--- a/Book Reviews.docx
+++ b/Book Reviews.docx
@@ -92,22 +92,8 @@
           <w:szCs w:val="22"/>
           <w:lang w:val="en-US"/>
         </w:rPr>
-        <w:t xml:space="preserve">Frederick William </w:t>
-      </w:r>
-      <w:proofErr w:type="spellStart"/>
-      <w:r>
-        <w:rPr>
-          <w:rFonts w:ascii="Calibri" w:hAnsi="Calibri" w:cs="Calibri"/>
-          <w:b/>
-          <w:bCs/>
-          <w:color w:val="000000"/>
-          <w:sz w:val="22"/>
-          <w:szCs w:val="22"/>
-          <w:lang w:val="en-US"/>
-        </w:rPr>
-        <w:t>Lanchester</w:t>
-      </w:r>
-      <w:proofErr w:type="spellEnd"/>
+        <w:t>Frederick William Lanchester</w:t>
+      </w:r>
     </w:p>
     <w:p>
       <w:pPr>
@@ -253,107 +239,56 @@
           <w:szCs w:val="22"/>
           <w:lang w:val="en-US"/>
         </w:rPr>
-        <w:t xml:space="preserve">As Clausewitz refers to bringing as many troops as possible to decisive point as 1st principle of Strategy, </w:t>
-      </w:r>
-      <w:proofErr w:type="spellStart"/>
-      <w:r>
-        <w:rPr>
-          <w:rFonts w:ascii="Calibri" w:hAnsi="Calibri" w:cs="Calibri"/>
-          <w:color w:val="000000"/>
-          <w:sz w:val="22"/>
-          <w:szCs w:val="22"/>
-          <w:lang w:val="en-US"/>
-        </w:rPr>
-        <w:t>Lanchester</w:t>
-      </w:r>
-      <w:proofErr w:type="spellEnd"/>
-      <w:r>
-        <w:rPr>
-          <w:rFonts w:ascii="Calibri" w:hAnsi="Calibri" w:cs="Calibri"/>
-          <w:color w:val="000000"/>
-          <w:sz w:val="22"/>
-          <w:szCs w:val="22"/>
-          <w:lang w:val="en-US"/>
-        </w:rPr>
-        <w:t xml:space="preserve"> similarly asserts that one of the great questions at the root of all strategy is that of “concentration”; concentration of all whole resources of belligerent on a single purpose or object, and concentration of the main strength of his forces, at one point in the field of operations (p.39). </w:t>
-      </w:r>
-    </w:p>
-    <w:p>
-      <w:pPr>
-        <w:pStyle w:val="NormalWeb"/>
-        <w:numPr>
-          <w:ilvl w:val="1"/>
-          <w:numId w:val="6"/>
-        </w:numPr>
-        <w:spacing w:before="0" w:beforeAutospacing="0" w:after="160" w:afterAutospacing="0"/>
-        <w:ind w:left="1134" w:hanging="406"/>
-        <w:rPr>
-          <w:rFonts w:ascii="Calibri" w:hAnsi="Calibri" w:cs="Calibri"/>
-          <w:color w:val="000000"/>
-          <w:sz w:val="22"/>
-          <w:szCs w:val="22"/>
-          <w:lang w:val="en-US"/>
-        </w:rPr>
-      </w:pPr>
-      <w:r>
-        <w:rPr>
-          <w:rFonts w:ascii="Calibri" w:hAnsi="Calibri" w:cs="Calibri"/>
-          <w:color w:val="000000"/>
-          <w:sz w:val="22"/>
-          <w:szCs w:val="22"/>
-          <w:lang w:val="en-US"/>
-        </w:rPr>
-        <w:t xml:space="preserve">But unlike Clausewitz he refers </w:t>
-      </w:r>
-      <w:r>
-        <w:rPr>
-          <w:rFonts w:ascii="Calibri" w:hAnsi="Calibri" w:cs="Calibri"/>
-          <w:color w:val="000000"/>
-          <w:sz w:val="22"/>
-          <w:szCs w:val="22"/>
-          <w:lang w:val="en-US"/>
-        </w:rPr>
-        <w:t xml:space="preserve">material side of </w:t>
-      </w:r>
-      <w:r>
-        <w:rPr>
-          <w:rFonts w:ascii="Calibri" w:hAnsi="Calibri" w:cs="Calibri"/>
-          <w:color w:val="000000"/>
-          <w:sz w:val="22"/>
-          <w:szCs w:val="22"/>
-          <w:lang w:val="en-US"/>
-        </w:rPr>
-        <w:t>concentration as not of principle of strategy</w:t>
-      </w:r>
-      <w:r>
-        <w:rPr>
-          <w:rFonts w:ascii="Calibri" w:hAnsi="Calibri" w:cs="Calibri"/>
-          <w:color w:val="000000"/>
-          <w:sz w:val="22"/>
-          <w:szCs w:val="22"/>
-          <w:lang w:val="en-US"/>
-        </w:rPr>
-        <w:t xml:space="preserve"> rather a scientific phenomenon </w:t>
-      </w:r>
-      <w:r>
-        <w:rPr>
-          <w:rFonts w:ascii="Calibri" w:hAnsi="Calibri" w:cs="Calibri"/>
-          <w:color w:val="000000"/>
-          <w:sz w:val="22"/>
-          <w:szCs w:val="22"/>
-          <w:lang w:val="en-US"/>
-        </w:rPr>
-        <w:t>to be used in tactical operations (p.39).</w:t>
-      </w:r>
-      <w:r>
-        <w:rPr>
-          <w:rFonts w:ascii="Calibri" w:hAnsi="Calibri" w:cs="Calibri"/>
-          <w:color w:val="000000"/>
-          <w:sz w:val="22"/>
-          <w:szCs w:val="22"/>
-          <w:lang w:val="en-US"/>
-        </w:rPr>
-        <w:t xml:space="preserve"> For him </w:t>
+        <w:t>As Clausewitz refers to bringing as many troops as possible to decisive point as 1st principle of Strategy</w:t>
+      </w:r>
+      <w:sdt>
+        <w:sdtPr>
+          <w:rPr>
+            <w:rFonts w:ascii="Calibri" w:hAnsi="Calibri" w:cs="Calibri"/>
+            <w:color w:val="000000"/>
+            <w:sz w:val="22"/>
+            <w:szCs w:val="22"/>
+            <w:lang w:val="en-US"/>
+          </w:rPr>
+          <w:tag w:val="MENDELEY_CITATION_v3_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"/>
+          <w:id w:val="739140726"/>
+          <w:placeholder>
+            <w:docPart w:val="DefaultPlaceholder_-1854013440"/>
+          </w:placeholder>
+        </w:sdtPr>
+        <w:sdtEndPr/>
+        <w:sdtContent>
+          <w:r>
+            <w:rPr>
+              <w:rFonts w:ascii="Calibri" w:hAnsi="Calibri" w:cs="Calibri"/>
+              <w:color w:val="000000"/>
+              <w:sz w:val="22"/>
+              <w:szCs w:val="22"/>
+              <w:lang w:val="en-US"/>
+            </w:rPr>
+            <w:t>(Clausewitz, n.d., p. 195)</w:t>
+          </w:r>
+        </w:sdtContent>
+      </w:sdt>
+      <w:r>
+        <w:rPr>
+          <w:rFonts w:ascii="Calibri" w:hAnsi="Calibri" w:cs="Calibri"/>
+          <w:color w:val="000000"/>
+          <w:sz w:val="22"/>
+          <w:szCs w:val="22"/>
+          <w:lang w:val="en-US"/>
+        </w:rPr>
+        <w:t>, Lanchester similarly asserts that one of the great questions at the root of all strategy is that of “concentration”; concentration of all whole resources of belligerent on a single purpose or object, and concentration of the main strength of his forces, at one point in the field of operations</w:t>
+      </w:r>
+      <w:r>
+        <w:rPr>
+          <w:rFonts w:ascii="Calibri" w:hAnsi="Calibri" w:cs="Calibri"/>
+          <w:color w:val="000000"/>
+          <w:sz w:val="22"/>
+          <w:szCs w:val="22"/>
+          <w:lang w:val="en-US"/>
+        </w:rPr>
+        <w:t xml:space="preserve">. But unlike Clausewitz he refers material side of concentration as not of principle of strategy rather a scientific phenomenon to be used in tactical operations. For him </w:t>
       </w:r>
       <w:r>
         <w:rPr>
@@ -374,17 +309,56 @@
           <w:szCs w:val="22"/>
           <w:lang w:val="en-US"/>
         </w:rPr>
+        <w:t xml:space="preserve"> He analyses controlling factors of it with the sense of contrasting natures of conditions of ancient and modern warfare</w:t>
+      </w:r>
+      <w:r>
+        <w:rPr>
+          <w:rFonts w:ascii="Calibri" w:hAnsi="Calibri" w:cs="Calibri"/>
+          <w:color w:val="000000"/>
+          <w:sz w:val="22"/>
+          <w:szCs w:val="22"/>
+          <w:lang w:val="en-US"/>
+        </w:rPr>
         <w:t xml:space="preserve"> </w:t>
       </w:r>
-      <w:r>
-        <w:rPr>
-          <w:rFonts w:ascii="Calibri" w:hAnsi="Calibri" w:cs="Calibri"/>
-          <w:color w:val="000000"/>
-          <w:sz w:val="22"/>
-          <w:szCs w:val="22"/>
-          <w:lang w:val="en-US"/>
-        </w:rPr>
-        <w:t xml:space="preserve">He analyses controlling factors of it with the sense of contrasting natures of conditions of ancient and modern warfare. </w:t>
+      <w:sdt>
+        <w:sdtPr>
+          <w:rPr>
+            <w:rFonts w:ascii="Calibri" w:hAnsi="Calibri" w:cs="Calibri"/>
+            <w:color w:val="000000"/>
+            <w:sz w:val="22"/>
+            <w:szCs w:val="22"/>
+            <w:lang w:val="en-US"/>
+          </w:rPr>
+          <w:tag w:val="MENDELEY_CITATION_v3_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"/>
+          <w:id w:val="-1643882757"/>
+          <w:placeholder>
+            <w:docPart w:val="DefaultPlaceholder_-1854013440"/>
+          </w:placeholder>
+        </w:sdtPr>
+        <w:sdtEndPr/>
+        <w:sdtContent>
+          <w:r>
+            <w:rPr>
+              <w:rFonts w:ascii="Calibri" w:hAnsi="Calibri" w:cs="Calibri"/>
+              <w:color w:val="000000"/>
+              <w:sz w:val="22"/>
+              <w:szCs w:val="22"/>
+              <w:lang w:val="en-US"/>
+            </w:rPr>
+            <w:t>(Lanchester, 1916, p. 39)</w:t>
+          </w:r>
+        </w:sdtContent>
+      </w:sdt>
+      <w:r>
+        <w:rPr>
+          <w:rFonts w:ascii="Calibri" w:hAnsi="Calibri" w:cs="Calibri"/>
+          <w:color w:val="000000"/>
+          <w:sz w:val="22"/>
+          <w:szCs w:val="22"/>
+          <w:lang w:val="en-US"/>
+        </w:rPr>
+        <w:t xml:space="preserve">. </w:t>
       </w:r>
     </w:p>
     <w:p>
@@ -466,51 +440,47 @@
           <w:szCs w:val="22"/>
           <w:lang w:val="en-US"/>
         </w:rPr>
-        <w:t xml:space="preserve">According to him in ancient times no matter how much strength strategy brings to the theatre of operations, ultimately men will find only men to wield its weapon. Instead of this direct nature of olden times </w:t>
-      </w:r>
-      <w:proofErr w:type="spellStart"/>
-      <w:r>
-        <w:rPr>
-          <w:rFonts w:ascii="Calibri" w:hAnsi="Calibri" w:cs="Calibri"/>
-          <w:color w:val="000000"/>
-          <w:sz w:val="22"/>
-          <w:szCs w:val="22"/>
-          <w:lang w:val="en-US"/>
-        </w:rPr>
-        <w:t>defence</w:t>
-      </w:r>
-      <w:proofErr w:type="spellEnd"/>
-      <w:r>
-        <w:rPr>
-          <w:rFonts w:ascii="Calibri" w:hAnsi="Calibri" w:cs="Calibri"/>
-          <w:color w:val="000000"/>
-          <w:sz w:val="22"/>
-          <w:szCs w:val="22"/>
-          <w:lang w:val="en-US"/>
-        </w:rPr>
-        <w:t xml:space="preserve">, he argues, </w:t>
-      </w:r>
-      <w:proofErr w:type="spellStart"/>
-      <w:r>
-        <w:rPr>
-          <w:rFonts w:ascii="Calibri" w:hAnsi="Calibri" w:cs="Calibri"/>
-          <w:color w:val="000000"/>
-          <w:sz w:val="22"/>
-          <w:szCs w:val="22"/>
-          <w:lang w:val="en-US"/>
-        </w:rPr>
-        <w:t>defence</w:t>
-      </w:r>
-      <w:proofErr w:type="spellEnd"/>
-      <w:r>
-        <w:rPr>
-          <w:rFonts w:ascii="Calibri" w:hAnsi="Calibri" w:cs="Calibri"/>
-          <w:color w:val="000000"/>
-          <w:sz w:val="22"/>
-          <w:szCs w:val="22"/>
-          <w:lang w:val="en-US"/>
-        </w:rPr>
-        <w:t xml:space="preserve"> of modern arms is indirect: enemy is prevented from killing you by your killing him first. “As a consequence of this difference, the importance of concentration in history has been by no means a constant quantity”. </w:t>
+        <w:t xml:space="preserve">According to him in ancient times no matter how much strength strategy brings to the theatre of operations, ultimately men will find only men to wield its weapon. Instead of this direct nature of olden times defence, he argues, defence of modern arms is indirect: enemy is prevented from killing you by your killing him first. </w:t>
+      </w:r>
+      <w:r>
+        <w:rPr>
+          <w:rFonts w:ascii="Calibri" w:hAnsi="Calibri" w:cs="Calibri"/>
+          <w:color w:val="000000"/>
+          <w:sz w:val="22"/>
+          <w:szCs w:val="22"/>
+          <w:lang w:val="en-US"/>
+        </w:rPr>
+        <w:t xml:space="preserve">So, he argues, because of </w:t>
+      </w:r>
+      <w:r>
+        <w:rPr>
+          <w:rFonts w:ascii="Calibri" w:hAnsi="Calibri" w:cs="Calibri"/>
+          <w:color w:val="000000"/>
+          <w:sz w:val="22"/>
+          <w:szCs w:val="22"/>
+          <w:lang w:val="en-US"/>
+        </w:rPr>
+        <w:t>this difference, the importance of concentration in history has</w:t>
+      </w:r>
+      <w:r>
+        <w:rPr>
+          <w:rFonts w:ascii="Calibri" w:hAnsi="Calibri" w:cs="Calibri"/>
+          <w:color w:val="000000"/>
+          <w:sz w:val="22"/>
+          <w:szCs w:val="22"/>
+          <w:lang w:val="en-US"/>
+        </w:rPr>
+        <w:t xml:space="preserve"> not</w:t>
+      </w:r>
+      <w:r>
+        <w:rPr>
+          <w:rFonts w:ascii="Calibri" w:hAnsi="Calibri" w:cs="Calibri"/>
+          <w:color w:val="000000"/>
+          <w:sz w:val="22"/>
+          <w:szCs w:val="22"/>
+          <w:lang w:val="en-US"/>
+        </w:rPr>
+        <w:t xml:space="preserve"> been a constant quantity. </w:t>
       </w:r>
     </w:p>
     <w:p>
@@ -646,29 +616,7 @@
           <w:szCs w:val="22"/>
           <w:lang w:val="en-US"/>
         </w:rPr>
-        <w:t xml:space="preserve">In the modern conditions, with the same assumptions, each man will </w:t>
-      </w:r>
-      <w:proofErr w:type="gramStart"/>
-      <w:r>
-        <w:rPr>
-          <w:rFonts w:ascii="Calibri" w:hAnsi="Calibri" w:cs="Calibri"/>
-          <w:color w:val="000000"/>
-          <w:sz w:val="22"/>
-          <w:szCs w:val="22"/>
-          <w:lang w:val="en-US"/>
-        </w:rPr>
-        <w:t>in a given</w:t>
-      </w:r>
-      <w:proofErr w:type="gramEnd"/>
-      <w:r>
-        <w:rPr>
-          <w:rFonts w:ascii="Calibri" w:hAnsi="Calibri" w:cs="Calibri"/>
-          <w:color w:val="000000"/>
-          <w:sz w:val="22"/>
-          <w:szCs w:val="22"/>
-          <w:lang w:val="en-US"/>
-        </w:rPr>
-        <w:t xml:space="preserve"> time score, on an average, a certain number of hits that are effective, so, </w:t>
+        <w:t xml:space="preserve">In the modern conditions, with the same assumptions, each man will in a given time score, on an average, a certain number of hits that are effective, so, </w:t>
       </w:r>
       <w:r>
         <w:rPr>
@@ -942,20 +890,40 @@
           <w:szCs w:val="22"/>
           <w:lang w:val="en-US"/>
         </w:rPr>
-        <w:t xml:space="preserve">He gives graphical explanation of “divided forces” weaknesses. He analyses situations and concludes that if a superior strategy compels one part to fight in two parts, results would be like the conditions explained </w:t>
-      </w:r>
-      <w:proofErr w:type="gramStart"/>
-      <w:r>
-        <w:rPr>
-          <w:rFonts w:ascii="Calibri" w:hAnsi="Calibri" w:cs="Calibri"/>
-          <w:color w:val="000000"/>
-          <w:sz w:val="22"/>
-          <w:szCs w:val="22"/>
-          <w:lang w:val="en-US"/>
-        </w:rPr>
-        <w:t>below;</w:t>
-      </w:r>
-      <w:proofErr w:type="gramEnd"/>
+        <w:t xml:space="preserve">He gives graphical explanation of “divided forces” weaknesses. He analyses situations and concludes that </w:t>
+      </w:r>
+      <w:r>
+        <w:rPr>
+          <w:rFonts w:ascii="Calibri" w:hAnsi="Calibri" w:cs="Calibri"/>
+          <w:b/>
+          <w:bCs/>
+          <w:color w:val="000000"/>
+          <w:sz w:val="22"/>
+          <w:szCs w:val="22"/>
+          <w:lang w:val="en-US"/>
+        </w:rPr>
+        <w:t>if a superior strategy compels</w:t>
+      </w:r>
+      <w:r>
+        <w:rPr>
+          <w:rFonts w:ascii="Calibri" w:hAnsi="Calibri" w:cs="Calibri"/>
+          <w:color w:val="000000"/>
+          <w:sz w:val="22"/>
+          <w:szCs w:val="22"/>
+          <w:lang w:val="en-US"/>
+        </w:rPr>
+        <w:t xml:space="preserve"> one part to fight in two parts, results would be like the conditions explained </w:t>
+      </w:r>
+      <w:r>
+        <w:rPr>
+          <w:rFonts w:ascii="Calibri" w:hAnsi="Calibri" w:cs="Calibri"/>
+          <w:color w:val="000000"/>
+          <w:sz w:val="22"/>
+          <w:szCs w:val="22"/>
+          <w:lang w:val="en-US"/>
+        </w:rPr>
+        <w:t>below.</w:t>
+      </w:r>
     </w:p>
     <w:p>
       <w:pPr>
@@ -1284,18 +1252,16 @@
         </w:rPr>
         <w:t xml:space="preserve">He asserts that while we cannot judge on these two </w:t>
       </w:r>
-      <w:proofErr w:type="gramStart"/>
-      <w:r>
-        <w:rPr>
-          <w:rFonts w:ascii="Calibri" w:hAnsi="Calibri" w:cs="Calibri"/>
-          <w:color w:val="000000"/>
-          <w:sz w:val="22"/>
-          <w:szCs w:val="22"/>
-          <w:lang w:val="en-US"/>
-        </w:rPr>
-        <w:t>factors</w:t>
-      </w:r>
-      <w:proofErr w:type="gramEnd"/>
+      <w:r>
+        <w:rPr>
+          <w:rFonts w:ascii="Calibri" w:hAnsi="Calibri" w:cs="Calibri"/>
+          <w:color w:val="000000"/>
+          <w:sz w:val="22"/>
+          <w:szCs w:val="22"/>
+          <w:lang w:val="en-US"/>
+        </w:rPr>
+        <w:t>factors,</w:t>
+      </w:r>
       <w:r>
         <w:rPr>
           <w:rFonts w:ascii="Calibri" w:hAnsi="Calibri" w:cs="Calibri"/>
@@ -1433,49 +1399,25 @@
         </w:rPr>
         <w:t xml:space="preserve">With a Blue force of 500 that use rifle and lose 100 </w:t>
       </w:r>
-      <w:proofErr w:type="gramStart"/>
-      <w:r>
-        <w:rPr>
-          <w:rFonts w:ascii="Calibri" w:hAnsi="Calibri" w:cs="Calibri"/>
-          <w:color w:val="000000"/>
-          <w:sz w:val="22"/>
-          <w:szCs w:val="22"/>
-          <w:lang w:val="en-US"/>
-        </w:rPr>
-        <w:t>man</w:t>
-      </w:r>
-      <w:proofErr w:type="gramEnd"/>
-      <w:r>
-        <w:rPr>
-          <w:rFonts w:ascii="Calibri" w:hAnsi="Calibri" w:cs="Calibri"/>
-          <w:color w:val="000000"/>
-          <w:sz w:val="22"/>
-          <w:szCs w:val="22"/>
-          <w:lang w:val="en-US"/>
-        </w:rPr>
-        <w:t xml:space="preserve"> would eventually be equal force of Red with 1000 man that use breech-loader gun with 200 casualties. Here we have different constants and </w:t>
-      </w:r>
-      <w:proofErr w:type="spellStart"/>
-      <w:r>
-        <w:rPr>
-          <w:rFonts w:ascii="Calibri" w:hAnsi="Calibri" w:cs="Calibri"/>
-          <w:color w:val="000000"/>
-          <w:sz w:val="22"/>
-          <w:szCs w:val="22"/>
-          <w:lang w:val="en-US"/>
-        </w:rPr>
-        <w:t>Lanchester</w:t>
-      </w:r>
-      <w:proofErr w:type="spellEnd"/>
-      <w:r>
-        <w:rPr>
-          <w:rFonts w:ascii="Calibri" w:hAnsi="Calibri" w:cs="Calibri"/>
-          <w:color w:val="000000"/>
-          <w:sz w:val="22"/>
-          <w:szCs w:val="22"/>
-          <w:lang w:val="en-US"/>
-        </w:rPr>
-        <w:t xml:space="preserve"> shows this again with mathematical equation.</w:t>
+      <w:r>
+        <w:rPr>
+          <w:rFonts w:ascii="Calibri" w:hAnsi="Calibri" w:cs="Calibri"/>
+          <w:color w:val="000000"/>
+          <w:sz w:val="22"/>
+          <w:szCs w:val="22"/>
+          <w:lang w:val="en-US"/>
+        </w:rPr>
+        <w:t>men</w:t>
+      </w:r>
+      <w:r>
+        <w:rPr>
+          <w:rFonts w:ascii="Calibri" w:hAnsi="Calibri" w:cs="Calibri"/>
+          <w:color w:val="000000"/>
+          <w:sz w:val="22"/>
+          <w:szCs w:val="22"/>
+          <w:lang w:val="en-US"/>
+        </w:rPr>
+        <w:t xml:space="preserve"> would eventually be equal force of Red with 1000 man that use breech-loader gun with 200 casualties. Here we have different constants and Lanchester shows this again with mathematical equation.</w:t>
       </w:r>
     </w:p>
     <w:p>
@@ -1916,9 +1858,9 @@
           <w:noProof/>
         </w:rPr>
         <w:drawing>
-          <wp:inline distT="0" distB="0" distL="0" distR="0" wp14:anchorId="316C9F00" wp14:editId="2F1C8444">
-            <wp:extent cx="3922248" cy="2171893"/>
-            <wp:effectExtent l="0" t="0" r="2540" b="0"/>
+          <wp:inline distT="0" distB="0" distL="0" distR="0" wp14:anchorId="316C9F00" wp14:editId="4414F161">
+            <wp:extent cx="5067300" cy="2805951"/>
+            <wp:effectExtent l="0" t="0" r="0" b="0"/>
             <wp:docPr id="8" name="Picture 8" descr="Diagram, engineering drawing&#10;&#10;Description automatically generated"/>
             <wp:cNvGraphicFramePr>
               <a:graphicFrameLocks xmlns:a="http://schemas.openxmlformats.org/drawingml/2006/main" noChangeAspect="1"/>
@@ -1938,7 +1880,7 @@
                   <pic:spPr bwMode="auto">
                     <a:xfrm>
                       <a:off x="0" y="0"/>
-                      <a:ext cx="3923611" cy="2172648"/>
+                      <a:ext cx="5076590" cy="2811095"/>
                     </a:xfrm>
                     <a:prstGeom prst="rect">
                       <a:avLst/>
@@ -1997,95 +1939,7 @@
           <w:szCs w:val="22"/>
           <w:lang w:val="en-US"/>
         </w:rPr>
-        <w:t xml:space="preserve">Let the numerical values of the blue and red represented by b and r, then in a small interval of time the change in b and r is represented by </w:t>
-      </w:r>
-      <w:proofErr w:type="spellStart"/>
-      <w:r>
-        <w:rPr>
-          <w:rFonts w:ascii="Calibri" w:hAnsi="Calibri" w:cs="Calibri"/>
-          <w:color w:val="000000"/>
-          <w:sz w:val="22"/>
-          <w:szCs w:val="22"/>
-          <w:lang w:val="en-US"/>
-        </w:rPr>
-        <w:t>db</w:t>
-      </w:r>
-      <w:proofErr w:type="spellEnd"/>
-      <w:r>
-        <w:rPr>
-          <w:rFonts w:ascii="Calibri" w:hAnsi="Calibri" w:cs="Calibri"/>
-          <w:color w:val="000000"/>
-          <w:sz w:val="22"/>
-          <w:szCs w:val="22"/>
-          <w:lang w:val="en-US"/>
-        </w:rPr>
-        <w:t xml:space="preserve"> and </w:t>
-      </w:r>
-      <w:proofErr w:type="spellStart"/>
-      <w:r>
-        <w:rPr>
-          <w:rFonts w:ascii="Calibri" w:hAnsi="Calibri" w:cs="Calibri"/>
-          <w:color w:val="000000"/>
-          <w:sz w:val="22"/>
-          <w:szCs w:val="22"/>
-          <w:lang w:val="en-US"/>
-        </w:rPr>
-        <w:t>dr</w:t>
-      </w:r>
-      <w:proofErr w:type="spellEnd"/>
-      <w:r>
-        <w:rPr>
-          <w:rFonts w:ascii="Calibri" w:hAnsi="Calibri" w:cs="Calibri"/>
-          <w:color w:val="000000"/>
-          <w:sz w:val="22"/>
-          <w:szCs w:val="22"/>
-          <w:lang w:val="en-US"/>
-        </w:rPr>
-        <w:t xml:space="preserve"> of such relative magnitude that </w:t>
-      </w:r>
-      <w:proofErr w:type="spellStart"/>
-      <w:r>
-        <w:rPr>
-          <w:rFonts w:ascii="Calibri" w:hAnsi="Calibri" w:cs="Calibri"/>
-          <w:color w:val="000000"/>
-          <w:sz w:val="22"/>
-          <w:szCs w:val="22"/>
-          <w:lang w:val="en-US"/>
-        </w:rPr>
-        <w:t>db</w:t>
-      </w:r>
-      <w:proofErr w:type="spellEnd"/>
-      <w:r>
-        <w:rPr>
-          <w:rFonts w:ascii="Calibri" w:hAnsi="Calibri" w:cs="Calibri"/>
-          <w:color w:val="000000"/>
-          <w:sz w:val="22"/>
-          <w:szCs w:val="22"/>
-          <w:lang w:val="en-US"/>
-        </w:rPr>
-        <w:t>/</w:t>
-      </w:r>
-      <w:proofErr w:type="spellStart"/>
-      <w:r>
-        <w:rPr>
-          <w:rFonts w:ascii="Calibri" w:hAnsi="Calibri" w:cs="Calibri"/>
-          <w:color w:val="000000"/>
-          <w:sz w:val="22"/>
-          <w:szCs w:val="22"/>
-          <w:lang w:val="en-US"/>
-        </w:rPr>
-        <w:t>dr</w:t>
-      </w:r>
-      <w:proofErr w:type="spellEnd"/>
-      <w:r>
-        <w:rPr>
-          <w:rFonts w:ascii="Calibri" w:hAnsi="Calibri" w:cs="Calibri"/>
-          <w:color w:val="000000"/>
-          <w:sz w:val="22"/>
-          <w:szCs w:val="22"/>
-          <w:lang w:val="en-US"/>
-        </w:rPr>
-        <w:t xml:space="preserve">=r/b or </w:t>
+        <w:t xml:space="preserve">Let the numerical values of the blue and red represented by b and r, then in a small interval of time the change in b and r is represented by db and dr of such relative magnitude that db/dr=r/b or </w:t>
       </w:r>
     </w:p>
     <w:p>
@@ -2177,51 +2031,8 @@
           <w:szCs w:val="22"/>
           <w:lang w:val="en-US"/>
         </w:rPr>
-        <w:t xml:space="preserve">If we draw the squares on b and r and represent the increments </w:t>
-      </w:r>
-      <w:proofErr w:type="spellStart"/>
-      <w:r>
-        <w:rPr>
-          <w:rFonts w:ascii="Calibri" w:hAnsi="Calibri" w:cs="Calibri"/>
-          <w:color w:val="000000"/>
-          <w:sz w:val="22"/>
-          <w:szCs w:val="22"/>
-          <w:lang w:val="en-US"/>
-        </w:rPr>
-        <w:t>db</w:t>
-      </w:r>
-      <w:proofErr w:type="spellEnd"/>
-      <w:r>
-        <w:rPr>
-          <w:rFonts w:ascii="Calibri" w:hAnsi="Calibri" w:cs="Calibri"/>
-          <w:color w:val="000000"/>
-          <w:sz w:val="22"/>
-          <w:szCs w:val="22"/>
-          <w:lang w:val="en-US"/>
-        </w:rPr>
-        <w:t xml:space="preserve"> and </w:t>
-      </w:r>
-      <w:proofErr w:type="spellStart"/>
-      <w:r>
-        <w:rPr>
-          <w:rFonts w:ascii="Calibri" w:hAnsi="Calibri" w:cs="Calibri"/>
-          <w:color w:val="000000"/>
-          <w:sz w:val="22"/>
-          <w:szCs w:val="22"/>
-          <w:lang w:val="en-US"/>
-        </w:rPr>
-        <w:t>dr</w:t>
-      </w:r>
-      <w:proofErr w:type="spellEnd"/>
-      <w:r>
-        <w:rPr>
-          <w:rFonts w:ascii="Calibri" w:hAnsi="Calibri" w:cs="Calibri"/>
-          <w:color w:val="000000"/>
-          <w:sz w:val="22"/>
-          <w:szCs w:val="22"/>
-          <w:lang w:val="en-US"/>
-        </w:rPr>
-        <w:t xml:space="preserve"> as small finite increments, we see at once that the </w:t>
+        <w:lastRenderedPageBreak/>
+        <w:t xml:space="preserve">If we draw the squares on b and r and represent the increments db and dr as small finite increments, we see at once that the </w:t>
       </w:r>
       <w:r>
         <w:rPr>
@@ -2281,13 +2092,33 @@
           <w:szCs w:val="22"/>
           <w:lang w:val="en-US"/>
         </w:rPr>
-        <w:t xml:space="preserve">2b </w:t>
-      </w:r>
-      <w:proofErr w:type="spellStart"/>
-      <w:proofErr w:type="gramStart"/>
-      <w:r>
-        <w:rPr>
-          <w:rFonts w:ascii="Calibri" w:hAnsi="Calibri" w:cs="Calibri"/>
+        <w:t>2b db</w:t>
+      </w:r>
+      <w:r>
+        <w:rPr>
+          <w:rFonts w:ascii="Calibri" w:hAnsi="Calibri" w:cs="Calibri"/>
+          <w:color w:val="000000"/>
+          <w:sz w:val="22"/>
+          <w:szCs w:val="22"/>
+          <w:lang w:val="en-US"/>
+        </w:rPr>
+        <w:t xml:space="preserve">, </w:t>
+      </w:r>
+      <w:r>
+        <w:rPr>
+          <w:rFonts w:ascii="Calibri" w:hAnsi="Calibri" w:cs="Calibri"/>
+          <w:color w:val="000000"/>
+          <w:sz w:val="22"/>
+          <w:szCs w:val="22"/>
+          <w:lang w:val="en-US"/>
+        </w:rPr>
+        <w:t xml:space="preserve">and </w:t>
+      </w:r>
+      <w:r>
+        <w:rPr>
+          <w:rFonts w:ascii="Calibri" w:hAnsi="Calibri" w:cs="Calibri"/>
+          <w:b/>
+          <w:bCs/>
           <w:i/>
           <w:iCs/>
           <w:color w:val="000000"/>
@@ -2295,39 +2126,17 @@
           <w:szCs w:val="22"/>
           <w:lang w:val="en-US"/>
         </w:rPr>
-        <w:t>db</w:t>
-      </w:r>
-      <w:proofErr w:type="spellEnd"/>
-      <w:r>
-        <w:rPr>
-          <w:rFonts w:ascii="Calibri" w:hAnsi="Calibri" w:cs="Calibri"/>
-          <w:color w:val="000000"/>
-          <w:sz w:val="22"/>
-          <w:szCs w:val="22"/>
-          <w:lang w:val="en-US"/>
-        </w:rPr>
-        <w:t xml:space="preserve">, </w:t>
-      </w:r>
-      <w:r>
-        <w:rPr>
-          <w:rFonts w:ascii="Calibri" w:hAnsi="Calibri" w:cs="Calibri"/>
-          <w:color w:val="000000"/>
-          <w:sz w:val="22"/>
-          <w:szCs w:val="22"/>
-          <w:lang w:val="en-US"/>
-        </w:rPr>
-        <w:t>and</w:t>
-      </w:r>
-      <w:proofErr w:type="gramEnd"/>
-      <w:r>
-        <w:rPr>
-          <w:rFonts w:ascii="Calibri" w:hAnsi="Calibri" w:cs="Calibri"/>
-          <w:color w:val="000000"/>
-          <w:sz w:val="22"/>
-          <w:szCs w:val="22"/>
-          <w:lang w:val="en-US"/>
-        </w:rPr>
-        <w:t xml:space="preserve"> </w:t>
+        <w:t>change of area</w:t>
+      </w:r>
+      <w:r>
+        <w:rPr>
+          <w:rFonts w:ascii="Calibri" w:hAnsi="Calibri" w:cs="Calibri"/>
+          <w:color w:val="000000"/>
+          <w:sz w:val="22"/>
+          <w:szCs w:val="22"/>
+          <w:lang w:val="en-US"/>
+        </w:rPr>
+        <w:t xml:space="preserve"> of </w:t>
       </w:r>
       <w:r>
         <w:rPr>
@@ -2341,23 +2150,21 @@
           <w:szCs w:val="22"/>
           <w:lang w:val="en-US"/>
         </w:rPr>
-        <w:t>change of area</w:t>
-      </w:r>
-      <w:r>
-        <w:rPr>
-          <w:rFonts w:ascii="Calibri" w:hAnsi="Calibri" w:cs="Calibri"/>
-          <w:color w:val="000000"/>
-          <w:sz w:val="22"/>
-          <w:szCs w:val="22"/>
-          <w:lang w:val="en-US"/>
-        </w:rPr>
-        <w:t xml:space="preserve"> of </w:t>
-      </w:r>
-      <w:r>
-        <w:rPr>
-          <w:rFonts w:ascii="Calibri" w:hAnsi="Calibri" w:cs="Calibri"/>
-          <w:b/>
-          <w:bCs/>
+        <w:t>r²</w:t>
+      </w:r>
+      <w:r>
+        <w:rPr>
+          <w:rFonts w:ascii="Calibri" w:hAnsi="Calibri" w:cs="Calibri"/>
+          <w:color w:val="000000"/>
+          <w:sz w:val="22"/>
+          <w:szCs w:val="22"/>
+          <w:lang w:val="en-US"/>
+        </w:rPr>
+        <w:t xml:space="preserve"> is </w:t>
+      </w:r>
+      <w:r>
+        <w:rPr>
+          <w:rFonts w:ascii="Calibri" w:hAnsi="Calibri" w:cs="Calibri"/>
           <w:i/>
           <w:iCs/>
           <w:color w:val="000000"/>
@@ -2365,44 +2172,8 @@
           <w:szCs w:val="22"/>
           <w:lang w:val="en-US"/>
         </w:rPr>
-        <w:t>r²</w:t>
-      </w:r>
-      <w:r>
-        <w:rPr>
-          <w:rFonts w:ascii="Calibri" w:hAnsi="Calibri" w:cs="Calibri"/>
-          <w:color w:val="000000"/>
-          <w:sz w:val="22"/>
-          <w:szCs w:val="22"/>
-          <w:lang w:val="en-US"/>
-        </w:rPr>
-        <w:t xml:space="preserve"> is </w:t>
-      </w:r>
-      <w:r>
-        <w:rPr>
-          <w:rFonts w:ascii="Calibri" w:hAnsi="Calibri" w:cs="Calibri"/>
-          <w:i/>
-          <w:iCs/>
-          <w:color w:val="000000"/>
-          <w:sz w:val="22"/>
-          <w:szCs w:val="22"/>
-          <w:lang w:val="en-US"/>
-        </w:rPr>
-        <w:t xml:space="preserve">2r </w:t>
-      </w:r>
-      <w:proofErr w:type="spellStart"/>
-      <w:r>
-        <w:rPr>
-          <w:rFonts w:ascii="Calibri" w:hAnsi="Calibri" w:cs="Calibri"/>
-          <w:i/>
-          <w:iCs/>
-          <w:color w:val="000000"/>
-          <w:sz w:val="22"/>
-          <w:szCs w:val="22"/>
-          <w:lang w:val="en-US"/>
-        </w:rPr>
-        <w:t>dr</w:t>
-      </w:r>
-      <w:proofErr w:type="spellEnd"/>
+        <w:t>2r dr</w:t>
+      </w:r>
       <w:r>
         <w:rPr>
           <w:rFonts w:ascii="Calibri" w:hAnsi="Calibri" w:cs="Calibri"/>
@@ -2440,7 +2211,6 @@
           <w:szCs w:val="22"/>
           <w:lang w:val="en-US"/>
         </w:rPr>
-        <w:lastRenderedPageBreak/>
         <w:t xml:space="preserve">Therefore, the difference between the two squares is constant. q represents the numerical value of the remainder of the blue force after annihilation of the red. </w:t>
       </w:r>
     </w:p>
@@ -2457,7 +2227,6 @@
           <w:lang w:val="fr-FR"/>
         </w:rPr>
       </w:pPr>
-      <w:proofErr w:type="gramStart"/>
       <w:r>
         <w:rPr>
           <w:rFonts w:ascii="Calibri" w:hAnsi="Calibri" w:cs="Calibri"/>
@@ -2466,18 +2235,7 @@
           <w:szCs w:val="22"/>
           <w:lang w:val="fr-FR"/>
         </w:rPr>
-        <w:t>b</w:t>
-      </w:r>
-      <w:proofErr w:type="gramEnd"/>
-      <w:r>
-        <w:rPr>
-          <w:rFonts w:ascii="Calibri" w:hAnsi="Calibri" w:cs="Calibri"/>
-          <w:color w:val="000000"/>
-          <w:sz w:val="22"/>
-          <w:szCs w:val="22"/>
-          <w:lang w:val="fr-FR"/>
-        </w:rPr>
-        <w:t>²-r² = constant ------&gt; b²-r²</w:t>
+        <w:t>b²-r² = constant ------&gt; b²-r²</w:t>
       </w:r>
       <w:r>
         <w:rPr>
@@ -2615,29 +2373,7 @@
           <w:szCs w:val="22"/>
           <w:lang w:val="en-US"/>
         </w:rPr>
-        <w:t xml:space="preserve">0K²+30K². But if divided force fight in one </w:t>
-      </w:r>
-      <w:proofErr w:type="gramStart"/>
-      <w:r>
-        <w:rPr>
-          <w:rFonts w:ascii="Calibri" w:hAnsi="Calibri" w:cs="Calibri"/>
-          <w:color w:val="000000"/>
-          <w:sz w:val="22"/>
-          <w:szCs w:val="22"/>
-          <w:lang w:val="en-US"/>
-        </w:rPr>
-        <w:t>part</w:t>
-      </w:r>
-      <w:proofErr w:type="gramEnd"/>
-      <w:r>
-        <w:rPr>
-          <w:rFonts w:ascii="Calibri" w:hAnsi="Calibri" w:cs="Calibri"/>
-          <w:color w:val="000000"/>
-          <w:sz w:val="22"/>
-          <w:szCs w:val="22"/>
-          <w:lang w:val="en-US"/>
-        </w:rPr>
-        <w:t xml:space="preserve"> then the army of 50K will be overwhelmed.</w:t>
+        <w:t>0K²+30K². But if divided force fight in one part then the army of 50K will be overwhelmed.</w:t>
       </w:r>
     </w:p>
     <w:p>
@@ -2695,29 +2431,7 @@
           <w:szCs w:val="22"/>
           <w:lang w:val="en-US"/>
         </w:rPr>
-        <w:t xml:space="preserve">He gave an example with this assumption: 1 man employing machine-gun can punish a target to the same extent </w:t>
-      </w:r>
-      <w:proofErr w:type="gramStart"/>
-      <w:r>
-        <w:rPr>
-          <w:rFonts w:ascii="Calibri" w:hAnsi="Calibri" w:cs="Calibri"/>
-          <w:color w:val="000000"/>
-          <w:sz w:val="22"/>
-          <w:szCs w:val="22"/>
-          <w:lang w:val="en-US"/>
-        </w:rPr>
-        <w:t>in a given</w:t>
-      </w:r>
-      <w:proofErr w:type="gramEnd"/>
-      <w:r>
-        <w:rPr>
-          <w:rFonts w:ascii="Calibri" w:hAnsi="Calibri" w:cs="Calibri"/>
-          <w:color w:val="000000"/>
-          <w:sz w:val="22"/>
-          <w:szCs w:val="22"/>
-          <w:lang w:val="en-US"/>
-        </w:rPr>
-        <w:t xml:space="preserve"> time as 16 riflemen.  He analyzes number of men armed with machine-gun necessary to replace a battalion (1000 men strong) in the field?</w:t>
+        <w:t>He gave an example with this assumption: 1 man employing machine-gun can punish a target to the same extent in a given time as 16 riflemen.  He analyzes number of men armed with machine-gun necessary to replace a battalion (1000 men strong) in the field?</w:t>
       </w:r>
     </w:p>
     <w:p>
@@ -2873,29 +2587,7 @@
           <w:szCs w:val="22"/>
           <w:lang w:val="en-US"/>
         </w:rPr>
-        <w:t xml:space="preserve">According to him this example exhibits at once the utility and weakness of the method. Basic assumption is that the fire of each force is </w:t>
-      </w:r>
-      <w:proofErr w:type="gramStart"/>
-      <w:r>
-        <w:rPr>
-          <w:rFonts w:ascii="Calibri" w:hAnsi="Calibri" w:cs="Calibri"/>
-          <w:color w:val="000000"/>
-          <w:sz w:val="22"/>
-          <w:szCs w:val="22"/>
-          <w:lang w:val="en-US"/>
-        </w:rPr>
-        <w:t>definitely concentrated</w:t>
-      </w:r>
-      <w:proofErr w:type="gramEnd"/>
-      <w:r>
-        <w:rPr>
-          <w:rFonts w:ascii="Calibri" w:hAnsi="Calibri" w:cs="Calibri"/>
-          <w:color w:val="000000"/>
-          <w:sz w:val="22"/>
-          <w:szCs w:val="22"/>
-          <w:lang w:val="en-US"/>
-        </w:rPr>
-        <w:t xml:space="preserve"> on the opposing force. Thus, the enemy will concentrate on the 1 machine-gun operator the fire that would otherwise be distributed over four riflemen. And so, on an average he will only last for one quarter the time, and at 16 times the efficiency during his short life he will only be able to do the work of 4 riflemen in lieu of 16 (p.51). </w:t>
+        <w:t xml:space="preserve">According to him this example exhibits at once the utility and weakness of the method. Basic assumption is that the fire of each force is definitely concentrated on the opposing force. Thus, the enemy will concentrate on the 1 machine-gun operator the fire that would otherwise be distributed over four riflemen. And so, on an average he will only last for one quarter the time, and at 16 times the efficiency during his short life he will only be able to do the work of 4 riflemen in lieu of 16 (p.51). </w:t>
       </w:r>
     </w:p>
     <w:p>
@@ -2922,29 +2614,7 @@
           <w:szCs w:val="22"/>
           <w:lang w:val="en-US"/>
         </w:rPr>
-        <w:t xml:space="preserve">When, on the other hand, the circumstances are such to preclude the possibility of such concentration the value of the individual machine-gun operator becomes 16 riflemen. The same applies when he is opposed by shrapnel fire or any other weapon which is directed at a position rather than individual. So, he concludes that one might pay attention to these variations when assessing the theory (p.51). According to him these variations are less common in naval then in military warfare; the individual unit -the ship- is always the gunner’s mark. He points out that aircraft is more </w:t>
-      </w:r>
-      <w:proofErr w:type="gramStart"/>
-      <w:r>
-        <w:rPr>
-          <w:rFonts w:ascii="Calibri" w:hAnsi="Calibri" w:cs="Calibri"/>
-          <w:color w:val="000000"/>
-          <w:sz w:val="22"/>
-          <w:szCs w:val="22"/>
-          <w:lang w:val="en-US"/>
-        </w:rPr>
-        <w:t>similar to</w:t>
-      </w:r>
-      <w:proofErr w:type="gramEnd"/>
-      <w:r>
-        <w:rPr>
-          <w:rFonts w:ascii="Calibri" w:hAnsi="Calibri" w:cs="Calibri"/>
-          <w:color w:val="000000"/>
-          <w:sz w:val="22"/>
-          <w:szCs w:val="22"/>
-          <w:lang w:val="en-US"/>
-        </w:rPr>
-        <w:t xml:space="preserve"> navy ship (p.51). </w:t>
+        <w:t xml:space="preserve">When, on the other hand, the circumstances are such to preclude the possibility of such concentration the value of the individual machine-gun operator becomes 16 riflemen. The same applies when he is opposed by shrapnel fire or any other weapon which is directed at a position rather than individual. So, he concludes that one might pay attention to these variations when assessing the theory (p.51). According to him these variations are less common in naval then in military warfare; the individual unit -the ship- is always the gunner’s mark. He points out that aircraft is more similar to navy ship (p.51). </w:t>
       </w:r>
     </w:p>
     <w:p>
@@ -2987,33 +2657,7 @@
           <w:szCs w:val="22"/>
           <w:lang w:val="en-US"/>
         </w:rPr>
-        <w:t xml:space="preserve">-modifying initial hypothesis to </w:t>
-      </w:r>
-      <w:proofErr w:type="spellStart"/>
-      <w:r>
-        <w:rPr>
-          <w:rFonts w:ascii="Calibri" w:hAnsi="Calibri" w:cs="Calibri"/>
-          <w:b/>
-          <w:bCs/>
-          <w:color w:val="000000"/>
-          <w:sz w:val="22"/>
-          <w:szCs w:val="22"/>
-          <w:lang w:val="en-US"/>
-        </w:rPr>
-        <w:t>harmonise</w:t>
-      </w:r>
-      <w:proofErr w:type="spellEnd"/>
-      <w:r>
-        <w:rPr>
-          <w:rFonts w:ascii="Calibri" w:hAnsi="Calibri" w:cs="Calibri"/>
-          <w:b/>
-          <w:bCs/>
-          <w:color w:val="000000"/>
-          <w:sz w:val="22"/>
-          <w:szCs w:val="22"/>
-          <w:lang w:val="en-US"/>
-        </w:rPr>
-        <w:t xml:space="preserve"> with the conditions of long-range fire (p.51-52): </w:t>
+        <w:t xml:space="preserve">-modifying initial hypothesis to harmonise with the conditions of long-range fire (p.51-52): </w:t>
       </w:r>
     </w:p>
     <w:p>
@@ -3040,20 +2684,9 @@
           <w:szCs w:val="22"/>
           <w:lang w:val="en-US"/>
         </w:rPr>
-        <w:t xml:space="preserve">Assumption: fire concentrated on a certain area known to be held by the enemy, and take this area to be independent of the numerical value of the forces, then, with notation as before, we </w:t>
-      </w:r>
-      <w:proofErr w:type="gramStart"/>
-      <w:r>
-        <w:rPr>
-          <w:rFonts w:ascii="Calibri" w:hAnsi="Calibri" w:cs="Calibri"/>
-          <w:color w:val="000000"/>
-          <w:sz w:val="22"/>
-          <w:szCs w:val="22"/>
-          <w:lang w:val="en-US"/>
-        </w:rPr>
-        <w:t>have;</w:t>
-      </w:r>
-      <w:proofErr w:type="gramEnd"/>
+        <w:lastRenderedPageBreak/>
+        <w:t>Assumption: fire concentrated on a certain area known to be held by the enemy, and take this area to be independent of the numerical value of the forces, then, with notation as before, we have;</w:t>
+      </w:r>
     </w:p>
     <w:p>
       <w:pPr>
@@ -3076,30 +2709,7 @@
           <w:szCs w:val="22"/>
           <w:lang w:val="en-US"/>
         </w:rPr>
-        <w:lastRenderedPageBreak/>
-        <w:t>-</w:t>
-      </w:r>
-      <w:proofErr w:type="spellStart"/>
-      <w:r>
-        <w:rPr>
-          <w:rFonts w:ascii="Calibri" w:hAnsi="Calibri" w:cs="Calibri"/>
-          <w:color w:val="000000"/>
-          <w:sz w:val="22"/>
-          <w:szCs w:val="22"/>
-          <w:lang w:val="en-US"/>
-        </w:rPr>
-        <w:t>db</w:t>
-      </w:r>
-      <w:proofErr w:type="spellEnd"/>
-      <w:r>
-        <w:rPr>
-          <w:rFonts w:ascii="Calibri" w:hAnsi="Calibri" w:cs="Calibri"/>
-          <w:color w:val="000000"/>
-          <w:sz w:val="22"/>
-          <w:szCs w:val="22"/>
-          <w:lang w:val="en-US"/>
-        </w:rPr>
-        <w:t>/dt = b*Nr*constant</w:t>
+        <w:t>-db/dt = b*Nr*constant</w:t>
       </w:r>
     </w:p>
     <w:p>
@@ -3123,105 +2733,17 @@
           <w:szCs w:val="22"/>
           <w:lang w:val="en-US"/>
         </w:rPr>
-        <w:t>-</w:t>
-      </w:r>
-      <w:proofErr w:type="spellStart"/>
-      <w:r>
-        <w:rPr>
-          <w:rFonts w:ascii="Calibri" w:hAnsi="Calibri" w:cs="Calibri"/>
-          <w:color w:val="000000"/>
-          <w:sz w:val="22"/>
-          <w:szCs w:val="22"/>
-          <w:lang w:val="en-US"/>
-        </w:rPr>
-        <w:t>dr</w:t>
-      </w:r>
-      <w:proofErr w:type="spellEnd"/>
-      <w:r>
-        <w:rPr>
-          <w:rFonts w:ascii="Calibri" w:hAnsi="Calibri" w:cs="Calibri"/>
-          <w:color w:val="000000"/>
-          <w:sz w:val="22"/>
-          <w:szCs w:val="22"/>
-          <w:lang w:val="en-US"/>
-        </w:rPr>
-        <w:t xml:space="preserve">/dt = r*Mb*constant -----&gt;M </w:t>
-      </w:r>
-      <w:proofErr w:type="spellStart"/>
-      <w:r>
-        <w:rPr>
-          <w:rFonts w:ascii="Calibri" w:hAnsi="Calibri" w:cs="Calibri"/>
-          <w:color w:val="000000"/>
-          <w:sz w:val="22"/>
-          <w:szCs w:val="22"/>
-          <w:lang w:val="en-US"/>
-        </w:rPr>
-        <w:t>db</w:t>
-      </w:r>
-      <w:proofErr w:type="spellEnd"/>
-      <w:r>
-        <w:rPr>
-          <w:rFonts w:ascii="Calibri" w:hAnsi="Calibri" w:cs="Calibri"/>
-          <w:color w:val="000000"/>
-          <w:sz w:val="22"/>
-          <w:szCs w:val="22"/>
-          <w:lang w:val="en-US"/>
-        </w:rPr>
-        <w:t xml:space="preserve">/dt = N </w:t>
-      </w:r>
-      <w:proofErr w:type="spellStart"/>
-      <w:r>
-        <w:rPr>
-          <w:rFonts w:ascii="Calibri" w:hAnsi="Calibri" w:cs="Calibri"/>
-          <w:color w:val="000000"/>
-          <w:sz w:val="22"/>
-          <w:szCs w:val="22"/>
-          <w:lang w:val="en-US"/>
-        </w:rPr>
-        <w:t>dr</w:t>
-      </w:r>
-      <w:proofErr w:type="spellEnd"/>
-      <w:r>
-        <w:rPr>
-          <w:rFonts w:ascii="Calibri" w:hAnsi="Calibri" w:cs="Calibri"/>
-          <w:color w:val="000000"/>
-          <w:sz w:val="22"/>
-          <w:szCs w:val="22"/>
-          <w:lang w:val="en-US"/>
-        </w:rPr>
-        <w:t>/dt ---&gt;or th</w:t>
-      </w:r>
-      <w:r>
-        <w:rPr>
-          <w:rFonts w:ascii="Calibri" w:hAnsi="Calibri" w:cs="Calibri"/>
-          <w:color w:val="000000"/>
-          <w:sz w:val="22"/>
-          <w:szCs w:val="22"/>
-          <w:lang w:val="en-US"/>
-        </w:rPr>
-        <w:t xml:space="preserve">e rate of loss is independent of the numbers </w:t>
-      </w:r>
-      <w:proofErr w:type="gramStart"/>
-      <w:r>
-        <w:rPr>
-          <w:rFonts w:ascii="Calibri" w:hAnsi="Calibri" w:cs="Calibri"/>
-          <w:color w:val="000000"/>
-          <w:sz w:val="22"/>
-          <w:szCs w:val="22"/>
-          <w:lang w:val="en-US"/>
-        </w:rPr>
-        <w:t>engaged, and</w:t>
-      </w:r>
-      <w:proofErr w:type="gramEnd"/>
-      <w:r>
-        <w:rPr>
-          <w:rFonts w:ascii="Calibri" w:hAnsi="Calibri" w:cs="Calibri"/>
-          <w:color w:val="000000"/>
-          <w:sz w:val="22"/>
-          <w:szCs w:val="22"/>
-          <w:lang w:val="en-US"/>
-        </w:rPr>
-        <w:t xml:space="preserve"> is directly as the efficiency of the weapons. </w:t>
+        <w:t>-dr/dt = r*Mb*constant -----&gt;M db/dt = N dr/dt ---&gt;or th</w:t>
+      </w:r>
+      <w:r>
+        <w:rPr>
+          <w:rFonts w:ascii="Calibri" w:hAnsi="Calibri" w:cs="Calibri"/>
+          <w:color w:val="000000"/>
+          <w:sz w:val="22"/>
+          <w:szCs w:val="22"/>
+          <w:lang w:val="en-US"/>
+        </w:rPr>
+        <w:t xml:space="preserve">e rate of loss is independent of the numbers engaged, and is directly as the efficiency of the weapons. </w:t>
       </w:r>
     </w:p>
     <w:p>
@@ -3440,29 +2962,7 @@
           <w:szCs w:val="22"/>
           <w:lang w:val="en-US"/>
         </w:rPr>
-        <w:t xml:space="preserve">Red force loses 16 men to the blue force loss of 1 man. Red </w:t>
-      </w:r>
-      <w:proofErr w:type="gramStart"/>
-      <w:r>
-        <w:rPr>
-          <w:rFonts w:ascii="Calibri" w:hAnsi="Calibri" w:cs="Calibri"/>
-          <w:color w:val="000000"/>
-          <w:sz w:val="22"/>
-          <w:szCs w:val="22"/>
-          <w:lang w:val="en-US"/>
-        </w:rPr>
-        <w:t>lose</w:t>
-      </w:r>
-      <w:proofErr w:type="gramEnd"/>
-      <w:r>
-        <w:rPr>
-          <w:rFonts w:ascii="Calibri" w:hAnsi="Calibri" w:cs="Calibri"/>
-          <w:color w:val="000000"/>
-          <w:sz w:val="22"/>
-          <w:szCs w:val="22"/>
-          <w:lang w:val="en-US"/>
-        </w:rPr>
-        <w:t xml:space="preserve">. </w:t>
+        <w:t xml:space="preserve">Red force loses 16 men to the blue force loss of 1 man. Red lose. </w:t>
       </w:r>
     </w:p>
     <w:p>
@@ -3491,29 +2991,7 @@
           <w:szCs w:val="22"/>
           <w:lang w:val="en-US"/>
         </w:rPr>
-        <w:t xml:space="preserve">If red come closer enough for </w:t>
-      </w:r>
-      <w:proofErr w:type="gramStart"/>
-      <w:r>
-        <w:rPr>
-          <w:rFonts w:ascii="Calibri" w:hAnsi="Calibri" w:cs="Calibri"/>
-          <w:color w:val="000000"/>
-          <w:sz w:val="22"/>
-          <w:szCs w:val="22"/>
-          <w:lang w:val="en-US"/>
-        </w:rPr>
-        <w:t>each individual</w:t>
-      </w:r>
-      <w:proofErr w:type="gramEnd"/>
-      <w:r>
-        <w:rPr>
-          <w:rFonts w:ascii="Calibri" w:hAnsi="Calibri" w:cs="Calibri"/>
-          <w:color w:val="000000"/>
-          <w:sz w:val="22"/>
-          <w:szCs w:val="22"/>
-          <w:lang w:val="en-US"/>
-        </w:rPr>
-        <w:t xml:space="preserve"> have mark, red would lose half to come closer, </w:t>
+        <w:t xml:space="preserve">If red come closer enough for each individual have mark, red would lose half to come closer, </w:t>
       </w:r>
       <w:r>
         <w:rPr>
@@ -3831,29 +3309,7 @@
           <w:szCs w:val="22"/>
           <w:lang w:val="en-US"/>
         </w:rPr>
-        <w:t xml:space="preserve">Where individual fighting strengths of the component units (land, </w:t>
-      </w:r>
-      <w:proofErr w:type="gramStart"/>
-      <w:r>
-        <w:rPr>
-          <w:rFonts w:ascii="Calibri" w:hAnsi="Calibri" w:cs="Calibri"/>
-          <w:color w:val="000000"/>
-          <w:sz w:val="22"/>
-          <w:szCs w:val="22"/>
-          <w:lang w:val="en-US"/>
-        </w:rPr>
-        <w:t>navy</w:t>
-      </w:r>
-      <w:proofErr w:type="gramEnd"/>
-      <w:r>
-        <w:rPr>
-          <w:rFonts w:ascii="Calibri" w:hAnsi="Calibri" w:cs="Calibri"/>
-          <w:color w:val="000000"/>
-          <w:sz w:val="22"/>
-          <w:szCs w:val="22"/>
-          <w:lang w:val="en-US"/>
-        </w:rPr>
-        <w:t xml:space="preserve"> or air) may be different, it has been shown that if a numerical fighting value can be assigned to these units, the </w:t>
+        <w:t xml:space="preserve">Where individual fighting strengths of the component units (land, navy or air) may be different, it has been shown that if a numerical fighting value can be assigned to these units, the </w:t>
       </w:r>
       <w:r>
         <w:rPr>
@@ -4018,41 +3474,7 @@
           <w:szCs w:val="22"/>
           <w:lang w:val="en-US"/>
         </w:rPr>
-        <w:t xml:space="preserve">The strengths of a number of separate armies of forces successively mobilized and brought into action are represented by the lines </w:t>
-      </w:r>
-      <w:proofErr w:type="spellStart"/>
-      <w:proofErr w:type="gramStart"/>
-      <w:r>
-        <w:rPr>
-          <w:rFonts w:ascii="Calibri" w:hAnsi="Calibri" w:cs="Calibri"/>
-          <w:color w:val="000000"/>
-          <w:sz w:val="22"/>
-          <w:szCs w:val="22"/>
-          <w:lang w:val="en-US"/>
-        </w:rPr>
-        <w:t>a,b</w:t>
-      </w:r>
-      <w:proofErr w:type="gramEnd"/>
-      <w:r>
-        <w:rPr>
-          <w:rFonts w:ascii="Calibri" w:hAnsi="Calibri" w:cs="Calibri"/>
-          <w:color w:val="000000"/>
-          <w:sz w:val="22"/>
-          <w:szCs w:val="22"/>
-          <w:lang w:val="en-US"/>
-        </w:rPr>
-        <w:t>,c,d,e</w:t>
-      </w:r>
-      <w:proofErr w:type="spellEnd"/>
-      <w:r>
-        <w:rPr>
-          <w:rFonts w:ascii="Calibri" w:hAnsi="Calibri" w:cs="Calibri"/>
-          <w:color w:val="000000"/>
-          <w:sz w:val="22"/>
-          <w:szCs w:val="22"/>
-          <w:lang w:val="en-US"/>
-        </w:rPr>
-        <w:t xml:space="preserve">, and aggregate fighting strength of these armies are given by the lengths of the lines A,B,C,D,E, each being the hypotenuse of a right-angle triangle, as indicated. </w:t>
+        <w:t xml:space="preserve">The strengths of a number of separate armies of forces successively mobilized and brought into action are represented by the lines a,b,c,d,e, and aggregate fighting strength of these armies are given by the lengths of the lines A,B,C,D,E, each being the hypotenuse of a right-angle triangle, as indicated. </w:t>
       </w:r>
     </w:p>
     <w:p>
@@ -4079,6 +3501,7 @@
           <w:szCs w:val="22"/>
           <w:lang w:val="en-US"/>
         </w:rPr>
+        <w:lastRenderedPageBreak/>
         <w:t xml:space="preserve">Thus, two armies a and b, if acting separately (in point of time), have only the fighting strength of a single force or army represented numerically by the line B. </w:t>
       </w:r>
     </w:p>
@@ -4094,7 +3517,6 @@
         <w:rPr>
           <w:noProof/>
         </w:rPr>
-        <w:lastRenderedPageBreak/>
         <w:drawing>
           <wp:inline distT="0" distB="0" distL="0" distR="0" wp14:anchorId="5A69BCA0" wp14:editId="257626C9">
             <wp:extent cx="3219450" cy="2590800"/>
@@ -4198,29 +3620,7 @@
           <w:szCs w:val="22"/>
           <w:lang w:val="en-US"/>
         </w:rPr>
-        <w:t xml:space="preserve">N-square law applies to military </w:t>
-      </w:r>
-      <w:proofErr w:type="gramStart"/>
-      <w:r>
-        <w:rPr>
-          <w:rFonts w:ascii="Calibri" w:hAnsi="Calibri" w:cs="Calibri"/>
-          <w:color w:val="000000"/>
-          <w:sz w:val="22"/>
-          <w:szCs w:val="22"/>
-          <w:lang w:val="en-US"/>
-        </w:rPr>
-        <w:t>operations;</w:t>
-      </w:r>
-      <w:proofErr w:type="gramEnd"/>
-      <w:r>
-        <w:rPr>
-          <w:rFonts w:ascii="Calibri" w:hAnsi="Calibri" w:cs="Calibri"/>
-          <w:color w:val="000000"/>
-          <w:sz w:val="22"/>
-          <w:szCs w:val="22"/>
-          <w:lang w:val="en-US"/>
-        </w:rPr>
-        <w:t xml:space="preserve"> </w:t>
+        <w:t xml:space="preserve">N-square law applies to military operations; </w:t>
       </w:r>
     </w:p>
     <w:p>
@@ -4451,29 +3851,7 @@
           <w:szCs w:val="22"/>
           <w:lang w:val="en-US"/>
         </w:rPr>
-        <w:t xml:space="preserve">Thus, the conditions are to-day almost ideal from the point of theoretical treatment. Numerical superiority of ships of individually equal strength will mean </w:t>
-      </w:r>
-      <w:proofErr w:type="gramStart"/>
-      <w:r>
-        <w:rPr>
-          <w:rFonts w:ascii="Calibri" w:hAnsi="Calibri" w:cs="Calibri"/>
-          <w:color w:val="000000"/>
-          <w:sz w:val="22"/>
-          <w:szCs w:val="22"/>
-          <w:lang w:val="en-US"/>
-        </w:rPr>
-        <w:t>definitely that</w:t>
-      </w:r>
-      <w:proofErr w:type="gramEnd"/>
-      <w:r>
-        <w:rPr>
-          <w:rFonts w:ascii="Calibri" w:hAnsi="Calibri" w:cs="Calibri"/>
-          <w:color w:val="000000"/>
-          <w:sz w:val="22"/>
-          <w:szCs w:val="22"/>
-          <w:lang w:val="en-US"/>
-        </w:rPr>
-        <w:t xml:space="preserve"> the inferior fleet at the outset has to face the full fire of the superior. </w:t>
+        <w:t xml:space="preserve">Thus, the conditions are to-day almost ideal from the point of theoretical treatment. Numerical superiority of ships of individually equal strength will mean definitely that the inferior fleet at the outset has to face the full fire of the superior. </w:t>
       </w:r>
     </w:p>
     <w:p>
@@ -4503,51 +3881,7 @@
           <w:szCs w:val="22"/>
           <w:lang w:val="en-US"/>
         </w:rPr>
-        <w:t xml:space="preserve">The same observations will probably be found to apply to aerial warfare when air fleets engage in conflicts, more especially so </w:t>
-      </w:r>
-      <w:proofErr w:type="gramStart"/>
-      <w:r>
-        <w:rPr>
-          <w:rFonts w:ascii="Calibri" w:hAnsi="Calibri" w:cs="Calibri"/>
-          <w:color w:val="000000"/>
-          <w:sz w:val="22"/>
-          <w:szCs w:val="22"/>
-          <w:lang w:val="en-US"/>
-        </w:rPr>
-        <w:t>in view of the fact that</w:t>
-      </w:r>
-      <w:proofErr w:type="gramEnd"/>
-      <w:r>
-        <w:rPr>
-          <w:rFonts w:ascii="Calibri" w:hAnsi="Calibri" w:cs="Calibri"/>
-          <w:color w:val="000000"/>
-          <w:sz w:val="22"/>
-          <w:szCs w:val="22"/>
-          <w:lang w:val="en-US"/>
-        </w:rPr>
-        <w:t xml:space="preserve"> </w:t>
-      </w:r>
-      <w:proofErr w:type="spellStart"/>
-      <w:r>
-        <w:rPr>
-          <w:rFonts w:ascii="Calibri" w:hAnsi="Calibri" w:cs="Calibri"/>
-          <w:color w:val="000000"/>
-          <w:sz w:val="22"/>
-          <w:szCs w:val="22"/>
-          <w:lang w:val="en-US"/>
-        </w:rPr>
-        <w:t>aeroplane</w:t>
-      </w:r>
-      <w:proofErr w:type="spellEnd"/>
-      <w:r>
-        <w:rPr>
-          <w:rFonts w:ascii="Calibri" w:hAnsi="Calibri" w:cs="Calibri"/>
-          <w:color w:val="000000"/>
-          <w:sz w:val="22"/>
-          <w:szCs w:val="22"/>
-          <w:lang w:val="en-US"/>
-        </w:rPr>
-        <w:t xml:space="preserve"> in three dimensions of space instead of being limited to two, as in the case with the battleship. This will mean that even with weapons of moderate range the degree of fire concentration possible will be very great. </w:t>
+        <w:t xml:space="preserve">The same observations will probably be found to apply to aerial warfare when air fleets engage in conflicts, more especially so in view of the fact that aeroplane in three dimensions of space instead of being limited to two, as in the case with the battleship. This will mean that even with weapons of moderate range the degree of fire concentration possible will be very great. </w:t>
       </w:r>
     </w:p>
     <w:p>
@@ -4633,6 +3967,7 @@
           <w:szCs w:val="22"/>
           <w:lang w:val="en-US"/>
         </w:rPr>
+        <w:lastRenderedPageBreak/>
         <w:t xml:space="preserve">Deciding the value of individual units is difficult. </w:t>
       </w:r>
     </w:p>
@@ -4661,7 +3996,6 @@
           <w:szCs w:val="22"/>
           <w:lang w:val="en-US"/>
         </w:rPr>
-        <w:lastRenderedPageBreak/>
         <w:t xml:space="preserve">Fighting value of ship depends not only to armament but also to protective armor. </w:t>
       </w:r>
       <w:r>
@@ -4700,29 +4034,7 @@
           <w:szCs w:val="22"/>
           <w:lang w:val="en-US"/>
         </w:rPr>
-        <w:t xml:space="preserve">May be gauged by the weight of its “broadside” or more accurately, </w:t>
-      </w:r>
-      <w:proofErr w:type="gramStart"/>
-      <w:r>
-        <w:rPr>
-          <w:rFonts w:ascii="Calibri" w:hAnsi="Calibri" w:cs="Calibri"/>
-          <w:color w:val="000000"/>
-          <w:sz w:val="22"/>
-          <w:szCs w:val="22"/>
-          <w:lang w:val="en-US"/>
-        </w:rPr>
-        <w:t>taking into account</w:t>
-      </w:r>
-      <w:proofErr w:type="gramEnd"/>
-      <w:r>
-        <w:rPr>
-          <w:rFonts w:ascii="Calibri" w:hAnsi="Calibri" w:cs="Calibri"/>
-          <w:color w:val="000000"/>
-          <w:sz w:val="22"/>
-          <w:szCs w:val="22"/>
-          <w:lang w:val="en-US"/>
-        </w:rPr>
-        <w:t xml:space="preserve"> the speed with which the different guns can be served, by the weight of shot that can be thrown per minute. </w:t>
+        <w:t xml:space="preserve">May be gauged by the weight of its “broadside” or more accurately, taking into account the speed with which the different guns can be served, by the weight of shot that can be thrown per minute. </w:t>
       </w:r>
     </w:p>
     <w:p>
@@ -4800,29 +4112,7 @@
           <w:szCs w:val="22"/>
           <w:lang w:val="en-US"/>
         </w:rPr>
-        <w:t xml:space="preserve">Similar means of comparison for </w:t>
-      </w:r>
-      <w:proofErr w:type="spellStart"/>
-      <w:r>
-        <w:rPr>
-          <w:rFonts w:ascii="Calibri" w:hAnsi="Calibri" w:cs="Calibri"/>
-          <w:color w:val="000000"/>
-          <w:sz w:val="22"/>
-          <w:szCs w:val="22"/>
-          <w:lang w:val="en-US"/>
-        </w:rPr>
-        <w:t>aeroplane</w:t>
-      </w:r>
-      <w:proofErr w:type="spellEnd"/>
-      <w:r>
-        <w:rPr>
-          <w:rFonts w:ascii="Calibri" w:hAnsi="Calibri" w:cs="Calibri"/>
-          <w:color w:val="000000"/>
-          <w:sz w:val="22"/>
-          <w:szCs w:val="22"/>
-          <w:lang w:val="en-US"/>
-        </w:rPr>
-        <w:t xml:space="preserve">, though it may be that the </w:t>
+        <w:t xml:space="preserve">Similar means of comparison for aeroplane, though it may be that the </w:t>
       </w:r>
       <w:r>
         <w:rPr>
@@ -5192,20 +4482,8 @@
           <w:szCs w:val="22"/>
           <w:lang w:val="en-US"/>
         </w:rPr>
-        <w:t xml:space="preserve">Van cannot help </w:t>
-      </w:r>
-      <w:proofErr w:type="gramStart"/>
-      <w:r>
-        <w:rPr>
-          <w:rFonts w:ascii="Calibri" w:hAnsi="Calibri" w:cs="Calibri"/>
-          <w:color w:val="000000"/>
-          <w:sz w:val="22"/>
-          <w:szCs w:val="22"/>
-          <w:lang w:val="en-US"/>
-        </w:rPr>
-        <w:t>rear</w:t>
-      </w:r>
-      <w:proofErr w:type="gramEnd"/>
+        <w:t>Van cannot help rear</w:t>
+      </w:r>
     </w:p>
     <w:p>
       <w:pPr>
@@ -5322,29 +4600,7 @@
           <w:szCs w:val="22"/>
           <w:lang w:val="en-US"/>
         </w:rPr>
-        <w:t xml:space="preserve">One of the main columns was to cut the enemy’s line about the </w:t>
-      </w:r>
-      <w:proofErr w:type="spellStart"/>
-      <w:r>
-        <w:rPr>
-          <w:rFonts w:ascii="Calibri" w:hAnsi="Calibri" w:cs="Calibri"/>
-          <w:color w:val="000000"/>
-          <w:sz w:val="22"/>
-          <w:szCs w:val="22"/>
-          <w:lang w:val="en-US"/>
-        </w:rPr>
-        <w:t>centre</w:t>
-      </w:r>
-      <w:proofErr w:type="spellEnd"/>
-      <w:r>
-        <w:rPr>
-          <w:rFonts w:ascii="Calibri" w:hAnsi="Calibri" w:cs="Calibri"/>
-          <w:color w:val="000000"/>
-          <w:sz w:val="22"/>
-          <w:szCs w:val="22"/>
-          <w:lang w:val="en-US"/>
-        </w:rPr>
-        <w:t xml:space="preserve">, </w:t>
+        <w:t xml:space="preserve">One of the main columns was to cut the enemy’s line about the centre, </w:t>
       </w:r>
     </w:p>
     <w:p>
@@ -5400,51 +4656,7 @@
           <w:szCs w:val="22"/>
           <w:lang w:val="en-US"/>
         </w:rPr>
-        <w:t xml:space="preserve">Smaller column being ordered to engage the rear of the enemy’s van 3 or 4 ships ahead of the </w:t>
-      </w:r>
-      <w:proofErr w:type="spellStart"/>
-      <w:r>
-        <w:rPr>
-          <w:rFonts w:ascii="Calibri" w:hAnsi="Calibri" w:cs="Calibri"/>
-          <w:color w:val="000000"/>
-          <w:sz w:val="22"/>
-          <w:szCs w:val="22"/>
-          <w:lang w:val="en-US"/>
-        </w:rPr>
-        <w:t>centre</w:t>
-      </w:r>
-      <w:proofErr w:type="spellEnd"/>
-      <w:r>
-        <w:rPr>
-          <w:rFonts w:ascii="Calibri" w:hAnsi="Calibri" w:cs="Calibri"/>
-          <w:color w:val="000000"/>
-          <w:sz w:val="22"/>
-          <w:szCs w:val="22"/>
-          <w:lang w:val="en-US"/>
-        </w:rPr>
-        <w:t xml:space="preserve">, and to frustrate, every effort the van might make to help </w:t>
-      </w:r>
-      <w:proofErr w:type="spellStart"/>
-      <w:r>
-        <w:rPr>
-          <w:rFonts w:ascii="Calibri" w:hAnsi="Calibri" w:cs="Calibri"/>
-          <w:color w:val="000000"/>
-          <w:sz w:val="22"/>
-          <w:szCs w:val="22"/>
-          <w:lang w:val="en-US"/>
-        </w:rPr>
-        <w:t>centre</w:t>
-      </w:r>
-      <w:proofErr w:type="spellEnd"/>
-      <w:r>
-        <w:rPr>
-          <w:rFonts w:ascii="Calibri" w:hAnsi="Calibri" w:cs="Calibri"/>
-          <w:color w:val="000000"/>
-          <w:sz w:val="22"/>
-          <w:szCs w:val="22"/>
-          <w:lang w:val="en-US"/>
-        </w:rPr>
-        <w:t xml:space="preserve"> or rear. </w:t>
+        <w:t xml:space="preserve">Smaller column being ordered to engage the rear of the enemy’s van 3 or 4 ships ahead of the centre, and to frustrate, every effort the van might make to help centre or rear. </w:t>
       </w:r>
     </w:p>
     <w:p>
@@ -5541,33 +4753,7 @@
           <w:szCs w:val="22"/>
           <w:lang w:val="en-US"/>
         </w:rPr>
-        <w:t xml:space="preserve">Nelson’s Tactical Scheme </w:t>
-      </w:r>
-      <w:proofErr w:type="spellStart"/>
-      <w:r>
-        <w:rPr>
-          <w:rFonts w:ascii="Calibri" w:hAnsi="Calibri" w:cs="Calibri"/>
-          <w:b/>
-          <w:bCs/>
-          <w:color w:val="000000"/>
-          <w:sz w:val="22"/>
-          <w:szCs w:val="22"/>
-          <w:lang w:val="en-US"/>
-        </w:rPr>
-        <w:t>Analysed</w:t>
-      </w:r>
-      <w:proofErr w:type="spellEnd"/>
-      <w:r>
-        <w:rPr>
-          <w:rFonts w:ascii="Calibri" w:hAnsi="Calibri" w:cs="Calibri"/>
-          <w:b/>
-          <w:bCs/>
-          <w:color w:val="000000"/>
-          <w:sz w:val="22"/>
-          <w:szCs w:val="22"/>
-          <w:lang w:val="en-US"/>
-        </w:rPr>
-        <w:t xml:space="preserve"> (p.65-66):</w:t>
+        <w:t>Nelson’s Tactical Scheme Analysed (p.65-66):</w:t>
       </w:r>
     </w:p>
     <w:p>
@@ -6000,63 +5186,7 @@
           <w:highlight w:val="yellow"/>
           <w:lang w:val="en-US"/>
         </w:rPr>
-        <w:t xml:space="preserve">Attack by </w:t>
-      </w:r>
-      <w:proofErr w:type="spellStart"/>
-      <w:r>
-        <w:rPr>
-          <w:rFonts w:ascii="Calibri" w:hAnsi="Calibri" w:cs="Calibri"/>
-          <w:b/>
-          <w:bCs/>
-          <w:color w:val="000000"/>
-          <w:sz w:val="22"/>
-          <w:szCs w:val="22"/>
-          <w:highlight w:val="yellow"/>
-          <w:lang w:val="en-US"/>
-        </w:rPr>
-        <w:t>Aeroplane</w:t>
-      </w:r>
-      <w:proofErr w:type="spellEnd"/>
-      <w:r>
-        <w:rPr>
-          <w:rFonts w:ascii="Calibri" w:hAnsi="Calibri" w:cs="Calibri"/>
-          <w:b/>
-          <w:bCs/>
-          <w:color w:val="000000"/>
-          <w:sz w:val="22"/>
-          <w:szCs w:val="22"/>
-          <w:highlight w:val="yellow"/>
-          <w:lang w:val="en-US"/>
-        </w:rPr>
-        <w:t xml:space="preserve"> on </w:t>
-      </w:r>
-      <w:proofErr w:type="spellStart"/>
-      <w:r>
-        <w:rPr>
-          <w:rFonts w:ascii="Calibri" w:hAnsi="Calibri" w:cs="Calibri"/>
-          <w:b/>
-          <w:bCs/>
-          <w:color w:val="000000"/>
-          <w:sz w:val="22"/>
-          <w:szCs w:val="22"/>
-          <w:highlight w:val="yellow"/>
-          <w:lang w:val="en-US"/>
-        </w:rPr>
-        <w:t>Aeroplane</w:t>
-      </w:r>
-      <w:proofErr w:type="spellEnd"/>
-      <w:r>
-        <w:rPr>
-          <w:rFonts w:ascii="Calibri" w:hAnsi="Calibri" w:cs="Calibri"/>
-          <w:b/>
-          <w:bCs/>
-          <w:color w:val="000000"/>
-          <w:sz w:val="22"/>
-          <w:szCs w:val="22"/>
-          <w:highlight w:val="yellow"/>
-          <w:lang w:val="en-US"/>
-        </w:rPr>
-        <w:t>. The Fighting Machine and Its Armament</w:t>
+        <w:t>Attack by Aeroplane on Aeroplane. The Fighting Machine and Its Armament</w:t>
       </w:r>
       <w:r>
         <w:rPr>
@@ -6100,7 +5230,6 @@
         </w:rPr>
         <w:t xml:space="preserve">Attack by </w:t>
       </w:r>
-      <w:proofErr w:type="spellStart"/>
       <w:r>
         <w:rPr>
           <w:rFonts w:ascii="Calibri" w:hAnsi="Calibri" w:cs="Calibri"/>
@@ -6123,35 +5252,8 @@
           <w:szCs w:val="22"/>
           <w:lang w:val="en-US"/>
         </w:rPr>
-        <w:t>eroplane</w:t>
-      </w:r>
-      <w:proofErr w:type="spellEnd"/>
-      <w:r>
-        <w:rPr>
-          <w:rFonts w:ascii="Calibri" w:hAnsi="Calibri" w:cs="Calibri"/>
-          <w:b/>
-          <w:bCs/>
-          <w:color w:val="000000"/>
-          <w:sz w:val="22"/>
-          <w:szCs w:val="22"/>
-          <w:lang w:val="en-US"/>
-        </w:rPr>
-        <w:t xml:space="preserve"> on </w:t>
-      </w:r>
-      <w:proofErr w:type="spellStart"/>
-      <w:r>
-        <w:rPr>
-          <w:rFonts w:ascii="Calibri" w:hAnsi="Calibri" w:cs="Calibri"/>
-          <w:b/>
-          <w:bCs/>
-          <w:color w:val="000000"/>
-          <w:sz w:val="22"/>
-          <w:szCs w:val="22"/>
-          <w:lang w:val="en-US"/>
-        </w:rPr>
-        <w:t>Aeroplane</w:t>
-      </w:r>
-      <w:proofErr w:type="spellEnd"/>
+        <w:t>eroplane on Aeroplane</w:t>
+      </w:r>
       <w:r>
         <w:rPr>
           <w:rFonts w:ascii="Calibri" w:hAnsi="Calibri" w:cs="Calibri"/>
@@ -6182,27 +5284,15 @@
           <w:lang w:val="en-US"/>
         </w:rPr>
       </w:pPr>
-      <w:proofErr w:type="spellStart"/>
-      <w:r>
-        <w:rPr>
-          <w:rFonts w:ascii="Calibri" w:hAnsi="Calibri" w:cs="Calibri"/>
-          <w:color w:val="000000"/>
-          <w:sz w:val="22"/>
-          <w:szCs w:val="22"/>
-          <w:lang w:val="en-US"/>
-        </w:rPr>
-        <w:t>Lancester</w:t>
-      </w:r>
-      <w:proofErr w:type="spellEnd"/>
-      <w:r>
-        <w:rPr>
-          <w:rFonts w:ascii="Calibri" w:hAnsi="Calibri" w:cs="Calibri"/>
-          <w:color w:val="000000"/>
-          <w:sz w:val="22"/>
-          <w:szCs w:val="22"/>
-          <w:lang w:val="en-US"/>
-        </w:rPr>
-        <w:t xml:space="preserve"> emphasize that in the 1</w:t>
+      <w:r>
+        <w:rPr>
+          <w:rFonts w:ascii="Calibri" w:hAnsi="Calibri" w:cs="Calibri"/>
+          <w:color w:val="000000"/>
+          <w:sz w:val="22"/>
+          <w:szCs w:val="22"/>
+          <w:lang w:val="en-US"/>
+        </w:rPr>
+        <w:t>Lancester emphasize that in the 1</w:t>
       </w:r>
       <w:r>
         <w:rPr>
@@ -6223,29 +5313,7 @@
           <w:szCs w:val="22"/>
           <w:lang w:val="en-US"/>
         </w:rPr>
-        <w:t xml:space="preserve"> World War period main duty of </w:t>
-      </w:r>
-      <w:proofErr w:type="spellStart"/>
-      <w:r>
-        <w:rPr>
-          <w:rFonts w:ascii="Calibri" w:hAnsi="Calibri" w:cs="Calibri"/>
-          <w:color w:val="000000"/>
-          <w:sz w:val="22"/>
-          <w:szCs w:val="22"/>
-          <w:lang w:val="en-US"/>
-        </w:rPr>
-        <w:t>aeroplane</w:t>
-      </w:r>
-      <w:proofErr w:type="spellEnd"/>
-      <w:r>
-        <w:rPr>
-          <w:rFonts w:ascii="Calibri" w:hAnsi="Calibri" w:cs="Calibri"/>
-          <w:color w:val="000000"/>
-          <w:sz w:val="22"/>
-          <w:szCs w:val="22"/>
-          <w:lang w:val="en-US"/>
-        </w:rPr>
-        <w:t xml:space="preserve"> was reconnaissance, but he foresaw that by the next war they will be used to attack each other.</w:t>
+        <w:t xml:space="preserve"> World War period main duty of aeroplane was reconnaissance, but he foresaw that by the next war they will be used to attack each other.</w:t>
       </w:r>
     </w:p>
     <w:p>
@@ -6273,29 +5341,7 @@
           <w:szCs w:val="22"/>
           <w:lang w:val="en-US"/>
         </w:rPr>
-        <w:t xml:space="preserve">He says that, with the technology by this time, it is not easy to attack to </w:t>
-      </w:r>
-      <w:proofErr w:type="spellStart"/>
-      <w:r>
-        <w:rPr>
-          <w:rFonts w:ascii="Calibri" w:hAnsi="Calibri" w:cs="Calibri"/>
-          <w:color w:val="000000"/>
-          <w:sz w:val="22"/>
-          <w:szCs w:val="22"/>
-          <w:lang w:val="en-US"/>
-        </w:rPr>
-        <w:t>aeroplane</w:t>
-      </w:r>
-      <w:proofErr w:type="spellEnd"/>
-      <w:r>
-        <w:rPr>
-          <w:rFonts w:ascii="Calibri" w:hAnsi="Calibri" w:cs="Calibri"/>
-          <w:color w:val="000000"/>
-          <w:sz w:val="22"/>
-          <w:szCs w:val="22"/>
-          <w:lang w:val="en-US"/>
-        </w:rPr>
-        <w:t xml:space="preserve"> on the air. So, it is not easy to give casualties to enemy. </w:t>
+        <w:t xml:space="preserve">He says that, with the technology by this time, it is not easy to attack to aeroplane on the air. So, it is not easy to give casualties to enemy. </w:t>
       </w:r>
     </w:p>
     <w:p>
@@ -6391,29 +5437,7 @@
           <w:szCs w:val="22"/>
           <w:lang w:val="en-US"/>
         </w:rPr>
-        <w:t xml:space="preserve">Long distance reconnaissance flights or strategic scout should not be deemed fighters, but tactical scout should be engaged by </w:t>
-      </w:r>
-      <w:proofErr w:type="gramStart"/>
-      <w:r>
-        <w:rPr>
-          <w:rFonts w:ascii="Calibri" w:hAnsi="Calibri" w:cs="Calibri"/>
-          <w:color w:val="000000"/>
-          <w:sz w:val="22"/>
-          <w:szCs w:val="22"/>
-          <w:lang w:val="en-US"/>
-        </w:rPr>
-        <w:t>enemy</w:t>
-      </w:r>
-      <w:proofErr w:type="gramEnd"/>
-      <w:r>
-        <w:rPr>
-          <w:rFonts w:ascii="Calibri" w:hAnsi="Calibri" w:cs="Calibri"/>
-          <w:color w:val="000000"/>
-          <w:sz w:val="22"/>
-          <w:szCs w:val="22"/>
-          <w:lang w:val="en-US"/>
-        </w:rPr>
-        <w:t xml:space="preserve"> so it has to defend itself or some other fighters defend scout planes. </w:t>
+        <w:t xml:space="preserve">Long distance reconnaissance flights or strategic scout should not be deemed fighters, but tactical scout should be engaged by enemy so it has to defend itself or some other fighters defend scout planes. </w:t>
       </w:r>
     </w:p>
     <w:p>
@@ -6553,29 +5577,7 @@
           <w:szCs w:val="22"/>
           <w:lang w:val="en-US"/>
         </w:rPr>
-        <w:t xml:space="preserve">Int the specification of a fighting type of </w:t>
-      </w:r>
-      <w:proofErr w:type="spellStart"/>
-      <w:r>
-        <w:rPr>
-          <w:rFonts w:ascii="Calibri" w:hAnsi="Calibri" w:cs="Calibri"/>
-          <w:color w:val="000000"/>
-          <w:sz w:val="22"/>
-          <w:szCs w:val="22"/>
-          <w:lang w:val="en-US"/>
-        </w:rPr>
-        <w:t>aeroplane</w:t>
-      </w:r>
-      <w:proofErr w:type="spellEnd"/>
-      <w:r>
-        <w:rPr>
-          <w:rFonts w:ascii="Calibri" w:hAnsi="Calibri" w:cs="Calibri"/>
-          <w:color w:val="000000"/>
-          <w:sz w:val="22"/>
-          <w:szCs w:val="22"/>
-          <w:lang w:val="en-US"/>
-        </w:rPr>
-        <w:t xml:space="preserve"> the consideration is means of attack. These fall two main categories: </w:t>
+        <w:t xml:space="preserve">Int the specification of a fighting type of aeroplane the consideration is means of attack. These fall two main categories: </w:t>
       </w:r>
     </w:p>
     <w:p>
@@ -6595,27 +5597,15 @@
           <w:lang w:val="en-US"/>
         </w:rPr>
       </w:pPr>
-      <w:proofErr w:type="gramStart"/>
-      <w:r>
-        <w:rPr>
-          <w:rFonts w:ascii="Calibri" w:hAnsi="Calibri" w:cs="Calibri"/>
-          <w:color w:val="000000"/>
-          <w:sz w:val="22"/>
-          <w:szCs w:val="22"/>
-          <w:lang w:val="en-US"/>
-        </w:rPr>
-        <w:t>fire-arms</w:t>
-      </w:r>
-      <w:proofErr w:type="gramEnd"/>
-      <w:r>
-        <w:rPr>
-          <w:rFonts w:ascii="Calibri" w:hAnsi="Calibri" w:cs="Calibri"/>
-          <w:color w:val="000000"/>
-          <w:sz w:val="22"/>
-          <w:szCs w:val="22"/>
-          <w:lang w:val="en-US"/>
-        </w:rPr>
-        <w:t xml:space="preserve"> (machine-gun, mitrailleuse) and </w:t>
+      <w:r>
+        <w:rPr>
+          <w:rFonts w:ascii="Calibri" w:hAnsi="Calibri" w:cs="Calibri"/>
+          <w:color w:val="000000"/>
+          <w:sz w:val="22"/>
+          <w:szCs w:val="22"/>
+          <w:lang w:val="en-US"/>
+        </w:rPr>
+        <w:t xml:space="preserve">fire-arms (machine-gun, mitrailleuse) and </w:t>
       </w:r>
     </w:p>
     <w:p>
@@ -6643,29 +5633,7 @@
           <w:szCs w:val="22"/>
           <w:lang w:val="en-US"/>
         </w:rPr>
-        <w:t>gravitational weapons (bombs, grenades etc.)-</w:t>
-      </w:r>
-      <w:proofErr w:type="spellStart"/>
-      <w:r>
-        <w:rPr>
-          <w:rFonts w:ascii="Calibri" w:hAnsi="Calibri" w:cs="Calibri"/>
-          <w:color w:val="000000"/>
-          <w:sz w:val="22"/>
-          <w:szCs w:val="22"/>
-          <w:lang w:val="en-US"/>
-        </w:rPr>
-        <w:t>ill suited</w:t>
-      </w:r>
-      <w:proofErr w:type="spellEnd"/>
-      <w:r>
-        <w:rPr>
-          <w:rFonts w:ascii="Calibri" w:hAnsi="Calibri" w:cs="Calibri"/>
-          <w:color w:val="000000"/>
-          <w:sz w:val="22"/>
-          <w:szCs w:val="22"/>
-          <w:lang w:val="en-US"/>
-        </w:rPr>
-        <w:t xml:space="preserve"> to conditions of aircraft. </w:t>
+        <w:t xml:space="preserve">gravitational weapons (bombs, grenades etc.)-ill suited to conditions of aircraft. </w:t>
       </w:r>
     </w:p>
     <w:p>
@@ -6693,29 +5661,7 @@
           <w:szCs w:val="22"/>
           <w:lang w:val="en-US"/>
         </w:rPr>
-        <w:t xml:space="preserve">Light artillery may be mounted, but only the very smallest </w:t>
-      </w:r>
-      <w:proofErr w:type="spellStart"/>
-      <w:r>
-        <w:rPr>
-          <w:rFonts w:ascii="Calibri" w:hAnsi="Calibri" w:cs="Calibri"/>
-          <w:color w:val="000000"/>
-          <w:sz w:val="22"/>
-          <w:szCs w:val="22"/>
-          <w:lang w:val="en-US"/>
-        </w:rPr>
-        <w:t>calibre</w:t>
-      </w:r>
-      <w:proofErr w:type="spellEnd"/>
-      <w:r>
-        <w:rPr>
-          <w:rFonts w:ascii="Calibri" w:hAnsi="Calibri" w:cs="Calibri"/>
-          <w:color w:val="000000"/>
-          <w:sz w:val="22"/>
-          <w:szCs w:val="22"/>
-          <w:lang w:val="en-US"/>
-        </w:rPr>
-        <w:t xml:space="preserve"> -namely, the “one pounder” can be considered suitable for present day machines. </w:t>
+        <w:t xml:space="preserve">Light artillery may be mounted, but only the very smallest calibre -namely, the “one pounder” can be considered suitable for present day machines. </w:t>
       </w:r>
     </w:p>
     <w:p>
@@ -6743,31 +5689,7 @@
           <w:szCs w:val="22"/>
           <w:lang w:val="en-US"/>
         </w:rPr>
-        <w:t xml:space="preserve">The use of smaller size of projectiles is prohibited by treaty obligation. Any explosive projectile less than 1 lb. weight (400 gr) is banned by the Declaration of </w:t>
-      </w:r>
-      <w:proofErr w:type="spellStart"/>
-      <w:proofErr w:type="gramStart"/>
-      <w:r>
-        <w:rPr>
-          <w:rFonts w:ascii="Calibri" w:hAnsi="Calibri" w:cs="Calibri"/>
-          <w:color w:val="000000"/>
-          <w:sz w:val="22"/>
-          <w:szCs w:val="22"/>
-          <w:lang w:val="en-US"/>
-        </w:rPr>
-        <w:t>St.Petersbourg</w:t>
-      </w:r>
-      <w:proofErr w:type="spellEnd"/>
-      <w:proofErr w:type="gramEnd"/>
-      <w:r>
-        <w:rPr>
-          <w:rFonts w:ascii="Calibri" w:hAnsi="Calibri" w:cs="Calibri"/>
-          <w:color w:val="000000"/>
-          <w:sz w:val="22"/>
-          <w:szCs w:val="22"/>
-          <w:lang w:val="en-US"/>
-        </w:rPr>
-        <w:t xml:space="preserve"> of 1868. </w:t>
+        <w:t xml:space="preserve">The use of smaller size of projectiles is prohibited by treaty obligation. Any explosive projectile less than 1 lb. weight (400 gr) is banned by the Declaration of St.Petersbourg of 1868. </w:t>
       </w:r>
       <w:r>
         <w:rPr>
@@ -6879,51 +5801,7 @@
           <w:szCs w:val="22"/>
           <w:lang w:val="en-US"/>
         </w:rPr>
-        <w:t xml:space="preserve">Index of fighting value: rapidity of </w:t>
-      </w:r>
-      <w:proofErr w:type="gramStart"/>
-      <w:r>
-        <w:rPr>
-          <w:rFonts w:ascii="Calibri" w:hAnsi="Calibri" w:cs="Calibri"/>
-          <w:color w:val="000000"/>
-          <w:sz w:val="22"/>
-          <w:szCs w:val="22"/>
-          <w:lang w:val="en-US"/>
-        </w:rPr>
-        <w:t>gun-fire</w:t>
-      </w:r>
-      <w:proofErr w:type="gramEnd"/>
-      <w:r>
-        <w:rPr>
-          <w:rFonts w:ascii="Calibri" w:hAnsi="Calibri" w:cs="Calibri"/>
-          <w:color w:val="000000"/>
-          <w:sz w:val="22"/>
-          <w:szCs w:val="22"/>
-          <w:lang w:val="en-US"/>
-        </w:rPr>
-        <w:t xml:space="preserve"> from </w:t>
-      </w:r>
-      <w:proofErr w:type="spellStart"/>
-      <w:r>
-        <w:rPr>
-          <w:rFonts w:ascii="Calibri" w:hAnsi="Calibri" w:cs="Calibri"/>
-          <w:color w:val="000000"/>
-          <w:sz w:val="22"/>
-          <w:szCs w:val="22"/>
-          <w:lang w:val="en-US"/>
-        </w:rPr>
-        <w:t>aeroplane</w:t>
-      </w:r>
-      <w:proofErr w:type="spellEnd"/>
-      <w:r>
-        <w:rPr>
-          <w:rFonts w:ascii="Calibri" w:hAnsi="Calibri" w:cs="Calibri"/>
-          <w:color w:val="000000"/>
-          <w:sz w:val="22"/>
-          <w:szCs w:val="22"/>
-          <w:lang w:val="en-US"/>
-        </w:rPr>
-        <w:t xml:space="preserve"> or dirigible depends on nature of target. </w:t>
+        <w:t xml:space="preserve">Index of fighting value: rapidity of gun-fire from aeroplane or dirigible depends on nature of target. </w:t>
       </w:r>
     </w:p>
     <w:p>
@@ -7054,29 +5932,7 @@
           <w:szCs w:val="22"/>
           <w:lang w:val="en-US"/>
         </w:rPr>
-        <w:t xml:space="preserve">Thus, it is doubtful whether a factor representing the hp of the offensive armament would, as applied to the fighting </w:t>
-      </w:r>
-      <w:proofErr w:type="spellStart"/>
-      <w:r>
-        <w:rPr>
-          <w:rFonts w:ascii="Calibri" w:hAnsi="Calibri" w:cs="Calibri"/>
-          <w:color w:val="000000"/>
-          <w:sz w:val="22"/>
-          <w:szCs w:val="22"/>
-          <w:lang w:val="en-US"/>
-        </w:rPr>
-        <w:t>aeroplane</w:t>
-      </w:r>
-      <w:proofErr w:type="spellEnd"/>
-      <w:r>
-        <w:rPr>
-          <w:rFonts w:ascii="Calibri" w:hAnsi="Calibri" w:cs="Calibri"/>
-          <w:color w:val="000000"/>
-          <w:sz w:val="22"/>
-          <w:szCs w:val="22"/>
-          <w:lang w:val="en-US"/>
-        </w:rPr>
-        <w:t xml:space="preserve">, will have any useful significance. </w:t>
+        <w:t xml:space="preserve">Thus, it is doubtful whether a factor representing the hp of the offensive armament would, as applied to the fighting aeroplane, will have any useful significance. </w:t>
       </w:r>
     </w:p>
     <w:p>
@@ -7106,29 +5962,7 @@
           <w:szCs w:val="22"/>
           <w:lang w:val="en-US"/>
         </w:rPr>
-        <w:t xml:space="preserve">Not probable, fighting machine have complete bullet proof protection, at short range. So unimportant which bullets used in its destruction. Weight and size </w:t>
-      </w:r>
-      <w:proofErr w:type="gramStart"/>
-      <w:r>
-        <w:rPr>
-          <w:rFonts w:ascii="Calibri" w:hAnsi="Calibri" w:cs="Calibri"/>
-          <w:color w:val="000000"/>
-          <w:sz w:val="22"/>
-          <w:szCs w:val="22"/>
-          <w:lang w:val="en-US"/>
-        </w:rPr>
-        <w:t>is</w:t>
-      </w:r>
-      <w:proofErr w:type="gramEnd"/>
-      <w:r>
-        <w:rPr>
-          <w:rFonts w:ascii="Calibri" w:hAnsi="Calibri" w:cs="Calibri"/>
-          <w:color w:val="000000"/>
-          <w:sz w:val="22"/>
-          <w:szCs w:val="22"/>
-          <w:lang w:val="en-US"/>
-        </w:rPr>
-        <w:t xml:space="preserve"> only important when a single hit is sufficient to carry away an important structural member which would have been penetrated without great injury by a bullet of ordinary size. </w:t>
+        <w:t xml:space="preserve">Not probable, fighting machine have complete bullet proof protection, at short range. So unimportant which bullets used in its destruction. Weight and size is only important when a single hit is sufficient to carry away an important structural member which would have been penetrated without great injury by a bullet of ordinary size. </w:t>
       </w:r>
     </w:p>
     <w:p>
@@ -7158,29 +5992,7 @@
           <w:szCs w:val="22"/>
           <w:lang w:val="en-US"/>
         </w:rPr>
-        <w:t xml:space="preserve">So long as we are dealing with ordinary rifle, </w:t>
-      </w:r>
-      <w:proofErr w:type="gramStart"/>
-      <w:r>
-        <w:rPr>
-          <w:rFonts w:ascii="Calibri" w:hAnsi="Calibri" w:cs="Calibri"/>
-          <w:color w:val="000000"/>
-          <w:sz w:val="22"/>
-          <w:szCs w:val="22"/>
-          <w:lang w:val="en-US"/>
-        </w:rPr>
-        <w:t>pistol</w:t>
-      </w:r>
-      <w:proofErr w:type="gramEnd"/>
-      <w:r>
-        <w:rPr>
-          <w:rFonts w:ascii="Calibri" w:hAnsi="Calibri" w:cs="Calibri"/>
-          <w:color w:val="000000"/>
-          <w:sz w:val="22"/>
-          <w:szCs w:val="22"/>
-          <w:lang w:val="en-US"/>
-        </w:rPr>
-        <w:t xml:space="preserve"> or mg fire, we are concerned merely with the </w:t>
+        <w:t xml:space="preserve">So long as we are dealing with ordinary rifle, pistol or mg fire, we are concerned merely with the </w:t>
       </w:r>
       <w:r>
         <w:rPr>
@@ -7350,29 +6162,7 @@
           <w:szCs w:val="22"/>
           <w:lang w:val="en-US"/>
         </w:rPr>
-        <w:t xml:space="preserve">Granted that necessary conditions </w:t>
-      </w:r>
-      <w:proofErr w:type="gramStart"/>
-      <w:r>
-        <w:rPr>
-          <w:rFonts w:ascii="Calibri" w:hAnsi="Calibri" w:cs="Calibri"/>
-          <w:color w:val="000000"/>
-          <w:sz w:val="22"/>
-          <w:szCs w:val="22"/>
-          <w:lang w:val="en-US"/>
-        </w:rPr>
-        <w:t>exists</w:t>
-      </w:r>
-      <w:proofErr w:type="gramEnd"/>
-      <w:r>
-        <w:rPr>
-          <w:rFonts w:ascii="Calibri" w:hAnsi="Calibri" w:cs="Calibri"/>
-          <w:color w:val="000000"/>
-          <w:sz w:val="22"/>
-          <w:szCs w:val="22"/>
-          <w:lang w:val="en-US"/>
-        </w:rPr>
-        <w:t>, destruction wrought by any given type of explosive projectile maybe taken as, in a measure, proportional to its weight. However, there are cases where 3 lb. high explosive maybe effective than 18 lb. if hit at the motor.</w:t>
+        <w:t>Granted that necessary conditions exists, destruction wrought by any given type of explosive projectile maybe taken as, in a measure, proportional to its weight. However, there are cases where 3 lb. high explosive maybe effective than 18 lb. if hit at the motor.</w:t>
       </w:r>
     </w:p>
     <w:p>
@@ -7402,29 +6192,7 @@
           <w:szCs w:val="22"/>
           <w:lang w:val="en-US"/>
         </w:rPr>
-        <w:t xml:space="preserve">Comparing the relative value of armament of diverse type for </w:t>
-      </w:r>
-      <w:proofErr w:type="spellStart"/>
-      <w:r>
-        <w:rPr>
-          <w:rFonts w:ascii="Calibri" w:hAnsi="Calibri" w:cs="Calibri"/>
-          <w:color w:val="000000"/>
-          <w:sz w:val="22"/>
-          <w:szCs w:val="22"/>
-          <w:lang w:val="en-US"/>
-        </w:rPr>
-        <w:t>aeroplane</w:t>
-      </w:r>
-      <w:proofErr w:type="spellEnd"/>
-      <w:r>
-        <w:rPr>
-          <w:rFonts w:ascii="Calibri" w:hAnsi="Calibri" w:cs="Calibri"/>
-          <w:color w:val="000000"/>
-          <w:sz w:val="22"/>
-          <w:szCs w:val="22"/>
-          <w:lang w:val="en-US"/>
-        </w:rPr>
-        <w:t xml:space="preserve"> (mg or small artillery) we need to examine the service for which the armament is required; it is impossible to institute a direct quantitative comparison which would be generally applicable. </w:t>
+        <w:t xml:space="preserve">Comparing the relative value of armament of diverse type for aeroplane (mg or small artillery) we need to examine the service for which the armament is required; it is impossible to institute a direct quantitative comparison which would be generally applicable. </w:t>
       </w:r>
     </w:p>
     <w:p>
@@ -8484,19 +7252,7 @@
         <w:rPr>
           <w:color w:val="000000"/>
         </w:rPr>
-        <w:t xml:space="preserve">which </w:t>
-      </w:r>
-      <w:r>
-        <w:rPr>
-          <w:color w:val="000000"/>
-        </w:rPr>
-        <w:t xml:space="preserve">holds that changing technology shifts the relative ease of attack and defense for all states in the international system. </w:t>
-      </w:r>
-      <w:r>
-        <w:rPr>
-          <w:color w:val="000000"/>
-        </w:rPr>
-        <w:t xml:space="preserve">It </w:t>
+        <w:t xml:space="preserve">which holds that changing technology shifts the relative ease of attack and defense for all states in the international system. It </w:t>
       </w:r>
       <w:r>
         <w:rPr>
@@ -8515,6 +7271,7 @@
             <w:docPart w:val="DefaultPlaceholder_-1854013440"/>
           </w:placeholder>
         </w:sdtPr>
+        <w:sdtEndPr/>
         <w:sdtContent>
           <w:r>
             <w:rPr>
@@ -9045,6 +7802,382 @@
         </w:rPr>
         <w:t xml:space="preserve">. </w:t>
       </w:r>
+    </w:p>
+    <w:p>
+      <w:pPr>
+        <w:rPr>
+          <w:color w:val="000000"/>
+        </w:rPr>
+      </w:pPr>
+      <w:r>
+        <w:rPr>
+          <w:b/>
+          <w:bCs/>
+          <w:color w:val="000000"/>
+        </w:rPr>
+        <w:t>+ S</w:t>
+      </w:r>
+      <w:r>
+        <w:rPr>
+          <w:b/>
+          <w:bCs/>
+          <w:color w:val="000000"/>
+        </w:rPr>
+        <w:t>uspension of military action-seems absurd.</w:t>
+      </w:r>
+      <w:r>
+        <w:rPr>
+          <w:b/>
+          <w:bCs/>
+          <w:color w:val="000000"/>
+        </w:rPr>
+        <w:t>(</w:t>
+      </w:r>
+      <w:r>
+        <w:rPr>
+          <w:color w:val="000000"/>
+        </w:rPr>
+        <w:t xml:space="preserve">81): </w:t>
+      </w:r>
+      <w:r>
+        <w:rPr>
+          <w:color w:val="000000"/>
+        </w:rPr>
+        <w:t>Every action needs a certain time to be</w:t>
+      </w:r>
+      <w:r>
+        <w:rPr>
+          <w:color w:val="000000"/>
+        </w:rPr>
+        <w:t xml:space="preserve"> </w:t>
+      </w:r>
+      <w:r>
+        <w:rPr>
+          <w:color w:val="000000"/>
+        </w:rPr>
+        <w:t>completed. That period is called</w:t>
+      </w:r>
+      <w:r>
+        <w:rPr>
+          <w:color w:val="000000"/>
+        </w:rPr>
+        <w:t xml:space="preserve"> </w:t>
+      </w:r>
+      <w:r>
+        <w:rPr>
+          <w:color w:val="000000"/>
+        </w:rPr>
+        <w:t>its duration, and its length will depend on the speed with which the person</w:t>
+      </w:r>
+      <w:r>
+        <w:rPr>
+          <w:color w:val="000000"/>
+        </w:rPr>
+        <w:t xml:space="preserve"> </w:t>
+      </w:r>
+      <w:r>
+        <w:rPr>
+          <w:color w:val="000000"/>
+        </w:rPr>
+        <w:t>acting works.</w:t>
+      </w:r>
+      <w:r>
+        <w:rPr>
+          <w:color w:val="000000"/>
+        </w:rPr>
+        <w:t xml:space="preserve"> </w:t>
+      </w:r>
+      <w:r>
+        <w:rPr>
+          <w:color w:val="000000"/>
+        </w:rPr>
+        <w:t>Now if every action in war is allowed its appropriate duration, we would</w:t>
+      </w:r>
+      <w:r>
+        <w:rPr>
+          <w:color w:val="000000"/>
+        </w:rPr>
+        <w:t xml:space="preserve"> </w:t>
+      </w:r>
+      <w:r>
+        <w:rPr>
+          <w:color w:val="000000"/>
+        </w:rPr>
+        <w:t>agree that, at least at first sight, any additional expenditure of time-any</w:t>
+      </w:r>
+      <w:r>
+        <w:rPr>
+          <w:color w:val="000000"/>
+        </w:rPr>
+        <w:t xml:space="preserve"> </w:t>
+      </w:r>
+      <w:r>
+        <w:rPr>
+          <w:color w:val="000000"/>
+        </w:rPr>
+        <w:t>suspension of military action-seems absurd.</w:t>
+      </w:r>
+    </w:p>
+    <w:p>
+      <w:pPr>
+        <w:rPr>
+          <w:color w:val="000000"/>
+        </w:rPr>
+      </w:pPr>
+    </w:p>
+    <w:p>
+      <w:pPr>
+        <w:rPr>
+          <w:color w:val="000000"/>
+        </w:rPr>
+      </w:pPr>
+      <w:r>
+        <w:rPr>
+          <w:color w:val="000000"/>
+        </w:rPr>
+        <w:t xml:space="preserve">+ </w:t>
+      </w:r>
+      <w:r>
+        <w:rPr>
+          <w:b/>
+          <w:bCs/>
+          <w:color w:val="000000"/>
+        </w:rPr>
+        <w:t>Only one consideration can suspend military action, and it seems that it can never be present on more than one side</w:t>
+      </w:r>
+      <w:r>
+        <w:rPr>
+          <w:color w:val="000000"/>
+        </w:rPr>
+        <w:t>(82):</w:t>
+      </w:r>
+      <w:r>
+        <w:rPr>
+          <w:color w:val="000000"/>
+        </w:rPr>
+        <w:t xml:space="preserve"> Clausewitz argues that i</w:t>
+      </w:r>
+      <w:r>
+        <w:rPr>
+          <w:color w:val="000000"/>
+        </w:rPr>
+        <w:t xml:space="preserve">f two parties have prepared for war, that motive </w:t>
+      </w:r>
+      <w:r>
+        <w:rPr>
+          <w:color w:val="000000"/>
+        </w:rPr>
+        <w:t xml:space="preserve">will make the hostiliy persist. Only if one side thinks that it is beneficial </w:t>
+      </w:r>
+      <w:r>
+        <w:rPr>
+          <w:color w:val="000000"/>
+        </w:rPr>
+        <w:t>to wait for a better moment</w:t>
+      </w:r>
+      <w:r>
+        <w:rPr>
+          <w:color w:val="000000"/>
+        </w:rPr>
+        <w:t xml:space="preserve">, acting may pause. In this condition other side would desire to act rather than wait. So, Clausewitz argues that it is not concept of balance that result a standstill but it is aim and strength. </w:t>
+      </w:r>
+    </w:p>
+    <w:p>
+      <w:pPr>
+        <w:rPr>
+          <w:color w:val="000000"/>
+        </w:rPr>
+      </w:pPr>
+    </w:p>
+    <w:p>
+      <w:pPr>
+        <w:rPr>
+          <w:color w:val="000000"/>
+        </w:rPr>
+      </w:pPr>
+      <w:r>
+        <w:rPr>
+          <w:b/>
+          <w:bCs/>
+          <w:color w:val="000000"/>
+        </w:rPr>
+        <w:t xml:space="preserve">+ </w:t>
+      </w:r>
+      <w:r>
+        <w:rPr>
+          <w:b/>
+          <w:bCs/>
+          <w:color w:val="000000"/>
+        </w:rPr>
+        <w:t>Continuity would thus be brought about in military action and would again intensify everything</w:t>
+      </w:r>
+      <w:r>
+        <w:rPr>
+          <w:color w:val="000000"/>
+        </w:rPr>
+        <w:t>(83)</w:t>
+      </w:r>
+      <w:r>
+        <w:rPr>
+          <w:color w:val="000000"/>
+        </w:rPr>
+        <w:t xml:space="preserve">: </w:t>
+      </w:r>
+      <w:r>
+        <w:rPr>
+          <w:color w:val="000000"/>
+        </w:rPr>
+        <w:t>He implies here that there is another extreme point, where one side will never let the other side pause the hostility if it is adventageus to act.</w:t>
+      </w:r>
+      <w:r>
+        <w:rPr>
+          <w:color w:val="000000"/>
+        </w:rPr>
+        <w:t xml:space="preserve"> He argues that war does not show such contiunity. In real life he implies, there will be times in warfare the sides will cease activities for any reason that circumstances requires. </w:t>
+      </w:r>
+    </w:p>
+    <w:p>
+      <w:pPr>
+        <w:rPr>
+          <w:color w:val="000000"/>
+        </w:rPr>
+      </w:pPr>
+    </w:p>
+    <w:p>
+      <w:pPr>
+        <w:rPr>
+          <w:color w:val="000000"/>
+        </w:rPr>
+      </w:pPr>
+      <w:r>
+        <w:rPr>
+          <w:color w:val="000000"/>
+        </w:rPr>
+        <w:t xml:space="preserve">+ </w:t>
+      </w:r>
+      <w:r>
+        <w:rPr>
+          <w:b/>
+          <w:bCs/>
+          <w:color w:val="000000"/>
+        </w:rPr>
+        <w:t>Here a principle of polarity proposed</w:t>
+      </w:r>
+      <w:r>
+        <w:rPr>
+          <w:color w:val="000000"/>
+        </w:rPr>
+        <w:t xml:space="preserve"> (83): </w:t>
+      </w:r>
+      <w:r>
+        <w:rPr>
+          <w:color w:val="000000"/>
+        </w:rPr>
+        <w:t xml:space="preserve">Clausewitz argues that there is a truly polarity in warfarfe since one side’s victory cancels other side’s. He adds that this polarity lies not in the things (two sides) but in their relationships. </w:t>
+      </w:r>
+    </w:p>
+    <w:p>
+      <w:pPr>
+        <w:rPr>
+          <w:color w:val="000000"/>
+        </w:rPr>
+      </w:pPr>
+      <w:r>
+        <w:rPr>
+          <w:color w:val="000000"/>
+        </w:rPr>
+        <w:t xml:space="preserve">+ </w:t>
+      </w:r>
+      <w:r>
+        <w:rPr>
+          <w:b/>
+          <w:bCs/>
+          <w:color w:val="000000"/>
+        </w:rPr>
+        <w:t>Attack and defence being things different in kind, polarity cannot be applied to them</w:t>
+      </w:r>
+      <w:r>
+        <w:rPr>
+          <w:color w:val="000000"/>
+        </w:rPr>
+        <w:t>(83).</w:t>
+      </w:r>
+      <w:r>
+        <w:rPr>
+          <w:color w:val="000000"/>
+        </w:rPr>
+        <w:t xml:space="preserve"> In Clausewitz conceptualization polarity lies in the</w:t>
+      </w:r>
+      <w:r>
+        <w:rPr>
+          <w:color w:val="000000"/>
+        </w:rPr>
+        <w:t xml:space="preserve"> “decision”, which two side is trying to achieve </w:t>
+      </w:r>
+      <w:r>
+        <w:rPr>
+          <w:color w:val="000000"/>
+        </w:rPr>
+        <w:t>objective</w:t>
+      </w:r>
+      <w:r>
+        <w:rPr>
+          <w:color w:val="000000"/>
+        </w:rPr>
+        <w:t xml:space="preserve">. It doesn’t lie </w:t>
+      </w:r>
+      <w:r>
+        <w:rPr>
+          <w:color w:val="000000"/>
+        </w:rPr>
+        <w:t xml:space="preserve">in the kind of warfare or kind of military action like attack or defence.  </w:t>
+      </w:r>
+      <w:r>
+        <w:rPr>
+          <w:color w:val="000000"/>
+        </w:rPr>
+        <w:t>If it is in A's interest not to attack</w:t>
+      </w:r>
+      <w:r>
+        <w:rPr>
+          <w:color w:val="000000"/>
+        </w:rPr>
+        <w:t xml:space="preserve"> </w:t>
+      </w:r>
+      <w:r>
+        <w:rPr>
+          <w:color w:val="000000"/>
+        </w:rPr>
+        <w:t>B now but to attack him in four weeks, then it is in B's interest not to be</w:t>
+      </w:r>
+      <w:r>
+        <w:rPr>
+          <w:color w:val="000000"/>
+        </w:rPr>
+        <w:t xml:space="preserve"> </w:t>
+      </w:r>
+      <w:r>
+        <w:rPr>
+          <w:color w:val="000000"/>
+        </w:rPr>
+        <w:t>attacked in four weeks' time, but now.</w:t>
+      </w:r>
+    </w:p>
+    <w:p>
+      <w:pPr>
+        <w:rPr>
+          <w:color w:val="000000"/>
+        </w:rPr>
+      </w:pPr>
+    </w:p>
+    <w:p>
+      <w:pPr>
+        <w:rPr>
+          <w:b/>
+          <w:bCs/>
+          <w:color w:val="000000"/>
+        </w:rPr>
+      </w:pPr>
     </w:p>
     <w:sectPr>
       <w:footerReference w:type="default" r:id="rId15"/>
@@ -10982,12 +10115,14 @@
   <w:rsids>
     <w:rsidRoot w:val="006E6BF1"/>
     <w:rsid w:val="00000667"/>
+    <w:rsid w:val="00096A34"/>
     <w:rsid w:val="00461FCE"/>
     <w:rsid w:val="005040B2"/>
     <w:rsid w:val="005C71A3"/>
     <w:rsid w:val="006E6BF1"/>
     <w:rsid w:val="0070220E"/>
     <w:rsid w:val="008570F0"/>
+    <w:rsid w:val="00C45A1D"/>
     <w:rsid w:val="00D22356"/>
     <w:rsid w:val="00D57377"/>
     <w:rsid w:val="00F1109E"/>
@@ -11768,7 +10903,7 @@
 
 <file path=word/webextensions/taskpanes.xml><?xml version="1.0" encoding="utf-8"?>
 <wetp:taskpanes xmlns:wetp="http://schemas.microsoft.com/office/webextensions/taskpanes/2010/11">
-  <wetp:taskpane dockstate="right" visibility="0" width="350" row="0">
+  <wetp:taskpane dockstate="right" visibility="0" width="350" row="1">
     <wetp:webextensionref xmlns:r="http://schemas.openxmlformats.org/officeDocument/2006/relationships" r:id="rId1"/>
   </wetp:taskpane>
 </wetp:taskpanes>
@@ -11781,7 +10916,7 @@
     <we:reference id="wa104382081" version="1.35.0.0" store="tr-TR" storeType="OMEX"/>
   </we:alternateReferences>
   <we:properties>
-    <we:property name="MENDELEY_CITATIONS" value="[{&quot;citationID&quot;:&quot;MENDELEY_CITATION_6e545b0a-7098-441d-acc0-0650f7bfb993&quot;,&quot;citationItems&quot;:[{&quot;label&quot;:&quot;page&quot;,&quot;id&quot;:&quot;64f24fa3-c8f1-3191-9d61-eb205b28c03b&quot;,&quot;itemData&quot;:{&quot;type&quot;:&quot;book&quot;,&quot;id&quot;:&quot;64f24fa3-c8f1-3191-9d61-eb205b28c03b&quot;,&quot;title&quot;:&quot;Military Power&quot;,&quot;author&quot;:[{&quot;family&quot;:&quot;Biddle&quot;,&quot;given&quot;:&quot;Stephen&quot;,&quot;parse-names&quot;:false,&quot;dropping-particle&quot;:&quot;&quot;,&quot;non-dropping-particle&quot;:&quot;&quot;}],&quot;issued&quot;:{&quot;date-parts&quot;:[[2006]]},&quot;publisher-place&quot;:&quot;New Jersey&quot;,&quot;abstract&quot;:&quot;This book provides an explanation to understand how material and nonmaterial factors interact to produce real combat outcomes. &quot;,&quot;edition&quot;:&quot;Fifth printing&quot;,&quot;publisher&quot;:&quot;Princeton University Press&quot;},&quot;isTemporary&quot;:false,&quot;locator&quot;:&quot;ix&quot;}],&quot;properties&quot;:{&quot;noteIndex&quot;:0},&quot;isEdited&quot;:false,&quot;manualOverride&quot;:{&quot;isManuallyOverridden&quot;:false,&quot;citeprocText&quot;:&quot;(Biddle, 2006, p. ix)&quot;,&quot;manualOverrideText&quot;:&quot;&quot;},&quot;citationTag&quot;:&quot;MENDELEY_CITATION_v3_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&quot;},{&quot;citationID&quot;:&quot;MENDELEY_CITATION_79eaba6b-dc66-4fc7-b810-3ef44e0f7383&quot;,&quot;citationItems&quot;:[{&quot;label&quot;:&quot;page&quot;,&quot;id&quot;:&quot;64f24fa3-c8f1-3191-9d61-eb205b28c03b&quot;,&quot;itemData&quot;:{&quot;type&quot;:&quot;book&quot;,&quot;id&quot;:&quot;64f24fa3-c8f1-3191-9d61-eb205b28c03b&quot;,&quot;title&quot;:&quot;Military Power&quot;,&quot;author&quot;:[{&quot;family&quot;:&quot;Biddle&quot;,&quot;given&quot;:&quot;Stephen&quot;,&quot;parse-names&quot;:false,&quot;dropping-particle&quot;:&quot;&quot;,&quot;non-dropping-particle&quot;:&quot;&quot;}],&quot;issued&quot;:{&quot;date-parts&quot;:[[2006]]},&quot;publisher-place&quot;:&quot;New Jersey&quot;,&quot;abstract&quot;:&quot;This book provides an explanation to understand how material and nonmaterial factors interact to produce real combat outcomes. &quot;,&quot;edition&quot;:&quot;Fifth printing&quot;,&quot;publisher&quot;:&quot;Princeton University Press&quot;},&quot;isTemporary&quot;:false,&quot;locator&quot;:&quot;1-2&quot;}],&quot;properties&quot;:{&quot;noteIndex&quot;:0},&quot;isEdited&quot;:false,&quot;manualOverride&quot;:{&quot;isManuallyOverridden&quot;:false,&quot;citeprocText&quot;:&quot;(Biddle, 2006, pp. 1–2)&quot;,&quot;manualOverrideText&quot;:&quot;&quot;},&quot;citationTag&quot;:&quot;MENDELEY_CITATION_v3_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&quot;},{&quot;citationID&quot;:&quot;MENDELEY_CITATION_1593f639-dd1d-4603-839e-eaf0e20ad308&quot;,&quot;citationItems&quot;:[{&quot;label&quot;:&quot;page&quot;,&quot;id&quot;:&quot;64f24fa3-c8f1-3191-9d61-eb205b28c03b&quot;,&quot;itemData&quot;:{&quot;type&quot;:&quot;book&quot;,&quot;id&quot;:&quot;64f24fa3-c8f1-3191-9d61-eb205b28c03b&quot;,&quot;title&quot;:&quot;Military Power&quot;,&quot;author&quot;:[{&quot;family&quot;:&quot;Biddle&quot;,&quot;given&quot;:&quot;Stephen&quot;,&quot;parse-names&quot;:false,&quot;dropping-particle&quot;:&quot;&quot;,&quot;non-dropping-particle&quot;:&quot;&quot;}],&quot;issued&quot;:{&quot;date-parts&quot;:[[2006]]},&quot;publisher-place&quot;:&quot;New Jersey&quot;,&quot;abstract&quot;:&quot;This book provides an explanation to understand how material and nonmaterial factors interact to produce real combat outcomes. &quot;,&quot;edition&quot;:&quot;Fifth printing&quot;,&quot;publisher&quot;:&quot;Princeton University Press&quot;},&quot;isTemporary&quot;:false,&quot;locator&quot;:&quot;2&quot;}],&quot;properties&quot;:{&quot;noteIndex&quot;:0},&quot;isEdited&quot;:false,&quot;manualOverride&quot;:{&quot;isManuallyOverridden&quot;:false,&quot;citeprocText&quot;:&quot;(Biddle, 2006, p. 2)&quot;,&quot;manualOverrideText&quot;:&quot;&quot;},&quot;citationTag&quot;:&quot;MENDELEY_CITATION_v3_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&quot;},{&quot;citationID&quot;:&quot;MENDELEY_CITATION_cf66677d-aa09-408d-988a-7b0c7cc276b9&quot;,&quot;citationItems&quot;:[{&quot;label&quot;:&quot;page&quot;,&quot;id&quot;:&quot;64f24fa3-c8f1-3191-9d61-eb205b28c03b&quot;,&quot;itemData&quot;:{&quot;type&quot;:&quot;book&quot;,&quot;id&quot;:&quot;64f24fa3-c8f1-3191-9d61-eb205b28c03b&quot;,&quot;title&quot;:&quot;Military Power&quot;,&quot;author&quot;:[{&quot;family&quot;:&quot;Biddle&quot;,&quot;given&quot;:&quot;Stephen&quot;,&quot;parse-names&quot;:false,&quot;dropping-particle&quot;:&quot;&quot;,&quot;non-dropping-particle&quot;:&quot;&quot;}],&quot;issued&quot;:{&quot;date-parts&quot;:[[2006]]},&quot;publisher-place&quot;:&quot;New Jersey&quot;,&quot;abstract&quot;:&quot;This book provides an explanation to understand how material and nonmaterial factors interact to produce real combat outcomes. &quot;,&quot;edition&quot;:&quot;Fifth printing&quot;,&quot;publisher&quot;:&quot;Princeton University Press&quot;},&quot;isTemporary&quot;:false,&quot;locator&quot;:&quot;2&quot;}],&quot;properties&quot;:{&quot;noteIndex&quot;:0},&quot;isEdited&quot;:false,&quot;manualOverride&quot;:{&quot;isManuallyOverridden&quot;:false,&quot;citeprocText&quot;:&quot;(Biddle, 2006, p. 2)&quot;,&quot;manualOverrideText&quot;:&quot;&quot;},&quot;citationTag&quot;:&quot;MENDELEY_CITATION_v3_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&quot;},{&quot;citationID&quot;:&quot;MENDELEY_CITATION_645c5107-cdc9-4fd3-b5e8-bbe031afd9b3&quot;,&quot;citationItems&quot;:[{&quot;label&quot;:&quot;page&quot;,&quot;id&quot;:&quot;64f24fa3-c8f1-3191-9d61-eb205b28c03b&quot;,&quot;itemData&quot;:{&quot;type&quot;:&quot;book&quot;,&quot;id&quot;:&quot;64f24fa3-c8f1-3191-9d61-eb205b28c03b&quot;,&quot;title&quot;:&quot;Military Power&quot;,&quot;author&quot;:[{&quot;family&quot;:&quot;Biddle&quot;,&quot;given&quot;:&quot;Stephen&quot;,&quot;parse-names&quot;:false,&quot;dropping-particle&quot;:&quot;&quot;,&quot;non-dropping-particle&quot;:&quot;&quot;}],&quot;issued&quot;:{&quot;date-parts&quot;:[[2006]]},&quot;publisher-place&quot;:&quot;New Jersey&quot;,&quot;abstract&quot;:&quot;This book provides an explanation to understand how material and nonmaterial factors interact to produce real combat outcomes. &quot;,&quot;edition&quot;:&quot;Fifth printing&quot;,&quot;publisher&quot;:&quot;Princeton University Press&quot;},&quot;isTemporary&quot;:false,&quot;locator&quot;:&quot;2-3&quot;}],&quot;properties&quot;:{&quot;noteIndex&quot;:0},&quot;isEdited&quot;:false,&quot;manualOverride&quot;:{&quot;isManuallyOverridden&quot;:false,&quot;citeprocText&quot;:&quot;(Biddle, 2006, pp. 2–3)&quot;,&quot;manualOverrideText&quot;:&quot;&quot;},&quot;citationTag&quot;:&quot;MENDELEY_CITATION_v3_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&quot;},{&quot;citationID&quot;:&quot;MENDELEY_CITATION_99227faf-f98d-4745-afb1-12460377b943&quot;,&quot;citationItems&quot;:[{&quot;label&quot;:&quot;page&quot;,&quot;id&quot;:&quot;64f24fa3-c8f1-3191-9d61-eb205b28c03b&quot;,&quot;itemData&quot;:{&quot;type&quot;:&quot;book&quot;,&quot;id&quot;:&quot;64f24fa3-c8f1-3191-9d61-eb205b28c03b&quot;,&quot;title&quot;:&quot;Military Power&quot;,&quot;author&quot;:[{&quot;family&quot;:&quot;Biddle&quot;,&quot;given&quot;:&quot;Stephen&quot;,&quot;parse-names&quot;:false,&quot;dropping-particle&quot;:&quot;&quot;,&quot;non-dropping-particle&quot;:&quot;&quot;}],&quot;issued&quot;:{&quot;date-parts&quot;:[[2006]]},&quot;publisher-place&quot;:&quot;New Jersey&quot;,&quot;abstract&quot;:&quot;This book provides an explanation to understand how material and nonmaterial factors interact to produce real combat outcomes. &quot;,&quot;edition&quot;:&quot;Fifth printing&quot;,&quot;publisher&quot;:&quot;Princeton University Press&quot;},&quot;isTemporary&quot;:false,&quot;locator&quot;:&quot;3&quot;}],&quot;properties&quot;:{&quot;noteIndex&quot;:0},&quot;isEdited&quot;:false,&quot;manualOverride&quot;:{&quot;isManuallyOverridden&quot;:false,&quot;citeprocText&quot;:&quot;(Biddle, 2006, p. 3)&quot;,&quot;manualOverrideText&quot;:&quot;&quot;},&quot;citationTag&quot;:&quot;MENDELEY_CITATION_v3_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&quot;},{&quot;citationID&quot;:&quot;MENDELEY_CITATION_c004f42e-6d1f-44ec-8755-92d2e78d5dff&quot;,&quot;citationItems&quot;:[{&quot;label&quot;:&quot;page&quot;,&quot;id&quot;:&quot;64f24fa3-c8f1-3191-9d61-eb205b28c03b&quot;,&quot;itemData&quot;:{&quot;type&quot;:&quot;book&quot;,&quot;id&quot;:&quot;64f24fa3-c8f1-3191-9d61-eb205b28c03b&quot;,&quot;title&quot;:&quot;Military Power&quot;,&quot;author&quot;:[{&quot;family&quot;:&quot;Biddle&quot;,&quot;given&quot;:&quot;Stephen&quot;,&quot;parse-names&quot;:false,&quot;dropping-particle&quot;:&quot;&quot;,&quot;non-dropping-particle&quot;:&quot;&quot;}],&quot;issued&quot;:{&quot;date-parts&quot;:[[2006]]},&quot;publisher-place&quot;:&quot;New Jersey&quot;,&quot;abstract&quot;:&quot;This book provides an explanation to understand how material and nonmaterial factors interact to produce real combat outcomes. &quot;,&quot;edition&quot;:&quot;Fifth printing&quot;,&quot;publisher&quot;:&quot;Princeton University Press&quot;},&quot;isTemporary&quot;:false,&quot;locator&quot;:&quot;3&quot;}],&quot;properties&quot;:{&quot;noteIndex&quot;:0},&quot;isEdited&quot;:false,&quot;manualOverride&quot;:{&quot;isManuallyOverridden&quot;:false,&quot;citeprocText&quot;:&quot;(Biddle, 2006, p. 3)&quot;,&quot;manualOverrideText&quot;:&quot;&quot;},&quot;citationTag&quot;:&quot;MENDELEY_CITATION_v3_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&quot;},{&quot;citationID&quot;:&quot;MENDELEY_CITATION_d11c4ad2-0aac-4644-8e64-8c191f10d5d9&quot;,&quot;citationItems&quot;:[{&quot;label&quot;:&quot;page&quot;,&quot;id&quot;:&quot;64f24fa3-c8f1-3191-9d61-eb205b28c03b&quot;,&quot;itemData&quot;:{&quot;type&quot;:&quot;book&quot;,&quot;id&quot;:&quot;64f24fa3-c8f1-3191-9d61-eb205b28c03b&quot;,&quot;title&quot;:&quot;Military Power&quot;,&quot;author&quot;:[{&quot;family&quot;:&quot;Biddle&quot;,&quot;given&quot;:&quot;Stephen&quot;,&quot;parse-names&quot;:false,&quot;dropping-particle&quot;:&quot;&quot;,&quot;non-dropping-particle&quot;:&quot;&quot;}],&quot;issued&quot;:{&quot;date-parts&quot;:[[2006]]},&quot;publisher-place&quot;:&quot;New Jersey&quot;,&quot;abstract&quot;:&quot;This book provides an explanation to understand how material and nonmaterial factors interact to produce real combat outcomes. &quot;,&quot;edition&quot;:&quot;Fifth printing&quot;,&quot;publisher&quot;:&quot;Princeton University Press&quot;},&quot;isTemporary&quot;:false,&quot;locator&quot;:&quot;4&quot;}],&quot;properties&quot;:{&quot;noteIndex&quot;:0},&quot;isEdited&quot;:false,&quot;manualOverride&quot;:{&quot;isManuallyOverridden&quot;:false,&quot;citeprocText&quot;:&quot;(Biddle, 2006, p. 4)&quot;,&quot;manualOverrideText&quot;:&quot;&quot;},&quot;citationTag&quot;:&quot;MENDELEY_CITATION_v3_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&quot;},{&quot;citationID&quot;:&quot;MENDELEY_CITATION_80fb6cb5-fe4c-4e4a-95a9-d09b1cd62b5f&quot;,&quot;citationItems&quot;:[{&quot;label&quot;:&quot;page&quot;,&quot;id&quot;:&quot;64f24fa3-c8f1-3191-9d61-eb205b28c03b&quot;,&quot;itemData&quot;:{&quot;type&quot;:&quot;book&quot;,&quot;id&quot;:&quot;64f24fa3-c8f1-3191-9d61-eb205b28c03b&quot;,&quot;title&quot;:&quot;Military Power&quot;,&quot;author&quot;:[{&quot;family&quot;:&quot;Biddle&quot;,&quot;given&quot;:&quot;Stephen&quot;,&quot;parse-names&quot;:false,&quot;dropping-particle&quot;:&quot;&quot;,&quot;non-dropping-particle&quot;:&quot;&quot;}],&quot;issued&quot;:{&quot;date-parts&quot;:[[2006]]},&quot;publisher-place&quot;:&quot;New Jersey&quot;,&quot;abstract&quot;:&quot;This book provides an explanation to understand how material and nonmaterial factors interact to produce real combat outcomes. &quot;,&quot;edition&quot;:&quot;Fifth printing&quot;,&quot;publisher&quot;:&quot;Princeton University Press&quot;},&quot;isTemporary&quot;:false,&quot;locator&quot;:&quot;5&quot;}],&quot;properties&quot;:{&quot;noteIndex&quot;:0},&quot;isEdited&quot;:false,&quot;manualOverride&quot;:{&quot;isManuallyOverridden&quot;:false,&quot;citeprocText&quot;:&quot;(Biddle, 2006, p. 5)&quot;,&quot;manualOverrideText&quot;:&quot;&quot;},&quot;citationTag&quot;:&quot;MENDELEY_CITATION_v3_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&quot;},{&quot;citationID&quot;:&quot;MENDELEY_CITATION_fab7d18d-e47e-4f5e-9715-4e1c350c7717&quot;,&quot;citationItems&quot;:[{&quot;label&quot;:&quot;page&quot;,&quot;id&quot;:&quot;64f24fa3-c8f1-3191-9d61-eb205b28c03b&quot;,&quot;itemData&quot;:{&quot;type&quot;:&quot;book&quot;,&quot;id&quot;:&quot;64f24fa3-c8f1-3191-9d61-eb205b28c03b&quot;,&quot;title&quot;:&quot;Military Power&quot;,&quot;author&quot;:[{&quot;family&quot;:&quot;Biddle&quot;,&quot;given&quot;:&quot;Stephen&quot;,&quot;parse-names&quot;:false,&quot;dropping-particle&quot;:&quot;&quot;,&quot;non-dropping-particle&quot;:&quot;&quot;}],&quot;issued&quot;:{&quot;date-parts&quot;:[[2006]]},&quot;publisher-place&quot;:&quot;New Jersey&quot;,&quot;abstract&quot;:&quot;This book provides an explanation to understand how material and nonmaterial factors interact to produce real combat outcomes. &quot;,&quot;edition&quot;:&quot;Fifth printing&quot;,&quot;publisher&quot;:&quot;Princeton University Press&quot;},&quot;isTemporary&quot;:false,&quot;locator&quot;:&quot;6&quot;}],&quot;properties&quot;:{&quot;noteIndex&quot;:0},&quot;isEdited&quot;:false,&quot;manualOverride&quot;:{&quot;isManuallyOverridden&quot;:false,&quot;citeprocText&quot;:&quot;(Biddle, 2006, p. 6)&quot;,&quot;manualOverrideText&quot;:&quot;&quot;},&quot;citationTag&quot;:&quot;MENDELEY_CITATION_v3_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&quot;},{&quot;citationID&quot;:&quot;MENDELEY_CITATION_e33c704e-6d9f-45a3-b717-f6a55864474f&quot;,&quot;citationItems&quot;:[{&quot;label&quot;:&quot;page&quot;,&quot;id&quot;:&quot;64f24fa3-c8f1-3191-9d61-eb205b28c03b&quot;,&quot;itemData&quot;:{&quot;type&quot;:&quot;book&quot;,&quot;id&quot;:&quot;64f24fa3-c8f1-3191-9d61-eb205b28c03b&quot;,&quot;title&quot;:&quot;Military Power&quot;,&quot;author&quot;:[{&quot;family&quot;:&quot;Biddle&quot;,&quot;given&quot;:&quot;Stephen&quot;,&quot;parse-names&quot;:false,&quot;dropping-particle&quot;:&quot;&quot;,&quot;non-dropping-particle&quot;:&quot;&quot;}],&quot;issued&quot;:{&quot;date-parts&quot;:[[2006]]},&quot;publisher-place&quot;:&quot;New Jersey&quot;,&quot;abstract&quot;:&quot;This book provides an explanation to understand how material and nonmaterial factors interact to produce real combat outcomes. &quot;,&quot;edition&quot;:&quot;Fifth printing&quot;,&quot;publisher&quot;:&quot;Princeton University Press&quot;},&quot;isTemporary&quot;:false,&quot;locator&quot;:&quot;6&quot;}],&quot;properties&quot;:{&quot;noteIndex&quot;:0},&quot;isEdited&quot;:false,&quot;manualOverride&quot;:{&quot;isManuallyOverridden&quot;:false,&quot;citeprocText&quot;:&quot;(Biddle, 2006, p. 6)&quot;,&quot;manualOverrideText&quot;:&quot;&quot;},&quot;citationTag&quot;:&quot;MENDELEY_CITATION_v3_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&quot;},{&quot;citationID&quot;:&quot;MENDELEY_CITATION_f1cf866a-c048-4da0-9b42-0d1f7c491892&quot;,&quot;citationItems&quot;:[{&quot;label&quot;:&quot;page&quot;,&quot;id&quot;:&quot;64f24fa3-c8f1-3191-9d61-eb205b28c03b&quot;,&quot;itemData&quot;:{&quot;type&quot;:&quot;book&quot;,&quot;id&quot;:&quot;64f24fa3-c8f1-3191-9d61-eb205b28c03b&quot;,&quot;title&quot;:&quot;Military Power&quot;,&quot;author&quot;:[{&quot;family&quot;:&quot;Biddle&quot;,&quot;given&quot;:&quot;Stephen&quot;,&quot;parse-names&quot;:false,&quot;dropping-particle&quot;:&quot;&quot;,&quot;non-dropping-particle&quot;:&quot;&quot;}],&quot;issued&quot;:{&quot;date-parts&quot;:[[2006]]},&quot;publisher-place&quot;:&quot;New Jersey&quot;,&quot;abstract&quot;:&quot;This book provides an explanation to understand how material and nonmaterial factors interact to produce real combat outcomes. &quot;,&quot;edition&quot;:&quot;Fifth printing&quot;,&quot;publisher&quot;:&quot;Princeton University Press&quot;},&quot;isTemporary&quot;:false,&quot;locator&quot;:&quot;9&quot;}],&quot;properties&quot;:{&quot;noteIndex&quot;:0},&quot;isEdited&quot;:false,&quot;manualOverride&quot;:{&quot;isManuallyOverridden&quot;:false,&quot;citeprocText&quot;:&quot;(Biddle, 2006, p. 9)&quot;,&quot;manualOverrideText&quot;:&quot;&quot;},&quot;citationTag&quot;:&quot;MENDELEY_CITATION_v3_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&quot;},{&quot;citationID&quot;:&quot;MENDELEY_CITATION_c3cd0977-2ae2-43c8-8762-737461428028&quot;,&quot;citationItems&quot;:[{&quot;label&quot;:&quot;page&quot;,&quot;id&quot;:&quot;64f24fa3-c8f1-3191-9d61-eb205b28c03b&quot;,&quot;itemData&quot;:{&quot;type&quot;:&quot;book&quot;,&quot;id&quot;:&quot;64f24fa3-c8f1-3191-9d61-eb205b28c03b&quot;,&quot;title&quot;:&quot;Military Power&quot;,&quot;author&quot;:[{&quot;family&quot;:&quot;Biddle&quot;,&quot;given&quot;:&quot;Stephen&quot;,&quot;parse-names&quot;:false,&quot;dropping-particle&quot;:&quot;&quot;,&quot;non-dropping-particle&quot;:&quot;&quot;}],&quot;issued&quot;:{&quot;date-parts&quot;:[[2006]]},&quot;publisher-place&quot;:&quot;New Jersey&quot;,&quot;abstract&quot;:&quot;This book provides an explanation to understand how material and nonmaterial factors interact to produce real combat outcomes. &quot;,&quot;edition&quot;:&quot;Fifth printing&quot;,&quot;publisher&quot;:&quot;Princeton University Press&quot;},&quot;isTemporary&quot;:false,&quot;locator&quot;:&quot;9&quot;}],&quot;properties&quot;:{&quot;noteIndex&quot;:0},&quot;isEdited&quot;:false,&quot;manualOverride&quot;:{&quot;isManuallyOverridden&quot;:false,&quot;citeprocText&quot;:&quot;(Biddle, 2006, p. 9)&quot;,&quot;manualOverrideText&quot;:&quot;&quot;},&quot;citationTag&quot;:&quot;MENDELEY_CITATION_v3_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&quot;},{&quot;citationID&quot;:&quot;MENDELEY_CITATION_7db6d3db-24dd-4e88-8353-923dd75f1130&quot;,&quot;citationItems&quot;:[{&quot;label&quot;:&quot;page&quot;,&quot;id&quot;:&quot;64f24fa3-c8f1-3191-9d61-eb205b28c03b&quot;,&quot;itemData&quot;:{&quot;type&quot;:&quot;book&quot;,&quot;id&quot;:&quot;64f24fa3-c8f1-3191-9d61-eb205b28c03b&quot;,&quot;title&quot;:&quot;Military Power&quot;,&quot;author&quot;:[{&quot;family&quot;:&quot;Biddle&quot;,&quot;given&quot;:&quot;Stephen&quot;,&quot;parse-names&quot;:false,&quot;dropping-particle&quot;:&quot;&quot;,&quot;non-dropping-particle&quot;:&quot;&quot;}],&quot;issued&quot;:{&quot;date-parts&quot;:[[2006]]},&quot;publisher-place&quot;:&quot;New Jersey&quot;,&quot;abstract&quot;:&quot;This book provides an explanation to understand how material and nonmaterial factors interact to produce real combat outcomes. &quot;,&quot;edition&quot;:&quot;Fifth printing&quot;,&quot;publisher&quot;:&quot;Princeton University Press&quot;},&quot;isTemporary&quot;:false,&quot;locator&quot;:&quot;10&quot;}],&quot;properties&quot;:{&quot;noteIndex&quot;:0},&quot;isEdited&quot;:false,&quot;manualOverride&quot;:{&quot;isManuallyOverridden&quot;:false,&quot;citeprocText&quot;:&quot;(Biddle, 2006, p. 10)&quot;,&quot;manualOverrideText&quot;:&quot;&quot;},&quot;citationTag&quot;:&quot;MENDELEY_CITATION_v3_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&quot;},{&quot;citationID&quot;:&quot;MENDELEY_CITATION_cc26460a-8b96-4c7a-8264-b6db805b3e5d&quot;,&quot;citationItems&quot;:[{&quot;label&quot;:&quot;page&quot;,&quot;id&quot;:&quot;64f24fa3-c8f1-3191-9d61-eb205b28c03b&quot;,&quot;itemData&quot;:{&quot;type&quot;:&quot;book&quot;,&quot;id&quot;:&quot;64f24fa3-c8f1-3191-9d61-eb205b28c03b&quot;,&quot;title&quot;:&quot;Military Power&quot;,&quot;author&quot;:[{&quot;family&quot;:&quot;Biddle&quot;,&quot;given&quot;:&quot;Stephen&quot;,&quot;parse-names&quot;:false,&quot;dropping-particle&quot;:&quot;&quot;,&quot;non-dropping-particle&quot;:&quot;&quot;}],&quot;issued&quot;:{&quot;date-parts&quot;:[[2006]]},&quot;publisher-place&quot;:&quot;New Jersey&quot;,&quot;abstract&quot;:&quot;This book provides an explanation to understand how material and nonmaterial factors interact to produce real combat outcomes. &quot;,&quot;edition&quot;:&quot;Fifth printing&quot;,&quot;publisher&quot;:&quot;Princeton University Press&quot;},&quot;isTemporary&quot;:false,&quot;locator&quot;:&quot;14&quot;}],&quot;properties&quot;:{&quot;noteIndex&quot;:0},&quot;isEdited&quot;:false,&quot;manualOverride&quot;:{&quot;isManuallyOverridden&quot;:false,&quot;citeprocText&quot;:&quot;(Biddle, 2006, p. 14)&quot;,&quot;manualOverrideText&quot;:&quot;&quot;},&quot;citationTag&quot;:&quot;MENDELEY_CITATION_v3_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&quot;},{&quot;citationID&quot;:&quot;MENDELEY_CITATION_dc27e7cf-a4bb-44ec-85b1-bdab6948099f&quot;,&quot;citationItems&quot;:[{&quot;label&quot;:&quot;page&quot;,&quot;id&quot;:&quot;64f24fa3-c8f1-3191-9d61-eb205b28c03b&quot;,&quot;itemData&quot;:{&quot;type&quot;:&quot;book&quot;,&quot;id&quot;:&quot;64f24fa3-c8f1-3191-9d61-eb205b28c03b&quot;,&quot;title&quot;:&quot;Military Power&quot;,&quot;author&quot;:[{&quot;family&quot;:&quot;Biddle&quot;,&quot;given&quot;:&quot;Stephen&quot;,&quot;parse-names&quot;:false,&quot;dropping-particle&quot;:&quot;&quot;,&quot;non-dropping-particle&quot;:&quot;&quot;}],&quot;issued&quot;:{&quot;date-parts&quot;:[[2006]]},&quot;publisher-place&quot;:&quot;New Jersey&quot;,&quot;abstract&quot;:&quot;This book provides an explanation to understand how material and nonmaterial factors interact to produce real combat outcomes. &quot;,&quot;edition&quot;:&quot;Fifth printing&quot;,&quot;publisher&quot;:&quot;Princeton University Press&quot;},&quot;isTemporary&quot;:false,&quot;locator&quot;:&quot;14&quot;}],&quot;properties&quot;:{&quot;noteIndex&quot;:0},&quot;isEdited&quot;:false,&quot;manualOverride&quot;:{&quot;isManuallyOverridden&quot;:false,&quot;citeprocText&quot;:&quot;(Biddle, 2006, p. 14)&quot;,&quot;manualOverrideText&quot;:&quot;&quot;},&quot;citationTag&quot;:&quot;MENDELEY_CITATION_v3_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&quot;},{&quot;citationID&quot;:&quot;MENDELEY_CITATION_36e69137-e2d5-4a8b-b66f-23cdfd248bdb&quot;,&quot;citationItems&quot;:[{&quot;label&quot;:&quot;page&quot;,&quot;id&quot;:&quot;64f24fa3-c8f1-3191-9d61-eb205b28c03b&quot;,&quot;itemData&quot;:{&quot;type&quot;:&quot;book&quot;,&quot;id&quot;:&quot;64f24fa3-c8f1-3191-9d61-eb205b28c03b&quot;,&quot;title&quot;:&quot;Military Power&quot;,&quot;author&quot;:[{&quot;family&quot;:&quot;Biddle&quot;,&quot;given&quot;:&quot;Stephen&quot;,&quot;parse-names&quot;:false,&quot;dropping-particle&quot;:&quot;&quot;,&quot;non-dropping-particle&quot;:&quot;&quot;}],&quot;issued&quot;:{&quot;date-parts&quot;:[[2006]]},&quot;publisher-place&quot;:&quot;New Jersey&quot;,&quot;abstract&quot;:&quot;This book provides an explanation to understand how material and nonmaterial factors interact to produce real combat outcomes. &quot;,&quot;edition&quot;:&quot;Fifth printing&quot;,&quot;publisher&quot;:&quot;Princeton University Press&quot;},&quot;isTemporary&quot;:false,&quot;locator&quot;:&quot;15&quot;}],&quot;properties&quot;:{&quot;noteIndex&quot;:0},&quot;isEdited&quot;:false,&quot;manualOverride&quot;:{&quot;isManuallyOverridden&quot;:false,&quot;citeprocText&quot;:&quot;(Biddle, 2006, p. 15)&quot;,&quot;manualOverrideText&quot;:&quot;&quot;},&quot;citationTag&quot;:&quot;MENDELEY_CITATION_v3_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&quot;},{&quot;citationID&quot;:&quot;MENDELEY_CITATION_92cb9e4e-3e9f-4e03-a11e-a7b2b2cb52f8&quot;,&quot;citationItems&quot;:[{&quot;label&quot;:&quot;page&quot;,&quot;id&quot;:&quot;64f24fa3-c8f1-3191-9d61-eb205b28c03b&quot;,&quot;itemData&quot;:{&quot;type&quot;:&quot;book&quot;,&quot;id&quot;:&quot;64f24fa3-c8f1-3191-9d61-eb205b28c03b&quot;,&quot;title&quot;:&quot;Military Power&quot;,&quot;author&quot;:[{&quot;family&quot;:&quot;Biddle&quot;,&quot;given&quot;:&quot;Stephen&quot;,&quot;parse-names&quot;:false,&quot;dropping-particle&quot;:&quot;&quot;,&quot;non-dropping-particle&quot;:&quot;&quot;}],&quot;issued&quot;:{&quot;date-parts&quot;:[[2006]]},&quot;publisher-place&quot;:&quot;New Jersey&quot;,&quot;abstract&quot;:&quot;This book provides an explanation to understand how material and nonmaterial factors interact to produce real combat outcomes. &quot;,&quot;edition&quot;:&quot;Fifth printing&quot;,&quot;publisher&quot;:&quot;Princeton University Press&quot;},&quot;isTemporary&quot;:false,&quot;locator&quot;:&quot;15&quot;}],&quot;properties&quot;:{&quot;noteIndex&quot;:0},&quot;isEdited&quot;:false,&quot;manualOverride&quot;:{&quot;isManuallyOverridden&quot;:false,&quot;citeprocText&quot;:&quot;(Biddle, 2006, p. 15)&quot;,&quot;manualOverrideText&quot;:&quot;&quot;},&quot;citationTag&quot;:&quot;MENDELEY_CITATION_v3_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&quot;},{&quot;citationID&quot;:&quot;MENDELEY_CITATION_198000fe-7600-4cea-9498-3e0439af3161&quot;,&quot;citationItems&quot;:[{&quot;label&quot;:&quot;page&quot;,&quot;id&quot;:&quot;64f24fa3-c8f1-3191-9d61-eb205b28c03b&quot;,&quot;itemData&quot;:{&quot;type&quot;:&quot;book&quot;,&quot;id&quot;:&quot;64f24fa3-c8f1-3191-9d61-eb205b28c03b&quot;,&quot;title&quot;:&quot;Military Power&quot;,&quot;author&quot;:[{&quot;family&quot;:&quot;Biddle&quot;,&quot;given&quot;:&quot;Stephen&quot;,&quot;parse-names&quot;:false,&quot;dropping-particle&quot;:&quot;&quot;,&quot;non-dropping-particle&quot;:&quot;&quot;}],&quot;issued&quot;:{&quot;date-parts&quot;:[[2006]]},&quot;publisher-place&quot;:&quot;New Jersey&quot;,&quot;abstract&quot;:&quot;This book provides an explanation to understand how material and nonmaterial factors interact to produce real combat outcomes. &quot;,&quot;edition&quot;:&quot;Fifth printing&quot;,&quot;publisher&quot;:&quot;Princeton University Press&quot;},&quot;isTemporary&quot;:false,&quot;locator&quot;:&quot;15&quot;}],&quot;properties&quot;:{&quot;noteIndex&quot;:0},&quot;isEdited&quot;:false,&quot;manualOverride&quot;:{&quot;isManuallyOverridden&quot;:false,&quot;citeprocText&quot;:&quot;(Biddle, 2006, p. 15)&quot;,&quot;manualOverrideText&quot;:&quot;&quot;},&quot;citationTag&quot;:&quot;MENDELEY_CITATION_v3_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&quot;},{&quot;citationID&quot;:&quot;MENDELEY_CITATION_8c74a091-7f14-456c-86a1-bcda56d72bc3&quot;,&quot;citationItems&quot;:[{&quot;label&quot;:&quot;page&quot;,&quot;id&quot;:&quot;10a06495-65bd-35a0-b8e3-53be46f8b6a7&quot;,&quot;itemData&quot;:{&quot;type&quot;:&quot;report&quot;,&quot;id&quot;:&quot;10a06495-65bd-35a0-b8e3-53be46f8b6a7&quot;,&quot;title&quot;:&quot;On War&quot;,&quot;author&quot;:[{&quot;family&quot;:&quot;Clausewitz&quot;,&quot;given&quot;:&quot;Carl Von. Edited and Translated by Howard, Michel and Paret, Peter.&quot;,&quot;parse-names&quot;:false,&quot;dropping-particle&quot;:&quot;&quot;,&quot;non-dropping-particle&quot;:&quot;&quot;}]},&quot;isTemporary&quot;:false,&quot;locator&quot;:&quot;75-77&quot;}],&quot;properties&quot;:{&quot;noteIndex&quot;:0},&quot;isEdited&quot;:false,&quot;manualOverride&quot;:{&quot;isManuallyOverridden&quot;:false,&quot;citeprocText&quot;:&quot;(Clausewitz, n.d., pp. 75–77)&quot;,&quot;manualOverrideText&quot;:&quot;&quot;},&quot;citationTag&quot;:&quot;MENDELEY_CITATION_v3_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&quot;},{&quot;citationID&quot;:&quot;MENDELEY_CITATION_485a23df-6a9d-4443-8a7c-08e25e7604ae&quot;,&quot;citationItems&quot;:[{&quot;label&quot;:&quot;page&quot;,&quot;id&quot;:&quot;10a06495-65bd-35a0-b8e3-53be46f8b6a7&quot;,&quot;itemData&quot;:{&quot;type&quot;:&quot;report&quot;,&quot;id&quot;:&quot;10a06495-65bd-35a0-b8e3-53be46f8b6a7&quot;,&quot;title&quot;:&quot;On War&quot;,&quot;author&quot;:[{&quot;family&quot;:&quot;Clausewitz&quot;,&quot;given&quot;:&quot;Carl Von. Edited and Translated by Howard, Michel and Paret, Peter.&quot;,&quot;parse-names&quot;:false,&quot;dropping-particle&quot;:&quot;&quot;,&quot;non-dropping-particle&quot;:&quot;&quot;}]},&quot;isTemporary&quot;:false,&quot;locator&quot;:&quot;77&quot;}],&quot;properties&quot;:{&quot;noteIndex&quot;:0},&quot;isEdited&quot;:false,&quot;manualOverride&quot;:{&quot;isManuallyOverridden&quot;:false,&quot;citeprocText&quot;:&quot;(Clausewitz, n.d., p. 77)&quot;,&quot;manualOverrideText&quot;:&quot;&quot;},&quot;citationTag&quot;:&quot;MENDELEY_CITATION_v3_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&quot;},{&quot;citationID&quot;:&quot;MENDELEY_CITATION_f263da17-84e5-45a7-9ea4-33d88900668b&quot;,&quot;citationItems&quot;:[{&quot;label&quot;:&quot;page&quot;,&quot;id&quot;:&quot;10a06495-65bd-35a0-b8e3-53be46f8b6a7&quot;,&quot;itemData&quot;:{&quot;type&quot;:&quot;report&quot;,&quot;id&quot;:&quot;10a06495-65bd-35a0-b8e3-53be46f8b6a7&quot;,&quot;title&quot;:&quot;On War&quot;,&quot;author&quot;:[{&quot;family&quot;:&quot;Clausewitz&quot;,&quot;given&quot;:&quot;Carl Von. Edited and Translated by Howard, Michel and Paret, Peter.&quot;,&quot;parse-names&quot;:false,&quot;dropping-particle&quot;:&quot;&quot;,&quot;non-dropping-particle&quot;:&quot;&quot;}]},&quot;isTemporary&quot;:false,&quot;locator&quot;:&quot;77&quot;}],&quot;properties&quot;:{&quot;noteIndex&quot;:0},&quot;isEdited&quot;:false,&quot;manualOverride&quot;:{&quot;isManuallyOverridden&quot;:false,&quot;citeprocText&quot;:&quot;(Clausewitz, n.d., p. 77)&quot;,&quot;manualOverrideText&quot;:&quot;&quot;},&quot;citationTag&quot;:&quot;MENDELEY_CITATION_v3_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&quot;},{&quot;citationID&quot;:&quot;MENDELEY_CITATION_802a5d7a-9a7b-486d-818b-cde7f78e2203&quot;,&quot;citationItems&quot;:[{&quot;label&quot;:&quot;page&quot;,&quot;id&quot;:&quot;10a06495-65bd-35a0-b8e3-53be46f8b6a7&quot;,&quot;itemData&quot;:{&quot;type&quot;:&quot;book&quot;,&quot;id&quot;:&quot;10a06495-65bd-35a0-b8e3-53be46f8b6a7&quot;,&quot;title&quot;:&quot;On War&quot;,&quot;author&quot;:[{&quot;family&quot;:&quot;Clausewitz&quot;,&quot;given&quot;:&quot;C.Von.&quot;,&quot;parse-names&quot;:false,&quot;dropping-particle&quot;:&quot;&quot;,&quot;non-dropping-particle&quot;:&quot;&quot;}],&quot;editor&quot;:[{&quot;family&quot;:&quot;Howard&quot;,&quot;given&quot;:&quot;Michel&quot;,&quot;parse-names&quot;:false,&quot;dropping-particle&quot;:&quot;&quot;,&quot;non-dropping-particle&quot;:&quot;&quot;},{&quot;family&quot;:&quot;Paret&quot;,&quot;given&quot;:&quot;Peter&quot;,&quot;parse-names&quot;:false,&quot;dropping-particle&quot;:&quot;&quot;,&quot;non-dropping-particle&quot;:&quot;&quot;}]},&quot;isTemporary&quot;:false,&quot;locator&quot;:&quot;78&quot;}],&quot;properties&quot;:{&quot;noteIndex&quot;:0},&quot;isEdited&quot;:false,&quot;manualOverride&quot;:{&quot;isManuallyOverridden&quot;:false,&quot;citeprocText&quot;:&quot;(Clausewitz, n.d., p. 78)&quot;,&quot;manualOverrideText&quot;:&quot;&quot;},&quot;citationTag&quot;:&quot;MENDELEY_CITATION_v3_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&quot;},{&quot;citationID&quot;:&quot;MENDELEY_CITATION_d4c4ba4e-a8f8-448b-b28c-af5afeb3ccbe&quot;,&quot;citationItems&quot;:[{&quot;label&quot;:&quot;page&quot;,&quot;id&quot;:&quot;10a06495-65bd-35a0-b8e3-53be46f8b6a7&quot;,&quot;itemData&quot;:{&quot;type&quot;:&quot;book&quot;,&quot;id&quot;:&quot;10a06495-65bd-35a0-b8e3-53be46f8b6a7&quot;,&quot;title&quot;:&quot;On War&quot;,&quot;author&quot;:[{&quot;family&quot;:&quot;Clausewitz&quot;,&quot;given&quot;:&quot;C.Von.&quot;,&quot;parse-names&quot;:false,&quot;dropping-particle&quot;:&quot;&quot;,&quot;non-dropping-particle&quot;:&quot;&quot;}],&quot;editor&quot;:[{&quot;family&quot;:&quot;Howard&quot;,&quot;given&quot;:&quot;Michel&quot;,&quot;parse-names&quot;:false,&quot;dropping-particle&quot;:&quot;&quot;,&quot;non-dropping-particle&quot;:&quot;&quot;},{&quot;family&quot;:&quot;Paret&quot;,&quot;given&quot;:&quot;Peter&quot;,&quot;parse-names&quot;:false,&quot;dropping-particle&quot;:&quot;&quot;,&quot;non-dropping-particle&quot;:&quot;&quot;}]},&quot;isTemporary&quot;:false,&quot;locator&quot;:&quot;78&quot;}],&quot;properties&quot;:{&quot;noteIndex&quot;:0},&quot;isEdited&quot;:false,&quot;manualOverride&quot;:{&quot;isManuallyOverridden&quot;:false,&quot;citeprocText&quot;:&quot;(Clausewitz, n.d., p. 78)&quot;,&quot;manualOverrideText&quot;:&quot;&quot;},&quot;citationTag&quot;:&quot;MENDELEY_CITATION_v3_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&quot;},{&quot;citationID&quot;:&quot;MENDELEY_CITATION_d4fe0047-791e-4eda-aeea-fb26fbef0435&quot;,&quot;citationItems&quot;:[{&quot;label&quot;:&quot;page&quot;,&quot;id&quot;:&quot;10a06495-65bd-35a0-b8e3-53be46f8b6a7&quot;,&quot;itemData&quot;:{&quot;type&quot;:&quot;book&quot;,&quot;id&quot;:&quot;10a06495-65bd-35a0-b8e3-53be46f8b6a7&quot;,&quot;title&quot;:&quot;On War&quot;,&quot;author&quot;:[{&quot;family&quot;:&quot;Clausewitz&quot;,&quot;given&quot;:&quot;C.Von.&quot;,&quot;parse-names&quot;:false,&quot;dropping-particle&quot;:&quot;&quot;,&quot;non-dropping-particle&quot;:&quot;&quot;}],&quot;editor&quot;:[{&quot;family&quot;:&quot;Howard&quot;,&quot;given&quot;:&quot;Michel&quot;,&quot;parse-names&quot;:false,&quot;dropping-particle&quot;:&quot;&quot;,&quot;non-dropping-particle&quot;:&quot;&quot;},{&quot;family&quot;:&quot;Paret&quot;,&quot;given&quot;:&quot;Peter&quot;,&quot;parse-names&quot;:false,&quot;dropping-particle&quot;:&quot;&quot;,&quot;non-dropping-particle&quot;:&quot;&quot;}]},&quot;isTemporary&quot;:false,&quot;locator&quot;:&quot;78&quot;}],&quot;properties&quot;:{&quot;noteIndex&quot;:0},&quot;isEdited&quot;:false,&quot;manualOverride&quot;:{&quot;isManuallyOverridden&quot;:false,&quot;citeprocText&quot;:&quot;(Clausewitz, n.d., p. 78)&quot;,&quot;manualOverrideText&quot;:&quot;&quot;},&quot;citationTag&quot;:&quot;MENDELEY_CITATION_v3_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&quot;},{&quot;citationID&quot;:&quot;MENDELEY_CITATION_6839665a-562b-4d27-aa80-09a4fff58dd3&quot;,&quot;citationItems&quot;:[{&quot;label&quot;:&quot;page&quot;,&quot;id&quot;:&quot;10a06495-65bd-35a0-b8e3-53be46f8b6a7&quot;,&quot;itemData&quot;:{&quot;type&quot;:&quot;book&quot;,&quot;id&quot;:&quot;10a06495-65bd-35a0-b8e3-53be46f8b6a7&quot;,&quot;title&quot;:&quot;On War&quot;,&quot;author&quot;:[{&quot;family&quot;:&quot;Clausewitz&quot;,&quot;given&quot;:&quot;C.Von.&quot;,&quot;parse-names&quot;:false,&quot;dropping-particle&quot;:&quot;&quot;,&quot;non-dropping-particle&quot;:&quot;&quot;}],&quot;editor&quot;:[{&quot;family&quot;:&quot;Howard&quot;,&quot;given&quot;:&quot;Michel&quot;,&quot;parse-names&quot;:false,&quot;dropping-particle&quot;:&quot;&quot;,&quot;non-dropping-particle&quot;:&quot;&quot;},{&quot;family&quot;:&quot;Paret&quot;,&quot;given&quot;:&quot;Peter&quot;,&quot;parse-names&quot;:false,&quot;dropping-particle&quot;:&quot;&quot;,&quot;non-dropping-particle&quot;:&quot;&quot;}]},&quot;isTemporary&quot;:false,&quot;locator&quot;:&quot;78-80&quot;}],&quot;properties&quot;:{&quot;noteIndex&quot;:0},&quot;isEdited&quot;:false,&quot;manualOverride&quot;:{&quot;isManuallyOverridden&quot;:true,&quot;citeprocText&quot;:&quot;(Clausewitz, n.d., pp. 78–80)&quot;,&quot;manualOverrideText&quot;:&quot; (Clausewitz, n.d., pp. 79)&quot;},&quot;citationTag&quot;:&quot;MENDELEY_CITATION_v3_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&quot;},{&quot;citationID&quot;:&quot;MENDELEY_CITATION_011ba665-2272-498e-a398-26f4c733e163&quot;,&quot;citationItems&quot;:[{&quot;label&quot;:&quot;page&quot;,&quot;id&quot;:&quot;10a06495-65bd-35a0-b8e3-53be46f8b6a7&quot;,&quot;itemData&quot;:{&quot;type&quot;:&quot;book&quot;,&quot;id&quot;:&quot;10a06495-65bd-35a0-b8e3-53be46f8b6a7&quot;,&quot;title&quot;:&quot;On War&quot;,&quot;author&quot;:[{&quot;family&quot;:&quot;Clausewitz&quot;,&quot;given&quot;:&quot;C.Von.&quot;,&quot;parse-names&quot;:false,&quot;dropping-particle&quot;:&quot;&quot;,&quot;non-dropping-particle&quot;:&quot;&quot;}],&quot;editor&quot;:[{&quot;family&quot;:&quot;Howard&quot;,&quot;given&quot;:&quot;Michel&quot;,&quot;parse-names&quot;:false,&quot;dropping-particle&quot;:&quot;&quot;,&quot;non-dropping-particle&quot;:&quot;&quot;},{&quot;family&quot;:&quot;Paret&quot;,&quot;given&quot;:&quot;Peter&quot;,&quot;parse-names&quot;:false,&quot;dropping-particle&quot;:&quot;&quot;,&quot;non-dropping-particle&quot;:&quot;&quot;}]},&quot;isTemporary&quot;:false,&quot;locator&quot;:&quot;80&quot;}],&quot;properties&quot;:{&quot;noteIndex&quot;:0},&quot;isEdited&quot;:false,&quot;manualOverride&quot;:{&quot;isManuallyOverridden&quot;:false,&quot;citeprocText&quot;:&quot;(Clausewitz, n.d., p. 80)&quot;,&quot;manualOverrideText&quot;:&quot;&quot;},&quot;citationTag&quot;:&quot;MENDELEY_CITATION_v3_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&quot;},{&quot;citationID&quot;:&quot;MENDELEY_CITATION_229e1545-174f-4900-9248-b9ba69e02276&quot;,&quot;citationItems&quot;:[{&quot;label&quot;:&quot;page&quot;,&quot;id&quot;:&quot;10a06495-65bd-35a0-b8e3-53be46f8b6a7&quot;,&quot;itemData&quot;:{&quot;type&quot;:&quot;book&quot;,&quot;id&quot;:&quot;10a06495-65bd-35a0-b8e3-53be46f8b6a7&quot;,&quot;title&quot;:&quot;On War&quot;,&quot;author&quot;:[{&quot;family&quot;:&quot;Clausewitz&quot;,&quot;given&quot;:&quot;C.Von.&quot;,&quot;parse-names&quot;:false,&quot;dropping-particle&quot;:&quot;&quot;,&quot;non-dropping-particle&quot;:&quot;&quot;}],&quot;editor&quot;:[{&quot;family&quot;:&quot;Howard&quot;,&quot;given&quot;:&quot;Michel&quot;,&quot;parse-names&quot;:false,&quot;dropping-particle&quot;:&quot;&quot;,&quot;non-dropping-particle&quot;:&quot;&quot;},{&quot;family&quot;:&quot;Paret&quot;,&quot;given&quot;:&quot;Peter&quot;,&quot;parse-names&quot;:false,&quot;dropping-particle&quot;:&quot;&quot;,&quot;non-dropping-particle&quot;:&quot;&quot;}]},&quot;isTemporary&quot;:false,&quot;locator&quot;:&quot;80&quot;}],&quot;properties&quot;:{&quot;noteIndex&quot;:0},&quot;isEdited&quot;:false,&quot;manualOverride&quot;:{&quot;isManuallyOverridden&quot;:false,&quot;citeprocText&quot;:&quot;(Clausewitz, n.d., p. 80)&quot;,&quot;manualOverrideText&quot;:&quot;&quot;},&quot;citationTag&quot;:&quot;MENDELEY_CITATION_v3_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&quot;},{&quot;citationID&quot;:&quot;MENDELEY_CITATION_052e994e-3e24-481a-b889-e60c7bfb1e18&quot;,&quot;citationItems&quot;:[{&quot;label&quot;:&quot;page&quot;,&quot;id&quot;:&quot;10a06495-65bd-35a0-b8e3-53be46f8b6a7&quot;,&quot;itemData&quot;:{&quot;type&quot;:&quot;book&quot;,&quot;id&quot;:&quot;10a06495-65bd-35a0-b8e3-53be46f8b6a7&quot;,&quot;title&quot;:&quot;On War&quot;,&quot;author&quot;:[{&quot;family&quot;:&quot;Clausewitz&quot;,&quot;given&quot;:&quot;C.Von.&quot;,&quot;parse-names&quot;:false,&quot;dropping-particle&quot;:&quot;&quot;,&quot;non-dropping-particle&quot;:&quot;&quot;}],&quot;editor&quot;:[{&quot;family&quot;:&quot;Howard&quot;,&quot;given&quot;:&quot;Michel&quot;,&quot;parse-names&quot;:false,&quot;dropping-particle&quot;:&quot;&quot;,&quot;non-dropping-particle&quot;:&quot;&quot;},{&quot;family&quot;:&quot;Paret&quot;,&quot;given&quot;:&quot;Peter&quot;,&quot;parse-names&quot;:false,&quot;dropping-particle&quot;:&quot;&quot;,&quot;non-dropping-particle&quot;:&quot;&quot;}]},&quot;isTemporary&quot;:false,&quot;locator&quot;:&quot;80-81&quot;}],&quot;properties&quot;:{&quot;noteIndex&quot;:0},&quot;isEdited&quot;:false,&quot;manualOverride&quot;:{&quot;isManuallyOverridden&quot;:false,&quot;citeprocText&quot;:&quot;(Clausewitz, n.d., pp. 80–81)&quot;,&quot;manualOverrideText&quot;:&quot;&quot;},&quot;citationTag&quot;:&quot;MENDELEY_CITATION_v3_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&quot;}]"/>
+    <we:property name="MENDELEY_CITATIONS" value="[{&quot;citationID&quot;:&quot;MENDELEY_CITATION_db9a9780-7e45-404c-84a6-70fcb49f4e58&quot;,&quot;citationItems&quot;:[{&quot;label&quot;:&quot;page&quot;,&quot;id&quot;:&quot;10a06495-65bd-35a0-b8e3-53be46f8b6a7&quot;,&quot;itemData&quot;:{&quot;type&quot;:&quot;book&quot;,&quot;id&quot;:&quot;10a06495-65bd-35a0-b8e3-53be46f8b6a7&quot;,&quot;title&quot;:&quot;On War&quot;,&quot;author&quot;:[{&quot;family&quot;:&quot;Clausewitz&quot;,&quot;given&quot;:&quot;C.Von.&quot;,&quot;parse-names&quot;:false,&quot;dropping-particle&quot;:&quot;&quot;,&quot;non-dropping-particle&quot;:&quot;&quot;}],&quot;editor&quot;:[{&quot;family&quot;:&quot;Howard&quot;,&quot;given&quot;:&quot;Michel&quot;,&quot;parse-names&quot;:false,&quot;dropping-particle&quot;:&quot;&quot;,&quot;non-dropping-particle&quot;:&quot;&quot;},{&quot;family&quot;:&quot;Paret&quot;,&quot;given&quot;:&quot;Peter&quot;,&quot;parse-names&quot;:false,&quot;dropping-particle&quot;:&quot;&quot;,&quot;non-dropping-particle&quot;:&quot;&quot;}]},&quot;isTemporary&quot;:false,&quot;locator&quot;:&quot;195&quot;}],&quot;properties&quot;:{&quot;noteIndex&quot;:0},&quot;isEdited&quot;:false,&quot;manualOverride&quot;:{&quot;isManuallyOverridden&quot;:false,&quot;citeprocText&quot;:&quot;(Clausewitz, n.d., p. 195)&quot;,&quot;manualOverrideText&quot;:&quot;&quot;},&quot;citationTag&quot;:&quot;MENDELEY_CITATION_v3_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&quot;},{&quot;citationID&quot;:&quot;MENDELEY_CITATION_4685c541-1b39-428e-b575-fde1f510fb61&quot;,&quot;citationItems&quot;:[{&quot;label&quot;:&quot;page&quot;,&quot;id&quot;:&quot;c062f03f-e03e-3800-9ff5-f98068132da5&quot;,&quot;itemData&quot;:{&quot;type&quot;:&quot;book&quot;,&quot;id&quot;:&quot;c062f03f-e03e-3800-9ff5-f98068132da5&quot;,&quot;title&quot;:&quot;Aircraft In War&quot;,&quot;author&quot;:[{&quot;family&quot;:&quot;Lanchester&quot;,&quot;given&quot;:&quot;F. William&quot;,&quot;parse-names&quot;:false,&quot;dropping-particle&quot;:&quot;&quot;,&quot;non-dropping-particle&quot;:&quot;&quot;}],&quot;issued&quot;:{&quot;date-parts&quot;:[[1916]]}},&quot;isTemporary&quot;:false,&quot;locator&quot;:&quot;39&quot;}],&quot;properties&quot;:{&quot;noteIndex&quot;:0},&quot;isEdited&quot;:false,&quot;manualOverride&quot;:{&quot;isManuallyOverridden&quot;:false,&quot;citeprocText&quot;:&quot;(Lanchester, 1916, p. 39)&quot;,&quot;manualOverrideText&quot;:&quot;&quot;},&quot;citationTag&quot;:&quot;MENDELEY_CITATION_v3_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&quot;},{&quot;citationID&quot;:&quot;MENDELEY_CITATION_6e545b0a-7098-441d-acc0-0650f7bfb993&quot;,&quot;citationItems&quot;:[{&quot;label&quot;:&quot;page&quot;,&quot;id&quot;:&quot;64f24fa3-c8f1-3191-9d61-eb205b28c03b&quot;,&quot;itemData&quot;:{&quot;type&quot;:&quot;book&quot;,&quot;id&quot;:&quot;64f24fa3-c8f1-3191-9d61-eb205b28c03b&quot;,&quot;title&quot;:&quot;Military Power&quot;,&quot;author&quot;:[{&quot;family&quot;:&quot;Biddle&quot;,&quot;given&quot;:&quot;Stephen&quot;,&quot;parse-names&quot;:false,&quot;dropping-particle&quot;:&quot;&quot;,&quot;non-dropping-particle&quot;:&quot;&quot;}],&quot;issued&quot;:{&quot;date-parts&quot;:[[2006]]},&quot;publisher-place&quot;:&quot;New Jersey&quot;,&quot;abstract&quot;:&quot;This book provides an explanation to understand how material and nonmaterial factors interact to produce real combat outcomes. &quot;,&quot;edition&quot;:&quot;Fifth printing&quot;,&quot;publisher&quot;:&quot;Princeton University Press&quot;},&quot;isTemporary&quot;:false,&quot;locator&quot;:&quot;ix&quot;}],&quot;properties&quot;:{&quot;noteIndex&quot;:0},&quot;isEdited&quot;:false,&quot;manualOverride&quot;:{&quot;isManuallyOverridden&quot;:false,&quot;citeprocText&quot;:&quot;(Biddle, 2006, p. ix)&quot;,&quot;manualOverrideText&quot;:&quot;&quot;},&quot;citationTag&quot;:&quot;MENDELEY_CITATION_v3_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&quot;},{&quot;citationID&quot;:&quot;MENDELEY_CITATION_79eaba6b-dc66-4fc7-b810-3ef44e0f7383&quot;,&quot;citationItems&quot;:[{&quot;label&quot;:&quot;page&quot;,&quot;id&quot;:&quot;64f24fa3-c8f1-3191-9d61-eb205b28c03b&quot;,&quot;itemData&quot;:{&quot;type&quot;:&quot;book&quot;,&quot;id&quot;:&quot;64f24fa3-c8f1-3191-9d61-eb205b28c03b&quot;,&quot;title&quot;:&quot;Military Power&quot;,&quot;author&quot;:[{&quot;family&quot;:&quot;Biddle&quot;,&quot;given&quot;:&quot;Stephen&quot;,&quot;parse-names&quot;:false,&quot;dropping-particle&quot;:&quot;&quot;,&quot;non-dropping-particle&quot;:&quot;&quot;}],&quot;issued&quot;:{&quot;date-parts&quot;:[[2006]]},&quot;publisher-place&quot;:&quot;New Jersey&quot;,&quot;abstract&quot;:&quot;This book provides an explanation to understand how material and nonmaterial factors interact to produce real combat outcomes. &quot;,&quot;edition&quot;:&quot;Fifth printing&quot;,&quot;publisher&quot;:&quot;Princeton University Press&quot;},&quot;isTemporary&quot;:false,&quot;locator&quot;:&quot;1-2&quot;}],&quot;properties&quot;:{&quot;noteIndex&quot;:0},&quot;isEdited&quot;:false,&quot;manualOverride&quot;:{&quot;isManuallyOverridden&quot;:false,&quot;citeprocText&quot;:&quot;(Biddle, 2006, pp. 1–2)&quot;,&quot;manualOverrideText&quot;:&quot;&quot;},&quot;citationTag&quot;:&quot;MENDELEY_CITATION_v3_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&quot;},{&quot;citationID&quot;:&quot;MENDELEY_CITATION_1593f639-dd1d-4603-839e-eaf0e20ad308&quot;,&quot;citationItems&quot;:[{&quot;label&quot;:&quot;page&quot;,&quot;id&quot;:&quot;64f24fa3-c8f1-3191-9d61-eb205b28c03b&quot;,&quot;itemData&quot;:{&quot;type&quot;:&quot;book&quot;,&quot;id&quot;:&quot;64f24fa3-c8f1-3191-9d61-eb205b28c03b&quot;,&quot;title&quot;:&quot;Military Power&quot;,&quot;author&quot;:[{&quot;family&quot;:&quot;Biddle&quot;,&quot;given&quot;:&quot;Stephen&quot;,&quot;parse-names&quot;:false,&quot;dropping-particle&quot;:&quot;&quot;,&quot;non-dropping-particle&quot;:&quot;&quot;}],&quot;issued&quot;:{&quot;date-parts&quot;:[[2006]]},&quot;publisher-place&quot;:&quot;New Jersey&quot;,&quot;abstract&quot;:&quot;This book provides an explanation to understand how material and nonmaterial factors interact to produce real combat outcomes. &quot;,&quot;edition&quot;:&quot;Fifth printing&quot;,&quot;publisher&quot;:&quot;Princeton University Press&quot;},&quot;isTemporary&quot;:false,&quot;locator&quot;:&quot;2&quot;}],&quot;properties&quot;:{&quot;noteIndex&quot;:0},&quot;isEdited&quot;:false,&quot;manualOverride&quot;:{&quot;isManuallyOverridden&quot;:false,&quot;citeprocText&quot;:&quot;(Biddle, 2006, p. 2)&quot;,&quot;manualOverrideText&quot;:&quot;&quot;},&quot;citationTag&quot;:&quot;MENDELEY_CITATION_v3_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&quot;},{&quot;citationID&quot;:&quot;MENDELEY_CITATION_cf66677d-aa09-408d-988a-7b0c7cc276b9&quot;,&quot;citationItems&quot;:[{&quot;label&quot;:&quot;page&quot;,&quot;id&quot;:&quot;64f24fa3-c8f1-3191-9d61-eb205b28c03b&quot;,&quot;itemData&quot;:{&quot;type&quot;:&quot;book&quot;,&quot;id&quot;:&quot;64f24fa3-c8f1-3191-9d61-eb205b28c03b&quot;,&quot;title&quot;:&quot;Military Power&quot;,&quot;author&quot;:[{&quot;family&quot;:&quot;Biddle&quot;,&quot;given&quot;:&quot;Stephen&quot;,&quot;parse-names&quot;:false,&quot;dropping-particle&quot;:&quot;&quot;,&quot;non-dropping-particle&quot;:&quot;&quot;}],&quot;issued&quot;:{&quot;date-parts&quot;:[[2006]]},&quot;publisher-place&quot;:&quot;New Jersey&quot;,&quot;abstract&quot;:&quot;This book provides an explanation to understand how material and nonmaterial factors interact to produce real combat outcomes. &quot;,&quot;edition&quot;:&quot;Fifth printing&quot;,&quot;publisher&quot;:&quot;Princeton University Press&quot;},&quot;isTemporary&quot;:false,&quot;locator&quot;:&quot;2&quot;}],&quot;properties&quot;:{&quot;noteIndex&quot;:0},&quot;isEdited&quot;:false,&quot;manualOverride&quot;:{&quot;isManuallyOverridden&quot;:false,&quot;citeprocText&quot;:&quot;(Biddle, 2006, p. 2)&quot;,&quot;manualOverrideText&quot;:&quot;&quot;},&quot;citationTag&quot;:&quot;MENDELEY_CITATION_v3_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&quot;},{&quot;citationID&quot;:&quot;MENDELEY_CITATION_645c5107-cdc9-4fd3-b5e8-bbe031afd9b3&quot;,&quot;citationItems&quot;:[{&quot;label&quot;:&quot;page&quot;,&quot;id&quot;:&quot;64f24fa3-c8f1-3191-9d61-eb205b28c03b&quot;,&quot;itemData&quot;:{&quot;type&quot;:&quot;book&quot;,&quot;id&quot;:&quot;64f24fa3-c8f1-3191-9d61-eb205b28c03b&quot;,&quot;title&quot;:&quot;Military Power&quot;,&quot;author&quot;:[{&quot;family&quot;:&quot;Biddle&quot;,&quot;given&quot;:&quot;Stephen&quot;,&quot;parse-names&quot;:false,&quot;dropping-particle&quot;:&quot;&quot;,&quot;non-dropping-particle&quot;:&quot;&quot;}],&quot;issued&quot;:{&quot;date-parts&quot;:[[2006]]},&quot;publisher-place&quot;:&quot;New Jersey&quot;,&quot;abstract&quot;:&quot;This book provides an explanation to understand how material and nonmaterial factors interact to produce real combat outcomes. &quot;,&quot;edition&quot;:&quot;Fifth printing&quot;,&quot;publisher&quot;:&quot;Princeton University Press&quot;},&quot;isTemporary&quot;:false,&quot;locator&quot;:&quot;2-3&quot;}],&quot;properties&quot;:{&quot;noteIndex&quot;:0},&quot;isEdited&quot;:false,&quot;manualOverride&quot;:{&quot;isManuallyOverridden&quot;:false,&quot;citeprocText&quot;:&quot;(Biddle, 2006, pp. 2–3)&quot;,&quot;manualOverrideText&quot;:&quot;&quot;},&quot;citationTag&quot;:&quot;MENDELEY_CITATION_v3_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&quot;},{&quot;citationID&quot;:&quot;MENDELEY_CITATION_99227faf-f98d-4745-afb1-12460377b943&quot;,&quot;citationItems&quot;:[{&quot;label&quot;:&quot;page&quot;,&quot;id&quot;:&quot;64f24fa3-c8f1-3191-9d61-eb205b28c03b&quot;,&quot;itemData&quot;:{&quot;type&quot;:&quot;book&quot;,&quot;id&quot;:&quot;64f24fa3-c8f1-3191-9d61-eb205b28c03b&quot;,&quot;title&quot;:&quot;Military Power&quot;,&quot;author&quot;:[{&quot;family&quot;:&quot;Biddle&quot;,&quot;given&quot;:&quot;Stephen&quot;,&quot;parse-names&quot;:false,&quot;dropping-particle&quot;:&quot;&quot;,&quot;non-dropping-particle&quot;:&quot;&quot;}],&quot;issued&quot;:{&quot;date-parts&quot;:[[2006]]},&quot;publisher-place&quot;:&quot;New Jersey&quot;,&quot;abstract&quot;:&quot;This book provides an explanation to understand how material and nonmaterial factors interact to produce real combat outcomes. &quot;,&quot;edition&quot;:&quot;Fifth printing&quot;,&quot;publisher&quot;:&quot;Princeton University Press&quot;},&quot;isTemporary&quot;:false,&quot;locator&quot;:&quot;3&quot;}],&quot;properties&quot;:{&quot;noteIndex&quot;:0},&quot;isEdited&quot;:false,&quot;manualOverride&quot;:{&quot;isManuallyOverridden&quot;:false,&quot;citeprocText&quot;:&quot;(Biddle, 2006, p. 3)&quot;,&quot;manualOverrideText&quot;:&quot;&quot;},&quot;citationTag&quot;:&quot;MENDELEY_CITATION_v3_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&quot;},{&quot;citationID&quot;:&quot;MENDELEY_CITATION_c004f42e-6d1f-44ec-8755-92d2e78d5dff&quot;,&quot;citationItems&quot;:[{&quot;label&quot;:&quot;page&quot;,&quot;id&quot;:&quot;64f24fa3-c8f1-3191-9d61-eb205b28c03b&quot;,&quot;itemData&quot;:{&quot;type&quot;:&quot;book&quot;,&quot;id&quot;:&quot;64f24fa3-c8f1-3191-9d61-eb205b28c03b&quot;,&quot;title&quot;:&quot;Military Power&quot;,&quot;author&quot;:[{&quot;family&quot;:&quot;Biddle&quot;,&quot;given&quot;:&quot;Stephen&quot;,&quot;parse-names&quot;:false,&quot;dropping-particle&quot;:&quot;&quot;,&quot;non-dropping-particle&quot;:&quot;&quot;}],&quot;issued&quot;:{&quot;date-parts&quot;:[[2006]]},&quot;publisher-place&quot;:&quot;New Jersey&quot;,&quot;abstract&quot;:&quot;This book provides an explanation to understand how material and nonmaterial factors interact to produce real combat outcomes. &quot;,&quot;edition&quot;:&quot;Fifth printing&quot;,&quot;publisher&quot;:&quot;Princeton University Press&quot;},&quot;isTemporary&quot;:false,&quot;locator&quot;:&quot;3&quot;}],&quot;properties&quot;:{&quot;noteIndex&quot;:0},&quot;isEdited&quot;:false,&quot;manualOverride&quot;:{&quot;isManuallyOverridden&quot;:false,&quot;citeprocText&quot;:&quot;(Biddle, 2006, p. 3)&quot;,&quot;manualOverrideText&quot;:&quot;&quot;},&quot;citationTag&quot;:&quot;MENDELEY_CITATION_v3_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&quot;},{&quot;citationID&quot;:&quot;MENDELEY_CITATION_d11c4ad2-0aac-4644-8e64-8c191f10d5d9&quot;,&quot;citationItems&quot;:[{&quot;label&quot;:&quot;page&quot;,&quot;id&quot;:&quot;64f24fa3-c8f1-3191-9d61-eb205b28c03b&quot;,&quot;itemData&quot;:{&quot;type&quot;:&quot;book&quot;,&quot;id&quot;:&quot;64f24fa3-c8f1-3191-9d61-eb205b28c03b&quot;,&quot;title&quot;:&quot;Military Power&quot;,&quot;author&quot;:[{&quot;family&quot;:&quot;Biddle&quot;,&quot;given&quot;:&quot;Stephen&quot;,&quot;parse-names&quot;:false,&quot;dropping-particle&quot;:&quot;&quot;,&quot;non-dropping-particle&quot;:&quot;&quot;}],&quot;issued&quot;:{&quot;date-parts&quot;:[[2006]]},&quot;publisher-place&quot;:&quot;New Jersey&quot;,&quot;abstract&quot;:&quot;This book provides an explanation to understand how material and nonmaterial factors interact to produce real combat outcomes. &quot;,&quot;edition&quot;:&quot;Fifth printing&quot;,&quot;publisher&quot;:&quot;Princeton University Press&quot;},&quot;isTemporary&quot;:false,&quot;locator&quot;:&quot;4&quot;}],&quot;properties&quot;:{&quot;noteIndex&quot;:0},&quot;isEdited&quot;:false,&quot;manualOverride&quot;:{&quot;isManuallyOverridden&quot;:false,&quot;citeprocText&quot;:&quot;(Biddle, 2006, p. 4)&quot;,&quot;manualOverrideText&quot;:&quot;&quot;},&quot;citationTag&quot;:&quot;MENDELEY_CITATION_v3_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&quot;},{&quot;citationID&quot;:&quot;MENDELEY_CITATION_80fb6cb5-fe4c-4e4a-95a9-d09b1cd62b5f&quot;,&quot;citationItems&quot;:[{&quot;label&quot;:&quot;page&quot;,&quot;id&quot;:&quot;64f24fa3-c8f1-3191-9d61-eb205b28c03b&quot;,&quot;itemData&quot;:{&quot;type&quot;:&quot;book&quot;,&quot;id&quot;:&quot;64f24fa3-c8f1-3191-9d61-eb205b28c03b&quot;,&quot;title&quot;:&quot;Military Power&quot;,&quot;author&quot;:[{&quot;family&quot;:&quot;Biddle&quot;,&quot;given&quot;:&quot;Stephen&quot;,&quot;parse-names&quot;:false,&quot;dropping-particle&quot;:&quot;&quot;,&quot;non-dropping-particle&quot;:&quot;&quot;}],&quot;issued&quot;:{&quot;date-parts&quot;:[[2006]]},&quot;publisher-place&quot;:&quot;New Jersey&quot;,&quot;abstract&quot;:&quot;This book provides an explanation to understand how material and nonmaterial factors interact to produce real combat outcomes. &quot;,&quot;edition&quot;:&quot;Fifth printing&quot;,&quot;publisher&quot;:&quot;Princeton University Press&quot;},&quot;isTemporary&quot;:false,&quot;locator&quot;:&quot;5&quot;}],&quot;properties&quot;:{&quot;noteIndex&quot;:0},&quot;isEdited&quot;:false,&quot;manualOverride&quot;:{&quot;isManuallyOverridden&quot;:false,&quot;citeprocText&quot;:&quot;(Biddle, 2006, p. 5)&quot;,&quot;manualOverrideText&quot;:&quot;&quot;},&quot;citationTag&quot;:&quot;MENDELEY_CITATION_v3_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&quot;},{&quot;citationID&quot;:&quot;MENDELEY_CITATION_fab7d18d-e47e-4f5e-9715-4e1c350c7717&quot;,&quot;citationItems&quot;:[{&quot;label&quot;:&quot;page&quot;,&quot;id&quot;:&quot;64f24fa3-c8f1-3191-9d61-eb205b28c03b&quot;,&quot;itemData&quot;:{&quot;type&quot;:&quot;book&quot;,&quot;id&quot;:&quot;64f24fa3-c8f1-3191-9d61-eb205b28c03b&quot;,&quot;title&quot;:&quot;Military Power&quot;,&quot;author&quot;:[{&quot;family&quot;:&quot;Biddle&quot;,&quot;given&quot;:&quot;Stephen&quot;,&quot;parse-names&quot;:false,&quot;dropping-particle&quot;:&quot;&quot;,&quot;non-dropping-particle&quot;:&quot;&quot;}],&quot;issued&quot;:{&quot;date-parts&quot;:[[2006]]},&quot;publisher-place&quot;:&quot;New Jersey&quot;,&quot;abstract&quot;:&quot;This book provides an explanation to understand how material and nonmaterial factors interact to produce real combat outcomes. &quot;,&quot;edition&quot;:&quot;Fifth printing&quot;,&quot;publisher&quot;:&quot;Princeton University Press&quot;},&quot;isTemporary&quot;:false,&quot;locator&quot;:&quot;6&quot;}],&quot;properties&quot;:{&quot;noteIndex&quot;:0},&quot;isEdited&quot;:false,&quot;manualOverride&quot;:{&quot;isManuallyOverridden&quot;:false,&quot;citeprocText&quot;:&quot;(Biddle, 2006, p. 6)&quot;,&quot;manualOverrideText&quot;:&quot;&quot;},&quot;citationTag&quot;:&quot;MENDELEY_CITATION_v3_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&quot;},{&quot;citationID&quot;:&quot;MENDELEY_CITATION_e33c704e-6d9f-45a3-b717-f6a55864474f&quot;,&quot;citationItems&quot;:[{&quot;label&quot;:&quot;page&quot;,&quot;id&quot;:&quot;64f24fa3-c8f1-3191-9d61-eb205b28c03b&quot;,&quot;itemData&quot;:{&quot;type&quot;:&quot;book&quot;,&quot;id&quot;:&quot;64f24fa3-c8f1-3191-9d61-eb205b28c03b&quot;,&quot;title&quot;:&quot;Military Power&quot;,&quot;author&quot;:[{&quot;family&quot;:&quot;Biddle&quot;,&quot;given&quot;:&quot;Stephen&quot;,&quot;parse-names&quot;:false,&quot;dropping-particle&quot;:&quot;&quot;,&quot;non-dropping-particle&quot;:&quot;&quot;}],&quot;issued&quot;:{&quot;date-parts&quot;:[[2006]]},&quot;publisher-place&quot;:&quot;New Jersey&quot;,&quot;abstract&quot;:&quot;This book provides an explanation to understand how material and nonmaterial factors interact to produce real combat outcomes. &quot;,&quot;edition&quot;:&quot;Fifth printing&quot;,&quot;publisher&quot;:&quot;Princeton University Press&quot;},&quot;isTemporary&quot;:false,&quot;locator&quot;:&quot;6&quot;}],&quot;properties&quot;:{&quot;noteIndex&quot;:0},&quot;isEdited&quot;:false,&quot;manualOverride&quot;:{&quot;isManuallyOverridden&quot;:false,&quot;citeprocText&quot;:&quot;(Biddle, 2006, p. 6)&quot;,&quot;manualOverrideText&quot;:&quot;&quot;},&quot;citationTag&quot;:&quot;MENDELEY_CITATION_v3_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&quot;},{&quot;citationID&quot;:&quot;MENDELEY_CITATION_f1cf866a-c048-4da0-9b42-0d1f7c491892&quot;,&quot;citationItems&quot;:[{&quot;label&quot;:&quot;page&quot;,&quot;id&quot;:&quot;64f24fa3-c8f1-3191-9d61-eb205b28c03b&quot;,&quot;itemData&quot;:{&quot;type&quot;:&quot;book&quot;,&quot;id&quot;:&quot;64f24fa3-c8f1-3191-9d61-eb205b28c03b&quot;,&quot;title&quot;:&quot;Military Power&quot;,&quot;author&quot;:[{&quot;family&quot;:&quot;Biddle&quot;,&quot;given&quot;:&quot;Stephen&quot;,&quot;parse-names&quot;:false,&quot;dropping-particle&quot;:&quot;&quot;,&quot;non-dropping-particle&quot;:&quot;&quot;}],&quot;issued&quot;:{&quot;date-parts&quot;:[[2006]]},&quot;publisher-place&quot;:&quot;New Jersey&quot;,&quot;abstract&quot;:&quot;This book provides an explanation to understand how material and nonmaterial factors interact to produce real combat outcomes. &quot;,&quot;edition&quot;:&quot;Fifth printing&quot;,&quot;publisher&quot;:&quot;Princeton University Press&quot;},&quot;isTemporary&quot;:false,&quot;locator&quot;:&quot;9&quot;}],&quot;properties&quot;:{&quot;noteIndex&quot;:0},&quot;isEdited&quot;:false,&quot;manualOverride&quot;:{&quot;isManuallyOverridden&quot;:false,&quot;citeprocText&quot;:&quot;(Biddle, 2006, p. 9)&quot;,&quot;manualOverrideText&quot;:&quot;&quot;},&quot;citationTag&quot;:&quot;MENDELEY_CITATION_v3_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&quot;},{&quot;citationID&quot;:&quot;MENDELEY_CITATION_c3cd0977-2ae2-43c8-8762-737461428028&quot;,&quot;citationItems&quot;:[{&quot;label&quot;:&quot;page&quot;,&quot;id&quot;:&quot;64f24fa3-c8f1-3191-9d61-eb205b28c03b&quot;,&quot;itemData&quot;:{&quot;type&quot;:&quot;book&quot;,&quot;id&quot;:&quot;64f24fa3-c8f1-3191-9d61-eb205b28c03b&quot;,&quot;title&quot;:&quot;Military Power&quot;,&quot;author&quot;:[{&quot;family&quot;:&quot;Biddle&quot;,&quot;given&quot;:&quot;Stephen&quot;,&quot;parse-names&quot;:false,&quot;dropping-particle&quot;:&quot;&quot;,&quot;non-dropping-particle&quot;:&quot;&quot;}],&quot;issued&quot;:{&quot;date-parts&quot;:[[2006]]},&quot;publisher-place&quot;:&quot;New Jersey&quot;,&quot;abstract&quot;:&quot;This book provides an explanation to understand how material and nonmaterial factors interact to produce real combat outcomes. &quot;,&quot;edition&quot;:&quot;Fifth printing&quot;,&quot;publisher&quot;:&quot;Princeton University Press&quot;},&quot;isTemporary&quot;:false,&quot;locator&quot;:&quot;9&quot;}],&quot;properties&quot;:{&quot;noteIndex&quot;:0},&quot;isEdited&quot;:false,&quot;manualOverride&quot;:{&quot;isManuallyOverridden&quot;:false,&quot;citeprocText&quot;:&quot;(Biddle, 2006, p. 9)&quot;,&quot;manualOverrideText&quot;:&quot;&quot;},&quot;citationTag&quot;:&quot;MENDELEY_CITATION_v3_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&quot;},{&quot;citationID&quot;:&quot;MENDELEY_CITATION_7db6d3db-24dd-4e88-8353-923dd75f1130&quot;,&quot;citationItems&quot;:[{&quot;label&quot;:&quot;page&quot;,&quot;id&quot;:&quot;64f24fa3-c8f1-3191-9d61-eb205b28c03b&quot;,&quot;itemData&quot;:{&quot;type&quot;:&quot;book&quot;,&quot;id&quot;:&quot;64f24fa3-c8f1-3191-9d61-eb205b28c03b&quot;,&quot;title&quot;:&quot;Military Power&quot;,&quot;author&quot;:[{&quot;family&quot;:&quot;Biddle&quot;,&quot;given&quot;:&quot;Stephen&quot;,&quot;parse-names&quot;:false,&quot;dropping-particle&quot;:&quot;&quot;,&quot;non-dropping-particle&quot;:&quot;&quot;}],&quot;issued&quot;:{&quot;date-parts&quot;:[[2006]]},&quot;publisher-place&quot;:&quot;New Jersey&quot;,&quot;abstract&quot;:&quot;This book provides an explanation to understand how material and nonmaterial factors interact to produce real combat outcomes. &quot;,&quot;edition&quot;:&quot;Fifth printing&quot;,&quot;publisher&quot;:&quot;Princeton University Press&quot;},&quot;isTemporary&quot;:false,&quot;locator&quot;:&quot;10&quot;}],&quot;properties&quot;:{&quot;noteIndex&quot;:0},&quot;isEdited&quot;:false,&quot;manualOverride&quot;:{&quot;isManuallyOverridden&quot;:false,&quot;citeprocText&quot;:&quot;(Biddle, 2006, p. 10)&quot;,&quot;manualOverrideText&quot;:&quot;&quot;},&quot;citationTag&quot;:&quot;MENDELEY_CITATION_v3_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&quot;},{&quot;citationID&quot;:&quot;MENDELEY_CITATION_cc26460a-8b96-4c7a-8264-b6db805b3e5d&quot;,&quot;citationItems&quot;:[{&quot;label&quot;:&quot;page&quot;,&quot;id&quot;:&quot;64f24fa3-c8f1-3191-9d61-eb205b28c03b&quot;,&quot;itemData&quot;:{&quot;type&quot;:&quot;book&quot;,&quot;id&quot;:&quot;64f24fa3-c8f1-3191-9d61-eb205b28c03b&quot;,&quot;title&quot;:&quot;Military Power&quot;,&quot;author&quot;:[{&quot;family&quot;:&quot;Biddle&quot;,&quot;given&quot;:&quot;Stephen&quot;,&quot;parse-names&quot;:false,&quot;dropping-particle&quot;:&quot;&quot;,&quot;non-dropping-particle&quot;:&quot;&quot;}],&quot;issued&quot;:{&quot;date-parts&quot;:[[2006]]},&quot;publisher-place&quot;:&quot;New Jersey&quot;,&quot;abstract&quot;:&quot;This book provides an explanation to understand how material and nonmaterial factors interact to produce real combat outcomes. &quot;,&quot;edition&quot;:&quot;Fifth printing&quot;,&quot;publisher&quot;:&quot;Princeton University Press&quot;},&quot;isTemporary&quot;:false,&quot;locator&quot;:&quot;14&quot;}],&quot;properties&quot;:{&quot;noteIndex&quot;:0},&quot;isEdited&quot;:false,&quot;manualOverride&quot;:{&quot;isManuallyOverridden&quot;:false,&quot;citeprocText&quot;:&quot;(Biddle, 2006, p. 14)&quot;,&quot;manualOverrideText&quot;:&quot;&quot;},&quot;citationTag&quot;:&quot;MENDELEY_CITATION_v3_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&quot;},{&quot;citationID&quot;:&quot;MENDELEY_CITATION_dc27e7cf-a4bb-44ec-85b1-bdab6948099f&quot;,&quot;citationItems&quot;:[{&quot;label&quot;:&quot;page&quot;,&quot;id&quot;:&quot;64f24fa3-c8f1-3191-9d61-eb205b28c03b&quot;,&quot;itemData&quot;:{&quot;type&quot;:&quot;book&quot;,&quot;id&quot;:&quot;64f24fa3-c8f1-3191-9d61-eb205b28c03b&quot;,&quot;title&quot;:&quot;Military Power&quot;,&quot;author&quot;:[{&quot;family&quot;:&quot;Biddle&quot;,&quot;given&quot;:&quot;Stephen&quot;,&quot;parse-names&quot;:false,&quot;dropping-particle&quot;:&quot;&quot;,&quot;non-dropping-particle&quot;:&quot;&quot;}],&quot;issued&quot;:{&quot;date-parts&quot;:[[2006]]},&quot;publisher-place&quot;:&quot;New Jersey&quot;,&quot;abstract&quot;:&quot;This book provides an explanation to understand how material and nonmaterial factors interact to produce real combat outcomes. &quot;,&quot;edition&quot;:&quot;Fifth printing&quot;,&quot;publisher&quot;:&quot;Princeton University Press&quot;},&quot;isTemporary&quot;:false,&quot;locator&quot;:&quot;14&quot;}],&quot;properties&quot;:{&quot;noteIndex&quot;:0},&quot;isEdited&quot;:false,&quot;manualOverride&quot;:{&quot;isManuallyOverridden&quot;:false,&quot;citeprocText&quot;:&quot;(Biddle, 2006, p. 14)&quot;,&quot;manualOverrideText&quot;:&quot;&quot;},&quot;citationTag&quot;:&quot;MENDELEY_CITATION_v3_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&quot;},{&quot;citationID&quot;:&quot;MENDELEY_CITATION_36e69137-e2d5-4a8b-b66f-23cdfd248bdb&quot;,&quot;citationItems&quot;:[{&quot;label&quot;:&quot;page&quot;,&quot;id&quot;:&quot;64f24fa3-c8f1-3191-9d61-eb205b28c03b&quot;,&quot;itemData&quot;:{&quot;type&quot;:&quot;book&quot;,&quot;id&quot;:&quot;64f24fa3-c8f1-3191-9d61-eb205b28c03b&quot;,&quot;title&quot;:&quot;Military Power&quot;,&quot;author&quot;:[{&quot;family&quot;:&quot;Biddle&quot;,&quot;given&quot;:&quot;Stephen&quot;,&quot;parse-names&quot;:false,&quot;dropping-particle&quot;:&quot;&quot;,&quot;non-dropping-particle&quot;:&quot;&quot;}],&quot;issued&quot;:{&quot;date-parts&quot;:[[2006]]},&quot;publisher-place&quot;:&quot;New Jersey&quot;,&quot;abstract&quot;:&quot;This book provides an explanation to understand how material and nonmaterial factors interact to produce real combat outcomes. &quot;,&quot;edition&quot;:&quot;Fifth printing&quot;,&quot;publisher&quot;:&quot;Princeton University Press&quot;},&quot;isTemporary&quot;:false,&quot;locator&quot;:&quot;15&quot;}],&quot;properties&quot;:{&quot;noteIndex&quot;:0},&quot;isEdited&quot;:false,&quot;manualOverride&quot;:{&quot;isManuallyOverridden&quot;:false,&quot;citeprocText&quot;:&quot;(Biddle, 2006, p. 15)&quot;,&quot;manualOverrideText&quot;:&quot;&quot;},&quot;citationTag&quot;:&quot;MENDELEY_CITATION_v3_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&quot;},{&quot;citationID&quot;:&quot;MENDELEY_CITATION_92cb9e4e-3e9f-4e03-a11e-a7b2b2cb52f8&quot;,&quot;citationItems&quot;:[{&quot;label&quot;:&quot;page&quot;,&quot;id&quot;:&quot;64f24fa3-c8f1-3191-9d61-eb205b28c03b&quot;,&quot;itemData&quot;:{&quot;type&quot;:&quot;book&quot;,&quot;id&quot;:&quot;64f24fa3-c8f1-3191-9d61-eb205b28c03b&quot;,&quot;title&quot;:&quot;Military Power&quot;,&quot;author&quot;:[{&quot;family&quot;:&quot;Biddle&quot;,&quot;given&quot;:&quot;Stephen&quot;,&quot;parse-names&quot;:false,&quot;dropping-particle&quot;:&quot;&quot;,&quot;non-dropping-particle&quot;:&quot;&quot;}],&quot;issued&quot;:{&quot;date-parts&quot;:[[2006]]},&quot;publisher-place&quot;:&quot;New Jersey&quot;,&quot;abstract&quot;:&quot;This book provides an explanation to understand how material and nonmaterial factors interact to produce real combat outcomes. &quot;,&quot;edition&quot;:&quot;Fifth printing&quot;,&quot;publisher&quot;:&quot;Princeton University Press&quot;},&quot;isTemporary&quot;:false,&quot;locator&quot;:&quot;15&quot;}],&quot;properties&quot;:{&quot;noteIndex&quot;:0},&quot;isEdited&quot;:false,&quot;manualOverride&quot;:{&quot;isManuallyOverridden&quot;:false,&quot;citeprocText&quot;:&quot;(Biddle, 2006, p. 15)&quot;,&quot;manualOverrideText&quot;:&quot;&quot;},&quot;citationTag&quot;:&quot;MENDELEY_CITATION_v3_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&quot;},{&quot;citationID&quot;:&quot;MENDELEY_CITATION_198000fe-7600-4cea-9498-3e0439af3161&quot;,&quot;citationItems&quot;:[{&quot;label&quot;:&quot;page&quot;,&quot;id&quot;:&quot;64f24fa3-c8f1-3191-9d61-eb205b28c03b&quot;,&quot;itemData&quot;:{&quot;type&quot;:&quot;book&quot;,&quot;id&quot;:&quot;64f24fa3-c8f1-3191-9d61-eb205b28c03b&quot;,&quot;title&quot;:&quot;Military Power&quot;,&quot;author&quot;:[{&quot;family&quot;:&quot;Biddle&quot;,&quot;given&quot;:&quot;Stephen&quot;,&quot;parse-names&quot;:false,&quot;dropping-particle&quot;:&quot;&quot;,&quot;non-dropping-particle&quot;:&quot;&quot;}],&quot;issued&quot;:{&quot;date-parts&quot;:[[2006]]},&quot;publisher-place&quot;:&quot;New Jersey&quot;,&quot;abstract&quot;:&quot;This book provides an explanation to understand how material and nonmaterial factors interact to produce real combat outcomes. &quot;,&quot;edition&quot;:&quot;Fifth printing&quot;,&quot;publisher&quot;:&quot;Princeton University Press&quot;},&quot;isTemporary&quot;:false,&quot;locator&quot;:&quot;15&quot;}],&quot;properties&quot;:{&quot;noteIndex&quot;:0},&quot;isEdited&quot;:false,&quot;manualOverride&quot;:{&quot;isManuallyOverridden&quot;:false,&quot;citeprocText&quot;:&quot;(Biddle, 2006, p. 15)&quot;,&quot;manualOverrideText&quot;:&quot;&quot;},&quot;citationTag&quot;:&quot;MENDELEY_CITATION_v3_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&quot;},{&quot;citationID&quot;:&quot;MENDELEY_CITATION_8c74a091-7f14-456c-86a1-bcda56d72bc3&quot;,&quot;citationItems&quot;:[{&quot;label&quot;:&quot;page&quot;,&quot;id&quot;:&quot;10a06495-65bd-35a0-b8e3-53be46f8b6a7&quot;,&quot;itemData&quot;:{&quot;type&quot;:&quot;report&quot;,&quot;id&quot;:&quot;10a06495-65bd-35a0-b8e3-53be46f8b6a7&quot;,&quot;title&quot;:&quot;On War&quot;,&quot;author&quot;:[{&quot;family&quot;:&quot;Clausewitz&quot;,&quot;given&quot;:&quot;Carl Von. Edited and Translated by Howard, Michel and Paret, Peter.&quot;,&quot;parse-names&quot;:false,&quot;dropping-particle&quot;:&quot;&quot;,&quot;non-dropping-particle&quot;:&quot;&quot;}]},&quot;isTemporary&quot;:false,&quot;locator&quot;:&quot;75-77&quot;}],&quot;properties&quot;:{&quot;noteIndex&quot;:0},&quot;isEdited&quot;:false,&quot;manualOverride&quot;:{&quot;isManuallyOverridden&quot;:false,&quot;citeprocText&quot;:&quot;(Clausewitz, n.d., pp. 75–77)&quot;,&quot;manualOverrideText&quot;:&quot;&quot;},&quot;citationTag&quot;:&quot;MENDELEY_CITATION_v3_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&quot;},{&quot;citationID&quot;:&quot;MENDELEY_CITATION_485a23df-6a9d-4443-8a7c-08e25e7604ae&quot;,&quot;citationItems&quot;:[{&quot;label&quot;:&quot;page&quot;,&quot;id&quot;:&quot;10a06495-65bd-35a0-b8e3-53be46f8b6a7&quot;,&quot;itemData&quot;:{&quot;type&quot;:&quot;report&quot;,&quot;id&quot;:&quot;10a06495-65bd-35a0-b8e3-53be46f8b6a7&quot;,&quot;title&quot;:&quot;On War&quot;,&quot;author&quot;:[{&quot;family&quot;:&quot;Clausewitz&quot;,&quot;given&quot;:&quot;Carl Von. Edited and Translated by Howard, Michel and Paret, Peter.&quot;,&quot;parse-names&quot;:false,&quot;dropping-particle&quot;:&quot;&quot;,&quot;non-dropping-particle&quot;:&quot;&quot;}]},&quot;isTemporary&quot;:false,&quot;locator&quot;:&quot;77&quot;}],&quot;properties&quot;:{&quot;noteIndex&quot;:0},&quot;isEdited&quot;:false,&quot;manualOverride&quot;:{&quot;isManuallyOverridden&quot;:false,&quot;citeprocText&quot;:&quot;(Clausewitz, n.d., p. 77)&quot;,&quot;manualOverrideText&quot;:&quot;&quot;},&quot;citationTag&quot;:&quot;MENDELEY_CITATION_v3_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&quot;},{&quot;citationID&quot;:&quot;MENDELEY_CITATION_f263da17-84e5-45a7-9ea4-33d88900668b&quot;,&quot;citationItems&quot;:[{&quot;label&quot;:&quot;page&quot;,&quot;id&quot;:&quot;10a06495-65bd-35a0-b8e3-53be46f8b6a7&quot;,&quot;itemData&quot;:{&quot;type&quot;:&quot;report&quot;,&quot;id&quot;:&quot;10a06495-65bd-35a0-b8e3-53be46f8b6a7&quot;,&quot;title&quot;:&quot;On War&quot;,&quot;author&quot;:[{&quot;family&quot;:&quot;Clausewitz&quot;,&quot;given&quot;:&quot;Carl Von. Edited and Translated by Howard, Michel and Paret, Peter.&quot;,&quot;parse-names&quot;:false,&quot;dropping-particle&quot;:&quot;&quot;,&quot;non-dropping-particle&quot;:&quot;&quot;}]},&quot;isTemporary&quot;:false,&quot;locator&quot;:&quot;77&quot;}],&quot;properties&quot;:{&quot;noteIndex&quot;:0},&quot;isEdited&quot;:false,&quot;manualOverride&quot;:{&quot;isManuallyOverridden&quot;:false,&quot;citeprocText&quot;:&quot;(Clausewitz, n.d., p. 77)&quot;,&quot;manualOverrideText&quot;:&quot;&quot;},&quot;citationTag&quot;:&quot;MENDELEY_CITATION_v3_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&quot;},{&quot;citationID&quot;:&quot;MENDELEY_CITATION_802a5d7a-9a7b-486d-818b-cde7f78e2203&quot;,&quot;citationItems&quot;:[{&quot;label&quot;:&quot;page&quot;,&quot;id&quot;:&quot;10a06495-65bd-35a0-b8e3-53be46f8b6a7&quot;,&quot;itemData&quot;:{&quot;type&quot;:&quot;book&quot;,&quot;id&quot;:&quot;10a06495-65bd-35a0-b8e3-53be46f8b6a7&quot;,&quot;title&quot;:&quot;On War&quot;,&quot;author&quot;:[{&quot;family&quot;:&quot;Clausewitz&quot;,&quot;given&quot;:&quot;C.Von.&quot;,&quot;parse-names&quot;:false,&quot;dropping-particle&quot;:&quot;&quot;,&quot;non-dropping-particle&quot;:&quot;&quot;}],&quot;editor&quot;:[{&quot;family&quot;:&quot;Howard&quot;,&quot;given&quot;:&quot;Michel&quot;,&quot;parse-names&quot;:false,&quot;dropping-particle&quot;:&quot;&quot;,&quot;non-dropping-particle&quot;:&quot;&quot;},{&quot;family&quot;:&quot;Paret&quot;,&quot;given&quot;:&quot;Peter&quot;,&quot;parse-names&quot;:false,&quot;dropping-particle&quot;:&quot;&quot;,&quot;non-dropping-particle&quot;:&quot;&quot;}]},&quot;isTemporary&quot;:false,&quot;locator&quot;:&quot;78&quot;}],&quot;properties&quot;:{&quot;noteIndex&quot;:0},&quot;isEdited&quot;:false,&quot;manualOverride&quot;:{&quot;isManuallyOverridden&quot;:false,&quot;citeprocText&quot;:&quot;(Clausewitz, n.d., p. 78)&quot;,&quot;manualOverrideText&quot;:&quot;&quot;},&quot;citationTag&quot;:&quot;MENDELEY_CITATION_v3_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&quot;},{&quot;citationID&quot;:&quot;MENDELEY_CITATION_d4c4ba4e-a8f8-448b-b28c-af5afeb3ccbe&quot;,&quot;citationItems&quot;:[{&quot;label&quot;:&quot;page&quot;,&quot;id&quot;:&quot;10a06495-65bd-35a0-b8e3-53be46f8b6a7&quot;,&quot;itemData&quot;:{&quot;type&quot;:&quot;book&quot;,&quot;id&quot;:&quot;10a06495-65bd-35a0-b8e3-53be46f8b6a7&quot;,&quot;title&quot;:&quot;On War&quot;,&quot;author&quot;:[{&quot;family&quot;:&quot;Clausewitz&quot;,&quot;given&quot;:&quot;C.Von.&quot;,&quot;parse-names&quot;:false,&quot;dropping-particle&quot;:&quot;&quot;,&quot;non-dropping-particle&quot;:&quot;&quot;}],&quot;editor&quot;:[{&quot;family&quot;:&quot;Howard&quot;,&quot;given&quot;:&quot;Michel&quot;,&quot;parse-names&quot;:false,&quot;dropping-particle&quot;:&quot;&quot;,&quot;non-dropping-particle&quot;:&quot;&quot;},{&quot;family&quot;:&quot;Paret&quot;,&quot;given&quot;:&quot;Peter&quot;,&quot;parse-names&quot;:false,&quot;dropping-particle&quot;:&quot;&quot;,&quot;non-dropping-particle&quot;:&quot;&quot;}]},&quot;isTemporary&quot;:false,&quot;locator&quot;:&quot;78&quot;}],&quot;properties&quot;:{&quot;noteIndex&quot;:0},&quot;isEdited&quot;:false,&quot;manualOverride&quot;:{&quot;isManuallyOverridden&quot;:false,&quot;citeprocText&quot;:&quot;(Clausewitz, n.d., p. 78)&quot;,&quot;manualOverrideText&quot;:&quot;&quot;},&quot;citationTag&quot;:&quot;MENDELEY_CITATION_v3_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&quot;},{&quot;citationID&quot;:&quot;MENDELEY_CITATION_d4fe0047-791e-4eda-aeea-fb26fbef0435&quot;,&quot;citationItems&quot;:[{&quot;label&quot;:&quot;page&quot;,&quot;id&quot;:&quot;10a06495-65bd-35a0-b8e3-53be46f8b6a7&quot;,&quot;itemData&quot;:{&quot;type&quot;:&quot;book&quot;,&quot;id&quot;:&quot;10a06495-65bd-35a0-b8e3-53be46f8b6a7&quot;,&quot;title&quot;:&quot;On War&quot;,&quot;author&quot;:[{&quot;family&quot;:&quot;Clausewitz&quot;,&quot;given&quot;:&quot;C.Von.&quot;,&quot;parse-names&quot;:false,&quot;dropping-particle&quot;:&quot;&quot;,&quot;non-dropping-particle&quot;:&quot;&quot;}],&quot;editor&quot;:[{&quot;family&quot;:&quot;Howard&quot;,&quot;given&quot;:&quot;Michel&quot;,&quot;parse-names&quot;:false,&quot;dropping-particle&quot;:&quot;&quot;,&quot;non-dropping-particle&quot;:&quot;&quot;},{&quot;family&quot;:&quot;Paret&quot;,&quot;given&quot;:&quot;Peter&quot;,&quot;parse-names&quot;:false,&quot;dropping-particle&quot;:&quot;&quot;,&quot;non-dropping-particle&quot;:&quot;&quot;}]},&quot;isTemporary&quot;:false,&quot;locator&quot;:&quot;78&quot;}],&quot;properties&quot;:{&quot;noteIndex&quot;:0},&quot;isEdited&quot;:false,&quot;manualOverride&quot;:{&quot;isManuallyOverridden&quot;:false,&quot;citeprocText&quot;:&quot;(Clausewitz, n.d., p. 78)&quot;,&quot;manualOverrideText&quot;:&quot;&quot;},&quot;citationTag&quot;:&quot;MENDELEY_CITATION_v3_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&quot;},{&quot;citationID&quot;:&quot;MENDELEY_CITATION_6839665a-562b-4d27-aa80-09a4fff58dd3&quot;,&quot;citationItems&quot;:[{&quot;label&quot;:&quot;page&quot;,&quot;id&quot;:&quot;10a06495-65bd-35a0-b8e3-53be46f8b6a7&quot;,&quot;itemData&quot;:{&quot;type&quot;:&quot;book&quot;,&quot;id&quot;:&quot;10a06495-65bd-35a0-b8e3-53be46f8b6a7&quot;,&quot;title&quot;:&quot;On War&quot;,&quot;author&quot;:[{&quot;family&quot;:&quot;Clausewitz&quot;,&quot;given&quot;:&quot;C.Von.&quot;,&quot;parse-names&quot;:false,&quot;dropping-particle&quot;:&quot;&quot;,&quot;non-dropping-particle&quot;:&quot;&quot;}],&quot;editor&quot;:[{&quot;family&quot;:&quot;Howard&quot;,&quot;given&quot;:&quot;Michel&quot;,&quot;parse-names&quot;:false,&quot;dropping-particle&quot;:&quot;&quot;,&quot;non-dropping-particle&quot;:&quot;&quot;},{&quot;family&quot;:&quot;Paret&quot;,&quot;given&quot;:&quot;Peter&quot;,&quot;parse-names&quot;:false,&quot;dropping-particle&quot;:&quot;&quot;,&quot;non-dropping-particle&quot;:&quot;&quot;}]},&quot;isTemporary&quot;:false,&quot;locator&quot;:&quot;78-80&quot;}],&quot;properties&quot;:{&quot;noteIndex&quot;:0},&quot;isEdited&quot;:false,&quot;manualOverride&quot;:{&quot;isManuallyOverridden&quot;:true,&quot;citeprocText&quot;:&quot;(Clausewitz, n.d., pp. 78–80)&quot;,&quot;manualOverrideText&quot;:&quot; (Clausewitz, n.d., pp. 79)&quot;},&quot;citationTag&quot;:&quot;MENDELEY_CITATION_v3_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&quot;},{&quot;citationID&quot;:&quot;MENDELEY_CITATION_011ba665-2272-498e-a398-26f4c733e163&quot;,&quot;citationItems&quot;:[{&quot;label&quot;:&quot;page&quot;,&quot;id&quot;:&quot;10a06495-65bd-35a0-b8e3-53be46f8b6a7&quot;,&quot;itemData&quot;:{&quot;type&quot;:&quot;book&quot;,&quot;id&quot;:&quot;10a06495-65bd-35a0-b8e3-53be46f8b6a7&quot;,&quot;title&quot;:&quot;On War&quot;,&quot;author&quot;:[{&quot;family&quot;:&quot;Clausewitz&quot;,&quot;given&quot;:&quot;C.Von.&quot;,&quot;parse-names&quot;:false,&quot;dropping-particle&quot;:&quot;&quot;,&quot;non-dropping-particle&quot;:&quot;&quot;}],&quot;editor&quot;:[{&quot;family&quot;:&quot;Howard&quot;,&quot;given&quot;:&quot;Michel&quot;,&quot;parse-names&quot;:false,&quot;dropping-particle&quot;:&quot;&quot;,&quot;non-dropping-particle&quot;:&quot;&quot;},{&quot;family&quot;:&quot;Paret&quot;,&quot;given&quot;:&quot;Peter&quot;,&quot;parse-names&quot;:false,&quot;dropping-particle&quot;:&quot;&quot;,&quot;non-dropping-particle&quot;:&quot;&quot;}]},&quot;isTemporary&quot;:false,&quot;locator&quot;:&quot;80&quot;}],&quot;properties&quot;:{&quot;noteIndex&quot;:0},&quot;isEdited&quot;:false,&quot;manualOverride&quot;:{&quot;isManuallyOverridden&quot;:false,&quot;citeprocText&quot;:&quot;(Clausewitz, n.d., p. 80)&quot;,&quot;manualOverrideText&quot;:&quot;&quot;},&quot;citationTag&quot;:&quot;MENDELEY_CITATION_v3_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&quot;},{&quot;citationID&quot;:&quot;MENDELEY_CITATION_229e1545-174f-4900-9248-b9ba69e02276&quot;,&quot;citationItems&quot;:[{&quot;label&quot;:&quot;page&quot;,&quot;id&quot;:&quot;10a06495-65bd-35a0-b8e3-53be46f8b6a7&quot;,&quot;itemData&quot;:{&quot;type&quot;:&quot;book&quot;,&quot;id&quot;:&quot;10a06495-65bd-35a0-b8e3-53be46f8b6a7&quot;,&quot;title&quot;:&quot;On War&quot;,&quot;author&quot;:[{&quot;family&quot;:&quot;Clausewitz&quot;,&quot;given&quot;:&quot;C.Von.&quot;,&quot;parse-names&quot;:false,&quot;dropping-particle&quot;:&quot;&quot;,&quot;non-dropping-particle&quot;:&quot;&quot;}],&quot;editor&quot;:[{&quot;family&quot;:&quot;Howard&quot;,&quot;given&quot;:&quot;Michel&quot;,&quot;parse-names&quot;:false,&quot;dropping-particle&quot;:&quot;&quot;,&quot;non-dropping-particle&quot;:&quot;&quot;},{&quot;family&quot;:&quot;Paret&quot;,&quot;given&quot;:&quot;Peter&quot;,&quot;parse-names&quot;:false,&quot;dropping-particle&quot;:&quot;&quot;,&quot;non-dropping-particle&quot;:&quot;&quot;}]},&quot;isTemporary&quot;:false,&quot;locator&quot;:&quot;80&quot;}],&quot;properties&quot;:{&quot;noteIndex&quot;:0},&quot;isEdited&quot;:false,&quot;manualOverride&quot;:{&quot;isManuallyOverridden&quot;:false,&quot;citeprocText&quot;:&quot;(Clausewitz, n.d., p. 80)&quot;,&quot;manualOverrideText&quot;:&quot;&quot;},&quot;citationTag&quot;:&quot;MENDELEY_CITATION_v3_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&quot;},{&quot;citationID&quot;:&quot;MENDELEY_CITATION_052e994e-3e24-481a-b889-e60c7bfb1e18&quot;,&quot;citationItems&quot;:[{&quot;label&quot;:&quot;page&quot;,&quot;id&quot;:&quot;10a06495-65bd-35a0-b8e3-53be46f8b6a7&quot;,&quot;itemData&quot;:{&quot;type&quot;:&quot;book&quot;,&quot;id&quot;:&quot;10a06495-65bd-35a0-b8e3-53be46f8b6a7&quot;,&quot;title&quot;:&quot;On War&quot;,&quot;author&quot;:[{&quot;family&quot;:&quot;Clausewitz&quot;,&quot;given&quot;:&quot;C.Von.&quot;,&quot;parse-names&quot;:false,&quot;dropping-particle&quot;:&quot;&quot;,&quot;non-dropping-particle&quot;:&quot;&quot;}],&quot;editor&quot;:[{&quot;family&quot;:&quot;Howard&quot;,&quot;given&quot;:&quot;Michel&quot;,&quot;parse-names&quot;:false,&quot;dropping-particle&quot;:&quot;&quot;,&quot;non-dropping-particle&quot;:&quot;&quot;},{&quot;family&quot;:&quot;Paret&quot;,&quot;given&quot;:&quot;Peter&quot;,&quot;parse-names&quot;:false,&quot;dropping-particle&quot;:&quot;&quot;,&quot;non-dropping-particle&quot;:&quot;&quot;}]},&quot;isTemporary&quot;:false,&quot;locator&quot;:&quot;80-81&quot;}],&quot;properties&quot;:{&quot;noteIndex&quot;:0},&quot;isEdited&quot;:false,&quot;manualOverride&quot;:{&quot;isManuallyOverridden&quot;:false,&quot;citeprocText&quot;:&quot;(Clausewitz, n.d., pp. 80–81)&quot;,&quot;manualOverrideText&quot;:&quot;&quot;},&quot;citationTag&quot;:&quot;MENDELEY_CITATION_v3_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&quot;}]"/>
     <we:property name="MENDELEY_CITATIONS_STYLE" value="&quot;https://www.zotero.org/styles/apa&quot;"/>
   </we:properties>
   <we:bindings/>

--- a/Book Reviews.docx
+++ b/Book Reviews.docx
@@ -7342,7 +7342,103 @@
     <w:p/>
     <w:p>
       <w:r>
-        <w:t xml:space="preserve">Clausewitz approaches to the war from “hostile intentions” perspective of human psychology and defines it as “an act of force to compel our enemy to do our will”. He also lay down some key principles about the nature of warfare. He mentions “maximum use of force” to reach to disarm the enemy which he describes as aim of the warfare </w:t>
+        <w:rPr>
+          <w:b/>
+          <w:bCs/>
+        </w:rPr>
+        <w:t>+ Definition:</w:t>
+      </w:r>
+      <w:r>
+        <w:t xml:space="preserve"> </w:t>
+      </w:r>
+      <w:r>
+        <w:t>(</w:t>
+      </w:r>
+      <w:r>
+        <w:t>p.75</w:t>
+      </w:r>
+      <w:r>
+        <w:t>)</w:t>
+      </w:r>
+      <w:r>
+        <w:t xml:space="preserve"> </w:t>
+      </w:r>
+      <w:r>
+        <w:t xml:space="preserve">Clausewitz </w:t>
+      </w:r>
+      <w:r>
+        <w:t xml:space="preserve">says that war </w:t>
+      </w:r>
+      <w:r>
+        <w:t>is nothing but a</w:t>
+      </w:r>
+      <w:r>
+        <w:t xml:space="preserve"> </w:t>
+      </w:r>
+      <w:r>
+        <w:t>duel on a larger scale.</w:t>
+      </w:r>
+      <w:r>
+        <w:t xml:space="preserve"> </w:t>
+      </w:r>
+      <w:r>
+        <w:t>Each tries through physical force to compel the other to do his will; his immediate aim is to throw his opponent in order to make him incapable of further resistance.</w:t>
+      </w:r>
+      <w:r>
+        <w:t xml:space="preserve"> From this point he makes his final definition: war is </w:t>
+      </w:r>
+      <w:r>
+        <w:t>an act of force to compel our enemy to do our will.</w:t>
+      </w:r>
+      <w:r>
+        <w:t xml:space="preserve"> This definition based on </w:t>
+      </w:r>
+      <w:r>
+        <w:t>“hostile intentions” perspective of human psychology (p.76)</w:t>
+      </w:r>
+      <w:r>
+        <w:t xml:space="preserve">. </w:t>
+      </w:r>
+    </w:p>
+    <w:p>
+      <w:r>
+        <w:t>H</w:t>
+      </w:r>
+      <w:r>
+        <w:t xml:space="preserve">is main emphasis is on physical force which is the means of war to impose our will on the enemy is object. </w:t>
+      </w:r>
+    </w:p>
+    <w:p>
+      <w:r>
+        <w:t xml:space="preserve">To get this object, we must render the enemy powerless, true aim of the warfare. </w:t>
+      </w:r>
+    </w:p>
+    <w:p>
+      <w:r>
+        <w:t>Keywords: “war”, “act of force”, “will”</w:t>
+      </w:r>
+      <w:r>
+        <w:t>, “duel”, “</w:t>
+      </w:r>
+      <w:r>
+        <w:t>physical force</w:t>
+      </w:r>
+      <w:r>
+        <w:t>”, “object”, “aim”</w:t>
+      </w:r>
+    </w:p>
+    <w:p>
+      <w:r>
+        <w:t>+ The maximum use of force (</w:t>
+      </w:r>
+      <w:r>
+        <w:t>p.75</w:t>
+      </w:r>
+      <w:r>
+        <w:t xml:space="preserve">): </w:t>
+      </w:r>
+      <w:r>
+        <w:t xml:space="preserve">He also lay down some key principles about the nature of warfare. He mentions “maximum use of force” to reach to disarm the enemy which he describes as aim of the warfare </w:t>
       </w:r>
       <w:sdt>
         <w:sdtPr>
@@ -7483,6 +7579,7 @@
     </w:p>
     <w:p>
       <w:r>
+        <w:lastRenderedPageBreak/>
         <w:t>Since each side will try their extreme ends on the means and objectives, this will never produce real life understanding of the war. Because of that, Clausewitz proposes some moderations</w:t>
       </w:r>
       <w:sdt>
@@ -7536,11 +7633,7 @@
         </w:sdtContent>
       </w:sdt>
       <w:r>
-        <w:t xml:space="preserve">. Second reason is war necessitates successive decisions and actions rather than a set of simultaneous decisions and a single action. This nature also moderates the </w:t>
-      </w:r>
-      <w:r>
-        <w:lastRenderedPageBreak/>
-        <w:t xml:space="preserve">warfare, preventing it to reach extreme. Since these decisions and actions are seen in context, they will provide a measurement for those that follow. Clausewitz makes this judgement because he says it is impossible to mobilise all available means to a single action. Real world calculations will force sides to allocate part of the resources which in turn will make the war successive actions and decisions. He mentions as resources in question as fighting forces, the country, with its physical features and population, and its allies </w:t>
+        <w:t xml:space="preserve">. Second reason is war necessitates successive decisions and actions rather than a set of simultaneous decisions and a single action. This nature also moderates the warfare, preventing it to reach extreme. Since these decisions and actions are seen in context, they will provide a measurement for those that follow. Clausewitz makes this judgement because he says it is impossible to mobilise all available means to a single action. Real world calculations will force sides to allocate part of the resources which in turn will make the war successive actions and decisions. He mentions as resources in question as fighting forces, the country, with its physical features and population, and its allies </w:t>
       </w:r>
       <w:r>
         <w:rPr>
@@ -7815,23 +7908,7 @@
           <w:bCs/>
           <w:color w:val="000000"/>
         </w:rPr>
-        <w:t>+ S</w:t>
-      </w:r>
-      <w:r>
-        <w:rPr>
-          <w:b/>
-          <w:bCs/>
-          <w:color w:val="000000"/>
-        </w:rPr>
-        <w:t>uspension of military action-seems absurd.</w:t>
-      </w:r>
-      <w:r>
-        <w:rPr>
-          <w:b/>
-          <w:bCs/>
-          <w:color w:val="000000"/>
-        </w:rPr>
-        <w:t>(</w:t>
+        <w:t>+ Suspension of military action-seems absurd.(</w:t>
       </w:r>
       <w:r>
         <w:rPr>
@@ -7979,7 +8056,14 @@
         <w:rPr>
           <w:color w:val="000000"/>
         </w:rPr>
-        <w:t xml:space="preserve">, acting may pause. In this condition other side would desire to act rather than wait. So, Clausewitz argues that it is not concept of balance that result a standstill but it is aim and strength. </w:t>
+        <w:t xml:space="preserve">, </w:t>
+      </w:r>
+      <w:r>
+        <w:rPr>
+          <w:color w:val="000000"/>
+        </w:rPr>
+        <w:lastRenderedPageBreak/>
+        <w:t xml:space="preserve">acting may pause. In this condition other side would desire to act rather than wait. So, Clausewitz argues that it is not concept of balance that result a standstill but it is aim and strength. </w:t>
       </w:r>
     </w:p>
     <w:p>
@@ -8027,13 +8111,7 @@
         <w:rPr>
           <w:color w:val="000000"/>
         </w:rPr>
-        <w:t>He implies here that there is another extreme point, where one side will never let the other side pause the hostility if it is adventageus to act.</w:t>
-      </w:r>
-      <w:r>
-        <w:rPr>
-          <w:color w:val="000000"/>
-        </w:rPr>
-        <w:t xml:space="preserve"> He argues that war does not show such contiunity. In real life he implies, there will be times in warfare the sides will cease activities for any reason that circumstances requires. </w:t>
+        <w:t xml:space="preserve">He implies here that there is another extreme point, where one side will never let the other side pause the hostility if it is adventageus to act. He argues that war does not show such contiunity. In real life he implies, there will be times in warfare the sides will cease activities for any reason that circumstances requires. </w:t>
       </w:r>
     </w:p>
     <w:p>
@@ -8162,6 +8240,833 @@
         </w:rPr>
         <w:t>attacked in four weeks' time, but now.</w:t>
       </w:r>
+    </w:p>
+    <w:p>
+      <w:pPr>
+        <w:rPr>
+          <w:color w:val="000000"/>
+        </w:rPr>
+      </w:pPr>
+    </w:p>
+    <w:p>
+      <w:pPr>
+        <w:rPr>
+          <w:b/>
+          <w:bCs/>
+          <w:color w:val="000000"/>
+        </w:rPr>
+      </w:pPr>
+      <w:r>
+        <w:rPr>
+          <w:b/>
+          <w:bCs/>
+          <w:color w:val="000000"/>
+        </w:rPr>
+        <w:t>Why suspend activity? Why standstill? (defense is more powerful, imperfect knowledge)</w:t>
+      </w:r>
+    </w:p>
+    <w:p>
+      <w:pPr>
+        <w:rPr>
+          <w:color w:val="000000"/>
+        </w:rPr>
+      </w:pPr>
+      <w:r>
+        <w:rPr>
+          <w:b/>
+          <w:bCs/>
+          <w:color w:val="000000"/>
+        </w:rPr>
+        <w:t>+ The superiority of defense over attack often destroys the effect of polarity, and this explains the suspension of military action</w:t>
+      </w:r>
+      <w:r>
+        <w:rPr>
+          <w:color w:val="000000"/>
+        </w:rPr>
+        <w:t xml:space="preserve"> (p.84)</w:t>
+      </w:r>
+      <w:r>
+        <w:rPr>
+          <w:color w:val="000000"/>
+        </w:rPr>
+        <w:t>: For the first time in his book Clausewitz mentions that defense is stronger form of fighting than attack</w:t>
+      </w:r>
+      <w:r>
+        <w:rPr>
+          <w:color w:val="000000"/>
+        </w:rPr>
+        <w:t>. H</w:t>
+      </w:r>
+      <w:r>
+        <w:rPr>
+          <w:color w:val="000000"/>
+        </w:rPr>
+        <w:t>e says that</w:t>
+      </w:r>
+      <w:r>
+        <w:rPr>
+          <w:color w:val="000000"/>
+        </w:rPr>
+        <w:t xml:space="preserve"> the question here is </w:t>
+      </w:r>
+      <w:r>
+        <w:rPr>
+          <w:color w:val="000000"/>
+        </w:rPr>
+        <w:t xml:space="preserve">if the decision of postponing </w:t>
+      </w:r>
+      <w:r>
+        <w:rPr>
+          <w:color w:val="000000"/>
+        </w:rPr>
+        <w:t xml:space="preserve">a decision </w:t>
+      </w:r>
+      <w:r>
+        <w:rPr>
+          <w:color w:val="000000"/>
+        </w:rPr>
+        <w:t>is more adventegeous</w:t>
+      </w:r>
+      <w:r>
+        <w:rPr>
+          <w:color w:val="000000"/>
+        </w:rPr>
+        <w:t xml:space="preserve"> </w:t>
+      </w:r>
+      <w:r>
+        <w:rPr>
+          <w:color w:val="000000"/>
+        </w:rPr>
+        <w:t>for attacker</w:t>
+      </w:r>
+      <w:r>
+        <w:rPr>
+          <w:color w:val="000000"/>
+        </w:rPr>
+        <w:t xml:space="preserve"> or not? And if that adventage is bigger than </w:t>
+      </w:r>
+      <w:r>
+        <w:rPr>
+          <w:color w:val="000000"/>
+        </w:rPr>
+        <w:t>the natural advantage of defense</w:t>
+      </w:r>
+      <w:r>
+        <w:rPr>
+          <w:color w:val="000000"/>
+        </w:rPr>
+        <w:t xml:space="preserve"> or not?  If this adventage is not bigger than the natural advantage of defense, then the attacker will not postpone the decision. Then he concludes that this polarity impulse would be moderated by this tradeoff. His basic result is the natural advantage of defense explains periods of inactions in the war. Because t</w:t>
+      </w:r>
+      <w:r>
+        <w:rPr>
+          <w:color w:val="000000"/>
+        </w:rPr>
+        <w:t>o fight a defensive battle under less favorable conditions may still be better than to attack immediately or to make peace.</w:t>
+      </w:r>
+      <w:r>
+        <w:rPr>
+          <w:color w:val="000000"/>
+        </w:rPr>
+        <w:t xml:space="preserve"> Yani for attack good preparation is needed. İf you attack immediately defense will stop you. So attacker will wait to consolidate his power. </w:t>
+      </w:r>
+    </w:p>
+    <w:p>
+      <w:pPr>
+        <w:rPr>
+          <w:color w:val="000000"/>
+        </w:rPr>
+      </w:pPr>
+    </w:p>
+    <w:p>
+      <w:pPr>
+        <w:rPr>
+          <w:color w:val="000000"/>
+        </w:rPr>
+      </w:pPr>
+    </w:p>
+    <w:p>
+      <w:pPr>
+        <w:rPr>
+          <w:color w:val="000000"/>
+        </w:rPr>
+      </w:pPr>
+    </w:p>
+    <w:p>
+      <w:pPr>
+        <w:rPr>
+          <w:color w:val="000000"/>
+        </w:rPr>
+      </w:pPr>
+      <w:r>
+        <w:rPr>
+          <w:b/>
+          <w:bCs/>
+          <w:color w:val="000000"/>
+        </w:rPr>
+        <w:t>+ A second cause is imperfect knowledge of the situation</w:t>
+      </w:r>
+      <w:r>
+        <w:rPr>
+          <w:color w:val="000000"/>
+        </w:rPr>
+        <w:t xml:space="preserve"> (p.84</w:t>
+      </w:r>
+      <w:r>
+        <w:rPr>
+          <w:color w:val="000000"/>
+        </w:rPr>
+        <w:t>-85</w:t>
+      </w:r>
+      <w:r>
+        <w:rPr>
+          <w:color w:val="000000"/>
+        </w:rPr>
+        <w:t>): Again from human psyscology, he refers than human nature tend</w:t>
+      </w:r>
+      <w:r>
+        <w:rPr>
+          <w:color w:val="000000"/>
+        </w:rPr>
+        <w:t xml:space="preserve"> </w:t>
+      </w:r>
+      <w:r>
+        <w:rPr>
+          <w:color w:val="000000"/>
+        </w:rPr>
+        <w:t>to see enemy’s strength too high, so this nature when coupled with insufficient intelligence about enemy, makes the commander halt the action.</w:t>
+      </w:r>
+    </w:p>
+    <w:p>
+      <w:pPr>
+        <w:rPr>
+          <w:color w:val="000000"/>
+        </w:rPr>
+      </w:pPr>
+      <w:r>
+        <w:rPr>
+          <w:color w:val="000000"/>
+        </w:rPr>
+        <w:t xml:space="preserve">The possibility of inaction has a further </w:t>
+      </w:r>
+      <w:r>
+        <w:rPr>
+          <w:b/>
+          <w:bCs/>
+          <w:color w:val="000000"/>
+        </w:rPr>
+        <w:t>moderating effect</w:t>
+      </w:r>
+      <w:r>
+        <w:rPr>
+          <w:color w:val="000000"/>
+        </w:rPr>
+        <w:t xml:space="preserve"> on the progress</w:t>
+      </w:r>
+      <w:r>
+        <w:rPr>
+          <w:color w:val="000000"/>
+        </w:rPr>
+        <w:t xml:space="preserve"> </w:t>
+      </w:r>
+      <w:r>
+        <w:rPr>
+          <w:color w:val="000000"/>
+        </w:rPr>
+        <w:t>of the war by diluting it, so to speak, in time by delaying danger, and by</w:t>
+      </w:r>
+      <w:r>
+        <w:rPr>
+          <w:color w:val="000000"/>
+        </w:rPr>
+        <w:t xml:space="preserve"> </w:t>
+      </w:r>
+      <w:r>
+        <w:rPr>
+          <w:color w:val="000000"/>
+        </w:rPr>
+        <w:t>increasing the means of restoring a balance between the two sides.</w:t>
+      </w:r>
+    </w:p>
+    <w:p>
+      <w:pPr>
+        <w:rPr>
+          <w:color w:val="000000"/>
+        </w:rPr>
+      </w:pPr>
+      <w:r>
+        <w:rPr>
+          <w:color w:val="000000"/>
+        </w:rPr>
+        <w:t>Keywords: “possibility of inaction”, “moderating effect”,</w:t>
+      </w:r>
+    </w:p>
+    <w:p>
+      <w:pPr>
+        <w:rPr>
+          <w:color w:val="000000"/>
+        </w:rPr>
+      </w:pPr>
+    </w:p>
+    <w:p>
+      <w:pPr>
+        <w:rPr>
+          <w:color w:val="000000"/>
+        </w:rPr>
+      </w:pPr>
+      <w:r>
+        <w:rPr>
+          <w:color w:val="000000"/>
+        </w:rPr>
+        <w:lastRenderedPageBreak/>
+        <w:t>Periods of inaction depends</w:t>
+      </w:r>
+      <w:r>
+        <w:rPr>
+          <w:color w:val="000000"/>
+        </w:rPr>
+        <w:t xml:space="preserve"> on</w:t>
+      </w:r>
+      <w:r>
+        <w:rPr>
+          <w:color w:val="000000"/>
+        </w:rPr>
+        <w:t xml:space="preserve"> tension</w:t>
+      </w:r>
+      <w:r>
+        <w:rPr>
+          <w:color w:val="000000"/>
+        </w:rPr>
+        <w:t xml:space="preserve">. </w:t>
+      </w:r>
+    </w:p>
+    <w:p>
+      <w:pPr>
+        <w:rPr>
+          <w:color w:val="000000"/>
+        </w:rPr>
+      </w:pPr>
+      <w:r>
+        <w:rPr>
+          <w:color w:val="000000"/>
+        </w:rPr>
+        <w:t xml:space="preserve">if tension is great </w:t>
+      </w:r>
+      <w:r>
+        <w:rPr>
+          <w:color w:val="000000"/>
+        </w:rPr>
+        <w:t>: motive</w:t>
+      </w:r>
+      <w:r>
+        <w:rPr>
+          <w:color w:val="000000"/>
+        </w:rPr>
+        <w:t xml:space="preserve"> : </w:t>
+      </w:r>
+      <w:r>
+        <w:rPr>
+          <w:color w:val="000000"/>
+        </w:rPr>
+        <w:t>high</w:t>
+      </w:r>
+      <w:r>
+        <w:rPr>
+          <w:color w:val="000000"/>
+        </w:rPr>
+        <w:t xml:space="preserve"> --&gt; willpower: strong</w:t>
+      </w:r>
+      <w:r>
+        <w:rPr>
+          <w:color w:val="000000"/>
+        </w:rPr>
+        <w:t xml:space="preserve"> ; effort, high -&gt; inaction periods shor</w:t>
+      </w:r>
+    </w:p>
+    <w:p>
+      <w:pPr>
+        <w:ind w:left="708"/>
+        <w:rPr>
+          <w:color w:val="000000"/>
+        </w:rPr>
+      </w:pPr>
+      <w:r>
+        <w:rPr>
+          <w:color w:val="000000"/>
+        </w:rPr>
+        <w:t>low: motive, less ; war effort;</w:t>
+      </w:r>
+      <w:r>
+        <w:rPr>
+          <w:color w:val="000000"/>
+        </w:rPr>
+        <w:t xml:space="preserve"> less</w:t>
+      </w:r>
+      <w:r>
+        <w:rPr>
+          <w:color w:val="000000"/>
+        </w:rPr>
+        <w:t xml:space="preserve"> --&gt; inaction periods long</w:t>
+      </w:r>
+    </w:p>
+    <w:p>
+      <w:pPr>
+        <w:rPr>
+          <w:color w:val="000000"/>
+        </w:rPr>
+      </w:pPr>
+      <w:r>
+        <w:rPr>
+          <w:color w:val="000000"/>
+        </w:rPr>
+        <w:t xml:space="preserve">keywords: </w:t>
+      </w:r>
+      <w:r>
+        <w:rPr>
+          <w:color w:val="000000"/>
+        </w:rPr>
+        <w:t>“motive”</w:t>
+      </w:r>
+    </w:p>
+    <w:p>
+      <w:pPr>
+        <w:rPr>
+          <w:color w:val="000000"/>
+        </w:rPr>
+      </w:pPr>
+      <w:r>
+        <w:rPr>
+          <w:b/>
+          <w:bCs/>
+          <w:color w:val="000000"/>
+        </w:rPr>
+        <w:t>+ frequent periods of inaction removes the war from abstraction and extremes and make even more a matter of assessing probabilites.</w:t>
+      </w:r>
+      <w:r>
+        <w:rPr>
+          <w:color w:val="000000"/>
+        </w:rPr>
+        <w:t xml:space="preserve"> (P.85)He argues that since with inevitable interruptions of activities it will be easier to correct any possible mistakes so taht generals can make bolder decisions. </w:t>
+      </w:r>
+    </w:p>
+    <w:p>
+      <w:pPr>
+        <w:rPr>
+          <w:color w:val="000000"/>
+        </w:rPr>
+      </w:pPr>
+      <w:r>
+        <w:rPr>
+          <w:color w:val="000000"/>
+        </w:rPr>
+        <w:t>keywords:</w:t>
+      </w:r>
+      <w:r>
+        <w:rPr>
+          <w:color w:val="000000"/>
+        </w:rPr>
+        <w:t xml:space="preserve">  </w:t>
+      </w:r>
+      <w:r>
+        <w:rPr>
+          <w:color w:val="000000"/>
+        </w:rPr>
+        <w:t>“assessing probabilites”</w:t>
+      </w:r>
+      <w:r>
+        <w:rPr>
+          <w:color w:val="000000"/>
+        </w:rPr>
+        <w:t xml:space="preserve">, </w:t>
+      </w:r>
+      <w:r>
+        <w:rPr>
+          <w:color w:val="000000"/>
+        </w:rPr>
+        <w:t>“bold decision”</w:t>
+      </w:r>
+      <w:r>
+        <w:rPr>
+          <w:color w:val="000000"/>
+        </w:rPr>
+        <w:t>, “general”</w:t>
+      </w:r>
+    </w:p>
+    <w:p>
+      <w:pPr>
+        <w:rPr>
+          <w:color w:val="000000"/>
+        </w:rPr>
+      </w:pPr>
+    </w:p>
+    <w:p>
+      <w:pPr>
+        <w:rPr>
+          <w:color w:val="000000"/>
+        </w:rPr>
+      </w:pPr>
+      <w:r>
+        <w:rPr>
+          <w:b/>
+          <w:bCs/>
+          <w:color w:val="000000"/>
+        </w:rPr>
+        <w:t>+ therefore only the element of chance which always exists is needed to make war a gamble</w:t>
+      </w:r>
+      <w:r>
+        <w:rPr>
+          <w:color w:val="000000"/>
+        </w:rPr>
+        <w:t xml:space="preserve"> (p.85): </w:t>
+      </w:r>
+      <w:r>
+        <w:rPr>
+          <w:color w:val="000000"/>
+        </w:rPr>
+        <w:t xml:space="preserve">since now, all explanations brings us to the point that since there is no absolute assessments, since there is no extremes, the </w:t>
+      </w:r>
+      <w:r>
+        <w:rPr>
+          <w:b/>
+          <w:bCs/>
+          <w:color w:val="000000"/>
+        </w:rPr>
+        <w:t>objective nature of the war</w:t>
+      </w:r>
+      <w:r>
+        <w:rPr>
+          <w:color w:val="000000"/>
+        </w:rPr>
+        <w:t xml:space="preserve"> makes it a matter of assessing probabilites. And, if chance factor is added to this nature, which he arguea that it always exists, then war becomes gamble. </w:t>
+      </w:r>
+    </w:p>
+    <w:p>
+      <w:pPr>
+        <w:rPr>
+          <w:color w:val="000000"/>
+        </w:rPr>
+      </w:pPr>
+      <w:r>
+        <w:rPr>
+          <w:color w:val="000000"/>
+        </w:rPr>
+        <w:t xml:space="preserve">Keywords: </w:t>
+      </w:r>
+      <w:r>
+        <w:rPr>
+          <w:color w:val="000000"/>
+        </w:rPr>
+        <w:t>“</w:t>
+      </w:r>
+      <w:r>
+        <w:rPr>
+          <w:color w:val="000000"/>
+        </w:rPr>
+        <w:t>objective nature of the war</w:t>
+      </w:r>
+      <w:r>
+        <w:rPr>
+          <w:color w:val="000000"/>
+        </w:rPr>
+        <w:t>”,</w:t>
+      </w:r>
+      <w:r>
+        <w:rPr>
+          <w:color w:val="000000"/>
+        </w:rPr>
+        <w:t xml:space="preserve"> </w:t>
+      </w:r>
+      <w:r>
+        <w:rPr>
+          <w:color w:val="000000"/>
+        </w:rPr>
+        <w:t>“chance”</w:t>
+      </w:r>
+      <w:r>
+        <w:rPr>
+          <w:color w:val="000000"/>
+        </w:rPr>
+        <w:t xml:space="preserve"> ,  </w:t>
+      </w:r>
+      <w:r>
+        <w:rPr>
+          <w:color w:val="000000"/>
+        </w:rPr>
+        <w:t>“gamble”</w:t>
+      </w:r>
+    </w:p>
+    <w:p>
+      <w:pPr>
+        <w:rPr>
+          <w:color w:val="000000"/>
+        </w:rPr>
+      </w:pPr>
+      <w:r>
+        <w:rPr>
+          <w:color w:val="000000"/>
+        </w:rPr>
+        <w:t xml:space="preserve">He argues that through  this chance element, guesswork and luck come to play a great part in war. </w:t>
+      </w:r>
+    </w:p>
+    <w:p>
+      <w:pPr>
+        <w:rPr>
+          <w:color w:val="000000"/>
+        </w:rPr>
+      </w:pPr>
+      <w:r>
+        <w:rPr>
+          <w:color w:val="000000"/>
+        </w:rPr>
+        <w:t xml:space="preserve">Keywords: </w:t>
+      </w:r>
+      <w:r>
+        <w:rPr>
+          <w:color w:val="000000"/>
+        </w:rPr>
+        <w:t>“guesswork”</w:t>
+      </w:r>
+      <w:r>
+        <w:rPr>
+          <w:color w:val="000000"/>
+        </w:rPr>
+        <w:t xml:space="preserve">, </w:t>
+      </w:r>
+      <w:r>
+        <w:rPr>
+          <w:color w:val="000000"/>
+        </w:rPr>
+        <w:t>“luck”</w:t>
+      </w:r>
+    </w:p>
+    <w:p>
+      <w:pPr>
+        <w:rPr>
+          <w:color w:val="000000"/>
+        </w:rPr>
+      </w:pPr>
+      <w:r>
+        <w:rPr>
+          <w:color w:val="000000"/>
+        </w:rPr>
+        <w:t xml:space="preserve">Deduction: Guesswork is byproduct of leaders. </w:t>
+      </w:r>
+    </w:p>
+    <w:p>
+      <w:pPr>
+        <w:rPr>
+          <w:color w:val="000000"/>
+        </w:rPr>
+      </w:pPr>
+    </w:p>
+    <w:p>
+      <w:pPr>
+        <w:rPr>
+          <w:color w:val="000000"/>
+        </w:rPr>
+      </w:pPr>
+      <w:r>
+        <w:rPr>
+          <w:b/>
+          <w:bCs/>
+          <w:color w:val="000000"/>
+        </w:rPr>
+        <w:t>+ subjective nature of the war also makes war a gamble:</w:t>
+      </w:r>
+      <w:r>
+        <w:rPr>
+          <w:b/>
+          <w:bCs/>
+          <w:color w:val="000000"/>
+        </w:rPr>
+        <w:t xml:space="preserve"> </w:t>
+      </w:r>
+      <w:r>
+        <w:rPr>
+          <w:color w:val="000000"/>
+        </w:rPr>
+        <w:t>p.85</w:t>
+      </w:r>
+    </w:p>
+    <w:p>
+      <w:pPr>
+        <w:rPr>
+          <w:color w:val="000000"/>
+        </w:rPr>
+      </w:pPr>
+      <w:r>
+        <w:rPr>
+          <w:color w:val="000000"/>
+        </w:rPr>
+        <w:t xml:space="preserve">He explains the subjective nature of the war as “the means by which war has to be fought”. And because of these means the war look more than ever like a gamble. </w:t>
+      </w:r>
+      <w:r>
+        <w:rPr>
+          <w:color w:val="000000"/>
+        </w:rPr>
+        <w:t xml:space="preserve">His example for this comes from a fairly objective nature of the war, namely danger. In danger, human beings exhibits different moral qualities. He argues that “courage” is the most important quality. He asserts that courage is compatible with the “prudent calculation” although he notes that these two stems from different psychological forces. </w:t>
+      </w:r>
+      <w:r>
+        <w:rPr>
+          <w:color w:val="000000"/>
+        </w:rPr>
+        <w:t xml:space="preserve">He argues that courage, like boldness, rashness, trusting luck are variants of courage and they all seek their proper element – chance. </w:t>
+      </w:r>
+    </w:p>
+    <w:p>
+      <w:pPr>
+        <w:rPr>
+          <w:color w:val="000000"/>
+        </w:rPr>
+      </w:pPr>
+      <w:r>
+        <w:rPr>
+          <w:color w:val="000000"/>
+        </w:rPr>
+        <w:t>He makes his famous result p86 as “</w:t>
+      </w:r>
+      <w:r>
+        <w:rPr>
+          <w:color w:val="000000"/>
+        </w:rPr>
+        <w:t>In short, absolute</w:t>
+      </w:r>
+      <w:r>
+        <w:rPr>
+          <w:color w:val="000000"/>
+        </w:rPr>
+        <w:t xml:space="preserve"> </w:t>
+      </w:r>
+      <w:r>
+        <w:rPr>
+          <w:color w:val="000000"/>
+        </w:rPr>
+        <w:t xml:space="preserve"> (</w:t>
+      </w:r>
+      <w:r>
+        <w:rPr>
+          <w:color w:val="000000"/>
+        </w:rPr>
+        <w:t>mathematical</w:t>
+      </w:r>
+      <w:r>
+        <w:rPr>
+          <w:color w:val="000000"/>
+        </w:rPr>
+        <w:t>)</w:t>
+      </w:r>
+      <w:r>
+        <w:rPr>
+          <w:color w:val="000000"/>
+        </w:rPr>
+        <w:t xml:space="preserve"> </w:t>
+      </w:r>
+      <w:r>
+        <w:rPr>
+          <w:color w:val="000000"/>
+        </w:rPr>
+        <w:t>factors, never find a firm basis</w:t>
+      </w:r>
+      <w:r>
+        <w:rPr>
+          <w:color w:val="000000"/>
+        </w:rPr>
+        <w:t xml:space="preserve"> </w:t>
+      </w:r>
+      <w:r>
+        <w:rPr>
+          <w:color w:val="000000"/>
+        </w:rPr>
+        <w:t>in military calculations. From the very start there is an interplay of possibilities, probabilities, good luck and bad that weaves its way throughout the</w:t>
+      </w:r>
+      <w:r>
+        <w:rPr>
+          <w:color w:val="000000"/>
+        </w:rPr>
+        <w:t xml:space="preserve"> </w:t>
+      </w:r>
+      <w:r>
+        <w:rPr>
+          <w:color w:val="000000"/>
+        </w:rPr>
+        <w:t>length and breadth of the tapestry. In the whole range of human activities,</w:t>
+      </w:r>
+      <w:r>
+        <w:rPr>
+          <w:color w:val="000000"/>
+        </w:rPr>
+        <w:t xml:space="preserve"> </w:t>
+      </w:r>
+      <w:r>
+        <w:rPr>
+          <w:color w:val="000000"/>
+        </w:rPr>
+        <w:t>war most closely resembles a game of cards</w:t>
+      </w:r>
+      <w:r>
+        <w:rPr>
+          <w:color w:val="000000"/>
+        </w:rPr>
+        <w:t>.”</w:t>
+      </w:r>
+    </w:p>
+    <w:p>
+      <w:pPr>
+        <w:rPr>
+          <w:color w:val="000000"/>
+        </w:rPr>
+      </w:pPr>
+      <w:r>
+        <w:rPr>
+          <w:color w:val="000000"/>
+        </w:rPr>
+        <w:t>Keywords: “means”</w:t>
+      </w:r>
+      <w:r>
+        <w:rPr>
+          <w:color w:val="000000"/>
+        </w:rPr>
+        <w:t>, “danger”, “moral qualities”, “</w:t>
+      </w:r>
+      <w:r>
+        <w:rPr>
+          <w:color w:val="000000"/>
+        </w:rPr>
+        <w:t>prudent calculation</w:t>
+      </w:r>
+      <w:r>
+        <w:rPr>
+          <w:color w:val="000000"/>
+        </w:rPr>
+        <w:t>”, “</w:t>
+      </w:r>
+      <w:r>
+        <w:rPr>
+          <w:color w:val="000000"/>
+        </w:rPr>
+        <w:t>psychological force</w:t>
+      </w:r>
+      <w:r>
+        <w:rPr>
+          <w:color w:val="000000"/>
+        </w:rPr>
+        <w:t>”</w:t>
+      </w:r>
+    </w:p>
+    <w:p>
+      <w:pPr>
+        <w:rPr>
+          <w:b/>
+          <w:bCs/>
+          <w:color w:val="000000"/>
+        </w:rPr>
+      </w:pPr>
+    </w:p>
+    <w:p>
+      <w:pPr>
+        <w:rPr>
+          <w:color w:val="000000"/>
+        </w:rPr>
+      </w:pPr>
     </w:p>
     <w:p>
       <w:pPr>
@@ -10122,6 +11027,7 @@
     <w:rsid w:val="006E6BF1"/>
     <w:rsid w:val="0070220E"/>
     <w:rsid w:val="008570F0"/>
+    <w:rsid w:val="00B07333"/>
     <w:rsid w:val="00C45A1D"/>
     <w:rsid w:val="00D22356"/>
     <w:rsid w:val="00D57377"/>

--- a/Book Reviews.docx
+++ b/Book Reviews.docx
@@ -1939,7 +1939,95 @@
           <w:szCs w:val="22"/>
           <w:lang w:val="en-US"/>
         </w:rPr>
-        <w:t xml:space="preserve">Let the numerical values of the blue and red represented by b and r, then in a small interval of time the change in b and r is represented by db and dr of such relative magnitude that db/dr=r/b or </w:t>
+        <w:t xml:space="preserve">Let the numerical values of the blue and red represented by b and r, then in a small interval of time the change in b and r is represented by </w:t>
+      </w:r>
+      <w:proofErr w:type="spellStart"/>
+      <w:r>
+        <w:rPr>
+          <w:rFonts w:ascii="Calibri" w:hAnsi="Calibri" w:cs="Calibri"/>
+          <w:color w:val="000000"/>
+          <w:sz w:val="22"/>
+          <w:szCs w:val="22"/>
+          <w:lang w:val="en-US"/>
+        </w:rPr>
+        <w:t>db</w:t>
+      </w:r>
+      <w:proofErr w:type="spellEnd"/>
+      <w:r>
+        <w:rPr>
+          <w:rFonts w:ascii="Calibri" w:hAnsi="Calibri" w:cs="Calibri"/>
+          <w:color w:val="000000"/>
+          <w:sz w:val="22"/>
+          <w:szCs w:val="22"/>
+          <w:lang w:val="en-US"/>
+        </w:rPr>
+        <w:t xml:space="preserve"> and </w:t>
+      </w:r>
+      <w:proofErr w:type="spellStart"/>
+      <w:r>
+        <w:rPr>
+          <w:rFonts w:ascii="Calibri" w:hAnsi="Calibri" w:cs="Calibri"/>
+          <w:color w:val="000000"/>
+          <w:sz w:val="22"/>
+          <w:szCs w:val="22"/>
+          <w:lang w:val="en-US"/>
+        </w:rPr>
+        <w:t>dr</w:t>
+      </w:r>
+      <w:proofErr w:type="spellEnd"/>
+      <w:r>
+        <w:rPr>
+          <w:rFonts w:ascii="Calibri" w:hAnsi="Calibri" w:cs="Calibri"/>
+          <w:color w:val="000000"/>
+          <w:sz w:val="22"/>
+          <w:szCs w:val="22"/>
+          <w:lang w:val="en-US"/>
+        </w:rPr>
+        <w:t xml:space="preserve"> of such relative magnitude that </w:t>
+      </w:r>
+      <w:proofErr w:type="spellStart"/>
+      <w:r>
+        <w:rPr>
+          <w:rFonts w:ascii="Calibri" w:hAnsi="Calibri" w:cs="Calibri"/>
+          <w:color w:val="000000"/>
+          <w:sz w:val="22"/>
+          <w:szCs w:val="22"/>
+          <w:lang w:val="en-US"/>
+        </w:rPr>
+        <w:t>db</w:t>
+      </w:r>
+      <w:proofErr w:type="spellEnd"/>
+      <w:r>
+        <w:rPr>
+          <w:rFonts w:ascii="Calibri" w:hAnsi="Calibri" w:cs="Calibri"/>
+          <w:color w:val="000000"/>
+          <w:sz w:val="22"/>
+          <w:szCs w:val="22"/>
+          <w:lang w:val="en-US"/>
+        </w:rPr>
+        <w:t>/</w:t>
+      </w:r>
+      <w:proofErr w:type="spellStart"/>
+      <w:r>
+        <w:rPr>
+          <w:rFonts w:ascii="Calibri" w:hAnsi="Calibri" w:cs="Calibri"/>
+          <w:color w:val="000000"/>
+          <w:sz w:val="22"/>
+          <w:szCs w:val="22"/>
+          <w:lang w:val="en-US"/>
+        </w:rPr>
+        <w:t>dr</w:t>
+      </w:r>
+      <w:proofErr w:type="spellEnd"/>
+      <w:r>
+        <w:rPr>
+          <w:rFonts w:ascii="Calibri" w:hAnsi="Calibri" w:cs="Calibri"/>
+          <w:color w:val="000000"/>
+          <w:sz w:val="22"/>
+          <w:szCs w:val="22"/>
+          <w:lang w:val="en-US"/>
+        </w:rPr>
+        <w:t xml:space="preserve">=r/b or </w:t>
       </w:r>
     </w:p>
     <w:p>
@@ -2032,7 +2120,51 @@
           <w:lang w:val="en-US"/>
         </w:rPr>
         <w:lastRenderedPageBreak/>
-        <w:t xml:space="preserve">If we draw the squares on b and r and represent the increments db and dr as small finite increments, we see at once that the </w:t>
+        <w:t xml:space="preserve">If we draw the squares on b and r and represent the increments </w:t>
+      </w:r>
+      <w:proofErr w:type="spellStart"/>
+      <w:r>
+        <w:rPr>
+          <w:rFonts w:ascii="Calibri" w:hAnsi="Calibri" w:cs="Calibri"/>
+          <w:color w:val="000000"/>
+          <w:sz w:val="22"/>
+          <w:szCs w:val="22"/>
+          <w:lang w:val="en-US"/>
+        </w:rPr>
+        <w:t>db</w:t>
+      </w:r>
+      <w:proofErr w:type="spellEnd"/>
+      <w:r>
+        <w:rPr>
+          <w:rFonts w:ascii="Calibri" w:hAnsi="Calibri" w:cs="Calibri"/>
+          <w:color w:val="000000"/>
+          <w:sz w:val="22"/>
+          <w:szCs w:val="22"/>
+          <w:lang w:val="en-US"/>
+        </w:rPr>
+        <w:t xml:space="preserve"> and </w:t>
+      </w:r>
+      <w:proofErr w:type="spellStart"/>
+      <w:r>
+        <w:rPr>
+          <w:rFonts w:ascii="Calibri" w:hAnsi="Calibri" w:cs="Calibri"/>
+          <w:color w:val="000000"/>
+          <w:sz w:val="22"/>
+          <w:szCs w:val="22"/>
+          <w:lang w:val="en-US"/>
+        </w:rPr>
+        <w:t>dr</w:t>
+      </w:r>
+      <w:proofErr w:type="spellEnd"/>
+      <w:r>
+        <w:rPr>
+          <w:rFonts w:ascii="Calibri" w:hAnsi="Calibri" w:cs="Calibri"/>
+          <w:color w:val="000000"/>
+          <w:sz w:val="22"/>
+          <w:szCs w:val="22"/>
+          <w:lang w:val="en-US"/>
+        </w:rPr>
+        <w:t xml:space="preserve"> as small finite increments, we see at once that the </w:t>
       </w:r>
       <w:r>
         <w:rPr>
@@ -2092,33 +2224,12 @@
           <w:szCs w:val="22"/>
           <w:lang w:val="en-US"/>
         </w:rPr>
-        <w:t>2b db</w:t>
-      </w:r>
-      <w:r>
-        <w:rPr>
-          <w:rFonts w:ascii="Calibri" w:hAnsi="Calibri" w:cs="Calibri"/>
-          <w:color w:val="000000"/>
-          <w:sz w:val="22"/>
-          <w:szCs w:val="22"/>
-          <w:lang w:val="en-US"/>
-        </w:rPr>
-        <w:t xml:space="preserve">, </w:t>
-      </w:r>
-      <w:r>
-        <w:rPr>
-          <w:rFonts w:ascii="Calibri" w:hAnsi="Calibri" w:cs="Calibri"/>
-          <w:color w:val="000000"/>
-          <w:sz w:val="22"/>
-          <w:szCs w:val="22"/>
-          <w:lang w:val="en-US"/>
-        </w:rPr>
-        <w:t xml:space="preserve">and </w:t>
-      </w:r>
-      <w:r>
-        <w:rPr>
-          <w:rFonts w:ascii="Calibri" w:hAnsi="Calibri" w:cs="Calibri"/>
-          <w:b/>
-          <w:bCs/>
+        <w:t xml:space="preserve">2b </w:t>
+      </w:r>
+      <w:proofErr w:type="spellStart"/>
+      <w:r>
+        <w:rPr>
+          <w:rFonts w:ascii="Calibri" w:hAnsi="Calibri" w:cs="Calibri"/>
           <w:i/>
           <w:iCs/>
           <w:color w:val="000000"/>
@@ -2126,17 +2237,28 @@
           <w:szCs w:val="22"/>
           <w:lang w:val="en-US"/>
         </w:rPr>
-        <w:t>change of area</w:t>
-      </w:r>
-      <w:r>
-        <w:rPr>
-          <w:rFonts w:ascii="Calibri" w:hAnsi="Calibri" w:cs="Calibri"/>
-          <w:color w:val="000000"/>
-          <w:sz w:val="22"/>
-          <w:szCs w:val="22"/>
-          <w:lang w:val="en-US"/>
-        </w:rPr>
-        <w:t xml:space="preserve"> of </w:t>
+        <w:t>db</w:t>
+      </w:r>
+      <w:proofErr w:type="spellEnd"/>
+      <w:r>
+        <w:rPr>
+          <w:rFonts w:ascii="Calibri" w:hAnsi="Calibri" w:cs="Calibri"/>
+          <w:color w:val="000000"/>
+          <w:sz w:val="22"/>
+          <w:szCs w:val="22"/>
+          <w:lang w:val="en-US"/>
+        </w:rPr>
+        <w:t xml:space="preserve">, </w:t>
+      </w:r>
+      <w:r>
+        <w:rPr>
+          <w:rFonts w:ascii="Calibri" w:hAnsi="Calibri" w:cs="Calibri"/>
+          <w:color w:val="000000"/>
+          <w:sz w:val="22"/>
+          <w:szCs w:val="22"/>
+          <w:lang w:val="en-US"/>
+        </w:rPr>
+        <w:t xml:space="preserve">and </w:t>
       </w:r>
       <w:r>
         <w:rPr>
@@ -2150,21 +2272,23 @@
           <w:szCs w:val="22"/>
           <w:lang w:val="en-US"/>
         </w:rPr>
-        <w:t>r²</w:t>
-      </w:r>
-      <w:r>
-        <w:rPr>
-          <w:rFonts w:ascii="Calibri" w:hAnsi="Calibri" w:cs="Calibri"/>
-          <w:color w:val="000000"/>
-          <w:sz w:val="22"/>
-          <w:szCs w:val="22"/>
-          <w:lang w:val="en-US"/>
-        </w:rPr>
-        <w:t xml:space="preserve"> is </w:t>
-      </w:r>
-      <w:r>
-        <w:rPr>
-          <w:rFonts w:ascii="Calibri" w:hAnsi="Calibri" w:cs="Calibri"/>
+        <w:t>change of area</w:t>
+      </w:r>
+      <w:r>
+        <w:rPr>
+          <w:rFonts w:ascii="Calibri" w:hAnsi="Calibri" w:cs="Calibri"/>
+          <w:color w:val="000000"/>
+          <w:sz w:val="22"/>
+          <w:szCs w:val="22"/>
+          <w:lang w:val="en-US"/>
+        </w:rPr>
+        <w:t xml:space="preserve"> of </w:t>
+      </w:r>
+      <w:r>
+        <w:rPr>
+          <w:rFonts w:ascii="Calibri" w:hAnsi="Calibri" w:cs="Calibri"/>
+          <w:b/>
+          <w:bCs/>
           <w:i/>
           <w:iCs/>
           <w:color w:val="000000"/>
@@ -2172,8 +2296,44 @@
           <w:szCs w:val="22"/>
           <w:lang w:val="en-US"/>
         </w:rPr>
-        <w:t>2r dr</w:t>
-      </w:r>
+        <w:t>r²</w:t>
+      </w:r>
+      <w:r>
+        <w:rPr>
+          <w:rFonts w:ascii="Calibri" w:hAnsi="Calibri" w:cs="Calibri"/>
+          <w:color w:val="000000"/>
+          <w:sz w:val="22"/>
+          <w:szCs w:val="22"/>
+          <w:lang w:val="en-US"/>
+        </w:rPr>
+        <w:t xml:space="preserve"> is </w:t>
+      </w:r>
+      <w:r>
+        <w:rPr>
+          <w:rFonts w:ascii="Calibri" w:hAnsi="Calibri" w:cs="Calibri"/>
+          <w:i/>
+          <w:iCs/>
+          <w:color w:val="000000"/>
+          <w:sz w:val="22"/>
+          <w:szCs w:val="22"/>
+          <w:lang w:val="en-US"/>
+        </w:rPr>
+        <w:t xml:space="preserve">2r </w:t>
+      </w:r>
+      <w:proofErr w:type="spellStart"/>
+      <w:r>
+        <w:rPr>
+          <w:rFonts w:ascii="Calibri" w:hAnsi="Calibri" w:cs="Calibri"/>
+          <w:i/>
+          <w:iCs/>
+          <w:color w:val="000000"/>
+          <w:sz w:val="22"/>
+          <w:szCs w:val="22"/>
+          <w:lang w:val="en-US"/>
+        </w:rPr>
+        <w:t>dr</w:t>
+      </w:r>
+      <w:proofErr w:type="spellEnd"/>
       <w:r>
         <w:rPr>
           <w:rFonts w:ascii="Calibri" w:hAnsi="Calibri" w:cs="Calibri"/>
@@ -2709,7 +2869,29 @@
           <w:szCs w:val="22"/>
           <w:lang w:val="en-US"/>
         </w:rPr>
-        <w:t>-db/dt = b*Nr*constant</w:t>
+        <w:t>-</w:t>
+      </w:r>
+      <w:proofErr w:type="spellStart"/>
+      <w:r>
+        <w:rPr>
+          <w:rFonts w:ascii="Calibri" w:hAnsi="Calibri" w:cs="Calibri"/>
+          <w:color w:val="000000"/>
+          <w:sz w:val="22"/>
+          <w:szCs w:val="22"/>
+          <w:lang w:val="en-US"/>
+        </w:rPr>
+        <w:t>db</w:t>
+      </w:r>
+      <w:proofErr w:type="spellEnd"/>
+      <w:r>
+        <w:rPr>
+          <w:rFonts w:ascii="Calibri" w:hAnsi="Calibri" w:cs="Calibri"/>
+          <w:color w:val="000000"/>
+          <w:sz w:val="22"/>
+          <w:szCs w:val="22"/>
+          <w:lang w:val="en-US"/>
+        </w:rPr>
+        <w:t>/dt = b*Nr*constant</w:t>
       </w:r>
     </w:p>
     <w:p>
@@ -2733,7 +2915,73 @@
           <w:szCs w:val="22"/>
           <w:lang w:val="en-US"/>
         </w:rPr>
-        <w:t>-dr/dt = r*Mb*constant -----&gt;M db/dt = N dr/dt ---&gt;or th</w:t>
+        <w:t>-</w:t>
+      </w:r>
+      <w:proofErr w:type="spellStart"/>
+      <w:r>
+        <w:rPr>
+          <w:rFonts w:ascii="Calibri" w:hAnsi="Calibri" w:cs="Calibri"/>
+          <w:color w:val="000000"/>
+          <w:sz w:val="22"/>
+          <w:szCs w:val="22"/>
+          <w:lang w:val="en-US"/>
+        </w:rPr>
+        <w:t>dr</w:t>
+      </w:r>
+      <w:proofErr w:type="spellEnd"/>
+      <w:r>
+        <w:rPr>
+          <w:rFonts w:ascii="Calibri" w:hAnsi="Calibri" w:cs="Calibri"/>
+          <w:color w:val="000000"/>
+          <w:sz w:val="22"/>
+          <w:szCs w:val="22"/>
+          <w:lang w:val="en-US"/>
+        </w:rPr>
+        <w:t xml:space="preserve">/dt = r*Mb*constant -----&gt;M </w:t>
+      </w:r>
+      <w:proofErr w:type="spellStart"/>
+      <w:r>
+        <w:rPr>
+          <w:rFonts w:ascii="Calibri" w:hAnsi="Calibri" w:cs="Calibri"/>
+          <w:color w:val="000000"/>
+          <w:sz w:val="22"/>
+          <w:szCs w:val="22"/>
+          <w:lang w:val="en-US"/>
+        </w:rPr>
+        <w:t>db</w:t>
+      </w:r>
+      <w:proofErr w:type="spellEnd"/>
+      <w:r>
+        <w:rPr>
+          <w:rFonts w:ascii="Calibri" w:hAnsi="Calibri" w:cs="Calibri"/>
+          <w:color w:val="000000"/>
+          <w:sz w:val="22"/>
+          <w:szCs w:val="22"/>
+          <w:lang w:val="en-US"/>
+        </w:rPr>
+        <w:t xml:space="preserve">/dt = N </w:t>
+      </w:r>
+      <w:proofErr w:type="spellStart"/>
+      <w:r>
+        <w:rPr>
+          <w:rFonts w:ascii="Calibri" w:hAnsi="Calibri" w:cs="Calibri"/>
+          <w:color w:val="000000"/>
+          <w:sz w:val="22"/>
+          <w:szCs w:val="22"/>
+          <w:lang w:val="en-US"/>
+        </w:rPr>
+        <w:t>dr</w:t>
+      </w:r>
+      <w:proofErr w:type="spellEnd"/>
+      <w:r>
+        <w:rPr>
+          <w:rFonts w:ascii="Calibri" w:hAnsi="Calibri" w:cs="Calibri"/>
+          <w:color w:val="000000"/>
+          <w:sz w:val="22"/>
+          <w:szCs w:val="22"/>
+          <w:lang w:val="en-US"/>
+        </w:rPr>
+        <w:t>/dt ---&gt;or th</w:t>
       </w:r>
       <w:r>
         <w:rPr>
@@ -3474,7 +3722,29 @@
           <w:szCs w:val="22"/>
           <w:lang w:val="en-US"/>
         </w:rPr>
-        <w:t xml:space="preserve">The strengths of a number of separate armies of forces successively mobilized and brought into action are represented by the lines a,b,c,d,e, and aggregate fighting strength of these armies are given by the lengths of the lines A,B,C,D,E, each being the hypotenuse of a right-angle triangle, as indicated. </w:t>
+        <w:t xml:space="preserve">The strengths of a number of separate armies of forces successively mobilized and brought into action are represented by the lines </w:t>
+      </w:r>
+      <w:proofErr w:type="spellStart"/>
+      <w:r>
+        <w:rPr>
+          <w:rFonts w:ascii="Calibri" w:hAnsi="Calibri" w:cs="Calibri"/>
+          <w:color w:val="000000"/>
+          <w:sz w:val="22"/>
+          <w:szCs w:val="22"/>
+          <w:lang w:val="en-US"/>
+        </w:rPr>
+        <w:t>a,b,c,d,e</w:t>
+      </w:r>
+      <w:proofErr w:type="spellEnd"/>
+      <w:r>
+        <w:rPr>
+          <w:rFonts w:ascii="Calibri" w:hAnsi="Calibri" w:cs="Calibri"/>
+          <w:color w:val="000000"/>
+          <w:sz w:val="22"/>
+          <w:szCs w:val="22"/>
+          <w:lang w:val="en-US"/>
+        </w:rPr>
+        <w:t xml:space="preserve">, and aggregate fighting strength of these armies are given by the lengths of the lines A,B,C,D,E, each being the hypotenuse of a right-angle triangle, as indicated. </w:t>
       </w:r>
     </w:p>
     <w:p>
@@ -5284,15 +5554,27 @@
           <w:lang w:val="en-US"/>
         </w:rPr>
       </w:pPr>
-      <w:r>
-        <w:rPr>
-          <w:rFonts w:ascii="Calibri" w:hAnsi="Calibri" w:cs="Calibri"/>
-          <w:color w:val="000000"/>
-          <w:sz w:val="22"/>
-          <w:szCs w:val="22"/>
-          <w:lang w:val="en-US"/>
-        </w:rPr>
-        <w:t>Lancester emphasize that in the 1</w:t>
+      <w:proofErr w:type="spellStart"/>
+      <w:r>
+        <w:rPr>
+          <w:rFonts w:ascii="Calibri" w:hAnsi="Calibri" w:cs="Calibri"/>
+          <w:color w:val="000000"/>
+          <w:sz w:val="22"/>
+          <w:szCs w:val="22"/>
+          <w:lang w:val="en-US"/>
+        </w:rPr>
+        <w:t>Lancester</w:t>
+      </w:r>
+      <w:proofErr w:type="spellEnd"/>
+      <w:r>
+        <w:rPr>
+          <w:rFonts w:ascii="Calibri" w:hAnsi="Calibri" w:cs="Calibri"/>
+          <w:color w:val="000000"/>
+          <w:sz w:val="22"/>
+          <w:szCs w:val="22"/>
+          <w:lang w:val="en-US"/>
+        </w:rPr>
+        <w:t xml:space="preserve"> emphasize that in the 1</w:t>
       </w:r>
       <w:r>
         <w:rPr>
@@ -5633,7 +5915,29 @@
           <w:szCs w:val="22"/>
           <w:lang w:val="en-US"/>
         </w:rPr>
-        <w:t xml:space="preserve">gravitational weapons (bombs, grenades etc.)-ill suited to conditions of aircraft. </w:t>
+        <w:t>gravitational weapons (bombs, grenades etc.)-</w:t>
+      </w:r>
+      <w:proofErr w:type="spellStart"/>
+      <w:r>
+        <w:rPr>
+          <w:rFonts w:ascii="Calibri" w:hAnsi="Calibri" w:cs="Calibri"/>
+          <w:color w:val="000000"/>
+          <w:sz w:val="22"/>
+          <w:szCs w:val="22"/>
+          <w:lang w:val="en-US"/>
+        </w:rPr>
+        <w:t>ill suited</w:t>
+      </w:r>
+      <w:proofErr w:type="spellEnd"/>
+      <w:r>
+        <w:rPr>
+          <w:rFonts w:ascii="Calibri" w:hAnsi="Calibri" w:cs="Calibri"/>
+          <w:color w:val="000000"/>
+          <w:sz w:val="22"/>
+          <w:szCs w:val="22"/>
+          <w:lang w:val="en-US"/>
+        </w:rPr>
+        <w:t xml:space="preserve"> to conditions of aircraft. </w:t>
       </w:r>
     </w:p>
     <w:p>
@@ -5661,7 +5965,29 @@
           <w:szCs w:val="22"/>
           <w:lang w:val="en-US"/>
         </w:rPr>
-        <w:t xml:space="preserve">Light artillery may be mounted, but only the very smallest calibre -namely, the “one pounder” can be considered suitable for present day machines. </w:t>
+        <w:t xml:space="preserve">Light artillery may be mounted, but only the very smallest </w:t>
+      </w:r>
+      <w:proofErr w:type="spellStart"/>
+      <w:r>
+        <w:rPr>
+          <w:rFonts w:ascii="Calibri" w:hAnsi="Calibri" w:cs="Calibri"/>
+          <w:color w:val="000000"/>
+          <w:sz w:val="22"/>
+          <w:szCs w:val="22"/>
+          <w:lang w:val="en-US"/>
+        </w:rPr>
+        <w:t>calibre</w:t>
+      </w:r>
+      <w:proofErr w:type="spellEnd"/>
+      <w:r>
+        <w:rPr>
+          <w:rFonts w:ascii="Calibri" w:hAnsi="Calibri" w:cs="Calibri"/>
+          <w:color w:val="000000"/>
+          <w:sz w:val="22"/>
+          <w:szCs w:val="22"/>
+          <w:lang w:val="en-US"/>
+        </w:rPr>
+        <w:t xml:space="preserve"> -namely, the “one pounder” can be considered suitable for present day machines. </w:t>
       </w:r>
     </w:p>
     <w:p>
@@ -5689,7 +6015,29 @@
           <w:szCs w:val="22"/>
           <w:lang w:val="en-US"/>
         </w:rPr>
-        <w:t xml:space="preserve">The use of smaller size of projectiles is prohibited by treaty obligation. Any explosive projectile less than 1 lb. weight (400 gr) is banned by the Declaration of St.Petersbourg of 1868. </w:t>
+        <w:t xml:space="preserve">The use of smaller size of projectiles is prohibited by treaty obligation. Any explosive projectile less than 1 lb. weight (400 gr) is banned by the Declaration of </w:t>
+      </w:r>
+      <w:proofErr w:type="spellStart"/>
+      <w:r>
+        <w:rPr>
+          <w:rFonts w:ascii="Calibri" w:hAnsi="Calibri" w:cs="Calibri"/>
+          <w:color w:val="000000"/>
+          <w:sz w:val="22"/>
+          <w:szCs w:val="22"/>
+          <w:lang w:val="en-US"/>
+        </w:rPr>
+        <w:t>St.Petersbourg</w:t>
+      </w:r>
+      <w:proofErr w:type="spellEnd"/>
+      <w:r>
+        <w:rPr>
+          <w:rFonts w:ascii="Calibri" w:hAnsi="Calibri" w:cs="Calibri"/>
+          <w:color w:val="000000"/>
+          <w:sz w:val="22"/>
+          <w:szCs w:val="22"/>
+          <w:lang w:val="en-US"/>
+        </w:rPr>
+        <w:t xml:space="preserve"> of 1868. </w:t>
       </w:r>
       <w:r>
         <w:rPr>
@@ -7367,34 +7715,75 @@
         <w:t xml:space="preserve">Clausewitz </w:t>
       </w:r>
       <w:r>
-        <w:t xml:space="preserve">says that war </w:t>
-      </w:r>
-      <w:r>
-        <w:t>is nothing but a</w:t>
+        <w:t xml:space="preserve">says that war is nothing but a duel on a larger scale. Each tries through physical force to compel the other to do his will; his immediate aim is to throw his opponent in order to make him incapable of further resistance. From this point he makes his final definition: war is </w:t>
+      </w:r>
+      <w:r>
+        <w:t>an act of force to compel our enemy to do our will.</w:t>
+      </w:r>
+      <w:r>
+        <w:t xml:space="preserve"> This definition based on “hostile intentions” perspective of human psychology (p.76). </w:t>
+      </w:r>
+    </w:p>
+    <w:p>
+      <w:r>
+        <w:t>H</w:t>
+      </w:r>
+      <w:r>
+        <w:t xml:space="preserve">is main emphasis is on physical force which is the means of war to impose our will on the enemy is object. </w:t>
+      </w:r>
+    </w:p>
+    <w:p>
+      <w:r>
+        <w:t xml:space="preserve">To get this object, we must render the enemy powerless, true aim of the warfare. </w:t>
+      </w:r>
+    </w:p>
+    <w:p>
+      <w:r>
+        <w:t>Keywords: “war”, “act of force”, “will”</w:t>
+      </w:r>
+      <w:r>
+        <w:t>, “duel”, “physical force”, “object”, “aim”</w:t>
+      </w:r>
+    </w:p>
+    <w:p>
+      <w:r>
+        <w:rPr>
+          <w:b/>
+          <w:bCs/>
+        </w:rPr>
+        <w:t>+ The maximum use of force</w:t>
       </w:r>
       <w:r>
         <w:t xml:space="preserve"> </w:t>
       </w:r>
-      <w:r>
-        <w:t>duel on a larger scale.</w:t>
+    </w:p>
+    <w:p>
+      <w:r>
+        <w:t>p.75</w:t>
+      </w:r>
+    </w:p>
+    <w:p>
+      <w:r>
+        <w:t xml:space="preserve">He argues that in order to disarm or defeat an enemy one has to use maximum force possible, while noting that using intellect may go alongside it. And the sides should not be deterred by the bloodshed which nature of the war necessitates. </w:t>
+      </w:r>
+    </w:p>
+    <w:p>
+      <w:r>
+        <w:t xml:space="preserve">p.76: </w:t>
+      </w:r>
+    </w:p>
+    <w:p>
+      <w:r>
+        <w:t xml:space="preserve">He also mentions that “social conditions of the states” give rise to war and these conditions may moderate the warfare, designate the severity of war. </w:t>
+      </w:r>
+      <w:r>
+        <w:t>T o introduce the principle of moderation into the theory of war itself</w:t>
       </w:r>
       <w:r>
         <w:t xml:space="preserve"> </w:t>
       </w:r>
       <w:r>
-        <w:t>Each tries through physical force to compel the other to do his will; his immediate aim is to throw his opponent in order to make him incapable of further resistance.</w:t>
-      </w:r>
-      <w:r>
-        <w:t xml:space="preserve"> From this point he makes his final definition: war is </w:t>
-      </w:r>
-      <w:r>
-        <w:t>an act of force to compel our enemy to do our will.</w:t>
-      </w:r>
-      <w:r>
-        <w:t xml:space="preserve"> This definition based on </w:t>
-      </w:r>
-      <w:r>
-        <w:t>“hostile intentions” perspective of human psychology (p.76)</w:t>
+        <w:t>would always lead to logical absurdity</w:t>
       </w:r>
       <w:r>
         <w:t xml:space="preserve">. </w:t>
@@ -7402,106 +7791,235 @@
     </w:p>
     <w:p>
       <w:r>
-        <w:t>H</w:t>
-      </w:r>
-      <w:r>
-        <w:t xml:space="preserve">is main emphasis is on physical force which is the means of war to impose our will on the enemy is object. </w:t>
-      </w:r>
-    </w:p>
-    <w:p>
-      <w:r>
-        <w:t xml:space="preserve">To get this object, we must render the enemy powerless, true aim of the warfare. </w:t>
-      </w:r>
-    </w:p>
-    <w:p>
-      <w:r>
-        <w:t>Keywords: “war”, “act of force”, “will”</w:t>
-      </w:r>
-      <w:r>
-        <w:t>, “duel”, “</w:t>
-      </w:r>
-      <w:r>
-        <w:t>physical force</w:t>
-      </w:r>
-      <w:r>
-        <w:t>”, “object”, “aim”</w:t>
-      </w:r>
-    </w:p>
-    <w:p>
-      <w:r>
-        <w:t>+ The maximum use of force (</w:t>
-      </w:r>
-      <w:r>
-        <w:t>p.75</w:t>
-      </w:r>
-      <w:r>
-        <w:t xml:space="preserve">): </w:t>
-      </w:r>
-      <w:r>
-        <w:t xml:space="preserve">He also lay down some key principles about the nature of warfare. He mentions “maximum use of force” to reach to disarm the enemy which he describes as aim of the warfare </w:t>
-      </w:r>
-      <w:sdt>
-        <w:sdtPr>
-          <w:rPr>
-            <w:color w:val="000000"/>
-          </w:rPr>
-          <w:tag w:val="MENDELEY_CITATION_v3_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"/>
-          <w:id w:val="550738583"/>
-          <w:placeholder>
-            <w:docPart w:val="226D86EC184441788EE6E5E880D75D8A"/>
-          </w:placeholder>
-        </w:sdtPr>
-        <w:sdtEndPr/>
-        <w:sdtContent>
-          <w:r>
-            <w:rPr>
-              <w:color w:val="000000"/>
-            </w:rPr>
-            <w:t>(Clausewitz, n.d., pp. 75–77)</w:t>
-          </w:r>
-        </w:sdtContent>
-      </w:sdt>
-      <w:r>
-        <w:t xml:space="preserve">. His approach to this phenomenon of war explains some degree why it is nearly impossible what are the true reasons behind failure or success in battles. Because there is psychology part of it, and it is nearly impossible to gauge how motivated of the soldiers of both sides. </w:t>
-      </w:r>
-    </w:p>
-    <w:p>
-      <w:r>
-        <w:t>Again, as Clausewitz puts it neatly, war is not the action of a living force upon a lifeless mass</w:t>
-      </w:r>
-      <w:sdt>
-        <w:sdtPr>
-          <w:rPr>
-            <w:color w:val="000000"/>
-          </w:rPr>
-          <w:tag w:val="MENDELEY_CITATION_v3_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"/>
-          <w:id w:val="1103381566"/>
-          <w:placeholder>
-            <w:docPart w:val="226D86EC184441788EE6E5E880D75D8A"/>
-          </w:placeholder>
-        </w:sdtPr>
-        <w:sdtEndPr/>
-        <w:sdtContent>
-          <w:r>
-            <w:rPr>
-              <w:color w:val="000000"/>
-            </w:rPr>
-            <w:t>(Clausewitz, n.d., p. 77)</w:t>
-          </w:r>
-        </w:sdtContent>
-      </w:sdt>
-      <w:r>
-        <w:t xml:space="preserve">. From this phrase we understand material factors are moderated by human. Both as a commander who provides leadership and as soldier who makes happen the strategy laid out by the leader. </w:t>
-      </w:r>
-    </w:p>
-    <w:p>
-      <w:r>
-        <w:t xml:space="preserve">So, my problem in the very beginning of this research was to understand what degree material and nonmaterial factors effects the outcome of the battle. </w:t>
-      </w:r>
-    </w:p>
-    <w:p>
-      <w:r>
-        <w:t xml:space="preserve">Clausewitz’s explanation shed light to this deep and curious question with this phrase: “If you want to overcome your enemy you must </w:t>
+        <w:t xml:space="preserve">He bases the cause of the war to the human </w:t>
+      </w:r>
+      <w:r>
+        <w:rPr>
+          <w:noProof/>
+          <w:lang w:val="en-GB"/>
+        </w:rPr>
+        <w:t>insticnts</w:t>
+      </w:r>
+      <w:r>
+        <w:t>. He mentions that there are two different motives that cause the figth between two men fight: hostile feelings and hostile intentions. The definiton of war is based however on the hostile intentions</w:t>
+      </w:r>
+      <w:r>
+        <w:t xml:space="preserve"> because of it is more general. </w:t>
+      </w:r>
+      <w:r>
+        <w:t xml:space="preserve">So he argues that every human feeling such as hatred cannot be explained without hostile intention. </w:t>
+      </w:r>
+      <w:r>
+        <w:t xml:space="preserve">From this perspective, </w:t>
+      </w:r>
+      <w:r>
+        <w:t xml:space="preserve">there are no difference between the nature of civilized and savagery societies. There is difference between how far institutional progress has been achieved among these two. </w:t>
+      </w:r>
+      <w:r>
+        <w:t>Even the most civilized of peoples, in short, can be fired with passionate hatred for each other.</w:t>
+      </w:r>
+      <w:r>
+        <w:t xml:space="preserve"> This conclusion made him suggest that </w:t>
+      </w:r>
+      <w:r>
+        <w:rPr>
+          <w:b/>
+          <w:bCs/>
+        </w:rPr>
+        <w:t>wars are not resulted from rational act only, these feelings plays its role also.</w:t>
+      </w:r>
+      <w:r>
+        <w:t xml:space="preserve"> </w:t>
+      </w:r>
+    </w:p>
+    <w:p>
+      <w:r>
+        <w:t xml:space="preserve">Here comes important suggestion: when we think war without these feelings, it would be enough to compare phsical forces to decide who wins, as he terms it “algebra war”, which never happens. </w:t>
+      </w:r>
+      <w:r>
+        <w:t>Because the war is act of force, the emotions do involve.</w:t>
+      </w:r>
+      <w:r>
+        <w:t xml:space="preserve"> Emotions affect the war to some degree. And this depends on how far conflicting interest exist, not in level of civilization. </w:t>
+      </w:r>
+    </w:p>
+    <w:p>
+      <w:r>
+        <w:t>The invention of gunpowder and the constant improvement of firearms are enough to show that the advance of civilization has done nothing practical to alter the impulse to destroy the enemy, which is central to the very idea of war.</w:t>
+      </w:r>
+    </w:p>
+    <w:p>
+      <w:r>
+        <w:t>p.77:</w:t>
+      </w:r>
+    </w:p>
+    <w:p>
+      <w:r>
+        <w:lastRenderedPageBreak/>
+        <w:t xml:space="preserve">He sums the thesis: </w:t>
+      </w:r>
+      <w:r>
+        <w:t>war is an act of force, and there is no</w:t>
+      </w:r>
+      <w:r>
+        <w:t xml:space="preserve"> </w:t>
+      </w:r>
+      <w:r>
+        <w:t>logical limit to the application of that force. Each side, therefore, compels</w:t>
+      </w:r>
+      <w:r>
+        <w:t xml:space="preserve"> </w:t>
+      </w:r>
+      <w:r>
+        <w:t>its opponent to follow suit; a reciprocal action is started which must lead,</w:t>
+      </w:r>
+      <w:r>
+        <w:t xml:space="preserve"> </w:t>
+      </w:r>
+      <w:r>
+        <w:t xml:space="preserve">in theory, to extremes. This is the </w:t>
+      </w:r>
+      <w:r>
+        <w:t>first</w:t>
+      </w:r>
+      <w:r>
+        <w:t xml:space="preserve"> case of interaction and the </w:t>
+      </w:r>
+      <w:r>
+        <w:rPr>
+          <w:b/>
+          <w:bCs/>
+        </w:rPr>
+        <w:t>first</w:t>
+      </w:r>
+      <w:r>
+        <w:rPr>
+          <w:b/>
+          <w:bCs/>
+        </w:rPr>
+        <w:t xml:space="preserve"> </w:t>
+      </w:r>
+      <w:r>
+        <w:rPr>
+          <w:b/>
+          <w:bCs/>
+        </w:rPr>
+        <w:t>"extreme"</w:t>
+      </w:r>
+      <w:r>
+        <w:t xml:space="preserve"> we meet with.</w:t>
+      </w:r>
+    </w:p>
+    <w:p>
+      <w:r>
+        <w:t xml:space="preserve">Keywords: </w:t>
+      </w:r>
+      <w:r>
+        <w:t xml:space="preserve">maximum use of power, intellect, social conditions, </w:t>
+      </w:r>
+      <w:r>
+        <w:t>theory of war</w:t>
+      </w:r>
+      <w:r>
+        <w:t>, hostile feeling, hostile intention</w:t>
+      </w:r>
+      <w:r>
+        <w:t>, algebra war</w:t>
+      </w:r>
+      <w:r>
+        <w:t>, emotion</w:t>
+      </w:r>
+      <w:r>
+        <w:t>, invention of gunpowder, improvement of firearms, evidence of destroy enemy</w:t>
+      </w:r>
+      <w:r>
+        <w:t>, extremes</w:t>
+      </w:r>
+      <w:r>
+        <w:t xml:space="preserve">. </w:t>
+      </w:r>
+    </w:p>
+    <w:p>
+      <w:pPr>
+        <w:rPr>
+          <w:b/>
+          <w:bCs/>
+        </w:rPr>
+      </w:pPr>
+      <w:r>
+        <w:rPr>
+          <w:b/>
+          <w:bCs/>
+        </w:rPr>
+        <w:t xml:space="preserve">+ The aim is to disarm the enemy: </w:t>
+      </w:r>
+    </w:p>
+    <w:p>
+      <w:r>
+        <w:t>p.77</w:t>
+      </w:r>
+    </w:p>
+    <w:p>
+      <w:r>
+        <w:t xml:space="preserve">He </w:t>
+      </w:r>
+      <w:r>
+        <w:t xml:space="preserve">repeats that aim of the warfare is to disarm the enemy. </w:t>
+      </w:r>
+      <w:r>
+        <w:t xml:space="preserve">To achieve he argues that </w:t>
+      </w:r>
+      <w:r>
+        <w:t xml:space="preserve">the enemy should be put in a enough dangerouıs situation to accept that. Otherwise it should wait to improve condition. </w:t>
+      </w:r>
+    </w:p>
+    <w:p>
+      <w:r>
+        <w:t xml:space="preserve">He argues that, </w:t>
+      </w:r>
+      <w:r>
+        <w:t>war is not the action of a living force upon a lifeless mass</w:t>
+      </w:r>
+      <w:r>
+        <w:t xml:space="preserve">. The enemy is also living force so it m ay do the same thing for me. So, these reciprocal aims constitutes the </w:t>
+      </w:r>
+      <w:r>
+        <w:rPr>
+          <w:b/>
+          <w:bCs/>
+        </w:rPr>
+        <w:t>second extreme</w:t>
+      </w:r>
+      <w:r>
+        <w:t>.</w:t>
+      </w:r>
+    </w:p>
+    <w:p>
+      <w:pPr>
+        <w:rPr>
+          <w:b/>
+          <w:bCs/>
+        </w:rPr>
+      </w:pPr>
+      <w:r>
+        <w:rPr>
+          <w:b/>
+          <w:bCs/>
+        </w:rPr>
+        <w:t>+ The maximum exertion of strength</w:t>
+      </w:r>
+    </w:p>
+    <w:p>
+      <w:r>
+        <w:t xml:space="preserve"> p.77:</w:t>
+      </w:r>
+    </w:p>
+    <w:p>
+      <w:r>
+        <w:t>He argues that i</w:t>
+      </w:r>
+      <w:r>
+        <w:t xml:space="preserve">f you want to overcome your enemy you must </w:t>
       </w:r>
       <w:r>
         <w:rPr>
@@ -7511,60 +8029,59 @@
         <w:t>match your effort against his power of resistance</w:t>
       </w:r>
       <w:r>
-        <w:t xml:space="preserve">, which can be expressed as the product of two inseparable factors, viz. the total means at his disposal and the strength of his will”. So, a researcher in this field need to measure these efforts and solicit some key patterns. He further states that while means should be measurable, strength of will can only be measured “approximately” by the strength of the motive animating it. Once you accurately estimate power of resistance of opponent you adjust yours. That is, “you can either increase them until they surpass the enemy's or, if this is beyond your means, you can make your efforts as great as possible”. And according to his conceptualization since the sides do the same this situation will take us to an extreme </w:t>
-      </w:r>
-      <w:sdt>
-        <w:sdtPr>
-          <w:rPr>
-            <w:color w:val="000000"/>
-          </w:rPr>
-          <w:tag w:val="MENDELEY_CITATION_v3_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"/>
-          <w:id w:val="1213305725"/>
-          <w:placeholder>
-            <w:docPart w:val="32774F9747D045609C0F689C863E870C"/>
-          </w:placeholder>
-        </w:sdtPr>
-        <w:sdtEndPr/>
-        <w:sdtContent>
-          <w:r>
-            <w:rPr>
-              <w:color w:val="000000"/>
-            </w:rPr>
-            <w:t>(Clausewitz, n.d., p. 77)</w:t>
-          </w:r>
-        </w:sdtContent>
-      </w:sdt>
-      <w:r>
-        <w:t>. He dubs this power of resistance as “will” later</w:t>
-      </w:r>
-      <w:sdt>
-        <w:sdtPr>
-          <w:rPr>
-            <w:color w:val="000000"/>
-          </w:rPr>
-          <w:tag w:val="MENDELEY_CITATION_v3_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"/>
-          <w:id w:val="-1609968928"/>
-          <w:placeholder>
-            <w:docPart w:val="226D86EC184441788EE6E5E880D75D8A"/>
-          </w:placeholder>
-        </w:sdtPr>
-        <w:sdtEndPr/>
-        <w:sdtContent>
-          <w:r>
-            <w:rPr>
-              <w:color w:val="000000"/>
-            </w:rPr>
-            <w:t>(Clausewitz, n.d., p. 78)</w:t>
-          </w:r>
-        </w:sdtContent>
-      </w:sdt>
-      <w:r>
-        <w:t xml:space="preserve">. </w:t>
-      </w:r>
-    </w:p>
-    <w:p>
-      <w:r>
-        <w:t xml:space="preserve">From this statement I pick “motivation of the soldiers”. My one variable will be this one. </w:t>
+        <w:t xml:space="preserve">, which can be expressed as the product of two inseparable factors, viz. the total means at his disposal and the strength of his will”. He further states that while means should be measurable, strength of will can only be measured “approximately” by the strength of the motive animating it. Once you accurately estimate power of resistance of opponent you adjust yours. That is, “you can either increase them until they surpass the enemy's or, if this is beyond your means, you can make your efforts as great as possible”. And according to his conceptualization since the sides do the same this situation will take us to </w:t>
+      </w:r>
+      <w:r>
+        <w:rPr>
+          <w:b/>
+          <w:bCs/>
+        </w:rPr>
+        <w:t>third</w:t>
+      </w:r>
+      <w:r>
+        <w:rPr>
+          <w:b/>
+          <w:bCs/>
+        </w:rPr>
+        <w:t xml:space="preserve"> extreme</w:t>
+      </w:r>
+      <w:r>
+        <w:t>.</w:t>
+      </w:r>
+      <w:r>
+        <w:t xml:space="preserve"> </w:t>
+      </w:r>
+    </w:p>
+    <w:p>
+      <w:r>
+        <w:rPr>
+          <w:highlight w:val="lightGray"/>
+        </w:rPr>
+        <w:t xml:space="preserve">Strength of will ~ </w:t>
+      </w:r>
+      <w:r>
+        <w:rPr>
+          <w:highlight w:val="lightGray"/>
+        </w:rPr>
+        <w:t>motivation</w:t>
+      </w:r>
+      <w:r>
+        <w:t xml:space="preserve"> </w:t>
+      </w:r>
+    </w:p>
+    <w:p>
+      <w:pPr>
+        <w:rPr>
+          <w:b/>
+          <w:bCs/>
+        </w:rPr>
+      </w:pPr>
+      <w:r>
+        <w:rPr>
+          <w:b/>
+          <w:bCs/>
+        </w:rPr>
+        <w:t xml:space="preserve">+ Moderations in place: </w:t>
       </w:r>
     </w:p>
     <w:p>
@@ -7579,7 +8096,6 @@
     </w:p>
     <w:p>
       <w:r>
-        <w:lastRenderedPageBreak/>
         <w:t>Since each side will try their extreme ends on the means and objectives, this will never produce real life understanding of the war. Because of that, Clausewitz proposes some moderations</w:t>
       </w:r>
       <w:sdt>
@@ -7633,7 +8149,11 @@
         </w:sdtContent>
       </w:sdt>
       <w:r>
-        <w:t xml:space="preserve">. Second reason is war necessitates successive decisions and actions rather than a set of simultaneous decisions and a single action. This nature also moderates the warfare, preventing it to reach extreme. Since these decisions and actions are seen in context, they will provide a measurement for those that follow. Clausewitz makes this judgement because he says it is impossible to mobilise all available means to a single action. Real world calculations will force sides to allocate part of the resources which in turn will make the war successive actions and decisions. He mentions as resources in question as fighting forces, the country, with its physical features and population, and its allies </w:t>
+        <w:t xml:space="preserve">. Second reason is war necessitates successive decisions and actions rather than a set of simultaneous decisions and a single action. This nature also moderates the </w:t>
+      </w:r>
+      <w:r>
+        <w:lastRenderedPageBreak/>
+        <w:t xml:space="preserve">warfare, preventing it to reach extreme. Since these decisions and actions are seen in context, they will provide a measurement for those that follow. Clausewitz makes this judgement because he says it is impossible to mobilise all available means to a single action. Real world calculations will force sides to allocate part of the resources which in turn will make the war successive actions and decisions. He mentions as resources in question as fighting forces, the country, with its physical features and population, and its allies </w:t>
       </w:r>
       <w:r>
         <w:rPr>
@@ -8056,26 +8576,915 @@
         <w:rPr>
           <w:color w:val="000000"/>
         </w:rPr>
+        <w:t xml:space="preserve">, acting may pause. In this condition other side would desire to act rather than wait. So, Clausewitz argues that it is not concept of balance that result a standstill but it is aim and strength. </w:t>
+      </w:r>
+    </w:p>
+    <w:p>
+      <w:pPr>
+        <w:rPr>
+          <w:color w:val="000000"/>
+        </w:rPr>
+      </w:pPr>
+    </w:p>
+    <w:p>
+      <w:pPr>
+        <w:rPr>
+          <w:color w:val="000000"/>
+        </w:rPr>
+      </w:pPr>
+      <w:r>
+        <w:rPr>
+          <w:b/>
+          <w:bCs/>
+          <w:color w:val="000000"/>
+        </w:rPr>
+        <w:t xml:space="preserve">+ </w:t>
+      </w:r>
+      <w:r>
+        <w:rPr>
+          <w:b/>
+          <w:bCs/>
+          <w:color w:val="000000"/>
+        </w:rPr>
+        <w:t>Continuity would thus be brought about in military action and would again intensify everything</w:t>
+      </w:r>
+      <w:r>
+        <w:rPr>
+          <w:color w:val="000000"/>
+        </w:rPr>
+        <w:t>(83)</w:t>
+      </w:r>
+      <w:r>
+        <w:rPr>
+          <w:color w:val="000000"/>
+        </w:rPr>
+        <w:t xml:space="preserve">: </w:t>
+      </w:r>
+      <w:r>
+        <w:rPr>
+          <w:color w:val="000000"/>
+        </w:rPr>
+        <w:t xml:space="preserve">He implies here that there is another extreme point, where one side will never let the other side pause the hostility if it is adventageus to act. He argues that war does not show such contiunity. In real life he implies, there will be times in warfare the sides will cease activities for any reason that circumstances requires. </w:t>
+      </w:r>
+    </w:p>
+    <w:p>
+      <w:pPr>
+        <w:rPr>
+          <w:color w:val="000000"/>
+        </w:rPr>
+      </w:pPr>
+    </w:p>
+    <w:p>
+      <w:pPr>
+        <w:rPr>
+          <w:color w:val="000000"/>
+        </w:rPr>
+      </w:pPr>
+      <w:r>
+        <w:rPr>
+          <w:color w:val="000000"/>
+        </w:rPr>
+        <w:t xml:space="preserve">+ </w:t>
+      </w:r>
+      <w:r>
+        <w:rPr>
+          <w:b/>
+          <w:bCs/>
+          <w:color w:val="000000"/>
+        </w:rPr>
+        <w:t>Here a principle of polarity proposed</w:t>
+      </w:r>
+      <w:r>
+        <w:rPr>
+          <w:color w:val="000000"/>
+        </w:rPr>
+        <w:t xml:space="preserve"> (83): </w:t>
+      </w:r>
+      <w:r>
+        <w:rPr>
+          <w:color w:val="000000"/>
+        </w:rPr>
+        <w:t xml:space="preserve">Clausewitz argues that there is a truly polarity in warfarfe since one side’s victory cancels other side’s. He adds that this polarity lies not in the things (two sides) but in their relationships. </w:t>
+      </w:r>
+    </w:p>
+    <w:p>
+      <w:pPr>
+        <w:rPr>
+          <w:color w:val="000000"/>
+        </w:rPr>
+      </w:pPr>
+      <w:r>
+        <w:rPr>
+          <w:color w:val="000000"/>
+        </w:rPr>
+        <w:t xml:space="preserve">+ </w:t>
+      </w:r>
+      <w:r>
+        <w:rPr>
+          <w:b/>
+          <w:bCs/>
+          <w:color w:val="000000"/>
+        </w:rPr>
+        <w:t>Attack and defence being things different in kind, polarity cannot be applied to them</w:t>
+      </w:r>
+      <w:r>
+        <w:rPr>
+          <w:color w:val="000000"/>
+        </w:rPr>
+        <w:t>(83).</w:t>
+      </w:r>
+      <w:r>
+        <w:rPr>
+          <w:color w:val="000000"/>
+        </w:rPr>
+        <w:t xml:space="preserve"> In Clausewitz conceptualization polarity lies in the</w:t>
+      </w:r>
+      <w:r>
+        <w:rPr>
+          <w:color w:val="000000"/>
+        </w:rPr>
+        <w:t xml:space="preserve"> “decision”, which two side is trying to achieve </w:t>
+      </w:r>
+      <w:r>
+        <w:rPr>
+          <w:color w:val="000000"/>
+        </w:rPr>
+        <w:t>objective</w:t>
+      </w:r>
+      <w:r>
+        <w:rPr>
+          <w:color w:val="000000"/>
+        </w:rPr>
+        <w:t xml:space="preserve">. It doesn’t lie </w:t>
+      </w:r>
+      <w:r>
+        <w:rPr>
+          <w:color w:val="000000"/>
+        </w:rPr>
+        <w:t xml:space="preserve">in the kind of warfare or kind of military action like attack or defence.  </w:t>
+      </w:r>
+      <w:r>
+        <w:rPr>
+          <w:color w:val="000000"/>
+        </w:rPr>
+        <w:t>If it is in A's interest not to attack</w:t>
+      </w:r>
+      <w:r>
+        <w:rPr>
+          <w:color w:val="000000"/>
+        </w:rPr>
+        <w:t xml:space="preserve"> </w:t>
+      </w:r>
+      <w:r>
+        <w:rPr>
+          <w:color w:val="000000"/>
+        </w:rPr>
+        <w:t>B now but to attack him in four weeks, then it is in B's interest not to be</w:t>
+      </w:r>
+      <w:r>
+        <w:rPr>
+          <w:color w:val="000000"/>
+        </w:rPr>
+        <w:t xml:space="preserve"> </w:t>
+      </w:r>
+      <w:r>
+        <w:rPr>
+          <w:color w:val="000000"/>
+        </w:rPr>
+        <w:t>attacked in four weeks' time, but now.</w:t>
+      </w:r>
+    </w:p>
+    <w:p>
+      <w:pPr>
+        <w:rPr>
+          <w:color w:val="000000"/>
+        </w:rPr>
+      </w:pPr>
+    </w:p>
+    <w:p>
+      <w:pPr>
+        <w:rPr>
+          <w:b/>
+          <w:bCs/>
+          <w:color w:val="000000"/>
+        </w:rPr>
+      </w:pPr>
+      <w:r>
+        <w:rPr>
+          <w:b/>
+          <w:bCs/>
+          <w:color w:val="000000"/>
+        </w:rPr>
+        <w:t>Why suspend activity? Why standstill? (defense is more powerful, imperfect knowledge)</w:t>
+      </w:r>
+    </w:p>
+    <w:p>
+      <w:pPr>
+        <w:rPr>
+          <w:color w:val="000000"/>
+        </w:rPr>
+      </w:pPr>
+      <w:r>
+        <w:rPr>
+          <w:b/>
+          <w:bCs/>
+          <w:color w:val="000000"/>
+        </w:rPr>
+        <w:t>+ The superiority of defense over attack often destroys the effect of polarity, and this explains the suspension of military action</w:t>
+      </w:r>
+      <w:r>
+        <w:rPr>
+          <w:color w:val="000000"/>
+        </w:rPr>
+        <w:t xml:space="preserve"> (p.84)</w:t>
+      </w:r>
+      <w:r>
+        <w:rPr>
+          <w:color w:val="000000"/>
+        </w:rPr>
+        <w:t>: For the first time in his book Clausewitz mentions that defense is stronger form of fighting than attack</w:t>
+      </w:r>
+      <w:r>
+        <w:rPr>
+          <w:color w:val="000000"/>
+        </w:rPr>
+        <w:t>. H</w:t>
+      </w:r>
+      <w:r>
+        <w:rPr>
+          <w:color w:val="000000"/>
+        </w:rPr>
+        <w:t>e says that</w:t>
+      </w:r>
+      <w:r>
+        <w:rPr>
+          <w:color w:val="000000"/>
+        </w:rPr>
+        <w:t xml:space="preserve"> the question here is </w:t>
+      </w:r>
+      <w:r>
+        <w:rPr>
+          <w:color w:val="000000"/>
+        </w:rPr>
+        <w:t xml:space="preserve">if the decision of postponing </w:t>
+      </w:r>
+      <w:r>
+        <w:rPr>
+          <w:color w:val="000000"/>
+        </w:rPr>
+        <w:t xml:space="preserve">a decision </w:t>
+      </w:r>
+      <w:r>
+        <w:rPr>
+          <w:color w:val="000000"/>
+        </w:rPr>
+        <w:t>is more adventegeous for attacker</w:t>
+      </w:r>
+      <w:r>
+        <w:rPr>
+          <w:color w:val="000000"/>
+        </w:rPr>
+        <w:t xml:space="preserve"> or not? And if that adventage is bigger than </w:t>
+      </w:r>
+      <w:r>
+        <w:rPr>
+          <w:color w:val="000000"/>
+        </w:rPr>
+        <w:t>the natural advantage of defense</w:t>
+      </w:r>
+      <w:r>
+        <w:rPr>
+          <w:color w:val="000000"/>
+        </w:rPr>
+        <w:t xml:space="preserve"> or not?  If this adventage is not bigger than the natural advantage of defense, then the attacker will not postpone the decision. Then he concludes that this polarity impulse would be moderated by this tradeoff. His basic result is the natural advantage of defense explains periods of inactions in the war. Because t</w:t>
+      </w:r>
+      <w:r>
+        <w:rPr>
+          <w:color w:val="000000"/>
+        </w:rPr>
+        <w:t>o fight a defensive battle under less favorable conditions may still be better than to attack immediately or to make peace.</w:t>
+      </w:r>
+      <w:r>
+        <w:rPr>
+          <w:color w:val="000000"/>
+        </w:rPr>
+        <w:t xml:space="preserve"> Yani for attack good preparation is needed. İf you attack immediately defense will stop you. So attacker will wait to consolidate his power. </w:t>
+      </w:r>
+    </w:p>
+    <w:p>
+      <w:pPr>
+        <w:rPr>
+          <w:color w:val="000000"/>
+        </w:rPr>
+      </w:pPr>
+      <w:r>
+        <w:rPr>
+          <w:b/>
+          <w:bCs/>
+          <w:color w:val="000000"/>
+        </w:rPr>
+        <w:t>+ A second cause is imperfect knowledge of the situation</w:t>
+      </w:r>
+      <w:r>
+        <w:rPr>
+          <w:color w:val="000000"/>
+        </w:rPr>
+        <w:t xml:space="preserve"> (p.84</w:t>
+      </w:r>
+      <w:r>
+        <w:rPr>
+          <w:color w:val="000000"/>
+        </w:rPr>
+        <w:t>-85</w:t>
+      </w:r>
+      <w:r>
+        <w:rPr>
+          <w:color w:val="000000"/>
+        </w:rPr>
+        <w:t>): Again from human psyscology, he refers than human nature tend</w:t>
+      </w:r>
+      <w:r>
+        <w:rPr>
+          <w:color w:val="000000"/>
+        </w:rPr>
+        <w:t xml:space="preserve"> </w:t>
+      </w:r>
+      <w:r>
+        <w:rPr>
+          <w:color w:val="000000"/>
+        </w:rPr>
+        <w:t>to see enemy’s strength too high, so this nature when coupled with insufficient intelligence about enemy, makes the commander halt the action.</w:t>
+      </w:r>
+    </w:p>
+    <w:p>
+      <w:pPr>
+        <w:rPr>
+          <w:color w:val="000000"/>
+        </w:rPr>
+      </w:pPr>
+      <w:r>
+        <w:rPr>
+          <w:color w:val="000000"/>
+        </w:rPr>
+        <w:t xml:space="preserve">The possibility of inaction has a further </w:t>
+      </w:r>
+      <w:r>
+        <w:rPr>
+          <w:b/>
+          <w:bCs/>
+          <w:color w:val="000000"/>
+        </w:rPr>
+        <w:t>moderating effect</w:t>
+      </w:r>
+      <w:r>
+        <w:rPr>
+          <w:color w:val="000000"/>
+        </w:rPr>
+        <w:t xml:space="preserve"> on the progress</w:t>
+      </w:r>
+      <w:r>
+        <w:rPr>
+          <w:color w:val="000000"/>
+        </w:rPr>
+        <w:t xml:space="preserve"> </w:t>
+      </w:r>
+      <w:r>
+        <w:rPr>
+          <w:color w:val="000000"/>
+        </w:rPr>
+        <w:t>of the war by diluting it, so to speak, in time by delaying danger, and by</w:t>
+      </w:r>
+      <w:r>
+        <w:rPr>
+          <w:color w:val="000000"/>
+        </w:rPr>
+        <w:t xml:space="preserve"> </w:t>
+      </w:r>
+      <w:r>
+        <w:rPr>
+          <w:color w:val="000000"/>
+        </w:rPr>
+        <w:t>increasing the means of restoring a balance between the two sides.</w:t>
+      </w:r>
+    </w:p>
+    <w:p>
+      <w:pPr>
+        <w:rPr>
+          <w:color w:val="000000"/>
+        </w:rPr>
+      </w:pPr>
+      <w:r>
+        <w:rPr>
+          <w:color w:val="000000"/>
+        </w:rPr>
+        <w:t>Keywords: “possibility of inaction”, “moderating effect”,</w:t>
+      </w:r>
+    </w:p>
+    <w:p>
+      <w:pPr>
+        <w:rPr>
+          <w:color w:val="000000"/>
+        </w:rPr>
+      </w:pPr>
+    </w:p>
+    <w:p>
+      <w:pPr>
+        <w:rPr>
+          <w:color w:val="000000"/>
+        </w:rPr>
+      </w:pPr>
+      <w:r>
+        <w:rPr>
+          <w:color w:val="000000"/>
+        </w:rPr>
+        <w:t>Periods of inaction depends</w:t>
+      </w:r>
+      <w:r>
+        <w:rPr>
+          <w:color w:val="000000"/>
+        </w:rPr>
+        <w:t xml:space="preserve"> on</w:t>
+      </w:r>
+      <w:r>
+        <w:rPr>
+          <w:color w:val="000000"/>
+        </w:rPr>
+        <w:t xml:space="preserve"> tension</w:t>
+      </w:r>
+      <w:r>
+        <w:rPr>
+          <w:color w:val="000000"/>
+        </w:rPr>
+        <w:t xml:space="preserve">. </w:t>
+      </w:r>
+    </w:p>
+    <w:p>
+      <w:pPr>
+        <w:rPr>
+          <w:color w:val="000000"/>
+        </w:rPr>
+      </w:pPr>
+      <w:r>
+        <w:rPr>
+          <w:color w:val="000000"/>
+        </w:rPr>
+        <w:t xml:space="preserve">if tension is great </w:t>
+      </w:r>
+      <w:r>
+        <w:rPr>
+          <w:color w:val="000000"/>
+        </w:rPr>
+        <w:t>: motive</w:t>
+      </w:r>
+      <w:r>
+        <w:rPr>
+          <w:color w:val="000000"/>
+        </w:rPr>
+        <w:t xml:space="preserve"> : </w:t>
+      </w:r>
+      <w:r>
+        <w:rPr>
+          <w:color w:val="000000"/>
+        </w:rPr>
+        <w:t>high</w:t>
+      </w:r>
+      <w:r>
+        <w:rPr>
+          <w:color w:val="000000"/>
+        </w:rPr>
+        <w:t xml:space="preserve"> --&gt; willpower: strong</w:t>
+      </w:r>
+      <w:r>
+        <w:rPr>
+          <w:color w:val="000000"/>
+        </w:rPr>
+        <w:t xml:space="preserve"> ; effort, high -&gt; inaction periods shor</w:t>
+      </w:r>
+    </w:p>
+    <w:p>
+      <w:pPr>
+        <w:ind w:left="708"/>
+        <w:rPr>
+          <w:color w:val="000000"/>
+        </w:rPr>
+      </w:pPr>
+      <w:r>
+        <w:rPr>
+          <w:color w:val="000000"/>
+        </w:rPr>
+        <w:t>low: motive, less ; war effort;</w:t>
+      </w:r>
+      <w:r>
+        <w:rPr>
+          <w:color w:val="000000"/>
+        </w:rPr>
+        <w:t xml:space="preserve"> less</w:t>
+      </w:r>
+      <w:r>
+        <w:rPr>
+          <w:color w:val="000000"/>
+        </w:rPr>
+        <w:t xml:space="preserve"> --&gt; inaction periods long</w:t>
+      </w:r>
+    </w:p>
+    <w:p>
+      <w:pPr>
+        <w:rPr>
+          <w:color w:val="000000"/>
+        </w:rPr>
+      </w:pPr>
+      <w:r>
+        <w:rPr>
+          <w:color w:val="000000"/>
+        </w:rPr>
+        <w:t xml:space="preserve">keywords: </w:t>
+      </w:r>
+      <w:r>
+        <w:rPr>
+          <w:color w:val="000000"/>
+        </w:rPr>
+        <w:t>“motive”</w:t>
+      </w:r>
+    </w:p>
+    <w:p>
+      <w:pPr>
+        <w:rPr>
+          <w:color w:val="000000"/>
+        </w:rPr>
+      </w:pPr>
+      <w:r>
+        <w:rPr>
+          <w:b/>
+          <w:bCs/>
+          <w:color w:val="000000"/>
+        </w:rPr>
+        <w:t>+ frequent periods of inaction removes the war from abstraction and extremes and make even more a matter of assessing probabilites.</w:t>
+      </w:r>
+      <w:r>
+        <w:rPr>
+          <w:color w:val="000000"/>
+        </w:rPr>
+        <w:t xml:space="preserve"> (P.85)He argues that since with inevitable interruptions of activities it will be easier to correct any possible mistakes so taht generals can make bolder decisions. </w:t>
+      </w:r>
+    </w:p>
+    <w:p>
+      <w:pPr>
+        <w:rPr>
+          <w:color w:val="000000"/>
+        </w:rPr>
+      </w:pPr>
+      <w:r>
+        <w:rPr>
+          <w:color w:val="000000"/>
+        </w:rPr>
+        <w:t xml:space="preserve">keywords:  </w:t>
+      </w:r>
+      <w:r>
+        <w:rPr>
+          <w:color w:val="000000"/>
+        </w:rPr>
+        <w:t>“assessing probabilites”</w:t>
+      </w:r>
+      <w:r>
+        <w:rPr>
+          <w:color w:val="000000"/>
+        </w:rPr>
         <w:t xml:space="preserve">, </w:t>
       </w:r>
       <w:r>
         <w:rPr>
           <w:color w:val="000000"/>
         </w:rPr>
+        <w:t>“bold decision”</w:t>
+      </w:r>
+      <w:r>
+        <w:rPr>
+          <w:color w:val="000000"/>
+        </w:rPr>
+        <w:t>, “general”</w:t>
+      </w:r>
+    </w:p>
+    <w:p>
+      <w:pPr>
+        <w:rPr>
+          <w:color w:val="000000"/>
+        </w:rPr>
+      </w:pPr>
+    </w:p>
+    <w:p>
+      <w:pPr>
+        <w:rPr>
+          <w:color w:val="000000"/>
+        </w:rPr>
+      </w:pPr>
+      <w:r>
+        <w:rPr>
+          <w:b/>
+          <w:bCs/>
+          <w:color w:val="000000"/>
+        </w:rPr>
         <w:lastRenderedPageBreak/>
-        <w:t xml:space="preserve">acting may pause. In this condition other side would desire to act rather than wait. So, Clausewitz argues that it is not concept of balance that result a standstill but it is aim and strength. </w:t>
-      </w:r>
-    </w:p>
-    <w:p>
-      <w:pPr>
-        <w:rPr>
-          <w:color w:val="000000"/>
-        </w:rPr>
-      </w:pPr>
-    </w:p>
-    <w:p>
-      <w:pPr>
-        <w:rPr>
+        <w:t>+ therefore only the element of chance which always exists is needed to make war a gamble</w:t>
+      </w:r>
+      <w:r>
+        <w:rPr>
+          <w:color w:val="000000"/>
+        </w:rPr>
+        <w:t xml:space="preserve"> (p.85): </w:t>
+      </w:r>
+      <w:r>
+        <w:rPr>
+          <w:color w:val="000000"/>
+        </w:rPr>
+        <w:t xml:space="preserve">since now, all explanations brings us to the point that since there is no absolute assessments, since there is no extremes, the </w:t>
+      </w:r>
+      <w:r>
+        <w:rPr>
+          <w:b/>
+          <w:bCs/>
+          <w:color w:val="000000"/>
+        </w:rPr>
+        <w:t>objective nature of the war</w:t>
+      </w:r>
+      <w:r>
+        <w:rPr>
+          <w:color w:val="000000"/>
+        </w:rPr>
+        <w:t xml:space="preserve"> makes it a matter of assessing probabilites. And, if chance factor is added to this nature, which he arguea that it always exists, then war becomes gamble. </w:t>
+      </w:r>
+    </w:p>
+    <w:p>
+      <w:pPr>
+        <w:rPr>
+          <w:color w:val="000000"/>
+        </w:rPr>
+      </w:pPr>
+      <w:r>
+        <w:rPr>
+          <w:color w:val="000000"/>
+        </w:rPr>
+        <w:t xml:space="preserve">Keywords: </w:t>
+      </w:r>
+      <w:r>
+        <w:rPr>
+          <w:color w:val="000000"/>
+        </w:rPr>
+        <w:t>“objective nature of the war”,</w:t>
+      </w:r>
+      <w:r>
+        <w:rPr>
+          <w:color w:val="000000"/>
+        </w:rPr>
+        <w:t xml:space="preserve"> </w:t>
+      </w:r>
+      <w:r>
+        <w:rPr>
+          <w:color w:val="000000"/>
+        </w:rPr>
+        <w:t>“chance”</w:t>
+      </w:r>
+      <w:r>
+        <w:rPr>
+          <w:color w:val="000000"/>
+        </w:rPr>
+        <w:t xml:space="preserve"> ,  </w:t>
+      </w:r>
+      <w:r>
+        <w:rPr>
+          <w:color w:val="000000"/>
+        </w:rPr>
+        <w:t>“gamble”</w:t>
+      </w:r>
+    </w:p>
+    <w:p>
+      <w:pPr>
+        <w:rPr>
+          <w:color w:val="000000"/>
+        </w:rPr>
+      </w:pPr>
+      <w:r>
+        <w:rPr>
+          <w:color w:val="000000"/>
+        </w:rPr>
+        <w:t xml:space="preserve">He argues that through  this chance element, guesswork and luck come to play a great part in war. </w:t>
+      </w:r>
+    </w:p>
+    <w:p>
+      <w:pPr>
+        <w:rPr>
+          <w:color w:val="000000"/>
+        </w:rPr>
+      </w:pPr>
+      <w:r>
+        <w:rPr>
+          <w:color w:val="000000"/>
+        </w:rPr>
+        <w:t xml:space="preserve">Keywords: </w:t>
+      </w:r>
+      <w:r>
+        <w:rPr>
+          <w:color w:val="000000"/>
+        </w:rPr>
+        <w:t>“guesswork”</w:t>
+      </w:r>
+      <w:r>
+        <w:rPr>
+          <w:color w:val="000000"/>
+        </w:rPr>
+        <w:t xml:space="preserve">, </w:t>
+      </w:r>
+      <w:r>
+        <w:rPr>
+          <w:color w:val="000000"/>
+        </w:rPr>
+        <w:t>“luck”</w:t>
+      </w:r>
+    </w:p>
+    <w:p>
+      <w:pPr>
+        <w:rPr>
+          <w:color w:val="000000"/>
+        </w:rPr>
+      </w:pPr>
+      <w:r>
+        <w:rPr>
+          <w:color w:val="000000"/>
+        </w:rPr>
+        <w:t xml:space="preserve">Deduction: Guesswork is byproduct of leaders. </w:t>
+      </w:r>
+    </w:p>
+    <w:p>
+      <w:pPr>
+        <w:rPr>
+          <w:b/>
+          <w:bCs/>
+          <w:color w:val="000000"/>
+        </w:rPr>
+      </w:pPr>
+    </w:p>
+    <w:p>
+      <w:pPr>
+        <w:rPr>
+          <w:color w:val="000000"/>
+        </w:rPr>
+      </w:pPr>
+      <w:r>
+        <w:rPr>
+          <w:b/>
+          <w:bCs/>
+          <w:color w:val="000000"/>
+        </w:rPr>
+        <w:t>+ subjective nature of the war also makes war a gamble:</w:t>
+      </w:r>
+      <w:r>
+        <w:rPr>
+          <w:b/>
+          <w:bCs/>
+          <w:color w:val="000000"/>
+        </w:rPr>
+        <w:t xml:space="preserve"> </w:t>
+      </w:r>
+      <w:r>
+        <w:rPr>
+          <w:color w:val="000000"/>
+        </w:rPr>
+        <w:t>p.85</w:t>
+      </w:r>
+    </w:p>
+    <w:p>
+      <w:pPr>
+        <w:rPr>
+          <w:color w:val="000000"/>
+        </w:rPr>
+      </w:pPr>
+      <w:r>
+        <w:rPr>
+          <w:color w:val="000000"/>
+        </w:rPr>
+        <w:t xml:space="preserve">He explains the subjective nature of the war as “the means by which war has to be fought”. And because of these means the war look more than ever like a gamble. </w:t>
+      </w:r>
+      <w:r>
+        <w:rPr>
+          <w:color w:val="000000"/>
+        </w:rPr>
+        <w:t xml:space="preserve">His example for this comes from a fairly objective nature of the war, namely danger. In danger, human beings exhibits different moral qualities. He argues that “courage” is the most important quality. He asserts that courage is compatible with the “prudent calculation” although he notes that these two stems from different psychological forces. </w:t>
+      </w:r>
+      <w:r>
+        <w:rPr>
+          <w:color w:val="000000"/>
+        </w:rPr>
+        <w:t xml:space="preserve">He argues that courage, like boldness, rashness, trusting luck are variants of courage and they all seek their proper element – chance. </w:t>
+      </w:r>
+    </w:p>
+    <w:p>
+      <w:pPr>
+        <w:rPr>
+          <w:color w:val="000000"/>
+        </w:rPr>
+      </w:pPr>
+      <w:r>
+        <w:rPr>
+          <w:color w:val="000000"/>
+        </w:rPr>
+        <w:t>He makes his famous result p86 as “</w:t>
+      </w:r>
+      <w:r>
+        <w:rPr>
+          <w:color w:val="000000"/>
+        </w:rPr>
+        <w:t>In short, absolute</w:t>
+      </w:r>
+      <w:r>
+        <w:rPr>
+          <w:color w:val="000000"/>
+        </w:rPr>
+        <w:t xml:space="preserve">  (</w:t>
+      </w:r>
+      <w:r>
+        <w:rPr>
+          <w:color w:val="000000"/>
+        </w:rPr>
+        <w:t>mathematical</w:t>
+      </w:r>
+      <w:r>
+        <w:rPr>
+          <w:color w:val="000000"/>
+        </w:rPr>
+        <w:t xml:space="preserve">) </w:t>
+      </w:r>
+      <w:r>
+        <w:rPr>
+          <w:color w:val="000000"/>
+        </w:rPr>
+        <w:t>factors, never find a firm basis</w:t>
+      </w:r>
+      <w:r>
+        <w:rPr>
+          <w:color w:val="000000"/>
+        </w:rPr>
+        <w:t xml:space="preserve"> </w:t>
+      </w:r>
+      <w:r>
+        <w:rPr>
+          <w:color w:val="000000"/>
+        </w:rPr>
+        <w:t>in military calculations. From the very start there is an interplay of possibilities, probabilities, good luck and bad that weaves its way throughout the</w:t>
+      </w:r>
+      <w:r>
+        <w:rPr>
+          <w:color w:val="000000"/>
+        </w:rPr>
+        <w:t xml:space="preserve"> </w:t>
+      </w:r>
+      <w:r>
+        <w:rPr>
+          <w:color w:val="000000"/>
+        </w:rPr>
+        <w:t>length and breadth of the tapestry. In the whole range of human activities,</w:t>
+      </w:r>
+      <w:r>
+        <w:rPr>
+          <w:color w:val="000000"/>
+        </w:rPr>
+        <w:t xml:space="preserve"> </w:t>
+      </w:r>
+      <w:r>
+        <w:rPr>
+          <w:color w:val="000000"/>
+        </w:rPr>
+        <w:t>war most closely resembles a game of cards</w:t>
+      </w:r>
+      <w:r>
+        <w:rPr>
+          <w:color w:val="000000"/>
+        </w:rPr>
+        <w:t>.”</w:t>
+      </w:r>
+    </w:p>
+    <w:p>
+      <w:pPr>
+        <w:rPr>
+          <w:color w:val="000000"/>
+        </w:rPr>
+      </w:pPr>
+      <w:r>
+        <w:rPr>
+          <w:color w:val="000000"/>
+        </w:rPr>
+        <w:t>Keywords: “means”</w:t>
+      </w:r>
+      <w:r>
+        <w:rPr>
+          <w:color w:val="000000"/>
+        </w:rPr>
+        <w:t>, “danger”, “moral qualities”, “prudent calculation”, “psychological force”</w:t>
+      </w:r>
+    </w:p>
+    <w:p>
+      <w:pPr>
+        <w:rPr>
+          <w:b/>
+          <w:bCs/>
           <w:color w:val="000000"/>
         </w:rPr>
       </w:pPr>
@@ -8093,140 +9502,232 @@
           <w:bCs/>
           <w:color w:val="000000"/>
         </w:rPr>
-        <w:t>Continuity would thus be brought about in military action and would again intensify everything</w:t>
-      </w:r>
-      <w:r>
-        <w:rPr>
-          <w:color w:val="000000"/>
-        </w:rPr>
-        <w:t>(83)</w:t>
-      </w:r>
-      <w:r>
-        <w:rPr>
-          <w:color w:val="000000"/>
-        </w:rPr>
-        <w:t xml:space="preserve">: </w:t>
-      </w:r>
-      <w:r>
-        <w:rPr>
-          <w:color w:val="000000"/>
-        </w:rPr>
-        <w:t xml:space="preserve">He implies here that there is another extreme point, where one side will never let the other side pause the hostility if it is adventageus to act. He argues that war does not show such contiunity. In real life he implies, there will be times in warfare the sides will cease activities for any reason that circumstances requires. </w:t>
-      </w:r>
-    </w:p>
-    <w:p>
-      <w:pPr>
-        <w:rPr>
-          <w:color w:val="000000"/>
-        </w:rPr>
-      </w:pPr>
-    </w:p>
-    <w:p>
-      <w:pPr>
-        <w:rPr>
-          <w:color w:val="000000"/>
-        </w:rPr>
-      </w:pPr>
-      <w:r>
-        <w:rPr>
-          <w:color w:val="000000"/>
-        </w:rPr>
-        <w:t xml:space="preserve">+ </w:t>
-      </w:r>
-      <w:r>
-        <w:rPr>
-          <w:b/>
-          <w:bCs/>
-          <w:color w:val="000000"/>
-        </w:rPr>
-        <w:t>Here a principle of polarity proposed</w:t>
-      </w:r>
-      <w:r>
-        <w:rPr>
-          <w:color w:val="000000"/>
-        </w:rPr>
-        <w:t xml:space="preserve"> (83): </w:t>
-      </w:r>
-      <w:r>
-        <w:rPr>
-          <w:color w:val="000000"/>
-        </w:rPr>
-        <w:t xml:space="preserve">Clausewitz argues that there is a truly polarity in warfarfe since one side’s victory cancels other side’s. He adds that this polarity lies not in the things (two sides) but in their relationships. </w:t>
-      </w:r>
-    </w:p>
-    <w:p>
-      <w:pPr>
-        <w:rPr>
-          <w:color w:val="000000"/>
-        </w:rPr>
-      </w:pPr>
-      <w:r>
-        <w:rPr>
-          <w:color w:val="000000"/>
-        </w:rPr>
-        <w:t xml:space="preserve">+ </w:t>
-      </w:r>
-      <w:r>
-        <w:rPr>
-          <w:b/>
-          <w:bCs/>
-          <w:color w:val="000000"/>
-        </w:rPr>
-        <w:t>Attack and defence being things different in kind, polarity cannot be applied to them</w:t>
-      </w:r>
-      <w:r>
-        <w:rPr>
-          <w:color w:val="000000"/>
-        </w:rPr>
-        <w:t>(83).</w:t>
-      </w:r>
-      <w:r>
-        <w:rPr>
-          <w:color w:val="000000"/>
-        </w:rPr>
-        <w:t xml:space="preserve"> In Clausewitz conceptualization polarity lies in the</w:t>
-      </w:r>
-      <w:r>
-        <w:rPr>
-          <w:color w:val="000000"/>
-        </w:rPr>
-        <w:t xml:space="preserve"> “decision”, which two side is trying to achieve </w:t>
-      </w:r>
-      <w:r>
-        <w:rPr>
-          <w:color w:val="000000"/>
-        </w:rPr>
-        <w:t>objective</w:t>
-      </w:r>
-      <w:r>
-        <w:rPr>
-          <w:color w:val="000000"/>
-        </w:rPr>
-        <w:t xml:space="preserve">. It doesn’t lie </w:t>
-      </w:r>
-      <w:r>
-        <w:rPr>
-          <w:color w:val="000000"/>
-        </w:rPr>
-        <w:t xml:space="preserve">in the kind of warfare or kind of military action like attack or defence.  </w:t>
-      </w:r>
-      <w:r>
-        <w:rPr>
-          <w:color w:val="000000"/>
-        </w:rPr>
-        <w:t>If it is in A's interest not to attack</w:t>
-      </w:r>
-      <w:r>
-        <w:rPr>
+        <w:t>T</w:t>
+      </w:r>
+      <w:r>
+        <w:rPr>
+          <w:b/>
+          <w:bCs/>
+          <w:color w:val="000000"/>
+        </w:rPr>
+        <w:t>his</w:t>
+      </w:r>
+      <w:r>
+        <w:rPr>
+          <w:b/>
+          <w:bCs/>
+          <w:color w:val="000000"/>
+        </w:rPr>
+        <w:t xml:space="preserve"> situation</w:t>
+      </w:r>
+      <w:r>
+        <w:rPr>
+          <w:b/>
+          <w:bCs/>
+          <w:color w:val="000000"/>
+        </w:rPr>
+        <w:t xml:space="preserve"> best suits human nature:</w:t>
+      </w:r>
+      <w:r>
+        <w:rPr>
+          <w:b/>
+          <w:bCs/>
           <w:color w:val="000000"/>
         </w:rPr>
         <w:t xml:space="preserve"> </w:t>
       </w:r>
-      <w:r>
-        <w:rPr>
-          <w:color w:val="000000"/>
-        </w:rPr>
-        <w:t>B now but to attack him in four weeks, then it is in B's interest not to be</w:t>
+    </w:p>
+    <w:p>
+      <w:pPr>
+        <w:rPr>
+          <w:color w:val="000000"/>
+        </w:rPr>
+      </w:pPr>
+      <w:r>
+        <w:rPr>
+          <w:color w:val="000000"/>
+        </w:rPr>
+        <w:t>p.86</w:t>
+      </w:r>
+    </w:p>
+    <w:p>
+      <w:pPr>
+        <w:rPr>
+          <w:color w:val="000000"/>
+        </w:rPr>
+      </w:pPr>
+      <w:r>
+        <w:rPr>
+          <w:color w:val="000000"/>
+        </w:rPr>
+        <w:t xml:space="preserve">He argues </w:t>
+      </w:r>
+      <w:r>
+        <w:rPr>
+          <w:color w:val="000000"/>
+        </w:rPr>
+        <w:t xml:space="preserve">that while intellect prefers certainty, human nature finds uncertainty fascinating. Human being evaluate these possibilites and activates human feelings like courage. Because of this, theory of war should take into account of human factor. </w:t>
+      </w:r>
+      <w:r>
+        <w:rPr>
+          <w:color w:val="000000"/>
+        </w:rPr>
+        <w:t>The art of war deals with living and with moral forces.</w:t>
+      </w:r>
+      <w:r>
+        <w:rPr>
+          <w:color w:val="000000"/>
+        </w:rPr>
+        <w:t xml:space="preserve"> Because of this forces theory of war must always leave a margin for uncertainty. This uncertainty however is balanced with courage and self-confidence. </w:t>
+      </w:r>
+      <w:r>
+        <w:rPr>
+          <w:color w:val="000000"/>
+        </w:rPr>
+        <w:t xml:space="preserve">The greater these two scales are, the greater margin that can be left for accidents. </w:t>
+      </w:r>
+      <w:r>
+        <w:rPr>
+          <w:color w:val="000000"/>
+        </w:rPr>
+        <w:t xml:space="preserve">Thus courage and selfconfidence are essential in war, and theory should propose only rules that give ample scope to these military virtues, in all their degrees and variations. </w:t>
+      </w:r>
+      <w:r>
+        <w:rPr>
+          <w:color w:val="000000"/>
+        </w:rPr>
+        <w:t>He argues that t</w:t>
+      </w:r>
+      <w:r>
+        <w:rPr>
+          <w:color w:val="000000"/>
+        </w:rPr>
+        <w:t>hey are measured by a different standard.</w:t>
+      </w:r>
+      <w:r>
+        <w:rPr>
+          <w:color w:val="000000"/>
+        </w:rPr>
+        <w:t xml:space="preserve">  </w:t>
+      </w:r>
+    </w:p>
+    <w:p>
+      <w:pPr>
+        <w:rPr>
+          <w:color w:val="000000"/>
+        </w:rPr>
+      </w:pPr>
+      <w:r>
+        <w:rPr>
+          <w:color w:val="000000"/>
+        </w:rPr>
+        <w:t>Keyword: intellect~certainty, human nature uncertainty</w:t>
+      </w:r>
+      <w:r>
+        <w:rPr>
+          <w:color w:val="000000"/>
+        </w:rPr>
+        <w:t>~, uncertainty</w:t>
+      </w:r>
+      <w:r>
+        <w:rPr>
+          <w:color w:val="000000"/>
+        </w:rPr>
+        <w:t xml:space="preserve"> vs. Courage and self-confidence</w:t>
+      </w:r>
+      <w:r>
+        <w:rPr>
+          <w:color w:val="000000"/>
+        </w:rPr>
+        <w:t>.</w:t>
+      </w:r>
+    </w:p>
+    <w:p>
+      <w:pPr>
+        <w:rPr>
+          <w:b/>
+          <w:bCs/>
+          <w:color w:val="000000"/>
+        </w:rPr>
+      </w:pPr>
+      <w:r>
+        <w:rPr>
+          <w:b/>
+          <w:bCs/>
+          <w:color w:val="000000"/>
+        </w:rPr>
+        <w:t>+ War is a serious means to a serious end: a more precise definition</w:t>
+      </w:r>
+    </w:p>
+    <w:p>
+      <w:pPr>
+        <w:rPr>
+          <w:color w:val="000000"/>
+        </w:rPr>
+      </w:pPr>
+      <w:r>
+        <w:rPr>
+          <w:color w:val="000000"/>
+        </w:rPr>
+        <w:t>p.86</w:t>
+      </w:r>
+    </w:p>
+    <w:p>
+      <w:pPr>
+        <w:rPr>
+          <w:color w:val="000000"/>
+        </w:rPr>
+      </w:pPr>
+      <w:r>
+        <w:rPr>
+          <w:color w:val="000000"/>
+        </w:rPr>
+        <w:lastRenderedPageBreak/>
+        <w:t>He says that this is the nature of war. And there is commander who directs it, and the th</w:t>
+      </w:r>
+      <w:r>
+        <w:rPr>
+          <w:color w:val="000000"/>
+        </w:rPr>
+        <w:t xml:space="preserve">eory governs it. He refers that this nature of war although resembles a game of chance, it is a serious means to serious ends. </w:t>
+      </w:r>
+    </w:p>
+    <w:p>
+      <w:pPr>
+        <w:rPr>
+          <w:color w:val="000000"/>
+        </w:rPr>
+      </w:pPr>
+      <w:r>
+        <w:rPr>
+          <w:color w:val="000000"/>
+        </w:rPr>
+        <w:t>p.87</w:t>
+      </w:r>
+    </w:p>
+    <w:p>
+      <w:pPr>
+        <w:rPr>
+          <w:color w:val="000000"/>
+        </w:rPr>
+      </w:pPr>
+      <w:r>
+        <w:rPr>
+          <w:color w:val="000000"/>
+        </w:rPr>
+        <w:t xml:space="preserve">The reason for war always because of political situation. There is always political object behind the reason of war. </w:t>
+      </w:r>
+      <w:r>
+        <w:rPr>
+          <w:color w:val="000000"/>
+        </w:rPr>
+        <w:t xml:space="preserve">He argues that war is not absolute manifestation of violence like a mine that explodes in predefined direction. In such case, war might drive the policy out of function. But war </w:t>
+      </w:r>
+      <w:r>
+        <w:rPr>
+          <w:color w:val="000000"/>
+        </w:rPr>
+        <w:t>is the effect of forces that do not always develop in exactly the same manner or to the same degree.</w:t>
       </w:r>
       <w:r>
         <w:rPr>
@@ -8238,94 +9739,19 @@
         <w:rPr>
           <w:color w:val="000000"/>
         </w:rPr>
-        <w:t>attacked in four weeks' time, but now.</w:t>
-      </w:r>
-    </w:p>
-    <w:p>
-      <w:pPr>
-        <w:rPr>
-          <w:color w:val="000000"/>
-        </w:rPr>
-      </w:pPr>
-    </w:p>
-    <w:p>
-      <w:pPr>
-        <w:rPr>
-          <w:b/>
-          <w:bCs/>
-          <w:color w:val="000000"/>
-        </w:rPr>
-      </w:pPr>
-      <w:r>
-        <w:rPr>
-          <w:b/>
-          <w:bCs/>
-          <w:color w:val="000000"/>
-        </w:rPr>
-        <w:t>Why suspend activity? Why standstill? (defense is more powerful, imperfect knowledge)</w:t>
-      </w:r>
-    </w:p>
-    <w:p>
-      <w:pPr>
-        <w:rPr>
-          <w:color w:val="000000"/>
-        </w:rPr>
-      </w:pPr>
-      <w:r>
-        <w:rPr>
-          <w:b/>
-          <w:bCs/>
-          <w:color w:val="000000"/>
-        </w:rPr>
-        <w:t>+ The superiority of defense over attack often destroys the effect of polarity, and this explains the suspension of military action</w:t>
-      </w:r>
-      <w:r>
-        <w:rPr>
-          <w:color w:val="000000"/>
-        </w:rPr>
-        <w:t xml:space="preserve"> (p.84)</w:t>
-      </w:r>
-      <w:r>
-        <w:rPr>
-          <w:color w:val="000000"/>
-        </w:rPr>
-        <w:t>: For the first time in his book Clausewitz mentions that defense is stronger form of fighting than attack</w:t>
-      </w:r>
-      <w:r>
-        <w:rPr>
-          <w:color w:val="000000"/>
-        </w:rPr>
-        <w:t>. H</w:t>
-      </w:r>
-      <w:r>
-        <w:rPr>
-          <w:color w:val="000000"/>
-        </w:rPr>
-        <w:t>e says that</w:t>
-      </w:r>
-      <w:r>
-        <w:rPr>
-          <w:color w:val="000000"/>
-        </w:rPr>
-        <w:t xml:space="preserve"> the question here is </w:t>
-      </w:r>
-      <w:r>
-        <w:rPr>
-          <w:color w:val="000000"/>
-        </w:rPr>
-        <w:t xml:space="preserve">if the decision of postponing </w:t>
-      </w:r>
-      <w:r>
-        <w:rPr>
-          <w:color w:val="000000"/>
-        </w:rPr>
-        <w:t xml:space="preserve">a decision </w:t>
-      </w:r>
-      <w:r>
-        <w:rPr>
-          <w:color w:val="000000"/>
-        </w:rPr>
-        <w:t>is more adventegeous</w:t>
+        <w:t>War is a pulsation of violence, variable in strength and therefore variable in the speed with which it explodes and discharges its energy.</w:t>
+      </w:r>
+      <w:r>
+        <w:rPr>
+          <w:color w:val="000000"/>
+        </w:rPr>
+        <w:t xml:space="preserve"> And war </w:t>
+      </w:r>
+      <w:r>
+        <w:rPr>
+          <w:color w:val="000000"/>
+        </w:rPr>
+        <w:t>remain subject to the action of a superior intelligence. If we keep in mind that war springs from some political purpose, it is natural that the prime cause of its existence will remain the supreme consideration in conducting it.</w:t>
       </w:r>
       <w:r>
         <w:rPr>
@@ -8333,95 +9759,85 @@
         </w:rPr>
         <w:t xml:space="preserve"> </w:t>
       </w:r>
-      <w:r>
-        <w:rPr>
-          <w:color w:val="000000"/>
-        </w:rPr>
-        <w:t>for attacker</w:t>
-      </w:r>
-      <w:r>
-        <w:rPr>
-          <w:color w:val="000000"/>
-        </w:rPr>
-        <w:t xml:space="preserve"> or not? And if that adventage is bigger than </w:t>
-      </w:r>
-      <w:r>
-        <w:rPr>
-          <w:color w:val="000000"/>
-        </w:rPr>
-        <w:t>the natural advantage of defense</w:t>
-      </w:r>
-      <w:r>
-        <w:rPr>
-          <w:color w:val="000000"/>
-        </w:rPr>
-        <w:t xml:space="preserve"> or not?  If this adventage is not bigger than the natural advantage of defense, then the attacker will not postpone the decision. Then he concludes that this polarity impulse would be moderated by this tradeoff. His basic result is the natural advantage of defense explains periods of inactions in the war. Because t</w:t>
-      </w:r>
-      <w:r>
-        <w:rPr>
-          <w:color w:val="000000"/>
-        </w:rPr>
-        <w:t>o fight a defensive battle under less favorable conditions may still be better than to attack immediately or to make peace.</w:t>
-      </w:r>
-      <w:r>
-        <w:rPr>
-          <w:color w:val="000000"/>
-        </w:rPr>
-        <w:t xml:space="preserve"> Yani for attack good preparation is needed. İf you attack immediately defense will stop you. So attacker will wait to consolidate his power. </w:t>
-      </w:r>
-    </w:p>
-    <w:p>
-      <w:pPr>
-        <w:rPr>
-          <w:color w:val="000000"/>
-        </w:rPr>
-      </w:pPr>
-    </w:p>
-    <w:p>
-      <w:pPr>
-        <w:rPr>
-          <w:color w:val="000000"/>
-        </w:rPr>
-      </w:pPr>
-    </w:p>
-    <w:p>
-      <w:pPr>
-        <w:rPr>
-          <w:color w:val="000000"/>
-        </w:rPr>
-      </w:pPr>
-    </w:p>
-    <w:p>
-      <w:pPr>
-        <w:rPr>
-          <w:color w:val="000000"/>
-        </w:rPr>
-      </w:pPr>
-      <w:r>
-        <w:rPr>
-          <w:b/>
-          <w:bCs/>
-          <w:color w:val="000000"/>
-        </w:rPr>
-        <w:t>+ A second cause is imperfect knowledge of the situation</w:t>
-      </w:r>
-      <w:r>
-        <w:rPr>
-          <w:color w:val="000000"/>
-        </w:rPr>
-        <w:t xml:space="preserve"> (p.84</w:t>
-      </w:r>
-      <w:r>
-        <w:rPr>
-          <w:color w:val="000000"/>
-        </w:rPr>
-        <w:t>-85</w:t>
-      </w:r>
-      <w:r>
-        <w:rPr>
-          <w:color w:val="000000"/>
-        </w:rPr>
-        <w:t>): Again from human psyscology, he refers than human nature tend</w:t>
+    </w:p>
+    <w:p>
+      <w:pPr>
+        <w:rPr>
+          <w:color w:val="000000"/>
+        </w:rPr>
+      </w:pPr>
+    </w:p>
+    <w:p>
+      <w:pPr>
+        <w:rPr>
+          <w:b/>
+          <w:bCs/>
+          <w:color w:val="000000"/>
+        </w:rPr>
+      </w:pPr>
+      <w:r>
+        <w:rPr>
+          <w:b/>
+          <w:bCs/>
+          <w:color w:val="000000"/>
+        </w:rPr>
+        <w:t>+ War is merely the continuation of policy by other means</w:t>
+      </w:r>
+    </w:p>
+    <w:p>
+      <w:pPr>
+        <w:rPr>
+          <w:color w:val="000000"/>
+        </w:rPr>
+      </w:pPr>
+      <w:r>
+        <w:rPr>
+          <w:color w:val="000000"/>
+        </w:rPr>
+        <w:t>p.87</w:t>
+      </w:r>
+    </w:p>
+    <w:p>
+      <w:pPr>
+        <w:rPr>
+          <w:color w:val="000000"/>
+        </w:rPr>
+      </w:pPr>
+      <w:r>
+        <w:rPr>
+          <w:color w:val="000000"/>
+        </w:rPr>
+        <w:t>Here he gives his second definition of war: “</w:t>
+      </w:r>
+      <w:r>
+        <w:rPr>
+          <w:color w:val="000000"/>
+        </w:rPr>
+        <w:t xml:space="preserve">war is </w:t>
+      </w:r>
+      <w:r>
+        <w:rPr>
+          <w:color w:val="000000"/>
+        </w:rPr>
+        <w:t xml:space="preserve">both </w:t>
+      </w:r>
+      <w:r>
+        <w:rPr>
+          <w:color w:val="000000"/>
+        </w:rPr>
+        <w:t xml:space="preserve">an act of policy </w:t>
+      </w:r>
+      <w:r>
+        <w:rPr>
+          <w:color w:val="000000"/>
+        </w:rPr>
+        <w:t xml:space="preserve">and </w:t>
+      </w:r>
+      <w:r>
+        <w:rPr>
+          <w:color w:val="000000"/>
+        </w:rPr>
+        <w:t>a true political</w:t>
       </w:r>
       <w:r>
         <w:rPr>
@@ -8433,34 +9849,7 @@
         <w:rPr>
           <w:color w:val="000000"/>
         </w:rPr>
-        <w:t>to see enemy’s strength too high, so this nature when coupled with insufficient intelligence about enemy, makes the commander halt the action.</w:t>
-      </w:r>
-    </w:p>
-    <w:p>
-      <w:pPr>
-        <w:rPr>
-          <w:color w:val="000000"/>
-        </w:rPr>
-      </w:pPr>
-      <w:r>
-        <w:rPr>
-          <w:color w:val="000000"/>
-        </w:rPr>
-        <w:t xml:space="preserve">The possibility of inaction has a further </w:t>
-      </w:r>
-      <w:r>
-        <w:rPr>
-          <w:b/>
-          <w:bCs/>
-          <w:color w:val="000000"/>
-        </w:rPr>
-        <w:t>moderating effect</w:t>
-      </w:r>
-      <w:r>
-        <w:rPr>
-          <w:color w:val="000000"/>
-        </w:rPr>
-        <w:t xml:space="preserve"> on the progress</w:t>
+        <w:t>instrument, a continuation of political intercourse, carried on with other means.</w:t>
       </w:r>
       <w:r>
         <w:rPr>
@@ -8472,585 +9861,88 @@
         <w:rPr>
           <w:color w:val="000000"/>
         </w:rPr>
-        <w:t>of the war by diluting it, so to speak, in time by delaying danger, and by</w:t>
-      </w:r>
-      <w:r>
-        <w:rPr>
-          <w:color w:val="000000"/>
-        </w:rPr>
+        <w:t>What remains peculiar to war is simply the peculiar nature of its means.</w:t>
+      </w:r>
+      <w:r>
+        <w:rPr>
+          <w:color w:val="000000"/>
+        </w:rPr>
+        <w:t xml:space="preserve">”  Saying so he reserves the right for commander to request modifications of policy if there are inconsistencies in the use of means. </w:t>
+      </w:r>
+    </w:p>
+    <w:p>
+      <w:pPr>
+        <w:rPr>
+          <w:highlight w:val="lightGray"/>
+        </w:rPr>
+      </w:pPr>
+    </w:p>
+    <w:p>
+      <w:pPr>
+        <w:rPr>
+          <w:highlight w:val="lightGray"/>
+        </w:rPr>
+      </w:pPr>
+    </w:p>
+    <w:p>
+      <w:pPr>
+        <w:rPr>
+          <w:highlight w:val="lightGray"/>
+        </w:rPr>
+      </w:pPr>
+    </w:p>
+    <w:p>
+      <w:pPr>
+        <w:rPr>
+          <w:highlight w:val="lightGray"/>
+        </w:rPr>
+      </w:pPr>
+    </w:p>
+    <w:p>
+      <w:pPr>
+        <w:rPr>
+          <w:highlight w:val="lightGray"/>
+        </w:rPr>
+      </w:pPr>
+    </w:p>
+    <w:p>
+      <w:pPr>
+        <w:rPr>
+          <w:highlight w:val="lightGray"/>
+        </w:rPr>
+      </w:pPr>
+    </w:p>
+    <w:p>
+      <w:r>
+        <w:rPr>
+          <w:highlight w:val="lightGray"/>
+        </w:rPr>
+        <w:t>He also lay down some key principles about the nature of warfare. His approach to this phenomenon of war explains some degree why it is nearly impossible what are the true reasons behind failure or success in battles. Because there is psychology part of it, and it is nearly impossible to gauge how motivated of the soldiers of both sides.</w:t>
+      </w:r>
+      <w:r>
         <w:t xml:space="preserve"> </w:t>
       </w:r>
       <w:r>
-        <w:rPr>
-          <w:color w:val="000000"/>
-        </w:rPr>
-        <w:t>increasing the means of restoring a balance between the two sides.</w:t>
-      </w:r>
-    </w:p>
-    <w:p>
-      <w:pPr>
-        <w:rPr>
-          <w:color w:val="000000"/>
-        </w:rPr>
-      </w:pPr>
-      <w:r>
-        <w:rPr>
-          <w:color w:val="000000"/>
-        </w:rPr>
-        <w:t>Keywords: “possibility of inaction”, “moderating effect”,</w:t>
-      </w:r>
-    </w:p>
-    <w:p>
-      <w:pPr>
-        <w:rPr>
-          <w:color w:val="000000"/>
-        </w:rPr>
-      </w:pPr>
-    </w:p>
-    <w:p>
-      <w:pPr>
-        <w:rPr>
-          <w:color w:val="000000"/>
-        </w:rPr>
-      </w:pPr>
-      <w:r>
-        <w:rPr>
-          <w:color w:val="000000"/>
-        </w:rPr>
-        <w:lastRenderedPageBreak/>
-        <w:t>Periods of inaction depends</w:t>
-      </w:r>
-      <w:r>
-        <w:rPr>
-          <w:color w:val="000000"/>
-        </w:rPr>
-        <w:t xml:space="preserve"> on</w:t>
-      </w:r>
-      <w:r>
-        <w:rPr>
-          <w:color w:val="000000"/>
-        </w:rPr>
-        <w:t xml:space="preserve"> tension</w:t>
-      </w:r>
-      <w:r>
-        <w:rPr>
-          <w:color w:val="000000"/>
-        </w:rPr>
-        <w:t xml:space="preserve">. </w:t>
-      </w:r>
-    </w:p>
-    <w:p>
-      <w:pPr>
-        <w:rPr>
-          <w:color w:val="000000"/>
-        </w:rPr>
-      </w:pPr>
-      <w:r>
-        <w:rPr>
-          <w:color w:val="000000"/>
-        </w:rPr>
-        <w:t xml:space="preserve">if tension is great </w:t>
-      </w:r>
-      <w:r>
-        <w:rPr>
-          <w:color w:val="000000"/>
-        </w:rPr>
-        <w:t>: motive</w:t>
-      </w:r>
-      <w:r>
-        <w:rPr>
-          <w:color w:val="000000"/>
-        </w:rPr>
-        <w:t xml:space="preserve"> : </w:t>
-      </w:r>
-      <w:r>
-        <w:rPr>
-          <w:color w:val="000000"/>
-        </w:rPr>
-        <w:t>high</w:t>
-      </w:r>
-      <w:r>
-        <w:rPr>
-          <w:color w:val="000000"/>
-        </w:rPr>
-        <w:t xml:space="preserve"> --&gt; willpower: strong</w:t>
-      </w:r>
-      <w:r>
-        <w:rPr>
-          <w:color w:val="000000"/>
-        </w:rPr>
-        <w:t xml:space="preserve"> ; effort, high -&gt; inaction periods shor</w:t>
-      </w:r>
-    </w:p>
-    <w:p>
-      <w:pPr>
-        <w:ind w:left="708"/>
-        <w:rPr>
-          <w:color w:val="000000"/>
-        </w:rPr>
-      </w:pPr>
-      <w:r>
-        <w:rPr>
-          <w:color w:val="000000"/>
-        </w:rPr>
-        <w:t>low: motive, less ; war effort;</w:t>
-      </w:r>
-      <w:r>
-        <w:rPr>
-          <w:color w:val="000000"/>
-        </w:rPr>
-        <w:t xml:space="preserve"> less</w:t>
-      </w:r>
-      <w:r>
-        <w:rPr>
-          <w:color w:val="000000"/>
-        </w:rPr>
-        <w:t xml:space="preserve"> --&gt; inaction periods long</w:t>
-      </w:r>
-    </w:p>
-    <w:p>
-      <w:pPr>
-        <w:rPr>
-          <w:color w:val="000000"/>
-        </w:rPr>
-      </w:pPr>
-      <w:r>
-        <w:rPr>
-          <w:color w:val="000000"/>
-        </w:rPr>
-        <w:t xml:space="preserve">keywords: </w:t>
-      </w:r>
-      <w:r>
-        <w:rPr>
-          <w:color w:val="000000"/>
-        </w:rPr>
-        <w:t>“motive”</w:t>
-      </w:r>
-    </w:p>
-    <w:p>
-      <w:pPr>
-        <w:rPr>
-          <w:color w:val="000000"/>
-        </w:rPr>
-      </w:pPr>
-      <w:r>
-        <w:rPr>
-          <w:b/>
-          <w:bCs/>
-          <w:color w:val="000000"/>
-        </w:rPr>
-        <w:t>+ frequent periods of inaction removes the war from abstraction and extremes and make even more a matter of assessing probabilites.</w:t>
-      </w:r>
-      <w:r>
-        <w:rPr>
-          <w:color w:val="000000"/>
-        </w:rPr>
-        <w:t xml:space="preserve"> (P.85)He argues that since with inevitable interruptions of activities it will be easier to correct any possible mistakes so taht generals can make bolder decisions. </w:t>
-      </w:r>
-    </w:p>
-    <w:p>
-      <w:pPr>
-        <w:rPr>
-          <w:color w:val="000000"/>
-        </w:rPr>
-      </w:pPr>
-      <w:r>
-        <w:rPr>
-          <w:color w:val="000000"/>
-        </w:rPr>
-        <w:t>keywords:</w:t>
-      </w:r>
-      <w:r>
-        <w:rPr>
-          <w:color w:val="000000"/>
-        </w:rPr>
-        <w:t xml:space="preserve">  </w:t>
-      </w:r>
-      <w:r>
-        <w:rPr>
-          <w:color w:val="000000"/>
-        </w:rPr>
-        <w:t>“assessing probabilites”</w:t>
-      </w:r>
-      <w:r>
-        <w:rPr>
-          <w:color w:val="000000"/>
-        </w:rPr>
-        <w:t xml:space="preserve">, </w:t>
-      </w:r>
-      <w:r>
-        <w:rPr>
-          <w:color w:val="000000"/>
-        </w:rPr>
-        <w:t>“bold decision”</w:t>
-      </w:r>
-      <w:r>
-        <w:rPr>
-          <w:color w:val="000000"/>
-        </w:rPr>
-        <w:t>, “general”</w:t>
-      </w:r>
-    </w:p>
-    <w:p>
-      <w:pPr>
-        <w:rPr>
-          <w:color w:val="000000"/>
-        </w:rPr>
-      </w:pPr>
-    </w:p>
-    <w:p>
-      <w:pPr>
-        <w:rPr>
-          <w:color w:val="000000"/>
-        </w:rPr>
-      </w:pPr>
-      <w:r>
-        <w:rPr>
-          <w:b/>
-          <w:bCs/>
-          <w:color w:val="000000"/>
-        </w:rPr>
-        <w:t>+ therefore only the element of chance which always exists is needed to make war a gamble</w:t>
-      </w:r>
-      <w:r>
-        <w:rPr>
-          <w:color w:val="000000"/>
-        </w:rPr>
-        <w:t xml:space="preserve"> (p.85): </w:t>
-      </w:r>
-      <w:r>
-        <w:rPr>
-          <w:color w:val="000000"/>
-        </w:rPr>
-        <w:t xml:space="preserve">since now, all explanations brings us to the point that since there is no absolute assessments, since there is no extremes, the </w:t>
-      </w:r>
-      <w:r>
-        <w:rPr>
-          <w:b/>
-          <w:bCs/>
-          <w:color w:val="000000"/>
-        </w:rPr>
-        <w:t>objective nature of the war</w:t>
-      </w:r>
-      <w:r>
-        <w:rPr>
-          <w:color w:val="000000"/>
-        </w:rPr>
-        <w:t xml:space="preserve"> makes it a matter of assessing probabilites. And, if chance factor is added to this nature, which he arguea that it always exists, then war becomes gamble. </w:t>
-      </w:r>
-    </w:p>
-    <w:p>
-      <w:pPr>
-        <w:rPr>
-          <w:color w:val="000000"/>
-        </w:rPr>
-      </w:pPr>
-      <w:r>
-        <w:rPr>
-          <w:color w:val="000000"/>
-        </w:rPr>
-        <w:t xml:space="preserve">Keywords: </w:t>
-      </w:r>
-      <w:r>
-        <w:rPr>
-          <w:color w:val="000000"/>
-        </w:rPr>
-        <w:t>“</w:t>
-      </w:r>
-      <w:r>
-        <w:rPr>
-          <w:color w:val="000000"/>
-        </w:rPr>
-        <w:t>objective nature of the war</w:t>
-      </w:r>
-      <w:r>
-        <w:rPr>
-          <w:color w:val="000000"/>
-        </w:rPr>
-        <w:t>”,</w:t>
-      </w:r>
-      <w:r>
-        <w:rPr>
-          <w:color w:val="000000"/>
-        </w:rPr>
+        <w:t>77</w:t>
+      </w:r>
+    </w:p>
+    <w:p>
+      <w:r>
+        <w:rPr>
+          <w:highlight w:val="lightGray"/>
+        </w:rPr>
+        <w:t>So, my problem in the very beginning of this research was to understand what degree material and nonmaterial factors effects the outcome of the battle.</w:t>
+      </w:r>
+      <w:r>
         <w:t xml:space="preserve"> </w:t>
       </w:r>
-      <w:r>
-        <w:rPr>
-          <w:color w:val="000000"/>
-        </w:rPr>
-        <w:t>“chance”</w:t>
-      </w:r>
-      <w:r>
-        <w:rPr>
-          <w:color w:val="000000"/>
-        </w:rPr>
-        <w:t xml:space="preserve"> ,  </w:t>
-      </w:r>
-      <w:r>
-        <w:rPr>
-          <w:color w:val="000000"/>
-        </w:rPr>
-        <w:t>“gamble”</w:t>
-      </w:r>
-    </w:p>
-    <w:p>
-      <w:pPr>
-        <w:rPr>
-          <w:color w:val="000000"/>
-        </w:rPr>
-      </w:pPr>
-      <w:r>
-        <w:rPr>
-          <w:color w:val="000000"/>
-        </w:rPr>
-        <w:t xml:space="preserve">He argues that through  this chance element, guesswork and luck come to play a great part in war. </w:t>
-      </w:r>
-    </w:p>
-    <w:p>
-      <w:pPr>
-        <w:rPr>
-          <w:color w:val="000000"/>
-        </w:rPr>
-      </w:pPr>
-      <w:r>
-        <w:rPr>
-          <w:color w:val="000000"/>
-        </w:rPr>
-        <w:t xml:space="preserve">Keywords: </w:t>
-      </w:r>
-      <w:r>
-        <w:rPr>
-          <w:color w:val="000000"/>
-        </w:rPr>
-        <w:t>“guesswork”</w:t>
-      </w:r>
-      <w:r>
-        <w:rPr>
-          <w:color w:val="000000"/>
-        </w:rPr>
-        <w:t xml:space="preserve">, </w:t>
-      </w:r>
-      <w:r>
-        <w:rPr>
-          <w:color w:val="000000"/>
-        </w:rPr>
-        <w:t>“luck”</w:t>
-      </w:r>
-    </w:p>
-    <w:p>
-      <w:pPr>
-        <w:rPr>
-          <w:color w:val="000000"/>
-        </w:rPr>
-      </w:pPr>
-      <w:r>
-        <w:rPr>
-          <w:color w:val="000000"/>
-        </w:rPr>
-        <w:t xml:space="preserve">Deduction: Guesswork is byproduct of leaders. </w:t>
-      </w:r>
-    </w:p>
-    <w:p>
-      <w:pPr>
-        <w:rPr>
-          <w:color w:val="000000"/>
-        </w:rPr>
-      </w:pPr>
-    </w:p>
-    <w:p>
-      <w:pPr>
-        <w:rPr>
-          <w:color w:val="000000"/>
-        </w:rPr>
-      </w:pPr>
-      <w:r>
-        <w:rPr>
-          <w:b/>
-          <w:bCs/>
-          <w:color w:val="000000"/>
-        </w:rPr>
-        <w:t>+ subjective nature of the war also makes war a gamble:</w:t>
-      </w:r>
-      <w:r>
-        <w:rPr>
-          <w:b/>
-          <w:bCs/>
-          <w:color w:val="000000"/>
-        </w:rPr>
-        <w:t xml:space="preserve"> </w:t>
-      </w:r>
-      <w:r>
-        <w:rPr>
-          <w:color w:val="000000"/>
-        </w:rPr>
-        <w:t>p.85</w:t>
-      </w:r>
-    </w:p>
-    <w:p>
-      <w:pPr>
-        <w:rPr>
-          <w:color w:val="000000"/>
-        </w:rPr>
-      </w:pPr>
-      <w:r>
-        <w:rPr>
-          <w:color w:val="000000"/>
-        </w:rPr>
-        <w:t xml:space="preserve">He explains the subjective nature of the war as “the means by which war has to be fought”. And because of these means the war look more than ever like a gamble. </w:t>
-      </w:r>
-      <w:r>
-        <w:rPr>
-          <w:color w:val="000000"/>
-        </w:rPr>
-        <w:t xml:space="preserve">His example for this comes from a fairly objective nature of the war, namely danger. In danger, human beings exhibits different moral qualities. He argues that “courage” is the most important quality. He asserts that courage is compatible with the “prudent calculation” although he notes that these two stems from different psychological forces. </w:t>
-      </w:r>
-      <w:r>
-        <w:rPr>
-          <w:color w:val="000000"/>
-        </w:rPr>
-        <w:t xml:space="preserve">He argues that courage, like boldness, rashness, trusting luck are variants of courage and they all seek their proper element – chance. </w:t>
-      </w:r>
-    </w:p>
-    <w:p>
-      <w:pPr>
-        <w:rPr>
-          <w:color w:val="000000"/>
-        </w:rPr>
-      </w:pPr>
-      <w:r>
-        <w:rPr>
-          <w:color w:val="000000"/>
-        </w:rPr>
-        <w:t>He makes his famous result p86 as “</w:t>
-      </w:r>
-      <w:r>
-        <w:rPr>
-          <w:color w:val="000000"/>
-        </w:rPr>
-        <w:t>In short, absolute</w:t>
-      </w:r>
-      <w:r>
-        <w:rPr>
-          <w:color w:val="000000"/>
-        </w:rPr>
-        <w:t xml:space="preserve"> </w:t>
-      </w:r>
-      <w:r>
-        <w:rPr>
-          <w:color w:val="000000"/>
-        </w:rPr>
-        <w:t xml:space="preserve"> (</w:t>
-      </w:r>
-      <w:r>
-        <w:rPr>
-          <w:color w:val="000000"/>
-        </w:rPr>
-        <w:t>mathematical</w:t>
-      </w:r>
-      <w:r>
-        <w:rPr>
-          <w:color w:val="000000"/>
-        </w:rPr>
-        <w:t>)</w:t>
-      </w:r>
-      <w:r>
-        <w:rPr>
-          <w:color w:val="000000"/>
-        </w:rPr>
-        <w:t xml:space="preserve"> </w:t>
-      </w:r>
-      <w:r>
-        <w:rPr>
-          <w:color w:val="000000"/>
-        </w:rPr>
-        <w:t>factors, never find a firm basis</w:t>
-      </w:r>
-      <w:r>
-        <w:rPr>
-          <w:color w:val="000000"/>
-        </w:rPr>
-        <w:t xml:space="preserve"> </w:t>
-      </w:r>
-      <w:r>
-        <w:rPr>
-          <w:color w:val="000000"/>
-        </w:rPr>
-        <w:t>in military calculations. From the very start there is an interplay of possibilities, probabilities, good luck and bad that weaves its way throughout the</w:t>
-      </w:r>
-      <w:r>
-        <w:rPr>
-          <w:color w:val="000000"/>
-        </w:rPr>
-        <w:t xml:space="preserve"> </w:t>
-      </w:r>
-      <w:r>
-        <w:rPr>
-          <w:color w:val="000000"/>
-        </w:rPr>
-        <w:t>length and breadth of the tapestry. In the whole range of human activities,</w:t>
-      </w:r>
-      <w:r>
-        <w:rPr>
-          <w:color w:val="000000"/>
-        </w:rPr>
-        <w:t xml:space="preserve"> </w:t>
-      </w:r>
-      <w:r>
-        <w:rPr>
-          <w:color w:val="000000"/>
-        </w:rPr>
-        <w:t>war most closely resembles a game of cards</w:t>
-      </w:r>
-      <w:r>
-        <w:rPr>
-          <w:color w:val="000000"/>
-        </w:rPr>
-        <w:t>.”</w:t>
-      </w:r>
-    </w:p>
-    <w:p>
-      <w:pPr>
-        <w:rPr>
-          <w:color w:val="000000"/>
-        </w:rPr>
-      </w:pPr>
-      <w:r>
-        <w:rPr>
-          <w:color w:val="000000"/>
-        </w:rPr>
-        <w:t>Keywords: “means”</w:t>
-      </w:r>
-      <w:r>
-        <w:rPr>
-          <w:color w:val="000000"/>
-        </w:rPr>
-        <w:t>, “danger”, “moral qualities”, “</w:t>
-      </w:r>
-      <w:r>
-        <w:rPr>
-          <w:color w:val="000000"/>
-        </w:rPr>
-        <w:t>prudent calculation</w:t>
-      </w:r>
-      <w:r>
-        <w:rPr>
-          <w:color w:val="000000"/>
-        </w:rPr>
-        <w:t>”, “</w:t>
-      </w:r>
-      <w:r>
-        <w:rPr>
-          <w:color w:val="000000"/>
-        </w:rPr>
-        <w:t>psychological force</w:t>
-      </w:r>
-      <w:r>
-        <w:rPr>
-          <w:color w:val="000000"/>
-        </w:rPr>
-        <w:t>”</w:t>
-      </w:r>
+    </w:p>
+    <w:p>
+      <w:pPr>
+        <w:rPr>
+          <w:color w:val="000000"/>
+        </w:rPr>
+      </w:pPr>
     </w:p>
     <w:p>
       <w:pPr>
@@ -10922,35 +11814,6 @@
         </w:p>
       </w:docPartBody>
     </w:docPart>
-    <w:docPart>
-      <w:docPartPr>
-        <w:name w:val="32774F9747D045609C0F689C863E870C"/>
-        <w:category>
-          <w:name w:val="General"/>
-          <w:gallery w:val="placeholder"/>
-        </w:category>
-        <w:types>
-          <w:type w:val="bbPlcHdr"/>
-        </w:types>
-        <w:behaviors>
-          <w:behavior w:val="content"/>
-        </w:behaviors>
-        <w:guid w:val="{CBDDC6EE-3470-49D6-9052-95FF41B9A0E3}"/>
-      </w:docPartPr>
-      <w:docPartBody>
-        <w:p>
-          <w:pPr>
-            <w:pStyle w:val="32774F9747D045609C0F689C863E870C"/>
-          </w:pPr>
-          <w:r>
-            <w:rPr>
-              <w:rStyle w:val="PlaceholderText"/>
-            </w:rPr>
-            <w:t>Click or tap here to enter text.</w:t>
-          </w:r>
-        </w:p>
-      </w:docPartBody>
-    </w:docPart>
   </w:docParts>
 </w:glossaryDocument>
 </file>
@@ -11022,6 +11885,7 @@
     <w:rsid w:val="00000667"/>
     <w:rsid w:val="00096A34"/>
     <w:rsid w:val="00461FCE"/>
+    <w:rsid w:val="004A0F01"/>
     <w:rsid w:val="005040B2"/>
     <w:rsid w:val="005C71A3"/>
     <w:rsid w:val="006E6BF1"/>

--- a/Book Reviews.docx
+++ b/Book Reviews.docx
@@ -1939,95 +1939,7 @@
           <w:szCs w:val="22"/>
           <w:lang w:val="en-US"/>
         </w:rPr>
-        <w:t xml:space="preserve">Let the numerical values of the blue and red represented by b and r, then in a small interval of time the change in b and r is represented by </w:t>
-      </w:r>
-      <w:proofErr w:type="spellStart"/>
-      <w:r>
-        <w:rPr>
-          <w:rFonts w:ascii="Calibri" w:hAnsi="Calibri" w:cs="Calibri"/>
-          <w:color w:val="000000"/>
-          <w:sz w:val="22"/>
-          <w:szCs w:val="22"/>
-          <w:lang w:val="en-US"/>
-        </w:rPr>
-        <w:t>db</w:t>
-      </w:r>
-      <w:proofErr w:type="spellEnd"/>
-      <w:r>
-        <w:rPr>
-          <w:rFonts w:ascii="Calibri" w:hAnsi="Calibri" w:cs="Calibri"/>
-          <w:color w:val="000000"/>
-          <w:sz w:val="22"/>
-          <w:szCs w:val="22"/>
-          <w:lang w:val="en-US"/>
-        </w:rPr>
-        <w:t xml:space="preserve"> and </w:t>
-      </w:r>
-      <w:proofErr w:type="spellStart"/>
-      <w:r>
-        <w:rPr>
-          <w:rFonts w:ascii="Calibri" w:hAnsi="Calibri" w:cs="Calibri"/>
-          <w:color w:val="000000"/>
-          <w:sz w:val="22"/>
-          <w:szCs w:val="22"/>
-          <w:lang w:val="en-US"/>
-        </w:rPr>
-        <w:t>dr</w:t>
-      </w:r>
-      <w:proofErr w:type="spellEnd"/>
-      <w:r>
-        <w:rPr>
-          <w:rFonts w:ascii="Calibri" w:hAnsi="Calibri" w:cs="Calibri"/>
-          <w:color w:val="000000"/>
-          <w:sz w:val="22"/>
-          <w:szCs w:val="22"/>
-          <w:lang w:val="en-US"/>
-        </w:rPr>
-        <w:t xml:space="preserve"> of such relative magnitude that </w:t>
-      </w:r>
-      <w:proofErr w:type="spellStart"/>
-      <w:r>
-        <w:rPr>
-          <w:rFonts w:ascii="Calibri" w:hAnsi="Calibri" w:cs="Calibri"/>
-          <w:color w:val="000000"/>
-          <w:sz w:val="22"/>
-          <w:szCs w:val="22"/>
-          <w:lang w:val="en-US"/>
-        </w:rPr>
-        <w:t>db</w:t>
-      </w:r>
-      <w:proofErr w:type="spellEnd"/>
-      <w:r>
-        <w:rPr>
-          <w:rFonts w:ascii="Calibri" w:hAnsi="Calibri" w:cs="Calibri"/>
-          <w:color w:val="000000"/>
-          <w:sz w:val="22"/>
-          <w:szCs w:val="22"/>
-          <w:lang w:val="en-US"/>
-        </w:rPr>
-        <w:t>/</w:t>
-      </w:r>
-      <w:proofErr w:type="spellStart"/>
-      <w:r>
-        <w:rPr>
-          <w:rFonts w:ascii="Calibri" w:hAnsi="Calibri" w:cs="Calibri"/>
-          <w:color w:val="000000"/>
-          <w:sz w:val="22"/>
-          <w:szCs w:val="22"/>
-          <w:lang w:val="en-US"/>
-        </w:rPr>
-        <w:t>dr</w:t>
-      </w:r>
-      <w:proofErr w:type="spellEnd"/>
-      <w:r>
-        <w:rPr>
-          <w:rFonts w:ascii="Calibri" w:hAnsi="Calibri" w:cs="Calibri"/>
-          <w:color w:val="000000"/>
-          <w:sz w:val="22"/>
-          <w:szCs w:val="22"/>
-          <w:lang w:val="en-US"/>
-        </w:rPr>
-        <w:t xml:space="preserve">=r/b or </w:t>
+        <w:t xml:space="preserve">Let the numerical values of the blue and red represented by b and r, then in a small interval of time the change in b and r is represented by db and dr of such relative magnitude that db/dr=r/b or </w:t>
       </w:r>
     </w:p>
     <w:p>
@@ -2120,51 +2032,7 @@
           <w:lang w:val="en-US"/>
         </w:rPr>
         <w:lastRenderedPageBreak/>
-        <w:t xml:space="preserve">If we draw the squares on b and r and represent the increments </w:t>
-      </w:r>
-      <w:proofErr w:type="spellStart"/>
-      <w:r>
-        <w:rPr>
-          <w:rFonts w:ascii="Calibri" w:hAnsi="Calibri" w:cs="Calibri"/>
-          <w:color w:val="000000"/>
-          <w:sz w:val="22"/>
-          <w:szCs w:val="22"/>
-          <w:lang w:val="en-US"/>
-        </w:rPr>
-        <w:t>db</w:t>
-      </w:r>
-      <w:proofErr w:type="spellEnd"/>
-      <w:r>
-        <w:rPr>
-          <w:rFonts w:ascii="Calibri" w:hAnsi="Calibri" w:cs="Calibri"/>
-          <w:color w:val="000000"/>
-          <w:sz w:val="22"/>
-          <w:szCs w:val="22"/>
-          <w:lang w:val="en-US"/>
-        </w:rPr>
-        <w:t xml:space="preserve"> and </w:t>
-      </w:r>
-      <w:proofErr w:type="spellStart"/>
-      <w:r>
-        <w:rPr>
-          <w:rFonts w:ascii="Calibri" w:hAnsi="Calibri" w:cs="Calibri"/>
-          <w:color w:val="000000"/>
-          <w:sz w:val="22"/>
-          <w:szCs w:val="22"/>
-          <w:lang w:val="en-US"/>
-        </w:rPr>
-        <w:t>dr</w:t>
-      </w:r>
-      <w:proofErr w:type="spellEnd"/>
-      <w:r>
-        <w:rPr>
-          <w:rFonts w:ascii="Calibri" w:hAnsi="Calibri" w:cs="Calibri"/>
-          <w:color w:val="000000"/>
-          <w:sz w:val="22"/>
-          <w:szCs w:val="22"/>
-          <w:lang w:val="en-US"/>
-        </w:rPr>
-        <w:t xml:space="preserve"> as small finite increments, we see at once that the </w:t>
+        <w:t xml:space="preserve">If we draw the squares on b and r and represent the increments db and dr as small finite increments, we see at once that the </w:t>
       </w:r>
       <w:r>
         <w:rPr>
@@ -2224,12 +2092,33 @@
           <w:szCs w:val="22"/>
           <w:lang w:val="en-US"/>
         </w:rPr>
-        <w:t xml:space="preserve">2b </w:t>
-      </w:r>
-      <w:proofErr w:type="spellStart"/>
-      <w:r>
-        <w:rPr>
-          <w:rFonts w:ascii="Calibri" w:hAnsi="Calibri" w:cs="Calibri"/>
+        <w:t>2b db</w:t>
+      </w:r>
+      <w:r>
+        <w:rPr>
+          <w:rFonts w:ascii="Calibri" w:hAnsi="Calibri" w:cs="Calibri"/>
+          <w:color w:val="000000"/>
+          <w:sz w:val="22"/>
+          <w:szCs w:val="22"/>
+          <w:lang w:val="en-US"/>
+        </w:rPr>
+        <w:t xml:space="preserve">, </w:t>
+      </w:r>
+      <w:r>
+        <w:rPr>
+          <w:rFonts w:ascii="Calibri" w:hAnsi="Calibri" w:cs="Calibri"/>
+          <w:color w:val="000000"/>
+          <w:sz w:val="22"/>
+          <w:szCs w:val="22"/>
+          <w:lang w:val="en-US"/>
+        </w:rPr>
+        <w:t xml:space="preserve">and </w:t>
+      </w:r>
+      <w:r>
+        <w:rPr>
+          <w:rFonts w:ascii="Calibri" w:hAnsi="Calibri" w:cs="Calibri"/>
+          <w:b/>
+          <w:bCs/>
           <w:i/>
           <w:iCs/>
           <w:color w:val="000000"/>
@@ -2237,28 +2126,17 @@
           <w:szCs w:val="22"/>
           <w:lang w:val="en-US"/>
         </w:rPr>
-        <w:t>db</w:t>
-      </w:r>
-      <w:proofErr w:type="spellEnd"/>
-      <w:r>
-        <w:rPr>
-          <w:rFonts w:ascii="Calibri" w:hAnsi="Calibri" w:cs="Calibri"/>
-          <w:color w:val="000000"/>
-          <w:sz w:val="22"/>
-          <w:szCs w:val="22"/>
-          <w:lang w:val="en-US"/>
-        </w:rPr>
-        <w:t xml:space="preserve">, </w:t>
-      </w:r>
-      <w:r>
-        <w:rPr>
-          <w:rFonts w:ascii="Calibri" w:hAnsi="Calibri" w:cs="Calibri"/>
-          <w:color w:val="000000"/>
-          <w:sz w:val="22"/>
-          <w:szCs w:val="22"/>
-          <w:lang w:val="en-US"/>
-        </w:rPr>
-        <w:t xml:space="preserve">and </w:t>
+        <w:t>change of area</w:t>
+      </w:r>
+      <w:r>
+        <w:rPr>
+          <w:rFonts w:ascii="Calibri" w:hAnsi="Calibri" w:cs="Calibri"/>
+          <w:color w:val="000000"/>
+          <w:sz w:val="22"/>
+          <w:szCs w:val="22"/>
+          <w:lang w:val="en-US"/>
+        </w:rPr>
+        <w:t xml:space="preserve"> of </w:t>
       </w:r>
       <w:r>
         <w:rPr>
@@ -2272,23 +2150,21 @@
           <w:szCs w:val="22"/>
           <w:lang w:val="en-US"/>
         </w:rPr>
-        <w:t>change of area</w:t>
-      </w:r>
-      <w:r>
-        <w:rPr>
-          <w:rFonts w:ascii="Calibri" w:hAnsi="Calibri" w:cs="Calibri"/>
-          <w:color w:val="000000"/>
-          <w:sz w:val="22"/>
-          <w:szCs w:val="22"/>
-          <w:lang w:val="en-US"/>
-        </w:rPr>
-        <w:t xml:space="preserve"> of </w:t>
-      </w:r>
-      <w:r>
-        <w:rPr>
-          <w:rFonts w:ascii="Calibri" w:hAnsi="Calibri" w:cs="Calibri"/>
-          <w:b/>
-          <w:bCs/>
+        <w:t>r²</w:t>
+      </w:r>
+      <w:r>
+        <w:rPr>
+          <w:rFonts w:ascii="Calibri" w:hAnsi="Calibri" w:cs="Calibri"/>
+          <w:color w:val="000000"/>
+          <w:sz w:val="22"/>
+          <w:szCs w:val="22"/>
+          <w:lang w:val="en-US"/>
+        </w:rPr>
+        <w:t xml:space="preserve"> is </w:t>
+      </w:r>
+      <w:r>
+        <w:rPr>
+          <w:rFonts w:ascii="Calibri" w:hAnsi="Calibri" w:cs="Calibri"/>
           <w:i/>
           <w:iCs/>
           <w:color w:val="000000"/>
@@ -2296,44 +2172,8 @@
           <w:szCs w:val="22"/>
           <w:lang w:val="en-US"/>
         </w:rPr>
-        <w:t>r²</w:t>
-      </w:r>
-      <w:r>
-        <w:rPr>
-          <w:rFonts w:ascii="Calibri" w:hAnsi="Calibri" w:cs="Calibri"/>
-          <w:color w:val="000000"/>
-          <w:sz w:val="22"/>
-          <w:szCs w:val="22"/>
-          <w:lang w:val="en-US"/>
-        </w:rPr>
-        <w:t xml:space="preserve"> is </w:t>
-      </w:r>
-      <w:r>
-        <w:rPr>
-          <w:rFonts w:ascii="Calibri" w:hAnsi="Calibri" w:cs="Calibri"/>
-          <w:i/>
-          <w:iCs/>
-          <w:color w:val="000000"/>
-          <w:sz w:val="22"/>
-          <w:szCs w:val="22"/>
-          <w:lang w:val="en-US"/>
-        </w:rPr>
-        <w:t xml:space="preserve">2r </w:t>
-      </w:r>
-      <w:proofErr w:type="spellStart"/>
-      <w:r>
-        <w:rPr>
-          <w:rFonts w:ascii="Calibri" w:hAnsi="Calibri" w:cs="Calibri"/>
-          <w:i/>
-          <w:iCs/>
-          <w:color w:val="000000"/>
-          <w:sz w:val="22"/>
-          <w:szCs w:val="22"/>
-          <w:lang w:val="en-US"/>
-        </w:rPr>
-        <w:t>dr</w:t>
-      </w:r>
-      <w:proofErr w:type="spellEnd"/>
+        <w:t>2r dr</w:t>
+      </w:r>
       <w:r>
         <w:rPr>
           <w:rFonts w:ascii="Calibri" w:hAnsi="Calibri" w:cs="Calibri"/>
@@ -2869,29 +2709,7 @@
           <w:szCs w:val="22"/>
           <w:lang w:val="en-US"/>
         </w:rPr>
-        <w:t>-</w:t>
-      </w:r>
-      <w:proofErr w:type="spellStart"/>
-      <w:r>
-        <w:rPr>
-          <w:rFonts w:ascii="Calibri" w:hAnsi="Calibri" w:cs="Calibri"/>
-          <w:color w:val="000000"/>
-          <w:sz w:val="22"/>
-          <w:szCs w:val="22"/>
-          <w:lang w:val="en-US"/>
-        </w:rPr>
-        <w:t>db</w:t>
-      </w:r>
-      <w:proofErr w:type="spellEnd"/>
-      <w:r>
-        <w:rPr>
-          <w:rFonts w:ascii="Calibri" w:hAnsi="Calibri" w:cs="Calibri"/>
-          <w:color w:val="000000"/>
-          <w:sz w:val="22"/>
-          <w:szCs w:val="22"/>
-          <w:lang w:val="en-US"/>
-        </w:rPr>
-        <w:t>/dt = b*Nr*constant</w:t>
+        <w:t>-db/dt = b*Nr*constant</w:t>
       </w:r>
     </w:p>
     <w:p>
@@ -2915,73 +2733,7 @@
           <w:szCs w:val="22"/>
           <w:lang w:val="en-US"/>
         </w:rPr>
-        <w:t>-</w:t>
-      </w:r>
-      <w:proofErr w:type="spellStart"/>
-      <w:r>
-        <w:rPr>
-          <w:rFonts w:ascii="Calibri" w:hAnsi="Calibri" w:cs="Calibri"/>
-          <w:color w:val="000000"/>
-          <w:sz w:val="22"/>
-          <w:szCs w:val="22"/>
-          <w:lang w:val="en-US"/>
-        </w:rPr>
-        <w:t>dr</w:t>
-      </w:r>
-      <w:proofErr w:type="spellEnd"/>
-      <w:r>
-        <w:rPr>
-          <w:rFonts w:ascii="Calibri" w:hAnsi="Calibri" w:cs="Calibri"/>
-          <w:color w:val="000000"/>
-          <w:sz w:val="22"/>
-          <w:szCs w:val="22"/>
-          <w:lang w:val="en-US"/>
-        </w:rPr>
-        <w:t xml:space="preserve">/dt = r*Mb*constant -----&gt;M </w:t>
-      </w:r>
-      <w:proofErr w:type="spellStart"/>
-      <w:r>
-        <w:rPr>
-          <w:rFonts w:ascii="Calibri" w:hAnsi="Calibri" w:cs="Calibri"/>
-          <w:color w:val="000000"/>
-          <w:sz w:val="22"/>
-          <w:szCs w:val="22"/>
-          <w:lang w:val="en-US"/>
-        </w:rPr>
-        <w:t>db</w:t>
-      </w:r>
-      <w:proofErr w:type="spellEnd"/>
-      <w:r>
-        <w:rPr>
-          <w:rFonts w:ascii="Calibri" w:hAnsi="Calibri" w:cs="Calibri"/>
-          <w:color w:val="000000"/>
-          <w:sz w:val="22"/>
-          <w:szCs w:val="22"/>
-          <w:lang w:val="en-US"/>
-        </w:rPr>
-        <w:t xml:space="preserve">/dt = N </w:t>
-      </w:r>
-      <w:proofErr w:type="spellStart"/>
-      <w:r>
-        <w:rPr>
-          <w:rFonts w:ascii="Calibri" w:hAnsi="Calibri" w:cs="Calibri"/>
-          <w:color w:val="000000"/>
-          <w:sz w:val="22"/>
-          <w:szCs w:val="22"/>
-          <w:lang w:val="en-US"/>
-        </w:rPr>
-        <w:t>dr</w:t>
-      </w:r>
-      <w:proofErr w:type="spellEnd"/>
-      <w:r>
-        <w:rPr>
-          <w:rFonts w:ascii="Calibri" w:hAnsi="Calibri" w:cs="Calibri"/>
-          <w:color w:val="000000"/>
-          <w:sz w:val="22"/>
-          <w:szCs w:val="22"/>
-          <w:lang w:val="en-US"/>
-        </w:rPr>
-        <w:t>/dt ---&gt;or th</w:t>
+        <w:t>-dr/dt = r*Mb*constant -----&gt;M db/dt = N dr/dt ---&gt;or th</w:t>
       </w:r>
       <w:r>
         <w:rPr>
@@ -3722,29 +3474,7 @@
           <w:szCs w:val="22"/>
           <w:lang w:val="en-US"/>
         </w:rPr>
-        <w:t xml:space="preserve">The strengths of a number of separate armies of forces successively mobilized and brought into action are represented by the lines </w:t>
-      </w:r>
-      <w:proofErr w:type="spellStart"/>
-      <w:r>
-        <w:rPr>
-          <w:rFonts w:ascii="Calibri" w:hAnsi="Calibri" w:cs="Calibri"/>
-          <w:color w:val="000000"/>
-          <w:sz w:val="22"/>
-          <w:szCs w:val="22"/>
-          <w:lang w:val="en-US"/>
-        </w:rPr>
-        <w:t>a,b,c,d,e</w:t>
-      </w:r>
-      <w:proofErr w:type="spellEnd"/>
-      <w:r>
-        <w:rPr>
-          <w:rFonts w:ascii="Calibri" w:hAnsi="Calibri" w:cs="Calibri"/>
-          <w:color w:val="000000"/>
-          <w:sz w:val="22"/>
-          <w:szCs w:val="22"/>
-          <w:lang w:val="en-US"/>
-        </w:rPr>
-        <w:t xml:space="preserve">, and aggregate fighting strength of these armies are given by the lengths of the lines A,B,C,D,E, each being the hypotenuse of a right-angle triangle, as indicated. </w:t>
+        <w:t xml:space="preserve">The strengths of a number of separate armies of forces successively mobilized and brought into action are represented by the lines a,b,c,d,e, and aggregate fighting strength of these armies are given by the lengths of the lines A,B,C,D,E, each being the hypotenuse of a right-angle triangle, as indicated. </w:t>
       </w:r>
     </w:p>
     <w:p>
@@ -5554,27 +5284,15 @@
           <w:lang w:val="en-US"/>
         </w:rPr>
       </w:pPr>
-      <w:proofErr w:type="spellStart"/>
-      <w:r>
-        <w:rPr>
-          <w:rFonts w:ascii="Calibri" w:hAnsi="Calibri" w:cs="Calibri"/>
-          <w:color w:val="000000"/>
-          <w:sz w:val="22"/>
-          <w:szCs w:val="22"/>
-          <w:lang w:val="en-US"/>
-        </w:rPr>
-        <w:t>Lancester</w:t>
-      </w:r>
-      <w:proofErr w:type="spellEnd"/>
-      <w:r>
-        <w:rPr>
-          <w:rFonts w:ascii="Calibri" w:hAnsi="Calibri" w:cs="Calibri"/>
-          <w:color w:val="000000"/>
-          <w:sz w:val="22"/>
-          <w:szCs w:val="22"/>
-          <w:lang w:val="en-US"/>
-        </w:rPr>
-        <w:t xml:space="preserve"> emphasize that in the 1</w:t>
+      <w:r>
+        <w:rPr>
+          <w:rFonts w:ascii="Calibri" w:hAnsi="Calibri" w:cs="Calibri"/>
+          <w:color w:val="000000"/>
+          <w:sz w:val="22"/>
+          <w:szCs w:val="22"/>
+          <w:lang w:val="en-US"/>
+        </w:rPr>
+        <w:t>Lancester emphasize that in the 1</w:t>
       </w:r>
       <w:r>
         <w:rPr>
@@ -5915,29 +5633,7 @@
           <w:szCs w:val="22"/>
           <w:lang w:val="en-US"/>
         </w:rPr>
-        <w:t>gravitational weapons (bombs, grenades etc.)-</w:t>
-      </w:r>
-      <w:proofErr w:type="spellStart"/>
-      <w:r>
-        <w:rPr>
-          <w:rFonts w:ascii="Calibri" w:hAnsi="Calibri" w:cs="Calibri"/>
-          <w:color w:val="000000"/>
-          <w:sz w:val="22"/>
-          <w:szCs w:val="22"/>
-          <w:lang w:val="en-US"/>
-        </w:rPr>
-        <w:t>ill suited</w:t>
-      </w:r>
-      <w:proofErr w:type="spellEnd"/>
-      <w:r>
-        <w:rPr>
-          <w:rFonts w:ascii="Calibri" w:hAnsi="Calibri" w:cs="Calibri"/>
-          <w:color w:val="000000"/>
-          <w:sz w:val="22"/>
-          <w:szCs w:val="22"/>
-          <w:lang w:val="en-US"/>
-        </w:rPr>
-        <w:t xml:space="preserve"> to conditions of aircraft. </w:t>
+        <w:t xml:space="preserve">gravitational weapons (bombs, grenades etc.)-ill suited to conditions of aircraft. </w:t>
       </w:r>
     </w:p>
     <w:p>
@@ -5965,29 +5661,7 @@
           <w:szCs w:val="22"/>
           <w:lang w:val="en-US"/>
         </w:rPr>
-        <w:t xml:space="preserve">Light artillery may be mounted, but only the very smallest </w:t>
-      </w:r>
-      <w:proofErr w:type="spellStart"/>
-      <w:r>
-        <w:rPr>
-          <w:rFonts w:ascii="Calibri" w:hAnsi="Calibri" w:cs="Calibri"/>
-          <w:color w:val="000000"/>
-          <w:sz w:val="22"/>
-          <w:szCs w:val="22"/>
-          <w:lang w:val="en-US"/>
-        </w:rPr>
-        <w:t>calibre</w:t>
-      </w:r>
-      <w:proofErr w:type="spellEnd"/>
-      <w:r>
-        <w:rPr>
-          <w:rFonts w:ascii="Calibri" w:hAnsi="Calibri" w:cs="Calibri"/>
-          <w:color w:val="000000"/>
-          <w:sz w:val="22"/>
-          <w:szCs w:val="22"/>
-          <w:lang w:val="en-US"/>
-        </w:rPr>
-        <w:t xml:space="preserve"> -namely, the “one pounder” can be considered suitable for present day machines. </w:t>
+        <w:t xml:space="preserve">Light artillery may be mounted, but only the very smallest calibre -namely, the “one pounder” can be considered suitable for present day machines. </w:t>
       </w:r>
     </w:p>
     <w:p>
@@ -6015,29 +5689,7 @@
           <w:szCs w:val="22"/>
           <w:lang w:val="en-US"/>
         </w:rPr>
-        <w:t xml:space="preserve">The use of smaller size of projectiles is prohibited by treaty obligation. Any explosive projectile less than 1 lb. weight (400 gr) is banned by the Declaration of </w:t>
-      </w:r>
-      <w:proofErr w:type="spellStart"/>
-      <w:r>
-        <w:rPr>
-          <w:rFonts w:ascii="Calibri" w:hAnsi="Calibri" w:cs="Calibri"/>
-          <w:color w:val="000000"/>
-          <w:sz w:val="22"/>
-          <w:szCs w:val="22"/>
-          <w:lang w:val="en-US"/>
-        </w:rPr>
-        <w:t>St.Petersbourg</w:t>
-      </w:r>
-      <w:proofErr w:type="spellEnd"/>
-      <w:r>
-        <w:rPr>
-          <w:rFonts w:ascii="Calibri" w:hAnsi="Calibri" w:cs="Calibri"/>
-          <w:color w:val="000000"/>
-          <w:sz w:val="22"/>
-          <w:szCs w:val="22"/>
-          <w:lang w:val="en-US"/>
-        </w:rPr>
-        <w:t xml:space="preserve"> of 1868. </w:t>
+        <w:t xml:space="preserve">The use of smaller size of projectiles is prohibited by treaty obligation. Any explosive projectile less than 1 lb. weight (400 gr) is banned by the Declaration of St.Petersbourg of 1868. </w:t>
       </w:r>
       <w:r>
         <w:rPr>
@@ -7687,6 +7339,79 @@
         <w:t>Clausewitz</w:t>
       </w:r>
     </w:p>
+    <w:p>
+      <w:pPr>
+        <w:jc w:val="center"/>
+        <w:rPr>
+          <w:b/>
+          <w:bCs/>
+        </w:rPr>
+      </w:pPr>
+      <w:r>
+        <w:rPr>
+          <w:b/>
+          <w:bCs/>
+        </w:rPr>
+        <w:t>BOOK ONE</w:t>
+      </w:r>
+    </w:p>
+    <w:p>
+      <w:pPr>
+        <w:jc w:val="center"/>
+        <w:rPr>
+          <w:b/>
+          <w:bCs/>
+        </w:rPr>
+      </w:pPr>
+      <w:r>
+        <w:rPr>
+          <w:b/>
+          <w:bCs/>
+        </w:rPr>
+        <w:t>ON THE NATURE OF WAR</w:t>
+      </w:r>
+    </w:p>
+    <w:p>
+      <w:pPr>
+        <w:jc w:val="center"/>
+        <w:rPr>
+          <w:b/>
+          <w:bCs/>
+        </w:rPr>
+      </w:pPr>
+    </w:p>
+    <w:p>
+      <w:pPr>
+        <w:jc w:val="center"/>
+        <w:rPr>
+          <w:b/>
+          <w:bCs/>
+        </w:rPr>
+      </w:pPr>
+      <w:r>
+        <w:rPr>
+          <w:b/>
+          <w:bCs/>
+        </w:rPr>
+        <w:t>CHAPTER ONE</w:t>
+      </w:r>
+    </w:p>
+    <w:p>
+      <w:pPr>
+        <w:jc w:val="center"/>
+        <w:rPr>
+          <w:b/>
+          <w:bCs/>
+        </w:rPr>
+      </w:pPr>
+      <w:r>
+        <w:rPr>
+          <w:b/>
+          <w:bCs/>
+        </w:rPr>
+        <w:t>WHAT IS WAR?</w:t>
+      </w:r>
+    </w:p>
     <w:p/>
     <w:p>
       <w:r>
@@ -7774,19 +7499,7 @@
     </w:p>
     <w:p>
       <w:r>
-        <w:t xml:space="preserve">He also mentions that “social conditions of the states” give rise to war and these conditions may moderate the warfare, designate the severity of war. </w:t>
-      </w:r>
-      <w:r>
-        <w:t>T o introduce the principle of moderation into the theory of war itself</w:t>
-      </w:r>
-      <w:r>
-        <w:t xml:space="preserve"> </w:t>
-      </w:r>
-      <w:r>
-        <w:t>would always lead to logical absurdity</w:t>
-      </w:r>
-      <w:r>
-        <w:t xml:space="preserve">. </w:t>
+        <w:t xml:space="preserve">He also mentions that “social conditions of the states” give rise to war and these conditions may moderate the warfare, designate the severity of war. T o introduce the principle of moderation into the theory of war itself would always lead to logical absurdity. </w:t>
       </w:r>
     </w:p>
     <w:p>
@@ -7837,10 +7550,8 @@
         <w:t xml:space="preserve">Here comes important suggestion: when we think war without these feelings, it would be enough to compare phsical forces to decide who wins, as he terms it “algebra war”, which never happens. </w:t>
       </w:r>
       <w:r>
-        <w:t>Because the war is act of force, the emotions do involve.</w:t>
-      </w:r>
-      <w:r>
-        <w:t xml:space="preserve"> Emotions affect the war to some degree. And this depends on how far conflicting interest exist, not in level of civilization. </w:t>
+        <w:lastRenderedPageBreak/>
+        <w:t xml:space="preserve">Because the war is act of force, the emotions do involve. Emotions affect the war to some degree. And this depends on how far conflicting interest exist, not in level of civilization. </w:t>
       </w:r>
     </w:p>
     <w:p>
@@ -7855,56 +7566,14 @@
     </w:p>
     <w:p>
       <w:r>
-        <w:lastRenderedPageBreak/>
-        <w:t xml:space="preserve">He sums the thesis: </w:t>
-      </w:r>
-      <w:r>
-        <w:t>war is an act of force, and there is no</w:t>
-      </w:r>
-      <w:r>
-        <w:t xml:space="preserve"> </w:t>
-      </w:r>
-      <w:r>
-        <w:t>logical limit to the application of that force. Each side, therefore, compels</w:t>
-      </w:r>
-      <w:r>
-        <w:t xml:space="preserve"> </w:t>
-      </w:r>
-      <w:r>
-        <w:t>its opponent to follow suit; a reciprocal action is started which must lead,</w:t>
-      </w:r>
-      <w:r>
-        <w:t xml:space="preserve"> </w:t>
-      </w:r>
-      <w:r>
-        <w:t xml:space="preserve">in theory, to extremes. This is the </w:t>
-      </w:r>
-      <w:r>
-        <w:t>first</w:t>
-      </w:r>
-      <w:r>
-        <w:t xml:space="preserve"> case of interaction and the </w:t>
-      </w:r>
-      <w:r>
-        <w:rPr>
-          <w:b/>
-          <w:bCs/>
-        </w:rPr>
-        <w:t>first</w:t>
-      </w:r>
-      <w:r>
-        <w:rPr>
-          <w:b/>
-          <w:bCs/>
-        </w:rPr>
-        <w:t xml:space="preserve"> </w:t>
-      </w:r>
-      <w:r>
-        <w:rPr>
-          <w:b/>
-          <w:bCs/>
-        </w:rPr>
-        <w:t>"extreme"</w:t>
+        <w:t xml:space="preserve">He sums the thesis: war is an act of force, and there is no logical limit to the application of that force. Each side, therefore, compels its opponent to follow suit; a reciprocal action is started which must lead, in theory, to extremes. This is the first case of interaction and the </w:t>
+      </w:r>
+      <w:r>
+        <w:rPr>
+          <w:b/>
+          <w:bCs/>
+        </w:rPr>
+        <w:t>first "extreme"</w:t>
       </w:r>
       <w:r>
         <w:t xml:space="preserve"> we meet with.</w:t>
@@ -8115,7 +7784,14 @@
             <w:rPr>
               <w:color w:val="000000"/>
             </w:rPr>
-            <w:t>(Clausewitz, n.d., p. 78)</w:t>
+            <w:t xml:space="preserve">(Clausewitz, </w:t>
+          </w:r>
+          <w:r>
+            <w:rPr>
+              <w:color w:val="000000"/>
+            </w:rPr>
+            <w:lastRenderedPageBreak/>
+            <w:t>n.d., p. 78)</w:t>
           </w:r>
         </w:sdtContent>
       </w:sdt>
@@ -8149,11 +7825,7 @@
         </w:sdtContent>
       </w:sdt>
       <w:r>
-        <w:t xml:space="preserve">. Second reason is war necessitates successive decisions and actions rather than a set of simultaneous decisions and a single action. This nature also moderates the </w:t>
-      </w:r>
-      <w:r>
-        <w:lastRenderedPageBreak/>
-        <w:t xml:space="preserve">warfare, preventing it to reach extreme. Since these decisions and actions are seen in context, they will provide a measurement for those that follow. Clausewitz makes this judgement because he says it is impossible to mobilise all available means to a single action. Real world calculations will force sides to allocate part of the resources which in turn will make the war successive actions and decisions. He mentions as resources in question as fighting forces, the country, with its physical features and population, and its allies </w:t>
+        <w:t xml:space="preserve">. Second reason is war necessitates successive decisions and actions rather than a set of simultaneous decisions and a single action. This nature also moderates the warfare, preventing it to reach extreme. Since these decisions and actions are seen in context, they will provide a measurement for those that follow. Clausewitz makes this judgement because he says it is impossible to mobilise all available means to a single action. Real world calculations will force sides to allocate part of the resources which in turn will make the war successive actions and decisions. He mentions as resources in question as fighting forces, the country, with its physical features and population, and its allies </w:t>
       </w:r>
       <w:r>
         <w:rPr>
@@ -9118,6 +8790,7 @@
           <w:bCs/>
           <w:color w:val="000000"/>
         </w:rPr>
+        <w:lastRenderedPageBreak/>
         <w:t>+ frequent periods of inaction removes the war from abstraction and extremes and make even more a matter of assessing probabilites.</w:t>
       </w:r>
       <w:r>
@@ -9183,53 +8856,550 @@
           <w:bCs/>
           <w:color w:val="000000"/>
         </w:rPr>
+        <w:t>+ therefore only the element of chance which always exists is needed to make war a gamble</w:t>
+      </w:r>
+      <w:r>
+        <w:rPr>
+          <w:color w:val="000000"/>
+        </w:rPr>
+        <w:t xml:space="preserve"> (p.85): </w:t>
+      </w:r>
+      <w:r>
+        <w:rPr>
+          <w:color w:val="000000"/>
+        </w:rPr>
+        <w:t xml:space="preserve">since now, all explanations brings us to the point that since there is no absolute assessments, since there is no extremes, the </w:t>
+      </w:r>
+      <w:r>
+        <w:rPr>
+          <w:b/>
+          <w:bCs/>
+          <w:color w:val="000000"/>
+        </w:rPr>
+        <w:t>objective nature of the war</w:t>
+      </w:r>
+      <w:r>
+        <w:rPr>
+          <w:color w:val="000000"/>
+        </w:rPr>
+        <w:t xml:space="preserve"> makes it a matter of assessing probabilites. And, if chance factor is added to this nature, which he arguea that it always exists, then war becomes gamble. </w:t>
+      </w:r>
+    </w:p>
+    <w:p>
+      <w:pPr>
+        <w:rPr>
+          <w:color w:val="000000"/>
+        </w:rPr>
+      </w:pPr>
+      <w:r>
+        <w:rPr>
+          <w:color w:val="000000"/>
+        </w:rPr>
+        <w:t xml:space="preserve">Keywords: </w:t>
+      </w:r>
+      <w:r>
+        <w:rPr>
+          <w:color w:val="000000"/>
+        </w:rPr>
+        <w:t>“objective nature of the war”,</w:t>
+      </w:r>
+      <w:r>
+        <w:rPr>
+          <w:color w:val="000000"/>
+        </w:rPr>
+        <w:t xml:space="preserve"> </w:t>
+      </w:r>
+      <w:r>
+        <w:rPr>
+          <w:color w:val="000000"/>
+        </w:rPr>
+        <w:t>“chance”</w:t>
+      </w:r>
+      <w:r>
+        <w:rPr>
+          <w:color w:val="000000"/>
+        </w:rPr>
+        <w:t xml:space="preserve"> ,  </w:t>
+      </w:r>
+      <w:r>
+        <w:rPr>
+          <w:color w:val="000000"/>
+        </w:rPr>
+        <w:t>“gamble”</w:t>
+      </w:r>
+    </w:p>
+    <w:p>
+      <w:pPr>
+        <w:rPr>
+          <w:color w:val="000000"/>
+        </w:rPr>
+      </w:pPr>
+      <w:r>
+        <w:rPr>
+          <w:color w:val="000000"/>
+        </w:rPr>
+        <w:t xml:space="preserve">He argues that through  this chance element, guesswork and luck come to play a great part in war. </w:t>
+      </w:r>
+    </w:p>
+    <w:p>
+      <w:pPr>
+        <w:rPr>
+          <w:color w:val="000000"/>
+        </w:rPr>
+      </w:pPr>
+      <w:r>
+        <w:rPr>
+          <w:color w:val="000000"/>
+        </w:rPr>
+        <w:t xml:space="preserve">Keywords: </w:t>
+      </w:r>
+      <w:r>
+        <w:rPr>
+          <w:color w:val="000000"/>
+        </w:rPr>
+        <w:t>“guesswork”</w:t>
+      </w:r>
+      <w:r>
+        <w:rPr>
+          <w:color w:val="000000"/>
+        </w:rPr>
+        <w:t xml:space="preserve">, </w:t>
+      </w:r>
+      <w:r>
+        <w:rPr>
+          <w:color w:val="000000"/>
+        </w:rPr>
+        <w:t>“luck”</w:t>
+      </w:r>
+    </w:p>
+    <w:p>
+      <w:pPr>
+        <w:rPr>
+          <w:color w:val="000000"/>
+        </w:rPr>
+      </w:pPr>
+      <w:r>
+        <w:rPr>
+          <w:color w:val="000000"/>
+        </w:rPr>
+        <w:t xml:space="preserve">Deduction: Guesswork is byproduct of leaders. </w:t>
+      </w:r>
+    </w:p>
+    <w:p>
+      <w:pPr>
+        <w:rPr>
+          <w:b/>
+          <w:bCs/>
+          <w:color w:val="000000"/>
+        </w:rPr>
+      </w:pPr>
+    </w:p>
+    <w:p>
+      <w:pPr>
+        <w:rPr>
+          <w:color w:val="000000"/>
+        </w:rPr>
+      </w:pPr>
+      <w:r>
+        <w:rPr>
+          <w:b/>
+          <w:bCs/>
+          <w:color w:val="000000"/>
+        </w:rPr>
+        <w:t>+ subjective nature of the war also makes war a gamble:</w:t>
+      </w:r>
+      <w:r>
+        <w:rPr>
+          <w:b/>
+          <w:bCs/>
+          <w:color w:val="000000"/>
+        </w:rPr>
+        <w:t xml:space="preserve"> </w:t>
+      </w:r>
+      <w:r>
+        <w:rPr>
+          <w:color w:val="000000"/>
+        </w:rPr>
+        <w:t>p.85</w:t>
+      </w:r>
+    </w:p>
+    <w:p>
+      <w:pPr>
+        <w:rPr>
+          <w:color w:val="000000"/>
+        </w:rPr>
+      </w:pPr>
+      <w:r>
+        <w:rPr>
+          <w:color w:val="000000"/>
+        </w:rPr>
+        <w:t xml:space="preserve">He explains the subjective nature of the war as “the means by which war has to be fought”. And because of these means the war look more than ever like a gamble. </w:t>
+      </w:r>
+      <w:r>
+        <w:rPr>
+          <w:color w:val="000000"/>
+        </w:rPr>
+        <w:t xml:space="preserve">His example for this comes from a fairly objective nature of the war, namely danger. In danger, human beings exhibits different moral qualities. He argues that “courage” is the most important quality. He asserts that courage is compatible with the “prudent calculation” although he notes that these two stems from different psychological forces. </w:t>
+      </w:r>
+      <w:r>
+        <w:rPr>
+          <w:color w:val="000000"/>
+        </w:rPr>
+        <w:t xml:space="preserve">He argues that courage, like boldness, rashness, trusting luck are variants of courage and they all seek their proper element – chance. </w:t>
+      </w:r>
+    </w:p>
+    <w:p>
+      <w:pPr>
+        <w:rPr>
+          <w:color w:val="000000"/>
+        </w:rPr>
+      </w:pPr>
+      <w:r>
+        <w:rPr>
+          <w:color w:val="000000"/>
+        </w:rPr>
+        <w:t>He makes his famous result p86 as “</w:t>
+      </w:r>
+      <w:r>
+        <w:rPr>
+          <w:color w:val="000000"/>
+        </w:rPr>
+        <w:t>In short, absolute</w:t>
+      </w:r>
+      <w:r>
+        <w:rPr>
+          <w:color w:val="000000"/>
+        </w:rPr>
+        <w:t xml:space="preserve">  (</w:t>
+      </w:r>
+      <w:r>
+        <w:rPr>
+          <w:color w:val="000000"/>
+        </w:rPr>
+        <w:t>mathematical</w:t>
+      </w:r>
+      <w:r>
+        <w:rPr>
+          <w:color w:val="000000"/>
+        </w:rPr>
+        <w:t xml:space="preserve">) </w:t>
+      </w:r>
+      <w:r>
+        <w:rPr>
+          <w:color w:val="000000"/>
+        </w:rPr>
+        <w:t>factors, never find a firm basis</w:t>
+      </w:r>
+      <w:r>
+        <w:rPr>
+          <w:color w:val="000000"/>
+        </w:rPr>
+        <w:t xml:space="preserve"> </w:t>
+      </w:r>
+      <w:r>
+        <w:rPr>
+          <w:color w:val="000000"/>
+        </w:rPr>
+        <w:t>in military calculations. From the very start there is an interplay of possibilities, probabilities, good luck and bad that weaves its way throughout the</w:t>
+      </w:r>
+      <w:r>
+        <w:rPr>
+          <w:color w:val="000000"/>
+        </w:rPr>
+        <w:t xml:space="preserve"> </w:t>
+      </w:r>
+      <w:r>
+        <w:rPr>
+          <w:color w:val="000000"/>
+        </w:rPr>
+        <w:t>length and breadth of the tapestry. In the whole range of human activities,</w:t>
+      </w:r>
+      <w:r>
+        <w:rPr>
+          <w:color w:val="000000"/>
+        </w:rPr>
+        <w:t xml:space="preserve"> </w:t>
+      </w:r>
+      <w:r>
+        <w:rPr>
+          <w:color w:val="000000"/>
+        </w:rPr>
+        <w:t>war most closely resembles a game of cards</w:t>
+      </w:r>
+      <w:r>
+        <w:rPr>
+          <w:color w:val="000000"/>
+        </w:rPr>
+        <w:t>.”</w:t>
+      </w:r>
+    </w:p>
+    <w:p>
+      <w:pPr>
+        <w:rPr>
+          <w:color w:val="000000"/>
+        </w:rPr>
+      </w:pPr>
+      <w:r>
+        <w:rPr>
+          <w:color w:val="000000"/>
+        </w:rPr>
+        <w:t>Keywords: “means”</w:t>
+      </w:r>
+      <w:r>
+        <w:rPr>
+          <w:color w:val="000000"/>
+        </w:rPr>
+        <w:t>, “danger”, “moral qualities”, “prudent calculation”, “psychological force”</w:t>
+      </w:r>
+    </w:p>
+    <w:p>
+      <w:pPr>
+        <w:rPr>
+          <w:b/>
+          <w:bCs/>
+          <w:color w:val="000000"/>
+        </w:rPr>
+      </w:pPr>
+      <w:r>
+        <w:rPr>
+          <w:b/>
+          <w:bCs/>
+          <w:color w:val="000000"/>
+        </w:rPr>
+        <w:t xml:space="preserve">+ </w:t>
+      </w:r>
+      <w:r>
+        <w:rPr>
+          <w:b/>
+          <w:bCs/>
+          <w:color w:val="000000"/>
+        </w:rPr>
+        <w:t>T</w:t>
+      </w:r>
+      <w:r>
+        <w:rPr>
+          <w:b/>
+          <w:bCs/>
+          <w:color w:val="000000"/>
+        </w:rPr>
+        <w:t>his</w:t>
+      </w:r>
+      <w:r>
+        <w:rPr>
+          <w:b/>
+          <w:bCs/>
+          <w:color w:val="000000"/>
+        </w:rPr>
+        <w:t xml:space="preserve"> situation</w:t>
+      </w:r>
+      <w:r>
+        <w:rPr>
+          <w:b/>
+          <w:bCs/>
+          <w:color w:val="000000"/>
+        </w:rPr>
+        <w:t xml:space="preserve"> best suits human nature:</w:t>
+      </w:r>
+      <w:r>
+        <w:rPr>
+          <w:b/>
+          <w:bCs/>
+          <w:color w:val="000000"/>
+        </w:rPr>
+        <w:t xml:space="preserve"> </w:t>
+      </w:r>
+    </w:p>
+    <w:p>
+      <w:pPr>
+        <w:rPr>
+          <w:color w:val="000000"/>
+        </w:rPr>
+      </w:pPr>
+      <w:r>
+        <w:rPr>
+          <w:color w:val="000000"/>
+        </w:rPr>
+        <w:t>p.86</w:t>
+      </w:r>
+    </w:p>
+    <w:p>
+      <w:pPr>
+        <w:rPr>
+          <w:color w:val="000000"/>
+        </w:rPr>
+      </w:pPr>
+      <w:r>
+        <w:rPr>
+          <w:color w:val="000000"/>
+        </w:rPr>
+        <w:t xml:space="preserve">He argues </w:t>
+      </w:r>
+      <w:r>
+        <w:rPr>
+          <w:color w:val="000000"/>
+        </w:rPr>
+        <w:t xml:space="preserve">that while intellect prefers certainty, human nature finds uncertainty fascinating. Human being evaluate these possibilites and activates human feelings like courage. Because of this, theory of war should take into account of human factor. </w:t>
+      </w:r>
+      <w:r>
+        <w:rPr>
+          <w:color w:val="000000"/>
+        </w:rPr>
+        <w:t>The art of war deals with living and with moral forces.</w:t>
+      </w:r>
+      <w:r>
+        <w:rPr>
+          <w:color w:val="000000"/>
+        </w:rPr>
+        <w:t xml:space="preserve"> Because of this forces theory of war must always leave a margin for uncertainty. This uncertainty however is balanced with courage and self-confidence. </w:t>
+      </w:r>
+      <w:r>
+        <w:rPr>
+          <w:color w:val="000000"/>
+        </w:rPr>
+        <w:t xml:space="preserve">The greater these two scales are, the greater margin that can be left for accidents. </w:t>
+      </w:r>
+      <w:r>
+        <w:rPr>
+          <w:color w:val="000000"/>
+        </w:rPr>
+        <w:t xml:space="preserve">Thus courage and selfconfidence are essential in war, and theory should propose only rules that give ample scope to these military virtues, in all their degrees and variations. </w:t>
+      </w:r>
+      <w:r>
+        <w:rPr>
+          <w:color w:val="000000"/>
+        </w:rPr>
+        <w:t>He argues that t</w:t>
+      </w:r>
+      <w:r>
+        <w:rPr>
+          <w:color w:val="000000"/>
+        </w:rPr>
+        <w:t>hey are measured by a different standard.</w:t>
+      </w:r>
+      <w:r>
+        <w:rPr>
+          <w:color w:val="000000"/>
+        </w:rPr>
+        <w:t xml:space="preserve">  </w:t>
+      </w:r>
+    </w:p>
+    <w:p>
+      <w:pPr>
+        <w:rPr>
+          <w:color w:val="000000"/>
+        </w:rPr>
+      </w:pPr>
+      <w:r>
+        <w:rPr>
+          <w:color w:val="000000"/>
+        </w:rPr>
         <w:lastRenderedPageBreak/>
-        <w:t>+ therefore only the element of chance which always exists is needed to make war a gamble</w:t>
-      </w:r>
-      <w:r>
-        <w:rPr>
-          <w:color w:val="000000"/>
-        </w:rPr>
-        <w:t xml:space="preserve"> (p.85): </w:t>
-      </w:r>
-      <w:r>
-        <w:rPr>
-          <w:color w:val="000000"/>
-        </w:rPr>
-        <w:t xml:space="preserve">since now, all explanations brings us to the point that since there is no absolute assessments, since there is no extremes, the </w:t>
-      </w:r>
-      <w:r>
-        <w:rPr>
-          <w:b/>
-          <w:bCs/>
-          <w:color w:val="000000"/>
-        </w:rPr>
-        <w:t>objective nature of the war</w:t>
-      </w:r>
-      <w:r>
-        <w:rPr>
-          <w:color w:val="000000"/>
-        </w:rPr>
-        <w:t xml:space="preserve"> makes it a matter of assessing probabilites. And, if chance factor is added to this nature, which he arguea that it always exists, then war becomes gamble. </w:t>
-      </w:r>
-    </w:p>
-    <w:p>
-      <w:pPr>
-        <w:rPr>
-          <w:color w:val="000000"/>
-        </w:rPr>
-      </w:pPr>
-      <w:r>
-        <w:rPr>
-          <w:color w:val="000000"/>
-        </w:rPr>
-        <w:t xml:space="preserve">Keywords: </w:t>
-      </w:r>
-      <w:r>
-        <w:rPr>
-          <w:color w:val="000000"/>
-        </w:rPr>
-        <w:t>“objective nature of the war”,</w:t>
+        <w:t>Keyword: intellect~certainty, human nature uncertainty</w:t>
+      </w:r>
+      <w:r>
+        <w:rPr>
+          <w:color w:val="000000"/>
+        </w:rPr>
+        <w:t>~, uncertainty</w:t>
+      </w:r>
+      <w:r>
+        <w:rPr>
+          <w:color w:val="000000"/>
+        </w:rPr>
+        <w:t xml:space="preserve"> vs. Courage and self-confidence</w:t>
+      </w:r>
+      <w:r>
+        <w:rPr>
+          <w:color w:val="000000"/>
+        </w:rPr>
+        <w:t>.</w:t>
+      </w:r>
+    </w:p>
+    <w:p>
+      <w:pPr>
+        <w:rPr>
+          <w:b/>
+          <w:bCs/>
+          <w:color w:val="000000"/>
+        </w:rPr>
+      </w:pPr>
+      <w:r>
+        <w:rPr>
+          <w:b/>
+          <w:bCs/>
+          <w:color w:val="000000"/>
+        </w:rPr>
+        <w:t>+ War is a serious means to a serious end: a more precise definition</w:t>
+      </w:r>
+    </w:p>
+    <w:p>
+      <w:pPr>
+        <w:rPr>
+          <w:color w:val="000000"/>
+        </w:rPr>
+      </w:pPr>
+      <w:r>
+        <w:rPr>
+          <w:color w:val="000000"/>
+        </w:rPr>
+        <w:t>p.86</w:t>
+      </w:r>
+    </w:p>
+    <w:p>
+      <w:pPr>
+        <w:rPr>
+          <w:color w:val="000000"/>
+        </w:rPr>
+      </w:pPr>
+      <w:r>
+        <w:rPr>
+          <w:color w:val="000000"/>
+        </w:rPr>
+        <w:t>He says that this is the nature of war. And there is commander who directs it, and the th</w:t>
+      </w:r>
+      <w:r>
+        <w:rPr>
+          <w:color w:val="000000"/>
+        </w:rPr>
+        <w:t xml:space="preserve">eory governs it. He refers that this nature of war although resembles a game of chance, it is a serious means to serious ends. </w:t>
+      </w:r>
+    </w:p>
+    <w:p>
+      <w:pPr>
+        <w:rPr>
+          <w:color w:val="000000"/>
+        </w:rPr>
+      </w:pPr>
+      <w:r>
+        <w:rPr>
+          <w:color w:val="000000"/>
+        </w:rPr>
+        <w:t>p.87</w:t>
+      </w:r>
+    </w:p>
+    <w:p>
+      <w:pPr>
+        <w:rPr>
+          <w:color w:val="000000"/>
+        </w:rPr>
+      </w:pPr>
+      <w:r>
+        <w:rPr>
+          <w:color w:val="000000"/>
+        </w:rPr>
+        <w:t xml:space="preserve">The reason for war always because of political situation. There is always political object behind the reason of war. </w:t>
+      </w:r>
+      <w:r>
+        <w:rPr>
+          <w:color w:val="000000"/>
+        </w:rPr>
+        <w:t xml:space="preserve">He argues that war is not absolute manifestation of violence like a mine that explodes in predefined direction. In such case, war might drive the policy out of function. But war </w:t>
+      </w:r>
+      <w:r>
+        <w:rPr>
+          <w:color w:val="000000"/>
+        </w:rPr>
+        <w:t>is the effect of forces that do not always develop in exactly the same manner or to the same degree.</w:t>
       </w:r>
       <w:r>
         <w:rPr>
@@ -9241,182 +9411,105 @@
         <w:rPr>
           <w:color w:val="000000"/>
         </w:rPr>
-        <w:t>“chance”</w:t>
-      </w:r>
-      <w:r>
-        <w:rPr>
-          <w:color w:val="000000"/>
-        </w:rPr>
-        <w:t xml:space="preserve"> ,  </w:t>
-      </w:r>
-      <w:r>
-        <w:rPr>
-          <w:color w:val="000000"/>
-        </w:rPr>
-        <w:t>“gamble”</w:t>
-      </w:r>
-    </w:p>
-    <w:p>
-      <w:pPr>
-        <w:rPr>
-          <w:color w:val="000000"/>
-        </w:rPr>
-      </w:pPr>
-      <w:r>
-        <w:rPr>
-          <w:color w:val="000000"/>
-        </w:rPr>
-        <w:t xml:space="preserve">He argues that through  this chance element, guesswork and luck come to play a great part in war. </w:t>
-      </w:r>
-    </w:p>
-    <w:p>
-      <w:pPr>
-        <w:rPr>
-          <w:color w:val="000000"/>
-        </w:rPr>
-      </w:pPr>
-      <w:r>
-        <w:rPr>
-          <w:color w:val="000000"/>
-        </w:rPr>
-        <w:t xml:space="preserve">Keywords: </w:t>
-      </w:r>
-      <w:r>
-        <w:rPr>
-          <w:color w:val="000000"/>
-        </w:rPr>
-        <w:t>“guesswork”</w:t>
-      </w:r>
-      <w:r>
-        <w:rPr>
-          <w:color w:val="000000"/>
-        </w:rPr>
-        <w:t xml:space="preserve">, </w:t>
-      </w:r>
-      <w:r>
-        <w:rPr>
-          <w:color w:val="000000"/>
-        </w:rPr>
-        <w:t>“luck”</w:t>
-      </w:r>
-    </w:p>
-    <w:p>
-      <w:pPr>
-        <w:rPr>
-          <w:color w:val="000000"/>
-        </w:rPr>
-      </w:pPr>
-      <w:r>
-        <w:rPr>
-          <w:color w:val="000000"/>
-        </w:rPr>
-        <w:t xml:space="preserve">Deduction: Guesswork is byproduct of leaders. </w:t>
-      </w:r>
-    </w:p>
-    <w:p>
-      <w:pPr>
-        <w:rPr>
-          <w:b/>
-          <w:bCs/>
-          <w:color w:val="000000"/>
-        </w:rPr>
-      </w:pPr>
-    </w:p>
-    <w:p>
-      <w:pPr>
-        <w:rPr>
-          <w:color w:val="000000"/>
-        </w:rPr>
-      </w:pPr>
-      <w:r>
-        <w:rPr>
-          <w:b/>
-          <w:bCs/>
-          <w:color w:val="000000"/>
-        </w:rPr>
-        <w:t>+ subjective nature of the war also makes war a gamble:</w:t>
-      </w:r>
-      <w:r>
-        <w:rPr>
-          <w:b/>
-          <w:bCs/>
+        <w:t>War is a pulsation of violence, variable in strength and therefore variable in the speed with which it explodes and discharges its energy.</w:t>
+      </w:r>
+      <w:r>
+        <w:rPr>
+          <w:color w:val="000000"/>
+        </w:rPr>
+        <w:t xml:space="preserve"> And war </w:t>
+      </w:r>
+      <w:r>
+        <w:rPr>
+          <w:color w:val="000000"/>
+        </w:rPr>
+        <w:t>remain subject to the action of a superior intelligence. If we keep in mind that war springs from some political purpose, it is natural that the prime cause of its existence will remain the supreme consideration in conducting it.</w:t>
+      </w:r>
+      <w:r>
+        <w:rPr>
           <w:color w:val="000000"/>
         </w:rPr>
         <w:t xml:space="preserve"> </w:t>
       </w:r>
-      <w:r>
-        <w:rPr>
-          <w:color w:val="000000"/>
-        </w:rPr>
-        <w:t>p.85</w:t>
-      </w:r>
-    </w:p>
-    <w:p>
-      <w:pPr>
-        <w:rPr>
-          <w:color w:val="000000"/>
-        </w:rPr>
-      </w:pPr>
-      <w:r>
-        <w:rPr>
-          <w:color w:val="000000"/>
-        </w:rPr>
-        <w:t xml:space="preserve">He explains the subjective nature of the war as “the means by which war has to be fought”. And because of these means the war look more than ever like a gamble. </w:t>
-      </w:r>
-      <w:r>
-        <w:rPr>
-          <w:color w:val="000000"/>
-        </w:rPr>
-        <w:t xml:space="preserve">His example for this comes from a fairly objective nature of the war, namely danger. In danger, human beings exhibits different moral qualities. He argues that “courage” is the most important quality. He asserts that courage is compatible with the “prudent calculation” although he notes that these two stems from different psychological forces. </w:t>
-      </w:r>
-      <w:r>
-        <w:rPr>
-          <w:color w:val="000000"/>
-        </w:rPr>
-        <w:t xml:space="preserve">He argues that courage, like boldness, rashness, trusting luck are variants of courage and they all seek their proper element – chance. </w:t>
-      </w:r>
-    </w:p>
-    <w:p>
-      <w:pPr>
-        <w:rPr>
-          <w:color w:val="000000"/>
-        </w:rPr>
-      </w:pPr>
-      <w:r>
-        <w:rPr>
-          <w:color w:val="000000"/>
-        </w:rPr>
-        <w:t>He makes his famous result p86 as “</w:t>
-      </w:r>
-      <w:r>
-        <w:rPr>
-          <w:color w:val="000000"/>
-        </w:rPr>
-        <w:t>In short, absolute</w:t>
-      </w:r>
-      <w:r>
-        <w:rPr>
-          <w:color w:val="000000"/>
-        </w:rPr>
-        <w:t xml:space="preserve">  (</w:t>
-      </w:r>
-      <w:r>
-        <w:rPr>
-          <w:color w:val="000000"/>
-        </w:rPr>
-        <w:t>mathematical</w:t>
-      </w:r>
-      <w:r>
-        <w:rPr>
-          <w:color w:val="000000"/>
-        </w:rPr>
-        <w:t xml:space="preserve">) </w:t>
-      </w:r>
-      <w:r>
-        <w:rPr>
-          <w:color w:val="000000"/>
-        </w:rPr>
-        <w:t>factors, never find a firm basis</w:t>
+    </w:p>
+    <w:p>
+      <w:pPr>
+        <w:rPr>
+          <w:color w:val="000000"/>
+        </w:rPr>
+      </w:pPr>
+    </w:p>
+    <w:p>
+      <w:pPr>
+        <w:rPr>
+          <w:b/>
+          <w:bCs/>
+          <w:color w:val="000000"/>
+        </w:rPr>
+      </w:pPr>
+      <w:r>
+        <w:rPr>
+          <w:b/>
+          <w:bCs/>
+          <w:color w:val="000000"/>
+        </w:rPr>
+        <w:t>+ War is merely the continuation of policy by other means</w:t>
+      </w:r>
+    </w:p>
+    <w:p>
+      <w:pPr>
+        <w:rPr>
+          <w:color w:val="000000"/>
+        </w:rPr>
+      </w:pPr>
+      <w:r>
+        <w:rPr>
+          <w:color w:val="000000"/>
+        </w:rPr>
+        <w:t>p.87</w:t>
+      </w:r>
+    </w:p>
+    <w:p>
+      <w:pPr>
+        <w:rPr>
+          <w:color w:val="000000"/>
+        </w:rPr>
+      </w:pPr>
+      <w:r>
+        <w:rPr>
+          <w:color w:val="000000"/>
+        </w:rPr>
+        <w:t>Here he gives his second definition of war: “</w:t>
+      </w:r>
+      <w:r>
+        <w:rPr>
+          <w:color w:val="000000"/>
+        </w:rPr>
+        <w:t xml:space="preserve">war is </w:t>
+      </w:r>
+      <w:r>
+        <w:rPr>
+          <w:color w:val="000000"/>
+        </w:rPr>
+        <w:t xml:space="preserve">both </w:t>
+      </w:r>
+      <w:r>
+        <w:rPr>
+          <w:color w:val="000000"/>
+        </w:rPr>
+        <w:t xml:space="preserve">an act of policy </w:t>
+      </w:r>
+      <w:r>
+        <w:rPr>
+          <w:color w:val="000000"/>
+        </w:rPr>
+        <w:t xml:space="preserve">and </w:t>
+      </w:r>
+      <w:r>
+        <w:rPr>
+          <w:color w:val="000000"/>
+        </w:rPr>
+        <w:t>a true political</w:t>
       </w:r>
       <w:r>
         <w:rPr>
@@ -9428,7 +9521,7 @@
         <w:rPr>
           <w:color w:val="000000"/>
         </w:rPr>
-        <w:t>in military calculations. From the very start there is an interplay of possibilities, probabilities, good luck and bad that weaves its way throughout the</w:t>
+        <w:t>instrument, a continuation of political intercourse, carried on with other means.</w:t>
       </w:r>
       <w:r>
         <w:rPr>
@@ -9440,436 +9533,1094 @@
         <w:rPr>
           <w:color w:val="000000"/>
         </w:rPr>
-        <w:t>length and breadth of the tapestry. In the whole range of human activities,</w:t>
-      </w:r>
-      <w:r>
-        <w:rPr>
-          <w:color w:val="000000"/>
-        </w:rPr>
+        <w:t>What remains peculiar to war is simply the peculiar nature of its means.</w:t>
+      </w:r>
+      <w:r>
+        <w:rPr>
+          <w:color w:val="000000"/>
+        </w:rPr>
+        <w:t xml:space="preserve">”  Saying so he reserves the right for commander to request modifications of policy if there are inconsistencies in the use of means. </w:t>
+      </w:r>
+    </w:p>
+    <w:p>
+      <w:pPr>
+        <w:rPr>
+          <w:highlight w:val="lightGray"/>
+        </w:rPr>
+      </w:pPr>
+    </w:p>
+    <w:p>
+      <w:pPr>
+        <w:rPr>
+          <w:b/>
+          <w:bCs/>
+          <w:color w:val="000000"/>
+        </w:rPr>
+      </w:pPr>
+      <w:r>
+        <w:rPr>
+          <w:b/>
+          <w:bCs/>
+          <w:color w:val="000000"/>
+        </w:rPr>
+        <w:t xml:space="preserve">+ The diverse nature of the war: </w:t>
+      </w:r>
+    </w:p>
+    <w:p>
+      <w:pPr>
+        <w:rPr>
+          <w:color w:val="000000"/>
+        </w:rPr>
+      </w:pPr>
+      <w:r>
+        <w:rPr>
+          <w:color w:val="000000"/>
+        </w:rPr>
+        <w:t>p. 88</w:t>
+      </w:r>
+    </w:p>
+    <w:p>
+      <w:r>
+        <w:t>Clausewitz ar</w:t>
+      </w:r>
+      <w:r>
+        <w:t xml:space="preserve">gues that war approaches to its abstract concept if the motives of the war is great. In this case military and political objectives are coincides with military aims. </w:t>
+      </w:r>
+      <w:r>
+        <w:t xml:space="preserve">Conversely if the motives are less impulsive then </w:t>
+      </w:r>
+      <w:r>
+        <w:t>political object will be more and more at variance</w:t>
+      </w:r>
+      <w:r>
         <w:t xml:space="preserve"> </w:t>
       </w:r>
       <w:r>
-        <w:rPr>
-          <w:color w:val="000000"/>
-        </w:rPr>
-        <w:t>war most closely resembles a game of cards</w:t>
-      </w:r>
-      <w:r>
-        <w:rPr>
-          <w:color w:val="000000"/>
-        </w:rPr>
-        <w:t>.”</w:t>
-      </w:r>
-    </w:p>
-    <w:p>
-      <w:pPr>
-        <w:rPr>
-          <w:color w:val="000000"/>
-        </w:rPr>
-      </w:pPr>
-      <w:r>
-        <w:rPr>
-          <w:color w:val="000000"/>
-        </w:rPr>
-        <w:t>Keywords: “means”</w:t>
-      </w:r>
-      <w:r>
-        <w:rPr>
-          <w:color w:val="000000"/>
-        </w:rPr>
-        <w:t>, “danger”, “moral qualities”, “prudent calculation”, “psychological force”</w:t>
-      </w:r>
-    </w:p>
-    <w:p>
-      <w:pPr>
-        <w:rPr>
-          <w:b/>
-          <w:bCs/>
-          <w:color w:val="000000"/>
-        </w:rPr>
-      </w:pPr>
-      <w:r>
-        <w:rPr>
-          <w:b/>
-          <w:bCs/>
-          <w:color w:val="000000"/>
-        </w:rPr>
+        <w:t>with the aim of ideal war</w:t>
+      </w:r>
+      <w:r>
+        <w:t xml:space="preserve"> the conflict will be predominantly political.  </w:t>
+      </w:r>
+      <w:r>
+        <w:t xml:space="preserve">  </w:t>
+      </w:r>
+    </w:p>
+    <w:p>
+      <w:r>
+        <w:t xml:space="preserve">If </w:t>
+      </w:r>
+      <w:r>
+        <w:rPr>
+          <w:highlight w:val="yellow"/>
+        </w:rPr>
+        <w:t>motives</w:t>
+      </w:r>
+      <w:r>
+        <w:t xml:space="preserve"> are high &amp; low ---&gt; “</w:t>
+      </w:r>
+      <w:r>
+        <w:t xml:space="preserve">Military element’s </w:t>
+      </w:r>
+      <w:r>
+        <w:rPr>
+          <w:highlight w:val="yellow"/>
+        </w:rPr>
+        <w:t>natural tendency to violence</w:t>
+      </w:r>
+      <w:r>
+        <w:t xml:space="preserve">” coincides &amp; conflicts with “political directives”. </w:t>
+      </w:r>
+    </w:p>
+    <w:p>
+      <w:r>
+        <w:rPr>
+          <w:highlight w:val="yellow"/>
+        </w:rPr>
+        <w:t>Tendencies of the forces</w:t>
+      </w:r>
+      <w:r>
+        <w:t xml:space="preserve">: morale and the emotions of the combatants. </w:t>
+      </w:r>
+    </w:p>
+    <w:p>
+      <w:r>
+        <w:t xml:space="preserve">First tendency is not refering the second one. </w:t>
+      </w:r>
+    </w:p>
+    <w:p/>
+    <w:p>
+      <w:pPr>
+        <w:rPr>
+          <w:b/>
+          <w:bCs/>
+        </w:rPr>
+      </w:pPr>
+      <w:r>
+        <w:rPr>
+          <w:b/>
+          <w:bCs/>
+        </w:rPr>
+        <w:t>+ All wars can be considered acts of policy</w:t>
+      </w:r>
+    </w:p>
+    <w:p>
+      <w:r>
+        <w:t>p.88</w:t>
+      </w:r>
+    </w:p>
+    <w:p>
+      <w:r>
+        <w:lastRenderedPageBreak/>
+        <w:t xml:space="preserve">policy: effaced in high motivated war &amp; strong in less mot. War. </w:t>
+      </w:r>
+      <w:r>
+        <w:t xml:space="preserve">Both kinds are equally political. </w:t>
+      </w:r>
+    </w:p>
+    <w:p>
+      <w:r>
+        <w:t xml:space="preserve">Policy must be ready to be negated by violence. State should be ready for the contingencies in which policy effect is negated by violence, military. </w:t>
+      </w:r>
+    </w:p>
+    <w:p>
+      <w:r>
+        <w:t xml:space="preserve">Only if </w:t>
+      </w:r>
+      <w:r>
+        <w:t>politics is regarded not as resulting from</w:t>
+      </w:r>
+      <w:r>
+        <w:t xml:space="preserve"> </w:t>
+      </w:r>
+      <w:r>
+        <w:t>a just appreciation of affairs</w:t>
+      </w:r>
+      <w:r>
+        <w:t xml:space="preserve"> and </w:t>
+      </w:r>
+      <w:r>
+        <w:t>shying away from force</w:t>
+      </w:r>
+      <w:r>
+        <w:t xml:space="preserve">, then </w:t>
+      </w:r>
+      <w:r>
+        <w:t xml:space="preserve">second one seems more “political” than the first. </w:t>
+      </w:r>
+    </w:p>
+    <w:p>
+      <w:pPr>
+        <w:rPr>
+          <w:b/>
+          <w:bCs/>
+        </w:rPr>
+      </w:pPr>
+      <w:r>
+        <w:rPr>
+          <w:b/>
+          <w:bCs/>
+        </w:rPr>
+        <w:t>+ Effects of this view</w:t>
+      </w:r>
+    </w:p>
+    <w:p>
+      <w:r>
+        <w:t>p.88</w:t>
+      </w:r>
+    </w:p>
+    <w:p>
+      <w:r>
+        <w:t>First, therefore, it is clear that war should never be thought of as something</w:t>
+      </w:r>
+      <w:r>
+        <w:t xml:space="preserve"> </w:t>
+      </w:r>
+      <w:r>
+        <w:t xml:space="preserve">autonomous but always as an </w:t>
+      </w:r>
+      <w:r>
+        <w:rPr>
+          <w:highlight w:val="yellow"/>
+        </w:rPr>
+        <w:t>instrument of policy</w:t>
+      </w:r>
+      <w:r>
+        <w:t xml:space="preserve">. </w:t>
+      </w:r>
+    </w:p>
+    <w:p>
+      <w:r>
+        <w:t xml:space="preserve">Second, </w:t>
+      </w:r>
+      <w:r>
+        <w:t xml:space="preserve">this </w:t>
+      </w:r>
+      <w:r>
+        <w:t>show</w:t>
+      </w:r>
+      <w:r>
+        <w:t xml:space="preserve"> </w:t>
+      </w:r>
+      <w:r>
+        <w:t xml:space="preserve">us how wars </w:t>
+      </w:r>
+      <w:r>
+        <w:rPr>
+          <w:highlight w:val="yellow"/>
+        </w:rPr>
+        <w:t>var</w:t>
+      </w:r>
+      <w:r>
+        <w:rPr>
+          <w:highlight w:val="yellow"/>
+        </w:rPr>
+        <w:t>ies</w:t>
+      </w:r>
+      <w:r>
+        <w:t xml:space="preserve"> </w:t>
+      </w:r>
+      <w:r>
+        <w:t>with the nature of their motives and of the situations</w:t>
+      </w:r>
+      <w:r>
+        <w:t xml:space="preserve"> </w:t>
+      </w:r>
+      <w:r>
+        <w:t>which give rise to them.</w:t>
+      </w:r>
+    </w:p>
+    <w:p>
+      <w:r>
+        <w:t xml:space="preserve">Judgment or decision to be made by statesman and commender&amp;1st strategic question: identify the kind  and nature of war. </w:t>
+      </w:r>
+    </w:p>
+    <w:p>
+      <w:r>
+        <w:t xml:space="preserve">This is the nature and the theory of war. </w:t>
+      </w:r>
+    </w:p>
+    <w:p/>
+    <w:p>
+      <w:pPr>
+        <w:rPr>
+          <w:b/>
+          <w:bCs/>
+        </w:rPr>
+      </w:pPr>
+      <w:r>
+        <w:rPr>
+          <w:b/>
+          <w:bCs/>
+        </w:rPr>
+        <w:t xml:space="preserve">+ Consequences of the theory: </w:t>
+      </w:r>
+    </w:p>
+    <w:p>
+      <w:r>
+        <w:t>p.89</w:t>
+      </w:r>
+    </w:p>
+    <w:p>
+      <w:r>
+        <w:t xml:space="preserve">war is more than a chameleon </w:t>
+      </w:r>
+      <w:r>
+        <w:t>that slightly adapts its characteristics to the given case.</w:t>
+      </w:r>
+      <w:r>
+        <w:t xml:space="preserve"> </w:t>
+      </w:r>
+    </w:p>
+    <w:p>
+      <w:r>
+        <w:t xml:space="preserve">Dominant tendencies of war makes it a paradoxical trinity: </w:t>
+      </w:r>
+    </w:p>
+    <w:p>
+      <w:pPr>
+        <w:jc w:val="center"/>
+        <w:rPr>
+          <w:b/>
+          <w:bCs/>
+        </w:rPr>
+      </w:pPr>
+      <w:r>
+        <w:rPr>
+          <w:b/>
+          <w:bCs/>
+        </w:rPr>
+        <w:t>Paradoxical Trinity Of War</w:t>
+      </w:r>
+    </w:p>
+    <w:tbl>
+      <w:tblPr>
+        <w:tblStyle w:val="TableGrid"/>
+        <w:tblW w:w="9282" w:type="dxa"/>
+        <w:tblLook w:val="04A0" w:firstRow="1" w:lastRow="0" w:firstColumn="1" w:lastColumn="0" w:noHBand="0" w:noVBand="1"/>
+      </w:tblPr>
+      <w:tblGrid>
+        <w:gridCol w:w="721"/>
+        <w:gridCol w:w="4044"/>
+        <w:gridCol w:w="2627"/>
+        <w:gridCol w:w="1890"/>
+      </w:tblGrid>
+      <w:tr>
+        <w:trPr>
+          <w:trHeight w:val="274"/>
+        </w:trPr>
+        <w:tc>
+          <w:tcPr>
+            <w:tcW w:w="721" w:type="dxa"/>
+          </w:tcPr>
+          <w:p>
+            <w:pPr>
+              <w:jc w:val="center"/>
+              <w:rPr>
+                <w:b/>
+                <w:bCs/>
+              </w:rPr>
+            </w:pPr>
+            <w:r>
+              <w:rPr>
+                <w:b/>
+                <w:bCs/>
+              </w:rPr>
+              <w:t>No</w:t>
+            </w:r>
+          </w:p>
+        </w:tc>
+        <w:tc>
+          <w:tcPr>
+            <w:tcW w:w="4044" w:type="dxa"/>
+          </w:tcPr>
+          <w:p>
+            <w:pPr>
+              <w:jc w:val="center"/>
+              <w:rPr>
+                <w:b/>
+                <w:bCs/>
+              </w:rPr>
+            </w:pPr>
+            <w:r>
+              <w:rPr>
+                <w:b/>
+                <w:bCs/>
+              </w:rPr>
+              <w:t>Element</w:t>
+            </w:r>
+            <w:r>
+              <w:rPr>
+                <w:b/>
+                <w:bCs/>
+              </w:rPr>
+              <w:t>s &amp; tendencies</w:t>
+            </w:r>
+          </w:p>
+        </w:tc>
+        <w:tc>
+          <w:tcPr>
+            <w:tcW w:w="2627" w:type="dxa"/>
+          </w:tcPr>
+          <w:p>
+            <w:pPr>
+              <w:jc w:val="center"/>
+              <w:rPr>
+                <w:b/>
+                <w:bCs/>
+              </w:rPr>
+            </w:pPr>
+            <w:r>
+              <w:rPr>
+                <w:b/>
+                <w:bCs/>
+              </w:rPr>
+              <w:t>Mainly concerns</w:t>
+            </w:r>
+          </w:p>
+        </w:tc>
+        <w:tc>
+          <w:tcPr>
+            <w:tcW w:w="1890" w:type="dxa"/>
+          </w:tcPr>
+          <w:p>
+            <w:pPr>
+              <w:jc w:val="center"/>
+              <w:rPr>
+                <w:b/>
+                <w:bCs/>
+              </w:rPr>
+            </w:pPr>
+            <w:r>
+              <w:rPr>
+                <w:b/>
+                <w:bCs/>
+              </w:rPr>
+              <w:t>Depends</w:t>
+            </w:r>
+          </w:p>
+        </w:tc>
+      </w:tr>
+      <w:tr>
+        <w:trPr>
+          <w:trHeight w:val="533"/>
+        </w:trPr>
+        <w:tc>
+          <w:tcPr>
+            <w:tcW w:w="721" w:type="dxa"/>
+          </w:tcPr>
+          <w:p>
+            <w:r>
+              <w:t>1</w:t>
+            </w:r>
+          </w:p>
+        </w:tc>
+        <w:tc>
+          <w:tcPr>
+            <w:tcW w:w="4044" w:type="dxa"/>
+          </w:tcPr>
+          <w:p>
+            <w:r>
+              <w:t xml:space="preserve">violence, hatred and enmity : regarded as blind natural force. </w:t>
+            </w:r>
+          </w:p>
+        </w:tc>
+        <w:tc>
+          <w:tcPr>
+            <w:tcW w:w="2627" w:type="dxa"/>
+          </w:tcPr>
+          <w:p>
+            <w:r>
+              <w:t>People</w:t>
+            </w:r>
+          </w:p>
+        </w:tc>
+        <w:tc>
+          <w:tcPr>
+            <w:tcW w:w="1890" w:type="dxa"/>
+          </w:tcPr>
+          <w:p>
+            <w:r>
+              <w:t>Passion to kindle</w:t>
+            </w:r>
+          </w:p>
+        </w:tc>
+      </w:tr>
+      <w:tr>
+        <w:trPr>
+          <w:trHeight w:val="1082"/>
+        </w:trPr>
+        <w:tc>
+          <w:tcPr>
+            <w:tcW w:w="721" w:type="dxa"/>
+          </w:tcPr>
+          <w:p>
+            <w:r>
+              <w:t>2</w:t>
+            </w:r>
+          </w:p>
+        </w:tc>
+        <w:tc>
+          <w:tcPr>
+            <w:tcW w:w="4044" w:type="dxa"/>
+          </w:tcPr>
+          <w:p>
+            <w:r>
+              <w:t xml:space="preserve">It is </w:t>
+            </w:r>
+            <w:r>
+              <w:t>the play of chance and probability within which the creative spirit is free to roam</w:t>
+            </w:r>
+            <w:r>
+              <w:t xml:space="preserve"> </w:t>
+            </w:r>
+          </w:p>
+          <w:p/>
+        </w:tc>
+        <w:tc>
+          <w:tcPr>
+            <w:tcW w:w="2627" w:type="dxa"/>
+          </w:tcPr>
+          <w:p>
+            <w:r>
+              <w:t>Commander and his army</w:t>
+            </w:r>
+          </w:p>
+        </w:tc>
+        <w:tc>
+          <w:tcPr>
+            <w:tcW w:w="1890" w:type="dxa"/>
+          </w:tcPr>
+          <w:p>
+            <w:r>
+              <w:t>Character of play of the courage and talent in the realm of probability and chance</w:t>
+            </w:r>
+          </w:p>
+        </w:tc>
+      </w:tr>
+      <w:tr>
+        <w:trPr>
+          <w:trHeight w:val="808"/>
+        </w:trPr>
+        <w:tc>
+          <w:tcPr>
+            <w:tcW w:w="721" w:type="dxa"/>
+          </w:tcPr>
+          <w:p>
+            <w:r>
+              <w:t>3</w:t>
+            </w:r>
+          </w:p>
+        </w:tc>
+        <w:tc>
+          <w:tcPr>
+            <w:tcW w:w="4044" w:type="dxa"/>
+          </w:tcPr>
+          <w:p>
+            <w:r>
+              <w:t xml:space="preserve">Element of subordination to policy. </w:t>
+            </w:r>
+          </w:p>
+          <w:p/>
+        </w:tc>
+        <w:tc>
+          <w:tcPr>
+            <w:tcW w:w="2627" w:type="dxa"/>
+          </w:tcPr>
+          <w:p>
+            <w:r>
+              <w:t>Government</w:t>
+            </w:r>
+          </w:p>
+        </w:tc>
+        <w:tc>
+          <w:tcPr>
+            <w:tcW w:w="1890" w:type="dxa"/>
+          </w:tcPr>
+          <w:p/>
+        </w:tc>
+      </w:tr>
+    </w:tbl>
+    <w:p/>
+    <w:p>
+      <w:r>
+        <w:t xml:space="preserve">Tendencies of this trinity variable in their relationship. Any theory would contain all three, and would not fix to some degree. He tries to develop a theory that maintains a balance. </w:t>
+      </w:r>
+    </w:p>
+    <w:p>
+      <w:r>
+        <w:t xml:space="preserve">These three are the magnets and theory like an object suspended between. </w:t>
+      </w:r>
+    </w:p>
+    <w:p>
+      <w:r>
+        <w:t>P</w:t>
+      </w:r>
+      <w:r>
+        <w:t>reliminary concept of war which we have formulated casts a first ray of light</w:t>
+      </w:r>
+      <w:r>
+        <w:t xml:space="preserve"> </w:t>
+      </w:r>
+      <w:r>
+        <w:t>on the basic structure of theory</w:t>
+      </w:r>
+      <w:r>
+        <w:t xml:space="preserve">. </w:t>
+      </w:r>
+    </w:p>
+    <w:p>
+      <w:pPr>
+        <w:jc w:val="center"/>
+        <w:rPr>
+          <w:b/>
+          <w:bCs/>
+        </w:rPr>
+      </w:pPr>
+      <w:r>
+        <w:rPr>
+          <w:b/>
+          <w:bCs/>
+        </w:rPr>
+        <w:lastRenderedPageBreak/>
+        <w:t xml:space="preserve">BOOK ONE: ON THE NATURE OF WAR </w:t>
+      </w:r>
+    </w:p>
+    <w:p>
+      <w:pPr>
+        <w:jc w:val="center"/>
+        <w:rPr>
+          <w:b/>
+          <w:bCs/>
+        </w:rPr>
+      </w:pPr>
+      <w:r>
+        <w:rPr>
+          <w:b/>
+          <w:bCs/>
+        </w:rPr>
+        <w:t>CHAPTER TWO</w:t>
+      </w:r>
+      <w:r>
+        <w:rPr>
+          <w:b/>
+          <w:bCs/>
+        </w:rPr>
+        <w:t xml:space="preserve">: </w:t>
+      </w:r>
+      <w:r>
+        <w:rPr>
+          <w:b/>
+          <w:bCs/>
+        </w:rPr>
+        <w:t>Purpose and Means in War</w:t>
+      </w:r>
+    </w:p>
+    <w:p>
+      <w:pPr>
+        <w:rPr>
+          <w:b/>
+          <w:bCs/>
+        </w:rPr>
+      </w:pPr>
+      <w:r>
+        <w:rPr>
+          <w:b/>
+          <w:bCs/>
+          <w:highlight w:val="yellow"/>
+        </w:rPr>
+        <w:t>P.90</w:t>
+      </w:r>
+      <w:r>
+        <w:rPr>
+          <w:b/>
+          <w:bCs/>
+        </w:rPr>
+        <w:t>, 91</w:t>
+      </w:r>
+    </w:p>
+    <w:p>
+      <w:r>
+        <w:t xml:space="preserve">+ Complex and changeable nature of the war influences its purpose and means. </w:t>
+      </w:r>
+    </w:p>
+    <w:p>
+      <w:r>
+        <w:t xml:space="preserve">+ Military objectives of war serves to political end. And it may vary like its political objective and circumstances. </w:t>
+      </w:r>
+    </w:p>
+    <w:p>
+      <w:r>
         <w:t xml:space="preserve">+ </w:t>
       </w:r>
       <w:r>
         <w:rPr>
           <w:b/>
           <w:bCs/>
-          <w:color w:val="000000"/>
-        </w:rPr>
-        <w:t>T</w:t>
-      </w:r>
-      <w:r>
-        <w:rPr>
-          <w:b/>
-          <w:bCs/>
-          <w:color w:val="000000"/>
-        </w:rPr>
-        <w:t>his</w:t>
-      </w:r>
-      <w:r>
-        <w:rPr>
-          <w:b/>
-          <w:bCs/>
-          <w:color w:val="000000"/>
-        </w:rPr>
-        <w:t xml:space="preserve"> situation</w:t>
-      </w:r>
-      <w:r>
-        <w:rPr>
-          <w:b/>
-          <w:bCs/>
-          <w:color w:val="000000"/>
-        </w:rPr>
-        <w:t xml:space="preserve"> best suits human nature:</w:t>
-      </w:r>
-      <w:r>
-        <w:rPr>
-          <w:b/>
-          <w:bCs/>
-          <w:color w:val="000000"/>
-        </w:rPr>
+        </w:rPr>
+        <w:t xml:space="preserve">In the </w:t>
+      </w:r>
+      <w:r>
+        <w:rPr>
+          <w:b/>
+          <w:bCs/>
+        </w:rPr>
+        <w:t>pure theory of war</w:t>
+      </w:r>
+      <w:r>
+        <w:t xml:space="preserve">: </w:t>
+      </w:r>
+      <w:r>
+        <w:t>political purpose of war has no connection with war.</w:t>
+      </w:r>
+    </w:p>
+    <w:p>
+      <w:r>
+        <w:t>Definition of war: An act of violence to force enemy to do our will</w:t>
+      </w:r>
+    </w:p>
+    <w:p>
+      <w:r>
+        <w:t xml:space="preserve">Aim of war: </w:t>
+      </w:r>
+      <w:r>
+        <w:t>to overcome</w:t>
+      </w:r>
+      <w:r>
+        <w:t xml:space="preserve"> enemy and </w:t>
+      </w:r>
+      <w:r>
+        <w:rPr>
+          <w:b/>
+          <w:bCs/>
+        </w:rPr>
+        <w:t>disarm him</w:t>
+      </w:r>
+      <w:r>
+        <w:t xml:space="preserve"> (how to disarm, subject of war plans)</w:t>
+      </w:r>
+      <w:r>
+        <w:t xml:space="preserve">. </w:t>
+      </w:r>
+    </w:p>
+    <w:p>
+      <w:r>
+        <w:t>M</w:t>
+      </w:r>
+      <w:r>
+        <w:t>any wars do actually come very close to fulfilling it, let us examine this</w:t>
+      </w:r>
+      <w:r>
         <w:t xml:space="preserve"> </w:t>
       </w:r>
-    </w:p>
-    <w:p>
-      <w:pPr>
-        <w:rPr>
-          <w:color w:val="000000"/>
-        </w:rPr>
-      </w:pPr>
-      <w:r>
-        <w:rPr>
-          <w:color w:val="000000"/>
-        </w:rPr>
-        <w:t>p.86</w:t>
-      </w:r>
-    </w:p>
-    <w:p>
-      <w:pPr>
-        <w:rPr>
-          <w:color w:val="000000"/>
-        </w:rPr>
-      </w:pPr>
-      <w:r>
-        <w:rPr>
-          <w:color w:val="000000"/>
-        </w:rPr>
-        <w:t xml:space="preserve">He argues </w:t>
-      </w:r>
-      <w:r>
-        <w:rPr>
-          <w:color w:val="000000"/>
-        </w:rPr>
-        <w:t xml:space="preserve">that while intellect prefers certainty, human nature finds uncertainty fascinating. Human being evaluate these possibilites and activates human feelings like courage. Because of this, theory of war should take into account of human factor. </w:t>
-      </w:r>
-      <w:r>
-        <w:rPr>
-          <w:color w:val="000000"/>
-        </w:rPr>
-        <w:t>The art of war deals with living and with moral forces.</w:t>
-      </w:r>
-      <w:r>
-        <w:rPr>
-          <w:color w:val="000000"/>
-        </w:rPr>
-        <w:t xml:space="preserve"> Because of this forces theory of war must always leave a margin for uncertainty. This uncertainty however is balanced with courage and self-confidence. </w:t>
-      </w:r>
-      <w:r>
-        <w:rPr>
-          <w:color w:val="000000"/>
-        </w:rPr>
-        <w:t xml:space="preserve">The greater these two scales are, the greater margin that can be left for accidents. </w:t>
-      </w:r>
-      <w:r>
-        <w:rPr>
-          <w:color w:val="000000"/>
-        </w:rPr>
-        <w:t xml:space="preserve">Thus courage and selfconfidence are essential in war, and theory should propose only rules that give ample scope to these military virtues, in all their degrees and variations. </w:t>
-      </w:r>
-      <w:r>
-        <w:rPr>
-          <w:color w:val="000000"/>
-        </w:rPr>
-        <w:t>He argues that t</w:t>
-      </w:r>
-      <w:r>
-        <w:rPr>
-          <w:color w:val="000000"/>
-        </w:rPr>
-        <w:t>hey are measured by a different standard.</w:t>
-      </w:r>
-      <w:r>
-        <w:rPr>
-          <w:color w:val="000000"/>
-        </w:rPr>
-        <w:t xml:space="preserve">  </w:t>
-      </w:r>
-    </w:p>
-    <w:p>
-      <w:pPr>
-        <w:rPr>
-          <w:color w:val="000000"/>
-        </w:rPr>
-      </w:pPr>
-      <w:r>
-        <w:rPr>
-          <w:color w:val="000000"/>
-        </w:rPr>
-        <w:t>Keyword: intellect~certainty, human nature uncertainty</w:t>
-      </w:r>
-      <w:r>
-        <w:rPr>
-          <w:color w:val="000000"/>
-        </w:rPr>
-        <w:t>~, uncertainty</w:t>
-      </w:r>
-      <w:r>
-        <w:rPr>
-          <w:color w:val="000000"/>
-        </w:rPr>
-        <w:t xml:space="preserve"> vs. Courage and self-confidence</w:t>
-      </w:r>
-      <w:r>
-        <w:rPr>
-          <w:color w:val="000000"/>
-        </w:rPr>
-        <w:t>.</w:t>
-      </w:r>
-    </w:p>
-    <w:p>
-      <w:pPr>
-        <w:rPr>
-          <w:b/>
-          <w:bCs/>
-          <w:color w:val="000000"/>
-        </w:rPr>
-      </w:pPr>
-      <w:r>
-        <w:rPr>
-          <w:b/>
-          <w:bCs/>
-          <w:color w:val="000000"/>
-        </w:rPr>
-        <w:t>+ War is a serious means to a serious end: a more precise definition</w:t>
-      </w:r>
-    </w:p>
-    <w:p>
-      <w:pPr>
-        <w:rPr>
-          <w:color w:val="000000"/>
-        </w:rPr>
-      </w:pPr>
-      <w:r>
-        <w:rPr>
-          <w:color w:val="000000"/>
-        </w:rPr>
-        <w:t>p.86</w:t>
-      </w:r>
-    </w:p>
-    <w:p>
-      <w:pPr>
-        <w:rPr>
-          <w:color w:val="000000"/>
-        </w:rPr>
-      </w:pPr>
-      <w:r>
-        <w:rPr>
-          <w:color w:val="000000"/>
-        </w:rPr>
-        <w:lastRenderedPageBreak/>
-        <w:t>He says that this is the nature of war. And there is commander who directs it, and the th</w:t>
-      </w:r>
-      <w:r>
-        <w:rPr>
-          <w:color w:val="000000"/>
-        </w:rPr>
-        <w:t xml:space="preserve">eory governs it. He refers that this nature of war although resembles a game of chance, it is a serious means to serious ends. </w:t>
-      </w:r>
-    </w:p>
-    <w:p>
-      <w:pPr>
-        <w:rPr>
-          <w:color w:val="000000"/>
-        </w:rPr>
-      </w:pPr>
-      <w:r>
-        <w:rPr>
-          <w:color w:val="000000"/>
-        </w:rPr>
-        <w:t>p.87</w:t>
-      </w:r>
-    </w:p>
-    <w:p>
-      <w:pPr>
-        <w:rPr>
-          <w:color w:val="000000"/>
-        </w:rPr>
-      </w:pPr>
-      <w:r>
-        <w:rPr>
-          <w:color w:val="000000"/>
-        </w:rPr>
-        <w:t xml:space="preserve">The reason for war always because of political situation. There is always political object behind the reason of war. </w:t>
-      </w:r>
-      <w:r>
-        <w:rPr>
-          <w:color w:val="000000"/>
-        </w:rPr>
-        <w:t xml:space="preserve">He argues that war is not absolute manifestation of violence like a mine that explodes in predefined direction. In such case, war might drive the policy out of function. But war </w:t>
-      </w:r>
-      <w:r>
-        <w:rPr>
-          <w:color w:val="000000"/>
-        </w:rPr>
-        <w:t>is the effect of forces that do not always develop in exactly the same manner or to the same degree.</w:t>
-      </w:r>
-      <w:r>
-        <w:rPr>
-          <w:color w:val="000000"/>
-        </w:rPr>
+      <w:r>
+        <w:t>kind of war first of all.</w:t>
+      </w:r>
+    </w:p>
+    <w:p>
+      <w:pPr>
+        <w:rPr>
+          <w:b/>
+          <w:bCs/>
+        </w:rPr>
+      </w:pPr>
+      <w:r>
+        <w:rPr>
+          <w:b/>
+          <w:bCs/>
+        </w:rPr>
+        <w:t>+ Distinguish 3 things that cover everything</w:t>
+      </w:r>
+    </w:p>
+    <w:p>
+      <w:pPr>
+        <w:jc w:val="center"/>
+        <w:rPr>
+          <w:b/>
+          <w:bCs/>
+        </w:rPr>
+      </w:pPr>
+      <w:r>
+        <w:rPr>
+          <w:b/>
+          <w:bCs/>
+        </w:rPr>
+        <w:t>3 Broad Objectives of War</w:t>
+      </w:r>
+    </w:p>
+    <w:tbl>
+      <w:tblPr>
+        <w:tblStyle w:val="TableGrid"/>
+        <w:tblW w:w="0" w:type="auto"/>
+        <w:tblLook w:val="04A0" w:firstRow="1" w:lastRow="0" w:firstColumn="1" w:lastColumn="0" w:noHBand="0" w:noVBand="1"/>
+      </w:tblPr>
+      <w:tblGrid>
+        <w:gridCol w:w="1862"/>
+        <w:gridCol w:w="1529"/>
+        <w:gridCol w:w="1852"/>
+        <w:gridCol w:w="1935"/>
+        <w:gridCol w:w="1884"/>
+      </w:tblGrid>
+      <w:tr>
+        <w:tc>
+          <w:tcPr>
+            <w:tcW w:w="1862" w:type="dxa"/>
+          </w:tcPr>
+          <w:p>
+            <w:pPr>
+              <w:jc w:val="center"/>
+              <w:rPr>
+                <w:b/>
+                <w:bCs/>
+              </w:rPr>
+            </w:pPr>
+            <w:r>
+              <w:rPr>
+                <w:b/>
+                <w:bCs/>
+              </w:rPr>
+              <w:t>Broad objectives</w:t>
+            </w:r>
+          </w:p>
+        </w:tc>
+        <w:tc>
+          <w:tcPr>
+            <w:tcW w:w="1529" w:type="dxa"/>
+          </w:tcPr>
+          <w:p>
+            <w:pPr>
+              <w:jc w:val="center"/>
+              <w:rPr>
+                <w:b/>
+                <w:bCs/>
+              </w:rPr>
+            </w:pPr>
+            <w:r>
+              <w:rPr>
+                <w:b/>
+                <w:bCs/>
+              </w:rPr>
+              <w:t>Function</w:t>
+            </w:r>
+          </w:p>
+        </w:tc>
+        <w:tc>
+          <w:tcPr>
+            <w:tcW w:w="1852" w:type="dxa"/>
+          </w:tcPr>
+          <w:p>
+            <w:pPr>
+              <w:jc w:val="center"/>
+              <w:rPr>
+                <w:b/>
+                <w:bCs/>
+              </w:rPr>
+            </w:pPr>
+            <w:r>
+              <w:rPr>
+                <w:b/>
+                <w:bCs/>
+              </w:rPr>
+              <w:t>What to do?</w:t>
+            </w:r>
+          </w:p>
+        </w:tc>
+        <w:tc>
+          <w:tcPr>
+            <w:tcW w:w="1935" w:type="dxa"/>
+          </w:tcPr>
+          <w:p>
+            <w:pPr>
+              <w:jc w:val="center"/>
+              <w:rPr>
+                <w:b/>
+                <w:bCs/>
+              </w:rPr>
+            </w:pPr>
+            <w:r>
+              <w:rPr>
+                <w:b/>
+                <w:bCs/>
+              </w:rPr>
+              <w:t>Mean</w:t>
+            </w:r>
+          </w:p>
+        </w:tc>
+        <w:tc>
+          <w:tcPr>
+            <w:tcW w:w="1884" w:type="dxa"/>
+          </w:tcPr>
+          <w:p>
+            <w:pPr>
+              <w:jc w:val="center"/>
+              <w:rPr>
+                <w:b/>
+                <w:bCs/>
+              </w:rPr>
+            </w:pPr>
+          </w:p>
+        </w:tc>
+      </w:tr>
+      <w:tr>
+        <w:tc>
+          <w:tcPr>
+            <w:tcW w:w="1862" w:type="dxa"/>
+          </w:tcPr>
+          <w:p>
+            <w:r>
+              <w:t>Armed forces</w:t>
+            </w:r>
+          </w:p>
+        </w:tc>
+        <w:tc>
+          <w:tcPr>
+            <w:tcW w:w="1529" w:type="dxa"/>
+          </w:tcPr>
+          <w:p>
+            <w:r>
+              <w:t>Assure the safety of country</w:t>
+            </w:r>
+          </w:p>
+        </w:tc>
+        <w:tc>
+          <w:tcPr>
+            <w:tcW w:w="1852" w:type="dxa"/>
+          </w:tcPr>
+          <w:p>
+            <w:r>
+              <w:t>To be destroyed, first objective, gradual process</w:t>
+            </w:r>
+          </w:p>
+        </w:tc>
+        <w:tc>
+          <w:tcPr>
+            <w:tcW w:w="1935" w:type="dxa"/>
+          </w:tcPr>
+          <w:p>
+            <w:r>
+              <w:t>must be put in such a</w:t>
+            </w:r>
+          </w:p>
+          <w:p>
+            <w:r>
+              <w:t>condition that they can no longer carry on the fight</w:t>
+            </w:r>
+          </w:p>
+        </w:tc>
+        <w:tc>
+          <w:tcPr>
+            <w:tcW w:w="1884" w:type="dxa"/>
+          </w:tcPr>
+          <w:p/>
+        </w:tc>
+      </w:tr>
+      <w:tr>
+        <w:tc>
+          <w:tcPr>
+            <w:tcW w:w="1862" w:type="dxa"/>
+          </w:tcPr>
+          <w:p>
+            <w:r>
+              <w:t>Country</w:t>
+            </w:r>
+          </w:p>
+        </w:tc>
+        <w:tc>
+          <w:tcPr>
+            <w:tcW w:w="1529" w:type="dxa"/>
+          </w:tcPr>
+          <w:p/>
+        </w:tc>
+        <w:tc>
+          <w:tcPr>
+            <w:tcW w:w="1852" w:type="dxa"/>
+          </w:tcPr>
+          <w:p>
+            <w:r>
+              <w:t xml:space="preserve">To </w:t>
+            </w:r>
+            <w:r>
+              <w:t>be occupied</w:t>
+            </w:r>
+            <w:r>
+              <w:t>, second obj., gradual process</w:t>
+            </w:r>
+          </w:p>
+        </w:tc>
+        <w:tc>
+          <w:tcPr>
+            <w:tcW w:w="1935" w:type="dxa"/>
+          </w:tcPr>
+          <w:p>
+            <w:r>
+              <w:t>To the degree enemy could not raise fresh military forces</w:t>
+            </w:r>
+          </w:p>
+        </w:tc>
+        <w:tc>
+          <w:tcPr>
+            <w:tcW w:w="1884" w:type="dxa"/>
+          </w:tcPr>
+          <w:p>
+            <w:r>
+              <w:t>Occupied country restart the resilience with the help of allies</w:t>
+            </w:r>
+          </w:p>
+        </w:tc>
+      </w:tr>
+      <w:tr>
+        <w:tc>
+          <w:tcPr>
+            <w:tcW w:w="1862" w:type="dxa"/>
+          </w:tcPr>
+          <w:p>
+            <w:r>
+              <w:t>Enemy’s will</w:t>
+            </w:r>
+            <w:r>
+              <w:t xml:space="preserve"> </w:t>
+            </w:r>
+          </w:p>
+        </w:tc>
+        <w:tc>
+          <w:tcPr>
+            <w:tcW w:w="1529" w:type="dxa"/>
+          </w:tcPr>
+          <w:p/>
+        </w:tc>
+        <w:tc>
+          <w:tcPr>
+            <w:tcW w:w="1852" w:type="dxa"/>
+          </w:tcPr>
+          <w:p>
+            <w:r>
+              <w:t>To be broken, to be taken to peace table, third obj.</w:t>
+            </w:r>
+          </w:p>
+        </w:tc>
+        <w:tc>
+          <w:tcPr>
+            <w:tcW w:w="1935" w:type="dxa"/>
+          </w:tcPr>
+          <w:p>
+            <w:r>
+              <w:t xml:space="preserve">Government to sign peace, population to submit. </w:t>
+            </w:r>
+          </w:p>
+          <w:p>
+            <w:r>
+              <w:t>W</w:t>
+            </w:r>
+            <w:r>
+              <w:t>ith the conclusion of peace the purpose of the war has</w:t>
+            </w:r>
+            <w:r>
+              <w:t xml:space="preserve"> </w:t>
+            </w:r>
+            <w:r>
+              <w:t>been achieved</w:t>
+            </w:r>
+            <w:r>
+              <w:t xml:space="preserve">. </w:t>
+            </w:r>
+          </w:p>
+        </w:tc>
+        <w:tc>
+          <w:tcPr>
+            <w:tcW w:w="1884" w:type="dxa"/>
+          </w:tcPr>
+          <w:p>
+            <w:r>
+              <w:t>reciprocal effects of hostile elements, cannot be considered to have</w:t>
+            </w:r>
+          </w:p>
+          <w:p>
+            <w:r>
+              <w:t>ended so long as the enemy's will has not been broken</w:t>
+            </w:r>
+          </w:p>
+        </w:tc>
+      </w:tr>
+    </w:tbl>
+    <w:p/>
+    <w:p/>
+    <w:p/>
+    <w:p/>
+    <w:p/>
+    <w:p/>
+    <w:p/>
+    <w:p/>
+    <w:p/>
+    <w:p/>
+    <w:p/>
+    <w:p/>
+    <w:p>
+      <w:r>
         <w:t xml:space="preserve"> </w:t>
       </w:r>
-      <w:r>
-        <w:rPr>
-          <w:color w:val="000000"/>
-        </w:rPr>
-        <w:t>War is a pulsation of violence, variable in strength and therefore variable in the speed with which it explodes and discharges its energy.</w:t>
-      </w:r>
-      <w:r>
-        <w:rPr>
-          <w:color w:val="000000"/>
-        </w:rPr>
-        <w:t xml:space="preserve"> And war </w:t>
-      </w:r>
-      <w:r>
-        <w:rPr>
-          <w:color w:val="000000"/>
-        </w:rPr>
-        <w:t>remain subject to the action of a superior intelligence. If we keep in mind that war springs from some political purpose, it is natural that the prime cause of its existence will remain the supreme consideration in conducting it.</w:t>
-      </w:r>
-      <w:r>
-        <w:rPr>
-          <w:color w:val="000000"/>
-        </w:rPr>
-        <w:t xml:space="preserve"> </w:t>
-      </w:r>
-    </w:p>
-    <w:p>
-      <w:pPr>
-        <w:rPr>
-          <w:color w:val="000000"/>
-        </w:rPr>
-      </w:pPr>
-    </w:p>
-    <w:p>
-      <w:pPr>
-        <w:rPr>
-          <w:b/>
-          <w:bCs/>
-          <w:color w:val="000000"/>
-        </w:rPr>
-      </w:pPr>
-      <w:r>
-        <w:rPr>
-          <w:b/>
-          <w:bCs/>
-          <w:color w:val="000000"/>
-        </w:rPr>
-        <w:t>+ War is merely the continuation of policy by other means</w:t>
-      </w:r>
-    </w:p>
-    <w:p>
-      <w:pPr>
-        <w:rPr>
-          <w:color w:val="000000"/>
-        </w:rPr>
-      </w:pPr>
-      <w:r>
-        <w:rPr>
-          <w:color w:val="000000"/>
-        </w:rPr>
-        <w:t>p.87</w:t>
-      </w:r>
-    </w:p>
-    <w:p>
-      <w:pPr>
-        <w:rPr>
-          <w:color w:val="000000"/>
-        </w:rPr>
-      </w:pPr>
-      <w:r>
-        <w:rPr>
-          <w:color w:val="000000"/>
-        </w:rPr>
-        <w:t>Here he gives his second definition of war: “</w:t>
-      </w:r>
-      <w:r>
-        <w:rPr>
-          <w:color w:val="000000"/>
-        </w:rPr>
-        <w:t xml:space="preserve">war is </w:t>
-      </w:r>
-      <w:r>
-        <w:rPr>
-          <w:color w:val="000000"/>
-        </w:rPr>
-        <w:t xml:space="preserve">both </w:t>
-      </w:r>
-      <w:r>
-        <w:rPr>
-          <w:color w:val="000000"/>
-        </w:rPr>
-        <w:t xml:space="preserve">an act of policy </w:t>
-      </w:r>
-      <w:r>
-        <w:rPr>
-          <w:color w:val="000000"/>
-        </w:rPr>
-        <w:t xml:space="preserve">and </w:t>
-      </w:r>
-      <w:r>
-        <w:rPr>
-          <w:color w:val="000000"/>
-        </w:rPr>
-        <w:t>a true political</w:t>
-      </w:r>
-      <w:r>
-        <w:rPr>
-          <w:color w:val="000000"/>
-        </w:rPr>
-        <w:t xml:space="preserve"> </w:t>
-      </w:r>
-      <w:r>
-        <w:rPr>
-          <w:color w:val="000000"/>
-        </w:rPr>
-        <w:t>instrument, a continuation of political intercourse, carried on with other means.</w:t>
-      </w:r>
-      <w:r>
-        <w:rPr>
-          <w:color w:val="000000"/>
-        </w:rPr>
-        <w:t xml:space="preserve"> </w:t>
-      </w:r>
-      <w:r>
-        <w:rPr>
-          <w:color w:val="000000"/>
-        </w:rPr>
-        <w:t>What remains peculiar to war is simply the peculiar nature of its means.</w:t>
-      </w:r>
-      <w:r>
-        <w:rPr>
-          <w:color w:val="000000"/>
-        </w:rPr>
-        <w:t xml:space="preserve">”  Saying so he reserves the right for commander to request modifications of policy if there are inconsistencies in the use of means. </w:t>
-      </w:r>
-    </w:p>
+    </w:p>
+    <w:p/>
+    <w:p/>
+    <w:p/>
     <w:p>
       <w:pPr>
         <w:rPr>
@@ -9878,52 +10629,14 @@
       </w:pPr>
     </w:p>
     <w:p>
-      <w:pPr>
+      <w:r>
         <w:rPr>
           <w:highlight w:val="lightGray"/>
         </w:rPr>
-      </w:pPr>
-    </w:p>
-    <w:p>
-      <w:pPr>
-        <w:rPr>
-          <w:highlight w:val="lightGray"/>
-        </w:rPr>
-      </w:pPr>
-    </w:p>
-    <w:p>
-      <w:pPr>
-        <w:rPr>
-          <w:highlight w:val="lightGray"/>
-        </w:rPr>
-      </w:pPr>
-    </w:p>
-    <w:p>
-      <w:pPr>
-        <w:rPr>
-          <w:highlight w:val="lightGray"/>
-        </w:rPr>
-      </w:pPr>
-    </w:p>
-    <w:p>
-      <w:pPr>
-        <w:rPr>
-          <w:highlight w:val="lightGray"/>
-        </w:rPr>
-      </w:pPr>
-    </w:p>
-    <w:p>
-      <w:r>
-        <w:rPr>
-          <w:highlight w:val="lightGray"/>
-        </w:rPr>
         <w:t>He also lay down some key principles about the nature of warfare. His approach to this phenomenon of war explains some degree why it is nearly impossible what are the true reasons behind failure or success in battles. Because there is psychology part of it, and it is nearly impossible to gauge how motivated of the soldiers of both sides.</w:t>
       </w:r>
       <w:r>
-        <w:t xml:space="preserve"> </w:t>
-      </w:r>
-      <w:r>
-        <w:t>77</w:t>
+        <w:t xml:space="preserve"> 77</w:t>
       </w:r>
     </w:p>
     <w:p>
@@ -10711,6 +11424,119 @@
     </w:lvl>
   </w:abstractNum>
   <w:abstractNum w:abstractNumId="4" w15:restartNumberingAfterBreak="0">
+    <w:nsid w:val="18400191"/>
+    <w:multiLevelType w:val="hybridMultilevel"/>
+    <w:tmpl w:val="A15018BC"/>
+    <w:lvl w:ilvl="0" w:tplc="041F0001">
+      <w:start w:val="1"/>
+      <w:numFmt w:val="bullet"/>
+      <w:lvlText w:val=""/>
+      <w:lvlJc w:val="left"/>
+      <w:pPr>
+        <w:ind w:left="720" w:hanging="360"/>
+      </w:pPr>
+      <w:rPr>
+        <w:rFonts w:ascii="Symbol" w:hAnsi="Symbol" w:hint="default"/>
+      </w:rPr>
+    </w:lvl>
+    <w:lvl w:ilvl="1" w:tplc="041F0003" w:tentative="1">
+      <w:start w:val="1"/>
+      <w:numFmt w:val="bullet"/>
+      <w:lvlText w:val="o"/>
+      <w:lvlJc w:val="left"/>
+      <w:pPr>
+        <w:ind w:left="1440" w:hanging="360"/>
+      </w:pPr>
+      <w:rPr>
+        <w:rFonts w:ascii="Courier New" w:hAnsi="Courier New" w:cs="Courier New" w:hint="default"/>
+      </w:rPr>
+    </w:lvl>
+    <w:lvl w:ilvl="2" w:tplc="041F0005" w:tentative="1">
+      <w:start w:val="1"/>
+      <w:numFmt w:val="bullet"/>
+      <w:lvlText w:val=""/>
+      <w:lvlJc w:val="left"/>
+      <w:pPr>
+        <w:ind w:left="2160" w:hanging="360"/>
+      </w:pPr>
+      <w:rPr>
+        <w:rFonts w:ascii="Wingdings" w:hAnsi="Wingdings" w:hint="default"/>
+      </w:rPr>
+    </w:lvl>
+    <w:lvl w:ilvl="3" w:tplc="041F0001" w:tentative="1">
+      <w:start w:val="1"/>
+      <w:numFmt w:val="bullet"/>
+      <w:lvlText w:val=""/>
+      <w:lvlJc w:val="left"/>
+      <w:pPr>
+        <w:ind w:left="2880" w:hanging="360"/>
+      </w:pPr>
+      <w:rPr>
+        <w:rFonts w:ascii="Symbol" w:hAnsi="Symbol" w:hint="default"/>
+      </w:rPr>
+    </w:lvl>
+    <w:lvl w:ilvl="4" w:tplc="041F0003" w:tentative="1">
+      <w:start w:val="1"/>
+      <w:numFmt w:val="bullet"/>
+      <w:lvlText w:val="o"/>
+      <w:lvlJc w:val="left"/>
+      <w:pPr>
+        <w:ind w:left="3600" w:hanging="360"/>
+      </w:pPr>
+      <w:rPr>
+        <w:rFonts w:ascii="Courier New" w:hAnsi="Courier New" w:cs="Courier New" w:hint="default"/>
+      </w:rPr>
+    </w:lvl>
+    <w:lvl w:ilvl="5" w:tplc="041F0005" w:tentative="1">
+      <w:start w:val="1"/>
+      <w:numFmt w:val="bullet"/>
+      <w:lvlText w:val=""/>
+      <w:lvlJc w:val="left"/>
+      <w:pPr>
+        <w:ind w:left="4320" w:hanging="360"/>
+      </w:pPr>
+      <w:rPr>
+        <w:rFonts w:ascii="Wingdings" w:hAnsi="Wingdings" w:hint="default"/>
+      </w:rPr>
+    </w:lvl>
+    <w:lvl w:ilvl="6" w:tplc="041F0001" w:tentative="1">
+      <w:start w:val="1"/>
+      <w:numFmt w:val="bullet"/>
+      <w:lvlText w:val=""/>
+      <w:lvlJc w:val="left"/>
+      <w:pPr>
+        <w:ind w:left="5040" w:hanging="360"/>
+      </w:pPr>
+      <w:rPr>
+        <w:rFonts w:ascii="Symbol" w:hAnsi="Symbol" w:hint="default"/>
+      </w:rPr>
+    </w:lvl>
+    <w:lvl w:ilvl="7" w:tplc="041F0003" w:tentative="1">
+      <w:start w:val="1"/>
+      <w:numFmt w:val="bullet"/>
+      <w:lvlText w:val="o"/>
+      <w:lvlJc w:val="left"/>
+      <w:pPr>
+        <w:ind w:left="5760" w:hanging="360"/>
+      </w:pPr>
+      <w:rPr>
+        <w:rFonts w:ascii="Courier New" w:hAnsi="Courier New" w:cs="Courier New" w:hint="default"/>
+      </w:rPr>
+    </w:lvl>
+    <w:lvl w:ilvl="8" w:tplc="041F0005" w:tentative="1">
+      <w:start w:val="1"/>
+      <w:numFmt w:val="bullet"/>
+      <w:lvlText w:val=""/>
+      <w:lvlJc w:val="left"/>
+      <w:pPr>
+        <w:ind w:left="6480" w:hanging="360"/>
+      </w:pPr>
+      <w:rPr>
+        <w:rFonts w:ascii="Wingdings" w:hAnsi="Wingdings" w:hint="default"/>
+      </w:rPr>
+    </w:lvl>
+  </w:abstractNum>
+  <w:abstractNum w:abstractNumId="5" w15:restartNumberingAfterBreak="0">
     <w:nsid w:val="27C2756D"/>
     <w:multiLevelType w:val="hybridMultilevel"/>
     <w:tmpl w:val="E0525A74"/>
@@ -10823,7 +11649,7 @@
       </w:rPr>
     </w:lvl>
   </w:abstractNum>
-  <w:abstractNum w:abstractNumId="5" w15:restartNumberingAfterBreak="0">
+  <w:abstractNum w:abstractNumId="6" w15:restartNumberingAfterBreak="0">
     <w:nsid w:val="3D1763AC"/>
     <w:multiLevelType w:val="hybridMultilevel"/>
     <w:tmpl w:val="299CBA7C"/>
@@ -10936,7 +11762,96 @@
       </w:rPr>
     </w:lvl>
   </w:abstractNum>
-  <w:abstractNum w:abstractNumId="6" w15:restartNumberingAfterBreak="0">
+  <w:abstractNum w:abstractNumId="7" w15:restartNumberingAfterBreak="0">
+    <w:nsid w:val="5A180B6E"/>
+    <w:multiLevelType w:val="hybridMultilevel"/>
+    <w:tmpl w:val="DF7424F6"/>
+    <w:lvl w:ilvl="0" w:tplc="041F000F">
+      <w:start w:val="1"/>
+      <w:numFmt w:val="decimal"/>
+      <w:lvlText w:val="%1."/>
+      <w:lvlJc w:val="left"/>
+      <w:pPr>
+        <w:ind w:left="720" w:hanging="360"/>
+      </w:pPr>
+      <w:rPr>
+        <w:rFonts w:hint="default"/>
+      </w:rPr>
+    </w:lvl>
+    <w:lvl w:ilvl="1" w:tplc="041F0019" w:tentative="1">
+      <w:start w:val="1"/>
+      <w:numFmt w:val="lowerLetter"/>
+      <w:lvlText w:val="%2."/>
+      <w:lvlJc w:val="left"/>
+      <w:pPr>
+        <w:ind w:left="1440" w:hanging="360"/>
+      </w:pPr>
+    </w:lvl>
+    <w:lvl w:ilvl="2" w:tplc="041F001B" w:tentative="1">
+      <w:start w:val="1"/>
+      <w:numFmt w:val="lowerRoman"/>
+      <w:lvlText w:val="%3."/>
+      <w:lvlJc w:val="right"/>
+      <w:pPr>
+        <w:ind w:left="2160" w:hanging="180"/>
+      </w:pPr>
+    </w:lvl>
+    <w:lvl w:ilvl="3" w:tplc="041F000F" w:tentative="1">
+      <w:start w:val="1"/>
+      <w:numFmt w:val="decimal"/>
+      <w:lvlText w:val="%4."/>
+      <w:lvlJc w:val="left"/>
+      <w:pPr>
+        <w:ind w:left="2880" w:hanging="360"/>
+      </w:pPr>
+    </w:lvl>
+    <w:lvl w:ilvl="4" w:tplc="041F0019" w:tentative="1">
+      <w:start w:val="1"/>
+      <w:numFmt w:val="lowerLetter"/>
+      <w:lvlText w:val="%5."/>
+      <w:lvlJc w:val="left"/>
+      <w:pPr>
+        <w:ind w:left="3600" w:hanging="360"/>
+      </w:pPr>
+    </w:lvl>
+    <w:lvl w:ilvl="5" w:tplc="041F001B" w:tentative="1">
+      <w:start w:val="1"/>
+      <w:numFmt w:val="lowerRoman"/>
+      <w:lvlText w:val="%6."/>
+      <w:lvlJc w:val="right"/>
+      <w:pPr>
+        <w:ind w:left="4320" w:hanging="180"/>
+      </w:pPr>
+    </w:lvl>
+    <w:lvl w:ilvl="6" w:tplc="041F000F" w:tentative="1">
+      <w:start w:val="1"/>
+      <w:numFmt w:val="decimal"/>
+      <w:lvlText w:val="%7."/>
+      <w:lvlJc w:val="left"/>
+      <w:pPr>
+        <w:ind w:left="5040" w:hanging="360"/>
+      </w:pPr>
+    </w:lvl>
+    <w:lvl w:ilvl="7" w:tplc="041F0019" w:tentative="1">
+      <w:start w:val="1"/>
+      <w:numFmt w:val="lowerLetter"/>
+      <w:lvlText w:val="%8."/>
+      <w:lvlJc w:val="left"/>
+      <w:pPr>
+        <w:ind w:left="5760" w:hanging="360"/>
+      </w:pPr>
+    </w:lvl>
+    <w:lvl w:ilvl="8" w:tplc="041F001B" w:tentative="1">
+      <w:start w:val="1"/>
+      <w:numFmt w:val="lowerRoman"/>
+      <w:lvlText w:val="%9."/>
+      <w:lvlJc w:val="right"/>
+      <w:pPr>
+        <w:ind w:left="6480" w:hanging="180"/>
+      </w:pPr>
+    </w:lvl>
+  </w:abstractNum>
+  <w:abstractNum w:abstractNumId="8" w15:restartNumberingAfterBreak="0">
     <w:nsid w:val="5F311851"/>
     <w:multiLevelType w:val="hybridMultilevel"/>
     <w:tmpl w:val="BA5266F8"/>
@@ -11049,7 +11964,7 @@
       </w:rPr>
     </w:lvl>
   </w:abstractNum>
-  <w:abstractNum w:abstractNumId="7" w15:restartNumberingAfterBreak="0">
+  <w:abstractNum w:abstractNumId="9" w15:restartNumberingAfterBreak="0">
     <w:nsid w:val="70460AD9"/>
     <w:multiLevelType w:val="hybridMultilevel"/>
     <w:tmpl w:val="E7BA6EF4"/>
@@ -11163,10 +12078,10 @@
     </w:lvl>
   </w:abstractNum>
   <w:num w:numId="1">
-    <w:abstractNumId w:val="6"/>
+    <w:abstractNumId w:val="8"/>
   </w:num>
   <w:num w:numId="2">
-    <w:abstractNumId w:val="4"/>
+    <w:abstractNumId w:val="5"/>
   </w:num>
   <w:num w:numId="3">
     <w:abstractNumId w:val="1"/>
@@ -11181,10 +12096,16 @@
     <w:abstractNumId w:val="3"/>
   </w:num>
   <w:num w:numId="7">
+    <w:abstractNumId w:val="9"/>
+  </w:num>
+  <w:num w:numId="8">
+    <w:abstractNumId w:val="6"/>
+  </w:num>
+  <w:num w:numId="9">
     <w:abstractNumId w:val="7"/>
   </w:num>
-  <w:num w:numId="8">
-    <w:abstractNumId w:val="5"/>
+  <w:num w:numId="10">
+    <w:abstractNumId w:val="4"/>
   </w:num>
 </w:numbering>
 </file>
@@ -11724,6 +12645,36 @@
       <w:vertAlign w:val="superscript"/>
     </w:rPr>
   </w:style>
+  <w:style w:type="paragraph" w:styleId="ListParagraph">
+    <w:name w:val="List Paragraph"/>
+    <w:basedOn w:val="Normal"/>
+    <w:uiPriority w:val="34"/>
+    <w:qFormat/>
+    <w:rsid w:val="00732E8A"/>
+    <w:pPr>
+      <w:ind w:left="720"/>
+      <w:contextualSpacing/>
+    </w:pPr>
+  </w:style>
+  <w:style w:type="table" w:styleId="TableGrid">
+    <w:name w:val="Table Grid"/>
+    <w:basedOn w:val="TableNormal"/>
+    <w:uiPriority w:val="39"/>
+    <w:rsid w:val="00732E8A"/>
+    <w:pPr>
+      <w:spacing w:after="0" w:line="240" w:lineRule="auto"/>
+    </w:pPr>
+    <w:tblPr>
+      <w:tblBorders>
+        <w:top w:val="single" w:sz="4" w:space="0" w:color="auto"/>
+        <w:left w:val="single" w:sz="4" w:space="0" w:color="auto"/>
+        <w:bottom w:val="single" w:sz="4" w:space="0" w:color="auto"/>
+        <w:right w:val="single" w:sz="4" w:space="0" w:color="auto"/>
+        <w:insideH w:val="single" w:sz="4" w:space="0" w:color="auto"/>
+        <w:insideV w:val="single" w:sz="4" w:space="0" w:color="auto"/>
+      </w:tblBorders>
+    </w:tblPr>
+  </w:style>
 </w:styles>
 </file>
 
@@ -11884,6 +12835,7 @@
     <w:rsidRoot w:val="006E6BF1"/>
     <w:rsid w:val="00000667"/>
     <w:rsid w:val="00096A34"/>
+    <w:rsid w:val="003F7508"/>
     <w:rsid w:val="00461FCE"/>
     <w:rsid w:val="004A0F01"/>
     <w:rsid w:val="005040B2"/>
@@ -12362,10 +13314,6 @@
     <w:name w:val="226D86EC184441788EE6E5E880D75D8A"/>
     <w:rsid w:val="008570F0"/>
   </w:style>
-  <w:style w:type="paragraph" w:customStyle="1" w:styleId="32774F9747D045609C0F689C863E870C">
-    <w:name w:val="32774F9747D045609C0F689C863E870C"/>
-    <w:rsid w:val="008570F0"/>
-  </w:style>
 </w:styles>
 </file>
 

--- a/Book Reviews.docx
+++ b/Book Reviews.docx
@@ -1939,7 +1939,95 @@
           <w:szCs w:val="22"/>
           <w:lang w:val="en-US"/>
         </w:rPr>
-        <w:t xml:space="preserve">Let the numerical values of the blue and red represented by b and r, then in a small interval of time the change in b and r is represented by db and dr of such relative magnitude that db/dr=r/b or </w:t>
+        <w:t xml:space="preserve">Let the numerical values of the blue and red represented by b and r, then in a small interval of time the change in b and r is represented by </w:t>
+      </w:r>
+      <w:proofErr w:type="spellStart"/>
+      <w:r>
+        <w:rPr>
+          <w:rFonts w:ascii="Calibri" w:hAnsi="Calibri" w:cs="Calibri"/>
+          <w:color w:val="000000"/>
+          <w:sz w:val="22"/>
+          <w:szCs w:val="22"/>
+          <w:lang w:val="en-US"/>
+        </w:rPr>
+        <w:t>db</w:t>
+      </w:r>
+      <w:proofErr w:type="spellEnd"/>
+      <w:r>
+        <w:rPr>
+          <w:rFonts w:ascii="Calibri" w:hAnsi="Calibri" w:cs="Calibri"/>
+          <w:color w:val="000000"/>
+          <w:sz w:val="22"/>
+          <w:szCs w:val="22"/>
+          <w:lang w:val="en-US"/>
+        </w:rPr>
+        <w:t xml:space="preserve"> and </w:t>
+      </w:r>
+      <w:proofErr w:type="spellStart"/>
+      <w:r>
+        <w:rPr>
+          <w:rFonts w:ascii="Calibri" w:hAnsi="Calibri" w:cs="Calibri"/>
+          <w:color w:val="000000"/>
+          <w:sz w:val="22"/>
+          <w:szCs w:val="22"/>
+          <w:lang w:val="en-US"/>
+        </w:rPr>
+        <w:t>dr</w:t>
+      </w:r>
+      <w:proofErr w:type="spellEnd"/>
+      <w:r>
+        <w:rPr>
+          <w:rFonts w:ascii="Calibri" w:hAnsi="Calibri" w:cs="Calibri"/>
+          <w:color w:val="000000"/>
+          <w:sz w:val="22"/>
+          <w:szCs w:val="22"/>
+          <w:lang w:val="en-US"/>
+        </w:rPr>
+        <w:t xml:space="preserve"> of such relative magnitude that </w:t>
+      </w:r>
+      <w:proofErr w:type="spellStart"/>
+      <w:r>
+        <w:rPr>
+          <w:rFonts w:ascii="Calibri" w:hAnsi="Calibri" w:cs="Calibri"/>
+          <w:color w:val="000000"/>
+          <w:sz w:val="22"/>
+          <w:szCs w:val="22"/>
+          <w:lang w:val="en-US"/>
+        </w:rPr>
+        <w:t>db</w:t>
+      </w:r>
+      <w:proofErr w:type="spellEnd"/>
+      <w:r>
+        <w:rPr>
+          <w:rFonts w:ascii="Calibri" w:hAnsi="Calibri" w:cs="Calibri"/>
+          <w:color w:val="000000"/>
+          <w:sz w:val="22"/>
+          <w:szCs w:val="22"/>
+          <w:lang w:val="en-US"/>
+        </w:rPr>
+        <w:t>/</w:t>
+      </w:r>
+      <w:proofErr w:type="spellStart"/>
+      <w:r>
+        <w:rPr>
+          <w:rFonts w:ascii="Calibri" w:hAnsi="Calibri" w:cs="Calibri"/>
+          <w:color w:val="000000"/>
+          <w:sz w:val="22"/>
+          <w:szCs w:val="22"/>
+          <w:lang w:val="en-US"/>
+        </w:rPr>
+        <w:t>dr</w:t>
+      </w:r>
+      <w:proofErr w:type="spellEnd"/>
+      <w:r>
+        <w:rPr>
+          <w:rFonts w:ascii="Calibri" w:hAnsi="Calibri" w:cs="Calibri"/>
+          <w:color w:val="000000"/>
+          <w:sz w:val="22"/>
+          <w:szCs w:val="22"/>
+          <w:lang w:val="en-US"/>
+        </w:rPr>
+        <w:t xml:space="preserve">=r/b or </w:t>
       </w:r>
     </w:p>
     <w:p>
@@ -2032,7 +2120,51 @@
           <w:lang w:val="en-US"/>
         </w:rPr>
         <w:lastRenderedPageBreak/>
-        <w:t xml:space="preserve">If we draw the squares on b and r and represent the increments db and dr as small finite increments, we see at once that the </w:t>
+        <w:t xml:space="preserve">If we draw the squares on b and r and represent the increments </w:t>
+      </w:r>
+      <w:proofErr w:type="spellStart"/>
+      <w:r>
+        <w:rPr>
+          <w:rFonts w:ascii="Calibri" w:hAnsi="Calibri" w:cs="Calibri"/>
+          <w:color w:val="000000"/>
+          <w:sz w:val="22"/>
+          <w:szCs w:val="22"/>
+          <w:lang w:val="en-US"/>
+        </w:rPr>
+        <w:t>db</w:t>
+      </w:r>
+      <w:proofErr w:type="spellEnd"/>
+      <w:r>
+        <w:rPr>
+          <w:rFonts w:ascii="Calibri" w:hAnsi="Calibri" w:cs="Calibri"/>
+          <w:color w:val="000000"/>
+          <w:sz w:val="22"/>
+          <w:szCs w:val="22"/>
+          <w:lang w:val="en-US"/>
+        </w:rPr>
+        <w:t xml:space="preserve"> and </w:t>
+      </w:r>
+      <w:proofErr w:type="spellStart"/>
+      <w:r>
+        <w:rPr>
+          <w:rFonts w:ascii="Calibri" w:hAnsi="Calibri" w:cs="Calibri"/>
+          <w:color w:val="000000"/>
+          <w:sz w:val="22"/>
+          <w:szCs w:val="22"/>
+          <w:lang w:val="en-US"/>
+        </w:rPr>
+        <w:t>dr</w:t>
+      </w:r>
+      <w:proofErr w:type="spellEnd"/>
+      <w:r>
+        <w:rPr>
+          <w:rFonts w:ascii="Calibri" w:hAnsi="Calibri" w:cs="Calibri"/>
+          <w:color w:val="000000"/>
+          <w:sz w:val="22"/>
+          <w:szCs w:val="22"/>
+          <w:lang w:val="en-US"/>
+        </w:rPr>
+        <w:t xml:space="preserve"> as small finite increments, we see at once that the </w:t>
       </w:r>
       <w:r>
         <w:rPr>
@@ -2092,33 +2224,12 @@
           <w:szCs w:val="22"/>
           <w:lang w:val="en-US"/>
         </w:rPr>
-        <w:t>2b db</w:t>
-      </w:r>
-      <w:r>
-        <w:rPr>
-          <w:rFonts w:ascii="Calibri" w:hAnsi="Calibri" w:cs="Calibri"/>
-          <w:color w:val="000000"/>
-          <w:sz w:val="22"/>
-          <w:szCs w:val="22"/>
-          <w:lang w:val="en-US"/>
-        </w:rPr>
-        <w:t xml:space="preserve">, </w:t>
-      </w:r>
-      <w:r>
-        <w:rPr>
-          <w:rFonts w:ascii="Calibri" w:hAnsi="Calibri" w:cs="Calibri"/>
-          <w:color w:val="000000"/>
-          <w:sz w:val="22"/>
-          <w:szCs w:val="22"/>
-          <w:lang w:val="en-US"/>
-        </w:rPr>
-        <w:t xml:space="preserve">and </w:t>
-      </w:r>
-      <w:r>
-        <w:rPr>
-          <w:rFonts w:ascii="Calibri" w:hAnsi="Calibri" w:cs="Calibri"/>
-          <w:b/>
-          <w:bCs/>
+        <w:t xml:space="preserve">2b </w:t>
+      </w:r>
+      <w:proofErr w:type="spellStart"/>
+      <w:r>
+        <w:rPr>
+          <w:rFonts w:ascii="Calibri" w:hAnsi="Calibri" w:cs="Calibri"/>
           <w:i/>
           <w:iCs/>
           <w:color w:val="000000"/>
@@ -2126,17 +2237,28 @@
           <w:szCs w:val="22"/>
           <w:lang w:val="en-US"/>
         </w:rPr>
-        <w:t>change of area</w:t>
-      </w:r>
-      <w:r>
-        <w:rPr>
-          <w:rFonts w:ascii="Calibri" w:hAnsi="Calibri" w:cs="Calibri"/>
-          <w:color w:val="000000"/>
-          <w:sz w:val="22"/>
-          <w:szCs w:val="22"/>
-          <w:lang w:val="en-US"/>
-        </w:rPr>
-        <w:t xml:space="preserve"> of </w:t>
+        <w:t>db</w:t>
+      </w:r>
+      <w:proofErr w:type="spellEnd"/>
+      <w:r>
+        <w:rPr>
+          <w:rFonts w:ascii="Calibri" w:hAnsi="Calibri" w:cs="Calibri"/>
+          <w:color w:val="000000"/>
+          <w:sz w:val="22"/>
+          <w:szCs w:val="22"/>
+          <w:lang w:val="en-US"/>
+        </w:rPr>
+        <w:t xml:space="preserve">, </w:t>
+      </w:r>
+      <w:r>
+        <w:rPr>
+          <w:rFonts w:ascii="Calibri" w:hAnsi="Calibri" w:cs="Calibri"/>
+          <w:color w:val="000000"/>
+          <w:sz w:val="22"/>
+          <w:szCs w:val="22"/>
+          <w:lang w:val="en-US"/>
+        </w:rPr>
+        <w:t xml:space="preserve">and </w:t>
       </w:r>
       <w:r>
         <w:rPr>
@@ -2150,21 +2272,23 @@
           <w:szCs w:val="22"/>
           <w:lang w:val="en-US"/>
         </w:rPr>
-        <w:t>r²</w:t>
-      </w:r>
-      <w:r>
-        <w:rPr>
-          <w:rFonts w:ascii="Calibri" w:hAnsi="Calibri" w:cs="Calibri"/>
-          <w:color w:val="000000"/>
-          <w:sz w:val="22"/>
-          <w:szCs w:val="22"/>
-          <w:lang w:val="en-US"/>
-        </w:rPr>
-        <w:t xml:space="preserve"> is </w:t>
-      </w:r>
-      <w:r>
-        <w:rPr>
-          <w:rFonts w:ascii="Calibri" w:hAnsi="Calibri" w:cs="Calibri"/>
+        <w:t>change of area</w:t>
+      </w:r>
+      <w:r>
+        <w:rPr>
+          <w:rFonts w:ascii="Calibri" w:hAnsi="Calibri" w:cs="Calibri"/>
+          <w:color w:val="000000"/>
+          <w:sz w:val="22"/>
+          <w:szCs w:val="22"/>
+          <w:lang w:val="en-US"/>
+        </w:rPr>
+        <w:t xml:space="preserve"> of </w:t>
+      </w:r>
+      <w:r>
+        <w:rPr>
+          <w:rFonts w:ascii="Calibri" w:hAnsi="Calibri" w:cs="Calibri"/>
+          <w:b/>
+          <w:bCs/>
           <w:i/>
           <w:iCs/>
           <w:color w:val="000000"/>
@@ -2172,8 +2296,44 @@
           <w:szCs w:val="22"/>
           <w:lang w:val="en-US"/>
         </w:rPr>
-        <w:t>2r dr</w:t>
-      </w:r>
+        <w:t>r²</w:t>
+      </w:r>
+      <w:r>
+        <w:rPr>
+          <w:rFonts w:ascii="Calibri" w:hAnsi="Calibri" w:cs="Calibri"/>
+          <w:color w:val="000000"/>
+          <w:sz w:val="22"/>
+          <w:szCs w:val="22"/>
+          <w:lang w:val="en-US"/>
+        </w:rPr>
+        <w:t xml:space="preserve"> is </w:t>
+      </w:r>
+      <w:r>
+        <w:rPr>
+          <w:rFonts w:ascii="Calibri" w:hAnsi="Calibri" w:cs="Calibri"/>
+          <w:i/>
+          <w:iCs/>
+          <w:color w:val="000000"/>
+          <w:sz w:val="22"/>
+          <w:szCs w:val="22"/>
+          <w:lang w:val="en-US"/>
+        </w:rPr>
+        <w:t xml:space="preserve">2r </w:t>
+      </w:r>
+      <w:proofErr w:type="spellStart"/>
+      <w:r>
+        <w:rPr>
+          <w:rFonts w:ascii="Calibri" w:hAnsi="Calibri" w:cs="Calibri"/>
+          <w:i/>
+          <w:iCs/>
+          <w:color w:val="000000"/>
+          <w:sz w:val="22"/>
+          <w:szCs w:val="22"/>
+          <w:lang w:val="en-US"/>
+        </w:rPr>
+        <w:t>dr</w:t>
+      </w:r>
+      <w:proofErr w:type="spellEnd"/>
       <w:r>
         <w:rPr>
           <w:rFonts w:ascii="Calibri" w:hAnsi="Calibri" w:cs="Calibri"/>
@@ -2709,7 +2869,29 @@
           <w:szCs w:val="22"/>
           <w:lang w:val="en-US"/>
         </w:rPr>
-        <w:t>-db/dt = b*Nr*constant</w:t>
+        <w:t>-</w:t>
+      </w:r>
+      <w:proofErr w:type="spellStart"/>
+      <w:r>
+        <w:rPr>
+          <w:rFonts w:ascii="Calibri" w:hAnsi="Calibri" w:cs="Calibri"/>
+          <w:color w:val="000000"/>
+          <w:sz w:val="22"/>
+          <w:szCs w:val="22"/>
+          <w:lang w:val="en-US"/>
+        </w:rPr>
+        <w:t>db</w:t>
+      </w:r>
+      <w:proofErr w:type="spellEnd"/>
+      <w:r>
+        <w:rPr>
+          <w:rFonts w:ascii="Calibri" w:hAnsi="Calibri" w:cs="Calibri"/>
+          <w:color w:val="000000"/>
+          <w:sz w:val="22"/>
+          <w:szCs w:val="22"/>
+          <w:lang w:val="en-US"/>
+        </w:rPr>
+        <w:t>/dt = b*Nr*constant</w:t>
       </w:r>
     </w:p>
     <w:p>
@@ -2733,7 +2915,73 @@
           <w:szCs w:val="22"/>
           <w:lang w:val="en-US"/>
         </w:rPr>
-        <w:t>-dr/dt = r*Mb*constant -----&gt;M db/dt = N dr/dt ---&gt;or th</w:t>
+        <w:t>-</w:t>
+      </w:r>
+      <w:proofErr w:type="spellStart"/>
+      <w:r>
+        <w:rPr>
+          <w:rFonts w:ascii="Calibri" w:hAnsi="Calibri" w:cs="Calibri"/>
+          <w:color w:val="000000"/>
+          <w:sz w:val="22"/>
+          <w:szCs w:val="22"/>
+          <w:lang w:val="en-US"/>
+        </w:rPr>
+        <w:t>dr</w:t>
+      </w:r>
+      <w:proofErr w:type="spellEnd"/>
+      <w:r>
+        <w:rPr>
+          <w:rFonts w:ascii="Calibri" w:hAnsi="Calibri" w:cs="Calibri"/>
+          <w:color w:val="000000"/>
+          <w:sz w:val="22"/>
+          <w:szCs w:val="22"/>
+          <w:lang w:val="en-US"/>
+        </w:rPr>
+        <w:t xml:space="preserve">/dt = r*Mb*constant -----&gt;M </w:t>
+      </w:r>
+      <w:proofErr w:type="spellStart"/>
+      <w:r>
+        <w:rPr>
+          <w:rFonts w:ascii="Calibri" w:hAnsi="Calibri" w:cs="Calibri"/>
+          <w:color w:val="000000"/>
+          <w:sz w:val="22"/>
+          <w:szCs w:val="22"/>
+          <w:lang w:val="en-US"/>
+        </w:rPr>
+        <w:t>db</w:t>
+      </w:r>
+      <w:proofErr w:type="spellEnd"/>
+      <w:r>
+        <w:rPr>
+          <w:rFonts w:ascii="Calibri" w:hAnsi="Calibri" w:cs="Calibri"/>
+          <w:color w:val="000000"/>
+          <w:sz w:val="22"/>
+          <w:szCs w:val="22"/>
+          <w:lang w:val="en-US"/>
+        </w:rPr>
+        <w:t xml:space="preserve">/dt = N </w:t>
+      </w:r>
+      <w:proofErr w:type="spellStart"/>
+      <w:r>
+        <w:rPr>
+          <w:rFonts w:ascii="Calibri" w:hAnsi="Calibri" w:cs="Calibri"/>
+          <w:color w:val="000000"/>
+          <w:sz w:val="22"/>
+          <w:szCs w:val="22"/>
+          <w:lang w:val="en-US"/>
+        </w:rPr>
+        <w:t>dr</w:t>
+      </w:r>
+      <w:proofErr w:type="spellEnd"/>
+      <w:r>
+        <w:rPr>
+          <w:rFonts w:ascii="Calibri" w:hAnsi="Calibri" w:cs="Calibri"/>
+          <w:color w:val="000000"/>
+          <w:sz w:val="22"/>
+          <w:szCs w:val="22"/>
+          <w:lang w:val="en-US"/>
+        </w:rPr>
+        <w:t>/dt ---&gt;or th</w:t>
       </w:r>
       <w:r>
         <w:rPr>
@@ -3474,7 +3722,29 @@
           <w:szCs w:val="22"/>
           <w:lang w:val="en-US"/>
         </w:rPr>
-        <w:t xml:space="preserve">The strengths of a number of separate armies of forces successively mobilized and brought into action are represented by the lines a,b,c,d,e, and aggregate fighting strength of these armies are given by the lengths of the lines A,B,C,D,E, each being the hypotenuse of a right-angle triangle, as indicated. </w:t>
+        <w:t xml:space="preserve">The strengths of a number of separate armies of forces successively mobilized and brought into action are represented by the lines </w:t>
+      </w:r>
+      <w:proofErr w:type="spellStart"/>
+      <w:r>
+        <w:rPr>
+          <w:rFonts w:ascii="Calibri" w:hAnsi="Calibri" w:cs="Calibri"/>
+          <w:color w:val="000000"/>
+          <w:sz w:val="22"/>
+          <w:szCs w:val="22"/>
+          <w:lang w:val="en-US"/>
+        </w:rPr>
+        <w:t>a,b,c,d,e</w:t>
+      </w:r>
+      <w:proofErr w:type="spellEnd"/>
+      <w:r>
+        <w:rPr>
+          <w:rFonts w:ascii="Calibri" w:hAnsi="Calibri" w:cs="Calibri"/>
+          <w:color w:val="000000"/>
+          <w:sz w:val="22"/>
+          <w:szCs w:val="22"/>
+          <w:lang w:val="en-US"/>
+        </w:rPr>
+        <w:t xml:space="preserve">, and aggregate fighting strength of these armies are given by the lengths of the lines A,B,C,D,E, each being the hypotenuse of a right-angle triangle, as indicated. </w:t>
       </w:r>
     </w:p>
     <w:p>
@@ -5284,15 +5554,27 @@
           <w:lang w:val="en-US"/>
         </w:rPr>
       </w:pPr>
-      <w:r>
-        <w:rPr>
-          <w:rFonts w:ascii="Calibri" w:hAnsi="Calibri" w:cs="Calibri"/>
-          <w:color w:val="000000"/>
-          <w:sz w:val="22"/>
-          <w:szCs w:val="22"/>
-          <w:lang w:val="en-US"/>
-        </w:rPr>
-        <w:t>Lancester emphasize that in the 1</w:t>
+      <w:proofErr w:type="spellStart"/>
+      <w:r>
+        <w:rPr>
+          <w:rFonts w:ascii="Calibri" w:hAnsi="Calibri" w:cs="Calibri"/>
+          <w:color w:val="000000"/>
+          <w:sz w:val="22"/>
+          <w:szCs w:val="22"/>
+          <w:lang w:val="en-US"/>
+        </w:rPr>
+        <w:t>Lancester</w:t>
+      </w:r>
+      <w:proofErr w:type="spellEnd"/>
+      <w:r>
+        <w:rPr>
+          <w:rFonts w:ascii="Calibri" w:hAnsi="Calibri" w:cs="Calibri"/>
+          <w:color w:val="000000"/>
+          <w:sz w:val="22"/>
+          <w:szCs w:val="22"/>
+          <w:lang w:val="en-US"/>
+        </w:rPr>
+        <w:t xml:space="preserve"> emphasize that in the 1</w:t>
       </w:r>
       <w:r>
         <w:rPr>
@@ -5633,7 +5915,29 @@
           <w:szCs w:val="22"/>
           <w:lang w:val="en-US"/>
         </w:rPr>
-        <w:t xml:space="preserve">gravitational weapons (bombs, grenades etc.)-ill suited to conditions of aircraft. </w:t>
+        <w:t>gravitational weapons (bombs, grenades etc.)-</w:t>
+      </w:r>
+      <w:proofErr w:type="spellStart"/>
+      <w:r>
+        <w:rPr>
+          <w:rFonts w:ascii="Calibri" w:hAnsi="Calibri" w:cs="Calibri"/>
+          <w:color w:val="000000"/>
+          <w:sz w:val="22"/>
+          <w:szCs w:val="22"/>
+          <w:lang w:val="en-US"/>
+        </w:rPr>
+        <w:t>ill suited</w:t>
+      </w:r>
+      <w:proofErr w:type="spellEnd"/>
+      <w:r>
+        <w:rPr>
+          <w:rFonts w:ascii="Calibri" w:hAnsi="Calibri" w:cs="Calibri"/>
+          <w:color w:val="000000"/>
+          <w:sz w:val="22"/>
+          <w:szCs w:val="22"/>
+          <w:lang w:val="en-US"/>
+        </w:rPr>
+        <w:t xml:space="preserve"> to conditions of aircraft. </w:t>
       </w:r>
     </w:p>
     <w:p>
@@ -5661,7 +5965,29 @@
           <w:szCs w:val="22"/>
           <w:lang w:val="en-US"/>
         </w:rPr>
-        <w:t xml:space="preserve">Light artillery may be mounted, but only the very smallest calibre -namely, the “one pounder” can be considered suitable for present day machines. </w:t>
+        <w:t xml:space="preserve">Light artillery may be mounted, but only the very smallest </w:t>
+      </w:r>
+      <w:proofErr w:type="spellStart"/>
+      <w:r>
+        <w:rPr>
+          <w:rFonts w:ascii="Calibri" w:hAnsi="Calibri" w:cs="Calibri"/>
+          <w:color w:val="000000"/>
+          <w:sz w:val="22"/>
+          <w:szCs w:val="22"/>
+          <w:lang w:val="en-US"/>
+        </w:rPr>
+        <w:t>calibre</w:t>
+      </w:r>
+      <w:proofErr w:type="spellEnd"/>
+      <w:r>
+        <w:rPr>
+          <w:rFonts w:ascii="Calibri" w:hAnsi="Calibri" w:cs="Calibri"/>
+          <w:color w:val="000000"/>
+          <w:sz w:val="22"/>
+          <w:szCs w:val="22"/>
+          <w:lang w:val="en-US"/>
+        </w:rPr>
+        <w:t xml:space="preserve"> -namely, the “one pounder” can be considered suitable for present day machines. </w:t>
       </w:r>
     </w:p>
     <w:p>
@@ -5689,7 +6015,29 @@
           <w:szCs w:val="22"/>
           <w:lang w:val="en-US"/>
         </w:rPr>
-        <w:t xml:space="preserve">The use of smaller size of projectiles is prohibited by treaty obligation. Any explosive projectile less than 1 lb. weight (400 gr) is banned by the Declaration of St.Petersbourg of 1868. </w:t>
+        <w:t xml:space="preserve">The use of smaller size of projectiles is prohibited by treaty obligation. Any explosive projectile less than 1 lb. weight (400 gr) is banned by the Declaration of </w:t>
+      </w:r>
+      <w:proofErr w:type="spellStart"/>
+      <w:r>
+        <w:rPr>
+          <w:rFonts w:ascii="Calibri" w:hAnsi="Calibri" w:cs="Calibri"/>
+          <w:color w:val="000000"/>
+          <w:sz w:val="22"/>
+          <w:szCs w:val="22"/>
+          <w:lang w:val="en-US"/>
+        </w:rPr>
+        <w:t>St.Petersbourg</w:t>
+      </w:r>
+      <w:proofErr w:type="spellEnd"/>
+      <w:r>
+        <w:rPr>
+          <w:rFonts w:ascii="Calibri" w:hAnsi="Calibri" w:cs="Calibri"/>
+          <w:color w:val="000000"/>
+          <w:sz w:val="22"/>
+          <w:szCs w:val="22"/>
+          <w:lang w:val="en-US"/>
+        </w:rPr>
+        <w:t xml:space="preserve"> of 1868. </w:t>
       </w:r>
       <w:r>
         <w:rPr>
@@ -9587,19 +9935,7 @@
         <w:t xml:space="preserve">gues that war approaches to its abstract concept if the motives of the war is great. In this case military and political objectives are coincides with military aims. </w:t>
       </w:r>
       <w:r>
-        <w:t xml:space="preserve">Conversely if the motives are less impulsive then </w:t>
-      </w:r>
-      <w:r>
-        <w:t>political object will be more and more at variance</w:t>
-      </w:r>
-      <w:r>
-        <w:t xml:space="preserve"> </w:t>
-      </w:r>
-      <w:r>
-        <w:t>with the aim of ideal war</w:t>
-      </w:r>
-      <w:r>
-        <w:t xml:space="preserve"> the conflict will be predominantly political.  </w:t>
+        <w:t xml:space="preserve">Conversely if the motives are less impulsive then political object will be more and more at variance with the aim of ideal war the conflict will be predominantly political.  </w:t>
       </w:r>
       <w:r>
         <w:t xml:space="preserve">  </w:t>
@@ -9684,28 +10020,19 @@
     </w:p>
     <w:p>
       <w:r>
-        <w:t xml:space="preserve">Only if </w:t>
-      </w:r>
-      <w:r>
-        <w:t>politics is regarded not as resulting from</w:t>
+        <w:t>Only if politics is regarded not as resulting from</w:t>
       </w:r>
       <w:r>
         <w:t xml:space="preserve"> </w:t>
       </w:r>
       <w:r>
-        <w:t>a just appreciation of affairs</w:t>
-      </w:r>
-      <w:r>
-        <w:t xml:space="preserve"> and </w:t>
+        <w:t xml:space="preserve">a just appreciation of affairs and </w:t>
       </w:r>
       <w:r>
         <w:t>shying away from force</w:t>
       </w:r>
       <w:r>
-        <w:t xml:space="preserve">, then </w:t>
-      </w:r>
-      <w:r>
-        <w:t xml:space="preserve">second one seems more “political” than the first. </w:t>
+        <w:t xml:space="preserve">, then second one seems more “political” than the first. </w:t>
       </w:r>
     </w:p>
     <w:p>
@@ -9730,13 +10057,7 @@
     </w:p>
     <w:p>
       <w:r>
-        <w:t>First, therefore, it is clear that war should never be thought of as something</w:t>
-      </w:r>
-      <w:r>
-        <w:t xml:space="preserve"> </w:t>
-      </w:r>
-      <w:r>
-        <w:t xml:space="preserve">autonomous but always as an </w:t>
+        <w:t xml:space="preserve">First, therefore, it is clear that war should never be thought of as something autonomous but always as an </w:t>
       </w:r>
       <w:r>
         <w:rPr>
@@ -9750,43 +10071,16 @@
     </w:p>
     <w:p>
       <w:r>
-        <w:t xml:space="preserve">Second, </w:t>
-      </w:r>
-      <w:r>
-        <w:t xml:space="preserve">this </w:t>
-      </w:r>
-      <w:r>
-        <w:t>show</w:t>
-      </w:r>
-      <w:r>
-        <w:t xml:space="preserve"> </w:t>
-      </w:r>
-      <w:r>
-        <w:t xml:space="preserve">us how wars </w:t>
+        <w:t xml:space="preserve">Second, this show us how wars </w:t>
       </w:r>
       <w:r>
         <w:rPr>
           <w:highlight w:val="yellow"/>
         </w:rPr>
-        <w:t>var</w:t>
-      </w:r>
-      <w:r>
-        <w:rPr>
-          <w:highlight w:val="yellow"/>
-        </w:rPr>
-        <w:t>ies</w:t>
-      </w:r>
-      <w:r>
-        <w:t xml:space="preserve"> </w:t>
-      </w:r>
-      <w:r>
-        <w:t>with the nature of their motives and of the situations</w:t>
-      </w:r>
-      <w:r>
-        <w:t xml:space="preserve"> </w:t>
-      </w:r>
-      <w:r>
-        <w:t>which give rise to them.</w:t>
+        <w:t>varies</w:t>
+      </w:r>
+      <w:r>
+        <w:t xml:space="preserve"> with the nature of their motives and of the situations which give rise to them.</w:t>
       </w:r>
     </w:p>
     <w:p>
@@ -10113,19 +10407,7 @@
     </w:p>
     <w:p>
       <w:r>
-        <w:t>P</w:t>
-      </w:r>
-      <w:r>
-        <w:t>reliminary concept of war which we have formulated casts a first ray of light</w:t>
-      </w:r>
-      <w:r>
-        <w:t xml:space="preserve"> </w:t>
-      </w:r>
-      <w:r>
-        <w:t>on the basic structure of theory</w:t>
-      </w:r>
-      <w:r>
-        <w:t xml:space="preserve">. </w:t>
+        <w:t xml:space="preserve">Preliminary concept of war which we have formulated casts a first ray of light on the basic structure of theory. </w:t>
       </w:r>
     </w:p>
     <w:p>
@@ -10217,20 +10499,10 @@
           <w:b/>
           <w:bCs/>
         </w:rPr>
-        <w:t xml:space="preserve">In the </w:t>
-      </w:r>
-      <w:r>
-        <w:rPr>
-          <w:b/>
-          <w:bCs/>
-        </w:rPr>
-        <w:t>pure theory of war</w:t>
-      </w:r>
-      <w:r>
-        <w:t xml:space="preserve">: </w:t>
-      </w:r>
-      <w:r>
-        <w:t>political purpose of war has no connection with war.</w:t>
+        <w:t>In the pure theory of war</w:t>
+      </w:r>
+      <w:r>
+        <w:t>: political purpose of war has no connection with war.</w:t>
       </w:r>
     </w:p>
     <w:p>
@@ -10240,10 +10512,22 @@
     </w:p>
     <w:p>
       <w:r>
-        <w:t xml:space="preserve">Aim of war: </w:t>
-      </w:r>
-      <w:r>
-        <w:t>to overcome</w:t>
+        <w:t xml:space="preserve">Political </w:t>
+      </w:r>
+      <w:r>
+        <w:rPr>
+          <w:highlight w:val="yellow"/>
+        </w:rPr>
+        <w:t>a</w:t>
+      </w:r>
+      <w:r>
+        <w:rPr>
+          <w:highlight w:val="yellow"/>
+        </w:rPr>
+        <w:t>im</w:t>
+      </w:r>
+      <w:r>
+        <w:t xml:space="preserve"> of war: to overcome</w:t>
       </w:r>
       <w:r>
         <w:t xml:space="preserve"> enemy and </w:t>
@@ -10256,24 +10540,12 @@
         <w:t>disarm him</w:t>
       </w:r>
       <w:r>
-        <w:t xml:space="preserve"> (how to disarm, subject of war plans)</w:t>
-      </w:r>
-      <w:r>
-        <w:t xml:space="preserve">. </w:t>
-      </w:r>
-    </w:p>
-    <w:p>
-      <w:r>
-        <w:t>M</w:t>
-      </w:r>
-      <w:r>
-        <w:t>any wars do actually come very close to fulfilling it, let us examine this</w:t>
-      </w:r>
-      <w:r>
-        <w:t xml:space="preserve"> </w:t>
-      </w:r>
-      <w:r>
-        <w:t>kind of war first of all.</w:t>
+        <w:t xml:space="preserve"> (how to disarm, subject of war plans). </w:t>
+      </w:r>
+    </w:p>
+    <w:p>
+      <w:r>
+        <w:t>Many wars do actually come very close to fulfilling it, let us examine this kind of war first of all.</w:t>
       </w:r>
     </w:p>
     <w:p>
@@ -10534,10 +10806,7 @@
           </w:tcPr>
           <w:p>
             <w:r>
-              <w:t>Enemy’s will</w:t>
-            </w:r>
-            <w:r>
-              <w:t xml:space="preserve"> </w:t>
+              <w:t xml:space="preserve">Enemy’s will </w:t>
             </w:r>
           </w:p>
         </w:tc>
@@ -10553,7 +10822,13 @@
           </w:tcPr>
           <w:p>
             <w:r>
-              <w:t>To be broken, to be taken to peace table, third obj.</w:t>
+              <w:t xml:space="preserve">To be broken, to be taken to peace table, </w:t>
+            </w:r>
+            <w:r>
+              <w:t xml:space="preserve">final </w:t>
+            </w:r>
+            <w:r>
+              <w:t>obj.</w:t>
             </w:r>
           </w:p>
         </w:tc>
@@ -10568,19 +10843,7 @@
           </w:p>
           <w:p>
             <w:r>
-              <w:t>W</w:t>
-            </w:r>
-            <w:r>
-              <w:t>ith the conclusion of peace the purpose of the war has</w:t>
-            </w:r>
-            <w:r>
-              <w:t xml:space="preserve"> </w:t>
-            </w:r>
-            <w:r>
-              <w:t>been achieved</w:t>
-            </w:r>
-            <w:r>
-              <w:t xml:space="preserve">. </w:t>
+              <w:t xml:space="preserve">With the conclusion of peace the purpose of the war has been achieved. </w:t>
             </w:r>
           </w:p>
         </w:tc>
@@ -10602,15 +10865,651 @@
       </w:tr>
     </w:tbl>
     <w:p/>
+    <w:p>
+      <w:pPr>
+        <w:rPr>
+          <w:b/>
+          <w:bCs/>
+        </w:rPr>
+      </w:pPr>
+      <w:r>
+        <w:rPr>
+          <w:b/>
+          <w:bCs/>
+          <w:highlight w:val="yellow"/>
+        </w:rPr>
+        <w:t>p.91</w:t>
+      </w:r>
+    </w:p>
+    <w:p>
+      <w:r>
+        <w:t xml:space="preserve">+ In reality most peace treaties is done before totally </w:t>
+      </w:r>
+      <w:r>
+        <w:rPr>
+          <w:b/>
+          <w:bCs/>
+        </w:rPr>
+        <w:t>disarming the enemy</w:t>
+      </w:r>
+      <w:r>
+        <w:t xml:space="preserve">. </w:t>
+      </w:r>
+    </w:p>
+    <w:p>
+      <w:r>
+        <w:t>+ one cateory of war where enemy is stronger: idea of defeating the enemy is unreal.</w:t>
+      </w:r>
+    </w:p>
+    <w:p>
+      <w:r>
+        <w:t xml:space="preserve">+ Theoretical object of the war is sometimes inappropriate. Because of the two kinds of war. </w:t>
+      </w:r>
+    </w:p>
+    <w:p>
+      <w:pPr>
+        <w:pStyle w:val="ListParagraph"/>
+        <w:numPr>
+          <w:ilvl w:val="0"/>
+          <w:numId w:val="11"/>
+        </w:numPr>
+      </w:pPr>
+      <w:r>
+        <w:t xml:space="preserve">Where pure theory applies, </w:t>
+      </w:r>
+      <w:r>
+        <w:t xml:space="preserve">states are equal in strength (reciprocal actions). </w:t>
+      </w:r>
+    </w:p>
+    <w:p>
+      <w:pPr>
+        <w:pStyle w:val="ListParagraph"/>
+        <w:numPr>
+          <w:ilvl w:val="1"/>
+          <w:numId w:val="11"/>
+        </w:numPr>
+      </w:pPr>
+      <w:r>
+        <w:t xml:space="preserve">At most, </w:t>
+      </w:r>
+      <w:r>
+        <w:rPr>
+          <w:highlight w:val="yellow"/>
+        </w:rPr>
+        <w:t>material disparity</w:t>
+      </w:r>
+      <w:r>
+        <w:t xml:space="preserve"> could not go beyond</w:t>
+      </w:r>
+      <w:r>
+        <w:t xml:space="preserve"> </w:t>
+      </w:r>
+      <w:r>
+        <w:t>the amount that moral factors could replace; and social conditions being</w:t>
+      </w:r>
+      <w:r>
+        <w:t xml:space="preserve"> </w:t>
+      </w:r>
+      <w:r>
+        <w:t>what they are in Europe today, moral forces would not go far.</w:t>
+      </w:r>
+      <w:r>
+        <w:t xml:space="preserve"> </w:t>
+      </w:r>
+    </w:p>
+    <w:p>
+      <w:pPr>
+        <w:pStyle w:val="ListParagraph"/>
+        <w:numPr>
+          <w:ilvl w:val="0"/>
+          <w:numId w:val="11"/>
+        </w:numPr>
+      </w:pPr>
+      <w:r>
+        <w:lastRenderedPageBreak/>
+        <w:t xml:space="preserve">In fact, wars are fought between states with unequal strength. So we are far away from pure concept. Inability to carry on strugle, two grounds for making peace: </w:t>
+      </w:r>
+      <w:r>
+        <w:t>the first is the improbability of victory; the second is its unacceptable cost.</w:t>
+      </w:r>
+    </w:p>
+    <w:p>
+      <w:r>
+        <w:t xml:space="preserve">+ </w:t>
+      </w:r>
+      <w:r>
+        <w:t>With realities inplace w</w:t>
+      </w:r>
+      <w:r>
+        <w:t>ar</w:t>
+      </w:r>
+      <w:r>
+        <w:t xml:space="preserve"> shifts </w:t>
+      </w:r>
+      <w:r>
+        <w:t xml:space="preserve">itself from strict laws toward probabilities. </w:t>
+      </w:r>
+    </w:p>
+    <w:p>
+      <w:pPr>
+        <w:pStyle w:val="ListParagraph"/>
+        <w:numPr>
+          <w:ilvl w:val="0"/>
+          <w:numId w:val="13"/>
+        </w:numPr>
+      </w:pPr>
+      <w:r>
+        <w:t>A</w:t>
+      </w:r>
+      <w:r>
+        <w:t>nalysis of probabilities may lead to peace itself. Not every war need be fought until one side collapses. When the motives and tensions of war are slight we can imagine that the very faintest prospect of defeat might be enough to cause one side to yield.</w:t>
+      </w:r>
+    </w:p>
     <w:p/>
+    <w:p>
+      <w:pPr>
+        <w:rPr>
+          <w:b/>
+          <w:bCs/>
+        </w:rPr>
+      </w:pPr>
+      <w:r>
+        <w:rPr>
+          <w:b/>
+          <w:bCs/>
+          <w:highlight w:val="yellow"/>
+        </w:rPr>
+        <w:t>p.92</w:t>
+      </w:r>
+    </w:p>
+    <w:p>
+      <w:r>
+        <w:rPr>
+          <w:b/>
+          <w:bCs/>
+        </w:rPr>
+        <w:t>decision to make peace:</w:t>
+      </w:r>
+      <w:r>
+        <w:t xml:space="preserve"> efforts so far and efforts to come influence.  Policy decides sacrifices to be made in magnitude and in duration. </w:t>
+      </w:r>
+      <w:r>
+        <w:t>Once the expenditure of</w:t>
+      </w:r>
+      <w:r>
+        <w:t xml:space="preserve"> </w:t>
+      </w:r>
+      <w:r>
+        <w:t>effort exceeds the value of the political object, the object must be renounced</w:t>
+      </w:r>
+      <w:r>
+        <w:t xml:space="preserve"> </w:t>
+      </w:r>
+      <w:r>
+        <w:t>and peace must follow.</w:t>
+      </w:r>
+    </w:p>
+    <w:p>
+      <w:r>
+        <w:rPr>
+          <w:highlight w:val="cyan"/>
+        </w:rPr>
+        <w:t>İf one side cannot completely disarm the other</w:t>
+      </w:r>
+      <w:r>
+        <w:t xml:space="preserve"> </w:t>
+      </w:r>
+      <w:r>
+        <w:rPr>
+          <w:highlight w:val="lightGray"/>
+        </w:rPr>
+        <w:t>desire for peace</w:t>
+      </w:r>
+      <w:r>
+        <w:rPr>
+          <w:highlight w:val="lightGray"/>
+        </w:rPr>
+        <w:t xml:space="preserve"> on either side</w:t>
+      </w:r>
+    </w:p>
+    <w:p>
+      <w:r>
+        <w:rPr>
+          <w:highlight w:val="green"/>
+        </w:rPr>
+        <w:t>rise or fall</w:t>
+      </w:r>
+      <w:r>
+        <w:t xml:space="preserve"> </w:t>
+      </w:r>
+      <w:r>
+        <w:rPr>
+          <w:highlight w:val="cyan"/>
+        </w:rPr>
+        <w:t>according to the probability of further success and amount of effort these would require.</w:t>
+      </w:r>
+      <w:r>
+        <w:t xml:space="preserve"> </w:t>
+      </w:r>
+      <w:r>
+        <w:t xml:space="preserve"> </w:t>
+      </w:r>
+    </w:p>
     <w:p/>
-    <w:p/>
-    <w:p/>
-    <w:p/>
-    <w:p/>
-    <w:p/>
-    <w:p/>
-    <w:p/>
+    <w:p>
+      <w:r>
+        <w:t>If the incentive grows on one side,</w:t>
+      </w:r>
+      <w:r>
+        <w:t xml:space="preserve"> </w:t>
+      </w:r>
+      <w:r>
+        <w:t>it should diminish on the other. Peace will result so long as their sum total</w:t>
+      </w:r>
+      <w:r>
+        <w:t xml:space="preserve"> </w:t>
+      </w:r>
+      <w:r>
+        <w:t>is sufficient-though the side that feels the lesser urge for peace will naturally get the better bargain.</w:t>
+      </w:r>
+    </w:p>
+    <w:p>
+      <w:r>
+        <w:rPr>
+          <w:b/>
+          <w:bCs/>
+        </w:rPr>
+        <w:t>What is ignored here:</w:t>
+      </w:r>
+      <w:r>
+        <w:t xml:space="preserve"> D</w:t>
+      </w:r>
+      <w:r>
+        <w:t>ifference that the</w:t>
+      </w:r>
+      <w:r>
+        <w:t xml:space="preserve"> </w:t>
+      </w:r>
+      <w:r>
+        <w:t>positive or negative character of the political ends is bound to produce in</w:t>
+      </w:r>
+      <w:r>
+        <w:t xml:space="preserve"> </w:t>
+      </w:r>
+      <w:r>
+        <w:t>practice.</w:t>
+      </w:r>
+      <w:r>
+        <w:t xml:space="preserve"> Original </w:t>
+      </w:r>
+      <w:r>
+        <w:t>political objects can greatly</w:t>
+      </w:r>
+      <w:r>
+        <w:t xml:space="preserve"> </w:t>
+      </w:r>
+      <w:r>
+        <w:t>alter during the course of the war and may finally change entirely since they</w:t>
+      </w:r>
+      <w:r>
+        <w:t xml:space="preserve"> </w:t>
+      </w:r>
+      <w:r>
+        <w:t>are influenced by events and their probable consequences.</w:t>
+      </w:r>
+    </w:p>
+    <w:p>
+      <w:pPr>
+        <w:rPr>
+          <w:b/>
+          <w:bCs/>
+        </w:rPr>
+      </w:pPr>
+      <w:r>
+        <w:rPr>
+          <w:b/>
+          <w:bCs/>
+        </w:rPr>
+        <w:t xml:space="preserve">1st question- </w:t>
+      </w:r>
+      <w:r>
+        <w:rPr>
+          <w:b/>
+          <w:bCs/>
+        </w:rPr>
+        <w:t>how success can be made more likely</w:t>
+      </w:r>
+      <w:r>
+        <w:rPr>
+          <w:b/>
+          <w:bCs/>
+        </w:rPr>
+        <w:t>?</w:t>
+      </w:r>
+    </w:p>
+    <w:p>
+      <w:pPr>
+        <w:rPr>
+          <w:b/>
+          <w:bCs/>
+        </w:rPr>
+      </w:pPr>
+      <w:r>
+        <w:rPr>
+          <w:b/>
+          <w:bCs/>
+        </w:rPr>
+        <w:t>One way:</w:t>
+      </w:r>
+    </w:p>
+    <w:p>
+      <w:pPr>
+        <w:pStyle w:val="ListParagraph"/>
+        <w:numPr>
+          <w:ilvl w:val="0"/>
+          <w:numId w:val="13"/>
+        </w:numPr>
+      </w:pPr>
+      <w:r>
+        <w:rPr>
+          <w:highlight w:val="yellow"/>
+        </w:rPr>
+        <w:t>to choose objectives that will incidentally bring about the</w:t>
+      </w:r>
+      <w:r>
+        <w:rPr>
+          <w:highlight w:val="yellow"/>
+        </w:rPr>
+        <w:t xml:space="preserve"> </w:t>
+      </w:r>
+      <w:r>
+        <w:rPr>
+          <w:highlight w:val="yellow"/>
+        </w:rPr>
+        <w:t>enemy's collapse</w:t>
+      </w:r>
+      <w:r>
+        <w:t>~ destruction of his armed forces and the conquest of</w:t>
+      </w:r>
+      <w:r>
+        <w:t xml:space="preserve"> </w:t>
+      </w:r>
+      <w:r>
+        <w:t>his territory</w:t>
+      </w:r>
+      <w:r>
+        <w:t xml:space="preserve">. </w:t>
+      </w:r>
+    </w:p>
+    <w:p>
+      <w:pPr>
+        <w:pStyle w:val="ListParagraph"/>
+        <w:numPr>
+          <w:ilvl w:val="0"/>
+          <w:numId w:val="13"/>
+        </w:numPr>
+      </w:pPr>
+      <w:r>
+        <w:t>If the real object is total defeat of enemy these two would not happen</w:t>
+      </w:r>
+      <w:r>
+        <w:t xml:space="preserve">. </w:t>
+      </w:r>
+      <w:r>
+        <w:t xml:space="preserve"> </w:t>
+      </w:r>
+    </w:p>
+    <w:p>
+      <w:pPr>
+        <w:pStyle w:val="ListParagraph"/>
+        <w:numPr>
+          <w:ilvl w:val="0"/>
+          <w:numId w:val="13"/>
+        </w:numPr>
+      </w:pPr>
+      <w:r>
+        <w:t xml:space="preserve">Series of ops until all resistance is broken </w:t>
+      </w:r>
+    </w:p>
+    <w:p>
+      <w:pPr>
+        <w:pStyle w:val="ListParagraph"/>
+      </w:pPr>
+      <w:r>
+        <w:rPr>
+          <w:highlight w:val="yellow"/>
+        </w:rPr>
+        <w:t>differs</w:t>
+      </w:r>
+      <w:r>
+        <w:t xml:space="preserve"> </w:t>
+      </w:r>
+    </w:p>
+    <w:p>
+      <w:pPr>
+        <w:pStyle w:val="ListParagraph"/>
+        <w:numPr>
+          <w:ilvl w:val="0"/>
+          <w:numId w:val="13"/>
+        </w:numPr>
+      </w:pPr>
+      <w:r>
+        <w:t>an operation to obtain single victory to make unsecure the enemy~resource allocation</w:t>
+      </w:r>
+    </w:p>
+    <w:p>
+      <w:pPr>
+        <w:pStyle w:val="ListParagraph"/>
+        <w:numPr>
+          <w:ilvl w:val="0"/>
+          <w:numId w:val="13"/>
+        </w:numPr>
+      </w:pPr>
+      <w:r>
+        <w:t>conquest of territory is a different matter if the enemy's collapse is not the object.</w:t>
+      </w:r>
+    </w:p>
+    <w:p>
+      <w:pPr>
+        <w:pStyle w:val="ListParagraph"/>
+        <w:numPr>
+          <w:ilvl w:val="0"/>
+          <w:numId w:val="13"/>
+        </w:numPr>
+      </w:pPr>
+      <w:r>
+        <w:t xml:space="preserve">If we wish to gain </w:t>
+      </w:r>
+      <w:r>
+        <w:rPr>
+          <w:highlight w:val="yellow"/>
+        </w:rPr>
+        <w:t>total victory</w:t>
+      </w:r>
+      <w:r>
+        <w:t>, then the destruction of his armed forces is the most appropriate action and the occupation of his territory only a consequence.</w:t>
+      </w:r>
+      <w:r>
+        <w:t xml:space="preserve"> </w:t>
+      </w:r>
+    </w:p>
+    <w:p>
+      <w:pPr>
+        <w:pStyle w:val="ListParagraph"/>
+        <w:numPr>
+          <w:ilvl w:val="0"/>
+          <w:numId w:val="13"/>
+        </w:numPr>
+      </w:pPr>
+      <w:r>
+        <w:t xml:space="preserve">Occupation of land before destroying army is evil unless we do not </w:t>
+      </w:r>
+      <w:r>
+        <w:t>aim at destroying the opposing army</w:t>
+      </w:r>
+      <w:r>
+        <w:t xml:space="preserve">. And opposing army fears. </w:t>
+      </w:r>
+    </w:p>
+    <w:p>
+      <w:pPr>
+        <w:rPr>
+          <w:b/>
+          <w:bCs/>
+        </w:rPr>
+      </w:pPr>
+      <w:r>
+        <w:rPr>
+          <w:b/>
+          <w:bCs/>
+        </w:rPr>
+        <w:t xml:space="preserve">Another way: </w:t>
+      </w:r>
+    </w:p>
+    <w:p>
+      <w:pPr>
+        <w:pStyle w:val="ListParagraph"/>
+        <w:numPr>
+          <w:ilvl w:val="0"/>
+          <w:numId w:val="14"/>
+        </w:numPr>
+      </w:pPr>
+      <w:r>
+        <w:t>without defeating the enemy's forces</w:t>
+      </w:r>
+      <w:r>
+        <w:t xml:space="preserve">,  </w:t>
+      </w:r>
+      <w:r>
+        <w:t>operations that have direct political repercussions, that are designed in the first place to disrupt the opposing alliance</w:t>
+      </w:r>
+      <w:r>
+        <w:t xml:space="preserve">, </w:t>
+      </w:r>
+      <w:r>
+        <w:t xml:space="preserve">favorably affect the political scenec. </w:t>
+      </w:r>
+      <w:r>
+        <w:t>S</w:t>
+      </w:r>
+      <w:r>
+        <w:t>horter route to the goal than the destruction of the opposing armies.</w:t>
+      </w:r>
+    </w:p>
+    <w:p>
+      <w:pPr>
+        <w:rPr>
+          <w:b/>
+          <w:bCs/>
+          <w:highlight w:val="yellow"/>
+        </w:rPr>
+      </w:pPr>
+    </w:p>
+    <w:p>
+      <w:pPr>
+        <w:rPr>
+          <w:b/>
+          <w:bCs/>
+        </w:rPr>
+      </w:pPr>
+      <w:r>
+        <w:rPr>
+          <w:b/>
+          <w:bCs/>
+          <w:highlight w:val="yellow"/>
+        </w:rPr>
+        <w:lastRenderedPageBreak/>
+        <w:t>p.9</w:t>
+      </w:r>
+      <w:r>
+        <w:rPr>
+          <w:b/>
+          <w:bCs/>
+          <w:highlight w:val="yellow"/>
+        </w:rPr>
+        <w:t>3</w:t>
+      </w:r>
+    </w:p>
+    <w:p>
+      <w:pPr>
+        <w:rPr>
+          <w:b/>
+          <w:bCs/>
+        </w:rPr>
+      </w:pPr>
+      <w:r>
+        <w:rPr>
+          <w:b/>
+          <w:bCs/>
+        </w:rPr>
+        <w:t>2nd question</w:t>
+      </w:r>
+      <w:r>
+        <w:rPr>
+          <w:b/>
+          <w:bCs/>
+        </w:rPr>
+        <w:t xml:space="preserve"> -</w:t>
+      </w:r>
+      <w:r>
+        <w:t xml:space="preserve"> </w:t>
+      </w:r>
+      <w:r>
+        <w:rPr>
+          <w:b/>
+          <w:bCs/>
+        </w:rPr>
+        <w:t>how to influence the enemy's expenditure of effort</w:t>
+      </w:r>
+      <w:r>
+        <w:rPr>
+          <w:b/>
+          <w:bCs/>
+        </w:rPr>
+        <w:t>?</w:t>
+      </w:r>
+    </w:p>
+    <w:p>
+      <w:pPr>
+        <w:pStyle w:val="ListParagraph"/>
+        <w:numPr>
+          <w:ilvl w:val="0"/>
+          <w:numId w:val="13"/>
+        </w:numPr>
+      </w:pPr>
+    </w:p>
+    <w:p>
+      <w:pPr>
+        <w:pStyle w:val="ListParagraph"/>
+        <w:numPr>
+          <w:ilvl w:val="0"/>
+          <w:numId w:val="13"/>
+        </w:numPr>
+      </w:pPr>
+      <w:r>
+        <w:rPr>
+          <w:b/>
+          <w:bCs/>
+        </w:rPr>
+        <w:t>3</w:t>
+      </w:r>
+      <w:r>
+        <w:rPr>
+          <w:b/>
+          <w:bCs/>
+        </w:rPr>
+        <w:t xml:space="preserve"> other methods</w:t>
+      </w:r>
+      <w:r>
+        <w:t xml:space="preserve"> directly aimed at increasing</w:t>
+      </w:r>
+      <w:r>
+        <w:t xml:space="preserve"> </w:t>
+      </w:r>
+      <w:r>
+        <w:t>the enemy's expenditure of effor</w:t>
+      </w:r>
+    </w:p>
     <w:p/>
     <w:p/>
     <w:p>
@@ -11311,6 +12210,119 @@
     </w:lvl>
   </w:abstractNum>
   <w:abstractNum w:abstractNumId="3" w15:restartNumberingAfterBreak="0">
+    <w:nsid w:val="06BC7C17"/>
+    <w:multiLevelType w:val="hybridMultilevel"/>
+    <w:tmpl w:val="94AAECF8"/>
+    <w:lvl w:ilvl="0" w:tplc="041F0001">
+      <w:start w:val="1"/>
+      <w:numFmt w:val="bullet"/>
+      <w:lvlText w:val=""/>
+      <w:lvlJc w:val="left"/>
+      <w:pPr>
+        <w:ind w:left="720" w:hanging="360"/>
+      </w:pPr>
+      <w:rPr>
+        <w:rFonts w:ascii="Symbol" w:hAnsi="Symbol" w:hint="default"/>
+      </w:rPr>
+    </w:lvl>
+    <w:lvl w:ilvl="1" w:tplc="041F0003" w:tentative="1">
+      <w:start w:val="1"/>
+      <w:numFmt w:val="bullet"/>
+      <w:lvlText w:val="o"/>
+      <w:lvlJc w:val="left"/>
+      <w:pPr>
+        <w:ind w:left="1440" w:hanging="360"/>
+      </w:pPr>
+      <w:rPr>
+        <w:rFonts w:ascii="Courier New" w:hAnsi="Courier New" w:cs="Courier New" w:hint="default"/>
+      </w:rPr>
+    </w:lvl>
+    <w:lvl w:ilvl="2" w:tplc="041F0005" w:tentative="1">
+      <w:start w:val="1"/>
+      <w:numFmt w:val="bullet"/>
+      <w:lvlText w:val=""/>
+      <w:lvlJc w:val="left"/>
+      <w:pPr>
+        <w:ind w:left="2160" w:hanging="360"/>
+      </w:pPr>
+      <w:rPr>
+        <w:rFonts w:ascii="Wingdings" w:hAnsi="Wingdings" w:hint="default"/>
+      </w:rPr>
+    </w:lvl>
+    <w:lvl w:ilvl="3" w:tplc="041F0001" w:tentative="1">
+      <w:start w:val="1"/>
+      <w:numFmt w:val="bullet"/>
+      <w:lvlText w:val=""/>
+      <w:lvlJc w:val="left"/>
+      <w:pPr>
+        <w:ind w:left="2880" w:hanging="360"/>
+      </w:pPr>
+      <w:rPr>
+        <w:rFonts w:ascii="Symbol" w:hAnsi="Symbol" w:hint="default"/>
+      </w:rPr>
+    </w:lvl>
+    <w:lvl w:ilvl="4" w:tplc="041F0003" w:tentative="1">
+      <w:start w:val="1"/>
+      <w:numFmt w:val="bullet"/>
+      <w:lvlText w:val="o"/>
+      <w:lvlJc w:val="left"/>
+      <w:pPr>
+        <w:ind w:left="3600" w:hanging="360"/>
+      </w:pPr>
+      <w:rPr>
+        <w:rFonts w:ascii="Courier New" w:hAnsi="Courier New" w:cs="Courier New" w:hint="default"/>
+      </w:rPr>
+    </w:lvl>
+    <w:lvl w:ilvl="5" w:tplc="041F0005" w:tentative="1">
+      <w:start w:val="1"/>
+      <w:numFmt w:val="bullet"/>
+      <w:lvlText w:val=""/>
+      <w:lvlJc w:val="left"/>
+      <w:pPr>
+        <w:ind w:left="4320" w:hanging="360"/>
+      </w:pPr>
+      <w:rPr>
+        <w:rFonts w:ascii="Wingdings" w:hAnsi="Wingdings" w:hint="default"/>
+      </w:rPr>
+    </w:lvl>
+    <w:lvl w:ilvl="6" w:tplc="041F0001" w:tentative="1">
+      <w:start w:val="1"/>
+      <w:numFmt w:val="bullet"/>
+      <w:lvlText w:val=""/>
+      <w:lvlJc w:val="left"/>
+      <w:pPr>
+        <w:ind w:left="5040" w:hanging="360"/>
+      </w:pPr>
+      <w:rPr>
+        <w:rFonts w:ascii="Symbol" w:hAnsi="Symbol" w:hint="default"/>
+      </w:rPr>
+    </w:lvl>
+    <w:lvl w:ilvl="7" w:tplc="041F0003" w:tentative="1">
+      <w:start w:val="1"/>
+      <w:numFmt w:val="bullet"/>
+      <w:lvlText w:val="o"/>
+      <w:lvlJc w:val="left"/>
+      <w:pPr>
+        <w:ind w:left="5760" w:hanging="360"/>
+      </w:pPr>
+      <w:rPr>
+        <w:rFonts w:ascii="Courier New" w:hAnsi="Courier New" w:cs="Courier New" w:hint="default"/>
+      </w:rPr>
+    </w:lvl>
+    <w:lvl w:ilvl="8" w:tplc="041F0005" w:tentative="1">
+      <w:start w:val="1"/>
+      <w:numFmt w:val="bullet"/>
+      <w:lvlText w:val=""/>
+      <w:lvlJc w:val="left"/>
+      <w:pPr>
+        <w:ind w:left="6480" w:hanging="360"/>
+      </w:pPr>
+      <w:rPr>
+        <w:rFonts w:ascii="Wingdings" w:hAnsi="Wingdings" w:hint="default"/>
+      </w:rPr>
+    </w:lvl>
+  </w:abstractNum>
+  <w:abstractNum w:abstractNumId="4" w15:restartNumberingAfterBreak="0">
     <w:nsid w:val="10960B84"/>
     <w:multiLevelType w:val="hybridMultilevel"/>
     <w:tmpl w:val="F7DE8F90"/>
@@ -11423,7 +12435,7 @@
       </w:rPr>
     </w:lvl>
   </w:abstractNum>
-  <w:abstractNum w:abstractNumId="4" w15:restartNumberingAfterBreak="0">
+  <w:abstractNum w:abstractNumId="5" w15:restartNumberingAfterBreak="0">
     <w:nsid w:val="18400191"/>
     <w:multiLevelType w:val="hybridMultilevel"/>
     <w:tmpl w:val="A15018BC"/>
@@ -11536,7 +12548,7 @@
       </w:rPr>
     </w:lvl>
   </w:abstractNum>
-  <w:abstractNum w:abstractNumId="5" w15:restartNumberingAfterBreak="0">
+  <w:abstractNum w:abstractNumId="6" w15:restartNumberingAfterBreak="0">
     <w:nsid w:val="27C2756D"/>
     <w:multiLevelType w:val="hybridMultilevel"/>
     <w:tmpl w:val="E0525A74"/>
@@ -11649,7 +12661,7 @@
       </w:rPr>
     </w:lvl>
   </w:abstractNum>
-  <w:abstractNum w:abstractNumId="6" w15:restartNumberingAfterBreak="0">
+  <w:abstractNum w:abstractNumId="7" w15:restartNumberingAfterBreak="0">
     <w:nsid w:val="3D1763AC"/>
     <w:multiLevelType w:val="hybridMultilevel"/>
     <w:tmpl w:val="299CBA7C"/>
@@ -11762,7 +12774,7 @@
       </w:rPr>
     </w:lvl>
   </w:abstractNum>
-  <w:abstractNum w:abstractNumId="7" w15:restartNumberingAfterBreak="0">
+  <w:abstractNum w:abstractNumId="8" w15:restartNumberingAfterBreak="0">
     <w:nsid w:val="5A180B6E"/>
     <w:multiLevelType w:val="hybridMultilevel"/>
     <w:tmpl w:val="DF7424F6"/>
@@ -11851,7 +12863,7 @@
       </w:pPr>
     </w:lvl>
   </w:abstractNum>
-  <w:abstractNum w:abstractNumId="8" w15:restartNumberingAfterBreak="0">
+  <w:abstractNum w:abstractNumId="9" w15:restartNumberingAfterBreak="0">
     <w:nsid w:val="5F311851"/>
     <w:multiLevelType w:val="hybridMultilevel"/>
     <w:tmpl w:val="BA5266F8"/>
@@ -11964,10 +12976,10 @@
       </w:rPr>
     </w:lvl>
   </w:abstractNum>
-  <w:abstractNum w:abstractNumId="9" w15:restartNumberingAfterBreak="0">
-    <w:nsid w:val="70460AD9"/>
+  <w:abstractNum w:abstractNumId="10" w15:restartNumberingAfterBreak="0">
+    <w:nsid w:val="62D72CDA"/>
     <w:multiLevelType w:val="hybridMultilevel"/>
-    <w:tmpl w:val="E7BA6EF4"/>
+    <w:tmpl w:val="D97289C6"/>
     <w:lvl w:ilvl="0" w:tplc="041F0001">
       <w:start w:val="1"/>
       <w:numFmt w:val="bullet"/>
@@ -11975,6 +12987,119 @@
       <w:lvlJc w:val="left"/>
       <w:pPr>
         <w:ind w:left="720" w:hanging="360"/>
+      </w:pPr>
+      <w:rPr>
+        <w:rFonts w:ascii="Symbol" w:hAnsi="Symbol" w:hint="default"/>
+      </w:rPr>
+    </w:lvl>
+    <w:lvl w:ilvl="1" w:tplc="041F0003" w:tentative="1">
+      <w:start w:val="1"/>
+      <w:numFmt w:val="bullet"/>
+      <w:lvlText w:val="o"/>
+      <w:lvlJc w:val="left"/>
+      <w:pPr>
+        <w:ind w:left="1440" w:hanging="360"/>
+      </w:pPr>
+      <w:rPr>
+        <w:rFonts w:ascii="Courier New" w:hAnsi="Courier New" w:cs="Courier New" w:hint="default"/>
+      </w:rPr>
+    </w:lvl>
+    <w:lvl w:ilvl="2" w:tplc="041F0005" w:tentative="1">
+      <w:start w:val="1"/>
+      <w:numFmt w:val="bullet"/>
+      <w:lvlText w:val=""/>
+      <w:lvlJc w:val="left"/>
+      <w:pPr>
+        <w:ind w:left="2160" w:hanging="360"/>
+      </w:pPr>
+      <w:rPr>
+        <w:rFonts w:ascii="Wingdings" w:hAnsi="Wingdings" w:hint="default"/>
+      </w:rPr>
+    </w:lvl>
+    <w:lvl w:ilvl="3" w:tplc="041F0001" w:tentative="1">
+      <w:start w:val="1"/>
+      <w:numFmt w:val="bullet"/>
+      <w:lvlText w:val=""/>
+      <w:lvlJc w:val="left"/>
+      <w:pPr>
+        <w:ind w:left="2880" w:hanging="360"/>
+      </w:pPr>
+      <w:rPr>
+        <w:rFonts w:ascii="Symbol" w:hAnsi="Symbol" w:hint="default"/>
+      </w:rPr>
+    </w:lvl>
+    <w:lvl w:ilvl="4" w:tplc="041F0003" w:tentative="1">
+      <w:start w:val="1"/>
+      <w:numFmt w:val="bullet"/>
+      <w:lvlText w:val="o"/>
+      <w:lvlJc w:val="left"/>
+      <w:pPr>
+        <w:ind w:left="3600" w:hanging="360"/>
+      </w:pPr>
+      <w:rPr>
+        <w:rFonts w:ascii="Courier New" w:hAnsi="Courier New" w:cs="Courier New" w:hint="default"/>
+      </w:rPr>
+    </w:lvl>
+    <w:lvl w:ilvl="5" w:tplc="041F0005" w:tentative="1">
+      <w:start w:val="1"/>
+      <w:numFmt w:val="bullet"/>
+      <w:lvlText w:val=""/>
+      <w:lvlJc w:val="left"/>
+      <w:pPr>
+        <w:ind w:left="4320" w:hanging="360"/>
+      </w:pPr>
+      <w:rPr>
+        <w:rFonts w:ascii="Wingdings" w:hAnsi="Wingdings" w:hint="default"/>
+      </w:rPr>
+    </w:lvl>
+    <w:lvl w:ilvl="6" w:tplc="041F0001" w:tentative="1">
+      <w:start w:val="1"/>
+      <w:numFmt w:val="bullet"/>
+      <w:lvlText w:val=""/>
+      <w:lvlJc w:val="left"/>
+      <w:pPr>
+        <w:ind w:left="5040" w:hanging="360"/>
+      </w:pPr>
+      <w:rPr>
+        <w:rFonts w:ascii="Symbol" w:hAnsi="Symbol" w:hint="default"/>
+      </w:rPr>
+    </w:lvl>
+    <w:lvl w:ilvl="7" w:tplc="041F0003" w:tentative="1">
+      <w:start w:val="1"/>
+      <w:numFmt w:val="bullet"/>
+      <w:lvlText w:val="o"/>
+      <w:lvlJc w:val="left"/>
+      <w:pPr>
+        <w:ind w:left="5760" w:hanging="360"/>
+      </w:pPr>
+      <w:rPr>
+        <w:rFonts w:ascii="Courier New" w:hAnsi="Courier New" w:cs="Courier New" w:hint="default"/>
+      </w:rPr>
+    </w:lvl>
+    <w:lvl w:ilvl="8" w:tplc="041F0005" w:tentative="1">
+      <w:start w:val="1"/>
+      <w:numFmt w:val="bullet"/>
+      <w:lvlText w:val=""/>
+      <w:lvlJc w:val="left"/>
+      <w:pPr>
+        <w:ind w:left="6480" w:hanging="360"/>
+      </w:pPr>
+      <w:rPr>
+        <w:rFonts w:ascii="Wingdings" w:hAnsi="Wingdings" w:hint="default"/>
+      </w:rPr>
+    </w:lvl>
+  </w:abstractNum>
+  <w:abstractNum w:abstractNumId="11" w15:restartNumberingAfterBreak="0">
+    <w:nsid w:val="641077D4"/>
+    <w:multiLevelType w:val="hybridMultilevel"/>
+    <w:tmpl w:val="81561F8A"/>
+    <w:lvl w:ilvl="0" w:tplc="041F0001">
+      <w:start w:val="1"/>
+      <w:numFmt w:val="bullet"/>
+      <w:lvlText w:val=""/>
+      <w:lvlJc w:val="left"/>
+      <w:pPr>
+        <w:ind w:left="825" w:hanging="360"/>
       </w:pPr>
       <w:rPr>
         <w:rFonts w:ascii="Symbol" w:hAnsi="Symbol" w:hint="default"/>
@@ -11986,6 +13111,119 @@
       <w:lvlText w:val="o"/>
       <w:lvlJc w:val="left"/>
       <w:pPr>
+        <w:ind w:left="1545" w:hanging="360"/>
+      </w:pPr>
+      <w:rPr>
+        <w:rFonts w:ascii="Courier New" w:hAnsi="Courier New" w:cs="Courier New" w:hint="default"/>
+      </w:rPr>
+    </w:lvl>
+    <w:lvl w:ilvl="2" w:tplc="041F0005" w:tentative="1">
+      <w:start w:val="1"/>
+      <w:numFmt w:val="bullet"/>
+      <w:lvlText w:val=""/>
+      <w:lvlJc w:val="left"/>
+      <w:pPr>
+        <w:ind w:left="2265" w:hanging="360"/>
+      </w:pPr>
+      <w:rPr>
+        <w:rFonts w:ascii="Wingdings" w:hAnsi="Wingdings" w:hint="default"/>
+      </w:rPr>
+    </w:lvl>
+    <w:lvl w:ilvl="3" w:tplc="041F0001" w:tentative="1">
+      <w:start w:val="1"/>
+      <w:numFmt w:val="bullet"/>
+      <w:lvlText w:val=""/>
+      <w:lvlJc w:val="left"/>
+      <w:pPr>
+        <w:ind w:left="2985" w:hanging="360"/>
+      </w:pPr>
+      <w:rPr>
+        <w:rFonts w:ascii="Symbol" w:hAnsi="Symbol" w:hint="default"/>
+      </w:rPr>
+    </w:lvl>
+    <w:lvl w:ilvl="4" w:tplc="041F0003" w:tentative="1">
+      <w:start w:val="1"/>
+      <w:numFmt w:val="bullet"/>
+      <w:lvlText w:val="o"/>
+      <w:lvlJc w:val="left"/>
+      <w:pPr>
+        <w:ind w:left="3705" w:hanging="360"/>
+      </w:pPr>
+      <w:rPr>
+        <w:rFonts w:ascii="Courier New" w:hAnsi="Courier New" w:cs="Courier New" w:hint="default"/>
+      </w:rPr>
+    </w:lvl>
+    <w:lvl w:ilvl="5" w:tplc="041F0005" w:tentative="1">
+      <w:start w:val="1"/>
+      <w:numFmt w:val="bullet"/>
+      <w:lvlText w:val=""/>
+      <w:lvlJc w:val="left"/>
+      <w:pPr>
+        <w:ind w:left="4425" w:hanging="360"/>
+      </w:pPr>
+      <w:rPr>
+        <w:rFonts w:ascii="Wingdings" w:hAnsi="Wingdings" w:hint="default"/>
+      </w:rPr>
+    </w:lvl>
+    <w:lvl w:ilvl="6" w:tplc="041F0001" w:tentative="1">
+      <w:start w:val="1"/>
+      <w:numFmt w:val="bullet"/>
+      <w:lvlText w:val=""/>
+      <w:lvlJc w:val="left"/>
+      <w:pPr>
+        <w:ind w:left="5145" w:hanging="360"/>
+      </w:pPr>
+      <w:rPr>
+        <w:rFonts w:ascii="Symbol" w:hAnsi="Symbol" w:hint="default"/>
+      </w:rPr>
+    </w:lvl>
+    <w:lvl w:ilvl="7" w:tplc="041F0003" w:tentative="1">
+      <w:start w:val="1"/>
+      <w:numFmt w:val="bullet"/>
+      <w:lvlText w:val="o"/>
+      <w:lvlJc w:val="left"/>
+      <w:pPr>
+        <w:ind w:left="5865" w:hanging="360"/>
+      </w:pPr>
+      <w:rPr>
+        <w:rFonts w:ascii="Courier New" w:hAnsi="Courier New" w:cs="Courier New" w:hint="default"/>
+      </w:rPr>
+    </w:lvl>
+    <w:lvl w:ilvl="8" w:tplc="041F0005" w:tentative="1">
+      <w:start w:val="1"/>
+      <w:numFmt w:val="bullet"/>
+      <w:lvlText w:val=""/>
+      <w:lvlJc w:val="left"/>
+      <w:pPr>
+        <w:ind w:left="6585" w:hanging="360"/>
+      </w:pPr>
+      <w:rPr>
+        <w:rFonts w:ascii="Wingdings" w:hAnsi="Wingdings" w:hint="default"/>
+      </w:rPr>
+    </w:lvl>
+  </w:abstractNum>
+  <w:abstractNum w:abstractNumId="12" w15:restartNumberingAfterBreak="0">
+    <w:nsid w:val="70460AD9"/>
+    <w:multiLevelType w:val="hybridMultilevel"/>
+    <w:tmpl w:val="E7BA6EF4"/>
+    <w:lvl w:ilvl="0" w:tplc="041F0001">
+      <w:start w:val="1"/>
+      <w:numFmt w:val="bullet"/>
+      <w:lvlText w:val=""/>
+      <w:lvlJc w:val="left"/>
+      <w:pPr>
+        <w:ind w:left="720" w:hanging="360"/>
+      </w:pPr>
+      <w:rPr>
+        <w:rFonts w:ascii="Symbol" w:hAnsi="Symbol" w:hint="default"/>
+      </w:rPr>
+    </w:lvl>
+    <w:lvl w:ilvl="1" w:tplc="041F0003">
+      <w:start w:val="1"/>
+      <w:numFmt w:val="bullet"/>
+      <w:lvlText w:val="o"/>
+      <w:lvlJc w:val="left"/>
+      <w:pPr>
         <w:ind w:left="1440" w:hanging="360"/>
       </w:pPr>
       <w:rPr>
@@ -12077,11 +13315,124 @@
       </w:rPr>
     </w:lvl>
   </w:abstractNum>
+  <w:abstractNum w:abstractNumId="13" w15:restartNumberingAfterBreak="0">
+    <w:nsid w:val="72C9531F"/>
+    <w:multiLevelType w:val="hybridMultilevel"/>
+    <w:tmpl w:val="3CE0A824"/>
+    <w:lvl w:ilvl="0" w:tplc="041F0001">
+      <w:start w:val="1"/>
+      <w:numFmt w:val="bullet"/>
+      <w:lvlText w:val=""/>
+      <w:lvlJc w:val="left"/>
+      <w:pPr>
+        <w:ind w:left="720" w:hanging="360"/>
+      </w:pPr>
+      <w:rPr>
+        <w:rFonts w:ascii="Symbol" w:hAnsi="Symbol" w:hint="default"/>
+      </w:rPr>
+    </w:lvl>
+    <w:lvl w:ilvl="1" w:tplc="041F0003" w:tentative="1">
+      <w:start w:val="1"/>
+      <w:numFmt w:val="bullet"/>
+      <w:lvlText w:val="o"/>
+      <w:lvlJc w:val="left"/>
+      <w:pPr>
+        <w:ind w:left="1440" w:hanging="360"/>
+      </w:pPr>
+      <w:rPr>
+        <w:rFonts w:ascii="Courier New" w:hAnsi="Courier New" w:cs="Courier New" w:hint="default"/>
+      </w:rPr>
+    </w:lvl>
+    <w:lvl w:ilvl="2" w:tplc="041F0005" w:tentative="1">
+      <w:start w:val="1"/>
+      <w:numFmt w:val="bullet"/>
+      <w:lvlText w:val=""/>
+      <w:lvlJc w:val="left"/>
+      <w:pPr>
+        <w:ind w:left="2160" w:hanging="360"/>
+      </w:pPr>
+      <w:rPr>
+        <w:rFonts w:ascii="Wingdings" w:hAnsi="Wingdings" w:hint="default"/>
+      </w:rPr>
+    </w:lvl>
+    <w:lvl w:ilvl="3" w:tplc="041F0001" w:tentative="1">
+      <w:start w:val="1"/>
+      <w:numFmt w:val="bullet"/>
+      <w:lvlText w:val=""/>
+      <w:lvlJc w:val="left"/>
+      <w:pPr>
+        <w:ind w:left="2880" w:hanging="360"/>
+      </w:pPr>
+      <w:rPr>
+        <w:rFonts w:ascii="Symbol" w:hAnsi="Symbol" w:hint="default"/>
+      </w:rPr>
+    </w:lvl>
+    <w:lvl w:ilvl="4" w:tplc="041F0003" w:tentative="1">
+      <w:start w:val="1"/>
+      <w:numFmt w:val="bullet"/>
+      <w:lvlText w:val="o"/>
+      <w:lvlJc w:val="left"/>
+      <w:pPr>
+        <w:ind w:left="3600" w:hanging="360"/>
+      </w:pPr>
+      <w:rPr>
+        <w:rFonts w:ascii="Courier New" w:hAnsi="Courier New" w:cs="Courier New" w:hint="default"/>
+      </w:rPr>
+    </w:lvl>
+    <w:lvl w:ilvl="5" w:tplc="041F0005" w:tentative="1">
+      <w:start w:val="1"/>
+      <w:numFmt w:val="bullet"/>
+      <w:lvlText w:val=""/>
+      <w:lvlJc w:val="left"/>
+      <w:pPr>
+        <w:ind w:left="4320" w:hanging="360"/>
+      </w:pPr>
+      <w:rPr>
+        <w:rFonts w:ascii="Wingdings" w:hAnsi="Wingdings" w:hint="default"/>
+      </w:rPr>
+    </w:lvl>
+    <w:lvl w:ilvl="6" w:tplc="041F0001" w:tentative="1">
+      <w:start w:val="1"/>
+      <w:numFmt w:val="bullet"/>
+      <w:lvlText w:val=""/>
+      <w:lvlJc w:val="left"/>
+      <w:pPr>
+        <w:ind w:left="5040" w:hanging="360"/>
+      </w:pPr>
+      <w:rPr>
+        <w:rFonts w:ascii="Symbol" w:hAnsi="Symbol" w:hint="default"/>
+      </w:rPr>
+    </w:lvl>
+    <w:lvl w:ilvl="7" w:tplc="041F0003" w:tentative="1">
+      <w:start w:val="1"/>
+      <w:numFmt w:val="bullet"/>
+      <w:lvlText w:val="o"/>
+      <w:lvlJc w:val="left"/>
+      <w:pPr>
+        <w:ind w:left="5760" w:hanging="360"/>
+      </w:pPr>
+      <w:rPr>
+        <w:rFonts w:ascii="Courier New" w:hAnsi="Courier New" w:cs="Courier New" w:hint="default"/>
+      </w:rPr>
+    </w:lvl>
+    <w:lvl w:ilvl="8" w:tplc="041F0005" w:tentative="1">
+      <w:start w:val="1"/>
+      <w:numFmt w:val="bullet"/>
+      <w:lvlText w:val=""/>
+      <w:lvlJc w:val="left"/>
+      <w:pPr>
+        <w:ind w:left="6480" w:hanging="360"/>
+      </w:pPr>
+      <w:rPr>
+        <w:rFonts w:ascii="Wingdings" w:hAnsi="Wingdings" w:hint="default"/>
+      </w:rPr>
+    </w:lvl>
+  </w:abstractNum>
   <w:num w:numId="1">
-    <w:abstractNumId w:val="8"/>
+    <w:abstractNumId w:val="9"/>
   </w:num>
   <w:num w:numId="2">
-    <w:abstractNumId w:val="5"/>
+    <w:abstractNumId w:val="6"/>
   </w:num>
   <w:num w:numId="3">
     <w:abstractNumId w:val="1"/>
@@ -12093,19 +13444,31 @@
     <w:abstractNumId w:val="0"/>
   </w:num>
   <w:num w:numId="6">
+    <w:abstractNumId w:val="4"/>
+  </w:num>
+  <w:num w:numId="7">
+    <w:abstractNumId w:val="12"/>
+  </w:num>
+  <w:num w:numId="8">
+    <w:abstractNumId w:val="7"/>
+  </w:num>
+  <w:num w:numId="9">
+    <w:abstractNumId w:val="8"/>
+  </w:num>
+  <w:num w:numId="10">
+    <w:abstractNumId w:val="5"/>
+  </w:num>
+  <w:num w:numId="11">
+    <w:abstractNumId w:val="11"/>
+  </w:num>
+  <w:num w:numId="12">
+    <w:abstractNumId w:val="13"/>
+  </w:num>
+  <w:num w:numId="13">
     <w:abstractNumId w:val="3"/>
   </w:num>
-  <w:num w:numId="7">
-    <w:abstractNumId w:val="9"/>
-  </w:num>
-  <w:num w:numId="8">
-    <w:abstractNumId w:val="6"/>
-  </w:num>
-  <w:num w:numId="9">
-    <w:abstractNumId w:val="7"/>
-  </w:num>
-  <w:num w:numId="10">
-    <w:abstractNumId w:val="4"/>
+  <w:num w:numId="14">
+    <w:abstractNumId w:val="10"/>
   </w:num>
 </w:numbering>
 </file>
@@ -12835,6 +14198,7 @@
     <w:rsidRoot w:val="006E6BF1"/>
     <w:rsid w:val="00000667"/>
     <w:rsid w:val="00096A34"/>
+    <w:rsid w:val="000A6C0D"/>
     <w:rsid w:val="003F7508"/>
     <w:rsid w:val="00461FCE"/>
     <w:rsid w:val="004A0F01"/>

--- a/Book Reviews.docx
+++ b/Book Reviews.docx
@@ -616,7 +616,29 @@
           <w:szCs w:val="22"/>
           <w:lang w:val="en-US"/>
         </w:rPr>
-        <w:t xml:space="preserve">In the modern conditions, with the same assumptions, each man will in a given time score, on an average, a certain number of hits that are effective, so, </w:t>
+        <w:t xml:space="preserve">In the modern conditions, with the same assumptions, each man will </w:t>
+      </w:r>
+      <w:proofErr w:type="gramStart"/>
+      <w:r>
+        <w:rPr>
+          <w:rFonts w:ascii="Calibri" w:hAnsi="Calibri" w:cs="Calibri"/>
+          <w:color w:val="000000"/>
+          <w:sz w:val="22"/>
+          <w:szCs w:val="22"/>
+          <w:lang w:val="en-US"/>
+        </w:rPr>
+        <w:t>in a given</w:t>
+      </w:r>
+      <w:proofErr w:type="gramEnd"/>
+      <w:r>
+        <w:rPr>
+          <w:rFonts w:ascii="Calibri" w:hAnsi="Calibri" w:cs="Calibri"/>
+          <w:color w:val="000000"/>
+          <w:sz w:val="22"/>
+          <w:szCs w:val="22"/>
+          <w:lang w:val="en-US"/>
+        </w:rPr>
+        <w:t xml:space="preserve"> time score, on an average, a certain number of hits that are effective, so, </w:t>
       </w:r>
       <w:r>
         <w:rPr>
@@ -2227,6 +2249,7 @@
         <w:t xml:space="preserve">2b </w:t>
       </w:r>
       <w:proofErr w:type="spellStart"/>
+      <w:proofErr w:type="gramStart"/>
       <w:r>
         <w:rPr>
           <w:rFonts w:ascii="Calibri" w:hAnsi="Calibri" w:cs="Calibri"/>
@@ -2258,7 +2281,18 @@
           <w:szCs w:val="22"/>
           <w:lang w:val="en-US"/>
         </w:rPr>
-        <w:t xml:space="preserve">and </w:t>
+        <w:t>and</w:t>
+      </w:r>
+      <w:proofErr w:type="gramEnd"/>
+      <w:r>
+        <w:rPr>
+          <w:rFonts w:ascii="Calibri" w:hAnsi="Calibri" w:cs="Calibri"/>
+          <w:color w:val="000000"/>
+          <w:sz w:val="22"/>
+          <w:szCs w:val="22"/>
+          <w:lang w:val="en-US"/>
+        </w:rPr>
+        <w:t xml:space="preserve"> </w:t>
       </w:r>
       <w:r>
         <w:rPr>
@@ -2387,6 +2421,7 @@
           <w:lang w:val="fr-FR"/>
         </w:rPr>
       </w:pPr>
+      <w:proofErr w:type="gramStart"/>
       <w:r>
         <w:rPr>
           <w:rFonts w:ascii="Calibri" w:hAnsi="Calibri" w:cs="Calibri"/>
@@ -2395,7 +2430,18 @@
           <w:szCs w:val="22"/>
           <w:lang w:val="fr-FR"/>
         </w:rPr>
-        <w:t>b²-r² = constant ------&gt; b²-r²</w:t>
+        <w:t>b</w:t>
+      </w:r>
+      <w:proofErr w:type="gramEnd"/>
+      <w:r>
+        <w:rPr>
+          <w:rFonts w:ascii="Calibri" w:hAnsi="Calibri" w:cs="Calibri"/>
+          <w:color w:val="000000"/>
+          <w:sz w:val="22"/>
+          <w:szCs w:val="22"/>
+          <w:lang w:val="fr-FR"/>
+        </w:rPr>
+        <w:t>²-r² = constant ------&gt; b²-r²</w:t>
       </w:r>
       <w:r>
         <w:rPr>
@@ -2533,7 +2579,29 @@
           <w:szCs w:val="22"/>
           <w:lang w:val="en-US"/>
         </w:rPr>
-        <w:t>0K²+30K². But if divided force fight in one part then the army of 50K will be overwhelmed.</w:t>
+        <w:t xml:space="preserve">0K²+30K². But if divided force fight in one </w:t>
+      </w:r>
+      <w:proofErr w:type="gramStart"/>
+      <w:r>
+        <w:rPr>
+          <w:rFonts w:ascii="Calibri" w:hAnsi="Calibri" w:cs="Calibri"/>
+          <w:color w:val="000000"/>
+          <w:sz w:val="22"/>
+          <w:szCs w:val="22"/>
+          <w:lang w:val="en-US"/>
+        </w:rPr>
+        <w:t>part</w:t>
+      </w:r>
+      <w:proofErr w:type="gramEnd"/>
+      <w:r>
+        <w:rPr>
+          <w:rFonts w:ascii="Calibri" w:hAnsi="Calibri" w:cs="Calibri"/>
+          <w:color w:val="000000"/>
+          <w:sz w:val="22"/>
+          <w:szCs w:val="22"/>
+          <w:lang w:val="en-US"/>
+        </w:rPr>
+        <w:t xml:space="preserve"> then the army of 50K will be overwhelmed.</w:t>
       </w:r>
     </w:p>
     <w:p>
@@ -2591,7 +2659,29 @@
           <w:szCs w:val="22"/>
           <w:lang w:val="en-US"/>
         </w:rPr>
-        <w:t>He gave an example with this assumption: 1 man employing machine-gun can punish a target to the same extent in a given time as 16 riflemen.  He analyzes number of men armed with machine-gun necessary to replace a battalion (1000 men strong) in the field?</w:t>
+        <w:t xml:space="preserve">He gave an example with this assumption: 1 man employing machine-gun can punish a target to the same extent </w:t>
+      </w:r>
+      <w:proofErr w:type="gramStart"/>
+      <w:r>
+        <w:rPr>
+          <w:rFonts w:ascii="Calibri" w:hAnsi="Calibri" w:cs="Calibri"/>
+          <w:color w:val="000000"/>
+          <w:sz w:val="22"/>
+          <w:szCs w:val="22"/>
+          <w:lang w:val="en-US"/>
+        </w:rPr>
+        <w:t>in a given</w:t>
+      </w:r>
+      <w:proofErr w:type="gramEnd"/>
+      <w:r>
+        <w:rPr>
+          <w:rFonts w:ascii="Calibri" w:hAnsi="Calibri" w:cs="Calibri"/>
+          <w:color w:val="000000"/>
+          <w:sz w:val="22"/>
+          <w:szCs w:val="22"/>
+          <w:lang w:val="en-US"/>
+        </w:rPr>
+        <w:t xml:space="preserve"> time as 16 riflemen.  He analyzes number of men armed with machine-gun necessary to replace a battalion (1000 men strong) in the field?</w:t>
       </w:r>
     </w:p>
     <w:p>
@@ -2747,7 +2837,29 @@
           <w:szCs w:val="22"/>
           <w:lang w:val="en-US"/>
         </w:rPr>
-        <w:t xml:space="preserve">According to him this example exhibits at once the utility and weakness of the method. Basic assumption is that the fire of each force is definitely concentrated on the opposing force. Thus, the enemy will concentrate on the 1 machine-gun operator the fire that would otherwise be distributed over four riflemen. And so, on an average he will only last for one quarter the time, and at 16 times the efficiency during his short life he will only be able to do the work of 4 riflemen in lieu of 16 (p.51). </w:t>
+        <w:t xml:space="preserve">According to him this example exhibits at once the utility and weakness of the method. Basic assumption is that the fire of each force is </w:t>
+      </w:r>
+      <w:proofErr w:type="gramStart"/>
+      <w:r>
+        <w:rPr>
+          <w:rFonts w:ascii="Calibri" w:hAnsi="Calibri" w:cs="Calibri"/>
+          <w:color w:val="000000"/>
+          <w:sz w:val="22"/>
+          <w:szCs w:val="22"/>
+          <w:lang w:val="en-US"/>
+        </w:rPr>
+        <w:t>definitely concentrated</w:t>
+      </w:r>
+      <w:proofErr w:type="gramEnd"/>
+      <w:r>
+        <w:rPr>
+          <w:rFonts w:ascii="Calibri" w:hAnsi="Calibri" w:cs="Calibri"/>
+          <w:color w:val="000000"/>
+          <w:sz w:val="22"/>
+          <w:szCs w:val="22"/>
+          <w:lang w:val="en-US"/>
+        </w:rPr>
+        <w:t xml:space="preserve"> on the opposing force. Thus, the enemy will concentrate on the 1 machine-gun operator the fire that would otherwise be distributed over four riflemen. And so, on an average he will only last for one quarter the time, and at 16 times the efficiency during his short life he will only be able to do the work of 4 riflemen in lieu of 16 (p.51). </w:t>
       </w:r>
     </w:p>
     <w:p>
@@ -2774,7 +2886,29 @@
           <w:szCs w:val="22"/>
           <w:lang w:val="en-US"/>
         </w:rPr>
-        <w:t xml:space="preserve">When, on the other hand, the circumstances are such to preclude the possibility of such concentration the value of the individual machine-gun operator becomes 16 riflemen. The same applies when he is opposed by shrapnel fire or any other weapon which is directed at a position rather than individual. So, he concludes that one might pay attention to these variations when assessing the theory (p.51). According to him these variations are less common in naval then in military warfare; the individual unit -the ship- is always the gunner’s mark. He points out that aircraft is more similar to navy ship (p.51). </w:t>
+        <w:t xml:space="preserve">When, on the other hand, the circumstances are such to preclude the possibility of such concentration the value of the individual machine-gun operator becomes 16 riflemen. The same applies when he is opposed by shrapnel fire or any other weapon which is directed at a position rather than individual. So, he concludes that one might pay attention to these variations when assessing the theory (p.51). According to him these variations are less common in naval then in military warfare; the individual unit -the ship- is always the gunner’s mark. He points out that aircraft is more </w:t>
+      </w:r>
+      <w:proofErr w:type="gramStart"/>
+      <w:r>
+        <w:rPr>
+          <w:rFonts w:ascii="Calibri" w:hAnsi="Calibri" w:cs="Calibri"/>
+          <w:color w:val="000000"/>
+          <w:sz w:val="22"/>
+          <w:szCs w:val="22"/>
+          <w:lang w:val="en-US"/>
+        </w:rPr>
+        <w:t>similar to</w:t>
+      </w:r>
+      <w:proofErr w:type="gramEnd"/>
+      <w:r>
+        <w:rPr>
+          <w:rFonts w:ascii="Calibri" w:hAnsi="Calibri" w:cs="Calibri"/>
+          <w:color w:val="000000"/>
+          <w:sz w:val="22"/>
+          <w:szCs w:val="22"/>
+          <w:lang w:val="en-US"/>
+        </w:rPr>
+        <w:t xml:space="preserve"> navy ship (p.51). </w:t>
       </w:r>
     </w:p>
     <w:p>
@@ -2845,8 +2979,20 @@
           <w:lang w:val="en-US"/>
         </w:rPr>
         <w:lastRenderedPageBreak/>
-        <w:t>Assumption: fire concentrated on a certain area known to be held by the enemy, and take this area to be independent of the numerical value of the forces, then, with notation as before, we have;</w:t>
-      </w:r>
+        <w:t xml:space="preserve">Assumption: fire concentrated on a certain area known to be held by the enemy, and take this area to be independent of the numerical value of the forces, then, with notation as before, we </w:t>
+      </w:r>
+      <w:proofErr w:type="gramStart"/>
+      <w:r>
+        <w:rPr>
+          <w:rFonts w:ascii="Calibri" w:hAnsi="Calibri" w:cs="Calibri"/>
+          <w:color w:val="000000"/>
+          <w:sz w:val="22"/>
+          <w:szCs w:val="22"/>
+          <w:lang w:val="en-US"/>
+        </w:rPr>
+        <w:t>have;</w:t>
+      </w:r>
+      <w:proofErr w:type="gramEnd"/>
     </w:p>
     <w:p>
       <w:pPr>
@@ -2991,7 +3137,29 @@
           <w:szCs w:val="22"/>
           <w:lang w:val="en-US"/>
         </w:rPr>
-        <w:t xml:space="preserve">e rate of loss is independent of the numbers engaged, and is directly as the efficiency of the weapons. </w:t>
+        <w:t xml:space="preserve">e rate of loss is independent of the numbers </w:t>
+      </w:r>
+      <w:proofErr w:type="gramStart"/>
+      <w:r>
+        <w:rPr>
+          <w:rFonts w:ascii="Calibri" w:hAnsi="Calibri" w:cs="Calibri"/>
+          <w:color w:val="000000"/>
+          <w:sz w:val="22"/>
+          <w:szCs w:val="22"/>
+          <w:lang w:val="en-US"/>
+        </w:rPr>
+        <w:t>engaged, and</w:t>
+      </w:r>
+      <w:proofErr w:type="gramEnd"/>
+      <w:r>
+        <w:rPr>
+          <w:rFonts w:ascii="Calibri" w:hAnsi="Calibri" w:cs="Calibri"/>
+          <w:color w:val="000000"/>
+          <w:sz w:val="22"/>
+          <w:szCs w:val="22"/>
+          <w:lang w:val="en-US"/>
+        </w:rPr>
+        <w:t xml:space="preserve"> is directly as the efficiency of the weapons. </w:t>
       </w:r>
     </w:p>
     <w:p>
@@ -3210,7 +3378,29 @@
           <w:szCs w:val="22"/>
           <w:lang w:val="en-US"/>
         </w:rPr>
-        <w:t xml:space="preserve">Red force loses 16 men to the blue force loss of 1 man. Red lose. </w:t>
+        <w:t xml:space="preserve">Red force loses 16 men to the blue force loss of 1 man. Red </w:t>
+      </w:r>
+      <w:proofErr w:type="gramStart"/>
+      <w:r>
+        <w:rPr>
+          <w:rFonts w:ascii="Calibri" w:hAnsi="Calibri" w:cs="Calibri"/>
+          <w:color w:val="000000"/>
+          <w:sz w:val="22"/>
+          <w:szCs w:val="22"/>
+          <w:lang w:val="en-US"/>
+        </w:rPr>
+        <w:t>lose</w:t>
+      </w:r>
+      <w:proofErr w:type="gramEnd"/>
+      <w:r>
+        <w:rPr>
+          <w:rFonts w:ascii="Calibri" w:hAnsi="Calibri" w:cs="Calibri"/>
+          <w:color w:val="000000"/>
+          <w:sz w:val="22"/>
+          <w:szCs w:val="22"/>
+          <w:lang w:val="en-US"/>
+        </w:rPr>
+        <w:t xml:space="preserve">. </w:t>
       </w:r>
     </w:p>
     <w:p>
@@ -3239,7 +3429,29 @@
           <w:szCs w:val="22"/>
           <w:lang w:val="en-US"/>
         </w:rPr>
-        <w:t xml:space="preserve">If red come closer enough for each individual have mark, red would lose half to come closer, </w:t>
+        <w:t xml:space="preserve">If red come closer enough for </w:t>
+      </w:r>
+      <w:proofErr w:type="gramStart"/>
+      <w:r>
+        <w:rPr>
+          <w:rFonts w:ascii="Calibri" w:hAnsi="Calibri" w:cs="Calibri"/>
+          <w:color w:val="000000"/>
+          <w:sz w:val="22"/>
+          <w:szCs w:val="22"/>
+          <w:lang w:val="en-US"/>
+        </w:rPr>
+        <w:t>each individual</w:t>
+      </w:r>
+      <w:proofErr w:type="gramEnd"/>
+      <w:r>
+        <w:rPr>
+          <w:rFonts w:ascii="Calibri" w:hAnsi="Calibri" w:cs="Calibri"/>
+          <w:color w:val="000000"/>
+          <w:sz w:val="22"/>
+          <w:szCs w:val="22"/>
+          <w:lang w:val="en-US"/>
+        </w:rPr>
+        <w:t xml:space="preserve"> have mark, red would lose half to come closer, </w:t>
       </w:r>
       <w:r>
         <w:rPr>
@@ -3557,7 +3769,29 @@
           <w:szCs w:val="22"/>
           <w:lang w:val="en-US"/>
         </w:rPr>
-        <w:t xml:space="preserve">Where individual fighting strengths of the component units (land, navy or air) may be different, it has been shown that if a numerical fighting value can be assigned to these units, the </w:t>
+        <w:t xml:space="preserve">Where individual fighting strengths of the component units (land, </w:t>
+      </w:r>
+      <w:proofErr w:type="gramStart"/>
+      <w:r>
+        <w:rPr>
+          <w:rFonts w:ascii="Calibri" w:hAnsi="Calibri" w:cs="Calibri"/>
+          <w:color w:val="000000"/>
+          <w:sz w:val="22"/>
+          <w:szCs w:val="22"/>
+          <w:lang w:val="en-US"/>
+        </w:rPr>
+        <w:t>navy</w:t>
+      </w:r>
+      <w:proofErr w:type="gramEnd"/>
+      <w:r>
+        <w:rPr>
+          <w:rFonts w:ascii="Calibri" w:hAnsi="Calibri" w:cs="Calibri"/>
+          <w:color w:val="000000"/>
+          <w:sz w:val="22"/>
+          <w:szCs w:val="22"/>
+          <w:lang w:val="en-US"/>
+        </w:rPr>
+        <w:t xml:space="preserve"> or air) may be different, it has been shown that if a numerical fighting value can be assigned to these units, the </w:t>
       </w:r>
       <w:r>
         <w:rPr>
@@ -3725,15 +3959,27 @@
         <w:t xml:space="preserve">The strengths of a number of separate armies of forces successively mobilized and brought into action are represented by the lines </w:t>
       </w:r>
       <w:proofErr w:type="spellStart"/>
-      <w:r>
-        <w:rPr>
-          <w:rFonts w:ascii="Calibri" w:hAnsi="Calibri" w:cs="Calibri"/>
-          <w:color w:val="000000"/>
-          <w:sz w:val="22"/>
-          <w:szCs w:val="22"/>
-          <w:lang w:val="en-US"/>
-        </w:rPr>
-        <w:t>a,b,c,d,e</w:t>
+      <w:proofErr w:type="gramStart"/>
+      <w:r>
+        <w:rPr>
+          <w:rFonts w:ascii="Calibri" w:hAnsi="Calibri" w:cs="Calibri"/>
+          <w:color w:val="000000"/>
+          <w:sz w:val="22"/>
+          <w:szCs w:val="22"/>
+          <w:lang w:val="en-US"/>
+        </w:rPr>
+        <w:t>a,b</w:t>
+      </w:r>
+      <w:proofErr w:type="gramEnd"/>
+      <w:r>
+        <w:rPr>
+          <w:rFonts w:ascii="Calibri" w:hAnsi="Calibri" w:cs="Calibri"/>
+          <w:color w:val="000000"/>
+          <w:sz w:val="22"/>
+          <w:szCs w:val="22"/>
+          <w:lang w:val="en-US"/>
+        </w:rPr>
+        <w:t>,c,d,e</w:t>
       </w:r>
       <w:proofErr w:type="spellEnd"/>
       <w:r>
@@ -3890,7 +4136,29 @@
           <w:szCs w:val="22"/>
           <w:lang w:val="en-US"/>
         </w:rPr>
-        <w:t xml:space="preserve">N-square law applies to military operations; </w:t>
+        <w:t xml:space="preserve">N-square law applies to military </w:t>
+      </w:r>
+      <w:proofErr w:type="gramStart"/>
+      <w:r>
+        <w:rPr>
+          <w:rFonts w:ascii="Calibri" w:hAnsi="Calibri" w:cs="Calibri"/>
+          <w:color w:val="000000"/>
+          <w:sz w:val="22"/>
+          <w:szCs w:val="22"/>
+          <w:lang w:val="en-US"/>
+        </w:rPr>
+        <w:t>operations;</w:t>
+      </w:r>
+      <w:proofErr w:type="gramEnd"/>
+      <w:r>
+        <w:rPr>
+          <w:rFonts w:ascii="Calibri" w:hAnsi="Calibri" w:cs="Calibri"/>
+          <w:color w:val="000000"/>
+          <w:sz w:val="22"/>
+          <w:szCs w:val="22"/>
+          <w:lang w:val="en-US"/>
+        </w:rPr>
+        <w:t xml:space="preserve"> </w:t>
       </w:r>
     </w:p>
     <w:p>
@@ -4121,7 +4389,29 @@
           <w:szCs w:val="22"/>
           <w:lang w:val="en-US"/>
         </w:rPr>
-        <w:t xml:space="preserve">Thus, the conditions are to-day almost ideal from the point of theoretical treatment. Numerical superiority of ships of individually equal strength will mean definitely that the inferior fleet at the outset has to face the full fire of the superior. </w:t>
+        <w:t xml:space="preserve">Thus, the conditions are to-day almost ideal from the point of theoretical treatment. Numerical superiority of ships of individually equal strength will mean </w:t>
+      </w:r>
+      <w:proofErr w:type="gramStart"/>
+      <w:r>
+        <w:rPr>
+          <w:rFonts w:ascii="Calibri" w:hAnsi="Calibri" w:cs="Calibri"/>
+          <w:color w:val="000000"/>
+          <w:sz w:val="22"/>
+          <w:szCs w:val="22"/>
+          <w:lang w:val="en-US"/>
+        </w:rPr>
+        <w:t>definitely that</w:t>
+      </w:r>
+      <w:proofErr w:type="gramEnd"/>
+      <w:r>
+        <w:rPr>
+          <w:rFonts w:ascii="Calibri" w:hAnsi="Calibri" w:cs="Calibri"/>
+          <w:color w:val="000000"/>
+          <w:sz w:val="22"/>
+          <w:szCs w:val="22"/>
+          <w:lang w:val="en-US"/>
+        </w:rPr>
+        <w:t xml:space="preserve"> the inferior fleet at the outset has to face the full fire of the superior. </w:t>
       </w:r>
     </w:p>
     <w:p>
@@ -4151,7 +4441,29 @@
           <w:szCs w:val="22"/>
           <w:lang w:val="en-US"/>
         </w:rPr>
-        <w:t xml:space="preserve">The same observations will probably be found to apply to aerial warfare when air fleets engage in conflicts, more especially so in view of the fact that aeroplane in three dimensions of space instead of being limited to two, as in the case with the battleship. This will mean that even with weapons of moderate range the degree of fire concentration possible will be very great. </w:t>
+        <w:t xml:space="preserve">The same observations will probably be found to apply to aerial warfare when air fleets engage in conflicts, more especially so </w:t>
+      </w:r>
+      <w:proofErr w:type="gramStart"/>
+      <w:r>
+        <w:rPr>
+          <w:rFonts w:ascii="Calibri" w:hAnsi="Calibri" w:cs="Calibri"/>
+          <w:color w:val="000000"/>
+          <w:sz w:val="22"/>
+          <w:szCs w:val="22"/>
+          <w:lang w:val="en-US"/>
+        </w:rPr>
+        <w:t>in view of the fact that</w:t>
+      </w:r>
+      <w:proofErr w:type="gramEnd"/>
+      <w:r>
+        <w:rPr>
+          <w:rFonts w:ascii="Calibri" w:hAnsi="Calibri" w:cs="Calibri"/>
+          <w:color w:val="000000"/>
+          <w:sz w:val="22"/>
+          <w:szCs w:val="22"/>
+          <w:lang w:val="en-US"/>
+        </w:rPr>
+        <w:t xml:space="preserve"> aeroplane in three dimensions of space instead of being limited to two, as in the case with the battleship. This will mean that even with weapons of moderate range the degree of fire concentration possible will be very great. </w:t>
       </w:r>
     </w:p>
     <w:p>
@@ -4304,7 +4616,29 @@
           <w:szCs w:val="22"/>
           <w:lang w:val="en-US"/>
         </w:rPr>
-        <w:t xml:space="preserve">May be gauged by the weight of its “broadside” or more accurately, taking into account the speed with which the different guns can be served, by the weight of shot that can be thrown per minute. </w:t>
+        <w:t xml:space="preserve">May be gauged by the weight of its “broadside” or more accurately, </w:t>
+      </w:r>
+      <w:proofErr w:type="gramStart"/>
+      <w:r>
+        <w:rPr>
+          <w:rFonts w:ascii="Calibri" w:hAnsi="Calibri" w:cs="Calibri"/>
+          <w:color w:val="000000"/>
+          <w:sz w:val="22"/>
+          <w:szCs w:val="22"/>
+          <w:lang w:val="en-US"/>
+        </w:rPr>
+        <w:t>taking into account</w:t>
+      </w:r>
+      <w:proofErr w:type="gramEnd"/>
+      <w:r>
+        <w:rPr>
+          <w:rFonts w:ascii="Calibri" w:hAnsi="Calibri" w:cs="Calibri"/>
+          <w:color w:val="000000"/>
+          <w:sz w:val="22"/>
+          <w:szCs w:val="22"/>
+          <w:lang w:val="en-US"/>
+        </w:rPr>
+        <w:t xml:space="preserve"> the speed with which the different guns can be served, by the weight of shot that can be thrown per minute. </w:t>
       </w:r>
     </w:p>
     <w:p>
@@ -4752,8 +5086,20 @@
           <w:szCs w:val="22"/>
           <w:lang w:val="en-US"/>
         </w:rPr>
-        <w:t>Van cannot help rear</w:t>
-      </w:r>
+        <w:t xml:space="preserve">Van cannot help </w:t>
+      </w:r>
+      <w:proofErr w:type="gramStart"/>
+      <w:r>
+        <w:rPr>
+          <w:rFonts w:ascii="Calibri" w:hAnsi="Calibri" w:cs="Calibri"/>
+          <w:color w:val="000000"/>
+          <w:sz w:val="22"/>
+          <w:szCs w:val="22"/>
+          <w:lang w:val="en-US"/>
+        </w:rPr>
+        <w:t>rear</w:t>
+      </w:r>
+      <w:proofErr w:type="gramEnd"/>
     </w:p>
     <w:p>
       <w:pPr>
@@ -5719,7 +6065,29 @@
           <w:szCs w:val="22"/>
           <w:lang w:val="en-US"/>
         </w:rPr>
-        <w:t xml:space="preserve">Long distance reconnaissance flights or strategic scout should not be deemed fighters, but tactical scout should be engaged by enemy so it has to defend itself or some other fighters defend scout planes. </w:t>
+        <w:t xml:space="preserve">Long distance reconnaissance flights or strategic scout should not be deemed fighters, but tactical scout should be engaged by </w:t>
+      </w:r>
+      <w:proofErr w:type="gramStart"/>
+      <w:r>
+        <w:rPr>
+          <w:rFonts w:ascii="Calibri" w:hAnsi="Calibri" w:cs="Calibri"/>
+          <w:color w:val="000000"/>
+          <w:sz w:val="22"/>
+          <w:szCs w:val="22"/>
+          <w:lang w:val="en-US"/>
+        </w:rPr>
+        <w:t>enemy</w:t>
+      </w:r>
+      <w:proofErr w:type="gramEnd"/>
+      <w:r>
+        <w:rPr>
+          <w:rFonts w:ascii="Calibri" w:hAnsi="Calibri" w:cs="Calibri"/>
+          <w:color w:val="000000"/>
+          <w:sz w:val="22"/>
+          <w:szCs w:val="22"/>
+          <w:lang w:val="en-US"/>
+        </w:rPr>
+        <w:t xml:space="preserve"> so it has to defend itself or some other fighters defend scout planes. </w:t>
       </w:r>
     </w:p>
     <w:p>
@@ -5879,15 +6247,27 @@
           <w:lang w:val="en-US"/>
         </w:rPr>
       </w:pPr>
-      <w:r>
-        <w:rPr>
-          <w:rFonts w:ascii="Calibri" w:hAnsi="Calibri" w:cs="Calibri"/>
-          <w:color w:val="000000"/>
-          <w:sz w:val="22"/>
-          <w:szCs w:val="22"/>
-          <w:lang w:val="en-US"/>
-        </w:rPr>
-        <w:t xml:space="preserve">fire-arms (machine-gun, mitrailleuse) and </w:t>
+      <w:proofErr w:type="gramStart"/>
+      <w:r>
+        <w:rPr>
+          <w:rFonts w:ascii="Calibri" w:hAnsi="Calibri" w:cs="Calibri"/>
+          <w:color w:val="000000"/>
+          <w:sz w:val="22"/>
+          <w:szCs w:val="22"/>
+          <w:lang w:val="en-US"/>
+        </w:rPr>
+        <w:t>fire-arms</w:t>
+      </w:r>
+      <w:proofErr w:type="gramEnd"/>
+      <w:r>
+        <w:rPr>
+          <w:rFonts w:ascii="Calibri" w:hAnsi="Calibri" w:cs="Calibri"/>
+          <w:color w:val="000000"/>
+          <w:sz w:val="22"/>
+          <w:szCs w:val="22"/>
+          <w:lang w:val="en-US"/>
+        </w:rPr>
+        <w:t xml:space="preserve"> (machine-gun, mitrailleuse) and </w:t>
       </w:r>
     </w:p>
     <w:p>
@@ -6018,6 +6398,7 @@
         <w:t xml:space="preserve">The use of smaller size of projectiles is prohibited by treaty obligation. Any explosive projectile less than 1 lb. weight (400 gr) is banned by the Declaration of </w:t>
       </w:r>
       <w:proofErr w:type="spellStart"/>
+      <w:proofErr w:type="gramStart"/>
       <w:r>
         <w:rPr>
           <w:rFonts w:ascii="Calibri" w:hAnsi="Calibri" w:cs="Calibri"/>
@@ -6029,6 +6410,7 @@
         <w:t>St.Petersbourg</w:t>
       </w:r>
       <w:proofErr w:type="spellEnd"/>
+      <w:proofErr w:type="gramEnd"/>
       <w:r>
         <w:rPr>
           <w:rFonts w:ascii="Calibri" w:hAnsi="Calibri" w:cs="Calibri"/>
@@ -6149,7 +6531,29 @@
           <w:szCs w:val="22"/>
           <w:lang w:val="en-US"/>
         </w:rPr>
-        <w:t xml:space="preserve">Index of fighting value: rapidity of gun-fire from aeroplane or dirigible depends on nature of target. </w:t>
+        <w:t xml:space="preserve">Index of fighting value: rapidity of </w:t>
+      </w:r>
+      <w:proofErr w:type="gramStart"/>
+      <w:r>
+        <w:rPr>
+          <w:rFonts w:ascii="Calibri" w:hAnsi="Calibri" w:cs="Calibri"/>
+          <w:color w:val="000000"/>
+          <w:sz w:val="22"/>
+          <w:szCs w:val="22"/>
+          <w:lang w:val="en-US"/>
+        </w:rPr>
+        <w:t>gun-fire</w:t>
+      </w:r>
+      <w:proofErr w:type="gramEnd"/>
+      <w:r>
+        <w:rPr>
+          <w:rFonts w:ascii="Calibri" w:hAnsi="Calibri" w:cs="Calibri"/>
+          <w:color w:val="000000"/>
+          <w:sz w:val="22"/>
+          <w:szCs w:val="22"/>
+          <w:lang w:val="en-US"/>
+        </w:rPr>
+        <w:t xml:space="preserve"> from aeroplane or dirigible depends on nature of target. </w:t>
       </w:r>
     </w:p>
     <w:p>
@@ -6310,7 +6714,29 @@
           <w:szCs w:val="22"/>
           <w:lang w:val="en-US"/>
         </w:rPr>
-        <w:t xml:space="preserve">Not probable, fighting machine have complete bullet proof protection, at short range. So unimportant which bullets used in its destruction. Weight and size is only important when a single hit is sufficient to carry away an important structural member which would have been penetrated without great injury by a bullet of ordinary size. </w:t>
+        <w:t xml:space="preserve">Not probable, fighting machine have complete bullet proof protection, at short range. So unimportant which bullets used in its destruction. Weight and size </w:t>
+      </w:r>
+      <w:proofErr w:type="gramStart"/>
+      <w:r>
+        <w:rPr>
+          <w:rFonts w:ascii="Calibri" w:hAnsi="Calibri" w:cs="Calibri"/>
+          <w:color w:val="000000"/>
+          <w:sz w:val="22"/>
+          <w:szCs w:val="22"/>
+          <w:lang w:val="en-US"/>
+        </w:rPr>
+        <w:t>is</w:t>
+      </w:r>
+      <w:proofErr w:type="gramEnd"/>
+      <w:r>
+        <w:rPr>
+          <w:rFonts w:ascii="Calibri" w:hAnsi="Calibri" w:cs="Calibri"/>
+          <w:color w:val="000000"/>
+          <w:sz w:val="22"/>
+          <w:szCs w:val="22"/>
+          <w:lang w:val="en-US"/>
+        </w:rPr>
+        <w:t xml:space="preserve"> only important when a single hit is sufficient to carry away an important structural member which would have been penetrated without great injury by a bullet of ordinary size. </w:t>
       </w:r>
     </w:p>
     <w:p>
@@ -6340,7 +6766,29 @@
           <w:szCs w:val="22"/>
           <w:lang w:val="en-US"/>
         </w:rPr>
-        <w:t xml:space="preserve">So long as we are dealing with ordinary rifle, pistol or mg fire, we are concerned merely with the </w:t>
+        <w:t xml:space="preserve">So long as we are dealing with ordinary rifle, </w:t>
+      </w:r>
+      <w:proofErr w:type="gramStart"/>
+      <w:r>
+        <w:rPr>
+          <w:rFonts w:ascii="Calibri" w:hAnsi="Calibri" w:cs="Calibri"/>
+          <w:color w:val="000000"/>
+          <w:sz w:val="22"/>
+          <w:szCs w:val="22"/>
+          <w:lang w:val="en-US"/>
+        </w:rPr>
+        <w:t>pistol</w:t>
+      </w:r>
+      <w:proofErr w:type="gramEnd"/>
+      <w:r>
+        <w:rPr>
+          <w:rFonts w:ascii="Calibri" w:hAnsi="Calibri" w:cs="Calibri"/>
+          <w:color w:val="000000"/>
+          <w:sz w:val="22"/>
+          <w:szCs w:val="22"/>
+          <w:lang w:val="en-US"/>
+        </w:rPr>
+        <w:t xml:space="preserve"> or mg fire, we are concerned merely with the </w:t>
       </w:r>
       <w:r>
         <w:rPr>
@@ -6510,7 +6958,29 @@
           <w:szCs w:val="22"/>
           <w:lang w:val="en-US"/>
         </w:rPr>
-        <w:t>Granted that necessary conditions exists, destruction wrought by any given type of explosive projectile maybe taken as, in a measure, proportional to its weight. However, there are cases where 3 lb. high explosive maybe effective than 18 lb. if hit at the motor.</w:t>
+        <w:t xml:space="preserve">Granted that necessary conditions </w:t>
+      </w:r>
+      <w:proofErr w:type="gramStart"/>
+      <w:r>
+        <w:rPr>
+          <w:rFonts w:ascii="Calibri" w:hAnsi="Calibri" w:cs="Calibri"/>
+          <w:color w:val="000000"/>
+          <w:sz w:val="22"/>
+          <w:szCs w:val="22"/>
+          <w:lang w:val="en-US"/>
+        </w:rPr>
+        <w:t>exists</w:t>
+      </w:r>
+      <w:proofErr w:type="gramEnd"/>
+      <w:r>
+        <w:rPr>
+          <w:rFonts w:ascii="Calibri" w:hAnsi="Calibri" w:cs="Calibri"/>
+          <w:color w:val="000000"/>
+          <w:sz w:val="22"/>
+          <w:szCs w:val="22"/>
+          <w:lang w:val="en-US"/>
+        </w:rPr>
+        <w:t>, destruction wrought by any given type of explosive projectile maybe taken as, in a measure, proportional to its weight. However, there are cases where 3 lb. high explosive maybe effective than 18 lb. if hit at the motor.</w:t>
       </w:r>
     </w:p>
     <w:p>
@@ -10939,22 +11409,7 @@
         <w:t>material disparity</w:t>
       </w:r>
       <w:r>
-        <w:t xml:space="preserve"> could not go beyond</w:t>
-      </w:r>
-      <w:r>
-        <w:t xml:space="preserve"> </w:t>
-      </w:r>
-      <w:r>
-        <w:t>the amount that moral factors could replace; and social conditions being</w:t>
-      </w:r>
-      <w:r>
-        <w:t xml:space="preserve"> </w:t>
-      </w:r>
-      <w:r>
-        <w:t>what they are in Europe today, moral forces would not go far.</w:t>
-      </w:r>
-      <w:r>
-        <w:t xml:space="preserve"> </w:t>
+        <w:t xml:space="preserve"> could not go beyond the amount that moral factors could replace; and social conditions being what they are in Europe today, moral forces would not go far. </w:t>
       </w:r>
     </w:p>
     <w:p>
@@ -11031,86 +11486,59 @@
         <w:t>decision to make peace:</w:t>
       </w:r>
       <w:r>
-        <w:t xml:space="preserve"> efforts so far and efforts to come influence.  Policy decides sacrifices to be made in magnitude and in duration. </w:t>
-      </w:r>
-      <w:r>
-        <w:t>Once the expenditure of</w:t>
+        <w:t xml:space="preserve"> efforts so far and efforts to come influence.  Policy decides sacrifices to be made in magnitude and in duration. Once the expenditure of effort exceeds the value of the political object, the object must be renounced and peace must follow.</w:t>
+      </w:r>
+    </w:p>
+    <w:p>
+      <w:r>
+        <w:rPr>
+          <w:highlight w:val="cyan"/>
+        </w:rPr>
+        <w:t>İf one side cannot completely disarm the other</w:t>
       </w:r>
       <w:r>
         <w:t xml:space="preserve"> </w:t>
       </w:r>
       <w:r>
-        <w:t>effort exceeds the value of the political object, the object must be renounced</w:t>
+        <w:rPr>
+          <w:highlight w:val="lightGray"/>
+        </w:rPr>
+        <w:t>desire for peace</w:t>
+      </w:r>
+      <w:r>
+        <w:rPr>
+          <w:highlight w:val="lightGray"/>
+        </w:rPr>
+        <w:t xml:space="preserve"> on either side</w:t>
+      </w:r>
+    </w:p>
+    <w:p>
+      <w:r>
+        <w:rPr>
+          <w:highlight w:val="green"/>
+        </w:rPr>
+        <w:t>rise or fall</w:t>
       </w:r>
       <w:r>
         <w:t xml:space="preserve"> </w:t>
       </w:r>
       <w:r>
-        <w:t>and peace must follow.</w:t>
-      </w:r>
-    </w:p>
-    <w:p>
-      <w:r>
         <w:rPr>
           <w:highlight w:val="cyan"/>
         </w:rPr>
-        <w:t>İf one side cannot completely disarm the other</w:t>
+        <w:t>according to the probability of further success and amount of effort these would require.</w:t>
       </w:r>
       <w:r>
         <w:t xml:space="preserve"> </w:t>
       </w:r>
       <w:r>
-        <w:rPr>
-          <w:highlight w:val="lightGray"/>
-        </w:rPr>
-        <w:t>desire for peace</w:t>
-      </w:r>
-      <w:r>
-        <w:rPr>
-          <w:highlight w:val="lightGray"/>
-        </w:rPr>
-        <w:t xml:space="preserve"> on either side</w:t>
-      </w:r>
-    </w:p>
-    <w:p>
-      <w:r>
-        <w:rPr>
-          <w:highlight w:val="green"/>
-        </w:rPr>
-        <w:t>rise or fall</w:t>
-      </w:r>
-      <w:r>
         <w:t xml:space="preserve"> </w:t>
       </w:r>
-      <w:r>
-        <w:rPr>
-          <w:highlight w:val="cyan"/>
-        </w:rPr>
-        <w:t>according to the probability of further success and amount of effort these would require.</w:t>
-      </w:r>
-      <w:r>
-        <w:t xml:space="preserve"> </w:t>
-      </w:r>
-      <w:r>
-        <w:t xml:space="preserve"> </w:t>
-      </w:r>
     </w:p>
     <w:p/>
     <w:p>
       <w:r>
-        <w:t>If the incentive grows on one side,</w:t>
-      </w:r>
-      <w:r>
-        <w:t xml:space="preserve"> </w:t>
-      </w:r>
-      <w:r>
-        <w:t>it should diminish on the other. Peace will result so long as their sum total</w:t>
-      </w:r>
-      <w:r>
-        <w:t xml:space="preserve"> </w:t>
-      </w:r>
-      <w:r>
-        <w:t>is sufficient-though the side that feels the lesser urge for peace will naturally get the better bargain.</w:t>
+        <w:t>If the incentive grows on one side, it should diminish on the other. Peace will result so long as their sum total is sufficient-though the side that feels the lesser urge for peace will naturally get the better bargain.</w:t>
       </w:r>
     </w:p>
     <w:p>
@@ -11122,40 +11550,7 @@
         <w:t>What is ignored here:</w:t>
       </w:r>
       <w:r>
-        <w:t xml:space="preserve"> D</w:t>
-      </w:r>
-      <w:r>
-        <w:t>ifference that the</w:t>
-      </w:r>
-      <w:r>
-        <w:t xml:space="preserve"> </w:t>
-      </w:r>
-      <w:r>
-        <w:t>positive or negative character of the political ends is bound to produce in</w:t>
-      </w:r>
-      <w:r>
-        <w:t xml:space="preserve"> </w:t>
-      </w:r>
-      <w:r>
-        <w:t>practice.</w:t>
-      </w:r>
-      <w:r>
-        <w:t xml:space="preserve"> Original </w:t>
-      </w:r>
-      <w:r>
-        <w:t>political objects can greatly</w:t>
-      </w:r>
-      <w:r>
-        <w:t xml:space="preserve"> </w:t>
-      </w:r>
-      <w:r>
-        <w:t>alter during the course of the war and may finally change entirely since they</w:t>
-      </w:r>
-      <w:r>
-        <w:t xml:space="preserve"> </w:t>
-      </w:r>
-      <w:r>
-        <w:t>are influenced by events and their probable consequences.</w:t>
+        <w:t xml:space="preserve"> Difference that the positive or negative character of the political ends is bound to produce in practice. Original political objects can greatly alter during the course of the war and may finally change entirely since they are influenced by events and their probable consequences.</w:t>
       </w:r>
     </w:p>
     <w:p>
@@ -11214,28 +11609,10 @@
         <w:rPr>
           <w:highlight w:val="yellow"/>
         </w:rPr>
-        <w:t>to choose objectives that will incidentally bring about the</w:t>
-      </w:r>
-      <w:r>
-        <w:rPr>
-          <w:highlight w:val="yellow"/>
-        </w:rPr>
-        <w:t xml:space="preserve"> </w:t>
-      </w:r>
-      <w:r>
-        <w:rPr>
-          <w:highlight w:val="yellow"/>
-        </w:rPr>
-        <w:t>enemy's collapse</w:t>
-      </w:r>
-      <w:r>
-        <w:t>~ destruction of his armed forces and the conquest of</w:t>
-      </w:r>
-      <w:r>
-        <w:t xml:space="preserve"> </w:t>
-      </w:r>
-      <w:r>
-        <w:t>his territory</w:t>
+        <w:t>to choose objectives that will incidentally bring about the enemy's collapse</w:t>
+      </w:r>
+      <w:r>
+        <w:t>~ destruction of his armed forces and the conquest of his territory</w:t>
       </w:r>
       <w:r>
         <w:t xml:space="preserve">. </w:t>
@@ -11419,15 +11796,7 @@
           <w:highlight w:val="yellow"/>
         </w:rPr>
         <w:lastRenderedPageBreak/>
-        <w:t>p.9</w:t>
-      </w:r>
-      <w:r>
-        <w:rPr>
-          <w:b/>
-          <w:bCs/>
-          <w:highlight w:val="yellow"/>
-        </w:rPr>
-        <w:t>3</w:t>
+        <w:t>p.93</w:t>
       </w:r>
     </w:p>
     <w:p>
@@ -11460,6 +11829,27 @@
           <w:bCs/>
         </w:rPr>
         <w:t>how to influence the enemy's expenditure of effort</w:t>
+      </w:r>
+      <w:r>
+        <w:rPr>
+          <w:b/>
+          <w:bCs/>
+        </w:rPr>
+        <w:t>?</w:t>
+      </w:r>
+      <w:r>
+        <w:rPr>
+          <w:b/>
+          <w:bCs/>
+        </w:rPr>
+        <w:t xml:space="preserve"> Or </w:t>
+      </w:r>
+      <w:r>
+        <w:rPr>
+          <w:b/>
+          <w:bCs/>
+        </w:rPr>
+        <w:t>how to make the war more costly to him</w:t>
       </w:r>
       <w:r>
         <w:rPr>
@@ -11477,6 +11867,99 @@
           <w:numId w:val="13"/>
         </w:numPr>
       </w:pPr>
+      <w:r>
+        <w:t xml:space="preserve">Expenditure of efforts consists: </w:t>
+      </w:r>
+    </w:p>
+    <w:p>
+      <w:pPr>
+        <w:pStyle w:val="ListParagraph"/>
+        <w:numPr>
+          <w:ilvl w:val="1"/>
+          <w:numId w:val="13"/>
+        </w:numPr>
+      </w:pPr>
+      <w:r>
+        <w:rPr>
+          <w:u w:val="single"/>
+        </w:rPr>
+        <w:t>Wastage of his forces</w:t>
+      </w:r>
+      <w:r>
+        <w:t>, we destroy them</w:t>
+      </w:r>
+    </w:p>
+    <w:p>
+      <w:pPr>
+        <w:pStyle w:val="ListParagraph"/>
+        <w:numPr>
+          <w:ilvl w:val="1"/>
+          <w:numId w:val="13"/>
+        </w:numPr>
+      </w:pPr>
+      <w:r>
+        <w:rPr>
+          <w:u w:val="single"/>
+        </w:rPr>
+        <w:t>Loss of territory</w:t>
+      </w:r>
+      <w:r>
+        <w:t xml:space="preserve">, we conquer </w:t>
+      </w:r>
+    </w:p>
+    <w:p>
+      <w:pPr>
+        <w:pStyle w:val="ListParagraph"/>
+        <w:numPr>
+          <w:ilvl w:val="1"/>
+          <w:numId w:val="13"/>
+        </w:numPr>
+      </w:pPr>
+      <w:r>
+        <w:t>Both factors vary in their significance with variation in objectives</w:t>
+      </w:r>
+    </w:p>
+    <w:p>
+      <w:pPr>
+        <w:pStyle w:val="ListParagraph"/>
+        <w:numPr>
+          <w:ilvl w:val="1"/>
+          <w:numId w:val="13"/>
+        </w:numPr>
+      </w:pPr>
+      <w:r>
+        <w:t>As a rule the differences will</w:t>
+      </w:r>
+      <w:r>
+        <w:t xml:space="preserve"> </w:t>
+      </w:r>
+      <w:r>
+        <w:t>be slight, but that should not mislead us, for in practice, when strong motives</w:t>
+      </w:r>
+      <w:r>
+        <w:t xml:space="preserve"> </w:t>
+      </w:r>
+      <w:r>
+        <w:t>are not present, the slightest nuances often decide between the different</w:t>
+      </w:r>
+      <w:r>
+        <w:t xml:space="preserve"> </w:t>
+      </w:r>
+      <w:r>
+        <w:t>uses of force.</w:t>
+      </w:r>
+    </w:p>
+    <w:p>
+      <w:pPr>
+        <w:pStyle w:val="ListParagraph"/>
+        <w:numPr>
+          <w:ilvl w:val="1"/>
+          <w:numId w:val="13"/>
+        </w:numPr>
+      </w:pPr>
+      <w:r>
+        <w:t>different ways of reaching the objective are possible</w:t>
+      </w:r>
     </w:p>
     <w:p>
       <w:pPr>
@@ -11491,25 +11974,607 @@
           <w:b/>
           <w:bCs/>
         </w:rPr>
-        <w:t>3</w:t>
-      </w:r>
-      <w:r>
-        <w:rPr>
-          <w:b/>
-          <w:bCs/>
-        </w:rPr>
-        <w:t xml:space="preserve"> other methods</w:t>
-      </w:r>
-      <w:r>
-        <w:t xml:space="preserve"> directly aimed at increasing</w:t>
+        <w:t>3 other methods</w:t>
+      </w:r>
+      <w:r>
+        <w:t xml:space="preserve"> directly aimed at increasing the enemy's expenditure of effor</w:t>
+      </w:r>
+      <w:r>
+        <w:t>t</w:t>
+      </w:r>
+    </w:p>
+    <w:p>
+      <w:pPr>
+        <w:pStyle w:val="ListParagraph"/>
+        <w:numPr>
+          <w:ilvl w:val="1"/>
+          <w:numId w:val="13"/>
+        </w:numPr>
+      </w:pPr>
+      <w:r>
+        <w:rPr>
+          <w:b/>
+          <w:bCs/>
+          <w:u w:val="single"/>
+        </w:rPr>
+        <w:t xml:space="preserve">1st: </w:t>
+      </w:r>
+      <w:r>
+        <w:rPr>
+          <w:b/>
+          <w:bCs/>
+          <w:u w:val="single"/>
+        </w:rPr>
+        <w:t>invasion</w:t>
+      </w:r>
+      <w:r>
+        <w:t>; not with the object of retaining it but in order</w:t>
       </w:r>
       <w:r>
         <w:t xml:space="preserve"> </w:t>
       </w:r>
       <w:r>
-        <w:t>the enemy's expenditure of effor</w:t>
-      </w:r>
-    </w:p>
+        <w:t>to exact financial contributions, or even to lay it waste. The immediate object</w:t>
+      </w:r>
+      <w:r>
+        <w:t xml:space="preserve"> </w:t>
+      </w:r>
+      <w:r>
+        <w:t>here is simply to cause general damage.</w:t>
+      </w:r>
+    </w:p>
+    <w:p>
+      <w:pPr>
+        <w:pStyle w:val="ListParagraph"/>
+        <w:numPr>
+          <w:ilvl w:val="1"/>
+          <w:numId w:val="13"/>
+        </w:numPr>
+      </w:pPr>
+      <w:r>
+        <w:rPr>
+          <w:b/>
+          <w:bCs/>
+          <w:u w:val="single"/>
+        </w:rPr>
+        <w:t xml:space="preserve">2nd: </w:t>
+      </w:r>
+      <w:r>
+        <w:rPr>
+          <w:b/>
+          <w:bCs/>
+          <w:u w:val="single"/>
+        </w:rPr>
+        <w:t>to give priority to</w:t>
+      </w:r>
+      <w:r>
+        <w:rPr>
+          <w:b/>
+          <w:bCs/>
+          <w:u w:val="single"/>
+        </w:rPr>
+        <w:t xml:space="preserve"> </w:t>
+      </w:r>
+      <w:r>
+        <w:rPr>
+          <w:b/>
+          <w:bCs/>
+          <w:u w:val="single"/>
+        </w:rPr>
+        <w:t>operations that will increase the enemy's suffering</w:t>
+      </w:r>
+      <w:r>
+        <w:rPr>
+          <w:b/>
+          <w:bCs/>
+        </w:rPr>
+        <w:t>.</w:t>
+      </w:r>
+      <w:r>
+        <w:t xml:space="preserve"> two</w:t>
+      </w:r>
+      <w:r>
+        <w:t xml:space="preserve"> </w:t>
+      </w:r>
+      <w:r>
+        <w:t>alternatives</w:t>
+      </w:r>
+      <w:r>
+        <w:t xml:space="preserve"> exists</w:t>
+      </w:r>
+      <w:r>
+        <w:t>:</w:t>
+      </w:r>
+    </w:p>
+    <w:p>
+      <w:pPr>
+        <w:pStyle w:val="ListParagraph"/>
+        <w:numPr>
+          <w:ilvl w:val="2"/>
+          <w:numId w:val="13"/>
+        </w:numPr>
+      </w:pPr>
+      <w:r>
+        <w:t>one operation is far more advantageous if the purpose is to</w:t>
+      </w:r>
+      <w:r>
+        <w:t xml:space="preserve"> </w:t>
+      </w:r>
+      <w:r>
+        <w:t>defeat the enemy; described as the more military</w:t>
+      </w:r>
+    </w:p>
+    <w:p>
+      <w:pPr>
+        <w:pStyle w:val="ListParagraph"/>
+        <w:numPr>
+          <w:ilvl w:val="2"/>
+          <w:numId w:val="13"/>
+        </w:numPr>
+      </w:pPr>
+      <w:r>
+        <w:t>the other is more profitable if that cannot be done</w:t>
+      </w:r>
+      <w:r>
+        <w:t xml:space="preserve">, </w:t>
+      </w:r>
+      <w:r>
+        <w:t xml:space="preserve"> more political</w:t>
+      </w:r>
+      <w:r>
+        <w:t xml:space="preserve"> </w:t>
+      </w:r>
+      <w:r>
+        <w:t xml:space="preserve">alternative. </w:t>
+      </w:r>
+    </w:p>
+    <w:p>
+      <w:pPr>
+        <w:ind w:left="708" w:firstLine="708"/>
+        <w:rPr>
+          <w:b/>
+          <w:bCs/>
+        </w:rPr>
+      </w:pPr>
+      <w:r>
+        <w:rPr>
+          <w:b/>
+          <w:bCs/>
+          <w:highlight w:val="cyan"/>
+        </w:rPr>
+        <w:t>Wearing down the enemy</w:t>
+      </w:r>
+    </w:p>
+    <w:p>
+      <w:pPr>
+        <w:pStyle w:val="ListParagraph"/>
+        <w:numPr>
+          <w:ilvl w:val="1"/>
+          <w:numId w:val="13"/>
+        </w:numPr>
+      </w:pPr>
+      <w:r>
+        <w:rPr>
+          <w:b/>
+          <w:bCs/>
+          <w:u w:val="single"/>
+        </w:rPr>
+        <w:t>3rd</w:t>
+      </w:r>
+      <w:r>
+        <w:rPr>
+          <w:b/>
+          <w:bCs/>
+        </w:rPr>
+        <w:t>:</w:t>
+      </w:r>
+      <w:r>
+        <w:t xml:space="preserve"> </w:t>
+      </w:r>
+      <w:r>
+        <w:t>the most important</w:t>
+      </w:r>
+      <w:r>
+        <w:t xml:space="preserve">, </w:t>
+      </w:r>
+      <w:r>
+        <w:t>frequency</w:t>
+      </w:r>
+      <w:r>
+        <w:t xml:space="preserve"> </w:t>
+      </w:r>
+      <w:r>
+        <w:t>of its use</w:t>
+      </w:r>
+      <w:r>
+        <w:t xml:space="preserve">: </w:t>
+      </w:r>
+      <w:r>
+        <w:rPr>
+          <w:b/>
+          <w:bCs/>
+          <w:u w:val="single"/>
+        </w:rPr>
+        <w:t>to wear down the enemy.</w:t>
+      </w:r>
+      <w:r>
+        <w:t xml:space="preserve"> means using the duration of</w:t>
+      </w:r>
+      <w:r>
+        <w:t xml:space="preserve"> </w:t>
+      </w:r>
+      <w:r>
+        <w:t xml:space="preserve">the war to bring about u gradual exhaustion of his physical and </w:t>
+      </w:r>
+      <w:r>
+        <w:rPr>
+          <w:highlight w:val="yellow"/>
+        </w:rPr>
+        <w:t>moral</w:t>
+      </w:r>
+      <w:r>
+        <w:rPr>
+          <w:highlight w:val="yellow"/>
+        </w:rPr>
+        <w:t xml:space="preserve"> </w:t>
+      </w:r>
+      <w:r>
+        <w:rPr>
+          <w:highlight w:val="yellow"/>
+        </w:rPr>
+        <w:t>resistance</w:t>
+      </w:r>
+      <w:r>
+        <w:t>.</w:t>
+      </w:r>
+    </w:p>
+    <w:p>
+      <w:pPr>
+        <w:pStyle w:val="ListParagraph"/>
+        <w:ind w:left="1440"/>
+      </w:pPr>
+      <w:r>
+        <w:rPr>
+          <w:b/>
+          <w:bCs/>
+        </w:rPr>
+        <w:t>+ Holding out more than enemy:</w:t>
+      </w:r>
+      <w:r>
+        <w:t xml:space="preserve"> be content with the smallest possible object. </w:t>
+      </w:r>
+    </w:p>
+    <w:p>
+      <w:pPr>
+        <w:pStyle w:val="ListParagraph"/>
+        <w:ind w:left="1440"/>
+        <w:rPr>
+          <w:b/>
+          <w:bCs/>
+        </w:rPr>
+      </w:pPr>
+      <w:r>
+        <w:rPr>
+          <w:b/>
+          <w:bCs/>
+        </w:rPr>
+        <w:t>+ Negative aim</w:t>
+      </w:r>
+      <w:r>
+        <w:rPr>
+          <w:b/>
+          <w:bCs/>
+        </w:rPr>
+        <w:t xml:space="preserve">: </w:t>
+      </w:r>
+    </w:p>
+    <w:p>
+      <w:pPr>
+        <w:pStyle w:val="ListParagraph"/>
+        <w:ind w:left="1440"/>
+      </w:pPr>
+    </w:p>
+    <w:p>
+      <w:pPr>
+        <w:pStyle w:val="ListParagraph"/>
+        <w:numPr>
+          <w:ilvl w:val="0"/>
+          <w:numId w:val="15"/>
+        </w:numPr>
+      </w:pPr>
+      <w:r>
+        <w:t xml:space="preserve">The </w:t>
+      </w:r>
+      <w:r>
+        <w:rPr>
+          <w:highlight w:val="yellow"/>
+        </w:rPr>
+        <w:t>minimum object</w:t>
+      </w:r>
+      <w:r>
+        <w:t xml:space="preserve"> is pure self-defense</w:t>
+      </w:r>
+      <w:r>
+        <w:t xml:space="preserve"> (negativity)</w:t>
+      </w:r>
+      <w:r>
+        <w:t xml:space="preserve">; in other words, </w:t>
+      </w:r>
+      <w:r>
+        <w:rPr>
+          <w:highlight w:val="yellow"/>
+        </w:rPr>
+        <w:t>fighting without a positive purpose</w:t>
+      </w:r>
+      <w:r>
+        <w:t>.</w:t>
+      </w:r>
+      <w:r>
+        <w:t xml:space="preserve"> </w:t>
+      </w:r>
+    </w:p>
+    <w:p>
+      <w:pPr>
+        <w:pStyle w:val="ListParagraph"/>
+        <w:numPr>
+          <w:ilvl w:val="0"/>
+          <w:numId w:val="15"/>
+        </w:numPr>
+      </w:pPr>
+      <w:r>
+        <w:rPr>
+          <w:highlight w:val="yellow"/>
+        </w:rPr>
+        <w:t>R</w:t>
+      </w:r>
+      <w:r>
+        <w:rPr>
+          <w:highlight w:val="yellow"/>
+        </w:rPr>
+        <w:t>elative strength</w:t>
+      </w:r>
+      <w:r>
+        <w:t xml:space="preserve"> will be at its height, and thus the prospects for a favorable outcome will be greatest.</w:t>
+      </w:r>
+      <w:r>
+        <w:t xml:space="preserve"> </w:t>
+      </w:r>
+    </w:p>
+    <w:p>
+      <w:pPr>
+        <w:pStyle w:val="ListParagraph"/>
+        <w:numPr>
+          <w:ilvl w:val="0"/>
+          <w:numId w:val="15"/>
+        </w:numPr>
+      </w:pPr>
+      <w:r>
+        <w:t>How far?</w:t>
+      </w:r>
+      <w:r>
+        <w:t xml:space="preserve"> Not to the point of [absolute passivity (sheer endurance) != fighting]</w:t>
+      </w:r>
+    </w:p>
+    <w:p>
+      <w:pPr>
+        <w:pStyle w:val="ListParagraph"/>
+        <w:numPr>
+          <w:ilvl w:val="0"/>
+          <w:numId w:val="15"/>
+        </w:numPr>
+      </w:pPr>
+      <w:r>
+        <w:t xml:space="preserve">But resistance is a form of action, </w:t>
+      </w:r>
+      <w:r>
+        <w:t xml:space="preserve">aimed at destroying enough of the enemy's power to force him to renounce his intentions. </w:t>
+      </w:r>
+    </w:p>
+    <w:p>
+      <w:pPr>
+        <w:pStyle w:val="ListParagraph"/>
+        <w:numPr>
+          <w:ilvl w:val="0"/>
+          <w:numId w:val="15"/>
+        </w:numPr>
+      </w:pPr>
+      <w:r>
+        <w:t xml:space="preserve">Negative policy: </w:t>
+      </w:r>
+      <w:r>
+        <w:t>Every single act of our resistance is directed to that act alone</w:t>
+      </w:r>
+      <w:r>
+        <w:t xml:space="preserve">. </w:t>
+      </w:r>
+    </w:p>
+    <w:p>
+      <w:pPr>
+        <w:pStyle w:val="ListParagraph"/>
+        <w:numPr>
+          <w:ilvl w:val="0"/>
+          <w:numId w:val="15"/>
+        </w:numPr>
+      </w:pPr>
+      <w:r>
+        <w:t xml:space="preserve">If a </w:t>
+      </w:r>
+      <w:r>
+        <w:t>single action</w:t>
+      </w:r>
+      <w:r>
+        <w:t xml:space="preserve"> </w:t>
+      </w:r>
+      <w:r>
+        <w:t>succeeds</w:t>
+      </w:r>
+      <w:r>
+        <w:t xml:space="preserve">: </w:t>
+      </w:r>
+      <w:r>
+        <w:t>contribution positive &gt; negative</w:t>
+      </w:r>
+      <w:r>
+        <w:t xml:space="preserve">. </w:t>
+      </w:r>
+    </w:p>
+    <w:p>
+      <w:pPr>
+        <w:pStyle w:val="ListParagraph"/>
+        <w:numPr>
+          <w:ilvl w:val="0"/>
+          <w:numId w:val="15"/>
+        </w:numPr>
+      </w:pPr>
+      <w:r>
+        <w:t>The probability of succeed: negative &gt; positive</w:t>
+      </w:r>
+      <w:r>
+        <w:t>, and</w:t>
+      </w:r>
+      <w:r>
+        <w:t xml:space="preserve"> give</w:t>
+      </w:r>
+      <w:r>
+        <w:t>s</w:t>
+      </w:r>
+      <w:r>
+        <w:t xml:space="preserve"> you more security. What</w:t>
+      </w:r>
+      <w:r>
+        <w:t xml:space="preserve"> </w:t>
+      </w:r>
+      <w:r>
+        <w:t>it lacks in immediate effectiveness it must make up for in its use of time,</w:t>
+      </w:r>
+      <w:r>
+        <w:t xml:space="preserve"> </w:t>
+      </w:r>
+      <w:r>
+        <w:t xml:space="preserve">that is by prolonging the war. </w:t>
+      </w:r>
+    </w:p>
+    <w:p>
+      <w:pPr>
+        <w:pStyle w:val="ListParagraph"/>
+        <w:numPr>
+          <w:ilvl w:val="0"/>
+          <w:numId w:val="15"/>
+        </w:numPr>
+      </w:pPr>
+      <w:r>
+        <w:t xml:space="preserve">Thus the </w:t>
+      </w:r>
+      <w:r>
+        <w:rPr>
+          <w:highlight w:val="yellow"/>
+        </w:rPr>
+        <w:t>negative aim</w:t>
+      </w:r>
+      <w:r>
+        <w:t>, which lies at the heart</w:t>
+      </w:r>
+      <w:r>
+        <w:t xml:space="preserve"> </w:t>
+      </w:r>
+      <w:r>
+        <w:t>of pure resistance, is also the natural formula for outlasting the enemy, for</w:t>
+      </w:r>
+      <w:r>
+        <w:t xml:space="preserve"> </w:t>
+      </w:r>
+      <w:r>
+        <w:t>wearing him down.</w:t>
+      </w:r>
+    </w:p>
+    <w:p/>
+    <w:p>
+      <w:pPr>
+        <w:ind w:left="1068" w:firstLine="348"/>
+        <w:rPr>
+          <w:b/>
+          <w:bCs/>
+        </w:rPr>
+      </w:pPr>
+      <w:r>
+        <w:rPr>
+          <w:b/>
+          <w:bCs/>
+        </w:rPr>
+        <w:t>p.94</w:t>
+      </w:r>
+    </w:p>
+    <w:p>
+      <w:pPr>
+        <w:pStyle w:val="ListParagraph"/>
+        <w:numPr>
+          <w:ilvl w:val="0"/>
+          <w:numId w:val="15"/>
+        </w:numPr>
+      </w:pPr>
+      <w:r>
+        <w:lastRenderedPageBreak/>
+        <w:t xml:space="preserve">It is this distinction makes the difference between attack and defense. </w:t>
+      </w:r>
+    </w:p>
+    <w:p>
+      <w:pPr>
+        <w:pStyle w:val="ListParagraph"/>
+        <w:numPr>
+          <w:ilvl w:val="0"/>
+          <w:numId w:val="15"/>
+        </w:numPr>
+      </w:pPr>
+      <w:r>
+        <w:t xml:space="preserve">All the advantages and more effective forms of fighting comes from the negative purpose. </w:t>
+      </w:r>
+    </w:p>
+    <w:p>
+      <w:pPr>
+        <w:pStyle w:val="ListParagraph"/>
+        <w:numPr>
+          <w:ilvl w:val="0"/>
+          <w:numId w:val="15"/>
+        </w:numPr>
+      </w:pPr>
+      <w:r>
+        <w:t xml:space="preserve">With </w:t>
+      </w:r>
+      <w:r>
+        <w:t>negative aim the advantage need only be enough</w:t>
+      </w:r>
+      <w:r>
+        <w:t xml:space="preserve"> </w:t>
+      </w:r>
+      <w:r>
+        <w:t>to balance any superiority the opponent may possess: in the end his political</w:t>
+      </w:r>
+      <w:r>
+        <w:t xml:space="preserve"> </w:t>
+      </w:r>
+      <w:r>
+        <w:t>object will not seem worth the effort it costs.</w:t>
+      </w:r>
+    </w:p>
+    <w:p>
+      <w:pPr>
+        <w:pStyle w:val="ListParagraph"/>
+        <w:numPr>
+          <w:ilvl w:val="0"/>
+          <w:numId w:val="15"/>
+        </w:numPr>
+      </w:pPr>
+      <w:r>
+        <w:t>It is evident that this method, wearing down the enemy, applies to</w:t>
+      </w:r>
+      <w:r>
+        <w:t xml:space="preserve"> </w:t>
+      </w:r>
+      <w:r>
+        <w:t>the great number of cases where the weak endeavor to resist the strong.</w:t>
+      </w:r>
+    </w:p>
+    <w:p/>
     <w:p/>
     <w:p/>
     <w:p>
@@ -12225,7 +13290,7 @@
         <w:rFonts w:ascii="Symbol" w:hAnsi="Symbol" w:hint="default"/>
       </w:rPr>
     </w:lvl>
-    <w:lvl w:ilvl="1" w:tplc="041F0003" w:tentative="1">
+    <w:lvl w:ilvl="1" w:tplc="041F0003">
       <w:start w:val="1"/>
       <w:numFmt w:val="bullet"/>
       <w:lvlText w:val="o"/>
@@ -12237,7 +13302,7 @@
         <w:rFonts w:ascii="Courier New" w:hAnsi="Courier New" w:cs="Courier New" w:hint="default"/>
       </w:rPr>
     </w:lvl>
-    <w:lvl w:ilvl="2" w:tplc="041F0005" w:tentative="1">
+    <w:lvl w:ilvl="2" w:tplc="041F0005">
       <w:start w:val="1"/>
       <w:numFmt w:val="bullet"/>
       <w:lvlText w:val=""/>
@@ -13203,6 +14268,119 @@
     </w:lvl>
   </w:abstractNum>
   <w:abstractNum w:abstractNumId="12" w15:restartNumberingAfterBreak="0">
+    <w:nsid w:val="6BC65176"/>
+    <w:multiLevelType w:val="hybridMultilevel"/>
+    <w:tmpl w:val="D18A3638"/>
+    <w:lvl w:ilvl="0" w:tplc="041F0001">
+      <w:start w:val="1"/>
+      <w:numFmt w:val="bullet"/>
+      <w:lvlText w:val=""/>
+      <w:lvlJc w:val="left"/>
+      <w:pPr>
+        <w:ind w:left="1776" w:hanging="360"/>
+      </w:pPr>
+      <w:rPr>
+        <w:rFonts w:ascii="Symbol" w:hAnsi="Symbol" w:hint="default"/>
+      </w:rPr>
+    </w:lvl>
+    <w:lvl w:ilvl="1" w:tplc="041F0003" w:tentative="1">
+      <w:start w:val="1"/>
+      <w:numFmt w:val="bullet"/>
+      <w:lvlText w:val="o"/>
+      <w:lvlJc w:val="left"/>
+      <w:pPr>
+        <w:ind w:left="2496" w:hanging="360"/>
+      </w:pPr>
+      <w:rPr>
+        <w:rFonts w:ascii="Courier New" w:hAnsi="Courier New" w:cs="Courier New" w:hint="default"/>
+      </w:rPr>
+    </w:lvl>
+    <w:lvl w:ilvl="2" w:tplc="041F0005" w:tentative="1">
+      <w:start w:val="1"/>
+      <w:numFmt w:val="bullet"/>
+      <w:lvlText w:val=""/>
+      <w:lvlJc w:val="left"/>
+      <w:pPr>
+        <w:ind w:left="3216" w:hanging="360"/>
+      </w:pPr>
+      <w:rPr>
+        <w:rFonts w:ascii="Wingdings" w:hAnsi="Wingdings" w:hint="default"/>
+      </w:rPr>
+    </w:lvl>
+    <w:lvl w:ilvl="3" w:tplc="041F0001" w:tentative="1">
+      <w:start w:val="1"/>
+      <w:numFmt w:val="bullet"/>
+      <w:lvlText w:val=""/>
+      <w:lvlJc w:val="left"/>
+      <w:pPr>
+        <w:ind w:left="3936" w:hanging="360"/>
+      </w:pPr>
+      <w:rPr>
+        <w:rFonts w:ascii="Symbol" w:hAnsi="Symbol" w:hint="default"/>
+      </w:rPr>
+    </w:lvl>
+    <w:lvl w:ilvl="4" w:tplc="041F0003" w:tentative="1">
+      <w:start w:val="1"/>
+      <w:numFmt w:val="bullet"/>
+      <w:lvlText w:val="o"/>
+      <w:lvlJc w:val="left"/>
+      <w:pPr>
+        <w:ind w:left="4656" w:hanging="360"/>
+      </w:pPr>
+      <w:rPr>
+        <w:rFonts w:ascii="Courier New" w:hAnsi="Courier New" w:cs="Courier New" w:hint="default"/>
+      </w:rPr>
+    </w:lvl>
+    <w:lvl w:ilvl="5" w:tplc="041F0005" w:tentative="1">
+      <w:start w:val="1"/>
+      <w:numFmt w:val="bullet"/>
+      <w:lvlText w:val=""/>
+      <w:lvlJc w:val="left"/>
+      <w:pPr>
+        <w:ind w:left="5376" w:hanging="360"/>
+      </w:pPr>
+      <w:rPr>
+        <w:rFonts w:ascii="Wingdings" w:hAnsi="Wingdings" w:hint="default"/>
+      </w:rPr>
+    </w:lvl>
+    <w:lvl w:ilvl="6" w:tplc="041F0001" w:tentative="1">
+      <w:start w:val="1"/>
+      <w:numFmt w:val="bullet"/>
+      <w:lvlText w:val=""/>
+      <w:lvlJc w:val="left"/>
+      <w:pPr>
+        <w:ind w:left="6096" w:hanging="360"/>
+      </w:pPr>
+      <w:rPr>
+        <w:rFonts w:ascii="Symbol" w:hAnsi="Symbol" w:hint="default"/>
+      </w:rPr>
+    </w:lvl>
+    <w:lvl w:ilvl="7" w:tplc="041F0003" w:tentative="1">
+      <w:start w:val="1"/>
+      <w:numFmt w:val="bullet"/>
+      <w:lvlText w:val="o"/>
+      <w:lvlJc w:val="left"/>
+      <w:pPr>
+        <w:ind w:left="6816" w:hanging="360"/>
+      </w:pPr>
+      <w:rPr>
+        <w:rFonts w:ascii="Courier New" w:hAnsi="Courier New" w:cs="Courier New" w:hint="default"/>
+      </w:rPr>
+    </w:lvl>
+    <w:lvl w:ilvl="8" w:tplc="041F0005" w:tentative="1">
+      <w:start w:val="1"/>
+      <w:numFmt w:val="bullet"/>
+      <w:lvlText w:val=""/>
+      <w:lvlJc w:val="left"/>
+      <w:pPr>
+        <w:ind w:left="7536" w:hanging="360"/>
+      </w:pPr>
+      <w:rPr>
+        <w:rFonts w:ascii="Wingdings" w:hAnsi="Wingdings" w:hint="default"/>
+      </w:rPr>
+    </w:lvl>
+  </w:abstractNum>
+  <w:abstractNum w:abstractNumId="13" w15:restartNumberingAfterBreak="0">
     <w:nsid w:val="70460AD9"/>
     <w:multiLevelType w:val="hybridMultilevel"/>
     <w:tmpl w:val="E7BA6EF4"/>
@@ -13315,7 +14493,7 @@
       </w:rPr>
     </w:lvl>
   </w:abstractNum>
-  <w:abstractNum w:abstractNumId="13" w15:restartNumberingAfterBreak="0">
+  <w:abstractNum w:abstractNumId="14" w15:restartNumberingAfterBreak="0">
     <w:nsid w:val="72C9531F"/>
     <w:multiLevelType w:val="hybridMultilevel"/>
     <w:tmpl w:val="3CE0A824"/>
@@ -13447,7 +14625,7 @@
     <w:abstractNumId w:val="4"/>
   </w:num>
   <w:num w:numId="7">
-    <w:abstractNumId w:val="12"/>
+    <w:abstractNumId w:val="13"/>
   </w:num>
   <w:num w:numId="8">
     <w:abstractNumId w:val="7"/>
@@ -13462,13 +14640,16 @@
     <w:abstractNumId w:val="11"/>
   </w:num>
   <w:num w:numId="12">
-    <w:abstractNumId w:val="13"/>
+    <w:abstractNumId w:val="14"/>
   </w:num>
   <w:num w:numId="13">
     <w:abstractNumId w:val="3"/>
   </w:num>
   <w:num w:numId="14">
     <w:abstractNumId w:val="10"/>
+  </w:num>
+  <w:num w:numId="15">
+    <w:abstractNumId w:val="12"/>
   </w:num>
 </w:numbering>
 </file>
@@ -14199,6 +15380,8 @@
     <w:rsid w:val="00000667"/>
     <w:rsid w:val="00096A34"/>
     <w:rsid w:val="000A6C0D"/>
+    <w:rsid w:val="002A3C11"/>
+    <w:rsid w:val="003C2FFD"/>
     <w:rsid w:val="003F7508"/>
     <w:rsid w:val="00461FCE"/>
     <w:rsid w:val="004A0F01"/>

--- a/Book Reviews.docx
+++ b/Book Reviews.docx
@@ -2280,19 +2280,9 @@
           <w:color w:val="000000"/>
           <w:sz w:val="22"/>
           <w:szCs w:val="22"/>
-          <w:lang w:val="en-GB"/>
-        </w:rPr>
-      </w:pPr>
-      <w:r>
-        <w:rPr>
-          <w:rFonts w:ascii="Calibri" w:hAnsi="Calibri" w:cs="Calibri"/>
-          <w:color w:val="000000"/>
-          <w:sz w:val="22"/>
-          <w:szCs w:val="22"/>
-          <w:lang w:val="en-GB"/>
-        </w:rPr>
-        <w:t>b²-r² = constant ------&gt; b²-r²=q</w:t>
-      </w:r>
+          <w:lang w:val="fr-FR"/>
+        </w:rPr>
+      </w:pPr>
       <w:proofErr w:type="gramStart"/>
       <w:r>
         <w:rPr>
@@ -2300,9 +2290,9 @@
           <w:color w:val="000000"/>
           <w:sz w:val="22"/>
           <w:szCs w:val="22"/>
-          <w:lang w:val="en-GB"/>
-        </w:rPr>
-        <w:t>²  ---------</w:t>
+          <w:lang w:val="fr-FR"/>
+        </w:rPr>
+        <w:t>b</w:t>
       </w:r>
       <w:proofErr w:type="gramEnd"/>
       <w:r>
@@ -2311,9 +2301,9 @@
           <w:color w:val="000000"/>
           <w:sz w:val="22"/>
           <w:szCs w:val="22"/>
-          <w:lang w:val="en-GB"/>
-        </w:rPr>
-        <w:t>&gt; b²=q²+r²</w:t>
+          <w:lang w:val="fr-FR"/>
+        </w:rPr>
+        <w:t>²-r² = constant ------&gt; b²-r²=q²  ---------&gt; b²=q²+r²</w:t>
       </w:r>
     </w:p>
     <w:p>
@@ -8741,6 +8731,22 @@
         </w:rPr>
         <w:t>BOOK ONE</w:t>
       </w:r>
+      <w:r>
+        <w:rPr>
+          <w:b/>
+          <w:bCs/>
+          <w:lang w:val="en-GB"/>
+        </w:rPr>
+        <w:t xml:space="preserve">: </w:t>
+      </w:r>
+      <w:r>
+        <w:rPr>
+          <w:b/>
+          <w:bCs/>
+          <w:lang w:val="en-GB"/>
+        </w:rPr>
+        <w:t>ON THE NATURE OF WAR</w:t>
+      </w:r>
     </w:p>
     <w:p>
       <w:pPr>
@@ -8757,46 +8763,16 @@
           <w:bCs/>
           <w:lang w:val="en-GB"/>
         </w:rPr>
-        <w:t>ON THE NATURE OF WAR</w:t>
-      </w:r>
-    </w:p>
-    <w:p>
-      <w:pPr>
-        <w:jc w:val="center"/>
-        <w:rPr>
-          <w:b/>
-          <w:bCs/>
-          <w:lang w:val="en-GB"/>
-        </w:rPr>
-      </w:pPr>
-    </w:p>
-    <w:p>
-      <w:pPr>
-        <w:jc w:val="center"/>
-        <w:rPr>
-          <w:b/>
-          <w:bCs/>
-          <w:lang w:val="en-GB"/>
-        </w:rPr>
-      </w:pPr>
-      <w:r>
-        <w:rPr>
-          <w:b/>
-          <w:bCs/>
-          <w:lang w:val="en-GB"/>
-        </w:rPr>
         <w:t>CHAPTER ONE</w:t>
       </w:r>
-    </w:p>
-    <w:p>
-      <w:pPr>
-        <w:jc w:val="center"/>
-        <w:rPr>
-          <w:b/>
-          <w:bCs/>
-          <w:lang w:val="en-GB"/>
-        </w:rPr>
-      </w:pPr>
+      <w:r>
+        <w:rPr>
+          <w:b/>
+          <w:bCs/>
+          <w:lang w:val="en-GB"/>
+        </w:rPr>
+        <w:t xml:space="preserve">: </w:t>
+      </w:r>
       <w:r>
         <w:rPr>
           <w:b/>
@@ -9196,33 +9172,33 @@
         <w:rPr>
           <w:lang w:val="en-GB"/>
         </w:rPr>
+        <w:t xml:space="preserve">Because the war is act of force, the emotions do involve. Emotions affect the war to some degree. And this depends on how far conflicting interest exist, not in level of civilization. </w:t>
+      </w:r>
+    </w:p>
+    <w:p>
+      <w:pPr>
+        <w:rPr>
+          <w:lang w:val="en-GB"/>
+        </w:rPr>
+      </w:pPr>
+      <w:r>
+        <w:rPr>
+          <w:lang w:val="en-GB"/>
+        </w:rPr>
+        <w:t>The invention of gunpowder and the constant improvement of firearms are enough to show that the advance of civilization has done nothing practical to alter the impulse to destroy the enemy, which is central to the very idea of war.</w:t>
+      </w:r>
+    </w:p>
+    <w:p>
+      <w:pPr>
+        <w:rPr>
+          <w:lang w:val="en-GB"/>
+        </w:rPr>
+      </w:pPr>
+      <w:r>
+        <w:rPr>
+          <w:lang w:val="en-GB"/>
+        </w:rPr>
         <w:lastRenderedPageBreak/>
-        <w:t xml:space="preserve">Because the war is act of force, the emotions do involve. Emotions affect the war to some degree. And this depends on how far conflicting interest exist, not in level of civilization. </w:t>
-      </w:r>
-    </w:p>
-    <w:p>
-      <w:pPr>
-        <w:rPr>
-          <w:lang w:val="en-GB"/>
-        </w:rPr>
-      </w:pPr>
-      <w:r>
-        <w:rPr>
-          <w:lang w:val="en-GB"/>
-        </w:rPr>
-        <w:t>The invention of gunpowder and the constant improvement of firearms are enough to show that the advance of civilization has done nothing practical to alter the impulse to destroy the enemy, which is central to the very idea of war.</w:t>
-      </w:r>
-    </w:p>
-    <w:p>
-      <w:pPr>
-        <w:rPr>
-          <w:lang w:val="en-GB"/>
-        </w:rPr>
-      </w:pPr>
-      <w:r>
-        <w:rPr>
-          <w:lang w:val="en-GB"/>
-        </w:rPr>
         <w:t>p.77:</w:t>
       </w:r>
     </w:p>
@@ -9684,15 +9660,7 @@
               <w:color w:val="000000"/>
               <w:lang w:val="en-GB"/>
             </w:rPr>
-            <w:t xml:space="preserve">(Clausewitz, </w:t>
-          </w:r>
-          <w:r>
-            <w:rPr>
-              <w:color w:val="000000"/>
-              <w:lang w:val="en-GB"/>
-            </w:rPr>
-            <w:lastRenderedPageBreak/>
-            <w:t>n.d., p. 78)</w:t>
+            <w:t>(Clausewitz, n.d., p. 78)</w:t>
           </w:r>
         </w:sdtContent>
       </w:sdt>
@@ -9742,7 +9710,14 @@
         <w:rPr>
           <w:lang w:val="en-GB"/>
         </w:rPr>
-        <w:t xml:space="preserve">. Second reason is war necessitates successive decisions and actions rather than a set of simultaneous decisions and a single action. This nature also moderates the warfare, preventing it to reach extreme. Since these decisions and actions are seen in context, they will provide a measurement for those that follow. Clausewitz makes this judgement because he says it is impossible to mobilise all available means to a single action. Real world calculations will force sides to allocate part of the resources which in turn will make the war successive actions and decisions. He mentions as resources in question as fighting forces, the country, with its physical features and population, and its allies </w:t>
+        <w:t xml:space="preserve">. Second reason is war necessitates successive decisions and actions </w:t>
+      </w:r>
+      <w:r>
+        <w:rPr>
+          <w:lang w:val="en-GB"/>
+        </w:rPr>
+        <w:lastRenderedPageBreak/>
+        <w:t xml:space="preserve">rather than a set of simultaneous decisions and a single action. This nature also moderates the warfare, preventing it to reach extreme. Since these decisions and actions are seen in context, they will provide a measurement for those that follow. Clausewitz makes this judgement because he says it is impossible to mobilise all available means to a single action. Real world calculations will force sides to allocate part of the resources which in turn will make the war successive actions and decisions. He mentions as resources in question as fighting forces, the country, with its physical features and population, and its allies </w:t>
       </w:r>
       <w:r>
         <w:rPr>
@@ -11183,8 +11158,187 @@
           <w:color w:val="000000"/>
           <w:lang w:val="en-GB"/>
         </w:rPr>
+        <w:t xml:space="preserve">+ frequent periods of inaction </w:t>
+      </w:r>
+      <w:proofErr w:type="gramStart"/>
+      <w:r>
+        <w:rPr>
+          <w:b/>
+          <w:bCs/>
+          <w:color w:val="000000"/>
+          <w:lang w:val="en-GB"/>
+        </w:rPr>
+        <w:t>removes</w:t>
+      </w:r>
+      <w:proofErr w:type="gramEnd"/>
+      <w:r>
+        <w:rPr>
+          <w:b/>
+          <w:bCs/>
+          <w:color w:val="000000"/>
+          <w:lang w:val="en-GB"/>
+        </w:rPr>
+        <w:t xml:space="preserve"> the war from abstraction and extremes and make even more a matter of assessing </w:t>
+      </w:r>
+      <w:proofErr w:type="spellStart"/>
+      <w:r>
+        <w:rPr>
+          <w:b/>
+          <w:bCs/>
+          <w:color w:val="000000"/>
+          <w:lang w:val="en-GB"/>
+        </w:rPr>
+        <w:t>probabilites</w:t>
+      </w:r>
+      <w:proofErr w:type="spellEnd"/>
+      <w:r>
+        <w:rPr>
+          <w:b/>
+          <w:bCs/>
+          <w:color w:val="000000"/>
+          <w:lang w:val="en-GB"/>
+        </w:rPr>
+        <w:t>.</w:t>
+      </w:r>
+      <w:r>
+        <w:rPr>
+          <w:color w:val="000000"/>
+          <w:lang w:val="en-GB"/>
+        </w:rPr>
+        <w:t xml:space="preserve"> (</w:t>
+      </w:r>
+      <w:proofErr w:type="gramStart"/>
+      <w:r>
+        <w:rPr>
+          <w:color w:val="000000"/>
+          <w:lang w:val="en-GB"/>
+        </w:rPr>
+        <w:t>P.85)He</w:t>
+      </w:r>
+      <w:proofErr w:type="gramEnd"/>
+      <w:r>
+        <w:rPr>
+          <w:color w:val="000000"/>
+          <w:lang w:val="en-GB"/>
+        </w:rPr>
+        <w:t xml:space="preserve"> argues that since with inevitable interruptions of activities it will be easier to correct any possible mistakes so </w:t>
+      </w:r>
+      <w:proofErr w:type="spellStart"/>
+      <w:r>
+        <w:rPr>
+          <w:color w:val="000000"/>
+          <w:lang w:val="en-GB"/>
+        </w:rPr>
+        <w:t>taht</w:t>
+      </w:r>
+      <w:proofErr w:type="spellEnd"/>
+      <w:r>
+        <w:rPr>
+          <w:color w:val="000000"/>
+          <w:lang w:val="en-GB"/>
+        </w:rPr>
+        <w:t xml:space="preserve"> generals can make bolder decisions. </w:t>
+      </w:r>
+    </w:p>
+    <w:p>
+      <w:pPr>
+        <w:rPr>
+          <w:color w:val="000000"/>
+          <w:lang w:val="en-GB"/>
+        </w:rPr>
+      </w:pPr>
+      <w:r>
+        <w:rPr>
+          <w:color w:val="000000"/>
+          <w:lang w:val="en-GB"/>
+        </w:rPr>
+        <w:t>keywords</w:t>
+      </w:r>
+      <w:proofErr w:type="gramStart"/>
+      <w:r>
+        <w:rPr>
+          <w:color w:val="000000"/>
+          <w:lang w:val="en-GB"/>
+        </w:rPr>
+        <w:t xml:space="preserve">:  </w:t>
+      </w:r>
+      <w:r>
+        <w:rPr>
+          <w:color w:val="000000"/>
+          <w:lang w:val="en-GB"/>
+        </w:rPr>
+        <w:t>“</w:t>
+      </w:r>
+      <w:proofErr w:type="gramEnd"/>
+      <w:r>
+        <w:rPr>
+          <w:color w:val="000000"/>
+          <w:lang w:val="en-GB"/>
+        </w:rPr>
+        <w:t xml:space="preserve">assessing </w:t>
+      </w:r>
+      <w:proofErr w:type="spellStart"/>
+      <w:r>
+        <w:rPr>
+          <w:color w:val="000000"/>
+          <w:lang w:val="en-GB"/>
+        </w:rPr>
+        <w:t>probabilites</w:t>
+      </w:r>
+      <w:proofErr w:type="spellEnd"/>
+      <w:r>
+        <w:rPr>
+          <w:color w:val="000000"/>
+          <w:lang w:val="en-GB"/>
+        </w:rPr>
+        <w:t>”</w:t>
+      </w:r>
+      <w:r>
+        <w:rPr>
+          <w:color w:val="000000"/>
+          <w:lang w:val="en-GB"/>
+        </w:rPr>
+        <w:t xml:space="preserve">, </w:t>
+      </w:r>
+      <w:r>
+        <w:rPr>
+          <w:color w:val="000000"/>
+          <w:lang w:val="en-GB"/>
+        </w:rPr>
+        <w:t>“bold decision”</w:t>
+      </w:r>
+      <w:r>
+        <w:rPr>
+          <w:color w:val="000000"/>
+          <w:lang w:val="en-GB"/>
+        </w:rPr>
+        <w:t>, “general”</w:t>
+      </w:r>
+    </w:p>
+    <w:p>
+      <w:pPr>
+        <w:rPr>
+          <w:color w:val="000000"/>
+          <w:lang w:val="en-GB"/>
+        </w:rPr>
+      </w:pPr>
+    </w:p>
+    <w:p>
+      <w:pPr>
+        <w:rPr>
+          <w:color w:val="000000"/>
+          <w:lang w:val="en-GB"/>
+        </w:rPr>
+      </w:pPr>
+      <w:r>
+        <w:rPr>
+          <w:b/>
+          <w:bCs/>
+          <w:color w:val="000000"/>
+          <w:lang w:val="en-GB"/>
+        </w:rPr>
         <w:lastRenderedPageBreak/>
-        <w:t xml:space="preserve">+ frequent periods of inaction </w:t>
+        <w:t xml:space="preserve">+ </w:t>
       </w:r>
       <w:proofErr w:type="gramStart"/>
       <w:r>
@@ -11194,7 +11348,7 @@
           <w:color w:val="000000"/>
           <w:lang w:val="en-GB"/>
         </w:rPr>
-        <w:t>removes</w:t>
+        <w:t>therefore</w:t>
       </w:r>
       <w:proofErr w:type="gramEnd"/>
       <w:r>
@@ -11204,13 +11358,41 @@
           <w:color w:val="000000"/>
           <w:lang w:val="en-GB"/>
         </w:rPr>
-        <w:t xml:space="preserve"> the war from abstraction and extremes and make even more a matter of assessing </w:t>
+        <w:t xml:space="preserve"> only the element of chance which always exists is needed to make war a gamble</w:t>
+      </w:r>
+      <w:r>
+        <w:rPr>
+          <w:color w:val="000000"/>
+          <w:lang w:val="en-GB"/>
+        </w:rPr>
+        <w:t xml:space="preserve"> (p.85): </w:t>
+      </w:r>
+      <w:r>
+        <w:rPr>
+          <w:color w:val="000000"/>
+          <w:lang w:val="en-GB"/>
+        </w:rPr>
+        <w:t xml:space="preserve">since now, all explanations brings us to the point that since there is no absolute assessments, since there is no extremes, the </w:t>
+      </w:r>
+      <w:r>
+        <w:rPr>
+          <w:b/>
+          <w:bCs/>
+          <w:color w:val="000000"/>
+          <w:lang w:val="en-GB"/>
+        </w:rPr>
+        <w:t>objective nature of the war</w:t>
+      </w:r>
+      <w:r>
+        <w:rPr>
+          <w:color w:val="000000"/>
+          <w:lang w:val="en-GB"/>
+        </w:rPr>
+        <w:t xml:space="preserve"> makes it a matter of assessing </w:t>
       </w:r>
       <w:proofErr w:type="spellStart"/>
       <w:r>
         <w:rPr>
-          <w:b/>
-          <w:bCs/>
           <w:color w:val="000000"/>
           <w:lang w:val="en-GB"/>
         </w:rPr>
@@ -11219,19 +11401,658 @@
       <w:proofErr w:type="spellEnd"/>
       <w:r>
         <w:rPr>
-          <w:b/>
-          <w:bCs/>
+          <w:color w:val="000000"/>
+          <w:lang w:val="en-GB"/>
+        </w:rPr>
+        <w:t xml:space="preserve">. And, if chance factor is added to this nature, which he </w:t>
+      </w:r>
+      <w:proofErr w:type="spellStart"/>
+      <w:r>
+        <w:rPr>
+          <w:color w:val="000000"/>
+          <w:lang w:val="en-GB"/>
+        </w:rPr>
+        <w:t>arguea</w:t>
+      </w:r>
+      <w:proofErr w:type="spellEnd"/>
+      <w:r>
+        <w:rPr>
+          <w:color w:val="000000"/>
+          <w:lang w:val="en-GB"/>
+        </w:rPr>
+        <w:t xml:space="preserve"> that it always exists, then war becomes gamble. </w:t>
+      </w:r>
+    </w:p>
+    <w:p>
+      <w:pPr>
+        <w:rPr>
+          <w:color w:val="000000"/>
+          <w:lang w:val="en-GB"/>
+        </w:rPr>
+      </w:pPr>
+      <w:r>
+        <w:rPr>
+          <w:color w:val="000000"/>
+          <w:lang w:val="en-GB"/>
+        </w:rPr>
+        <w:t xml:space="preserve">Keywords: </w:t>
+      </w:r>
+      <w:r>
+        <w:rPr>
+          <w:color w:val="000000"/>
+          <w:lang w:val="en-GB"/>
+        </w:rPr>
+        <w:t xml:space="preserve">“objective nature of the war”, </w:t>
+      </w:r>
+      <w:r>
+        <w:rPr>
+          <w:color w:val="000000"/>
+          <w:lang w:val="en-GB"/>
+        </w:rPr>
+        <w:t>“chance</w:t>
+      </w:r>
+      <w:proofErr w:type="gramStart"/>
+      <w:r>
+        <w:rPr>
+          <w:color w:val="000000"/>
+          <w:lang w:val="en-GB"/>
+        </w:rPr>
+        <w:t>”</w:t>
+      </w:r>
+      <w:r>
+        <w:rPr>
+          <w:color w:val="000000"/>
+          <w:lang w:val="en-GB"/>
+        </w:rPr>
+        <w:t xml:space="preserve"> ,</w:t>
+      </w:r>
+      <w:proofErr w:type="gramEnd"/>
+      <w:r>
+        <w:rPr>
+          <w:color w:val="000000"/>
+          <w:lang w:val="en-GB"/>
+        </w:rPr>
+        <w:t xml:space="preserve">  </w:t>
+      </w:r>
+      <w:r>
+        <w:rPr>
+          <w:color w:val="000000"/>
+          <w:lang w:val="en-GB"/>
+        </w:rPr>
+        <w:t>“gamble”</w:t>
+      </w:r>
+    </w:p>
+    <w:p>
+      <w:pPr>
+        <w:rPr>
+          <w:color w:val="000000"/>
+          <w:lang w:val="en-GB"/>
+        </w:rPr>
+      </w:pPr>
+      <w:r>
+        <w:rPr>
+          <w:color w:val="000000"/>
+          <w:lang w:val="en-GB"/>
+        </w:rPr>
+        <w:t xml:space="preserve">He argues that </w:t>
+      </w:r>
+      <w:proofErr w:type="gramStart"/>
+      <w:r>
+        <w:rPr>
+          <w:color w:val="000000"/>
+          <w:lang w:val="en-GB"/>
+        </w:rPr>
+        <w:t>through  this</w:t>
+      </w:r>
+      <w:proofErr w:type="gramEnd"/>
+      <w:r>
+        <w:rPr>
+          <w:color w:val="000000"/>
+          <w:lang w:val="en-GB"/>
+        </w:rPr>
+        <w:t xml:space="preserve"> chance element, guesswork and luck come to play a great part in war. </w:t>
+      </w:r>
+    </w:p>
+    <w:p>
+      <w:pPr>
+        <w:rPr>
+          <w:color w:val="000000"/>
+          <w:lang w:val="en-GB"/>
+        </w:rPr>
+      </w:pPr>
+      <w:r>
+        <w:rPr>
+          <w:color w:val="000000"/>
+          <w:lang w:val="en-GB"/>
+        </w:rPr>
+        <w:t xml:space="preserve">Keywords: </w:t>
+      </w:r>
+      <w:r>
+        <w:rPr>
+          <w:color w:val="000000"/>
+          <w:lang w:val="en-GB"/>
+        </w:rPr>
+        <w:t>“guesswork”</w:t>
+      </w:r>
+      <w:r>
+        <w:rPr>
+          <w:color w:val="000000"/>
+          <w:lang w:val="en-GB"/>
+        </w:rPr>
+        <w:t xml:space="preserve">, </w:t>
+      </w:r>
+      <w:r>
+        <w:rPr>
+          <w:color w:val="000000"/>
+          <w:lang w:val="en-GB"/>
+        </w:rPr>
+        <w:t>“luck”</w:t>
+      </w:r>
+    </w:p>
+    <w:p>
+      <w:pPr>
+        <w:rPr>
+          <w:color w:val="000000"/>
+          <w:lang w:val="en-GB"/>
+        </w:rPr>
+      </w:pPr>
+      <w:r>
+        <w:rPr>
+          <w:color w:val="000000"/>
+          <w:lang w:val="en-GB"/>
+        </w:rPr>
+        <w:t xml:space="preserve">Deduction: Guesswork is </w:t>
+      </w:r>
+      <w:proofErr w:type="spellStart"/>
+      <w:r>
+        <w:rPr>
+          <w:color w:val="000000"/>
+          <w:lang w:val="en-GB"/>
+        </w:rPr>
+        <w:t>byproduct</w:t>
+      </w:r>
+      <w:proofErr w:type="spellEnd"/>
+      <w:r>
+        <w:rPr>
+          <w:color w:val="000000"/>
+          <w:lang w:val="en-GB"/>
+        </w:rPr>
+        <w:t xml:space="preserve"> of leaders. </w:t>
+      </w:r>
+    </w:p>
+    <w:p>
+      <w:pPr>
+        <w:rPr>
+          <w:b/>
+          <w:bCs/>
+          <w:color w:val="000000"/>
+          <w:lang w:val="en-GB"/>
+        </w:rPr>
+      </w:pPr>
+    </w:p>
+    <w:p>
+      <w:pPr>
+        <w:rPr>
+          <w:color w:val="000000"/>
+          <w:lang w:val="en-GB"/>
+        </w:rPr>
+      </w:pPr>
+      <w:r>
+        <w:rPr>
+          <w:b/>
+          <w:bCs/>
+          <w:color w:val="000000"/>
+          <w:lang w:val="en-GB"/>
+        </w:rPr>
+        <w:t>+ subjective nature of the war also makes war a gamble:</w:t>
+      </w:r>
+      <w:r>
+        <w:rPr>
+          <w:b/>
+          <w:bCs/>
+          <w:color w:val="000000"/>
+          <w:lang w:val="en-GB"/>
+        </w:rPr>
+        <w:t xml:space="preserve"> </w:t>
+      </w:r>
+      <w:r>
+        <w:rPr>
+          <w:color w:val="000000"/>
+          <w:lang w:val="en-GB"/>
+        </w:rPr>
+        <w:t>p.85</w:t>
+      </w:r>
+    </w:p>
+    <w:p>
+      <w:pPr>
+        <w:rPr>
+          <w:color w:val="000000"/>
+          <w:lang w:val="en-GB"/>
+        </w:rPr>
+      </w:pPr>
+      <w:r>
+        <w:rPr>
+          <w:color w:val="000000"/>
+          <w:lang w:val="en-GB"/>
+        </w:rPr>
+        <w:t xml:space="preserve">He explains the subjective nature of the war as “the means by which war has to be fought”. And because of these means the war look more than ever like a gamble. </w:t>
+      </w:r>
+      <w:r>
+        <w:rPr>
+          <w:color w:val="000000"/>
+          <w:lang w:val="en-GB"/>
+        </w:rPr>
+        <w:t xml:space="preserve">His example for this comes from </w:t>
+      </w:r>
+      <w:proofErr w:type="gramStart"/>
+      <w:r>
+        <w:rPr>
+          <w:color w:val="000000"/>
+          <w:lang w:val="en-GB"/>
+        </w:rPr>
+        <w:t>a fairly objective</w:t>
+      </w:r>
+      <w:proofErr w:type="gramEnd"/>
+      <w:r>
+        <w:rPr>
+          <w:color w:val="000000"/>
+          <w:lang w:val="en-GB"/>
+        </w:rPr>
+        <w:t xml:space="preserve"> nature of the war, namely danger. In danger, human beings </w:t>
+      </w:r>
+      <w:proofErr w:type="gramStart"/>
+      <w:r>
+        <w:rPr>
+          <w:color w:val="000000"/>
+          <w:lang w:val="en-GB"/>
+        </w:rPr>
+        <w:t>exhibits</w:t>
+      </w:r>
+      <w:proofErr w:type="gramEnd"/>
+      <w:r>
+        <w:rPr>
+          <w:color w:val="000000"/>
+          <w:lang w:val="en-GB"/>
+        </w:rPr>
+        <w:t xml:space="preserve"> different moral qualities. He argues that “courage” is the most important quality. He asserts that courage is compatible with the “prudent calculation” although he notes that these two stems from different psychological forces. </w:t>
+      </w:r>
+      <w:r>
+        <w:rPr>
+          <w:color w:val="000000"/>
+          <w:lang w:val="en-GB"/>
+        </w:rPr>
+        <w:t xml:space="preserve">He argues that courage, like boldness, rashness, trusting luck are variants of courage and they all seek their proper element – chance. </w:t>
+      </w:r>
+    </w:p>
+    <w:p>
+      <w:pPr>
+        <w:rPr>
+          <w:color w:val="000000"/>
+          <w:lang w:val="en-GB"/>
+        </w:rPr>
+      </w:pPr>
+      <w:r>
+        <w:rPr>
+          <w:color w:val="000000"/>
+          <w:lang w:val="en-GB"/>
+        </w:rPr>
+        <w:t xml:space="preserve">He makes his famous result p86 as “In short, </w:t>
+      </w:r>
+      <w:proofErr w:type="gramStart"/>
+      <w:r>
+        <w:rPr>
+          <w:color w:val="000000"/>
+          <w:lang w:val="en-GB"/>
+        </w:rPr>
+        <w:t>absolute  (</w:t>
+      </w:r>
+      <w:proofErr w:type="gramEnd"/>
+      <w:r>
+        <w:rPr>
+          <w:color w:val="000000"/>
+          <w:lang w:val="en-GB"/>
+        </w:rPr>
+        <w:t>mathematical) factors, never find a firm basis in military calculations. From the very start there is an interplay of possibilities, probabilities, good luck and bad that weaves its way throughout the length and breadth of the tapestry. In the whole range of human activities, war most closely resembles a game of cards.”</w:t>
+      </w:r>
+    </w:p>
+    <w:p>
+      <w:pPr>
+        <w:rPr>
+          <w:color w:val="000000"/>
+          <w:lang w:val="en-GB"/>
+        </w:rPr>
+      </w:pPr>
+      <w:r>
+        <w:rPr>
+          <w:color w:val="000000"/>
+          <w:lang w:val="en-GB"/>
+        </w:rPr>
+        <w:t>Keywords: “means”</w:t>
+      </w:r>
+      <w:r>
+        <w:rPr>
+          <w:color w:val="000000"/>
+          <w:lang w:val="en-GB"/>
+        </w:rPr>
+        <w:t>, “danger”, “moral qualities”, “prudent calculation”, “psychological force”</w:t>
+      </w:r>
+    </w:p>
+    <w:p>
+      <w:pPr>
+        <w:rPr>
+          <w:b/>
+          <w:bCs/>
+          <w:color w:val="000000"/>
+          <w:lang w:val="en-GB"/>
+        </w:rPr>
+      </w:pPr>
+      <w:r>
+        <w:rPr>
+          <w:b/>
+          <w:bCs/>
+          <w:color w:val="000000"/>
+          <w:lang w:val="en-GB"/>
+        </w:rPr>
+        <w:t xml:space="preserve">+ </w:t>
+      </w:r>
+      <w:r>
+        <w:rPr>
+          <w:b/>
+          <w:bCs/>
+          <w:color w:val="000000"/>
+          <w:lang w:val="en-GB"/>
+        </w:rPr>
+        <w:t>T</w:t>
+      </w:r>
+      <w:r>
+        <w:rPr>
+          <w:b/>
+          <w:bCs/>
+          <w:color w:val="000000"/>
+          <w:lang w:val="en-GB"/>
+        </w:rPr>
+        <w:t>his</w:t>
+      </w:r>
+      <w:r>
+        <w:rPr>
+          <w:b/>
+          <w:bCs/>
+          <w:color w:val="000000"/>
+          <w:lang w:val="en-GB"/>
+        </w:rPr>
+        <w:t xml:space="preserve"> situation</w:t>
+      </w:r>
+      <w:r>
+        <w:rPr>
+          <w:b/>
+          <w:bCs/>
+          <w:color w:val="000000"/>
+          <w:lang w:val="en-GB"/>
+        </w:rPr>
+        <w:t xml:space="preserve"> best suits human nature: </w:t>
+      </w:r>
+    </w:p>
+    <w:p>
+      <w:pPr>
+        <w:rPr>
+          <w:color w:val="000000"/>
+          <w:lang w:val="en-GB"/>
+        </w:rPr>
+      </w:pPr>
+      <w:r>
+        <w:rPr>
+          <w:color w:val="000000"/>
+          <w:lang w:val="en-GB"/>
+        </w:rPr>
+        <w:t>p.86</w:t>
+      </w:r>
+    </w:p>
+    <w:p>
+      <w:pPr>
+        <w:rPr>
+          <w:color w:val="000000"/>
+          <w:lang w:val="en-GB"/>
+        </w:rPr>
+      </w:pPr>
+      <w:r>
+        <w:rPr>
+          <w:color w:val="000000"/>
+          <w:lang w:val="en-GB"/>
+        </w:rPr>
+        <w:t xml:space="preserve">He argues that while intellect prefers certainty, human nature finds uncertainty fascinating. Human being </w:t>
+      </w:r>
+      <w:proofErr w:type="gramStart"/>
+      <w:r>
+        <w:rPr>
+          <w:color w:val="000000"/>
+          <w:lang w:val="en-GB"/>
+        </w:rPr>
+        <w:t>evaluate</w:t>
+      </w:r>
+      <w:proofErr w:type="gramEnd"/>
+      <w:r>
+        <w:rPr>
+          <w:color w:val="000000"/>
+          <w:lang w:val="en-GB"/>
+        </w:rPr>
+        <w:t xml:space="preserve"> these </w:t>
+      </w:r>
+      <w:proofErr w:type="spellStart"/>
+      <w:r>
+        <w:rPr>
+          <w:color w:val="000000"/>
+          <w:lang w:val="en-GB"/>
+        </w:rPr>
+        <w:t>possibilites</w:t>
+      </w:r>
+      <w:proofErr w:type="spellEnd"/>
+      <w:r>
+        <w:rPr>
+          <w:color w:val="000000"/>
+          <w:lang w:val="en-GB"/>
+        </w:rPr>
+        <w:t xml:space="preserve"> and activates human feelings like courage. Because of this, theory of war should </w:t>
+      </w:r>
+      <w:proofErr w:type="gramStart"/>
+      <w:r>
+        <w:rPr>
+          <w:color w:val="000000"/>
+          <w:lang w:val="en-GB"/>
+        </w:rPr>
+        <w:t>take into account</w:t>
+      </w:r>
+      <w:proofErr w:type="gramEnd"/>
+      <w:r>
+        <w:rPr>
+          <w:color w:val="000000"/>
+          <w:lang w:val="en-GB"/>
+        </w:rPr>
+        <w:t xml:space="preserve"> of human factor. The art of war deals with living and with moral forces. Because of this forces theory of war must always leave a margin for uncertainty. This uncertainty however is balanced with courage and self-confidence. </w:t>
+      </w:r>
+      <w:r>
+        <w:rPr>
+          <w:color w:val="000000"/>
+          <w:lang w:val="en-GB"/>
+        </w:rPr>
+        <w:t xml:space="preserve">The greater these two scales are, the greater margin that can be left for accidents. </w:t>
+      </w:r>
+      <w:proofErr w:type="gramStart"/>
+      <w:r>
+        <w:rPr>
+          <w:color w:val="000000"/>
+          <w:lang w:val="en-GB"/>
+        </w:rPr>
+        <w:t>Thus</w:t>
+      </w:r>
+      <w:proofErr w:type="gramEnd"/>
+      <w:r>
+        <w:rPr>
+          <w:color w:val="000000"/>
+          <w:lang w:val="en-GB"/>
+        </w:rPr>
+        <w:t xml:space="preserve"> courage and </w:t>
+      </w:r>
+      <w:proofErr w:type="spellStart"/>
+      <w:r>
+        <w:rPr>
+          <w:color w:val="000000"/>
+          <w:lang w:val="en-GB"/>
+        </w:rPr>
+        <w:t>selfconfidence</w:t>
+      </w:r>
+      <w:proofErr w:type="spellEnd"/>
+      <w:r>
+        <w:rPr>
+          <w:color w:val="000000"/>
+          <w:lang w:val="en-GB"/>
+        </w:rPr>
+        <w:t xml:space="preserve"> are essential in war, and theory should propose only rules that give ample scope to these military virtues, in all their degrees and variations. He argues that they are measured by a different standard.  </w:t>
+      </w:r>
+    </w:p>
+    <w:p>
+      <w:pPr>
+        <w:rPr>
+          <w:color w:val="000000"/>
+          <w:lang w:val="en-GB"/>
+        </w:rPr>
+      </w:pPr>
+      <w:r>
+        <w:rPr>
+          <w:color w:val="000000"/>
+          <w:lang w:val="en-GB"/>
+        </w:rPr>
+        <w:t xml:space="preserve">Keyword: </w:t>
+      </w:r>
+      <w:proofErr w:type="spellStart"/>
+      <w:r>
+        <w:rPr>
+          <w:color w:val="000000"/>
+          <w:lang w:val="en-GB"/>
+        </w:rPr>
+        <w:t>intellect~certainty</w:t>
+      </w:r>
+      <w:proofErr w:type="spellEnd"/>
+      <w:r>
+        <w:rPr>
+          <w:color w:val="000000"/>
+          <w:lang w:val="en-GB"/>
+        </w:rPr>
+        <w:t>, human nature uncertainty</w:t>
+      </w:r>
+      <w:r>
+        <w:rPr>
+          <w:color w:val="000000"/>
+          <w:lang w:val="en-GB"/>
+        </w:rPr>
+        <w:t>~, uncertainty</w:t>
+      </w:r>
+      <w:r>
+        <w:rPr>
+          <w:color w:val="000000"/>
+          <w:lang w:val="en-GB"/>
+        </w:rPr>
+        <w:t xml:space="preserve"> vs. Courage and self-confidence</w:t>
+      </w:r>
+      <w:r>
+        <w:rPr>
           <w:color w:val="000000"/>
           <w:lang w:val="en-GB"/>
         </w:rPr>
         <w:t>.</w:t>
       </w:r>
-      <w:r>
-        <w:rPr>
-          <w:color w:val="000000"/>
-          <w:lang w:val="en-GB"/>
-        </w:rPr>
-        <w:t xml:space="preserve"> (</w:t>
+    </w:p>
+    <w:p>
+      <w:pPr>
+        <w:rPr>
+          <w:b/>
+          <w:bCs/>
+          <w:color w:val="000000"/>
+          <w:lang w:val="en-GB"/>
+        </w:rPr>
+      </w:pPr>
+      <w:r>
+        <w:rPr>
+          <w:b/>
+          <w:bCs/>
+          <w:color w:val="000000"/>
+          <w:lang w:val="en-GB"/>
+        </w:rPr>
+        <w:t>+ War is a serious means to a serious end: a more precise definition</w:t>
+      </w:r>
+    </w:p>
+    <w:p>
+      <w:pPr>
+        <w:rPr>
+          <w:color w:val="000000"/>
+          <w:lang w:val="en-GB"/>
+        </w:rPr>
+      </w:pPr>
+      <w:r>
+        <w:rPr>
+          <w:color w:val="000000"/>
+          <w:lang w:val="en-GB"/>
+        </w:rPr>
+        <w:t>p.86</w:t>
+      </w:r>
+    </w:p>
+    <w:p>
+      <w:pPr>
+        <w:rPr>
+          <w:color w:val="000000"/>
+          <w:lang w:val="en-GB"/>
+        </w:rPr>
+      </w:pPr>
+      <w:r>
+        <w:rPr>
+          <w:color w:val="000000"/>
+          <w:lang w:val="en-GB"/>
+        </w:rPr>
+        <w:lastRenderedPageBreak/>
+        <w:t>He says that this is the nature of war. And there is commander who directs it, and the th</w:t>
+      </w:r>
+      <w:r>
+        <w:rPr>
+          <w:color w:val="000000"/>
+          <w:lang w:val="en-GB"/>
+        </w:rPr>
+        <w:t xml:space="preserve">eory governs it. He refers that this nature of war although resembles a game of chance, it is a serious means to serious ends. </w:t>
+      </w:r>
+    </w:p>
+    <w:p>
+      <w:pPr>
+        <w:rPr>
+          <w:color w:val="000000"/>
+          <w:lang w:val="en-GB"/>
+        </w:rPr>
+      </w:pPr>
+      <w:r>
+        <w:rPr>
+          <w:color w:val="000000"/>
+          <w:lang w:val="en-GB"/>
+        </w:rPr>
+        <w:t>p.87</w:t>
+      </w:r>
+    </w:p>
+    <w:p>
+      <w:pPr>
+        <w:rPr>
+          <w:color w:val="000000"/>
+          <w:lang w:val="en-GB"/>
+        </w:rPr>
+      </w:pPr>
+      <w:r>
+        <w:rPr>
+          <w:color w:val="000000"/>
+          <w:lang w:val="en-GB"/>
+        </w:rPr>
+        <w:t xml:space="preserve">The reason for war always because of political situation. There is always political object behind the reason of war. </w:t>
+      </w:r>
+      <w:r>
+        <w:rPr>
+          <w:color w:val="000000"/>
+          <w:lang w:val="en-GB"/>
+        </w:rPr>
+        <w:t xml:space="preserve">He argues that war is not absolute manifestation of violence like a mine that explodes in predefined direction. In such case, war might drive the policy out of function. But war is the effect of forces that do not always develop in </w:t>
       </w:r>
       <w:proofErr w:type="gramStart"/>
       <w:r>
@@ -11239,7 +12060,7 @@
           <w:color w:val="000000"/>
           <w:lang w:val="en-GB"/>
         </w:rPr>
-        <w:t>P.85)He</w:t>
+        <w:t>exactly the same</w:t>
       </w:r>
       <w:proofErr w:type="gramEnd"/>
       <w:r>
@@ -11247,1165 +12068,319 @@
           <w:color w:val="000000"/>
           <w:lang w:val="en-GB"/>
         </w:rPr>
-        <w:t xml:space="preserve"> argues that since with inevitable interruptions of activities it will be easier to correct any possible mistakes so </w:t>
+        <w:t xml:space="preserve"> manner or to the same degree. War is a pulsation of violence, variable in strength and therefore variable in the speed with which it explodes and discharges its energy. And war remain subject to the action of a superior intelligence. If we keep in mind that war springs from some political purpose, it is natural that the prime cause of its existence will remain the supreme consideration in conducting it. </w:t>
+      </w:r>
+    </w:p>
+    <w:p>
+      <w:pPr>
+        <w:rPr>
+          <w:color w:val="000000"/>
+          <w:lang w:val="en-GB"/>
+        </w:rPr>
+      </w:pPr>
+    </w:p>
+    <w:p>
+      <w:pPr>
+        <w:rPr>
+          <w:b/>
+          <w:bCs/>
+          <w:color w:val="000000"/>
+          <w:lang w:val="en-GB"/>
+        </w:rPr>
+      </w:pPr>
+      <w:r>
+        <w:rPr>
+          <w:b/>
+          <w:bCs/>
+          <w:color w:val="000000"/>
+          <w:lang w:val="en-GB"/>
+        </w:rPr>
+        <w:t>+ War is merely the continuation of policy by other means</w:t>
+      </w:r>
+    </w:p>
+    <w:p>
+      <w:pPr>
+        <w:rPr>
+          <w:color w:val="000000"/>
+          <w:lang w:val="en-GB"/>
+        </w:rPr>
+      </w:pPr>
+      <w:r>
+        <w:rPr>
+          <w:color w:val="000000"/>
+          <w:lang w:val="en-GB"/>
+        </w:rPr>
+        <w:t>p.87</w:t>
+      </w:r>
+    </w:p>
+    <w:p>
+      <w:pPr>
+        <w:rPr>
+          <w:color w:val="000000"/>
+          <w:lang w:val="en-GB"/>
+        </w:rPr>
+      </w:pPr>
+      <w:r>
+        <w:rPr>
+          <w:color w:val="000000"/>
+          <w:lang w:val="en-GB"/>
+        </w:rPr>
+        <w:t xml:space="preserve">Here he gives his second definition of war: “war is both an act of policy and a true political instrument, a continuation of political intercourse, carried on with other means. What remains peculiar to war is simply the peculiar nature of its means.”  Saying so he reserves the right for commander to request modifications of policy if there are inconsistencies in the use of means. </w:t>
+      </w:r>
+    </w:p>
+    <w:p>
+      <w:pPr>
+        <w:rPr>
+          <w:highlight w:val="lightGray"/>
+          <w:lang w:val="en-GB"/>
+        </w:rPr>
+      </w:pPr>
+    </w:p>
+    <w:p>
+      <w:pPr>
+        <w:rPr>
+          <w:b/>
+          <w:bCs/>
+          <w:color w:val="000000"/>
+          <w:lang w:val="en-GB"/>
+        </w:rPr>
+      </w:pPr>
+      <w:r>
+        <w:rPr>
+          <w:b/>
+          <w:bCs/>
+          <w:color w:val="000000"/>
+          <w:lang w:val="en-GB"/>
+        </w:rPr>
+        <w:t xml:space="preserve">+ The diverse nature of the war: </w:t>
+      </w:r>
+    </w:p>
+    <w:p>
+      <w:pPr>
+        <w:rPr>
+          <w:color w:val="000000"/>
+          <w:lang w:val="en-GB"/>
+        </w:rPr>
+      </w:pPr>
+      <w:r>
+        <w:rPr>
+          <w:color w:val="000000"/>
+          <w:lang w:val="en-GB"/>
+        </w:rPr>
+        <w:t>p. 88</w:t>
+      </w:r>
+    </w:p>
+    <w:p>
+      <w:pPr>
+        <w:rPr>
+          <w:lang w:val="en-GB"/>
+        </w:rPr>
+      </w:pPr>
+      <w:r>
+        <w:rPr>
+          <w:lang w:val="en-GB"/>
+        </w:rPr>
+        <w:t xml:space="preserve">Clausewitz argues that war approaches to its abstract concept if the </w:t>
+      </w:r>
+      <w:proofErr w:type="gramStart"/>
+      <w:r>
+        <w:rPr>
+          <w:lang w:val="en-GB"/>
+        </w:rPr>
+        <w:t>motives</w:t>
+      </w:r>
+      <w:proofErr w:type="gramEnd"/>
+      <w:r>
+        <w:rPr>
+          <w:lang w:val="en-GB"/>
+        </w:rPr>
+        <w:t xml:space="preserve"> of the war is great. In this case military and political objectives are coincides with military aims. </w:t>
+      </w:r>
+      <w:r>
+        <w:rPr>
+          <w:lang w:val="en-GB"/>
+        </w:rPr>
+        <w:t xml:space="preserve">Conversely if the motives are less impulsive then political object will be more and more at variance with the aim of ideal war the conflict will be predominantly political.  </w:t>
+      </w:r>
+      <w:r>
+        <w:rPr>
+          <w:lang w:val="en-GB"/>
+        </w:rPr>
+        <w:t xml:space="preserve">  </w:t>
+      </w:r>
+    </w:p>
+    <w:p>
+      <w:pPr>
+        <w:rPr>
+          <w:lang w:val="en-GB"/>
+        </w:rPr>
+      </w:pPr>
+      <w:r>
+        <w:rPr>
+          <w:lang w:val="en-GB"/>
+        </w:rPr>
+        <w:t xml:space="preserve">If </w:t>
+      </w:r>
+      <w:r>
+        <w:rPr>
+          <w:highlight w:val="yellow"/>
+          <w:lang w:val="en-GB"/>
+        </w:rPr>
+        <w:t>motives</w:t>
+      </w:r>
+      <w:r>
+        <w:rPr>
+          <w:lang w:val="en-GB"/>
+        </w:rPr>
+        <w:t xml:space="preserve"> are high &amp; low ---&gt; “</w:t>
+      </w:r>
+      <w:r>
+        <w:rPr>
+          <w:lang w:val="en-GB"/>
+        </w:rPr>
+        <w:t xml:space="preserve">Military element’s </w:t>
+      </w:r>
+      <w:r>
+        <w:rPr>
+          <w:highlight w:val="yellow"/>
+          <w:lang w:val="en-GB"/>
+        </w:rPr>
+        <w:t>natural tendency to violence</w:t>
+      </w:r>
+      <w:r>
+        <w:rPr>
+          <w:lang w:val="en-GB"/>
+        </w:rPr>
+        <w:t xml:space="preserve">” coincides &amp; conflicts with “political directives”. </w:t>
+      </w:r>
+    </w:p>
+    <w:p>
+      <w:pPr>
+        <w:rPr>
+          <w:lang w:val="en-GB"/>
+        </w:rPr>
+      </w:pPr>
+      <w:r>
+        <w:rPr>
+          <w:highlight w:val="yellow"/>
+          <w:lang w:val="en-GB"/>
+        </w:rPr>
+        <w:t>Tendencies of the forces</w:t>
+      </w:r>
+      <w:r>
+        <w:rPr>
+          <w:lang w:val="en-GB"/>
+        </w:rPr>
+        <w:t xml:space="preserve">: morale and the emotions of the combatants. </w:t>
+      </w:r>
+    </w:p>
+    <w:p>
+      <w:pPr>
+        <w:rPr>
+          <w:lang w:val="en-GB"/>
+        </w:rPr>
+      </w:pPr>
+      <w:r>
+        <w:rPr>
+          <w:lang w:val="en-GB"/>
+        </w:rPr>
+        <w:t xml:space="preserve">First tendency is not </w:t>
       </w:r>
       <w:proofErr w:type="spellStart"/>
       <w:r>
         <w:rPr>
-          <w:color w:val="000000"/>
-          <w:lang w:val="en-GB"/>
-        </w:rPr>
-        <w:t>taht</w:t>
+          <w:lang w:val="en-GB"/>
+        </w:rPr>
+        <w:t>refering</w:t>
       </w:r>
       <w:proofErr w:type="spellEnd"/>
       <w:r>
         <w:rPr>
-          <w:color w:val="000000"/>
-          <w:lang w:val="en-GB"/>
-        </w:rPr>
-        <w:t xml:space="preserve"> generals can make bolder decisions. </w:t>
-      </w:r>
-    </w:p>
-    <w:p>
-      <w:pPr>
-        <w:rPr>
-          <w:color w:val="000000"/>
-          <w:lang w:val="en-GB"/>
-        </w:rPr>
-      </w:pPr>
-      <w:r>
-        <w:rPr>
-          <w:color w:val="000000"/>
-          <w:lang w:val="en-GB"/>
-        </w:rPr>
-        <w:t>keywords</w:t>
-      </w:r>
-      <w:proofErr w:type="gramStart"/>
-      <w:r>
-        <w:rPr>
-          <w:color w:val="000000"/>
-          <w:lang w:val="en-GB"/>
-        </w:rPr>
-        <w:t xml:space="preserve">:  </w:t>
-      </w:r>
-      <w:r>
-        <w:rPr>
-          <w:color w:val="000000"/>
-          <w:lang w:val="en-GB"/>
-        </w:rPr>
-        <w:t>“</w:t>
-      </w:r>
-      <w:proofErr w:type="gramEnd"/>
-      <w:r>
-        <w:rPr>
-          <w:color w:val="000000"/>
-          <w:lang w:val="en-GB"/>
-        </w:rPr>
-        <w:t xml:space="preserve">assessing </w:t>
-      </w:r>
-      <w:proofErr w:type="spellStart"/>
-      <w:r>
-        <w:rPr>
-          <w:color w:val="000000"/>
-          <w:lang w:val="en-GB"/>
-        </w:rPr>
-        <w:t>probabilites</w:t>
-      </w:r>
-      <w:proofErr w:type="spellEnd"/>
-      <w:r>
-        <w:rPr>
-          <w:color w:val="000000"/>
-          <w:lang w:val="en-GB"/>
-        </w:rPr>
-        <w:t>”</w:t>
-      </w:r>
-      <w:r>
-        <w:rPr>
-          <w:color w:val="000000"/>
-          <w:lang w:val="en-GB"/>
-        </w:rPr>
-        <w:t xml:space="preserve">, </w:t>
-      </w:r>
-      <w:r>
-        <w:rPr>
-          <w:color w:val="000000"/>
-          <w:lang w:val="en-GB"/>
-        </w:rPr>
-        <w:t>“bold decision”</w:t>
-      </w:r>
-      <w:r>
-        <w:rPr>
-          <w:color w:val="000000"/>
-          <w:lang w:val="en-GB"/>
-        </w:rPr>
-        <w:t>, “general”</w:t>
-      </w:r>
-    </w:p>
-    <w:p>
-      <w:pPr>
-        <w:rPr>
-          <w:color w:val="000000"/>
-          <w:lang w:val="en-GB"/>
-        </w:rPr>
-      </w:pPr>
-    </w:p>
-    <w:p>
-      <w:pPr>
-        <w:rPr>
-          <w:color w:val="000000"/>
-          <w:lang w:val="en-GB"/>
-        </w:rPr>
-      </w:pPr>
-      <w:r>
-        <w:rPr>
-          <w:b/>
-          <w:bCs/>
-          <w:color w:val="000000"/>
-          <w:lang w:val="en-GB"/>
-        </w:rPr>
-        <w:t xml:space="preserve">+ </w:t>
-      </w:r>
-      <w:proofErr w:type="gramStart"/>
-      <w:r>
-        <w:rPr>
-          <w:b/>
-          <w:bCs/>
-          <w:color w:val="000000"/>
-          <w:lang w:val="en-GB"/>
-        </w:rPr>
-        <w:t>therefore</w:t>
-      </w:r>
-      <w:proofErr w:type="gramEnd"/>
-      <w:r>
-        <w:rPr>
-          <w:b/>
-          <w:bCs/>
-          <w:color w:val="000000"/>
-          <w:lang w:val="en-GB"/>
-        </w:rPr>
-        <w:t xml:space="preserve"> only the element of chance which always exists is needed to make war a gamble</w:t>
-      </w:r>
-      <w:r>
-        <w:rPr>
-          <w:color w:val="000000"/>
-          <w:lang w:val="en-GB"/>
-        </w:rPr>
-        <w:t xml:space="preserve"> (p.85): </w:t>
-      </w:r>
-      <w:r>
-        <w:rPr>
-          <w:color w:val="000000"/>
-          <w:lang w:val="en-GB"/>
-        </w:rPr>
-        <w:t xml:space="preserve">since now, all explanations brings us to the point that since there is no absolute assessments, since there is no extremes, the </w:t>
-      </w:r>
-      <w:r>
-        <w:rPr>
-          <w:b/>
-          <w:bCs/>
-          <w:color w:val="000000"/>
-          <w:lang w:val="en-GB"/>
-        </w:rPr>
-        <w:t>objective nature of the war</w:t>
-      </w:r>
-      <w:r>
-        <w:rPr>
-          <w:color w:val="000000"/>
-          <w:lang w:val="en-GB"/>
-        </w:rPr>
-        <w:t xml:space="preserve"> makes it a matter of assessing </w:t>
-      </w:r>
-      <w:proofErr w:type="spellStart"/>
-      <w:r>
-        <w:rPr>
-          <w:color w:val="000000"/>
-          <w:lang w:val="en-GB"/>
-        </w:rPr>
-        <w:t>probabilites</w:t>
-      </w:r>
-      <w:proofErr w:type="spellEnd"/>
-      <w:r>
-        <w:rPr>
-          <w:color w:val="000000"/>
-          <w:lang w:val="en-GB"/>
-        </w:rPr>
-        <w:t xml:space="preserve">. And, if chance factor is added to this nature, which he </w:t>
-      </w:r>
-      <w:proofErr w:type="spellStart"/>
-      <w:r>
-        <w:rPr>
-          <w:color w:val="000000"/>
-          <w:lang w:val="en-GB"/>
-        </w:rPr>
-        <w:t>arguea</w:t>
-      </w:r>
-      <w:proofErr w:type="spellEnd"/>
-      <w:r>
-        <w:rPr>
-          <w:color w:val="000000"/>
-          <w:lang w:val="en-GB"/>
-        </w:rPr>
-        <w:t xml:space="preserve"> that it always exists, then war becomes gamble. </w:t>
-      </w:r>
-    </w:p>
-    <w:p>
-      <w:pPr>
-        <w:rPr>
-          <w:color w:val="000000"/>
-          <w:lang w:val="en-GB"/>
-        </w:rPr>
-      </w:pPr>
-      <w:r>
-        <w:rPr>
-          <w:color w:val="000000"/>
-          <w:lang w:val="en-GB"/>
-        </w:rPr>
-        <w:t xml:space="preserve">Keywords: </w:t>
-      </w:r>
-      <w:r>
-        <w:rPr>
-          <w:color w:val="000000"/>
-          <w:lang w:val="en-GB"/>
-        </w:rPr>
-        <w:t xml:space="preserve">“objective nature of the war”, </w:t>
-      </w:r>
-      <w:r>
-        <w:rPr>
-          <w:color w:val="000000"/>
-          <w:lang w:val="en-GB"/>
-        </w:rPr>
-        <w:t>“chance</w:t>
-      </w:r>
-      <w:proofErr w:type="gramStart"/>
-      <w:r>
-        <w:rPr>
-          <w:color w:val="000000"/>
-          <w:lang w:val="en-GB"/>
-        </w:rPr>
-        <w:t>”</w:t>
-      </w:r>
-      <w:r>
-        <w:rPr>
-          <w:color w:val="000000"/>
-          <w:lang w:val="en-GB"/>
-        </w:rPr>
-        <w:t xml:space="preserve"> ,</w:t>
-      </w:r>
-      <w:proofErr w:type="gramEnd"/>
-      <w:r>
-        <w:rPr>
-          <w:color w:val="000000"/>
-          <w:lang w:val="en-GB"/>
-        </w:rPr>
-        <w:t xml:space="preserve">  </w:t>
-      </w:r>
-      <w:r>
-        <w:rPr>
-          <w:color w:val="000000"/>
-          <w:lang w:val="en-GB"/>
-        </w:rPr>
-        <w:t>“gamble”</w:t>
-      </w:r>
-    </w:p>
-    <w:p>
-      <w:pPr>
-        <w:rPr>
-          <w:color w:val="000000"/>
-          <w:lang w:val="en-GB"/>
-        </w:rPr>
-      </w:pPr>
-      <w:r>
-        <w:rPr>
-          <w:color w:val="000000"/>
-          <w:lang w:val="en-GB"/>
-        </w:rPr>
-        <w:t xml:space="preserve">He argues that </w:t>
-      </w:r>
-      <w:proofErr w:type="gramStart"/>
-      <w:r>
-        <w:rPr>
-          <w:color w:val="000000"/>
-          <w:lang w:val="en-GB"/>
-        </w:rPr>
-        <w:t>through  this</w:t>
-      </w:r>
-      <w:proofErr w:type="gramEnd"/>
-      <w:r>
-        <w:rPr>
-          <w:color w:val="000000"/>
-          <w:lang w:val="en-GB"/>
-        </w:rPr>
-        <w:t xml:space="preserve"> chance element, guesswork and luck come to play a great part in war. </w:t>
-      </w:r>
-    </w:p>
-    <w:p>
-      <w:pPr>
-        <w:rPr>
-          <w:color w:val="000000"/>
-          <w:lang w:val="en-GB"/>
-        </w:rPr>
-      </w:pPr>
-      <w:r>
-        <w:rPr>
-          <w:color w:val="000000"/>
-          <w:lang w:val="en-GB"/>
-        </w:rPr>
-        <w:t xml:space="preserve">Keywords: </w:t>
-      </w:r>
-      <w:r>
-        <w:rPr>
-          <w:color w:val="000000"/>
-          <w:lang w:val="en-GB"/>
-        </w:rPr>
-        <w:t>“guesswork”</w:t>
-      </w:r>
-      <w:r>
-        <w:rPr>
-          <w:color w:val="000000"/>
-          <w:lang w:val="en-GB"/>
-        </w:rPr>
-        <w:t xml:space="preserve">, </w:t>
-      </w:r>
-      <w:r>
-        <w:rPr>
-          <w:color w:val="000000"/>
-          <w:lang w:val="en-GB"/>
-        </w:rPr>
-        <w:t>“luck”</w:t>
-      </w:r>
-    </w:p>
-    <w:p>
-      <w:pPr>
-        <w:rPr>
-          <w:color w:val="000000"/>
-          <w:lang w:val="en-GB"/>
-        </w:rPr>
-      </w:pPr>
-      <w:r>
-        <w:rPr>
-          <w:color w:val="000000"/>
-          <w:lang w:val="en-GB"/>
-        </w:rPr>
-        <w:t xml:space="preserve">Deduction: Guesswork is </w:t>
-      </w:r>
-      <w:proofErr w:type="spellStart"/>
-      <w:r>
-        <w:rPr>
-          <w:color w:val="000000"/>
-          <w:lang w:val="en-GB"/>
-        </w:rPr>
-        <w:t>byproduct</w:t>
-      </w:r>
-      <w:proofErr w:type="spellEnd"/>
-      <w:r>
-        <w:rPr>
-          <w:color w:val="000000"/>
-          <w:lang w:val="en-GB"/>
-        </w:rPr>
-        <w:t xml:space="preserve"> of leaders. </w:t>
-      </w:r>
-    </w:p>
-    <w:p>
-      <w:pPr>
-        <w:rPr>
-          <w:b/>
-          <w:bCs/>
-          <w:color w:val="000000"/>
-          <w:lang w:val="en-GB"/>
-        </w:rPr>
-      </w:pPr>
-    </w:p>
-    <w:p>
-      <w:pPr>
-        <w:rPr>
-          <w:color w:val="000000"/>
-          <w:lang w:val="en-GB"/>
-        </w:rPr>
-      </w:pPr>
-      <w:r>
-        <w:rPr>
-          <w:b/>
-          <w:bCs/>
-          <w:color w:val="000000"/>
-          <w:lang w:val="en-GB"/>
-        </w:rPr>
-        <w:t>+ subjective nature of the war also makes war a gamble:</w:t>
-      </w:r>
-      <w:r>
-        <w:rPr>
-          <w:b/>
-          <w:bCs/>
-          <w:color w:val="000000"/>
-          <w:lang w:val="en-GB"/>
-        </w:rPr>
-        <w:t xml:space="preserve"> </w:t>
-      </w:r>
-      <w:r>
-        <w:rPr>
-          <w:color w:val="000000"/>
-          <w:lang w:val="en-GB"/>
-        </w:rPr>
-        <w:t>p.85</w:t>
-      </w:r>
-    </w:p>
-    <w:p>
-      <w:pPr>
-        <w:rPr>
-          <w:color w:val="000000"/>
-          <w:lang w:val="en-GB"/>
-        </w:rPr>
-      </w:pPr>
-      <w:r>
-        <w:rPr>
-          <w:color w:val="000000"/>
-          <w:lang w:val="en-GB"/>
-        </w:rPr>
-        <w:t xml:space="preserve">He explains the subjective nature of the war as “the means by which war has to be fought”. And because of these means the war look more than ever like a gamble. </w:t>
-      </w:r>
-      <w:r>
-        <w:rPr>
-          <w:color w:val="000000"/>
-          <w:lang w:val="en-GB"/>
-        </w:rPr>
-        <w:t xml:space="preserve">His example for this comes from </w:t>
-      </w:r>
-      <w:proofErr w:type="gramStart"/>
-      <w:r>
-        <w:rPr>
-          <w:color w:val="000000"/>
-          <w:lang w:val="en-GB"/>
-        </w:rPr>
-        <w:t>a fairly objective</w:t>
-      </w:r>
-      <w:proofErr w:type="gramEnd"/>
-      <w:r>
-        <w:rPr>
-          <w:color w:val="000000"/>
-          <w:lang w:val="en-GB"/>
-        </w:rPr>
-        <w:t xml:space="preserve"> nature of the war, namely danger. In danger, human beings </w:t>
-      </w:r>
-      <w:proofErr w:type="gramStart"/>
-      <w:r>
-        <w:rPr>
-          <w:color w:val="000000"/>
-          <w:lang w:val="en-GB"/>
-        </w:rPr>
-        <w:t>exhibits</w:t>
-      </w:r>
-      <w:proofErr w:type="gramEnd"/>
-      <w:r>
-        <w:rPr>
-          <w:color w:val="000000"/>
-          <w:lang w:val="en-GB"/>
-        </w:rPr>
-        <w:t xml:space="preserve"> different moral qualities. He argues that “courage” is the most important quality. He asserts that courage is compatible with the “prudent calculation” although he notes that these two stems from different psychological forces. </w:t>
-      </w:r>
-      <w:r>
-        <w:rPr>
-          <w:color w:val="000000"/>
-          <w:lang w:val="en-GB"/>
-        </w:rPr>
-        <w:t xml:space="preserve">He argues that courage, like boldness, rashness, trusting luck are variants of courage and they all seek their proper element – chance. </w:t>
-      </w:r>
-    </w:p>
-    <w:p>
-      <w:pPr>
-        <w:rPr>
-          <w:color w:val="000000"/>
-          <w:lang w:val="en-GB"/>
-        </w:rPr>
-      </w:pPr>
-      <w:r>
-        <w:rPr>
-          <w:color w:val="000000"/>
-          <w:lang w:val="en-GB"/>
-        </w:rPr>
-        <w:t xml:space="preserve">He makes his famous result p86 as “In short, </w:t>
-      </w:r>
-      <w:proofErr w:type="gramStart"/>
-      <w:r>
-        <w:rPr>
-          <w:color w:val="000000"/>
-          <w:lang w:val="en-GB"/>
-        </w:rPr>
-        <w:t>absolute  (</w:t>
-      </w:r>
-      <w:proofErr w:type="gramEnd"/>
-      <w:r>
-        <w:rPr>
-          <w:color w:val="000000"/>
-          <w:lang w:val="en-GB"/>
-        </w:rPr>
-        <w:t>mathematical) factors, never find a firm basis in military calculations. From the very start there is an interplay of possibilities, probabilities, good luck and bad that weaves its way throughout the length and breadth of the tapestry. In the whole range of human activities, war most closely resembles a game of cards.”</w:t>
-      </w:r>
-    </w:p>
-    <w:p>
-      <w:pPr>
-        <w:rPr>
-          <w:color w:val="000000"/>
-          <w:lang w:val="en-GB"/>
-        </w:rPr>
-      </w:pPr>
-      <w:r>
-        <w:rPr>
-          <w:color w:val="000000"/>
-          <w:lang w:val="en-GB"/>
-        </w:rPr>
-        <w:t>Keywords: “means”</w:t>
-      </w:r>
-      <w:r>
-        <w:rPr>
-          <w:color w:val="000000"/>
-          <w:lang w:val="en-GB"/>
-        </w:rPr>
-        <w:t>, “danger”, “moral qualities”, “prudent calculation”, “psychological force”</w:t>
-      </w:r>
-    </w:p>
-    <w:p>
-      <w:pPr>
-        <w:rPr>
-          <w:b/>
-          <w:bCs/>
-          <w:color w:val="000000"/>
-          <w:lang w:val="en-GB"/>
-        </w:rPr>
-      </w:pPr>
-      <w:r>
-        <w:rPr>
-          <w:b/>
-          <w:bCs/>
-          <w:color w:val="000000"/>
-          <w:lang w:val="en-GB"/>
-        </w:rPr>
-        <w:t xml:space="preserve">+ </w:t>
-      </w:r>
-      <w:r>
-        <w:rPr>
-          <w:b/>
-          <w:bCs/>
-          <w:color w:val="000000"/>
-          <w:lang w:val="en-GB"/>
-        </w:rPr>
-        <w:t>T</w:t>
-      </w:r>
-      <w:r>
-        <w:rPr>
-          <w:b/>
-          <w:bCs/>
-          <w:color w:val="000000"/>
-          <w:lang w:val="en-GB"/>
-        </w:rPr>
-        <w:t>his</w:t>
-      </w:r>
-      <w:r>
-        <w:rPr>
-          <w:b/>
-          <w:bCs/>
-          <w:color w:val="000000"/>
-          <w:lang w:val="en-GB"/>
-        </w:rPr>
-        <w:t xml:space="preserve"> situation</w:t>
-      </w:r>
-      <w:r>
-        <w:rPr>
-          <w:b/>
-          <w:bCs/>
-          <w:color w:val="000000"/>
-          <w:lang w:val="en-GB"/>
-        </w:rPr>
-        <w:t xml:space="preserve"> best suits human nature: </w:t>
-      </w:r>
-    </w:p>
-    <w:p>
-      <w:pPr>
-        <w:rPr>
-          <w:color w:val="000000"/>
-          <w:lang w:val="en-GB"/>
-        </w:rPr>
-      </w:pPr>
-      <w:r>
-        <w:rPr>
-          <w:color w:val="000000"/>
-          <w:lang w:val="en-GB"/>
-        </w:rPr>
-        <w:t>p.86</w:t>
-      </w:r>
-    </w:p>
-    <w:p>
-      <w:pPr>
-        <w:rPr>
-          <w:color w:val="000000"/>
-          <w:lang w:val="en-GB"/>
-        </w:rPr>
-      </w:pPr>
-      <w:r>
-        <w:rPr>
-          <w:color w:val="000000"/>
-          <w:lang w:val="en-GB"/>
-        </w:rPr>
-        <w:t xml:space="preserve">He argues that while intellect prefers certainty, human nature finds uncertainty fascinating. Human being </w:t>
-      </w:r>
-      <w:proofErr w:type="gramStart"/>
-      <w:r>
-        <w:rPr>
-          <w:color w:val="000000"/>
-          <w:lang w:val="en-GB"/>
-        </w:rPr>
-        <w:t>evaluate</w:t>
-      </w:r>
-      <w:proofErr w:type="gramEnd"/>
-      <w:r>
-        <w:rPr>
-          <w:color w:val="000000"/>
-          <w:lang w:val="en-GB"/>
-        </w:rPr>
-        <w:t xml:space="preserve"> these </w:t>
-      </w:r>
-      <w:proofErr w:type="spellStart"/>
-      <w:r>
-        <w:rPr>
-          <w:color w:val="000000"/>
-          <w:lang w:val="en-GB"/>
-        </w:rPr>
-        <w:t>possibilites</w:t>
-      </w:r>
-      <w:proofErr w:type="spellEnd"/>
-      <w:r>
-        <w:rPr>
-          <w:color w:val="000000"/>
-          <w:lang w:val="en-GB"/>
-        </w:rPr>
-        <w:t xml:space="preserve"> and activates human feelings like courage. Because of this, theory of war should </w:t>
-      </w:r>
-      <w:proofErr w:type="gramStart"/>
-      <w:r>
-        <w:rPr>
-          <w:color w:val="000000"/>
-          <w:lang w:val="en-GB"/>
-        </w:rPr>
-        <w:t>take into account</w:t>
-      </w:r>
-      <w:proofErr w:type="gramEnd"/>
-      <w:r>
-        <w:rPr>
-          <w:color w:val="000000"/>
-          <w:lang w:val="en-GB"/>
-        </w:rPr>
-        <w:t xml:space="preserve"> of human factor. The art of war deals with living and with moral forces. Because of this forces theory of war must always leave a margin for uncertainty. This uncertainty however is balanced with courage and self-confidence. </w:t>
-      </w:r>
-      <w:r>
-        <w:rPr>
-          <w:color w:val="000000"/>
-          <w:lang w:val="en-GB"/>
-        </w:rPr>
-        <w:t xml:space="preserve">The greater these two scales are, the greater margin that can be left for accidents. </w:t>
-      </w:r>
-      <w:proofErr w:type="gramStart"/>
-      <w:r>
-        <w:rPr>
-          <w:color w:val="000000"/>
-          <w:lang w:val="en-GB"/>
-        </w:rPr>
-        <w:t>Thus</w:t>
-      </w:r>
-      <w:proofErr w:type="gramEnd"/>
-      <w:r>
-        <w:rPr>
-          <w:color w:val="000000"/>
-          <w:lang w:val="en-GB"/>
-        </w:rPr>
-        <w:t xml:space="preserve"> courage and </w:t>
-      </w:r>
-      <w:proofErr w:type="spellStart"/>
-      <w:r>
-        <w:rPr>
-          <w:color w:val="000000"/>
-          <w:lang w:val="en-GB"/>
-        </w:rPr>
-        <w:t>selfconfidence</w:t>
-      </w:r>
-      <w:proofErr w:type="spellEnd"/>
-      <w:r>
-        <w:rPr>
-          <w:color w:val="000000"/>
-          <w:lang w:val="en-GB"/>
-        </w:rPr>
-        <w:t xml:space="preserve"> are essential in war, and theory should propose only rules that give ample scope to these military virtues, in all their degrees and variations. He argues that they are measured by a different standard.  </w:t>
-      </w:r>
-    </w:p>
-    <w:p>
-      <w:pPr>
-        <w:rPr>
-          <w:color w:val="000000"/>
-          <w:lang w:val="en-GB"/>
-        </w:rPr>
-      </w:pPr>
-      <w:r>
-        <w:rPr>
-          <w:color w:val="000000"/>
+          <w:lang w:val="en-GB"/>
+        </w:rPr>
+        <w:t xml:space="preserve"> the second one. </w:t>
+      </w:r>
+    </w:p>
+    <w:p>
+      <w:pPr>
+        <w:rPr>
+          <w:lang w:val="en-GB"/>
+        </w:rPr>
+      </w:pPr>
+    </w:p>
+    <w:p>
+      <w:pPr>
+        <w:rPr>
+          <w:b/>
+          <w:bCs/>
+          <w:lang w:val="en-GB"/>
+        </w:rPr>
+      </w:pPr>
+      <w:r>
+        <w:rPr>
+          <w:b/>
+          <w:bCs/>
+          <w:lang w:val="en-GB"/>
+        </w:rPr>
+        <w:t>+ All wars can be considered acts of policy</w:t>
+      </w:r>
+    </w:p>
+    <w:p>
+      <w:pPr>
+        <w:rPr>
+          <w:lang w:val="en-GB"/>
+        </w:rPr>
+      </w:pPr>
+      <w:r>
+        <w:rPr>
+          <w:lang w:val="en-GB"/>
+        </w:rPr>
+        <w:t>p.88</w:t>
+      </w:r>
+    </w:p>
+    <w:p>
+      <w:pPr>
+        <w:rPr>
+          <w:lang w:val="en-GB"/>
+        </w:rPr>
+      </w:pPr>
+      <w:r>
+        <w:rPr>
+          <w:lang w:val="en-GB"/>
+        </w:rPr>
+        <w:t xml:space="preserve">policy: effaced in high motivated war &amp; strong in less mot. War. </w:t>
+      </w:r>
+      <w:r>
+        <w:rPr>
+          <w:lang w:val="en-GB"/>
+        </w:rPr>
+        <w:t xml:space="preserve">Both kinds are equally political. </w:t>
+      </w:r>
+    </w:p>
+    <w:p>
+      <w:pPr>
+        <w:rPr>
+          <w:lang w:val="en-GB"/>
+        </w:rPr>
+      </w:pPr>
+      <w:r>
+        <w:rPr>
+          <w:lang w:val="en-GB"/>
+        </w:rPr>
+        <w:t xml:space="preserve">Policy must be ready to be negated by violence. State should be ready for the contingencies in which policy effect is negated by violence, military. </w:t>
+      </w:r>
+    </w:p>
+    <w:p>
+      <w:pPr>
+        <w:rPr>
+          <w:lang w:val="en-GB"/>
+        </w:rPr>
+      </w:pPr>
+      <w:r>
+        <w:rPr>
           <w:lang w:val="en-GB"/>
         </w:rPr>
         <w:lastRenderedPageBreak/>
-        <w:t xml:space="preserve">Keyword: </w:t>
-      </w:r>
-      <w:proofErr w:type="spellStart"/>
-      <w:r>
-        <w:rPr>
-          <w:color w:val="000000"/>
-          <w:lang w:val="en-GB"/>
-        </w:rPr>
-        <w:t>intellect~certainty</w:t>
-      </w:r>
-      <w:proofErr w:type="spellEnd"/>
-      <w:r>
-        <w:rPr>
-          <w:color w:val="000000"/>
-          <w:lang w:val="en-GB"/>
-        </w:rPr>
-        <w:t>, human nature uncertainty</w:t>
-      </w:r>
-      <w:r>
-        <w:rPr>
-          <w:color w:val="000000"/>
-          <w:lang w:val="en-GB"/>
-        </w:rPr>
-        <w:t>~, uncertainty</w:t>
-      </w:r>
-      <w:r>
-        <w:rPr>
-          <w:color w:val="000000"/>
-          <w:lang w:val="en-GB"/>
-        </w:rPr>
-        <w:t xml:space="preserve"> vs. Courage and self-confidence</w:t>
-      </w:r>
-      <w:r>
-        <w:rPr>
-          <w:color w:val="000000"/>
-          <w:lang w:val="en-GB"/>
-        </w:rPr>
-        <w:t>.</w:t>
-      </w:r>
-    </w:p>
-    <w:p>
-      <w:pPr>
-        <w:rPr>
-          <w:b/>
-          <w:bCs/>
-          <w:color w:val="000000"/>
-          <w:lang w:val="en-GB"/>
-        </w:rPr>
-      </w:pPr>
-      <w:r>
-        <w:rPr>
-          <w:b/>
-          <w:bCs/>
-          <w:color w:val="000000"/>
-          <w:lang w:val="en-GB"/>
-        </w:rPr>
-        <w:t>+ War is a serious means to a serious end: a more precise definition</w:t>
-      </w:r>
-    </w:p>
-    <w:p>
-      <w:pPr>
-        <w:rPr>
-          <w:color w:val="000000"/>
-          <w:lang w:val="en-GB"/>
-        </w:rPr>
-      </w:pPr>
-      <w:r>
-        <w:rPr>
-          <w:color w:val="000000"/>
-          <w:lang w:val="en-GB"/>
-        </w:rPr>
-        <w:t>p.86</w:t>
-      </w:r>
-    </w:p>
-    <w:p>
-      <w:pPr>
-        <w:rPr>
-          <w:color w:val="000000"/>
-          <w:lang w:val="en-GB"/>
-        </w:rPr>
-      </w:pPr>
-      <w:r>
-        <w:rPr>
-          <w:color w:val="000000"/>
-          <w:lang w:val="en-GB"/>
-        </w:rPr>
-        <w:t>He says that this is the nature of war. And there is commander who directs it, and the th</w:t>
-      </w:r>
-      <w:r>
-        <w:rPr>
-          <w:color w:val="000000"/>
-          <w:lang w:val="en-GB"/>
-        </w:rPr>
-        <w:t xml:space="preserve">eory governs it. He refers that this nature of war although resembles a game of chance, it is a serious means to serious ends. </w:t>
-      </w:r>
-    </w:p>
-    <w:p>
-      <w:pPr>
-        <w:rPr>
-          <w:color w:val="000000"/>
-          <w:lang w:val="en-GB"/>
-        </w:rPr>
-      </w:pPr>
-      <w:r>
-        <w:rPr>
-          <w:color w:val="000000"/>
-          <w:lang w:val="en-GB"/>
-        </w:rPr>
-        <w:t>p.87</w:t>
-      </w:r>
-    </w:p>
-    <w:p>
-      <w:pPr>
-        <w:rPr>
-          <w:color w:val="000000"/>
-          <w:lang w:val="en-GB"/>
-        </w:rPr>
-      </w:pPr>
-      <w:r>
-        <w:rPr>
-          <w:color w:val="000000"/>
-          <w:lang w:val="en-GB"/>
-        </w:rPr>
-        <w:t xml:space="preserve">The reason for war always because of political situation. There is always political object behind the reason of war. </w:t>
-      </w:r>
-      <w:r>
-        <w:rPr>
-          <w:color w:val="000000"/>
-          <w:lang w:val="en-GB"/>
-        </w:rPr>
-        <w:t xml:space="preserve">He argues that war is not absolute manifestation of violence like a mine that explodes in predefined direction. In such case, war might drive the policy out of function. But war is the effect of forces that do not always develop in </w:t>
-      </w:r>
-      <w:proofErr w:type="gramStart"/>
-      <w:r>
-        <w:rPr>
-          <w:color w:val="000000"/>
-          <w:lang w:val="en-GB"/>
-        </w:rPr>
-        <w:t>exactly the same</w:t>
-      </w:r>
-      <w:proofErr w:type="gramEnd"/>
-      <w:r>
-        <w:rPr>
-          <w:color w:val="000000"/>
-          <w:lang w:val="en-GB"/>
-        </w:rPr>
-        <w:t xml:space="preserve"> manner or to the same degree. War is a pulsation of violence, variable in strength and therefore variable in the speed with which it explodes and discharges its energy. And war remain subject to the action of a superior intelligence. If we keep in mind that war springs from some political purpose, it is natural that the prime cause of its existence will remain the supreme consideration in conducting it. </w:t>
-      </w:r>
-    </w:p>
-    <w:p>
-      <w:pPr>
-        <w:rPr>
-          <w:color w:val="000000"/>
-          <w:lang w:val="en-GB"/>
-        </w:rPr>
-      </w:pPr>
-    </w:p>
-    <w:p>
-      <w:pPr>
-        <w:rPr>
-          <w:b/>
-          <w:bCs/>
-          <w:color w:val="000000"/>
-          <w:lang w:val="en-GB"/>
-        </w:rPr>
-      </w:pPr>
-      <w:r>
-        <w:rPr>
-          <w:b/>
-          <w:bCs/>
-          <w:color w:val="000000"/>
-          <w:lang w:val="en-GB"/>
-        </w:rPr>
-        <w:t>+ War is merely the continuation of policy by other means</w:t>
-      </w:r>
-    </w:p>
-    <w:p>
-      <w:pPr>
-        <w:rPr>
-          <w:color w:val="000000"/>
-          <w:lang w:val="en-GB"/>
-        </w:rPr>
-      </w:pPr>
-      <w:r>
-        <w:rPr>
-          <w:color w:val="000000"/>
-          <w:lang w:val="en-GB"/>
-        </w:rPr>
-        <w:t>p.87</w:t>
-      </w:r>
-    </w:p>
-    <w:p>
-      <w:pPr>
-        <w:rPr>
-          <w:color w:val="000000"/>
-          <w:lang w:val="en-GB"/>
-        </w:rPr>
-      </w:pPr>
-      <w:r>
-        <w:rPr>
-          <w:color w:val="000000"/>
-          <w:lang w:val="en-GB"/>
-        </w:rPr>
-        <w:t xml:space="preserve">Here he gives his second definition of war: “war is both an act of policy and a true political instrument, a continuation of political intercourse, carried on with other means. What remains peculiar to war is simply the peculiar nature of its means.”  Saying so he reserves the right for commander to request modifications of policy if there are inconsistencies in the use of means. </w:t>
-      </w:r>
-    </w:p>
-    <w:p>
-      <w:pPr>
-        <w:rPr>
-          <w:highlight w:val="lightGray"/>
-          <w:lang w:val="en-GB"/>
-        </w:rPr>
-      </w:pPr>
-    </w:p>
-    <w:p>
-      <w:pPr>
-        <w:rPr>
-          <w:b/>
-          <w:bCs/>
-          <w:color w:val="000000"/>
-          <w:lang w:val="en-GB"/>
-        </w:rPr>
-      </w:pPr>
-      <w:r>
-        <w:rPr>
-          <w:b/>
-          <w:bCs/>
-          <w:color w:val="000000"/>
-          <w:lang w:val="en-GB"/>
-        </w:rPr>
-        <w:t xml:space="preserve">+ The diverse nature of the war: </w:t>
-      </w:r>
-    </w:p>
-    <w:p>
-      <w:pPr>
-        <w:rPr>
-          <w:color w:val="000000"/>
-          <w:lang w:val="en-GB"/>
-        </w:rPr>
-      </w:pPr>
-      <w:r>
-        <w:rPr>
-          <w:color w:val="000000"/>
-          <w:lang w:val="en-GB"/>
-        </w:rPr>
-        <w:t>p. 88</w:t>
-      </w:r>
-    </w:p>
-    <w:p>
-      <w:pPr>
-        <w:rPr>
-          <w:lang w:val="en-GB"/>
-        </w:rPr>
-      </w:pPr>
-      <w:r>
-        <w:rPr>
-          <w:lang w:val="en-GB"/>
-        </w:rPr>
-        <w:t xml:space="preserve">Clausewitz argues that war approaches to its abstract concept if the </w:t>
-      </w:r>
-      <w:proofErr w:type="gramStart"/>
-      <w:r>
-        <w:rPr>
-          <w:lang w:val="en-GB"/>
-        </w:rPr>
-        <w:t>motives</w:t>
-      </w:r>
-      <w:proofErr w:type="gramEnd"/>
-      <w:r>
-        <w:rPr>
-          <w:lang w:val="en-GB"/>
-        </w:rPr>
-        <w:t xml:space="preserve"> of the war is great. In this case military and political objectives are coincides with military aims. </w:t>
-      </w:r>
-      <w:r>
-        <w:rPr>
-          <w:lang w:val="en-GB"/>
-        </w:rPr>
-        <w:t xml:space="preserve">Conversely if the motives are less impulsive then political object will be more and more at variance with the aim of ideal war the conflict will be predominantly political.  </w:t>
-      </w:r>
-      <w:r>
-        <w:rPr>
-          <w:lang w:val="en-GB"/>
-        </w:rPr>
-        <w:t xml:space="preserve">  </w:t>
-      </w:r>
-    </w:p>
-    <w:p>
-      <w:pPr>
-        <w:rPr>
-          <w:lang w:val="en-GB"/>
-        </w:rPr>
-      </w:pPr>
-      <w:r>
-        <w:rPr>
-          <w:lang w:val="en-GB"/>
-        </w:rPr>
-        <w:t xml:space="preserve">If </w:t>
-      </w:r>
-      <w:r>
-        <w:rPr>
-          <w:highlight w:val="yellow"/>
-          <w:lang w:val="en-GB"/>
-        </w:rPr>
-        <w:t>motives</w:t>
-      </w:r>
-      <w:r>
-        <w:rPr>
-          <w:lang w:val="en-GB"/>
-        </w:rPr>
-        <w:t xml:space="preserve"> are high &amp; low ---&gt; “</w:t>
-      </w:r>
-      <w:r>
-        <w:rPr>
-          <w:lang w:val="en-GB"/>
-        </w:rPr>
-        <w:t xml:space="preserve">Military element’s </w:t>
-      </w:r>
-      <w:r>
-        <w:rPr>
-          <w:highlight w:val="yellow"/>
-          <w:lang w:val="en-GB"/>
-        </w:rPr>
-        <w:t>natural tendency to violence</w:t>
-      </w:r>
-      <w:r>
-        <w:rPr>
-          <w:lang w:val="en-GB"/>
-        </w:rPr>
-        <w:t xml:space="preserve">” coincides &amp; conflicts with “political directives”. </w:t>
-      </w:r>
-    </w:p>
-    <w:p>
-      <w:pPr>
-        <w:rPr>
-          <w:lang w:val="en-GB"/>
-        </w:rPr>
-      </w:pPr>
-      <w:r>
-        <w:rPr>
-          <w:highlight w:val="yellow"/>
-          <w:lang w:val="en-GB"/>
-        </w:rPr>
-        <w:t>Tendencies of the forces</w:t>
-      </w:r>
-      <w:r>
-        <w:rPr>
-          <w:lang w:val="en-GB"/>
-        </w:rPr>
-        <w:t xml:space="preserve">: morale and the emotions of the combatants. </w:t>
-      </w:r>
-    </w:p>
-    <w:p>
-      <w:pPr>
-        <w:rPr>
-          <w:lang w:val="en-GB"/>
-        </w:rPr>
-      </w:pPr>
-      <w:r>
-        <w:rPr>
-          <w:lang w:val="en-GB"/>
-        </w:rPr>
-        <w:t xml:space="preserve">First tendency is not </w:t>
-      </w:r>
-      <w:proofErr w:type="spellStart"/>
-      <w:r>
-        <w:rPr>
-          <w:lang w:val="en-GB"/>
-        </w:rPr>
-        <w:t>refering</w:t>
-      </w:r>
-      <w:proofErr w:type="spellEnd"/>
-      <w:r>
-        <w:rPr>
-          <w:lang w:val="en-GB"/>
-        </w:rPr>
-        <w:t xml:space="preserve"> the second one. </w:t>
-      </w:r>
-    </w:p>
-    <w:p>
-      <w:pPr>
-        <w:rPr>
-          <w:lang w:val="en-GB"/>
-        </w:rPr>
-      </w:pPr>
-    </w:p>
-    <w:p>
-      <w:pPr>
-        <w:rPr>
-          <w:b/>
-          <w:bCs/>
-          <w:lang w:val="en-GB"/>
-        </w:rPr>
-      </w:pPr>
-      <w:r>
-        <w:rPr>
-          <w:b/>
-          <w:bCs/>
-          <w:lang w:val="en-GB"/>
-        </w:rPr>
-        <w:t>+ All wars can be considered acts of policy</w:t>
-      </w:r>
-    </w:p>
-    <w:p>
-      <w:pPr>
-        <w:rPr>
-          <w:lang w:val="en-GB"/>
-        </w:rPr>
-      </w:pPr>
-      <w:r>
-        <w:rPr>
-          <w:lang w:val="en-GB"/>
-        </w:rPr>
-        <w:t>p.88</w:t>
-      </w:r>
-    </w:p>
-    <w:p>
-      <w:pPr>
-        <w:rPr>
-          <w:lang w:val="en-GB"/>
-        </w:rPr>
-      </w:pPr>
-      <w:r>
-        <w:rPr>
-          <w:lang w:val="en-GB"/>
-        </w:rPr>
-        <w:lastRenderedPageBreak/>
-        <w:t xml:space="preserve">policy: effaced in high motivated war &amp; strong in less mot. War. </w:t>
-      </w:r>
-      <w:r>
-        <w:rPr>
-          <w:lang w:val="en-GB"/>
-        </w:rPr>
-        <w:t xml:space="preserve">Both kinds are equally political. </w:t>
-      </w:r>
-    </w:p>
-    <w:p>
-      <w:pPr>
-        <w:rPr>
-          <w:lang w:val="en-GB"/>
-        </w:rPr>
-      </w:pPr>
-      <w:r>
-        <w:rPr>
-          <w:lang w:val="en-GB"/>
-        </w:rPr>
-        <w:t xml:space="preserve">Policy must be ready to be negated by violence. State should be ready for the contingencies in which policy effect is negated by violence, military. </w:t>
-      </w:r>
-    </w:p>
-    <w:p>
-      <w:pPr>
-        <w:rPr>
-          <w:lang w:val="en-GB"/>
-        </w:rPr>
-      </w:pPr>
-      <w:r>
-        <w:rPr>
-          <w:lang w:val="en-GB"/>
-        </w:rPr>
         <w:t>Only if politics is regarded not as resulting from</w:t>
       </w:r>
       <w:r>
@@ -13132,7 +13107,6 @@
           <w:bCs/>
           <w:lang w:val="en-GB"/>
         </w:rPr>
-        <w:lastRenderedPageBreak/>
         <w:t xml:space="preserve">BOOK ONE: ON THE NATURE OF WAR </w:t>
       </w:r>
     </w:p>
@@ -14022,7 +13996,6 @@
         <w:rPr>
           <w:lang w:val="en-GB"/>
         </w:rPr>
-        <w:lastRenderedPageBreak/>
         <w:t xml:space="preserve">At most, </w:t>
       </w:r>
       <w:r>
@@ -14054,6 +14027,7 @@
         <w:rPr>
           <w:lang w:val="en-GB"/>
         </w:rPr>
+        <w:lastRenderedPageBreak/>
         <w:t xml:space="preserve">In fact, wars are fought between states with unequal strength. </w:t>
       </w:r>
       <w:proofErr w:type="gramStart"/>
@@ -14652,77 +14626,77 @@
         <w:rPr>
           <w:lang w:val="en-GB"/>
         </w:rPr>
+        <w:t xml:space="preserve">without defeating the enemy's </w:t>
+      </w:r>
+      <w:proofErr w:type="gramStart"/>
+      <w:r>
+        <w:rPr>
+          <w:lang w:val="en-GB"/>
+        </w:rPr>
+        <w:t>forces,  operations</w:t>
+      </w:r>
+      <w:proofErr w:type="gramEnd"/>
+      <w:r>
+        <w:rPr>
+          <w:lang w:val="en-GB"/>
+        </w:rPr>
+        <w:t xml:space="preserve"> that have direct political repercussions, that are designed in the first place to disrupt the opposing alliance, </w:t>
+      </w:r>
+      <w:proofErr w:type="spellStart"/>
+      <w:r>
+        <w:rPr>
+          <w:lang w:val="en-GB"/>
+        </w:rPr>
+        <w:t>favorably</w:t>
+      </w:r>
+      <w:proofErr w:type="spellEnd"/>
+      <w:r>
+        <w:rPr>
+          <w:lang w:val="en-GB"/>
+        </w:rPr>
+        <w:t xml:space="preserve"> affect the political </w:t>
+      </w:r>
+      <w:proofErr w:type="spellStart"/>
+      <w:r>
+        <w:rPr>
+          <w:lang w:val="en-GB"/>
+        </w:rPr>
+        <w:t>scenec</w:t>
+      </w:r>
+      <w:proofErr w:type="spellEnd"/>
+      <w:r>
+        <w:rPr>
+          <w:lang w:val="en-GB"/>
+        </w:rPr>
+        <w:t>. Shorter route to the goal than the destruction of the opposing armies.</w:t>
+      </w:r>
+    </w:p>
+    <w:p>
+      <w:pPr>
+        <w:rPr>
+          <w:b/>
+          <w:bCs/>
+          <w:highlight w:val="yellow"/>
+          <w:lang w:val="en-GB"/>
+        </w:rPr>
+      </w:pPr>
+    </w:p>
+    <w:p>
+      <w:pPr>
+        <w:rPr>
+          <w:b/>
+          <w:bCs/>
+          <w:lang w:val="en-GB"/>
+        </w:rPr>
+      </w:pPr>
+      <w:r>
+        <w:rPr>
+          <w:b/>
+          <w:bCs/>
+          <w:highlight w:val="yellow"/>
+          <w:lang w:val="en-GB"/>
+        </w:rPr>
         <w:lastRenderedPageBreak/>
-        <w:t xml:space="preserve">without defeating the enemy's </w:t>
-      </w:r>
-      <w:proofErr w:type="gramStart"/>
-      <w:r>
-        <w:rPr>
-          <w:lang w:val="en-GB"/>
-        </w:rPr>
-        <w:t>forces,  operations</w:t>
-      </w:r>
-      <w:proofErr w:type="gramEnd"/>
-      <w:r>
-        <w:rPr>
-          <w:lang w:val="en-GB"/>
-        </w:rPr>
-        <w:t xml:space="preserve"> that have direct political repercussions, that are designed in the first place to disrupt the opposing alliance, </w:t>
-      </w:r>
-      <w:proofErr w:type="spellStart"/>
-      <w:r>
-        <w:rPr>
-          <w:lang w:val="en-GB"/>
-        </w:rPr>
-        <w:t>favorably</w:t>
-      </w:r>
-      <w:proofErr w:type="spellEnd"/>
-      <w:r>
-        <w:rPr>
-          <w:lang w:val="en-GB"/>
-        </w:rPr>
-        <w:t xml:space="preserve"> affect the political </w:t>
-      </w:r>
-      <w:proofErr w:type="spellStart"/>
-      <w:r>
-        <w:rPr>
-          <w:lang w:val="en-GB"/>
-        </w:rPr>
-        <w:t>scenec</w:t>
-      </w:r>
-      <w:proofErr w:type="spellEnd"/>
-      <w:r>
-        <w:rPr>
-          <w:lang w:val="en-GB"/>
-        </w:rPr>
-        <w:t>. Shorter route to the goal than the destruction of the opposing armies.</w:t>
-      </w:r>
-    </w:p>
-    <w:p>
-      <w:pPr>
-        <w:rPr>
-          <w:b/>
-          <w:bCs/>
-          <w:highlight w:val="yellow"/>
-          <w:lang w:val="en-GB"/>
-        </w:rPr>
-      </w:pPr>
-    </w:p>
-    <w:p>
-      <w:pPr>
-        <w:rPr>
-          <w:b/>
-          <w:bCs/>
-          <w:lang w:val="en-GB"/>
-        </w:rPr>
-      </w:pPr>
-      <w:r>
-        <w:rPr>
-          <w:b/>
-          <w:bCs/>
-          <w:highlight w:val="yellow"/>
-          <w:lang w:val="en-GB"/>
-        </w:rPr>
         <w:t>p.93</w:t>
       </w:r>
     </w:p>
@@ -14883,14 +14857,12 @@
         </w:rPr>
         <w:t xml:space="preserve">As a </w:t>
       </w:r>
-      <w:proofErr w:type="gramStart"/>
-      <w:r>
-        <w:rPr>
-          <w:lang w:val="en-GB"/>
-        </w:rPr>
-        <w:t>rule</w:t>
-      </w:r>
-      <w:proofErr w:type="gramEnd"/>
+      <w:r>
+        <w:rPr>
+          <w:lang w:val="en-GB"/>
+        </w:rPr>
+        <w:t>rule,</w:t>
+      </w:r>
       <w:r>
         <w:rPr>
           <w:lang w:val="en-GB"/>
@@ -15542,7 +15514,6 @@
         <w:rPr>
           <w:lang w:val="en-GB"/>
         </w:rPr>
-        <w:lastRenderedPageBreak/>
         <w:t>Thus</w:t>
       </w:r>
       <w:proofErr w:type="gramEnd"/>
@@ -15607,6 +15578,7 @@
         <w:rPr>
           <w:lang w:val="en-GB"/>
         </w:rPr>
+        <w:lastRenderedPageBreak/>
         <w:t xml:space="preserve">It is this distinction makes the difference between attack and </w:t>
       </w:r>
       <w:proofErr w:type="spellStart"/>
@@ -15795,37 +15767,7 @@
         <w:rPr>
           <w:lang w:val="en-GB"/>
         </w:rPr>
-        <w:t>range from the</w:t>
-      </w:r>
-      <w:r>
-        <w:rPr>
-          <w:lang w:val="en-GB"/>
-        </w:rPr>
-        <w:t xml:space="preserve"> </w:t>
-      </w:r>
-      <w:r>
-        <w:rPr>
-          <w:lang w:val="en-GB"/>
-        </w:rPr>
-        <w:t>destruction of the enemy's forces, the conquest of his territory, to a temporary occupation or invasion, to projects with an immediate political purpose,</w:t>
-      </w:r>
-      <w:r>
-        <w:rPr>
-          <w:lang w:val="en-GB"/>
-        </w:rPr>
-        <w:t xml:space="preserve"> </w:t>
-      </w:r>
-      <w:r>
-        <w:rPr>
-          <w:lang w:val="en-GB"/>
-        </w:rPr>
-        <w:t>and finally to passively awaiting the enemy's attacks.</w:t>
-      </w:r>
-      <w:r>
-        <w:rPr>
-          <w:lang w:val="en-GB"/>
-        </w:rPr>
-        <w:t xml:space="preserve"> Any one of these may be used to overcome the enemy’s will. Choice depends on circumstances. </w:t>
+        <w:t xml:space="preserve">range from the destruction of the enemy's forces, the conquest of his territory, to a temporary occupation or invasion, to projects with an immediate political purpose, and finally to passively awaiting the enemy's attacks. Any one of these may be used to overcome the enemy’s will. Choice depends on circumstances. </w:t>
       </w:r>
     </w:p>
     <w:p>
@@ -15914,31 +15856,7 @@
         <w:rPr>
           <w:lang w:val="en-GB"/>
         </w:rPr>
-        <w:t xml:space="preserve">Because </w:t>
-      </w:r>
-      <w:r>
-        <w:rPr>
-          <w:lang w:val="en-GB"/>
-        </w:rPr>
-        <w:t>wide a range of political</w:t>
-      </w:r>
-      <w:r>
-        <w:rPr>
-          <w:lang w:val="en-GB"/>
-        </w:rPr>
-        <w:t xml:space="preserve"> </w:t>
-      </w:r>
-      <w:r>
-        <w:rPr>
-          <w:lang w:val="en-GB"/>
-        </w:rPr>
-        <w:t>interests can lead to war</w:t>
-      </w:r>
-      <w:r>
-        <w:rPr>
-          <w:lang w:val="en-GB"/>
-        </w:rPr>
-        <w:t>. From war of independence to a war reluctantly declared because of the alliance. Between these two there are numerous gradations. Do not omit one.</w:t>
+        <w:t>Because wide a range of political interests can lead to war. From war of independence to a war reluctantly declared because of the alliance. Between these two there are numerous gradations. Do not omit one.</w:t>
       </w:r>
     </w:p>
     <w:p>
@@ -16022,172 +15940,139 @@
         </w:rPr>
         <w:t xml:space="preserve">He argues that there is only one </w:t>
       </w:r>
+      <w:r>
+        <w:rPr>
+          <w:lang w:val="en-GB"/>
+        </w:rPr>
+        <w:t>mean,</w:t>
+      </w:r>
+      <w:r>
+        <w:rPr>
+          <w:lang w:val="en-GB"/>
+        </w:rPr>
+        <w:t xml:space="preserve"> and it is </w:t>
+      </w:r>
+      <w:r>
+        <w:rPr>
+          <w:highlight w:val="cyan"/>
+          <w:lang w:val="en-GB"/>
+        </w:rPr>
+        <w:t>“</w:t>
+      </w:r>
+      <w:r>
+        <w:rPr>
+          <w:highlight w:val="cyan"/>
+          <w:lang w:val="en-GB"/>
+        </w:rPr>
+        <w:t>combat</w:t>
+      </w:r>
+      <w:r>
+        <w:rPr>
+          <w:highlight w:val="cyan"/>
+          <w:lang w:val="en-GB"/>
+        </w:rPr>
+        <w:t>”</w:t>
+      </w:r>
+      <w:r>
+        <w:rPr>
+          <w:lang w:val="en-GB"/>
+        </w:rPr>
+        <w:t xml:space="preserve">.  </w:t>
+      </w:r>
+    </w:p>
+    <w:p>
+      <w:pPr>
+        <w:ind w:left="360"/>
+        <w:rPr>
+          <w:lang w:val="en-GB"/>
+        </w:rPr>
+      </w:pPr>
+      <w:r>
+        <w:rPr>
+          <w:lang w:val="en-GB"/>
+        </w:rPr>
+        <w:t xml:space="preserve">In the concept of war that everything that occurs must originally come from battle although it has many </w:t>
+      </w:r>
+      <w:r>
+        <w:rPr>
+          <w:lang w:val="en-GB"/>
+        </w:rPr>
+        <w:t>forms,</w:t>
+      </w:r>
+      <w:r>
+        <w:rPr>
+          <w:lang w:val="en-GB"/>
+        </w:rPr>
+        <w:t xml:space="preserve"> and </w:t>
+      </w:r>
+      <w:r>
+        <w:rPr>
+          <w:lang w:val="en-GB"/>
+        </w:rPr>
+        <w:t>the severity varies</w:t>
+      </w:r>
+      <w:r>
+        <w:rPr>
+          <w:lang w:val="en-GB"/>
+        </w:rPr>
+        <w:t>.</w:t>
+      </w:r>
+      <w:r>
+        <w:rPr>
+          <w:lang w:val="en-GB"/>
+        </w:rPr>
+        <w:t xml:space="preserve"> Because </w:t>
+      </w:r>
+      <w:r>
+        <w:rPr>
+          <w:lang w:val="en-GB"/>
+        </w:rPr>
+        <w:t xml:space="preserve">in war </w:t>
+      </w:r>
+      <w:r>
+        <w:rPr>
+          <w:lang w:val="en-GB"/>
+        </w:rPr>
+        <w:t xml:space="preserve">there are </w:t>
+      </w:r>
+      <w:r>
+        <w:rPr>
+          <w:lang w:val="en-GB"/>
+        </w:rPr>
+        <w:t>armed forces.</w:t>
+      </w:r>
+      <w:r>
+        <w:rPr>
+          <w:lang w:val="en-GB"/>
+        </w:rPr>
+        <w:t xml:space="preserve"> </w:t>
+      </w:r>
+      <w:r>
+        <w:rPr>
+          <w:lang w:val="en-GB"/>
+        </w:rPr>
+        <w:t xml:space="preserve"> Whenever armed forces used, combat is present. </w:t>
+      </w:r>
+    </w:p>
+    <w:p>
+      <w:pPr>
+        <w:ind w:left="360"/>
+        <w:rPr>
+          <w:lang w:val="en-GB"/>
+        </w:rPr>
+      </w:pPr>
+      <w:r>
+        <w:rPr>
+          <w:lang w:val="en-GB"/>
+        </w:rPr>
+        <w:t xml:space="preserve">Warfare comprises everything related to the fighting </w:t>
+      </w:r>
       <w:proofErr w:type="gramStart"/>
       <w:r>
         <w:rPr>
           <w:lang w:val="en-GB"/>
         </w:rPr>
-        <w:t>mean</w:t>
-      </w:r>
-      <w:proofErr w:type="gramEnd"/>
-      <w:r>
-        <w:rPr>
-          <w:lang w:val="en-GB"/>
-        </w:rPr>
-        <w:t xml:space="preserve"> and it is </w:t>
-      </w:r>
-      <w:r>
-        <w:rPr>
-          <w:highlight w:val="cyan"/>
-          <w:lang w:val="en-GB"/>
-        </w:rPr>
-        <w:t>“</w:t>
-      </w:r>
-      <w:r>
-        <w:rPr>
-          <w:highlight w:val="cyan"/>
-          <w:lang w:val="en-GB"/>
-        </w:rPr>
-        <w:t>combat</w:t>
-      </w:r>
-      <w:r>
-        <w:rPr>
-          <w:highlight w:val="cyan"/>
-          <w:lang w:val="en-GB"/>
-        </w:rPr>
-        <w:t>”</w:t>
-      </w:r>
-      <w:r>
-        <w:rPr>
-          <w:lang w:val="en-GB"/>
-        </w:rPr>
-        <w:t xml:space="preserve">.  </w:t>
-      </w:r>
-    </w:p>
-    <w:p>
-      <w:pPr>
-        <w:ind w:left="360"/>
-        <w:rPr>
-          <w:lang w:val="en-GB"/>
-        </w:rPr>
-      </w:pPr>
-      <w:r>
-        <w:rPr>
-          <w:lang w:val="en-GB"/>
-        </w:rPr>
-        <w:t xml:space="preserve">In the concept of war that everything that occurs must originally come from battle although it has many </w:t>
-      </w:r>
-      <w:r>
-        <w:rPr>
-          <w:lang w:val="en-GB"/>
-        </w:rPr>
-        <w:t>forms,</w:t>
-      </w:r>
-      <w:r>
-        <w:rPr>
-          <w:lang w:val="en-GB"/>
-        </w:rPr>
-        <w:t xml:space="preserve"> and it </w:t>
-      </w:r>
-      <w:r>
-        <w:rPr>
-          <w:lang w:val="en-GB"/>
-        </w:rPr>
-        <w:t>consists of</w:t>
-      </w:r>
-      <w:r>
-        <w:rPr>
-          <w:lang w:val="en-GB"/>
-        </w:rPr>
-        <w:t xml:space="preserve"> </w:t>
-      </w:r>
-      <w:r>
-        <w:rPr>
-          <w:lang w:val="en-GB"/>
-        </w:rPr>
-        <w:t>various</w:t>
-      </w:r>
-      <w:r>
-        <w:rPr>
-          <w:lang w:val="en-GB"/>
-        </w:rPr>
-        <w:t xml:space="preserve"> degree</w:t>
-      </w:r>
-      <w:r>
-        <w:rPr>
-          <w:lang w:val="en-GB"/>
-        </w:rPr>
-        <w:t>s</w:t>
-      </w:r>
-      <w:r>
-        <w:rPr>
-          <w:lang w:val="en-GB"/>
-        </w:rPr>
-        <w:t xml:space="preserve"> of violence.  </w:t>
-      </w:r>
-    </w:p>
-    <w:p>
-      <w:pPr>
-        <w:ind w:left="360"/>
-        <w:rPr>
-          <w:lang w:val="en-GB"/>
-        </w:rPr>
-      </w:pPr>
-      <w:proofErr w:type="spellStart"/>
-      <w:r>
-        <w:rPr>
-          <w:lang w:val="en-GB"/>
-        </w:rPr>
-        <w:t>İspat</w:t>
-      </w:r>
-      <w:proofErr w:type="spellEnd"/>
-      <w:r>
-        <w:rPr>
-          <w:lang w:val="en-GB"/>
-        </w:rPr>
-        <w:t xml:space="preserve">: </w:t>
-      </w:r>
-      <w:proofErr w:type="spellStart"/>
-      <w:r>
-        <w:rPr>
-          <w:lang w:val="en-GB"/>
-        </w:rPr>
-        <w:t>everthing</w:t>
-      </w:r>
-      <w:proofErr w:type="spellEnd"/>
-      <w:r>
-        <w:rPr>
-          <w:lang w:val="en-GB"/>
-        </w:rPr>
-        <w:t xml:space="preserve"> happens in war because of armed forces existence. Whenever armed forces used, combat is present. </w:t>
-      </w:r>
-    </w:p>
-    <w:p>
-      <w:pPr>
-        <w:ind w:left="360"/>
-        <w:rPr>
-          <w:lang w:val="en-GB"/>
-        </w:rPr>
-      </w:pPr>
-      <w:r>
-        <w:rPr>
-          <w:lang w:val="en-GB"/>
-        </w:rPr>
-        <w:lastRenderedPageBreak/>
-        <w:t xml:space="preserve">Warfare comprises everything related to the fighting </w:t>
-      </w:r>
-      <w:proofErr w:type="gramStart"/>
-      <w:r>
-        <w:rPr>
-          <w:lang w:val="en-GB"/>
-        </w:rPr>
-        <w:t>force</w:t>
-      </w:r>
-      <w:r>
-        <w:rPr>
-          <w:lang w:val="en-GB"/>
-        </w:rPr>
-        <w:t>;</w:t>
+        <w:t>force;</w:t>
       </w:r>
       <w:proofErr w:type="gramEnd"/>
     </w:p>
@@ -16325,6 +16210,7 @@
                 <w:bCs/>
                 <w:lang w:val="en-GB"/>
               </w:rPr>
+              <w:lastRenderedPageBreak/>
               <w:t>element</w:t>
             </w:r>
           </w:p>
@@ -16383,37 +16269,13 @@
               <w:rPr>
                 <w:lang w:val="en-GB"/>
               </w:rPr>
-              <w:t>mass o</w:t>
+              <w:t>mass of combatants in an army forms fresh elements of a greater structure</w:t>
             </w:r>
             <w:r>
               <w:rPr>
                 <w:lang w:val="en-GB"/>
               </w:rPr>
-              <w:t xml:space="preserve">f </w:t>
-            </w:r>
-            <w:r>
-              <w:rPr>
-                <w:lang w:val="en-GB"/>
-              </w:rPr>
-              <w:t>combatants in an army</w:t>
-            </w:r>
-            <w:r>
-              <w:rPr>
-                <w:lang w:val="en-GB"/>
-              </w:rPr>
-              <w:t xml:space="preserve"> forms fresh elements of a greater structure</w:t>
-            </w:r>
-            <w:r>
-              <w:rPr>
-                <w:lang w:val="en-GB"/>
-              </w:rPr>
-              <w:t xml:space="preserve">, </w:t>
-            </w:r>
-            <w:r>
-              <w:rPr>
-                <w:lang w:val="en-GB"/>
-              </w:rPr>
-              <w:t>The fighting activity of these parts</w:t>
+              <w:t>, The fighting activity of these parts</w:t>
             </w:r>
           </w:p>
         </w:tc>
@@ -16580,19 +16442,7 @@
         <w:rPr>
           <w:lang w:val="en-GB"/>
         </w:rPr>
-        <w:t>Use of f</w:t>
-      </w:r>
-      <w:r>
-        <w:rPr>
-          <w:lang w:val="en-GB"/>
-        </w:rPr>
-        <w:t xml:space="preserve">ighting forces </w:t>
-      </w:r>
-      <w:r>
-        <w:rPr>
-          <w:lang w:val="en-GB"/>
-        </w:rPr>
-        <w:t>is possible through p</w:t>
+        <w:t>Use of fighting forces is possible through p</w:t>
       </w:r>
       <w:r>
         <w:rPr>
@@ -16622,43 +16472,7 @@
         <w:rPr>
           <w:lang w:val="en-GB"/>
         </w:rPr>
-        <w:t>The whole of military activity must therefore relate directly or indirectly</w:t>
-      </w:r>
-      <w:r>
-        <w:rPr>
-          <w:lang w:val="en-GB"/>
-        </w:rPr>
-        <w:t xml:space="preserve"> </w:t>
-      </w:r>
-      <w:r>
-        <w:rPr>
-          <w:lang w:val="en-GB"/>
-        </w:rPr>
-        <w:t>to the engagement.</w:t>
-      </w:r>
-      <w:r>
-        <w:rPr>
-          <w:lang w:val="en-GB"/>
-        </w:rPr>
-        <w:t xml:space="preserve"> </w:t>
-      </w:r>
-      <w:r>
-        <w:rPr>
-          <w:lang w:val="en-GB"/>
-        </w:rPr>
-        <w:t>The end for which a soldier is recruited</w:t>
-      </w:r>
-      <w:r>
-        <w:rPr>
-          <w:lang w:val="en-GB"/>
-        </w:rPr>
-        <w:t xml:space="preserve"> </w:t>
-      </w:r>
-      <w:r>
-        <w:rPr>
-          <w:lang w:val="en-GB"/>
-        </w:rPr>
-        <w:t xml:space="preserve">is simply that </w:t>
+        <w:t xml:space="preserve">The whole of military activity must therefore relate directly or indirectly to the engagement. The end for which a soldier is recruited is simply that </w:t>
       </w:r>
       <w:r>
         <w:rPr>
@@ -16779,19 +16593,7 @@
         <w:rPr>
           <w:lang w:val="en-GB"/>
         </w:rPr>
-        <w:t>Their results are produced</w:t>
-      </w:r>
-      <w:r>
-        <w:rPr>
-          <w:lang w:val="en-GB"/>
-        </w:rPr>
-        <w:t xml:space="preserve"> </w:t>
-      </w:r>
-      <w:r>
-        <w:rPr>
-          <w:lang w:val="en-GB"/>
-        </w:rPr>
-        <w:t xml:space="preserve">by </w:t>
+        <w:t xml:space="preserve">Their results are produced by </w:t>
       </w:r>
       <w:r>
         <w:rPr>
@@ -16845,19 +16647,7 @@
         <w:rPr>
           <w:lang w:val="en-GB"/>
         </w:rPr>
-        <w:t>the</w:t>
-      </w:r>
-      <w:r>
-        <w:rPr>
-          <w:lang w:val="en-GB"/>
-        </w:rPr>
-        <w:t xml:space="preserve"> </w:t>
-      </w:r>
-      <w:r>
-        <w:rPr>
-          <w:lang w:val="en-GB"/>
-        </w:rPr>
-        <w:t>destruction of the armed forces</w:t>
+        <w:t>the destruction of the armed forces</w:t>
       </w:r>
       <w:r>
         <w:rPr>
@@ -16895,13 +16685,7 @@
         <w:rPr>
           <w:lang w:val="en-GB"/>
         </w:rPr>
-        <w:t xml:space="preserve"> purpose of the engagement is achieved.</w:t>
-      </w:r>
-      <w:r>
-        <w:rPr>
-          <w:lang w:val="en-GB"/>
-        </w:rPr>
-        <w:t xml:space="preserve"> </w:t>
+        <w:t xml:space="preserve"> purpose of the engagement is achieved. </w:t>
       </w:r>
       <w:r>
         <w:rPr>
@@ -17048,49 +16832,7 @@
         <w:rPr>
           <w:lang w:val="en-GB"/>
         </w:rPr>
-        <w:t>The separate units often be assigned tasks</w:t>
-      </w:r>
-      <w:r>
-        <w:rPr>
-          <w:lang w:val="en-GB"/>
-        </w:rPr>
-        <w:t xml:space="preserve"> </w:t>
-      </w:r>
-      <w:r>
-        <w:rPr>
-          <w:lang w:val="en-GB"/>
-        </w:rPr>
-        <w:t xml:space="preserve">that are not </w:t>
-      </w:r>
-      <w:r>
-        <w:rPr>
-          <w:lang w:val="en-GB"/>
-        </w:rPr>
-        <w:t xml:space="preserve">related </w:t>
-      </w:r>
-      <w:r>
-        <w:rPr>
-          <w:lang w:val="en-GB"/>
-        </w:rPr>
-        <w:t>with the destruction of the enemy's</w:t>
-      </w:r>
-      <w:r>
-        <w:rPr>
-          <w:lang w:val="en-GB"/>
-        </w:rPr>
-        <w:t xml:space="preserve"> </w:t>
-      </w:r>
-      <w:r>
-        <w:rPr>
-          <w:lang w:val="en-GB"/>
-        </w:rPr>
-        <w:t>forces</w:t>
-      </w:r>
-      <w:r>
-        <w:rPr>
-          <w:lang w:val="en-GB"/>
-        </w:rPr>
-        <w:t xml:space="preserve">. Ex: </w:t>
+        <w:t xml:space="preserve">The separate units often be assigned tasks that are not related with the destruction of the enemy's forces. Ex: </w:t>
       </w:r>
       <w:r>
         <w:rPr>
@@ -17102,31 +16844,7 @@
         <w:rPr>
           <w:lang w:val="en-GB"/>
         </w:rPr>
-        <w:t>battalion is ordered to drive the enemy from a hill, the true</w:t>
-      </w:r>
-      <w:r>
-        <w:rPr>
-          <w:lang w:val="en-GB"/>
-        </w:rPr>
-        <w:t xml:space="preserve"> </w:t>
-      </w:r>
-      <w:r>
-        <w:rPr>
-          <w:lang w:val="en-GB"/>
-        </w:rPr>
-        <w:t>purpose is normally to occupy that point. Destruction of the enemy's force</w:t>
-      </w:r>
-      <w:r>
-        <w:rPr>
-          <w:lang w:val="en-GB"/>
-        </w:rPr>
-        <w:t xml:space="preserve"> </w:t>
-      </w:r>
-      <w:r>
-        <w:rPr>
-          <w:lang w:val="en-GB"/>
-        </w:rPr>
-        <w:t xml:space="preserve">is only a means to an end, a secondary matter. </w:t>
+        <w:t xml:space="preserve">battalion is ordered to drive the enemy from a hill, the true purpose is normally to occupy that point. Destruction of the enemy's force is only a means to an end, a secondary matter. </w:t>
       </w:r>
     </w:p>
     <w:p>
@@ -17144,7 +16862,43 @@
         <w:rPr>
           <w:lang w:val="en-GB"/>
         </w:rPr>
-        <w:t>If a mere demonstration is</w:t>
+        <w:t xml:space="preserve">If </w:t>
+      </w:r>
+      <w:r>
+        <w:rPr>
+          <w:lang w:val="en-GB"/>
+        </w:rPr>
+        <w:t xml:space="preserve">with only show up </w:t>
+      </w:r>
+      <w:r>
+        <w:rPr>
+          <w:lang w:val="en-GB"/>
+        </w:rPr>
+        <w:t xml:space="preserve">cause the enemy to abandon his position, the objective has been achieved; but as a </w:t>
+      </w:r>
+      <w:r>
+        <w:rPr>
+          <w:lang w:val="en-GB"/>
+        </w:rPr>
+        <w:t>rule,</w:t>
+      </w:r>
+      <w:r>
+        <w:rPr>
+          <w:lang w:val="en-GB"/>
+        </w:rPr>
+        <w:t xml:space="preserve"> the hill is captured </w:t>
+      </w:r>
+      <w:r>
+        <w:rPr>
+          <w:lang w:val="en-GB"/>
+        </w:rPr>
+        <w:t xml:space="preserve">to </w:t>
+      </w:r>
+      <w:r>
+        <w:rPr>
+          <w:lang w:val="en-GB"/>
+        </w:rPr>
+        <w:t>inflict</w:t>
       </w:r>
       <w:r>
         <w:rPr>
@@ -17156,7 +16910,7 @@
         <w:rPr>
           <w:lang w:val="en-GB"/>
         </w:rPr>
-        <w:t>enough to cause the enemy to abandon his position, the objective has been</w:t>
+        <w:t>more</w:t>
       </w:r>
       <w:r>
         <w:rPr>
@@ -17168,21 +16922,7 @@
         <w:rPr>
           <w:lang w:val="en-GB"/>
         </w:rPr>
-        <w:t xml:space="preserve">achieved; but as a </w:t>
-      </w:r>
-      <w:proofErr w:type="gramStart"/>
-      <w:r>
-        <w:rPr>
-          <w:lang w:val="en-GB"/>
-        </w:rPr>
-        <w:t>rule</w:t>
-      </w:r>
-      <w:proofErr w:type="gramEnd"/>
-      <w:r>
-        <w:rPr>
-          <w:lang w:val="en-GB"/>
-        </w:rPr>
-        <w:t xml:space="preserve"> the hill or bridge is captured only so that even more</w:t>
+        <w:t>damage</w:t>
       </w:r>
       <w:r>
         <w:rPr>
@@ -17194,7 +16934,13 @@
         <w:rPr>
           <w:lang w:val="en-GB"/>
         </w:rPr>
-        <w:t>damage can be inflicted on the enemy.</w:t>
+        <w:t xml:space="preserve">to </w:t>
+      </w:r>
+      <w:r>
+        <w:rPr>
+          <w:lang w:val="en-GB"/>
+        </w:rPr>
+        <w:t>the enemy.</w:t>
       </w:r>
     </w:p>
     <w:p>
@@ -17212,64 +16958,49 @@
         <w:rPr>
           <w:lang w:val="en-GB"/>
         </w:rPr>
-        <w:lastRenderedPageBreak/>
         <w:t>T</w:t>
       </w:r>
       <w:r>
         <w:rPr>
           <w:lang w:val="en-GB"/>
         </w:rPr>
-        <w:t>his is the case on the battlefield,</w:t>
+        <w:t xml:space="preserve">his is the case </w:t>
+      </w:r>
+      <w:r>
+        <w:rPr>
+          <w:lang w:val="en-GB"/>
+        </w:rPr>
+        <w:t>on</w:t>
+      </w:r>
+      <w:r>
+        <w:rPr>
+          <w:lang w:val="en-GB"/>
+        </w:rPr>
+        <w:t xml:space="preserve"> the </w:t>
+      </w:r>
+      <w:r>
+        <w:rPr>
+          <w:lang w:val="en-GB"/>
+        </w:rPr>
+        <w:t>theatre</w:t>
+      </w:r>
+      <w:r>
+        <w:rPr>
+          <w:lang w:val="en-GB"/>
+        </w:rPr>
+        <w:t xml:space="preserve"> of operations, where two nations</w:t>
+      </w:r>
+      <w:r>
+        <w:rPr>
+          <w:lang w:val="en-GB"/>
+        </w:rPr>
+        <w:t xml:space="preserve"> face each other.</w:t>
       </w:r>
       <w:r>
         <w:rPr>
           <w:lang w:val="en-GB"/>
         </w:rPr>
         <w:t xml:space="preserve"> </w:t>
-      </w:r>
-      <w:r>
-        <w:rPr>
-          <w:lang w:val="en-GB"/>
-        </w:rPr>
-        <w:t xml:space="preserve">so in the </w:t>
-      </w:r>
-      <w:proofErr w:type="spellStart"/>
-      <w:r>
-        <w:rPr>
-          <w:lang w:val="en-GB"/>
-        </w:rPr>
-        <w:t>theater</w:t>
-      </w:r>
-      <w:proofErr w:type="spellEnd"/>
-      <w:r>
-        <w:rPr>
-          <w:lang w:val="en-GB"/>
-        </w:rPr>
-        <w:t xml:space="preserve"> of operations, where it is not merely</w:t>
-      </w:r>
-      <w:r>
-        <w:rPr>
-          <w:lang w:val="en-GB"/>
-        </w:rPr>
-        <w:t xml:space="preserve"> </w:t>
-      </w:r>
-      <w:r>
-        <w:rPr>
-          <w:lang w:val="en-GB"/>
-        </w:rPr>
-        <w:t>two armies that are facing each other, but two states, two peoples, two</w:t>
-      </w:r>
-      <w:r>
-        <w:rPr>
-          <w:lang w:val="en-GB"/>
-        </w:rPr>
-        <w:t xml:space="preserve"> </w:t>
-      </w:r>
-      <w:r>
-        <w:rPr>
-          <w:lang w:val="en-GB"/>
-        </w:rPr>
-        <w:t xml:space="preserve">nations. </w:t>
       </w:r>
     </w:p>
     <w:p>
@@ -17296,13 +17027,27 @@
         <w:rPr>
           <w:lang w:val="en-GB"/>
         </w:rPr>
-        <w:t>R</w:t>
-      </w:r>
-      <w:r>
-        <w:rPr>
-          <w:lang w:val="en-GB"/>
-        </w:rPr>
-        <w:t>easons why the purpose of an engagement may not</w:t>
+        <w:t>In this case</w:t>
+      </w:r>
+      <w:r>
+        <w:rPr>
+          <w:lang w:val="en-GB"/>
+        </w:rPr>
+        <w:t xml:space="preserve"> (when </w:t>
+      </w:r>
+      <w:proofErr w:type="gramStart"/>
+      <w:r>
+        <w:rPr>
+          <w:lang w:val="en-GB"/>
+        </w:rPr>
+        <w:t>total destruction</w:t>
+      </w:r>
+      <w:proofErr w:type="gramEnd"/>
+      <w:r>
+        <w:rPr>
+          <w:lang w:val="en-GB"/>
+        </w:rPr>
+        <w:t xml:space="preserve"> is not aimed)</w:t>
       </w:r>
       <w:r>
         <w:rPr>
@@ -17314,8 +17059,1063 @@
         <w:rPr>
           <w:lang w:val="en-GB"/>
         </w:rPr>
-        <w:t>be the destruction of the enemy's forces</w:t>
-      </w:r>
+        <w:t xml:space="preserve">the engagement </w:t>
+      </w:r>
+      <w:r>
+        <w:rPr>
+          <w:lang w:val="en-GB"/>
+        </w:rPr>
+        <w:t xml:space="preserve">becomes </w:t>
+      </w:r>
+      <w:r>
+        <w:rPr>
+          <w:lang w:val="en-GB"/>
+        </w:rPr>
+        <w:t xml:space="preserve">a </w:t>
+      </w:r>
+      <w:r>
+        <w:rPr>
+          <w:b/>
+          <w:bCs/>
+          <w:highlight w:val="yellow"/>
+          <w:lang w:val="en-GB"/>
+        </w:rPr>
+        <w:t>trial of strength</w:t>
+      </w:r>
+      <w:r>
+        <w:rPr>
+          <w:lang w:val="en-GB"/>
+        </w:rPr>
+        <w:t>.</w:t>
+      </w:r>
+      <w:r>
+        <w:rPr>
+          <w:lang w:val="en-GB"/>
+        </w:rPr>
+        <w:t xml:space="preserve"> </w:t>
+      </w:r>
+      <w:r>
+        <w:rPr>
+          <w:lang w:val="en-GB"/>
+        </w:rPr>
+        <w:t>It</w:t>
+      </w:r>
+      <w:r>
+        <w:rPr>
+          <w:lang w:val="en-GB"/>
+        </w:rPr>
+        <w:t xml:space="preserve"> is of no value</w:t>
+      </w:r>
+      <w:r>
+        <w:rPr>
+          <w:lang w:val="en-GB"/>
+        </w:rPr>
+        <w:t xml:space="preserve"> in itself</w:t>
+      </w:r>
+      <w:r>
+        <w:rPr>
+          <w:lang w:val="en-GB"/>
+        </w:rPr>
+        <w:t>; its significance lies in the outcome of the trial</w:t>
+      </w:r>
+      <w:r>
+        <w:rPr>
+          <w:lang w:val="en-GB"/>
+        </w:rPr>
+        <w:t xml:space="preserve">. </w:t>
+      </w:r>
+    </w:p>
+    <w:p>
+      <w:pPr>
+        <w:pStyle w:val="ListParagraph"/>
+        <w:rPr>
+          <w:lang w:val="en-GB"/>
+        </w:rPr>
+      </w:pPr>
+    </w:p>
+    <w:p>
+      <w:pPr>
+        <w:pStyle w:val="ListParagraph"/>
+        <w:numPr>
+          <w:ilvl w:val="0"/>
+          <w:numId w:val="19"/>
+        </w:numPr>
+        <w:rPr>
+          <w:lang w:val="en-GB"/>
+        </w:rPr>
+      </w:pPr>
+      <w:r>
+        <w:rPr>
+          <w:lang w:val="en-GB"/>
+        </w:rPr>
+        <w:t xml:space="preserve">100s of examples where objectives may be attained by, this possible, consistent with overall purpose </w:t>
+      </w:r>
+    </w:p>
+    <w:p>
+      <w:pPr>
+        <w:pStyle w:val="ListParagraph"/>
+        <w:rPr>
+          <w:lang w:val="en-GB"/>
+        </w:rPr>
+      </w:pPr>
+    </w:p>
+    <w:p>
+      <w:pPr>
+        <w:pStyle w:val="ListParagraph"/>
+        <w:rPr>
+          <w:lang w:val="en-GB"/>
+        </w:rPr>
+      </w:pPr>
+    </w:p>
+    <w:p>
+      <w:pPr>
+        <w:pStyle w:val="ListParagraph"/>
+        <w:numPr>
+          <w:ilvl w:val="1"/>
+          <w:numId w:val="19"/>
+        </w:numPr>
+        <w:rPr>
+          <w:lang w:val="en-GB"/>
+        </w:rPr>
+      </w:pPr>
+      <w:r>
+        <w:rPr>
+          <w:lang w:val="en-GB"/>
+        </w:rPr>
+        <w:lastRenderedPageBreak/>
+        <w:t>showup force</w:t>
+      </w:r>
+    </w:p>
+    <w:p>
+      <w:pPr>
+        <w:pStyle w:val="ListParagraph"/>
+        <w:numPr>
+          <w:ilvl w:val="1"/>
+          <w:numId w:val="19"/>
+        </w:numPr>
+        <w:rPr>
+          <w:lang w:val="en-GB"/>
+        </w:rPr>
+      </w:pPr>
+      <w:r>
+        <w:rPr>
+          <w:lang w:val="en-GB"/>
+        </w:rPr>
+        <w:t>evaluation of situation</w:t>
+      </w:r>
+    </w:p>
+    <w:p>
+      <w:pPr>
+        <w:pStyle w:val="ListParagraph"/>
+        <w:numPr>
+          <w:ilvl w:val="1"/>
+          <w:numId w:val="19"/>
+        </w:numPr>
+        <w:rPr>
+          <w:lang w:val="en-GB"/>
+        </w:rPr>
+      </w:pPr>
+      <w:r>
+        <w:rPr>
+          <w:lang w:val="en-GB"/>
+        </w:rPr>
+        <w:t>entire campaign fighting is unimportant</w:t>
+      </w:r>
+    </w:p>
+    <w:p>
+      <w:pPr>
+        <w:pStyle w:val="ListParagraph"/>
+        <w:numPr>
+          <w:ilvl w:val="0"/>
+          <w:numId w:val="19"/>
+        </w:numPr>
+        <w:rPr>
+          <w:lang w:val="en-GB"/>
+        </w:rPr>
+      </w:pPr>
+      <w:r>
+        <w:rPr>
+          <w:lang w:val="en-GB"/>
+        </w:rPr>
+        <w:t>one mean: combat; multiple form and multiple aims took us different directions.</w:t>
+      </w:r>
+    </w:p>
+    <w:p>
+      <w:pPr>
+        <w:pStyle w:val="ListParagraph"/>
+        <w:numPr>
+          <w:ilvl w:val="0"/>
+          <w:numId w:val="19"/>
+        </w:numPr>
+        <w:rPr>
+          <w:lang w:val="en-GB"/>
+        </w:rPr>
+      </w:pPr>
+      <w:r>
+        <w:rPr>
+          <w:lang w:val="en-GB"/>
+        </w:rPr>
+        <w:t xml:space="preserve">But </w:t>
+      </w:r>
+      <w:r>
+        <w:rPr>
+          <w:lang w:val="en-GB"/>
+        </w:rPr>
+        <w:t>the fact</w:t>
+      </w:r>
+      <w:r>
+        <w:rPr>
+          <w:lang w:val="en-GB"/>
+        </w:rPr>
+        <w:t xml:space="preserve"> is: </w:t>
+      </w:r>
+      <w:r>
+        <w:rPr>
+          <w:lang w:val="en-GB"/>
+        </w:rPr>
+        <w:t>only one means</w:t>
+      </w:r>
+      <w:r>
+        <w:rPr>
+          <w:lang w:val="en-GB"/>
+        </w:rPr>
+        <w:t xml:space="preserve"> (~combat)</w:t>
+      </w:r>
+      <w:r>
+        <w:rPr>
+          <w:lang w:val="en-GB"/>
+        </w:rPr>
+        <w:t xml:space="preserve"> constitutes a strand that runs through the entire web of military activity and really</w:t>
+      </w:r>
+      <w:r>
+        <w:rPr>
+          <w:lang w:val="en-GB"/>
+        </w:rPr>
+        <w:t xml:space="preserve"> </w:t>
+      </w:r>
+      <w:r>
+        <w:rPr>
+          <w:lang w:val="en-GB"/>
+        </w:rPr>
+        <w:t>holds it together.</w:t>
+      </w:r>
+    </w:p>
+    <w:p>
+      <w:pPr>
+        <w:rPr>
+          <w:b/>
+          <w:bCs/>
+          <w:lang w:val="en-GB"/>
+        </w:rPr>
+      </w:pPr>
+      <w:r>
+        <w:rPr>
+          <w:b/>
+          <w:bCs/>
+          <w:highlight w:val="yellow"/>
+          <w:lang w:val="en-GB"/>
+        </w:rPr>
+        <w:t>p.97</w:t>
+      </w:r>
+    </w:p>
+    <w:p>
+      <w:pPr>
+        <w:rPr>
+          <w:b/>
+          <w:bCs/>
+          <w:lang w:val="en-GB"/>
+        </w:rPr>
+      </w:pPr>
+      <w:r>
+        <w:rPr>
+          <w:b/>
+          <w:bCs/>
+          <w:lang w:val="en-GB"/>
+        </w:rPr>
+        <w:t>Question:</w:t>
+      </w:r>
+      <w:r>
+        <w:rPr>
+          <w:lang w:val="en-GB"/>
+        </w:rPr>
+        <w:t xml:space="preserve"> there are multiple objections, okay, but what is the </w:t>
+      </w:r>
+      <w:r>
+        <w:rPr>
+          <w:b/>
+          <w:bCs/>
+          <w:lang w:val="en-GB"/>
+        </w:rPr>
+        <w:t>relative importance of destr</w:t>
+      </w:r>
+      <w:r>
+        <w:rPr>
+          <w:b/>
+          <w:bCs/>
+          <w:lang w:val="en-GB"/>
+        </w:rPr>
+        <w:t>uction of enemy force?</w:t>
+      </w:r>
+    </w:p>
+    <w:p>
+      <w:pPr>
+        <w:pStyle w:val="ListParagraph"/>
+        <w:numPr>
+          <w:ilvl w:val="0"/>
+          <w:numId w:val="22"/>
+        </w:numPr>
+        <w:rPr>
+          <w:lang w:val="en-GB"/>
+        </w:rPr>
+      </w:pPr>
+      <w:r>
+        <w:rPr>
+          <w:lang w:val="en-GB"/>
+        </w:rPr>
+        <w:t>Depend on circumstances</w:t>
+      </w:r>
+    </w:p>
+    <w:p>
+      <w:pPr>
+        <w:pStyle w:val="ListParagraph"/>
+        <w:numPr>
+          <w:ilvl w:val="0"/>
+          <w:numId w:val="22"/>
+        </w:numPr>
+        <w:rPr>
+          <w:lang w:val="en-GB"/>
+        </w:rPr>
+      </w:pPr>
+      <w:r>
+        <w:rPr>
+          <w:lang w:val="en-GB"/>
+        </w:rPr>
+        <w:t xml:space="preserve">Combat is only effective force in war. </w:t>
+      </w:r>
+    </w:p>
+    <w:p>
+      <w:pPr>
+        <w:pStyle w:val="ListParagraph"/>
+        <w:numPr>
+          <w:ilvl w:val="0"/>
+          <w:numId w:val="22"/>
+        </w:numPr>
+        <w:rPr>
+          <w:lang w:val="en-GB"/>
+        </w:rPr>
+      </w:pPr>
+      <w:r>
+        <w:rPr>
+          <w:lang w:val="en-GB"/>
+        </w:rPr>
+        <w:t xml:space="preserve">Destroy </w:t>
+      </w:r>
+      <w:r>
+        <w:rPr>
+          <w:lang w:val="en-GB"/>
+        </w:rPr>
+        <w:t xml:space="preserve">the </w:t>
+      </w:r>
+      <w:r>
+        <w:rPr>
+          <w:lang w:val="en-GB"/>
+        </w:rPr>
+        <w:t xml:space="preserve">enemy </w:t>
+      </w:r>
+      <w:proofErr w:type="gramStart"/>
+      <w:r>
+        <w:rPr>
+          <w:lang w:val="en-GB"/>
+        </w:rPr>
+        <w:t>forces</w:t>
+      </w:r>
+      <w:r>
+        <w:rPr>
+          <w:lang w:val="en-GB"/>
+        </w:rPr>
+        <w:t>;</w:t>
+      </w:r>
+      <w:proofErr w:type="gramEnd"/>
+    </w:p>
+    <w:p>
+      <w:pPr>
+        <w:pStyle w:val="ListParagraph"/>
+        <w:numPr>
+          <w:ilvl w:val="1"/>
+          <w:numId w:val="22"/>
+        </w:numPr>
+        <w:rPr>
+          <w:lang w:val="en-GB"/>
+        </w:rPr>
+      </w:pPr>
+      <w:r>
+        <w:rPr>
+          <w:lang w:val="en-GB"/>
+        </w:rPr>
+        <w:t xml:space="preserve">is a mean to a further end. </w:t>
+      </w:r>
+    </w:p>
+    <w:p>
+      <w:pPr>
+        <w:pStyle w:val="ListParagraph"/>
+        <w:numPr>
+          <w:ilvl w:val="1"/>
+          <w:numId w:val="22"/>
+        </w:numPr>
+        <w:rPr>
+          <w:lang w:val="en-GB"/>
+        </w:rPr>
+      </w:pPr>
+      <w:r>
+        <w:rPr>
+          <w:lang w:val="en-GB"/>
+        </w:rPr>
+        <w:t>underlies all military actions; all plans are ultimately based</w:t>
+      </w:r>
+      <w:r>
+        <w:rPr>
+          <w:lang w:val="en-GB"/>
+        </w:rPr>
+        <w:t xml:space="preserve"> </w:t>
+      </w:r>
+      <w:r>
+        <w:rPr>
+          <w:lang w:val="en-GB"/>
+        </w:rPr>
+        <w:t xml:space="preserve">on it. </w:t>
+      </w:r>
+    </w:p>
+    <w:p>
+      <w:pPr>
+        <w:pStyle w:val="ListParagraph"/>
+        <w:numPr>
+          <w:ilvl w:val="0"/>
+          <w:numId w:val="22"/>
+        </w:numPr>
+        <w:rPr>
+          <w:lang w:val="en-GB"/>
+        </w:rPr>
+      </w:pPr>
+      <w:r>
+        <w:rPr>
+          <w:lang w:val="en-GB"/>
+        </w:rPr>
+        <w:t>all action</w:t>
+      </w:r>
+      <w:r>
+        <w:rPr>
+          <w:lang w:val="en-GB"/>
+        </w:rPr>
+        <w:t xml:space="preserve"> </w:t>
+      </w:r>
+      <w:r>
+        <w:rPr>
+          <w:lang w:val="en-GB"/>
+        </w:rPr>
+        <w:t xml:space="preserve">is </w:t>
+      </w:r>
+      <w:r>
+        <w:rPr>
+          <w:lang w:val="en-GB"/>
+        </w:rPr>
+        <w:t xml:space="preserve">done </w:t>
+      </w:r>
+      <w:r>
+        <w:rPr>
+          <w:lang w:val="en-GB"/>
+        </w:rPr>
+        <w:t xml:space="preserve">in the belief that </w:t>
+      </w:r>
+      <w:r>
+        <w:rPr>
+          <w:lang w:val="en-GB"/>
+        </w:rPr>
+        <w:t>“</w:t>
+      </w:r>
+      <w:r>
+        <w:rPr>
+          <w:lang w:val="en-GB"/>
+        </w:rPr>
+        <w:t>ultimate test of arms</w:t>
+      </w:r>
+      <w:r>
+        <w:rPr>
+          <w:lang w:val="en-GB"/>
+        </w:rPr>
+        <w:t>”</w:t>
+      </w:r>
+      <w:r>
+        <w:rPr>
+          <w:lang w:val="en-GB"/>
+        </w:rPr>
+        <w:t xml:space="preserve"> </w:t>
+      </w:r>
+      <w:r>
+        <w:rPr>
+          <w:lang w:val="en-GB"/>
+        </w:rPr>
+        <w:t xml:space="preserve">is tried with </w:t>
+      </w:r>
+      <w:r>
+        <w:rPr>
+          <w:lang w:val="en-GB"/>
+        </w:rPr>
+        <w:t xml:space="preserve">the expect of </w:t>
+      </w:r>
+      <w:r>
+        <w:rPr>
+          <w:b/>
+          <w:bCs/>
+          <w:lang w:val="en-GB"/>
+        </w:rPr>
+        <w:t>favourable</w:t>
+      </w:r>
+      <w:r>
+        <w:rPr>
+          <w:lang w:val="en-GB"/>
+        </w:rPr>
+        <w:t xml:space="preserve"> </w:t>
+      </w:r>
+      <w:r>
+        <w:rPr>
+          <w:lang w:val="en-GB"/>
+        </w:rPr>
+        <w:t xml:space="preserve">outcome. The </w:t>
+      </w:r>
+      <w:r>
+        <w:rPr>
+          <w:b/>
+          <w:bCs/>
+          <w:lang w:val="en-GB"/>
+        </w:rPr>
+        <w:t>“</w:t>
+      </w:r>
+      <w:r>
+        <w:rPr>
+          <w:b/>
+          <w:bCs/>
+          <w:lang w:val="en-GB"/>
+        </w:rPr>
+        <w:t>decision by arms</w:t>
+      </w:r>
+      <w:r>
+        <w:rPr>
+          <w:b/>
+          <w:bCs/>
+          <w:lang w:val="en-GB"/>
+        </w:rPr>
+        <w:t>”</w:t>
+      </w:r>
+      <w:r>
+        <w:rPr>
+          <w:lang w:val="en-GB"/>
+        </w:rPr>
+        <w:t xml:space="preserve"> is </w:t>
+      </w:r>
+      <w:r>
+        <w:rPr>
+          <w:lang w:val="en-GB"/>
+        </w:rPr>
+        <w:t xml:space="preserve">like </w:t>
+      </w:r>
+      <w:r>
+        <w:rPr>
+          <w:lang w:val="en-GB"/>
+        </w:rPr>
+        <w:t xml:space="preserve">cash payment is in commerce. </w:t>
+      </w:r>
+    </w:p>
+    <w:p>
+      <w:pPr>
+        <w:pStyle w:val="ListParagraph"/>
+        <w:numPr>
+          <w:ilvl w:val="0"/>
+          <w:numId w:val="22"/>
+        </w:numPr>
+        <w:rPr>
+          <w:lang w:val="en-GB"/>
+        </w:rPr>
+      </w:pPr>
+      <w:r>
+        <w:rPr>
+          <w:lang w:val="en-GB"/>
+        </w:rPr>
+        <w:t>D</w:t>
+      </w:r>
+      <w:r>
+        <w:rPr>
+          <w:lang w:val="en-GB"/>
+        </w:rPr>
+        <w:t>ecision by-fighting</w:t>
+      </w:r>
+      <w:r>
+        <w:rPr>
+          <w:lang w:val="en-GB"/>
+        </w:rPr>
+        <w:t xml:space="preserve"> (arms)</w:t>
+      </w:r>
+      <w:r>
+        <w:rPr>
+          <w:lang w:val="en-GB"/>
+        </w:rPr>
+        <w:t xml:space="preserve"> is the basis of all plans and </w:t>
+      </w:r>
+      <w:r>
+        <w:rPr>
+          <w:lang w:val="en-GB"/>
+        </w:rPr>
+        <w:t>operations</w:t>
+      </w:r>
+      <w:r>
+        <w:rPr>
+          <w:lang w:val="en-GB"/>
+        </w:rPr>
+        <w:t>.</w:t>
+      </w:r>
+    </w:p>
+    <w:p>
+      <w:pPr>
+        <w:pStyle w:val="ListParagraph"/>
+        <w:numPr>
+          <w:ilvl w:val="1"/>
+          <w:numId w:val="22"/>
+        </w:numPr>
+        <w:rPr>
+          <w:lang w:val="en-GB"/>
+        </w:rPr>
+      </w:pPr>
+      <w:r>
+        <w:rPr>
+          <w:lang w:val="en-GB"/>
+        </w:rPr>
+        <w:t xml:space="preserve">The enemy can </w:t>
+      </w:r>
+      <w:r>
+        <w:rPr>
+          <w:lang w:val="en-GB"/>
+        </w:rPr>
+        <w:t xml:space="preserve">prevent </w:t>
+      </w:r>
+      <w:r>
+        <w:rPr>
+          <w:lang w:val="en-GB"/>
+        </w:rPr>
+        <w:t>everything through a successful battle.</w:t>
+      </w:r>
+    </w:p>
+    <w:p>
+      <w:pPr>
+        <w:pStyle w:val="ListParagraph"/>
+        <w:numPr>
+          <w:ilvl w:val="1"/>
+          <w:numId w:val="22"/>
+        </w:numPr>
+        <w:rPr>
+          <w:lang w:val="en-GB"/>
+        </w:rPr>
+      </w:pPr>
+      <w:r>
+        <w:rPr>
+          <w:lang w:val="en-GB"/>
+        </w:rPr>
+        <w:t>Destruction of opposing forces-reacts on all other possibilities</w:t>
+      </w:r>
+    </w:p>
+    <w:p>
+      <w:pPr>
+        <w:pStyle w:val="ListParagraph"/>
+        <w:numPr>
+          <w:ilvl w:val="0"/>
+          <w:numId w:val="22"/>
+        </w:numPr>
+        <w:rPr>
+          <w:lang w:val="en-GB"/>
+        </w:rPr>
+      </w:pPr>
+      <w:r>
+        <w:rPr>
+          <w:lang w:val="en-GB"/>
+        </w:rPr>
+        <w:t>destruction of the enemy forces is always the superior,</w:t>
+      </w:r>
+    </w:p>
+    <w:p>
+      <w:pPr>
+        <w:pStyle w:val="ListParagraph"/>
+        <w:numPr>
+          <w:ilvl w:val="0"/>
+          <w:numId w:val="22"/>
+        </w:numPr>
+        <w:rPr>
+          <w:lang w:val="en-GB"/>
+        </w:rPr>
+      </w:pPr>
+      <w:r>
+        <w:rPr>
+          <w:lang w:val="en-GB"/>
+        </w:rPr>
+        <w:t>D</w:t>
+      </w:r>
+      <w:r>
+        <w:rPr>
+          <w:lang w:val="en-GB"/>
+        </w:rPr>
+        <w:t>estruction of the enemy is more effective if we can assume that all other conditions are equal.</w:t>
+      </w:r>
+      <w:r>
+        <w:t xml:space="preserve"> </w:t>
+      </w:r>
+      <w:r>
+        <w:t xml:space="preserve">Skillfull </w:t>
+      </w:r>
+      <w:r>
+        <w:rPr>
+          <w:lang w:val="en-GB"/>
+        </w:rPr>
+        <w:t>caution</w:t>
+      </w:r>
+      <w:r>
+        <w:rPr>
+          <w:lang w:val="en-GB"/>
+        </w:rPr>
+        <w:t xml:space="preserve"> is better than blind aggressiveness. </w:t>
+      </w:r>
+      <w:r>
+        <w:rPr>
+          <w:lang w:val="en-GB"/>
+        </w:rPr>
+        <w:t>Greater effectiveness relates not to the means but to the end; we are simply comparing the effect of different outcomes.</w:t>
+      </w:r>
+      <w:r>
+        <w:rPr>
+          <w:lang w:val="en-GB"/>
+        </w:rPr>
+        <w:t xml:space="preserve"> </w:t>
+      </w:r>
+    </w:p>
+    <w:p>
+      <w:pPr>
+        <w:pStyle w:val="ListParagraph"/>
+        <w:numPr>
+          <w:ilvl w:val="0"/>
+          <w:numId w:val="22"/>
+        </w:numPr>
+        <w:rPr>
+          <w:lang w:val="en-GB"/>
+        </w:rPr>
+      </w:pPr>
+      <w:proofErr w:type="spellStart"/>
+      <w:r>
+        <w:rPr>
+          <w:lang w:val="en-GB"/>
+        </w:rPr>
+        <w:t>DoEF</w:t>
+      </w:r>
+      <w:proofErr w:type="spellEnd"/>
+      <w:r>
+        <w:rPr>
+          <w:lang w:val="en-GB"/>
+        </w:rPr>
+        <w:t xml:space="preserve"> is not done with only physical force. </w:t>
+      </w:r>
+      <w:r>
+        <w:rPr>
+          <w:highlight w:val="yellow"/>
+          <w:lang w:val="en-GB"/>
+        </w:rPr>
+        <w:t>Moral element</w:t>
+      </w:r>
+      <w:r>
+        <w:rPr>
+          <w:lang w:val="en-GB"/>
+        </w:rPr>
+        <w:t xml:space="preserve"> must be included. </w:t>
+      </w:r>
+    </w:p>
+    <w:p>
+      <w:pPr>
+        <w:pStyle w:val="ListParagraph"/>
+        <w:numPr>
+          <w:ilvl w:val="1"/>
+          <w:numId w:val="22"/>
+        </w:numPr>
+        <w:rPr>
+          <w:lang w:val="en-GB"/>
+        </w:rPr>
+      </w:pPr>
+      <w:r>
+        <w:rPr>
+          <w:lang w:val="en-GB"/>
+        </w:rPr>
+        <w:t xml:space="preserve">Two interact throughout. </w:t>
+      </w:r>
+    </w:p>
+    <w:p>
+      <w:pPr>
+        <w:pStyle w:val="ListParagraph"/>
+        <w:numPr>
+          <w:ilvl w:val="1"/>
+          <w:numId w:val="22"/>
+        </w:numPr>
+        <w:rPr>
+          <w:lang w:val="en-GB"/>
+        </w:rPr>
+      </w:pPr>
+      <w:r>
+        <w:rPr>
+          <w:lang w:val="en-GB"/>
+        </w:rPr>
+        <w:t>Two are inseparable</w:t>
+      </w:r>
+    </w:p>
+    <w:p>
+      <w:pPr>
+        <w:pStyle w:val="ListParagraph"/>
+        <w:numPr>
+          <w:ilvl w:val="1"/>
+          <w:numId w:val="22"/>
+        </w:numPr>
+        <w:rPr>
+          <w:lang w:val="en-GB"/>
+        </w:rPr>
+      </w:pPr>
+      <w:r>
+        <w:rPr>
+          <w:lang w:val="en-GB"/>
+        </w:rPr>
+        <w:t>Effect of des</w:t>
+      </w:r>
+      <w:r>
+        <w:rPr>
+          <w:lang w:val="en-GB"/>
+        </w:rPr>
+        <w:t xml:space="preserve">tructive act: a major victory, exerts on all actions, </w:t>
+      </w:r>
+      <w:r>
+        <w:rPr>
+          <w:lang w:val="en-GB"/>
+        </w:rPr>
+        <w:t>it is exactly at such times that the moral factor is</w:t>
+      </w:r>
+      <w:r>
+        <w:rPr>
+          <w:lang w:val="en-GB"/>
+        </w:rPr>
+        <w:t xml:space="preserve"> </w:t>
+      </w:r>
+      <w:r>
+        <w:rPr>
+          <w:lang w:val="en-GB"/>
+        </w:rPr>
+        <w:t>the most fluid element of all</w:t>
+      </w:r>
+      <w:r>
+        <w:rPr>
+          <w:lang w:val="en-GB"/>
+        </w:rPr>
+        <w:t>. T</w:t>
+      </w:r>
+      <w:r>
+        <w:rPr>
+          <w:lang w:val="en-GB"/>
+        </w:rPr>
+        <w:t>herefore,</w:t>
+      </w:r>
+      <w:r>
+        <w:rPr>
+          <w:lang w:val="en-GB"/>
+        </w:rPr>
+        <w:t xml:space="preserve"> </w:t>
+      </w:r>
+      <w:r>
+        <w:rPr>
+          <w:lang w:val="en-GB"/>
+        </w:rPr>
+        <w:t xml:space="preserve">morale </w:t>
+      </w:r>
+      <w:r>
+        <w:rPr>
+          <w:lang w:val="en-GB"/>
+        </w:rPr>
+        <w:t>spreads most easily to affect everything else.</w:t>
+      </w:r>
+    </w:p>
+    <w:p>
+      <w:pPr>
+        <w:pStyle w:val="ListParagraph"/>
+        <w:numPr>
+          <w:ilvl w:val="1"/>
+          <w:numId w:val="22"/>
+        </w:numPr>
+        <w:rPr>
+          <w:lang w:val="en-GB"/>
+        </w:rPr>
+      </w:pPr>
+      <w:r>
+        <w:rPr>
+          <w:lang w:val="en-GB"/>
+        </w:rPr>
+        <w:t xml:space="preserve">Means of </w:t>
+      </w:r>
+      <w:proofErr w:type="spellStart"/>
+      <w:r>
+        <w:rPr>
+          <w:lang w:val="en-GB"/>
+        </w:rPr>
+        <w:t>DoEF</w:t>
+      </w:r>
+      <w:proofErr w:type="spellEnd"/>
+      <w:r>
+        <w:rPr>
+          <w:lang w:val="en-GB"/>
+        </w:rPr>
+        <w:t xml:space="preserve"> advantage to other means is balanced by its cost and danger and requires more efforts. If failed danger so high. Policies manage these risks.  </w:t>
+      </w:r>
+    </w:p>
+    <w:p>
+      <w:pPr>
+        <w:pStyle w:val="ListParagraph"/>
+        <w:numPr>
+          <w:ilvl w:val="1"/>
+          <w:numId w:val="22"/>
+        </w:numPr>
+        <w:rPr>
+          <w:lang w:val="en-GB"/>
+        </w:rPr>
+      </w:pPr>
+      <w:r>
+        <w:rPr>
+          <w:lang w:val="en-GB"/>
+        </w:rPr>
+        <w:t>Other methods, therefore, are less costly</w:t>
+      </w:r>
+      <w:r>
+        <w:rPr>
+          <w:lang w:val="en-GB"/>
+        </w:rPr>
+        <w:t>.</w:t>
+      </w:r>
+    </w:p>
+    <w:p>
+      <w:pPr>
+        <w:ind w:left="1080"/>
+        <w:rPr>
+          <w:b/>
+          <w:bCs/>
+          <w:lang w:val="en-GB"/>
+        </w:rPr>
+      </w:pPr>
+      <w:r>
+        <w:rPr>
+          <w:b/>
+          <w:bCs/>
+          <w:highlight w:val="yellow"/>
+          <w:lang w:val="en-GB"/>
+        </w:rPr>
+        <w:t>p.98</w:t>
+      </w:r>
+    </w:p>
+    <w:p>
+      <w:pPr>
+        <w:pStyle w:val="ListParagraph"/>
+        <w:numPr>
+          <w:ilvl w:val="1"/>
+          <w:numId w:val="22"/>
+        </w:numPr>
+        <w:rPr>
+          <w:lang w:val="en-GB"/>
+        </w:rPr>
+      </w:pPr>
+      <w:r>
+        <w:rPr>
+          <w:lang w:val="en-GB"/>
+        </w:rPr>
+        <w:t xml:space="preserve">Two kinds of means: </w:t>
+      </w:r>
+      <w:proofErr w:type="spellStart"/>
+      <w:r>
+        <w:rPr>
+          <w:lang w:val="en-GB"/>
+        </w:rPr>
+        <w:t>DoEF</w:t>
+      </w:r>
+      <w:proofErr w:type="spellEnd"/>
+      <w:r>
+        <w:rPr>
+          <w:lang w:val="en-GB"/>
+        </w:rPr>
+        <w:t xml:space="preserve"> and other</w:t>
+      </w:r>
+      <w:r>
+        <w:rPr>
+          <w:lang w:val="en-GB"/>
+        </w:rPr>
+        <w:t xml:space="preserve"> means </w:t>
+      </w:r>
+      <w:r>
+        <w:rPr>
+          <w:lang w:val="en-GB"/>
+        </w:rPr>
+        <w:t>positive purposes</w:t>
+      </w:r>
+      <w:r>
+        <w:rPr>
+          <w:lang w:val="en-GB"/>
+        </w:rPr>
+        <w:t xml:space="preserve">. If one commander choice force </w:t>
+      </w:r>
+      <w:proofErr w:type="gramStart"/>
+      <w:r>
+        <w:rPr>
+          <w:lang w:val="en-GB"/>
+        </w:rPr>
+        <w:t>other</w:t>
+      </w:r>
+      <w:proofErr w:type="gramEnd"/>
+      <w:r>
+        <w:rPr>
+          <w:lang w:val="en-GB"/>
+        </w:rPr>
+        <w:t xml:space="preserve"> commander to conduct same mean. Meaning if other choose other means the one who choose major battle will have </w:t>
+      </w:r>
+      <w:r>
+        <w:rPr>
+          <w:lang w:val="en-GB"/>
+        </w:rPr>
+        <w:t>excellent chance of success</w:t>
+      </w:r>
+      <w:r>
+        <w:rPr>
+          <w:lang w:val="en-GB"/>
+        </w:rPr>
+        <w:t xml:space="preserve">. </w:t>
+      </w:r>
+    </w:p>
+    <w:p>
+      <w:pPr>
+        <w:pStyle w:val="ListParagraph"/>
+        <w:numPr>
+          <w:ilvl w:val="0"/>
+          <w:numId w:val="22"/>
+        </w:numPr>
+        <w:rPr>
+          <w:lang w:val="en-GB"/>
+        </w:rPr>
+      </w:pPr>
+      <w:r>
+        <w:rPr>
+          <w:lang w:val="en-GB"/>
+        </w:rPr>
+        <w:t xml:space="preserve">negative side of </w:t>
+      </w:r>
+      <w:proofErr w:type="spellStart"/>
+      <w:r>
+        <w:rPr>
+          <w:lang w:val="en-GB"/>
+        </w:rPr>
+        <w:t>DtEF</w:t>
+      </w:r>
+      <w:proofErr w:type="spellEnd"/>
       <w:r>
         <w:rPr>
           <w:lang w:val="en-GB"/>
@@ -17326,7 +18126,551 @@
         <w:rPr>
           <w:lang w:val="en-GB"/>
         </w:rPr>
-        <w:t>Destruction may be merely a means to some other end. In such a case,</w:t>
+        <w:t>the preservation of our own.</w:t>
+      </w:r>
+    </w:p>
+    <w:p>
+      <w:pPr>
+        <w:pStyle w:val="ListParagraph"/>
+        <w:numPr>
+          <w:ilvl w:val="0"/>
+          <w:numId w:val="22"/>
+        </w:numPr>
+        <w:rPr>
+          <w:b/>
+          <w:bCs/>
+          <w:lang w:val="en-GB"/>
+        </w:rPr>
+      </w:pPr>
+      <w:r>
+        <w:rPr>
+          <w:b/>
+          <w:bCs/>
+          <w:lang w:val="en-GB"/>
+        </w:rPr>
+        <w:t xml:space="preserve">Two efforts interact: </w:t>
+      </w:r>
+    </w:p>
+    <w:tbl>
+      <w:tblPr>
+        <w:tblStyle w:val="TableGrid"/>
+        <w:tblW w:w="0" w:type="auto"/>
+        <w:tblInd w:w="720" w:type="dxa"/>
+        <w:tblLook w:val="04A0" w:firstRow="1" w:lastRow="0" w:firstColumn="1" w:lastColumn="0" w:noHBand="0" w:noVBand="1"/>
+      </w:tblPr>
+      <w:tblGrid>
+        <w:gridCol w:w="1783"/>
+        <w:gridCol w:w="1727"/>
+        <w:gridCol w:w="1688"/>
+        <w:gridCol w:w="1698"/>
+        <w:gridCol w:w="1446"/>
+      </w:tblGrid>
+      <w:tr>
+        <w:tc>
+          <w:tcPr>
+            <w:tcW w:w="1783" w:type="dxa"/>
+          </w:tcPr>
+          <w:p>
+            <w:pPr>
+              <w:pStyle w:val="ListParagraph"/>
+              <w:ind w:left="0"/>
+              <w:rPr>
+                <w:b/>
+                <w:bCs/>
+                <w:lang w:val="en-GB"/>
+              </w:rPr>
+            </w:pPr>
+            <w:r>
+              <w:rPr>
+                <w:b/>
+                <w:bCs/>
+                <w:lang w:val="en-GB"/>
+              </w:rPr>
+              <w:t>Efforts</w:t>
+            </w:r>
+          </w:p>
+        </w:tc>
+        <w:tc>
+          <w:tcPr>
+            <w:tcW w:w="1727" w:type="dxa"/>
+          </w:tcPr>
+          <w:p>
+            <w:pPr>
+              <w:pStyle w:val="ListParagraph"/>
+              <w:ind w:left="0"/>
+              <w:rPr>
+                <w:b/>
+                <w:bCs/>
+                <w:lang w:val="en-GB"/>
+              </w:rPr>
+            </w:pPr>
+            <w:r>
+              <w:rPr>
+                <w:b/>
+                <w:bCs/>
+                <w:lang w:val="en-GB"/>
+              </w:rPr>
+              <w:t>Purpose</w:t>
+            </w:r>
+          </w:p>
+        </w:tc>
+        <w:tc>
+          <w:tcPr>
+            <w:tcW w:w="1688" w:type="dxa"/>
+          </w:tcPr>
+          <w:p>
+            <w:pPr>
+              <w:pStyle w:val="ListParagraph"/>
+              <w:ind w:left="0"/>
+              <w:rPr>
+                <w:b/>
+                <w:bCs/>
+                <w:lang w:val="en-GB"/>
+              </w:rPr>
+            </w:pPr>
+            <w:r>
+              <w:rPr>
+                <w:b/>
+                <w:bCs/>
+                <w:lang w:val="en-GB"/>
+              </w:rPr>
+              <w:t xml:space="preserve">Leads to </w:t>
+            </w:r>
+          </w:p>
+        </w:tc>
+        <w:tc>
+          <w:tcPr>
+            <w:tcW w:w="1698" w:type="dxa"/>
+          </w:tcPr>
+          <w:p>
+            <w:pPr>
+              <w:pStyle w:val="ListParagraph"/>
+              <w:ind w:left="0"/>
+              <w:rPr>
+                <w:b/>
+                <w:bCs/>
+                <w:lang w:val="en-GB"/>
+              </w:rPr>
+            </w:pPr>
+            <w:r>
+              <w:rPr>
+                <w:b/>
+                <w:bCs/>
+                <w:lang w:val="en-GB"/>
+              </w:rPr>
+              <w:t>Final aim</w:t>
+            </w:r>
+          </w:p>
+        </w:tc>
+        <w:tc>
+          <w:tcPr>
+            <w:tcW w:w="1446" w:type="dxa"/>
+          </w:tcPr>
+          <w:p>
+            <w:pPr>
+              <w:pStyle w:val="ListParagraph"/>
+              <w:ind w:left="0"/>
+              <w:rPr>
+                <w:b/>
+                <w:bCs/>
+                <w:lang w:val="en-GB"/>
+              </w:rPr>
+            </w:pPr>
+            <w:r>
+              <w:rPr>
+                <w:b/>
+                <w:bCs/>
+                <w:lang w:val="en-GB"/>
+              </w:rPr>
+              <w:t>Calls?</w:t>
+            </w:r>
+          </w:p>
+        </w:tc>
+      </w:tr>
+      <w:tr>
+        <w:tc>
+          <w:tcPr>
+            <w:tcW w:w="1783" w:type="dxa"/>
+          </w:tcPr>
+          <w:p>
+            <w:pPr>
+              <w:pStyle w:val="ListParagraph"/>
+              <w:ind w:left="0"/>
+              <w:rPr>
+                <w:b/>
+                <w:bCs/>
+                <w:lang w:val="en-GB"/>
+              </w:rPr>
+            </w:pPr>
+            <w:proofErr w:type="spellStart"/>
+            <w:r>
+              <w:rPr>
+                <w:lang w:val="en-GB"/>
+              </w:rPr>
+              <w:t>DtEF</w:t>
+            </w:r>
+            <w:proofErr w:type="spellEnd"/>
+          </w:p>
+        </w:tc>
+        <w:tc>
+          <w:tcPr>
+            <w:tcW w:w="1727" w:type="dxa"/>
+          </w:tcPr>
+          <w:p>
+            <w:pPr>
+              <w:pStyle w:val="ListParagraph"/>
+              <w:ind w:left="0"/>
+              <w:rPr>
+                <w:b/>
+                <w:bCs/>
+                <w:lang w:val="en-GB"/>
+              </w:rPr>
+            </w:pPr>
+            <w:r>
+              <w:rPr>
+                <w:b/>
+                <w:bCs/>
+                <w:lang w:val="en-GB"/>
+              </w:rPr>
+              <w:t>Positive</w:t>
+            </w:r>
+          </w:p>
+        </w:tc>
+        <w:tc>
+          <w:tcPr>
+            <w:tcW w:w="1688" w:type="dxa"/>
+          </w:tcPr>
+          <w:p>
+            <w:pPr>
+              <w:pStyle w:val="ListParagraph"/>
+              <w:ind w:left="0"/>
+              <w:rPr>
+                <w:b/>
+                <w:bCs/>
+                <w:lang w:val="en-GB"/>
+              </w:rPr>
+            </w:pPr>
+            <w:r>
+              <w:rPr>
+                <w:b/>
+                <w:bCs/>
+                <w:lang w:val="en-GB"/>
+              </w:rPr>
+              <w:t>Positive results</w:t>
+            </w:r>
+          </w:p>
+        </w:tc>
+        <w:tc>
+          <w:tcPr>
+            <w:tcW w:w="1698" w:type="dxa"/>
+          </w:tcPr>
+          <w:p>
+            <w:pPr>
+              <w:pStyle w:val="ListParagraph"/>
+              <w:ind w:left="0"/>
+              <w:rPr>
+                <w:b/>
+                <w:bCs/>
+                <w:lang w:val="en-GB"/>
+              </w:rPr>
+            </w:pPr>
+            <w:r>
+              <w:rPr>
+                <w:lang w:val="en-GB"/>
+              </w:rPr>
+              <w:t>enemy's collapse</w:t>
+            </w:r>
+          </w:p>
+        </w:tc>
+        <w:tc>
+          <w:tcPr>
+            <w:tcW w:w="1446" w:type="dxa"/>
+          </w:tcPr>
+          <w:p>
+            <w:pPr>
+              <w:pStyle w:val="ListParagraph"/>
+              <w:ind w:left="0"/>
+              <w:rPr>
+                <w:lang w:val="en-GB"/>
+              </w:rPr>
+            </w:pPr>
+            <w:r>
+              <w:rPr>
+                <w:lang w:val="en-GB"/>
+              </w:rPr>
+              <w:t>act of destruction into being</w:t>
+            </w:r>
+          </w:p>
+        </w:tc>
+      </w:tr>
+      <w:tr>
+        <w:tc>
+          <w:tcPr>
+            <w:tcW w:w="1783" w:type="dxa"/>
+          </w:tcPr>
+          <w:p>
+            <w:pPr>
+              <w:pStyle w:val="ListParagraph"/>
+              <w:ind w:left="0"/>
+              <w:rPr>
+                <w:lang w:val="en-GB"/>
+              </w:rPr>
+            </w:pPr>
+            <w:r>
+              <w:rPr>
+                <w:lang w:val="en-GB"/>
+              </w:rPr>
+              <w:t>Preserving our own forces</w:t>
+            </w:r>
+          </w:p>
+          <w:p>
+            <w:pPr>
+              <w:pStyle w:val="ListParagraph"/>
+              <w:ind w:left="0"/>
+              <w:rPr>
+                <w:b/>
+                <w:bCs/>
+                <w:lang w:val="en-GB"/>
+              </w:rPr>
+            </w:pPr>
+            <w:r>
+              <w:rPr>
+                <w:lang w:val="en-GB"/>
+              </w:rPr>
+              <w:t>(</w:t>
+            </w:r>
+            <w:proofErr w:type="gramStart"/>
+            <w:r>
+              <w:rPr>
+                <w:lang w:val="en-GB"/>
+              </w:rPr>
+              <w:t>pure</w:t>
+            </w:r>
+            <w:proofErr w:type="gramEnd"/>
+            <w:r>
+              <w:rPr>
+                <w:lang w:val="en-GB"/>
+              </w:rPr>
+              <w:t xml:space="preserve"> resistance</w:t>
+            </w:r>
+            <w:r>
+              <w:rPr>
+                <w:lang w:val="en-GB"/>
+              </w:rPr>
+              <w:t>)</w:t>
+            </w:r>
+          </w:p>
+        </w:tc>
+        <w:tc>
+          <w:tcPr>
+            <w:tcW w:w="1727" w:type="dxa"/>
+          </w:tcPr>
+          <w:p>
+            <w:pPr>
+              <w:pStyle w:val="ListParagraph"/>
+              <w:ind w:left="0"/>
+              <w:rPr>
+                <w:b/>
+                <w:bCs/>
+                <w:lang w:val="en-GB"/>
+              </w:rPr>
+            </w:pPr>
+            <w:r>
+              <w:rPr>
+                <w:b/>
+                <w:bCs/>
+                <w:lang w:val="en-GB"/>
+              </w:rPr>
+              <w:t>Negative</w:t>
+            </w:r>
+          </w:p>
+        </w:tc>
+        <w:tc>
+          <w:tcPr>
+            <w:tcW w:w="1688" w:type="dxa"/>
+          </w:tcPr>
+          <w:p>
+            <w:pPr>
+              <w:pStyle w:val="ListParagraph"/>
+              <w:ind w:left="0"/>
+              <w:rPr>
+                <w:b/>
+                <w:bCs/>
+                <w:lang w:val="en-GB"/>
+              </w:rPr>
+            </w:pPr>
+          </w:p>
+        </w:tc>
+        <w:tc>
+          <w:tcPr>
+            <w:tcW w:w="1698" w:type="dxa"/>
+          </w:tcPr>
+          <w:p>
+            <w:pPr>
+              <w:pStyle w:val="ListParagraph"/>
+              <w:ind w:left="0"/>
+              <w:rPr>
+                <w:b/>
+                <w:bCs/>
+                <w:lang w:val="en-GB"/>
+              </w:rPr>
+            </w:pPr>
+            <w:r>
+              <w:rPr>
+                <w:lang w:val="en-GB"/>
+              </w:rPr>
+              <w:t xml:space="preserve">to prolong the war until the </w:t>
+            </w:r>
+            <w:r>
+              <w:rPr>
+                <w:lang w:val="en-GB"/>
+              </w:rPr>
+              <w:lastRenderedPageBreak/>
+              <w:t>enemy is exhausted</w:t>
+            </w:r>
+          </w:p>
+        </w:tc>
+        <w:tc>
+          <w:tcPr>
+            <w:tcW w:w="1446" w:type="dxa"/>
+          </w:tcPr>
+          <w:p>
+            <w:pPr>
+              <w:pStyle w:val="ListParagraph"/>
+              <w:ind w:left="0"/>
+              <w:rPr>
+                <w:b/>
+                <w:bCs/>
+                <w:lang w:val="en-GB"/>
+              </w:rPr>
+            </w:pPr>
+            <w:r>
+              <w:rPr>
+                <w:b/>
+                <w:bCs/>
+                <w:lang w:val="en-GB"/>
+              </w:rPr>
+              <w:lastRenderedPageBreak/>
+              <w:t>waits</w:t>
+            </w:r>
+          </w:p>
+        </w:tc>
+      </w:tr>
+    </w:tbl>
+    <w:p>
+      <w:pPr>
+        <w:pStyle w:val="ListParagraph"/>
+        <w:rPr>
+          <w:b/>
+          <w:bCs/>
+          <w:lang w:val="en-GB"/>
+        </w:rPr>
+      </w:pPr>
+    </w:p>
+    <w:p>
+      <w:pPr>
+        <w:pStyle w:val="ListParagraph"/>
+        <w:numPr>
+          <w:ilvl w:val="0"/>
+          <w:numId w:val="23"/>
+        </w:numPr>
+        <w:rPr>
+          <w:lang w:val="en-GB"/>
+        </w:rPr>
+      </w:pPr>
+      <w:r>
+        <w:rPr>
+          <w:lang w:val="en-GB"/>
+        </w:rPr>
+        <w:t xml:space="preserve">How far waiting attitude? </w:t>
+      </w:r>
+    </w:p>
+    <w:p>
+      <w:pPr>
+        <w:pStyle w:val="ListParagraph"/>
+        <w:numPr>
+          <w:ilvl w:val="1"/>
+          <w:numId w:val="23"/>
+        </w:numPr>
+        <w:rPr>
+          <w:lang w:val="en-GB"/>
+        </w:rPr>
+      </w:pPr>
+      <w:r>
+        <w:rPr>
+          <w:lang w:val="en-GB"/>
+        </w:rPr>
+        <w:t xml:space="preserve">The answer lies in the theory of attack and </w:t>
+      </w:r>
+      <w:proofErr w:type="spellStart"/>
+      <w:r>
+        <w:rPr>
+          <w:lang w:val="en-GB"/>
+        </w:rPr>
+        <w:t>defense</w:t>
+      </w:r>
+      <w:proofErr w:type="spellEnd"/>
+      <w:r>
+        <w:rPr>
+          <w:lang w:val="en-GB"/>
+        </w:rPr>
+        <w:t xml:space="preserve">, </w:t>
+      </w:r>
+    </w:p>
+    <w:p>
+      <w:pPr>
+        <w:pStyle w:val="ListParagraph"/>
+        <w:numPr>
+          <w:ilvl w:val="1"/>
+          <w:numId w:val="23"/>
+        </w:numPr>
+        <w:rPr>
+          <w:lang w:val="en-GB"/>
+        </w:rPr>
+      </w:pPr>
+      <w:r>
+        <w:rPr>
+          <w:lang w:val="en-GB"/>
+        </w:rPr>
+        <w:t>policy of waiting must never become passive endurance,</w:t>
+      </w:r>
+    </w:p>
+    <w:p>
+      <w:pPr>
+        <w:pStyle w:val="ListParagraph"/>
+        <w:numPr>
+          <w:ilvl w:val="1"/>
+          <w:numId w:val="23"/>
+        </w:numPr>
+        <w:rPr>
+          <w:lang w:val="en-GB"/>
+        </w:rPr>
+      </w:pPr>
+      <w:r>
+        <w:rPr>
+          <w:lang w:val="en-GB"/>
+        </w:rPr>
+        <w:t xml:space="preserve">In the end this policy </w:t>
+      </w:r>
+      <w:proofErr w:type="gramStart"/>
+      <w:r>
+        <w:rPr>
+          <w:lang w:val="en-GB"/>
+        </w:rPr>
+        <w:t>has to</w:t>
+      </w:r>
+      <w:proofErr w:type="gramEnd"/>
+      <w:r>
+        <w:rPr>
+          <w:lang w:val="en-GB"/>
+        </w:rPr>
+        <w:t xml:space="preserve"> aim to </w:t>
+      </w:r>
+      <w:r>
+        <w:rPr>
+          <w:lang w:val="en-GB"/>
+        </w:rPr>
+        <w:t>seek the destruction of the opposing</w:t>
       </w:r>
       <w:r>
         <w:rPr>
@@ -17334,19 +18678,671 @@
         </w:rPr>
         <w:t xml:space="preserve"> </w:t>
       </w:r>
+      <w:r>
+        <w:rPr>
+          <w:lang w:val="en-GB"/>
+        </w:rPr>
+        <w:t>forces</w:t>
+      </w:r>
+      <w:r>
+        <w:rPr>
+          <w:lang w:val="en-GB"/>
+        </w:rPr>
+        <w:t xml:space="preserve"> at the end.</w:t>
+      </w:r>
+    </w:p>
+    <w:p>
+      <w:pPr>
+        <w:pStyle w:val="ListParagraph"/>
+        <w:numPr>
+          <w:ilvl w:val="1"/>
+          <w:numId w:val="23"/>
+        </w:numPr>
+        <w:rPr>
+          <w:lang w:val="en-GB"/>
+        </w:rPr>
+      </w:pPr>
+      <w:r>
+        <w:rPr>
+          <w:lang w:val="en-GB"/>
+        </w:rPr>
+        <w:t>fundamental error</w:t>
+      </w:r>
+      <w:r>
+        <w:rPr>
+          <w:lang w:val="en-GB"/>
+        </w:rPr>
+        <w:t xml:space="preserve">: </w:t>
+      </w:r>
+      <w:r>
+        <w:rPr>
+          <w:lang w:val="en-GB"/>
+        </w:rPr>
+        <w:t>imagine</w:t>
+      </w:r>
+      <w:r>
+        <w:rPr>
+          <w:lang w:val="en-GB"/>
+        </w:rPr>
+        <w:t xml:space="preserve"> </w:t>
+      </w:r>
+      <w:r>
+        <w:rPr>
+          <w:lang w:val="en-GB"/>
+        </w:rPr>
+        <w:t>a negative aim implies a preference for a bloodless decision over the</w:t>
+      </w:r>
+      <w:r>
+        <w:rPr>
+          <w:lang w:val="en-GB"/>
+        </w:rPr>
+        <w:t xml:space="preserve"> </w:t>
+      </w:r>
+      <w:r>
+        <w:rPr>
+          <w:lang w:val="en-GB"/>
+        </w:rPr>
+        <w:t>destruction of the enemy.</w:t>
+      </w:r>
+    </w:p>
+    <w:p>
+      <w:pPr>
+        <w:pStyle w:val="ListParagraph"/>
+        <w:numPr>
+          <w:ilvl w:val="1"/>
+          <w:numId w:val="23"/>
+        </w:numPr>
+        <w:rPr>
+          <w:lang w:val="en-GB"/>
+        </w:rPr>
+      </w:pPr>
+      <w:r>
+        <w:rPr>
+          <w:lang w:val="en-GB"/>
+        </w:rPr>
+        <w:t xml:space="preserve">It has this risk: </w:t>
+      </w:r>
+      <w:r>
+        <w:rPr>
+          <w:lang w:val="en-GB"/>
+        </w:rPr>
+        <w:t>it is not the appropriate</w:t>
+      </w:r>
+      <w:r>
+        <w:rPr>
+          <w:lang w:val="en-GB"/>
+        </w:rPr>
+        <w:t xml:space="preserve"> </w:t>
+      </w:r>
+      <w:r>
+        <w:rPr>
+          <w:lang w:val="en-GB"/>
+        </w:rPr>
+        <w:t>course: that depends on factors that are determined by the</w:t>
+      </w:r>
+      <w:r>
+        <w:rPr>
+          <w:lang w:val="en-GB"/>
+        </w:rPr>
+        <w:t xml:space="preserve"> </w:t>
+      </w:r>
+      <w:r>
+        <w:rPr>
+          <w:lang w:val="en-GB"/>
+        </w:rPr>
+        <w:t>opponent.</w:t>
+      </w:r>
+    </w:p>
+    <w:p>
+      <w:pPr>
+        <w:pStyle w:val="ListParagraph"/>
+        <w:numPr>
+          <w:ilvl w:val="1"/>
+          <w:numId w:val="23"/>
+        </w:numPr>
+        <w:rPr>
+          <w:lang w:val="en-GB"/>
+        </w:rPr>
+      </w:pPr>
+      <w:r>
+        <w:rPr>
+          <w:lang w:val="en-GB"/>
+        </w:rPr>
+        <w:t>Avoidance of bloodshed, then, should not be taken as an act of</w:t>
+      </w:r>
+      <w:r>
+        <w:rPr>
+          <w:lang w:val="en-GB"/>
+        </w:rPr>
+        <w:t xml:space="preserve"> </w:t>
+      </w:r>
+      <w:r>
+        <w:rPr>
+          <w:lang w:val="en-GB"/>
+        </w:rPr>
+        <w:t>policy if our main concern is to preserve our forces.</w:t>
+      </w:r>
+    </w:p>
+    <w:p>
+      <w:pPr>
+        <w:pStyle w:val="ListParagraph"/>
+        <w:ind w:left="3204"/>
+        <w:rPr>
+          <w:b/>
+          <w:bCs/>
+          <w:lang w:val="en-GB"/>
+        </w:rPr>
+      </w:pPr>
+      <w:r>
+        <w:rPr>
+          <w:b/>
+          <w:bCs/>
+          <w:highlight w:val="yellow"/>
+          <w:lang w:val="en-GB"/>
+        </w:rPr>
+        <w:t>p.99</w:t>
+      </w:r>
+    </w:p>
+    <w:p>
+      <w:pPr>
+        <w:pStyle w:val="ListParagraph"/>
+        <w:numPr>
+          <w:ilvl w:val="1"/>
+          <w:numId w:val="23"/>
+        </w:numPr>
+        <w:rPr>
+          <w:lang w:val="en-GB"/>
+        </w:rPr>
+      </w:pPr>
+      <w:r>
+        <w:rPr>
+          <w:lang w:val="en-GB"/>
+        </w:rPr>
+        <w:t xml:space="preserve">Certain effect of negative policy: retard the decision: waiting for the decisive moment. </w:t>
+      </w:r>
+    </w:p>
+    <w:p>
+      <w:pPr>
+        <w:pStyle w:val="ListParagraph"/>
+        <w:numPr>
+          <w:ilvl w:val="1"/>
+          <w:numId w:val="23"/>
+        </w:numPr>
+        <w:rPr>
+          <w:lang w:val="en-GB"/>
+        </w:rPr>
+      </w:pPr>
+      <w:r>
+        <w:rPr>
+          <w:lang w:val="en-GB"/>
+        </w:rPr>
+        <w:t>further waiting would bring excessive disadvantages, then</w:t>
+      </w:r>
+      <w:r>
+        <w:rPr>
+          <w:lang w:val="en-GB"/>
+        </w:rPr>
+        <w:t xml:space="preserve"> </w:t>
+      </w:r>
+      <w:r>
+        <w:rPr>
+          <w:lang w:val="en-GB"/>
+        </w:rPr>
+        <w:t>the benefit of the negative policy has been exhausted.</w:t>
+      </w:r>
+      <w:r>
+        <w:rPr>
+          <w:lang w:val="en-GB"/>
+        </w:rPr>
+        <w:t xml:space="preserve"> </w:t>
+      </w:r>
+    </w:p>
+    <w:p>
+      <w:pPr>
+        <w:pStyle w:val="ListParagraph"/>
+        <w:numPr>
+          <w:ilvl w:val="1"/>
+          <w:numId w:val="23"/>
+        </w:numPr>
+        <w:rPr>
+          <w:lang w:val="en-GB"/>
+        </w:rPr>
+      </w:pPr>
+      <w:proofErr w:type="spellStart"/>
+      <w:r>
+        <w:rPr>
+          <w:lang w:val="en-GB"/>
+        </w:rPr>
+        <w:t>DtEF</w:t>
+      </w:r>
+      <w:proofErr w:type="spellEnd"/>
+      <w:r>
+        <w:rPr>
+          <w:lang w:val="en-GB"/>
+        </w:rPr>
+        <w:t xml:space="preserve"> now </w:t>
+      </w:r>
+      <w:proofErr w:type="spellStart"/>
+      <w:r>
+        <w:rPr>
+          <w:lang w:val="en-GB"/>
+        </w:rPr>
+        <w:t>reemerges</w:t>
+      </w:r>
+      <w:proofErr w:type="spellEnd"/>
+      <w:r>
+        <w:rPr>
+          <w:lang w:val="en-GB"/>
+        </w:rPr>
+        <w:t xml:space="preserve">. </w:t>
+      </w:r>
+    </w:p>
+    <w:p>
+      <w:pPr>
+        <w:rPr>
+          <w:lang w:val="en-GB"/>
+        </w:rPr>
+      </w:pPr>
+      <w:r>
+        <w:rPr>
+          <w:lang w:val="en-GB"/>
+        </w:rPr>
+        <w:t xml:space="preserve">Result: </w:t>
+      </w:r>
+    </w:p>
+    <w:p>
+      <w:pPr>
+        <w:pStyle w:val="ListParagraph"/>
+        <w:numPr>
+          <w:ilvl w:val="0"/>
+          <w:numId w:val="23"/>
+        </w:numPr>
+        <w:ind w:left="567"/>
+        <w:rPr>
+          <w:lang w:val="en-GB"/>
+        </w:rPr>
+      </w:pPr>
+      <w:r>
+        <w:rPr>
+          <w:lang w:val="en-GB"/>
+        </w:rPr>
+        <w:t>M</w:t>
+      </w:r>
+      <w:r>
+        <w:rPr>
+          <w:lang w:val="en-GB"/>
+        </w:rPr>
+        <w:t>any different roads can</w:t>
+      </w:r>
+      <w:r>
+        <w:rPr>
+          <w:lang w:val="en-GB"/>
+        </w:rPr>
+        <w:t xml:space="preserve"> </w:t>
+      </w:r>
+      <w:r>
+        <w:rPr>
+          <w:lang w:val="en-GB"/>
+        </w:rPr>
+        <w:t>lead to the attainment of the political object, fighting is the onl</w:t>
+      </w:r>
+      <w:r>
+        <w:rPr>
+          <w:lang w:val="en-GB"/>
+        </w:rPr>
+        <w:t xml:space="preserve">y </w:t>
+      </w:r>
+      <w:r>
+        <w:rPr>
+          <w:lang w:val="en-GB"/>
+        </w:rPr>
+        <w:t>possible means.</w:t>
+      </w:r>
+    </w:p>
+    <w:p>
+      <w:pPr>
+        <w:pStyle w:val="ListParagraph"/>
+        <w:numPr>
+          <w:ilvl w:val="0"/>
+          <w:numId w:val="23"/>
+        </w:numPr>
+        <w:ind w:left="567"/>
+        <w:rPr>
+          <w:lang w:val="en-GB"/>
+        </w:rPr>
+      </w:pPr>
+      <w:r>
+        <w:rPr>
+          <w:lang w:val="en-GB"/>
+        </w:rPr>
+        <w:t xml:space="preserve">Everything is governed by a supreme law, </w:t>
+      </w:r>
+      <w:r>
+        <w:rPr>
+          <w:b/>
+          <w:bCs/>
+          <w:lang w:val="en-GB"/>
+        </w:rPr>
+        <w:t>“</w:t>
+      </w:r>
+      <w:r>
+        <w:rPr>
+          <w:b/>
+          <w:bCs/>
+          <w:lang w:val="en-GB"/>
+        </w:rPr>
+        <w:t>the decision by</w:t>
+      </w:r>
+      <w:r>
+        <w:rPr>
+          <w:b/>
+          <w:bCs/>
+          <w:lang w:val="en-GB"/>
+        </w:rPr>
+        <w:t xml:space="preserve"> </w:t>
+      </w:r>
+      <w:r>
+        <w:rPr>
+          <w:b/>
+          <w:bCs/>
+          <w:lang w:val="en-GB"/>
+        </w:rPr>
+        <w:t>force of arms</w:t>
+      </w:r>
+      <w:r>
+        <w:rPr>
+          <w:b/>
+          <w:bCs/>
+          <w:lang w:val="en-GB"/>
+        </w:rPr>
+        <w:t>”</w:t>
+      </w:r>
+      <w:r>
+        <w:rPr>
+          <w:lang w:val="en-GB"/>
+        </w:rPr>
+        <w:t xml:space="preserve">. </w:t>
+      </w:r>
+    </w:p>
+    <w:p>
+      <w:pPr>
+        <w:pStyle w:val="ListParagraph"/>
+        <w:numPr>
+          <w:ilvl w:val="0"/>
+          <w:numId w:val="23"/>
+        </w:numPr>
+        <w:ind w:left="567"/>
+        <w:rPr>
+          <w:lang w:val="en-GB"/>
+        </w:rPr>
+      </w:pPr>
+      <w:r>
+        <w:rPr>
+          <w:lang w:val="en-GB"/>
+        </w:rPr>
+        <w:t xml:space="preserve">If the opponent does seek battle, </w:t>
+      </w:r>
+      <w:r>
+        <w:rPr>
+          <w:lang w:val="en-GB"/>
+        </w:rPr>
+        <w:t xml:space="preserve">accept it. </w:t>
+      </w:r>
+    </w:p>
+    <w:p>
+      <w:pPr>
+        <w:pStyle w:val="ListParagraph"/>
+        <w:numPr>
+          <w:ilvl w:val="0"/>
+          <w:numId w:val="23"/>
+        </w:numPr>
+        <w:ind w:left="567"/>
+        <w:rPr>
+          <w:lang w:val="en-GB"/>
+        </w:rPr>
+      </w:pPr>
+      <w:r>
+        <w:rPr>
+          <w:lang w:val="en-GB"/>
+        </w:rPr>
+        <w:t>A commander who prefers another strategy must first be sure</w:t>
+      </w:r>
+      <w:r>
+        <w:rPr>
+          <w:lang w:val="en-GB"/>
+        </w:rPr>
+        <w:t xml:space="preserve"> </w:t>
+      </w:r>
+      <w:r>
+        <w:rPr>
+          <w:lang w:val="en-GB"/>
+        </w:rPr>
+        <w:t>that his opponent either will not appeal to that force</w:t>
+      </w:r>
+      <w:r>
+        <w:rPr>
+          <w:lang w:val="en-GB"/>
+        </w:rPr>
+        <w:t xml:space="preserve"> </w:t>
+      </w:r>
+      <w:r>
+        <w:rPr>
+          <w:lang w:val="en-GB"/>
+        </w:rPr>
+        <w:t xml:space="preserve">or that he will lose the verdict if he does. </w:t>
+      </w:r>
+    </w:p>
+    <w:p>
+      <w:pPr>
+        <w:pStyle w:val="ListParagraph"/>
+        <w:numPr>
+          <w:ilvl w:val="0"/>
+          <w:numId w:val="23"/>
+        </w:numPr>
+        <w:ind w:left="567"/>
+        <w:rPr>
+          <w:lang w:val="en-GB"/>
+        </w:rPr>
+      </w:pPr>
+      <w:r>
+        <w:rPr>
+          <w:lang w:val="en-GB"/>
+        </w:rPr>
+        <w:t>To sum up: of all the possible</w:t>
+      </w:r>
+      <w:r>
+        <w:rPr>
+          <w:lang w:val="en-GB"/>
+        </w:rPr>
+        <w:t xml:space="preserve"> </w:t>
+      </w:r>
+      <w:r>
+        <w:rPr>
+          <w:lang w:val="en-GB"/>
+        </w:rPr>
+        <w:t>aims in war, the destruction of the enemy's armed forces always appears as</w:t>
+      </w:r>
+      <w:r>
+        <w:rPr>
+          <w:lang w:val="en-GB"/>
+        </w:rPr>
+        <w:t xml:space="preserve"> </w:t>
+      </w:r>
+      <w:r>
+        <w:rPr>
+          <w:lang w:val="en-GB"/>
+        </w:rPr>
+        <w:t>the highest.</w:t>
+      </w:r>
+    </w:p>
+    <w:p>
+      <w:pPr>
+        <w:pStyle w:val="ListParagraph"/>
+        <w:numPr>
+          <w:ilvl w:val="0"/>
+          <w:numId w:val="23"/>
+        </w:numPr>
+        <w:rPr>
+          <w:lang w:val="en-GB"/>
+        </w:rPr>
+      </w:pPr>
+      <w:r>
+        <w:rPr>
+          <w:lang w:val="en-GB"/>
+        </w:rPr>
+        <w:t>other kinds of strategies</w:t>
+      </w:r>
+      <w:r>
+        <w:rPr>
+          <w:lang w:val="en-GB"/>
+        </w:rPr>
+        <w:t xml:space="preserve"> </w:t>
+      </w:r>
+      <w:r>
+        <w:rPr>
+          <w:lang w:val="en-GB"/>
+        </w:rPr>
+        <w:t>can achieve in war. admit the general possibility of their existence, the possibility of deviating from the basic</w:t>
+      </w:r>
+      <w:r>
+        <w:rPr>
+          <w:lang w:val="en-GB"/>
+        </w:rPr>
+        <w:t xml:space="preserve"> </w:t>
+      </w:r>
+      <w:r>
+        <w:rPr>
+          <w:lang w:val="en-GB"/>
+        </w:rPr>
+        <w:t xml:space="preserve">concept of war under the pressure of special circumstances. </w:t>
+      </w:r>
+    </w:p>
+    <w:p>
+      <w:pPr>
+        <w:pStyle w:val="ListParagraph"/>
+        <w:numPr>
+          <w:ilvl w:val="0"/>
+          <w:numId w:val="23"/>
+        </w:numPr>
+        <w:rPr>
+          <w:lang w:val="en-GB"/>
+        </w:rPr>
+      </w:pPr>
+      <w:r>
+        <w:rPr>
+          <w:lang w:val="en-GB"/>
+        </w:rPr>
+        <w:t>But even at this</w:t>
+      </w:r>
+      <w:r>
+        <w:rPr>
+          <w:lang w:val="en-GB"/>
+        </w:rPr>
+        <w:t xml:space="preserve"> </w:t>
+      </w:r>
+      <w:r>
+        <w:rPr>
+          <w:lang w:val="en-GB"/>
+        </w:rPr>
+        <w:t>point violent resolution of the crisis,</w:t>
+      </w:r>
+      <w:r>
+        <w:rPr>
+          <w:lang w:val="en-GB"/>
+        </w:rPr>
+        <w:t xml:space="preserve"> </w:t>
+      </w:r>
+      <w:r>
+        <w:rPr>
+          <w:lang w:val="en-GB"/>
+        </w:rPr>
+        <w:t xml:space="preserve">the wish to annihilate the enemy's forces, is the first-born son of war. </w:t>
+      </w:r>
+    </w:p>
+    <w:p>
+      <w:pPr>
+        <w:pStyle w:val="ListParagraph"/>
+        <w:numPr>
+          <w:ilvl w:val="0"/>
+          <w:numId w:val="23"/>
+        </w:numPr>
+        <w:rPr>
+          <w:lang w:val="en-GB"/>
+        </w:rPr>
+      </w:pPr>
+      <w:r>
+        <w:rPr>
+          <w:lang w:val="en-GB"/>
+        </w:rPr>
+        <w:t>If the</w:t>
+      </w:r>
+      <w:r>
+        <w:rPr>
+          <w:lang w:val="en-GB"/>
+        </w:rPr>
+        <w:t xml:space="preserve"> </w:t>
+      </w:r>
+      <w:r>
+        <w:rPr>
+          <w:lang w:val="en-GB"/>
+        </w:rPr>
+        <w:t>political aims are small, the motives slight and tensions low, a prudent general may look for any way to avoid major crises and decisive actions, exploit</w:t>
+      </w:r>
+      <w:r>
+        <w:rPr>
+          <w:lang w:val="en-GB"/>
+        </w:rPr>
+        <w:t xml:space="preserve"> </w:t>
+      </w:r>
+      <w:r>
+        <w:rPr>
+          <w:lang w:val="en-GB"/>
+        </w:rPr>
+        <w:t>any weaknesses in the opponent's military and political strategy, and finally</w:t>
+      </w:r>
+      <w:r>
+        <w:rPr>
+          <w:lang w:val="en-GB"/>
+        </w:rPr>
+        <w:t xml:space="preserve"> </w:t>
+      </w:r>
+      <w:r>
+        <w:rPr>
+          <w:lang w:val="en-GB"/>
+        </w:rPr>
+        <w:t xml:space="preserve">reach a peaceful settlement. </w:t>
+      </w:r>
+    </w:p>
+    <w:p>
+      <w:pPr>
+        <w:pStyle w:val="ListParagraph"/>
+        <w:numPr>
+          <w:ilvl w:val="0"/>
+          <w:numId w:val="23"/>
+        </w:numPr>
+        <w:rPr>
+          <w:lang w:val="en-GB"/>
+        </w:rPr>
+      </w:pPr>
+      <w:r>
+        <w:rPr>
+          <w:lang w:val="en-GB"/>
+        </w:rPr>
+        <w:t xml:space="preserve">If his assumptions are sound and promise </w:t>
+      </w:r>
       <w:proofErr w:type="gramStart"/>
       <w:r>
         <w:rPr>
           <w:lang w:val="en-GB"/>
         </w:rPr>
-        <w:t>total destruction</w:t>
+        <w:t>success</w:t>
       </w:r>
       <w:proofErr w:type="gramEnd"/>
       <w:r>
         <w:rPr>
           <w:lang w:val="en-GB"/>
         </w:rPr>
-        <w:t xml:space="preserve"> has ceased to be the point; the engagement is nothing but</w:t>
+        <w:t xml:space="preserve"> we are not entitled to criticize him. But he must never forget that he</w:t>
       </w:r>
       <w:r>
         <w:rPr>
@@ -17358,53 +19354,199 @@
         <w:rPr>
           <w:lang w:val="en-GB"/>
         </w:rPr>
-        <w:t xml:space="preserve">a </w:t>
-      </w:r>
-      <w:r>
-        <w:rPr>
-          <w:b/>
-          <w:bCs/>
-          <w:highlight w:val="yellow"/>
-          <w:lang w:val="en-GB"/>
-        </w:rPr>
-        <w:t>trial of strength</w:t>
-      </w:r>
-      <w:r>
-        <w:rPr>
-          <w:lang w:val="en-GB"/>
-        </w:rPr>
-        <w:t xml:space="preserve">. </w:t>
+        <w:t xml:space="preserve">is moving on devious paths where the </w:t>
+      </w:r>
+      <w:r>
+        <w:rPr>
+          <w:b/>
+          <w:bCs/>
+          <w:lang w:val="en-GB"/>
+        </w:rPr>
+        <w:t>god of war</w:t>
+      </w:r>
+      <w:r>
+        <w:rPr>
+          <w:lang w:val="en-GB"/>
+        </w:rPr>
+        <w:t xml:space="preserve"> may catch him unawares.</w:t>
+      </w:r>
+    </w:p>
+    <w:p>
+      <w:pPr>
+        <w:pStyle w:val="ListParagraph"/>
+        <w:numPr>
+          <w:ilvl w:val="0"/>
+          <w:numId w:val="23"/>
+        </w:numPr>
+        <w:rPr>
+          <w:lang w:val="en-GB"/>
+        </w:rPr>
+      </w:pPr>
+      <w:r>
+        <w:rPr>
+          <w:lang w:val="en-GB"/>
+        </w:rPr>
+        <w:t>He must always keep an eye on his opponent</w:t>
+      </w:r>
+      <w:r>
+        <w:rPr>
+          <w:lang w:val="en-GB"/>
+        </w:rPr>
+        <w:t>. Do not encounter an enemy with</w:t>
+      </w:r>
+      <w:r>
+        <w:rPr>
+          <w:lang w:val="en-GB"/>
+        </w:rPr>
+        <w:t xml:space="preserve"> sharp sword</w:t>
+      </w:r>
+      <w:r>
+        <w:rPr>
+          <w:lang w:val="en-GB"/>
+        </w:rPr>
+        <w:t xml:space="preserve"> only with </w:t>
+      </w:r>
+      <w:r>
+        <w:rPr>
+          <w:lang w:val="en-GB"/>
+        </w:rPr>
+        <w:t>an ornamental rapier.</w:t>
+      </w:r>
+    </w:p>
+    <w:p>
+      <w:pPr>
+        <w:pStyle w:val="ListParagraph"/>
+        <w:numPr>
+          <w:ilvl w:val="0"/>
+          <w:numId w:val="23"/>
+        </w:numPr>
+        <w:rPr>
+          <w:lang w:val="en-GB"/>
+        </w:rPr>
+      </w:pPr>
+      <w:r>
+        <w:rPr>
+          <w:lang w:val="en-GB"/>
+        </w:rPr>
+        <w:t>nature of war and the function of its</w:t>
+      </w:r>
+      <w:r>
+        <w:rPr>
+          <w:lang w:val="en-GB"/>
+        </w:rPr>
+        <w:t xml:space="preserve"> </w:t>
+      </w:r>
+      <w:r>
+        <w:rPr>
+          <w:lang w:val="en-GB"/>
+        </w:rPr>
+        <w:t xml:space="preserve">purposes and </w:t>
       </w:r>
       <w:proofErr w:type="gramStart"/>
       <w:r>
         <w:rPr>
           <w:lang w:val="en-GB"/>
         </w:rPr>
-        <w:t>In itself it</w:t>
+        <w:t>means;</w:t>
       </w:r>
       <w:proofErr w:type="gramEnd"/>
-      <w:r>
-        <w:rPr>
-          <w:lang w:val="en-GB"/>
-        </w:rPr>
-        <w:t xml:space="preserve"> is of no value; its significance lies in the outcome of the trial</w:t>
-      </w:r>
-      <w:r>
-        <w:rPr>
-          <w:lang w:val="en-GB"/>
-        </w:rPr>
-        <w:t xml:space="preserve">. </w:t>
-      </w:r>
-    </w:p>
-    <w:p>
-      <w:pPr>
-        <w:rPr>
-          <w:lang w:val="en-GB"/>
-        </w:rPr>
-      </w:pPr>
-    </w:p>
-    <w:p>
-      <w:pPr>
+    </w:p>
+    <w:p>
+      <w:pPr>
+        <w:pStyle w:val="ListParagraph"/>
+        <w:numPr>
+          <w:ilvl w:val="1"/>
+          <w:numId w:val="23"/>
+        </w:numPr>
+        <w:rPr>
+          <w:lang w:val="en-GB"/>
+        </w:rPr>
+      </w:pPr>
+      <w:r>
+        <w:rPr>
+          <w:lang w:val="en-GB"/>
+        </w:rPr>
+        <w:t>war in practice deviates in</w:t>
+      </w:r>
+      <w:r>
+        <w:rPr>
+          <w:lang w:val="en-GB"/>
+        </w:rPr>
+        <w:t xml:space="preserve"> </w:t>
+      </w:r>
+      <w:r>
+        <w:rPr>
+          <w:lang w:val="en-GB"/>
+        </w:rPr>
+        <w:t>varying degrees from its basic</w:t>
+      </w:r>
+      <w:r>
+        <w:rPr>
+          <w:lang w:val="en-GB"/>
+        </w:rPr>
+        <w:t xml:space="preserve"> </w:t>
+      </w:r>
+      <w:r>
+        <w:rPr>
+          <w:lang w:val="en-GB"/>
+        </w:rPr>
+        <w:t>concept</w:t>
+      </w:r>
+    </w:p>
+    <w:p>
+      <w:pPr>
+        <w:pStyle w:val="ListParagraph"/>
+        <w:numPr>
+          <w:ilvl w:val="1"/>
+          <w:numId w:val="23"/>
+        </w:numPr>
+        <w:rPr>
+          <w:lang w:val="en-GB"/>
+        </w:rPr>
+      </w:pPr>
+      <w:r>
+        <w:rPr>
+          <w:lang w:val="en-GB"/>
+        </w:rPr>
+        <w:lastRenderedPageBreak/>
+        <w:t>but</w:t>
+      </w:r>
+      <w:r>
+        <w:rPr>
+          <w:lang w:val="en-GB"/>
+        </w:rPr>
+        <w:t xml:space="preserve"> </w:t>
+      </w:r>
+      <w:r>
+        <w:rPr>
+          <w:lang w:val="en-GB"/>
+        </w:rPr>
+        <w:t>always remaining subject to that basic concept, as to a supreme law</w:t>
+      </w:r>
+      <w:r>
+        <w:rPr>
+          <w:lang w:val="en-GB"/>
+        </w:rPr>
+        <w:t>.</w:t>
+      </w:r>
+    </w:p>
+    <w:p>
+      <w:pPr>
+        <w:rPr>
+          <w:lang w:val="en-GB"/>
+        </w:rPr>
+      </w:pPr>
+    </w:p>
+    <w:p>
+      <w:pPr>
+        <w:rPr>
+          <w:lang w:val="en-GB"/>
+        </w:rPr>
+      </w:pPr>
+    </w:p>
+    <w:p>
+      <w:pPr>
+        <w:ind w:left="2844"/>
         <w:rPr>
           <w:lang w:val="en-GB"/>
         </w:rPr>
@@ -17841,7 +19983,7 @@
         <w:rFonts w:ascii="Symbol" w:hAnsi="Symbol" w:hint="default"/>
       </w:rPr>
     </w:lvl>
-    <w:lvl w:ilvl="1" w:tplc="041F0003" w:tentative="1">
+    <w:lvl w:ilvl="1" w:tplc="041F0003">
       <w:start w:val="1"/>
       <w:numFmt w:val="bullet"/>
       <w:lvlText w:val="o"/>
@@ -18730,16 +20872,16 @@
     </w:lvl>
   </w:abstractNum>
   <w:abstractNum w:abstractNumId="8" w15:restartNumberingAfterBreak="0">
-    <w:nsid w:val="27C2756D"/>
+    <w:nsid w:val="236938A2"/>
     <w:multiLevelType w:val="hybridMultilevel"/>
-    <w:tmpl w:val="E0525A74"/>
+    <w:tmpl w:val="70F87AF6"/>
     <w:lvl w:ilvl="0" w:tplc="041F0001">
       <w:start w:val="1"/>
       <w:numFmt w:val="bullet"/>
       <w:lvlText w:val=""/>
       <w:lvlJc w:val="left"/>
       <w:pPr>
-        <w:ind w:left="360" w:hanging="360"/>
+        <w:ind w:left="2484" w:hanging="360"/>
       </w:pPr>
       <w:rPr>
         <w:rFonts w:ascii="Symbol" w:hAnsi="Symbol" w:hint="default"/>
@@ -18751,7 +20893,7 @@
       <w:lvlText w:val="o"/>
       <w:lvlJc w:val="left"/>
       <w:pPr>
-        <w:ind w:left="1080" w:hanging="360"/>
+        <w:ind w:left="3204" w:hanging="360"/>
       </w:pPr>
       <w:rPr>
         <w:rFonts w:ascii="Courier New" w:hAnsi="Courier New" w:cs="Courier New" w:hint="default"/>
@@ -18763,7 +20905,7 @@
       <w:lvlText w:val=""/>
       <w:lvlJc w:val="left"/>
       <w:pPr>
-        <w:ind w:left="1800" w:hanging="360"/>
+        <w:ind w:left="3924" w:hanging="360"/>
       </w:pPr>
       <w:rPr>
         <w:rFonts w:ascii="Wingdings" w:hAnsi="Wingdings" w:hint="default"/>
@@ -18775,7 +20917,7 @@
       <w:lvlText w:val=""/>
       <w:lvlJc w:val="left"/>
       <w:pPr>
-        <w:ind w:left="2520" w:hanging="360"/>
+        <w:ind w:left="4644" w:hanging="360"/>
       </w:pPr>
       <w:rPr>
         <w:rFonts w:ascii="Symbol" w:hAnsi="Symbol" w:hint="default"/>
@@ -18787,7 +20929,7 @@
       <w:lvlText w:val="o"/>
       <w:lvlJc w:val="left"/>
       <w:pPr>
-        <w:ind w:left="3240" w:hanging="360"/>
+        <w:ind w:left="5364" w:hanging="360"/>
       </w:pPr>
       <w:rPr>
         <w:rFonts w:ascii="Courier New" w:hAnsi="Courier New" w:cs="Courier New" w:hint="default"/>
@@ -18799,7 +20941,7 @@
       <w:lvlText w:val=""/>
       <w:lvlJc w:val="left"/>
       <w:pPr>
-        <w:ind w:left="3960" w:hanging="360"/>
+        <w:ind w:left="6084" w:hanging="360"/>
       </w:pPr>
       <w:rPr>
         <w:rFonts w:ascii="Wingdings" w:hAnsi="Wingdings" w:hint="default"/>
@@ -18811,7 +20953,7 @@
       <w:lvlText w:val=""/>
       <w:lvlJc w:val="left"/>
       <w:pPr>
-        <w:ind w:left="4680" w:hanging="360"/>
+        <w:ind w:left="6804" w:hanging="360"/>
       </w:pPr>
       <w:rPr>
         <w:rFonts w:ascii="Symbol" w:hAnsi="Symbol" w:hint="default"/>
@@ -18823,7 +20965,7 @@
       <w:lvlText w:val="o"/>
       <w:lvlJc w:val="left"/>
       <w:pPr>
-        <w:ind w:left="5400" w:hanging="360"/>
+        <w:ind w:left="7524" w:hanging="360"/>
       </w:pPr>
       <w:rPr>
         <w:rFonts w:ascii="Courier New" w:hAnsi="Courier New" w:cs="Courier New" w:hint="default"/>
@@ -18835,7 +20977,7 @@
       <w:lvlText w:val=""/>
       <w:lvlJc w:val="left"/>
       <w:pPr>
-        <w:ind w:left="6120" w:hanging="360"/>
+        <w:ind w:left="8244" w:hanging="360"/>
       </w:pPr>
       <w:rPr>
         <w:rFonts w:ascii="Wingdings" w:hAnsi="Wingdings" w:hint="default"/>
@@ -18843,6 +20985,119 @@
     </w:lvl>
   </w:abstractNum>
   <w:abstractNum w:abstractNumId="9" w15:restartNumberingAfterBreak="0">
+    <w:nsid w:val="27C2756D"/>
+    <w:multiLevelType w:val="hybridMultilevel"/>
+    <w:tmpl w:val="E0525A74"/>
+    <w:lvl w:ilvl="0" w:tplc="041F0001">
+      <w:start w:val="1"/>
+      <w:numFmt w:val="bullet"/>
+      <w:lvlText w:val=""/>
+      <w:lvlJc w:val="left"/>
+      <w:pPr>
+        <w:ind w:left="360" w:hanging="360"/>
+      </w:pPr>
+      <w:rPr>
+        <w:rFonts w:ascii="Symbol" w:hAnsi="Symbol" w:hint="default"/>
+      </w:rPr>
+    </w:lvl>
+    <w:lvl w:ilvl="1" w:tplc="041F0003">
+      <w:start w:val="1"/>
+      <w:numFmt w:val="bullet"/>
+      <w:lvlText w:val="o"/>
+      <w:lvlJc w:val="left"/>
+      <w:pPr>
+        <w:ind w:left="1080" w:hanging="360"/>
+      </w:pPr>
+      <w:rPr>
+        <w:rFonts w:ascii="Courier New" w:hAnsi="Courier New" w:cs="Courier New" w:hint="default"/>
+      </w:rPr>
+    </w:lvl>
+    <w:lvl w:ilvl="2" w:tplc="041F0005">
+      <w:start w:val="1"/>
+      <w:numFmt w:val="bullet"/>
+      <w:lvlText w:val=""/>
+      <w:lvlJc w:val="left"/>
+      <w:pPr>
+        <w:ind w:left="1800" w:hanging="360"/>
+      </w:pPr>
+      <w:rPr>
+        <w:rFonts w:ascii="Wingdings" w:hAnsi="Wingdings" w:hint="default"/>
+      </w:rPr>
+    </w:lvl>
+    <w:lvl w:ilvl="3" w:tplc="041F0001" w:tentative="1">
+      <w:start w:val="1"/>
+      <w:numFmt w:val="bullet"/>
+      <w:lvlText w:val=""/>
+      <w:lvlJc w:val="left"/>
+      <w:pPr>
+        <w:ind w:left="2520" w:hanging="360"/>
+      </w:pPr>
+      <w:rPr>
+        <w:rFonts w:ascii="Symbol" w:hAnsi="Symbol" w:hint="default"/>
+      </w:rPr>
+    </w:lvl>
+    <w:lvl w:ilvl="4" w:tplc="041F0003" w:tentative="1">
+      <w:start w:val="1"/>
+      <w:numFmt w:val="bullet"/>
+      <w:lvlText w:val="o"/>
+      <w:lvlJc w:val="left"/>
+      <w:pPr>
+        <w:ind w:left="3240" w:hanging="360"/>
+      </w:pPr>
+      <w:rPr>
+        <w:rFonts w:ascii="Courier New" w:hAnsi="Courier New" w:cs="Courier New" w:hint="default"/>
+      </w:rPr>
+    </w:lvl>
+    <w:lvl w:ilvl="5" w:tplc="041F0005" w:tentative="1">
+      <w:start w:val="1"/>
+      <w:numFmt w:val="bullet"/>
+      <w:lvlText w:val=""/>
+      <w:lvlJc w:val="left"/>
+      <w:pPr>
+        <w:ind w:left="3960" w:hanging="360"/>
+      </w:pPr>
+      <w:rPr>
+        <w:rFonts w:ascii="Wingdings" w:hAnsi="Wingdings" w:hint="default"/>
+      </w:rPr>
+    </w:lvl>
+    <w:lvl w:ilvl="6" w:tplc="041F0001" w:tentative="1">
+      <w:start w:val="1"/>
+      <w:numFmt w:val="bullet"/>
+      <w:lvlText w:val=""/>
+      <w:lvlJc w:val="left"/>
+      <w:pPr>
+        <w:ind w:left="4680" w:hanging="360"/>
+      </w:pPr>
+      <w:rPr>
+        <w:rFonts w:ascii="Symbol" w:hAnsi="Symbol" w:hint="default"/>
+      </w:rPr>
+    </w:lvl>
+    <w:lvl w:ilvl="7" w:tplc="041F0003" w:tentative="1">
+      <w:start w:val="1"/>
+      <w:numFmt w:val="bullet"/>
+      <w:lvlText w:val="o"/>
+      <w:lvlJc w:val="left"/>
+      <w:pPr>
+        <w:ind w:left="5400" w:hanging="360"/>
+      </w:pPr>
+      <w:rPr>
+        <w:rFonts w:ascii="Courier New" w:hAnsi="Courier New" w:cs="Courier New" w:hint="default"/>
+      </w:rPr>
+    </w:lvl>
+    <w:lvl w:ilvl="8" w:tplc="041F0005" w:tentative="1">
+      <w:start w:val="1"/>
+      <w:numFmt w:val="bullet"/>
+      <w:lvlText w:val=""/>
+      <w:lvlJc w:val="left"/>
+      <w:pPr>
+        <w:ind w:left="6120" w:hanging="360"/>
+      </w:pPr>
+      <w:rPr>
+        <w:rFonts w:ascii="Wingdings" w:hAnsi="Wingdings" w:hint="default"/>
+      </w:rPr>
+    </w:lvl>
+  </w:abstractNum>
+  <w:abstractNum w:abstractNumId="10" w15:restartNumberingAfterBreak="0">
     <w:nsid w:val="33161D6F"/>
     <w:multiLevelType w:val="hybridMultilevel"/>
     <w:tmpl w:val="BE10F68C"/>
@@ -18955,7 +21210,7 @@
       </w:rPr>
     </w:lvl>
   </w:abstractNum>
-  <w:abstractNum w:abstractNumId="10" w15:restartNumberingAfterBreak="0">
+  <w:abstractNum w:abstractNumId="11" w15:restartNumberingAfterBreak="0">
     <w:nsid w:val="3D1763AC"/>
     <w:multiLevelType w:val="hybridMultilevel"/>
     <w:tmpl w:val="299CBA7C"/>
@@ -19068,7 +21323,120 @@
       </w:rPr>
     </w:lvl>
   </w:abstractNum>
-  <w:abstractNum w:abstractNumId="11" w15:restartNumberingAfterBreak="0">
+  <w:abstractNum w:abstractNumId="12" w15:restartNumberingAfterBreak="0">
+    <w:nsid w:val="400B2AC5"/>
+    <w:multiLevelType w:val="hybridMultilevel"/>
+    <w:tmpl w:val="13D4F93E"/>
+    <w:lvl w:ilvl="0" w:tplc="041F0001">
+      <w:start w:val="1"/>
+      <w:numFmt w:val="bullet"/>
+      <w:lvlText w:val=""/>
+      <w:lvlJc w:val="left"/>
+      <w:pPr>
+        <w:ind w:left="720" w:hanging="360"/>
+      </w:pPr>
+      <w:rPr>
+        <w:rFonts w:ascii="Symbol" w:hAnsi="Symbol" w:hint="default"/>
+      </w:rPr>
+    </w:lvl>
+    <w:lvl w:ilvl="1" w:tplc="041F0003">
+      <w:start w:val="1"/>
+      <w:numFmt w:val="bullet"/>
+      <w:lvlText w:val="o"/>
+      <w:lvlJc w:val="left"/>
+      <w:pPr>
+        <w:ind w:left="1440" w:hanging="360"/>
+      </w:pPr>
+      <w:rPr>
+        <w:rFonts w:ascii="Courier New" w:hAnsi="Courier New" w:cs="Courier New" w:hint="default"/>
+      </w:rPr>
+    </w:lvl>
+    <w:lvl w:ilvl="2" w:tplc="041F0005" w:tentative="1">
+      <w:start w:val="1"/>
+      <w:numFmt w:val="bullet"/>
+      <w:lvlText w:val=""/>
+      <w:lvlJc w:val="left"/>
+      <w:pPr>
+        <w:ind w:left="2160" w:hanging="360"/>
+      </w:pPr>
+      <w:rPr>
+        <w:rFonts w:ascii="Wingdings" w:hAnsi="Wingdings" w:hint="default"/>
+      </w:rPr>
+    </w:lvl>
+    <w:lvl w:ilvl="3" w:tplc="041F0001" w:tentative="1">
+      <w:start w:val="1"/>
+      <w:numFmt w:val="bullet"/>
+      <w:lvlText w:val=""/>
+      <w:lvlJc w:val="left"/>
+      <w:pPr>
+        <w:ind w:left="2880" w:hanging="360"/>
+      </w:pPr>
+      <w:rPr>
+        <w:rFonts w:ascii="Symbol" w:hAnsi="Symbol" w:hint="default"/>
+      </w:rPr>
+    </w:lvl>
+    <w:lvl w:ilvl="4" w:tplc="041F0003" w:tentative="1">
+      <w:start w:val="1"/>
+      <w:numFmt w:val="bullet"/>
+      <w:lvlText w:val="o"/>
+      <w:lvlJc w:val="left"/>
+      <w:pPr>
+        <w:ind w:left="3600" w:hanging="360"/>
+      </w:pPr>
+      <w:rPr>
+        <w:rFonts w:ascii="Courier New" w:hAnsi="Courier New" w:cs="Courier New" w:hint="default"/>
+      </w:rPr>
+    </w:lvl>
+    <w:lvl w:ilvl="5" w:tplc="041F0005" w:tentative="1">
+      <w:start w:val="1"/>
+      <w:numFmt w:val="bullet"/>
+      <w:lvlText w:val=""/>
+      <w:lvlJc w:val="left"/>
+      <w:pPr>
+        <w:ind w:left="4320" w:hanging="360"/>
+      </w:pPr>
+      <w:rPr>
+        <w:rFonts w:ascii="Wingdings" w:hAnsi="Wingdings" w:hint="default"/>
+      </w:rPr>
+    </w:lvl>
+    <w:lvl w:ilvl="6" w:tplc="041F0001" w:tentative="1">
+      <w:start w:val="1"/>
+      <w:numFmt w:val="bullet"/>
+      <w:lvlText w:val=""/>
+      <w:lvlJc w:val="left"/>
+      <w:pPr>
+        <w:ind w:left="5040" w:hanging="360"/>
+      </w:pPr>
+      <w:rPr>
+        <w:rFonts w:ascii="Symbol" w:hAnsi="Symbol" w:hint="default"/>
+      </w:rPr>
+    </w:lvl>
+    <w:lvl w:ilvl="7" w:tplc="041F0003" w:tentative="1">
+      <w:start w:val="1"/>
+      <w:numFmt w:val="bullet"/>
+      <w:lvlText w:val="o"/>
+      <w:lvlJc w:val="left"/>
+      <w:pPr>
+        <w:ind w:left="5760" w:hanging="360"/>
+      </w:pPr>
+      <w:rPr>
+        <w:rFonts w:ascii="Courier New" w:hAnsi="Courier New" w:cs="Courier New" w:hint="default"/>
+      </w:rPr>
+    </w:lvl>
+    <w:lvl w:ilvl="8" w:tplc="041F0005" w:tentative="1">
+      <w:start w:val="1"/>
+      <w:numFmt w:val="bullet"/>
+      <w:lvlText w:val=""/>
+      <w:lvlJc w:val="left"/>
+      <w:pPr>
+        <w:ind w:left="6480" w:hanging="360"/>
+      </w:pPr>
+      <w:rPr>
+        <w:rFonts w:ascii="Wingdings" w:hAnsi="Wingdings" w:hint="default"/>
+      </w:rPr>
+    </w:lvl>
+  </w:abstractNum>
+  <w:abstractNum w:abstractNumId="13" w15:restartNumberingAfterBreak="0">
     <w:nsid w:val="5A180B6E"/>
     <w:multiLevelType w:val="hybridMultilevel"/>
     <w:tmpl w:val="DF7424F6"/>
@@ -19157,7 +21525,7 @@
       </w:pPr>
     </w:lvl>
   </w:abstractNum>
-  <w:abstractNum w:abstractNumId="12" w15:restartNumberingAfterBreak="0">
+  <w:abstractNum w:abstractNumId="14" w15:restartNumberingAfterBreak="0">
     <w:nsid w:val="5F311851"/>
     <w:multiLevelType w:val="hybridMultilevel"/>
     <w:tmpl w:val="BA5266F8"/>
@@ -19270,7 +21638,7 @@
       </w:rPr>
     </w:lvl>
   </w:abstractNum>
-  <w:abstractNum w:abstractNumId="13" w15:restartNumberingAfterBreak="0">
+  <w:abstractNum w:abstractNumId="15" w15:restartNumberingAfterBreak="0">
     <w:nsid w:val="62D72CDA"/>
     <w:multiLevelType w:val="hybridMultilevel"/>
     <w:tmpl w:val="D97289C6"/>
@@ -19383,7 +21751,7 @@
       </w:rPr>
     </w:lvl>
   </w:abstractNum>
-  <w:abstractNum w:abstractNumId="14" w15:restartNumberingAfterBreak="0">
+  <w:abstractNum w:abstractNumId="16" w15:restartNumberingAfterBreak="0">
     <w:nsid w:val="63796C76"/>
     <w:multiLevelType w:val="hybridMultilevel"/>
     <w:tmpl w:val="63F06AFE"/>
@@ -19496,7 +21864,7 @@
       </w:rPr>
     </w:lvl>
   </w:abstractNum>
-  <w:abstractNum w:abstractNumId="15" w15:restartNumberingAfterBreak="0">
+  <w:abstractNum w:abstractNumId="17" w15:restartNumberingAfterBreak="0">
     <w:nsid w:val="641077D4"/>
     <w:multiLevelType w:val="hybridMultilevel"/>
     <w:tmpl w:val="81561F8A"/>
@@ -19609,7 +21977,7 @@
       </w:rPr>
     </w:lvl>
   </w:abstractNum>
-  <w:abstractNum w:abstractNumId="16" w15:restartNumberingAfterBreak="0">
+  <w:abstractNum w:abstractNumId="18" w15:restartNumberingAfterBreak="0">
     <w:nsid w:val="6BC65176"/>
     <w:multiLevelType w:val="hybridMultilevel"/>
     <w:tmpl w:val="97262182"/>
@@ -19722,7 +22090,7 @@
       </w:rPr>
     </w:lvl>
   </w:abstractNum>
-  <w:abstractNum w:abstractNumId="17" w15:restartNumberingAfterBreak="0">
+  <w:abstractNum w:abstractNumId="19" w15:restartNumberingAfterBreak="0">
     <w:nsid w:val="6BE92334"/>
     <w:multiLevelType w:val="hybridMultilevel"/>
     <w:tmpl w:val="78D86B74"/>
@@ -19835,7 +22203,7 @@
       </w:rPr>
     </w:lvl>
   </w:abstractNum>
-  <w:abstractNum w:abstractNumId="18" w15:restartNumberingAfterBreak="0">
+  <w:abstractNum w:abstractNumId="20" w15:restartNumberingAfterBreak="0">
     <w:nsid w:val="70460AD9"/>
     <w:multiLevelType w:val="hybridMultilevel"/>
     <w:tmpl w:val="E7BA6EF4"/>
@@ -19948,7 +22316,7 @@
       </w:rPr>
     </w:lvl>
   </w:abstractNum>
-  <w:abstractNum w:abstractNumId="19" w15:restartNumberingAfterBreak="0">
+  <w:abstractNum w:abstractNumId="21" w15:restartNumberingAfterBreak="0">
     <w:nsid w:val="72C9531F"/>
     <w:multiLevelType w:val="hybridMultilevel"/>
     <w:tmpl w:val="3CE0A824"/>
@@ -20061,7 +22429,7 @@
       </w:rPr>
     </w:lvl>
   </w:abstractNum>
-  <w:abstractNum w:abstractNumId="20" w15:restartNumberingAfterBreak="0">
+  <w:abstractNum w:abstractNumId="22" w15:restartNumberingAfterBreak="0">
     <w:nsid w:val="7AE32028"/>
     <w:multiLevelType w:val="hybridMultilevel"/>
     <w:tmpl w:val="9AA2C4BC"/>
@@ -20151,10 +22519,10 @@
     </w:lvl>
   </w:abstractNum>
   <w:num w:numId="1">
-    <w:abstractNumId w:val="12"/>
+    <w:abstractNumId w:val="14"/>
   </w:num>
   <w:num w:numId="2">
-    <w:abstractNumId w:val="8"/>
+    <w:abstractNumId w:val="9"/>
   </w:num>
   <w:num w:numId="3">
     <w:abstractNumId w:val="2"/>
@@ -20169,49 +22537,55 @@
     <w:abstractNumId w:val="5"/>
   </w:num>
   <w:num w:numId="7">
-    <w:abstractNumId w:val="18"/>
+    <w:abstractNumId w:val="20"/>
   </w:num>
   <w:num w:numId="8">
-    <w:abstractNumId w:val="10"/>
+    <w:abstractNumId w:val="11"/>
   </w:num>
   <w:num w:numId="9">
-    <w:abstractNumId w:val="11"/>
+    <w:abstractNumId w:val="13"/>
   </w:num>
   <w:num w:numId="10">
     <w:abstractNumId w:val="6"/>
   </w:num>
   <w:num w:numId="11">
-    <w:abstractNumId w:val="15"/>
+    <w:abstractNumId w:val="17"/>
   </w:num>
   <w:num w:numId="12">
-    <w:abstractNumId w:val="19"/>
+    <w:abstractNumId w:val="21"/>
   </w:num>
   <w:num w:numId="13">
     <w:abstractNumId w:val="4"/>
   </w:num>
   <w:num w:numId="14">
-    <w:abstractNumId w:val="13"/>
+    <w:abstractNumId w:val="15"/>
   </w:num>
   <w:num w:numId="15">
+    <w:abstractNumId w:val="18"/>
+  </w:num>
+  <w:num w:numId="16">
     <w:abstractNumId w:val="16"/>
   </w:num>
-  <w:num w:numId="16">
-    <w:abstractNumId w:val="14"/>
-  </w:num>
   <w:num w:numId="17">
-    <w:abstractNumId w:val="20"/>
+    <w:abstractNumId w:val="22"/>
   </w:num>
   <w:num w:numId="18">
-    <w:abstractNumId w:val="17"/>
+    <w:abstractNumId w:val="19"/>
   </w:num>
   <w:num w:numId="19">
     <w:abstractNumId w:val="0"/>
   </w:num>
   <w:num w:numId="20">
-    <w:abstractNumId w:val="9"/>
+    <w:abstractNumId w:val="10"/>
   </w:num>
   <w:num w:numId="21">
     <w:abstractNumId w:val="7"/>
+  </w:num>
+  <w:num w:numId="22">
+    <w:abstractNumId w:val="12"/>
+  </w:num>
+  <w:num w:numId="23">
+    <w:abstractNumId w:val="8"/>
   </w:num>
 </w:numbering>
 </file>
@@ -20946,6 +23320,7 @@
     <w:rsid w:val="002A3C11"/>
     <w:rsid w:val="003C2FFD"/>
     <w:rsid w:val="003F7508"/>
+    <w:rsid w:val="004128D9"/>
     <w:rsid w:val="00461FCE"/>
     <w:rsid w:val="004A0F01"/>
     <w:rsid w:val="005040B2"/>
@@ -20957,6 +23332,7 @@
     <w:rsid w:val="00C45A1D"/>
     <w:rsid w:val="00D22356"/>
     <w:rsid w:val="00D57377"/>
+    <w:rsid w:val="00D913FA"/>
     <w:rsid w:val="00F1109E"/>
     <w:rsid w:val="00F6588B"/>
   </w:rsids>

--- a/Book Reviews.docx
+++ b/Book Reviews.docx
@@ -564,29 +564,7 @@
           <w:szCs w:val="22"/>
           <w:lang w:val="en-GB"/>
         </w:rPr>
-        <w:t xml:space="preserve">In the modern conditions, with the same assumptions, each man will </w:t>
-      </w:r>
-      <w:proofErr w:type="gramStart"/>
-      <w:r>
-        <w:rPr>
-          <w:rFonts w:ascii="Calibri" w:hAnsi="Calibri" w:cs="Calibri"/>
-          <w:color w:val="000000"/>
-          <w:sz w:val="22"/>
-          <w:szCs w:val="22"/>
-          <w:lang w:val="en-GB"/>
-        </w:rPr>
-        <w:t>in a given</w:t>
-      </w:r>
-      <w:proofErr w:type="gramEnd"/>
-      <w:r>
-        <w:rPr>
-          <w:rFonts w:ascii="Calibri" w:hAnsi="Calibri" w:cs="Calibri"/>
-          <w:color w:val="000000"/>
-          <w:sz w:val="22"/>
-          <w:szCs w:val="22"/>
-          <w:lang w:val="en-GB"/>
-        </w:rPr>
-        <w:t xml:space="preserve"> time score, on an average, a certain number of hits that are effective, so, </w:t>
+        <w:t xml:space="preserve">In the modern conditions, with the same assumptions, each man will in a given time score, on an average, a certain number of hits that are effective, so, </w:t>
       </w:r>
       <w:r>
         <w:rPr>
@@ -2121,7 +2099,6 @@
         <w:t xml:space="preserve">2b </w:t>
       </w:r>
       <w:proofErr w:type="spellStart"/>
-      <w:proofErr w:type="gramStart"/>
       <w:r>
         <w:rPr>
           <w:rFonts w:ascii="Calibri" w:hAnsi="Calibri" w:cs="Calibri"/>
@@ -2143,18 +2120,7 @@
           <w:szCs w:val="22"/>
           <w:lang w:val="en-GB"/>
         </w:rPr>
-        <w:t>, and</w:t>
-      </w:r>
-      <w:proofErr w:type="gramEnd"/>
-      <w:r>
-        <w:rPr>
-          <w:rFonts w:ascii="Calibri" w:hAnsi="Calibri" w:cs="Calibri"/>
-          <w:color w:val="000000"/>
-          <w:sz w:val="22"/>
-          <w:szCs w:val="22"/>
-          <w:lang w:val="en-GB"/>
-        </w:rPr>
-        <w:t xml:space="preserve"> </w:t>
+        <w:t xml:space="preserve">, and </w:t>
       </w:r>
       <w:r>
         <w:rPr>
@@ -2283,7 +2249,6 @@
           <w:lang w:val="fr-FR"/>
         </w:rPr>
       </w:pPr>
-      <w:proofErr w:type="gramStart"/>
       <w:r>
         <w:rPr>
           <w:rFonts w:ascii="Calibri" w:hAnsi="Calibri" w:cs="Calibri"/>
@@ -2292,18 +2257,7 @@
           <w:szCs w:val="22"/>
           <w:lang w:val="fr-FR"/>
         </w:rPr>
-        <w:t>b</w:t>
-      </w:r>
-      <w:proofErr w:type="gramEnd"/>
-      <w:r>
-        <w:rPr>
-          <w:rFonts w:ascii="Calibri" w:hAnsi="Calibri" w:cs="Calibri"/>
-          <w:color w:val="000000"/>
-          <w:sz w:val="22"/>
-          <w:szCs w:val="22"/>
-          <w:lang w:val="fr-FR"/>
-        </w:rPr>
-        <w:t>²-r² = constant ------&gt; b²-r²=q²  ---------&gt; b²=q²+r²</w:t>
+        <w:t>b²-r² = constant ------&gt; b²-r²=q²  ---------&gt; b²=q²+r²</w:t>
       </w:r>
     </w:p>
     <w:p>
@@ -2392,29 +2346,7 @@
           <w:szCs w:val="22"/>
           <w:lang w:val="en-GB"/>
         </w:rPr>
-        <w:t xml:space="preserve">Example of this is an army of 50K giving battle in turn to two armies of 40K and 30K respectively, equally well armed; then the strengths are equal, since 50K²=40K²+30K². But if divided force fight in one </w:t>
-      </w:r>
-      <w:proofErr w:type="gramStart"/>
-      <w:r>
-        <w:rPr>
-          <w:rFonts w:ascii="Calibri" w:hAnsi="Calibri" w:cs="Calibri"/>
-          <w:color w:val="000000"/>
-          <w:sz w:val="22"/>
-          <w:szCs w:val="22"/>
-          <w:lang w:val="en-GB"/>
-        </w:rPr>
-        <w:t>part</w:t>
-      </w:r>
-      <w:proofErr w:type="gramEnd"/>
-      <w:r>
-        <w:rPr>
-          <w:rFonts w:ascii="Calibri" w:hAnsi="Calibri" w:cs="Calibri"/>
-          <w:color w:val="000000"/>
-          <w:sz w:val="22"/>
-          <w:szCs w:val="22"/>
-          <w:lang w:val="en-GB"/>
-        </w:rPr>
-        <w:t xml:space="preserve"> then the army of 50K will be overwhelmed.</w:t>
+        <w:t>Example of this is an army of 50K giving battle in turn to two armies of 40K and 30K respectively, equally well armed; then the strengths are equal, since 50K²=40K²+30K². But if divided force fight in one part then the army of 50K will be overwhelmed.</w:t>
       </w:r>
     </w:p>
     <w:p>
@@ -2472,29 +2404,7 @@
           <w:szCs w:val="22"/>
           <w:lang w:val="en-GB"/>
         </w:rPr>
-        <w:t xml:space="preserve">He gave an example with this assumption: 1 man employing machine-gun can punish a target to the same extent </w:t>
-      </w:r>
-      <w:proofErr w:type="gramStart"/>
-      <w:r>
-        <w:rPr>
-          <w:rFonts w:ascii="Calibri" w:hAnsi="Calibri" w:cs="Calibri"/>
-          <w:color w:val="000000"/>
-          <w:sz w:val="22"/>
-          <w:szCs w:val="22"/>
-          <w:lang w:val="en-GB"/>
-        </w:rPr>
-        <w:t>in a given</w:t>
-      </w:r>
-      <w:proofErr w:type="gramEnd"/>
-      <w:r>
-        <w:rPr>
-          <w:rFonts w:ascii="Calibri" w:hAnsi="Calibri" w:cs="Calibri"/>
-          <w:color w:val="000000"/>
-          <w:sz w:val="22"/>
-          <w:szCs w:val="22"/>
-          <w:lang w:val="en-GB"/>
-        </w:rPr>
-        <w:t xml:space="preserve"> time as 16 riflemen.  He </w:t>
+        <w:t xml:space="preserve">He gave an example with this assumption: 1 man employing machine-gun can punish a target to the same extent in a given time as 16 riflemen.  He </w:t>
       </w:r>
       <w:proofErr w:type="spellStart"/>
       <w:r>
@@ -2640,29 +2550,7 @@
           <w:szCs w:val="22"/>
           <w:lang w:val="en-GB"/>
         </w:rPr>
-        <w:t xml:space="preserve">According to him this example exhibits at once the utility and weakness of the method. Basic assumption is that the fire of each force is </w:t>
-      </w:r>
-      <w:proofErr w:type="gramStart"/>
-      <w:r>
-        <w:rPr>
-          <w:rFonts w:ascii="Calibri" w:hAnsi="Calibri" w:cs="Calibri"/>
-          <w:color w:val="000000"/>
-          <w:sz w:val="22"/>
-          <w:szCs w:val="22"/>
-          <w:lang w:val="en-GB"/>
-        </w:rPr>
-        <w:t>definitely concentrated</w:t>
-      </w:r>
-      <w:proofErr w:type="gramEnd"/>
-      <w:r>
-        <w:rPr>
-          <w:rFonts w:ascii="Calibri" w:hAnsi="Calibri" w:cs="Calibri"/>
-          <w:color w:val="000000"/>
-          <w:sz w:val="22"/>
-          <w:szCs w:val="22"/>
-          <w:lang w:val="en-GB"/>
-        </w:rPr>
-        <w:t xml:space="preserve"> on the opposing force. Thus, the enemy will concentrate on the 1 machine-gun operator the fire that would otherwise be distributed over four riflemen. And so, on an average he will only last for one quarter the time, and at 16 times the efficiency during his short life he will only be able to do the work of 4 riflemen in lieu of 16 (p.51). </w:t>
+        <w:t xml:space="preserve">According to him this example exhibits at once the utility and weakness of the method. Basic assumption is that the fire of each force is definitely concentrated on the opposing force. Thus, the enemy will concentrate on the 1 machine-gun operator the fire that would otherwise be distributed over four riflemen. And so, on an average he will only last for one quarter the time, and at 16 times the efficiency during his short life he will only be able to do the work of 4 riflemen in lieu of 16 (p.51). </w:t>
       </w:r>
     </w:p>
     <w:p>
@@ -2689,29 +2577,7 @@
           <w:szCs w:val="22"/>
           <w:lang w:val="en-GB"/>
         </w:rPr>
-        <w:t xml:space="preserve">When, on the other hand, the circumstances are such to preclude the possibility of such concentration the value of the individual machine-gun operator becomes 16 riflemen. The same applies when he is opposed by shrapnel fire or any other weapon which is directed at a position rather than individual. So, he concludes that one might pay attention to these variations when assessing the theory (p.51). According to him these variations are less common in naval then in military warfare; the individual unit -the ship- is always the gunner’s mark. He points out that aircraft is more </w:t>
-      </w:r>
-      <w:proofErr w:type="gramStart"/>
-      <w:r>
-        <w:rPr>
-          <w:rFonts w:ascii="Calibri" w:hAnsi="Calibri" w:cs="Calibri"/>
-          <w:color w:val="000000"/>
-          <w:sz w:val="22"/>
-          <w:szCs w:val="22"/>
-          <w:lang w:val="en-GB"/>
-        </w:rPr>
-        <w:t>similar to</w:t>
-      </w:r>
-      <w:proofErr w:type="gramEnd"/>
-      <w:r>
-        <w:rPr>
-          <w:rFonts w:ascii="Calibri" w:hAnsi="Calibri" w:cs="Calibri"/>
-          <w:color w:val="000000"/>
-          <w:sz w:val="22"/>
-          <w:szCs w:val="22"/>
-          <w:lang w:val="en-GB"/>
-        </w:rPr>
-        <w:t xml:space="preserve"> navy ship (p.51). </w:t>
+        <w:t xml:space="preserve">When, on the other hand, the circumstances are such to preclude the possibility of such concentration the value of the individual machine-gun operator becomes 16 riflemen. The same applies when he is opposed by shrapnel fire or any other weapon which is directed at a position rather than individual. So, he concludes that one might pay attention to these variations when assessing the theory (p.51). According to him these variations are less common in naval then in military warfare; the individual unit -the ship- is always the gunner’s mark. He points out that aircraft is more similar to navy ship (p.51). </w:t>
       </w:r>
     </w:p>
     <w:p>
@@ -2770,20 +2636,8 @@
           <w:lang w:val="en-GB"/>
         </w:rPr>
         <w:lastRenderedPageBreak/>
-        <w:t xml:space="preserve">Assumption: fire concentrated on a certain area known to be held by the enemy, and take this area to be independent of the numerical value of the forces, then, with notation as before, we </w:t>
-      </w:r>
-      <w:proofErr w:type="gramStart"/>
-      <w:r>
-        <w:rPr>
-          <w:rFonts w:ascii="Calibri" w:hAnsi="Calibri" w:cs="Calibri"/>
-          <w:color w:val="000000"/>
-          <w:sz w:val="22"/>
-          <w:szCs w:val="22"/>
-          <w:lang w:val="en-GB"/>
-        </w:rPr>
-        <w:t>have;</w:t>
-      </w:r>
-      <w:proofErr w:type="gramEnd"/>
+        <w:t>Assumption: fire concentrated on a certain area known to be held by the enemy, and take this area to be independent of the numerical value of the forces, then, with notation as before, we have;</w:t>
+      </w:r>
     </w:p>
     <w:p>
       <w:pPr>
@@ -2918,29 +2772,7 @@
           <w:szCs w:val="22"/>
           <w:lang w:val="en-GB"/>
         </w:rPr>
-        <w:t xml:space="preserve">/dt ---&gt;or the rate of loss is independent of the numbers </w:t>
-      </w:r>
-      <w:proofErr w:type="gramStart"/>
-      <w:r>
-        <w:rPr>
-          <w:rFonts w:ascii="Calibri" w:hAnsi="Calibri" w:cs="Calibri"/>
-          <w:color w:val="000000"/>
-          <w:sz w:val="22"/>
-          <w:szCs w:val="22"/>
-          <w:lang w:val="en-GB"/>
-        </w:rPr>
-        <w:t>engaged, and</w:t>
-      </w:r>
-      <w:proofErr w:type="gramEnd"/>
-      <w:r>
-        <w:rPr>
-          <w:rFonts w:ascii="Calibri" w:hAnsi="Calibri" w:cs="Calibri"/>
-          <w:color w:val="000000"/>
-          <w:sz w:val="22"/>
-          <w:szCs w:val="22"/>
-          <w:lang w:val="en-GB"/>
-        </w:rPr>
-        <w:t xml:space="preserve"> is directly as the efficiency of the weapons. </w:t>
+        <w:t xml:space="preserve">/dt ---&gt;or the rate of loss is independent of the numbers engaged, and is directly as the efficiency of the weapons. </w:t>
       </w:r>
     </w:p>
     <w:p>
@@ -3135,29 +2967,7 @@
           <w:szCs w:val="22"/>
           <w:lang w:val="en-GB"/>
         </w:rPr>
-        <w:t xml:space="preserve">Red force loses 16 men to the blue force loss of 1 man. Red </w:t>
-      </w:r>
-      <w:proofErr w:type="gramStart"/>
-      <w:r>
-        <w:rPr>
-          <w:rFonts w:ascii="Calibri" w:hAnsi="Calibri" w:cs="Calibri"/>
-          <w:color w:val="000000"/>
-          <w:sz w:val="22"/>
-          <w:szCs w:val="22"/>
-          <w:lang w:val="en-GB"/>
-        </w:rPr>
-        <w:t>lose</w:t>
-      </w:r>
-      <w:proofErr w:type="gramEnd"/>
-      <w:r>
-        <w:rPr>
-          <w:rFonts w:ascii="Calibri" w:hAnsi="Calibri" w:cs="Calibri"/>
-          <w:color w:val="000000"/>
-          <w:sz w:val="22"/>
-          <w:szCs w:val="22"/>
-          <w:lang w:val="en-GB"/>
-        </w:rPr>
-        <w:t xml:space="preserve">. </w:t>
+        <w:t xml:space="preserve">Red force loses 16 men to the blue force loss of 1 man. Red lose. </w:t>
       </w:r>
     </w:p>
     <w:p>
@@ -3186,29 +2996,7 @@
           <w:szCs w:val="22"/>
           <w:lang w:val="en-GB"/>
         </w:rPr>
-        <w:t xml:space="preserve">If red come closer enough for </w:t>
-      </w:r>
-      <w:proofErr w:type="gramStart"/>
-      <w:r>
-        <w:rPr>
-          <w:rFonts w:ascii="Calibri" w:hAnsi="Calibri" w:cs="Calibri"/>
-          <w:color w:val="000000"/>
-          <w:sz w:val="22"/>
-          <w:szCs w:val="22"/>
-          <w:lang w:val="en-GB"/>
-        </w:rPr>
-        <w:t>each individual</w:t>
-      </w:r>
-      <w:proofErr w:type="gramEnd"/>
-      <w:r>
-        <w:rPr>
-          <w:rFonts w:ascii="Calibri" w:hAnsi="Calibri" w:cs="Calibri"/>
-          <w:color w:val="000000"/>
-          <w:sz w:val="22"/>
-          <w:szCs w:val="22"/>
-          <w:lang w:val="en-GB"/>
-        </w:rPr>
-        <w:t xml:space="preserve"> have mark, red would lose half to come closer, </w:t>
+        <w:t xml:space="preserve">If red come closer enough for each individual have mark, red would lose half to come closer, </w:t>
       </w:r>
       <w:r>
         <w:rPr>
@@ -3494,29 +3282,7 @@
           <w:szCs w:val="22"/>
           <w:lang w:val="en-GB"/>
         </w:rPr>
-        <w:t xml:space="preserve">Where individual fighting strengths of the component units (land, </w:t>
-      </w:r>
-      <w:proofErr w:type="gramStart"/>
-      <w:r>
-        <w:rPr>
-          <w:rFonts w:ascii="Calibri" w:hAnsi="Calibri" w:cs="Calibri"/>
-          <w:color w:val="000000"/>
-          <w:sz w:val="22"/>
-          <w:szCs w:val="22"/>
-          <w:lang w:val="en-GB"/>
-        </w:rPr>
-        <w:t>navy</w:t>
-      </w:r>
-      <w:proofErr w:type="gramEnd"/>
-      <w:r>
-        <w:rPr>
-          <w:rFonts w:ascii="Calibri" w:hAnsi="Calibri" w:cs="Calibri"/>
-          <w:color w:val="000000"/>
-          <w:sz w:val="22"/>
-          <w:szCs w:val="22"/>
-          <w:lang w:val="en-GB"/>
-        </w:rPr>
-        <w:t xml:space="preserve"> or air) may be different, it has been shown that if a numerical fighting value can be assigned to these units, the </w:t>
+        <w:t xml:space="preserve">Where individual fighting strengths of the component units (land, navy or air) may be different, it has been shown that if a numerical fighting value can be assigned to these units, the </w:t>
       </w:r>
       <w:r>
         <w:rPr>
@@ -3672,27 +3438,15 @@
         <w:t xml:space="preserve">The strengths of a number of separate armies of forces successively mobilized and brought into action are represented by the lines </w:t>
       </w:r>
       <w:proofErr w:type="spellStart"/>
-      <w:proofErr w:type="gramStart"/>
-      <w:r>
-        <w:rPr>
-          <w:rFonts w:ascii="Calibri" w:hAnsi="Calibri" w:cs="Calibri"/>
-          <w:color w:val="000000"/>
-          <w:sz w:val="22"/>
-          <w:szCs w:val="22"/>
-          <w:lang w:val="en-GB"/>
-        </w:rPr>
-        <w:t>a,b</w:t>
-      </w:r>
-      <w:proofErr w:type="gramEnd"/>
-      <w:r>
-        <w:rPr>
-          <w:rFonts w:ascii="Calibri" w:hAnsi="Calibri" w:cs="Calibri"/>
-          <w:color w:val="000000"/>
-          <w:sz w:val="22"/>
-          <w:szCs w:val="22"/>
-          <w:lang w:val="en-GB"/>
-        </w:rPr>
-        <w:t>,c,d,e</w:t>
+      <w:r>
+        <w:rPr>
+          <w:rFonts w:ascii="Calibri" w:hAnsi="Calibri" w:cs="Calibri"/>
+          <w:color w:val="000000"/>
+          <w:sz w:val="22"/>
+          <w:szCs w:val="22"/>
+          <w:lang w:val="en-GB"/>
+        </w:rPr>
+        <w:t>a,b,c,d,e</w:t>
       </w:r>
       <w:proofErr w:type="spellEnd"/>
       <w:r>
@@ -3850,29 +3604,7 @@
           <w:szCs w:val="22"/>
           <w:lang w:val="en-GB"/>
         </w:rPr>
-        <w:t xml:space="preserve">N-square law applies to military </w:t>
-      </w:r>
-      <w:proofErr w:type="gramStart"/>
-      <w:r>
-        <w:rPr>
-          <w:rFonts w:ascii="Calibri" w:hAnsi="Calibri" w:cs="Calibri"/>
-          <w:color w:val="000000"/>
-          <w:sz w:val="22"/>
-          <w:szCs w:val="22"/>
-          <w:lang w:val="en-GB"/>
-        </w:rPr>
-        <w:t>operations;</w:t>
-      </w:r>
-      <w:proofErr w:type="gramEnd"/>
-      <w:r>
-        <w:rPr>
-          <w:rFonts w:ascii="Calibri" w:hAnsi="Calibri" w:cs="Calibri"/>
-          <w:color w:val="000000"/>
-          <w:sz w:val="22"/>
-          <w:szCs w:val="22"/>
-          <w:lang w:val="en-GB"/>
-        </w:rPr>
-        <w:t xml:space="preserve"> </w:t>
+        <w:t xml:space="preserve">N-square law applies to military operations; </w:t>
       </w:r>
     </w:p>
     <w:p>
@@ -4125,29 +3857,7 @@
           <w:szCs w:val="22"/>
           <w:lang w:val="en-GB"/>
         </w:rPr>
-        <w:t xml:space="preserve">Thus, the conditions are to-day almost ideal from the point of theoretical treatment. Numerical superiority of ships of individually equal strength will mean </w:t>
-      </w:r>
-      <w:proofErr w:type="gramStart"/>
-      <w:r>
-        <w:rPr>
-          <w:rFonts w:ascii="Calibri" w:hAnsi="Calibri" w:cs="Calibri"/>
-          <w:color w:val="000000"/>
-          <w:sz w:val="22"/>
-          <w:szCs w:val="22"/>
-          <w:lang w:val="en-GB"/>
-        </w:rPr>
-        <w:t>definitely that</w:t>
-      </w:r>
-      <w:proofErr w:type="gramEnd"/>
-      <w:r>
-        <w:rPr>
-          <w:rFonts w:ascii="Calibri" w:hAnsi="Calibri" w:cs="Calibri"/>
-          <w:color w:val="000000"/>
-          <w:sz w:val="22"/>
-          <w:szCs w:val="22"/>
-          <w:lang w:val="en-GB"/>
-        </w:rPr>
-        <w:t xml:space="preserve"> the inferior fleet at the outset has to face the full fire of the superior. </w:t>
+        <w:t xml:space="preserve">Thus, the conditions are to-day almost ideal from the point of theoretical treatment. Numerical superiority of ships of individually equal strength will mean definitely that the inferior fleet at the outset has to face the full fire of the superior. </w:t>
       </w:r>
     </w:p>
     <w:p>
@@ -4177,29 +3887,7 @@
           <w:szCs w:val="22"/>
           <w:lang w:val="en-GB"/>
         </w:rPr>
-        <w:t xml:space="preserve">The same observations will probably be found to apply to aerial warfare when air fleets engage in conflicts, more especially so </w:t>
-      </w:r>
-      <w:proofErr w:type="gramStart"/>
-      <w:r>
-        <w:rPr>
-          <w:rFonts w:ascii="Calibri" w:hAnsi="Calibri" w:cs="Calibri"/>
-          <w:color w:val="000000"/>
-          <w:sz w:val="22"/>
-          <w:szCs w:val="22"/>
-          <w:lang w:val="en-GB"/>
-        </w:rPr>
-        <w:t>in view of the fact that</w:t>
-      </w:r>
-      <w:proofErr w:type="gramEnd"/>
-      <w:r>
-        <w:rPr>
-          <w:rFonts w:ascii="Calibri" w:hAnsi="Calibri" w:cs="Calibri"/>
-          <w:color w:val="000000"/>
-          <w:sz w:val="22"/>
-          <w:szCs w:val="22"/>
-          <w:lang w:val="en-GB"/>
-        </w:rPr>
-        <w:t xml:space="preserve"> aeroplane in three dimensions of space instead of being limited to two, as in the case with the battleship. This will mean that even with weapons of moderate range the degree of fire concentration possible will be very great. </w:t>
+        <w:t xml:space="preserve">The same observations will probably be found to apply to aerial warfare when air fleets engage in conflicts, more especially so in view of the fact that aeroplane in three dimensions of space instead of being limited to two, as in the case with the battleship. This will mean that even with weapons of moderate range the degree of fire concentration possible will be very great. </w:t>
       </w:r>
     </w:p>
     <w:p>
@@ -4340,29 +4028,7 @@
           <w:szCs w:val="22"/>
           <w:lang w:val="en-GB"/>
         </w:rPr>
-        <w:t xml:space="preserve">May be gauged by the weight of its “broadside” or more accurately, </w:t>
-      </w:r>
-      <w:proofErr w:type="gramStart"/>
-      <w:r>
-        <w:rPr>
-          <w:rFonts w:ascii="Calibri" w:hAnsi="Calibri" w:cs="Calibri"/>
-          <w:color w:val="000000"/>
-          <w:sz w:val="22"/>
-          <w:szCs w:val="22"/>
-          <w:lang w:val="en-GB"/>
-        </w:rPr>
-        <w:t>taking into account</w:t>
-      </w:r>
-      <w:proofErr w:type="gramEnd"/>
-      <w:r>
-        <w:rPr>
-          <w:rFonts w:ascii="Calibri" w:hAnsi="Calibri" w:cs="Calibri"/>
-          <w:color w:val="000000"/>
-          <w:sz w:val="22"/>
-          <w:szCs w:val="22"/>
-          <w:lang w:val="en-GB"/>
-        </w:rPr>
-        <w:t xml:space="preserve"> the speed with which the different guns can be served, by the weight of shot that can be thrown per minute. </w:t>
+        <w:t xml:space="preserve">May be gauged by the weight of its “broadside” or more accurately, taking into account the speed with which the different guns can be served, by the weight of shot that can be thrown per minute. </w:t>
       </w:r>
     </w:p>
     <w:p>
@@ -4787,20 +4453,8 @@
           <w:szCs w:val="22"/>
           <w:lang w:val="en-GB"/>
         </w:rPr>
-        <w:t xml:space="preserve">Van cannot help </w:t>
-      </w:r>
-      <w:proofErr w:type="gramStart"/>
-      <w:r>
-        <w:rPr>
-          <w:rFonts w:ascii="Calibri" w:hAnsi="Calibri" w:cs="Calibri"/>
-          <w:color w:val="000000"/>
-          <w:sz w:val="22"/>
-          <w:szCs w:val="22"/>
-          <w:lang w:val="en-GB"/>
-        </w:rPr>
-        <w:t>rear</w:t>
-      </w:r>
-      <w:proofErr w:type="gramEnd"/>
+        <w:t>Van cannot help rear</w:t>
+      </w:r>
     </w:p>
     <w:p>
       <w:pPr>
@@ -5598,29 +5252,7 @@
           <w:szCs w:val="22"/>
           <w:lang w:val="en-GB"/>
         </w:rPr>
-        <w:t xml:space="preserve">Long distance reconnaissance flights or strategic scout should not be deemed fighters, but tactical scout should be engaged by </w:t>
-      </w:r>
-      <w:proofErr w:type="gramStart"/>
-      <w:r>
-        <w:rPr>
-          <w:rFonts w:ascii="Calibri" w:hAnsi="Calibri" w:cs="Calibri"/>
-          <w:color w:val="000000"/>
-          <w:sz w:val="22"/>
-          <w:szCs w:val="22"/>
-          <w:lang w:val="en-GB"/>
-        </w:rPr>
-        <w:t>enemy</w:t>
-      </w:r>
-      <w:proofErr w:type="gramEnd"/>
-      <w:r>
-        <w:rPr>
-          <w:rFonts w:ascii="Calibri" w:hAnsi="Calibri" w:cs="Calibri"/>
-          <w:color w:val="000000"/>
-          <w:sz w:val="22"/>
-          <w:szCs w:val="22"/>
-          <w:lang w:val="en-GB"/>
-        </w:rPr>
-        <w:t xml:space="preserve"> so it has to defend itself or some other fighters defend scout planes. </w:t>
+        <w:t xml:space="preserve">Long distance reconnaissance flights or strategic scout should not be deemed fighters, but tactical scout should be engaged by enemy so it has to defend itself or some other fighters defend scout planes. </w:t>
       </w:r>
     </w:p>
     <w:p>
@@ -5756,27 +5388,15 @@
           <w:lang w:val="en-GB"/>
         </w:rPr>
       </w:pPr>
-      <w:proofErr w:type="gramStart"/>
-      <w:r>
-        <w:rPr>
-          <w:rFonts w:ascii="Calibri" w:hAnsi="Calibri" w:cs="Calibri"/>
-          <w:color w:val="000000"/>
-          <w:sz w:val="22"/>
-          <w:szCs w:val="22"/>
-          <w:lang w:val="en-GB"/>
-        </w:rPr>
-        <w:t>fire-arms</w:t>
-      </w:r>
-      <w:proofErr w:type="gramEnd"/>
-      <w:r>
-        <w:rPr>
-          <w:rFonts w:ascii="Calibri" w:hAnsi="Calibri" w:cs="Calibri"/>
-          <w:color w:val="000000"/>
-          <w:sz w:val="22"/>
-          <w:szCs w:val="22"/>
-          <w:lang w:val="en-GB"/>
-        </w:rPr>
-        <w:t xml:space="preserve"> (machine-gun, mitrailleuse) and </w:t>
+      <w:r>
+        <w:rPr>
+          <w:rFonts w:ascii="Calibri" w:hAnsi="Calibri" w:cs="Calibri"/>
+          <w:color w:val="000000"/>
+          <w:sz w:val="22"/>
+          <w:szCs w:val="22"/>
+          <w:lang w:val="en-GB"/>
+        </w:rPr>
+        <w:t xml:space="preserve">fire-arms (machine-gun, mitrailleuse) and </w:t>
       </w:r>
     </w:p>
     <w:p>
@@ -5885,7 +5505,6 @@
         <w:t xml:space="preserve">The use of smaller size of projectiles is prohibited by treaty obligation. Any explosive projectile less than 1 lb. weight (400 gr) is banned by the Declaration of </w:t>
       </w:r>
       <w:proofErr w:type="spellStart"/>
-      <w:proofErr w:type="gramStart"/>
       <w:r>
         <w:rPr>
           <w:rFonts w:ascii="Calibri" w:hAnsi="Calibri" w:cs="Calibri"/>
@@ -5897,7 +5516,6 @@
         <w:t>St.Petersbourg</w:t>
       </w:r>
       <w:proofErr w:type="spellEnd"/>
-      <w:proofErr w:type="gramEnd"/>
       <w:r>
         <w:rPr>
           <w:rFonts w:ascii="Calibri" w:hAnsi="Calibri" w:cs="Calibri"/>
@@ -6006,29 +5624,7 @@
           <w:szCs w:val="22"/>
           <w:lang w:val="en-GB"/>
         </w:rPr>
-        <w:t xml:space="preserve">Index of fighting value: rapidity of </w:t>
-      </w:r>
-      <w:proofErr w:type="gramStart"/>
-      <w:r>
-        <w:rPr>
-          <w:rFonts w:ascii="Calibri" w:hAnsi="Calibri" w:cs="Calibri"/>
-          <w:color w:val="000000"/>
-          <w:sz w:val="22"/>
-          <w:szCs w:val="22"/>
-          <w:lang w:val="en-GB"/>
-        </w:rPr>
-        <w:t>gun-fire</w:t>
-      </w:r>
-      <w:proofErr w:type="gramEnd"/>
-      <w:r>
-        <w:rPr>
-          <w:rFonts w:ascii="Calibri" w:hAnsi="Calibri" w:cs="Calibri"/>
-          <w:color w:val="000000"/>
-          <w:sz w:val="22"/>
-          <w:szCs w:val="22"/>
-          <w:lang w:val="en-GB"/>
-        </w:rPr>
-        <w:t xml:space="preserve"> from aeroplane or dirigible depends on nature of target. </w:t>
+        <w:t xml:space="preserve">Index of fighting value: rapidity of gun-fire from aeroplane or dirigible depends on nature of target. </w:t>
       </w:r>
     </w:p>
     <w:p>
@@ -6189,29 +5785,7 @@
           <w:szCs w:val="22"/>
           <w:lang w:val="en-GB"/>
         </w:rPr>
-        <w:t xml:space="preserve">Not probable, fighting machine have complete bullet proof protection, at short range. So unimportant which bullets used in its destruction. Weight and size </w:t>
-      </w:r>
-      <w:proofErr w:type="gramStart"/>
-      <w:r>
-        <w:rPr>
-          <w:rFonts w:ascii="Calibri" w:hAnsi="Calibri" w:cs="Calibri"/>
-          <w:color w:val="000000"/>
-          <w:sz w:val="22"/>
-          <w:szCs w:val="22"/>
-          <w:lang w:val="en-GB"/>
-        </w:rPr>
-        <w:t>is</w:t>
-      </w:r>
-      <w:proofErr w:type="gramEnd"/>
-      <w:r>
-        <w:rPr>
-          <w:rFonts w:ascii="Calibri" w:hAnsi="Calibri" w:cs="Calibri"/>
-          <w:color w:val="000000"/>
-          <w:sz w:val="22"/>
-          <w:szCs w:val="22"/>
-          <w:lang w:val="en-GB"/>
-        </w:rPr>
-        <w:t xml:space="preserve"> only important when a single hit is sufficient to carry away an important structural member which would have been penetrated without great injury by a bullet of ordinary size. </w:t>
+        <w:t xml:space="preserve">Not probable, fighting machine have complete bullet proof protection, at short range. So unimportant which bullets used in its destruction. Weight and size is only important when a single hit is sufficient to carry away an important structural member which would have been penetrated without great injury by a bullet of ordinary size. </w:t>
       </w:r>
     </w:p>
     <w:p>
@@ -6241,29 +5815,7 @@
           <w:szCs w:val="22"/>
           <w:lang w:val="en-GB"/>
         </w:rPr>
-        <w:t xml:space="preserve">So long as we are dealing with ordinary rifle, </w:t>
-      </w:r>
-      <w:proofErr w:type="gramStart"/>
-      <w:r>
-        <w:rPr>
-          <w:rFonts w:ascii="Calibri" w:hAnsi="Calibri" w:cs="Calibri"/>
-          <w:color w:val="000000"/>
-          <w:sz w:val="22"/>
-          <w:szCs w:val="22"/>
-          <w:lang w:val="en-GB"/>
-        </w:rPr>
-        <w:t>pistol</w:t>
-      </w:r>
-      <w:proofErr w:type="gramEnd"/>
-      <w:r>
-        <w:rPr>
-          <w:rFonts w:ascii="Calibri" w:hAnsi="Calibri" w:cs="Calibri"/>
-          <w:color w:val="000000"/>
-          <w:sz w:val="22"/>
-          <w:szCs w:val="22"/>
-          <w:lang w:val="en-GB"/>
-        </w:rPr>
-        <w:t xml:space="preserve"> or mg fire, we are concerned merely with the </w:t>
+        <w:t xml:space="preserve">So long as we are dealing with ordinary rifle, pistol or mg fire, we are concerned merely with the </w:t>
       </w:r>
       <w:r>
         <w:rPr>
@@ -6433,29 +5985,7 @@
           <w:szCs w:val="22"/>
           <w:lang w:val="en-GB"/>
         </w:rPr>
-        <w:t xml:space="preserve">Granted that necessary conditions </w:t>
-      </w:r>
-      <w:proofErr w:type="gramStart"/>
-      <w:r>
-        <w:rPr>
-          <w:rFonts w:ascii="Calibri" w:hAnsi="Calibri" w:cs="Calibri"/>
-          <w:color w:val="000000"/>
-          <w:sz w:val="22"/>
-          <w:szCs w:val="22"/>
-          <w:lang w:val="en-GB"/>
-        </w:rPr>
-        <w:t>exists</w:t>
-      </w:r>
-      <w:proofErr w:type="gramEnd"/>
-      <w:r>
-        <w:rPr>
-          <w:rFonts w:ascii="Calibri" w:hAnsi="Calibri" w:cs="Calibri"/>
-          <w:color w:val="000000"/>
-          <w:sz w:val="22"/>
-          <w:szCs w:val="22"/>
-          <w:lang w:val="en-GB"/>
-        </w:rPr>
-        <w:t>, destruction wrought by any given type of explosive projectile maybe taken as, in a measure, proportional to its weight. However, there are cases where 3 lb. high explosive maybe effective than 18 lb. if hit at the motor.</w:t>
+        <w:t>Granted that necessary conditions exists, destruction wrought by any given type of explosive projectile maybe taken as, in a measure, proportional to its weight. However, there are cases where 3 lb. high explosive maybe effective than 18 lb. if hit at the motor.</w:t>
       </w:r>
     </w:p>
     <w:p>
@@ -6597,21 +6127,7 @@
         <w:rPr>
           <w:lang w:val="en-GB"/>
         </w:rPr>
-        <w:t xml:space="preserve">Biddle argues that although many scholars and policy makers believe future wars will be predominantly different from the past </w:t>
-      </w:r>
-      <w:proofErr w:type="gramStart"/>
-      <w:r>
-        <w:rPr>
-          <w:lang w:val="en-GB"/>
-        </w:rPr>
-        <w:t>ones</w:t>
-      </w:r>
-      <w:proofErr w:type="gramEnd"/>
-      <w:r>
-        <w:rPr>
-          <w:lang w:val="en-GB"/>
-        </w:rPr>
-        <w:t xml:space="preserve"> he argues that continuity rather than change prevails in the character of warfare</w:t>
+        <w:t>Biddle argues that although many scholars and policy makers believe future wars will be predominantly different from the past ones he argues that continuity rather than change prevails in the character of warfare</w:t>
       </w:r>
       <w:r>
         <w:rPr>
@@ -6623,21 +6139,7 @@
         <w:rPr>
           <w:lang w:val="en-GB"/>
         </w:rPr>
-        <w:t xml:space="preserve">He further argues that real causes of battlefield success </w:t>
-      </w:r>
-      <w:proofErr w:type="gramStart"/>
-      <w:r>
-        <w:rPr>
-          <w:lang w:val="en-GB"/>
-        </w:rPr>
-        <w:t>is</w:t>
-      </w:r>
-      <w:proofErr w:type="gramEnd"/>
-      <w:r>
-        <w:rPr>
-          <w:lang w:val="en-GB"/>
-        </w:rPr>
-        <w:t xml:space="preserve"> stable since World War I, although there were many technological developments. </w:t>
+        <w:t xml:space="preserve">He further argues that real causes of battlefield success is stable since World War I, although there were many technological developments. </w:t>
       </w:r>
       <w:proofErr w:type="spellStart"/>
       <w:r>
@@ -6782,21 +6284,7 @@
         <w:rPr>
           <w:lang w:val="en-GB"/>
         </w:rPr>
-        <w:t xml:space="preserve">in the whole of these wars, results baffled the participants. Nobody expected </w:t>
-      </w:r>
-      <w:proofErr w:type="gramStart"/>
-      <w:r>
-        <w:rPr>
-          <w:lang w:val="en-GB"/>
-        </w:rPr>
-        <w:t>four year</w:t>
-      </w:r>
-      <w:proofErr w:type="gramEnd"/>
-      <w:r>
-        <w:rPr>
-          <w:lang w:val="en-GB"/>
-        </w:rPr>
-        <w:t xml:space="preserve"> </w:t>
+        <w:t xml:space="preserve">in the whole of these wars, results baffled the participants. Nobody expected four year </w:t>
       </w:r>
       <w:proofErr w:type="spellStart"/>
       <w:r>
@@ -6880,35 +6368,7 @@
         <w:rPr>
           <w:lang w:val="en-GB"/>
         </w:rPr>
-        <w:t xml:space="preserve"> the subject </w:t>
-      </w:r>
-      <w:proofErr w:type="gramStart"/>
-      <w:r>
-        <w:rPr>
-          <w:lang w:val="en-GB"/>
-        </w:rPr>
-        <w:t>is</w:t>
-      </w:r>
-      <w:proofErr w:type="gramEnd"/>
-      <w:r>
-        <w:rPr>
-          <w:lang w:val="en-GB"/>
-        </w:rPr>
-        <w:t xml:space="preserve"> remarkable. He says </w:t>
-      </w:r>
-      <w:proofErr w:type="gramStart"/>
-      <w:r>
-        <w:rPr>
-          <w:lang w:val="en-GB"/>
-        </w:rPr>
-        <w:t>that,</w:t>
-      </w:r>
-      <w:proofErr w:type="gramEnd"/>
-      <w:r>
-        <w:rPr>
-          <w:lang w:val="en-GB"/>
-        </w:rPr>
-        <w:t xml:space="preserve"> most analyses are either </w:t>
+        <w:t xml:space="preserve"> the subject is remarkable. He says that, most analyses are either </w:t>
       </w:r>
       <w:proofErr w:type="spellStart"/>
       <w:r>
@@ -6950,21 +6410,7 @@
         <w:rPr>
           <w:lang w:val="en-GB"/>
         </w:rPr>
-        <w:t xml:space="preserve"> that mathematical models are emphasizing material factors alone, meanwhile “holistic assessments” </w:t>
-      </w:r>
-      <w:proofErr w:type="gramStart"/>
-      <w:r>
-        <w:rPr>
-          <w:lang w:val="en-GB"/>
-        </w:rPr>
-        <w:t>takes into account</w:t>
-      </w:r>
-      <w:proofErr w:type="gramEnd"/>
-      <w:r>
-        <w:rPr>
-          <w:lang w:val="en-GB"/>
-        </w:rPr>
-        <w:t xml:space="preserve"> factors such as strategy, tactics, morale, combat motivation, or leadership or as well as just material but treating these </w:t>
+        <w:t xml:space="preserve"> that mathematical models are emphasizing material factors alone, meanwhile “holistic assessments” takes into account factors such as strategy, tactics, morale, combat motivation, or leadership or as well as just material but treating these </w:t>
       </w:r>
       <w:proofErr w:type="spellStart"/>
       <w:r>
@@ -6996,21 +6442,7 @@
         <w:rPr>
           <w:lang w:val="en-GB"/>
         </w:rPr>
-        <w:t xml:space="preserve">To conduct such </w:t>
-      </w:r>
-      <w:proofErr w:type="gramStart"/>
-      <w:r>
-        <w:rPr>
-          <w:lang w:val="en-GB"/>
-        </w:rPr>
-        <w:t>an</w:t>
-      </w:r>
-      <w:proofErr w:type="gramEnd"/>
-      <w:r>
-        <w:rPr>
-          <w:lang w:val="en-GB"/>
-        </w:rPr>
-        <w:t xml:space="preserve"> treatment he proposes “one key nonmaterial variable: force employment”, and he defines this as “the doctrine and tactics by which armies use their material in the field” </w:t>
+        <w:t xml:space="preserve">To conduct such an treatment he proposes “one key nonmaterial variable: force employment”, and he defines this as “the doctrine and tactics by which armies use their material in the field” </w:t>
       </w:r>
       <w:sdt>
         <w:sdtPr>
@@ -7052,21 +6484,7 @@
         <w:rPr>
           <w:lang w:val="en-GB"/>
         </w:rPr>
-        <w:t xml:space="preserve">Since he assesses that there are number of patterns of force employment, he prefers to </w:t>
-      </w:r>
-      <w:proofErr w:type="gramStart"/>
-      <w:r>
-        <w:rPr>
-          <w:lang w:val="en-GB"/>
-        </w:rPr>
-        <w:t>held</w:t>
-      </w:r>
-      <w:proofErr w:type="gramEnd"/>
-      <w:r>
-        <w:rPr>
-          <w:lang w:val="en-GB"/>
-        </w:rPr>
-        <w:t xml:space="preserve"> a particular pattern of it. And he </w:t>
+        <w:t xml:space="preserve">Since he assesses that there are number of patterns of force employment, he prefers to held a particular pattern of it. And he </w:t>
       </w:r>
       <w:proofErr w:type="spellStart"/>
       <w:r>
@@ -7292,21 +6710,7 @@
         <w:rPr>
           <w:lang w:val="en-GB"/>
         </w:rPr>
-        <w:t xml:space="preserve">He advises to be more cautious on the propositions of Revolution in Military Affairs which </w:t>
-      </w:r>
-      <w:proofErr w:type="gramStart"/>
-      <w:r>
-        <w:rPr>
-          <w:lang w:val="en-GB"/>
-        </w:rPr>
-        <w:t>indicates  that</w:t>
-      </w:r>
-      <w:proofErr w:type="gramEnd"/>
-      <w:r>
-        <w:rPr>
-          <w:lang w:val="en-GB"/>
-        </w:rPr>
-        <w:t xml:space="preserve"> long-range precision air and missile strikes will dominate future warfare while ground forces role would be limited by scouts etc. He says that overgeneralization of the results of Gulf War may lead to make false policy decisions</w:t>
+        <w:t>He advises to be more cautious on the propositions of Revolution in Military Affairs which indicates  that long-range precision air and missile strikes will dominate future warfare while ground forces role would be limited by scouts etc. He says that overgeneralization of the results of Gulf War may lead to make false policy decisions</w:t>
       </w:r>
       <w:sdt>
         <w:sdtPr>
@@ -7379,19 +6783,11 @@
         </w:rPr>
         <w:t xml:space="preserve">war outcomes </w:t>
       </w:r>
-      <w:proofErr w:type="gramStart"/>
-      <w:r>
-        <w:rPr>
-          <w:lang w:val="en-GB"/>
-        </w:rPr>
-        <w:t>is</w:t>
-      </w:r>
-      <w:proofErr w:type="gramEnd"/>
-      <w:r>
-        <w:rPr>
-          <w:lang w:val="en-GB"/>
-        </w:rPr>
-        <w:t xml:space="preserve"> not </w:t>
+      <w:r>
+        <w:rPr>
+          <w:lang w:val="en-GB"/>
+        </w:rPr>
+        <w:t xml:space="preserve">is not </w:t>
       </w:r>
       <w:r>
         <w:rPr>
@@ -7635,21 +7031,7 @@
         <w:rPr>
           <w:lang w:val="en-GB"/>
         </w:rPr>
-        <w:t xml:space="preserve"> Campaign which constitutes Operations EPSOM, </w:t>
-      </w:r>
-      <w:proofErr w:type="gramStart"/>
-      <w:r>
-        <w:rPr>
-          <w:lang w:val="en-GB"/>
-        </w:rPr>
-        <w:t>GOODWOOD</w:t>
-      </w:r>
-      <w:proofErr w:type="gramEnd"/>
-      <w:r>
-        <w:rPr>
-          <w:lang w:val="en-GB"/>
-        </w:rPr>
-        <w:t xml:space="preserve"> and COBRA.</w:t>
+        <w:t xml:space="preserve"> Campaign which constitutes Operations EPSOM, GOODWOOD and COBRA.</w:t>
       </w:r>
       <w:r>
         <w:rPr>
@@ -7813,7 +7195,6 @@
         <w:t xml:space="preserve"> and complex interconnecting claims of the historiography by using mathematical language to describe relationships. Though, this also has </w:t>
       </w:r>
       <w:proofErr w:type="spellStart"/>
-      <w:proofErr w:type="gramStart"/>
       <w:r>
         <w:rPr>
           <w:lang w:val="en-GB"/>
@@ -7825,28 +7206,13 @@
         <w:rPr>
           <w:lang w:val="en-GB"/>
         </w:rPr>
-        <w:t>, because</w:t>
-      </w:r>
-      <w:proofErr w:type="gramEnd"/>
-      <w:r>
-        <w:rPr>
-          <w:lang w:val="en-GB"/>
-        </w:rPr>
-        <w:t xml:space="preserve"> it abstracts away real issues in sake mathematical clarity. </w:t>
-      </w:r>
-      <w:proofErr w:type="gramStart"/>
-      <w:r>
-        <w:rPr>
-          <w:lang w:val="en-GB"/>
-        </w:rPr>
-        <w:t>So</w:t>
-      </w:r>
-      <w:proofErr w:type="gramEnd"/>
-      <w:r>
-        <w:rPr>
-          <w:lang w:val="en-GB"/>
-        </w:rPr>
-        <w:t xml:space="preserve"> he places history first. And harness these claims with mathematical analysis. </w:t>
+        <w:t xml:space="preserve">, because it abstracts away real issues in sake mathematical clarity. </w:t>
+      </w:r>
+      <w:r>
+        <w:rPr>
+          <w:lang w:val="en-GB"/>
+        </w:rPr>
+        <w:t xml:space="preserve">So he places history first. And harness these claims with mathematical analysis. </w:t>
       </w:r>
       <w:sdt>
         <w:sdtPr>
@@ -7929,21 +7295,7 @@
         <w:rPr>
           <w:lang w:val="en-GB"/>
         </w:rPr>
-        <w:t xml:space="preserve"> to characterize the variables, like force employment which he claims never had been tried before. To generalize the </w:t>
-      </w:r>
-      <w:proofErr w:type="gramStart"/>
-      <w:r>
-        <w:rPr>
-          <w:lang w:val="en-GB"/>
-        </w:rPr>
-        <w:t>results</w:t>
-      </w:r>
-      <w:proofErr w:type="gramEnd"/>
-      <w:r>
-        <w:rPr>
-          <w:lang w:val="en-GB"/>
-        </w:rPr>
-        <w:t xml:space="preserve"> he compliments the case studies with a series of </w:t>
+        <w:t xml:space="preserve"> to characterize the variables, like force employment which he claims never had been tried before. To generalize the results he compliments the case studies with a series of </w:t>
       </w:r>
       <w:r>
         <w:rPr>
@@ -8073,21 +7425,7 @@
         <w:rPr>
           <w:lang w:val="en-GB"/>
         </w:rPr>
-        <w:t xml:space="preserve">To explain briefly the preponderance explanation of military capability, he uses famous quotation of Napoleon who </w:t>
-      </w:r>
-      <w:proofErr w:type="gramStart"/>
-      <w:r>
-        <w:rPr>
-          <w:lang w:val="en-GB"/>
-        </w:rPr>
-        <w:t>said</w:t>
-      </w:r>
-      <w:proofErr w:type="gramEnd"/>
-      <w:r>
-        <w:rPr>
-          <w:lang w:val="en-GB"/>
-        </w:rPr>
-        <w:t xml:space="preserve"> “God is on the side of the big battalions.” He states that association of victory with material preponderance underlies the widespread perception that economic strength is a necessary precondition for military strength</w:t>
+        <w:t>To explain briefly the preponderance explanation of military capability, he uses famous quotation of Napoleon who said “God is on the side of the big battalions.” He states that association of victory with material preponderance underlies the widespread perception that economic strength is a necessary precondition for military strength</w:t>
       </w:r>
       <w:r>
         <w:rPr>
@@ -8455,23 +7793,7 @@
           <w:color w:val="000000"/>
           <w:lang w:val="en-GB"/>
         </w:rPr>
-        <w:t xml:space="preserve">He summarizes two </w:t>
-      </w:r>
-      <w:proofErr w:type="gramStart"/>
-      <w:r>
-        <w:rPr>
-          <w:color w:val="000000"/>
-          <w:lang w:val="en-GB"/>
-        </w:rPr>
-        <w:t>approach</w:t>
-      </w:r>
-      <w:proofErr w:type="gramEnd"/>
-      <w:r>
-        <w:rPr>
-          <w:color w:val="000000"/>
-          <w:lang w:val="en-GB"/>
-        </w:rPr>
-        <w:t xml:space="preserve"> here. One is systemic theory </w:t>
+        <w:t xml:space="preserve">He summarizes two approach here. One is systemic theory </w:t>
       </w:r>
       <w:r>
         <w:rPr>
@@ -8597,23 +7919,7 @@
           <w:color w:val="000000"/>
           <w:lang w:val="en-GB"/>
         </w:rPr>
-        <w:t xml:space="preserve">. </w:t>
-      </w:r>
-      <w:proofErr w:type="gramStart"/>
-      <w:r>
-        <w:rPr>
-          <w:color w:val="000000"/>
-          <w:lang w:val="en-GB"/>
-        </w:rPr>
-        <w:t>Likewise</w:t>
-      </w:r>
-      <w:proofErr w:type="gramEnd"/>
-      <w:r>
-        <w:rPr>
-          <w:color w:val="000000"/>
-          <w:lang w:val="en-GB"/>
-        </w:rPr>
-        <w:t xml:space="preserve"> tank made attack easy</w:t>
+        <w:t>. Likewise tank made attack easy</w:t>
       </w:r>
       <w:sdt>
         <w:sdtPr>
@@ -8843,21 +8149,7 @@
         <w:rPr>
           <w:lang w:val="en-GB"/>
         </w:rPr>
-        <w:t xml:space="preserve">says that war is nothing but a duel on a larger scale. Each tries through physical force to compel the other to do his will; his immediate aim is to throw his opponent </w:t>
-      </w:r>
-      <w:proofErr w:type="gramStart"/>
-      <w:r>
-        <w:rPr>
-          <w:lang w:val="en-GB"/>
-        </w:rPr>
-        <w:t>in order to</w:t>
-      </w:r>
-      <w:proofErr w:type="gramEnd"/>
-      <w:r>
-        <w:rPr>
-          <w:lang w:val="en-GB"/>
-        </w:rPr>
-        <w:t xml:space="preserve"> make him incapable of further resistance. From this point he makes his final definition: war is </w:t>
+        <w:t xml:space="preserve">says that war is nothing but a duel on a larger scale. Each tries through physical force to compel the other to do his will; his immediate aim is to throw his opponent in order to make him incapable of further resistance. From this point he makes his final definition: war is </w:t>
       </w:r>
       <w:r>
         <w:rPr>
@@ -8967,21 +8259,7 @@
         <w:rPr>
           <w:lang w:val="en-GB"/>
         </w:rPr>
-        <w:t xml:space="preserve">He argues that </w:t>
-      </w:r>
-      <w:proofErr w:type="gramStart"/>
-      <w:r>
-        <w:rPr>
-          <w:lang w:val="en-GB"/>
-        </w:rPr>
-        <w:t>in order to</w:t>
-      </w:r>
-      <w:proofErr w:type="gramEnd"/>
-      <w:r>
-        <w:rPr>
-          <w:lang w:val="en-GB"/>
-        </w:rPr>
-        <w:t xml:space="preserve"> disarm or defeat an enemy one has to use maximum force possible, while noting that using intellect may go alongside it. And the sides should not be deterred by the bloodshed which nature of the war necessitates. </w:t>
+        <w:t xml:space="preserve">He argues that in order to disarm or defeat an enemy one has to use maximum force possible, while noting that using intellect may go alongside it. And the sides should not be deterred by the bloodshed which nature of the war necessitates. </w:t>
       </w:r>
     </w:p>
     <w:p>
@@ -9083,19 +8361,11 @@
         </w:rPr>
         <w:t xml:space="preserve"> because of it is more general. </w:t>
       </w:r>
-      <w:proofErr w:type="gramStart"/>
-      <w:r>
-        <w:rPr>
-          <w:lang w:val="en-GB"/>
-        </w:rPr>
-        <w:t>So</w:t>
-      </w:r>
-      <w:proofErr w:type="gramEnd"/>
-      <w:r>
-        <w:rPr>
-          <w:lang w:val="en-GB"/>
-        </w:rPr>
-        <w:t xml:space="preserve"> he argues that every human feeling such as hatred cannot be explained without hostile intention. </w:t>
+      <w:r>
+        <w:rPr>
+          <w:lang w:val="en-GB"/>
+        </w:rPr>
+        <w:t xml:space="preserve">So he argues that every human feeling such as hatred cannot be explained without hostile intention. </w:t>
       </w:r>
       <w:r>
         <w:rPr>
@@ -9115,25 +8385,7 @@
           <w:bCs/>
           <w:lang w:val="en-GB"/>
         </w:rPr>
-        <w:t xml:space="preserve">wars are not resulted from rational act only, these feelings </w:t>
-      </w:r>
-      <w:proofErr w:type="gramStart"/>
-      <w:r>
-        <w:rPr>
-          <w:b/>
-          <w:bCs/>
-          <w:lang w:val="en-GB"/>
-        </w:rPr>
-        <w:t>plays</w:t>
-      </w:r>
-      <w:proofErr w:type="gramEnd"/>
-      <w:r>
-        <w:rPr>
-          <w:b/>
-          <w:bCs/>
-          <w:lang w:val="en-GB"/>
-        </w:rPr>
-        <w:t xml:space="preserve"> its role also.</w:t>
+        <w:t>wars are not resulted from rational act only, these feelings plays its role also.</w:t>
       </w:r>
       <w:r>
         <w:rPr>
@@ -9342,21 +8594,7 @@
         <w:rPr>
           <w:lang w:val="en-GB"/>
         </w:rPr>
-        <w:t xml:space="preserve">the enemy should be put in </w:t>
-      </w:r>
-      <w:proofErr w:type="gramStart"/>
-      <w:r>
-        <w:rPr>
-          <w:lang w:val="en-GB"/>
-        </w:rPr>
-        <w:t>a</w:t>
-      </w:r>
-      <w:proofErr w:type="gramEnd"/>
-      <w:r>
-        <w:rPr>
-          <w:lang w:val="en-GB"/>
-        </w:rPr>
-        <w:t xml:space="preserve"> enough </w:t>
+        <w:t xml:space="preserve">the enemy should be put in a enough </w:t>
       </w:r>
       <w:proofErr w:type="spellStart"/>
       <w:r>
@@ -9370,48 +8608,20 @@
         <w:rPr>
           <w:lang w:val="en-GB"/>
         </w:rPr>
-        <w:t xml:space="preserve"> situation to accept that. </w:t>
-      </w:r>
-      <w:proofErr w:type="gramStart"/>
-      <w:r>
-        <w:rPr>
-          <w:lang w:val="en-GB"/>
-        </w:rPr>
-        <w:t>Otherwise</w:t>
-      </w:r>
-      <w:proofErr w:type="gramEnd"/>
-      <w:r>
-        <w:rPr>
-          <w:lang w:val="en-GB"/>
-        </w:rPr>
-        <w:t xml:space="preserve"> it should wait to improve condition. </w:t>
-      </w:r>
-    </w:p>
-    <w:p>
-      <w:pPr>
-        <w:rPr>
-          <w:lang w:val="en-GB"/>
-        </w:rPr>
-      </w:pPr>
-      <w:r>
-        <w:rPr>
-          <w:lang w:val="en-GB"/>
-        </w:rPr>
-        <w:t xml:space="preserve">He argues </w:t>
-      </w:r>
-      <w:proofErr w:type="gramStart"/>
-      <w:r>
-        <w:rPr>
-          <w:lang w:val="en-GB"/>
-        </w:rPr>
-        <w:t>that,</w:t>
-      </w:r>
-      <w:proofErr w:type="gramEnd"/>
-      <w:r>
-        <w:rPr>
-          <w:lang w:val="en-GB"/>
-        </w:rPr>
-        <w:t xml:space="preserve"> </w:t>
+        <w:t xml:space="preserve"> situation to accept that. Otherwise it should wait to improve condition. </w:t>
+      </w:r>
+    </w:p>
+    <w:p>
+      <w:pPr>
+        <w:rPr>
+          <w:lang w:val="en-GB"/>
+        </w:rPr>
+      </w:pPr>
+      <w:r>
+        <w:rPr>
+          <w:lang w:val="en-GB"/>
+        </w:rPr>
+        <w:t xml:space="preserve">He argues that, </w:t>
       </w:r>
       <w:r>
         <w:rPr>
@@ -9423,35 +8633,7 @@
         <w:rPr>
           <w:lang w:val="en-GB"/>
         </w:rPr>
-        <w:t xml:space="preserve">. The enemy is also living force so </w:t>
-      </w:r>
-      <w:proofErr w:type="gramStart"/>
-      <w:r>
-        <w:rPr>
-          <w:lang w:val="en-GB"/>
-        </w:rPr>
-        <w:t>it</w:t>
-      </w:r>
-      <w:proofErr w:type="gramEnd"/>
-      <w:r>
-        <w:rPr>
-          <w:lang w:val="en-GB"/>
-        </w:rPr>
-        <w:t xml:space="preserve"> m ay do the same thing for me. So, these reciprocal aims </w:t>
-      </w:r>
-      <w:proofErr w:type="gramStart"/>
-      <w:r>
-        <w:rPr>
-          <w:lang w:val="en-GB"/>
-        </w:rPr>
-        <w:t>constitutes</w:t>
-      </w:r>
-      <w:proofErr w:type="gramEnd"/>
-      <w:r>
-        <w:rPr>
-          <w:lang w:val="en-GB"/>
-        </w:rPr>
-        <w:t xml:space="preserve"> the </w:t>
+        <w:t xml:space="preserve">. The enemy is also living force so it m ay do the same thing for me. So, these reciprocal aims constitutes the </w:t>
       </w:r>
       <w:r>
         <w:rPr>
@@ -9797,39 +8979,7 @@
           <w:color w:val="000000"/>
           <w:lang w:val="en-GB"/>
         </w:rPr>
-        <w:t xml:space="preserve">These </w:t>
-      </w:r>
-      <w:proofErr w:type="gramStart"/>
-      <w:r>
-        <w:rPr>
-          <w:color w:val="000000"/>
-          <w:lang w:val="en-GB"/>
-        </w:rPr>
-        <w:t>real life</w:t>
-      </w:r>
-      <w:proofErr w:type="gramEnd"/>
-      <w:r>
-        <w:rPr>
-          <w:color w:val="000000"/>
-          <w:lang w:val="en-GB"/>
-        </w:rPr>
-        <w:t xml:space="preserve"> conditions modifies these three extremes. Since these </w:t>
-      </w:r>
-      <w:proofErr w:type="gramStart"/>
-      <w:r>
-        <w:rPr>
-          <w:color w:val="000000"/>
-          <w:lang w:val="en-GB"/>
-        </w:rPr>
-        <w:t>real life</w:t>
-      </w:r>
-      <w:proofErr w:type="gramEnd"/>
-      <w:r>
-        <w:rPr>
-          <w:color w:val="000000"/>
-          <w:lang w:val="en-GB"/>
-        </w:rPr>
-        <w:t xml:space="preserve"> conditions will prevent each side, they will make a judgement the degree of effort. This degree of effort will be based on the phenomena of real world and the laws of probability. From the enemy's character, from his institutions, the state of his affair: and his general situation, each side, using the laws of probability, forms an estimate of its opponent's likely course and acts accordingly </w:t>
+        <w:t xml:space="preserve">These real life conditions modifies these three extremes. Since these real life conditions will prevent each side, they will make a judgement the degree of effort. This degree of effort will be based on the phenomena of real world and the laws of probability. From the enemy's character, from his institutions, the state of his affair: and his general situation, each side, using the laws of probability, forms an estimate of its opponent's likely course and acts accordingly </w:t>
       </w:r>
       <w:sdt>
         <w:sdtPr>
@@ -9877,7 +9027,6 @@
         <w:t xml:space="preserve">The more the law of extremes </w:t>
       </w:r>
       <w:proofErr w:type="spellStart"/>
-      <w:proofErr w:type="gramStart"/>
       <w:r>
         <w:rPr>
           <w:color w:val="000000"/>
@@ -9886,7 +9035,6 @@
         <w:t>looses</w:t>
       </w:r>
       <w:proofErr w:type="spellEnd"/>
-      <w:proofErr w:type="gramEnd"/>
       <w:r>
         <w:rPr>
           <w:color w:val="000000"/>
@@ -9915,46 +9063,14 @@
           <w:color w:val="000000"/>
           <w:lang w:val="en-GB"/>
         </w:rPr>
-        <w:t xml:space="preserve">. Because he says it is the original motive for the war. He says the resistance of opponent depends on the penalty you request from him. </w:t>
-      </w:r>
-      <w:proofErr w:type="gramStart"/>
-      <w:r>
-        <w:rPr>
-          <w:color w:val="000000"/>
-          <w:lang w:val="en-GB"/>
-        </w:rPr>
-        <w:t>So</w:t>
-      </w:r>
-      <w:proofErr w:type="gramEnd"/>
-      <w:r>
-        <w:rPr>
-          <w:color w:val="000000"/>
-          <w:lang w:val="en-GB"/>
-        </w:rPr>
-        <w:t xml:space="preserve"> if an opponent request so valuable asset, it will face greater resistance. This is another modification. With this feature political object determines both military objective and amount of effort it requires. </w:t>
-      </w:r>
-      <w:r>
-        <w:rPr>
-          <w:color w:val="000000"/>
-          <w:lang w:val="en-GB"/>
-        </w:rPr>
-        <w:t xml:space="preserve">The political object cannot, however, </w:t>
-      </w:r>
-      <w:proofErr w:type="gramStart"/>
-      <w:r>
-        <w:rPr>
-          <w:color w:val="000000"/>
-          <w:lang w:val="en-GB"/>
-        </w:rPr>
-        <w:t>in itself provide</w:t>
-      </w:r>
-      <w:proofErr w:type="gramEnd"/>
-      <w:r>
-        <w:rPr>
-          <w:color w:val="000000"/>
-          <w:lang w:val="en-GB"/>
-        </w:rPr>
-        <w:t xml:space="preserve"> the standard of measurement. It differs time to time and according to people. </w:t>
+        <w:t xml:space="preserve">. Because he says it is the original motive for the war. He says the resistance of opponent depends on the penalty you request from him. So if an opponent request so valuable asset, it will face greater resistance. This is another modification. With this feature political object determines both military objective and amount of effort it requires. </w:t>
+      </w:r>
+      <w:r>
+        <w:rPr>
+          <w:color w:val="000000"/>
+          <w:lang w:val="en-GB"/>
+        </w:rPr>
+        <w:t xml:space="preserve">The political object cannot, however, in itself provide the standard of measurement. It differs time to time and according to people. </w:t>
       </w:r>
       <w:r>
         <w:rPr>
@@ -9968,23 +9084,7 @@
           <w:color w:val="000000"/>
           <w:lang w:val="en-GB"/>
         </w:rPr>
-        <w:t xml:space="preserve">Clausewitz proposes that relations between political military objectives are calibrating themselves according to degrees of importance and </w:t>
-      </w:r>
-      <w:proofErr w:type="gramStart"/>
-      <w:r>
-        <w:rPr>
-          <w:color w:val="000000"/>
-          <w:lang w:val="en-GB"/>
-        </w:rPr>
-        <w:t>intensity  of</w:t>
-      </w:r>
-      <w:proofErr w:type="gramEnd"/>
-      <w:r>
-        <w:rPr>
-          <w:color w:val="000000"/>
-          <w:lang w:val="en-GB"/>
-        </w:rPr>
-        <w:t xml:space="preserve"> the war itself</w:t>
+        <w:t>Clausewitz proposes that relations between political military objectives are calibrating themselves according to degrees of importance and intensity  of the war itself</w:t>
       </w:r>
       <w:sdt>
         <w:sdtPr>
@@ -10031,19 +9131,8 @@
           <w:color w:val="000000"/>
           <w:lang w:val="en-GB"/>
         </w:rPr>
-        <w:t xml:space="preserve">+ Suspension of military action-seems </w:t>
-      </w:r>
-      <w:proofErr w:type="gramStart"/>
-      <w:r>
-        <w:rPr>
-          <w:b/>
-          <w:bCs/>
-          <w:color w:val="000000"/>
-          <w:lang w:val="en-GB"/>
-        </w:rPr>
-        <w:t>absurd.(</w:t>
-      </w:r>
-      <w:proofErr w:type="gramEnd"/>
+        <w:t>+ Suspension of military action-seems absurd.(</w:t>
+      </w:r>
       <w:r>
         <w:rPr>
           <w:color w:val="000000"/>
@@ -10081,32 +9170,14 @@
           <w:color w:val="000000"/>
           <w:lang w:val="en-GB"/>
         </w:rPr>
-        <w:t xml:space="preserve">Only one consideration can suspend military action, and it seems that it can never be present on more than one </w:t>
-      </w:r>
-      <w:proofErr w:type="gramStart"/>
-      <w:r>
-        <w:rPr>
-          <w:b/>
-          <w:bCs/>
-          <w:color w:val="000000"/>
-          <w:lang w:val="en-GB"/>
-        </w:rPr>
-        <w:t>side</w:t>
-      </w:r>
-      <w:r>
-        <w:rPr>
-          <w:color w:val="000000"/>
-          <w:lang w:val="en-GB"/>
-        </w:rPr>
-        <w:t>(</w:t>
-      </w:r>
-      <w:proofErr w:type="gramEnd"/>
-      <w:r>
-        <w:rPr>
-          <w:color w:val="000000"/>
-          <w:lang w:val="en-GB"/>
-        </w:rPr>
-        <w:t>82):</w:t>
+        <w:t>Only one consideration can suspend military action, and it seems that it can never be present on more than one side</w:t>
+      </w:r>
+      <w:r>
+        <w:rPr>
+          <w:color w:val="000000"/>
+          <w:lang w:val="en-GB"/>
+        </w:rPr>
+        <w:t>(82):</w:t>
       </w:r>
       <w:r>
         <w:rPr>
@@ -10157,23 +9228,7 @@
           <w:color w:val="000000"/>
           <w:lang w:val="en-GB"/>
         </w:rPr>
-        <w:t xml:space="preserve">, acting may pause. In this condition other side would desire to act rather than wait. So, Clausewitz argues that it is not concept of balance that result a </w:t>
-      </w:r>
-      <w:proofErr w:type="gramStart"/>
-      <w:r>
-        <w:rPr>
-          <w:color w:val="000000"/>
-          <w:lang w:val="en-GB"/>
-        </w:rPr>
-        <w:t>standstill</w:t>
-      </w:r>
-      <w:proofErr w:type="gramEnd"/>
-      <w:r>
-        <w:rPr>
-          <w:color w:val="000000"/>
-          <w:lang w:val="en-GB"/>
-        </w:rPr>
-        <w:t xml:space="preserve"> but it is aim and strength. </w:t>
+        <w:t xml:space="preserve">, acting may pause. In this condition other side would desire to act rather than wait. So, Clausewitz argues that it is not concept of balance that result a standstill but it is aim and strength. </w:t>
       </w:r>
     </w:p>
     <w:p>
@@ -10207,32 +9262,14 @@
           <w:color w:val="000000"/>
           <w:lang w:val="en-GB"/>
         </w:rPr>
-        <w:t xml:space="preserve">Continuity would thus be brought about in military action and would again intensify </w:t>
-      </w:r>
-      <w:proofErr w:type="gramStart"/>
-      <w:r>
-        <w:rPr>
-          <w:b/>
-          <w:bCs/>
-          <w:color w:val="000000"/>
-          <w:lang w:val="en-GB"/>
-        </w:rPr>
-        <w:t>everything</w:t>
-      </w:r>
-      <w:r>
-        <w:rPr>
-          <w:color w:val="000000"/>
-          <w:lang w:val="en-GB"/>
-        </w:rPr>
-        <w:t>(</w:t>
-      </w:r>
-      <w:proofErr w:type="gramEnd"/>
-      <w:r>
-        <w:rPr>
-          <w:color w:val="000000"/>
-          <w:lang w:val="en-GB"/>
-        </w:rPr>
-        <w:t>83)</w:t>
+        <w:t>Continuity would thus be brought about in military action and would again intensify everything</w:t>
+      </w:r>
+      <w:r>
+        <w:rPr>
+          <w:color w:val="000000"/>
+          <w:lang w:val="en-GB"/>
+        </w:rPr>
+        <w:t>(83)</w:t>
       </w:r>
       <w:r>
         <w:rPr>
@@ -10278,17 +9315,617 @@
           <w:color w:val="000000"/>
           <w:lang w:val="en-GB"/>
         </w:rPr>
-        <w:t xml:space="preserve">. In real life he implies, there will be times in warfare the sides will cease activities for any reason that circumstances </w:t>
-      </w:r>
-      <w:proofErr w:type="gramStart"/>
-      <w:r>
-        <w:rPr>
-          <w:color w:val="000000"/>
-          <w:lang w:val="en-GB"/>
-        </w:rPr>
-        <w:t>requires</w:t>
-      </w:r>
-      <w:proofErr w:type="gramEnd"/>
+        <w:t xml:space="preserve">. In real life he implies, there will be times in warfare the sides will cease activities for any reason that circumstances requires. </w:t>
+      </w:r>
+    </w:p>
+    <w:p>
+      <w:pPr>
+        <w:rPr>
+          <w:color w:val="000000"/>
+          <w:lang w:val="en-GB"/>
+        </w:rPr>
+      </w:pPr>
+    </w:p>
+    <w:p>
+      <w:pPr>
+        <w:rPr>
+          <w:color w:val="000000"/>
+          <w:lang w:val="en-GB"/>
+        </w:rPr>
+      </w:pPr>
+      <w:r>
+        <w:rPr>
+          <w:color w:val="000000"/>
+          <w:lang w:val="en-GB"/>
+        </w:rPr>
+        <w:t xml:space="preserve">+ </w:t>
+      </w:r>
+      <w:r>
+        <w:rPr>
+          <w:b/>
+          <w:bCs/>
+          <w:color w:val="000000"/>
+          <w:lang w:val="en-GB"/>
+        </w:rPr>
+        <w:t>Here a principle of polarity proposed</w:t>
+      </w:r>
+      <w:r>
+        <w:rPr>
+          <w:color w:val="000000"/>
+          <w:lang w:val="en-GB"/>
+        </w:rPr>
+        <w:t xml:space="preserve"> (83): </w:t>
+      </w:r>
+      <w:r>
+        <w:rPr>
+          <w:color w:val="000000"/>
+          <w:lang w:val="en-GB"/>
+        </w:rPr>
+        <w:t xml:space="preserve">Clausewitz argues that there is a truly polarity in </w:t>
+      </w:r>
+      <w:proofErr w:type="spellStart"/>
+      <w:r>
+        <w:rPr>
+          <w:color w:val="000000"/>
+          <w:lang w:val="en-GB"/>
+        </w:rPr>
+        <w:t>warfarfe</w:t>
+      </w:r>
+      <w:proofErr w:type="spellEnd"/>
+      <w:r>
+        <w:rPr>
+          <w:color w:val="000000"/>
+          <w:lang w:val="en-GB"/>
+        </w:rPr>
+        <w:t xml:space="preserve"> since one side’s victory cancels other side’s. He adds that this polarity lies not in the things (two sides) but in their relationships. </w:t>
+      </w:r>
+    </w:p>
+    <w:p>
+      <w:pPr>
+        <w:rPr>
+          <w:color w:val="000000"/>
+          <w:lang w:val="en-GB"/>
+        </w:rPr>
+      </w:pPr>
+      <w:r>
+        <w:rPr>
+          <w:color w:val="000000"/>
+          <w:lang w:val="en-GB"/>
+        </w:rPr>
+        <w:t xml:space="preserve">+ </w:t>
+      </w:r>
+      <w:r>
+        <w:rPr>
+          <w:b/>
+          <w:bCs/>
+          <w:color w:val="000000"/>
+          <w:lang w:val="en-GB"/>
+        </w:rPr>
+        <w:t>Attack and defence being things different in kind, polarity cannot be applied to them</w:t>
+      </w:r>
+      <w:r>
+        <w:rPr>
+          <w:color w:val="000000"/>
+          <w:lang w:val="en-GB"/>
+        </w:rPr>
+        <w:t>(83). In Clausewitz conceptualization polarity lies in the</w:t>
+      </w:r>
+      <w:r>
+        <w:rPr>
+          <w:color w:val="000000"/>
+          <w:lang w:val="en-GB"/>
+        </w:rPr>
+        <w:t xml:space="preserve"> “decision”, which two side is trying to achieve </w:t>
+      </w:r>
+      <w:r>
+        <w:rPr>
+          <w:color w:val="000000"/>
+          <w:lang w:val="en-GB"/>
+        </w:rPr>
+        <w:t>objective</w:t>
+      </w:r>
+      <w:r>
+        <w:rPr>
+          <w:color w:val="000000"/>
+          <w:lang w:val="en-GB"/>
+        </w:rPr>
+        <w:t xml:space="preserve">. It doesn’t lie </w:t>
+      </w:r>
+      <w:r>
+        <w:rPr>
+          <w:color w:val="000000"/>
+          <w:lang w:val="en-GB"/>
+        </w:rPr>
+        <w:t xml:space="preserve">in the kind of warfare or kind of military action like attack or defence.  </w:t>
+      </w:r>
+      <w:r>
+        <w:rPr>
+          <w:color w:val="000000"/>
+          <w:lang w:val="en-GB"/>
+        </w:rPr>
+        <w:t>If it is in A's interest not to attack B now but to attack him in four weeks, then it is in B's interest not to be attacked in four weeks' time, but now.</w:t>
+      </w:r>
+    </w:p>
+    <w:p>
+      <w:pPr>
+        <w:rPr>
+          <w:color w:val="000000"/>
+          <w:lang w:val="en-GB"/>
+        </w:rPr>
+      </w:pPr>
+    </w:p>
+    <w:p>
+      <w:pPr>
+        <w:rPr>
+          <w:b/>
+          <w:bCs/>
+          <w:color w:val="000000"/>
+          <w:lang w:val="en-GB"/>
+        </w:rPr>
+      </w:pPr>
+      <w:r>
+        <w:rPr>
+          <w:b/>
+          <w:bCs/>
+          <w:color w:val="000000"/>
+          <w:lang w:val="en-GB"/>
+        </w:rPr>
+        <w:t>Why suspend activity? Why standstill? (</w:t>
+      </w:r>
+      <w:proofErr w:type="spellStart"/>
+      <w:r>
+        <w:rPr>
+          <w:b/>
+          <w:bCs/>
+          <w:color w:val="000000"/>
+          <w:lang w:val="en-GB"/>
+        </w:rPr>
+        <w:t>defense</w:t>
+      </w:r>
+      <w:proofErr w:type="spellEnd"/>
+      <w:r>
+        <w:rPr>
+          <w:b/>
+          <w:bCs/>
+          <w:color w:val="000000"/>
+          <w:lang w:val="en-GB"/>
+        </w:rPr>
+        <w:t xml:space="preserve"> is more powerful, imperfect knowledge)</w:t>
+      </w:r>
+    </w:p>
+    <w:p>
+      <w:pPr>
+        <w:rPr>
+          <w:color w:val="000000"/>
+          <w:lang w:val="en-GB"/>
+        </w:rPr>
+      </w:pPr>
+      <w:r>
+        <w:rPr>
+          <w:b/>
+          <w:bCs/>
+          <w:color w:val="000000"/>
+          <w:lang w:val="en-GB"/>
+        </w:rPr>
+        <w:t xml:space="preserve">+ The superiority of </w:t>
+      </w:r>
+      <w:proofErr w:type="spellStart"/>
+      <w:r>
+        <w:rPr>
+          <w:b/>
+          <w:bCs/>
+          <w:color w:val="000000"/>
+          <w:lang w:val="en-GB"/>
+        </w:rPr>
+        <w:t>defense</w:t>
+      </w:r>
+      <w:proofErr w:type="spellEnd"/>
+      <w:r>
+        <w:rPr>
+          <w:b/>
+          <w:bCs/>
+          <w:color w:val="000000"/>
+          <w:lang w:val="en-GB"/>
+        </w:rPr>
+        <w:t xml:space="preserve"> over attack often destroys the effect of polarity, and this explains the suspension of military action</w:t>
+      </w:r>
+      <w:r>
+        <w:rPr>
+          <w:color w:val="000000"/>
+          <w:lang w:val="en-GB"/>
+        </w:rPr>
+        <w:t xml:space="preserve"> (p.84): For the first time in his book Clausewitz mentions that </w:t>
+      </w:r>
+      <w:proofErr w:type="spellStart"/>
+      <w:r>
+        <w:rPr>
+          <w:color w:val="000000"/>
+          <w:lang w:val="en-GB"/>
+        </w:rPr>
+        <w:t>defense</w:t>
+      </w:r>
+      <w:proofErr w:type="spellEnd"/>
+      <w:r>
+        <w:rPr>
+          <w:color w:val="000000"/>
+          <w:lang w:val="en-GB"/>
+        </w:rPr>
+        <w:t xml:space="preserve"> is stronger form of fighting than attack</w:t>
+      </w:r>
+      <w:r>
+        <w:rPr>
+          <w:color w:val="000000"/>
+          <w:lang w:val="en-GB"/>
+        </w:rPr>
+        <w:t>. H</w:t>
+      </w:r>
+      <w:r>
+        <w:rPr>
+          <w:color w:val="000000"/>
+          <w:lang w:val="en-GB"/>
+        </w:rPr>
+        <w:t>e says that</w:t>
+      </w:r>
+      <w:r>
+        <w:rPr>
+          <w:color w:val="000000"/>
+          <w:lang w:val="en-GB"/>
+        </w:rPr>
+        <w:t xml:space="preserve"> the question here is </w:t>
+      </w:r>
+      <w:r>
+        <w:rPr>
+          <w:color w:val="000000"/>
+          <w:lang w:val="en-GB"/>
+        </w:rPr>
+        <w:t xml:space="preserve">if the decision of postponing </w:t>
+      </w:r>
+      <w:r>
+        <w:rPr>
+          <w:color w:val="000000"/>
+          <w:lang w:val="en-GB"/>
+        </w:rPr>
+        <w:t xml:space="preserve">a decision </w:t>
+      </w:r>
+      <w:r>
+        <w:rPr>
+          <w:color w:val="000000"/>
+          <w:lang w:val="en-GB"/>
+        </w:rPr>
+        <w:t xml:space="preserve">is more </w:t>
+      </w:r>
+      <w:proofErr w:type="spellStart"/>
+      <w:r>
+        <w:rPr>
+          <w:color w:val="000000"/>
+          <w:lang w:val="en-GB"/>
+        </w:rPr>
+        <w:t>adventegeous</w:t>
+      </w:r>
+      <w:proofErr w:type="spellEnd"/>
+      <w:r>
+        <w:rPr>
+          <w:color w:val="000000"/>
+          <w:lang w:val="en-GB"/>
+        </w:rPr>
+        <w:t xml:space="preserve"> for attacker</w:t>
+      </w:r>
+      <w:r>
+        <w:rPr>
+          <w:color w:val="000000"/>
+          <w:lang w:val="en-GB"/>
+        </w:rPr>
+        <w:t xml:space="preserve"> or not? And if that </w:t>
+      </w:r>
+      <w:proofErr w:type="spellStart"/>
+      <w:r>
+        <w:rPr>
+          <w:color w:val="000000"/>
+          <w:lang w:val="en-GB"/>
+        </w:rPr>
+        <w:t>adventage</w:t>
+      </w:r>
+      <w:proofErr w:type="spellEnd"/>
+      <w:r>
+        <w:rPr>
+          <w:color w:val="000000"/>
+          <w:lang w:val="en-GB"/>
+        </w:rPr>
+        <w:t xml:space="preserve"> is bigger than </w:t>
+      </w:r>
+      <w:r>
+        <w:rPr>
+          <w:color w:val="000000"/>
+          <w:lang w:val="en-GB"/>
+        </w:rPr>
+        <w:t xml:space="preserve">the natural advantage of </w:t>
+      </w:r>
+      <w:proofErr w:type="spellStart"/>
+      <w:r>
+        <w:rPr>
+          <w:color w:val="000000"/>
+          <w:lang w:val="en-GB"/>
+        </w:rPr>
+        <w:t>defense</w:t>
+      </w:r>
+      <w:proofErr w:type="spellEnd"/>
+      <w:r>
+        <w:rPr>
+          <w:color w:val="000000"/>
+          <w:lang w:val="en-GB"/>
+        </w:rPr>
+        <w:t xml:space="preserve"> or not?  If this </w:t>
+      </w:r>
+      <w:proofErr w:type="spellStart"/>
+      <w:r>
+        <w:rPr>
+          <w:color w:val="000000"/>
+          <w:lang w:val="en-GB"/>
+        </w:rPr>
+        <w:t>adventage</w:t>
+      </w:r>
+      <w:proofErr w:type="spellEnd"/>
+      <w:r>
+        <w:rPr>
+          <w:color w:val="000000"/>
+          <w:lang w:val="en-GB"/>
+        </w:rPr>
+        <w:t xml:space="preserve"> is not bigger than the natural advantage of </w:t>
+      </w:r>
+      <w:proofErr w:type="spellStart"/>
+      <w:r>
+        <w:rPr>
+          <w:color w:val="000000"/>
+          <w:lang w:val="en-GB"/>
+        </w:rPr>
+        <w:t>defense</w:t>
+      </w:r>
+      <w:proofErr w:type="spellEnd"/>
+      <w:r>
+        <w:rPr>
+          <w:color w:val="000000"/>
+          <w:lang w:val="en-GB"/>
+        </w:rPr>
+        <w:t xml:space="preserve">, then the attacker will not postpone the decision. Then he concludes that this polarity impulse would be moderated by this </w:t>
+      </w:r>
+      <w:proofErr w:type="spellStart"/>
+      <w:r>
+        <w:rPr>
+          <w:color w:val="000000"/>
+          <w:lang w:val="en-GB"/>
+        </w:rPr>
+        <w:t>tradeoff</w:t>
+      </w:r>
+      <w:proofErr w:type="spellEnd"/>
+      <w:r>
+        <w:rPr>
+          <w:color w:val="000000"/>
+          <w:lang w:val="en-GB"/>
+        </w:rPr>
+        <w:t xml:space="preserve">. His basic result is the natural advantage of </w:t>
+      </w:r>
+      <w:proofErr w:type="spellStart"/>
+      <w:r>
+        <w:rPr>
+          <w:color w:val="000000"/>
+          <w:lang w:val="en-GB"/>
+        </w:rPr>
+        <w:t>defense</w:t>
+      </w:r>
+      <w:proofErr w:type="spellEnd"/>
+      <w:r>
+        <w:rPr>
+          <w:color w:val="000000"/>
+          <w:lang w:val="en-GB"/>
+        </w:rPr>
+        <w:t xml:space="preserve"> explains periods of inactions in the war. Because to fight a defensive battle under less </w:t>
+      </w:r>
+      <w:proofErr w:type="spellStart"/>
+      <w:r>
+        <w:rPr>
+          <w:color w:val="000000"/>
+          <w:lang w:val="en-GB"/>
+        </w:rPr>
+        <w:t>favorable</w:t>
+      </w:r>
+      <w:proofErr w:type="spellEnd"/>
+      <w:r>
+        <w:rPr>
+          <w:color w:val="000000"/>
+          <w:lang w:val="en-GB"/>
+        </w:rPr>
+        <w:t xml:space="preserve"> conditions may still be better than to attack immediately or to make peace.</w:t>
+      </w:r>
+      <w:r>
+        <w:rPr>
+          <w:color w:val="000000"/>
+          <w:lang w:val="en-GB"/>
+        </w:rPr>
+        <w:t xml:space="preserve"> </w:t>
+      </w:r>
+      <w:proofErr w:type="spellStart"/>
+      <w:r>
+        <w:rPr>
+          <w:color w:val="000000"/>
+          <w:lang w:val="en-GB"/>
+        </w:rPr>
+        <w:t>Yani</w:t>
+      </w:r>
+      <w:proofErr w:type="spellEnd"/>
+      <w:r>
+        <w:rPr>
+          <w:color w:val="000000"/>
+          <w:lang w:val="en-GB"/>
+        </w:rPr>
+        <w:t xml:space="preserve"> for attack good preparation is needed. İf you attack immediately </w:t>
+      </w:r>
+      <w:proofErr w:type="spellStart"/>
+      <w:r>
+        <w:rPr>
+          <w:color w:val="000000"/>
+          <w:lang w:val="en-GB"/>
+        </w:rPr>
+        <w:t>defense</w:t>
+      </w:r>
+      <w:proofErr w:type="spellEnd"/>
+      <w:r>
+        <w:rPr>
+          <w:color w:val="000000"/>
+          <w:lang w:val="en-GB"/>
+        </w:rPr>
+        <w:t xml:space="preserve"> will stop you. So attacker will wait to consolidate his power. </w:t>
+      </w:r>
+    </w:p>
+    <w:p>
+      <w:pPr>
+        <w:rPr>
+          <w:color w:val="000000"/>
+          <w:lang w:val="en-GB"/>
+        </w:rPr>
+      </w:pPr>
+      <w:r>
+        <w:rPr>
+          <w:b/>
+          <w:bCs/>
+          <w:color w:val="000000"/>
+          <w:lang w:val="en-GB"/>
+        </w:rPr>
+        <w:t>+ A second cause is imperfect knowledge of the situation</w:t>
+      </w:r>
+      <w:r>
+        <w:rPr>
+          <w:color w:val="000000"/>
+          <w:lang w:val="en-GB"/>
+        </w:rPr>
+        <w:t xml:space="preserve"> (p.84</w:t>
+      </w:r>
+      <w:r>
+        <w:rPr>
+          <w:color w:val="000000"/>
+          <w:lang w:val="en-GB"/>
+        </w:rPr>
+        <w:t>-85</w:t>
+      </w:r>
+      <w:r>
+        <w:rPr>
+          <w:color w:val="000000"/>
+          <w:lang w:val="en-GB"/>
+        </w:rPr>
+        <w:t xml:space="preserve">): Again from human </w:t>
+      </w:r>
+      <w:proofErr w:type="spellStart"/>
+      <w:r>
+        <w:rPr>
+          <w:color w:val="000000"/>
+          <w:lang w:val="en-GB"/>
+        </w:rPr>
+        <w:t>psyscology</w:t>
+      </w:r>
+      <w:proofErr w:type="spellEnd"/>
+      <w:r>
+        <w:rPr>
+          <w:color w:val="000000"/>
+          <w:lang w:val="en-GB"/>
+        </w:rPr>
+        <w:t>, he refers than human nature tend</w:t>
+      </w:r>
+      <w:r>
+        <w:rPr>
+          <w:color w:val="000000"/>
+          <w:lang w:val="en-GB"/>
+        </w:rPr>
+        <w:t xml:space="preserve"> </w:t>
+      </w:r>
+      <w:r>
+        <w:rPr>
+          <w:color w:val="000000"/>
+          <w:lang w:val="en-GB"/>
+        </w:rPr>
+        <w:t>to see enemy’s strength too high, so this nature when coupled with insufficient intelligence about enemy, makes the commander halt the action.</w:t>
+      </w:r>
+    </w:p>
+    <w:p>
+      <w:pPr>
+        <w:rPr>
+          <w:color w:val="000000"/>
+          <w:lang w:val="en-GB"/>
+        </w:rPr>
+      </w:pPr>
+      <w:r>
+        <w:rPr>
+          <w:color w:val="000000"/>
+          <w:lang w:val="en-GB"/>
+        </w:rPr>
+        <w:t xml:space="preserve">The possibility of inaction has a further </w:t>
+      </w:r>
+      <w:r>
+        <w:rPr>
+          <w:b/>
+          <w:bCs/>
+          <w:color w:val="000000"/>
+          <w:lang w:val="en-GB"/>
+        </w:rPr>
+        <w:t>moderating effect</w:t>
+      </w:r>
+      <w:r>
+        <w:rPr>
+          <w:color w:val="000000"/>
+          <w:lang w:val="en-GB"/>
+        </w:rPr>
+        <w:t xml:space="preserve"> on the progress of the war by diluting it, so to speak, in time by delaying danger, and by increasing the means of restoring a balance between the two sides.</w:t>
+      </w:r>
+    </w:p>
+    <w:p>
+      <w:pPr>
+        <w:rPr>
+          <w:color w:val="000000"/>
+          <w:lang w:val="en-GB"/>
+        </w:rPr>
+      </w:pPr>
+      <w:r>
+        <w:rPr>
+          <w:color w:val="000000"/>
+          <w:lang w:val="en-GB"/>
+        </w:rPr>
+        <w:t>Keywords: “possibility of inaction”, “moderating effect”,</w:t>
+      </w:r>
+    </w:p>
+    <w:p>
+      <w:pPr>
+        <w:rPr>
+          <w:color w:val="000000"/>
+          <w:lang w:val="en-GB"/>
+        </w:rPr>
+      </w:pPr>
+    </w:p>
+    <w:p>
+      <w:pPr>
+        <w:rPr>
+          <w:color w:val="000000"/>
+          <w:lang w:val="en-GB"/>
+        </w:rPr>
+      </w:pPr>
+      <w:r>
+        <w:rPr>
+          <w:color w:val="000000"/>
+          <w:lang w:val="en-GB"/>
+        </w:rPr>
+        <w:t>Periods of inaction depends</w:t>
+      </w:r>
+      <w:r>
+        <w:rPr>
+          <w:color w:val="000000"/>
+          <w:lang w:val="en-GB"/>
+        </w:rPr>
+        <w:t xml:space="preserve"> on</w:t>
+      </w:r>
+      <w:r>
+        <w:rPr>
+          <w:color w:val="000000"/>
+          <w:lang w:val="en-GB"/>
+        </w:rPr>
+        <w:t xml:space="preserve"> tension</w:t>
+      </w:r>
       <w:r>
         <w:rPr>
           <w:color w:val="000000"/>
@@ -10304,16 +9941,564 @@
           <w:lang w:val="en-GB"/>
         </w:rPr>
       </w:pPr>
-    </w:p>
-    <w:p>
-      <w:pPr>
-        <w:rPr>
-          <w:color w:val="000000"/>
-          <w:lang w:val="en-GB"/>
-        </w:rPr>
-      </w:pPr>
-      <w:r>
-        <w:rPr>
+      <w:r>
+        <w:rPr>
+          <w:color w:val="000000"/>
+          <w:lang w:val="en-GB"/>
+        </w:rPr>
+        <w:t xml:space="preserve">if tension is great </w:t>
+      </w:r>
+      <w:r>
+        <w:rPr>
+          <w:color w:val="000000"/>
+          <w:lang w:val="en-GB"/>
+        </w:rPr>
+        <w:t>: motive</w:t>
+      </w:r>
+      <w:r>
+        <w:rPr>
+          <w:color w:val="000000"/>
+          <w:lang w:val="en-GB"/>
+        </w:rPr>
+        <w:t xml:space="preserve"> : </w:t>
+      </w:r>
+      <w:r>
+        <w:rPr>
+          <w:color w:val="000000"/>
+          <w:lang w:val="en-GB"/>
+        </w:rPr>
+        <w:t>high</w:t>
+      </w:r>
+      <w:r>
+        <w:rPr>
+          <w:color w:val="000000"/>
+          <w:lang w:val="en-GB"/>
+        </w:rPr>
+        <w:t xml:space="preserve"> --&gt; willpower: strong</w:t>
+      </w:r>
+      <w:r>
+        <w:rPr>
+          <w:color w:val="000000"/>
+          <w:lang w:val="en-GB"/>
+        </w:rPr>
+        <w:t xml:space="preserve"> ; effort, high -&gt; inaction periods </w:t>
+      </w:r>
+      <w:proofErr w:type="spellStart"/>
+      <w:r>
+        <w:rPr>
+          <w:color w:val="000000"/>
+          <w:lang w:val="en-GB"/>
+        </w:rPr>
+        <w:t>shor</w:t>
+      </w:r>
+      <w:proofErr w:type="spellEnd"/>
+    </w:p>
+    <w:p>
+      <w:pPr>
+        <w:ind w:left="708"/>
+        <w:rPr>
+          <w:color w:val="000000"/>
+          <w:lang w:val="en-GB"/>
+        </w:rPr>
+      </w:pPr>
+      <w:r>
+        <w:rPr>
+          <w:color w:val="000000"/>
+          <w:lang w:val="en-GB"/>
+        </w:rPr>
+        <w:t>low: motive, less ; war effort;</w:t>
+      </w:r>
+      <w:r>
+        <w:rPr>
+          <w:color w:val="000000"/>
+          <w:lang w:val="en-GB"/>
+        </w:rPr>
+        <w:t xml:space="preserve"> less</w:t>
+      </w:r>
+      <w:r>
+        <w:rPr>
+          <w:color w:val="000000"/>
+          <w:lang w:val="en-GB"/>
+        </w:rPr>
+        <w:t xml:space="preserve"> --&gt; inaction periods long</w:t>
+      </w:r>
+    </w:p>
+    <w:p>
+      <w:pPr>
+        <w:rPr>
+          <w:color w:val="000000"/>
+          <w:lang w:val="en-GB"/>
+        </w:rPr>
+      </w:pPr>
+      <w:r>
+        <w:rPr>
+          <w:color w:val="000000"/>
+          <w:lang w:val="en-GB"/>
+        </w:rPr>
+        <w:t xml:space="preserve">keywords: </w:t>
+      </w:r>
+      <w:r>
+        <w:rPr>
+          <w:color w:val="000000"/>
+          <w:lang w:val="en-GB"/>
+        </w:rPr>
+        <w:t>“motive”</w:t>
+      </w:r>
+    </w:p>
+    <w:p>
+      <w:pPr>
+        <w:rPr>
+          <w:color w:val="000000"/>
+          <w:lang w:val="en-GB"/>
+        </w:rPr>
+      </w:pPr>
+      <w:r>
+        <w:rPr>
+          <w:b/>
+          <w:bCs/>
+          <w:color w:val="000000"/>
+          <w:lang w:val="en-GB"/>
+        </w:rPr>
+        <w:t xml:space="preserve">+ frequent periods of inaction removes the war from abstraction and extremes and make even more a matter of assessing </w:t>
+      </w:r>
+      <w:proofErr w:type="spellStart"/>
+      <w:r>
+        <w:rPr>
+          <w:b/>
+          <w:bCs/>
+          <w:color w:val="000000"/>
+          <w:lang w:val="en-GB"/>
+        </w:rPr>
+        <w:t>probabilites</w:t>
+      </w:r>
+      <w:proofErr w:type="spellEnd"/>
+      <w:r>
+        <w:rPr>
+          <w:b/>
+          <w:bCs/>
+          <w:color w:val="000000"/>
+          <w:lang w:val="en-GB"/>
+        </w:rPr>
+        <w:t>.</w:t>
+      </w:r>
+      <w:r>
+        <w:rPr>
+          <w:color w:val="000000"/>
+          <w:lang w:val="en-GB"/>
+        </w:rPr>
+        <w:t xml:space="preserve"> (P.85)He argues that since with inevitable interruptions of activities it will be easier to correct any possible mistakes so </w:t>
+      </w:r>
+      <w:proofErr w:type="spellStart"/>
+      <w:r>
+        <w:rPr>
+          <w:color w:val="000000"/>
+          <w:lang w:val="en-GB"/>
+        </w:rPr>
+        <w:t>taht</w:t>
+      </w:r>
+      <w:proofErr w:type="spellEnd"/>
+      <w:r>
+        <w:rPr>
+          <w:color w:val="000000"/>
+          <w:lang w:val="en-GB"/>
+        </w:rPr>
+        <w:t xml:space="preserve"> generals can make bolder decisions. </w:t>
+      </w:r>
+    </w:p>
+    <w:p>
+      <w:pPr>
+        <w:rPr>
+          <w:color w:val="000000"/>
+          <w:lang w:val="en-GB"/>
+        </w:rPr>
+      </w:pPr>
+      <w:r>
+        <w:rPr>
+          <w:color w:val="000000"/>
+          <w:lang w:val="en-GB"/>
+        </w:rPr>
+        <w:t xml:space="preserve">keywords:  </w:t>
+      </w:r>
+      <w:r>
+        <w:rPr>
+          <w:color w:val="000000"/>
+          <w:lang w:val="en-GB"/>
+        </w:rPr>
+        <w:t xml:space="preserve">“assessing </w:t>
+      </w:r>
+      <w:proofErr w:type="spellStart"/>
+      <w:r>
+        <w:rPr>
+          <w:color w:val="000000"/>
+          <w:lang w:val="en-GB"/>
+        </w:rPr>
+        <w:t>probabilites</w:t>
+      </w:r>
+      <w:proofErr w:type="spellEnd"/>
+      <w:r>
+        <w:rPr>
+          <w:color w:val="000000"/>
+          <w:lang w:val="en-GB"/>
+        </w:rPr>
+        <w:t>”</w:t>
+      </w:r>
+      <w:r>
+        <w:rPr>
+          <w:color w:val="000000"/>
+          <w:lang w:val="en-GB"/>
+        </w:rPr>
+        <w:t xml:space="preserve">, </w:t>
+      </w:r>
+      <w:r>
+        <w:rPr>
+          <w:color w:val="000000"/>
+          <w:lang w:val="en-GB"/>
+        </w:rPr>
+        <w:t>“bold decision”</w:t>
+      </w:r>
+      <w:r>
+        <w:rPr>
+          <w:color w:val="000000"/>
+          <w:lang w:val="en-GB"/>
+        </w:rPr>
+        <w:t>, “general”</w:t>
+      </w:r>
+    </w:p>
+    <w:p>
+      <w:pPr>
+        <w:rPr>
+          <w:color w:val="000000"/>
+          <w:lang w:val="en-GB"/>
+        </w:rPr>
+      </w:pPr>
+    </w:p>
+    <w:p>
+      <w:pPr>
+        <w:rPr>
+          <w:color w:val="000000"/>
+          <w:lang w:val="en-GB"/>
+        </w:rPr>
+      </w:pPr>
+      <w:r>
+        <w:rPr>
+          <w:b/>
+          <w:bCs/>
+          <w:color w:val="000000"/>
+          <w:lang w:val="en-GB"/>
+        </w:rPr>
+        <w:lastRenderedPageBreak/>
+        <w:t>+ therefore only the element of chance which always exists is needed to make war a gamble</w:t>
+      </w:r>
+      <w:r>
+        <w:rPr>
+          <w:color w:val="000000"/>
+          <w:lang w:val="en-GB"/>
+        </w:rPr>
+        <w:t xml:space="preserve"> (p.85): </w:t>
+      </w:r>
+      <w:r>
+        <w:rPr>
+          <w:color w:val="000000"/>
+          <w:lang w:val="en-GB"/>
+        </w:rPr>
+        <w:t xml:space="preserve">since now, all explanations brings us to the point that since there is no absolute assessments, since there is no extremes, the </w:t>
+      </w:r>
+      <w:r>
+        <w:rPr>
+          <w:b/>
+          <w:bCs/>
+          <w:color w:val="000000"/>
+          <w:lang w:val="en-GB"/>
+        </w:rPr>
+        <w:t>objective nature of the war</w:t>
+      </w:r>
+      <w:r>
+        <w:rPr>
+          <w:color w:val="000000"/>
+          <w:lang w:val="en-GB"/>
+        </w:rPr>
+        <w:t xml:space="preserve"> makes it a matter of assessing </w:t>
+      </w:r>
+      <w:proofErr w:type="spellStart"/>
+      <w:r>
+        <w:rPr>
+          <w:color w:val="000000"/>
+          <w:lang w:val="en-GB"/>
+        </w:rPr>
+        <w:t>probabilites</w:t>
+      </w:r>
+      <w:proofErr w:type="spellEnd"/>
+      <w:r>
+        <w:rPr>
+          <w:color w:val="000000"/>
+          <w:lang w:val="en-GB"/>
+        </w:rPr>
+        <w:t xml:space="preserve">. And, if chance factor is added to this nature, which he </w:t>
+      </w:r>
+      <w:proofErr w:type="spellStart"/>
+      <w:r>
+        <w:rPr>
+          <w:color w:val="000000"/>
+          <w:lang w:val="en-GB"/>
+        </w:rPr>
+        <w:t>arguea</w:t>
+      </w:r>
+      <w:proofErr w:type="spellEnd"/>
+      <w:r>
+        <w:rPr>
+          <w:color w:val="000000"/>
+          <w:lang w:val="en-GB"/>
+        </w:rPr>
+        <w:t xml:space="preserve"> that it always exists, then war becomes gamble. </w:t>
+      </w:r>
+    </w:p>
+    <w:p>
+      <w:pPr>
+        <w:rPr>
+          <w:color w:val="000000"/>
+          <w:lang w:val="en-GB"/>
+        </w:rPr>
+      </w:pPr>
+      <w:r>
+        <w:rPr>
+          <w:color w:val="000000"/>
+          <w:lang w:val="en-GB"/>
+        </w:rPr>
+        <w:t xml:space="preserve">Keywords: </w:t>
+      </w:r>
+      <w:r>
+        <w:rPr>
+          <w:color w:val="000000"/>
+          <w:lang w:val="en-GB"/>
+        </w:rPr>
+        <w:t xml:space="preserve">“objective nature of the war”, </w:t>
+      </w:r>
+      <w:r>
+        <w:rPr>
+          <w:color w:val="000000"/>
+          <w:lang w:val="en-GB"/>
+        </w:rPr>
+        <w:t>“chance”</w:t>
+      </w:r>
+      <w:r>
+        <w:rPr>
+          <w:color w:val="000000"/>
+          <w:lang w:val="en-GB"/>
+        </w:rPr>
+        <w:t xml:space="preserve"> ,  </w:t>
+      </w:r>
+      <w:r>
+        <w:rPr>
+          <w:color w:val="000000"/>
+          <w:lang w:val="en-GB"/>
+        </w:rPr>
+        <w:t>“gamble”</w:t>
+      </w:r>
+    </w:p>
+    <w:p>
+      <w:pPr>
+        <w:rPr>
+          <w:color w:val="000000"/>
+          <w:lang w:val="en-GB"/>
+        </w:rPr>
+      </w:pPr>
+      <w:r>
+        <w:rPr>
+          <w:color w:val="000000"/>
+          <w:lang w:val="en-GB"/>
+        </w:rPr>
+        <w:t xml:space="preserve">He argues that through  this chance element, guesswork and luck come to play a great part in war. </w:t>
+      </w:r>
+    </w:p>
+    <w:p>
+      <w:pPr>
+        <w:rPr>
+          <w:color w:val="000000"/>
+          <w:lang w:val="en-GB"/>
+        </w:rPr>
+      </w:pPr>
+      <w:r>
+        <w:rPr>
+          <w:color w:val="000000"/>
+          <w:lang w:val="en-GB"/>
+        </w:rPr>
+        <w:t xml:space="preserve">Keywords: </w:t>
+      </w:r>
+      <w:r>
+        <w:rPr>
+          <w:color w:val="000000"/>
+          <w:lang w:val="en-GB"/>
+        </w:rPr>
+        <w:t>“guesswork”</w:t>
+      </w:r>
+      <w:r>
+        <w:rPr>
+          <w:color w:val="000000"/>
+          <w:lang w:val="en-GB"/>
+        </w:rPr>
+        <w:t xml:space="preserve">, </w:t>
+      </w:r>
+      <w:r>
+        <w:rPr>
+          <w:color w:val="000000"/>
+          <w:lang w:val="en-GB"/>
+        </w:rPr>
+        <w:t>“luck”</w:t>
+      </w:r>
+    </w:p>
+    <w:p>
+      <w:pPr>
+        <w:rPr>
+          <w:color w:val="000000"/>
+          <w:lang w:val="en-GB"/>
+        </w:rPr>
+      </w:pPr>
+      <w:r>
+        <w:rPr>
+          <w:color w:val="000000"/>
+          <w:lang w:val="en-GB"/>
+        </w:rPr>
+        <w:t xml:space="preserve">Deduction: Guesswork is </w:t>
+      </w:r>
+      <w:proofErr w:type="spellStart"/>
+      <w:r>
+        <w:rPr>
+          <w:color w:val="000000"/>
+          <w:lang w:val="en-GB"/>
+        </w:rPr>
+        <w:t>byproduct</w:t>
+      </w:r>
+      <w:proofErr w:type="spellEnd"/>
+      <w:r>
+        <w:rPr>
+          <w:color w:val="000000"/>
+          <w:lang w:val="en-GB"/>
+        </w:rPr>
+        <w:t xml:space="preserve"> of leaders. </w:t>
+      </w:r>
+    </w:p>
+    <w:p>
+      <w:pPr>
+        <w:rPr>
+          <w:b/>
+          <w:bCs/>
+          <w:color w:val="000000"/>
+          <w:lang w:val="en-GB"/>
+        </w:rPr>
+      </w:pPr>
+    </w:p>
+    <w:p>
+      <w:pPr>
+        <w:rPr>
+          <w:color w:val="000000"/>
+          <w:lang w:val="en-GB"/>
+        </w:rPr>
+      </w:pPr>
+      <w:r>
+        <w:rPr>
+          <w:b/>
+          <w:bCs/>
+          <w:color w:val="000000"/>
+          <w:lang w:val="en-GB"/>
+        </w:rPr>
+        <w:t>+ subjective nature of the war also makes war a gamble:</w:t>
+      </w:r>
+      <w:r>
+        <w:rPr>
+          <w:b/>
+          <w:bCs/>
+          <w:color w:val="000000"/>
+          <w:lang w:val="en-GB"/>
+        </w:rPr>
+        <w:t xml:space="preserve"> </w:t>
+      </w:r>
+      <w:r>
+        <w:rPr>
+          <w:color w:val="000000"/>
+          <w:lang w:val="en-GB"/>
+        </w:rPr>
+        <w:t>p.85</w:t>
+      </w:r>
+    </w:p>
+    <w:p>
+      <w:pPr>
+        <w:rPr>
+          <w:color w:val="000000"/>
+          <w:lang w:val="en-GB"/>
+        </w:rPr>
+      </w:pPr>
+      <w:r>
+        <w:rPr>
+          <w:color w:val="000000"/>
+          <w:lang w:val="en-GB"/>
+        </w:rPr>
+        <w:t xml:space="preserve">He explains the subjective nature of the war as “the means by which war has to be fought”. And because of these means the war look more than ever like a gamble. </w:t>
+      </w:r>
+      <w:r>
+        <w:rPr>
+          <w:color w:val="000000"/>
+          <w:lang w:val="en-GB"/>
+        </w:rPr>
+        <w:t xml:space="preserve">His example for this comes from a fairly objective nature of the war, namely danger. In danger, human beings exhibits different moral qualities. He argues that “courage” is the most important quality. He asserts that courage is compatible with the “prudent calculation” although he notes that these two stems from different psychological forces. </w:t>
+      </w:r>
+      <w:r>
+        <w:rPr>
+          <w:color w:val="000000"/>
+          <w:lang w:val="en-GB"/>
+        </w:rPr>
+        <w:t xml:space="preserve">He argues that courage, like boldness, rashness, trusting luck are variants of courage and they all seek their proper element – chance. </w:t>
+      </w:r>
+    </w:p>
+    <w:p>
+      <w:pPr>
+        <w:rPr>
+          <w:color w:val="000000"/>
+          <w:lang w:val="en-GB"/>
+        </w:rPr>
+      </w:pPr>
+      <w:r>
+        <w:rPr>
+          <w:color w:val="000000"/>
+          <w:lang w:val="en-GB"/>
+        </w:rPr>
+        <w:t>He makes his famous result p86 as “In short, absolute  (mathematical) factors, never find a firm basis in military calculations. From the very start there is an interplay of possibilities, probabilities, good luck and bad that weaves its way throughout the length and breadth of the tapestry. In the whole range of human activities, war most closely resembles a game of cards.”</w:t>
+      </w:r>
+    </w:p>
+    <w:p>
+      <w:pPr>
+        <w:rPr>
+          <w:color w:val="000000"/>
+          <w:lang w:val="en-GB"/>
+        </w:rPr>
+      </w:pPr>
+      <w:r>
+        <w:rPr>
+          <w:color w:val="000000"/>
+          <w:lang w:val="en-GB"/>
+        </w:rPr>
+        <w:t>Keywords: “means”</w:t>
+      </w:r>
+      <w:r>
+        <w:rPr>
+          <w:color w:val="000000"/>
+          <w:lang w:val="en-GB"/>
+        </w:rPr>
+        <w:t>, “danger”, “moral qualities”, “prudent calculation”, “psychological force”</w:t>
+      </w:r>
+    </w:p>
+    <w:p>
+      <w:pPr>
+        <w:rPr>
+          <w:b/>
+          <w:bCs/>
+          <w:color w:val="000000"/>
+          <w:lang w:val="en-GB"/>
+        </w:rPr>
+      </w:pPr>
+      <w:r>
+        <w:rPr>
+          <w:b/>
+          <w:bCs/>
           <w:color w:val="000000"/>
           <w:lang w:val="en-GB"/>
         </w:rPr>
@@ -10326,21 +10511,64 @@
           <w:color w:val="000000"/>
           <w:lang w:val="en-GB"/>
         </w:rPr>
-        <w:t>Here a principle of polarity proposed</w:t>
-      </w:r>
-      <w:r>
-        <w:rPr>
-          <w:color w:val="000000"/>
-          <w:lang w:val="en-GB"/>
-        </w:rPr>
-        <w:t xml:space="preserve"> (83): </w:t>
-      </w:r>
-      <w:r>
-        <w:rPr>
-          <w:color w:val="000000"/>
-          <w:lang w:val="en-GB"/>
-        </w:rPr>
-        <w:t xml:space="preserve">Clausewitz argues that there is a truly polarity in </w:t>
+        <w:t>T</w:t>
+      </w:r>
+      <w:r>
+        <w:rPr>
+          <w:b/>
+          <w:bCs/>
+          <w:color w:val="000000"/>
+          <w:lang w:val="en-GB"/>
+        </w:rPr>
+        <w:t>his</w:t>
+      </w:r>
+      <w:r>
+        <w:rPr>
+          <w:b/>
+          <w:bCs/>
+          <w:color w:val="000000"/>
+          <w:lang w:val="en-GB"/>
+        </w:rPr>
+        <w:t xml:space="preserve"> situation</w:t>
+      </w:r>
+      <w:r>
+        <w:rPr>
+          <w:b/>
+          <w:bCs/>
+          <w:color w:val="000000"/>
+          <w:lang w:val="en-GB"/>
+        </w:rPr>
+        <w:t xml:space="preserve"> best suits human nature: </w:t>
+      </w:r>
+    </w:p>
+    <w:p>
+      <w:pPr>
+        <w:rPr>
+          <w:color w:val="000000"/>
+          <w:lang w:val="en-GB"/>
+        </w:rPr>
+      </w:pPr>
+      <w:r>
+        <w:rPr>
+          <w:color w:val="000000"/>
+          <w:lang w:val="en-GB"/>
+        </w:rPr>
+        <w:t>p.86</w:t>
+      </w:r>
+    </w:p>
+    <w:p>
+      <w:pPr>
+        <w:rPr>
+          <w:color w:val="000000"/>
+          <w:lang w:val="en-GB"/>
+        </w:rPr>
+      </w:pPr>
+      <w:r>
+        <w:rPr>
+          <w:color w:val="000000"/>
+          <w:lang w:val="en-GB"/>
+        </w:rPr>
+        <w:t xml:space="preserve">He argues that while intellect prefers certainty, human nature finds uncertainty fascinating. Human being evaluate these </w:t>
       </w:r>
       <w:proofErr w:type="spellStart"/>
       <w:r>
@@ -10348,7 +10576,7 @@
           <w:color w:val="000000"/>
           <w:lang w:val="en-GB"/>
         </w:rPr>
-        <w:t>warfarfe</w:t>
+        <w:t>possibilites</w:t>
       </w:r>
       <w:proofErr w:type="spellEnd"/>
       <w:r>
@@ -10356,1541 +10584,14 @@
           <w:color w:val="000000"/>
           <w:lang w:val="en-GB"/>
         </w:rPr>
-        <w:t xml:space="preserve"> since one side’s victory cancels other </w:t>
-      </w:r>
-      <w:proofErr w:type="gramStart"/>
-      <w:r>
-        <w:rPr>
-          <w:color w:val="000000"/>
-          <w:lang w:val="en-GB"/>
-        </w:rPr>
-        <w:t>side’s</w:t>
-      </w:r>
-      <w:proofErr w:type="gramEnd"/>
-      <w:r>
-        <w:rPr>
-          <w:color w:val="000000"/>
-          <w:lang w:val="en-GB"/>
-        </w:rPr>
-        <w:t xml:space="preserve">. He adds that this polarity lies not in the things (two sides) but in their relationships. </w:t>
-      </w:r>
-    </w:p>
-    <w:p>
-      <w:pPr>
-        <w:rPr>
-          <w:color w:val="000000"/>
-          <w:lang w:val="en-GB"/>
-        </w:rPr>
-      </w:pPr>
-      <w:r>
-        <w:rPr>
-          <w:color w:val="000000"/>
-          <w:lang w:val="en-GB"/>
-        </w:rPr>
-        <w:t xml:space="preserve">+ </w:t>
-      </w:r>
-      <w:r>
-        <w:rPr>
-          <w:b/>
-          <w:bCs/>
-          <w:color w:val="000000"/>
-          <w:lang w:val="en-GB"/>
-        </w:rPr>
-        <w:t xml:space="preserve">Attack and defence being things different in kind, polarity cannot be applied to </w:t>
-      </w:r>
-      <w:proofErr w:type="gramStart"/>
-      <w:r>
-        <w:rPr>
-          <w:b/>
-          <w:bCs/>
-          <w:color w:val="000000"/>
-          <w:lang w:val="en-GB"/>
-        </w:rPr>
-        <w:t>them</w:t>
-      </w:r>
-      <w:r>
-        <w:rPr>
-          <w:color w:val="000000"/>
-          <w:lang w:val="en-GB"/>
-        </w:rPr>
-        <w:t>(</w:t>
-      </w:r>
-      <w:proofErr w:type="gramEnd"/>
-      <w:r>
-        <w:rPr>
-          <w:color w:val="000000"/>
-          <w:lang w:val="en-GB"/>
-        </w:rPr>
-        <w:t>83). In Clausewitz conceptualization polarity lies in the</w:t>
-      </w:r>
-      <w:r>
-        <w:rPr>
-          <w:color w:val="000000"/>
-          <w:lang w:val="en-GB"/>
-        </w:rPr>
-        <w:t xml:space="preserve"> “decision”, which two side is trying to achieve </w:t>
-      </w:r>
-      <w:r>
-        <w:rPr>
-          <w:color w:val="000000"/>
-          <w:lang w:val="en-GB"/>
-        </w:rPr>
-        <w:t>objective</w:t>
-      </w:r>
-      <w:r>
-        <w:rPr>
-          <w:color w:val="000000"/>
-          <w:lang w:val="en-GB"/>
-        </w:rPr>
-        <w:t xml:space="preserve">. It doesn’t lie </w:t>
-      </w:r>
-      <w:r>
-        <w:rPr>
-          <w:color w:val="000000"/>
-          <w:lang w:val="en-GB"/>
-        </w:rPr>
-        <w:t xml:space="preserve">in the kind of warfare or kind of military action like attack or defence.  </w:t>
-      </w:r>
-      <w:r>
-        <w:rPr>
-          <w:color w:val="000000"/>
-          <w:lang w:val="en-GB"/>
-        </w:rPr>
-        <w:t>If it is in A's interest not to attack B now but to attack him in four weeks, then it is in B's interest not to be attacked in four weeks' time, but now.</w:t>
-      </w:r>
-    </w:p>
-    <w:p>
-      <w:pPr>
-        <w:rPr>
-          <w:color w:val="000000"/>
-          <w:lang w:val="en-GB"/>
-        </w:rPr>
-      </w:pPr>
-    </w:p>
-    <w:p>
-      <w:pPr>
-        <w:rPr>
-          <w:b/>
-          <w:bCs/>
-          <w:color w:val="000000"/>
-          <w:lang w:val="en-GB"/>
-        </w:rPr>
-      </w:pPr>
-      <w:r>
-        <w:rPr>
-          <w:b/>
-          <w:bCs/>
-          <w:color w:val="000000"/>
-          <w:lang w:val="en-GB"/>
-        </w:rPr>
-        <w:t xml:space="preserve">Why </w:t>
-      </w:r>
-      <w:proofErr w:type="gramStart"/>
-      <w:r>
-        <w:rPr>
-          <w:b/>
-          <w:bCs/>
-          <w:color w:val="000000"/>
-          <w:lang w:val="en-GB"/>
-        </w:rPr>
-        <w:t>suspend</w:t>
-      </w:r>
-      <w:proofErr w:type="gramEnd"/>
-      <w:r>
-        <w:rPr>
-          <w:b/>
-          <w:bCs/>
-          <w:color w:val="000000"/>
-          <w:lang w:val="en-GB"/>
-        </w:rPr>
-        <w:t xml:space="preserve"> activity? Why standstill? (</w:t>
-      </w:r>
-      <w:proofErr w:type="spellStart"/>
-      <w:proofErr w:type="gramStart"/>
-      <w:r>
-        <w:rPr>
-          <w:b/>
-          <w:bCs/>
-          <w:color w:val="000000"/>
-          <w:lang w:val="en-GB"/>
-        </w:rPr>
-        <w:t>defense</w:t>
-      </w:r>
-      <w:proofErr w:type="spellEnd"/>
-      <w:proofErr w:type="gramEnd"/>
-      <w:r>
-        <w:rPr>
-          <w:b/>
-          <w:bCs/>
-          <w:color w:val="000000"/>
-          <w:lang w:val="en-GB"/>
-        </w:rPr>
-        <w:t xml:space="preserve"> is more powerful, imperfect knowledge)</w:t>
-      </w:r>
-    </w:p>
-    <w:p>
-      <w:pPr>
-        <w:rPr>
-          <w:color w:val="000000"/>
-          <w:lang w:val="en-GB"/>
-        </w:rPr>
-      </w:pPr>
-      <w:r>
-        <w:rPr>
-          <w:b/>
-          <w:bCs/>
-          <w:color w:val="000000"/>
-          <w:lang w:val="en-GB"/>
-        </w:rPr>
-        <w:t xml:space="preserve">+ The superiority of </w:t>
-      </w:r>
-      <w:proofErr w:type="spellStart"/>
-      <w:r>
-        <w:rPr>
-          <w:b/>
-          <w:bCs/>
-          <w:color w:val="000000"/>
-          <w:lang w:val="en-GB"/>
-        </w:rPr>
-        <w:t>defense</w:t>
-      </w:r>
-      <w:proofErr w:type="spellEnd"/>
-      <w:r>
-        <w:rPr>
-          <w:b/>
-          <w:bCs/>
-          <w:color w:val="000000"/>
-          <w:lang w:val="en-GB"/>
-        </w:rPr>
-        <w:t xml:space="preserve"> over attack often destroys the effect of polarity, and this explains the suspension of military action</w:t>
-      </w:r>
-      <w:r>
-        <w:rPr>
-          <w:color w:val="000000"/>
-          <w:lang w:val="en-GB"/>
-        </w:rPr>
-        <w:t xml:space="preserve"> (p.84): For the first time in his book Clausewitz mentions that </w:t>
-      </w:r>
-      <w:proofErr w:type="spellStart"/>
-      <w:r>
-        <w:rPr>
-          <w:color w:val="000000"/>
-          <w:lang w:val="en-GB"/>
-        </w:rPr>
-        <w:t>defense</w:t>
-      </w:r>
-      <w:proofErr w:type="spellEnd"/>
-      <w:r>
-        <w:rPr>
-          <w:color w:val="000000"/>
-          <w:lang w:val="en-GB"/>
-        </w:rPr>
-        <w:t xml:space="preserve"> is stronger form of fighting than attack</w:t>
-      </w:r>
-      <w:r>
-        <w:rPr>
-          <w:color w:val="000000"/>
-          <w:lang w:val="en-GB"/>
-        </w:rPr>
-        <w:t>. H</w:t>
-      </w:r>
-      <w:r>
-        <w:rPr>
-          <w:color w:val="000000"/>
-          <w:lang w:val="en-GB"/>
-        </w:rPr>
-        <w:t>e says that</w:t>
-      </w:r>
-      <w:r>
-        <w:rPr>
-          <w:color w:val="000000"/>
-          <w:lang w:val="en-GB"/>
-        </w:rPr>
-        <w:t xml:space="preserve"> the question here is </w:t>
-      </w:r>
-      <w:r>
-        <w:rPr>
-          <w:color w:val="000000"/>
-          <w:lang w:val="en-GB"/>
-        </w:rPr>
-        <w:t xml:space="preserve">if the decision of postponing </w:t>
-      </w:r>
-      <w:r>
-        <w:rPr>
-          <w:color w:val="000000"/>
-          <w:lang w:val="en-GB"/>
-        </w:rPr>
-        <w:t xml:space="preserve">a decision </w:t>
-      </w:r>
-      <w:r>
-        <w:rPr>
-          <w:color w:val="000000"/>
-          <w:lang w:val="en-GB"/>
-        </w:rPr>
-        <w:t xml:space="preserve">is more </w:t>
-      </w:r>
-      <w:proofErr w:type="spellStart"/>
-      <w:r>
-        <w:rPr>
-          <w:color w:val="000000"/>
-          <w:lang w:val="en-GB"/>
-        </w:rPr>
-        <w:t>adventegeous</w:t>
-      </w:r>
-      <w:proofErr w:type="spellEnd"/>
-      <w:r>
-        <w:rPr>
-          <w:color w:val="000000"/>
-          <w:lang w:val="en-GB"/>
-        </w:rPr>
-        <w:t xml:space="preserve"> for attacker</w:t>
-      </w:r>
-      <w:r>
-        <w:rPr>
-          <w:color w:val="000000"/>
-          <w:lang w:val="en-GB"/>
-        </w:rPr>
-        <w:t xml:space="preserve"> or not? And if that </w:t>
-      </w:r>
-      <w:proofErr w:type="spellStart"/>
-      <w:r>
-        <w:rPr>
-          <w:color w:val="000000"/>
-          <w:lang w:val="en-GB"/>
-        </w:rPr>
-        <w:t>adventage</w:t>
-      </w:r>
-      <w:proofErr w:type="spellEnd"/>
-      <w:r>
-        <w:rPr>
-          <w:color w:val="000000"/>
-          <w:lang w:val="en-GB"/>
-        </w:rPr>
-        <w:t xml:space="preserve"> is bigger than </w:t>
-      </w:r>
-      <w:r>
-        <w:rPr>
-          <w:color w:val="000000"/>
-          <w:lang w:val="en-GB"/>
-        </w:rPr>
-        <w:t xml:space="preserve">the natural advantage of </w:t>
-      </w:r>
-      <w:proofErr w:type="spellStart"/>
-      <w:r>
-        <w:rPr>
-          <w:color w:val="000000"/>
-          <w:lang w:val="en-GB"/>
-        </w:rPr>
-        <w:t>defense</w:t>
-      </w:r>
-      <w:proofErr w:type="spellEnd"/>
-      <w:r>
-        <w:rPr>
-          <w:color w:val="000000"/>
-          <w:lang w:val="en-GB"/>
-        </w:rPr>
-        <w:t xml:space="preserve"> or not?  If this </w:t>
-      </w:r>
-      <w:proofErr w:type="spellStart"/>
-      <w:r>
-        <w:rPr>
-          <w:color w:val="000000"/>
-          <w:lang w:val="en-GB"/>
-        </w:rPr>
-        <w:t>adventage</w:t>
-      </w:r>
-      <w:proofErr w:type="spellEnd"/>
-      <w:r>
-        <w:rPr>
-          <w:color w:val="000000"/>
-          <w:lang w:val="en-GB"/>
-        </w:rPr>
-        <w:t xml:space="preserve"> is not bigger than the natural advantage of </w:t>
-      </w:r>
-      <w:proofErr w:type="spellStart"/>
-      <w:r>
-        <w:rPr>
-          <w:color w:val="000000"/>
-          <w:lang w:val="en-GB"/>
-        </w:rPr>
-        <w:t>defense</w:t>
-      </w:r>
-      <w:proofErr w:type="spellEnd"/>
-      <w:r>
-        <w:rPr>
-          <w:color w:val="000000"/>
-          <w:lang w:val="en-GB"/>
-        </w:rPr>
-        <w:t xml:space="preserve">, then the attacker will not postpone the decision. Then he concludes that this polarity impulse would be moderated by this </w:t>
-      </w:r>
-      <w:proofErr w:type="spellStart"/>
-      <w:r>
-        <w:rPr>
-          <w:color w:val="000000"/>
-          <w:lang w:val="en-GB"/>
-        </w:rPr>
-        <w:t>tradeoff</w:t>
-      </w:r>
-      <w:proofErr w:type="spellEnd"/>
-      <w:r>
-        <w:rPr>
-          <w:color w:val="000000"/>
-          <w:lang w:val="en-GB"/>
-        </w:rPr>
-        <w:t xml:space="preserve">. His basic result is the natural advantage of </w:t>
-      </w:r>
-      <w:proofErr w:type="spellStart"/>
-      <w:r>
-        <w:rPr>
-          <w:color w:val="000000"/>
-          <w:lang w:val="en-GB"/>
-        </w:rPr>
-        <w:t>defense</w:t>
-      </w:r>
-      <w:proofErr w:type="spellEnd"/>
-      <w:r>
-        <w:rPr>
-          <w:color w:val="000000"/>
-          <w:lang w:val="en-GB"/>
-        </w:rPr>
-        <w:t xml:space="preserve"> explains periods of inactions in the war. Because to fight a defensive battle under less </w:t>
-      </w:r>
-      <w:proofErr w:type="spellStart"/>
-      <w:r>
-        <w:rPr>
-          <w:color w:val="000000"/>
-          <w:lang w:val="en-GB"/>
-        </w:rPr>
-        <w:t>favorable</w:t>
-      </w:r>
-      <w:proofErr w:type="spellEnd"/>
-      <w:r>
-        <w:rPr>
-          <w:color w:val="000000"/>
-          <w:lang w:val="en-GB"/>
-        </w:rPr>
-        <w:t xml:space="preserve"> conditions may still be better than to attack immediately or to make peace.</w:t>
-      </w:r>
-      <w:r>
-        <w:rPr>
-          <w:color w:val="000000"/>
-          <w:lang w:val="en-GB"/>
-        </w:rPr>
-        <w:t xml:space="preserve"> </w:t>
-      </w:r>
-      <w:proofErr w:type="spellStart"/>
-      <w:r>
-        <w:rPr>
-          <w:color w:val="000000"/>
-          <w:lang w:val="en-GB"/>
-        </w:rPr>
-        <w:t>Yani</w:t>
-      </w:r>
-      <w:proofErr w:type="spellEnd"/>
-      <w:r>
-        <w:rPr>
-          <w:color w:val="000000"/>
-          <w:lang w:val="en-GB"/>
-        </w:rPr>
-        <w:t xml:space="preserve"> for attack good preparation is needed. İf you attack immediately </w:t>
-      </w:r>
-      <w:proofErr w:type="spellStart"/>
-      <w:r>
-        <w:rPr>
-          <w:color w:val="000000"/>
-          <w:lang w:val="en-GB"/>
-        </w:rPr>
-        <w:t>defense</w:t>
-      </w:r>
-      <w:proofErr w:type="spellEnd"/>
-      <w:r>
-        <w:rPr>
-          <w:color w:val="000000"/>
-          <w:lang w:val="en-GB"/>
-        </w:rPr>
-        <w:t xml:space="preserve"> will stop you. </w:t>
-      </w:r>
-      <w:proofErr w:type="gramStart"/>
-      <w:r>
-        <w:rPr>
-          <w:color w:val="000000"/>
-          <w:lang w:val="en-GB"/>
-        </w:rPr>
-        <w:t>So</w:t>
-      </w:r>
-      <w:proofErr w:type="gramEnd"/>
-      <w:r>
-        <w:rPr>
-          <w:color w:val="000000"/>
-          <w:lang w:val="en-GB"/>
-        </w:rPr>
-        <w:t xml:space="preserve"> attacker will wait to consolidate his power. </w:t>
-      </w:r>
-    </w:p>
-    <w:p>
-      <w:pPr>
-        <w:rPr>
-          <w:color w:val="000000"/>
-          <w:lang w:val="en-GB"/>
-        </w:rPr>
-      </w:pPr>
-      <w:r>
-        <w:rPr>
-          <w:b/>
-          <w:bCs/>
-          <w:color w:val="000000"/>
-          <w:lang w:val="en-GB"/>
-        </w:rPr>
-        <w:t>+ A second cause is imperfect knowledge of the situation</w:t>
-      </w:r>
-      <w:r>
-        <w:rPr>
-          <w:color w:val="000000"/>
-          <w:lang w:val="en-GB"/>
-        </w:rPr>
-        <w:t xml:space="preserve"> (p.84</w:t>
-      </w:r>
-      <w:r>
-        <w:rPr>
-          <w:color w:val="000000"/>
-          <w:lang w:val="en-GB"/>
-        </w:rPr>
-        <w:t>-85</w:t>
-      </w:r>
-      <w:r>
-        <w:rPr>
-          <w:color w:val="000000"/>
-          <w:lang w:val="en-GB"/>
-        </w:rPr>
-        <w:t xml:space="preserve">): </w:t>
-      </w:r>
-      <w:proofErr w:type="gramStart"/>
-      <w:r>
-        <w:rPr>
-          <w:color w:val="000000"/>
-          <w:lang w:val="en-GB"/>
-        </w:rPr>
-        <w:t>Again</w:t>
-      </w:r>
-      <w:proofErr w:type="gramEnd"/>
-      <w:r>
-        <w:rPr>
-          <w:color w:val="000000"/>
-          <w:lang w:val="en-GB"/>
-        </w:rPr>
-        <w:t xml:space="preserve"> from human </w:t>
-      </w:r>
-      <w:proofErr w:type="spellStart"/>
-      <w:r>
-        <w:rPr>
-          <w:color w:val="000000"/>
-          <w:lang w:val="en-GB"/>
-        </w:rPr>
-        <w:t>psyscology</w:t>
-      </w:r>
-      <w:proofErr w:type="spellEnd"/>
-      <w:r>
-        <w:rPr>
-          <w:color w:val="000000"/>
-          <w:lang w:val="en-GB"/>
-        </w:rPr>
-        <w:t>, he refers than human nature tend</w:t>
-      </w:r>
-      <w:r>
-        <w:rPr>
-          <w:color w:val="000000"/>
-          <w:lang w:val="en-GB"/>
-        </w:rPr>
-        <w:t xml:space="preserve"> </w:t>
-      </w:r>
-      <w:r>
-        <w:rPr>
-          <w:color w:val="000000"/>
-          <w:lang w:val="en-GB"/>
-        </w:rPr>
-        <w:t>to see enemy’s strength too high, so this nature when coupled with insufficient intelligence about enemy, makes the commander halt the action.</w:t>
-      </w:r>
-    </w:p>
-    <w:p>
-      <w:pPr>
-        <w:rPr>
-          <w:color w:val="000000"/>
-          <w:lang w:val="en-GB"/>
-        </w:rPr>
-      </w:pPr>
-      <w:r>
-        <w:rPr>
-          <w:color w:val="000000"/>
-          <w:lang w:val="en-GB"/>
-        </w:rPr>
-        <w:t xml:space="preserve">The possibility of inaction has a further </w:t>
-      </w:r>
-      <w:r>
-        <w:rPr>
-          <w:b/>
-          <w:bCs/>
-          <w:color w:val="000000"/>
-          <w:lang w:val="en-GB"/>
-        </w:rPr>
-        <w:t>moderating effect</w:t>
-      </w:r>
-      <w:r>
-        <w:rPr>
-          <w:color w:val="000000"/>
-          <w:lang w:val="en-GB"/>
-        </w:rPr>
-        <w:t xml:space="preserve"> on the progress of the war by diluting it, so to speak, in time by delaying danger, and by increasing the means of restoring a balance between the two sides.</w:t>
-      </w:r>
-    </w:p>
-    <w:p>
-      <w:pPr>
-        <w:rPr>
-          <w:color w:val="000000"/>
-          <w:lang w:val="en-GB"/>
-        </w:rPr>
-      </w:pPr>
-      <w:r>
-        <w:rPr>
-          <w:color w:val="000000"/>
-          <w:lang w:val="en-GB"/>
-        </w:rPr>
-        <w:t>Keywords: “possibility of inaction”, “moderating effect”,</w:t>
-      </w:r>
-    </w:p>
-    <w:p>
-      <w:pPr>
-        <w:rPr>
-          <w:color w:val="000000"/>
-          <w:lang w:val="en-GB"/>
-        </w:rPr>
-      </w:pPr>
-    </w:p>
-    <w:p>
-      <w:pPr>
-        <w:rPr>
-          <w:color w:val="000000"/>
-          <w:lang w:val="en-GB"/>
-        </w:rPr>
-      </w:pPr>
-      <w:r>
-        <w:rPr>
-          <w:color w:val="000000"/>
-          <w:lang w:val="en-GB"/>
-        </w:rPr>
-        <w:t>Periods of inaction depends</w:t>
-      </w:r>
-      <w:r>
-        <w:rPr>
-          <w:color w:val="000000"/>
-          <w:lang w:val="en-GB"/>
-        </w:rPr>
-        <w:t xml:space="preserve"> on</w:t>
-      </w:r>
-      <w:r>
-        <w:rPr>
-          <w:color w:val="000000"/>
-          <w:lang w:val="en-GB"/>
-        </w:rPr>
-        <w:t xml:space="preserve"> tension</w:t>
-      </w:r>
-      <w:r>
-        <w:rPr>
-          <w:color w:val="000000"/>
-          <w:lang w:val="en-GB"/>
-        </w:rPr>
-        <w:t xml:space="preserve">. </w:t>
-      </w:r>
-    </w:p>
-    <w:p>
-      <w:pPr>
-        <w:rPr>
-          <w:color w:val="000000"/>
-          <w:lang w:val="en-GB"/>
-        </w:rPr>
-      </w:pPr>
-      <w:r>
-        <w:rPr>
-          <w:color w:val="000000"/>
-          <w:lang w:val="en-GB"/>
-        </w:rPr>
-        <w:t xml:space="preserve">if tension is </w:t>
-      </w:r>
-      <w:proofErr w:type="gramStart"/>
-      <w:r>
-        <w:rPr>
-          <w:color w:val="000000"/>
-          <w:lang w:val="en-GB"/>
-        </w:rPr>
-        <w:t xml:space="preserve">great </w:t>
-      </w:r>
-      <w:r>
-        <w:rPr>
-          <w:color w:val="000000"/>
-          <w:lang w:val="en-GB"/>
-        </w:rPr>
-        <w:t>:</w:t>
-      </w:r>
-      <w:proofErr w:type="gramEnd"/>
-      <w:r>
-        <w:rPr>
-          <w:color w:val="000000"/>
-          <w:lang w:val="en-GB"/>
-        </w:rPr>
-        <w:t xml:space="preserve"> motive</w:t>
-      </w:r>
-      <w:r>
-        <w:rPr>
-          <w:color w:val="000000"/>
-          <w:lang w:val="en-GB"/>
-        </w:rPr>
-        <w:t xml:space="preserve"> : </w:t>
-      </w:r>
-      <w:r>
-        <w:rPr>
-          <w:color w:val="000000"/>
-          <w:lang w:val="en-GB"/>
-        </w:rPr>
-        <w:t>high</w:t>
-      </w:r>
-      <w:r>
-        <w:rPr>
-          <w:color w:val="000000"/>
-          <w:lang w:val="en-GB"/>
-        </w:rPr>
-        <w:t xml:space="preserve"> --&gt; willpower: strong</w:t>
-      </w:r>
-      <w:r>
-        <w:rPr>
-          <w:color w:val="000000"/>
-          <w:lang w:val="en-GB"/>
-        </w:rPr>
-        <w:t xml:space="preserve"> ; effort, high -&gt; inaction periods </w:t>
-      </w:r>
-      <w:proofErr w:type="spellStart"/>
-      <w:r>
-        <w:rPr>
-          <w:color w:val="000000"/>
-          <w:lang w:val="en-GB"/>
-        </w:rPr>
-        <w:t>shor</w:t>
-      </w:r>
-      <w:proofErr w:type="spellEnd"/>
-    </w:p>
-    <w:p>
-      <w:pPr>
-        <w:ind w:left="708"/>
-        <w:rPr>
-          <w:color w:val="000000"/>
-          <w:lang w:val="en-GB"/>
-        </w:rPr>
-      </w:pPr>
-      <w:r>
-        <w:rPr>
-          <w:color w:val="000000"/>
-          <w:lang w:val="en-GB"/>
-        </w:rPr>
-        <w:t xml:space="preserve">low: motive, </w:t>
-      </w:r>
-      <w:proofErr w:type="gramStart"/>
-      <w:r>
-        <w:rPr>
-          <w:color w:val="000000"/>
-          <w:lang w:val="en-GB"/>
-        </w:rPr>
-        <w:t>less ;</w:t>
-      </w:r>
-      <w:proofErr w:type="gramEnd"/>
-      <w:r>
-        <w:rPr>
-          <w:color w:val="000000"/>
-          <w:lang w:val="en-GB"/>
-        </w:rPr>
-        <w:t xml:space="preserve"> war effort;</w:t>
-      </w:r>
-      <w:r>
-        <w:rPr>
-          <w:color w:val="000000"/>
-          <w:lang w:val="en-GB"/>
-        </w:rPr>
-        <w:t xml:space="preserve"> less</w:t>
-      </w:r>
-      <w:r>
-        <w:rPr>
-          <w:color w:val="000000"/>
-          <w:lang w:val="en-GB"/>
-        </w:rPr>
-        <w:t xml:space="preserve"> --&gt; inaction periods long</w:t>
-      </w:r>
-    </w:p>
-    <w:p>
-      <w:pPr>
-        <w:rPr>
-          <w:color w:val="000000"/>
-          <w:lang w:val="en-GB"/>
-        </w:rPr>
-      </w:pPr>
-      <w:r>
-        <w:rPr>
-          <w:color w:val="000000"/>
-          <w:lang w:val="en-GB"/>
-        </w:rPr>
-        <w:t xml:space="preserve">keywords: </w:t>
-      </w:r>
-      <w:r>
-        <w:rPr>
-          <w:color w:val="000000"/>
-          <w:lang w:val="en-GB"/>
-        </w:rPr>
-        <w:t>“motive”</w:t>
-      </w:r>
-    </w:p>
-    <w:p>
-      <w:pPr>
-        <w:rPr>
-          <w:color w:val="000000"/>
-          <w:lang w:val="en-GB"/>
-        </w:rPr>
-      </w:pPr>
-      <w:r>
-        <w:rPr>
-          <w:b/>
-          <w:bCs/>
-          <w:color w:val="000000"/>
-          <w:lang w:val="en-GB"/>
-        </w:rPr>
-        <w:t xml:space="preserve">+ frequent periods of inaction </w:t>
-      </w:r>
-      <w:proofErr w:type="gramStart"/>
-      <w:r>
-        <w:rPr>
-          <w:b/>
-          <w:bCs/>
-          <w:color w:val="000000"/>
-          <w:lang w:val="en-GB"/>
-        </w:rPr>
-        <w:t>removes</w:t>
-      </w:r>
-      <w:proofErr w:type="gramEnd"/>
-      <w:r>
-        <w:rPr>
-          <w:b/>
-          <w:bCs/>
-          <w:color w:val="000000"/>
-          <w:lang w:val="en-GB"/>
-        </w:rPr>
-        <w:t xml:space="preserve"> the war from abstraction and extremes and make even more a matter of assessing </w:t>
-      </w:r>
-      <w:proofErr w:type="spellStart"/>
-      <w:r>
-        <w:rPr>
-          <w:b/>
-          <w:bCs/>
-          <w:color w:val="000000"/>
-          <w:lang w:val="en-GB"/>
-        </w:rPr>
-        <w:t>probabilites</w:t>
-      </w:r>
-      <w:proofErr w:type="spellEnd"/>
-      <w:r>
-        <w:rPr>
-          <w:b/>
-          <w:bCs/>
-          <w:color w:val="000000"/>
-          <w:lang w:val="en-GB"/>
-        </w:rPr>
-        <w:t>.</w:t>
-      </w:r>
-      <w:r>
-        <w:rPr>
-          <w:color w:val="000000"/>
-          <w:lang w:val="en-GB"/>
-        </w:rPr>
-        <w:t xml:space="preserve"> (</w:t>
-      </w:r>
-      <w:proofErr w:type="gramStart"/>
-      <w:r>
-        <w:rPr>
-          <w:color w:val="000000"/>
-          <w:lang w:val="en-GB"/>
-        </w:rPr>
-        <w:t>P.85)He</w:t>
-      </w:r>
-      <w:proofErr w:type="gramEnd"/>
-      <w:r>
-        <w:rPr>
-          <w:color w:val="000000"/>
-          <w:lang w:val="en-GB"/>
-        </w:rPr>
-        <w:t xml:space="preserve"> argues that since with inevitable interruptions of activities it will be easier to correct any possible mistakes so </w:t>
-      </w:r>
-      <w:proofErr w:type="spellStart"/>
-      <w:r>
-        <w:rPr>
-          <w:color w:val="000000"/>
-          <w:lang w:val="en-GB"/>
-        </w:rPr>
-        <w:t>taht</w:t>
-      </w:r>
-      <w:proofErr w:type="spellEnd"/>
-      <w:r>
-        <w:rPr>
-          <w:color w:val="000000"/>
-          <w:lang w:val="en-GB"/>
-        </w:rPr>
-        <w:t xml:space="preserve"> generals can make bolder decisions. </w:t>
-      </w:r>
-    </w:p>
-    <w:p>
-      <w:pPr>
-        <w:rPr>
-          <w:color w:val="000000"/>
-          <w:lang w:val="en-GB"/>
-        </w:rPr>
-      </w:pPr>
-      <w:r>
-        <w:rPr>
-          <w:color w:val="000000"/>
-          <w:lang w:val="en-GB"/>
-        </w:rPr>
-        <w:t>keywords</w:t>
-      </w:r>
-      <w:proofErr w:type="gramStart"/>
-      <w:r>
-        <w:rPr>
-          <w:color w:val="000000"/>
-          <w:lang w:val="en-GB"/>
-        </w:rPr>
-        <w:t xml:space="preserve">:  </w:t>
-      </w:r>
-      <w:r>
-        <w:rPr>
-          <w:color w:val="000000"/>
-          <w:lang w:val="en-GB"/>
-        </w:rPr>
-        <w:t>“</w:t>
-      </w:r>
-      <w:proofErr w:type="gramEnd"/>
-      <w:r>
-        <w:rPr>
-          <w:color w:val="000000"/>
-          <w:lang w:val="en-GB"/>
-        </w:rPr>
-        <w:t xml:space="preserve">assessing </w:t>
-      </w:r>
-      <w:proofErr w:type="spellStart"/>
-      <w:r>
-        <w:rPr>
-          <w:color w:val="000000"/>
-          <w:lang w:val="en-GB"/>
-        </w:rPr>
-        <w:t>probabilites</w:t>
-      </w:r>
-      <w:proofErr w:type="spellEnd"/>
-      <w:r>
-        <w:rPr>
-          <w:color w:val="000000"/>
-          <w:lang w:val="en-GB"/>
-        </w:rPr>
-        <w:t>”</w:t>
-      </w:r>
-      <w:r>
-        <w:rPr>
-          <w:color w:val="000000"/>
-          <w:lang w:val="en-GB"/>
-        </w:rPr>
-        <w:t xml:space="preserve">, </w:t>
-      </w:r>
-      <w:r>
-        <w:rPr>
-          <w:color w:val="000000"/>
-          <w:lang w:val="en-GB"/>
-        </w:rPr>
-        <w:t>“bold decision”</w:t>
-      </w:r>
-      <w:r>
-        <w:rPr>
-          <w:color w:val="000000"/>
-          <w:lang w:val="en-GB"/>
-        </w:rPr>
-        <w:t>, “general”</w:t>
-      </w:r>
-    </w:p>
-    <w:p>
-      <w:pPr>
-        <w:rPr>
-          <w:color w:val="000000"/>
-          <w:lang w:val="en-GB"/>
-        </w:rPr>
-      </w:pPr>
-    </w:p>
-    <w:p>
-      <w:pPr>
-        <w:rPr>
-          <w:color w:val="000000"/>
-          <w:lang w:val="en-GB"/>
-        </w:rPr>
-      </w:pPr>
-      <w:r>
-        <w:rPr>
-          <w:b/>
-          <w:bCs/>
-          <w:color w:val="000000"/>
-          <w:lang w:val="en-GB"/>
-        </w:rPr>
-        <w:lastRenderedPageBreak/>
-        <w:t xml:space="preserve">+ </w:t>
-      </w:r>
-      <w:proofErr w:type="gramStart"/>
-      <w:r>
-        <w:rPr>
-          <w:b/>
-          <w:bCs/>
-          <w:color w:val="000000"/>
-          <w:lang w:val="en-GB"/>
-        </w:rPr>
-        <w:t>therefore</w:t>
-      </w:r>
-      <w:proofErr w:type="gramEnd"/>
-      <w:r>
-        <w:rPr>
-          <w:b/>
-          <w:bCs/>
-          <w:color w:val="000000"/>
-          <w:lang w:val="en-GB"/>
-        </w:rPr>
-        <w:t xml:space="preserve"> only the element of chance which always exists is needed to make war a gamble</w:t>
-      </w:r>
-      <w:r>
-        <w:rPr>
-          <w:color w:val="000000"/>
-          <w:lang w:val="en-GB"/>
-        </w:rPr>
-        <w:t xml:space="preserve"> (p.85): </w:t>
-      </w:r>
-      <w:r>
-        <w:rPr>
-          <w:color w:val="000000"/>
-          <w:lang w:val="en-GB"/>
-        </w:rPr>
-        <w:t xml:space="preserve">since now, all explanations brings us to the point that since there is no absolute assessments, since there is no extremes, the </w:t>
-      </w:r>
-      <w:r>
-        <w:rPr>
-          <w:b/>
-          <w:bCs/>
-          <w:color w:val="000000"/>
-          <w:lang w:val="en-GB"/>
-        </w:rPr>
-        <w:t>objective nature of the war</w:t>
-      </w:r>
-      <w:r>
-        <w:rPr>
-          <w:color w:val="000000"/>
-          <w:lang w:val="en-GB"/>
-        </w:rPr>
-        <w:t xml:space="preserve"> makes it a matter of assessing </w:t>
-      </w:r>
-      <w:proofErr w:type="spellStart"/>
-      <w:r>
-        <w:rPr>
-          <w:color w:val="000000"/>
-          <w:lang w:val="en-GB"/>
-        </w:rPr>
-        <w:t>probabilites</w:t>
-      </w:r>
-      <w:proofErr w:type="spellEnd"/>
-      <w:r>
-        <w:rPr>
-          <w:color w:val="000000"/>
-          <w:lang w:val="en-GB"/>
-        </w:rPr>
-        <w:t xml:space="preserve">. And, if chance factor is added to this nature, which he </w:t>
-      </w:r>
-      <w:proofErr w:type="spellStart"/>
-      <w:r>
-        <w:rPr>
-          <w:color w:val="000000"/>
-          <w:lang w:val="en-GB"/>
-        </w:rPr>
-        <w:t>arguea</w:t>
-      </w:r>
-      <w:proofErr w:type="spellEnd"/>
-      <w:r>
-        <w:rPr>
-          <w:color w:val="000000"/>
-          <w:lang w:val="en-GB"/>
-        </w:rPr>
-        <w:t xml:space="preserve"> that it always exists, then war becomes gamble. </w:t>
-      </w:r>
-    </w:p>
-    <w:p>
-      <w:pPr>
-        <w:rPr>
-          <w:color w:val="000000"/>
-          <w:lang w:val="en-GB"/>
-        </w:rPr>
-      </w:pPr>
-      <w:r>
-        <w:rPr>
-          <w:color w:val="000000"/>
-          <w:lang w:val="en-GB"/>
-        </w:rPr>
-        <w:t xml:space="preserve">Keywords: </w:t>
-      </w:r>
-      <w:r>
-        <w:rPr>
-          <w:color w:val="000000"/>
-          <w:lang w:val="en-GB"/>
-        </w:rPr>
-        <w:t xml:space="preserve">“objective nature of the war”, </w:t>
-      </w:r>
-      <w:r>
-        <w:rPr>
-          <w:color w:val="000000"/>
-          <w:lang w:val="en-GB"/>
-        </w:rPr>
-        <w:t>“chance</w:t>
-      </w:r>
-      <w:proofErr w:type="gramStart"/>
-      <w:r>
-        <w:rPr>
-          <w:color w:val="000000"/>
-          <w:lang w:val="en-GB"/>
-        </w:rPr>
-        <w:t>”</w:t>
-      </w:r>
-      <w:r>
-        <w:rPr>
-          <w:color w:val="000000"/>
-          <w:lang w:val="en-GB"/>
-        </w:rPr>
-        <w:t xml:space="preserve"> ,</w:t>
-      </w:r>
-      <w:proofErr w:type="gramEnd"/>
-      <w:r>
-        <w:rPr>
-          <w:color w:val="000000"/>
-          <w:lang w:val="en-GB"/>
-        </w:rPr>
-        <w:t xml:space="preserve">  </w:t>
-      </w:r>
-      <w:r>
-        <w:rPr>
-          <w:color w:val="000000"/>
-          <w:lang w:val="en-GB"/>
-        </w:rPr>
-        <w:t>“gamble”</w:t>
-      </w:r>
-    </w:p>
-    <w:p>
-      <w:pPr>
-        <w:rPr>
-          <w:color w:val="000000"/>
-          <w:lang w:val="en-GB"/>
-        </w:rPr>
-      </w:pPr>
-      <w:r>
-        <w:rPr>
-          <w:color w:val="000000"/>
-          <w:lang w:val="en-GB"/>
-        </w:rPr>
-        <w:t xml:space="preserve">He argues that </w:t>
-      </w:r>
-      <w:proofErr w:type="gramStart"/>
-      <w:r>
-        <w:rPr>
-          <w:color w:val="000000"/>
-          <w:lang w:val="en-GB"/>
-        </w:rPr>
-        <w:t>through  this</w:t>
-      </w:r>
-      <w:proofErr w:type="gramEnd"/>
-      <w:r>
-        <w:rPr>
-          <w:color w:val="000000"/>
-          <w:lang w:val="en-GB"/>
-        </w:rPr>
-        <w:t xml:space="preserve"> chance element, guesswork and luck come to play a great part in war. </w:t>
-      </w:r>
-    </w:p>
-    <w:p>
-      <w:pPr>
-        <w:rPr>
-          <w:color w:val="000000"/>
-          <w:lang w:val="en-GB"/>
-        </w:rPr>
-      </w:pPr>
-      <w:r>
-        <w:rPr>
-          <w:color w:val="000000"/>
-          <w:lang w:val="en-GB"/>
-        </w:rPr>
-        <w:t xml:space="preserve">Keywords: </w:t>
-      </w:r>
-      <w:r>
-        <w:rPr>
-          <w:color w:val="000000"/>
-          <w:lang w:val="en-GB"/>
-        </w:rPr>
-        <w:t>“guesswork”</w:t>
-      </w:r>
-      <w:r>
-        <w:rPr>
-          <w:color w:val="000000"/>
-          <w:lang w:val="en-GB"/>
-        </w:rPr>
-        <w:t xml:space="preserve">, </w:t>
-      </w:r>
-      <w:r>
-        <w:rPr>
-          <w:color w:val="000000"/>
-          <w:lang w:val="en-GB"/>
-        </w:rPr>
-        <w:t>“luck”</w:t>
-      </w:r>
-    </w:p>
-    <w:p>
-      <w:pPr>
-        <w:rPr>
-          <w:color w:val="000000"/>
-          <w:lang w:val="en-GB"/>
-        </w:rPr>
-      </w:pPr>
-      <w:r>
-        <w:rPr>
-          <w:color w:val="000000"/>
-          <w:lang w:val="en-GB"/>
-        </w:rPr>
-        <w:t xml:space="preserve">Deduction: Guesswork is </w:t>
-      </w:r>
-      <w:proofErr w:type="spellStart"/>
-      <w:r>
-        <w:rPr>
-          <w:color w:val="000000"/>
-          <w:lang w:val="en-GB"/>
-        </w:rPr>
-        <w:t>byproduct</w:t>
-      </w:r>
-      <w:proofErr w:type="spellEnd"/>
-      <w:r>
-        <w:rPr>
-          <w:color w:val="000000"/>
-          <w:lang w:val="en-GB"/>
-        </w:rPr>
-        <w:t xml:space="preserve"> of leaders. </w:t>
-      </w:r>
-    </w:p>
-    <w:p>
-      <w:pPr>
-        <w:rPr>
-          <w:b/>
-          <w:bCs/>
-          <w:color w:val="000000"/>
-          <w:lang w:val="en-GB"/>
-        </w:rPr>
-      </w:pPr>
-    </w:p>
-    <w:p>
-      <w:pPr>
-        <w:rPr>
-          <w:color w:val="000000"/>
-          <w:lang w:val="en-GB"/>
-        </w:rPr>
-      </w:pPr>
-      <w:r>
-        <w:rPr>
-          <w:b/>
-          <w:bCs/>
-          <w:color w:val="000000"/>
-          <w:lang w:val="en-GB"/>
-        </w:rPr>
-        <w:t>+ subjective nature of the war also makes war a gamble:</w:t>
-      </w:r>
-      <w:r>
-        <w:rPr>
-          <w:b/>
-          <w:bCs/>
-          <w:color w:val="000000"/>
-          <w:lang w:val="en-GB"/>
-        </w:rPr>
-        <w:t xml:space="preserve"> </w:t>
-      </w:r>
-      <w:r>
-        <w:rPr>
-          <w:color w:val="000000"/>
-          <w:lang w:val="en-GB"/>
-        </w:rPr>
-        <w:t>p.85</w:t>
-      </w:r>
-    </w:p>
-    <w:p>
-      <w:pPr>
-        <w:rPr>
-          <w:color w:val="000000"/>
-          <w:lang w:val="en-GB"/>
-        </w:rPr>
-      </w:pPr>
-      <w:r>
-        <w:rPr>
-          <w:color w:val="000000"/>
-          <w:lang w:val="en-GB"/>
-        </w:rPr>
-        <w:t xml:space="preserve">He explains the subjective nature of the war as “the means by which war has to be fought”. And because of these means the war look more than ever like a gamble. </w:t>
-      </w:r>
-      <w:r>
-        <w:rPr>
-          <w:color w:val="000000"/>
-          <w:lang w:val="en-GB"/>
-        </w:rPr>
-        <w:t xml:space="preserve">His example for this comes from </w:t>
-      </w:r>
-      <w:proofErr w:type="gramStart"/>
-      <w:r>
-        <w:rPr>
-          <w:color w:val="000000"/>
-          <w:lang w:val="en-GB"/>
-        </w:rPr>
-        <w:t>a fairly objective</w:t>
-      </w:r>
-      <w:proofErr w:type="gramEnd"/>
-      <w:r>
-        <w:rPr>
-          <w:color w:val="000000"/>
-          <w:lang w:val="en-GB"/>
-        </w:rPr>
-        <w:t xml:space="preserve"> nature of the war, namely danger. In danger, human beings </w:t>
-      </w:r>
-      <w:proofErr w:type="gramStart"/>
-      <w:r>
-        <w:rPr>
-          <w:color w:val="000000"/>
-          <w:lang w:val="en-GB"/>
-        </w:rPr>
-        <w:t>exhibits</w:t>
-      </w:r>
-      <w:proofErr w:type="gramEnd"/>
-      <w:r>
-        <w:rPr>
-          <w:color w:val="000000"/>
-          <w:lang w:val="en-GB"/>
-        </w:rPr>
-        <w:t xml:space="preserve"> different moral qualities. He argues that “courage” is the most important quality. He asserts that courage is compatible with the “prudent calculation” although he notes that these two stems from different psychological forces. </w:t>
-      </w:r>
-      <w:r>
-        <w:rPr>
-          <w:color w:val="000000"/>
-          <w:lang w:val="en-GB"/>
-        </w:rPr>
-        <w:t xml:space="preserve">He argues that courage, like boldness, rashness, trusting luck are variants of courage and they all seek their proper element – chance. </w:t>
-      </w:r>
-    </w:p>
-    <w:p>
-      <w:pPr>
-        <w:rPr>
-          <w:color w:val="000000"/>
-          <w:lang w:val="en-GB"/>
-        </w:rPr>
-      </w:pPr>
-      <w:r>
-        <w:rPr>
-          <w:color w:val="000000"/>
-          <w:lang w:val="en-GB"/>
-        </w:rPr>
-        <w:t xml:space="preserve">He makes his famous result p86 as “In short, </w:t>
-      </w:r>
-      <w:proofErr w:type="gramStart"/>
-      <w:r>
-        <w:rPr>
-          <w:color w:val="000000"/>
-          <w:lang w:val="en-GB"/>
-        </w:rPr>
-        <w:t>absolute  (</w:t>
-      </w:r>
-      <w:proofErr w:type="gramEnd"/>
-      <w:r>
-        <w:rPr>
-          <w:color w:val="000000"/>
-          <w:lang w:val="en-GB"/>
-        </w:rPr>
-        <w:t>mathematical) factors, never find a firm basis in military calculations. From the very start there is an interplay of possibilities, probabilities, good luck and bad that weaves its way throughout the length and breadth of the tapestry. In the whole range of human activities, war most closely resembles a game of cards.”</w:t>
-      </w:r>
-    </w:p>
-    <w:p>
-      <w:pPr>
-        <w:rPr>
-          <w:color w:val="000000"/>
-          <w:lang w:val="en-GB"/>
-        </w:rPr>
-      </w:pPr>
-      <w:r>
-        <w:rPr>
-          <w:color w:val="000000"/>
-          <w:lang w:val="en-GB"/>
-        </w:rPr>
-        <w:t>Keywords: “means”</w:t>
-      </w:r>
-      <w:r>
-        <w:rPr>
-          <w:color w:val="000000"/>
-          <w:lang w:val="en-GB"/>
-        </w:rPr>
-        <w:t>, “danger”, “moral qualities”, “prudent calculation”, “psychological force”</w:t>
-      </w:r>
-    </w:p>
-    <w:p>
-      <w:pPr>
-        <w:rPr>
-          <w:b/>
-          <w:bCs/>
-          <w:color w:val="000000"/>
-          <w:lang w:val="en-GB"/>
-        </w:rPr>
-      </w:pPr>
-      <w:r>
-        <w:rPr>
-          <w:b/>
-          <w:bCs/>
-          <w:color w:val="000000"/>
-          <w:lang w:val="en-GB"/>
-        </w:rPr>
-        <w:t xml:space="preserve">+ </w:t>
-      </w:r>
-      <w:r>
-        <w:rPr>
-          <w:b/>
-          <w:bCs/>
-          <w:color w:val="000000"/>
-          <w:lang w:val="en-GB"/>
-        </w:rPr>
-        <w:t>T</w:t>
-      </w:r>
-      <w:r>
-        <w:rPr>
-          <w:b/>
-          <w:bCs/>
-          <w:color w:val="000000"/>
-          <w:lang w:val="en-GB"/>
-        </w:rPr>
-        <w:t>his</w:t>
-      </w:r>
-      <w:r>
-        <w:rPr>
-          <w:b/>
-          <w:bCs/>
-          <w:color w:val="000000"/>
-          <w:lang w:val="en-GB"/>
-        </w:rPr>
-        <w:t xml:space="preserve"> situation</w:t>
-      </w:r>
-      <w:r>
-        <w:rPr>
-          <w:b/>
-          <w:bCs/>
-          <w:color w:val="000000"/>
-          <w:lang w:val="en-GB"/>
-        </w:rPr>
-        <w:t xml:space="preserve"> best suits human nature: </w:t>
-      </w:r>
-    </w:p>
-    <w:p>
-      <w:pPr>
-        <w:rPr>
-          <w:color w:val="000000"/>
-          <w:lang w:val="en-GB"/>
-        </w:rPr>
-      </w:pPr>
-      <w:r>
-        <w:rPr>
-          <w:color w:val="000000"/>
-          <w:lang w:val="en-GB"/>
-        </w:rPr>
-        <w:t>p.86</w:t>
-      </w:r>
-    </w:p>
-    <w:p>
-      <w:pPr>
-        <w:rPr>
-          <w:color w:val="000000"/>
-          <w:lang w:val="en-GB"/>
-        </w:rPr>
-      </w:pPr>
-      <w:r>
-        <w:rPr>
-          <w:color w:val="000000"/>
-          <w:lang w:val="en-GB"/>
-        </w:rPr>
-        <w:t xml:space="preserve">He argues that while intellect prefers certainty, human nature finds uncertainty fascinating. Human being </w:t>
-      </w:r>
-      <w:proofErr w:type="gramStart"/>
-      <w:r>
-        <w:rPr>
-          <w:color w:val="000000"/>
-          <w:lang w:val="en-GB"/>
-        </w:rPr>
-        <w:t>evaluate</w:t>
-      </w:r>
-      <w:proofErr w:type="gramEnd"/>
-      <w:r>
-        <w:rPr>
-          <w:color w:val="000000"/>
-          <w:lang w:val="en-GB"/>
-        </w:rPr>
-        <w:t xml:space="preserve"> these </w:t>
-      </w:r>
-      <w:proofErr w:type="spellStart"/>
-      <w:r>
-        <w:rPr>
-          <w:color w:val="000000"/>
-          <w:lang w:val="en-GB"/>
-        </w:rPr>
-        <w:t>possibilites</w:t>
-      </w:r>
-      <w:proofErr w:type="spellEnd"/>
-      <w:r>
-        <w:rPr>
-          <w:color w:val="000000"/>
-          <w:lang w:val="en-GB"/>
-        </w:rPr>
-        <w:t xml:space="preserve"> and activates human feelings like courage. Because of this, theory of war should </w:t>
-      </w:r>
-      <w:proofErr w:type="gramStart"/>
-      <w:r>
-        <w:rPr>
-          <w:color w:val="000000"/>
-          <w:lang w:val="en-GB"/>
-        </w:rPr>
-        <w:t>take into account</w:t>
-      </w:r>
-      <w:proofErr w:type="gramEnd"/>
-      <w:r>
-        <w:rPr>
-          <w:color w:val="000000"/>
-          <w:lang w:val="en-GB"/>
-        </w:rPr>
-        <w:t xml:space="preserve"> of human factor. The art of war deals with living and with moral forces. Because of this forces theory of war must always leave a margin for uncertainty. This uncertainty however is balanced with courage and self-confidence. </w:t>
-      </w:r>
-      <w:r>
-        <w:rPr>
-          <w:color w:val="000000"/>
-          <w:lang w:val="en-GB"/>
-        </w:rPr>
-        <w:t xml:space="preserve">The greater these two scales are, the greater margin that can be left for accidents. </w:t>
-      </w:r>
-      <w:proofErr w:type="gramStart"/>
-      <w:r>
-        <w:rPr>
-          <w:color w:val="000000"/>
-          <w:lang w:val="en-GB"/>
-        </w:rPr>
-        <w:t>Thus</w:t>
-      </w:r>
-      <w:proofErr w:type="gramEnd"/>
-      <w:r>
-        <w:rPr>
-          <w:color w:val="000000"/>
-          <w:lang w:val="en-GB"/>
-        </w:rPr>
-        <w:t xml:space="preserve"> courage and </w:t>
+        <w:t xml:space="preserve"> and activates human feelings like courage. Because of this, theory of war should take into account of human factor. The art of war deals with living and with moral forces. Because of this forces theory of war must always leave a margin for uncertainty. This uncertainty however is balanced with courage and self-confidence. </w:t>
+      </w:r>
+      <w:r>
+        <w:rPr>
+          <w:color w:val="000000"/>
+          <w:lang w:val="en-GB"/>
+        </w:rPr>
+        <w:t xml:space="preserve">The greater these two scales are, the greater margin that can be left for accidents. Thus courage and </w:t>
       </w:r>
       <w:proofErr w:type="spellStart"/>
       <w:r>
@@ -12052,23 +10753,7 @@
           <w:color w:val="000000"/>
           <w:lang w:val="en-GB"/>
         </w:rPr>
-        <w:t xml:space="preserve">He argues that war is not absolute manifestation of violence like a mine that explodes in predefined direction. In such case, war might drive the policy out of function. But war is the effect of forces that do not always develop in </w:t>
-      </w:r>
-      <w:proofErr w:type="gramStart"/>
-      <w:r>
-        <w:rPr>
-          <w:color w:val="000000"/>
-          <w:lang w:val="en-GB"/>
-        </w:rPr>
-        <w:t>exactly the same</w:t>
-      </w:r>
-      <w:proofErr w:type="gramEnd"/>
-      <w:r>
-        <w:rPr>
-          <w:color w:val="000000"/>
-          <w:lang w:val="en-GB"/>
-        </w:rPr>
-        <w:t xml:space="preserve"> manner or to the same degree. War is a pulsation of violence, variable in strength and therefore variable in the speed with which it explodes and discharges its energy. And war remain subject to the action of a superior intelligence. If we keep in mind that war springs from some political purpose, it is natural that the prime cause of its existence will remain the supreme consideration in conducting it. </w:t>
+        <w:t xml:space="preserve">He argues that war is not absolute manifestation of violence like a mine that explodes in predefined direction. In such case, war might drive the policy out of function. But war is the effect of forces that do not always develop in exactly the same manner or to the same degree. War is a pulsation of violence, variable in strength and therefore variable in the speed with which it explodes and discharges its energy. And war remain subject to the action of a superior intelligence. If we keep in mind that war springs from some political purpose, it is natural that the prime cause of its existence will remain the supreme consideration in conducting it. </w:t>
       </w:r>
     </w:p>
     <w:p>
@@ -12180,21 +10865,7 @@
         <w:rPr>
           <w:lang w:val="en-GB"/>
         </w:rPr>
-        <w:t xml:space="preserve">Clausewitz argues that war approaches to its abstract concept if the </w:t>
-      </w:r>
-      <w:proofErr w:type="gramStart"/>
-      <w:r>
-        <w:rPr>
-          <w:lang w:val="en-GB"/>
-        </w:rPr>
-        <w:t>motives</w:t>
-      </w:r>
-      <w:proofErr w:type="gramEnd"/>
-      <w:r>
-        <w:rPr>
-          <w:lang w:val="en-GB"/>
-        </w:rPr>
-        <w:t xml:space="preserve"> of the war is great. In this case military and political objectives are coincides with military aims. </w:t>
+        <w:t xml:space="preserve">Clausewitz argues that war approaches to its abstract concept if the motives of the war is great. In this case military and political objectives are coincides with military aims. </w:t>
       </w:r>
       <w:r>
         <w:rPr>
@@ -12436,21 +11107,7 @@
         <w:rPr>
           <w:lang w:val="en-GB"/>
         </w:rPr>
-        <w:t xml:space="preserve">First, therefore, </w:t>
-      </w:r>
-      <w:proofErr w:type="gramStart"/>
-      <w:r>
-        <w:rPr>
-          <w:lang w:val="en-GB"/>
-        </w:rPr>
-        <w:t>it is clear that war</w:t>
-      </w:r>
-      <w:proofErr w:type="gramEnd"/>
-      <w:r>
-        <w:rPr>
-          <w:lang w:val="en-GB"/>
-        </w:rPr>
-        <w:t xml:space="preserve"> should never be thought of as something autonomous but always as an </w:t>
+        <w:t xml:space="preserve">First, therefore, it is clear that war should never be thought of as something autonomous but always as an </w:t>
       </w:r>
       <w:r>
         <w:rPr>
@@ -12476,21 +11133,7 @@
         <w:rPr>
           <w:lang w:val="en-GB"/>
         </w:rPr>
-        <w:t xml:space="preserve">Second, this </w:t>
-      </w:r>
-      <w:proofErr w:type="gramStart"/>
-      <w:r>
-        <w:rPr>
-          <w:lang w:val="en-GB"/>
-        </w:rPr>
-        <w:t>show</w:t>
-      </w:r>
-      <w:proofErr w:type="gramEnd"/>
-      <w:r>
-        <w:rPr>
-          <w:lang w:val="en-GB"/>
-        </w:rPr>
-        <w:t xml:space="preserve"> us how wars </w:t>
+        <w:t xml:space="preserve">Second, this show us how wars </w:t>
       </w:r>
       <w:r>
         <w:rPr>
@@ -12516,21 +11159,7 @@
         <w:rPr>
           <w:lang w:val="en-GB"/>
         </w:rPr>
-        <w:t xml:space="preserve">Judgment or decision to be made by statesman and commender&amp;1st strategic question: identify the </w:t>
-      </w:r>
-      <w:proofErr w:type="gramStart"/>
-      <w:r>
-        <w:rPr>
-          <w:lang w:val="en-GB"/>
-        </w:rPr>
-        <w:t>kind  and</w:t>
-      </w:r>
-      <w:proofErr w:type="gramEnd"/>
-      <w:r>
-        <w:rPr>
-          <w:lang w:val="en-GB"/>
-        </w:rPr>
-        <w:t xml:space="preserve"> nature of war. </w:t>
+        <w:t xml:space="preserve">Judgment or decision to be made by statesman and commender&amp;1st strategic question: identify the kind  and nature of war. </w:t>
       </w:r>
     </w:p>
     <w:p>
@@ -12606,21 +11235,7 @@
         <w:rPr>
           <w:lang w:val="en-GB"/>
         </w:rPr>
-        <w:t xml:space="preserve">Dominant tendencies of war </w:t>
-      </w:r>
-      <w:proofErr w:type="gramStart"/>
-      <w:r>
-        <w:rPr>
-          <w:lang w:val="en-GB"/>
-        </w:rPr>
-        <w:t>makes</w:t>
-      </w:r>
-      <w:proofErr w:type="gramEnd"/>
-      <w:r>
-        <w:rPr>
-          <w:lang w:val="en-GB"/>
-        </w:rPr>
-        <w:t xml:space="preserve"> it a paradoxical trinity: </w:t>
+        <w:t xml:space="preserve">Dominant tendencies of war makes it a paradoxical trinity: </w:t>
       </w:r>
     </w:p>
     <w:p>
@@ -12638,25 +11253,7 @@
           <w:bCs/>
           <w:lang w:val="en-GB"/>
         </w:rPr>
-        <w:t xml:space="preserve">Paradoxical Trinity </w:t>
-      </w:r>
-      <w:proofErr w:type="gramStart"/>
-      <w:r>
-        <w:rPr>
-          <w:b/>
-          <w:bCs/>
-          <w:lang w:val="en-GB"/>
-        </w:rPr>
-        <w:t>Of</w:t>
-      </w:r>
-      <w:proofErr w:type="gramEnd"/>
-      <w:r>
-        <w:rPr>
-          <w:b/>
-          <w:bCs/>
-          <w:lang w:val="en-GB"/>
-        </w:rPr>
-        <w:t xml:space="preserve"> War</w:t>
+        <w:t>Paradoxical Trinity Of War</w:t>
       </w:r>
     </w:p>
     <w:tbl>
@@ -12765,7 +11362,6 @@
                 <w:lang w:val="en-GB"/>
               </w:rPr>
             </w:pPr>
-            <w:proofErr w:type="gramStart"/>
             <w:r>
               <w:rPr>
                 <w:b/>
@@ -12774,7 +11370,6 @@
               </w:rPr>
               <w:t>Depends</w:t>
             </w:r>
-            <w:proofErr w:type="gramEnd"/>
           </w:p>
         </w:tc>
       </w:tr>
@@ -12814,21 +11409,7 @@
               <w:rPr>
                 <w:lang w:val="en-GB"/>
               </w:rPr>
-              <w:t xml:space="preserve">violence, hatred and </w:t>
-            </w:r>
-            <w:proofErr w:type="gramStart"/>
-            <w:r>
-              <w:rPr>
-                <w:lang w:val="en-GB"/>
-              </w:rPr>
-              <w:t>enmity :</w:t>
-            </w:r>
-            <w:proofErr w:type="gramEnd"/>
-            <w:r>
-              <w:rPr>
-                <w:lang w:val="en-GB"/>
-              </w:rPr>
-              <w:t xml:space="preserve"> regarded as blind natural force. </w:t>
+              <w:t xml:space="preserve">violence, hatred and enmity : regarded as blind natural force. </w:t>
             </w:r>
           </w:p>
         </w:tc>
@@ -13049,21 +11630,7 @@
         <w:rPr>
           <w:lang w:val="en-GB"/>
         </w:rPr>
-        <w:t xml:space="preserve">Tendencies of this trinity variable in their relationship. Any theory would contain all </w:t>
-      </w:r>
-      <w:proofErr w:type="gramStart"/>
-      <w:r>
-        <w:rPr>
-          <w:lang w:val="en-GB"/>
-        </w:rPr>
-        <w:t>three, and</w:t>
-      </w:r>
-      <w:proofErr w:type="gramEnd"/>
-      <w:r>
-        <w:rPr>
-          <w:lang w:val="en-GB"/>
-        </w:rPr>
-        <w:t xml:space="preserve"> would not fix to some degree. He tries to develop a theory that maintains a balance. </w:t>
+        <w:t xml:space="preserve">Tendencies of this trinity variable in their relationship. Any theory would contain all three, and would not fix to some degree. He tries to develop a theory that maintains a balance. </w:t>
       </w:r>
     </w:p>
     <w:p>
@@ -13225,21 +11792,7 @@
         <w:rPr>
           <w:lang w:val="en-GB"/>
         </w:rPr>
-        <w:t xml:space="preserve">+ Military objectives of war </w:t>
-      </w:r>
-      <w:proofErr w:type="gramStart"/>
-      <w:r>
-        <w:rPr>
-          <w:lang w:val="en-GB"/>
-        </w:rPr>
-        <w:t>serves</w:t>
-      </w:r>
-      <w:proofErr w:type="gramEnd"/>
-      <w:r>
-        <w:rPr>
-          <w:lang w:val="en-GB"/>
-        </w:rPr>
-        <w:t xml:space="preserve"> to political end. And it may vary like its political objective and circumstances. </w:t>
+        <w:t xml:space="preserve">+ Military objectives of war serves to political end. And it may vary like its political objective and circumstances. </w:t>
       </w:r>
     </w:p>
     <w:p>
@@ -13339,21 +11892,7 @@
         <w:rPr>
           <w:lang w:val="en-GB"/>
         </w:rPr>
-        <w:t xml:space="preserve">Many wars do </w:t>
-      </w:r>
-      <w:proofErr w:type="gramStart"/>
-      <w:r>
-        <w:rPr>
-          <w:lang w:val="en-GB"/>
-        </w:rPr>
-        <w:t>actually come</w:t>
-      </w:r>
-      <w:proofErr w:type="gramEnd"/>
-      <w:r>
-        <w:rPr>
-          <w:lang w:val="en-GB"/>
-        </w:rPr>
-        <w:t xml:space="preserve"> very close to fulfilling it, let us examine this kind of war first of all.</w:t>
+        <w:t>Many wars do actually come very close to fulfilling it, let us examine this kind of war first of all.</w:t>
       </w:r>
     </w:p>
     <w:p>
@@ -13693,21 +12232,7 @@
               <w:rPr>
                 <w:lang w:val="en-GB"/>
               </w:rPr>
-              <w:t xml:space="preserve">Occupied country </w:t>
-            </w:r>
-            <w:proofErr w:type="gramStart"/>
-            <w:r>
-              <w:rPr>
-                <w:lang w:val="en-GB"/>
-              </w:rPr>
-              <w:t>restart</w:t>
-            </w:r>
-            <w:proofErr w:type="gramEnd"/>
-            <w:r>
-              <w:rPr>
-                <w:lang w:val="en-GB"/>
-              </w:rPr>
-              <w:t xml:space="preserve"> the resilience with the help of allies</w:t>
+              <w:t>Occupied country restart the resilience with the help of allies</w:t>
             </w:r>
           </w:p>
         </w:tc>
@@ -13800,21 +12325,7 @@
               <w:rPr>
                 <w:lang w:val="en-GB"/>
               </w:rPr>
-              <w:t xml:space="preserve">With the conclusion of </w:t>
-            </w:r>
-            <w:proofErr w:type="gramStart"/>
-            <w:r>
-              <w:rPr>
-                <w:lang w:val="en-GB"/>
-              </w:rPr>
-              <w:t>peace</w:t>
-            </w:r>
-            <w:proofErr w:type="gramEnd"/>
-            <w:r>
-              <w:rPr>
-                <w:lang w:val="en-GB"/>
-              </w:rPr>
-              <w:t xml:space="preserve"> the purpose of the war has been achieved. </w:t>
+              <w:t xml:space="preserve">With the conclusion of peace the purpose of the war has been achieved. </w:t>
             </w:r>
           </w:p>
         </w:tc>
@@ -13886,21 +12397,7 @@
         <w:rPr>
           <w:lang w:val="en-GB"/>
         </w:rPr>
-        <w:t xml:space="preserve">+ In reality most peace treaties </w:t>
-      </w:r>
-      <w:proofErr w:type="gramStart"/>
-      <w:r>
-        <w:rPr>
-          <w:lang w:val="en-GB"/>
-        </w:rPr>
-        <w:t>is</w:t>
-      </w:r>
-      <w:proofErr w:type="gramEnd"/>
-      <w:r>
-        <w:rPr>
-          <w:lang w:val="en-GB"/>
-        </w:rPr>
-        <w:t xml:space="preserve"> done before totally </w:t>
+        <w:t xml:space="preserve">+ In reality most peace treaties is done before totally </w:t>
       </w:r>
       <w:r>
         <w:rPr>
@@ -14028,21 +12525,7 @@
           <w:lang w:val="en-GB"/>
         </w:rPr>
         <w:lastRenderedPageBreak/>
-        <w:t xml:space="preserve">In fact, wars are fought between states with unequal strength. </w:t>
-      </w:r>
-      <w:proofErr w:type="gramStart"/>
-      <w:r>
-        <w:rPr>
-          <w:lang w:val="en-GB"/>
-        </w:rPr>
-        <w:t>So</w:t>
-      </w:r>
-      <w:proofErr w:type="gramEnd"/>
-      <w:r>
-        <w:rPr>
-          <w:lang w:val="en-GB"/>
-        </w:rPr>
-        <w:t xml:space="preserve"> we are far away from pure concept. Inability to carry on </w:t>
+        <w:t xml:space="preserve">In fact, wars are fought between states with unequal strength. So we are far away from pure concept. Inability to carry on </w:t>
       </w:r>
       <w:proofErr w:type="spellStart"/>
       <w:r>
@@ -14125,21 +12608,7 @@
         <w:rPr>
           <w:lang w:val="en-GB"/>
         </w:rPr>
-        <w:t xml:space="preserve">Analysis of probabilities may lead to peace itself. Not every war need be fought until one side collapses. When the motives and tensions of war are </w:t>
-      </w:r>
-      <w:proofErr w:type="gramStart"/>
-      <w:r>
-        <w:rPr>
-          <w:lang w:val="en-GB"/>
-        </w:rPr>
-        <w:t>slight</w:t>
-      </w:r>
-      <w:proofErr w:type="gramEnd"/>
-      <w:r>
-        <w:rPr>
-          <w:lang w:val="en-GB"/>
-        </w:rPr>
-        <w:t xml:space="preserve"> we can imagine that the very faintest prospect of defeat might be enough to cause one side to yield.</w:t>
+        <w:t>Analysis of probabilities may lead to peace itself. Not every war need be fought until one side collapses. When the motives and tensions of war are slight we can imagine that the very faintest prospect of defeat might be enough to cause one side to yield.</w:t>
       </w:r>
     </w:p>
     <w:p>
@@ -14185,21 +12654,7 @@
         <w:rPr>
           <w:lang w:val="en-GB"/>
         </w:rPr>
-        <w:t xml:space="preserve"> efforts so far and efforts to come influence.  Policy decides sacrifices to be made in magnitude and in duration. Once the expenditure of effort exceeds the value of the political object, the object must be </w:t>
-      </w:r>
-      <w:proofErr w:type="gramStart"/>
-      <w:r>
-        <w:rPr>
-          <w:lang w:val="en-GB"/>
-        </w:rPr>
-        <w:t>renounced</w:t>
-      </w:r>
-      <w:proofErr w:type="gramEnd"/>
-      <w:r>
-        <w:rPr>
-          <w:lang w:val="en-GB"/>
-        </w:rPr>
-        <w:t xml:space="preserve"> and peace must follow.</w:t>
+        <w:t xml:space="preserve"> efforts so far and efforts to come influence.  Policy decides sacrifices to be made in magnitude and in duration. Once the expenditure of effort exceeds the value of the political object, the object must be renounced and peace must follow.</w:t>
       </w:r>
     </w:p>
     <w:p>
@@ -14292,21 +12747,7 @@
         <w:rPr>
           <w:lang w:val="en-GB"/>
         </w:rPr>
-        <w:t xml:space="preserve">If the incentive grows on one side, it should diminish on the other. Peace will result so long as their </w:t>
-      </w:r>
-      <w:proofErr w:type="gramStart"/>
-      <w:r>
-        <w:rPr>
-          <w:lang w:val="en-GB"/>
-        </w:rPr>
-        <w:t>sum total</w:t>
-      </w:r>
-      <w:proofErr w:type="gramEnd"/>
-      <w:r>
-        <w:rPr>
-          <w:lang w:val="en-GB"/>
-        </w:rPr>
-        <w:t xml:space="preserve"> is sufficient-though the side that feels the lesser urge for peace will naturally get the better bargain.</w:t>
+        <w:t>If the incentive grows on one side, it should diminish on the other. Peace will result so long as their sum total is sufficient-though the side that feels the lesser urge for peace will naturally get the better bargain.</w:t>
       </w:r>
     </w:p>
     <w:p>
@@ -14327,21 +12768,7 @@
         <w:rPr>
           <w:lang w:val="en-GB"/>
         </w:rPr>
-        <w:t xml:space="preserve"> Difference that the positive or negative character of the political ends is bound to produce in practice. Original political objects can greatly alter </w:t>
-      </w:r>
-      <w:proofErr w:type="gramStart"/>
-      <w:r>
-        <w:rPr>
-          <w:lang w:val="en-GB"/>
-        </w:rPr>
-        <w:t>during the course of</w:t>
-      </w:r>
-      <w:proofErr w:type="gramEnd"/>
-      <w:r>
-        <w:rPr>
-          <w:lang w:val="en-GB"/>
-        </w:rPr>
-        <w:t xml:space="preserve"> the war and may finally change entirely since they are influenced by events and their probable consequences.</w:t>
+        <w:t xml:space="preserve"> Difference that the positive or negative character of the political ends is bound to produce in practice. Original political objects can greatly alter during the course of the war and may finally change entirely since they are influenced by events and their probable consequences.</w:t>
       </w:r>
     </w:p>
     <w:p>
@@ -14626,21 +13053,7 @@
         <w:rPr>
           <w:lang w:val="en-GB"/>
         </w:rPr>
-        <w:t xml:space="preserve">without defeating the enemy's </w:t>
-      </w:r>
-      <w:proofErr w:type="gramStart"/>
-      <w:r>
-        <w:rPr>
-          <w:lang w:val="en-GB"/>
-        </w:rPr>
-        <w:t>forces,  operations</w:t>
-      </w:r>
-      <w:proofErr w:type="gramEnd"/>
-      <w:r>
-        <w:rPr>
-          <w:lang w:val="en-GB"/>
-        </w:rPr>
-        <w:t xml:space="preserve"> that have direct political repercussions, that are designed in the first place to disrupt the opposing alliance, </w:t>
+        <w:t xml:space="preserve">without defeating the enemy's forces,  operations that have direct political repercussions, that are designed in the first place to disrupt the opposing alliance, </w:t>
       </w:r>
       <w:proofErr w:type="spellStart"/>
       <w:r>
@@ -14755,21 +13168,7 @@
         <w:rPr>
           <w:lang w:val="en-GB"/>
         </w:rPr>
-        <w:t xml:space="preserve">Expenditure of efforts </w:t>
-      </w:r>
-      <w:proofErr w:type="gramStart"/>
-      <w:r>
-        <w:rPr>
-          <w:lang w:val="en-GB"/>
-        </w:rPr>
-        <w:t>consists</w:t>
-      </w:r>
-      <w:proofErr w:type="gramEnd"/>
-      <w:r>
-        <w:rPr>
-          <w:lang w:val="en-GB"/>
-        </w:rPr>
-        <w:t xml:space="preserve">: </w:t>
+        <w:t xml:space="preserve">Expenditure of efforts consists: </w:t>
       </w:r>
     </w:p>
     <w:p>
@@ -14944,21 +13343,7 @@
         <w:rPr>
           <w:lang w:val="en-GB"/>
         </w:rPr>
-        <w:t xml:space="preserve">; not with the object of retaining it but </w:t>
-      </w:r>
-      <w:proofErr w:type="gramStart"/>
-      <w:r>
-        <w:rPr>
-          <w:lang w:val="en-GB"/>
-        </w:rPr>
-        <w:t>in order to</w:t>
-      </w:r>
-      <w:proofErr w:type="gramEnd"/>
-      <w:r>
-        <w:rPr>
-          <w:lang w:val="en-GB"/>
-        </w:rPr>
-        <w:t xml:space="preserve"> exact financial contributions, or even to lay it waste. The immediate object here is simply to cause general damage.</w:t>
+        <w:t>; not with the object of retaining it but in order to exact financial contributions, or even to lay it waste. The immediate object here is simply to cause general damage.</w:t>
       </w:r>
     </w:p>
     <w:p>
@@ -14993,21 +13378,7 @@
         <w:rPr>
           <w:lang w:val="en-GB"/>
         </w:rPr>
-        <w:t xml:space="preserve"> two alternatives </w:t>
-      </w:r>
-      <w:proofErr w:type="gramStart"/>
-      <w:r>
-        <w:rPr>
-          <w:lang w:val="en-GB"/>
-        </w:rPr>
-        <w:t>exists</w:t>
-      </w:r>
-      <w:proofErr w:type="gramEnd"/>
-      <w:r>
-        <w:rPr>
-          <w:lang w:val="en-GB"/>
-        </w:rPr>
-        <w:t>:</w:t>
+        <w:t xml:space="preserve"> two alternatives exists:</w:t>
       </w:r>
     </w:p>
     <w:p>
@@ -15043,21 +13414,7 @@
         <w:rPr>
           <w:lang w:val="en-GB"/>
         </w:rPr>
-        <w:t xml:space="preserve">the other is more profitable if that cannot be </w:t>
-      </w:r>
-      <w:proofErr w:type="gramStart"/>
-      <w:r>
-        <w:rPr>
-          <w:lang w:val="en-GB"/>
-        </w:rPr>
-        <w:t>done,  more</w:t>
-      </w:r>
-      <w:proofErr w:type="gramEnd"/>
-      <w:r>
-        <w:rPr>
-          <w:lang w:val="en-GB"/>
-        </w:rPr>
-        <w:t xml:space="preserve"> political alternative. </w:t>
+        <w:t xml:space="preserve">the other is more profitable if that cannot be done,  more political alternative. </w:t>
       </w:r>
     </w:p>
     <w:p>
@@ -15180,18 +13537,8 @@
           <w:bCs/>
           <w:lang w:val="en-GB"/>
         </w:rPr>
-        <w:t xml:space="preserve">+ Holding out more than </w:t>
-      </w:r>
-      <w:proofErr w:type="gramStart"/>
-      <w:r>
-        <w:rPr>
-          <w:b/>
-          <w:bCs/>
-          <w:lang w:val="en-GB"/>
-        </w:rPr>
-        <w:t>enemy:</w:t>
-      </w:r>
-      <w:proofErr w:type="gramEnd"/>
+        <w:t>+ Holding out more than enemy:</w:t>
+      </w:r>
       <w:r>
         <w:rPr>
           <w:lang w:val="en-GB"/>
@@ -15351,21 +13698,7 @@
         <w:rPr>
           <w:lang w:val="en-GB"/>
         </w:rPr>
-        <w:t>How far? Not to the point of [absolute passivity (sheer endurance</w:t>
-      </w:r>
-      <w:proofErr w:type="gramStart"/>
-      <w:r>
-        <w:rPr>
-          <w:lang w:val="en-GB"/>
-        </w:rPr>
-        <w:t>) !</w:t>
-      </w:r>
-      <w:proofErr w:type="gramEnd"/>
-      <w:r>
-        <w:rPr>
-          <w:lang w:val="en-GB"/>
-        </w:rPr>
-        <w:t>= fighting]</w:t>
+        <w:t>How far? Not to the point of [absolute passivity (sheer endurance) != fighting]</w:t>
       </w:r>
     </w:p>
     <w:p>
@@ -15419,21 +13752,7 @@
         <w:rPr>
           <w:lang w:val="en-GB"/>
         </w:rPr>
-        <w:t xml:space="preserve">If a single action </w:t>
-      </w:r>
-      <w:proofErr w:type="gramStart"/>
-      <w:r>
-        <w:rPr>
-          <w:lang w:val="en-GB"/>
-        </w:rPr>
-        <w:t>succeeds:</w:t>
-      </w:r>
-      <w:proofErr w:type="gramEnd"/>
-      <w:r>
-        <w:rPr>
-          <w:lang w:val="en-GB"/>
-        </w:rPr>
-        <w:t xml:space="preserve"> </w:t>
+        <w:t xml:space="preserve">If a single action succeeds: </w:t>
       </w:r>
       <w:r>
         <w:rPr>
@@ -15463,14 +13782,7 @@
         <w:rPr>
           <w:lang w:val="en-GB"/>
         </w:rPr>
-        <w:t xml:space="preserve">The probability of succeed: negative &gt; </w:t>
-      </w:r>
-      <w:proofErr w:type="gramStart"/>
-      <w:r>
-        <w:rPr>
-          <w:lang w:val="en-GB"/>
-        </w:rPr>
-        <w:t>positive</w:t>
+        <w:t>The probability of succeed: negative &gt; positive</w:t>
       </w:r>
       <w:r>
         <w:rPr>
@@ -15478,7 +13790,6 @@
         </w:rPr>
         <w:t>, and</w:t>
       </w:r>
-      <w:proofErr w:type="gramEnd"/>
       <w:r>
         <w:rPr>
           <w:lang w:val="en-GB"/>
@@ -15509,19 +13820,11 @@
           <w:lang w:val="en-GB"/>
         </w:rPr>
       </w:pPr>
-      <w:proofErr w:type="gramStart"/>
-      <w:r>
-        <w:rPr>
-          <w:lang w:val="en-GB"/>
-        </w:rPr>
-        <w:t>Thus</w:t>
-      </w:r>
-      <w:proofErr w:type="gramEnd"/>
-      <w:r>
-        <w:rPr>
-          <w:lang w:val="en-GB"/>
-        </w:rPr>
-        <w:t xml:space="preserve"> the </w:t>
+      <w:r>
+        <w:rPr>
+          <w:lang w:val="en-GB"/>
+        </w:rPr>
+        <w:t xml:space="preserve">Thus the </w:t>
       </w:r>
       <w:r>
         <w:rPr>
@@ -15629,21 +13932,7 @@
         <w:rPr>
           <w:lang w:val="en-GB"/>
         </w:rPr>
-        <w:t xml:space="preserve">With negative aim the advantage need only be enough to balance any superiority the opponent may </w:t>
-      </w:r>
-      <w:proofErr w:type="gramStart"/>
-      <w:r>
-        <w:rPr>
-          <w:lang w:val="en-GB"/>
-        </w:rPr>
-        <w:t>possess:</w:t>
-      </w:r>
-      <w:proofErr w:type="gramEnd"/>
-      <w:r>
-        <w:rPr>
-          <w:lang w:val="en-GB"/>
-        </w:rPr>
-        <w:t xml:space="preserve"> in the end his political object will not seem worth the effort it costs.</w:t>
+        <w:t>With negative aim the advantage need only be enough to balance any superiority the opponent may possess: in the end his political object will not seem worth the effort it costs.</w:t>
       </w:r>
     </w:p>
     <w:p>
@@ -15743,25 +14032,7 @@
           <w:bCs/>
           <w:lang w:val="en-GB"/>
         </w:rPr>
-        <w:t xml:space="preserve">+ Summary ~ </w:t>
-      </w:r>
-      <w:proofErr w:type="gramStart"/>
-      <w:r>
-        <w:rPr>
-          <w:b/>
-          <w:bCs/>
-          <w:lang w:val="en-GB"/>
-        </w:rPr>
-        <w:t>Roads</w:t>
-      </w:r>
-      <w:proofErr w:type="gramEnd"/>
-      <w:r>
-        <w:rPr>
-          <w:b/>
-          <w:bCs/>
-          <w:lang w:val="en-GB"/>
-        </w:rPr>
-        <w:t xml:space="preserve"> lead to success is </w:t>
+        <w:t xml:space="preserve">+ Summary ~ Roads lead to success is </w:t>
       </w:r>
       <w:r>
         <w:rPr>
@@ -15804,35 +14075,7 @@
         <w:rPr>
           <w:lang w:val="en-GB"/>
         </w:rPr>
-        <w:t xml:space="preserve">Another shortcut to goal: </w:t>
-      </w:r>
-      <w:proofErr w:type="gramStart"/>
-      <w:r>
-        <w:rPr>
-          <w:lang w:val="en-GB"/>
-        </w:rPr>
-        <w:t>direct</w:t>
-      </w:r>
-      <w:proofErr w:type="gramEnd"/>
-      <w:r>
-        <w:rPr>
-          <w:lang w:val="en-GB"/>
-        </w:rPr>
-        <w:t xml:space="preserve"> the attacks to personality or in other term “ad hominem”. </w:t>
-      </w:r>
-      <w:proofErr w:type="gramStart"/>
-      <w:r>
-        <w:rPr>
-          <w:lang w:val="en-GB"/>
-        </w:rPr>
-        <w:t>In order to</w:t>
-      </w:r>
-      <w:proofErr w:type="gramEnd"/>
-      <w:r>
-        <w:rPr>
-          <w:lang w:val="en-GB"/>
-        </w:rPr>
-        <w:t xml:space="preserve"> achieve the goal personalities and relations between personalities of commander and statesman may be manipulated. The sparks that caused because of this may be used to reach the goal. </w:t>
+        <w:t xml:space="preserve">Another shortcut to goal: direct the attacks to personality or in other term “ad hominem”. In order to achieve the goal personalities and relations between personalities of commander and statesman may be manipulated. The sparks that caused because of this may be used to reach the goal. </w:t>
       </w:r>
     </w:p>
     <w:p>
@@ -16065,16 +14308,8 @@
         <w:rPr>
           <w:lang w:val="en-GB"/>
         </w:rPr>
-        <w:t xml:space="preserve">Warfare comprises everything related to the fighting </w:t>
-      </w:r>
-      <w:proofErr w:type="gramStart"/>
-      <w:r>
-        <w:rPr>
-          <w:lang w:val="en-GB"/>
-        </w:rPr>
-        <w:t>force;</w:t>
-      </w:r>
-      <w:proofErr w:type="gramEnd"/>
+        <w:t>Warfare comprises everything related to the fighting force;</w:t>
+      </w:r>
     </w:p>
     <w:p>
       <w:pPr>
@@ -16653,27 +14888,13 @@
         <w:rPr>
           <w:lang w:val="en-GB"/>
         </w:rPr>
-        <w:t xml:space="preserve">. This is one of </w:t>
-      </w:r>
-      <w:proofErr w:type="gramStart"/>
-      <w:r>
-        <w:rPr>
-          <w:lang w:val="en-GB"/>
-        </w:rPr>
-        <w:t xml:space="preserve">the </w:t>
-      </w:r>
-      <w:r>
-        <w:rPr>
-          <w:lang w:val="en-GB"/>
-        </w:rPr>
-        <w:t>means by which</w:t>
-      </w:r>
-      <w:proofErr w:type="gramEnd"/>
-      <w:r>
-        <w:rPr>
-          <w:lang w:val="en-GB"/>
-        </w:rPr>
-        <w:t xml:space="preserve"> the</w:t>
+        <w:t xml:space="preserve">. This is one of the </w:t>
+      </w:r>
+      <w:r>
+        <w:rPr>
+          <w:lang w:val="en-GB"/>
+        </w:rPr>
+        <w:t>means by which the</w:t>
       </w:r>
       <w:r>
         <w:rPr>
@@ -16739,14 +14960,7 @@
         <w:rPr>
           <w:lang w:val="en-GB"/>
         </w:rPr>
-        <w:t xml:space="preserve">hose other objectives can also become the purpose of </w:t>
-      </w:r>
-      <w:proofErr w:type="gramStart"/>
-      <w:r>
-        <w:rPr>
-          <w:lang w:val="en-GB"/>
-        </w:rPr>
-        <w:t>particular</w:t>
+        <w:t>hose other objectives can also become the purpose of particular</w:t>
       </w:r>
       <w:r>
         <w:rPr>
@@ -16758,14 +14972,7 @@
         <w:rPr>
           <w:lang w:val="en-GB"/>
         </w:rPr>
-        <w:t>military</w:t>
-      </w:r>
-      <w:proofErr w:type="gramEnd"/>
-      <w:r>
-        <w:rPr>
-          <w:lang w:val="en-GB"/>
-        </w:rPr>
-        <w:t xml:space="preserve"> operations, and thus also the purpose of engagements.</w:t>
+        <w:t>military operations, and thus also the purpose of engagements.</w:t>
       </w:r>
       <w:r>
         <w:rPr>
@@ -16922,13 +15129,7 @@
         <w:rPr>
           <w:lang w:val="en-GB"/>
         </w:rPr>
-        <w:t>damage</w:t>
-      </w:r>
-      <w:r>
-        <w:rPr>
-          <w:lang w:val="en-GB"/>
-        </w:rPr>
-        <w:t xml:space="preserve"> </w:t>
+        <w:t xml:space="preserve">damage </w:t>
       </w:r>
       <w:r>
         <w:rPr>
@@ -17033,21 +15234,7 @@
         <w:rPr>
           <w:lang w:val="en-GB"/>
         </w:rPr>
-        <w:t xml:space="preserve"> (when </w:t>
-      </w:r>
-      <w:proofErr w:type="gramStart"/>
-      <w:r>
-        <w:rPr>
-          <w:lang w:val="en-GB"/>
-        </w:rPr>
-        <w:t>total destruction</w:t>
-      </w:r>
-      <w:proofErr w:type="gramEnd"/>
-      <w:r>
-        <w:rPr>
-          <w:lang w:val="en-GB"/>
-        </w:rPr>
-        <w:t xml:space="preserve"> is not aimed)</w:t>
+        <w:t xml:space="preserve"> (when total destruction is not aimed)</w:t>
       </w:r>
       <w:r>
         <w:rPr>
@@ -17255,13 +15442,7 @@
         <w:rPr>
           <w:lang w:val="en-GB"/>
         </w:rPr>
-        <w:t xml:space="preserve">But </w:t>
-      </w:r>
-      <w:r>
-        <w:rPr>
-          <w:lang w:val="en-GB"/>
-        </w:rPr>
-        <w:t>the fact</w:t>
+        <w:t>But the fact</w:t>
       </w:r>
       <w:r>
         <w:rPr>
@@ -17285,19 +15466,7 @@
         <w:rPr>
           <w:lang w:val="en-GB"/>
         </w:rPr>
-        <w:t xml:space="preserve"> constitutes a strand that runs through the entire web of military activity and really</w:t>
-      </w:r>
-      <w:r>
-        <w:rPr>
-          <w:lang w:val="en-GB"/>
-        </w:rPr>
-        <w:t xml:space="preserve"> </w:t>
-      </w:r>
-      <w:r>
-        <w:rPr>
-          <w:lang w:val="en-GB"/>
-        </w:rPr>
-        <w:t>holds it together.</w:t>
+        <w:t xml:space="preserve"> constitutes a strand that runs through the entire web of military activity and really holds it together.</w:t>
       </w:r>
     </w:p>
     <w:p>
@@ -17420,14 +15589,7 @@
         <w:rPr>
           <w:lang w:val="en-GB"/>
         </w:rPr>
-        <w:t xml:space="preserve">enemy </w:t>
-      </w:r>
-      <w:proofErr w:type="gramStart"/>
-      <w:r>
-        <w:rPr>
-          <w:lang w:val="en-GB"/>
-        </w:rPr>
-        <w:t>forces</w:t>
+        <w:t>enemy forces</w:t>
       </w:r>
       <w:r>
         <w:rPr>
@@ -17435,7 +15597,6 @@
         </w:rPr>
         <w:t>;</w:t>
       </w:r>
-      <w:proofErr w:type="gramEnd"/>
     </w:p>
     <w:p>
       <w:pPr>
@@ -17470,19 +15631,7 @@
         <w:rPr>
           <w:lang w:val="en-GB"/>
         </w:rPr>
-        <w:t>underlies all military actions; all plans are ultimately based</w:t>
-      </w:r>
-      <w:r>
-        <w:rPr>
-          <w:lang w:val="en-GB"/>
-        </w:rPr>
-        <w:t xml:space="preserve"> </w:t>
-      </w:r>
-      <w:r>
-        <w:rPr>
-          <w:lang w:val="en-GB"/>
-        </w:rPr>
-        <w:t xml:space="preserve">on it. </w:t>
+        <w:t xml:space="preserve">underlies all military actions; all plans are ultimately based on it. </w:t>
       </w:r>
     </w:p>
     <w:p>
@@ -17500,19 +15649,7 @@
         <w:rPr>
           <w:lang w:val="en-GB"/>
         </w:rPr>
-        <w:t>all action</w:t>
-      </w:r>
-      <w:r>
-        <w:rPr>
-          <w:lang w:val="en-GB"/>
-        </w:rPr>
-        <w:t xml:space="preserve"> </w:t>
-      </w:r>
-      <w:r>
-        <w:rPr>
-          <w:lang w:val="en-GB"/>
-        </w:rPr>
-        <w:t xml:space="preserve">is </w:t>
+        <w:t xml:space="preserve">all action is </w:t>
       </w:r>
       <w:r>
         <w:rPr>
@@ -17658,13 +15795,7 @@
         <w:rPr>
           <w:lang w:val="en-GB"/>
         </w:rPr>
-        <w:t xml:space="preserve"> is the basis of all plans and </w:t>
-      </w:r>
-      <w:r>
-        <w:rPr>
-          <w:lang w:val="en-GB"/>
-        </w:rPr>
-        <w:t>operations</w:t>
+        <w:t xml:space="preserve"> is the basis of all plans and operations</w:t>
       </w:r>
       <w:r>
         <w:rPr>
@@ -17919,13 +16050,7 @@
         <w:rPr>
           <w:lang w:val="en-GB"/>
         </w:rPr>
-        <w:t>herefore,</w:t>
-      </w:r>
-      <w:r>
-        <w:rPr>
-          <w:lang w:val="en-GB"/>
-        </w:rPr>
-        <w:t xml:space="preserve"> </w:t>
+        <w:t xml:space="preserve">herefore, </w:t>
       </w:r>
       <w:r>
         <w:rPr>
@@ -18062,21 +16187,7 @@
         <w:rPr>
           <w:lang w:val="en-GB"/>
         </w:rPr>
-        <w:t xml:space="preserve">. If one commander choice force </w:t>
-      </w:r>
-      <w:proofErr w:type="gramStart"/>
-      <w:r>
-        <w:rPr>
-          <w:lang w:val="en-GB"/>
-        </w:rPr>
-        <w:t>other</w:t>
-      </w:r>
-      <w:proofErr w:type="gramEnd"/>
-      <w:r>
-        <w:rPr>
-          <w:lang w:val="en-GB"/>
-        </w:rPr>
-        <w:t xml:space="preserve"> commander to conduct same mean. Meaning if other choose other means the one who choose major battle will have </w:t>
+        <w:t xml:space="preserve">. If one commander choice force other commander to conduct same mean. Meaning if other choose other means the one who choose major battle will have </w:t>
       </w:r>
       <w:r>
         <w:rPr>
@@ -18439,19 +16550,11 @@
               </w:rPr>
               <w:t>(</w:t>
             </w:r>
-            <w:proofErr w:type="gramStart"/>
             <w:r>
               <w:rPr>
                 <w:lang w:val="en-GB"/>
               </w:rPr>
-              <w:t>pure</w:t>
-            </w:r>
-            <w:proofErr w:type="gramEnd"/>
-            <w:r>
-              <w:rPr>
-                <w:lang w:val="en-GB"/>
-              </w:rPr>
-              <w:t xml:space="preserve"> resistance</w:t>
+              <w:t>pure resistance</w:t>
             </w:r>
             <w:r>
               <w:rPr>
@@ -18650,39 +16753,13 @@
         <w:rPr>
           <w:lang w:val="en-GB"/>
         </w:rPr>
-        <w:t xml:space="preserve">In the end this policy </w:t>
-      </w:r>
-      <w:proofErr w:type="gramStart"/>
-      <w:r>
-        <w:rPr>
-          <w:lang w:val="en-GB"/>
-        </w:rPr>
-        <w:t>has to</w:t>
-      </w:r>
-      <w:proofErr w:type="gramEnd"/>
-      <w:r>
-        <w:rPr>
-          <w:lang w:val="en-GB"/>
-        </w:rPr>
-        <w:t xml:space="preserve"> aim to </w:t>
-      </w:r>
-      <w:r>
-        <w:rPr>
-          <w:lang w:val="en-GB"/>
-        </w:rPr>
-        <w:t>seek the destruction of the opposing</w:t>
-      </w:r>
-      <w:r>
-        <w:rPr>
-          <w:lang w:val="en-GB"/>
-        </w:rPr>
-        <w:t xml:space="preserve"> </w:t>
-      </w:r>
-      <w:r>
-        <w:rPr>
-          <w:lang w:val="en-GB"/>
-        </w:rPr>
-        <w:t>forces</w:t>
+        <w:t xml:space="preserve">In the end this policy has to aim to </w:t>
+      </w:r>
+      <w:r>
+        <w:rPr>
+          <w:lang w:val="en-GB"/>
+        </w:rPr>
+        <w:t>seek the destruction of the opposing forces</w:t>
       </w:r>
       <w:r>
         <w:rPr>
@@ -18718,31 +16795,7 @@
         <w:rPr>
           <w:lang w:val="en-GB"/>
         </w:rPr>
-        <w:t>imagine</w:t>
-      </w:r>
-      <w:r>
-        <w:rPr>
-          <w:lang w:val="en-GB"/>
-        </w:rPr>
-        <w:t xml:space="preserve"> </w:t>
-      </w:r>
-      <w:r>
-        <w:rPr>
-          <w:lang w:val="en-GB"/>
-        </w:rPr>
-        <w:t>a negative aim implies a preference for a bloodless decision over the</w:t>
-      </w:r>
-      <w:r>
-        <w:rPr>
-          <w:lang w:val="en-GB"/>
-        </w:rPr>
-        <w:t xml:space="preserve"> </w:t>
-      </w:r>
-      <w:r>
-        <w:rPr>
-          <w:lang w:val="en-GB"/>
-        </w:rPr>
-        <w:t>destruction of the enemy.</w:t>
+        <w:t>imagine a negative aim implies a preference for a bloodless decision over the destruction of the enemy.</w:t>
       </w:r>
     </w:p>
     <w:p>
@@ -18760,37 +16813,7 @@
         <w:rPr>
           <w:lang w:val="en-GB"/>
         </w:rPr>
-        <w:t xml:space="preserve">It has this risk: </w:t>
-      </w:r>
-      <w:r>
-        <w:rPr>
-          <w:lang w:val="en-GB"/>
-        </w:rPr>
-        <w:t>it is not the appropriate</w:t>
-      </w:r>
-      <w:r>
-        <w:rPr>
-          <w:lang w:val="en-GB"/>
-        </w:rPr>
-        <w:t xml:space="preserve"> </w:t>
-      </w:r>
-      <w:r>
-        <w:rPr>
-          <w:lang w:val="en-GB"/>
-        </w:rPr>
-        <w:t>course: that depends on factors that are determined by the</w:t>
-      </w:r>
-      <w:r>
-        <w:rPr>
-          <w:lang w:val="en-GB"/>
-        </w:rPr>
-        <w:t xml:space="preserve"> </w:t>
-      </w:r>
-      <w:r>
-        <w:rPr>
-          <w:lang w:val="en-GB"/>
-        </w:rPr>
-        <w:t>opponent.</w:t>
+        <w:t>It has this risk: it is not the appropriate course: that depends on factors that are determined by the opponent.</w:t>
       </w:r>
     </w:p>
     <w:p>
@@ -18966,37 +16989,7 @@
         <w:rPr>
           <w:lang w:val="en-GB"/>
         </w:rPr>
-        <w:t>M</w:t>
-      </w:r>
-      <w:r>
-        <w:rPr>
-          <w:lang w:val="en-GB"/>
-        </w:rPr>
-        <w:t>any different roads can</w:t>
-      </w:r>
-      <w:r>
-        <w:rPr>
-          <w:lang w:val="en-GB"/>
-        </w:rPr>
-        <w:t xml:space="preserve"> </w:t>
-      </w:r>
-      <w:r>
-        <w:rPr>
-          <w:lang w:val="en-GB"/>
-        </w:rPr>
-        <w:t>lead to the attainment of the political object, fighting is the onl</w:t>
-      </w:r>
-      <w:r>
-        <w:rPr>
-          <w:lang w:val="en-GB"/>
-        </w:rPr>
-        <w:t xml:space="preserve">y </w:t>
-      </w:r>
-      <w:r>
-        <w:rPr>
-          <w:lang w:val="en-GB"/>
-        </w:rPr>
-        <w:t>possible means.</w:t>
+        <w:t>Many different roads can lead to the attainment of the political object, fighting is the only possible means.</w:t>
       </w:r>
     </w:p>
     <w:p>
@@ -19023,39 +17016,7 @@
           <w:bCs/>
           <w:lang w:val="en-GB"/>
         </w:rPr>
-        <w:t>“</w:t>
-      </w:r>
-      <w:r>
-        <w:rPr>
-          <w:b/>
-          <w:bCs/>
-          <w:lang w:val="en-GB"/>
-        </w:rPr>
-        <w:t>the decision by</w:t>
-      </w:r>
-      <w:r>
-        <w:rPr>
-          <w:b/>
-          <w:bCs/>
-          <w:lang w:val="en-GB"/>
-        </w:rPr>
-        <w:t xml:space="preserve"> </w:t>
-      </w:r>
-      <w:r>
-        <w:rPr>
-          <w:b/>
-          <w:bCs/>
-          <w:lang w:val="en-GB"/>
-        </w:rPr>
-        <w:t>force of arms</w:t>
-      </w:r>
-      <w:r>
-        <w:rPr>
-          <w:b/>
-          <w:bCs/>
-          <w:lang w:val="en-GB"/>
-        </w:rPr>
-        <w:t>”</w:t>
+        <w:t>“the decision by force of arms”</w:t>
       </w:r>
       <w:r>
         <w:rPr>
@@ -19105,31 +17066,7 @@
         <w:rPr>
           <w:lang w:val="en-GB"/>
         </w:rPr>
-        <w:t>A commander who prefers another strategy must first be sure</w:t>
-      </w:r>
-      <w:r>
-        <w:rPr>
-          <w:lang w:val="en-GB"/>
-        </w:rPr>
-        <w:t xml:space="preserve"> </w:t>
-      </w:r>
-      <w:r>
-        <w:rPr>
-          <w:lang w:val="en-GB"/>
-        </w:rPr>
-        <w:t>that his opponent either will not appeal to that force</w:t>
-      </w:r>
-      <w:r>
-        <w:rPr>
-          <w:lang w:val="en-GB"/>
-        </w:rPr>
-        <w:t xml:space="preserve"> </w:t>
-      </w:r>
-      <w:r>
-        <w:rPr>
-          <w:lang w:val="en-GB"/>
-        </w:rPr>
-        <w:t xml:space="preserve">or that he will lose the verdict if he does. </w:t>
+        <w:t xml:space="preserve">A commander who prefers another strategy must first be sure that his opponent either will not appeal to that force or that he will lose the verdict if he does. </w:t>
       </w:r>
     </w:p>
     <w:p>
@@ -19148,19 +17085,7 @@
         <w:rPr>
           <w:lang w:val="en-GB"/>
         </w:rPr>
-        <w:t>To sum up: of all the possible</w:t>
-      </w:r>
-      <w:r>
-        <w:rPr>
-          <w:lang w:val="en-GB"/>
-        </w:rPr>
-        <w:t xml:space="preserve"> </w:t>
-      </w:r>
-      <w:r>
-        <w:rPr>
-          <w:lang w:val="en-GB"/>
-        </w:rPr>
-        <w:t>aims in war, the destruction of the enemy's armed forces always appears as</w:t>
+        <w:t>To sum up: of all the possible aims in war, the destruction of the enemy's armed forces always appears as</w:t>
       </w:r>
       <w:r>
         <w:rPr>
@@ -19190,31 +17115,7 @@
         <w:rPr>
           <w:lang w:val="en-GB"/>
         </w:rPr>
-        <w:t>other kinds of strategies</w:t>
-      </w:r>
-      <w:r>
-        <w:rPr>
-          <w:lang w:val="en-GB"/>
-        </w:rPr>
-        <w:t xml:space="preserve"> </w:t>
-      </w:r>
-      <w:r>
-        <w:rPr>
-          <w:lang w:val="en-GB"/>
-        </w:rPr>
-        <w:t>can achieve in war. admit the general possibility of their existence, the possibility of deviating from the basic</w:t>
-      </w:r>
-      <w:r>
-        <w:rPr>
-          <w:lang w:val="en-GB"/>
-        </w:rPr>
-        <w:t xml:space="preserve"> </w:t>
-      </w:r>
-      <w:r>
-        <w:rPr>
-          <w:lang w:val="en-GB"/>
-        </w:rPr>
-        <w:t xml:space="preserve">concept of war under the pressure of special circumstances. </w:t>
+        <w:t xml:space="preserve">other kinds of strategies can achieve in war. admit the general possibility of their existence, the possibility of deviating from the basic concept of war under the pressure of special circumstances. </w:t>
       </w:r>
     </w:p>
     <w:p>
@@ -19232,31 +17133,7 @@
         <w:rPr>
           <w:lang w:val="en-GB"/>
         </w:rPr>
-        <w:t>But even at this</w:t>
-      </w:r>
-      <w:r>
-        <w:rPr>
-          <w:lang w:val="en-GB"/>
-        </w:rPr>
-        <w:t xml:space="preserve"> </w:t>
-      </w:r>
-      <w:r>
-        <w:rPr>
-          <w:lang w:val="en-GB"/>
-        </w:rPr>
-        <w:t>point violent resolution of the crisis,</w:t>
-      </w:r>
-      <w:r>
-        <w:rPr>
-          <w:lang w:val="en-GB"/>
-        </w:rPr>
-        <w:t xml:space="preserve"> </w:t>
-      </w:r>
-      <w:r>
-        <w:rPr>
-          <w:lang w:val="en-GB"/>
-        </w:rPr>
-        <w:t xml:space="preserve">the wish to annihilate the enemy's forces, is the first-born son of war. </w:t>
+        <w:t xml:space="preserve">But even at this point violent resolution of the crisis, the wish to annihilate the enemy's forces, is the first-born son of war. </w:t>
       </w:r>
     </w:p>
     <w:p>
@@ -19274,19 +17151,7 @@
         <w:rPr>
           <w:lang w:val="en-GB"/>
         </w:rPr>
-        <w:t>If the</w:t>
-      </w:r>
-      <w:r>
-        <w:rPr>
-          <w:lang w:val="en-GB"/>
-        </w:rPr>
-        <w:t xml:space="preserve"> </w:t>
-      </w:r>
-      <w:r>
-        <w:rPr>
-          <w:lang w:val="en-GB"/>
-        </w:rPr>
-        <w:t>political aims are small, the motives slight and tensions low, a prudent general may look for any way to avoid major crises and decisive actions, exploit</w:t>
+        <w:t>If the political aims are small, the motives slight and tensions low, a prudent general may look for any way to avoid major crises and decisive actions, exploit</w:t>
       </w:r>
       <w:r>
         <w:rPr>
@@ -19328,21 +17193,7 @@
         <w:rPr>
           <w:lang w:val="en-GB"/>
         </w:rPr>
-        <w:t xml:space="preserve">If his assumptions are sound and promise </w:t>
-      </w:r>
-      <w:proofErr w:type="gramStart"/>
-      <w:r>
-        <w:rPr>
-          <w:lang w:val="en-GB"/>
-        </w:rPr>
-        <w:t>success</w:t>
-      </w:r>
-      <w:proofErr w:type="gramEnd"/>
-      <w:r>
-        <w:rPr>
-          <w:lang w:val="en-GB"/>
-        </w:rPr>
-        <w:t xml:space="preserve"> we are not entitled to criticize him. But he must never forget that he</w:t>
+        <w:t>If his assumptions are sound and promise success we are not entitled to criticize him. But he must never forget that he</w:t>
       </w:r>
       <w:r>
         <w:rPr>
@@ -19440,16 +17291,8 @@
         <w:rPr>
           <w:lang w:val="en-GB"/>
         </w:rPr>
-        <w:t xml:space="preserve">purposes and </w:t>
-      </w:r>
-      <w:proofErr w:type="gramStart"/>
-      <w:r>
-        <w:rPr>
-          <w:lang w:val="en-GB"/>
-        </w:rPr>
-        <w:t>means;</w:t>
-      </w:r>
-      <w:proofErr w:type="gramEnd"/>
+        <w:t>purposes and means;</w:t>
+      </w:r>
     </w:p>
     <w:p>
       <w:pPr>
@@ -19532,32 +17375,2676 @@
     </w:p>
     <w:p>
       <w:pPr>
-        <w:rPr>
-          <w:lang w:val="en-GB"/>
-        </w:rPr>
-      </w:pPr>
-    </w:p>
-    <w:p>
-      <w:pPr>
-        <w:rPr>
-          <w:lang w:val="en-GB"/>
-        </w:rPr>
-      </w:pPr>
-    </w:p>
-    <w:p>
-      <w:pPr>
-        <w:ind w:left="2844"/>
-        <w:rPr>
-          <w:lang w:val="en-GB"/>
-        </w:rPr>
-      </w:pPr>
-    </w:p>
-    <w:p>
-      <w:pPr>
-        <w:rPr>
-          <w:lang w:val="en-GB"/>
-        </w:rPr>
-      </w:pPr>
+        <w:jc w:val="center"/>
+        <w:rPr>
+          <w:b/>
+          <w:bCs/>
+          <w:lang w:val="en-GB"/>
+        </w:rPr>
+      </w:pPr>
+      <w:r>
+        <w:rPr>
+          <w:b/>
+          <w:bCs/>
+          <w:lang w:val="en-GB"/>
+        </w:rPr>
+        <w:t>BOOK ONE: ON THE NATURE OF WAR</w:t>
+      </w:r>
+    </w:p>
+    <w:p>
+      <w:pPr>
+        <w:jc w:val="center"/>
+        <w:rPr>
+          <w:b/>
+          <w:bCs/>
+          <w:lang w:val="en-GB"/>
+        </w:rPr>
+      </w:pPr>
+      <w:r>
+        <w:rPr>
+          <w:b/>
+          <w:bCs/>
+          <w:lang w:val="en-GB"/>
+        </w:rPr>
+        <w:t>CHAPTER THREE: ON MILITARY GENIUS</w:t>
+      </w:r>
+    </w:p>
+    <w:p>
+      <w:pPr>
+        <w:rPr>
+          <w:b/>
+          <w:bCs/>
+          <w:lang w:val="en-GB"/>
+        </w:rPr>
+      </w:pPr>
+      <w:r>
+        <w:rPr>
+          <w:b/>
+          <w:bCs/>
+          <w:highlight w:val="yellow"/>
+          <w:lang w:val="en-GB"/>
+        </w:rPr>
+        <w:t>P.100</w:t>
+      </w:r>
+    </w:p>
+    <w:p>
+      <w:pPr>
+        <w:pStyle w:val="ListParagraph"/>
+        <w:numPr>
+          <w:ilvl w:val="0"/>
+          <w:numId w:val="24"/>
+        </w:numPr>
+        <w:rPr>
+          <w:lang w:val="en-GB"/>
+        </w:rPr>
+      </w:pPr>
+      <w:r>
+        <w:rPr>
+          <w:lang w:val="en-GB"/>
+        </w:rPr>
+        <w:t xml:space="preserve">All complex activity requires appropriate gifts of intellect and temperament.  </w:t>
+      </w:r>
+      <w:r>
+        <w:rPr>
+          <w:lang w:val="en-GB"/>
+        </w:rPr>
+        <w:t>If they are</w:t>
+      </w:r>
+      <w:r>
+        <w:rPr>
+          <w:lang w:val="en-GB"/>
+        </w:rPr>
+        <w:t xml:space="preserve"> </w:t>
+      </w:r>
+      <w:r>
+        <w:rPr>
+          <w:lang w:val="en-GB"/>
+        </w:rPr>
+        <w:t>outstanding and reveal themselves in exceptional achievements, their possessor is</w:t>
+      </w:r>
+      <w:r>
+        <w:rPr>
+          <w:lang w:val="en-GB"/>
+        </w:rPr>
+        <w:t xml:space="preserve"> </w:t>
+      </w:r>
+      <w:r>
+        <w:rPr>
+          <w:lang w:val="en-GB"/>
+        </w:rPr>
+        <w:t>called a "genius."</w:t>
+      </w:r>
+    </w:p>
+    <w:p>
+      <w:pPr>
+        <w:pStyle w:val="ListParagraph"/>
+        <w:numPr>
+          <w:ilvl w:val="0"/>
+          <w:numId w:val="24"/>
+        </w:numPr>
+        <w:rPr>
+          <w:lang w:val="en-GB"/>
+        </w:rPr>
+      </w:pPr>
+      <w:r>
+        <w:rPr>
+          <w:lang w:val="en-GB"/>
+        </w:rPr>
+        <w:t>"genius" refers to a very highly developed</w:t>
+      </w:r>
+      <w:r>
+        <w:rPr>
+          <w:lang w:val="en-GB"/>
+        </w:rPr>
+        <w:t xml:space="preserve"> </w:t>
+      </w:r>
+      <w:r>
+        <w:rPr>
+          <w:lang w:val="en-GB"/>
+        </w:rPr>
+        <w:t>mental aptitude for a particular occupation.</w:t>
+      </w:r>
+    </w:p>
+    <w:p>
+      <w:pPr>
+        <w:pStyle w:val="ListParagraph"/>
+        <w:numPr>
+          <w:ilvl w:val="0"/>
+          <w:numId w:val="24"/>
+        </w:numPr>
+        <w:rPr>
+          <w:lang w:val="en-GB"/>
+        </w:rPr>
+      </w:pPr>
+      <w:r>
+        <w:rPr>
+          <w:lang w:val="en-GB"/>
+        </w:rPr>
+        <w:t xml:space="preserve">What are the </w:t>
+      </w:r>
+      <w:r>
+        <w:rPr>
+          <w:lang w:val="en-GB"/>
+        </w:rPr>
+        <w:t xml:space="preserve">gifts of mind and temperament that in </w:t>
+      </w:r>
+      <w:r>
+        <w:rPr>
+          <w:b/>
+          <w:bCs/>
+          <w:lang w:val="en-GB"/>
+        </w:rPr>
+        <w:t>combination</w:t>
+      </w:r>
+      <w:r>
+        <w:rPr>
+          <w:lang w:val="en-GB"/>
+        </w:rPr>
+        <w:t xml:space="preserve"> bear on military activity</w:t>
+      </w:r>
+      <w:r>
+        <w:rPr>
+          <w:lang w:val="en-GB"/>
+        </w:rPr>
+        <w:t>? (essence of military genius)</w:t>
+      </w:r>
+    </w:p>
+    <w:p>
+      <w:pPr>
+        <w:pStyle w:val="ListParagraph"/>
+        <w:numPr>
+          <w:ilvl w:val="1"/>
+          <w:numId w:val="24"/>
+        </w:numPr>
+        <w:rPr>
+          <w:lang w:val="en-GB"/>
+        </w:rPr>
+      </w:pPr>
+      <w:r>
+        <w:rPr>
+          <w:lang w:val="en-GB"/>
+        </w:rPr>
+        <w:t>It is not a single gift like courage.</w:t>
+      </w:r>
+    </w:p>
+    <w:p>
+      <w:pPr>
+        <w:pStyle w:val="ListParagraph"/>
+        <w:numPr>
+          <w:ilvl w:val="1"/>
+          <w:numId w:val="24"/>
+        </w:numPr>
+        <w:rPr>
+          <w:lang w:val="en-GB"/>
+        </w:rPr>
+      </w:pPr>
+      <w:r>
+        <w:rPr>
+          <w:lang w:val="en-GB"/>
+        </w:rPr>
+        <w:t>Genius consists in a harmonious</w:t>
+      </w:r>
+      <w:r>
+        <w:rPr>
+          <w:lang w:val="en-GB"/>
+        </w:rPr>
+        <w:t xml:space="preserve"> </w:t>
+      </w:r>
+      <w:r>
+        <w:rPr>
+          <w:lang w:val="en-GB"/>
+        </w:rPr>
+        <w:t>combination of elements, in which one or the other ability may predominate,</w:t>
+      </w:r>
+      <w:r>
+        <w:rPr>
+          <w:lang w:val="en-GB"/>
+        </w:rPr>
+        <w:t xml:space="preserve"> </w:t>
+      </w:r>
+      <w:r>
+        <w:rPr>
+          <w:lang w:val="en-GB"/>
+        </w:rPr>
+        <w:t xml:space="preserve">but none may </w:t>
+      </w:r>
+      <w:r>
+        <w:rPr>
+          <w:lang w:val="en-GB"/>
+        </w:rPr>
+        <w:t>conflict with</w:t>
+      </w:r>
+      <w:r>
+        <w:rPr>
+          <w:lang w:val="en-GB"/>
+        </w:rPr>
+        <w:t xml:space="preserve"> the rest.</w:t>
+      </w:r>
+    </w:p>
+    <w:p>
+      <w:pPr>
+        <w:pStyle w:val="ListParagraph"/>
+        <w:numPr>
+          <w:ilvl w:val="1"/>
+          <w:numId w:val="24"/>
+        </w:numPr>
+        <w:rPr>
+          <w:lang w:val="en-GB"/>
+        </w:rPr>
+      </w:pPr>
+      <w:r>
+        <w:rPr>
+          <w:lang w:val="en-GB"/>
+        </w:rPr>
+        <w:t xml:space="preserve">Genius </w:t>
+      </w:r>
+      <w:r>
+        <w:rPr>
+          <w:lang w:val="en-GB"/>
+        </w:rPr>
+        <w:t>~</w:t>
+      </w:r>
+      <w:r>
+        <w:rPr>
+          <w:lang w:val="en-GB"/>
+        </w:rPr>
+        <w:t xml:space="preserve"> Rarely occur, </w:t>
+      </w:r>
+      <w:r>
+        <w:rPr>
+          <w:lang w:val="en-GB"/>
+        </w:rPr>
+        <w:t>because it is special cast of mental and moral factors</w:t>
+      </w:r>
+    </w:p>
+    <w:p>
+      <w:pPr>
+        <w:pStyle w:val="ListParagraph"/>
+        <w:numPr>
+          <w:ilvl w:val="1"/>
+          <w:numId w:val="24"/>
+        </w:numPr>
+        <w:rPr>
+          <w:lang w:val="en-GB"/>
+        </w:rPr>
+      </w:pPr>
+      <w:r>
+        <w:rPr>
+          <w:lang w:val="en-GB"/>
+        </w:rPr>
+        <w:t xml:space="preserve">Numbers&amp; Quality: </w:t>
+      </w:r>
+    </w:p>
+    <w:p>
+      <w:pPr>
+        <w:pStyle w:val="ListParagraph"/>
+        <w:numPr>
+          <w:ilvl w:val="2"/>
+          <w:numId w:val="24"/>
+        </w:numPr>
+        <w:rPr>
+          <w:lang w:val="en-GB"/>
+        </w:rPr>
+      </w:pPr>
+      <w:r>
+        <w:rPr>
+          <w:lang w:val="en-GB"/>
+        </w:rPr>
+        <w:t>The more military activity dominates the more likely genius exist in numbers.</w:t>
+      </w:r>
+    </w:p>
+    <w:p>
+      <w:pPr>
+        <w:pStyle w:val="ListParagraph"/>
+        <w:numPr>
+          <w:ilvl w:val="2"/>
+          <w:numId w:val="24"/>
+        </w:numPr>
+        <w:rPr>
+          <w:lang w:val="en-GB"/>
+        </w:rPr>
+      </w:pPr>
+      <w:r>
+        <w:rPr>
+          <w:lang w:val="en-GB"/>
+        </w:rPr>
+        <w:t xml:space="preserve">Quality depends on the general intellectual development of society. </w:t>
+      </w:r>
+    </w:p>
+    <w:p>
+      <w:pPr>
+        <w:pStyle w:val="ListParagraph"/>
+        <w:numPr>
+          <w:ilvl w:val="1"/>
+          <w:numId w:val="24"/>
+        </w:numPr>
+        <w:rPr>
+          <w:lang w:val="en-GB"/>
+        </w:rPr>
+      </w:pPr>
+      <w:r>
+        <w:rPr>
+          <w:lang w:val="en-GB"/>
+        </w:rPr>
+        <w:t xml:space="preserve">Warrior spirit: far more common in </w:t>
+      </w:r>
+      <w:r>
+        <w:rPr>
+          <w:lang w:val="en-GB"/>
+        </w:rPr>
+        <w:t>primitive</w:t>
+      </w:r>
+      <w:r>
+        <w:rPr>
+          <w:lang w:val="en-GB"/>
+        </w:rPr>
+        <w:t xml:space="preserve"> societies than in civilized ones. </w:t>
+      </w:r>
+    </w:p>
+    <w:p>
+      <w:pPr>
+        <w:pStyle w:val="ListParagraph"/>
+        <w:numPr>
+          <w:ilvl w:val="1"/>
+          <w:numId w:val="24"/>
+        </w:numPr>
+        <w:rPr>
+          <w:lang w:val="en-GB"/>
+        </w:rPr>
+      </w:pPr>
+      <w:r>
+        <w:rPr>
+          <w:lang w:val="en-GB"/>
+        </w:rPr>
+        <w:t xml:space="preserve">Truly great commander: far more common in civilized societies. </w:t>
+      </w:r>
+      <w:r>
+        <w:rPr>
+          <w:lang w:val="en-GB"/>
+        </w:rPr>
+        <w:t>since this requires a degree</w:t>
+      </w:r>
+      <w:r>
+        <w:rPr>
+          <w:lang w:val="en-GB"/>
+        </w:rPr>
+        <w:t xml:space="preserve"> </w:t>
+      </w:r>
+      <w:r>
+        <w:rPr>
+          <w:lang w:val="en-GB"/>
+        </w:rPr>
+        <w:t>of intellectual powers beyond anything that a primitive people can develop.</w:t>
+      </w:r>
+      <w:r>
+        <w:rPr>
+          <w:lang w:val="en-GB"/>
+        </w:rPr>
+        <w:t xml:space="preserve"> A</w:t>
+      </w:r>
+      <w:r>
+        <w:rPr>
+          <w:lang w:val="en-GB"/>
+        </w:rPr>
+        <w:t>s the Romans and the French</w:t>
+      </w:r>
+      <w:r>
+        <w:rPr>
+          <w:lang w:val="en-GB"/>
+        </w:rPr>
+        <w:t xml:space="preserve"> </w:t>
+      </w:r>
+      <w:r>
+        <w:rPr>
+          <w:lang w:val="en-GB"/>
+        </w:rPr>
+        <w:t>have shown us.</w:t>
+      </w:r>
+    </w:p>
+    <w:p>
+      <w:pPr>
+        <w:pStyle w:val="ListParagraph"/>
+        <w:ind w:left="1440"/>
+        <w:rPr>
+          <w:b/>
+          <w:bCs/>
+          <w:highlight w:val="yellow"/>
+          <w:lang w:val="en-GB"/>
+        </w:rPr>
+      </w:pPr>
+      <w:r>
+        <w:rPr>
+          <w:b/>
+          <w:bCs/>
+          <w:highlight w:val="yellow"/>
+          <w:lang w:val="en-GB"/>
+        </w:rPr>
+        <w:t>P.101</w:t>
+      </w:r>
+    </w:p>
+    <w:p>
+      <w:pPr>
+        <w:pStyle w:val="ListParagraph"/>
+        <w:numPr>
+          <w:ilvl w:val="0"/>
+          <w:numId w:val="24"/>
+        </w:numPr>
+        <w:rPr>
+          <w:lang w:val="en-GB"/>
+        </w:rPr>
+      </w:pPr>
+      <w:r>
+        <w:rPr>
+          <w:b/>
+          <w:bCs/>
+          <w:lang w:val="en-GB"/>
+        </w:rPr>
+        <w:t>Intellectual power play in the higher forms of military genius</w:t>
+      </w:r>
+    </w:p>
+    <w:p>
+      <w:pPr>
+        <w:pStyle w:val="ListParagraph"/>
+        <w:numPr>
+          <w:ilvl w:val="1"/>
+          <w:numId w:val="24"/>
+        </w:numPr>
+        <w:rPr>
+          <w:lang w:val="en-GB"/>
+        </w:rPr>
+      </w:pPr>
+      <w:r>
+        <w:rPr>
+          <w:lang w:val="en-GB"/>
+        </w:rPr>
+        <w:t xml:space="preserve">War is the realm of danger; </w:t>
+      </w:r>
+      <w:r>
+        <w:rPr>
+          <w:lang w:val="en-GB"/>
+        </w:rPr>
+        <w:t>therefore,</w:t>
+      </w:r>
+      <w:r>
+        <w:rPr>
+          <w:lang w:val="en-GB"/>
+        </w:rPr>
+        <w:t xml:space="preserve"> courage is the soldier's first</w:t>
+      </w:r>
+      <w:r>
+        <w:rPr>
+          <w:lang w:val="en-GB"/>
+        </w:rPr>
+        <w:t xml:space="preserve"> </w:t>
+      </w:r>
+      <w:r>
+        <w:rPr>
+          <w:lang w:val="en-GB"/>
+        </w:rPr>
+        <w:t>requirement.</w:t>
+      </w:r>
+    </w:p>
+    <w:p>
+      <w:pPr>
+        <w:pStyle w:val="ListParagraph"/>
+        <w:numPr>
+          <w:ilvl w:val="1"/>
+          <w:numId w:val="24"/>
+        </w:numPr>
+        <w:rPr>
+          <w:lang w:val="en-GB"/>
+        </w:rPr>
+      </w:pPr>
+      <w:r>
+        <w:rPr>
+          <w:lang w:val="en-GB"/>
+        </w:rPr>
+        <w:t>Courage is of two kinds: courage in the face of personal danger, and</w:t>
+      </w:r>
+      <w:r>
+        <w:rPr>
+          <w:lang w:val="en-GB"/>
+        </w:rPr>
+        <w:t xml:space="preserve"> </w:t>
+      </w:r>
+      <w:r>
+        <w:rPr>
+          <w:lang w:val="en-GB"/>
+        </w:rPr>
+        <w:t>courage to accept responsibility</w:t>
+      </w:r>
+      <w:r>
+        <w:rPr>
+          <w:lang w:val="en-GB"/>
+        </w:rPr>
+        <w:t>. 1</w:t>
+      </w:r>
+      <w:r>
+        <w:rPr>
+          <w:vertAlign w:val="superscript"/>
+          <w:lang w:val="en-GB"/>
+        </w:rPr>
+        <w:t>st</w:t>
+      </w:r>
+      <w:r>
+        <w:rPr>
+          <w:lang w:val="en-GB"/>
+        </w:rPr>
+        <w:t xml:space="preserve"> one is discussed here</w:t>
+      </w:r>
+    </w:p>
+    <w:p>
+      <w:pPr>
+        <w:pStyle w:val="ListParagraph"/>
+        <w:numPr>
+          <w:ilvl w:val="1"/>
+          <w:numId w:val="24"/>
+        </w:numPr>
+        <w:rPr>
+          <w:lang w:val="en-GB"/>
+        </w:rPr>
+      </w:pPr>
+      <w:r>
+        <w:rPr>
+          <w:b/>
+          <w:bCs/>
+          <w:lang w:val="en-GB"/>
+        </w:rPr>
+        <w:t>Courage in face of personal danger</w:t>
+      </w:r>
+      <w:r>
+        <w:rPr>
+          <w:lang w:val="en-GB"/>
+        </w:rPr>
+        <w:t xml:space="preserve"> is also of two kinds. </w:t>
+      </w:r>
+      <w:r>
+        <w:rPr>
+          <w:lang w:val="en-GB"/>
+        </w:rPr>
+        <w:t>The highest kind of courage is a compound of</w:t>
+      </w:r>
+      <w:r>
+        <w:rPr>
+          <w:lang w:val="en-GB"/>
+        </w:rPr>
+        <w:t xml:space="preserve"> </w:t>
+      </w:r>
+      <w:r>
+        <w:rPr>
+          <w:lang w:val="en-GB"/>
+        </w:rPr>
+        <w:t>both.</w:t>
+      </w:r>
+    </w:p>
+    <w:p>
+      <w:pPr>
+        <w:pStyle w:val="ListParagraph"/>
+        <w:ind w:left="1440"/>
+        <w:jc w:val="center"/>
+        <w:rPr>
+          <w:lang w:val="en-GB"/>
+        </w:rPr>
+      </w:pPr>
+      <w:r>
+        <w:rPr>
+          <w:b/>
+          <w:bCs/>
+          <w:lang w:val="en-GB"/>
+        </w:rPr>
+        <w:t>Courage in face of personal danger</w:t>
+      </w:r>
+    </w:p>
+    <w:tbl>
+      <w:tblPr>
+        <w:tblStyle w:val="TableGrid"/>
+        <w:tblW w:w="0" w:type="auto"/>
+        <w:tblInd w:w="1440" w:type="dxa"/>
+        <w:tblLook w:val="04A0" w:firstRow="1" w:lastRow="0" w:firstColumn="1" w:lastColumn="0" w:noHBand="0" w:noVBand="1"/>
+      </w:tblPr>
+      <w:tblGrid>
+        <w:gridCol w:w="1400"/>
+        <w:gridCol w:w="1304"/>
+        <w:gridCol w:w="1299"/>
+        <w:gridCol w:w="1361"/>
+        <w:gridCol w:w="1015"/>
+        <w:gridCol w:w="1243"/>
+      </w:tblGrid>
+      <w:tr>
+        <w:tc>
+          <w:tcPr>
+            <w:tcW w:w="1563" w:type="dxa"/>
+          </w:tcPr>
+          <w:p>
+            <w:pPr>
+              <w:pStyle w:val="ListParagraph"/>
+              <w:ind w:left="0"/>
+              <w:rPr>
+                <w:lang w:val="en-GB"/>
+              </w:rPr>
+            </w:pPr>
+          </w:p>
+        </w:tc>
+        <w:tc>
+          <w:tcPr>
+            <w:tcW w:w="1476" w:type="dxa"/>
+          </w:tcPr>
+          <w:p>
+            <w:pPr>
+              <w:pStyle w:val="ListParagraph"/>
+              <w:ind w:left="0"/>
+              <w:rPr>
+                <w:lang w:val="en-GB"/>
+              </w:rPr>
+            </w:pPr>
+            <w:r>
+              <w:rPr>
+                <w:lang w:val="en-GB"/>
+              </w:rPr>
+              <w:t>Due to</w:t>
+            </w:r>
+          </w:p>
+        </w:tc>
+        <w:tc>
+          <w:tcPr>
+            <w:tcW w:w="1471" w:type="dxa"/>
+          </w:tcPr>
+          <w:p>
+            <w:pPr>
+              <w:pStyle w:val="ListParagraph"/>
+              <w:ind w:left="0"/>
+              <w:rPr>
+                <w:lang w:val="en-GB"/>
+              </w:rPr>
+            </w:pPr>
+            <w:r>
+              <w:rPr>
+                <w:lang w:val="en-GB"/>
+              </w:rPr>
+              <w:t xml:space="preserve">Nature of it </w:t>
+            </w:r>
+          </w:p>
+        </w:tc>
+        <w:tc>
+          <w:tcPr>
+            <w:tcW w:w="1417" w:type="dxa"/>
+          </w:tcPr>
+          <w:p>
+            <w:pPr>
+              <w:pStyle w:val="ListParagraph"/>
+              <w:ind w:left="0"/>
+              <w:rPr>
+                <w:lang w:val="en-GB"/>
+              </w:rPr>
+            </w:pPr>
+            <w:r>
+              <w:rPr>
+                <w:lang w:val="en-GB"/>
+              </w:rPr>
+              <w:t>Acts</w:t>
+            </w:r>
+          </w:p>
+        </w:tc>
+        <w:tc>
+          <w:tcPr>
+            <w:tcW w:w="1022" w:type="dxa"/>
+          </w:tcPr>
+          <w:p>
+            <w:pPr>
+              <w:pStyle w:val="ListParagraph"/>
+              <w:ind w:left="0"/>
+              <w:rPr>
+                <w:lang w:val="en-GB"/>
+              </w:rPr>
+            </w:pPr>
+            <w:r>
+              <w:rPr>
+                <w:lang w:val="en-GB"/>
+              </w:rPr>
+              <w:t>There is</w:t>
+            </w:r>
+          </w:p>
+        </w:tc>
+        <w:tc>
+          <w:tcPr>
+            <w:tcW w:w="673" w:type="dxa"/>
+          </w:tcPr>
+          <w:p>
+            <w:pPr>
+              <w:pStyle w:val="ListParagraph"/>
+              <w:ind w:left="0"/>
+              <w:rPr>
+                <w:lang w:val="en-GB"/>
+              </w:rPr>
+            </w:pPr>
+            <w:r>
+              <w:rPr>
+                <w:lang w:val="en-GB"/>
+              </w:rPr>
+              <w:t>Mind</w:t>
+            </w:r>
+          </w:p>
+        </w:tc>
+      </w:tr>
+      <w:tr>
+        <w:tc>
+          <w:tcPr>
+            <w:tcW w:w="1563" w:type="dxa"/>
+          </w:tcPr>
+          <w:p>
+            <w:pPr>
+              <w:pStyle w:val="ListParagraph"/>
+              <w:ind w:left="0"/>
+              <w:rPr>
+                <w:lang w:val="en-GB"/>
+              </w:rPr>
+            </w:pPr>
+            <w:r>
+              <w:rPr>
+                <w:b/>
+                <w:bCs/>
+                <w:lang w:val="en-GB"/>
+              </w:rPr>
+              <w:t>indifference to danger</w:t>
+            </w:r>
+          </w:p>
+        </w:tc>
+        <w:tc>
+          <w:tcPr>
+            <w:tcW w:w="1476" w:type="dxa"/>
+          </w:tcPr>
+          <w:p>
+            <w:pPr>
+              <w:pStyle w:val="ListParagraph"/>
+              <w:ind w:left="0"/>
+              <w:rPr>
+                <w:lang w:val="en-GB"/>
+              </w:rPr>
+            </w:pPr>
+            <w:r>
+              <w:rPr>
+                <w:lang w:val="en-GB"/>
+              </w:rPr>
+              <w:t xml:space="preserve">individual's </w:t>
+            </w:r>
+            <w:r>
+              <w:rPr>
+                <w:lang w:val="en-GB"/>
+              </w:rPr>
+              <w:t>character</w:t>
+            </w:r>
+          </w:p>
+        </w:tc>
+        <w:tc>
+          <w:tcPr>
+            <w:tcW w:w="1471" w:type="dxa"/>
+          </w:tcPr>
+          <w:p>
+            <w:pPr>
+              <w:pStyle w:val="ListParagraph"/>
+              <w:ind w:left="0"/>
+              <w:rPr>
+                <w:lang w:val="en-GB"/>
+              </w:rPr>
+            </w:pPr>
+            <w:r>
+              <w:rPr>
+                <w:lang w:val="en-GB"/>
+              </w:rPr>
+              <w:t>permanent</w:t>
+            </w:r>
+          </w:p>
+        </w:tc>
+        <w:tc>
+          <w:tcPr>
+            <w:tcW w:w="1417" w:type="dxa"/>
+          </w:tcPr>
+          <w:p>
+            <w:pPr>
+              <w:pStyle w:val="ListParagraph"/>
+              <w:ind w:left="0"/>
+              <w:rPr>
+                <w:lang w:val="en-GB"/>
+              </w:rPr>
+            </w:pPr>
+            <w:r>
+              <w:rPr>
+                <w:lang w:val="en-GB"/>
+              </w:rPr>
+              <w:t>More dependable, never fail</w:t>
+            </w:r>
+          </w:p>
+        </w:tc>
+        <w:tc>
+          <w:tcPr>
+            <w:tcW w:w="1022" w:type="dxa"/>
+          </w:tcPr>
+          <w:p>
+            <w:pPr>
+              <w:pStyle w:val="ListParagraph"/>
+              <w:ind w:left="0"/>
+              <w:rPr>
+                <w:lang w:val="en-GB"/>
+              </w:rPr>
+            </w:pPr>
+            <w:r>
+              <w:rPr>
+                <w:lang w:val="en-GB"/>
+              </w:rPr>
+              <w:t>More reliable</w:t>
+            </w:r>
+          </w:p>
+        </w:tc>
+        <w:tc>
+          <w:tcPr>
+            <w:tcW w:w="673" w:type="dxa"/>
+          </w:tcPr>
+          <w:p>
+            <w:pPr>
+              <w:pStyle w:val="ListParagraph"/>
+              <w:ind w:left="0"/>
+              <w:rPr>
+                <w:lang w:val="en-GB"/>
+              </w:rPr>
+            </w:pPr>
+            <w:r>
+              <w:rPr>
+                <w:lang w:val="en-GB"/>
+              </w:rPr>
+              <w:t>Calmer</w:t>
+            </w:r>
+          </w:p>
+        </w:tc>
+      </w:tr>
+      <w:tr>
+        <w:tc>
+          <w:tcPr>
+            <w:tcW w:w="1563" w:type="dxa"/>
+          </w:tcPr>
+          <w:p>
+            <w:pPr>
+              <w:pStyle w:val="ListParagraph"/>
+              <w:ind w:left="0"/>
+              <w:rPr>
+                <w:lang w:val="en-GB"/>
+              </w:rPr>
+            </w:pPr>
+            <w:r>
+              <w:rPr>
+                <w:b/>
+                <w:bCs/>
+                <w:lang w:val="en-GB"/>
+              </w:rPr>
+              <w:t>positive motives</w:t>
+            </w:r>
+            <w:r>
+              <w:rPr>
+                <w:b/>
+                <w:bCs/>
+                <w:lang w:val="en-GB"/>
+              </w:rPr>
+              <w:t xml:space="preserve"> </w:t>
+            </w:r>
+            <w:r>
+              <w:rPr>
+                <w:lang w:val="en-GB"/>
+              </w:rPr>
+              <w:t>like</w:t>
+            </w:r>
+            <w:r>
+              <w:rPr>
+                <w:b/>
+                <w:bCs/>
+                <w:lang w:val="en-GB"/>
+              </w:rPr>
+              <w:t xml:space="preserve"> </w:t>
+            </w:r>
+            <w:r>
+              <w:rPr>
+                <w:lang w:val="en-GB"/>
+              </w:rPr>
+              <w:t>ambition, patriotism, or enthusiasm</w:t>
+            </w:r>
+          </w:p>
+        </w:tc>
+        <w:tc>
+          <w:tcPr>
+            <w:tcW w:w="1476" w:type="dxa"/>
+          </w:tcPr>
+          <w:p>
+            <w:pPr>
+              <w:pStyle w:val="ListParagraph"/>
+              <w:ind w:left="0"/>
+              <w:rPr>
+                <w:lang w:val="en-GB"/>
+              </w:rPr>
+            </w:pPr>
+            <w:r>
+              <w:rPr>
+                <w:lang w:val="en-GB"/>
+              </w:rPr>
+              <w:t>Feeling, emotion</w:t>
+            </w:r>
+          </w:p>
+        </w:tc>
+        <w:tc>
+          <w:tcPr>
+            <w:tcW w:w="1471" w:type="dxa"/>
+          </w:tcPr>
+          <w:p>
+            <w:pPr>
+              <w:pStyle w:val="ListParagraph"/>
+              <w:ind w:left="0"/>
+              <w:rPr>
+                <w:lang w:val="en-GB"/>
+              </w:rPr>
+            </w:pPr>
+            <w:r>
+              <w:rPr>
+                <w:lang w:val="en-GB"/>
+              </w:rPr>
+              <w:t>temporary</w:t>
+            </w:r>
+          </w:p>
+        </w:tc>
+        <w:tc>
+          <w:tcPr>
+            <w:tcW w:w="1417" w:type="dxa"/>
+          </w:tcPr>
+          <w:p>
+            <w:pPr>
+              <w:pStyle w:val="ListParagraph"/>
+              <w:ind w:left="0"/>
+              <w:rPr>
+                <w:lang w:val="en-GB"/>
+              </w:rPr>
+            </w:pPr>
+            <w:r>
+              <w:rPr>
+                <w:lang w:val="en-GB"/>
+              </w:rPr>
+              <w:t>Achieve more</w:t>
+            </w:r>
+          </w:p>
+        </w:tc>
+        <w:tc>
+          <w:tcPr>
+            <w:tcW w:w="1022" w:type="dxa"/>
+          </w:tcPr>
+          <w:p>
+            <w:pPr>
+              <w:pStyle w:val="ListParagraph"/>
+              <w:ind w:left="0"/>
+              <w:rPr>
+                <w:lang w:val="en-GB"/>
+              </w:rPr>
+            </w:pPr>
+            <w:r>
+              <w:rPr>
+                <w:lang w:val="en-GB"/>
+              </w:rPr>
+              <w:t>boldness</w:t>
+            </w:r>
+          </w:p>
+        </w:tc>
+        <w:tc>
+          <w:tcPr>
+            <w:tcW w:w="673" w:type="dxa"/>
+          </w:tcPr>
+          <w:p>
+            <w:pPr>
+              <w:pStyle w:val="ListParagraph"/>
+              <w:ind w:left="0"/>
+              <w:rPr>
+                <w:lang w:val="en-GB"/>
+              </w:rPr>
+            </w:pPr>
+            <w:r>
+              <w:rPr>
+                <w:lang w:val="en-GB"/>
+              </w:rPr>
+              <w:t>Stimulated, blind sometimes</w:t>
+            </w:r>
+          </w:p>
+        </w:tc>
+      </w:tr>
+    </w:tbl>
+    <w:p>
+      <w:pPr>
+        <w:pStyle w:val="ListParagraph"/>
+        <w:ind w:left="1440"/>
+        <w:rPr>
+          <w:lang w:val="en-GB"/>
+        </w:rPr>
+      </w:pPr>
+    </w:p>
+    <w:p>
+      <w:pPr>
+        <w:pStyle w:val="ListParagraph"/>
+        <w:ind w:left="1440"/>
+        <w:rPr>
+          <w:lang w:val="en-GB"/>
+        </w:rPr>
+      </w:pPr>
+    </w:p>
+    <w:p>
+      <w:pPr>
+        <w:pStyle w:val="ListParagraph"/>
+        <w:ind w:left="1440"/>
+        <w:rPr>
+          <w:lang w:val="en-GB"/>
+        </w:rPr>
+      </w:pPr>
+    </w:p>
+    <w:p>
+      <w:pPr>
+        <w:pStyle w:val="ListParagraph"/>
+        <w:ind w:left="1440"/>
+        <w:rPr>
+          <w:lang w:val="en-GB"/>
+        </w:rPr>
+      </w:pPr>
+    </w:p>
+    <w:p>
+      <w:pPr>
+        <w:pStyle w:val="ListParagraph"/>
+        <w:ind w:left="1440"/>
+        <w:rPr>
+          <w:lang w:val="en-GB"/>
+        </w:rPr>
+      </w:pPr>
+    </w:p>
+    <w:p>
+      <w:pPr>
+        <w:pStyle w:val="ListParagraph"/>
+        <w:ind w:left="1440"/>
+        <w:rPr>
+          <w:lang w:val="en-GB"/>
+        </w:rPr>
+      </w:pPr>
+    </w:p>
+    <w:p>
+      <w:pPr>
+        <w:pStyle w:val="ListParagraph"/>
+        <w:ind w:left="1440"/>
+        <w:jc w:val="center"/>
+        <w:rPr>
+          <w:b/>
+          <w:bCs/>
+          <w:lang w:val="en-GB"/>
+        </w:rPr>
+      </w:pPr>
+      <w:r>
+        <w:rPr>
+          <w:b/>
+          <w:bCs/>
+          <w:lang w:val="en-GB"/>
+        </w:rPr>
+        <w:lastRenderedPageBreak/>
+        <w:t>Nature of war and requirements</w:t>
+      </w:r>
+      <w:r>
+        <w:rPr>
+          <w:b/>
+          <w:bCs/>
+          <w:lang w:val="en-GB"/>
+        </w:rPr>
+        <w:t xml:space="preserve"> of war: managed by </w:t>
+      </w:r>
+      <w:r>
+        <w:rPr>
+          <w:lang w:val="en-GB"/>
+        </w:rPr>
+        <w:t>“powers of intellect”.</w:t>
+      </w:r>
+    </w:p>
+    <w:tbl>
+      <w:tblPr>
+        <w:tblStyle w:val="TableGrid"/>
+        <w:tblW w:w="0" w:type="auto"/>
+        <w:tblInd w:w="1440" w:type="dxa"/>
+        <w:tblLook w:val="04A0" w:firstRow="1" w:lastRow="0" w:firstColumn="1" w:lastColumn="0" w:noHBand="0" w:noVBand="1"/>
+      </w:tblPr>
+      <w:tblGrid>
+        <w:gridCol w:w="2436"/>
+        <w:gridCol w:w="2147"/>
+        <w:gridCol w:w="2570"/>
+      </w:tblGrid>
+      <w:tr>
+        <w:trPr>
+          <w:trHeight w:val="253"/>
+        </w:trPr>
+        <w:tc>
+          <w:tcPr>
+            <w:tcW w:w="2436" w:type="dxa"/>
+          </w:tcPr>
+          <w:p>
+            <w:pPr>
+              <w:pStyle w:val="ListParagraph"/>
+              <w:ind w:left="0"/>
+              <w:rPr>
+                <w:lang w:val="en-GB"/>
+              </w:rPr>
+            </w:pPr>
+            <w:r>
+              <w:rPr>
+                <w:lang w:val="en-GB"/>
+              </w:rPr>
+              <w:t>Nature</w:t>
+            </w:r>
+          </w:p>
+        </w:tc>
+        <w:tc>
+          <w:tcPr>
+            <w:tcW w:w="2147" w:type="dxa"/>
+          </w:tcPr>
+          <w:p>
+            <w:pPr>
+              <w:pStyle w:val="ListParagraph"/>
+              <w:ind w:left="0"/>
+              <w:rPr>
+                <w:lang w:val="en-GB"/>
+              </w:rPr>
+            </w:pPr>
+            <w:r>
+              <w:rPr>
+                <w:lang w:val="en-GB"/>
+              </w:rPr>
+              <w:t>Effect</w:t>
+            </w:r>
+          </w:p>
+        </w:tc>
+        <w:tc>
+          <w:tcPr>
+            <w:tcW w:w="2570" w:type="dxa"/>
+          </w:tcPr>
+          <w:p>
+            <w:pPr>
+              <w:pStyle w:val="ListParagraph"/>
+              <w:ind w:left="0"/>
+              <w:rPr>
+                <w:lang w:val="en-GB"/>
+              </w:rPr>
+            </w:pPr>
+            <w:proofErr w:type="spellStart"/>
+            <w:r>
+              <w:rPr>
+                <w:lang w:val="en-GB"/>
+              </w:rPr>
+              <w:t>req</w:t>
+            </w:r>
+            <w:proofErr w:type="spellEnd"/>
+          </w:p>
+        </w:tc>
+      </w:tr>
+      <w:tr>
+        <w:trPr>
+          <w:trHeight w:val="1592"/>
+        </w:trPr>
+        <w:tc>
+          <w:tcPr>
+            <w:tcW w:w="2436" w:type="dxa"/>
+          </w:tcPr>
+          <w:p>
+            <w:pPr>
+              <w:pStyle w:val="ListParagraph"/>
+              <w:ind w:left="0"/>
+              <w:rPr>
+                <w:lang w:val="en-GB"/>
+              </w:rPr>
+            </w:pPr>
+            <w:r>
+              <w:rPr>
+                <w:lang w:val="en-GB"/>
+              </w:rPr>
+              <w:t>realm of physical exertion and suffering</w:t>
+            </w:r>
+          </w:p>
+        </w:tc>
+        <w:tc>
+          <w:tcPr>
+            <w:tcW w:w="2147" w:type="dxa"/>
+          </w:tcPr>
+          <w:p>
+            <w:pPr>
+              <w:rPr>
+                <w:lang w:val="en-GB"/>
+              </w:rPr>
+            </w:pPr>
+            <w:r>
+              <w:rPr>
+                <w:lang w:val="en-GB"/>
+              </w:rPr>
+              <w:t>Destroy the soldier</w:t>
+            </w:r>
+          </w:p>
+        </w:tc>
+        <w:tc>
+          <w:tcPr>
+            <w:tcW w:w="2570" w:type="dxa"/>
+          </w:tcPr>
+          <w:p>
+            <w:pPr>
+              <w:rPr>
+                <w:lang w:val="en-GB"/>
+              </w:rPr>
+            </w:pPr>
+            <w:r>
+              <w:rPr>
+                <w:lang w:val="en-GB"/>
+              </w:rPr>
+              <w:t>Courage in personal danger</w:t>
+            </w:r>
+          </w:p>
+          <w:p>
+            <w:pPr>
+              <w:rPr>
+                <w:lang w:val="en-GB"/>
+              </w:rPr>
+            </w:pPr>
+            <w:r>
+              <w:rPr>
+                <w:lang w:val="en-GB"/>
+              </w:rPr>
+              <w:t>(</w:t>
+            </w:r>
+            <w:r>
+              <w:rPr>
+                <w:lang w:val="en-GB"/>
+              </w:rPr>
+              <w:t>indifferent to them, train the body and soul</w:t>
+            </w:r>
+            <w:r>
+              <w:rPr>
+                <w:lang w:val="en-GB"/>
+              </w:rPr>
+              <w:t>)</w:t>
+            </w:r>
+            <w:r>
+              <w:rPr>
+                <w:lang w:val="en-GB"/>
+              </w:rPr>
+              <w:t>.</w:t>
+            </w:r>
+          </w:p>
+          <w:p>
+            <w:pPr>
+              <w:pStyle w:val="ListParagraph"/>
+              <w:ind w:left="0"/>
+              <w:rPr>
+                <w:lang w:val="en-GB"/>
+              </w:rPr>
+            </w:pPr>
+          </w:p>
+        </w:tc>
+      </w:tr>
+      <w:tr>
+        <w:trPr>
+          <w:trHeight w:val="253"/>
+        </w:trPr>
+        <w:tc>
+          <w:tcPr>
+            <w:tcW w:w="2436" w:type="dxa"/>
+          </w:tcPr>
+          <w:p>
+            <w:pPr>
+              <w:pStyle w:val="ListParagraph"/>
+              <w:ind w:left="0"/>
+              <w:rPr>
+                <w:lang w:val="en-GB"/>
+              </w:rPr>
+            </w:pPr>
+            <w:r>
+              <w:rPr>
+                <w:lang w:val="en-GB"/>
+              </w:rPr>
+              <w:t>realm of uncertainty</w:t>
+            </w:r>
+          </w:p>
+          <w:p>
+            <w:pPr>
+              <w:pStyle w:val="ListParagraph"/>
+              <w:ind w:left="0"/>
+              <w:rPr>
+                <w:lang w:val="en-GB"/>
+              </w:rPr>
+            </w:pPr>
+            <w:r>
+              <w:rPr>
+                <w:lang w:val="en-GB"/>
+              </w:rPr>
+              <w:t>(</w:t>
+            </w:r>
+            <w:r>
+              <w:rPr>
+                <w:lang w:val="en-GB"/>
+              </w:rPr>
+              <w:t>three quarters of the factors o</w:t>
+            </w:r>
+            <w:r>
+              <w:rPr>
+                <w:lang w:val="en-GB"/>
+              </w:rPr>
+              <w:t>f</w:t>
+            </w:r>
+            <w:r>
+              <w:rPr>
+                <w:lang w:val="en-GB"/>
+              </w:rPr>
+              <w:t xml:space="preserve"> war are wrapped in a </w:t>
+            </w:r>
+            <w:r>
+              <w:rPr>
+                <w:b/>
+                <w:bCs/>
+                <w:lang w:val="en-GB"/>
+              </w:rPr>
+              <w:t>fog of uncertainty</w:t>
+            </w:r>
+            <w:r>
+              <w:rPr>
+                <w:lang w:val="en-GB"/>
+              </w:rPr>
+              <w:t>)</w:t>
+            </w:r>
+            <w:r>
+              <w:rPr>
+                <w:lang w:val="en-GB"/>
+              </w:rPr>
+              <w:t>.</w:t>
+            </w:r>
+          </w:p>
+        </w:tc>
+        <w:tc>
+          <w:tcPr>
+            <w:tcW w:w="2147" w:type="dxa"/>
+          </w:tcPr>
+          <w:p>
+            <w:pPr>
+              <w:pStyle w:val="ListParagraph"/>
+              <w:ind w:left="0"/>
+              <w:rPr>
+                <w:lang w:val="en-GB"/>
+              </w:rPr>
+            </w:pPr>
+          </w:p>
+        </w:tc>
+        <w:tc>
+          <w:tcPr>
+            <w:tcW w:w="2570" w:type="dxa"/>
+          </w:tcPr>
+          <w:p>
+            <w:pPr>
+              <w:rPr>
+                <w:lang w:val="en-GB"/>
+              </w:rPr>
+            </w:pPr>
+            <w:r>
+              <w:rPr>
+                <w:lang w:val="en-GB"/>
+              </w:rPr>
+              <w:t>A sensitive and discriminating judgment is called for; a skilled intelligence to scent out the truth.</w:t>
+            </w:r>
+          </w:p>
+          <w:p>
+            <w:pPr>
+              <w:pStyle w:val="ListParagraph"/>
+              <w:ind w:left="0"/>
+              <w:rPr>
+                <w:lang w:val="en-GB"/>
+              </w:rPr>
+            </w:pPr>
+          </w:p>
+        </w:tc>
+      </w:tr>
+      <w:tr>
+        <w:trPr>
+          <w:trHeight w:val="253"/>
+        </w:trPr>
+        <w:tc>
+          <w:tcPr>
+            <w:tcW w:w="2436" w:type="dxa"/>
+          </w:tcPr>
+          <w:p>
+            <w:pPr>
+              <w:pStyle w:val="ListParagraph"/>
+              <w:ind w:left="0"/>
+              <w:rPr>
+                <w:lang w:val="en-GB"/>
+              </w:rPr>
+            </w:pPr>
+            <w:r>
+              <w:rPr>
+                <w:lang w:val="en-GB"/>
+              </w:rPr>
+              <w:t>the realm of chance</w:t>
+            </w:r>
+          </w:p>
+        </w:tc>
+        <w:tc>
+          <w:tcPr>
+            <w:tcW w:w="2147" w:type="dxa"/>
+          </w:tcPr>
+          <w:p>
+            <w:pPr>
+              <w:rPr>
+                <w:lang w:val="en-GB"/>
+              </w:rPr>
+            </w:pPr>
+            <w:r>
+              <w:rPr>
+                <w:lang w:val="en-GB"/>
+              </w:rPr>
+              <w:t>makes everything more uncertain and interferes with the whole course of events.</w:t>
+            </w:r>
+          </w:p>
+          <w:p>
+            <w:pPr>
+              <w:pStyle w:val="ListParagraph"/>
+              <w:ind w:left="0"/>
+              <w:rPr>
+                <w:lang w:val="en-GB"/>
+              </w:rPr>
+            </w:pPr>
+          </w:p>
+        </w:tc>
+        <w:tc>
+          <w:tcPr>
+            <w:tcW w:w="2570" w:type="dxa"/>
+          </w:tcPr>
+          <w:p>
+            <w:pPr>
+              <w:rPr>
+                <w:lang w:val="en-GB"/>
+              </w:rPr>
+            </w:pPr>
+          </w:p>
+        </w:tc>
+      </w:tr>
+    </w:tbl>
+    <w:p>
+      <w:pPr>
+        <w:pStyle w:val="ListParagraph"/>
+        <w:ind w:left="1440"/>
+        <w:rPr>
+          <w:lang w:val="en-GB"/>
+        </w:rPr>
+      </w:pPr>
+    </w:p>
+    <w:p>
+      <w:pPr>
+        <w:pStyle w:val="ListParagraph"/>
+        <w:ind w:left="709"/>
+        <w:rPr>
+          <w:b/>
+          <w:bCs/>
+          <w:lang w:val="en-GB"/>
+        </w:rPr>
+      </w:pPr>
+      <w:r>
+        <w:rPr>
+          <w:b/>
+          <w:bCs/>
+          <w:highlight w:val="yellow"/>
+          <w:lang w:val="en-GB"/>
+        </w:rPr>
+        <w:t>p.102</w:t>
+      </w:r>
+    </w:p>
+    <w:p>
+      <w:pPr>
+        <w:pStyle w:val="ListParagraph"/>
+        <w:numPr>
+          <w:ilvl w:val="0"/>
+          <w:numId w:val="24"/>
+        </w:numPr>
+        <w:rPr>
+          <w:lang w:val="en-GB"/>
+        </w:rPr>
+      </w:pPr>
+      <w:r>
+        <w:rPr>
+          <w:lang w:val="en-GB"/>
+        </w:rPr>
+        <w:t>Uncertainty (</w:t>
+      </w:r>
+      <w:proofErr w:type="spellStart"/>
+      <w:r>
+        <w:rPr>
+          <w:lang w:val="en-GB"/>
+        </w:rPr>
+        <w:t>info</w:t>
+      </w:r>
+      <w:r>
+        <w:rPr>
+          <w:lang w:val="en-GB"/>
+        </w:rPr>
+        <w:t>s</w:t>
+      </w:r>
+      <w:proofErr w:type="spellEnd"/>
+      <w:r>
+        <w:rPr>
+          <w:lang w:val="en-GB"/>
+        </w:rPr>
+        <w:t xml:space="preserve"> and assumptions are open to doubt</w:t>
+      </w:r>
+      <w:r>
+        <w:rPr>
+          <w:lang w:val="en-GB"/>
+        </w:rPr>
+        <w:t xml:space="preserve">) + </w:t>
+      </w:r>
+      <w:r>
+        <w:rPr>
+          <w:lang w:val="en-GB"/>
+        </w:rPr>
+        <w:t>chance</w:t>
+      </w:r>
+      <w:r>
+        <w:rPr>
+          <w:lang w:val="en-GB"/>
+        </w:rPr>
+        <w:t xml:space="preserve"> </w:t>
+      </w:r>
+      <w:r>
+        <w:rPr>
+          <w:lang w:val="en-GB"/>
+        </w:rPr>
+        <w:t>at work everywhere</w:t>
+      </w:r>
+      <w:r>
+        <w:rPr>
+          <w:lang w:val="en-GB"/>
+        </w:rPr>
+        <w:t xml:space="preserve"> = unexpected things happened +</w:t>
+      </w:r>
+      <w:r>
+        <w:rPr>
+          <w:lang w:val="en-GB"/>
+        </w:rPr>
+        <w:t xml:space="preserve"> decisions to be made at once</w:t>
+      </w:r>
+      <w:r>
+        <w:rPr>
+          <w:lang w:val="en-GB"/>
+        </w:rPr>
+        <w:t xml:space="preserve"> and quick = commander</w:t>
+      </w:r>
+      <w:r>
+        <w:rPr>
+          <w:lang w:val="en-GB"/>
+        </w:rPr>
+        <w:t xml:space="preserve"> mind must</w:t>
+      </w:r>
+      <w:r>
+        <w:rPr>
+          <w:lang w:val="en-GB"/>
+        </w:rPr>
+        <w:t xml:space="preserve"> </w:t>
+      </w:r>
+      <w:r>
+        <w:rPr>
+          <w:lang w:val="en-GB"/>
+        </w:rPr>
+        <w:t>be permanently armed</w:t>
+      </w:r>
+      <w:r>
+        <w:rPr>
+          <w:lang w:val="en-GB"/>
+        </w:rPr>
+        <w:t xml:space="preserve"> </w:t>
+      </w:r>
+      <w:r>
+        <w:rPr>
+          <w:lang w:val="en-GB"/>
+        </w:rPr>
+        <w:t>to deal with them.</w:t>
+      </w:r>
+    </w:p>
+    <w:p>
+      <w:pPr>
+        <w:pStyle w:val="ListParagraph"/>
+        <w:numPr>
+          <w:ilvl w:val="0"/>
+          <w:numId w:val="24"/>
+        </w:numPr>
+        <w:rPr>
+          <w:lang w:val="en-GB"/>
+        </w:rPr>
+      </w:pPr>
+      <w:r>
+        <w:rPr>
+          <w:lang w:val="en-GB"/>
+        </w:rPr>
+        <w:t xml:space="preserve">Two indispensable qualities to cope with: </w:t>
+      </w:r>
+    </w:p>
+    <w:p>
+      <w:pPr>
+        <w:pStyle w:val="ListParagraph"/>
+        <w:numPr>
+          <w:ilvl w:val="1"/>
+          <w:numId w:val="24"/>
+        </w:numPr>
+        <w:rPr>
+          <w:lang w:val="en-GB"/>
+        </w:rPr>
+      </w:pPr>
+      <w:r>
+        <w:rPr>
+          <w:b/>
+          <w:bCs/>
+          <w:lang w:val="en-GB"/>
+        </w:rPr>
+        <w:t>I</w:t>
+      </w:r>
+      <w:r>
+        <w:rPr>
+          <w:b/>
+          <w:bCs/>
+          <w:lang w:val="en-GB"/>
+        </w:rPr>
+        <w:t>ntellect</w:t>
+      </w:r>
+      <w:r>
+        <w:rPr>
+          <w:b/>
+          <w:bCs/>
+          <w:lang w:val="en-GB"/>
+        </w:rPr>
+        <w:t xml:space="preserve"> </w:t>
+      </w:r>
+      <w:r>
+        <w:rPr>
+          <w:lang w:val="en-GB"/>
+        </w:rPr>
+        <w:t>(</w:t>
+      </w:r>
+      <w:r>
+        <w:rPr>
+          <w:lang w:val="en-GB"/>
+        </w:rPr>
+        <w:t xml:space="preserve">coup </w:t>
+      </w:r>
+      <w:proofErr w:type="spellStart"/>
+      <w:r>
+        <w:rPr>
+          <w:lang w:val="en-GB"/>
+        </w:rPr>
+        <w:t>d'oeil</w:t>
+      </w:r>
+      <w:proofErr w:type="spellEnd"/>
+      <w:r>
+        <w:rPr>
+          <w:lang w:val="en-GB"/>
+        </w:rPr>
+        <w:t>)</w:t>
+      </w:r>
+      <w:r>
+        <w:rPr>
+          <w:lang w:val="en-GB"/>
+        </w:rPr>
+        <w:t xml:space="preserve">: </w:t>
+      </w:r>
+      <w:r>
+        <w:rPr>
+          <w:lang w:val="en-GB"/>
+        </w:rPr>
+        <w:t xml:space="preserve"> even in</w:t>
+      </w:r>
+      <w:r>
+        <w:rPr>
+          <w:lang w:val="en-GB"/>
+        </w:rPr>
+        <w:t xml:space="preserve"> </w:t>
+      </w:r>
+      <w:r>
+        <w:rPr>
+          <w:lang w:val="en-GB"/>
+        </w:rPr>
+        <w:t>the darkest hour, retains the inner light which leads to</w:t>
+      </w:r>
+      <w:r>
+        <w:rPr>
+          <w:lang w:val="en-GB"/>
+        </w:rPr>
+        <w:t xml:space="preserve"> </w:t>
+      </w:r>
+      <w:r>
+        <w:rPr>
+          <w:lang w:val="en-GB"/>
+        </w:rPr>
+        <w:t>truth</w:t>
+      </w:r>
+    </w:p>
+    <w:p>
+      <w:pPr>
+        <w:pStyle w:val="ListParagraph"/>
+        <w:numPr>
+          <w:ilvl w:val="1"/>
+          <w:numId w:val="24"/>
+        </w:numPr>
+        <w:rPr>
+          <w:lang w:val="en-GB"/>
+        </w:rPr>
+      </w:pPr>
+      <w:r>
+        <w:rPr>
+          <w:b/>
+          <w:bCs/>
+          <w:lang w:val="en-GB"/>
+        </w:rPr>
+        <w:t>C</w:t>
+      </w:r>
+      <w:r>
+        <w:rPr>
+          <w:b/>
+          <w:bCs/>
+          <w:lang w:val="en-GB"/>
+        </w:rPr>
+        <w:t>ourage</w:t>
+      </w:r>
+      <w:r>
+        <w:rPr>
+          <w:lang w:val="en-GB"/>
+        </w:rPr>
+        <w:t xml:space="preserve"> </w:t>
+      </w:r>
+      <w:r>
+        <w:rPr>
+          <w:lang w:val="en-GB"/>
+        </w:rPr>
+        <w:t>(</w:t>
+      </w:r>
+      <w:r>
+        <w:rPr>
+          <w:lang w:val="en-GB"/>
+        </w:rPr>
+        <w:t>determination</w:t>
+      </w:r>
+      <w:r>
+        <w:rPr>
+          <w:lang w:val="en-GB"/>
+        </w:rPr>
+        <w:t>)</w:t>
+      </w:r>
+      <w:r>
+        <w:rPr>
+          <w:lang w:val="en-GB"/>
+        </w:rPr>
+        <w:t xml:space="preserve"> to follow this faint light wherever it may</w:t>
+      </w:r>
+      <w:r>
+        <w:rPr>
+          <w:lang w:val="en-GB"/>
+        </w:rPr>
+        <w:t xml:space="preserve"> </w:t>
+      </w:r>
+      <w:r>
+        <w:rPr>
+          <w:lang w:val="en-GB"/>
+        </w:rPr>
+        <w:t>lead.</w:t>
+      </w:r>
+      <w:r>
+        <w:rPr>
+          <w:lang w:val="en-GB"/>
+        </w:rPr>
+        <w:t xml:space="preserve"> </w:t>
+      </w:r>
+    </w:p>
+    <w:p>
+      <w:pPr>
+        <w:pStyle w:val="ListParagraph"/>
+        <w:ind w:left="1440"/>
+        <w:rPr>
+          <w:lang w:val="en-GB"/>
+        </w:rPr>
+      </w:pPr>
+    </w:p>
+    <w:p>
+      <w:pPr>
+        <w:pStyle w:val="ListParagraph"/>
+        <w:numPr>
+          <w:ilvl w:val="0"/>
+          <w:numId w:val="24"/>
+        </w:numPr>
+        <w:rPr>
+          <w:lang w:val="en-GB"/>
+        </w:rPr>
+      </w:pPr>
+      <w:r>
+        <w:rPr>
+          <w:lang w:val="en-GB"/>
+        </w:rPr>
+        <w:t xml:space="preserve">Since </w:t>
+      </w:r>
+      <w:r>
+        <w:rPr>
+          <w:lang w:val="en-GB"/>
+        </w:rPr>
+        <w:t>time and space are important elements of the engagement</w:t>
+      </w:r>
+      <w:r>
+        <w:rPr>
+          <w:lang w:val="en-GB"/>
+        </w:rPr>
+        <w:t xml:space="preserve">. So, this feature attracts attention as an aspect of war. </w:t>
+      </w:r>
+    </w:p>
+    <w:p>
+      <w:pPr>
+        <w:pStyle w:val="ListParagraph"/>
+        <w:numPr>
+          <w:ilvl w:val="1"/>
+          <w:numId w:val="24"/>
+        </w:numPr>
+        <w:rPr>
+          <w:lang w:val="en-GB"/>
+        </w:rPr>
+      </w:pPr>
+      <w:r>
+        <w:rPr>
+          <w:lang w:val="en-GB"/>
+        </w:rPr>
+        <w:t>cavalry attack</w:t>
+      </w:r>
+      <w:r>
+        <w:rPr>
+          <w:lang w:val="en-GB"/>
+        </w:rPr>
+        <w:t xml:space="preserve"> </w:t>
+      </w:r>
+      <w:r>
+        <w:rPr>
+          <w:lang w:val="en-GB"/>
+        </w:rPr>
+        <w:t xml:space="preserve">as a </w:t>
+      </w:r>
+      <w:r>
+        <w:rPr>
+          <w:lang w:val="en-GB"/>
+        </w:rPr>
+        <w:t>decisive factor</w:t>
+      </w:r>
+      <w:r>
+        <w:rPr>
+          <w:lang w:val="en-GB"/>
+        </w:rPr>
+        <w:t xml:space="preserve">: </w:t>
+      </w:r>
+      <w:r>
+        <w:rPr>
+          <w:b/>
+          <w:bCs/>
+          <w:lang w:val="en-GB"/>
+        </w:rPr>
+        <w:t xml:space="preserve">idea of </w:t>
+      </w:r>
+      <w:r>
+        <w:rPr>
+          <w:b/>
+          <w:bCs/>
+          <w:lang w:val="en-GB"/>
+        </w:rPr>
+        <w:t>rapid and accurate decision</w:t>
+      </w:r>
+      <w:r>
+        <w:rPr>
+          <w:lang w:val="en-GB"/>
+        </w:rPr>
+        <w:t xml:space="preserve"> first</w:t>
+      </w:r>
+      <w:r>
+        <w:rPr>
+          <w:lang w:val="en-GB"/>
+        </w:rPr>
+        <w:t xml:space="preserve"> </w:t>
+      </w:r>
+      <w:r>
+        <w:rPr>
+          <w:lang w:val="en-GB"/>
+        </w:rPr>
+        <w:t>based on an evaluation of time and space, and received a name</w:t>
+      </w:r>
+      <w:r>
+        <w:rPr>
+          <w:lang w:val="en-GB"/>
+        </w:rPr>
+        <w:t xml:space="preserve"> </w:t>
+      </w:r>
+      <w:r>
+        <w:rPr>
+          <w:lang w:val="en-GB"/>
+        </w:rPr>
+        <w:t>which refers to visual estimates only</w:t>
+      </w:r>
+      <w:r>
+        <w:rPr>
+          <w:lang w:val="en-GB"/>
+        </w:rPr>
+        <w:t xml:space="preserve"> </w:t>
+      </w:r>
+      <w:r>
+        <w:rPr>
+          <w:lang w:val="en-GB"/>
+        </w:rPr>
+        <w:t>~</w:t>
+      </w:r>
+      <w:r>
+        <w:rPr>
+          <w:lang w:val="en-GB"/>
+        </w:rPr>
+        <w:t xml:space="preserve"> </w:t>
+      </w:r>
+      <w:r>
+        <w:rPr>
+          <w:lang w:val="en-GB"/>
+        </w:rPr>
+        <w:t>limited sense</w:t>
+      </w:r>
+    </w:p>
+    <w:p>
+      <w:pPr>
+        <w:pStyle w:val="ListParagraph"/>
+        <w:numPr>
+          <w:ilvl w:val="1"/>
+          <w:numId w:val="24"/>
+        </w:numPr>
+        <w:rPr>
+          <w:lang w:val="en-GB"/>
+        </w:rPr>
+      </w:pPr>
+      <w:r>
+        <w:rPr>
+          <w:lang w:val="en-GB"/>
+        </w:rPr>
+        <w:t>But soon it was also used of any sound decision taken in the</w:t>
+      </w:r>
+      <w:r>
+        <w:rPr>
+          <w:lang w:val="en-GB"/>
+        </w:rPr>
+        <w:t xml:space="preserve"> </w:t>
+      </w:r>
+      <w:r>
+        <w:rPr>
+          <w:lang w:val="en-GB"/>
+        </w:rPr>
+        <w:t>midst of action-such as recognizing the right point to</w:t>
+      </w:r>
+      <w:r>
+        <w:rPr>
+          <w:lang w:val="en-GB"/>
+        </w:rPr>
+        <w:t xml:space="preserve"> </w:t>
+      </w:r>
+      <w:r>
+        <w:rPr>
+          <w:lang w:val="en-GB"/>
+        </w:rPr>
+        <w:t>attack</w:t>
+      </w:r>
+      <w:r>
+        <w:rPr>
+          <w:lang w:val="en-GB"/>
+        </w:rPr>
+        <w:t>.</w:t>
+      </w:r>
+    </w:p>
+    <w:p>
+      <w:pPr>
+        <w:pStyle w:val="ListParagraph"/>
+        <w:numPr>
+          <w:ilvl w:val="1"/>
+          <w:numId w:val="24"/>
+        </w:numPr>
+        <w:rPr>
+          <w:lang w:val="en-GB"/>
+        </w:rPr>
+      </w:pPr>
+      <w:r>
+        <w:rPr>
+          <w:b/>
+          <w:bCs/>
+          <w:lang w:val="en-GB"/>
+        </w:rPr>
+        <w:t xml:space="preserve">Coup </w:t>
+      </w:r>
+      <w:proofErr w:type="spellStart"/>
+      <w:r>
+        <w:rPr>
+          <w:b/>
+          <w:bCs/>
+          <w:lang w:val="en-GB"/>
+        </w:rPr>
+        <w:t>d'oeil</w:t>
+      </w:r>
+      <w:proofErr w:type="spellEnd"/>
+      <w:r>
+        <w:rPr>
+          <w:lang w:val="en-GB"/>
+        </w:rPr>
+        <w:t xml:space="preserve"> therefore refers not alone to the physical but, more</w:t>
+      </w:r>
+      <w:r>
+        <w:rPr>
+          <w:lang w:val="en-GB"/>
+        </w:rPr>
+        <w:t xml:space="preserve"> </w:t>
+      </w:r>
+      <w:r>
+        <w:rPr>
+          <w:lang w:val="en-GB"/>
+        </w:rPr>
+        <w:t>commonly, to the inward eye. The expression, more applicable to tactics, but it must also have its</w:t>
+      </w:r>
+      <w:r>
+        <w:rPr>
+          <w:lang w:val="en-GB"/>
+        </w:rPr>
+        <w:t xml:space="preserve"> </w:t>
+      </w:r>
+      <w:r>
+        <w:rPr>
+          <w:lang w:val="en-GB"/>
+        </w:rPr>
+        <w:t xml:space="preserve">place in strategy, since here as well quick decisions are often needed. </w:t>
+      </w:r>
+    </w:p>
+    <w:p>
+      <w:pPr>
+        <w:pStyle w:val="ListParagraph"/>
+        <w:numPr>
+          <w:ilvl w:val="1"/>
+          <w:numId w:val="24"/>
+        </w:numPr>
+        <w:rPr>
+          <w:lang w:val="en-GB"/>
+        </w:rPr>
+      </w:pPr>
+      <w:r>
+        <w:rPr>
+          <w:lang w:val="en-GB"/>
+        </w:rPr>
+        <w:t>concept</w:t>
+      </w:r>
+      <w:r>
+        <w:rPr>
+          <w:lang w:val="en-GB"/>
+        </w:rPr>
+        <w:t xml:space="preserve"> </w:t>
+      </w:r>
+      <w:r>
+        <w:rPr>
+          <w:lang w:val="en-GB"/>
+        </w:rPr>
+        <w:t>merely refers to the quick recognition of a truth that the mind would ordinarily miss or would perceive only after long study and reflection.</w:t>
+      </w:r>
+    </w:p>
+    <w:p>
+      <w:pPr>
+        <w:pStyle w:val="ListParagraph"/>
+        <w:numPr>
+          <w:ilvl w:val="0"/>
+          <w:numId w:val="24"/>
+        </w:numPr>
+        <w:rPr>
+          <w:lang w:val="en-GB"/>
+        </w:rPr>
+      </w:pPr>
+      <w:r>
+        <w:rPr>
+          <w:b/>
+          <w:bCs/>
+          <w:lang w:val="en-GB"/>
+        </w:rPr>
+        <w:t>Determination</w:t>
+      </w:r>
+      <w:r>
+        <w:rPr>
+          <w:lang w:val="en-GB"/>
+        </w:rPr>
+        <w:t xml:space="preserve"> in a single instance is an expression of courage. </w:t>
+      </w:r>
+    </w:p>
+    <w:p>
+      <w:pPr>
+        <w:pStyle w:val="ListParagraph"/>
+        <w:numPr>
+          <w:ilvl w:val="1"/>
+          <w:numId w:val="24"/>
+        </w:numPr>
+        <w:rPr>
+          <w:lang w:val="en-GB"/>
+        </w:rPr>
+      </w:pPr>
+      <w:r>
+        <w:rPr>
+          <w:lang w:val="en-GB"/>
+        </w:rPr>
+        <w:t xml:space="preserve">we are referring to the courage to accept responsibility, courage in the face of a </w:t>
+      </w:r>
+      <w:r>
+        <w:rPr>
+          <w:b/>
+          <w:bCs/>
+          <w:lang w:val="en-GB"/>
+        </w:rPr>
+        <w:t>moral</w:t>
+      </w:r>
+      <w:r>
+        <w:rPr>
+          <w:lang w:val="en-GB"/>
+        </w:rPr>
+        <w:t xml:space="preserve"> danger</w:t>
+      </w:r>
+      <w:r>
+        <w:rPr>
+          <w:lang w:val="en-GB"/>
+        </w:rPr>
+        <w:t xml:space="preserve">, </w:t>
+      </w:r>
+      <w:r>
+        <w:rPr>
+          <w:lang w:val="en-GB"/>
+        </w:rPr>
+        <w:t>not to</w:t>
+      </w:r>
+      <w:r>
+        <w:rPr>
+          <w:lang w:val="en-GB"/>
+        </w:rPr>
+        <w:t xml:space="preserve"> </w:t>
+      </w:r>
+      <w:r>
+        <w:rPr>
+          <w:lang w:val="en-GB"/>
+        </w:rPr>
+        <w:t>physical courage</w:t>
+      </w:r>
+      <w:r>
+        <w:rPr>
+          <w:lang w:val="en-GB"/>
+        </w:rPr>
+        <w:t xml:space="preserve">. Also called </w:t>
+      </w:r>
+      <w:r>
+        <w:rPr>
+          <w:b/>
+          <w:bCs/>
+          <w:lang w:val="en-GB"/>
+        </w:rPr>
+        <w:t>courage d'esprit</w:t>
+      </w:r>
+      <w:r>
+        <w:rPr>
+          <w:lang w:val="en-GB"/>
+        </w:rPr>
+        <w:t>, because</w:t>
+      </w:r>
+      <w:r>
+        <w:rPr>
+          <w:lang w:val="en-GB"/>
+        </w:rPr>
+        <w:t xml:space="preserve"> </w:t>
+      </w:r>
+      <w:r>
+        <w:rPr>
+          <w:lang w:val="en-GB"/>
+        </w:rPr>
+        <w:t xml:space="preserve">it is created by the intellect. </w:t>
+      </w:r>
+    </w:p>
+    <w:p>
+      <w:pPr>
+        <w:pStyle w:val="ListParagraph"/>
+        <w:numPr>
+          <w:ilvl w:val="1"/>
+          <w:numId w:val="24"/>
+        </w:numPr>
+        <w:rPr>
+          <w:lang w:val="en-GB"/>
+        </w:rPr>
+      </w:pPr>
+      <w:r>
+        <w:rPr>
+          <w:lang w:val="en-GB"/>
+        </w:rPr>
+        <w:t xml:space="preserve">But </w:t>
+      </w:r>
+      <w:r>
+        <w:rPr>
+          <w:lang w:val="en-GB"/>
+        </w:rPr>
+        <w:t xml:space="preserve">it is an act of temperament. Intelligence alone is not courage. </w:t>
+      </w:r>
+    </w:p>
+    <w:p>
+      <w:pPr>
+        <w:pStyle w:val="ListParagraph"/>
+        <w:numPr>
+          <w:ilvl w:val="1"/>
+          <w:numId w:val="24"/>
+        </w:numPr>
+        <w:rPr>
+          <w:lang w:val="en-GB"/>
+        </w:rPr>
+      </w:pPr>
+      <w:r>
+        <w:rPr>
+          <w:lang w:val="en-GB"/>
+        </w:rPr>
+        <w:lastRenderedPageBreak/>
+        <w:t>Since in the rush</w:t>
+      </w:r>
+      <w:r>
+        <w:rPr>
+          <w:lang w:val="en-GB"/>
+        </w:rPr>
+        <w:t xml:space="preserve"> </w:t>
+      </w:r>
+      <w:r>
+        <w:rPr>
+          <w:lang w:val="en-GB"/>
+        </w:rPr>
+        <w:t>of events a man is governed by feelings rather than by thought, the intellect</w:t>
+      </w:r>
+      <w:r>
+        <w:rPr>
+          <w:lang w:val="en-GB"/>
+        </w:rPr>
+        <w:t xml:space="preserve"> </w:t>
+      </w:r>
+      <w:r>
+        <w:rPr>
+          <w:lang w:val="en-GB"/>
+        </w:rPr>
+        <w:t>needs to arouse the quality of courage, which then supports and sustains it</w:t>
+      </w:r>
+      <w:r>
+        <w:rPr>
+          <w:lang w:val="en-GB"/>
+        </w:rPr>
+        <w:t xml:space="preserve"> </w:t>
+      </w:r>
+      <w:r>
+        <w:rPr>
+          <w:lang w:val="en-GB"/>
+        </w:rPr>
+        <w:t>in action.</w:t>
+      </w:r>
+    </w:p>
+    <w:p>
+      <w:pPr>
+        <w:pStyle w:val="ListParagraph"/>
+        <w:ind w:left="1440"/>
+        <w:rPr>
+          <w:b/>
+          <w:bCs/>
+          <w:lang w:val="en-GB"/>
+        </w:rPr>
+      </w:pPr>
+      <w:r>
+        <w:rPr>
+          <w:b/>
+          <w:bCs/>
+          <w:highlight w:val="yellow"/>
+          <w:lang w:val="en-GB"/>
+        </w:rPr>
+        <w:t>P.103</w:t>
+      </w:r>
+    </w:p>
+    <w:p>
+      <w:pPr>
+        <w:pStyle w:val="ListParagraph"/>
+        <w:numPr>
+          <w:ilvl w:val="1"/>
+          <w:numId w:val="24"/>
+        </w:numPr>
+        <w:rPr>
+          <w:lang w:val="en-GB"/>
+        </w:rPr>
+      </w:pPr>
+      <w:r>
+        <w:rPr>
+          <w:lang w:val="en-GB"/>
+        </w:rPr>
+        <w:t>T</w:t>
+      </w:r>
+      <w:r>
+        <w:rPr>
+          <w:lang w:val="en-GB"/>
+        </w:rPr>
+        <w:t>he role of determination is to limit the agonies of</w:t>
+      </w:r>
+      <w:r>
+        <w:rPr>
+          <w:lang w:val="en-GB"/>
+        </w:rPr>
+        <w:t xml:space="preserve"> </w:t>
+      </w:r>
+      <w:r>
+        <w:rPr>
+          <w:lang w:val="en-GB"/>
+        </w:rPr>
+        <w:t>doubt and the perils of hesitation when the motives for action are inadequate.</w:t>
+      </w:r>
+      <w:r>
+        <w:t xml:space="preserve"> </w:t>
+      </w:r>
+      <w:r>
+        <w:rPr>
+          <w:lang w:val="en-GB"/>
+        </w:rPr>
+        <w:t>But when a man</w:t>
+      </w:r>
+      <w:r>
+        <w:rPr>
+          <w:lang w:val="en-GB"/>
+        </w:rPr>
+        <w:t xml:space="preserve"> </w:t>
+      </w:r>
+      <w:r>
+        <w:rPr>
+          <w:lang w:val="en-GB"/>
+        </w:rPr>
+        <w:t>has adequate grounds for action-whether subjective or objective, valid or</w:t>
+      </w:r>
+      <w:r>
+        <w:rPr>
+          <w:lang w:val="en-GB"/>
+        </w:rPr>
+        <w:t xml:space="preserve"> </w:t>
+      </w:r>
+      <w:r>
+        <w:rPr>
+          <w:lang w:val="en-GB"/>
+        </w:rPr>
+        <w:t xml:space="preserve">false-he cannot properly be called "determined." </w:t>
+      </w:r>
+    </w:p>
+    <w:p>
+      <w:pPr>
+        <w:pStyle w:val="ListParagraph"/>
+        <w:numPr>
+          <w:ilvl w:val="1"/>
+          <w:numId w:val="24"/>
+        </w:numPr>
+        <w:rPr>
+          <w:lang w:val="en-GB"/>
+        </w:rPr>
+      </w:pPr>
+      <w:r>
+        <w:rPr>
+          <w:lang w:val="en-GB"/>
+        </w:rPr>
+        <w:t xml:space="preserve">Determination, which </w:t>
+      </w:r>
+      <w:proofErr w:type="spellStart"/>
+      <w:r>
+        <w:rPr>
+          <w:lang w:val="en-GB"/>
+        </w:rPr>
+        <w:t>dispells</w:t>
+      </w:r>
+      <w:proofErr w:type="spellEnd"/>
+      <w:r>
+        <w:rPr>
+          <w:lang w:val="en-GB"/>
+        </w:rPr>
+        <w:t xml:space="preserve"> doubt, is a quality that can be aroused only by the intellect. </w:t>
+      </w:r>
+    </w:p>
+    <w:p>
+      <w:pPr>
+        <w:pStyle w:val="ListParagraph"/>
+        <w:numPr>
+          <w:ilvl w:val="1"/>
+          <w:numId w:val="24"/>
+        </w:numPr>
+        <w:rPr>
+          <w:lang w:val="en-GB"/>
+        </w:rPr>
+      </w:pPr>
+      <w:r>
+        <w:rPr>
+          <w:lang w:val="en-GB"/>
+        </w:rPr>
+        <w:t>create determination</w:t>
+      </w:r>
+      <w:r>
+        <w:rPr>
+          <w:lang w:val="en-GB"/>
+        </w:rPr>
+        <w:t xml:space="preserve"> </w:t>
+      </w:r>
+      <w:r>
+        <w:rPr>
+          <w:lang w:val="en-GB"/>
+        </w:rPr>
+        <w:t xml:space="preserve">: </w:t>
+      </w:r>
+    </w:p>
+    <w:p>
+      <w:pPr>
+        <w:pStyle w:val="ListParagraph"/>
+        <w:numPr>
+          <w:ilvl w:val="2"/>
+          <w:numId w:val="24"/>
+        </w:numPr>
+        <w:rPr>
+          <w:lang w:val="en-GB"/>
+        </w:rPr>
+      </w:pPr>
+      <w:r>
+        <w:rPr>
+          <w:lang w:val="en-GB"/>
+        </w:rPr>
+        <w:t>conjunction of superior insight with the appropriate emotions.</w:t>
+      </w:r>
+    </w:p>
+    <w:p>
+      <w:pPr>
+        <w:pStyle w:val="ListParagraph"/>
+        <w:numPr>
+          <w:ilvl w:val="2"/>
+          <w:numId w:val="24"/>
+        </w:numPr>
+        <w:rPr>
+          <w:lang w:val="en-GB"/>
+        </w:rPr>
+      </w:pPr>
+      <w:r>
+        <w:rPr>
+          <w:lang w:val="en-GB"/>
+        </w:rPr>
+        <w:t>C</w:t>
+      </w:r>
+      <w:r>
+        <w:rPr>
+          <w:lang w:val="en-GB"/>
+        </w:rPr>
+        <w:t xml:space="preserve">ourage and intellect </w:t>
+      </w:r>
+      <w:r>
+        <w:rPr>
+          <w:lang w:val="en-GB"/>
+        </w:rPr>
+        <w:t xml:space="preserve">should </w:t>
+      </w:r>
+      <w:r>
+        <w:rPr>
+          <w:lang w:val="en-GB"/>
+        </w:rPr>
+        <w:t xml:space="preserve">work </w:t>
+      </w:r>
+      <w:r>
+        <w:rPr>
+          <w:lang w:val="en-GB"/>
+        </w:rPr>
+        <w:t xml:space="preserve">together (not </w:t>
+      </w:r>
+      <w:r>
+        <w:rPr>
+          <w:lang w:val="en-GB"/>
+        </w:rPr>
+        <w:t>in separate compartments</w:t>
+      </w:r>
+      <w:r>
+        <w:rPr>
+          <w:lang w:val="en-GB"/>
+        </w:rPr>
+        <w:t>)</w:t>
+      </w:r>
+      <w:r>
+        <w:rPr>
+          <w:lang w:val="en-GB"/>
+        </w:rPr>
+        <w:t xml:space="preserve"> </w:t>
+      </w:r>
+    </w:p>
+    <w:p>
+      <w:pPr>
+        <w:pStyle w:val="ListParagraph"/>
+        <w:numPr>
+          <w:ilvl w:val="2"/>
+          <w:numId w:val="24"/>
+        </w:numPr>
+        <w:rPr>
+          <w:lang w:val="en-GB"/>
+        </w:rPr>
+      </w:pPr>
+      <w:r>
+        <w:rPr>
+          <w:b/>
+          <w:bCs/>
+          <w:lang w:val="en-GB"/>
+        </w:rPr>
+        <w:t>It is engendered only by a mental act</w:t>
+      </w:r>
+      <w:r>
+        <w:rPr>
+          <w:lang w:val="en-GB"/>
+        </w:rPr>
+        <w:t>; the mind tells man that boldness is required, and thus gives direction to his will. This particular cast of mind, which emplo</w:t>
+      </w:r>
+      <w:r>
+        <w:rPr>
+          <w:lang w:val="en-GB"/>
+        </w:rPr>
+        <w:t>y</w:t>
+      </w:r>
+      <w:r>
+        <w:rPr>
+          <w:lang w:val="en-GB"/>
+        </w:rPr>
+        <w:t xml:space="preserve">s the fear of hesitating to suppress all other fears, is the force that makes strong men determined. </w:t>
+      </w:r>
+    </w:p>
+    <w:p>
+      <w:pPr>
+        <w:pStyle w:val="ListParagraph"/>
+        <w:numPr>
+          <w:ilvl w:val="0"/>
+          <w:numId w:val="24"/>
+        </w:numPr>
+        <w:rPr>
+          <w:lang w:val="en-GB"/>
+        </w:rPr>
+      </w:pPr>
+      <w:r>
+        <w:rPr>
+          <w:lang w:val="en-GB"/>
+        </w:rPr>
+        <w:t xml:space="preserve">coup </w:t>
+      </w:r>
+      <w:proofErr w:type="spellStart"/>
+      <w:r>
+        <w:rPr>
+          <w:lang w:val="en-GB"/>
+        </w:rPr>
+        <w:t>d'oeil</w:t>
+      </w:r>
+      <w:proofErr w:type="spellEnd"/>
+      <w:r>
+        <w:rPr>
+          <w:lang w:val="en-GB"/>
+        </w:rPr>
+        <w:t xml:space="preserve"> and determination</w:t>
+      </w:r>
+      <w:r>
+        <w:rPr>
+          <w:lang w:val="en-GB"/>
+        </w:rPr>
+        <w:t xml:space="preserve"> is related to</w:t>
+      </w:r>
+      <w:r>
+        <w:rPr>
+          <w:lang w:val="en-GB"/>
+        </w:rPr>
+        <w:t xml:space="preserve"> </w:t>
+      </w:r>
+      <w:r>
+        <w:rPr>
+          <w:lang w:val="en-GB"/>
+        </w:rPr>
+        <w:t>“</w:t>
+      </w:r>
+      <w:r>
+        <w:rPr>
+          <w:lang w:val="en-GB"/>
+        </w:rPr>
+        <w:t>presence of mind</w:t>
+      </w:r>
+      <w:r>
+        <w:rPr>
+          <w:lang w:val="en-GB"/>
+        </w:rPr>
+        <w:t xml:space="preserve">” which </w:t>
+      </w:r>
+      <w:r>
+        <w:rPr>
+          <w:lang w:val="en-GB"/>
+        </w:rPr>
+        <w:t>play a great role in war, the</w:t>
+      </w:r>
+      <w:r>
+        <w:rPr>
+          <w:lang w:val="en-GB"/>
+        </w:rPr>
+        <w:t xml:space="preserve"> </w:t>
+      </w:r>
+      <w:r>
+        <w:rPr>
+          <w:lang w:val="en-GB"/>
+        </w:rPr>
+        <w:t>domain of the unexpected</w:t>
+      </w:r>
+      <w:r>
+        <w:rPr>
+          <w:lang w:val="en-GB"/>
+        </w:rPr>
+        <w:t>. I</w:t>
+      </w:r>
+      <w:r>
+        <w:rPr>
+          <w:lang w:val="en-GB"/>
+        </w:rPr>
+        <w:t>ncreased capacity of</w:t>
+      </w:r>
+      <w:r>
+        <w:rPr>
+          <w:lang w:val="en-GB"/>
+        </w:rPr>
+        <w:t xml:space="preserve"> </w:t>
+      </w:r>
+      <w:r>
+        <w:rPr>
+          <w:lang w:val="en-GB"/>
+        </w:rPr>
+        <w:t xml:space="preserve">dealing with the unexpected. </w:t>
+      </w:r>
     </w:p>
     <w:p>
       <w:pPr>
@@ -19968,16 +20455,16 @@
 <file path=word/numbering.xml><?xml version="1.0" encoding="utf-8"?>
 <w:numbering xmlns:wpc="http://schemas.microsoft.com/office/word/2010/wordprocessingCanvas" xmlns:cx="http://schemas.microsoft.com/office/drawing/2014/chartex" xmlns:cx1="http://schemas.microsoft.com/office/drawing/2015/9/8/chartex" xmlns:cx2="http://schemas.microsoft.com/office/drawing/2015/10/21/chartex" xmlns:cx3="http://schemas.microsoft.com/office/drawing/2016/5/9/chartex" xmlns:cx4="http://schemas.microsoft.com/office/drawing/2016/5/10/chartex" xmlns:cx5="http://schemas.microsoft.com/office/drawing/2016/5/11/chartex" xmlns:cx6="http://schemas.microsoft.com/office/drawing/2016/5/12/chartex" xmlns:cx7="http://schemas.microsoft.com/office/drawing/2016/5/13/chartex" xmlns:cx8="http://schemas.microsoft.com/office/drawing/2016/5/14/chartex" xmlns:mc="http://schemas.openxmlformats.org/markup-compatibility/2006" xmlns:aink="http://schemas.microsoft.com/office/drawing/2016/ink" xmlns:am3d="http://schemas.microsoft.com/office/drawing/2017/model3d" xmlns:o="urn:schemas-microsoft-com:office:office" xmlns:r="http://schemas.openxmlformats.org/officeDocument/2006/relationships" xmlns:m="http://schemas.openxmlformats.org/officeDocument/2006/math" xmlns:v="urn:schemas-microsoft-com:vml" xmlns:wp14="http://schemas.microsoft.com/office/word/2010/wordprocessingDrawing" xmlns:wp="http://schemas.openxmlformats.org/drawingml/2006/wordprocessingDrawing" xmlns:w10="urn:schemas-microsoft-com:office:word" xmlns:w="http://schemas.openxmlformats.org/wordprocessingml/2006/main" xmlns:w14="http://schemas.microsoft.com/office/word/2010/wordml" xmlns:w15="http://schemas.microsoft.com/office/word/2012/wordml" xmlns:w16cex="http://schemas.microsoft.com/office/word/2018/wordml/cex" xmlns:w16cid="http://schemas.microsoft.com/office/word/2016/wordml/cid" xmlns:w16="http://schemas.microsoft.com/office/word/2018/wordml" xmlns:w16sdtdh="http://schemas.microsoft.com/office/word/2020/wordml/sdtdatahash" xmlns:w16se="http://schemas.microsoft.com/office/word/2015/wordml/symex" xmlns:wpg="http://schemas.microsoft.com/office/word/2010/wordprocessingGroup" xmlns:wpi="http://schemas.microsoft.com/office/word/2010/wordprocessingInk" xmlns:wne="http://schemas.microsoft.com/office/word/2006/wordml" xmlns:wps="http://schemas.microsoft.com/office/word/2010/wordprocessingShape" mc:Ignorable="w14 w15 w16se w16cid w16 w16cex w16sdtdh wp14">
   <w:abstractNum w:abstractNumId="0" w15:restartNumberingAfterBreak="0">
-    <w:nsid w:val="03520186"/>
+    <w:nsid w:val="02507725"/>
     <w:multiLevelType w:val="hybridMultilevel"/>
-    <w:tmpl w:val="3CA03F3E"/>
+    <w:tmpl w:val="5F2EC7D0"/>
     <w:lvl w:ilvl="0" w:tplc="041F0001">
       <w:start w:val="1"/>
       <w:numFmt w:val="bullet"/>
       <w:lvlText w:val=""/>
       <w:lvlJc w:val="left"/>
       <w:pPr>
-        <w:ind w:left="1440" w:hanging="360"/>
+        <w:ind w:left="720" w:hanging="360"/>
       </w:pPr>
       <w:rPr>
         <w:rFonts w:ascii="Symbol" w:hAnsi="Symbol" w:hint="default"/>
@@ -19989,6 +20476,119 @@
       <w:lvlText w:val="o"/>
       <w:lvlJc w:val="left"/>
       <w:pPr>
+        <w:ind w:left="1440" w:hanging="360"/>
+      </w:pPr>
+      <w:rPr>
+        <w:rFonts w:ascii="Courier New" w:hAnsi="Courier New" w:cs="Courier New" w:hint="default"/>
+      </w:rPr>
+    </w:lvl>
+    <w:lvl w:ilvl="2" w:tplc="041F0005">
+      <w:start w:val="1"/>
+      <w:numFmt w:val="bullet"/>
+      <w:lvlText w:val=""/>
+      <w:lvlJc w:val="left"/>
+      <w:pPr>
+        <w:ind w:left="2160" w:hanging="360"/>
+      </w:pPr>
+      <w:rPr>
+        <w:rFonts w:ascii="Wingdings" w:hAnsi="Wingdings" w:hint="default"/>
+      </w:rPr>
+    </w:lvl>
+    <w:lvl w:ilvl="3" w:tplc="041F0001" w:tentative="1">
+      <w:start w:val="1"/>
+      <w:numFmt w:val="bullet"/>
+      <w:lvlText w:val=""/>
+      <w:lvlJc w:val="left"/>
+      <w:pPr>
+        <w:ind w:left="2880" w:hanging="360"/>
+      </w:pPr>
+      <w:rPr>
+        <w:rFonts w:ascii="Symbol" w:hAnsi="Symbol" w:hint="default"/>
+      </w:rPr>
+    </w:lvl>
+    <w:lvl w:ilvl="4" w:tplc="041F0003" w:tentative="1">
+      <w:start w:val="1"/>
+      <w:numFmt w:val="bullet"/>
+      <w:lvlText w:val="o"/>
+      <w:lvlJc w:val="left"/>
+      <w:pPr>
+        <w:ind w:left="3600" w:hanging="360"/>
+      </w:pPr>
+      <w:rPr>
+        <w:rFonts w:ascii="Courier New" w:hAnsi="Courier New" w:cs="Courier New" w:hint="default"/>
+      </w:rPr>
+    </w:lvl>
+    <w:lvl w:ilvl="5" w:tplc="041F0005" w:tentative="1">
+      <w:start w:val="1"/>
+      <w:numFmt w:val="bullet"/>
+      <w:lvlText w:val=""/>
+      <w:lvlJc w:val="left"/>
+      <w:pPr>
+        <w:ind w:left="4320" w:hanging="360"/>
+      </w:pPr>
+      <w:rPr>
+        <w:rFonts w:ascii="Wingdings" w:hAnsi="Wingdings" w:hint="default"/>
+      </w:rPr>
+    </w:lvl>
+    <w:lvl w:ilvl="6" w:tplc="041F0001" w:tentative="1">
+      <w:start w:val="1"/>
+      <w:numFmt w:val="bullet"/>
+      <w:lvlText w:val=""/>
+      <w:lvlJc w:val="left"/>
+      <w:pPr>
+        <w:ind w:left="5040" w:hanging="360"/>
+      </w:pPr>
+      <w:rPr>
+        <w:rFonts w:ascii="Symbol" w:hAnsi="Symbol" w:hint="default"/>
+      </w:rPr>
+    </w:lvl>
+    <w:lvl w:ilvl="7" w:tplc="041F0003" w:tentative="1">
+      <w:start w:val="1"/>
+      <w:numFmt w:val="bullet"/>
+      <w:lvlText w:val="o"/>
+      <w:lvlJc w:val="left"/>
+      <w:pPr>
+        <w:ind w:left="5760" w:hanging="360"/>
+      </w:pPr>
+      <w:rPr>
+        <w:rFonts w:ascii="Courier New" w:hAnsi="Courier New" w:cs="Courier New" w:hint="default"/>
+      </w:rPr>
+    </w:lvl>
+    <w:lvl w:ilvl="8" w:tplc="041F0005" w:tentative="1">
+      <w:start w:val="1"/>
+      <w:numFmt w:val="bullet"/>
+      <w:lvlText w:val=""/>
+      <w:lvlJc w:val="left"/>
+      <w:pPr>
+        <w:ind w:left="6480" w:hanging="360"/>
+      </w:pPr>
+      <w:rPr>
+        <w:rFonts w:ascii="Wingdings" w:hAnsi="Wingdings" w:hint="default"/>
+      </w:rPr>
+    </w:lvl>
+  </w:abstractNum>
+  <w:abstractNum w:abstractNumId="1" w15:restartNumberingAfterBreak="0">
+    <w:nsid w:val="03520186"/>
+    <w:multiLevelType w:val="hybridMultilevel"/>
+    <w:tmpl w:val="3CA03F3E"/>
+    <w:lvl w:ilvl="0" w:tplc="041F0001">
+      <w:start w:val="1"/>
+      <w:numFmt w:val="bullet"/>
+      <w:lvlText w:val=""/>
+      <w:lvlJc w:val="left"/>
+      <w:pPr>
+        <w:ind w:left="1440" w:hanging="360"/>
+      </w:pPr>
+      <w:rPr>
+        <w:rFonts w:ascii="Symbol" w:hAnsi="Symbol" w:hint="default"/>
+      </w:rPr>
+    </w:lvl>
+    <w:lvl w:ilvl="1" w:tplc="041F0003">
+      <w:start w:val="1"/>
+      <w:numFmt w:val="bullet"/>
+      <w:lvlText w:val="o"/>
+      <w:lvlJc w:val="left"/>
+      <w:pPr>
         <w:ind w:left="2160" w:hanging="360"/>
       </w:pPr>
       <w:rPr>
@@ -20080,7 +20680,7 @@
       </w:rPr>
     </w:lvl>
   </w:abstractNum>
-  <w:abstractNum w:abstractNumId="1" w15:restartNumberingAfterBreak="0">
+  <w:abstractNum w:abstractNumId="2" w15:restartNumberingAfterBreak="0">
     <w:nsid w:val="042E05CF"/>
     <w:multiLevelType w:val="hybridMultilevel"/>
     <w:tmpl w:val="013819D8"/>
@@ -20193,7 +20793,7 @@
       </w:rPr>
     </w:lvl>
   </w:abstractNum>
-  <w:abstractNum w:abstractNumId="2" w15:restartNumberingAfterBreak="0">
+  <w:abstractNum w:abstractNumId="3" w15:restartNumberingAfterBreak="0">
     <w:nsid w:val="063F47D8"/>
     <w:multiLevelType w:val="hybridMultilevel"/>
     <w:tmpl w:val="54B65E96"/>
@@ -20306,7 +20906,7 @@
       </w:rPr>
     </w:lvl>
   </w:abstractNum>
-  <w:abstractNum w:abstractNumId="3" w15:restartNumberingAfterBreak="0">
+  <w:abstractNum w:abstractNumId="4" w15:restartNumberingAfterBreak="0">
     <w:nsid w:val="06A62C37"/>
     <w:multiLevelType w:val="hybridMultilevel"/>
     <w:tmpl w:val="2026B85E"/>
@@ -20419,7 +21019,7 @@
       </w:rPr>
     </w:lvl>
   </w:abstractNum>
-  <w:abstractNum w:abstractNumId="4" w15:restartNumberingAfterBreak="0">
+  <w:abstractNum w:abstractNumId="5" w15:restartNumberingAfterBreak="0">
     <w:nsid w:val="06BC7C17"/>
     <w:multiLevelType w:val="hybridMultilevel"/>
     <w:tmpl w:val="94AAECF8"/>
@@ -20532,7 +21132,7 @@
       </w:rPr>
     </w:lvl>
   </w:abstractNum>
-  <w:abstractNum w:abstractNumId="5" w15:restartNumberingAfterBreak="0">
+  <w:abstractNum w:abstractNumId="6" w15:restartNumberingAfterBreak="0">
     <w:nsid w:val="10960B84"/>
     <w:multiLevelType w:val="hybridMultilevel"/>
     <w:tmpl w:val="F7DE8F90"/>
@@ -20645,7 +21245,7 @@
       </w:rPr>
     </w:lvl>
   </w:abstractNum>
-  <w:abstractNum w:abstractNumId="6" w15:restartNumberingAfterBreak="0">
+  <w:abstractNum w:abstractNumId="7" w15:restartNumberingAfterBreak="0">
     <w:nsid w:val="18400191"/>
     <w:multiLevelType w:val="hybridMultilevel"/>
     <w:tmpl w:val="A15018BC"/>
@@ -20758,7 +21358,7 @@
       </w:rPr>
     </w:lvl>
   </w:abstractNum>
-  <w:abstractNum w:abstractNumId="7" w15:restartNumberingAfterBreak="0">
+  <w:abstractNum w:abstractNumId="8" w15:restartNumberingAfterBreak="0">
     <w:nsid w:val="1A5140E2"/>
     <w:multiLevelType w:val="hybridMultilevel"/>
     <w:tmpl w:val="CF126FB2"/>
@@ -20871,7 +21471,7 @@
       </w:rPr>
     </w:lvl>
   </w:abstractNum>
-  <w:abstractNum w:abstractNumId="8" w15:restartNumberingAfterBreak="0">
+  <w:abstractNum w:abstractNumId="9" w15:restartNumberingAfterBreak="0">
     <w:nsid w:val="236938A2"/>
     <w:multiLevelType w:val="hybridMultilevel"/>
     <w:tmpl w:val="70F87AF6"/>
@@ -20984,7 +21584,7 @@
       </w:rPr>
     </w:lvl>
   </w:abstractNum>
-  <w:abstractNum w:abstractNumId="9" w15:restartNumberingAfterBreak="0">
+  <w:abstractNum w:abstractNumId="10" w15:restartNumberingAfterBreak="0">
     <w:nsid w:val="27C2756D"/>
     <w:multiLevelType w:val="hybridMultilevel"/>
     <w:tmpl w:val="E0525A74"/>
@@ -21097,7 +21697,7 @@
       </w:rPr>
     </w:lvl>
   </w:abstractNum>
-  <w:abstractNum w:abstractNumId="10" w15:restartNumberingAfterBreak="0">
+  <w:abstractNum w:abstractNumId="11" w15:restartNumberingAfterBreak="0">
     <w:nsid w:val="33161D6F"/>
     <w:multiLevelType w:val="hybridMultilevel"/>
     <w:tmpl w:val="BE10F68C"/>
@@ -21210,7 +21810,7 @@
       </w:rPr>
     </w:lvl>
   </w:abstractNum>
-  <w:abstractNum w:abstractNumId="11" w15:restartNumberingAfterBreak="0">
+  <w:abstractNum w:abstractNumId="12" w15:restartNumberingAfterBreak="0">
     <w:nsid w:val="3D1763AC"/>
     <w:multiLevelType w:val="hybridMultilevel"/>
     <w:tmpl w:val="299CBA7C"/>
@@ -21323,7 +21923,7 @@
       </w:rPr>
     </w:lvl>
   </w:abstractNum>
-  <w:abstractNum w:abstractNumId="12" w15:restartNumberingAfterBreak="0">
+  <w:abstractNum w:abstractNumId="13" w15:restartNumberingAfterBreak="0">
     <w:nsid w:val="400B2AC5"/>
     <w:multiLevelType w:val="hybridMultilevel"/>
     <w:tmpl w:val="13D4F93E"/>
@@ -21436,7 +22036,7 @@
       </w:rPr>
     </w:lvl>
   </w:abstractNum>
-  <w:abstractNum w:abstractNumId="13" w15:restartNumberingAfterBreak="0">
+  <w:abstractNum w:abstractNumId="14" w15:restartNumberingAfterBreak="0">
     <w:nsid w:val="5A180B6E"/>
     <w:multiLevelType w:val="hybridMultilevel"/>
     <w:tmpl w:val="DF7424F6"/>
@@ -21525,7 +22125,7 @@
       </w:pPr>
     </w:lvl>
   </w:abstractNum>
-  <w:abstractNum w:abstractNumId="14" w15:restartNumberingAfterBreak="0">
+  <w:abstractNum w:abstractNumId="15" w15:restartNumberingAfterBreak="0">
     <w:nsid w:val="5F311851"/>
     <w:multiLevelType w:val="hybridMultilevel"/>
     <w:tmpl w:val="BA5266F8"/>
@@ -21638,7 +22238,7 @@
       </w:rPr>
     </w:lvl>
   </w:abstractNum>
-  <w:abstractNum w:abstractNumId="15" w15:restartNumberingAfterBreak="0">
+  <w:abstractNum w:abstractNumId="16" w15:restartNumberingAfterBreak="0">
     <w:nsid w:val="62D72CDA"/>
     <w:multiLevelType w:val="hybridMultilevel"/>
     <w:tmpl w:val="D97289C6"/>
@@ -21751,7 +22351,7 @@
       </w:rPr>
     </w:lvl>
   </w:abstractNum>
-  <w:abstractNum w:abstractNumId="16" w15:restartNumberingAfterBreak="0">
+  <w:abstractNum w:abstractNumId="17" w15:restartNumberingAfterBreak="0">
     <w:nsid w:val="63796C76"/>
     <w:multiLevelType w:val="hybridMultilevel"/>
     <w:tmpl w:val="63F06AFE"/>
@@ -21864,7 +22464,7 @@
       </w:rPr>
     </w:lvl>
   </w:abstractNum>
-  <w:abstractNum w:abstractNumId="17" w15:restartNumberingAfterBreak="0">
+  <w:abstractNum w:abstractNumId="18" w15:restartNumberingAfterBreak="0">
     <w:nsid w:val="641077D4"/>
     <w:multiLevelType w:val="hybridMultilevel"/>
     <w:tmpl w:val="81561F8A"/>
@@ -21977,7 +22577,7 @@
       </w:rPr>
     </w:lvl>
   </w:abstractNum>
-  <w:abstractNum w:abstractNumId="18" w15:restartNumberingAfterBreak="0">
+  <w:abstractNum w:abstractNumId="19" w15:restartNumberingAfterBreak="0">
     <w:nsid w:val="6BC65176"/>
     <w:multiLevelType w:val="hybridMultilevel"/>
     <w:tmpl w:val="97262182"/>
@@ -22090,7 +22690,7 @@
       </w:rPr>
     </w:lvl>
   </w:abstractNum>
-  <w:abstractNum w:abstractNumId="19" w15:restartNumberingAfterBreak="0">
+  <w:abstractNum w:abstractNumId="20" w15:restartNumberingAfterBreak="0">
     <w:nsid w:val="6BE92334"/>
     <w:multiLevelType w:val="hybridMultilevel"/>
     <w:tmpl w:val="78D86B74"/>
@@ -22203,7 +22803,7 @@
       </w:rPr>
     </w:lvl>
   </w:abstractNum>
-  <w:abstractNum w:abstractNumId="20" w15:restartNumberingAfterBreak="0">
+  <w:abstractNum w:abstractNumId="21" w15:restartNumberingAfterBreak="0">
     <w:nsid w:val="70460AD9"/>
     <w:multiLevelType w:val="hybridMultilevel"/>
     <w:tmpl w:val="E7BA6EF4"/>
@@ -22316,7 +22916,7 @@
       </w:rPr>
     </w:lvl>
   </w:abstractNum>
-  <w:abstractNum w:abstractNumId="21" w15:restartNumberingAfterBreak="0">
+  <w:abstractNum w:abstractNumId="22" w15:restartNumberingAfterBreak="0">
     <w:nsid w:val="72C9531F"/>
     <w:multiLevelType w:val="hybridMultilevel"/>
     <w:tmpl w:val="3CE0A824"/>
@@ -22429,7 +23029,7 @@
       </w:rPr>
     </w:lvl>
   </w:abstractNum>
-  <w:abstractNum w:abstractNumId="22" w15:restartNumberingAfterBreak="0">
+  <w:abstractNum w:abstractNumId="23" w15:restartNumberingAfterBreak="0">
     <w:nsid w:val="7AE32028"/>
     <w:multiLevelType w:val="hybridMultilevel"/>
     <w:tmpl w:val="9AA2C4BC"/>
@@ -22519,73 +23119,76 @@
     </w:lvl>
   </w:abstractNum>
   <w:num w:numId="1">
+    <w:abstractNumId w:val="15"/>
+  </w:num>
+  <w:num w:numId="2">
+    <w:abstractNumId w:val="10"/>
+  </w:num>
+  <w:num w:numId="3">
+    <w:abstractNumId w:val="3"/>
+  </w:num>
+  <w:num w:numId="4">
+    <w:abstractNumId w:val="4"/>
+  </w:num>
+  <w:num w:numId="5">
+    <w:abstractNumId w:val="2"/>
+  </w:num>
+  <w:num w:numId="6">
+    <w:abstractNumId w:val="6"/>
+  </w:num>
+  <w:num w:numId="7">
+    <w:abstractNumId w:val="21"/>
+  </w:num>
+  <w:num w:numId="8">
+    <w:abstractNumId w:val="12"/>
+  </w:num>
+  <w:num w:numId="9">
     <w:abstractNumId w:val="14"/>
   </w:num>
-  <w:num w:numId="2">
+  <w:num w:numId="10">
+    <w:abstractNumId w:val="7"/>
+  </w:num>
+  <w:num w:numId="11">
+    <w:abstractNumId w:val="18"/>
+  </w:num>
+  <w:num w:numId="12">
+    <w:abstractNumId w:val="22"/>
+  </w:num>
+  <w:num w:numId="13">
+    <w:abstractNumId w:val="5"/>
+  </w:num>
+  <w:num w:numId="14">
+    <w:abstractNumId w:val="16"/>
+  </w:num>
+  <w:num w:numId="15">
+    <w:abstractNumId w:val="19"/>
+  </w:num>
+  <w:num w:numId="16">
+    <w:abstractNumId w:val="17"/>
+  </w:num>
+  <w:num w:numId="17">
+    <w:abstractNumId w:val="23"/>
+  </w:num>
+  <w:num w:numId="18">
+    <w:abstractNumId w:val="20"/>
+  </w:num>
+  <w:num w:numId="19">
+    <w:abstractNumId w:val="1"/>
+  </w:num>
+  <w:num w:numId="20">
+    <w:abstractNumId w:val="11"/>
+  </w:num>
+  <w:num w:numId="21">
+    <w:abstractNumId w:val="8"/>
+  </w:num>
+  <w:num w:numId="22">
+    <w:abstractNumId w:val="13"/>
+  </w:num>
+  <w:num w:numId="23">
     <w:abstractNumId w:val="9"/>
   </w:num>
-  <w:num w:numId="3">
-    <w:abstractNumId w:val="2"/>
-  </w:num>
-  <w:num w:numId="4">
-    <w:abstractNumId w:val="3"/>
-  </w:num>
-  <w:num w:numId="5">
-    <w:abstractNumId w:val="1"/>
-  </w:num>
-  <w:num w:numId="6">
-    <w:abstractNumId w:val="5"/>
-  </w:num>
-  <w:num w:numId="7">
-    <w:abstractNumId w:val="20"/>
-  </w:num>
-  <w:num w:numId="8">
-    <w:abstractNumId w:val="11"/>
-  </w:num>
-  <w:num w:numId="9">
-    <w:abstractNumId w:val="13"/>
-  </w:num>
-  <w:num w:numId="10">
-    <w:abstractNumId w:val="6"/>
-  </w:num>
-  <w:num w:numId="11">
-    <w:abstractNumId w:val="17"/>
-  </w:num>
-  <w:num w:numId="12">
-    <w:abstractNumId w:val="21"/>
-  </w:num>
-  <w:num w:numId="13">
-    <w:abstractNumId w:val="4"/>
-  </w:num>
-  <w:num w:numId="14">
-    <w:abstractNumId w:val="15"/>
-  </w:num>
-  <w:num w:numId="15">
-    <w:abstractNumId w:val="18"/>
-  </w:num>
-  <w:num w:numId="16">
-    <w:abstractNumId w:val="16"/>
-  </w:num>
-  <w:num w:numId="17">
-    <w:abstractNumId w:val="22"/>
-  </w:num>
-  <w:num w:numId="18">
-    <w:abstractNumId w:val="19"/>
-  </w:num>
-  <w:num w:numId="19">
+  <w:num w:numId="24">
     <w:abstractNumId w:val="0"/>
-  </w:num>
-  <w:num w:numId="20">
-    <w:abstractNumId w:val="10"/>
-  </w:num>
-  <w:num w:numId="21">
-    <w:abstractNumId w:val="7"/>
-  </w:num>
-  <w:num w:numId="22">
-    <w:abstractNumId w:val="12"/>
-  </w:num>
-  <w:num w:numId="23">
-    <w:abstractNumId w:val="8"/>
   </w:num>
 </w:numbering>
 </file>
@@ -23321,6 +23924,7 @@
     <w:rsid w:val="003C2FFD"/>
     <w:rsid w:val="003F7508"/>
     <w:rsid w:val="004128D9"/>
+    <w:rsid w:val="00447F9B"/>
     <w:rsid w:val="00461FCE"/>
     <w:rsid w:val="004A0F01"/>
     <w:rsid w:val="005040B2"/>
@@ -23328,6 +23932,7 @@
     <w:rsid w:val="006E6BF1"/>
     <w:rsid w:val="0070220E"/>
     <w:rsid w:val="008570F0"/>
+    <w:rsid w:val="00992C76"/>
     <w:rsid w:val="00B07333"/>
     <w:rsid w:val="00C45A1D"/>
     <w:rsid w:val="00D22356"/>

--- a/Book Reviews.docx
+++ b/Book Reviews.docx
@@ -457,29 +457,7 @@
           <w:szCs w:val="22"/>
           <w:lang w:val="en-GB"/>
         </w:rPr>
-        <w:t xml:space="preserve">Under the old conditions it was not possible by any strategic plan or tactical </w:t>
-      </w:r>
-      <w:proofErr w:type="spellStart"/>
-      <w:r>
-        <w:rPr>
-          <w:rFonts w:ascii="Calibri" w:hAnsi="Calibri" w:cs="Calibri"/>
-          <w:color w:val="000000"/>
-          <w:sz w:val="22"/>
-          <w:szCs w:val="22"/>
-          <w:lang w:val="en-GB"/>
-        </w:rPr>
-        <w:t>maneuver</w:t>
-      </w:r>
-      <w:proofErr w:type="spellEnd"/>
-      <w:r>
-        <w:rPr>
-          <w:rFonts w:ascii="Calibri" w:hAnsi="Calibri" w:cs="Calibri"/>
-          <w:color w:val="000000"/>
-          <w:sz w:val="22"/>
-          <w:szCs w:val="22"/>
-          <w:lang w:val="en-GB"/>
-        </w:rPr>
-        <w:t xml:space="preserve"> to bring other than approximately equal numbers of men into the actual fighting line. Under the present-day conditions all this changed. With modern long-range weapons the concentration of superior numbers gives an immediate superiority in the active combatant ranks.   Here he implies that concentration in old times rather difficult to achieve although it was not impossible. </w:t>
+        <w:t xml:space="preserve">Under the old conditions it was not possible by any strategic plan or tactical maneuver to bring other than approximately equal numbers of men into the actual fighting line. Under the present-day conditions all this changed. With modern long-range weapons the concentration of superior numbers gives an immediate superiority in the active combatant ranks.   Here he implies that concentration in old times rather difficult to achieve although it was not impossible. </w:t>
       </w:r>
     </w:p>
     <w:p>
@@ -1020,29 +998,7 @@
           <w:szCs w:val="22"/>
           <w:lang w:val="en-GB"/>
         </w:rPr>
-        <w:t xml:space="preserve">After </w:t>
-      </w:r>
-      <w:proofErr w:type="spellStart"/>
-      <w:r>
-        <w:rPr>
-          <w:rFonts w:ascii="Calibri" w:hAnsi="Calibri" w:cs="Calibri"/>
-          <w:color w:val="000000"/>
-          <w:sz w:val="22"/>
-          <w:szCs w:val="22"/>
-          <w:lang w:val="en-GB"/>
-        </w:rPr>
-        <w:t>analyzing</w:t>
-      </w:r>
-      <w:proofErr w:type="spellEnd"/>
-      <w:r>
-        <w:rPr>
-          <w:rFonts w:ascii="Calibri" w:hAnsi="Calibri" w:cs="Calibri"/>
-          <w:color w:val="000000"/>
-          <w:sz w:val="22"/>
-          <w:szCs w:val="22"/>
-          <w:lang w:val="en-GB"/>
-        </w:rPr>
-        <w:t xml:space="preserve"> these force ratios, he further asserts that “</w:t>
+        <w:t>After analyzing these force ratios, he further asserts that “</w:t>
       </w:r>
       <w:r>
         <w:rPr>
@@ -1810,95 +1766,7 @@
           <w:szCs w:val="22"/>
           <w:lang w:val="en-GB"/>
         </w:rPr>
-        <w:t xml:space="preserve">Let the numerical values of the blue and red represented by b and r, then in a small interval of time the change in b and r is represented by </w:t>
-      </w:r>
-      <w:proofErr w:type="spellStart"/>
-      <w:r>
-        <w:rPr>
-          <w:rFonts w:ascii="Calibri" w:hAnsi="Calibri" w:cs="Calibri"/>
-          <w:color w:val="000000"/>
-          <w:sz w:val="22"/>
-          <w:szCs w:val="22"/>
-          <w:lang w:val="en-GB"/>
-        </w:rPr>
-        <w:t>db</w:t>
-      </w:r>
-      <w:proofErr w:type="spellEnd"/>
-      <w:r>
-        <w:rPr>
-          <w:rFonts w:ascii="Calibri" w:hAnsi="Calibri" w:cs="Calibri"/>
-          <w:color w:val="000000"/>
-          <w:sz w:val="22"/>
-          <w:szCs w:val="22"/>
-          <w:lang w:val="en-GB"/>
-        </w:rPr>
-        <w:t xml:space="preserve"> and </w:t>
-      </w:r>
-      <w:proofErr w:type="spellStart"/>
-      <w:r>
-        <w:rPr>
-          <w:rFonts w:ascii="Calibri" w:hAnsi="Calibri" w:cs="Calibri"/>
-          <w:color w:val="000000"/>
-          <w:sz w:val="22"/>
-          <w:szCs w:val="22"/>
-          <w:lang w:val="en-GB"/>
-        </w:rPr>
-        <w:t>dr</w:t>
-      </w:r>
-      <w:proofErr w:type="spellEnd"/>
-      <w:r>
-        <w:rPr>
-          <w:rFonts w:ascii="Calibri" w:hAnsi="Calibri" w:cs="Calibri"/>
-          <w:color w:val="000000"/>
-          <w:sz w:val="22"/>
-          <w:szCs w:val="22"/>
-          <w:lang w:val="en-GB"/>
-        </w:rPr>
-        <w:t xml:space="preserve"> of such relative magnitude that </w:t>
-      </w:r>
-      <w:proofErr w:type="spellStart"/>
-      <w:r>
-        <w:rPr>
-          <w:rFonts w:ascii="Calibri" w:hAnsi="Calibri" w:cs="Calibri"/>
-          <w:color w:val="000000"/>
-          <w:sz w:val="22"/>
-          <w:szCs w:val="22"/>
-          <w:lang w:val="en-GB"/>
-        </w:rPr>
-        <w:t>db</w:t>
-      </w:r>
-      <w:proofErr w:type="spellEnd"/>
-      <w:r>
-        <w:rPr>
-          <w:rFonts w:ascii="Calibri" w:hAnsi="Calibri" w:cs="Calibri"/>
-          <w:color w:val="000000"/>
-          <w:sz w:val="22"/>
-          <w:szCs w:val="22"/>
-          <w:lang w:val="en-GB"/>
-        </w:rPr>
-        <w:t>/</w:t>
-      </w:r>
-      <w:proofErr w:type="spellStart"/>
-      <w:r>
-        <w:rPr>
-          <w:rFonts w:ascii="Calibri" w:hAnsi="Calibri" w:cs="Calibri"/>
-          <w:color w:val="000000"/>
-          <w:sz w:val="22"/>
-          <w:szCs w:val="22"/>
-          <w:lang w:val="en-GB"/>
-        </w:rPr>
-        <w:t>dr</w:t>
-      </w:r>
-      <w:proofErr w:type="spellEnd"/>
-      <w:r>
-        <w:rPr>
-          <w:rFonts w:ascii="Calibri" w:hAnsi="Calibri" w:cs="Calibri"/>
-          <w:color w:val="000000"/>
-          <w:sz w:val="22"/>
-          <w:szCs w:val="22"/>
-          <w:lang w:val="en-GB"/>
-        </w:rPr>
-        <w:t xml:space="preserve">=r/b or </w:t>
+        <w:t xml:space="preserve">Let the numerical values of the blue and red represented by b and r, then in a small interval of time the change in b and r is represented by db and dr of such relative magnitude that db/dr=r/b or </w:t>
       </w:r>
     </w:p>
     <w:p>
@@ -1992,51 +1860,7 @@
           <w:lang w:val="en-GB"/>
         </w:rPr>
         <w:lastRenderedPageBreak/>
-        <w:t xml:space="preserve">If we draw the squares on b and r and represent the increments </w:t>
-      </w:r>
-      <w:proofErr w:type="spellStart"/>
-      <w:r>
-        <w:rPr>
-          <w:rFonts w:ascii="Calibri" w:hAnsi="Calibri" w:cs="Calibri"/>
-          <w:color w:val="000000"/>
-          <w:sz w:val="22"/>
-          <w:szCs w:val="22"/>
-          <w:lang w:val="en-GB"/>
-        </w:rPr>
-        <w:t>db</w:t>
-      </w:r>
-      <w:proofErr w:type="spellEnd"/>
-      <w:r>
-        <w:rPr>
-          <w:rFonts w:ascii="Calibri" w:hAnsi="Calibri" w:cs="Calibri"/>
-          <w:color w:val="000000"/>
-          <w:sz w:val="22"/>
-          <w:szCs w:val="22"/>
-          <w:lang w:val="en-GB"/>
-        </w:rPr>
-        <w:t xml:space="preserve"> and </w:t>
-      </w:r>
-      <w:proofErr w:type="spellStart"/>
-      <w:r>
-        <w:rPr>
-          <w:rFonts w:ascii="Calibri" w:hAnsi="Calibri" w:cs="Calibri"/>
-          <w:color w:val="000000"/>
-          <w:sz w:val="22"/>
-          <w:szCs w:val="22"/>
-          <w:lang w:val="en-GB"/>
-        </w:rPr>
-        <w:t>dr</w:t>
-      </w:r>
-      <w:proofErr w:type="spellEnd"/>
-      <w:r>
-        <w:rPr>
-          <w:rFonts w:ascii="Calibri" w:hAnsi="Calibri" w:cs="Calibri"/>
-          <w:color w:val="000000"/>
-          <w:sz w:val="22"/>
-          <w:szCs w:val="22"/>
-          <w:lang w:val="en-GB"/>
-        </w:rPr>
-        <w:t xml:space="preserve"> as small finite increments, we see at once that the </w:t>
+        <w:t xml:space="preserve">If we draw the squares on b and r and represent the increments db and dr as small finite increments, we see at once that the </w:t>
       </w:r>
       <w:r>
         <w:rPr>
@@ -2096,12 +1920,23 @@
           <w:szCs w:val="22"/>
           <w:lang w:val="en-GB"/>
         </w:rPr>
-        <w:t xml:space="preserve">2b </w:t>
-      </w:r>
-      <w:proofErr w:type="spellStart"/>
-      <w:r>
-        <w:rPr>
-          <w:rFonts w:ascii="Calibri" w:hAnsi="Calibri" w:cs="Calibri"/>
+        <w:t>2b db</w:t>
+      </w:r>
+      <w:r>
+        <w:rPr>
+          <w:rFonts w:ascii="Calibri" w:hAnsi="Calibri" w:cs="Calibri"/>
+          <w:color w:val="000000"/>
+          <w:sz w:val="22"/>
+          <w:szCs w:val="22"/>
+          <w:lang w:val="en-GB"/>
+        </w:rPr>
+        <w:t xml:space="preserve">, and </w:t>
+      </w:r>
+      <w:r>
+        <w:rPr>
+          <w:rFonts w:ascii="Calibri" w:hAnsi="Calibri" w:cs="Calibri"/>
+          <w:b/>
+          <w:bCs/>
           <w:i/>
           <w:iCs/>
           <w:color w:val="000000"/>
@@ -2109,18 +1944,17 @@
           <w:szCs w:val="22"/>
           <w:lang w:val="en-GB"/>
         </w:rPr>
-        <w:t>db</w:t>
-      </w:r>
-      <w:proofErr w:type="spellEnd"/>
-      <w:r>
-        <w:rPr>
-          <w:rFonts w:ascii="Calibri" w:hAnsi="Calibri" w:cs="Calibri"/>
-          <w:color w:val="000000"/>
-          <w:sz w:val="22"/>
-          <w:szCs w:val="22"/>
-          <w:lang w:val="en-GB"/>
-        </w:rPr>
-        <w:t xml:space="preserve">, and </w:t>
+        <w:t>change of area</w:t>
+      </w:r>
+      <w:r>
+        <w:rPr>
+          <w:rFonts w:ascii="Calibri" w:hAnsi="Calibri" w:cs="Calibri"/>
+          <w:color w:val="000000"/>
+          <w:sz w:val="22"/>
+          <w:szCs w:val="22"/>
+          <w:lang w:val="en-GB"/>
+        </w:rPr>
+        <w:t xml:space="preserve"> of </w:t>
       </w:r>
       <w:r>
         <w:rPr>
@@ -2134,23 +1968,21 @@
           <w:szCs w:val="22"/>
           <w:lang w:val="en-GB"/>
         </w:rPr>
-        <w:t>change of area</w:t>
-      </w:r>
-      <w:r>
-        <w:rPr>
-          <w:rFonts w:ascii="Calibri" w:hAnsi="Calibri" w:cs="Calibri"/>
-          <w:color w:val="000000"/>
-          <w:sz w:val="22"/>
-          <w:szCs w:val="22"/>
-          <w:lang w:val="en-GB"/>
-        </w:rPr>
-        <w:t xml:space="preserve"> of </w:t>
-      </w:r>
-      <w:r>
-        <w:rPr>
-          <w:rFonts w:ascii="Calibri" w:hAnsi="Calibri" w:cs="Calibri"/>
-          <w:b/>
-          <w:bCs/>
+        <w:t>r²</w:t>
+      </w:r>
+      <w:r>
+        <w:rPr>
+          <w:rFonts w:ascii="Calibri" w:hAnsi="Calibri" w:cs="Calibri"/>
+          <w:color w:val="000000"/>
+          <w:sz w:val="22"/>
+          <w:szCs w:val="22"/>
+          <w:lang w:val="en-GB"/>
+        </w:rPr>
+        <w:t xml:space="preserve"> is </w:t>
+      </w:r>
+      <w:r>
+        <w:rPr>
+          <w:rFonts w:ascii="Calibri" w:hAnsi="Calibri" w:cs="Calibri"/>
           <w:i/>
           <w:iCs/>
           <w:color w:val="000000"/>
@@ -2158,44 +1990,8 @@
           <w:szCs w:val="22"/>
           <w:lang w:val="en-GB"/>
         </w:rPr>
-        <w:t>r²</w:t>
-      </w:r>
-      <w:r>
-        <w:rPr>
-          <w:rFonts w:ascii="Calibri" w:hAnsi="Calibri" w:cs="Calibri"/>
-          <w:color w:val="000000"/>
-          <w:sz w:val="22"/>
-          <w:szCs w:val="22"/>
-          <w:lang w:val="en-GB"/>
-        </w:rPr>
-        <w:t xml:space="preserve"> is </w:t>
-      </w:r>
-      <w:r>
-        <w:rPr>
-          <w:rFonts w:ascii="Calibri" w:hAnsi="Calibri" w:cs="Calibri"/>
-          <w:i/>
-          <w:iCs/>
-          <w:color w:val="000000"/>
-          <w:sz w:val="22"/>
-          <w:szCs w:val="22"/>
-          <w:lang w:val="en-GB"/>
-        </w:rPr>
-        <w:t xml:space="preserve">2r </w:t>
-      </w:r>
-      <w:proofErr w:type="spellStart"/>
-      <w:r>
-        <w:rPr>
-          <w:rFonts w:ascii="Calibri" w:hAnsi="Calibri" w:cs="Calibri"/>
-          <w:i/>
-          <w:iCs/>
-          <w:color w:val="000000"/>
-          <w:sz w:val="22"/>
-          <w:szCs w:val="22"/>
-          <w:lang w:val="en-GB"/>
-        </w:rPr>
-        <w:t>dr</w:t>
-      </w:r>
-      <w:proofErr w:type="spellEnd"/>
+        <w:t>2r dr</w:t>
+      </w:r>
       <w:r>
         <w:rPr>
           <w:rFonts w:ascii="Calibri" w:hAnsi="Calibri" w:cs="Calibri"/>
@@ -2404,29 +2200,7 @@
           <w:szCs w:val="22"/>
           <w:lang w:val="en-GB"/>
         </w:rPr>
-        <w:t xml:space="preserve">He gave an example with this assumption: 1 man employing machine-gun can punish a target to the same extent in a given time as 16 riflemen.  He </w:t>
-      </w:r>
-      <w:proofErr w:type="spellStart"/>
-      <w:r>
-        <w:rPr>
-          <w:rFonts w:ascii="Calibri" w:hAnsi="Calibri" w:cs="Calibri"/>
-          <w:color w:val="000000"/>
-          <w:sz w:val="22"/>
-          <w:szCs w:val="22"/>
-          <w:lang w:val="en-GB"/>
-        </w:rPr>
-        <w:t>analyzes</w:t>
-      </w:r>
-      <w:proofErr w:type="spellEnd"/>
-      <w:r>
-        <w:rPr>
-          <w:rFonts w:ascii="Calibri" w:hAnsi="Calibri" w:cs="Calibri"/>
-          <w:color w:val="000000"/>
-          <w:sz w:val="22"/>
-          <w:szCs w:val="22"/>
-          <w:lang w:val="en-GB"/>
-        </w:rPr>
-        <w:t xml:space="preserve"> number of men armed with machine-gun necessary to replace a battalion (1000 men strong) in the field?</w:t>
+        <w:t>He gave an example with this assumption: 1 man employing machine-gun can punish a target to the same extent in a given time as 16 riflemen.  He analyzes number of men armed with machine-gun necessary to replace a battalion (1000 men strong) in the field?</w:t>
       </w:r>
     </w:p>
     <w:p>
@@ -2660,29 +2434,7 @@
           <w:szCs w:val="22"/>
           <w:lang w:val="en-GB"/>
         </w:rPr>
-        <w:t>-</w:t>
-      </w:r>
-      <w:proofErr w:type="spellStart"/>
-      <w:r>
-        <w:rPr>
-          <w:rFonts w:ascii="Calibri" w:hAnsi="Calibri" w:cs="Calibri"/>
-          <w:color w:val="000000"/>
-          <w:sz w:val="22"/>
-          <w:szCs w:val="22"/>
-          <w:lang w:val="en-GB"/>
-        </w:rPr>
-        <w:t>db</w:t>
-      </w:r>
-      <w:proofErr w:type="spellEnd"/>
-      <w:r>
-        <w:rPr>
-          <w:rFonts w:ascii="Calibri" w:hAnsi="Calibri" w:cs="Calibri"/>
-          <w:color w:val="000000"/>
-          <w:sz w:val="22"/>
-          <w:szCs w:val="22"/>
-          <w:lang w:val="en-GB"/>
-        </w:rPr>
-        <w:t>/dt = b*Nr*constant</w:t>
+        <w:t>-db/dt = b*Nr*constant</w:t>
       </w:r>
     </w:p>
     <w:p>
@@ -2706,73 +2458,7 @@
           <w:szCs w:val="22"/>
           <w:lang w:val="en-GB"/>
         </w:rPr>
-        <w:t>-</w:t>
-      </w:r>
-      <w:proofErr w:type="spellStart"/>
-      <w:r>
-        <w:rPr>
-          <w:rFonts w:ascii="Calibri" w:hAnsi="Calibri" w:cs="Calibri"/>
-          <w:color w:val="000000"/>
-          <w:sz w:val="22"/>
-          <w:szCs w:val="22"/>
-          <w:lang w:val="en-GB"/>
-        </w:rPr>
-        <w:t>dr</w:t>
-      </w:r>
-      <w:proofErr w:type="spellEnd"/>
-      <w:r>
-        <w:rPr>
-          <w:rFonts w:ascii="Calibri" w:hAnsi="Calibri" w:cs="Calibri"/>
-          <w:color w:val="000000"/>
-          <w:sz w:val="22"/>
-          <w:szCs w:val="22"/>
-          <w:lang w:val="en-GB"/>
-        </w:rPr>
-        <w:t xml:space="preserve">/dt = r*Mb*constant -----&gt;M </w:t>
-      </w:r>
-      <w:proofErr w:type="spellStart"/>
-      <w:r>
-        <w:rPr>
-          <w:rFonts w:ascii="Calibri" w:hAnsi="Calibri" w:cs="Calibri"/>
-          <w:color w:val="000000"/>
-          <w:sz w:val="22"/>
-          <w:szCs w:val="22"/>
-          <w:lang w:val="en-GB"/>
-        </w:rPr>
-        <w:t>db</w:t>
-      </w:r>
-      <w:proofErr w:type="spellEnd"/>
-      <w:r>
-        <w:rPr>
-          <w:rFonts w:ascii="Calibri" w:hAnsi="Calibri" w:cs="Calibri"/>
-          <w:color w:val="000000"/>
-          <w:sz w:val="22"/>
-          <w:szCs w:val="22"/>
-          <w:lang w:val="en-GB"/>
-        </w:rPr>
-        <w:t xml:space="preserve">/dt = N </w:t>
-      </w:r>
-      <w:proofErr w:type="spellStart"/>
-      <w:r>
-        <w:rPr>
-          <w:rFonts w:ascii="Calibri" w:hAnsi="Calibri" w:cs="Calibri"/>
-          <w:color w:val="000000"/>
-          <w:sz w:val="22"/>
-          <w:szCs w:val="22"/>
-          <w:lang w:val="en-GB"/>
-        </w:rPr>
-        <w:t>dr</w:t>
-      </w:r>
-      <w:proofErr w:type="spellEnd"/>
-      <w:r>
-        <w:rPr>
-          <w:rFonts w:ascii="Calibri" w:hAnsi="Calibri" w:cs="Calibri"/>
-          <w:color w:val="000000"/>
-          <w:sz w:val="22"/>
-          <w:szCs w:val="22"/>
-          <w:lang w:val="en-GB"/>
-        </w:rPr>
-        <w:t xml:space="preserve">/dt ---&gt;or the rate of loss is independent of the numbers engaged, and is directly as the efficiency of the weapons. </w:t>
+        <w:t xml:space="preserve">-dr/dt = r*Mb*constant -----&gt;M db/dt = N dr/dt ---&gt;or the rate of loss is independent of the numbers engaged, and is directly as the efficiency of the weapons. </w:t>
       </w:r>
     </w:p>
     <w:p>
@@ -3435,29 +3121,7 @@
           <w:szCs w:val="22"/>
           <w:lang w:val="en-GB"/>
         </w:rPr>
-        <w:t xml:space="preserve">The strengths of a number of separate armies of forces successively mobilized and brought into action are represented by the lines </w:t>
-      </w:r>
-      <w:proofErr w:type="spellStart"/>
-      <w:r>
-        <w:rPr>
-          <w:rFonts w:ascii="Calibri" w:hAnsi="Calibri" w:cs="Calibri"/>
-          <w:color w:val="000000"/>
-          <w:sz w:val="22"/>
-          <w:szCs w:val="22"/>
-          <w:lang w:val="en-GB"/>
-        </w:rPr>
-        <w:t>a,b,c,d,e</w:t>
-      </w:r>
-      <w:proofErr w:type="spellEnd"/>
-      <w:r>
-        <w:rPr>
-          <w:rFonts w:ascii="Calibri" w:hAnsi="Calibri" w:cs="Calibri"/>
-          <w:color w:val="000000"/>
-          <w:sz w:val="22"/>
-          <w:szCs w:val="22"/>
-          <w:lang w:val="en-GB"/>
-        </w:rPr>
-        <w:t xml:space="preserve">, and aggregate fighting strength of these armies are given by the lengths of the lines A,B,C,D,E, each being the hypotenuse of a right-angle triangle, as indicated. </w:t>
+        <w:t xml:space="preserve">The strengths of a number of separate armies of forces successively mobilized and brought into action are represented by the lines a,b,c,d,e, and aggregate fighting strength of these armies are given by the lengths of the lines A,B,C,D,E, each being the hypotenuse of a right-angle triangle, as indicated. </w:t>
       </w:r>
     </w:p>
     <w:p>
@@ -3775,29 +3439,7 @@
           <w:szCs w:val="22"/>
           <w:lang w:val="en-GB"/>
         </w:rPr>
-        <w:t xml:space="preserve">With a battle-fleet action at the present day the conditions are still more </w:t>
-      </w:r>
-      <w:proofErr w:type="spellStart"/>
-      <w:r>
-        <w:rPr>
-          <w:rFonts w:ascii="Calibri" w:hAnsi="Calibri" w:cs="Calibri"/>
-          <w:color w:val="000000"/>
-          <w:sz w:val="22"/>
-          <w:szCs w:val="22"/>
-          <w:lang w:val="en-GB"/>
-        </w:rPr>
-        <w:t>favorable</w:t>
-      </w:r>
-      <w:proofErr w:type="spellEnd"/>
-      <w:r>
-        <w:rPr>
-          <w:rFonts w:ascii="Calibri" w:hAnsi="Calibri" w:cs="Calibri"/>
-          <w:color w:val="000000"/>
-          <w:sz w:val="22"/>
-          <w:szCs w:val="22"/>
-          <w:lang w:val="en-GB"/>
-        </w:rPr>
-        <w:t xml:space="preserve"> to the weight of numbers, since with the modern battle range-some 4 to 5 miles- there is virtually no limit to the degree of concentration of fire.   </w:t>
+        <w:t xml:space="preserve">With a battle-fleet action at the present day the conditions are still more favorable to the weight of numbers, since with the modern battle range-some 4 to 5 miles- there is virtually no limit to the degree of concentration of fire.   </w:t>
       </w:r>
     </w:p>
     <w:p>
@@ -3978,29 +3620,7 @@
           <w:szCs w:val="22"/>
           <w:lang w:val="en-GB"/>
         </w:rPr>
-        <w:t xml:space="preserve">Fighting value of ship depends not only to armament but also to protective </w:t>
-      </w:r>
-      <w:proofErr w:type="spellStart"/>
-      <w:r>
-        <w:rPr>
-          <w:rFonts w:ascii="Calibri" w:hAnsi="Calibri" w:cs="Calibri"/>
-          <w:color w:val="000000"/>
-          <w:sz w:val="22"/>
-          <w:szCs w:val="22"/>
-          <w:lang w:val="en-GB"/>
-        </w:rPr>
-        <w:t>armor</w:t>
-      </w:r>
-      <w:proofErr w:type="spellEnd"/>
-      <w:r>
-        <w:rPr>
-          <w:rFonts w:ascii="Calibri" w:hAnsi="Calibri" w:cs="Calibri"/>
-          <w:color w:val="000000"/>
-          <w:sz w:val="22"/>
-          <w:szCs w:val="22"/>
-          <w:lang w:val="en-GB"/>
-        </w:rPr>
-        <w:t xml:space="preserve">. Question of fleet strength can never be reduced quite a matter of simple arithmetic. </w:t>
+        <w:t xml:space="preserve">Fighting value of ship depends not only to armament but also to protective armor. Question of fleet strength can never be reduced quite a matter of simple arithmetic. </w:t>
       </w:r>
     </w:p>
     <w:p>
@@ -4912,29 +4532,7 @@
           <w:szCs w:val="22"/>
           <w:lang w:val="en-GB"/>
         </w:rPr>
-        <w:t xml:space="preserve">strength of British fleets: 40²=1600, Balance in </w:t>
-      </w:r>
-      <w:proofErr w:type="spellStart"/>
-      <w:r>
-        <w:rPr>
-          <w:rFonts w:ascii="Calibri" w:hAnsi="Calibri" w:cs="Calibri"/>
-          <w:color w:val="000000"/>
-          <w:sz w:val="22"/>
-          <w:szCs w:val="22"/>
-          <w:lang w:val="en-GB"/>
-        </w:rPr>
-        <w:t>favor</w:t>
-      </w:r>
-      <w:proofErr w:type="spellEnd"/>
-      <w:r>
-        <w:rPr>
-          <w:rFonts w:ascii="Calibri" w:hAnsi="Calibri" w:cs="Calibri"/>
-          <w:color w:val="000000"/>
-          <w:sz w:val="22"/>
-          <w:szCs w:val="22"/>
-          <w:lang w:val="en-GB"/>
-        </w:rPr>
-        <w:t xml:space="preserve"> of combined fleet would be 526, in ship terms √516= 23. </w:t>
+        <w:t xml:space="preserve">strength of British fleets: 40²=1600, Balance in favor of combined fleet would be 526, in ship terms √516= 23. </w:t>
       </w:r>
     </w:p>
     <w:p>
@@ -5123,27 +4721,15 @@
           <w:lang w:val="en-GB"/>
         </w:rPr>
       </w:pPr>
-      <w:proofErr w:type="spellStart"/>
-      <w:r>
-        <w:rPr>
-          <w:rFonts w:ascii="Calibri" w:hAnsi="Calibri" w:cs="Calibri"/>
-          <w:color w:val="000000"/>
-          <w:sz w:val="22"/>
-          <w:szCs w:val="22"/>
-          <w:lang w:val="en-GB"/>
-        </w:rPr>
-        <w:t>Lancester</w:t>
-      </w:r>
-      <w:proofErr w:type="spellEnd"/>
-      <w:r>
-        <w:rPr>
-          <w:rFonts w:ascii="Calibri" w:hAnsi="Calibri" w:cs="Calibri"/>
-          <w:color w:val="000000"/>
-          <w:sz w:val="22"/>
-          <w:szCs w:val="22"/>
-          <w:lang w:val="en-GB"/>
-        </w:rPr>
-        <w:t xml:space="preserve"> emphasize that in the 1</w:t>
+      <w:r>
+        <w:rPr>
+          <w:rFonts w:ascii="Calibri" w:hAnsi="Calibri" w:cs="Calibri"/>
+          <w:color w:val="000000"/>
+          <w:sz w:val="22"/>
+          <w:szCs w:val="22"/>
+          <w:lang w:val="en-GB"/>
+        </w:rPr>
+        <w:t>Lancester emphasize that in the 1</w:t>
       </w:r>
       <w:r>
         <w:rPr>
@@ -5424,29 +5010,7 @@
           <w:szCs w:val="22"/>
           <w:lang w:val="en-GB"/>
         </w:rPr>
-        <w:t>gravitational weapons (bombs, grenades etc.)-</w:t>
-      </w:r>
-      <w:proofErr w:type="spellStart"/>
-      <w:r>
-        <w:rPr>
-          <w:rFonts w:ascii="Calibri" w:hAnsi="Calibri" w:cs="Calibri"/>
-          <w:color w:val="000000"/>
-          <w:sz w:val="22"/>
-          <w:szCs w:val="22"/>
-          <w:lang w:val="en-GB"/>
-        </w:rPr>
-        <w:t>ill suited</w:t>
-      </w:r>
-      <w:proofErr w:type="spellEnd"/>
-      <w:r>
-        <w:rPr>
-          <w:rFonts w:ascii="Calibri" w:hAnsi="Calibri" w:cs="Calibri"/>
-          <w:color w:val="000000"/>
-          <w:sz w:val="22"/>
-          <w:szCs w:val="22"/>
-          <w:lang w:val="en-GB"/>
-        </w:rPr>
-        <w:t xml:space="preserve"> to conditions of aircraft. </w:t>
+        <w:t xml:space="preserve">gravitational weapons (bombs, grenades etc.)-ill suited to conditions of aircraft. </w:t>
       </w:r>
     </w:p>
     <w:p>
@@ -5502,29 +5066,7 @@
           <w:szCs w:val="22"/>
           <w:lang w:val="en-GB"/>
         </w:rPr>
-        <w:t xml:space="preserve">The use of smaller size of projectiles is prohibited by treaty obligation. Any explosive projectile less than 1 lb. weight (400 gr) is banned by the Declaration of </w:t>
-      </w:r>
-      <w:proofErr w:type="spellStart"/>
-      <w:r>
-        <w:rPr>
-          <w:rFonts w:ascii="Calibri" w:hAnsi="Calibri" w:cs="Calibri"/>
-          <w:color w:val="000000"/>
-          <w:sz w:val="22"/>
-          <w:szCs w:val="22"/>
-          <w:lang w:val="en-GB"/>
-        </w:rPr>
-        <w:t>St.Petersbourg</w:t>
-      </w:r>
-      <w:proofErr w:type="spellEnd"/>
-      <w:r>
-        <w:rPr>
-          <w:rFonts w:ascii="Calibri" w:hAnsi="Calibri" w:cs="Calibri"/>
-          <w:color w:val="000000"/>
-          <w:sz w:val="22"/>
-          <w:szCs w:val="22"/>
-          <w:lang w:val="en-GB"/>
-        </w:rPr>
-        <w:t xml:space="preserve"> of 1868. </w:t>
+        <w:t xml:space="preserve">The use of smaller size of projectiles is prohibited by treaty obligation. Any explosive projectile less than 1 lb. weight (400 gr) is banned by the Declaration of St.Petersbourg of 1868. </w:t>
       </w:r>
       <w:r>
         <w:rPr>
@@ -6139,21 +5681,7 @@
         <w:rPr>
           <w:lang w:val="en-GB"/>
         </w:rPr>
-        <w:t xml:space="preserve">He further argues that real causes of battlefield success is stable since World War I, although there were many technological developments. </w:t>
-      </w:r>
-      <w:proofErr w:type="spellStart"/>
-      <w:r>
-        <w:rPr>
-          <w:lang w:val="en-GB"/>
-        </w:rPr>
-        <w:t>Contary</w:t>
-      </w:r>
-      <w:proofErr w:type="spellEnd"/>
-      <w:r>
-        <w:rPr>
-          <w:lang w:val="en-GB"/>
-        </w:rPr>
-        <w:t xml:space="preserve"> to many scholars and policy makers who believe that gross numerical strength and material resources are the main sources of the prevailing the battlefield, he argues that both material and non-material factors interact to produce success on the battlefield.</w:t>
+        <w:t>He further argues that real causes of battlefield success is stable since World War I, although there were many technological developments. Contary to many scholars and policy makers who believe that gross numerical strength and material resources are the main sources of the prevailing the battlefield, he argues that both material and non-material factors interact to produce success on the battlefield.</w:t>
       </w:r>
       <w:r>
         <w:rPr>
@@ -6165,35 +5693,7 @@
         <w:rPr>
           <w:lang w:val="en-GB"/>
         </w:rPr>
-        <w:t xml:space="preserve">He </w:t>
-      </w:r>
-      <w:proofErr w:type="spellStart"/>
-      <w:r>
-        <w:rPr>
-          <w:lang w:val="en-GB"/>
-        </w:rPr>
-        <w:t>dubbes</w:t>
-      </w:r>
-      <w:proofErr w:type="spellEnd"/>
-      <w:r>
-        <w:rPr>
-          <w:lang w:val="en-GB"/>
-        </w:rPr>
-        <w:t xml:space="preserve"> the </w:t>
-      </w:r>
-      <w:proofErr w:type="spellStart"/>
-      <w:r>
-        <w:rPr>
-          <w:lang w:val="en-GB"/>
-        </w:rPr>
-        <w:t>paerticular</w:t>
-      </w:r>
-      <w:proofErr w:type="spellEnd"/>
-      <w:r>
-        <w:rPr>
-          <w:lang w:val="en-GB"/>
-        </w:rPr>
-        <w:t xml:space="preserve"> nonmaterial variable as “force employment” and details how it interacts to produce battle outcome. </w:t>
+        <w:t xml:space="preserve">He dubbes the paerticular nonmaterial variable as “force employment” and details how it interacts to produce battle outcome. </w:t>
       </w:r>
       <w:sdt>
         <w:sdtPr>
@@ -6264,55 +5764,13 @@
         <w:rPr>
           <w:lang w:val="en-GB"/>
         </w:rPr>
-        <w:t xml:space="preserve">He argues that </w:t>
-      </w:r>
-      <w:proofErr w:type="spellStart"/>
-      <w:r>
-        <w:rPr>
-          <w:lang w:val="en-GB"/>
-        </w:rPr>
-        <w:t>altough</w:t>
-      </w:r>
-      <w:proofErr w:type="spellEnd"/>
-      <w:r>
-        <w:rPr>
-          <w:lang w:val="en-GB"/>
-        </w:rPr>
-        <w:t xml:space="preserve"> the questions like “what causes victory and defeat in battle?” are life-and-death questions, the answers often fall short. He takes World War I, World War II, 1973 Arab-Israel War and Gulf War as example and states that </w:t>
-      </w:r>
-      <w:r>
-        <w:rPr>
-          <w:lang w:val="en-GB"/>
-        </w:rPr>
-        <w:t xml:space="preserve">in the whole of these wars, results baffled the participants. Nobody expected four year </w:t>
-      </w:r>
-      <w:proofErr w:type="spellStart"/>
-      <w:r>
-        <w:rPr>
-          <w:lang w:val="en-GB"/>
-        </w:rPr>
-        <w:t>stalement</w:t>
-      </w:r>
-      <w:proofErr w:type="spellEnd"/>
-      <w:r>
-        <w:rPr>
-          <w:lang w:val="en-GB"/>
-        </w:rPr>
-        <w:t xml:space="preserve"> and trench war which exhausted many resources in World War I, nobody expected German swift victory in France in World War II, nobody </w:t>
-      </w:r>
-      <w:proofErr w:type="spellStart"/>
-      <w:r>
-        <w:rPr>
-          <w:lang w:val="en-GB"/>
-        </w:rPr>
-        <w:t>expecte</w:t>
-      </w:r>
-      <w:proofErr w:type="spellEnd"/>
-      <w:r>
-        <w:rPr>
-          <w:lang w:val="en-GB"/>
-        </w:rPr>
-        <w:t xml:space="preserve"> Israeli defeat and help request in 1973, and finally nobody could have estimated such a minimum casualty of Coalition Forces in Gulf War</w:t>
+        <w:t xml:space="preserve">He argues that altough the questions like “what causes victory and defeat in battle?” are life-and-death questions, the answers often fall short. He takes World War I, World War II, 1973 Arab-Israel War and Gulf War as example and states that </w:t>
+      </w:r>
+      <w:r>
+        <w:rPr>
+          <w:lang w:val="en-GB"/>
+        </w:rPr>
+        <w:t>in the whole of these wars, results baffled the participants. Nobody expected four year stalement and trench war which exhausted many resources in World War I, nobody expected German swift victory in France in World War II, nobody expecte Israeli defeat and help request in 1973, and finally nobody could have estimated such a minimum casualty of Coalition Forces in Gulf War</w:t>
       </w:r>
       <w:sdt>
         <w:sdtPr>
@@ -6354,77 +5812,7 @@
         <w:rPr>
           <w:lang w:val="en-GB"/>
         </w:rPr>
-        <w:t xml:space="preserve">His points for the methodology in </w:t>
-      </w:r>
-      <w:proofErr w:type="spellStart"/>
-      <w:r>
-        <w:rPr>
-          <w:lang w:val="en-GB"/>
-        </w:rPr>
-        <w:t>analyzing</w:t>
-      </w:r>
-      <w:proofErr w:type="spellEnd"/>
-      <w:r>
-        <w:rPr>
-          <w:lang w:val="en-GB"/>
-        </w:rPr>
-        <w:t xml:space="preserve"> the subject is remarkable. He says that, most analyses are either </w:t>
-      </w:r>
-      <w:proofErr w:type="spellStart"/>
-      <w:r>
-        <w:rPr>
-          <w:lang w:val="en-GB"/>
-        </w:rPr>
-        <w:t>rigorious</w:t>
-      </w:r>
-      <w:proofErr w:type="spellEnd"/>
-      <w:r>
-        <w:rPr>
-          <w:lang w:val="en-GB"/>
-        </w:rPr>
-        <w:t xml:space="preserve"> but narrow, or broad but </w:t>
-      </w:r>
-      <w:proofErr w:type="spellStart"/>
-      <w:r>
-        <w:rPr>
-          <w:lang w:val="en-GB"/>
-        </w:rPr>
-        <w:t>unrigorious</w:t>
-      </w:r>
-      <w:proofErr w:type="spellEnd"/>
-      <w:r>
-        <w:rPr>
-          <w:lang w:val="en-GB"/>
-        </w:rPr>
-        <w:t xml:space="preserve">. He </w:t>
-      </w:r>
-      <w:proofErr w:type="spellStart"/>
-      <w:r>
-        <w:rPr>
-          <w:lang w:val="en-GB"/>
-        </w:rPr>
-        <w:t>asesses</w:t>
-      </w:r>
-      <w:proofErr w:type="spellEnd"/>
-      <w:r>
-        <w:rPr>
-          <w:lang w:val="en-GB"/>
-        </w:rPr>
-        <w:t xml:space="preserve"> that mathematical models are emphasizing material factors alone, meanwhile “holistic assessments” takes into account factors such as strategy, tactics, morale, combat motivation, or leadership or as well as just material but treating these </w:t>
-      </w:r>
-      <w:proofErr w:type="spellStart"/>
-      <w:r>
-        <w:rPr>
-          <w:lang w:val="en-GB"/>
-        </w:rPr>
-        <w:t>varaibles</w:t>
-      </w:r>
-      <w:proofErr w:type="spellEnd"/>
-      <w:r>
-        <w:rPr>
-          <w:lang w:val="en-GB"/>
-        </w:rPr>
-        <w:t xml:space="preserve"> less systematically. </w:t>
+        <w:t xml:space="preserve">His points for the methodology in analyzing the subject is remarkable. He says that, most analyses are either rigorious but narrow, or broad but unrigorious. He asesses that mathematical models are emphasizing material factors alone, meanwhile “holistic assessments” takes into account factors such as strategy, tactics, morale, combat motivation, or leadership or as well as just material but treating these varaibles less systematically. </w:t>
       </w:r>
       <w:r>
         <w:rPr>
@@ -6484,21 +5872,7 @@
         <w:rPr>
           <w:lang w:val="en-GB"/>
         </w:rPr>
-        <w:t xml:space="preserve">Since he assesses that there are number of patterns of force employment, he prefers to held a particular pattern of it. And he </w:t>
-      </w:r>
-      <w:proofErr w:type="spellStart"/>
-      <w:r>
-        <w:rPr>
-          <w:lang w:val="en-GB"/>
-        </w:rPr>
-        <w:t>dubbs</w:t>
-      </w:r>
-      <w:proofErr w:type="spellEnd"/>
-      <w:r>
-        <w:rPr>
-          <w:lang w:val="en-GB"/>
-        </w:rPr>
-        <w:t xml:space="preserve"> this pattern as “the modern system”.  According to him modern system “has been pivotal in the 20th century and is likely to remain so”. </w:t>
+        <w:t xml:space="preserve">Since he assesses that there are number of patterns of force employment, he prefers to held a particular pattern of it. And he dubbs this pattern as “the modern system”.  According to him modern system “has been pivotal in the 20th century and is likely to remain so”. </w:t>
       </w:r>
       <w:sdt>
         <w:sdtPr>
@@ -6534,21 +5908,7 @@
         <w:rPr>
           <w:lang w:val="en-GB"/>
         </w:rPr>
-        <w:t xml:space="preserve">He argues that “since at least 1900, the </w:t>
-      </w:r>
-      <w:proofErr w:type="spellStart"/>
-      <w:r>
-        <w:rPr>
-          <w:lang w:val="en-GB"/>
-        </w:rPr>
-        <w:t>domianant</w:t>
-      </w:r>
-      <w:proofErr w:type="spellEnd"/>
-      <w:r>
-        <w:rPr>
-          <w:lang w:val="en-GB"/>
-        </w:rPr>
-        <w:t xml:space="preserve"> technological fact of the modern battlefield has been increasing lethality. Even by 1914, firepower had become so lethal that exposed mass movement in the open had become suicidal. Subsequent technological change has only increased the range over which exposure can be fatal. To perform military missions in the face of this storm of steel requires armies to </w:t>
+        <w:t xml:space="preserve">He argues that “since at least 1900, the domianant technological fact of the modern battlefield has been increasing lethality. Even by 1914, firepower had become so lethal that exposed mass movement in the open had become suicidal. Subsequent technological change has only increased the range over which exposure can be fatal. To perform military missions in the face of this storm of steel requires armies to </w:t>
       </w:r>
       <w:r>
         <w:rPr>
@@ -6635,33 +5995,11 @@
         </w:rPr>
         <w:t xml:space="preserve">. </w:t>
       </w:r>
-      <w:proofErr w:type="spellStart"/>
-      <w:r>
-        <w:rPr>
-          <w:lang w:val="en-GB"/>
-        </w:rPr>
-        <w:t>Hew</w:t>
-      </w:r>
-      <w:proofErr w:type="spellEnd"/>
-      <w:r>
-        <w:rPr>
-          <w:lang w:val="en-GB"/>
-        </w:rPr>
-        <w:t xml:space="preserve"> proposes two examples of this argument, one is Iraqi Army in Gulf War, although they seem to be powerful by numbers, they have been mismanaged, and lost the war, and the second is North Vietnamese Army, although weak in numbers, </w:t>
-      </w:r>
-      <w:proofErr w:type="spellStart"/>
-      <w:r>
-        <w:rPr>
-          <w:lang w:val="en-GB"/>
-        </w:rPr>
-        <w:t>mananeged</w:t>
-      </w:r>
-      <w:proofErr w:type="spellEnd"/>
-      <w:r>
-        <w:rPr>
-          <w:lang w:val="en-GB"/>
-        </w:rPr>
-        <w:t xml:space="preserve"> properly and </w:t>
+      <w:r>
+        <w:rPr>
+          <w:lang w:val="en-GB"/>
+        </w:rPr>
+        <w:t xml:space="preserve">Hew proposes two examples of this argument, one is Iraqi Army in Gulf War, although they seem to be powerful by numbers, they have been mismanaged, and lost the war, and the second is North Vietnamese Army, although weak in numbers, mananeged properly and </w:t>
       </w:r>
       <w:r>
         <w:rPr>
@@ -6875,55 +6213,13 @@
         <w:rPr>
           <w:lang w:val="en-GB"/>
         </w:rPr>
-        <w:t xml:space="preserve">. He </w:t>
-      </w:r>
-      <w:proofErr w:type="spellStart"/>
-      <w:r>
-        <w:rPr>
-          <w:lang w:val="en-GB"/>
-        </w:rPr>
-        <w:t>than</w:t>
-      </w:r>
-      <w:proofErr w:type="spellEnd"/>
-      <w:r>
-        <w:rPr>
-          <w:lang w:val="en-GB"/>
-        </w:rPr>
-        <w:t xml:space="preserve"> selects three criteria to assess success in these missions: the ability to destroy hostile forces while preserving one’s own, the ability to take and hold ground, and the required time. </w:t>
-      </w:r>
-      <w:r>
-        <w:rPr>
-          <w:lang w:val="en-GB"/>
-        </w:rPr>
-        <w:t xml:space="preserve">He </w:t>
-      </w:r>
-      <w:proofErr w:type="spellStart"/>
-      <w:r>
-        <w:rPr>
-          <w:lang w:val="en-GB"/>
-        </w:rPr>
-        <w:t>than</w:t>
-      </w:r>
-      <w:proofErr w:type="spellEnd"/>
-      <w:r>
-        <w:rPr>
-          <w:lang w:val="en-GB"/>
-        </w:rPr>
-        <w:t xml:space="preserve"> offers offensive and defensive definitions of capability. He defines offensive military capability as “the capacity to destroy the largest possible defensive force over the largest possible territory for </w:t>
-      </w:r>
-      <w:proofErr w:type="spellStart"/>
-      <w:r>
-        <w:rPr>
-          <w:lang w:val="en-GB"/>
-        </w:rPr>
-        <w:t>te</w:t>
-      </w:r>
-      <w:proofErr w:type="spellEnd"/>
-      <w:r>
-        <w:rPr>
-          <w:lang w:val="en-GB"/>
-        </w:rPr>
-        <w:t xml:space="preserve"> smallest attacker casualties in the least time; and he defines defensive military capability with conversing the offensive one: “the ability to preserve the largest possible defensive force over the largest possible territory with the greatest attacker casualties for the longest time. </w:t>
+        <w:t xml:space="preserve">. He than selects three criteria to assess success in these missions: the ability to destroy hostile forces while preserving one’s own, the ability to take and hold ground, and the required time. </w:t>
+      </w:r>
+      <w:r>
+        <w:rPr>
+          <w:lang w:val="en-GB"/>
+        </w:rPr>
+        <w:t xml:space="preserve">He than offers offensive and defensive definitions of capability. He defines offensive military capability as “the capacity to destroy the largest possible defensive force over the largest possible territory for te smallest attacker casualties in the least time; and he defines defensive military capability with conversing the offensive one: “the ability to preserve the largest possible defensive force over the largest possible territory with the greatest attacker casualties for the longest time. </w:t>
       </w:r>
       <w:sdt>
         <w:sdtPr>
@@ -6989,69 +6285,13 @@
         <w:rPr>
           <w:lang w:val="en-GB"/>
         </w:rPr>
-        <w:t xml:space="preserve"> These interconnected battles in a single </w:t>
-      </w:r>
-      <w:proofErr w:type="spellStart"/>
-      <w:r>
-        <w:rPr>
-          <w:lang w:val="en-GB"/>
-        </w:rPr>
-        <w:t>theater</w:t>
-      </w:r>
-      <w:proofErr w:type="spellEnd"/>
-      <w:r>
-        <w:rPr>
-          <w:lang w:val="en-GB"/>
-        </w:rPr>
-        <w:t xml:space="preserve"> constitute a campaign. He </w:t>
-      </w:r>
-      <w:proofErr w:type="spellStart"/>
-      <w:r>
-        <w:rPr>
-          <w:lang w:val="en-GB"/>
-        </w:rPr>
-        <w:t>gaves</w:t>
-      </w:r>
-      <w:proofErr w:type="spellEnd"/>
-      <w:r>
-        <w:rPr>
-          <w:lang w:val="en-GB"/>
-        </w:rPr>
-        <w:t xml:space="preserve"> the example of </w:t>
-      </w:r>
-      <w:proofErr w:type="spellStart"/>
-      <w:r>
-        <w:rPr>
-          <w:lang w:val="en-GB"/>
-        </w:rPr>
-        <w:t>Normany</w:t>
-      </w:r>
-      <w:proofErr w:type="spellEnd"/>
-      <w:r>
-        <w:rPr>
-          <w:lang w:val="en-GB"/>
-        </w:rPr>
-        <w:t xml:space="preserve"> Campaign which constitutes Operations EPSOM, GOODWOOD and COBRA.</w:t>
-      </w:r>
-      <w:r>
-        <w:rPr>
-          <w:lang w:val="en-GB"/>
-        </w:rPr>
-        <w:t xml:space="preserve"> By mid- to high-intensity conflict he means in between of </w:t>
-      </w:r>
-      <w:proofErr w:type="spellStart"/>
-      <w:r>
-        <w:rPr>
-          <w:lang w:val="en-GB"/>
-        </w:rPr>
-        <w:t>guerilla</w:t>
-      </w:r>
-      <w:proofErr w:type="spellEnd"/>
-      <w:r>
-        <w:rPr>
-          <w:lang w:val="en-GB"/>
-        </w:rPr>
-        <w:t xml:space="preserve"> warfare and global thermonuclear war, namely regional conventional wars such as Afghanistan</w:t>
+        <w:t xml:space="preserve"> These interconnected battles in a single theater constitute a campaign. He gaves the example of Normany Campaign which constitutes Operations EPSOM, GOODWOOD and COBRA.</w:t>
+      </w:r>
+      <w:r>
+        <w:rPr>
+          <w:lang w:val="en-GB"/>
+        </w:rPr>
+        <w:t xml:space="preserve"> By mid- to high-intensity conflict he means in between of guerilla warfare and global thermonuclear war, namely regional conventional wars such as Afghanistan</w:t>
       </w:r>
       <w:r>
         <w:rPr>
@@ -7130,14 +6370,12 @@
         </w:rPr>
         <w:t xml:space="preserve">methodology to explain </w:t>
       </w:r>
-      <w:proofErr w:type="spellStart"/>
       <w:r>
         <w:rPr>
           <w:lang w:val="en-GB"/>
         </w:rPr>
         <w:t>capabilty</w:t>
       </w:r>
-      <w:proofErr w:type="spellEnd"/>
       <w:r>
         <w:rPr>
           <w:lang w:val="en-GB"/>
@@ -7178,35 +6416,7 @@
         <w:rPr>
           <w:lang w:val="en-GB"/>
         </w:rPr>
-        <w:t xml:space="preserve">His emphasis on history part is the role of doctrinal adaptation for the wars course and outcome. And the formal theory facilitates to overcome the </w:t>
-      </w:r>
-      <w:proofErr w:type="spellStart"/>
-      <w:r>
-        <w:rPr>
-          <w:lang w:val="en-GB"/>
-        </w:rPr>
-        <w:t>limites</w:t>
-      </w:r>
-      <w:proofErr w:type="spellEnd"/>
-      <w:r>
-        <w:rPr>
-          <w:lang w:val="en-GB"/>
-        </w:rPr>
-        <w:t xml:space="preserve"> and complex interconnecting claims of the historiography by using mathematical language to describe relationships. Though, this also has </w:t>
-      </w:r>
-      <w:proofErr w:type="spellStart"/>
-      <w:r>
-        <w:rPr>
-          <w:lang w:val="en-GB"/>
-        </w:rPr>
-        <w:t>limites</w:t>
-      </w:r>
-      <w:proofErr w:type="spellEnd"/>
-      <w:r>
-        <w:rPr>
-          <w:lang w:val="en-GB"/>
-        </w:rPr>
-        <w:t xml:space="preserve">, because it abstracts away real issues in sake mathematical clarity. </w:t>
+        <w:t xml:space="preserve">His emphasis on history part is the role of doctrinal adaptation for the wars course and outcome. And the formal theory facilitates to overcome the limites and complex interconnecting claims of the historiography by using mathematical language to describe relationships. Though, this also has limites, because it abstracts away real issues in sake mathematical clarity. </w:t>
       </w:r>
       <w:r>
         <w:rPr>
@@ -7271,25 +6481,7 @@
           <w:bCs/>
           <w:lang w:val="en-GB"/>
         </w:rPr>
-        <w:t xml:space="preserve">small-n- </w:t>
-      </w:r>
-      <w:proofErr w:type="spellStart"/>
-      <w:r>
-        <w:rPr>
-          <w:b/>
-          <w:bCs/>
-          <w:lang w:val="en-GB"/>
-        </w:rPr>
-        <w:t>ase</w:t>
-      </w:r>
-      <w:proofErr w:type="spellEnd"/>
-      <w:r>
-        <w:rPr>
-          <w:b/>
-          <w:bCs/>
-          <w:lang w:val="en-GB"/>
-        </w:rPr>
-        <w:t xml:space="preserve"> method</w:t>
+        <w:t>small-n- ase method</w:t>
       </w:r>
       <w:r>
         <w:rPr>
@@ -7431,21 +6623,7 @@
         <w:rPr>
           <w:lang w:val="en-GB"/>
         </w:rPr>
-        <w:t xml:space="preserve">, and effects the national strategy making </w:t>
-      </w:r>
-      <w:proofErr w:type="spellStart"/>
-      <w:r>
-        <w:rPr>
-          <w:lang w:val="en-GB"/>
-        </w:rPr>
-        <w:t>equaly</w:t>
-      </w:r>
-      <w:proofErr w:type="spellEnd"/>
-      <w:r>
-        <w:rPr>
-          <w:lang w:val="en-GB"/>
-        </w:rPr>
-        <w:t xml:space="preserve"> with politic-military considerations.</w:t>
+        <w:t>, and effects the national strategy making equaly with politic-military considerations.</w:t>
       </w:r>
       <w:r>
         <w:rPr>
@@ -7505,23 +6683,7 @@
           <w:color w:val="000000"/>
           <w:lang w:val="en-GB"/>
         </w:rPr>
-        <w:t xml:space="preserve"> term of especially Liddle Hart and Mearsheimer. He summarizes these </w:t>
-      </w:r>
-      <w:proofErr w:type="spellStart"/>
-      <w:r>
-        <w:rPr>
-          <w:color w:val="000000"/>
-          <w:lang w:val="en-GB"/>
-        </w:rPr>
-        <w:t>scolars</w:t>
-      </w:r>
-      <w:proofErr w:type="spellEnd"/>
-      <w:r>
-        <w:rPr>
-          <w:color w:val="000000"/>
-          <w:lang w:val="en-GB"/>
-        </w:rPr>
-        <w:t xml:space="preserve"> approach and states that “density matters rather than just force size: the higher the “force-to-space” ratio, the greater the defender’s relative advantage</w:t>
+        <w:t xml:space="preserve"> term of especially Liddle Hart and Mearsheimer. He summarizes these scolars approach and states that “density matters rather than just force size: the higher the “force-to-space” ratio, the greater the defender’s relative advantage</w:t>
       </w:r>
       <w:r>
         <w:rPr>
@@ -7634,23 +6796,7 @@
           <w:color w:val="000000"/>
           <w:lang w:val="en-GB"/>
         </w:rPr>
-        <w:t xml:space="preserve">He reflects that especially Liddle Hart and Mearsheimer thought which states that these ratios should compare quality-adjusted “combat power” rather than simple troop strength, yet he says, these scholars and writers </w:t>
-      </w:r>
-      <w:proofErr w:type="spellStart"/>
-      <w:r>
-        <w:rPr>
-          <w:color w:val="000000"/>
-          <w:lang w:val="en-GB"/>
-        </w:rPr>
-        <w:t>doesnt</w:t>
-      </w:r>
-      <w:proofErr w:type="spellEnd"/>
-      <w:r>
-        <w:rPr>
-          <w:color w:val="000000"/>
-          <w:lang w:val="en-GB"/>
-        </w:rPr>
-        <w:t xml:space="preserve"> provide explanation on how these adjustments will occur. </w:t>
+        <w:t xml:space="preserve">He reflects that especially Liddle Hart and Mearsheimer thought which states that these ratios should compare quality-adjusted “combat power” rather than simple troop strength, yet he says, these scholars and writers doesnt provide explanation on how these adjustments will occur. </w:t>
       </w:r>
       <w:sdt>
         <w:sdtPr>
@@ -7800,126 +6946,14 @@
           <w:color w:val="000000"/>
           <w:lang w:val="en-GB"/>
         </w:rPr>
-        <w:t xml:space="preserve">which holds that changing technology shifts the relative ease of attack and </w:t>
-      </w:r>
-      <w:proofErr w:type="spellStart"/>
-      <w:r>
-        <w:rPr>
-          <w:color w:val="000000"/>
-          <w:lang w:val="en-GB"/>
-        </w:rPr>
-        <w:t>defense</w:t>
-      </w:r>
-      <w:proofErr w:type="spellEnd"/>
-      <w:r>
-        <w:rPr>
-          <w:color w:val="000000"/>
-          <w:lang w:val="en-GB"/>
-        </w:rPr>
-        <w:t xml:space="preserve"> for all states in the international system. It </w:t>
-      </w:r>
-      <w:r>
-        <w:rPr>
-          <w:color w:val="000000"/>
-          <w:lang w:val="en-GB"/>
-        </w:rPr>
-        <w:t xml:space="preserve">says technology’s main effect is not to </w:t>
-      </w:r>
-      <w:proofErr w:type="spellStart"/>
-      <w:r>
-        <w:rPr>
-          <w:color w:val="000000"/>
-          <w:lang w:val="en-GB"/>
-        </w:rPr>
-        <w:t>strenghten</w:t>
-      </w:r>
-      <w:proofErr w:type="spellEnd"/>
-      <w:r>
-        <w:rPr>
-          <w:color w:val="000000"/>
-          <w:lang w:val="en-GB"/>
-        </w:rPr>
-        <w:t xml:space="preserve"> state A to state B- it </w:t>
-      </w:r>
-      <w:proofErr w:type="spellStart"/>
-      <w:r>
-        <w:rPr>
-          <w:color w:val="000000"/>
-          <w:lang w:val="en-GB"/>
-        </w:rPr>
-        <w:t>strenghten</w:t>
-      </w:r>
-      <w:proofErr w:type="spellEnd"/>
-      <w:r>
-        <w:rPr>
-          <w:color w:val="000000"/>
-          <w:lang w:val="en-GB"/>
-        </w:rPr>
-        <w:t xml:space="preserve"> attackers over </w:t>
-      </w:r>
-      <w:proofErr w:type="spellStart"/>
-      <w:r>
-        <w:rPr>
-          <w:color w:val="000000"/>
-          <w:lang w:val="en-GB"/>
-        </w:rPr>
-        <w:t>defensers</w:t>
-      </w:r>
-      <w:proofErr w:type="spellEnd"/>
-      <w:r>
-        <w:rPr>
-          <w:color w:val="000000"/>
-          <w:lang w:val="en-GB"/>
-        </w:rPr>
-        <w:t xml:space="preserve"> or vice versa. They </w:t>
-      </w:r>
-      <w:proofErr w:type="spellStart"/>
-      <w:r>
-        <w:rPr>
-          <w:color w:val="000000"/>
-          <w:lang w:val="en-GB"/>
-        </w:rPr>
-        <w:t>favors</w:t>
-      </w:r>
-      <w:proofErr w:type="spellEnd"/>
-      <w:r>
-        <w:rPr>
-          <w:color w:val="000000"/>
-          <w:lang w:val="en-GB"/>
-        </w:rPr>
-        <w:t xml:space="preserve"> that at prior 1914 machine gun made attack almost impossible. This made </w:t>
-      </w:r>
-      <w:proofErr w:type="spellStart"/>
-      <w:r>
-        <w:rPr>
-          <w:color w:val="000000"/>
-          <w:lang w:val="en-GB"/>
-        </w:rPr>
-        <w:t>defensers</w:t>
-      </w:r>
-      <w:proofErr w:type="spellEnd"/>
-      <w:r>
-        <w:rPr>
-          <w:color w:val="000000"/>
-          <w:lang w:val="en-GB"/>
-        </w:rPr>
-        <w:t xml:space="preserve"> </w:t>
-      </w:r>
-      <w:proofErr w:type="spellStart"/>
-      <w:r>
-        <w:rPr>
-          <w:color w:val="000000"/>
-          <w:lang w:val="en-GB"/>
-        </w:rPr>
-        <w:t>adventageous</w:t>
-      </w:r>
-      <w:proofErr w:type="spellEnd"/>
-      <w:r>
-        <w:rPr>
-          <w:color w:val="000000"/>
-          <w:lang w:val="en-GB"/>
-        </w:rPr>
-        <w:t>. Likewise tank made attack easy</w:t>
+        <w:t xml:space="preserve">which holds that changing technology shifts the relative ease of attack and defense for all states in the international system. It </w:t>
+      </w:r>
+      <w:r>
+        <w:rPr>
+          <w:color w:val="000000"/>
+          <w:lang w:val="en-GB"/>
+        </w:rPr>
+        <w:t>says technology’s main effect is not to strenghten state A to state B- it strenghten attackers over defensers or vice versa. They favors that at prior 1914 machine gun made attack almost impossible. This made defensers adventageous. Likewise tank made attack easy</w:t>
       </w:r>
       <w:sdt>
         <w:sdtPr>
@@ -8285,21 +7319,7 @@
         <w:rPr>
           <w:lang w:val="en-GB"/>
         </w:rPr>
-        <w:t xml:space="preserve">He also mentions that “social conditions of the states” give rise to war and these conditions may moderate the warfare, designate the severity of war. </w:t>
-      </w:r>
-      <w:proofErr w:type="spellStart"/>
-      <w:r>
-        <w:rPr>
-          <w:lang w:val="en-GB"/>
-        </w:rPr>
-        <w:t>T o</w:t>
-      </w:r>
-      <w:proofErr w:type="spellEnd"/>
-      <w:r>
-        <w:rPr>
-          <w:lang w:val="en-GB"/>
-        </w:rPr>
-        <w:t xml:space="preserve"> introduce the principle of moderation into the theory of war itself would always lead to logical absurdity. </w:t>
+        <w:t xml:space="preserve">He also mentions that “social conditions of the states” give rise to war and these conditions may moderate the warfare, designate the severity of war. T o introduce the principle of moderation into the theory of war itself would always lead to logical absurdity. </w:t>
       </w:r>
     </w:p>
     <w:p>
@@ -8325,35 +7345,7 @@
         <w:rPr>
           <w:lang w:val="en-GB"/>
         </w:rPr>
-        <w:t xml:space="preserve">. He mentions that there are two different motives that cause the </w:t>
-      </w:r>
-      <w:proofErr w:type="spellStart"/>
-      <w:r>
-        <w:rPr>
-          <w:lang w:val="en-GB"/>
-        </w:rPr>
-        <w:t>figth</w:t>
-      </w:r>
-      <w:proofErr w:type="spellEnd"/>
-      <w:r>
-        <w:rPr>
-          <w:lang w:val="en-GB"/>
-        </w:rPr>
-        <w:t xml:space="preserve"> between two men fight: hostile feelings and hostile intentions. The </w:t>
-      </w:r>
-      <w:proofErr w:type="spellStart"/>
-      <w:r>
-        <w:rPr>
-          <w:lang w:val="en-GB"/>
-        </w:rPr>
-        <w:t>definiton</w:t>
-      </w:r>
-      <w:proofErr w:type="spellEnd"/>
-      <w:r>
-        <w:rPr>
-          <w:lang w:val="en-GB"/>
-        </w:rPr>
-        <w:t xml:space="preserve"> of war is based however on the hostile intentions</w:t>
+        <w:t>. He mentions that there are two different motives that cause the figth between two men fight: hostile feelings and hostile intentions. The definiton of war is based however on the hostile intentions</w:t>
       </w:r>
       <w:r>
         <w:rPr>
@@ -8404,21 +7396,7 @@
         <w:rPr>
           <w:lang w:val="en-GB"/>
         </w:rPr>
-        <w:t xml:space="preserve">Here comes important suggestion: when we think war without these feelings, it would be enough to compare </w:t>
-      </w:r>
-      <w:proofErr w:type="spellStart"/>
-      <w:r>
-        <w:rPr>
-          <w:lang w:val="en-GB"/>
-        </w:rPr>
-        <w:t>phsical</w:t>
-      </w:r>
-      <w:proofErr w:type="spellEnd"/>
-      <w:r>
-        <w:rPr>
-          <w:lang w:val="en-GB"/>
-        </w:rPr>
-        <w:t xml:space="preserve"> forces to decide who wins, as he terms it “algebra war”, which never happens. </w:t>
+        <w:t xml:space="preserve">Here comes important suggestion: when we think war without these feelings, it would be enough to compare phsical forces to decide who wins, as he terms it “algebra war”, which never happens. </w:t>
       </w:r>
       <w:r>
         <w:rPr>
@@ -8594,21 +7572,7 @@
         <w:rPr>
           <w:lang w:val="en-GB"/>
         </w:rPr>
-        <w:t xml:space="preserve">the enemy should be put in a enough </w:t>
-      </w:r>
-      <w:proofErr w:type="spellStart"/>
-      <w:r>
-        <w:rPr>
-          <w:lang w:val="en-GB"/>
-        </w:rPr>
-        <w:t>dangerouıs</w:t>
-      </w:r>
-      <w:proofErr w:type="spellEnd"/>
-      <w:r>
-        <w:rPr>
-          <w:lang w:val="en-GB"/>
-        </w:rPr>
-        <w:t xml:space="preserve"> situation to accept that. Otherwise it should wait to improve condition. </w:t>
+        <w:t xml:space="preserve">the enemy should be put in a enough dangerouıs situation to accept that. Otherwise it should wait to improve condition. </w:t>
       </w:r>
     </w:p>
     <w:p>
@@ -9024,46 +7988,14 @@
           <w:color w:val="000000"/>
           <w:lang w:val="en-GB"/>
         </w:rPr>
-        <w:t xml:space="preserve">The more the law of extremes </w:t>
-      </w:r>
-      <w:proofErr w:type="spellStart"/>
-      <w:r>
-        <w:rPr>
-          <w:color w:val="000000"/>
-          <w:lang w:val="en-GB"/>
-        </w:rPr>
-        <w:t>looses</w:t>
-      </w:r>
-      <w:proofErr w:type="spellEnd"/>
-      <w:r>
-        <w:rPr>
-          <w:color w:val="000000"/>
-          <w:lang w:val="en-GB"/>
-        </w:rPr>
-        <w:t xml:space="preserve"> power with real life condition modifications, political </w:t>
-      </w:r>
-      <w:r>
-        <w:rPr>
-          <w:color w:val="000000"/>
-          <w:lang w:val="en-GB"/>
-        </w:rPr>
-        <w:t xml:space="preserve">object become more important. Clausewitz mentions that political object should be always included in the calculation of </w:t>
-      </w:r>
-      <w:proofErr w:type="spellStart"/>
-      <w:r>
-        <w:rPr>
-          <w:color w:val="000000"/>
-          <w:lang w:val="en-GB"/>
-        </w:rPr>
-        <w:t>probabilites</w:t>
-      </w:r>
-      <w:proofErr w:type="spellEnd"/>
-      <w:r>
-        <w:rPr>
-          <w:color w:val="000000"/>
-          <w:lang w:val="en-GB"/>
-        </w:rPr>
-        <w:t xml:space="preserve">. Because he says it is the original motive for the war. He says the resistance of opponent depends on the penalty you request from him. So if an opponent request so valuable asset, it will face greater resistance. This is another modification. With this feature political object determines both military objective and amount of effort it requires. </w:t>
+        <w:t xml:space="preserve">The more the law of extremes looses power with real life condition modifications, political </w:t>
+      </w:r>
+      <w:r>
+        <w:rPr>
+          <w:color w:val="000000"/>
+          <w:lang w:val="en-GB"/>
+        </w:rPr>
+        <w:t xml:space="preserve">object become more important. Clausewitz mentions that political object should be always included in the calculation of probabilites. Because he says it is the original motive for the war. He says the resistance of opponent depends on the penalty you request from him. So if an opponent request so valuable asset, it will face greater resistance. This is another modification. With this feature political object determines both military objective and amount of effort it requires. </w:t>
       </w:r>
       <w:r>
         <w:rPr>
@@ -9198,23 +8130,7 @@
           <w:color w:val="000000"/>
           <w:lang w:val="en-GB"/>
         </w:rPr>
-        <w:t xml:space="preserve">will make the </w:t>
-      </w:r>
-      <w:proofErr w:type="spellStart"/>
-      <w:r>
-        <w:rPr>
-          <w:color w:val="000000"/>
-          <w:lang w:val="en-GB"/>
-        </w:rPr>
-        <w:t>hostiliy</w:t>
-      </w:r>
-      <w:proofErr w:type="spellEnd"/>
-      <w:r>
-        <w:rPr>
-          <w:color w:val="000000"/>
-          <w:lang w:val="en-GB"/>
-        </w:rPr>
-        <w:t xml:space="preserve"> persist. Only if one side thinks that it is beneficial </w:t>
+        <w:t xml:space="preserve">will make the hostiliy persist. Only if one side thinks that it is beneficial </w:t>
       </w:r>
       <w:r>
         <w:rPr>
@@ -9283,39 +8199,7 @@
           <w:color w:val="000000"/>
           <w:lang w:val="en-GB"/>
         </w:rPr>
-        <w:t xml:space="preserve">He implies here that there is another extreme point, where one side will never let the other side pause the hostility if it is </w:t>
-      </w:r>
-      <w:proofErr w:type="spellStart"/>
-      <w:r>
-        <w:rPr>
-          <w:color w:val="000000"/>
-          <w:lang w:val="en-GB"/>
-        </w:rPr>
-        <w:t>adventageus</w:t>
-      </w:r>
-      <w:proofErr w:type="spellEnd"/>
-      <w:r>
-        <w:rPr>
-          <w:color w:val="000000"/>
-          <w:lang w:val="en-GB"/>
-        </w:rPr>
-        <w:t xml:space="preserve"> to act. He argues that war does not show such </w:t>
-      </w:r>
-      <w:proofErr w:type="spellStart"/>
-      <w:r>
-        <w:rPr>
-          <w:color w:val="000000"/>
-          <w:lang w:val="en-GB"/>
-        </w:rPr>
-        <w:t>contiunity</w:t>
-      </w:r>
-      <w:proofErr w:type="spellEnd"/>
-      <w:r>
-        <w:rPr>
-          <w:color w:val="000000"/>
-          <w:lang w:val="en-GB"/>
-        </w:rPr>
-        <w:t xml:space="preserve">. In real life he implies, there will be times in warfare the sides will cease activities for any reason that circumstances requires. </w:t>
+        <w:t xml:space="preserve">He implies here that there is another extreme point, where one side will never let the other side pause the hostility if it is adventageus to act. He argues that war does not show such contiunity. In real life he implies, there will be times in warfare the sides will cease activities for any reason that circumstances requires. </w:t>
       </w:r>
     </w:p>
     <w:p>
@@ -9361,23 +8245,7 @@
           <w:color w:val="000000"/>
           <w:lang w:val="en-GB"/>
         </w:rPr>
-        <w:t xml:space="preserve">Clausewitz argues that there is a truly polarity in </w:t>
-      </w:r>
-      <w:proofErr w:type="spellStart"/>
-      <w:r>
-        <w:rPr>
-          <w:color w:val="000000"/>
-          <w:lang w:val="en-GB"/>
-        </w:rPr>
-        <w:t>warfarfe</w:t>
-      </w:r>
-      <w:proofErr w:type="spellEnd"/>
-      <w:r>
-        <w:rPr>
-          <w:color w:val="000000"/>
-          <w:lang w:val="en-GB"/>
-        </w:rPr>
-        <w:t xml:space="preserve"> since one side’s victory cancels other side’s. He adds that this polarity lies not in the things (two sides) but in their relationships. </w:t>
+        <w:t xml:space="preserve">Clausewitz argues that there is a truly polarity in warfarfe since one side’s victory cancels other side’s. He adds that this polarity lies not in the things (two sides) but in their relationships. </w:t>
       </w:r>
     </w:p>
     <w:p>
@@ -9470,87 +8338,31 @@
           <w:color w:val="000000"/>
           <w:lang w:val="en-GB"/>
         </w:rPr>
-        <w:t>Why suspend activity? Why standstill? (</w:t>
-      </w:r>
-      <w:proofErr w:type="spellStart"/>
-      <w:r>
-        <w:rPr>
-          <w:b/>
-          <w:bCs/>
-          <w:color w:val="000000"/>
-          <w:lang w:val="en-GB"/>
-        </w:rPr>
-        <w:t>defense</w:t>
-      </w:r>
-      <w:proofErr w:type="spellEnd"/>
-      <w:r>
-        <w:rPr>
-          <w:b/>
-          <w:bCs/>
-          <w:color w:val="000000"/>
-          <w:lang w:val="en-GB"/>
-        </w:rPr>
-        <w:t xml:space="preserve"> is more powerful, imperfect knowledge)</w:t>
-      </w:r>
-    </w:p>
-    <w:p>
-      <w:pPr>
-        <w:rPr>
-          <w:color w:val="000000"/>
-          <w:lang w:val="en-GB"/>
-        </w:rPr>
-      </w:pPr>
-      <w:r>
-        <w:rPr>
-          <w:b/>
-          <w:bCs/>
-          <w:color w:val="000000"/>
-          <w:lang w:val="en-GB"/>
-        </w:rPr>
-        <w:t xml:space="preserve">+ The superiority of </w:t>
-      </w:r>
-      <w:proofErr w:type="spellStart"/>
-      <w:r>
-        <w:rPr>
-          <w:b/>
-          <w:bCs/>
-          <w:color w:val="000000"/>
-          <w:lang w:val="en-GB"/>
-        </w:rPr>
-        <w:t>defense</w:t>
-      </w:r>
-      <w:proofErr w:type="spellEnd"/>
-      <w:r>
-        <w:rPr>
-          <w:b/>
-          <w:bCs/>
-          <w:color w:val="000000"/>
-          <w:lang w:val="en-GB"/>
-        </w:rPr>
-        <w:t xml:space="preserve"> over attack often destroys the effect of polarity, and this explains the suspension of military action</w:t>
-      </w:r>
-      <w:r>
-        <w:rPr>
-          <w:color w:val="000000"/>
-          <w:lang w:val="en-GB"/>
-        </w:rPr>
-        <w:t xml:space="preserve"> (p.84): For the first time in his book Clausewitz mentions that </w:t>
-      </w:r>
-      <w:proofErr w:type="spellStart"/>
-      <w:r>
-        <w:rPr>
-          <w:color w:val="000000"/>
-          <w:lang w:val="en-GB"/>
-        </w:rPr>
-        <w:t>defense</w:t>
-      </w:r>
-      <w:proofErr w:type="spellEnd"/>
-      <w:r>
-        <w:rPr>
-          <w:color w:val="000000"/>
-          <w:lang w:val="en-GB"/>
-        </w:rPr>
-        <w:t xml:space="preserve"> is stronger form of fighting than attack</w:t>
+        <w:t>Why suspend activity? Why standstill? (defense is more powerful, imperfect knowledge)</w:t>
+      </w:r>
+    </w:p>
+    <w:p>
+      <w:pPr>
+        <w:rPr>
+          <w:color w:val="000000"/>
+          <w:lang w:val="en-GB"/>
+        </w:rPr>
+      </w:pPr>
+      <w:r>
+        <w:rPr>
+          <w:b/>
+          <w:bCs/>
+          <w:color w:val="000000"/>
+          <w:lang w:val="en-GB"/>
+        </w:rPr>
+        <w:t>+ The superiority of defense over attack often destroys the effect of polarity, and this explains the suspension of military action</w:t>
+      </w:r>
+      <w:r>
+        <w:rPr>
+          <w:color w:val="000000"/>
+          <w:lang w:val="en-GB"/>
+        </w:rPr>
+        <w:t xml:space="preserve"> (p.84): For the first time in his book Clausewitz mentions that defense is stronger form of fighting than attack</w:t>
       </w:r>
       <w:r>
         <w:rPr>
@@ -9592,149 +8404,73 @@
           <w:color w:val="000000"/>
           <w:lang w:val="en-GB"/>
         </w:rPr>
-        <w:t xml:space="preserve">is more </w:t>
-      </w:r>
-      <w:proofErr w:type="spellStart"/>
-      <w:r>
-        <w:rPr>
-          <w:color w:val="000000"/>
-          <w:lang w:val="en-GB"/>
-        </w:rPr>
-        <w:t>adventegeous</w:t>
-      </w:r>
-      <w:proofErr w:type="spellEnd"/>
-      <w:r>
-        <w:rPr>
-          <w:color w:val="000000"/>
-          <w:lang w:val="en-GB"/>
-        </w:rPr>
-        <w:t xml:space="preserve"> for attacker</w:t>
-      </w:r>
-      <w:r>
-        <w:rPr>
-          <w:color w:val="000000"/>
-          <w:lang w:val="en-GB"/>
-        </w:rPr>
-        <w:t xml:space="preserve"> or not? And if that </w:t>
-      </w:r>
-      <w:proofErr w:type="spellStart"/>
-      <w:r>
-        <w:rPr>
-          <w:color w:val="000000"/>
-          <w:lang w:val="en-GB"/>
-        </w:rPr>
-        <w:t>adventage</w:t>
-      </w:r>
-      <w:proofErr w:type="spellEnd"/>
-      <w:r>
-        <w:rPr>
-          <w:color w:val="000000"/>
-          <w:lang w:val="en-GB"/>
-        </w:rPr>
-        <w:t xml:space="preserve"> is bigger than </w:t>
-      </w:r>
-      <w:r>
-        <w:rPr>
-          <w:color w:val="000000"/>
-          <w:lang w:val="en-GB"/>
-        </w:rPr>
-        <w:t xml:space="preserve">the natural advantage of </w:t>
-      </w:r>
-      <w:proofErr w:type="spellStart"/>
-      <w:r>
-        <w:rPr>
-          <w:color w:val="000000"/>
-          <w:lang w:val="en-GB"/>
-        </w:rPr>
-        <w:t>defense</w:t>
-      </w:r>
-      <w:proofErr w:type="spellEnd"/>
-      <w:r>
-        <w:rPr>
-          <w:color w:val="000000"/>
-          <w:lang w:val="en-GB"/>
-        </w:rPr>
-        <w:t xml:space="preserve"> or not?  If this </w:t>
-      </w:r>
-      <w:proofErr w:type="spellStart"/>
-      <w:r>
-        <w:rPr>
-          <w:color w:val="000000"/>
-          <w:lang w:val="en-GB"/>
-        </w:rPr>
-        <w:t>adventage</w:t>
-      </w:r>
-      <w:proofErr w:type="spellEnd"/>
-      <w:r>
-        <w:rPr>
-          <w:color w:val="000000"/>
-          <w:lang w:val="en-GB"/>
-        </w:rPr>
-        <w:t xml:space="preserve"> is not bigger than the natural advantage of </w:t>
-      </w:r>
-      <w:proofErr w:type="spellStart"/>
-      <w:r>
-        <w:rPr>
-          <w:color w:val="000000"/>
-          <w:lang w:val="en-GB"/>
-        </w:rPr>
-        <w:t>defense</w:t>
-      </w:r>
-      <w:proofErr w:type="spellEnd"/>
-      <w:r>
-        <w:rPr>
-          <w:color w:val="000000"/>
-          <w:lang w:val="en-GB"/>
-        </w:rPr>
-        <w:t xml:space="preserve">, then the attacker will not postpone the decision. Then he concludes that this polarity impulse would be moderated by this </w:t>
-      </w:r>
-      <w:proofErr w:type="spellStart"/>
-      <w:r>
-        <w:rPr>
-          <w:color w:val="000000"/>
-          <w:lang w:val="en-GB"/>
-        </w:rPr>
-        <w:t>tradeoff</w:t>
-      </w:r>
-      <w:proofErr w:type="spellEnd"/>
-      <w:r>
-        <w:rPr>
-          <w:color w:val="000000"/>
-          <w:lang w:val="en-GB"/>
-        </w:rPr>
-        <w:t xml:space="preserve">. His basic result is the natural advantage of </w:t>
-      </w:r>
-      <w:proofErr w:type="spellStart"/>
-      <w:r>
-        <w:rPr>
-          <w:color w:val="000000"/>
-          <w:lang w:val="en-GB"/>
-        </w:rPr>
-        <w:t>defense</w:t>
-      </w:r>
-      <w:proofErr w:type="spellEnd"/>
-      <w:r>
-        <w:rPr>
-          <w:color w:val="000000"/>
-          <w:lang w:val="en-GB"/>
-        </w:rPr>
-        <w:t xml:space="preserve"> explains periods of inactions in the war. Because to fight a defensive battle under less </w:t>
-      </w:r>
-      <w:proofErr w:type="spellStart"/>
-      <w:r>
-        <w:rPr>
-          <w:color w:val="000000"/>
-          <w:lang w:val="en-GB"/>
-        </w:rPr>
-        <w:t>favorable</w:t>
-      </w:r>
-      <w:proofErr w:type="spellEnd"/>
-      <w:r>
-        <w:rPr>
-          <w:color w:val="000000"/>
-          <w:lang w:val="en-GB"/>
-        </w:rPr>
-        <w:t xml:space="preserve"> conditions may still be better than to attack immediately or to make peace.</w:t>
+        <w:t>is more adventegeous for attacker</w:t>
+      </w:r>
+      <w:r>
+        <w:rPr>
+          <w:color w:val="000000"/>
+          <w:lang w:val="en-GB"/>
+        </w:rPr>
+        <w:t xml:space="preserve"> or not? And if that adventage is bigger than </w:t>
+      </w:r>
+      <w:r>
+        <w:rPr>
+          <w:color w:val="000000"/>
+          <w:lang w:val="en-GB"/>
+        </w:rPr>
+        <w:t>the natural advantage of defense</w:t>
+      </w:r>
+      <w:r>
+        <w:rPr>
+          <w:color w:val="000000"/>
+          <w:lang w:val="en-GB"/>
+        </w:rPr>
+        <w:t xml:space="preserve"> or not?  If this adventage is not bigger than the natural advantage of defense, then the attacker will not postpone the decision. Then he concludes that this polarity impulse would be moderated by this tradeoff. His basic result is the natural advantage of defense explains periods of inactions in the war. Because to fight a defensive battle under less favorable conditions may still be better than to attack immediately or to make peace.</w:t>
+      </w:r>
+      <w:r>
+        <w:rPr>
+          <w:color w:val="000000"/>
+          <w:lang w:val="en-GB"/>
+        </w:rPr>
+        <w:t xml:space="preserve"> Yani for attack good preparation is needed. İf you attack immediately defense will stop you. So attacker will wait to consolidate his power. </w:t>
+      </w:r>
+    </w:p>
+    <w:p>
+      <w:pPr>
+        <w:rPr>
+          <w:color w:val="000000"/>
+          <w:lang w:val="en-GB"/>
+        </w:rPr>
+      </w:pPr>
+      <w:r>
+        <w:rPr>
+          <w:b/>
+          <w:bCs/>
+          <w:color w:val="000000"/>
+          <w:lang w:val="en-GB"/>
+        </w:rPr>
+        <w:t>+ A second cause is imperfect knowledge of the situation</w:t>
+      </w:r>
+      <w:r>
+        <w:rPr>
+          <w:color w:val="000000"/>
+          <w:lang w:val="en-GB"/>
+        </w:rPr>
+        <w:t xml:space="preserve"> (p.84</w:t>
+      </w:r>
+      <w:r>
+        <w:rPr>
+          <w:color w:val="000000"/>
+          <w:lang w:val="en-GB"/>
+        </w:rPr>
+        <w:t>-85</w:t>
+      </w:r>
+      <w:r>
+        <w:rPr>
+          <w:color w:val="000000"/>
+          <w:lang w:val="en-GB"/>
+        </w:rPr>
+        <w:t>): Again from human psyscology, he refers than human nature tend</w:t>
       </w:r>
       <w:r>
         <w:rPr>
@@ -9743,99 +8479,6 @@
         </w:rPr>
         <w:t xml:space="preserve"> </w:t>
       </w:r>
-      <w:proofErr w:type="spellStart"/>
-      <w:r>
-        <w:rPr>
-          <w:color w:val="000000"/>
-          <w:lang w:val="en-GB"/>
-        </w:rPr>
-        <w:t>Yani</w:t>
-      </w:r>
-      <w:proofErr w:type="spellEnd"/>
-      <w:r>
-        <w:rPr>
-          <w:color w:val="000000"/>
-          <w:lang w:val="en-GB"/>
-        </w:rPr>
-        <w:t xml:space="preserve"> for attack good preparation is needed. İf you attack immediately </w:t>
-      </w:r>
-      <w:proofErr w:type="spellStart"/>
-      <w:r>
-        <w:rPr>
-          <w:color w:val="000000"/>
-          <w:lang w:val="en-GB"/>
-        </w:rPr>
-        <w:t>defense</w:t>
-      </w:r>
-      <w:proofErr w:type="spellEnd"/>
-      <w:r>
-        <w:rPr>
-          <w:color w:val="000000"/>
-          <w:lang w:val="en-GB"/>
-        </w:rPr>
-        <w:t xml:space="preserve"> will stop you. So attacker will wait to consolidate his power. </w:t>
-      </w:r>
-    </w:p>
-    <w:p>
-      <w:pPr>
-        <w:rPr>
-          <w:color w:val="000000"/>
-          <w:lang w:val="en-GB"/>
-        </w:rPr>
-      </w:pPr>
-      <w:r>
-        <w:rPr>
-          <w:b/>
-          <w:bCs/>
-          <w:color w:val="000000"/>
-          <w:lang w:val="en-GB"/>
-        </w:rPr>
-        <w:t>+ A second cause is imperfect knowledge of the situation</w:t>
-      </w:r>
-      <w:r>
-        <w:rPr>
-          <w:color w:val="000000"/>
-          <w:lang w:val="en-GB"/>
-        </w:rPr>
-        <w:t xml:space="preserve"> (p.84</w:t>
-      </w:r>
-      <w:r>
-        <w:rPr>
-          <w:color w:val="000000"/>
-          <w:lang w:val="en-GB"/>
-        </w:rPr>
-        <w:t>-85</w:t>
-      </w:r>
-      <w:r>
-        <w:rPr>
-          <w:color w:val="000000"/>
-          <w:lang w:val="en-GB"/>
-        </w:rPr>
-        <w:t xml:space="preserve">): Again from human </w:t>
-      </w:r>
-      <w:proofErr w:type="spellStart"/>
-      <w:r>
-        <w:rPr>
-          <w:color w:val="000000"/>
-          <w:lang w:val="en-GB"/>
-        </w:rPr>
-        <w:t>psyscology</w:t>
-      </w:r>
-      <w:proofErr w:type="spellEnd"/>
-      <w:r>
-        <w:rPr>
-          <w:color w:val="000000"/>
-          <w:lang w:val="en-GB"/>
-        </w:rPr>
-        <w:t>, he refers than human nature tend</w:t>
-      </w:r>
-      <w:r>
-        <w:rPr>
-          <w:color w:val="000000"/>
-          <w:lang w:val="en-GB"/>
-        </w:rPr>
-        <w:t xml:space="preserve"> </w:t>
-      </w:r>
       <w:r>
         <w:rPr>
           <w:color w:val="000000"/>
@@ -9981,17 +8624,8 @@
           <w:color w:val="000000"/>
           <w:lang w:val="en-GB"/>
         </w:rPr>
-        <w:t xml:space="preserve"> ; effort, high -&gt; inaction periods </w:t>
-      </w:r>
-      <w:proofErr w:type="spellStart"/>
-      <w:r>
-        <w:rPr>
-          <w:color w:val="000000"/>
-          <w:lang w:val="en-GB"/>
-        </w:rPr>
-        <w:t>shor</w:t>
-      </w:r>
-      <w:proofErr w:type="spellEnd"/>
+        <w:t xml:space="preserve"> ; effort, high -&gt; inaction periods shor</w:t>
+      </w:r>
     </w:p>
     <w:p>
       <w:pPr>
@@ -10059,50 +8693,14 @@
           <w:color w:val="000000"/>
           <w:lang w:val="en-GB"/>
         </w:rPr>
-        <w:t xml:space="preserve">+ frequent periods of inaction removes the war from abstraction and extremes and make even more a matter of assessing </w:t>
-      </w:r>
-      <w:proofErr w:type="spellStart"/>
-      <w:r>
-        <w:rPr>
-          <w:b/>
-          <w:bCs/>
-          <w:color w:val="000000"/>
-          <w:lang w:val="en-GB"/>
-        </w:rPr>
-        <w:t>probabilites</w:t>
-      </w:r>
-      <w:proofErr w:type="spellEnd"/>
-      <w:r>
-        <w:rPr>
-          <w:b/>
-          <w:bCs/>
-          <w:color w:val="000000"/>
-          <w:lang w:val="en-GB"/>
-        </w:rPr>
-        <w:t>.</w:t>
-      </w:r>
-      <w:r>
-        <w:rPr>
-          <w:color w:val="000000"/>
-          <w:lang w:val="en-GB"/>
-        </w:rPr>
-        <w:t xml:space="preserve"> (P.85)He argues that since with inevitable interruptions of activities it will be easier to correct any possible mistakes so </w:t>
-      </w:r>
-      <w:proofErr w:type="spellStart"/>
-      <w:r>
-        <w:rPr>
-          <w:color w:val="000000"/>
-          <w:lang w:val="en-GB"/>
-        </w:rPr>
-        <w:t>taht</w:t>
-      </w:r>
-      <w:proofErr w:type="spellEnd"/>
-      <w:r>
-        <w:rPr>
-          <w:color w:val="000000"/>
-          <w:lang w:val="en-GB"/>
-        </w:rPr>
-        <w:t xml:space="preserve"> generals can make bolder decisions. </w:t>
+        <w:t>+ frequent periods of inaction removes the war from abstraction and extremes and make even more a matter of assessing probabilites.</w:t>
+      </w:r>
+      <w:r>
+        <w:rPr>
+          <w:color w:val="000000"/>
+          <w:lang w:val="en-GB"/>
+        </w:rPr>
+        <w:t xml:space="preserve"> (P.85)He argues that since with inevitable interruptions of activities it will be easier to correct any possible mistakes so taht generals can make bolder decisions. </w:t>
       </w:r>
     </w:p>
     <w:p>
@@ -10124,23 +8722,7 @@
           <w:color w:val="000000"/>
           <w:lang w:val="en-GB"/>
         </w:rPr>
-        <w:t xml:space="preserve">“assessing </w:t>
-      </w:r>
-      <w:proofErr w:type="spellStart"/>
-      <w:r>
-        <w:rPr>
-          <w:color w:val="000000"/>
-          <w:lang w:val="en-GB"/>
-        </w:rPr>
-        <w:t>probabilites</w:t>
-      </w:r>
-      <w:proofErr w:type="spellEnd"/>
-      <w:r>
-        <w:rPr>
-          <w:color w:val="000000"/>
-          <w:lang w:val="en-GB"/>
-        </w:rPr>
-        <w:t>”</w:t>
+        <w:t>“assessing probabilites”</w:t>
       </w:r>
       <w:r>
         <w:rPr>
@@ -10217,39 +8799,7 @@
           <w:color w:val="000000"/>
           <w:lang w:val="en-GB"/>
         </w:rPr>
-        <w:t xml:space="preserve"> makes it a matter of assessing </w:t>
-      </w:r>
-      <w:proofErr w:type="spellStart"/>
-      <w:r>
-        <w:rPr>
-          <w:color w:val="000000"/>
-          <w:lang w:val="en-GB"/>
-        </w:rPr>
-        <w:t>probabilites</w:t>
-      </w:r>
-      <w:proofErr w:type="spellEnd"/>
-      <w:r>
-        <w:rPr>
-          <w:color w:val="000000"/>
-          <w:lang w:val="en-GB"/>
-        </w:rPr>
-        <w:t xml:space="preserve">. And, if chance factor is added to this nature, which he </w:t>
-      </w:r>
-      <w:proofErr w:type="spellStart"/>
-      <w:r>
-        <w:rPr>
-          <w:color w:val="000000"/>
-          <w:lang w:val="en-GB"/>
-        </w:rPr>
-        <w:t>arguea</w:t>
-      </w:r>
-      <w:proofErr w:type="spellEnd"/>
-      <w:r>
-        <w:rPr>
-          <w:color w:val="000000"/>
-          <w:lang w:val="en-GB"/>
-        </w:rPr>
-        <w:t xml:space="preserve"> that it always exists, then war becomes gamble. </w:t>
+        <w:t xml:space="preserve"> makes it a matter of assessing probabilites. And, if chance factor is added to this nature, which he arguea that it always exists, then war becomes gamble. </w:t>
       </w:r>
     </w:p>
     <w:p>
@@ -10358,23 +8908,7 @@
           <w:color w:val="000000"/>
           <w:lang w:val="en-GB"/>
         </w:rPr>
-        <w:t xml:space="preserve">Deduction: Guesswork is </w:t>
-      </w:r>
-      <w:proofErr w:type="spellStart"/>
-      <w:r>
-        <w:rPr>
-          <w:color w:val="000000"/>
-          <w:lang w:val="en-GB"/>
-        </w:rPr>
-        <w:t>byproduct</w:t>
-      </w:r>
-      <w:proofErr w:type="spellEnd"/>
-      <w:r>
-        <w:rPr>
-          <w:color w:val="000000"/>
-          <w:lang w:val="en-GB"/>
-        </w:rPr>
-        <w:t xml:space="preserve"> of leaders. </w:t>
+        <w:t xml:space="preserve">Deduction: Guesswork is byproduct of leaders. </w:t>
       </w:r>
     </w:p>
     <w:p>
@@ -10568,77 +9102,29 @@
           <w:color w:val="000000"/>
           <w:lang w:val="en-GB"/>
         </w:rPr>
-        <w:t xml:space="preserve">He argues that while intellect prefers certainty, human nature finds uncertainty fascinating. Human being evaluate these </w:t>
-      </w:r>
-      <w:proofErr w:type="spellStart"/>
-      <w:r>
-        <w:rPr>
-          <w:color w:val="000000"/>
-          <w:lang w:val="en-GB"/>
-        </w:rPr>
-        <w:t>possibilites</w:t>
-      </w:r>
-      <w:proofErr w:type="spellEnd"/>
-      <w:r>
-        <w:rPr>
-          <w:color w:val="000000"/>
-          <w:lang w:val="en-GB"/>
-        </w:rPr>
-        <w:t xml:space="preserve"> and activates human feelings like courage. Because of this, theory of war should take into account of human factor. The art of war deals with living and with moral forces. Because of this forces theory of war must always leave a margin for uncertainty. This uncertainty however is balanced with courage and self-confidence. </w:t>
-      </w:r>
-      <w:r>
-        <w:rPr>
-          <w:color w:val="000000"/>
-          <w:lang w:val="en-GB"/>
-        </w:rPr>
-        <w:t xml:space="preserve">The greater these two scales are, the greater margin that can be left for accidents. Thus courage and </w:t>
-      </w:r>
-      <w:proofErr w:type="spellStart"/>
-      <w:r>
-        <w:rPr>
-          <w:color w:val="000000"/>
-          <w:lang w:val="en-GB"/>
-        </w:rPr>
-        <w:t>selfconfidence</w:t>
-      </w:r>
-      <w:proofErr w:type="spellEnd"/>
-      <w:r>
-        <w:rPr>
-          <w:color w:val="000000"/>
-          <w:lang w:val="en-GB"/>
-        </w:rPr>
-        <w:t xml:space="preserve"> are essential in war, and theory should propose only rules that give ample scope to these military virtues, in all their degrees and variations. He argues that they are measured by a different standard.  </w:t>
-      </w:r>
-    </w:p>
-    <w:p>
-      <w:pPr>
-        <w:rPr>
-          <w:color w:val="000000"/>
-          <w:lang w:val="en-GB"/>
-        </w:rPr>
-      </w:pPr>
-      <w:r>
-        <w:rPr>
-          <w:color w:val="000000"/>
-          <w:lang w:val="en-GB"/>
-        </w:rPr>
-        <w:t xml:space="preserve">Keyword: </w:t>
-      </w:r>
-      <w:proofErr w:type="spellStart"/>
-      <w:r>
-        <w:rPr>
-          <w:color w:val="000000"/>
-          <w:lang w:val="en-GB"/>
-        </w:rPr>
-        <w:t>intellect~certainty</w:t>
-      </w:r>
-      <w:proofErr w:type="spellEnd"/>
-      <w:r>
-        <w:rPr>
-          <w:color w:val="000000"/>
-          <w:lang w:val="en-GB"/>
-        </w:rPr>
-        <w:t>, human nature uncertainty</w:t>
+        <w:t xml:space="preserve">He argues that while intellect prefers certainty, human nature finds uncertainty fascinating. Human being evaluate these possibilites and activates human feelings like courage. Because of this, theory of war should take into account of human factor. The art of war deals with living and with moral forces. Because of this forces theory of war must always leave a margin for uncertainty. This uncertainty however is balanced with courage and self-confidence. </w:t>
+      </w:r>
+      <w:r>
+        <w:rPr>
+          <w:color w:val="000000"/>
+          <w:lang w:val="en-GB"/>
+        </w:rPr>
+        <w:t xml:space="preserve">The greater these two scales are, the greater margin that can be left for accidents. Thus courage and selfconfidence are essential in war, and theory should propose only rules that give ample scope to these military virtues, in all their degrees and variations. He argues that they are measured by a different standard.  </w:t>
+      </w:r>
+    </w:p>
+    <w:p>
+      <w:pPr>
+        <w:rPr>
+          <w:color w:val="000000"/>
+          <w:lang w:val="en-GB"/>
+        </w:rPr>
+      </w:pPr>
+      <w:r>
+        <w:rPr>
+          <w:color w:val="000000"/>
+          <w:lang w:val="en-GB"/>
+        </w:rPr>
+        <w:t>Keyword: intellect~certainty, human nature uncertainty</w:t>
       </w:r>
       <w:r>
         <w:rPr>
@@ -10955,21 +9441,7 @@
         <w:rPr>
           <w:lang w:val="en-GB"/>
         </w:rPr>
-        <w:t xml:space="preserve">First tendency is not </w:t>
-      </w:r>
-      <w:proofErr w:type="spellStart"/>
-      <w:r>
-        <w:rPr>
-          <w:lang w:val="en-GB"/>
-        </w:rPr>
-        <w:t>refering</w:t>
-      </w:r>
-      <w:proofErr w:type="spellEnd"/>
-      <w:r>
-        <w:rPr>
-          <w:lang w:val="en-GB"/>
-        </w:rPr>
-        <w:t xml:space="preserve"> the second one. </w:t>
+        <w:t xml:space="preserve">First tendency is not refering the second one. </w:t>
       </w:r>
     </w:p>
     <w:p>
@@ -12424,21 +10896,7 @@
         <w:rPr>
           <w:lang w:val="en-GB"/>
         </w:rPr>
-        <w:t xml:space="preserve">+ one </w:t>
-      </w:r>
-      <w:proofErr w:type="spellStart"/>
-      <w:r>
-        <w:rPr>
-          <w:lang w:val="en-GB"/>
-        </w:rPr>
-        <w:t>cateory</w:t>
-      </w:r>
-      <w:proofErr w:type="spellEnd"/>
-      <w:r>
-        <w:rPr>
-          <w:lang w:val="en-GB"/>
-        </w:rPr>
-        <w:t xml:space="preserve"> of war where enemy is stronger: idea of defeating the enemy is unreal.</w:t>
+        <w:t>+ one cateory of war where enemy is stronger: idea of defeating the enemy is unreal.</w:t>
       </w:r>
     </w:p>
     <w:p>
@@ -12525,21 +10983,7 @@
           <w:lang w:val="en-GB"/>
         </w:rPr>
         <w:lastRenderedPageBreak/>
-        <w:t xml:space="preserve">In fact, wars are fought between states with unequal strength. So we are far away from pure concept. Inability to carry on </w:t>
-      </w:r>
-      <w:proofErr w:type="spellStart"/>
-      <w:r>
-        <w:rPr>
-          <w:lang w:val="en-GB"/>
-        </w:rPr>
-        <w:t>strugle</w:t>
-      </w:r>
-      <w:proofErr w:type="spellEnd"/>
-      <w:r>
-        <w:rPr>
-          <w:lang w:val="en-GB"/>
-        </w:rPr>
-        <w:t>, two grounds for making peace: the first is the improbability of victory; the second is its unacceptable cost.</w:t>
+        <w:t>In fact, wars are fought between states with unequal strength. So we are far away from pure concept. Inability to carry on strugle, two grounds for making peace: the first is the improbability of victory; the second is its unacceptable cost.</w:t>
       </w:r>
     </w:p>
     <w:p>
@@ -12558,21 +11002,7 @@
         <w:rPr>
           <w:lang w:val="en-GB"/>
         </w:rPr>
-        <w:t xml:space="preserve">With realities </w:t>
-      </w:r>
-      <w:proofErr w:type="spellStart"/>
-      <w:r>
-        <w:rPr>
-          <w:lang w:val="en-GB"/>
-        </w:rPr>
-        <w:t>inplace</w:t>
-      </w:r>
-      <w:proofErr w:type="spellEnd"/>
-      <w:r>
-        <w:rPr>
-          <w:lang w:val="en-GB"/>
-        </w:rPr>
-        <w:t xml:space="preserve"> w</w:t>
+        <w:t>With realities inplace w</w:t>
       </w:r>
       <w:r>
         <w:rPr>
@@ -12937,21 +11367,7 @@
         <w:rPr>
           <w:lang w:val="en-GB"/>
         </w:rPr>
-        <w:t xml:space="preserve">an operation to obtain single victory to make unsecure the </w:t>
-      </w:r>
-      <w:proofErr w:type="spellStart"/>
-      <w:r>
-        <w:rPr>
-          <w:lang w:val="en-GB"/>
-        </w:rPr>
-        <w:t>enemy~resource</w:t>
-      </w:r>
-      <w:proofErr w:type="spellEnd"/>
-      <w:r>
-        <w:rPr>
-          <w:lang w:val="en-GB"/>
-        </w:rPr>
-        <w:t xml:space="preserve"> allocation</w:t>
+        <w:t>an operation to obtain single victory to make unsecure the enemy~resource allocation</w:t>
       </w:r>
     </w:p>
     <w:p>
@@ -13053,35 +11469,7 @@
         <w:rPr>
           <w:lang w:val="en-GB"/>
         </w:rPr>
-        <w:t xml:space="preserve">without defeating the enemy's forces,  operations that have direct political repercussions, that are designed in the first place to disrupt the opposing alliance, </w:t>
-      </w:r>
-      <w:proofErr w:type="spellStart"/>
-      <w:r>
-        <w:rPr>
-          <w:lang w:val="en-GB"/>
-        </w:rPr>
-        <w:t>favorably</w:t>
-      </w:r>
-      <w:proofErr w:type="spellEnd"/>
-      <w:r>
-        <w:rPr>
-          <w:lang w:val="en-GB"/>
-        </w:rPr>
-        <w:t xml:space="preserve"> affect the political </w:t>
-      </w:r>
-      <w:proofErr w:type="spellStart"/>
-      <w:r>
-        <w:rPr>
-          <w:lang w:val="en-GB"/>
-        </w:rPr>
-        <w:t>scenec</w:t>
-      </w:r>
-      <w:proofErr w:type="spellEnd"/>
-      <w:r>
-        <w:rPr>
-          <w:lang w:val="en-GB"/>
-        </w:rPr>
-        <w:t>. Shorter route to the goal than the destruction of the opposing armies.</w:t>
+        <w:t>without defeating the enemy's forces,  operations that have direct political repercussions, that are designed in the first place to disrupt the opposing alliance, favorably affect the political scenec. Shorter route to the goal than the destruction of the opposing armies.</w:t>
       </w:r>
     </w:p>
     <w:p>
@@ -13602,16 +11990,8 @@
         <w:rPr>
           <w:lang w:val="en-GB"/>
         </w:rPr>
-        <w:t xml:space="preserve"> is pure </w:t>
-      </w:r>
-      <w:proofErr w:type="spellStart"/>
-      <w:r>
-        <w:rPr>
-          <w:lang w:val="en-GB"/>
-        </w:rPr>
-        <w:t>self-defense</w:t>
-      </w:r>
-      <w:proofErr w:type="spellEnd"/>
+        <w:t xml:space="preserve"> is pure self-defense</w:t>
+      </w:r>
       <w:r>
         <w:rPr>
           <w:lang w:val="en-GB"/>
@@ -13666,21 +12046,7 @@
         <w:rPr>
           <w:lang w:val="en-GB"/>
         </w:rPr>
-        <w:t xml:space="preserve"> will be at its height, and thus the prospects for a </w:t>
-      </w:r>
-      <w:proofErr w:type="spellStart"/>
-      <w:r>
-        <w:rPr>
-          <w:lang w:val="en-GB"/>
-        </w:rPr>
-        <w:t>favorable</w:t>
-      </w:r>
-      <w:proofErr w:type="spellEnd"/>
-      <w:r>
-        <w:rPr>
-          <w:lang w:val="en-GB"/>
-        </w:rPr>
-        <w:t xml:space="preserve"> outcome will be greatest. </w:t>
+        <w:t xml:space="preserve"> will be at its height, and thus the prospects for a favorable outcome will be greatest. </w:t>
       </w:r>
     </w:p>
     <w:p>
@@ -13882,21 +12248,7 @@
           <w:lang w:val="en-GB"/>
         </w:rPr>
         <w:lastRenderedPageBreak/>
-        <w:t xml:space="preserve">It is this distinction makes the difference between attack and </w:t>
-      </w:r>
-      <w:proofErr w:type="spellStart"/>
-      <w:r>
-        <w:rPr>
-          <w:lang w:val="en-GB"/>
-        </w:rPr>
-        <w:t>defense</w:t>
-      </w:r>
-      <w:proofErr w:type="spellEnd"/>
-      <w:r>
-        <w:rPr>
-          <w:lang w:val="en-GB"/>
-        </w:rPr>
-        <w:t xml:space="preserve">. </w:t>
+        <w:t xml:space="preserve">It is this distinction makes the difference between attack and defense. </w:t>
       </w:r>
     </w:p>
     <w:p>
@@ -13950,21 +12302,7 @@
         <w:rPr>
           <w:lang w:val="en-GB"/>
         </w:rPr>
-        <w:t xml:space="preserve">It is evident that this method, wearing down the enemy, applies to the great number of cases where the weak </w:t>
-      </w:r>
-      <w:proofErr w:type="spellStart"/>
-      <w:r>
-        <w:rPr>
-          <w:lang w:val="en-GB"/>
-        </w:rPr>
-        <w:t>endeavor</w:t>
-      </w:r>
-      <w:proofErr w:type="spellEnd"/>
-      <w:r>
-        <w:rPr>
-          <w:lang w:val="en-GB"/>
-        </w:rPr>
-        <w:t xml:space="preserve"> to resist the strong.</w:t>
+        <w:t>It is evident that this method, wearing down the enemy, applies to the great number of cases where the weak endeavor to resist the strong.</w:t>
       </w:r>
     </w:p>
     <w:p>
@@ -13982,35 +12320,7 @@
         <w:rPr>
           <w:lang w:val="en-GB"/>
         </w:rPr>
-        <w:t xml:space="preserve">He gives the Frederick the Great as an example of wearing down the enemy, as he was although bad conditions throughout the war in Sever Year War, he used his </w:t>
-      </w:r>
-      <w:proofErr w:type="spellStart"/>
-      <w:r>
-        <w:rPr>
-          <w:lang w:val="en-GB"/>
-        </w:rPr>
-        <w:t>strenght</w:t>
-      </w:r>
-      <w:proofErr w:type="spellEnd"/>
-      <w:r>
-        <w:rPr>
-          <w:lang w:val="en-GB"/>
-        </w:rPr>
-        <w:t xml:space="preserve"> patiently and by this time opponents against him weakened by the circumstances (for </w:t>
-      </w:r>
-      <w:proofErr w:type="spellStart"/>
-      <w:r>
-        <w:rPr>
-          <w:lang w:val="en-GB"/>
-        </w:rPr>
-        <w:t>exampöe</w:t>
-      </w:r>
-      <w:proofErr w:type="spellEnd"/>
-      <w:r>
-        <w:rPr>
-          <w:lang w:val="en-GB"/>
-        </w:rPr>
-        <w:t xml:space="preserve"> Russian Czar died, for other the cost of war has raised) he succeeded. </w:t>
+        <w:t xml:space="preserve">He gives the Frederick the Great as an example of wearing down the enemy, as he was although bad conditions throughout the war in Sever Year War, he used his strenght patiently and by this time opponents against him weakened by the circumstances (for exampöe Russian Czar died, for other the cost of war has raised) he succeeded. </w:t>
       </w:r>
     </w:p>
     <w:p>
@@ -15935,19 +14245,11 @@
           <w:lang w:val="en-GB"/>
         </w:rPr>
       </w:pPr>
-      <w:proofErr w:type="spellStart"/>
-      <w:r>
-        <w:rPr>
-          <w:lang w:val="en-GB"/>
-        </w:rPr>
-        <w:t>DoEF</w:t>
-      </w:r>
-      <w:proofErr w:type="spellEnd"/>
-      <w:r>
-        <w:rPr>
-          <w:lang w:val="en-GB"/>
-        </w:rPr>
-        <w:t xml:space="preserve"> is not done with only physical force. </w:t>
+      <w:r>
+        <w:rPr>
+          <w:lang w:val="en-GB"/>
+        </w:rPr>
+        <w:t xml:space="preserve">DoEF is not done with only physical force. </w:t>
       </w:r>
       <w:r>
         <w:rPr>
@@ -16080,21 +14382,7 @@
         <w:rPr>
           <w:lang w:val="en-GB"/>
         </w:rPr>
-        <w:t xml:space="preserve">Means of </w:t>
-      </w:r>
-      <w:proofErr w:type="spellStart"/>
-      <w:r>
-        <w:rPr>
-          <w:lang w:val="en-GB"/>
-        </w:rPr>
-        <w:t>DoEF</w:t>
-      </w:r>
-      <w:proofErr w:type="spellEnd"/>
-      <w:r>
-        <w:rPr>
-          <w:lang w:val="en-GB"/>
-        </w:rPr>
-        <w:t xml:space="preserve"> advantage to other means is balanced by its cost and danger and requires more efforts. If failed danger so high. Policies manage these risks.  </w:t>
+        <w:t xml:space="preserve">Means of DoEF advantage to other means is balanced by its cost and danger and requires more efforts. If failed danger so high. Policies manage these risks.  </w:t>
       </w:r>
     </w:p>
     <w:p>
@@ -16155,21 +14443,7 @@
         <w:rPr>
           <w:lang w:val="en-GB"/>
         </w:rPr>
-        <w:t xml:space="preserve">Two kinds of means: </w:t>
-      </w:r>
-      <w:proofErr w:type="spellStart"/>
-      <w:r>
-        <w:rPr>
-          <w:lang w:val="en-GB"/>
-        </w:rPr>
-        <w:t>DoEF</w:t>
-      </w:r>
-      <w:proofErr w:type="spellEnd"/>
-      <w:r>
-        <w:rPr>
-          <w:lang w:val="en-GB"/>
-        </w:rPr>
-        <w:t xml:space="preserve"> and other</w:t>
+        <w:t>Two kinds of means: DoEF and other</w:t>
       </w:r>
       <w:r>
         <w:rPr>
@@ -16219,19 +14493,11 @@
         </w:rPr>
         <w:t xml:space="preserve">negative side of </w:t>
       </w:r>
-      <w:proofErr w:type="spellStart"/>
-      <w:r>
-        <w:rPr>
-          <w:lang w:val="en-GB"/>
-        </w:rPr>
-        <w:t>DtEF</w:t>
-      </w:r>
-      <w:proofErr w:type="spellEnd"/>
-      <w:r>
-        <w:rPr>
-          <w:lang w:val="en-GB"/>
-        </w:rPr>
-        <w:t xml:space="preserve">: </w:t>
+      <w:r>
+        <w:rPr>
+          <w:lang w:val="en-GB"/>
+        </w:rPr>
+        <w:t xml:space="preserve">DtEF: </w:t>
       </w:r>
       <w:r>
         <w:rPr>
@@ -16413,14 +14679,12 @@
                 <w:lang w:val="en-GB"/>
               </w:rPr>
             </w:pPr>
-            <w:proofErr w:type="spellStart"/>
             <w:r>
               <w:rPr>
                 <w:lang w:val="en-GB"/>
               </w:rPr>
               <w:t>DtEF</w:t>
             </w:r>
-            <w:proofErr w:type="spellEnd"/>
           </w:p>
         </w:tc>
         <w:tc>
@@ -16703,21 +14967,7 @@
         <w:rPr>
           <w:lang w:val="en-GB"/>
         </w:rPr>
-        <w:t xml:space="preserve">The answer lies in the theory of attack and </w:t>
-      </w:r>
-      <w:proofErr w:type="spellStart"/>
-      <w:r>
-        <w:rPr>
-          <w:lang w:val="en-GB"/>
-        </w:rPr>
-        <w:t>defense</w:t>
-      </w:r>
-      <w:proofErr w:type="spellEnd"/>
-      <w:r>
-        <w:rPr>
-          <w:lang w:val="en-GB"/>
-        </w:rPr>
-        <w:t xml:space="preserve">, </w:t>
+        <w:t xml:space="preserve">The answer lies in the theory of attack and defense, </w:t>
       </w:r>
     </w:p>
     <w:p>
@@ -16931,33 +15181,11 @@
           <w:lang w:val="en-GB"/>
         </w:rPr>
       </w:pPr>
-      <w:proofErr w:type="spellStart"/>
-      <w:r>
-        <w:rPr>
-          <w:lang w:val="en-GB"/>
-        </w:rPr>
-        <w:t>DtEF</w:t>
-      </w:r>
-      <w:proofErr w:type="spellEnd"/>
-      <w:r>
-        <w:rPr>
-          <w:lang w:val="en-GB"/>
-        </w:rPr>
-        <w:t xml:space="preserve"> now </w:t>
-      </w:r>
-      <w:proofErr w:type="spellStart"/>
-      <w:r>
-        <w:rPr>
-          <w:lang w:val="en-GB"/>
-        </w:rPr>
-        <w:t>reemerges</w:t>
-      </w:r>
-      <w:proofErr w:type="spellEnd"/>
-      <w:r>
-        <w:rPr>
-          <w:lang w:val="en-GB"/>
-        </w:rPr>
-        <w:t xml:space="preserve">. </w:t>
+      <w:r>
+        <w:rPr>
+          <w:lang w:val="en-GB"/>
+        </w:rPr>
+        <w:t xml:space="preserve">DtEF now reemerges. </w:t>
       </w:r>
     </w:p>
     <w:p>
@@ -17442,37 +15670,7 @@
         <w:rPr>
           <w:lang w:val="en-GB"/>
         </w:rPr>
-        <w:t xml:space="preserve">All complex activity requires appropriate gifts of intellect and temperament.  </w:t>
-      </w:r>
-      <w:r>
-        <w:rPr>
-          <w:lang w:val="en-GB"/>
-        </w:rPr>
-        <w:t>If they are</w:t>
-      </w:r>
-      <w:r>
-        <w:rPr>
-          <w:lang w:val="en-GB"/>
-        </w:rPr>
-        <w:t xml:space="preserve"> </w:t>
-      </w:r>
-      <w:r>
-        <w:rPr>
-          <w:lang w:val="en-GB"/>
-        </w:rPr>
-        <w:t>outstanding and reveal themselves in exceptional achievements, their possessor is</w:t>
-      </w:r>
-      <w:r>
-        <w:rPr>
-          <w:lang w:val="en-GB"/>
-        </w:rPr>
-        <w:t xml:space="preserve"> </w:t>
-      </w:r>
-      <w:r>
-        <w:rPr>
-          <w:lang w:val="en-GB"/>
-        </w:rPr>
-        <w:t>called a "genius."</w:t>
+        <w:t>All complex activity requires appropriate gifts of intellect and temperament.  If they are outstanding and reveal themselves in exceptional achievements, their possessor is called a "genius."</w:t>
       </w:r>
     </w:p>
     <w:p>
@@ -17582,7 +15780,7 @@
         <w:rPr>
           <w:lang w:val="en-GB"/>
         </w:rPr>
-        <w:t>Genius consists in a harmonious</w:t>
+        <w:t>Genius consists in a harmonious combination of elements, in which one or the other ability may predominate,</w:t>
       </w:r>
       <w:r>
         <w:rPr>
@@ -17594,31 +15792,7 @@
         <w:rPr>
           <w:lang w:val="en-GB"/>
         </w:rPr>
-        <w:t>combination of elements, in which one or the other ability may predominate,</w:t>
-      </w:r>
-      <w:r>
-        <w:rPr>
-          <w:lang w:val="en-GB"/>
-        </w:rPr>
-        <w:t xml:space="preserve"> </w:t>
-      </w:r>
-      <w:r>
-        <w:rPr>
-          <w:lang w:val="en-GB"/>
-        </w:rPr>
-        <w:t xml:space="preserve">but none may </w:t>
-      </w:r>
-      <w:r>
-        <w:rPr>
-          <w:lang w:val="en-GB"/>
-        </w:rPr>
-        <w:t>conflict with</w:t>
-      </w:r>
-      <w:r>
-        <w:rPr>
-          <w:lang w:val="en-GB"/>
-        </w:rPr>
-        <w:t xml:space="preserve"> the rest.</w:t>
+        <w:t>but none may conflict with the rest.</w:t>
       </w:r>
     </w:p>
     <w:p>
@@ -17636,19 +15810,7 @@
         <w:rPr>
           <w:lang w:val="en-GB"/>
         </w:rPr>
-        <w:t xml:space="preserve">Genius </w:t>
-      </w:r>
-      <w:r>
-        <w:rPr>
-          <w:lang w:val="en-GB"/>
-        </w:rPr>
-        <w:t>~</w:t>
-      </w:r>
-      <w:r>
-        <w:rPr>
-          <w:lang w:val="en-GB"/>
-        </w:rPr>
-        <w:t xml:space="preserve"> Rarely occur, </w:t>
+        <w:t xml:space="preserve">Genius ~ Rarely occur, </w:t>
       </w:r>
       <w:r>
         <w:rPr>
@@ -17726,19 +15888,7 @@
         <w:rPr>
           <w:lang w:val="en-GB"/>
         </w:rPr>
-        <w:t xml:space="preserve">Warrior spirit: far more common in </w:t>
-      </w:r>
-      <w:r>
-        <w:rPr>
-          <w:lang w:val="en-GB"/>
-        </w:rPr>
-        <w:t>primitive</w:t>
-      </w:r>
-      <w:r>
-        <w:rPr>
-          <w:lang w:val="en-GB"/>
-        </w:rPr>
-        <w:t xml:space="preserve"> societies than in civilized ones. </w:t>
+        <w:t xml:space="preserve">Warrior spirit: far more common in primitive societies than in civilized ones. </w:t>
       </w:r>
     </w:p>
     <w:p>
@@ -17756,13 +15906,7 @@
         <w:rPr>
           <w:lang w:val="en-GB"/>
         </w:rPr>
-        <w:t xml:space="preserve">Truly great commander: far more common in civilized societies. </w:t>
-      </w:r>
-      <w:r>
-        <w:rPr>
-          <w:lang w:val="en-GB"/>
-        </w:rPr>
-        <w:t>since this requires a degree</w:t>
+        <w:t>Truly great commander: far more common in civilized societies. since this requires a degree</w:t>
       </w:r>
       <w:r>
         <w:rPr>
@@ -17786,19 +15930,7 @@
         <w:rPr>
           <w:lang w:val="en-GB"/>
         </w:rPr>
-        <w:t>s the Romans and the French</w:t>
-      </w:r>
-      <w:r>
-        <w:rPr>
-          <w:lang w:val="en-GB"/>
-        </w:rPr>
-        <w:t xml:space="preserve"> </w:t>
-      </w:r>
-      <w:r>
-        <w:rPr>
-          <w:lang w:val="en-GB"/>
-        </w:rPr>
-        <w:t>have shown us.</w:t>
+        <w:t>s the Romans and the French have shown us.</w:t>
       </w:r>
     </w:p>
     <w:p>
@@ -18566,14 +16698,12 @@
                 <w:lang w:val="en-GB"/>
               </w:rPr>
             </w:pPr>
-            <w:proofErr w:type="spellStart"/>
             <w:r>
               <w:rPr>
                 <w:lang w:val="en-GB"/>
               </w:rPr>
               <w:t>req</w:t>
             </w:r>
-            <w:proofErr w:type="spellEnd"/>
           </w:p>
         </w:tc>
       </w:tr>
@@ -18906,87 +17036,7 @@
         <w:rPr>
           <w:lang w:val="en-GB"/>
         </w:rPr>
-        <w:t>Uncertainty (</w:t>
-      </w:r>
-      <w:proofErr w:type="spellStart"/>
-      <w:r>
-        <w:rPr>
-          <w:lang w:val="en-GB"/>
-        </w:rPr>
-        <w:t>info</w:t>
-      </w:r>
-      <w:r>
-        <w:rPr>
-          <w:lang w:val="en-GB"/>
-        </w:rPr>
-        <w:t>s</w:t>
-      </w:r>
-      <w:proofErr w:type="spellEnd"/>
-      <w:r>
-        <w:rPr>
-          <w:lang w:val="en-GB"/>
-        </w:rPr>
-        <w:t xml:space="preserve"> and assumptions are open to doubt</w:t>
-      </w:r>
-      <w:r>
-        <w:rPr>
-          <w:lang w:val="en-GB"/>
-        </w:rPr>
-        <w:t xml:space="preserve">) + </w:t>
-      </w:r>
-      <w:r>
-        <w:rPr>
-          <w:lang w:val="en-GB"/>
-        </w:rPr>
-        <w:t>chance</w:t>
-      </w:r>
-      <w:r>
-        <w:rPr>
-          <w:lang w:val="en-GB"/>
-        </w:rPr>
-        <w:t xml:space="preserve"> </w:t>
-      </w:r>
-      <w:r>
-        <w:rPr>
-          <w:lang w:val="en-GB"/>
-        </w:rPr>
-        <w:t>at work everywhere</w:t>
-      </w:r>
-      <w:r>
-        <w:rPr>
-          <w:lang w:val="en-GB"/>
-        </w:rPr>
-        <w:t xml:space="preserve"> = unexpected things happened +</w:t>
-      </w:r>
-      <w:r>
-        <w:rPr>
-          <w:lang w:val="en-GB"/>
-        </w:rPr>
-        <w:t xml:space="preserve"> decisions to be made at once</w:t>
-      </w:r>
-      <w:r>
-        <w:rPr>
-          <w:lang w:val="en-GB"/>
-        </w:rPr>
-        <w:t xml:space="preserve"> and quick = commander</w:t>
-      </w:r>
-      <w:r>
-        <w:rPr>
-          <w:lang w:val="en-GB"/>
-        </w:rPr>
-        <w:t xml:space="preserve"> mind must</w:t>
-      </w:r>
-      <w:r>
-        <w:rPr>
-          <w:lang w:val="en-GB"/>
-        </w:rPr>
-        <w:t xml:space="preserve"> </w:t>
-      </w:r>
-      <w:r>
-        <w:rPr>
-          <w:lang w:val="en-GB"/>
-        </w:rPr>
-        <w:t>be permanently armed</w:t>
+        <w:t>Uncertainty (infos and assumptions are open to doubt) + chance at work everywhere = unexpected things happened + decisions to be made at once and quick = commander mind must be permanently armed</w:t>
       </w:r>
       <w:r>
         <w:rPr>
@@ -19058,27 +17108,7 @@
         <w:rPr>
           <w:lang w:val="en-GB"/>
         </w:rPr>
-        <w:t>(</w:t>
-      </w:r>
-      <w:r>
-        <w:rPr>
-          <w:lang w:val="en-GB"/>
-        </w:rPr>
-        <w:t xml:space="preserve">coup </w:t>
-      </w:r>
-      <w:proofErr w:type="spellStart"/>
-      <w:r>
-        <w:rPr>
-          <w:lang w:val="en-GB"/>
-        </w:rPr>
-        <w:t>d'oeil</w:t>
-      </w:r>
-      <w:proofErr w:type="spellEnd"/>
-      <w:r>
-        <w:rPr>
-          <w:lang w:val="en-GB"/>
-        </w:rPr>
-        <w:t>)</w:t>
+        <w:t>(coup d'oeil)</w:t>
       </w:r>
       <w:r>
         <w:rPr>
@@ -19090,31 +17120,7 @@
         <w:rPr>
           <w:lang w:val="en-GB"/>
         </w:rPr>
-        <w:t xml:space="preserve"> even in</w:t>
-      </w:r>
-      <w:r>
-        <w:rPr>
-          <w:lang w:val="en-GB"/>
-        </w:rPr>
-        <w:t xml:space="preserve"> </w:t>
-      </w:r>
-      <w:r>
-        <w:rPr>
-          <w:lang w:val="en-GB"/>
-        </w:rPr>
-        <w:t>the darkest hour, retains the inner light which leads to</w:t>
-      </w:r>
-      <w:r>
-        <w:rPr>
-          <w:lang w:val="en-GB"/>
-        </w:rPr>
-        <w:t xml:space="preserve"> </w:t>
-      </w:r>
-      <w:r>
-        <w:rPr>
-          <w:lang w:val="en-GB"/>
-        </w:rPr>
-        <w:t>truth</w:t>
+        <w:t xml:space="preserve"> even in the darkest hour, retains the inner light which leads to truth</w:t>
       </w:r>
     </w:p>
     <w:p>
@@ -19154,43 +17160,13 @@
         <w:rPr>
           <w:lang w:val="en-GB"/>
         </w:rPr>
-        <w:t>(</w:t>
-      </w:r>
-      <w:r>
-        <w:rPr>
-          <w:lang w:val="en-GB"/>
-        </w:rPr>
-        <w:t>determination</w:t>
-      </w:r>
-      <w:r>
-        <w:rPr>
-          <w:lang w:val="en-GB"/>
-        </w:rPr>
-        <w:t>)</w:t>
-      </w:r>
-      <w:r>
-        <w:rPr>
-          <w:lang w:val="en-GB"/>
-        </w:rPr>
-        <w:t xml:space="preserve"> to follow this faint light wherever it may</w:t>
-      </w:r>
-      <w:r>
-        <w:rPr>
-          <w:lang w:val="en-GB"/>
-        </w:rPr>
-        <w:t xml:space="preserve"> </w:t>
-      </w:r>
-      <w:r>
-        <w:rPr>
-          <w:lang w:val="en-GB"/>
-        </w:rPr>
-        <w:t>lead.</w:t>
-      </w:r>
-      <w:r>
-        <w:rPr>
-          <w:lang w:val="en-GB"/>
-        </w:rPr>
-        <w:t xml:space="preserve"> </w:t>
+        <w:t>(determination)</w:t>
+      </w:r>
+      <w:r>
+        <w:rPr>
+          <w:lang w:val="en-GB"/>
+        </w:rPr>
+        <w:t xml:space="preserve"> to follow this faint light wherever it may lead. </w:t>
       </w:r>
     </w:p>
     <w:p>
@@ -19247,13 +17223,7 @@
         <w:rPr>
           <w:lang w:val="en-GB"/>
         </w:rPr>
-        <w:t>cavalry attack</w:t>
-      </w:r>
-      <w:r>
-        <w:rPr>
-          <w:lang w:val="en-GB"/>
-        </w:rPr>
-        <w:t xml:space="preserve"> </w:t>
+        <w:t xml:space="preserve">cavalry attack </w:t>
       </w:r>
       <w:r>
         <w:rPr>
@@ -19293,43 +17263,13 @@
         <w:rPr>
           <w:lang w:val="en-GB"/>
         </w:rPr>
-        <w:t xml:space="preserve"> first</w:t>
-      </w:r>
-      <w:r>
-        <w:rPr>
-          <w:lang w:val="en-GB"/>
-        </w:rPr>
-        <w:t xml:space="preserve"> </w:t>
-      </w:r>
-      <w:r>
-        <w:rPr>
-          <w:lang w:val="en-GB"/>
-        </w:rPr>
-        <w:t>based on an evaluation of time and space, and received a name</w:t>
-      </w:r>
-      <w:r>
-        <w:rPr>
-          <w:lang w:val="en-GB"/>
-        </w:rPr>
-        <w:t xml:space="preserve"> </w:t>
-      </w:r>
-      <w:r>
-        <w:rPr>
-          <w:lang w:val="en-GB"/>
-        </w:rPr>
-        <w:t>which refers to visual estimates only</w:t>
-      </w:r>
-      <w:r>
-        <w:rPr>
-          <w:lang w:val="en-GB"/>
-        </w:rPr>
-        <w:t xml:space="preserve"> </w:t>
-      </w:r>
-      <w:r>
-        <w:rPr>
-          <w:lang w:val="en-GB"/>
-        </w:rPr>
-        <w:t>~</w:t>
+        <w:t xml:space="preserve"> first based on an evaluation of time and space, and received a name which refers to visual estimates only</w:t>
+      </w:r>
+      <w:r>
+        <w:rPr>
+          <w:lang w:val="en-GB"/>
+        </w:rPr>
+        <w:t xml:space="preserve"> ~</w:t>
       </w:r>
       <w:r>
         <w:rPr>
@@ -19359,31 +17299,7 @@
         <w:rPr>
           <w:lang w:val="en-GB"/>
         </w:rPr>
-        <w:t>But soon it was also used of any sound decision taken in the</w:t>
-      </w:r>
-      <w:r>
-        <w:rPr>
-          <w:lang w:val="en-GB"/>
-        </w:rPr>
-        <w:t xml:space="preserve"> </w:t>
-      </w:r>
-      <w:r>
-        <w:rPr>
-          <w:lang w:val="en-GB"/>
-        </w:rPr>
-        <w:t>midst of action-such as recognizing the right point to</w:t>
-      </w:r>
-      <w:r>
-        <w:rPr>
-          <w:lang w:val="en-GB"/>
-        </w:rPr>
-        <w:t xml:space="preserve"> </w:t>
-      </w:r>
-      <w:r>
-        <w:rPr>
-          <w:lang w:val="en-GB"/>
-        </w:rPr>
-        <w:t>attack</w:t>
+        <w:t>But soon it was also used of any sound decision taken in the midst of action-such as recognizing the right point to attack</w:t>
       </w:r>
       <w:r>
         <w:rPr>
@@ -19409,47 +17325,13 @@
           <w:bCs/>
           <w:lang w:val="en-GB"/>
         </w:rPr>
-        <w:t xml:space="preserve">Coup </w:t>
-      </w:r>
-      <w:proofErr w:type="spellStart"/>
-      <w:r>
-        <w:rPr>
-          <w:b/>
-          <w:bCs/>
-          <w:lang w:val="en-GB"/>
-        </w:rPr>
-        <w:t>d'oeil</w:t>
-      </w:r>
-      <w:proofErr w:type="spellEnd"/>
-      <w:r>
-        <w:rPr>
-          <w:lang w:val="en-GB"/>
-        </w:rPr>
-        <w:t xml:space="preserve"> therefore refers not alone to the physical but, more</w:t>
-      </w:r>
-      <w:r>
-        <w:rPr>
-          <w:lang w:val="en-GB"/>
-        </w:rPr>
-        <w:t xml:space="preserve"> </w:t>
-      </w:r>
-      <w:r>
-        <w:rPr>
-          <w:lang w:val="en-GB"/>
-        </w:rPr>
-        <w:t>commonly, to the inward eye. The expression, more applicable to tactics, but it must also have its</w:t>
-      </w:r>
-      <w:r>
-        <w:rPr>
-          <w:lang w:val="en-GB"/>
-        </w:rPr>
-        <w:t xml:space="preserve"> </w:t>
-      </w:r>
-      <w:r>
-        <w:rPr>
-          <w:lang w:val="en-GB"/>
-        </w:rPr>
-        <w:t xml:space="preserve">place in strategy, since here as well quick decisions are often needed. </w:t>
+        <w:t>Coup d'oeil</w:t>
+      </w:r>
+      <w:r>
+        <w:rPr>
+          <w:lang w:val="en-GB"/>
+        </w:rPr>
+        <w:t xml:space="preserve"> therefore refers not alone to the physical but, more commonly, to the inward eye. The expression, more applicable to tactics, but it must also have its place in strategy, since here as well quick decisions are often needed. </w:t>
       </w:r>
     </w:p>
     <w:p>
@@ -19467,19 +17349,7 @@
         <w:rPr>
           <w:lang w:val="en-GB"/>
         </w:rPr>
-        <w:t>concept</w:t>
-      </w:r>
-      <w:r>
-        <w:rPr>
-          <w:lang w:val="en-GB"/>
-        </w:rPr>
-        <w:t xml:space="preserve"> </w:t>
-      </w:r>
-      <w:r>
-        <w:rPr>
-          <w:lang w:val="en-GB"/>
-        </w:rPr>
-        <w:t>merely refers to the quick recognition of a truth that the mind would ordinarily miss or would perceive only after long study and reflection.</w:t>
+        <w:t>concept merely refers to the quick recognition of a truth that the mind would ordinarily miss or would perceive only after long study and reflection.</w:t>
       </w:r>
     </w:p>
     <w:p>
@@ -19549,19 +17419,7 @@
         <w:rPr>
           <w:lang w:val="en-GB"/>
         </w:rPr>
-        <w:t>not to</w:t>
-      </w:r>
-      <w:r>
-        <w:rPr>
-          <w:lang w:val="en-GB"/>
-        </w:rPr>
-        <w:t xml:space="preserve"> </w:t>
-      </w:r>
-      <w:r>
-        <w:rPr>
-          <w:lang w:val="en-GB"/>
-        </w:rPr>
-        <w:t>physical courage</w:t>
+        <w:t>not to physical courage</w:t>
       </w:r>
       <w:r>
         <w:rPr>
@@ -19581,19 +17439,7 @@
         <w:rPr>
           <w:lang w:val="en-GB"/>
         </w:rPr>
-        <w:t>, because</w:t>
-      </w:r>
-      <w:r>
-        <w:rPr>
-          <w:lang w:val="en-GB"/>
-        </w:rPr>
-        <w:t xml:space="preserve"> </w:t>
-      </w:r>
-      <w:r>
-        <w:rPr>
-          <w:lang w:val="en-GB"/>
-        </w:rPr>
-        <w:t xml:space="preserve">it is created by the intellect. </w:t>
+        <w:t xml:space="preserve">, because it is created by the intellect. </w:t>
       </w:r>
     </w:p>
     <w:p>
@@ -19636,43 +17482,7 @@
           <w:lang w:val="en-GB"/>
         </w:rPr>
         <w:lastRenderedPageBreak/>
-        <w:t>Since in the rush</w:t>
-      </w:r>
-      <w:r>
-        <w:rPr>
-          <w:lang w:val="en-GB"/>
-        </w:rPr>
-        <w:t xml:space="preserve"> </w:t>
-      </w:r>
-      <w:r>
-        <w:rPr>
-          <w:lang w:val="en-GB"/>
-        </w:rPr>
-        <w:t>of events a man is governed by feelings rather than by thought, the intellect</w:t>
-      </w:r>
-      <w:r>
-        <w:rPr>
-          <w:lang w:val="en-GB"/>
-        </w:rPr>
-        <w:t xml:space="preserve"> </w:t>
-      </w:r>
-      <w:r>
-        <w:rPr>
-          <w:lang w:val="en-GB"/>
-        </w:rPr>
-        <w:t>needs to arouse the quality of courage, which then supports and sustains it</w:t>
-      </w:r>
-      <w:r>
-        <w:rPr>
-          <w:lang w:val="en-GB"/>
-        </w:rPr>
-        <w:t xml:space="preserve"> </w:t>
-      </w:r>
-      <w:r>
-        <w:rPr>
-          <w:lang w:val="en-GB"/>
-        </w:rPr>
-        <w:t>in action.</w:t>
+        <w:t>Since in the rush of events a man is governed by feelings rather than by thought, the intellect needs to arouse the quality of courage, which then supports and sustains it in action.</w:t>
       </w:r>
     </w:p>
     <w:p>
@@ -19716,40 +17526,16 @@
         <w:rPr>
           <w:lang w:val="en-GB"/>
         </w:rPr>
-        <w:t>he role of determination is to limit the agonies of</w:t>
-      </w:r>
-      <w:r>
-        <w:rPr>
-          <w:lang w:val="en-GB"/>
-        </w:rPr>
+        <w:t>he role of determination is to limit the agonies of doubt and the perils of hesitation when the motives for action are inadequate.</w:t>
+      </w:r>
+      <w:r>
         <w:t xml:space="preserve"> </w:t>
       </w:r>
       <w:r>
         <w:rPr>
           <w:lang w:val="en-GB"/>
         </w:rPr>
-        <w:t>doubt and the perils of hesitation when the motives for action are inadequate.</w:t>
-      </w:r>
-      <w:r>
-        <w:t xml:space="preserve"> </w:t>
-      </w:r>
-      <w:r>
-        <w:rPr>
-          <w:lang w:val="en-GB"/>
-        </w:rPr>
-        <w:t>But when a man</w:t>
-      </w:r>
-      <w:r>
-        <w:rPr>
-          <w:lang w:val="en-GB"/>
-        </w:rPr>
-        <w:t xml:space="preserve"> </w:t>
-      </w:r>
-      <w:r>
-        <w:rPr>
-          <w:lang w:val="en-GB"/>
-        </w:rPr>
-        <w:t>has adequate grounds for action-whether subjective or objective, valid or</w:t>
+        <w:t>But when a man has adequate grounds for action-whether subjective or objective, valid or</w:t>
       </w:r>
       <w:r>
         <w:rPr>
@@ -19779,21 +17565,7 @@
         <w:rPr>
           <w:lang w:val="en-GB"/>
         </w:rPr>
-        <w:t xml:space="preserve">Determination, which </w:t>
-      </w:r>
-      <w:proofErr w:type="spellStart"/>
-      <w:r>
-        <w:rPr>
-          <w:lang w:val="en-GB"/>
-        </w:rPr>
-        <w:t>dispells</w:t>
-      </w:r>
-      <w:proofErr w:type="spellEnd"/>
-      <w:r>
-        <w:rPr>
-          <w:lang w:val="en-GB"/>
-        </w:rPr>
-        <w:t xml:space="preserve"> doubt, is a quality that can be aroused only by the intellect. </w:t>
+        <w:t xml:space="preserve">Determination, which dispells doubt, is a quality that can be aroused only by the intellect. </w:t>
       </w:r>
     </w:p>
     <w:p>
@@ -19811,13 +17583,7 @@
         <w:rPr>
           <w:lang w:val="en-GB"/>
         </w:rPr>
-        <w:t>create determination</w:t>
-      </w:r>
-      <w:r>
-        <w:rPr>
-          <w:lang w:val="en-GB"/>
-        </w:rPr>
-        <w:t xml:space="preserve"> </w:t>
+        <w:t xml:space="preserve">create determination </w:t>
       </w:r>
       <w:r>
         <w:rPr>
@@ -19957,27 +17723,440 @@
         <w:rPr>
           <w:lang w:val="en-GB"/>
         </w:rPr>
-        <w:t xml:space="preserve">coup </w:t>
-      </w:r>
-      <w:proofErr w:type="spellStart"/>
-      <w:r>
-        <w:rPr>
-          <w:lang w:val="en-GB"/>
-        </w:rPr>
-        <w:t>d'oeil</w:t>
-      </w:r>
-      <w:proofErr w:type="spellEnd"/>
-      <w:r>
-        <w:rPr>
-          <w:lang w:val="en-GB"/>
-        </w:rPr>
-        <w:t xml:space="preserve"> and determination</w:t>
-      </w:r>
-      <w:r>
-        <w:rPr>
-          <w:lang w:val="en-GB"/>
-        </w:rPr>
-        <w:t xml:space="preserve"> is related to</w:t>
+        <w:t xml:space="preserve">coup d'oeil and determination is related to “presence of mind” which play a great role in war, the domain of the unexpected. Increased capacity of dealing with the unexpected. </w:t>
+      </w:r>
+    </w:p>
+    <w:p>
+      <w:pPr>
+        <w:rPr>
+          <w:b/>
+          <w:bCs/>
+          <w:lang w:val="en-GB"/>
+        </w:rPr>
+      </w:pPr>
+      <w:r>
+        <w:rPr>
+          <w:b/>
+          <w:bCs/>
+          <w:highlight w:val="yellow"/>
+          <w:lang w:val="en-GB"/>
+        </w:rPr>
+        <w:t>P.10</w:t>
+      </w:r>
+      <w:r>
+        <w:rPr>
+          <w:b/>
+          <w:bCs/>
+          <w:lang w:val="en-GB"/>
+        </w:rPr>
+        <w:t xml:space="preserve">4 </w:t>
+      </w:r>
+    </w:p>
+    <w:p>
+      <w:pPr>
+        <w:jc w:val="center"/>
+        <w:rPr>
+          <w:b/>
+          <w:bCs/>
+          <w:lang w:val="en-GB"/>
+        </w:rPr>
+      </w:pPr>
+      <w:r>
+        <w:rPr>
+          <w:b/>
+          <w:bCs/>
+          <w:lang w:val="en-GB"/>
+        </w:rPr>
+        <w:t>Climate of war ~ four elements</w:t>
+      </w:r>
+    </w:p>
+    <w:tbl>
+      <w:tblPr>
+        <w:tblStyle w:val="TableGrid"/>
+        <w:tblW w:w="0" w:type="auto"/>
+        <w:tblLook w:val="04A0" w:firstRow="1" w:lastRow="0" w:firstColumn="1" w:lastColumn="0" w:noHBand="0" w:noVBand="1"/>
+      </w:tblPr>
+      <w:tblGrid>
+        <w:gridCol w:w="1812"/>
+        <w:gridCol w:w="1812"/>
+        <w:gridCol w:w="1812"/>
+        <w:gridCol w:w="1813"/>
+        <w:gridCol w:w="1813"/>
+      </w:tblGrid>
+      <w:tr>
+        <w:tc>
+          <w:tcPr>
+            <w:tcW w:w="1812" w:type="dxa"/>
+          </w:tcPr>
+          <w:p>
+            <w:pPr>
+              <w:jc w:val="center"/>
+              <w:rPr>
+                <w:b/>
+                <w:bCs/>
+                <w:lang w:val="en-GB"/>
+              </w:rPr>
+            </w:pPr>
+            <w:r>
+              <w:rPr>
+                <w:b/>
+                <w:bCs/>
+                <w:lang w:val="en-GB"/>
+              </w:rPr>
+              <w:t>Danger</w:t>
+            </w:r>
+          </w:p>
+        </w:tc>
+        <w:tc>
+          <w:tcPr>
+            <w:tcW w:w="1812" w:type="dxa"/>
+          </w:tcPr>
+          <w:p>
+            <w:pPr>
+              <w:jc w:val="center"/>
+              <w:rPr>
+                <w:b/>
+                <w:bCs/>
+                <w:lang w:val="en-GB"/>
+              </w:rPr>
+            </w:pPr>
+          </w:p>
+        </w:tc>
+        <w:tc>
+          <w:tcPr>
+            <w:tcW w:w="1812" w:type="dxa"/>
+          </w:tcPr>
+          <w:p>
+            <w:pPr>
+              <w:jc w:val="center"/>
+              <w:rPr>
+                <w:b/>
+                <w:bCs/>
+                <w:lang w:val="en-GB"/>
+              </w:rPr>
+            </w:pPr>
+          </w:p>
+        </w:tc>
+        <w:tc>
+          <w:tcPr>
+            <w:tcW w:w="1813" w:type="dxa"/>
+          </w:tcPr>
+          <w:p>
+            <w:pPr>
+              <w:jc w:val="center"/>
+              <w:rPr>
+                <w:b/>
+                <w:bCs/>
+                <w:lang w:val="en-GB"/>
+              </w:rPr>
+            </w:pPr>
+          </w:p>
+        </w:tc>
+        <w:tc>
+          <w:tcPr>
+            <w:tcW w:w="1813" w:type="dxa"/>
+          </w:tcPr>
+          <w:p>
+            <w:pPr>
+              <w:jc w:val="center"/>
+              <w:rPr>
+                <w:b/>
+                <w:bCs/>
+                <w:lang w:val="en-GB"/>
+              </w:rPr>
+            </w:pPr>
+          </w:p>
+        </w:tc>
+      </w:tr>
+      <w:tr>
+        <w:tc>
+          <w:tcPr>
+            <w:tcW w:w="1812" w:type="dxa"/>
+          </w:tcPr>
+          <w:p>
+            <w:pPr>
+              <w:jc w:val="center"/>
+              <w:rPr>
+                <w:b/>
+                <w:bCs/>
+                <w:lang w:val="en-GB"/>
+              </w:rPr>
+            </w:pPr>
+            <w:r>
+              <w:rPr>
+                <w:b/>
+                <w:bCs/>
+                <w:lang w:val="en-GB"/>
+              </w:rPr>
+              <w:t>Exertion</w:t>
+            </w:r>
+          </w:p>
+        </w:tc>
+        <w:tc>
+          <w:tcPr>
+            <w:tcW w:w="1812" w:type="dxa"/>
+          </w:tcPr>
+          <w:p>
+            <w:pPr>
+              <w:jc w:val="center"/>
+              <w:rPr>
+                <w:b/>
+                <w:bCs/>
+                <w:lang w:val="en-GB"/>
+              </w:rPr>
+            </w:pPr>
+          </w:p>
+        </w:tc>
+        <w:tc>
+          <w:tcPr>
+            <w:tcW w:w="1812" w:type="dxa"/>
+          </w:tcPr>
+          <w:p>
+            <w:pPr>
+              <w:jc w:val="center"/>
+              <w:rPr>
+                <w:b/>
+                <w:bCs/>
+                <w:lang w:val="en-GB"/>
+              </w:rPr>
+            </w:pPr>
+          </w:p>
+        </w:tc>
+        <w:tc>
+          <w:tcPr>
+            <w:tcW w:w="1813" w:type="dxa"/>
+          </w:tcPr>
+          <w:p>
+            <w:pPr>
+              <w:jc w:val="center"/>
+              <w:rPr>
+                <w:b/>
+                <w:bCs/>
+                <w:lang w:val="en-GB"/>
+              </w:rPr>
+            </w:pPr>
+          </w:p>
+        </w:tc>
+        <w:tc>
+          <w:tcPr>
+            <w:tcW w:w="1813" w:type="dxa"/>
+          </w:tcPr>
+          <w:p>
+            <w:pPr>
+              <w:jc w:val="center"/>
+              <w:rPr>
+                <w:b/>
+                <w:bCs/>
+                <w:lang w:val="en-GB"/>
+              </w:rPr>
+            </w:pPr>
+          </w:p>
+        </w:tc>
+      </w:tr>
+      <w:tr>
+        <w:tc>
+          <w:tcPr>
+            <w:tcW w:w="1812" w:type="dxa"/>
+          </w:tcPr>
+          <w:p>
+            <w:pPr>
+              <w:jc w:val="center"/>
+              <w:rPr>
+                <w:b/>
+                <w:bCs/>
+                <w:lang w:val="en-GB"/>
+              </w:rPr>
+            </w:pPr>
+            <w:r>
+              <w:rPr>
+                <w:b/>
+                <w:bCs/>
+                <w:lang w:val="en-GB"/>
+              </w:rPr>
+              <w:t>Uncertainty</w:t>
+            </w:r>
+          </w:p>
+        </w:tc>
+        <w:tc>
+          <w:tcPr>
+            <w:tcW w:w="1812" w:type="dxa"/>
+          </w:tcPr>
+          <w:p>
+            <w:pPr>
+              <w:jc w:val="center"/>
+              <w:rPr>
+                <w:b/>
+                <w:bCs/>
+                <w:lang w:val="en-GB"/>
+              </w:rPr>
+            </w:pPr>
+          </w:p>
+        </w:tc>
+        <w:tc>
+          <w:tcPr>
+            <w:tcW w:w="1812" w:type="dxa"/>
+          </w:tcPr>
+          <w:p>
+            <w:pPr>
+              <w:jc w:val="center"/>
+              <w:rPr>
+                <w:b/>
+                <w:bCs/>
+                <w:lang w:val="en-GB"/>
+              </w:rPr>
+            </w:pPr>
+          </w:p>
+        </w:tc>
+        <w:tc>
+          <w:tcPr>
+            <w:tcW w:w="1813" w:type="dxa"/>
+          </w:tcPr>
+          <w:p>
+            <w:pPr>
+              <w:jc w:val="center"/>
+              <w:rPr>
+                <w:b/>
+                <w:bCs/>
+                <w:lang w:val="en-GB"/>
+              </w:rPr>
+            </w:pPr>
+          </w:p>
+        </w:tc>
+        <w:tc>
+          <w:tcPr>
+            <w:tcW w:w="1813" w:type="dxa"/>
+          </w:tcPr>
+          <w:p>
+            <w:pPr>
+              <w:jc w:val="center"/>
+              <w:rPr>
+                <w:b/>
+                <w:bCs/>
+                <w:lang w:val="en-GB"/>
+              </w:rPr>
+            </w:pPr>
+          </w:p>
+        </w:tc>
+      </w:tr>
+      <w:tr>
+        <w:tc>
+          <w:tcPr>
+            <w:tcW w:w="1812" w:type="dxa"/>
+          </w:tcPr>
+          <w:p>
+            <w:pPr>
+              <w:jc w:val="center"/>
+              <w:rPr>
+                <w:b/>
+                <w:bCs/>
+                <w:lang w:val="en-GB"/>
+              </w:rPr>
+            </w:pPr>
+            <w:r>
+              <w:rPr>
+                <w:b/>
+                <w:bCs/>
+                <w:lang w:val="en-GB"/>
+              </w:rPr>
+              <w:t>Chance</w:t>
+            </w:r>
+          </w:p>
+        </w:tc>
+        <w:tc>
+          <w:tcPr>
+            <w:tcW w:w="1812" w:type="dxa"/>
+          </w:tcPr>
+          <w:p>
+            <w:pPr>
+              <w:jc w:val="center"/>
+              <w:rPr>
+                <w:b/>
+                <w:bCs/>
+                <w:lang w:val="en-GB"/>
+              </w:rPr>
+            </w:pPr>
+          </w:p>
+        </w:tc>
+        <w:tc>
+          <w:tcPr>
+            <w:tcW w:w="1812" w:type="dxa"/>
+          </w:tcPr>
+          <w:p>
+            <w:pPr>
+              <w:jc w:val="center"/>
+              <w:rPr>
+                <w:b/>
+                <w:bCs/>
+                <w:lang w:val="en-GB"/>
+              </w:rPr>
+            </w:pPr>
+          </w:p>
+        </w:tc>
+        <w:tc>
+          <w:tcPr>
+            <w:tcW w:w="1813" w:type="dxa"/>
+          </w:tcPr>
+          <w:p>
+            <w:pPr>
+              <w:jc w:val="center"/>
+              <w:rPr>
+                <w:b/>
+                <w:bCs/>
+                <w:lang w:val="en-GB"/>
+              </w:rPr>
+            </w:pPr>
+          </w:p>
+        </w:tc>
+        <w:tc>
+          <w:tcPr>
+            <w:tcW w:w="1813" w:type="dxa"/>
+          </w:tcPr>
+          <w:p>
+            <w:pPr>
+              <w:jc w:val="center"/>
+              <w:rPr>
+                <w:b/>
+                <w:bCs/>
+                <w:lang w:val="en-GB"/>
+              </w:rPr>
+            </w:pPr>
+          </w:p>
+        </w:tc>
+      </w:tr>
+    </w:tbl>
+    <w:p>
+      <w:pPr>
+        <w:jc w:val="center"/>
+        <w:rPr>
+          <w:b/>
+          <w:bCs/>
+          <w:lang w:val="en-GB"/>
+        </w:rPr>
+      </w:pPr>
+    </w:p>
+    <w:p>
+      <w:pPr>
+        <w:rPr>
+          <w:lang w:val="en-GB"/>
+        </w:rPr>
+      </w:pPr>
+    </w:p>
+    <w:p>
+      <w:pPr>
+        <w:pStyle w:val="ListParagraph"/>
+        <w:numPr>
+          <w:ilvl w:val="0"/>
+          <w:numId w:val="25"/>
+        </w:numPr>
+        <w:rPr>
+          <w:lang w:val="en-GB"/>
+        </w:rPr>
+      </w:pPr>
+      <w:r>
+        <w:rPr>
+          <w:lang w:val="en-GB"/>
+        </w:rPr>
+        <w:t>much</w:t>
       </w:r>
       <w:r>
         <w:rPr>
@@ -19989,25 +18168,49 @@
         <w:rPr>
           <w:lang w:val="en-GB"/>
         </w:rPr>
-        <w:t>“</w:t>
-      </w:r>
-      <w:r>
-        <w:rPr>
-          <w:lang w:val="en-GB"/>
-        </w:rPr>
-        <w:t>presence of mind</w:t>
-      </w:r>
-      <w:r>
-        <w:rPr>
-          <w:lang w:val="en-GB"/>
-        </w:rPr>
-        <w:t xml:space="preserve">” which </w:t>
-      </w:r>
-      <w:r>
-        <w:rPr>
-          <w:lang w:val="en-GB"/>
-        </w:rPr>
-        <w:t>play a great role in war, the</w:t>
+        <w:t xml:space="preserve">fortitude of mind and character are needed to make </w:t>
+      </w:r>
+      <w:r>
+        <w:rPr>
+          <w:lang w:val="en-GB"/>
+        </w:rPr>
+        <w:t>success</w:t>
+      </w:r>
+      <w:r>
+        <w:rPr>
+          <w:lang w:val="en-GB"/>
+        </w:rPr>
+        <w:t xml:space="preserve">. </w:t>
+      </w:r>
+    </w:p>
+    <w:p>
+      <w:pPr>
+        <w:pStyle w:val="ListParagraph"/>
+        <w:numPr>
+          <w:ilvl w:val="0"/>
+          <w:numId w:val="25"/>
+        </w:numPr>
+        <w:rPr>
+          <w:lang w:val="en-GB"/>
+        </w:rPr>
+      </w:pPr>
+      <w:r>
+        <w:rPr>
+          <w:lang w:val="en-GB"/>
+        </w:rPr>
+        <w:t xml:space="preserve">use </w:t>
+      </w:r>
+      <w:r>
+        <w:rPr>
+          <w:lang w:val="en-GB"/>
+        </w:rPr>
+        <w:t xml:space="preserve">of </w:t>
+      </w:r>
+      <w:r>
+        <w:rPr>
+          <w:lang w:val="en-GB"/>
+        </w:rPr>
+        <w:t>such terms as energy, firmness, staunchness, emotional balance, and</w:t>
       </w:r>
       <w:r>
         <w:rPr>
@@ -20019,19 +18222,25 @@
         <w:rPr>
           <w:lang w:val="en-GB"/>
         </w:rPr>
-        <w:t>domain of the unexpected</w:t>
-      </w:r>
-      <w:r>
-        <w:rPr>
-          <w:lang w:val="en-GB"/>
-        </w:rPr>
-        <w:t>. I</w:t>
-      </w:r>
-      <w:r>
-        <w:rPr>
-          <w:lang w:val="en-GB"/>
-        </w:rPr>
-        <w:t>ncreased capacity of</w:t>
+        <w:t xml:space="preserve">strength of character. </w:t>
+      </w:r>
+    </w:p>
+    <w:p>
+      <w:pPr>
+        <w:pStyle w:val="ListParagraph"/>
+        <w:numPr>
+          <w:ilvl w:val="0"/>
+          <w:numId w:val="25"/>
+        </w:numPr>
+        <w:rPr>
+          <w:lang w:val="en-GB"/>
+        </w:rPr>
+      </w:pPr>
+      <w:r>
+        <w:rPr>
+          <w:lang w:val="en-GB"/>
+        </w:rPr>
+        <w:t>These</w:t>
       </w:r>
       <w:r>
         <w:rPr>
@@ -20043,28 +18252,2537 @@
         <w:rPr>
           <w:lang w:val="en-GB"/>
         </w:rPr>
-        <w:t xml:space="preserve">dealing with the unexpected. </w:t>
-      </w:r>
-    </w:p>
-    <w:p>
-      <w:pPr>
-        <w:rPr>
-          <w:lang w:val="en-GB"/>
-        </w:rPr>
-      </w:pPr>
+        <w:t xml:space="preserve">psychological forces </w:t>
+      </w:r>
+      <w:r>
+        <w:rPr>
+          <w:lang w:val="en-GB"/>
+        </w:rPr>
+        <w:t xml:space="preserve">are </w:t>
+      </w:r>
+      <w:r>
+        <w:rPr>
+          <w:lang w:val="en-GB"/>
+        </w:rPr>
+        <w:t>products of the same force-strength of will</w:t>
+      </w:r>
+      <w:r>
+        <w:rPr>
+          <w:lang w:val="en-GB"/>
+        </w:rPr>
+        <w:t xml:space="preserve">. And it </w:t>
+      </w:r>
+      <w:r>
+        <w:rPr>
+          <w:lang w:val="en-GB"/>
+        </w:rPr>
+        <w:t>adjusts itself to circumstances: but though closely linked, they are not identical.</w:t>
+      </w:r>
+    </w:p>
+    <w:p>
+      <w:pPr>
+        <w:pStyle w:val="ListParagraph"/>
+        <w:numPr>
+          <w:ilvl w:val="0"/>
+          <w:numId w:val="25"/>
+        </w:numPr>
+        <w:rPr>
+          <w:lang w:val="en-GB"/>
+        </w:rPr>
+      </w:pPr>
+      <w:r>
+        <w:rPr>
+          <w:lang w:val="en-GB"/>
+        </w:rPr>
+        <w:t xml:space="preserve">Difficulties </w:t>
+      </w:r>
+      <w:r>
+        <w:rPr>
+          <w:lang w:val="en-GB"/>
+        </w:rPr>
+        <w:t>challenges the psychological strength of the soldier</w:t>
+      </w:r>
+      <w:r>
+        <w:rPr>
+          <w:lang w:val="en-GB"/>
+        </w:rPr>
+        <w:t>. O</w:t>
+      </w:r>
+      <w:r>
+        <w:rPr>
+          <w:lang w:val="en-GB"/>
+        </w:rPr>
+        <w:t>nly a small part</w:t>
+      </w:r>
+      <w:r>
+        <w:rPr>
+          <w:lang w:val="en-GB"/>
+        </w:rPr>
+        <w:t xml:space="preserve"> of </w:t>
+      </w:r>
+      <w:r>
+        <w:rPr>
+          <w:lang w:val="en-GB"/>
+        </w:rPr>
+        <w:t xml:space="preserve">these hardships comes </w:t>
+      </w:r>
+      <w:r>
+        <w:rPr>
+          <w:lang w:val="en-GB"/>
+        </w:rPr>
+        <w:t>direct</w:t>
+      </w:r>
+      <w:r>
+        <w:rPr>
+          <w:lang w:val="en-GB"/>
+        </w:rPr>
+        <w:t>ly from</w:t>
+      </w:r>
+      <w:r>
+        <w:rPr>
+          <w:lang w:val="en-GB"/>
+        </w:rPr>
+        <w:t xml:space="preserve"> enemy's activit</w:t>
+      </w:r>
+      <w:r>
+        <w:rPr>
+          <w:lang w:val="en-GB"/>
+        </w:rPr>
+        <w:t>y</w:t>
+      </w:r>
+      <w:r>
+        <w:rPr>
+          <w:lang w:val="en-GB"/>
+        </w:rPr>
+        <w:t xml:space="preserve">. </w:t>
+      </w:r>
+    </w:p>
+    <w:p>
+      <w:pPr>
+        <w:pStyle w:val="ListParagraph"/>
+        <w:numPr>
+          <w:ilvl w:val="0"/>
+          <w:numId w:val="25"/>
+        </w:numPr>
+        <w:rPr>
+          <w:lang w:val="en-GB"/>
+        </w:rPr>
+      </w:pPr>
+      <w:r>
+        <w:rPr>
+          <w:lang w:val="en-GB"/>
+        </w:rPr>
+        <w:t>The</w:t>
+      </w:r>
       <w:r>
         <w:rPr>
           <w:lang w:val="en-GB"/>
         </w:rPr>
         <w:t xml:space="preserve"> </w:t>
       </w:r>
-    </w:p>
-    <w:p>
-      <w:pPr>
-        <w:rPr>
-          <w:lang w:val="en-GB"/>
-        </w:rPr>
-      </w:pPr>
+      <w:r>
+        <w:rPr>
+          <w:lang w:val="en-GB"/>
+        </w:rPr>
+        <w:t>direct impact of enemy activity falls, initially, on the soldier's</w:t>
+      </w:r>
+      <w:r>
+        <w:rPr>
+          <w:lang w:val="en-GB"/>
+        </w:rPr>
+        <w:t xml:space="preserve"> </w:t>
+      </w:r>
+      <w:r>
+        <w:rPr>
+          <w:lang w:val="en-GB"/>
+        </w:rPr>
+        <w:t xml:space="preserve">person without affecting </w:t>
+      </w:r>
+      <w:r>
+        <w:rPr>
+          <w:lang w:val="en-GB"/>
+        </w:rPr>
+        <w:t xml:space="preserve">the </w:t>
+      </w:r>
+      <w:r>
+        <w:rPr>
+          <w:lang w:val="en-GB"/>
+        </w:rPr>
+        <w:t>commander.</w:t>
+      </w:r>
+    </w:p>
+    <w:p>
+      <w:pPr>
+        <w:pStyle w:val="ListParagraph"/>
+        <w:numPr>
+          <w:ilvl w:val="0"/>
+          <w:numId w:val="25"/>
+        </w:numPr>
+        <w:rPr>
+          <w:lang w:val="en-GB"/>
+        </w:rPr>
+      </w:pPr>
+      <w:r>
+        <w:rPr>
+          <w:lang w:val="en-GB"/>
+        </w:rPr>
+        <w:t>E</w:t>
+      </w:r>
+      <w:r>
+        <w:rPr>
+          <w:lang w:val="en-GB"/>
+        </w:rPr>
+        <w:t>nemy's resistance directly affects the commander</w:t>
+      </w:r>
+      <w:r>
+        <w:rPr>
+          <w:lang w:val="en-GB"/>
+        </w:rPr>
+        <w:t xml:space="preserve"> by two ways: </w:t>
+      </w:r>
+    </w:p>
+    <w:p>
+      <w:pPr>
+        <w:pStyle w:val="ListParagraph"/>
+        <w:numPr>
+          <w:ilvl w:val="1"/>
+          <w:numId w:val="25"/>
+        </w:numPr>
+        <w:rPr>
+          <w:lang w:val="en-GB"/>
+        </w:rPr>
+      </w:pPr>
+      <w:r>
+        <w:rPr>
+          <w:b/>
+          <w:bCs/>
+          <w:lang w:val="en-GB"/>
+        </w:rPr>
+        <w:t xml:space="preserve">One way: </w:t>
+      </w:r>
+      <w:r>
+        <w:rPr>
+          <w:lang w:val="en-GB"/>
+        </w:rPr>
+        <w:t>If</w:t>
+      </w:r>
+      <w:r>
+        <w:rPr>
+          <w:lang w:val="en-GB"/>
+        </w:rPr>
+        <w:t xml:space="preserve"> </w:t>
+      </w:r>
+      <w:r>
+        <w:rPr>
+          <w:lang w:val="en-GB"/>
+        </w:rPr>
+        <w:t>the enemy</w:t>
+      </w:r>
+      <w:r>
+        <w:rPr>
+          <w:lang w:val="en-GB"/>
+        </w:rPr>
+        <w:t>’s</w:t>
+      </w:r>
+      <w:r>
+        <w:rPr>
+          <w:lang w:val="en-GB"/>
+        </w:rPr>
+        <w:t xml:space="preserve"> resist</w:t>
+      </w:r>
+      <w:r>
+        <w:rPr>
+          <w:lang w:val="en-GB"/>
+        </w:rPr>
+        <w:t xml:space="preserve">ance prolonged, </w:t>
+      </w:r>
+      <w:r>
+        <w:rPr>
+          <w:lang w:val="en-GB"/>
+        </w:rPr>
+        <w:t>the commander</w:t>
+      </w:r>
+      <w:r>
+        <w:rPr>
+          <w:lang w:val="en-GB"/>
+        </w:rPr>
+        <w:t>’s</w:t>
+      </w:r>
+      <w:r>
+        <w:rPr>
+          <w:lang w:val="en-GB"/>
+        </w:rPr>
+        <w:t xml:space="preserve"> danger</w:t>
+      </w:r>
+      <w:r>
+        <w:rPr>
+          <w:lang w:val="en-GB"/>
+        </w:rPr>
+        <w:t xml:space="preserve"> augments</w:t>
+      </w:r>
+      <w:r>
+        <w:rPr>
+          <w:lang w:val="en-GB"/>
+        </w:rPr>
+        <w:t>;</w:t>
+      </w:r>
+      <w:r>
+        <w:rPr>
+          <w:lang w:val="en-GB"/>
+        </w:rPr>
+        <w:t xml:space="preserve"> but the higher an officer's rank, the less significant this factor</w:t>
+      </w:r>
+      <w:r>
+        <w:rPr>
+          <w:lang w:val="en-GB"/>
+        </w:rPr>
+        <w:t xml:space="preserve"> </w:t>
+      </w:r>
+      <w:r>
+        <w:rPr>
+          <w:lang w:val="en-GB"/>
+        </w:rPr>
+        <w:t>becomes, and to the commander-in-chief it means nothing at all.</w:t>
+      </w:r>
+      <w:r>
+        <w:rPr>
+          <w:lang w:val="en-GB"/>
+        </w:rPr>
+        <w:t xml:space="preserve"> </w:t>
+      </w:r>
+    </w:p>
+    <w:p>
+      <w:pPr>
+        <w:pStyle w:val="ListParagraph"/>
+        <w:numPr>
+          <w:ilvl w:val="1"/>
+          <w:numId w:val="25"/>
+        </w:numPr>
+        <w:rPr>
+          <w:lang w:val="en-GB"/>
+        </w:rPr>
+      </w:pPr>
+      <w:r>
+        <w:rPr>
+          <w:b/>
+          <w:bCs/>
+          <w:lang w:val="en-GB"/>
+        </w:rPr>
+        <w:t>A second way</w:t>
+      </w:r>
+      <w:r>
+        <w:rPr>
+          <w:b/>
+          <w:bCs/>
+          <w:lang w:val="en-GB"/>
+        </w:rPr>
+        <w:t xml:space="preserve">: </w:t>
+      </w:r>
+      <w:r>
+        <w:rPr>
+          <w:lang w:val="en-GB"/>
+        </w:rPr>
+        <w:t>the loss that is caused by prolonged resistance and the influence</w:t>
+      </w:r>
+      <w:r>
+        <w:rPr>
+          <w:lang w:val="en-GB"/>
+        </w:rPr>
+        <w:t xml:space="preserve"> </w:t>
+      </w:r>
+      <w:r>
+        <w:rPr>
+          <w:lang w:val="en-GB"/>
+        </w:rPr>
+        <w:t>this exerts on his sense of responsibility</w:t>
+      </w:r>
+      <w:r>
+        <w:rPr>
+          <w:lang w:val="en-GB"/>
+        </w:rPr>
+        <w:t xml:space="preserve">. </w:t>
+      </w:r>
+    </w:p>
+    <w:p>
+      <w:pPr>
+        <w:pStyle w:val="ListParagraph"/>
+        <w:numPr>
+          <w:ilvl w:val="0"/>
+          <w:numId w:val="25"/>
+        </w:numPr>
+        <w:rPr>
+          <w:lang w:val="en-GB"/>
+        </w:rPr>
+      </w:pPr>
+      <w:r>
+        <w:rPr>
+          <w:b/>
+          <w:bCs/>
+          <w:highlight w:val="yellow"/>
+          <w:lang w:val="en-GB"/>
+        </w:rPr>
+        <w:t>strength of will</w:t>
+      </w:r>
+      <w:r>
+        <w:rPr>
+          <w:lang w:val="en-GB"/>
+        </w:rPr>
+        <w:t xml:space="preserve"> </w:t>
+      </w:r>
+      <w:r>
+        <w:rPr>
+          <w:lang w:val="en-GB"/>
+        </w:rPr>
+        <w:t>of commander and then others:</w:t>
+      </w:r>
+    </w:p>
+    <w:p>
+      <w:pPr>
+        <w:pStyle w:val="ListParagraph"/>
+        <w:numPr>
+          <w:ilvl w:val="1"/>
+          <w:numId w:val="25"/>
+        </w:numPr>
+        <w:rPr>
+          <w:lang w:val="en-GB"/>
+        </w:rPr>
+      </w:pPr>
+      <w:r>
+        <w:rPr>
+          <w:b/>
+          <w:bCs/>
+          <w:lang w:val="en-GB"/>
+        </w:rPr>
+        <w:t>is rarely needed</w:t>
+      </w:r>
+      <w:r>
+        <w:rPr>
+          <w:lang w:val="en-GB"/>
+        </w:rPr>
+        <w:t>:</w:t>
+      </w:r>
+      <w:r>
+        <w:rPr>
+          <w:lang w:val="en-GB"/>
+        </w:rPr>
+        <w:t xml:space="preserve"> </w:t>
+      </w:r>
+      <w:r>
+        <w:rPr>
+          <w:lang w:val="en-GB"/>
+        </w:rPr>
+        <w:t>when things are going well</w:t>
+      </w:r>
+      <w:r>
+        <w:rPr>
+          <w:lang w:val="en-GB"/>
+        </w:rPr>
+        <w:t>,</w:t>
+      </w:r>
+      <w:r>
+        <w:rPr>
+          <w:lang w:val="en-GB"/>
+        </w:rPr>
+        <w:t xml:space="preserve"> and the spirit is high</w:t>
+      </w:r>
+      <w:r>
+        <w:rPr>
+          <w:lang w:val="en-GB"/>
+        </w:rPr>
+        <w:t>.</w:t>
+      </w:r>
+      <w:r>
+        <w:rPr>
+          <w:lang w:val="en-GB"/>
+        </w:rPr>
+        <w:t xml:space="preserve"> </w:t>
+      </w:r>
+    </w:p>
+    <w:p>
+      <w:pPr>
+        <w:pStyle w:val="ListParagraph"/>
+        <w:numPr>
+          <w:ilvl w:val="1"/>
+          <w:numId w:val="25"/>
+        </w:numPr>
+        <w:rPr>
+          <w:lang w:val="en-GB"/>
+        </w:rPr>
+      </w:pPr>
+      <w:r>
+        <w:rPr>
+          <w:b/>
+          <w:bCs/>
+          <w:lang w:val="en-GB"/>
+        </w:rPr>
+        <w:t>is tremendously needed:</w:t>
+      </w:r>
+      <w:r>
+        <w:rPr>
+          <w:lang w:val="en-GB"/>
+        </w:rPr>
+        <w:t xml:space="preserve"> </w:t>
+      </w:r>
+    </w:p>
+    <w:p>
+      <w:pPr>
+        <w:pStyle w:val="ListParagraph"/>
+        <w:numPr>
+          <w:ilvl w:val="2"/>
+          <w:numId w:val="25"/>
+        </w:numPr>
+        <w:rPr>
+          <w:lang w:val="en-GB"/>
+        </w:rPr>
+      </w:pPr>
+      <w:r>
+        <w:rPr>
+          <w:lang w:val="en-GB"/>
+        </w:rPr>
+        <w:lastRenderedPageBreak/>
+        <w:t xml:space="preserve">when </w:t>
+      </w:r>
+      <w:r>
+        <w:rPr>
+          <w:lang w:val="en-GB"/>
+        </w:rPr>
+        <w:t>conditions become difficult,</w:t>
+      </w:r>
+      <w:r>
+        <w:rPr>
+          <w:lang w:val="en-GB"/>
+        </w:rPr>
+        <w:t xml:space="preserve"> the</w:t>
+      </w:r>
+      <w:r>
+        <w:rPr>
+          <w:lang w:val="en-GB"/>
+        </w:rPr>
+        <w:t xml:space="preserve"> </w:t>
+      </w:r>
+      <w:r>
+        <w:rPr>
+          <w:lang w:val="en-GB"/>
+        </w:rPr>
+        <w:t>machine itself begins to resist,</w:t>
+      </w:r>
+      <w:r>
+        <w:rPr>
+          <w:lang w:val="en-GB"/>
+        </w:rPr>
+        <w:t xml:space="preserve"> </w:t>
+      </w:r>
+      <w:r>
+        <w:rPr>
+          <w:lang w:val="en-GB"/>
+        </w:rPr>
+        <w:t>disobedience</w:t>
+      </w:r>
+      <w:r>
+        <w:rPr>
+          <w:lang w:val="en-GB"/>
+        </w:rPr>
+        <w:t xml:space="preserve"> may occur,</w:t>
+      </w:r>
+      <w:r>
+        <w:rPr>
+          <w:lang w:val="en-GB"/>
+        </w:rPr>
+        <w:t xml:space="preserve"> and argument</w:t>
+      </w:r>
+      <w:r>
+        <w:rPr>
+          <w:lang w:val="en-GB"/>
+        </w:rPr>
+        <w:t xml:space="preserve">s are on rise. </w:t>
+      </w:r>
+    </w:p>
+    <w:p>
+      <w:pPr>
+        <w:pStyle w:val="ListParagraph"/>
+        <w:numPr>
+          <w:ilvl w:val="2"/>
+          <w:numId w:val="25"/>
+        </w:numPr>
+        <w:rPr>
+          <w:lang w:val="en-GB"/>
+        </w:rPr>
+      </w:pPr>
+      <w:r>
+        <w:rPr>
+          <w:b/>
+          <w:bCs/>
+          <w:lang w:val="en-GB"/>
+        </w:rPr>
+        <w:t>impact of the ebbing of moral and physical strength</w:t>
+      </w:r>
+      <w:r>
+        <w:rPr>
+          <w:lang w:val="en-GB"/>
+        </w:rPr>
+        <w:t xml:space="preserve">: </w:t>
+      </w:r>
+      <w:r>
+        <w:rPr>
+          <w:lang w:val="en-GB"/>
+        </w:rPr>
+        <w:t>spectacle</w:t>
+      </w:r>
+      <w:r>
+        <w:rPr>
+          <w:lang w:val="en-GB"/>
+        </w:rPr>
+        <w:t>s</w:t>
+      </w:r>
+      <w:r>
+        <w:rPr>
+          <w:lang w:val="en-GB"/>
+        </w:rPr>
+        <w:t xml:space="preserve"> of the dead and wounded</w:t>
+      </w:r>
+    </w:p>
+    <w:p>
+      <w:pPr>
+        <w:pStyle w:val="ListParagraph"/>
+        <w:numPr>
+          <w:ilvl w:val="1"/>
+          <w:numId w:val="25"/>
+        </w:numPr>
+        <w:rPr>
+          <w:lang w:val="en-GB"/>
+        </w:rPr>
+      </w:pPr>
+      <w:r>
+        <w:rPr>
+          <w:lang w:val="en-GB"/>
+        </w:rPr>
+        <w:t>As each man's strength gives out, as it no longer responds to his will,</w:t>
+      </w:r>
+      <w:r>
+        <w:rPr>
+          <w:lang w:val="en-GB"/>
+        </w:rPr>
+        <w:t xml:space="preserve"> </w:t>
+      </w:r>
+      <w:r>
+        <w:rPr>
+          <w:lang w:val="en-GB"/>
+        </w:rPr>
+        <w:t>the inertia of the whole gradually comes to rest on the commander's will</w:t>
+      </w:r>
+      <w:r>
+        <w:rPr>
+          <w:lang w:val="en-GB"/>
+        </w:rPr>
+        <w:t xml:space="preserve"> </w:t>
+      </w:r>
+      <w:r>
+        <w:rPr>
+          <w:lang w:val="en-GB"/>
+        </w:rPr>
+        <w:t xml:space="preserve">alone. The </w:t>
+      </w:r>
+      <w:r>
+        <w:rPr>
+          <w:lang w:val="en-GB"/>
+        </w:rPr>
+        <w:t>ardour</w:t>
+      </w:r>
+      <w:r>
+        <w:rPr>
+          <w:lang w:val="en-GB"/>
+        </w:rPr>
+        <w:t xml:space="preserve"> of his spirit must rekindle the flame of purpose in all others;</w:t>
+      </w:r>
+      <w:r>
+        <w:rPr>
+          <w:lang w:val="en-GB"/>
+        </w:rPr>
+        <w:t xml:space="preserve"> </w:t>
+      </w:r>
+      <w:r>
+        <w:rPr>
+          <w:lang w:val="en-GB"/>
+        </w:rPr>
+        <w:t xml:space="preserve">his inward fire must revive their hope. </w:t>
+      </w:r>
+      <w:r>
+        <w:rPr>
+          <w:lang w:val="en-GB"/>
+        </w:rPr>
+        <w:t>Otherwise</w:t>
+      </w:r>
+      <w:r>
+        <w:rPr>
+          <w:lang w:val="en-GB"/>
+        </w:rPr>
+        <w:t>, the</w:t>
+      </w:r>
+      <w:r>
+        <w:rPr>
+          <w:lang w:val="en-GB"/>
+        </w:rPr>
+        <w:t xml:space="preserve"> </w:t>
+      </w:r>
+      <w:r>
+        <w:rPr>
+          <w:lang w:val="en-GB"/>
+        </w:rPr>
+        <w:t xml:space="preserve">mass will drag him down to the brutish world where danger is </w:t>
+      </w:r>
+      <w:r>
+        <w:rPr>
+          <w:lang w:val="en-GB"/>
+        </w:rPr>
+        <w:t>shirked,</w:t>
+      </w:r>
+      <w:r>
+        <w:rPr>
+          <w:lang w:val="en-GB"/>
+        </w:rPr>
+        <w:t xml:space="preserve"> and</w:t>
+      </w:r>
+      <w:r>
+        <w:rPr>
+          <w:lang w:val="en-GB"/>
+        </w:rPr>
+        <w:t xml:space="preserve"> </w:t>
+      </w:r>
+      <w:r>
+        <w:rPr>
+          <w:lang w:val="en-GB"/>
+        </w:rPr>
+        <w:t>shame is unknown.</w:t>
+      </w:r>
+    </w:p>
+    <w:p>
+      <w:pPr>
+        <w:pStyle w:val="ListParagraph"/>
+        <w:rPr>
+          <w:lang w:val="en-GB"/>
+        </w:rPr>
+      </w:pPr>
+    </w:p>
+    <w:p>
+      <w:pPr>
+        <w:pStyle w:val="ListParagraph"/>
+        <w:rPr>
+          <w:b/>
+          <w:bCs/>
+          <w:lang w:val="en-GB"/>
+        </w:rPr>
+      </w:pPr>
+      <w:r>
+        <w:rPr>
+          <w:b/>
+          <w:bCs/>
+          <w:highlight w:val="yellow"/>
+          <w:lang w:val="en-GB"/>
+        </w:rPr>
+        <w:t>P.105</w:t>
+      </w:r>
+    </w:p>
+    <w:p>
+      <w:pPr>
+        <w:pStyle w:val="ListParagraph"/>
+        <w:numPr>
+          <w:ilvl w:val="0"/>
+          <w:numId w:val="25"/>
+        </w:numPr>
+        <w:rPr>
+          <w:lang w:val="en-GB"/>
+        </w:rPr>
+      </w:pPr>
+      <w:r>
+        <w:rPr>
+          <w:b/>
+          <w:bCs/>
+          <w:lang w:val="en-GB"/>
+        </w:rPr>
+        <w:t>Energy</w:t>
+      </w:r>
+      <w:r>
+        <w:rPr>
+          <w:lang w:val="en-GB"/>
+        </w:rPr>
+        <w:t xml:space="preserve"> in action</w:t>
+      </w:r>
+      <w:r>
+        <w:rPr>
+          <w:lang w:val="en-GB"/>
+        </w:rPr>
+        <w:t xml:space="preserve"> or strength</w:t>
+      </w:r>
+      <w:r>
+        <w:rPr>
+          <w:lang w:val="en-GB"/>
+        </w:rPr>
+        <w:t xml:space="preserve"> varies in proportion to the strength of its motive</w:t>
+      </w:r>
+      <w:r>
+        <w:rPr>
+          <w:lang w:val="en-GB"/>
+        </w:rPr>
+        <w:t xml:space="preserve"> (convictions or emotions)</w:t>
+      </w:r>
+      <w:r>
+        <w:rPr>
+          <w:lang w:val="en-GB"/>
+        </w:rPr>
+        <w:t>.</w:t>
+      </w:r>
+      <w:r>
+        <w:rPr>
+          <w:lang w:val="en-GB"/>
+        </w:rPr>
+        <w:t xml:space="preserve"> </w:t>
+      </w:r>
+    </w:p>
+    <w:p>
+      <w:pPr>
+        <w:pStyle w:val="ListParagraph"/>
+        <w:numPr>
+          <w:ilvl w:val="1"/>
+          <w:numId w:val="25"/>
+        </w:numPr>
+        <w:rPr>
+          <w:lang w:val="en-GB"/>
+        </w:rPr>
+      </w:pPr>
+      <w:r>
+        <w:rPr>
+          <w:lang w:val="en-GB"/>
+        </w:rPr>
+        <w:t xml:space="preserve">Most powerful </w:t>
+      </w:r>
+      <w:r>
+        <w:rPr>
+          <w:lang w:val="en-GB"/>
+        </w:rPr>
+        <w:t>passions that inspire man in battle</w:t>
+      </w:r>
+      <w:r>
+        <w:rPr>
+          <w:lang w:val="en-GB"/>
+        </w:rPr>
+        <w:t>:</w:t>
+      </w:r>
+      <w:r>
+        <w:rPr>
+          <w:lang w:val="en-GB"/>
+        </w:rPr>
+        <w:t xml:space="preserve"> </w:t>
+      </w:r>
+      <w:r>
+        <w:rPr>
+          <w:lang w:val="en-GB"/>
+        </w:rPr>
+        <w:t xml:space="preserve">desire </w:t>
+      </w:r>
+      <w:r>
+        <w:rPr>
+          <w:lang w:val="en-GB"/>
+        </w:rPr>
+        <w:t xml:space="preserve">for </w:t>
+      </w:r>
+      <w:r>
+        <w:rPr>
+          <w:b/>
+          <w:bCs/>
+          <w:lang w:val="en-GB"/>
+        </w:rPr>
+        <w:t>honour</w:t>
+      </w:r>
+      <w:r>
+        <w:rPr>
+          <w:lang w:val="en-GB"/>
+        </w:rPr>
+        <w:t xml:space="preserve"> and </w:t>
+      </w:r>
+      <w:r>
+        <w:rPr>
+          <w:b/>
+          <w:bCs/>
+          <w:lang w:val="en-GB"/>
+        </w:rPr>
+        <w:t>renown</w:t>
+      </w:r>
+      <w:r>
+        <w:rPr>
+          <w:b/>
+          <w:bCs/>
+          <w:lang w:val="en-GB"/>
+        </w:rPr>
+        <w:t>(fame)</w:t>
+      </w:r>
+      <w:r>
+        <w:rPr>
+          <w:lang w:val="en-GB"/>
+        </w:rPr>
+        <w:t xml:space="preserve">. </w:t>
+      </w:r>
+    </w:p>
+    <w:p>
+      <w:pPr>
+        <w:pStyle w:val="ListParagraph"/>
+        <w:numPr>
+          <w:ilvl w:val="1"/>
+          <w:numId w:val="25"/>
+        </w:numPr>
+        <w:rPr>
+          <w:lang w:val="en-GB"/>
+        </w:rPr>
+      </w:pPr>
+      <w:r>
+        <w:rPr>
+          <w:lang w:val="en-GB"/>
+        </w:rPr>
+        <w:t>Other emotions may be more common and more venerated-patriotism,</w:t>
+      </w:r>
+      <w:r>
+        <w:rPr>
+          <w:lang w:val="en-GB"/>
+        </w:rPr>
+        <w:t xml:space="preserve"> </w:t>
+      </w:r>
+      <w:r>
+        <w:rPr>
+          <w:lang w:val="en-GB"/>
+        </w:rPr>
+        <w:t>idealism, ve</w:t>
+      </w:r>
+      <w:r>
+        <w:rPr>
+          <w:lang w:val="en-GB"/>
+        </w:rPr>
+        <w:t>n</w:t>
+      </w:r>
+      <w:r>
+        <w:rPr>
+          <w:lang w:val="en-GB"/>
+        </w:rPr>
+        <w:t>geance, enthusiasm of every kind-but they are no substitute</w:t>
+      </w:r>
+      <w:r>
+        <w:rPr>
+          <w:lang w:val="en-GB"/>
+        </w:rPr>
+        <w:t xml:space="preserve"> with the first two.</w:t>
+      </w:r>
+      <w:r>
+        <w:rPr>
+          <w:lang w:val="en-GB"/>
+        </w:rPr>
+        <w:t xml:space="preserve"> </w:t>
+      </w:r>
+    </w:p>
+    <w:p>
+      <w:pPr>
+        <w:pStyle w:val="ListParagraph"/>
+        <w:numPr>
+          <w:ilvl w:val="1"/>
+          <w:numId w:val="25"/>
+        </w:numPr>
+        <w:rPr>
+          <w:lang w:val="en-GB"/>
+        </w:rPr>
+      </w:pPr>
+      <w:r>
+        <w:rPr>
+          <w:lang w:val="en-GB"/>
+        </w:rPr>
+        <w:t xml:space="preserve">they cannot give the </w:t>
+      </w:r>
+      <w:r>
+        <w:rPr>
+          <w:b/>
+          <w:bCs/>
+          <w:lang w:val="en-GB"/>
+        </w:rPr>
+        <w:t xml:space="preserve">commander </w:t>
+      </w:r>
+      <w:r>
+        <w:rPr>
+          <w:lang w:val="en-GB"/>
+        </w:rPr>
+        <w:t>the ambition to strive</w:t>
+      </w:r>
+      <w:r>
+        <w:rPr>
+          <w:lang w:val="en-GB"/>
+        </w:rPr>
+        <w:t xml:space="preserve"> </w:t>
+      </w:r>
+      <w:r>
+        <w:rPr>
+          <w:lang w:val="en-GB"/>
+        </w:rPr>
+        <w:t xml:space="preserve">higher than the rest, as he must if he is to distinguish himself. </w:t>
+      </w:r>
+    </w:p>
+    <w:p>
+      <w:pPr>
+        <w:pStyle w:val="ListParagraph"/>
+        <w:numPr>
+          <w:ilvl w:val="1"/>
+          <w:numId w:val="25"/>
+        </w:numPr>
+        <w:rPr>
+          <w:lang w:val="en-GB"/>
+        </w:rPr>
+      </w:pPr>
+      <w:r>
+        <w:rPr>
+          <w:lang w:val="en-GB"/>
+        </w:rPr>
+        <w:t>They cannot</w:t>
+      </w:r>
+      <w:r>
+        <w:rPr>
+          <w:lang w:val="en-GB"/>
+        </w:rPr>
+        <w:t xml:space="preserve"> </w:t>
+      </w:r>
+      <w:r>
+        <w:rPr>
+          <w:lang w:val="en-GB"/>
+        </w:rPr>
+        <w:t>give him, as can ambition, a personal, almost proprietary interest in every</w:t>
+      </w:r>
+      <w:r>
+        <w:rPr>
+          <w:lang w:val="en-GB"/>
+        </w:rPr>
+        <w:t xml:space="preserve"> </w:t>
+      </w:r>
+      <w:r>
+        <w:rPr>
+          <w:lang w:val="en-GB"/>
+        </w:rPr>
+        <w:t>aspect of fighting, so that he turns each opportunity to best advantage</w:t>
+      </w:r>
+      <w:r>
+        <w:rPr>
+          <w:lang w:val="en-GB"/>
+        </w:rPr>
+        <w:t xml:space="preserve"> -</w:t>
+      </w:r>
+      <w:r>
+        <w:rPr>
+          <w:lang w:val="en-GB"/>
+        </w:rPr>
+        <w:t xml:space="preserve">plowing with </w:t>
+      </w:r>
+      <w:r>
+        <w:rPr>
+          <w:lang w:val="en-GB"/>
+        </w:rPr>
+        <w:t>vigour</w:t>
+      </w:r>
+      <w:r>
+        <w:rPr>
+          <w:lang w:val="en-GB"/>
+        </w:rPr>
+        <w:t>, sowing with care, in the hope of reaping with abundance.</w:t>
+      </w:r>
+      <w:r>
+        <w:rPr>
+          <w:lang w:val="en-GB"/>
+        </w:rPr>
+        <w:t xml:space="preserve"> </w:t>
+      </w:r>
+    </w:p>
+    <w:p>
+      <w:pPr>
+        <w:pStyle w:val="ListParagraph"/>
+        <w:numPr>
+          <w:ilvl w:val="1"/>
+          <w:numId w:val="25"/>
+        </w:numPr>
+        <w:rPr>
+          <w:lang w:val="en-GB"/>
+        </w:rPr>
+      </w:pPr>
+      <w:r>
+        <w:rPr>
+          <w:lang w:val="en-GB"/>
+        </w:rPr>
+        <w:t xml:space="preserve">It is primarily this spirit of </w:t>
+      </w:r>
+      <w:r>
+        <w:rPr>
+          <w:lang w:val="en-GB"/>
+        </w:rPr>
+        <w:t>endeavour</w:t>
+      </w:r>
+      <w:r>
+        <w:rPr>
+          <w:lang w:val="en-GB"/>
+        </w:rPr>
+        <w:t xml:space="preserve"> on the part of commanders at all levels,</w:t>
+      </w:r>
+      <w:r>
+        <w:rPr>
+          <w:lang w:val="en-GB"/>
+        </w:rPr>
+        <w:t xml:space="preserve"> </w:t>
+      </w:r>
+      <w:r>
+        <w:rPr>
+          <w:lang w:val="en-GB"/>
+        </w:rPr>
+        <w:t>this inventiveness, energy, and competitive enthusiasm, which vitalizes an</w:t>
+      </w:r>
+      <w:r>
+        <w:rPr>
+          <w:lang w:val="en-GB"/>
+        </w:rPr>
+        <w:t xml:space="preserve"> </w:t>
+      </w:r>
+      <w:r>
+        <w:rPr>
+          <w:lang w:val="en-GB"/>
+        </w:rPr>
+        <w:t xml:space="preserve">army and makes it victorious. </w:t>
+      </w:r>
+    </w:p>
+    <w:p>
+      <w:pPr>
+        <w:pStyle w:val="ListParagraph"/>
+        <w:numPr>
+          <w:ilvl w:val="0"/>
+          <w:numId w:val="25"/>
+        </w:numPr>
+        <w:rPr>
+          <w:b/>
+          <w:bCs/>
+          <w:lang w:val="en-GB"/>
+        </w:rPr>
+      </w:pPr>
+      <w:r>
+        <w:rPr>
+          <w:b/>
+          <w:bCs/>
+          <w:lang w:val="en-GB"/>
+        </w:rPr>
+        <w:t>Staunchness &amp; endurance:</w:t>
+      </w:r>
+    </w:p>
+    <w:p>
+      <w:pPr>
+        <w:pStyle w:val="ListParagraph"/>
+        <w:numPr>
+          <w:ilvl w:val="1"/>
+          <w:numId w:val="25"/>
+        </w:numPr>
+        <w:rPr>
+          <w:lang w:val="en-GB"/>
+        </w:rPr>
+      </w:pPr>
+      <w:r>
+        <w:rPr>
+          <w:b/>
+          <w:bCs/>
+          <w:lang w:val="en-GB"/>
+        </w:rPr>
+        <w:t>Staunchness</w:t>
+      </w:r>
+      <w:r>
+        <w:rPr>
+          <w:lang w:val="en-GB"/>
+        </w:rPr>
+        <w:t xml:space="preserve"> indicates the will's resistance to a single blow; endurance</w:t>
+      </w:r>
+      <w:r>
+        <w:rPr>
+          <w:lang w:val="en-GB"/>
+        </w:rPr>
+        <w:t xml:space="preserve"> </w:t>
+      </w:r>
+      <w:r>
+        <w:rPr>
+          <w:lang w:val="en-GB"/>
+        </w:rPr>
+        <w:t>refers to prolonged resistance.</w:t>
+      </w:r>
+      <w:r>
+        <w:rPr>
+          <w:lang w:val="en-GB"/>
+        </w:rPr>
+        <w:t xml:space="preserve"> </w:t>
+      </w:r>
+    </w:p>
+    <w:p>
+      <w:pPr>
+        <w:pStyle w:val="ListParagraph"/>
+        <w:numPr>
+          <w:ilvl w:val="1"/>
+          <w:numId w:val="25"/>
+        </w:numPr>
+        <w:rPr>
+          <w:lang w:val="en-GB"/>
+        </w:rPr>
+      </w:pPr>
+      <w:r>
+        <w:rPr>
+          <w:lang w:val="en-GB"/>
+        </w:rPr>
+        <w:t>D</w:t>
+      </w:r>
+      <w:r>
+        <w:rPr>
+          <w:lang w:val="en-GB"/>
+        </w:rPr>
+        <w:t>ifference is significant</w:t>
+      </w:r>
+      <w:r>
+        <w:rPr>
+          <w:lang w:val="en-GB"/>
+        </w:rPr>
+        <w:t>:</w:t>
+      </w:r>
+      <w:r>
+        <w:rPr>
+          <w:lang w:val="en-GB"/>
+        </w:rPr>
+        <w:t xml:space="preserve"> Staunchness in</w:t>
+      </w:r>
+      <w:r>
+        <w:rPr>
+          <w:lang w:val="en-GB"/>
+        </w:rPr>
+        <w:t xml:space="preserve"> </w:t>
+      </w:r>
+      <w:r>
+        <w:rPr>
+          <w:lang w:val="en-GB"/>
+        </w:rPr>
+        <w:t>face of a single blow may result from strong emotion, whereas intelligence</w:t>
+      </w:r>
+      <w:r>
+        <w:rPr>
+          <w:lang w:val="en-GB"/>
+        </w:rPr>
+        <w:t xml:space="preserve"> </w:t>
+      </w:r>
+      <w:r>
+        <w:rPr>
+          <w:lang w:val="en-GB"/>
+        </w:rPr>
+        <w:t>helps sustain endurance. The longer an action lasts, the more deliberate</w:t>
+      </w:r>
+      <w:r>
+        <w:rPr>
+          <w:lang w:val="en-GB"/>
+        </w:rPr>
+        <w:t xml:space="preserve"> </w:t>
+      </w:r>
+      <w:r>
+        <w:rPr>
+          <w:lang w:val="en-GB"/>
+        </w:rPr>
+        <w:t>endurance becomes, and this is one of its sources of strength.</w:t>
+      </w:r>
+      <w:r>
+        <w:rPr>
+          <w:lang w:val="en-GB"/>
+        </w:rPr>
+        <w:t xml:space="preserve"> </w:t>
+      </w:r>
+    </w:p>
+    <w:p>
+      <w:pPr>
+        <w:ind w:left="1080"/>
+        <w:rPr>
+          <w:b/>
+          <w:bCs/>
+          <w:lang w:val="en-GB"/>
+        </w:rPr>
+      </w:pPr>
+      <w:r>
+        <w:rPr>
+          <w:b/>
+          <w:bCs/>
+          <w:highlight w:val="yellow"/>
+          <w:lang w:val="en-GB"/>
+        </w:rPr>
+        <w:t>p.106</w:t>
+      </w:r>
+      <w:r>
+        <w:rPr>
+          <w:b/>
+          <w:bCs/>
+          <w:lang w:val="en-GB"/>
+        </w:rPr>
+        <w:t>, 107</w:t>
+      </w:r>
+    </w:p>
+    <w:p>
+      <w:pPr>
+        <w:pStyle w:val="ListParagraph"/>
+        <w:numPr>
+          <w:ilvl w:val="0"/>
+          <w:numId w:val="25"/>
+        </w:numPr>
+        <w:rPr>
+          <w:lang w:val="en-GB"/>
+        </w:rPr>
+      </w:pPr>
+      <w:r>
+        <w:rPr>
+          <w:b/>
+          <w:bCs/>
+          <w:lang w:val="en-GB"/>
+        </w:rPr>
+        <w:t>strength of mind</w:t>
+      </w:r>
+      <w:r>
+        <w:rPr>
+          <w:b/>
+          <w:bCs/>
+          <w:lang w:val="en-GB"/>
+        </w:rPr>
+        <w:t xml:space="preserve"> </w:t>
+      </w:r>
+      <w:r>
+        <w:rPr>
+          <w:lang w:val="en-GB"/>
+        </w:rPr>
+        <w:t xml:space="preserve">or </w:t>
+      </w:r>
+      <w:r>
+        <w:rPr>
+          <w:b/>
+          <w:bCs/>
+          <w:lang w:val="en-GB"/>
+        </w:rPr>
+        <w:t>character</w:t>
+      </w:r>
+      <w:r>
+        <w:rPr>
+          <w:b/>
+          <w:bCs/>
+          <w:lang w:val="en-GB"/>
+        </w:rPr>
+        <w:t>:</w:t>
+      </w:r>
+      <w:r>
+        <w:rPr>
+          <w:lang w:val="en-GB"/>
+        </w:rPr>
+        <w:t xml:space="preserve"> </w:t>
+      </w:r>
+    </w:p>
+    <w:p>
+      <w:pPr>
+        <w:pStyle w:val="ListParagraph"/>
+        <w:numPr>
+          <w:ilvl w:val="1"/>
+          <w:numId w:val="25"/>
+        </w:numPr>
+        <w:rPr>
+          <w:lang w:val="en-GB"/>
+        </w:rPr>
+      </w:pPr>
+      <w:r>
+        <w:rPr>
+          <w:lang w:val="en-GB"/>
+        </w:rPr>
+        <w:t>A</w:t>
+      </w:r>
+      <w:r>
+        <w:rPr>
+          <w:lang w:val="en-GB"/>
+        </w:rPr>
+        <w:t>bility to keep</w:t>
+      </w:r>
+      <w:r>
+        <w:rPr>
+          <w:lang w:val="en-GB"/>
+        </w:rPr>
+        <w:t xml:space="preserve"> </w:t>
+      </w:r>
+      <w:r>
+        <w:rPr>
+          <w:lang w:val="en-GB"/>
+        </w:rPr>
+        <w:t>one's head at times of exceptional stress and</w:t>
+      </w:r>
+      <w:r>
+        <w:rPr>
+          <w:lang w:val="en-GB"/>
+        </w:rPr>
+        <w:t xml:space="preserve"> </w:t>
+      </w:r>
+      <w:r>
+        <w:rPr>
+          <w:lang w:val="en-GB"/>
+        </w:rPr>
+        <w:t xml:space="preserve">violent emotion. </w:t>
+      </w:r>
+    </w:p>
+    <w:p>
+      <w:pPr>
+        <w:pStyle w:val="ListParagraph"/>
+        <w:numPr>
+          <w:ilvl w:val="1"/>
+          <w:numId w:val="25"/>
+        </w:numPr>
+        <w:rPr>
+          <w:lang w:val="en-GB"/>
+        </w:rPr>
+      </w:pPr>
+      <w:r>
+        <w:rPr>
+          <w:lang w:val="en-GB"/>
+        </w:rPr>
+        <w:t>S</w:t>
+      </w:r>
+      <w:r>
+        <w:rPr>
+          <w:lang w:val="en-GB"/>
+        </w:rPr>
+        <w:t>trength</w:t>
+      </w:r>
+      <w:r>
+        <w:rPr>
+          <w:lang w:val="en-GB"/>
+        </w:rPr>
+        <w:t xml:space="preserve"> </w:t>
+      </w:r>
+      <w:r>
+        <w:rPr>
+          <w:lang w:val="en-GB"/>
+        </w:rPr>
+        <w:t xml:space="preserve">of intellect alone </w:t>
+      </w:r>
+      <w:r>
+        <w:rPr>
+          <w:lang w:val="en-GB"/>
+        </w:rPr>
+        <w:t xml:space="preserve">is not enough </w:t>
+      </w:r>
+      <w:r>
+        <w:rPr>
+          <w:lang w:val="en-GB"/>
+        </w:rPr>
+        <w:t>for such a faculty</w:t>
+      </w:r>
+      <w:r>
+        <w:rPr>
+          <w:lang w:val="en-GB"/>
+        </w:rPr>
+        <w:t>.</w:t>
+      </w:r>
+    </w:p>
+    <w:p>
+      <w:pPr>
+        <w:pStyle w:val="ListParagraph"/>
+        <w:numPr>
+          <w:ilvl w:val="1"/>
+          <w:numId w:val="25"/>
+        </w:numPr>
+        <w:rPr>
+          <w:lang w:val="en-GB"/>
+        </w:rPr>
+      </w:pPr>
+      <w:r>
+        <w:rPr>
+          <w:lang w:val="en-GB"/>
+        </w:rPr>
+        <w:t>S</w:t>
+      </w:r>
+      <w:r>
+        <w:rPr>
+          <w:lang w:val="en-GB"/>
+        </w:rPr>
+        <w:t>ome men of outstanding intellect</w:t>
+      </w:r>
+      <w:r>
+        <w:rPr>
+          <w:lang w:val="en-GB"/>
+        </w:rPr>
+        <w:t xml:space="preserve"> </w:t>
+      </w:r>
+      <w:r>
+        <w:rPr>
+          <w:lang w:val="en-GB"/>
+        </w:rPr>
+        <w:t xml:space="preserve">do lose their </w:t>
+      </w:r>
+      <w:r>
+        <w:rPr>
+          <w:b/>
+          <w:bCs/>
+          <w:lang w:val="en-GB"/>
+        </w:rPr>
+        <w:t>self-control</w:t>
+      </w:r>
+      <w:r>
+        <w:rPr>
+          <w:b/>
+          <w:bCs/>
+          <w:lang w:val="en-GB"/>
+        </w:rPr>
+        <w:t>.</w:t>
+      </w:r>
+      <w:r>
+        <w:rPr>
+          <w:lang w:val="en-GB"/>
+        </w:rPr>
+        <w:t xml:space="preserve"> </w:t>
+      </w:r>
+    </w:p>
+    <w:p>
+      <w:pPr>
+        <w:pStyle w:val="ListParagraph"/>
+        <w:numPr>
+          <w:ilvl w:val="1"/>
+          <w:numId w:val="25"/>
+        </w:numPr>
+        <w:rPr>
+          <w:lang w:val="en-GB"/>
+        </w:rPr>
+      </w:pPr>
+      <w:r>
+        <w:rPr>
+          <w:lang w:val="en-GB"/>
+        </w:rPr>
+        <w:t>faculty known as self-control-the gift of keeping calm even</w:t>
+      </w:r>
+      <w:r>
+        <w:rPr>
+          <w:lang w:val="en-GB"/>
+        </w:rPr>
+        <w:t xml:space="preserve"> </w:t>
+      </w:r>
+      <w:r>
+        <w:rPr>
+          <w:lang w:val="en-GB"/>
+        </w:rPr>
+        <w:t>under the greatest stress-is rooted in</w:t>
+      </w:r>
+      <w:r>
+        <w:rPr>
+          <w:lang w:val="en-GB"/>
+        </w:rPr>
+        <w:t xml:space="preserve"> t</w:t>
+      </w:r>
+      <w:r>
+        <w:rPr>
+          <w:lang w:val="en-GB"/>
+        </w:rPr>
+        <w:t xml:space="preserve">emperament. </w:t>
+      </w:r>
+    </w:p>
+    <w:p>
+      <w:pPr>
+        <w:pStyle w:val="ListParagraph"/>
+        <w:numPr>
+          <w:ilvl w:val="1"/>
+          <w:numId w:val="25"/>
+        </w:numPr>
+        <w:rPr>
+          <w:lang w:val="en-GB"/>
+        </w:rPr>
+      </w:pPr>
+      <w:r>
+        <w:rPr>
+          <w:lang w:val="en-GB"/>
+        </w:rPr>
+        <w:t>It is an emotion</w:t>
+      </w:r>
+      <w:r>
+        <w:rPr>
+          <w:lang w:val="en-GB"/>
+        </w:rPr>
+        <w:t xml:space="preserve"> </w:t>
+      </w:r>
+      <w:r>
+        <w:rPr>
+          <w:lang w:val="en-GB"/>
+        </w:rPr>
+        <w:t>which serves to balance the passionate feelings in strong characters without</w:t>
+      </w:r>
+      <w:r>
+        <w:rPr>
+          <w:lang w:val="en-GB"/>
+        </w:rPr>
+        <w:t xml:space="preserve"> </w:t>
+      </w:r>
+      <w:r>
+        <w:rPr>
+          <w:lang w:val="en-GB"/>
+        </w:rPr>
+        <w:t>destroying them, and it is this balance alone that assures the dominance of</w:t>
+      </w:r>
+      <w:r>
+        <w:rPr>
+          <w:lang w:val="en-GB"/>
+        </w:rPr>
+        <w:t xml:space="preserve"> </w:t>
+      </w:r>
+      <w:r>
+        <w:rPr>
+          <w:lang w:val="en-GB"/>
+        </w:rPr>
+        <w:t>the intellect.</w:t>
+      </w:r>
+    </w:p>
+    <w:p>
+      <w:pPr>
+        <w:pStyle w:val="ListParagraph"/>
+        <w:numPr>
+          <w:ilvl w:val="1"/>
+          <w:numId w:val="25"/>
+        </w:numPr>
+        <w:rPr>
+          <w:lang w:val="en-GB"/>
+        </w:rPr>
+      </w:pPr>
+      <w:r>
+        <w:rPr>
+          <w:lang w:val="en-GB"/>
+        </w:rPr>
+        <w:t xml:space="preserve">the urge to </w:t>
+      </w:r>
+      <w:r>
+        <w:rPr>
+          <w:b/>
+          <w:bCs/>
+          <w:lang w:val="en-GB"/>
+        </w:rPr>
+        <w:t>always act rationally</w:t>
+      </w:r>
+      <w:r>
+        <w:rPr>
+          <w:lang w:val="en-GB"/>
+        </w:rPr>
+        <w:t xml:space="preserve">. </w:t>
+      </w:r>
+      <w:r>
+        <w:rPr>
+          <w:lang w:val="en-GB"/>
+        </w:rPr>
+        <w:t>Therefore,</w:t>
+      </w:r>
+      <w:r>
+        <w:rPr>
+          <w:lang w:val="en-GB"/>
+        </w:rPr>
+        <w:t xml:space="preserve"> we would argue that a strong character is one </w:t>
+      </w:r>
+      <w:r>
+        <w:rPr>
+          <w:b/>
+          <w:bCs/>
+          <w:lang w:val="en-GB"/>
+        </w:rPr>
+        <w:t>that</w:t>
+      </w:r>
+      <w:r>
+        <w:rPr>
+          <w:b/>
+          <w:bCs/>
+          <w:lang w:val="en-GB"/>
+        </w:rPr>
+        <w:t xml:space="preserve"> </w:t>
+      </w:r>
+      <w:r>
+        <w:rPr>
+          <w:b/>
+          <w:bCs/>
+          <w:lang w:val="en-GB"/>
+        </w:rPr>
+        <w:t>will not be unbalanced by the most powerful emotions.</w:t>
+      </w:r>
+      <w:r>
+        <w:rPr>
+          <w:lang w:val="en-GB"/>
+        </w:rPr>
+        <w:t xml:space="preserve"> </w:t>
+      </w:r>
+    </w:p>
+    <w:p>
+      <w:pPr>
+        <w:pStyle w:val="ListParagraph"/>
+        <w:numPr>
+          <w:ilvl w:val="0"/>
+          <w:numId w:val="25"/>
+        </w:numPr>
+        <w:rPr>
+          <w:b/>
+          <w:bCs/>
+          <w:lang w:val="en-GB"/>
+        </w:rPr>
+      </w:pPr>
+      <w:r>
+        <w:rPr>
+          <w:b/>
+          <w:bCs/>
+          <w:lang w:val="en-GB"/>
+        </w:rPr>
+        <w:t>M</w:t>
+      </w:r>
+      <w:r>
+        <w:rPr>
+          <w:b/>
+          <w:bCs/>
+          <w:lang w:val="en-GB"/>
+        </w:rPr>
+        <w:t>en differ in their emotional reactions</w:t>
+      </w:r>
+      <w:r>
+        <w:rPr>
+          <w:b/>
+          <w:bCs/>
+          <w:lang w:val="en-GB"/>
+        </w:rPr>
+        <w:t xml:space="preserve">: </w:t>
+      </w:r>
+    </w:p>
+    <w:p>
+      <w:pPr>
+        <w:pStyle w:val="ListParagraph"/>
+        <w:numPr>
+          <w:ilvl w:val="1"/>
+          <w:numId w:val="25"/>
+        </w:numPr>
+        <w:rPr>
+          <w:lang w:val="en-GB"/>
+        </w:rPr>
+      </w:pPr>
+      <w:r>
+        <w:rPr>
+          <w:b/>
+          <w:bCs/>
+          <w:lang w:val="en-GB"/>
+        </w:rPr>
+        <w:t>1</w:t>
+      </w:r>
+      <w:r>
+        <w:rPr>
+          <w:b/>
+          <w:bCs/>
+          <w:vertAlign w:val="superscript"/>
+          <w:lang w:val="en-GB"/>
+        </w:rPr>
+        <w:t>st</w:t>
+      </w:r>
+      <w:r>
+        <w:rPr>
+          <w:b/>
+          <w:bCs/>
+          <w:lang w:val="en-GB"/>
+        </w:rPr>
+        <w:t xml:space="preserve"> </w:t>
+      </w:r>
+      <w:r>
+        <w:rPr>
+          <w:b/>
+          <w:bCs/>
+          <w:lang w:val="en-GB"/>
+        </w:rPr>
+        <w:t>group</w:t>
+      </w:r>
+      <w:r>
+        <w:rPr>
+          <w:lang w:val="en-GB"/>
+        </w:rPr>
+        <w:t xml:space="preserve"> with small capacity for being roused, known as "stolid" or</w:t>
+      </w:r>
+      <w:r>
+        <w:rPr>
+          <w:lang w:val="en-GB"/>
+        </w:rPr>
+        <w:t xml:space="preserve"> </w:t>
+      </w:r>
+      <w:r>
+        <w:rPr>
+          <w:lang w:val="en-GB"/>
+        </w:rPr>
+        <w:t>"phlegmatic."</w:t>
+      </w:r>
+      <w:r>
+        <w:rPr>
+          <w:lang w:val="en-GB"/>
+        </w:rPr>
+        <w:t xml:space="preserve"> </w:t>
+      </w:r>
+    </w:p>
+    <w:p>
+      <w:pPr>
+        <w:pStyle w:val="ListParagraph"/>
+        <w:numPr>
+          <w:ilvl w:val="2"/>
+          <w:numId w:val="25"/>
+        </w:numPr>
+        <w:rPr>
+          <w:lang w:val="en-GB"/>
+        </w:rPr>
+      </w:pPr>
+      <w:r>
+        <w:rPr>
+          <w:lang w:val="en-GB"/>
+        </w:rPr>
+        <w:t xml:space="preserve">hard to throw off balance, </w:t>
+      </w:r>
+    </w:p>
+    <w:p>
+      <w:pPr>
+        <w:pStyle w:val="ListParagraph"/>
+        <w:numPr>
+          <w:ilvl w:val="2"/>
+          <w:numId w:val="25"/>
+        </w:numPr>
+        <w:rPr>
+          <w:lang w:val="en-GB"/>
+        </w:rPr>
+      </w:pPr>
+      <w:r>
+        <w:rPr>
+          <w:lang w:val="en-GB"/>
+        </w:rPr>
+        <w:t xml:space="preserve">but total lack of vigour cannot really be interpreted as strength of character. </w:t>
+      </w:r>
+    </w:p>
+    <w:p>
+      <w:pPr>
+        <w:pStyle w:val="ListParagraph"/>
+        <w:numPr>
+          <w:ilvl w:val="2"/>
+          <w:numId w:val="25"/>
+        </w:numPr>
+        <w:rPr>
+          <w:lang w:val="en-GB"/>
+        </w:rPr>
+      </w:pPr>
+      <w:r>
+        <w:rPr>
+          <w:lang w:val="en-GB"/>
+        </w:rPr>
+        <w:lastRenderedPageBreak/>
+        <w:t>imperturbability of such men gives them a certain narrow usefulness in war.</w:t>
+      </w:r>
+    </w:p>
+    <w:p>
+      <w:pPr>
+        <w:pStyle w:val="ListParagraph"/>
+        <w:numPr>
+          <w:ilvl w:val="2"/>
+          <w:numId w:val="25"/>
+        </w:numPr>
+        <w:rPr>
+          <w:lang w:val="en-GB"/>
+        </w:rPr>
+      </w:pPr>
+      <w:r>
+        <w:rPr>
+          <w:lang w:val="en-GB"/>
+        </w:rPr>
+        <w:t xml:space="preserve">They are seldom strongly motivated, lack initiative and consequently are not particularly active; on the other hand, they seldom make a serious mistake. </w:t>
+      </w:r>
+    </w:p>
+    <w:p>
+      <w:pPr>
+        <w:pStyle w:val="ListParagraph"/>
+        <w:ind w:left="1440"/>
+        <w:rPr>
+          <w:lang w:val="en-GB"/>
+        </w:rPr>
+      </w:pPr>
+    </w:p>
+    <w:p>
+      <w:pPr>
+        <w:pStyle w:val="ListParagraph"/>
+        <w:numPr>
+          <w:ilvl w:val="1"/>
+          <w:numId w:val="25"/>
+        </w:numPr>
+        <w:rPr>
+          <w:lang w:val="en-GB"/>
+        </w:rPr>
+      </w:pPr>
+      <w:r>
+        <w:rPr>
+          <w:b/>
+          <w:bCs/>
+          <w:lang w:val="en-GB"/>
+        </w:rPr>
+        <w:t>2</w:t>
+      </w:r>
+      <w:r>
+        <w:rPr>
+          <w:b/>
+          <w:bCs/>
+          <w:vertAlign w:val="superscript"/>
+          <w:lang w:val="en-GB"/>
+        </w:rPr>
+        <w:t>nd</w:t>
+      </w:r>
+      <w:r>
+        <w:rPr>
+          <w:b/>
+          <w:bCs/>
+          <w:lang w:val="en-GB"/>
+        </w:rPr>
+        <w:t xml:space="preserve"> group</w:t>
+      </w:r>
+      <w:r>
+        <w:rPr>
+          <w:lang w:val="en-GB"/>
+        </w:rPr>
+        <w:t>: E</w:t>
+      </w:r>
+      <w:r>
+        <w:rPr>
+          <w:lang w:val="en-GB"/>
+        </w:rPr>
+        <w:t>xtremely active, but whose feelings never</w:t>
+      </w:r>
+      <w:r>
+        <w:rPr>
+          <w:lang w:val="en-GB"/>
+        </w:rPr>
+        <w:t xml:space="preserve"> </w:t>
+      </w:r>
+      <w:r>
+        <w:rPr>
+          <w:lang w:val="en-GB"/>
+        </w:rPr>
+        <w:t>rise above a certain level, sensitive but calm.</w:t>
+      </w:r>
+    </w:p>
+    <w:p>
+      <w:pPr>
+        <w:pStyle w:val="ListParagraph"/>
+        <w:numPr>
+          <w:ilvl w:val="2"/>
+          <w:numId w:val="25"/>
+        </w:numPr>
+        <w:rPr>
+          <w:lang w:val="en-GB"/>
+        </w:rPr>
+      </w:pPr>
+      <w:r>
+        <w:rPr>
+          <w:lang w:val="en-GB"/>
+        </w:rPr>
+        <w:t xml:space="preserve">Small things </w:t>
+      </w:r>
+      <w:r>
+        <w:rPr>
+          <w:lang w:val="en-GB"/>
+        </w:rPr>
+        <w:t xml:space="preserve">can suddenly stir them to act, whereas great issues are likely to overwhelm them. </w:t>
+      </w:r>
+    </w:p>
+    <w:p>
+      <w:pPr>
+        <w:pStyle w:val="ListParagraph"/>
+        <w:numPr>
+          <w:ilvl w:val="2"/>
+          <w:numId w:val="25"/>
+        </w:numPr>
+        <w:rPr>
+          <w:lang w:val="en-GB"/>
+        </w:rPr>
+      </w:pPr>
+      <w:r>
+        <w:rPr>
+          <w:lang w:val="en-GB"/>
+        </w:rPr>
+        <w:t xml:space="preserve">will gladly help an individual in need, but the misfortune of an entire people will only sadden him; they will not stimulate him to action. </w:t>
+      </w:r>
+    </w:p>
+    <w:p>
+      <w:pPr>
+        <w:pStyle w:val="ListParagraph"/>
+        <w:numPr>
+          <w:ilvl w:val="2"/>
+          <w:numId w:val="25"/>
+        </w:numPr>
+        <w:rPr>
+          <w:lang w:val="en-GB"/>
+        </w:rPr>
+      </w:pPr>
+      <w:r>
+        <w:rPr>
+          <w:lang w:val="en-GB"/>
+        </w:rPr>
+        <w:t xml:space="preserve">In war such men show no lack of energy or balance, but they are unlikely to achieve anything significant unless they possess a very powerful intellect to provide the needed stimulus. But it is rare to find this type of temperament combined with a strong and independent mind. </w:t>
+      </w:r>
+    </w:p>
+    <w:p>
+      <w:pPr>
+        <w:pStyle w:val="ListParagraph"/>
+        <w:numPr>
+          <w:ilvl w:val="2"/>
+          <w:numId w:val="25"/>
+        </w:numPr>
+        <w:rPr>
+          <w:lang w:val="en-GB"/>
+        </w:rPr>
+      </w:pPr>
+    </w:p>
+    <w:p>
+      <w:pPr>
+        <w:pStyle w:val="ListParagraph"/>
+        <w:ind w:left="1440"/>
+        <w:rPr>
+          <w:lang w:val="en-GB"/>
+        </w:rPr>
+      </w:pPr>
+    </w:p>
+    <w:p>
+      <w:pPr>
+        <w:pStyle w:val="ListParagraph"/>
+        <w:numPr>
+          <w:ilvl w:val="1"/>
+          <w:numId w:val="25"/>
+        </w:numPr>
+        <w:rPr>
+          <w:lang w:val="en-GB"/>
+        </w:rPr>
+      </w:pPr>
+      <w:r>
+        <w:rPr>
+          <w:b/>
+          <w:bCs/>
+          <w:lang w:val="en-GB"/>
+        </w:rPr>
+        <w:t>3</w:t>
+      </w:r>
+      <w:r>
+        <w:rPr>
+          <w:b/>
+          <w:bCs/>
+          <w:vertAlign w:val="superscript"/>
+          <w:lang w:val="en-GB"/>
+        </w:rPr>
+        <w:t>rd</w:t>
+      </w:r>
+      <w:r>
+        <w:rPr>
+          <w:b/>
+          <w:bCs/>
+          <w:lang w:val="en-GB"/>
+        </w:rPr>
+        <w:t xml:space="preserve"> </w:t>
+      </w:r>
+      <w:r>
+        <w:rPr>
+          <w:b/>
+          <w:bCs/>
+          <w:lang w:val="en-GB"/>
+        </w:rPr>
+        <w:t>group</w:t>
+      </w:r>
+      <w:r>
+        <w:rPr>
+          <w:lang w:val="en-GB"/>
+        </w:rPr>
+        <w:t xml:space="preserve">: </w:t>
+      </w:r>
+      <w:r>
+        <w:rPr>
+          <w:lang w:val="en-GB"/>
+        </w:rPr>
+        <w:t>passions are easily inflamed</w:t>
+      </w:r>
+      <w:r>
+        <w:rPr>
+          <w:lang w:val="en-GB"/>
+        </w:rPr>
+        <w:t xml:space="preserve"> </w:t>
+      </w:r>
+      <w:r>
+        <w:rPr>
+          <w:lang w:val="en-GB"/>
+        </w:rPr>
+        <w:t>suddenly but soon burns out, like gunpowder.</w:t>
+      </w:r>
+    </w:p>
+    <w:p>
+      <w:pPr>
+        <w:pStyle w:val="ListParagraph"/>
+        <w:numPr>
+          <w:ilvl w:val="2"/>
+          <w:numId w:val="25"/>
+        </w:numPr>
+        <w:rPr>
+          <w:lang w:val="en-GB"/>
+        </w:rPr>
+      </w:pPr>
+      <w:r>
+        <w:rPr>
+          <w:lang w:val="en-GB"/>
+        </w:rPr>
+        <w:t xml:space="preserve">general of little value in practical life, and therefore of little value in war. </w:t>
+      </w:r>
+    </w:p>
+    <w:p>
+      <w:pPr>
+        <w:pStyle w:val="ListParagraph"/>
+        <w:numPr>
+          <w:ilvl w:val="2"/>
+          <w:numId w:val="25"/>
+        </w:numPr>
+        <w:rPr>
+          <w:lang w:val="en-GB"/>
+        </w:rPr>
+      </w:pPr>
+      <w:r>
+        <w:rPr>
+          <w:lang w:val="en-GB"/>
+        </w:rPr>
+        <w:t xml:space="preserve">Their impulses are strong but brief. </w:t>
+      </w:r>
+    </w:p>
+    <w:p>
+      <w:pPr>
+        <w:pStyle w:val="ListParagraph"/>
+        <w:numPr>
+          <w:ilvl w:val="2"/>
+          <w:numId w:val="25"/>
+        </w:numPr>
+        <w:rPr>
+          <w:lang w:val="en-GB"/>
+        </w:rPr>
+      </w:pPr>
+      <w:r>
+        <w:rPr>
+          <w:lang w:val="en-GB"/>
+        </w:rPr>
+        <w:t xml:space="preserve">If the energy of such men is joined to courage and </w:t>
+      </w:r>
+      <w:r>
+        <w:rPr>
+          <w:lang w:val="en-GB"/>
+        </w:rPr>
+        <w:t>ambition,</w:t>
+      </w:r>
+      <w:r>
+        <w:rPr>
+          <w:lang w:val="en-GB"/>
+        </w:rPr>
+        <w:t xml:space="preserve"> they will often prove most useful at a modest level of command, simply because the action controlled by junior officers is of short duration. </w:t>
+      </w:r>
+    </w:p>
+    <w:p>
+      <w:pPr>
+        <w:pStyle w:val="ListParagraph"/>
+        <w:numPr>
+          <w:ilvl w:val="2"/>
+          <w:numId w:val="25"/>
+        </w:numPr>
+        <w:rPr>
+          <w:lang w:val="en-GB"/>
+        </w:rPr>
+      </w:pPr>
+      <w:r>
+        <w:rPr>
+          <w:lang w:val="en-GB"/>
+        </w:rPr>
+        <w:t xml:space="preserve">Often a single brave decision, a burst of emotional force, will be enough. A daring assault is the work of a few minutes, while a hard-fought battle may last a day, and a campaign an entire year. </w:t>
+      </w:r>
+    </w:p>
+    <w:p>
+      <w:pPr>
+        <w:pStyle w:val="ListParagraph"/>
+        <w:numPr>
+          <w:ilvl w:val="2"/>
+          <w:numId w:val="25"/>
+        </w:numPr>
+        <w:rPr>
+          <w:lang w:val="en-GB"/>
+        </w:rPr>
+      </w:pPr>
+      <w:r>
+        <w:rPr>
+          <w:lang w:val="en-GB"/>
+        </w:rPr>
+        <w:t xml:space="preserve">Their volatile emotions make it doubly hard for such men to preserve their balance; they often lose their heads, and nothing is worse on active service. </w:t>
+      </w:r>
+    </w:p>
+    <w:p>
+      <w:pPr>
+        <w:pStyle w:val="ListParagraph"/>
+        <w:numPr>
+          <w:ilvl w:val="2"/>
+          <w:numId w:val="25"/>
+        </w:numPr>
+        <w:rPr>
+          <w:lang w:val="en-GB"/>
+        </w:rPr>
+      </w:pPr>
+      <w:r>
+        <w:rPr>
+          <w:lang w:val="en-GB"/>
+        </w:rPr>
+        <w:t>H</w:t>
+      </w:r>
+      <w:r>
+        <w:rPr>
+          <w:lang w:val="en-GB"/>
+        </w:rPr>
+        <w:t xml:space="preserve">ighly excitable minds could </w:t>
+      </w:r>
+      <w:r>
+        <w:rPr>
+          <w:lang w:val="en-GB"/>
+        </w:rPr>
+        <w:t xml:space="preserve">sometimes </w:t>
+      </w:r>
+      <w:r>
+        <w:rPr>
+          <w:lang w:val="en-GB"/>
+        </w:rPr>
+        <w:t xml:space="preserve">be strong. they usually have </w:t>
+      </w:r>
+      <w:r>
+        <w:rPr>
+          <w:lang w:val="en-GB"/>
+        </w:rPr>
+        <w:t xml:space="preserve">sense of </w:t>
+      </w:r>
+      <w:r>
+        <w:rPr>
+          <w:lang w:val="en-GB"/>
+        </w:rPr>
+        <w:t xml:space="preserve">own dignity, but there is not time for it to take effect. Once the crisis is past, they tend to be ashamed of their behaviour. </w:t>
+      </w:r>
+    </w:p>
+    <w:p>
+      <w:pPr>
+        <w:pStyle w:val="ListParagraph"/>
+        <w:ind w:left="1440"/>
+        <w:rPr>
+          <w:lang w:val="en-GB"/>
+        </w:rPr>
+      </w:pPr>
+    </w:p>
+    <w:p>
+      <w:pPr>
+        <w:pStyle w:val="ListParagraph"/>
+        <w:numPr>
+          <w:ilvl w:val="1"/>
+          <w:numId w:val="25"/>
+        </w:numPr>
+        <w:rPr>
+          <w:lang w:val="en-GB"/>
+        </w:rPr>
+      </w:pPr>
+      <w:r>
+        <w:rPr>
+          <w:b/>
+          <w:bCs/>
+          <w:lang w:val="en-GB"/>
+        </w:rPr>
+        <w:t>4</w:t>
+      </w:r>
+      <w:r>
+        <w:rPr>
+          <w:b/>
+          <w:bCs/>
+          <w:vertAlign w:val="superscript"/>
+          <w:lang w:val="en-GB"/>
+        </w:rPr>
+        <w:t>th</w:t>
+      </w:r>
+      <w:r>
+        <w:rPr>
+          <w:b/>
+          <w:bCs/>
+          <w:lang w:val="en-GB"/>
+        </w:rPr>
+        <w:t xml:space="preserve"> group</w:t>
+      </w:r>
+      <w:r>
+        <w:rPr>
+          <w:lang w:val="en-GB"/>
+        </w:rPr>
+        <w:t>:</w:t>
+      </w:r>
+      <w:r>
+        <w:rPr>
+          <w:lang w:val="en-GB"/>
+        </w:rPr>
+        <w:t xml:space="preserve"> </w:t>
+      </w:r>
+      <w:r>
+        <w:rPr>
+          <w:lang w:val="en-GB"/>
+        </w:rPr>
+        <w:t>do not react to minor matters, who will be moved only</w:t>
+      </w:r>
+      <w:r>
+        <w:rPr>
+          <w:lang w:val="en-GB"/>
+        </w:rPr>
+        <w:t xml:space="preserve"> </w:t>
+      </w:r>
+      <w:r>
+        <w:rPr>
+          <w:lang w:val="en-GB"/>
+        </w:rPr>
+        <w:t>very gradually, not suddenly, but whose emotions attain great strength and</w:t>
+      </w:r>
+      <w:r>
+        <w:rPr>
+          <w:lang w:val="en-GB"/>
+        </w:rPr>
+        <w:t xml:space="preserve"> </w:t>
+      </w:r>
+      <w:r>
+        <w:rPr>
+          <w:lang w:val="en-GB"/>
+        </w:rPr>
+        <w:t>durability. These are the men whose passions are strong, deep, and concealed.</w:t>
+      </w:r>
+      <w:r>
+        <w:rPr>
+          <w:lang w:val="en-GB"/>
+        </w:rPr>
+        <w:t xml:space="preserve"> </w:t>
+      </w:r>
+    </w:p>
+    <w:p>
+      <w:pPr>
+        <w:pStyle w:val="ListParagraph"/>
+        <w:numPr>
+          <w:ilvl w:val="2"/>
+          <w:numId w:val="25"/>
+        </w:numPr>
+        <w:rPr>
+          <w:lang w:val="en-GB"/>
+        </w:rPr>
+      </w:pPr>
+      <w:r>
+        <w:rPr>
+          <w:lang w:val="en-GB"/>
+        </w:rPr>
+        <w:t>Lastly, we come to men who are difficult to move but have strong feelings-men who are to the previous type like heat to a shower of sparks. These are the men who are best able to summon the titanic strength it takes to clear away the enormous burdens that obstruct activity in war. Their emotions move as great masses do-slowly but irresistibly.</w:t>
+      </w:r>
+    </w:p>
+    <w:p>
+      <w:pPr>
+        <w:pStyle w:val="ListParagraph"/>
+        <w:numPr>
+          <w:ilvl w:val="2"/>
+          <w:numId w:val="25"/>
+        </w:numPr>
+        <w:rPr>
+          <w:lang w:val="en-GB"/>
+        </w:rPr>
+      </w:pPr>
+      <w:r>
+        <w:rPr>
+          <w:lang w:val="en-GB"/>
+        </w:rPr>
+        <w:t>These men are not swept away by their emotions so often as is the third</w:t>
+      </w:r>
+      <w:r>
+        <w:rPr>
+          <w:lang w:val="en-GB"/>
+        </w:rPr>
+        <w:t xml:space="preserve"> </w:t>
+      </w:r>
+      <w:r>
+        <w:rPr>
+          <w:lang w:val="en-GB"/>
+        </w:rPr>
+        <w:t>group, but experience shows that they too can lose their balance and be</w:t>
+      </w:r>
+      <w:r>
+        <w:rPr>
+          <w:lang w:val="en-GB"/>
+        </w:rPr>
+        <w:t xml:space="preserve"> </w:t>
+      </w:r>
+      <w:r>
+        <w:rPr>
+          <w:lang w:val="en-GB"/>
+        </w:rPr>
+        <w:t>overcome by blind passion. This can happen whenever they lack the noble</w:t>
+      </w:r>
+      <w:r>
+        <w:rPr>
+          <w:lang w:val="en-GB"/>
+        </w:rPr>
+        <w:t xml:space="preserve"> </w:t>
+      </w:r>
+      <w:r>
+        <w:rPr>
+          <w:lang w:val="en-GB"/>
+        </w:rPr>
+        <w:t>pride</w:t>
+      </w:r>
+    </w:p>
+    <w:p>
+      <w:pPr>
+        <w:pStyle w:val="ListParagraph"/>
+        <w:numPr>
+          <w:ilvl w:val="2"/>
+          <w:numId w:val="25"/>
+        </w:numPr>
+        <w:rPr>
+          <w:lang w:val="en-GB"/>
+        </w:rPr>
+      </w:pPr>
+      <w:r>
+        <w:rPr>
+          <w:lang w:val="en-GB"/>
+        </w:rPr>
+        <w:t>of self-control, or whenever it is inadequate.</w:t>
+      </w:r>
+    </w:p>
+    <w:p>
+      <w:pPr>
+        <w:pStyle w:val="ListParagraph"/>
+        <w:ind w:left="1440"/>
+        <w:rPr>
+          <w:lang w:val="en-GB"/>
+        </w:rPr>
+      </w:pPr>
+    </w:p>
+    <w:p>
+      <w:pPr>
+        <w:pStyle w:val="ListParagraph"/>
+        <w:numPr>
+          <w:ilvl w:val="0"/>
+          <w:numId w:val="25"/>
+        </w:numPr>
+        <w:rPr>
+          <w:lang w:val="en-GB"/>
+        </w:rPr>
+      </w:pPr>
+      <w:r>
+        <w:rPr>
+          <w:b/>
+          <w:bCs/>
+          <w:lang w:val="en-GB"/>
+        </w:rPr>
+        <w:t xml:space="preserve">These </w:t>
+      </w:r>
+      <w:r>
+        <w:rPr>
+          <w:lang w:val="en-GB"/>
+        </w:rPr>
+        <w:t xml:space="preserve">psychological </w:t>
+      </w:r>
+      <w:r>
+        <w:rPr>
+          <w:b/>
+          <w:bCs/>
+          <w:lang w:val="en-GB"/>
+        </w:rPr>
+        <w:t>variants</w:t>
+      </w:r>
+      <w:r>
+        <w:rPr>
+          <w:b/>
+          <w:bCs/>
+          <w:lang w:val="en-GB"/>
+        </w:rPr>
+        <w:t>;</w:t>
+      </w:r>
+    </w:p>
+    <w:p>
+      <w:pPr>
+        <w:pStyle w:val="ListParagraph"/>
+        <w:numPr>
+          <w:ilvl w:val="1"/>
+          <w:numId w:val="25"/>
+        </w:numPr>
+        <w:rPr>
+          <w:lang w:val="en-GB"/>
+        </w:rPr>
+      </w:pPr>
+      <w:r>
+        <w:rPr>
+          <w:lang w:val="en-GB"/>
+        </w:rPr>
+        <w:t>are related to the physical forces</w:t>
+      </w:r>
+      <w:r>
+        <w:rPr>
+          <w:lang w:val="en-GB"/>
+        </w:rPr>
+        <w:t xml:space="preserve"> </w:t>
+      </w:r>
+      <w:r>
+        <w:rPr>
+          <w:lang w:val="en-GB"/>
+        </w:rPr>
+        <w:t xml:space="preserve">of </w:t>
+      </w:r>
+      <w:r>
+        <w:rPr>
+          <w:lang w:val="en-GB"/>
+        </w:rPr>
+        <w:t>dual organism</w:t>
+      </w:r>
+      <w:r>
+        <w:rPr>
+          <w:lang w:val="en-GB"/>
+        </w:rPr>
+        <w:t xml:space="preserve"> (</w:t>
+      </w:r>
+      <w:r>
+        <w:rPr>
+          <w:lang w:val="en-GB"/>
+        </w:rPr>
+        <w:t>physical</w:t>
+      </w:r>
+      <w:r>
+        <w:rPr>
+          <w:lang w:val="en-GB"/>
+        </w:rPr>
+        <w:t xml:space="preserve"> and </w:t>
+      </w:r>
+      <w:r>
+        <w:rPr>
+          <w:lang w:val="en-GB"/>
+        </w:rPr>
+        <w:t>psychological</w:t>
+      </w:r>
+      <w:r>
+        <w:rPr>
+          <w:lang w:val="en-GB"/>
+        </w:rPr>
+        <w:t>)</w:t>
+      </w:r>
+      <w:r>
+        <w:rPr>
+          <w:lang w:val="en-GB"/>
+        </w:rPr>
+        <w:t xml:space="preserve">. </w:t>
+      </w:r>
+    </w:p>
+    <w:p>
+      <w:pPr>
+        <w:pStyle w:val="ListParagraph"/>
+        <w:numPr>
+          <w:ilvl w:val="1"/>
+          <w:numId w:val="25"/>
+        </w:numPr>
+        <w:rPr>
+          <w:lang w:val="en-GB"/>
+        </w:rPr>
+      </w:pPr>
+      <w:r>
+        <w:rPr>
+          <w:lang w:val="en-GB"/>
+        </w:rPr>
+        <w:t>affect military activity.</w:t>
+      </w:r>
+      <w:r>
+        <w:rPr>
+          <w:lang w:val="en-GB"/>
+        </w:rPr>
+        <w:t xml:space="preserve"> </w:t>
+      </w:r>
     </w:p>
     <w:p>
       <w:pPr>
@@ -20794,16 +21512,16 @@
     </w:lvl>
   </w:abstractNum>
   <w:abstractNum w:abstractNumId="3" w15:restartNumberingAfterBreak="0">
-    <w:nsid w:val="063F47D8"/>
+    <w:nsid w:val="044042D2"/>
     <w:multiLevelType w:val="hybridMultilevel"/>
-    <w:tmpl w:val="54B65E96"/>
+    <w:tmpl w:val="6BD8BA28"/>
     <w:lvl w:ilvl="0" w:tplc="041F0001">
       <w:start w:val="1"/>
       <w:numFmt w:val="bullet"/>
       <w:lvlText w:val=""/>
       <w:lvlJc w:val="left"/>
       <w:pPr>
-        <w:ind w:left="360" w:hanging="360"/>
+        <w:ind w:left="720" w:hanging="360"/>
       </w:pPr>
       <w:rPr>
         <w:rFonts w:ascii="Symbol" w:hAnsi="Symbol" w:hint="default"/>
@@ -20815,6 +21533,119 @@
       <w:lvlText w:val="o"/>
       <w:lvlJc w:val="left"/>
       <w:pPr>
+        <w:ind w:left="1440" w:hanging="360"/>
+      </w:pPr>
+      <w:rPr>
+        <w:rFonts w:ascii="Courier New" w:hAnsi="Courier New" w:cs="Courier New" w:hint="default"/>
+      </w:rPr>
+    </w:lvl>
+    <w:lvl w:ilvl="2" w:tplc="041F0005">
+      <w:start w:val="1"/>
+      <w:numFmt w:val="bullet"/>
+      <w:lvlText w:val=""/>
+      <w:lvlJc w:val="left"/>
+      <w:pPr>
+        <w:ind w:left="2160" w:hanging="360"/>
+      </w:pPr>
+      <w:rPr>
+        <w:rFonts w:ascii="Wingdings" w:hAnsi="Wingdings" w:hint="default"/>
+      </w:rPr>
+    </w:lvl>
+    <w:lvl w:ilvl="3" w:tplc="041F0001" w:tentative="1">
+      <w:start w:val="1"/>
+      <w:numFmt w:val="bullet"/>
+      <w:lvlText w:val=""/>
+      <w:lvlJc w:val="left"/>
+      <w:pPr>
+        <w:ind w:left="2880" w:hanging="360"/>
+      </w:pPr>
+      <w:rPr>
+        <w:rFonts w:ascii="Symbol" w:hAnsi="Symbol" w:hint="default"/>
+      </w:rPr>
+    </w:lvl>
+    <w:lvl w:ilvl="4" w:tplc="041F0003" w:tentative="1">
+      <w:start w:val="1"/>
+      <w:numFmt w:val="bullet"/>
+      <w:lvlText w:val="o"/>
+      <w:lvlJc w:val="left"/>
+      <w:pPr>
+        <w:ind w:left="3600" w:hanging="360"/>
+      </w:pPr>
+      <w:rPr>
+        <w:rFonts w:ascii="Courier New" w:hAnsi="Courier New" w:cs="Courier New" w:hint="default"/>
+      </w:rPr>
+    </w:lvl>
+    <w:lvl w:ilvl="5" w:tplc="041F0005" w:tentative="1">
+      <w:start w:val="1"/>
+      <w:numFmt w:val="bullet"/>
+      <w:lvlText w:val=""/>
+      <w:lvlJc w:val="left"/>
+      <w:pPr>
+        <w:ind w:left="4320" w:hanging="360"/>
+      </w:pPr>
+      <w:rPr>
+        <w:rFonts w:ascii="Wingdings" w:hAnsi="Wingdings" w:hint="default"/>
+      </w:rPr>
+    </w:lvl>
+    <w:lvl w:ilvl="6" w:tplc="041F0001" w:tentative="1">
+      <w:start w:val="1"/>
+      <w:numFmt w:val="bullet"/>
+      <w:lvlText w:val=""/>
+      <w:lvlJc w:val="left"/>
+      <w:pPr>
+        <w:ind w:left="5040" w:hanging="360"/>
+      </w:pPr>
+      <w:rPr>
+        <w:rFonts w:ascii="Symbol" w:hAnsi="Symbol" w:hint="default"/>
+      </w:rPr>
+    </w:lvl>
+    <w:lvl w:ilvl="7" w:tplc="041F0003" w:tentative="1">
+      <w:start w:val="1"/>
+      <w:numFmt w:val="bullet"/>
+      <w:lvlText w:val="o"/>
+      <w:lvlJc w:val="left"/>
+      <w:pPr>
+        <w:ind w:left="5760" w:hanging="360"/>
+      </w:pPr>
+      <w:rPr>
+        <w:rFonts w:ascii="Courier New" w:hAnsi="Courier New" w:cs="Courier New" w:hint="default"/>
+      </w:rPr>
+    </w:lvl>
+    <w:lvl w:ilvl="8" w:tplc="041F0005" w:tentative="1">
+      <w:start w:val="1"/>
+      <w:numFmt w:val="bullet"/>
+      <w:lvlText w:val=""/>
+      <w:lvlJc w:val="left"/>
+      <w:pPr>
+        <w:ind w:left="6480" w:hanging="360"/>
+      </w:pPr>
+      <w:rPr>
+        <w:rFonts w:ascii="Wingdings" w:hAnsi="Wingdings" w:hint="default"/>
+      </w:rPr>
+    </w:lvl>
+  </w:abstractNum>
+  <w:abstractNum w:abstractNumId="4" w15:restartNumberingAfterBreak="0">
+    <w:nsid w:val="063F47D8"/>
+    <w:multiLevelType w:val="hybridMultilevel"/>
+    <w:tmpl w:val="54B65E96"/>
+    <w:lvl w:ilvl="0" w:tplc="041F0001">
+      <w:start w:val="1"/>
+      <w:numFmt w:val="bullet"/>
+      <w:lvlText w:val=""/>
+      <w:lvlJc w:val="left"/>
+      <w:pPr>
+        <w:ind w:left="360" w:hanging="360"/>
+      </w:pPr>
+      <w:rPr>
+        <w:rFonts w:ascii="Symbol" w:hAnsi="Symbol" w:hint="default"/>
+      </w:rPr>
+    </w:lvl>
+    <w:lvl w:ilvl="1" w:tplc="041F0003">
+      <w:start w:val="1"/>
+      <w:numFmt w:val="bullet"/>
+      <w:lvlText w:val="o"/>
+      <w:lvlJc w:val="left"/>
+      <w:pPr>
         <w:ind w:left="1080" w:hanging="360"/>
       </w:pPr>
       <w:rPr>
@@ -20906,7 +21737,7 @@
       </w:rPr>
     </w:lvl>
   </w:abstractNum>
-  <w:abstractNum w:abstractNumId="4" w15:restartNumberingAfterBreak="0">
+  <w:abstractNum w:abstractNumId="5" w15:restartNumberingAfterBreak="0">
     <w:nsid w:val="06A62C37"/>
     <w:multiLevelType w:val="hybridMultilevel"/>
     <w:tmpl w:val="2026B85E"/>
@@ -21019,7 +21850,7 @@
       </w:rPr>
     </w:lvl>
   </w:abstractNum>
-  <w:abstractNum w:abstractNumId="5" w15:restartNumberingAfterBreak="0">
+  <w:abstractNum w:abstractNumId="6" w15:restartNumberingAfterBreak="0">
     <w:nsid w:val="06BC7C17"/>
     <w:multiLevelType w:val="hybridMultilevel"/>
     <w:tmpl w:val="94AAECF8"/>
@@ -21132,7 +21963,7 @@
       </w:rPr>
     </w:lvl>
   </w:abstractNum>
-  <w:abstractNum w:abstractNumId="6" w15:restartNumberingAfterBreak="0">
+  <w:abstractNum w:abstractNumId="7" w15:restartNumberingAfterBreak="0">
     <w:nsid w:val="10960B84"/>
     <w:multiLevelType w:val="hybridMultilevel"/>
     <w:tmpl w:val="F7DE8F90"/>
@@ -21245,7 +22076,7 @@
       </w:rPr>
     </w:lvl>
   </w:abstractNum>
-  <w:abstractNum w:abstractNumId="7" w15:restartNumberingAfterBreak="0">
+  <w:abstractNum w:abstractNumId="8" w15:restartNumberingAfterBreak="0">
     <w:nsid w:val="18400191"/>
     <w:multiLevelType w:val="hybridMultilevel"/>
     <w:tmpl w:val="A15018BC"/>
@@ -21358,7 +22189,7 @@
       </w:rPr>
     </w:lvl>
   </w:abstractNum>
-  <w:abstractNum w:abstractNumId="8" w15:restartNumberingAfterBreak="0">
+  <w:abstractNum w:abstractNumId="9" w15:restartNumberingAfterBreak="0">
     <w:nsid w:val="1A5140E2"/>
     <w:multiLevelType w:val="hybridMultilevel"/>
     <w:tmpl w:val="CF126FB2"/>
@@ -21471,7 +22302,7 @@
       </w:rPr>
     </w:lvl>
   </w:abstractNum>
-  <w:abstractNum w:abstractNumId="9" w15:restartNumberingAfterBreak="0">
+  <w:abstractNum w:abstractNumId="10" w15:restartNumberingAfterBreak="0">
     <w:nsid w:val="236938A2"/>
     <w:multiLevelType w:val="hybridMultilevel"/>
     <w:tmpl w:val="70F87AF6"/>
@@ -21584,7 +22415,7 @@
       </w:rPr>
     </w:lvl>
   </w:abstractNum>
-  <w:abstractNum w:abstractNumId="10" w15:restartNumberingAfterBreak="0">
+  <w:abstractNum w:abstractNumId="11" w15:restartNumberingAfterBreak="0">
     <w:nsid w:val="27C2756D"/>
     <w:multiLevelType w:val="hybridMultilevel"/>
     <w:tmpl w:val="E0525A74"/>
@@ -21697,7 +22528,7 @@
       </w:rPr>
     </w:lvl>
   </w:abstractNum>
-  <w:abstractNum w:abstractNumId="11" w15:restartNumberingAfterBreak="0">
+  <w:abstractNum w:abstractNumId="12" w15:restartNumberingAfterBreak="0">
     <w:nsid w:val="33161D6F"/>
     <w:multiLevelType w:val="hybridMultilevel"/>
     <w:tmpl w:val="BE10F68C"/>
@@ -21810,7 +22641,7 @@
       </w:rPr>
     </w:lvl>
   </w:abstractNum>
-  <w:abstractNum w:abstractNumId="12" w15:restartNumberingAfterBreak="0">
+  <w:abstractNum w:abstractNumId="13" w15:restartNumberingAfterBreak="0">
     <w:nsid w:val="3D1763AC"/>
     <w:multiLevelType w:val="hybridMultilevel"/>
     <w:tmpl w:val="299CBA7C"/>
@@ -21923,7 +22754,7 @@
       </w:rPr>
     </w:lvl>
   </w:abstractNum>
-  <w:abstractNum w:abstractNumId="13" w15:restartNumberingAfterBreak="0">
+  <w:abstractNum w:abstractNumId="14" w15:restartNumberingAfterBreak="0">
     <w:nsid w:val="400B2AC5"/>
     <w:multiLevelType w:val="hybridMultilevel"/>
     <w:tmpl w:val="13D4F93E"/>
@@ -22036,7 +22867,7 @@
       </w:rPr>
     </w:lvl>
   </w:abstractNum>
-  <w:abstractNum w:abstractNumId="14" w15:restartNumberingAfterBreak="0">
+  <w:abstractNum w:abstractNumId="15" w15:restartNumberingAfterBreak="0">
     <w:nsid w:val="5A180B6E"/>
     <w:multiLevelType w:val="hybridMultilevel"/>
     <w:tmpl w:val="DF7424F6"/>
@@ -22125,7 +22956,7 @@
       </w:pPr>
     </w:lvl>
   </w:abstractNum>
-  <w:abstractNum w:abstractNumId="15" w15:restartNumberingAfterBreak="0">
+  <w:abstractNum w:abstractNumId="16" w15:restartNumberingAfterBreak="0">
     <w:nsid w:val="5F311851"/>
     <w:multiLevelType w:val="hybridMultilevel"/>
     <w:tmpl w:val="BA5266F8"/>
@@ -22238,7 +23069,7 @@
       </w:rPr>
     </w:lvl>
   </w:abstractNum>
-  <w:abstractNum w:abstractNumId="16" w15:restartNumberingAfterBreak="0">
+  <w:abstractNum w:abstractNumId="17" w15:restartNumberingAfterBreak="0">
     <w:nsid w:val="62D72CDA"/>
     <w:multiLevelType w:val="hybridMultilevel"/>
     <w:tmpl w:val="D97289C6"/>
@@ -22351,7 +23182,7 @@
       </w:rPr>
     </w:lvl>
   </w:abstractNum>
-  <w:abstractNum w:abstractNumId="17" w15:restartNumberingAfterBreak="0">
+  <w:abstractNum w:abstractNumId="18" w15:restartNumberingAfterBreak="0">
     <w:nsid w:val="63796C76"/>
     <w:multiLevelType w:val="hybridMultilevel"/>
     <w:tmpl w:val="63F06AFE"/>
@@ -22464,7 +23295,7 @@
       </w:rPr>
     </w:lvl>
   </w:abstractNum>
-  <w:abstractNum w:abstractNumId="18" w15:restartNumberingAfterBreak="0">
+  <w:abstractNum w:abstractNumId="19" w15:restartNumberingAfterBreak="0">
     <w:nsid w:val="641077D4"/>
     <w:multiLevelType w:val="hybridMultilevel"/>
     <w:tmpl w:val="81561F8A"/>
@@ -22577,7 +23408,7 @@
       </w:rPr>
     </w:lvl>
   </w:abstractNum>
-  <w:abstractNum w:abstractNumId="19" w15:restartNumberingAfterBreak="0">
+  <w:abstractNum w:abstractNumId="20" w15:restartNumberingAfterBreak="0">
     <w:nsid w:val="6BC65176"/>
     <w:multiLevelType w:val="hybridMultilevel"/>
     <w:tmpl w:val="97262182"/>
@@ -22690,7 +23521,7 @@
       </w:rPr>
     </w:lvl>
   </w:abstractNum>
-  <w:abstractNum w:abstractNumId="20" w15:restartNumberingAfterBreak="0">
+  <w:abstractNum w:abstractNumId="21" w15:restartNumberingAfterBreak="0">
     <w:nsid w:val="6BE92334"/>
     <w:multiLevelType w:val="hybridMultilevel"/>
     <w:tmpl w:val="78D86B74"/>
@@ -22803,7 +23634,7 @@
       </w:rPr>
     </w:lvl>
   </w:abstractNum>
-  <w:abstractNum w:abstractNumId="21" w15:restartNumberingAfterBreak="0">
+  <w:abstractNum w:abstractNumId="22" w15:restartNumberingAfterBreak="0">
     <w:nsid w:val="70460AD9"/>
     <w:multiLevelType w:val="hybridMultilevel"/>
     <w:tmpl w:val="E7BA6EF4"/>
@@ -22916,7 +23747,7 @@
       </w:rPr>
     </w:lvl>
   </w:abstractNum>
-  <w:abstractNum w:abstractNumId="22" w15:restartNumberingAfterBreak="0">
+  <w:abstractNum w:abstractNumId="23" w15:restartNumberingAfterBreak="0">
     <w:nsid w:val="72C9531F"/>
     <w:multiLevelType w:val="hybridMultilevel"/>
     <w:tmpl w:val="3CE0A824"/>
@@ -23029,7 +23860,7 @@
       </w:rPr>
     </w:lvl>
   </w:abstractNum>
-  <w:abstractNum w:abstractNumId="23" w15:restartNumberingAfterBreak="0">
+  <w:abstractNum w:abstractNumId="24" w15:restartNumberingAfterBreak="0">
     <w:nsid w:val="7AE32028"/>
     <w:multiLevelType w:val="hybridMultilevel"/>
     <w:tmpl w:val="9AA2C4BC"/>
@@ -23119,76 +23950,79 @@
     </w:lvl>
   </w:abstractNum>
   <w:num w:numId="1">
-    <w:abstractNumId w:val="15"/>
+    <w:abstractNumId w:val="16"/>
   </w:num>
   <w:num w:numId="2">
-    <w:abstractNumId w:val="10"/>
+    <w:abstractNumId w:val="11"/>
   </w:num>
   <w:num w:numId="3">
-    <w:abstractNumId w:val="3"/>
+    <w:abstractNumId w:val="4"/>
   </w:num>
   <w:num w:numId="4">
-    <w:abstractNumId w:val="4"/>
+    <w:abstractNumId w:val="5"/>
   </w:num>
   <w:num w:numId="5">
     <w:abstractNumId w:val="2"/>
   </w:num>
   <w:num w:numId="6">
+    <w:abstractNumId w:val="7"/>
+  </w:num>
+  <w:num w:numId="7">
+    <w:abstractNumId w:val="22"/>
+  </w:num>
+  <w:num w:numId="8">
+    <w:abstractNumId w:val="13"/>
+  </w:num>
+  <w:num w:numId="9">
+    <w:abstractNumId w:val="15"/>
+  </w:num>
+  <w:num w:numId="10">
+    <w:abstractNumId w:val="8"/>
+  </w:num>
+  <w:num w:numId="11">
+    <w:abstractNumId w:val="19"/>
+  </w:num>
+  <w:num w:numId="12">
+    <w:abstractNumId w:val="23"/>
+  </w:num>
+  <w:num w:numId="13">
     <w:abstractNumId w:val="6"/>
   </w:num>
-  <w:num w:numId="7">
-    <w:abstractNumId w:val="21"/>
+  <w:num w:numId="14">
+    <w:abstractNumId w:val="17"/>
   </w:num>
-  <w:num w:numId="8">
-    <w:abstractNumId w:val="12"/>
+  <w:num w:numId="15">
+    <w:abstractNumId w:val="20"/>
   </w:num>
-  <w:num w:numId="9">
-    <w:abstractNumId w:val="14"/>
-  </w:num>
-  <w:num w:numId="10">
-    <w:abstractNumId w:val="7"/>
-  </w:num>
-  <w:num w:numId="11">
+  <w:num w:numId="16">
     <w:abstractNumId w:val="18"/>
   </w:num>
-  <w:num w:numId="12">
-    <w:abstractNumId w:val="22"/>
-  </w:num>
-  <w:num w:numId="13">
-    <w:abstractNumId w:val="5"/>
-  </w:num>
-  <w:num w:numId="14">
-    <w:abstractNumId w:val="16"/>
-  </w:num>
-  <w:num w:numId="15">
-    <w:abstractNumId w:val="19"/>
-  </w:num>
-  <w:num w:numId="16">
-    <w:abstractNumId w:val="17"/>
-  </w:num>
   <w:num w:numId="17">
-    <w:abstractNumId w:val="23"/>
+    <w:abstractNumId w:val="24"/>
   </w:num>
   <w:num w:numId="18">
-    <w:abstractNumId w:val="20"/>
+    <w:abstractNumId w:val="21"/>
   </w:num>
   <w:num w:numId="19">
     <w:abstractNumId w:val="1"/>
   </w:num>
   <w:num w:numId="20">
-    <w:abstractNumId w:val="11"/>
+    <w:abstractNumId w:val="12"/>
   </w:num>
   <w:num w:numId="21">
-    <w:abstractNumId w:val="8"/>
+    <w:abstractNumId w:val="9"/>
   </w:num>
   <w:num w:numId="22">
-    <w:abstractNumId w:val="13"/>
+    <w:abstractNumId w:val="14"/>
   </w:num>
   <w:num w:numId="23">
-    <w:abstractNumId w:val="9"/>
+    <w:abstractNumId w:val="10"/>
   </w:num>
   <w:num w:numId="24">
     <w:abstractNumId w:val="0"/>
+  </w:num>
+  <w:num w:numId="25">
+    <w:abstractNumId w:val="3"/>
   </w:num>
 </w:numbering>
 </file>
@@ -23921,6 +24755,7 @@
     <w:rsid w:val="00096A34"/>
     <w:rsid w:val="000A6C0D"/>
     <w:rsid w:val="002A3C11"/>
+    <w:rsid w:val="003659FF"/>
     <w:rsid w:val="003C2FFD"/>
     <w:rsid w:val="003F7508"/>
     <w:rsid w:val="004128D9"/>
@@ -23933,6 +24768,7 @@
     <w:rsid w:val="0070220E"/>
     <w:rsid w:val="008570F0"/>
     <w:rsid w:val="00992C76"/>
+    <w:rsid w:val="00AA091D"/>
     <w:rsid w:val="00B07333"/>
     <w:rsid w:val="00C45A1D"/>
     <w:rsid w:val="00D22356"/>

--- a/Book Reviews.docx
+++ b/Book Reviews.docx
@@ -18156,19 +18156,7 @@
         <w:rPr>
           <w:lang w:val="en-GB"/>
         </w:rPr>
-        <w:t>much</w:t>
-      </w:r>
-      <w:r>
-        <w:rPr>
-          <w:lang w:val="en-GB"/>
-        </w:rPr>
-        <w:t xml:space="preserve"> </w:t>
-      </w:r>
-      <w:r>
-        <w:rPr>
-          <w:lang w:val="en-GB"/>
-        </w:rPr>
-        <w:t xml:space="preserve">fortitude of mind and character are needed to make </w:t>
+        <w:t xml:space="preserve">much fortitude of mind and character are needed to make </w:t>
       </w:r>
       <w:r>
         <w:rPr>
@@ -18210,19 +18198,7 @@
         <w:rPr>
           <w:lang w:val="en-GB"/>
         </w:rPr>
-        <w:t>such terms as energy, firmness, staunchness, emotional balance, and</w:t>
-      </w:r>
-      <w:r>
-        <w:rPr>
-          <w:lang w:val="en-GB"/>
-        </w:rPr>
-        <w:t xml:space="preserve"> </w:t>
-      </w:r>
-      <w:r>
-        <w:rPr>
-          <w:lang w:val="en-GB"/>
-        </w:rPr>
-        <w:t xml:space="preserve">strength of character. </w:t>
+        <w:t xml:space="preserve">such terms as energy, firmness, staunchness, emotional balance, and strength of character. </w:t>
       </w:r>
     </w:p>
     <w:p>
@@ -18318,13 +18294,7 @@
         <w:rPr>
           <w:lang w:val="en-GB"/>
         </w:rPr>
-        <w:t xml:space="preserve"> of </w:t>
-      </w:r>
-      <w:r>
-        <w:rPr>
-          <w:lang w:val="en-GB"/>
-        </w:rPr>
-        <w:t xml:space="preserve">these hardships comes </w:t>
+        <w:t xml:space="preserve"> of these hardships comes </w:t>
       </w:r>
       <w:r>
         <w:rPr>
@@ -18342,19 +18312,7 @@
         <w:rPr>
           <w:lang w:val="en-GB"/>
         </w:rPr>
-        <w:t xml:space="preserve"> enemy's activit</w:t>
-      </w:r>
-      <w:r>
-        <w:rPr>
-          <w:lang w:val="en-GB"/>
-        </w:rPr>
-        <w:t>y</w:t>
-      </w:r>
-      <w:r>
-        <w:rPr>
-          <w:lang w:val="en-GB"/>
-        </w:rPr>
-        <w:t xml:space="preserve">. </w:t>
+        <w:t xml:space="preserve"> enemy's activity. </w:t>
       </w:r>
     </w:p>
     <w:p>
@@ -18372,31 +18330,7 @@
         <w:rPr>
           <w:lang w:val="en-GB"/>
         </w:rPr>
-        <w:t>The</w:t>
-      </w:r>
-      <w:r>
-        <w:rPr>
-          <w:lang w:val="en-GB"/>
-        </w:rPr>
-        <w:t xml:space="preserve"> </w:t>
-      </w:r>
-      <w:r>
-        <w:rPr>
-          <w:lang w:val="en-GB"/>
-        </w:rPr>
-        <w:t>direct impact of enemy activity falls, initially, on the soldier's</w:t>
-      </w:r>
-      <w:r>
-        <w:rPr>
-          <w:lang w:val="en-GB"/>
-        </w:rPr>
-        <w:t xml:space="preserve"> </w:t>
-      </w:r>
-      <w:r>
-        <w:rPr>
-          <w:lang w:val="en-GB"/>
-        </w:rPr>
-        <w:t xml:space="preserve">person without affecting </w:t>
+        <w:t xml:space="preserve">The direct impact of enemy activity falls, initially, on the soldier's person without affecting </w:t>
       </w:r>
       <w:r>
         <w:rPr>
@@ -18530,25 +18464,7 @@
         <w:rPr>
           <w:lang w:val="en-GB"/>
         </w:rPr>
-        <w:t xml:space="preserve"> but the higher an officer's rank, the less significant this factor</w:t>
-      </w:r>
-      <w:r>
-        <w:rPr>
-          <w:lang w:val="en-GB"/>
-        </w:rPr>
-        <w:t xml:space="preserve"> </w:t>
-      </w:r>
-      <w:r>
-        <w:rPr>
-          <w:lang w:val="en-GB"/>
-        </w:rPr>
-        <w:t>becomes, and to the commander-in-chief it means nothing at all.</w:t>
-      </w:r>
-      <w:r>
-        <w:rPr>
-          <w:lang w:val="en-GB"/>
-        </w:rPr>
-        <w:t xml:space="preserve"> </w:t>
+        <w:t xml:space="preserve"> but the higher an officer's rank, the less significant this factor becomes, and to the commander-in-chief it means nothing at all. </w:t>
       </w:r>
     </w:p>
     <w:p>
@@ -18582,19 +18498,7 @@
         <w:rPr>
           <w:lang w:val="en-GB"/>
         </w:rPr>
-        <w:t>the loss that is caused by prolonged resistance and the influence</w:t>
-      </w:r>
-      <w:r>
-        <w:rPr>
-          <w:lang w:val="en-GB"/>
-        </w:rPr>
-        <w:t xml:space="preserve"> </w:t>
-      </w:r>
-      <w:r>
-        <w:rPr>
-          <w:lang w:val="en-GB"/>
-        </w:rPr>
-        <w:t>this exerts on his sense of responsibility</w:t>
+        <w:t>the loss that is caused by prolonged resistance and the influence this exerts on his sense of responsibility</w:t>
       </w:r>
       <w:r>
         <w:rPr>
@@ -18758,13 +18662,7 @@
         <w:rPr>
           <w:lang w:val="en-GB"/>
         </w:rPr>
-        <w:t xml:space="preserve"> </w:t>
-      </w:r>
-      <w:r>
-        <w:rPr>
-          <w:lang w:val="en-GB"/>
-        </w:rPr>
-        <w:t>machine itself begins to resist,</w:t>
+        <w:t xml:space="preserve"> machine itself begins to resist,</w:t>
       </w:r>
       <w:r>
         <w:rPr>
@@ -18856,55 +18754,7 @@
         <w:rPr>
           <w:lang w:val="en-GB"/>
         </w:rPr>
-        <w:t>As each man's strength gives out, as it no longer responds to his will,</w:t>
-      </w:r>
-      <w:r>
-        <w:rPr>
-          <w:lang w:val="en-GB"/>
-        </w:rPr>
-        <w:t xml:space="preserve"> </w:t>
-      </w:r>
-      <w:r>
-        <w:rPr>
-          <w:lang w:val="en-GB"/>
-        </w:rPr>
-        <w:t>the inertia of the whole gradually comes to rest on the commander's will</w:t>
-      </w:r>
-      <w:r>
-        <w:rPr>
-          <w:lang w:val="en-GB"/>
-        </w:rPr>
-        <w:t xml:space="preserve"> </w:t>
-      </w:r>
-      <w:r>
-        <w:rPr>
-          <w:lang w:val="en-GB"/>
-        </w:rPr>
-        <w:t xml:space="preserve">alone. The </w:t>
-      </w:r>
-      <w:r>
-        <w:rPr>
-          <w:lang w:val="en-GB"/>
-        </w:rPr>
-        <w:t>ardour</w:t>
-      </w:r>
-      <w:r>
-        <w:rPr>
-          <w:lang w:val="en-GB"/>
-        </w:rPr>
-        <w:t xml:space="preserve"> of his spirit must rekindle the flame of purpose in all others;</w:t>
-      </w:r>
-      <w:r>
-        <w:rPr>
-          <w:lang w:val="en-GB"/>
-        </w:rPr>
-        <w:t xml:space="preserve"> </w:t>
-      </w:r>
-      <w:r>
-        <w:rPr>
-          <w:lang w:val="en-GB"/>
-        </w:rPr>
-        <w:t xml:space="preserve">his inward fire must revive their hope. </w:t>
+        <w:t xml:space="preserve">As each man's strength gives out, as it no longer responds to his will, the inertia of the whole gradually comes to rest on the commander's will alone. The ardour of his spirit must rekindle the flame of purpose in all others; his inward fire must revive their hope. </w:t>
       </w:r>
       <w:r>
         <w:rPr>
@@ -18916,43 +18766,7 @@
         <w:rPr>
           <w:lang w:val="en-GB"/>
         </w:rPr>
-        <w:t>, the</w:t>
-      </w:r>
-      <w:r>
-        <w:rPr>
-          <w:lang w:val="en-GB"/>
-        </w:rPr>
-        <w:t xml:space="preserve"> </w:t>
-      </w:r>
-      <w:r>
-        <w:rPr>
-          <w:lang w:val="en-GB"/>
-        </w:rPr>
-        <w:t xml:space="preserve">mass will drag him down to the brutish world where danger is </w:t>
-      </w:r>
-      <w:r>
-        <w:rPr>
-          <w:lang w:val="en-GB"/>
-        </w:rPr>
-        <w:t>shirked,</w:t>
-      </w:r>
-      <w:r>
-        <w:rPr>
-          <w:lang w:val="en-GB"/>
-        </w:rPr>
-        <w:t xml:space="preserve"> and</w:t>
-      </w:r>
-      <w:r>
-        <w:rPr>
-          <w:lang w:val="en-GB"/>
-        </w:rPr>
-        <w:t xml:space="preserve"> </w:t>
-      </w:r>
-      <w:r>
-        <w:rPr>
-          <w:lang w:val="en-GB"/>
-        </w:rPr>
-        <w:t>shame is unknown.</w:t>
+        <w:t>, the mass will drag him down to the brutish world where danger is shirked, and shame is unknown.</w:t>
       </w:r>
     </w:p>
     <w:p>
@@ -19029,13 +18843,7 @@
         <w:rPr>
           <w:lang w:val="en-GB"/>
         </w:rPr>
-        <w:t>.</w:t>
-      </w:r>
-      <w:r>
-        <w:rPr>
-          <w:lang w:val="en-GB"/>
-        </w:rPr>
-        <w:t xml:space="preserve"> </w:t>
+        <w:t xml:space="preserve">. </w:t>
       </w:r>
     </w:p>
     <w:p>
@@ -19137,19 +18945,7 @@
         <w:rPr>
           <w:lang w:val="en-GB"/>
         </w:rPr>
-        <w:t>Other emotions may be more common and more venerated-patriotism,</w:t>
-      </w:r>
-      <w:r>
-        <w:rPr>
-          <w:lang w:val="en-GB"/>
-        </w:rPr>
-        <w:t xml:space="preserve"> </w:t>
-      </w:r>
-      <w:r>
-        <w:rPr>
-          <w:lang w:val="en-GB"/>
-        </w:rPr>
-        <w:t>idealism, ve</w:t>
+        <w:t>Other emotions may be more common and more venerated-patriotism, idealism, ve</w:t>
       </w:r>
       <w:r>
         <w:rPr>
@@ -19205,19 +19001,7 @@
         <w:rPr>
           <w:lang w:val="en-GB"/>
         </w:rPr>
-        <w:t>the ambition to strive</w:t>
-      </w:r>
-      <w:r>
-        <w:rPr>
-          <w:lang w:val="en-GB"/>
-        </w:rPr>
-        <w:t xml:space="preserve"> </w:t>
-      </w:r>
-      <w:r>
-        <w:rPr>
-          <w:lang w:val="en-GB"/>
-        </w:rPr>
-        <w:t xml:space="preserve">higher than the rest, as he must if he is to distinguish himself. </w:t>
+        <w:t xml:space="preserve">the ambition to strive higher than the rest, as he must if he is to distinguish himself. </w:t>
       </w:r>
     </w:p>
     <w:p>
@@ -19235,31 +19019,7 @@
         <w:rPr>
           <w:lang w:val="en-GB"/>
         </w:rPr>
-        <w:t>They cannot</w:t>
-      </w:r>
-      <w:r>
-        <w:rPr>
-          <w:lang w:val="en-GB"/>
-        </w:rPr>
-        <w:t xml:space="preserve"> </w:t>
-      </w:r>
-      <w:r>
-        <w:rPr>
-          <w:lang w:val="en-GB"/>
-        </w:rPr>
-        <w:t>give him, as can ambition, a personal, almost proprietary interest in every</w:t>
-      </w:r>
-      <w:r>
-        <w:rPr>
-          <w:lang w:val="en-GB"/>
-        </w:rPr>
-        <w:t xml:space="preserve"> </w:t>
-      </w:r>
-      <w:r>
-        <w:rPr>
-          <w:lang w:val="en-GB"/>
-        </w:rPr>
-        <w:t>aspect of fighting, so that he turns each opportunity to best advantage</w:t>
+        <w:t>They cannot give him, as can ambition, a personal, almost proprietary interest in every aspect of fighting, so that he turns each opportunity to best advantage</w:t>
       </w:r>
       <w:r>
         <w:rPr>
@@ -19283,13 +19043,7 @@
         <w:rPr>
           <w:lang w:val="en-GB"/>
         </w:rPr>
-        <w:t>, sowing with care, in the hope of reaping with abundance.</w:t>
-      </w:r>
-      <w:r>
-        <w:rPr>
-          <w:lang w:val="en-GB"/>
-        </w:rPr>
-        <w:t xml:space="preserve"> </w:t>
+        <w:t xml:space="preserve">, sowing with care, in the hope of reaping with abundance. </w:t>
       </w:r>
     </w:p>
     <w:p>
@@ -19319,31 +19073,7 @@
         <w:rPr>
           <w:lang w:val="en-GB"/>
         </w:rPr>
-        <w:t xml:space="preserve"> on the part of commanders at all levels,</w:t>
-      </w:r>
-      <w:r>
-        <w:rPr>
-          <w:lang w:val="en-GB"/>
-        </w:rPr>
-        <w:t xml:space="preserve"> </w:t>
-      </w:r>
-      <w:r>
-        <w:rPr>
-          <w:lang w:val="en-GB"/>
-        </w:rPr>
-        <w:t>this inventiveness, energy, and competitive enthusiasm, which vitalizes an</w:t>
-      </w:r>
-      <w:r>
-        <w:rPr>
-          <w:lang w:val="en-GB"/>
-        </w:rPr>
-        <w:t xml:space="preserve"> </w:t>
-      </w:r>
-      <w:r>
-        <w:rPr>
-          <w:lang w:val="en-GB"/>
-        </w:rPr>
-        <w:t xml:space="preserve">army and makes it victorious. </w:t>
+        <w:t xml:space="preserve"> on the part of commanders at all levels, this inventiveness, energy, and competitive enthusiasm, which vitalizes an army and makes it victorious. </w:t>
       </w:r>
     </w:p>
     <w:p>
@@ -19391,25 +19121,7 @@
         <w:rPr>
           <w:lang w:val="en-GB"/>
         </w:rPr>
-        <w:t xml:space="preserve"> indicates the will's resistance to a single blow; endurance</w:t>
-      </w:r>
-      <w:r>
-        <w:rPr>
-          <w:lang w:val="en-GB"/>
-        </w:rPr>
-        <w:t xml:space="preserve"> </w:t>
-      </w:r>
-      <w:r>
-        <w:rPr>
-          <w:lang w:val="en-GB"/>
-        </w:rPr>
-        <w:t>refers to prolonged resistance.</w:t>
-      </w:r>
-      <w:r>
-        <w:rPr>
-          <w:lang w:val="en-GB"/>
-        </w:rPr>
-        <w:t xml:space="preserve"> </w:t>
+        <w:t xml:space="preserve"> indicates the will's resistance to a single blow; endurance refers to prolonged resistance. </w:t>
       </w:r>
     </w:p>
     <w:p>
@@ -19445,49 +19157,7 @@
         <w:rPr>
           <w:lang w:val="en-GB"/>
         </w:rPr>
-        <w:t xml:space="preserve"> Staunchness in</w:t>
-      </w:r>
-      <w:r>
-        <w:rPr>
-          <w:lang w:val="en-GB"/>
-        </w:rPr>
-        <w:t xml:space="preserve"> </w:t>
-      </w:r>
-      <w:r>
-        <w:rPr>
-          <w:lang w:val="en-GB"/>
-        </w:rPr>
-        <w:t>face of a single blow may result from strong emotion, whereas intelligence</w:t>
-      </w:r>
-      <w:r>
-        <w:rPr>
-          <w:lang w:val="en-GB"/>
-        </w:rPr>
-        <w:t xml:space="preserve"> </w:t>
-      </w:r>
-      <w:r>
-        <w:rPr>
-          <w:lang w:val="en-GB"/>
-        </w:rPr>
-        <w:t>helps sustain endurance. The longer an action lasts, the more deliberate</w:t>
-      </w:r>
-      <w:r>
-        <w:rPr>
-          <w:lang w:val="en-GB"/>
-        </w:rPr>
-        <w:t xml:space="preserve"> </w:t>
-      </w:r>
-      <w:r>
-        <w:rPr>
-          <w:lang w:val="en-GB"/>
-        </w:rPr>
-        <w:t>endurance becomes, and this is one of its sources of strength.</w:t>
-      </w:r>
-      <w:r>
-        <w:rPr>
-          <w:lang w:val="en-GB"/>
-        </w:rPr>
-        <w:t xml:space="preserve"> </w:t>
+        <w:t xml:space="preserve"> Staunchness in face of a single blow may result from strong emotion, whereas intelligence helps sustain endurance. The longer an action lasts, the more deliberate endurance becomes, and this is one of its sources of strength. </w:t>
       </w:r>
     </w:p>
     <w:p>
@@ -19594,31 +19264,7 @@
         <w:rPr>
           <w:lang w:val="en-GB"/>
         </w:rPr>
-        <w:t>bility to keep</w:t>
-      </w:r>
-      <w:r>
-        <w:rPr>
-          <w:lang w:val="en-GB"/>
-        </w:rPr>
-        <w:t xml:space="preserve"> </w:t>
-      </w:r>
-      <w:r>
-        <w:rPr>
-          <w:lang w:val="en-GB"/>
-        </w:rPr>
-        <w:t>one's head at times of exceptional stress and</w:t>
-      </w:r>
-      <w:r>
-        <w:rPr>
-          <w:lang w:val="en-GB"/>
-        </w:rPr>
-        <w:t xml:space="preserve"> </w:t>
-      </w:r>
-      <w:r>
-        <w:rPr>
-          <w:lang w:val="en-GB"/>
-        </w:rPr>
-        <w:t xml:space="preserve">violent emotion. </w:t>
+        <w:t xml:space="preserve">bility to keep one's head at times of exceptional stress and violent emotion. </w:t>
       </w:r>
     </w:p>
     <w:p>
@@ -19642,19 +19288,7 @@
         <w:rPr>
           <w:lang w:val="en-GB"/>
         </w:rPr>
-        <w:t>trength</w:t>
-      </w:r>
-      <w:r>
-        <w:rPr>
-          <w:lang w:val="en-GB"/>
-        </w:rPr>
-        <w:t xml:space="preserve"> </w:t>
-      </w:r>
-      <w:r>
-        <w:rPr>
-          <w:lang w:val="en-GB"/>
-        </w:rPr>
-        <w:t xml:space="preserve">of intellect alone </w:t>
+        <w:t xml:space="preserve">trength of intellect alone </w:t>
       </w:r>
       <w:r>
         <w:rPr>
@@ -19696,19 +19330,7 @@
         <w:rPr>
           <w:lang w:val="en-GB"/>
         </w:rPr>
-        <w:t>ome men of outstanding intellect</w:t>
-      </w:r>
-      <w:r>
-        <w:rPr>
-          <w:lang w:val="en-GB"/>
-        </w:rPr>
-        <w:t xml:space="preserve"> </w:t>
-      </w:r>
-      <w:r>
-        <w:rPr>
-          <w:lang w:val="en-GB"/>
-        </w:rPr>
-        <w:t xml:space="preserve">do lose their </w:t>
+        <w:t xml:space="preserve">ome men of outstanding intellect do lose their </w:t>
       </w:r>
       <w:r>
         <w:rPr>
@@ -19748,19 +19370,7 @@
         <w:rPr>
           <w:lang w:val="en-GB"/>
         </w:rPr>
-        <w:t>faculty known as self-control-the gift of keeping calm even</w:t>
-      </w:r>
-      <w:r>
-        <w:rPr>
-          <w:lang w:val="en-GB"/>
-        </w:rPr>
-        <w:t xml:space="preserve"> </w:t>
-      </w:r>
-      <w:r>
-        <w:rPr>
-          <w:lang w:val="en-GB"/>
-        </w:rPr>
-        <w:t>under the greatest stress-is rooted in</w:t>
+        <w:t>faculty known as self-control-the gift of keeping calm even under the greatest stress-is rooted in</w:t>
       </w:r>
       <w:r>
         <w:rPr>
@@ -19790,43 +19400,7 @@
         <w:rPr>
           <w:lang w:val="en-GB"/>
         </w:rPr>
-        <w:t>It is an emotion</w:t>
-      </w:r>
-      <w:r>
-        <w:rPr>
-          <w:lang w:val="en-GB"/>
-        </w:rPr>
-        <w:t xml:space="preserve"> </w:t>
-      </w:r>
-      <w:r>
-        <w:rPr>
-          <w:lang w:val="en-GB"/>
-        </w:rPr>
-        <w:t>which serves to balance the passionate feelings in strong characters without</w:t>
-      </w:r>
-      <w:r>
-        <w:rPr>
-          <w:lang w:val="en-GB"/>
-        </w:rPr>
-        <w:t xml:space="preserve"> </w:t>
-      </w:r>
-      <w:r>
-        <w:rPr>
-          <w:lang w:val="en-GB"/>
-        </w:rPr>
-        <w:t>destroying them, and it is this balance alone that assures the dominance of</w:t>
-      </w:r>
-      <w:r>
-        <w:rPr>
-          <w:lang w:val="en-GB"/>
-        </w:rPr>
-        <w:t xml:space="preserve"> </w:t>
-      </w:r>
-      <w:r>
-        <w:rPr>
-          <w:lang w:val="en-GB"/>
-        </w:rPr>
-        <w:t>the intellect.</w:t>
+        <w:t>It is an emotion which serves to balance the passionate feelings in strong characters without destroying them, and it is this balance alone that assures the dominance of the intellect.</w:t>
       </w:r>
     </w:p>
     <w:p>
@@ -19878,23 +19452,7 @@
           <w:bCs/>
           <w:lang w:val="en-GB"/>
         </w:rPr>
-        <w:t>that</w:t>
-      </w:r>
-      <w:r>
-        <w:rPr>
-          <w:b/>
-          <w:bCs/>
-          <w:lang w:val="en-GB"/>
-        </w:rPr>
-        <w:t xml:space="preserve"> </w:t>
-      </w:r>
-      <w:r>
-        <w:rPr>
-          <w:b/>
-          <w:bCs/>
-          <w:lang w:val="en-GB"/>
-        </w:rPr>
-        <w:t>will not be unbalanced by the most powerful emotions.</w:t>
+        <w:t>that will not be unbalanced by the most powerful emotions.</w:t>
       </w:r>
       <w:r>
         <w:rPr>
@@ -19989,25 +19547,7 @@
         <w:rPr>
           <w:lang w:val="en-GB"/>
         </w:rPr>
-        <w:t xml:space="preserve"> with small capacity for being roused, known as "stolid" or</w:t>
-      </w:r>
-      <w:r>
-        <w:rPr>
-          <w:lang w:val="en-GB"/>
-        </w:rPr>
-        <w:t xml:space="preserve"> </w:t>
-      </w:r>
-      <w:r>
-        <w:rPr>
-          <w:lang w:val="en-GB"/>
-        </w:rPr>
-        <w:t>"phlegmatic."</w:t>
-      </w:r>
-      <w:r>
-        <w:rPr>
-          <w:lang w:val="en-GB"/>
-        </w:rPr>
-        <w:t xml:space="preserve"> </w:t>
+        <w:t xml:space="preserve"> with small capacity for being roused, known as "stolid" or "phlegmatic." </w:t>
       </w:r>
     </w:p>
     <w:p>
@@ -20138,19 +19678,7 @@
         <w:rPr>
           <w:lang w:val="en-GB"/>
         </w:rPr>
-        <w:t>xtremely active, but whose feelings never</w:t>
-      </w:r>
-      <w:r>
-        <w:rPr>
-          <w:lang w:val="en-GB"/>
-        </w:rPr>
-        <w:t xml:space="preserve"> </w:t>
-      </w:r>
-      <w:r>
-        <w:rPr>
-          <w:lang w:val="en-GB"/>
-        </w:rPr>
-        <w:t>rise above a certain level, sensitive but calm.</w:t>
+        <w:t>xtremely active, but whose feelings never rise above a certain level, sensitive but calm.</w:t>
       </w:r>
     </w:p>
     <w:p>
@@ -20354,19 +19882,7 @@
         <w:rPr>
           <w:lang w:val="en-GB"/>
         </w:rPr>
-        <w:t xml:space="preserve">If the energy of such men is joined to courage and </w:t>
-      </w:r>
-      <w:r>
-        <w:rPr>
-          <w:lang w:val="en-GB"/>
-        </w:rPr>
-        <w:t>ambition,</w:t>
-      </w:r>
-      <w:r>
-        <w:rPr>
-          <w:lang w:val="en-GB"/>
-        </w:rPr>
-        <w:t xml:space="preserve"> they will often prove most useful at a modest level of command, simply because the action controlled by junior officers is of short duration. </w:t>
+        <w:t xml:space="preserve">If the energy of such men is joined to courage and ambition, they will often prove most useful at a modest level of command, simply because the action controlled by junior officers is of short duration. </w:t>
       </w:r>
     </w:p>
     <w:p>
@@ -20420,37 +19936,7 @@
         <w:rPr>
           <w:lang w:val="en-GB"/>
         </w:rPr>
-        <w:t>H</w:t>
-      </w:r>
-      <w:r>
-        <w:rPr>
-          <w:lang w:val="en-GB"/>
-        </w:rPr>
-        <w:t xml:space="preserve">ighly excitable minds could </w:t>
-      </w:r>
-      <w:r>
-        <w:rPr>
-          <w:lang w:val="en-GB"/>
-        </w:rPr>
-        <w:t xml:space="preserve">sometimes </w:t>
-      </w:r>
-      <w:r>
-        <w:rPr>
-          <w:lang w:val="en-GB"/>
-        </w:rPr>
-        <w:t xml:space="preserve">be strong. they usually have </w:t>
-      </w:r>
-      <w:r>
-        <w:rPr>
-          <w:lang w:val="en-GB"/>
-        </w:rPr>
-        <w:t xml:space="preserve">sense of </w:t>
-      </w:r>
-      <w:r>
-        <w:rPr>
-          <w:lang w:val="en-GB"/>
-        </w:rPr>
-        <w:t xml:space="preserve">own dignity, but there is not time for it to take effect. Once the crisis is past, they tend to be ashamed of their behaviour. </w:t>
+        <w:t xml:space="preserve">Highly excitable minds could sometimes be strong. they usually have sense of own dignity, but there is not time for it to take effect. Once the crisis is past, they tend to be ashamed of their behaviour. </w:t>
       </w:r>
     </w:p>
     <w:p>
@@ -20514,37 +20000,7 @@
         <w:rPr>
           <w:lang w:val="en-GB"/>
         </w:rPr>
-        <w:t>do not react to minor matters, who will be moved only</w:t>
-      </w:r>
-      <w:r>
-        <w:rPr>
-          <w:lang w:val="en-GB"/>
-        </w:rPr>
-        <w:t xml:space="preserve"> </w:t>
-      </w:r>
-      <w:r>
-        <w:rPr>
-          <w:lang w:val="en-GB"/>
-        </w:rPr>
-        <w:t>very gradually, not suddenly, but whose emotions attain great strength and</w:t>
-      </w:r>
-      <w:r>
-        <w:rPr>
-          <w:lang w:val="en-GB"/>
-        </w:rPr>
-        <w:t xml:space="preserve"> </w:t>
-      </w:r>
-      <w:r>
-        <w:rPr>
-          <w:lang w:val="en-GB"/>
-        </w:rPr>
-        <w:t>durability. These are the men whose passions are strong, deep, and concealed.</w:t>
-      </w:r>
-      <w:r>
-        <w:rPr>
-          <w:lang w:val="en-GB"/>
-        </w:rPr>
-        <w:t xml:space="preserve"> </w:t>
+        <w:t xml:space="preserve">do not react to minor matters, who will be moved only very gradually, not suddenly, but whose emotions attain great strength and durability. These are the men whose passions are strong, deep, and concealed. </w:t>
       </w:r>
     </w:p>
     <w:p>
@@ -20640,15 +20096,6 @@
     <w:p>
       <w:pPr>
         <w:pStyle w:val="ListParagraph"/>
-        <w:ind w:left="1440"/>
-        <w:rPr>
-          <w:lang w:val="en-GB"/>
-        </w:rPr>
-      </w:pPr>
-    </w:p>
-    <w:p>
-      <w:pPr>
-        <w:pStyle w:val="ListParagraph"/>
         <w:numPr>
           <w:ilvl w:val="0"/>
           <w:numId w:val="25"/>
@@ -20775,7 +20222,197 @@
         <w:rPr>
           <w:lang w:val="en-GB"/>
         </w:rPr>
-        <w:t>affect military activity.</w:t>
+        <w:t xml:space="preserve">affect military activity. </w:t>
+      </w:r>
+    </w:p>
+    <w:p>
+      <w:pPr>
+        <w:pStyle w:val="ListParagraph"/>
+        <w:numPr>
+          <w:ilvl w:val="0"/>
+          <w:numId w:val="25"/>
+        </w:numPr>
+        <w:rPr>
+          <w:lang w:val="en-GB"/>
+        </w:rPr>
+      </w:pPr>
+      <w:r>
+        <w:rPr>
+          <w:lang w:val="en-GB"/>
+        </w:rPr>
+        <w:lastRenderedPageBreak/>
+        <w:t>Strength of character requires: powerful feelings + maintain balance in spite of them (like ship compass).</w:t>
+      </w:r>
+    </w:p>
+    <w:p>
+      <w:pPr>
+        <w:pStyle w:val="ListParagraph"/>
+        <w:numPr>
+          <w:ilvl w:val="0"/>
+          <w:numId w:val="25"/>
+        </w:numPr>
+        <w:rPr>
+          <w:lang w:val="en-GB"/>
+        </w:rPr>
+      </w:pPr>
+      <w:r>
+        <w:rPr>
+          <w:lang w:val="en-GB"/>
+        </w:rPr>
+        <w:t>A</w:t>
+      </w:r>
+      <w:r>
+        <w:rPr>
+          <w:lang w:val="en-GB"/>
+        </w:rPr>
+        <w:t xml:space="preserve"> man</w:t>
+      </w:r>
+      <w:r>
+        <w:rPr>
+          <w:lang w:val="en-GB"/>
+        </w:rPr>
+        <w:t xml:space="preserve"> of character:</w:t>
+      </w:r>
+      <w:r>
+        <w:rPr>
+          <w:lang w:val="en-GB"/>
+        </w:rPr>
+        <w:t xml:space="preserve"> if sticks to his convictions</w:t>
+      </w:r>
+      <w:r>
+        <w:rPr>
+          <w:lang w:val="en-GB"/>
+        </w:rPr>
+        <w:t xml:space="preserve"> ~ </w:t>
+      </w:r>
+      <w:r>
+        <w:rPr>
+          <w:lang w:val="en-GB"/>
+        </w:rPr>
+        <w:t>firmness</w:t>
+      </w:r>
+      <w:r>
+        <w:rPr>
+          <w:lang w:val="en-GB"/>
+        </w:rPr>
+        <w:t xml:space="preserve">. Not constantly changing </w:t>
+      </w:r>
+    </w:p>
+    <w:p>
+      <w:pPr>
+        <w:pStyle w:val="ListParagraph"/>
+        <w:rPr>
+          <w:b/>
+          <w:bCs/>
+          <w:lang w:val="en-GB"/>
+        </w:rPr>
+      </w:pPr>
+      <w:r>
+        <w:rPr>
+          <w:b/>
+          <w:bCs/>
+          <w:highlight w:val="yellow"/>
+          <w:lang w:val="en-GB"/>
+        </w:rPr>
+        <w:t>P.108</w:t>
+      </w:r>
+    </w:p>
+    <w:p>
+      <w:pPr>
+        <w:pStyle w:val="ListParagraph"/>
+        <w:numPr>
+          <w:ilvl w:val="0"/>
+          <w:numId w:val="25"/>
+        </w:numPr>
+        <w:rPr>
+          <w:lang w:val="en-GB"/>
+        </w:rPr>
+      </w:pPr>
+      <w:r>
+        <w:rPr>
+          <w:lang w:val="en-GB"/>
+        </w:rPr>
+        <w:t xml:space="preserve">War: rob men confidence in themselves and in others, doubt is plenty: divert them from original </w:t>
+      </w:r>
+      <w:r>
+        <w:rPr>
+          <w:b/>
+          <w:bCs/>
+          <w:lang w:val="en-GB"/>
+        </w:rPr>
+        <w:t xml:space="preserve">course of action. </w:t>
+      </w:r>
+    </w:p>
+    <w:p>
+      <w:pPr>
+        <w:pStyle w:val="ListParagraph"/>
+        <w:numPr>
+          <w:ilvl w:val="0"/>
+          <w:numId w:val="25"/>
+        </w:numPr>
+        <w:rPr>
+          <w:lang w:val="en-GB"/>
+        </w:rPr>
+      </w:pPr>
+      <w:r>
+        <w:rPr>
+          <w:lang w:val="en-GB"/>
+        </w:rPr>
+        <w:t xml:space="preserve">Presence of </w:t>
+      </w:r>
+      <w:r>
+        <w:rPr>
+          <w:lang w:val="en-GB"/>
+        </w:rPr>
+        <w:t xml:space="preserve">suffering </w:t>
+      </w:r>
+      <w:r>
+        <w:rPr>
+          <w:lang w:val="en-GB"/>
+        </w:rPr>
+        <w:t>danger</w:t>
+      </w:r>
+      <w:r>
+        <w:rPr>
+          <w:lang w:val="en-GB"/>
+        </w:rPr>
+        <w:t xml:space="preserve"> = </w:t>
+      </w:r>
+      <w:r>
+        <w:rPr>
+          <w:lang w:val="en-GB"/>
+        </w:rPr>
+        <w:t>psychological fog</w:t>
+      </w:r>
+      <w:r>
+        <w:rPr>
+          <w:lang w:val="en-GB"/>
+        </w:rPr>
+        <w:t xml:space="preserve"> --&gt;</w:t>
+      </w:r>
+      <w:r>
+        <w:rPr>
+          <w:lang w:val="en-GB"/>
+        </w:rPr>
+        <w:t xml:space="preserve"> emotion can easily overwhelm intellectual conviction. </w:t>
+      </w:r>
+      <w:r>
+        <w:rPr>
+          <w:lang w:val="en-GB"/>
+        </w:rPr>
+        <w:t>Action based on</w:t>
+      </w:r>
+      <w:r>
+        <w:rPr>
+          <w:lang w:val="en-GB"/>
+        </w:rPr>
+        <w:t xml:space="preserve"> firmer</w:t>
+      </w:r>
+      <w:r>
+        <w:rPr>
+          <w:lang w:val="en-GB"/>
+        </w:rPr>
+        <w:t xml:space="preserve"> than</w:t>
       </w:r>
       <w:r>
         <w:rPr>
@@ -20783,13 +20420,645 @@
         </w:rPr>
         <w:t xml:space="preserve"> </w:t>
       </w:r>
-    </w:p>
-    <w:p>
-      <w:pPr>
-        <w:rPr>
-          <w:lang w:val="en-GB"/>
-        </w:rPr>
-      </w:pPr>
+      <w:r>
+        <w:rPr>
+          <w:lang w:val="en-GB"/>
+        </w:rPr>
+        <w:t>instinct, a sensing of the truth.</w:t>
+      </w:r>
+    </w:p>
+    <w:p>
+      <w:pPr>
+        <w:pStyle w:val="ListParagraph"/>
+        <w:numPr>
+          <w:ilvl w:val="0"/>
+          <w:numId w:val="25"/>
+        </w:numPr>
+        <w:rPr>
+          <w:lang w:val="en-GB"/>
+        </w:rPr>
+      </w:pPr>
+      <w:r>
+        <w:rPr>
+          <w:lang w:val="en-GB"/>
+        </w:rPr>
+        <w:t>Often there is a gap between principles and actual events that</w:t>
+      </w:r>
+      <w:r>
+        <w:rPr>
+          <w:lang w:val="en-GB"/>
+        </w:rPr>
+        <w:t xml:space="preserve"> </w:t>
+      </w:r>
+      <w:r>
+        <w:rPr>
+          <w:lang w:val="en-GB"/>
+        </w:rPr>
+        <w:t>cannot always be bridged by a succession of logical deductions. Then a</w:t>
+      </w:r>
+      <w:r>
+        <w:rPr>
+          <w:lang w:val="en-GB"/>
+        </w:rPr>
+        <w:t xml:space="preserve"> </w:t>
+      </w:r>
+      <w:r>
+        <w:rPr>
+          <w:lang w:val="en-GB"/>
+        </w:rPr>
+        <w:t>measure of self-confidence is needed, and a degree of skepticism is also</w:t>
+      </w:r>
+      <w:r>
+        <w:rPr>
+          <w:lang w:val="en-GB"/>
+        </w:rPr>
+        <w:t xml:space="preserve"> </w:t>
+      </w:r>
+      <w:r>
+        <w:rPr>
+          <w:lang w:val="en-GB"/>
+        </w:rPr>
+        <w:t>salutary.</w:t>
+      </w:r>
+    </w:p>
+    <w:p>
+      <w:pPr>
+        <w:pStyle w:val="ListParagraph"/>
+        <w:numPr>
+          <w:ilvl w:val="0"/>
+          <w:numId w:val="25"/>
+        </w:numPr>
+        <w:rPr>
+          <w:lang w:val="en-GB"/>
+        </w:rPr>
+      </w:pPr>
+      <w:r>
+        <w:rPr>
+          <w:lang w:val="en-GB"/>
+        </w:rPr>
+        <w:t xml:space="preserve">Stick to imperative principle, </w:t>
+      </w:r>
+      <w:r>
+        <w:rPr>
+          <w:lang w:val="en-GB"/>
+        </w:rPr>
+        <w:t>refuse to change unless forced to do so by a clear conviction</w:t>
+      </w:r>
+      <w:r>
+        <w:rPr>
+          <w:lang w:val="en-GB"/>
+        </w:rPr>
+        <w:t>.</w:t>
+      </w:r>
+    </w:p>
+    <w:p>
+      <w:pPr>
+        <w:pStyle w:val="ListParagraph"/>
+        <w:numPr>
+          <w:ilvl w:val="0"/>
+          <w:numId w:val="25"/>
+        </w:numPr>
+        <w:rPr>
+          <w:lang w:val="en-GB"/>
+        </w:rPr>
+      </w:pPr>
+      <w:r>
+        <w:rPr>
+          <w:lang w:val="en-GB"/>
+        </w:rPr>
+        <w:t xml:space="preserve">Stick to </w:t>
+      </w:r>
+      <w:r>
+        <w:rPr>
+          <w:lang w:val="en-GB"/>
+        </w:rPr>
+        <w:t>overriding truth of tested principles</w:t>
+      </w:r>
+      <w:r>
+        <w:rPr>
+          <w:lang w:val="en-GB"/>
+        </w:rPr>
+        <w:t xml:space="preserve">. Do not yield to transient vivid impressions. </w:t>
+      </w:r>
+    </w:p>
+    <w:p>
+      <w:pPr>
+        <w:pStyle w:val="ListParagraph"/>
+        <w:numPr>
+          <w:ilvl w:val="0"/>
+          <w:numId w:val="25"/>
+        </w:numPr>
+        <w:rPr>
+          <w:lang w:val="en-GB"/>
+        </w:rPr>
+      </w:pPr>
+      <w:r>
+        <w:rPr>
+          <w:lang w:val="en-GB"/>
+        </w:rPr>
+        <w:t xml:space="preserve">Men of character again: </w:t>
+      </w:r>
+      <w:r>
+        <w:rPr>
+          <w:lang w:val="en-GB"/>
+        </w:rPr>
+        <w:t>strength of character depends on balanced temperament; most men of emotional strength and stability are therefore men</w:t>
+      </w:r>
+      <w:r>
+        <w:rPr>
+          <w:lang w:val="en-GB"/>
+        </w:rPr>
+        <w:t xml:space="preserve"> </w:t>
+      </w:r>
+      <w:r>
+        <w:rPr>
+          <w:lang w:val="en-GB"/>
+        </w:rPr>
+        <w:t>of powerful character as well.</w:t>
+      </w:r>
+    </w:p>
+    <w:p>
+      <w:pPr>
+        <w:pStyle w:val="ListParagraph"/>
+        <w:numPr>
+          <w:ilvl w:val="0"/>
+          <w:numId w:val="25"/>
+        </w:numPr>
+        <w:rPr>
+          <w:lang w:val="en-GB"/>
+        </w:rPr>
+      </w:pPr>
+      <w:r>
+        <w:rPr>
+          <w:lang w:val="en-GB"/>
+        </w:rPr>
+        <w:t xml:space="preserve">Strength of character but not obstinacy. </w:t>
+      </w:r>
+    </w:p>
+    <w:p>
+      <w:pPr>
+        <w:pStyle w:val="ListParagraph"/>
+        <w:numPr>
+          <w:ilvl w:val="1"/>
+          <w:numId w:val="25"/>
+        </w:numPr>
+        <w:rPr>
+          <w:lang w:val="en-GB"/>
+        </w:rPr>
+      </w:pPr>
+      <w:r>
+        <w:rPr>
+          <w:lang w:val="en-GB"/>
+        </w:rPr>
+        <w:t>Obstinacy is not an intellectual defect</w:t>
+      </w:r>
+      <w:r>
+        <w:rPr>
+          <w:lang w:val="en-GB"/>
+        </w:rPr>
+        <w:t xml:space="preserve">, </w:t>
+      </w:r>
+      <w:r>
+        <w:rPr>
+          <w:lang w:val="en-GB"/>
+        </w:rPr>
+        <w:t>it comes from reluctance to admit</w:t>
+      </w:r>
+      <w:r>
+        <w:rPr>
+          <w:lang w:val="en-GB"/>
+        </w:rPr>
+        <w:t xml:space="preserve"> </w:t>
+      </w:r>
+      <w:r>
+        <w:rPr>
+          <w:lang w:val="en-GB"/>
+        </w:rPr>
+        <w:t>that one is wrong.</w:t>
+      </w:r>
+    </w:p>
+    <w:p>
+      <w:pPr>
+        <w:pStyle w:val="ListParagraph"/>
+        <w:numPr>
+          <w:ilvl w:val="1"/>
+          <w:numId w:val="25"/>
+        </w:numPr>
+        <w:rPr>
+          <w:lang w:val="en-GB"/>
+        </w:rPr>
+      </w:pPr>
+      <w:r>
+        <w:rPr>
+          <w:lang w:val="en-GB"/>
+        </w:rPr>
+        <w:t xml:space="preserve">Obstinacy is a fault of temperament. Stubbornness and intolerance of contradiction </w:t>
+      </w:r>
+      <w:r>
+        <w:rPr>
+          <w:lang w:val="en-GB"/>
+        </w:rPr>
+        <w:t>r</w:t>
+      </w:r>
+      <w:r>
+        <w:rPr>
+          <w:lang w:val="en-GB"/>
+        </w:rPr>
+        <w:t>esult from a special kind of egotism. It might also be called vanity.</w:t>
+      </w:r>
+    </w:p>
+    <w:p>
+      <w:pPr>
+        <w:pStyle w:val="ListParagraph"/>
+        <w:numPr>
+          <w:ilvl w:val="1"/>
+          <w:numId w:val="25"/>
+        </w:numPr>
+        <w:rPr>
+          <w:lang w:val="en-GB"/>
+        </w:rPr>
+      </w:pPr>
+      <w:r>
+        <w:rPr>
+          <w:lang w:val="en-GB"/>
+        </w:rPr>
+        <w:t>We would therefore argue that strength of character turns to obstinacy</w:t>
+      </w:r>
+      <w:r>
+        <w:rPr>
+          <w:lang w:val="en-GB"/>
+        </w:rPr>
+        <w:t xml:space="preserve"> </w:t>
+      </w:r>
+      <w:r>
+        <w:rPr>
+          <w:lang w:val="en-GB"/>
+        </w:rPr>
+        <w:t>as soon as a man resists another point of view not from superior insight or</w:t>
+      </w:r>
+      <w:r>
+        <w:rPr>
+          <w:lang w:val="en-GB"/>
+        </w:rPr>
+        <w:t xml:space="preserve"> </w:t>
+      </w:r>
+      <w:r>
+        <w:rPr>
+          <w:lang w:val="en-GB"/>
+        </w:rPr>
+        <w:t>attachment to some higher principle, but because he objects instinctively</w:t>
+      </w:r>
+    </w:p>
+    <w:p>
+      <w:pPr>
+        <w:pStyle w:val="ListParagraph"/>
+        <w:numPr>
+          <w:ilvl w:val="0"/>
+          <w:numId w:val="25"/>
+        </w:numPr>
+        <w:rPr>
+          <w:lang w:val="en-GB"/>
+        </w:rPr>
+      </w:pPr>
+      <w:r>
+        <w:rPr>
+          <w:lang w:val="en-GB"/>
+        </w:rPr>
+        <w:t>great commander needs in war</w:t>
+      </w:r>
+      <w:r>
+        <w:rPr>
+          <w:lang w:val="en-GB"/>
+        </w:rPr>
+        <w:t xml:space="preserve"> </w:t>
+      </w:r>
+      <w:r>
+        <w:rPr>
+          <w:lang w:val="en-GB"/>
+        </w:rPr>
+        <w:t>has been concerned with qualities in which mind and temperament work</w:t>
+      </w:r>
+      <w:r>
+        <w:rPr>
+          <w:lang w:val="en-GB"/>
+        </w:rPr>
+        <w:t xml:space="preserve"> </w:t>
+      </w:r>
+      <w:r>
+        <w:rPr>
+          <w:lang w:val="en-GB"/>
+        </w:rPr>
+        <w:t>together.</w:t>
+      </w:r>
+    </w:p>
+    <w:p>
+      <w:pPr>
+        <w:pStyle w:val="ListParagraph"/>
+        <w:rPr>
+          <w:lang w:val="en-GB"/>
+        </w:rPr>
+      </w:pPr>
+    </w:p>
+    <w:p>
+      <w:pPr>
+        <w:pStyle w:val="ListParagraph"/>
+        <w:rPr>
+          <w:b/>
+          <w:bCs/>
+          <w:lang w:val="en-GB"/>
+        </w:rPr>
+      </w:pPr>
+      <w:r>
+        <w:rPr>
+          <w:b/>
+          <w:bCs/>
+          <w:highlight w:val="yellow"/>
+          <w:lang w:val="en-GB"/>
+        </w:rPr>
+        <w:t>p.109</w:t>
+      </w:r>
+    </w:p>
+    <w:p>
+      <w:pPr>
+        <w:pStyle w:val="ListParagraph"/>
+        <w:numPr>
+          <w:ilvl w:val="0"/>
+          <w:numId w:val="25"/>
+        </w:numPr>
+        <w:rPr>
+          <w:lang w:val="en-GB"/>
+        </w:rPr>
+      </w:pPr>
+      <w:r>
+        <w:rPr>
+          <w:b/>
+          <w:bCs/>
+          <w:lang w:val="en-GB"/>
+        </w:rPr>
+        <w:t>Warfare and terrain:</w:t>
+      </w:r>
+      <w:r>
+        <w:rPr>
+          <w:lang w:val="en-GB"/>
+        </w:rPr>
+        <w:t xml:space="preserve"> act of intellect:</w:t>
+      </w:r>
+    </w:p>
+    <w:p>
+      <w:pPr>
+        <w:pStyle w:val="ListParagraph"/>
+        <w:numPr>
+          <w:ilvl w:val="1"/>
+          <w:numId w:val="25"/>
+        </w:numPr>
+        <w:rPr>
+          <w:lang w:val="en-GB"/>
+        </w:rPr>
+      </w:pPr>
+      <w:r>
+        <w:rPr>
+          <w:lang w:val="en-GB"/>
+        </w:rPr>
+        <w:t>R</w:t>
+      </w:r>
+      <w:r>
+        <w:rPr>
+          <w:lang w:val="en-GB"/>
+        </w:rPr>
+        <w:t>elationship between warfare and terrain determines</w:t>
+      </w:r>
+      <w:r>
+        <w:rPr>
+          <w:lang w:val="en-GB"/>
+        </w:rPr>
+        <w:t xml:space="preserve"> </w:t>
+      </w:r>
+      <w:r>
+        <w:rPr>
+          <w:lang w:val="en-GB"/>
+        </w:rPr>
+        <w:t>the peculiar character of military action.</w:t>
+      </w:r>
+      <w:r>
+        <w:rPr>
+          <w:lang w:val="en-GB"/>
+        </w:rPr>
+        <w:t xml:space="preserve"> In general, we lack info like the enemy, defender advantageous.</w:t>
+      </w:r>
+    </w:p>
+    <w:p>
+      <w:pPr>
+        <w:pStyle w:val="ListParagraph"/>
+        <w:numPr>
+          <w:ilvl w:val="1"/>
+          <w:numId w:val="25"/>
+        </w:numPr>
+        <w:rPr>
+          <w:lang w:val="en-GB"/>
+        </w:rPr>
+      </w:pPr>
+      <w:r>
+        <w:rPr>
+          <w:lang w:val="en-GB"/>
+        </w:rPr>
+        <w:t>This problem is unique. To master it a special gift is needed, which is</w:t>
+      </w:r>
+      <w:r>
+        <w:rPr>
+          <w:lang w:val="en-GB"/>
+        </w:rPr>
+        <w:t xml:space="preserve"> </w:t>
+      </w:r>
+      <w:r>
+        <w:rPr>
+          <w:lang w:val="en-GB"/>
+        </w:rPr>
+        <w:t xml:space="preserve">given the too restricted name of a </w:t>
+      </w:r>
+      <w:r>
+        <w:rPr>
+          <w:b/>
+          <w:bCs/>
+          <w:lang w:val="en-GB"/>
+        </w:rPr>
+        <w:t>sense of locality</w:t>
+      </w:r>
+      <w:r>
+        <w:rPr>
+          <w:lang w:val="en-GB"/>
+        </w:rPr>
+        <w:t xml:space="preserve">. It is the faculty </w:t>
+      </w:r>
+      <w:r>
+        <w:rPr>
+          <w:lang w:val="en-GB"/>
+        </w:rPr>
+        <w:t>of quickly</w:t>
+      </w:r>
+      <w:r>
+        <w:rPr>
+          <w:lang w:val="en-GB"/>
+        </w:rPr>
+        <w:t xml:space="preserve"> and accurately grasping the topography</w:t>
+      </w:r>
+      <w:r>
+        <w:rPr>
+          <w:lang w:val="en-GB"/>
+        </w:rPr>
+        <w:t>. T</w:t>
+      </w:r>
+      <w:r>
+        <w:rPr>
+          <w:lang w:val="en-GB"/>
+        </w:rPr>
+        <w:t>his is an act of the</w:t>
+      </w:r>
+      <w:r>
+        <w:rPr>
+          <w:lang w:val="en-GB"/>
+        </w:rPr>
+        <w:t xml:space="preserve"> </w:t>
+      </w:r>
+      <w:r>
+        <w:rPr>
+          <w:lang w:val="en-GB"/>
+        </w:rPr>
+        <w:t>imagination.</w:t>
+      </w:r>
+    </w:p>
+    <w:p>
+      <w:pPr>
+        <w:pStyle w:val="ListParagraph"/>
+        <w:numPr>
+          <w:ilvl w:val="1"/>
+          <w:numId w:val="25"/>
+        </w:numPr>
+        <w:rPr>
+          <w:lang w:val="en-GB"/>
+        </w:rPr>
+      </w:pPr>
+      <w:r>
+        <w:rPr>
+          <w:lang w:val="en-GB"/>
+        </w:rPr>
+        <w:t xml:space="preserve"> </w:t>
+      </w:r>
+      <w:r>
+        <w:rPr>
+          <w:lang w:val="en-GB"/>
+        </w:rPr>
+        <w:t xml:space="preserve"> it can only be achieved by the mental gift that we call imagination.</w:t>
+      </w:r>
+    </w:p>
+    <w:p>
+      <w:pPr>
+        <w:pStyle w:val="ListParagraph"/>
+        <w:numPr>
+          <w:ilvl w:val="1"/>
+          <w:numId w:val="25"/>
+        </w:numPr>
+        <w:rPr>
+          <w:lang w:val="en-GB"/>
+        </w:rPr>
+      </w:pPr>
+      <w:r>
+        <w:rPr>
+          <w:lang w:val="en-GB"/>
+        </w:rPr>
+        <w:t>We also admit that a good</w:t>
+      </w:r>
+      <w:r>
+        <w:rPr>
+          <w:lang w:val="en-GB"/>
+        </w:rPr>
+        <w:t xml:space="preserve"> </w:t>
+      </w:r>
+      <w:r>
+        <w:rPr>
+          <w:lang w:val="en-GB"/>
+        </w:rPr>
+        <w:t>memory can be a great help</w:t>
+      </w:r>
+    </w:p>
+    <w:p>
+      <w:pPr>
+        <w:rPr>
+          <w:b/>
+          <w:bCs/>
+          <w:lang w:val="en-GB"/>
+        </w:rPr>
+      </w:pPr>
+      <w:r>
+        <w:rPr>
+          <w:b/>
+          <w:bCs/>
+          <w:highlight w:val="yellow"/>
+          <w:lang w:val="en-GB"/>
+        </w:rPr>
+        <w:t>P.11</w:t>
+      </w:r>
+      <w:r>
+        <w:rPr>
+          <w:b/>
+          <w:bCs/>
+          <w:lang w:val="en-GB"/>
+        </w:rPr>
+        <w:t>1</w:t>
+      </w:r>
+    </w:p>
+    <w:p>
+      <w:pPr>
+        <w:pStyle w:val="ListParagraph"/>
+        <w:numPr>
+          <w:ilvl w:val="1"/>
+          <w:numId w:val="25"/>
+        </w:numPr>
+        <w:rPr>
+          <w:lang w:val="en-GB"/>
+        </w:rPr>
+      </w:pPr>
+      <w:r>
+        <w:rPr>
+          <w:lang w:val="en-GB"/>
+        </w:rPr>
+        <w:t>Appropriate talent is needed at all levels if distinguished service is to be</w:t>
+      </w:r>
+      <w:r>
+        <w:rPr>
+          <w:lang w:val="en-GB"/>
+        </w:rPr>
+        <w:t xml:space="preserve"> </w:t>
+      </w:r>
+      <w:r>
+        <w:rPr>
+          <w:lang w:val="en-GB"/>
+        </w:rPr>
+        <w:t>performed. But history and posterity reserve the name of "genius" for those</w:t>
+      </w:r>
+      <w:r>
+        <w:rPr>
+          <w:lang w:val="en-GB"/>
+        </w:rPr>
+        <w:t xml:space="preserve"> </w:t>
+      </w:r>
+      <w:r>
+        <w:rPr>
+          <w:lang w:val="en-GB"/>
+        </w:rPr>
+        <w:t>who have excelled in the highest positions-as commanders-in-chief-since</w:t>
+      </w:r>
+      <w:r>
+        <w:rPr>
+          <w:lang w:val="en-GB"/>
+        </w:rPr>
+        <w:t xml:space="preserve"> </w:t>
+      </w:r>
+      <w:r>
+        <w:rPr>
+          <w:lang w:val="en-GB"/>
+        </w:rPr>
+        <w:t>here the demands for intellectual and moral powers are vastly greater.</w:t>
+      </w:r>
     </w:p>
     <w:p>
       <w:pPr>
@@ -20817,7 +21086,15 @@
           <w:highlight w:val="lightGray"/>
           <w:lang w:val="en-GB"/>
         </w:rPr>
-        <w:t>He also lay down some key principles about the nature of warfare. His approach to this phenomenon of war explains some degree why it is nearly impossible what are the true reasons behind failure or success in battles. Because there is psychology part of it, and it is nearly impossible to gauge how motivated of the soldiers of both sides.</w:t>
+        <w:t xml:space="preserve">He also lay down some key principles about the nature of warfare. His approach to this phenomenon of war explains some degree why it is nearly impossible what are the true reasons behind failure or </w:t>
+      </w:r>
+      <w:r>
+        <w:rPr>
+          <w:highlight w:val="lightGray"/>
+          <w:lang w:val="en-GB"/>
+        </w:rPr>
+        <w:lastRenderedPageBreak/>
+        <w:t>success in battles. Because there is psychology part of it, and it is nearly impossible to gauge how motivated of the soldiers of both sides.</w:t>
       </w:r>
       <w:r>
         <w:rPr>
@@ -21514,7 +21791,7 @@
   <w:abstractNum w:abstractNumId="3" w15:restartNumberingAfterBreak="0">
     <w:nsid w:val="044042D2"/>
     <w:multiLevelType w:val="hybridMultilevel"/>
-    <w:tmpl w:val="6BD8BA28"/>
+    <w:tmpl w:val="A2AAF22A"/>
     <w:lvl w:ilvl="0" w:tplc="041F0001">
       <w:start w:val="1"/>
       <w:numFmt w:val="bullet"/>
@@ -24753,6 +25030,7 @@
     <w:rsid w:val="00000667"/>
     <w:rsid w:val="000706D3"/>
     <w:rsid w:val="00096A34"/>
+    <w:rsid w:val="00096BA4"/>
     <w:rsid w:val="000A6C0D"/>
     <w:rsid w:val="002A3C11"/>
     <w:rsid w:val="003659FF"/>
@@ -24764,6 +25042,7 @@
     <w:rsid w:val="004A0F01"/>
     <w:rsid w:val="005040B2"/>
     <w:rsid w:val="005C71A3"/>
+    <w:rsid w:val="006B395C"/>
     <w:rsid w:val="006E6BF1"/>
     <w:rsid w:val="0070220E"/>
     <w:rsid w:val="008570F0"/>

--- a/Book Reviews.docx
+++ b/Book Reviews.docx
@@ -479,29 +479,7 @@
           <w:szCs w:val="22"/>
           <w:lang w:val="en-GB"/>
         </w:rPr>
-        <w:t xml:space="preserve"> to bring other than approximately equal numbers of men into the actual fighting line. Under the present-day conditions all this changed. With modern long-range weapons the concentration of superior numbers gives an immediate superiority in the active combatant ranks</w:t>
-      </w:r>
-      <w:proofErr w:type="gramStart"/>
-      <w:r>
-        <w:rPr>
-          <w:rFonts w:ascii="Calibri" w:hAnsi="Calibri" w:cs="Calibri"/>
-          <w:color w:val="000000"/>
-          <w:sz w:val="22"/>
-          <w:szCs w:val="22"/>
-          <w:lang w:val="en-GB"/>
-        </w:rPr>
-        <w:t xml:space="preserve">.  </w:t>
-      </w:r>
-      <w:proofErr w:type="gramEnd"/>
-      <w:r>
-        <w:rPr>
-          <w:rFonts w:ascii="Calibri" w:hAnsi="Calibri" w:cs="Calibri"/>
-          <w:color w:val="000000"/>
-          <w:sz w:val="22"/>
-          <w:szCs w:val="22"/>
-          <w:lang w:val="en-GB"/>
-        </w:rPr>
-        <w:t xml:space="preserve"> Here he implies that concentration in old times rather difficult to achieve although it was not impossible. </w:t>
+        <w:t xml:space="preserve"> to bring other than approximately equal numbers of men into the actual fighting line. Under the present-day conditions all this changed. With modern long-range weapons the concentration of superior numbers gives an immediate superiority in the active combatant ranks.   Here he implies that concentration in old times rather difficult to achieve although it was not impossible. </w:t>
       </w:r>
     </w:p>
     <w:p>
@@ -586,29 +564,7 @@
           <w:szCs w:val="22"/>
           <w:lang w:val="en-GB"/>
         </w:rPr>
-        <w:t xml:space="preserve">In the modern conditions, with the same assumptions, each man will </w:t>
-      </w:r>
-      <w:proofErr w:type="gramStart"/>
-      <w:r>
-        <w:rPr>
-          <w:rFonts w:ascii="Calibri" w:hAnsi="Calibri" w:cs="Calibri"/>
-          <w:color w:val="000000"/>
-          <w:sz w:val="22"/>
-          <w:szCs w:val="22"/>
-          <w:lang w:val="en-GB"/>
-        </w:rPr>
-        <w:t>in a given</w:t>
-      </w:r>
-      <w:proofErr w:type="gramEnd"/>
-      <w:r>
-        <w:rPr>
-          <w:rFonts w:ascii="Calibri" w:hAnsi="Calibri" w:cs="Calibri"/>
-          <w:color w:val="000000"/>
-          <w:sz w:val="22"/>
-          <w:szCs w:val="22"/>
-          <w:lang w:val="en-GB"/>
-        </w:rPr>
-        <w:t xml:space="preserve"> time score, on an average, a certain number of hits that are effective, so, </w:t>
+        <w:t xml:space="preserve">In the modern conditions, with the same assumptions, each man will in a given time score, on an average, a certain number of hits that are effective, so, </w:t>
       </w:r>
       <w:r>
         <w:rPr>
@@ -2143,7 +2099,6 @@
         <w:t xml:space="preserve">2b </w:t>
       </w:r>
       <w:proofErr w:type="spellStart"/>
-      <w:proofErr w:type="gramStart"/>
       <w:r>
         <w:rPr>
           <w:rFonts w:ascii="Calibri" w:hAnsi="Calibri" w:cs="Calibri"/>
@@ -2165,18 +2120,7 @@
           <w:szCs w:val="22"/>
           <w:lang w:val="en-GB"/>
         </w:rPr>
-        <w:t>, and</w:t>
-      </w:r>
-      <w:proofErr w:type="gramEnd"/>
-      <w:r>
-        <w:rPr>
-          <w:rFonts w:ascii="Calibri" w:hAnsi="Calibri" w:cs="Calibri"/>
-          <w:color w:val="000000"/>
-          <w:sz w:val="22"/>
-          <w:szCs w:val="22"/>
-          <w:lang w:val="en-GB"/>
-        </w:rPr>
-        <w:t xml:space="preserve"> </w:t>
+        <w:t xml:space="preserve">, and </w:t>
       </w:r>
       <w:r>
         <w:rPr>
@@ -2305,7 +2249,6 @@
           <w:lang w:val="fr-FR"/>
         </w:rPr>
       </w:pPr>
-      <w:proofErr w:type="gramStart"/>
       <w:r>
         <w:rPr>
           <w:rFonts w:ascii="Calibri" w:hAnsi="Calibri" w:cs="Calibri"/>
@@ -2314,18 +2257,7 @@
           <w:szCs w:val="22"/>
           <w:lang w:val="fr-FR"/>
         </w:rPr>
-        <w:t>b</w:t>
-      </w:r>
-      <w:proofErr w:type="gramEnd"/>
-      <w:r>
-        <w:rPr>
-          <w:rFonts w:ascii="Calibri" w:hAnsi="Calibri" w:cs="Calibri"/>
-          <w:color w:val="000000"/>
-          <w:sz w:val="22"/>
-          <w:szCs w:val="22"/>
-          <w:lang w:val="fr-FR"/>
-        </w:rPr>
-        <w:t>²-r² = constant ------&gt; b²-r²=q²  ---------&gt; b²=q²+r²</w:t>
+        <w:t>b²-r² = constant ------&gt; b²-r²=q²  ---------&gt; b²=q²+r²</w:t>
       </w:r>
     </w:p>
     <w:p>
@@ -2414,29 +2346,7 @@
           <w:szCs w:val="22"/>
           <w:lang w:val="en-GB"/>
         </w:rPr>
-        <w:t xml:space="preserve">Example of this is an army of 50K giving battle in turn to two armies of 40K and 30K respectively, equally well armed; then the strengths are equal, since 50K²=40K²+30K². But if divided force fight in one </w:t>
-      </w:r>
-      <w:proofErr w:type="gramStart"/>
-      <w:r>
-        <w:rPr>
-          <w:rFonts w:ascii="Calibri" w:hAnsi="Calibri" w:cs="Calibri"/>
-          <w:color w:val="000000"/>
-          <w:sz w:val="22"/>
-          <w:szCs w:val="22"/>
-          <w:lang w:val="en-GB"/>
-        </w:rPr>
-        <w:t>part</w:t>
-      </w:r>
-      <w:proofErr w:type="gramEnd"/>
-      <w:r>
-        <w:rPr>
-          <w:rFonts w:ascii="Calibri" w:hAnsi="Calibri" w:cs="Calibri"/>
-          <w:color w:val="000000"/>
-          <w:sz w:val="22"/>
-          <w:szCs w:val="22"/>
-          <w:lang w:val="en-GB"/>
-        </w:rPr>
-        <w:t xml:space="preserve"> then the army of 50K will be overwhelmed.</w:t>
+        <w:t>Example of this is an army of 50K giving battle in turn to two armies of 40K and 30K respectively, equally well armed; then the strengths are equal, since 50K²=40K²+30K². But if divided force fight in one part then the army of 50K will be overwhelmed.</w:t>
       </w:r>
     </w:p>
     <w:p>
@@ -2494,29 +2404,7 @@
           <w:szCs w:val="22"/>
           <w:lang w:val="en-GB"/>
         </w:rPr>
-        <w:t xml:space="preserve">He gave an example with this assumption: 1 man employing machine-gun can punish a target to the same extent </w:t>
-      </w:r>
-      <w:proofErr w:type="gramStart"/>
-      <w:r>
-        <w:rPr>
-          <w:rFonts w:ascii="Calibri" w:hAnsi="Calibri" w:cs="Calibri"/>
-          <w:color w:val="000000"/>
-          <w:sz w:val="22"/>
-          <w:szCs w:val="22"/>
-          <w:lang w:val="en-GB"/>
-        </w:rPr>
-        <w:t>in a given</w:t>
-      </w:r>
-      <w:proofErr w:type="gramEnd"/>
-      <w:r>
-        <w:rPr>
-          <w:rFonts w:ascii="Calibri" w:hAnsi="Calibri" w:cs="Calibri"/>
-          <w:color w:val="000000"/>
-          <w:sz w:val="22"/>
-          <w:szCs w:val="22"/>
-          <w:lang w:val="en-GB"/>
-        </w:rPr>
-        <w:t xml:space="preserve"> time as 16 riflemen.  He </w:t>
+        <w:t xml:space="preserve">He gave an example with this assumption: 1 man employing machine-gun can punish a target to the same extent in a given time as 16 riflemen.  He </w:t>
       </w:r>
       <w:proofErr w:type="spellStart"/>
       <w:r>
@@ -2662,29 +2550,7 @@
           <w:szCs w:val="22"/>
           <w:lang w:val="en-GB"/>
         </w:rPr>
-        <w:t xml:space="preserve">According to him this example exhibits at once the utility and weakness of the method. Basic assumption is that the fire of each force is </w:t>
-      </w:r>
-      <w:proofErr w:type="gramStart"/>
-      <w:r>
-        <w:rPr>
-          <w:rFonts w:ascii="Calibri" w:hAnsi="Calibri" w:cs="Calibri"/>
-          <w:color w:val="000000"/>
-          <w:sz w:val="22"/>
-          <w:szCs w:val="22"/>
-          <w:lang w:val="en-GB"/>
-        </w:rPr>
-        <w:t>definitely concentrated</w:t>
-      </w:r>
-      <w:proofErr w:type="gramEnd"/>
-      <w:r>
-        <w:rPr>
-          <w:rFonts w:ascii="Calibri" w:hAnsi="Calibri" w:cs="Calibri"/>
-          <w:color w:val="000000"/>
-          <w:sz w:val="22"/>
-          <w:szCs w:val="22"/>
-          <w:lang w:val="en-GB"/>
-        </w:rPr>
-        <w:t xml:space="preserve"> on the opposing force. Thus, the enemy will concentrate on the 1 machine-gun operator the fire that would otherwise be distributed over four riflemen. And so, on an average he will only last for one quarter the time, and at 16 times the efficiency during his short life he will only be able to do the work of 4 riflemen in lieu of 16 (p.51). </w:t>
+        <w:t xml:space="preserve">According to him this example exhibits at once the utility and weakness of the method. Basic assumption is that the fire of each force is definitely concentrated on the opposing force. Thus, the enemy will concentrate on the 1 machine-gun operator the fire that would otherwise be distributed over four riflemen. And so, on an average he will only last for one quarter the time, and at 16 times the efficiency during his short life he will only be able to do the work of 4 riflemen in lieu of 16 (p.51). </w:t>
       </w:r>
     </w:p>
     <w:p>
@@ -2711,29 +2577,7 @@
           <w:szCs w:val="22"/>
           <w:lang w:val="en-GB"/>
         </w:rPr>
-        <w:t xml:space="preserve">When, on the other hand, the circumstances are such to preclude the possibility of such concentration the value of the individual machine-gun operator becomes 16 riflemen. The same applies when he is opposed by shrapnel fire or any other weapon which is directed at a position rather than individual. So, he concludes that one might pay attention to these variations when assessing the theory (p.51). According to him these variations are less common in naval then in military warfare; the individual unit -the ship- is always the gunner’s mark. He points out that aircraft is more </w:t>
-      </w:r>
-      <w:proofErr w:type="gramStart"/>
-      <w:r>
-        <w:rPr>
-          <w:rFonts w:ascii="Calibri" w:hAnsi="Calibri" w:cs="Calibri"/>
-          <w:color w:val="000000"/>
-          <w:sz w:val="22"/>
-          <w:szCs w:val="22"/>
-          <w:lang w:val="en-GB"/>
-        </w:rPr>
-        <w:t>similar to</w:t>
-      </w:r>
-      <w:proofErr w:type="gramEnd"/>
-      <w:r>
-        <w:rPr>
-          <w:rFonts w:ascii="Calibri" w:hAnsi="Calibri" w:cs="Calibri"/>
-          <w:color w:val="000000"/>
-          <w:sz w:val="22"/>
-          <w:szCs w:val="22"/>
-          <w:lang w:val="en-GB"/>
-        </w:rPr>
-        <w:t xml:space="preserve"> navy ship (p.51). </w:t>
+        <w:t xml:space="preserve">When, on the other hand, the circumstances are such to preclude the possibility of such concentration the value of the individual machine-gun operator becomes 16 riflemen. The same applies when he is opposed by shrapnel fire or any other weapon which is directed at a position rather than individual. So, he concludes that one might pay attention to these variations when assessing the theory (p.51). According to him these variations are less common in naval then in military warfare; the individual unit -the ship- is always the gunner’s mark. He points out that aircraft is more similar to navy ship (p.51). </w:t>
       </w:r>
     </w:p>
     <w:p>
@@ -2792,20 +2636,8 @@
           <w:lang w:val="en-GB"/>
         </w:rPr>
         <w:lastRenderedPageBreak/>
-        <w:t xml:space="preserve">Assumption: fire concentrated on a certain area known to be held by the enemy, and take this area to be independent of the numerical value of the forces, then, with notation as before, we </w:t>
-      </w:r>
-      <w:proofErr w:type="gramStart"/>
-      <w:r>
-        <w:rPr>
-          <w:rFonts w:ascii="Calibri" w:hAnsi="Calibri" w:cs="Calibri"/>
-          <w:color w:val="000000"/>
-          <w:sz w:val="22"/>
-          <w:szCs w:val="22"/>
-          <w:lang w:val="en-GB"/>
-        </w:rPr>
-        <w:t>have;</w:t>
-      </w:r>
-      <w:proofErr w:type="gramEnd"/>
+        <w:t>Assumption: fire concentrated on a certain area known to be held by the enemy, and take this area to be independent of the numerical value of the forces, then, with notation as before, we have;</w:t>
+      </w:r>
     </w:p>
     <w:p>
       <w:pPr>
@@ -2940,29 +2772,7 @@
           <w:szCs w:val="22"/>
           <w:lang w:val="en-GB"/>
         </w:rPr>
-        <w:t xml:space="preserve">/dt ---&gt;or the rate of loss is independent of the numbers </w:t>
-      </w:r>
-      <w:proofErr w:type="gramStart"/>
-      <w:r>
-        <w:rPr>
-          <w:rFonts w:ascii="Calibri" w:hAnsi="Calibri" w:cs="Calibri"/>
-          <w:color w:val="000000"/>
-          <w:sz w:val="22"/>
-          <w:szCs w:val="22"/>
-          <w:lang w:val="en-GB"/>
-        </w:rPr>
-        <w:t>engaged, and</w:t>
-      </w:r>
-      <w:proofErr w:type="gramEnd"/>
-      <w:r>
-        <w:rPr>
-          <w:rFonts w:ascii="Calibri" w:hAnsi="Calibri" w:cs="Calibri"/>
-          <w:color w:val="000000"/>
-          <w:sz w:val="22"/>
-          <w:szCs w:val="22"/>
-          <w:lang w:val="en-GB"/>
-        </w:rPr>
-        <w:t xml:space="preserve"> is directly as the efficiency of the weapons. </w:t>
+        <w:t xml:space="preserve">/dt ---&gt;or the rate of loss is independent of the numbers engaged, and is directly as the efficiency of the weapons. </w:t>
       </w:r>
     </w:p>
     <w:p>
@@ -3157,29 +2967,7 @@
           <w:szCs w:val="22"/>
           <w:lang w:val="en-GB"/>
         </w:rPr>
-        <w:t xml:space="preserve">Red force loses 16 men to the blue force loss of 1 man. Red </w:t>
-      </w:r>
-      <w:proofErr w:type="gramStart"/>
-      <w:r>
-        <w:rPr>
-          <w:rFonts w:ascii="Calibri" w:hAnsi="Calibri" w:cs="Calibri"/>
-          <w:color w:val="000000"/>
-          <w:sz w:val="22"/>
-          <w:szCs w:val="22"/>
-          <w:lang w:val="en-GB"/>
-        </w:rPr>
-        <w:t>lose</w:t>
-      </w:r>
-      <w:proofErr w:type="gramEnd"/>
-      <w:r>
-        <w:rPr>
-          <w:rFonts w:ascii="Calibri" w:hAnsi="Calibri" w:cs="Calibri"/>
-          <w:color w:val="000000"/>
-          <w:sz w:val="22"/>
-          <w:szCs w:val="22"/>
-          <w:lang w:val="en-GB"/>
-        </w:rPr>
-        <w:t xml:space="preserve">. </w:t>
+        <w:t xml:space="preserve">Red force loses 16 men to the blue force loss of 1 man. Red lose. </w:t>
       </w:r>
     </w:p>
     <w:p>
@@ -3208,29 +2996,7 @@
           <w:szCs w:val="22"/>
           <w:lang w:val="en-GB"/>
         </w:rPr>
-        <w:t xml:space="preserve">If red come closer enough for </w:t>
-      </w:r>
-      <w:proofErr w:type="gramStart"/>
-      <w:r>
-        <w:rPr>
-          <w:rFonts w:ascii="Calibri" w:hAnsi="Calibri" w:cs="Calibri"/>
-          <w:color w:val="000000"/>
-          <w:sz w:val="22"/>
-          <w:szCs w:val="22"/>
-          <w:lang w:val="en-GB"/>
-        </w:rPr>
-        <w:t>each individual</w:t>
-      </w:r>
-      <w:proofErr w:type="gramEnd"/>
-      <w:r>
-        <w:rPr>
-          <w:rFonts w:ascii="Calibri" w:hAnsi="Calibri" w:cs="Calibri"/>
-          <w:color w:val="000000"/>
-          <w:sz w:val="22"/>
-          <w:szCs w:val="22"/>
-          <w:lang w:val="en-GB"/>
-        </w:rPr>
-        <w:t xml:space="preserve"> have mark, red would lose half to come closer, </w:t>
+        <w:t xml:space="preserve">If red come closer enough for each individual have mark, red would lose half to come closer, </w:t>
       </w:r>
       <w:r>
         <w:rPr>
@@ -3489,20 +3255,8 @@
           <w:szCs w:val="22"/>
           <w:lang w:val="en-GB"/>
         </w:rPr>
-        <w:t xml:space="preserve"> Fighting strength of a force, so far as it depends upon its numerical strength, is best represented by the square of the number of units</w:t>
-      </w:r>
-      <w:proofErr w:type="gramStart"/>
-      <w:r>
-        <w:rPr>
-          <w:rFonts w:ascii="Calibri" w:hAnsi="Calibri" w:cs="Calibri"/>
-          <w:color w:val="000000"/>
-          <w:sz w:val="22"/>
-          <w:szCs w:val="22"/>
-          <w:lang w:val="en-GB"/>
-        </w:rPr>
-        <w:t xml:space="preserve">.  </w:t>
-      </w:r>
-      <w:proofErr w:type="gramEnd"/>
+        <w:t xml:space="preserve"> Fighting strength of a force, so far as it depends upon its numerical strength, is best represented by the square of the number of units.  </w:t>
+      </w:r>
     </w:p>
     <w:p>
       <w:pPr>
@@ -3528,29 +3282,7 @@
           <w:szCs w:val="22"/>
           <w:lang w:val="en-GB"/>
         </w:rPr>
-        <w:t xml:space="preserve">Where individual fighting strengths of the component units (land, </w:t>
-      </w:r>
-      <w:proofErr w:type="gramStart"/>
-      <w:r>
-        <w:rPr>
-          <w:rFonts w:ascii="Calibri" w:hAnsi="Calibri" w:cs="Calibri"/>
-          <w:color w:val="000000"/>
-          <w:sz w:val="22"/>
-          <w:szCs w:val="22"/>
-          <w:lang w:val="en-GB"/>
-        </w:rPr>
-        <w:t>navy</w:t>
-      </w:r>
-      <w:proofErr w:type="gramEnd"/>
-      <w:r>
-        <w:rPr>
-          <w:rFonts w:ascii="Calibri" w:hAnsi="Calibri" w:cs="Calibri"/>
-          <w:color w:val="000000"/>
-          <w:sz w:val="22"/>
-          <w:szCs w:val="22"/>
-          <w:lang w:val="en-GB"/>
-        </w:rPr>
-        <w:t xml:space="preserve"> or air) may be different, it has been shown that if a numerical fighting value can be assigned to these units, the </w:t>
+        <w:t xml:space="preserve">Where individual fighting strengths of the component units (land, navy or air) may be different, it has been shown that if a numerical fighting value can be assigned to these units, the </w:t>
       </w:r>
       <w:r>
         <w:rPr>
@@ -3706,27 +3438,15 @@
         <w:t xml:space="preserve">The strengths of a number of separate armies of forces successively mobilized and brought into action are represented by the lines </w:t>
       </w:r>
       <w:proofErr w:type="spellStart"/>
-      <w:proofErr w:type="gramStart"/>
-      <w:r>
-        <w:rPr>
-          <w:rFonts w:ascii="Calibri" w:hAnsi="Calibri" w:cs="Calibri"/>
-          <w:color w:val="000000"/>
-          <w:sz w:val="22"/>
-          <w:szCs w:val="22"/>
-          <w:lang w:val="en-GB"/>
-        </w:rPr>
-        <w:t>a,b</w:t>
-      </w:r>
-      <w:proofErr w:type="gramEnd"/>
-      <w:r>
-        <w:rPr>
-          <w:rFonts w:ascii="Calibri" w:hAnsi="Calibri" w:cs="Calibri"/>
-          <w:color w:val="000000"/>
-          <w:sz w:val="22"/>
-          <w:szCs w:val="22"/>
-          <w:lang w:val="en-GB"/>
-        </w:rPr>
-        <w:t>,c,d,e</w:t>
+      <w:r>
+        <w:rPr>
+          <w:rFonts w:ascii="Calibri" w:hAnsi="Calibri" w:cs="Calibri"/>
+          <w:color w:val="000000"/>
+          <w:sz w:val="22"/>
+          <w:szCs w:val="22"/>
+          <w:lang w:val="en-GB"/>
+        </w:rPr>
+        <w:t>a,b,c,d,e</w:t>
       </w:r>
       <w:proofErr w:type="spellEnd"/>
       <w:r>
@@ -3884,29 +3604,7 @@
           <w:szCs w:val="22"/>
           <w:lang w:val="en-GB"/>
         </w:rPr>
-        <w:t xml:space="preserve">N-square law applies to military </w:t>
-      </w:r>
-      <w:proofErr w:type="gramStart"/>
-      <w:r>
-        <w:rPr>
-          <w:rFonts w:ascii="Calibri" w:hAnsi="Calibri" w:cs="Calibri"/>
-          <w:color w:val="000000"/>
-          <w:sz w:val="22"/>
-          <w:szCs w:val="22"/>
-          <w:lang w:val="en-GB"/>
-        </w:rPr>
-        <w:t>operations;</w:t>
-      </w:r>
-      <w:proofErr w:type="gramEnd"/>
-      <w:r>
-        <w:rPr>
-          <w:rFonts w:ascii="Calibri" w:hAnsi="Calibri" w:cs="Calibri"/>
-          <w:color w:val="000000"/>
-          <w:sz w:val="22"/>
-          <w:szCs w:val="22"/>
-          <w:lang w:val="en-GB"/>
-        </w:rPr>
-        <w:t xml:space="preserve"> </w:t>
+        <w:t xml:space="preserve">N-square law applies to military operations; </w:t>
       </w:r>
     </w:p>
     <w:p>
@@ -4099,29 +3797,7 @@
           <w:szCs w:val="22"/>
           <w:lang w:val="en-GB"/>
         </w:rPr>
-        <w:t xml:space="preserve"> to the weight of numbers, since with the modern battle range-some 4 to 5 miles- there is virtually no limit to the degree of concentration of fire</w:t>
-      </w:r>
-      <w:proofErr w:type="gramStart"/>
-      <w:r>
-        <w:rPr>
-          <w:rFonts w:ascii="Calibri" w:hAnsi="Calibri" w:cs="Calibri"/>
-          <w:color w:val="000000"/>
-          <w:sz w:val="22"/>
-          <w:szCs w:val="22"/>
-          <w:lang w:val="en-GB"/>
-        </w:rPr>
-        <w:t xml:space="preserve">.  </w:t>
-      </w:r>
-      <w:proofErr w:type="gramEnd"/>
-      <w:r>
-        <w:rPr>
-          <w:rFonts w:ascii="Calibri" w:hAnsi="Calibri" w:cs="Calibri"/>
-          <w:color w:val="000000"/>
-          <w:sz w:val="22"/>
-          <w:szCs w:val="22"/>
-          <w:lang w:val="en-GB"/>
-        </w:rPr>
-        <w:t xml:space="preserve"> </w:t>
+        <w:t xml:space="preserve"> to the weight of numbers, since with the modern battle range-some 4 to 5 miles- there is virtually no limit to the degree of concentration of fire.   </w:t>
       </w:r>
     </w:p>
     <w:p>
@@ -4181,29 +3857,7 @@
           <w:szCs w:val="22"/>
           <w:lang w:val="en-GB"/>
         </w:rPr>
-        <w:t xml:space="preserve">Thus, the conditions are to-day almost ideal from the point of theoretical treatment. Numerical superiority of ships of individually equal strength will mean </w:t>
-      </w:r>
-      <w:proofErr w:type="gramStart"/>
-      <w:r>
-        <w:rPr>
-          <w:rFonts w:ascii="Calibri" w:hAnsi="Calibri" w:cs="Calibri"/>
-          <w:color w:val="000000"/>
-          <w:sz w:val="22"/>
-          <w:szCs w:val="22"/>
-          <w:lang w:val="en-GB"/>
-        </w:rPr>
-        <w:t>definitely that</w:t>
-      </w:r>
-      <w:proofErr w:type="gramEnd"/>
-      <w:r>
-        <w:rPr>
-          <w:rFonts w:ascii="Calibri" w:hAnsi="Calibri" w:cs="Calibri"/>
-          <w:color w:val="000000"/>
-          <w:sz w:val="22"/>
-          <w:szCs w:val="22"/>
-          <w:lang w:val="en-GB"/>
-        </w:rPr>
-        <w:t xml:space="preserve"> the inferior fleet at the outset has to face the full fire of the superior. </w:t>
+        <w:t xml:space="preserve">Thus, the conditions are to-day almost ideal from the point of theoretical treatment. Numerical superiority of ships of individually equal strength will mean definitely that the inferior fleet at the outset has to face the full fire of the superior. </w:t>
       </w:r>
     </w:p>
     <w:p>
@@ -4233,29 +3887,7 @@
           <w:szCs w:val="22"/>
           <w:lang w:val="en-GB"/>
         </w:rPr>
-        <w:t xml:space="preserve">The same observations will probably be found to apply to aerial warfare when air fleets engage in conflicts, more especially so </w:t>
-      </w:r>
-      <w:proofErr w:type="gramStart"/>
-      <w:r>
-        <w:rPr>
-          <w:rFonts w:ascii="Calibri" w:hAnsi="Calibri" w:cs="Calibri"/>
-          <w:color w:val="000000"/>
-          <w:sz w:val="22"/>
-          <w:szCs w:val="22"/>
-          <w:lang w:val="en-GB"/>
-        </w:rPr>
-        <w:t>in view of the fact that</w:t>
-      </w:r>
-      <w:proofErr w:type="gramEnd"/>
-      <w:r>
-        <w:rPr>
-          <w:rFonts w:ascii="Calibri" w:hAnsi="Calibri" w:cs="Calibri"/>
-          <w:color w:val="000000"/>
-          <w:sz w:val="22"/>
-          <w:szCs w:val="22"/>
-          <w:lang w:val="en-GB"/>
-        </w:rPr>
-        <w:t xml:space="preserve"> aeroplane in three dimensions of space instead of being limited to two, as in the case with the battleship. This will mean that even with weapons of moderate range the degree of fire concentration possible will be very great. </w:t>
+        <w:t xml:space="preserve">The same observations will probably be found to apply to aerial warfare when air fleets engage in conflicts, more especially so in view of the fact that aeroplane in three dimensions of space instead of being limited to two, as in the case with the battleship. This will mean that even with weapons of moderate range the degree of fire concentration possible will be very great. </w:t>
       </w:r>
     </w:p>
     <w:p>
@@ -4396,29 +4028,7 @@
           <w:szCs w:val="22"/>
           <w:lang w:val="en-GB"/>
         </w:rPr>
-        <w:t xml:space="preserve">May be gauged by the weight of its “broadside” or more accurately, </w:t>
-      </w:r>
-      <w:proofErr w:type="gramStart"/>
-      <w:r>
-        <w:rPr>
-          <w:rFonts w:ascii="Calibri" w:hAnsi="Calibri" w:cs="Calibri"/>
-          <w:color w:val="000000"/>
-          <w:sz w:val="22"/>
-          <w:szCs w:val="22"/>
-          <w:lang w:val="en-GB"/>
-        </w:rPr>
-        <w:t>taking into account</w:t>
-      </w:r>
-      <w:proofErr w:type="gramEnd"/>
-      <w:r>
-        <w:rPr>
-          <w:rFonts w:ascii="Calibri" w:hAnsi="Calibri" w:cs="Calibri"/>
-          <w:color w:val="000000"/>
-          <w:sz w:val="22"/>
-          <w:szCs w:val="22"/>
-          <w:lang w:val="en-GB"/>
-        </w:rPr>
-        <w:t xml:space="preserve"> the speed with which the different guns can be served, by the weight of shot that can be thrown per minute. </w:t>
+        <w:t xml:space="preserve">May be gauged by the weight of its “broadside” or more accurately, taking into account the speed with which the different guns can be served, by the weight of shot that can be thrown per minute. </w:t>
       </w:r>
     </w:p>
     <w:p>
@@ -4600,20 +4210,8 @@
           <w:szCs w:val="22"/>
           <w:lang w:val="en-GB"/>
         </w:rPr>
-        <w:t xml:space="preserve"> tells us at once the price or penalty that must be paid if elementary principles are outraged by the division of battle fleet into two or more isolated detachments</w:t>
-      </w:r>
-      <w:proofErr w:type="gramStart"/>
-      <w:r>
-        <w:rPr>
-          <w:rFonts w:ascii="Calibri" w:hAnsi="Calibri" w:cs="Calibri"/>
-          <w:color w:val="000000"/>
-          <w:sz w:val="22"/>
-          <w:szCs w:val="22"/>
-          <w:lang w:val="en-GB"/>
-        </w:rPr>
-        <w:t xml:space="preserve">.  </w:t>
-      </w:r>
-      <w:proofErr w:type="gramEnd"/>
+        <w:t xml:space="preserve"> tells us at once the price or penalty that must be paid if elementary principles are outraged by the division of battle fleet into two or more isolated detachments.  </w:t>
+      </w:r>
     </w:p>
     <w:p>
       <w:pPr>
@@ -4855,20 +4453,8 @@
           <w:szCs w:val="22"/>
           <w:lang w:val="en-GB"/>
         </w:rPr>
-        <w:t xml:space="preserve">Van cannot help </w:t>
-      </w:r>
-      <w:proofErr w:type="gramStart"/>
-      <w:r>
-        <w:rPr>
-          <w:rFonts w:ascii="Calibri" w:hAnsi="Calibri" w:cs="Calibri"/>
-          <w:color w:val="000000"/>
-          <w:sz w:val="22"/>
-          <w:szCs w:val="22"/>
-          <w:lang w:val="en-GB"/>
-        </w:rPr>
-        <w:t>rear</w:t>
-      </w:r>
-      <w:proofErr w:type="gramEnd"/>
+        <w:t>Van cannot help rear</w:t>
+      </w:r>
     </w:p>
     <w:p>
       <w:pPr>
@@ -5666,29 +5252,7 @@
           <w:szCs w:val="22"/>
           <w:lang w:val="en-GB"/>
         </w:rPr>
-        <w:t xml:space="preserve">Long distance reconnaissance flights or strategic scout should not be deemed fighters, but tactical scout should be engaged by </w:t>
-      </w:r>
-      <w:proofErr w:type="gramStart"/>
-      <w:r>
-        <w:rPr>
-          <w:rFonts w:ascii="Calibri" w:hAnsi="Calibri" w:cs="Calibri"/>
-          <w:color w:val="000000"/>
-          <w:sz w:val="22"/>
-          <w:szCs w:val="22"/>
-          <w:lang w:val="en-GB"/>
-        </w:rPr>
-        <w:t>enemy</w:t>
-      </w:r>
-      <w:proofErr w:type="gramEnd"/>
-      <w:r>
-        <w:rPr>
-          <w:rFonts w:ascii="Calibri" w:hAnsi="Calibri" w:cs="Calibri"/>
-          <w:color w:val="000000"/>
-          <w:sz w:val="22"/>
-          <w:szCs w:val="22"/>
-          <w:lang w:val="en-GB"/>
-        </w:rPr>
-        <w:t xml:space="preserve"> so it has to defend itself or some other fighters defend scout planes. </w:t>
+        <w:t xml:space="preserve">Long distance reconnaissance flights or strategic scout should not be deemed fighters, but tactical scout should be engaged by enemy so it has to defend itself or some other fighters defend scout planes. </w:t>
       </w:r>
     </w:p>
     <w:p>
@@ -5824,27 +5388,15 @@
           <w:lang w:val="en-GB"/>
         </w:rPr>
       </w:pPr>
-      <w:proofErr w:type="gramStart"/>
-      <w:r>
-        <w:rPr>
-          <w:rFonts w:ascii="Calibri" w:hAnsi="Calibri" w:cs="Calibri"/>
-          <w:color w:val="000000"/>
-          <w:sz w:val="22"/>
-          <w:szCs w:val="22"/>
-          <w:lang w:val="en-GB"/>
-        </w:rPr>
-        <w:t>fire-arms</w:t>
-      </w:r>
-      <w:proofErr w:type="gramEnd"/>
-      <w:r>
-        <w:rPr>
-          <w:rFonts w:ascii="Calibri" w:hAnsi="Calibri" w:cs="Calibri"/>
-          <w:color w:val="000000"/>
-          <w:sz w:val="22"/>
-          <w:szCs w:val="22"/>
-          <w:lang w:val="en-GB"/>
-        </w:rPr>
-        <w:t xml:space="preserve"> (machine-gun, mitrailleuse) and </w:t>
+      <w:r>
+        <w:rPr>
+          <w:rFonts w:ascii="Calibri" w:hAnsi="Calibri" w:cs="Calibri"/>
+          <w:color w:val="000000"/>
+          <w:sz w:val="22"/>
+          <w:szCs w:val="22"/>
+          <w:lang w:val="en-GB"/>
+        </w:rPr>
+        <w:t xml:space="preserve">fire-arms (machine-gun, mitrailleuse) and </w:t>
       </w:r>
     </w:p>
     <w:p>
@@ -5953,7 +5505,6 @@
         <w:t xml:space="preserve">The use of smaller size of projectiles is prohibited by treaty obligation. Any explosive projectile less than 1 lb. weight (400 gr) is banned by the Declaration of </w:t>
       </w:r>
       <w:proofErr w:type="spellStart"/>
-      <w:proofErr w:type="gramStart"/>
       <w:r>
         <w:rPr>
           <w:rFonts w:ascii="Calibri" w:hAnsi="Calibri" w:cs="Calibri"/>
@@ -5965,7 +5516,6 @@
         <w:t>St.Petersbourg</w:t>
       </w:r>
       <w:proofErr w:type="spellEnd"/>
-      <w:proofErr w:type="gramEnd"/>
       <w:r>
         <w:rPr>
           <w:rFonts w:ascii="Calibri" w:hAnsi="Calibri" w:cs="Calibri"/>
@@ -6074,29 +5624,7 @@
           <w:szCs w:val="22"/>
           <w:lang w:val="en-GB"/>
         </w:rPr>
-        <w:t xml:space="preserve">Index of fighting value: rapidity of </w:t>
-      </w:r>
-      <w:proofErr w:type="gramStart"/>
-      <w:r>
-        <w:rPr>
-          <w:rFonts w:ascii="Calibri" w:hAnsi="Calibri" w:cs="Calibri"/>
-          <w:color w:val="000000"/>
-          <w:sz w:val="22"/>
-          <w:szCs w:val="22"/>
-          <w:lang w:val="en-GB"/>
-        </w:rPr>
-        <w:t>gun-fire</w:t>
-      </w:r>
-      <w:proofErr w:type="gramEnd"/>
-      <w:r>
-        <w:rPr>
-          <w:rFonts w:ascii="Calibri" w:hAnsi="Calibri" w:cs="Calibri"/>
-          <w:color w:val="000000"/>
-          <w:sz w:val="22"/>
-          <w:szCs w:val="22"/>
-          <w:lang w:val="en-GB"/>
-        </w:rPr>
-        <w:t xml:space="preserve"> from aeroplane or dirigible depends on nature of target. </w:t>
+        <w:t xml:space="preserve">Index of fighting value: rapidity of gun-fire from aeroplane or dirigible depends on nature of target. </w:t>
       </w:r>
     </w:p>
     <w:p>
@@ -6257,29 +5785,7 @@
           <w:szCs w:val="22"/>
           <w:lang w:val="en-GB"/>
         </w:rPr>
-        <w:t xml:space="preserve">Not probable, fighting machine have complete bullet proof protection, at short range. So unimportant which bullets used in its destruction. Weight and size </w:t>
-      </w:r>
-      <w:proofErr w:type="gramStart"/>
-      <w:r>
-        <w:rPr>
-          <w:rFonts w:ascii="Calibri" w:hAnsi="Calibri" w:cs="Calibri"/>
-          <w:color w:val="000000"/>
-          <w:sz w:val="22"/>
-          <w:szCs w:val="22"/>
-          <w:lang w:val="en-GB"/>
-        </w:rPr>
-        <w:t>is</w:t>
-      </w:r>
-      <w:proofErr w:type="gramEnd"/>
-      <w:r>
-        <w:rPr>
-          <w:rFonts w:ascii="Calibri" w:hAnsi="Calibri" w:cs="Calibri"/>
-          <w:color w:val="000000"/>
-          <w:sz w:val="22"/>
-          <w:szCs w:val="22"/>
-          <w:lang w:val="en-GB"/>
-        </w:rPr>
-        <w:t xml:space="preserve"> only important when a single hit is sufficient to carry away an important structural member which would have been penetrated without great injury by a bullet of ordinary size. </w:t>
+        <w:t xml:space="preserve">Not probable, fighting machine have complete bullet proof protection, at short range. So unimportant which bullets used in its destruction. Weight and size is only important when a single hit is sufficient to carry away an important structural member which would have been penetrated without great injury by a bullet of ordinary size. </w:t>
       </w:r>
     </w:p>
     <w:p>
@@ -6309,29 +5815,7 @@
           <w:szCs w:val="22"/>
           <w:lang w:val="en-GB"/>
         </w:rPr>
-        <w:t xml:space="preserve">So long as we are dealing with ordinary rifle, </w:t>
-      </w:r>
-      <w:proofErr w:type="gramStart"/>
-      <w:r>
-        <w:rPr>
-          <w:rFonts w:ascii="Calibri" w:hAnsi="Calibri" w:cs="Calibri"/>
-          <w:color w:val="000000"/>
-          <w:sz w:val="22"/>
-          <w:szCs w:val="22"/>
-          <w:lang w:val="en-GB"/>
-        </w:rPr>
-        <w:t>pistol</w:t>
-      </w:r>
-      <w:proofErr w:type="gramEnd"/>
-      <w:r>
-        <w:rPr>
-          <w:rFonts w:ascii="Calibri" w:hAnsi="Calibri" w:cs="Calibri"/>
-          <w:color w:val="000000"/>
-          <w:sz w:val="22"/>
-          <w:szCs w:val="22"/>
-          <w:lang w:val="en-GB"/>
-        </w:rPr>
-        <w:t xml:space="preserve"> or mg fire, we are concerned merely with the </w:t>
+        <w:t xml:space="preserve">So long as we are dealing with ordinary rifle, pistol or mg fire, we are concerned merely with the </w:t>
       </w:r>
       <w:r>
         <w:rPr>
@@ -6501,29 +5985,7 @@
           <w:szCs w:val="22"/>
           <w:lang w:val="en-GB"/>
         </w:rPr>
-        <w:t xml:space="preserve">Granted that necessary conditions </w:t>
-      </w:r>
-      <w:proofErr w:type="gramStart"/>
-      <w:r>
-        <w:rPr>
-          <w:rFonts w:ascii="Calibri" w:hAnsi="Calibri" w:cs="Calibri"/>
-          <w:color w:val="000000"/>
-          <w:sz w:val="22"/>
-          <w:szCs w:val="22"/>
-          <w:lang w:val="en-GB"/>
-        </w:rPr>
-        <w:t>exists</w:t>
-      </w:r>
-      <w:proofErr w:type="gramEnd"/>
-      <w:r>
-        <w:rPr>
-          <w:rFonts w:ascii="Calibri" w:hAnsi="Calibri" w:cs="Calibri"/>
-          <w:color w:val="000000"/>
-          <w:sz w:val="22"/>
-          <w:szCs w:val="22"/>
-          <w:lang w:val="en-GB"/>
-        </w:rPr>
-        <w:t>, destruction wrought by any given type of explosive projectile maybe taken as, in a measure, proportional to its weight. However, there are cases where 3 lb. high explosive maybe effective than 18 lb. if hit at the motor.</w:t>
+        <w:t>Granted that necessary conditions exists, destruction wrought by any given type of explosive projectile maybe taken as, in a measure, proportional to its weight. However, there are cases where 3 lb. high explosive maybe effective than 18 lb. if hit at the motor.</w:t>
       </w:r>
     </w:p>
     <w:p>
@@ -6665,21 +6127,7 @@
         <w:rPr>
           <w:lang w:val="en-GB"/>
         </w:rPr>
-        <w:t xml:space="preserve">Biddle argues that although many scholars and policy makers believe future wars will be predominantly different from the past </w:t>
-      </w:r>
-      <w:proofErr w:type="gramStart"/>
-      <w:r>
-        <w:rPr>
-          <w:lang w:val="en-GB"/>
-        </w:rPr>
-        <w:t>ones</w:t>
-      </w:r>
-      <w:proofErr w:type="gramEnd"/>
-      <w:r>
-        <w:rPr>
-          <w:lang w:val="en-GB"/>
-        </w:rPr>
-        <w:t xml:space="preserve"> he argues that continuity rather than change prevails in the character of warfare</w:t>
+        <w:t>Biddle argues that although many scholars and policy makers believe future wars will be predominantly different from the past ones he argues that continuity rather than change prevails in the character of warfare</w:t>
       </w:r>
       <w:r>
         <w:rPr>
@@ -6691,21 +6139,7 @@
         <w:rPr>
           <w:lang w:val="en-GB"/>
         </w:rPr>
-        <w:t xml:space="preserve">He further argues that real causes of battlefield success </w:t>
-      </w:r>
-      <w:proofErr w:type="gramStart"/>
-      <w:r>
-        <w:rPr>
-          <w:lang w:val="en-GB"/>
-        </w:rPr>
-        <w:t>is</w:t>
-      </w:r>
-      <w:proofErr w:type="gramEnd"/>
-      <w:r>
-        <w:rPr>
-          <w:lang w:val="en-GB"/>
-        </w:rPr>
-        <w:t xml:space="preserve"> stable since World War I, although there were many technological developments. </w:t>
+        <w:t xml:space="preserve">He further argues that real causes of battlefield success is stable since World War I, although there were many technological developments. </w:t>
       </w:r>
       <w:proofErr w:type="spellStart"/>
       <w:r>
@@ -6850,21 +6284,7 @@
         <w:rPr>
           <w:lang w:val="en-GB"/>
         </w:rPr>
-        <w:t xml:space="preserve">in the whole of these wars, results baffled the participants. Nobody expected </w:t>
-      </w:r>
-      <w:proofErr w:type="gramStart"/>
-      <w:r>
-        <w:rPr>
-          <w:lang w:val="en-GB"/>
-        </w:rPr>
-        <w:t>four year</w:t>
-      </w:r>
-      <w:proofErr w:type="gramEnd"/>
-      <w:r>
-        <w:rPr>
-          <w:lang w:val="en-GB"/>
-        </w:rPr>
-        <w:t xml:space="preserve"> </w:t>
+        <w:t xml:space="preserve">in the whole of these wars, results baffled the participants. Nobody expected four year </w:t>
       </w:r>
       <w:proofErr w:type="spellStart"/>
       <w:r>
@@ -6948,35 +6368,7 @@
         <w:rPr>
           <w:lang w:val="en-GB"/>
         </w:rPr>
-        <w:t xml:space="preserve"> the subject </w:t>
-      </w:r>
-      <w:proofErr w:type="gramStart"/>
-      <w:r>
-        <w:rPr>
-          <w:lang w:val="en-GB"/>
-        </w:rPr>
-        <w:t>is</w:t>
-      </w:r>
-      <w:proofErr w:type="gramEnd"/>
-      <w:r>
-        <w:rPr>
-          <w:lang w:val="en-GB"/>
-        </w:rPr>
-        <w:t xml:space="preserve"> remarkable. He says </w:t>
-      </w:r>
-      <w:proofErr w:type="gramStart"/>
-      <w:r>
-        <w:rPr>
-          <w:lang w:val="en-GB"/>
-        </w:rPr>
-        <w:t>that,</w:t>
-      </w:r>
-      <w:proofErr w:type="gramEnd"/>
-      <w:r>
-        <w:rPr>
-          <w:lang w:val="en-GB"/>
-        </w:rPr>
-        <w:t xml:space="preserve"> most analyses are either </w:t>
+        <w:t xml:space="preserve"> the subject is remarkable. He says that, most analyses are either </w:t>
       </w:r>
       <w:proofErr w:type="spellStart"/>
       <w:r>
@@ -7018,21 +6410,7 @@
         <w:rPr>
           <w:lang w:val="en-GB"/>
         </w:rPr>
-        <w:t xml:space="preserve"> that mathematical models are emphasizing material factors alone, meanwhile “holistic assessments” </w:t>
-      </w:r>
-      <w:proofErr w:type="gramStart"/>
-      <w:r>
-        <w:rPr>
-          <w:lang w:val="en-GB"/>
-        </w:rPr>
-        <w:t>takes into account</w:t>
-      </w:r>
-      <w:proofErr w:type="gramEnd"/>
-      <w:r>
-        <w:rPr>
-          <w:lang w:val="en-GB"/>
-        </w:rPr>
-        <w:t xml:space="preserve"> factors such as strategy, tactics, morale, combat motivation, or leadership or as well as just material but treating these </w:t>
+        <w:t xml:space="preserve"> that mathematical models are emphasizing material factors alone, meanwhile “holistic assessments” takes into account factors such as strategy, tactics, morale, combat motivation, or leadership or as well as just material but treating these </w:t>
       </w:r>
       <w:proofErr w:type="spellStart"/>
       <w:r>
@@ -7064,21 +6442,7 @@
         <w:rPr>
           <w:lang w:val="en-GB"/>
         </w:rPr>
-        <w:t xml:space="preserve">To conduct such </w:t>
-      </w:r>
-      <w:proofErr w:type="gramStart"/>
-      <w:r>
-        <w:rPr>
-          <w:lang w:val="en-GB"/>
-        </w:rPr>
-        <w:t>an</w:t>
-      </w:r>
-      <w:proofErr w:type="gramEnd"/>
-      <w:r>
-        <w:rPr>
-          <w:lang w:val="en-GB"/>
-        </w:rPr>
-        <w:t xml:space="preserve"> treatment he proposes “one key nonmaterial variable: force employment”, and he defines this as “the doctrine and tactics by which armies use their material in the field” </w:t>
+        <w:t xml:space="preserve">To conduct such an treatment he proposes “one key nonmaterial variable: force employment”, and he defines this as “the doctrine and tactics by which armies use their material in the field” </w:t>
       </w:r>
       <w:sdt>
         <w:sdtPr>
@@ -7120,21 +6484,7 @@
         <w:rPr>
           <w:lang w:val="en-GB"/>
         </w:rPr>
-        <w:t xml:space="preserve">Since he assesses that there are number of patterns of force employment, he prefers to </w:t>
-      </w:r>
-      <w:proofErr w:type="gramStart"/>
-      <w:r>
-        <w:rPr>
-          <w:lang w:val="en-GB"/>
-        </w:rPr>
-        <w:t>held</w:t>
-      </w:r>
-      <w:proofErr w:type="gramEnd"/>
-      <w:r>
-        <w:rPr>
-          <w:lang w:val="en-GB"/>
-        </w:rPr>
-        <w:t xml:space="preserve"> a particular pattern of it. And he </w:t>
+        <w:t xml:space="preserve">Since he assesses that there are number of patterns of force employment, he prefers to held a particular pattern of it. And he </w:t>
       </w:r>
       <w:proofErr w:type="spellStart"/>
       <w:r>
@@ -7148,21 +6498,7 @@
         <w:rPr>
           <w:lang w:val="en-GB"/>
         </w:rPr>
-        <w:t xml:space="preserve"> this pattern as “the modern system”</w:t>
-      </w:r>
-      <w:proofErr w:type="gramStart"/>
-      <w:r>
-        <w:rPr>
-          <w:lang w:val="en-GB"/>
-        </w:rPr>
-        <w:t xml:space="preserve">.  </w:t>
-      </w:r>
-      <w:proofErr w:type="gramEnd"/>
-      <w:r>
-        <w:rPr>
-          <w:lang w:val="en-GB"/>
-        </w:rPr>
-        <w:t xml:space="preserve">According to him modern system “has been pivotal in the 20th century and is likely to remain so”. </w:t>
+        <w:t xml:space="preserve"> this pattern as “the modern system”.  According to him modern system “has been pivotal in the 20th century and is likely to remain so”. </w:t>
       </w:r>
       <w:sdt>
         <w:sdtPr>
@@ -7332,16 +6668,8 @@
           <w:lang w:val="en-GB"/>
         </w:rPr>
         <w:lastRenderedPageBreak/>
-        <w:t>made unexpected resistance in the war</w:t>
-      </w:r>
-      <w:proofErr w:type="gramStart"/>
-      <w:r>
-        <w:rPr>
-          <w:lang w:val="en-GB"/>
-        </w:rPr>
-        <w:t xml:space="preserve">.  </w:t>
-      </w:r>
-      <w:proofErr w:type="gramEnd"/>
+        <w:t xml:space="preserve">made unexpected resistance in the war.  </w:t>
+      </w:r>
       <w:r>
         <w:rPr>
           <w:lang w:val="en-GB"/>
@@ -7382,21 +6710,7 @@
         <w:rPr>
           <w:lang w:val="en-GB"/>
         </w:rPr>
-        <w:t xml:space="preserve">He advises to be more cautious on the propositions of Revolution in Military Affairs which </w:t>
-      </w:r>
-      <w:proofErr w:type="gramStart"/>
-      <w:r>
-        <w:rPr>
-          <w:lang w:val="en-GB"/>
-        </w:rPr>
-        <w:t>indicates  that</w:t>
-      </w:r>
-      <w:proofErr w:type="gramEnd"/>
-      <w:r>
-        <w:rPr>
-          <w:lang w:val="en-GB"/>
-        </w:rPr>
-        <w:t xml:space="preserve"> long-range precision air and missile strikes will dominate future warfare while ground forces role would be limited by scouts etc. He says that overgeneralization of the results of Gulf War may lead to make false policy decisions</w:t>
+        <w:t>He advises to be more cautious on the propositions of Revolution in Military Affairs which indicates  that long-range precision air and missile strikes will dominate future warfare while ground forces role would be limited by scouts etc. He says that overgeneralization of the results of Gulf War may lead to make false policy decisions</w:t>
       </w:r>
       <w:sdt>
         <w:sdtPr>
@@ -7469,19 +6783,11 @@
         </w:rPr>
         <w:t xml:space="preserve">war outcomes </w:t>
       </w:r>
-      <w:proofErr w:type="gramStart"/>
-      <w:r>
-        <w:rPr>
-          <w:lang w:val="en-GB"/>
-        </w:rPr>
-        <w:t>is</w:t>
-      </w:r>
-      <w:proofErr w:type="gramEnd"/>
-      <w:r>
-        <w:rPr>
-          <w:lang w:val="en-GB"/>
-        </w:rPr>
-        <w:t xml:space="preserve"> not </w:t>
+      <w:r>
+        <w:rPr>
+          <w:lang w:val="en-GB"/>
+        </w:rPr>
+        <w:t xml:space="preserve">is not </w:t>
       </w:r>
       <w:r>
         <w:rPr>
@@ -7725,21 +7031,7 @@
         <w:rPr>
           <w:lang w:val="en-GB"/>
         </w:rPr>
-        <w:t xml:space="preserve"> Campaign which constitutes Operations EPSOM, </w:t>
-      </w:r>
-      <w:proofErr w:type="gramStart"/>
-      <w:r>
-        <w:rPr>
-          <w:lang w:val="en-GB"/>
-        </w:rPr>
-        <w:t>GOODWOOD</w:t>
-      </w:r>
-      <w:proofErr w:type="gramEnd"/>
-      <w:r>
-        <w:rPr>
-          <w:lang w:val="en-GB"/>
-        </w:rPr>
-        <w:t xml:space="preserve"> and COBRA.</w:t>
+        <w:t xml:space="preserve"> Campaign which constitutes Operations EPSOM, GOODWOOD and COBRA.</w:t>
       </w:r>
       <w:r>
         <w:rPr>
@@ -7771,14 +7063,7 @@
         <w:rPr>
           <w:lang w:val="en-GB"/>
         </w:rPr>
-        <w:t>, while excluding the two extreme ends</w:t>
-      </w:r>
-      <w:proofErr w:type="gramStart"/>
-      <w:r>
-        <w:rPr>
-          <w:lang w:val="en-GB"/>
-        </w:rPr>
-        <w:t xml:space="preserve">. </w:t>
+        <w:t xml:space="preserve">, while excluding the two extreme ends. </w:t>
       </w:r>
       <w:r>
         <w:rPr>
@@ -7786,7 +7071,6 @@
         </w:rPr>
         <w:t xml:space="preserve"> </w:t>
       </w:r>
-      <w:proofErr w:type="gramEnd"/>
       <w:sdt>
         <w:sdtPr>
           <w:rPr>
@@ -7911,7 +7195,6 @@
         <w:t xml:space="preserve"> and complex interconnecting claims of the historiography by using mathematical language to describe relationships. Though, this also has </w:t>
       </w:r>
       <w:proofErr w:type="spellStart"/>
-      <w:proofErr w:type="gramStart"/>
       <w:r>
         <w:rPr>
           <w:lang w:val="en-GB"/>
@@ -7923,28 +7206,13 @@
         <w:rPr>
           <w:lang w:val="en-GB"/>
         </w:rPr>
-        <w:t>, because</w:t>
-      </w:r>
-      <w:proofErr w:type="gramEnd"/>
-      <w:r>
-        <w:rPr>
-          <w:lang w:val="en-GB"/>
-        </w:rPr>
-        <w:t xml:space="preserve"> it abstracts away real issues in sake mathematical clarity. </w:t>
-      </w:r>
-      <w:proofErr w:type="gramStart"/>
-      <w:r>
-        <w:rPr>
-          <w:lang w:val="en-GB"/>
-        </w:rPr>
-        <w:t>So</w:t>
-      </w:r>
-      <w:proofErr w:type="gramEnd"/>
-      <w:r>
-        <w:rPr>
-          <w:lang w:val="en-GB"/>
-        </w:rPr>
-        <w:t xml:space="preserve"> he places history first. And harness these claims with mathematical analysis. </w:t>
+        <w:t xml:space="preserve">, because it abstracts away real issues in sake mathematical clarity. </w:t>
+      </w:r>
+      <w:r>
+        <w:rPr>
+          <w:lang w:val="en-GB"/>
+        </w:rPr>
+        <w:t xml:space="preserve">So he places history first. And harness these claims with mathematical analysis. </w:t>
       </w:r>
       <w:sdt>
         <w:sdtPr>
@@ -8027,21 +7295,7 @@
         <w:rPr>
           <w:lang w:val="en-GB"/>
         </w:rPr>
-        <w:t xml:space="preserve"> to characterize the variables, like force employment which he claims never had been tried before. To generalize the </w:t>
-      </w:r>
-      <w:proofErr w:type="gramStart"/>
-      <w:r>
-        <w:rPr>
-          <w:lang w:val="en-GB"/>
-        </w:rPr>
-        <w:t>results</w:t>
-      </w:r>
-      <w:proofErr w:type="gramEnd"/>
-      <w:r>
-        <w:rPr>
-          <w:lang w:val="en-GB"/>
-        </w:rPr>
-        <w:t xml:space="preserve"> he compliments the case studies with a series of </w:t>
+        <w:t xml:space="preserve"> to characterize the variables, like force employment which he claims never had been tried before. To generalize the results he compliments the case studies with a series of </w:t>
       </w:r>
       <w:r>
         <w:rPr>
@@ -8171,21 +7425,7 @@
         <w:rPr>
           <w:lang w:val="en-GB"/>
         </w:rPr>
-        <w:t xml:space="preserve">To explain briefly the preponderance explanation of military capability, he uses famous quotation of Napoleon who </w:t>
-      </w:r>
-      <w:proofErr w:type="gramStart"/>
-      <w:r>
-        <w:rPr>
-          <w:lang w:val="en-GB"/>
-        </w:rPr>
-        <w:t>said</w:t>
-      </w:r>
-      <w:proofErr w:type="gramEnd"/>
-      <w:r>
-        <w:rPr>
-          <w:lang w:val="en-GB"/>
-        </w:rPr>
-        <w:t xml:space="preserve"> “God is on the side of the big battalions.” He states that association of victory with material preponderance underlies the widespread perception that economic strength is a necessary precondition for military strength</w:t>
+        <w:t>To explain briefly the preponderance explanation of military capability, he uses famous quotation of Napoleon who said “God is on the side of the big battalions.” He states that association of victory with material preponderance underlies the widespread perception that economic strength is a necessary precondition for military strength</w:t>
       </w:r>
       <w:r>
         <w:rPr>
@@ -8553,23 +7793,7 @@
           <w:color w:val="000000"/>
           <w:lang w:val="en-GB"/>
         </w:rPr>
-        <w:t xml:space="preserve">He summarizes two </w:t>
-      </w:r>
-      <w:proofErr w:type="gramStart"/>
-      <w:r>
-        <w:rPr>
-          <w:color w:val="000000"/>
-          <w:lang w:val="en-GB"/>
-        </w:rPr>
-        <w:t>approach</w:t>
-      </w:r>
-      <w:proofErr w:type="gramEnd"/>
-      <w:r>
-        <w:rPr>
-          <w:color w:val="000000"/>
-          <w:lang w:val="en-GB"/>
-        </w:rPr>
-        <w:t xml:space="preserve"> here. One is systemic theory </w:t>
+        <w:t xml:space="preserve">He summarizes two approach here. One is systemic theory </w:t>
       </w:r>
       <w:r>
         <w:rPr>
@@ -8695,23 +7919,7 @@
           <w:color w:val="000000"/>
           <w:lang w:val="en-GB"/>
         </w:rPr>
-        <w:t xml:space="preserve">. </w:t>
-      </w:r>
-      <w:proofErr w:type="gramStart"/>
-      <w:r>
-        <w:rPr>
-          <w:color w:val="000000"/>
-          <w:lang w:val="en-GB"/>
-        </w:rPr>
-        <w:t>Likewise</w:t>
-      </w:r>
-      <w:proofErr w:type="gramEnd"/>
-      <w:r>
-        <w:rPr>
-          <w:color w:val="000000"/>
-          <w:lang w:val="en-GB"/>
-        </w:rPr>
-        <w:t xml:space="preserve"> tank made attack easy</w:t>
+        <w:t>. Likewise tank made attack easy</w:t>
       </w:r>
       <w:sdt>
         <w:sdtPr>
@@ -8949,21 +8157,7 @@
         <w:rPr>
           <w:lang w:val="en-GB"/>
         </w:rPr>
-        <w:t xml:space="preserve">says that war is nothing but a duel on a larger scale. Each tries through physical force to compel the other to do his will; his immediate aim is to throw his opponent </w:t>
-      </w:r>
-      <w:proofErr w:type="gramStart"/>
-      <w:r>
-        <w:rPr>
-          <w:lang w:val="en-GB"/>
-        </w:rPr>
-        <w:t>in order to</w:t>
-      </w:r>
-      <w:proofErr w:type="gramEnd"/>
-      <w:r>
-        <w:rPr>
-          <w:lang w:val="en-GB"/>
-        </w:rPr>
-        <w:t xml:space="preserve"> make him incapable of further resistance. From this point he makes his final definition: war is </w:t>
+        <w:t xml:space="preserve">says that war is nothing but a duel on a larger scale. Each tries through physical force to compel the other to do his will; his immediate aim is to throw his opponent in order to make him incapable of further resistance. From this point he makes his final definition: war is </w:t>
       </w:r>
       <w:r>
         <w:rPr>
@@ -9073,21 +8267,7 @@
         <w:rPr>
           <w:lang w:val="en-GB"/>
         </w:rPr>
-        <w:t xml:space="preserve">He argues that </w:t>
-      </w:r>
-      <w:proofErr w:type="gramStart"/>
-      <w:r>
-        <w:rPr>
-          <w:lang w:val="en-GB"/>
-        </w:rPr>
-        <w:t>in order to</w:t>
-      </w:r>
-      <w:proofErr w:type="gramEnd"/>
-      <w:r>
-        <w:rPr>
-          <w:lang w:val="en-GB"/>
-        </w:rPr>
-        <w:t xml:space="preserve"> disarm or defeat an enemy one has to use maximum force possible, while noting that using intellect may go alongside it. And the sides should not be deterred by the bloodshed which nature of the war necessitates. </w:t>
+        <w:t xml:space="preserve">He argues that in order to disarm or defeat an enemy one has to use maximum force possible, while noting that using intellect may go alongside it. And the sides should not be deterred by the bloodshed which nature of the war necessitates. </w:t>
       </w:r>
     </w:p>
     <w:p>
@@ -9189,19 +8369,11 @@
         </w:rPr>
         <w:t xml:space="preserve"> because of it is more general. </w:t>
       </w:r>
-      <w:proofErr w:type="gramStart"/>
-      <w:r>
-        <w:rPr>
-          <w:lang w:val="en-GB"/>
-        </w:rPr>
-        <w:t>So</w:t>
-      </w:r>
-      <w:proofErr w:type="gramEnd"/>
-      <w:r>
-        <w:rPr>
-          <w:lang w:val="en-GB"/>
-        </w:rPr>
-        <w:t xml:space="preserve"> he argues that every human feeling such as hatred cannot be explained without hostile intention. </w:t>
+      <w:r>
+        <w:rPr>
+          <w:lang w:val="en-GB"/>
+        </w:rPr>
+        <w:t xml:space="preserve">So he argues that every human feeling such as hatred cannot be explained without hostile intention. </w:t>
       </w:r>
       <w:r>
         <w:rPr>
@@ -9221,25 +8393,7 @@
           <w:bCs/>
           <w:lang w:val="en-GB"/>
         </w:rPr>
-        <w:t xml:space="preserve">wars are not resulted from rational act only, these feelings </w:t>
-      </w:r>
-      <w:proofErr w:type="gramStart"/>
-      <w:r>
-        <w:rPr>
-          <w:b/>
-          <w:bCs/>
-          <w:lang w:val="en-GB"/>
-        </w:rPr>
-        <w:t>plays</w:t>
-      </w:r>
-      <w:proofErr w:type="gramEnd"/>
-      <w:r>
-        <w:rPr>
-          <w:b/>
-          <w:bCs/>
-          <w:lang w:val="en-GB"/>
-        </w:rPr>
-        <w:t xml:space="preserve"> its role also.</w:t>
+        <w:t>wars are not resulted from rational act only, these feelings plays its role also.</w:t>
       </w:r>
       <w:r>
         <w:rPr>
@@ -9446,21 +8600,7 @@
         <w:rPr>
           <w:lang w:val="en-GB"/>
         </w:rPr>
-        <w:t xml:space="preserve">the enemy should be put in </w:t>
-      </w:r>
-      <w:proofErr w:type="gramStart"/>
-      <w:r>
-        <w:rPr>
-          <w:lang w:val="en-GB"/>
-        </w:rPr>
-        <w:t>a</w:t>
-      </w:r>
-      <w:proofErr w:type="gramEnd"/>
-      <w:r>
-        <w:rPr>
-          <w:lang w:val="en-GB"/>
-        </w:rPr>
-        <w:t xml:space="preserve"> enough </w:t>
+        <w:t xml:space="preserve">the enemy should be put in a enough </w:t>
       </w:r>
       <w:proofErr w:type="spellStart"/>
       <w:r>
@@ -9474,48 +8614,20 @@
         <w:rPr>
           <w:lang w:val="en-GB"/>
         </w:rPr>
-        <w:t xml:space="preserve"> situation to accept that. </w:t>
-      </w:r>
-      <w:proofErr w:type="gramStart"/>
-      <w:r>
-        <w:rPr>
-          <w:lang w:val="en-GB"/>
-        </w:rPr>
-        <w:t>Otherwise</w:t>
-      </w:r>
-      <w:proofErr w:type="gramEnd"/>
-      <w:r>
-        <w:rPr>
-          <w:lang w:val="en-GB"/>
-        </w:rPr>
-        <w:t xml:space="preserve"> it should wait to improve condition. </w:t>
-      </w:r>
-    </w:p>
-    <w:p>
-      <w:pPr>
-        <w:rPr>
-          <w:lang w:val="en-GB"/>
-        </w:rPr>
-      </w:pPr>
-      <w:r>
-        <w:rPr>
-          <w:lang w:val="en-GB"/>
-        </w:rPr>
-        <w:t xml:space="preserve">He argues </w:t>
-      </w:r>
-      <w:proofErr w:type="gramStart"/>
-      <w:r>
-        <w:rPr>
-          <w:lang w:val="en-GB"/>
-        </w:rPr>
-        <w:t>that,</w:t>
-      </w:r>
-      <w:proofErr w:type="gramEnd"/>
-      <w:r>
-        <w:rPr>
-          <w:lang w:val="en-GB"/>
-        </w:rPr>
-        <w:t xml:space="preserve"> </w:t>
+        <w:t xml:space="preserve"> situation to accept that. Otherwise it should wait to improve condition. </w:t>
+      </w:r>
+    </w:p>
+    <w:p>
+      <w:pPr>
+        <w:rPr>
+          <w:lang w:val="en-GB"/>
+        </w:rPr>
+      </w:pPr>
+      <w:r>
+        <w:rPr>
+          <w:lang w:val="en-GB"/>
+        </w:rPr>
+        <w:t xml:space="preserve">He argues that, </w:t>
       </w:r>
       <w:r>
         <w:rPr>
@@ -9527,35 +8639,7 @@
         <w:rPr>
           <w:lang w:val="en-GB"/>
         </w:rPr>
-        <w:t xml:space="preserve">. The enemy is also living force so </w:t>
-      </w:r>
-      <w:proofErr w:type="gramStart"/>
-      <w:r>
-        <w:rPr>
-          <w:lang w:val="en-GB"/>
-        </w:rPr>
-        <w:t>it</w:t>
-      </w:r>
-      <w:proofErr w:type="gramEnd"/>
-      <w:r>
-        <w:rPr>
-          <w:lang w:val="en-GB"/>
-        </w:rPr>
-        <w:t xml:space="preserve"> m ay do the same thing for me. So, these reciprocal aims </w:t>
-      </w:r>
-      <w:proofErr w:type="gramStart"/>
-      <w:r>
-        <w:rPr>
-          <w:lang w:val="en-GB"/>
-        </w:rPr>
-        <w:t>constitutes</w:t>
-      </w:r>
-      <w:proofErr w:type="gramEnd"/>
-      <w:r>
-        <w:rPr>
-          <w:lang w:val="en-GB"/>
-        </w:rPr>
-        <w:t xml:space="preserve"> the </w:t>
+        <w:t xml:space="preserve">. The enemy is also living force so it m ay do the same thing for me. So, these reciprocal aims constitutes the </w:t>
       </w:r>
       <w:r>
         <w:rPr>
@@ -9901,39 +8985,7 @@
           <w:color w:val="000000"/>
           <w:lang w:val="en-GB"/>
         </w:rPr>
-        <w:t xml:space="preserve">These </w:t>
-      </w:r>
-      <w:proofErr w:type="gramStart"/>
-      <w:r>
-        <w:rPr>
-          <w:color w:val="000000"/>
-          <w:lang w:val="en-GB"/>
-        </w:rPr>
-        <w:t>real life</w:t>
-      </w:r>
-      <w:proofErr w:type="gramEnd"/>
-      <w:r>
-        <w:rPr>
-          <w:color w:val="000000"/>
-          <w:lang w:val="en-GB"/>
-        </w:rPr>
-        <w:t xml:space="preserve"> conditions modifies these three extremes. Since these </w:t>
-      </w:r>
-      <w:proofErr w:type="gramStart"/>
-      <w:r>
-        <w:rPr>
-          <w:color w:val="000000"/>
-          <w:lang w:val="en-GB"/>
-        </w:rPr>
-        <w:t>real life</w:t>
-      </w:r>
-      <w:proofErr w:type="gramEnd"/>
-      <w:r>
-        <w:rPr>
-          <w:color w:val="000000"/>
-          <w:lang w:val="en-GB"/>
-        </w:rPr>
-        <w:t xml:space="preserve"> conditions will prevent each side, they will make a judgement the degree of effort. This degree of effort will be based on the phenomena of real world and the laws of probability. From the enemy's character, from his institutions, the state of his affair: and his general situation, each side, using the laws of probability, forms an estimate of its opponent's likely course and acts accordingly </w:t>
+        <w:t xml:space="preserve">These real life conditions modifies these three extremes. Since these real life conditions will prevent each side, they will make a judgement the degree of effort. This degree of effort will be based on the phenomena of real world and the laws of probability. From the enemy's character, from his institutions, the state of his affair: and his general situation, each side, using the laws of probability, forms an estimate of its opponent's likely course and acts accordingly </w:t>
       </w:r>
       <w:sdt>
         <w:sdtPr>
@@ -9981,7 +9033,6 @@
         <w:t xml:space="preserve">The more the law of extremes </w:t>
       </w:r>
       <w:proofErr w:type="spellStart"/>
-      <w:proofErr w:type="gramStart"/>
       <w:r>
         <w:rPr>
           <w:color w:val="000000"/>
@@ -9990,7 +9041,6 @@
         <w:t>looses</w:t>
       </w:r>
       <w:proofErr w:type="spellEnd"/>
-      <w:proofErr w:type="gramEnd"/>
       <w:r>
         <w:rPr>
           <w:color w:val="000000"/>
@@ -10019,46 +9069,14 @@
           <w:color w:val="000000"/>
           <w:lang w:val="en-GB"/>
         </w:rPr>
-        <w:t xml:space="preserve">. Because he says it is the original motive for the war. He says the resistance of opponent depends on the penalty you request from him. </w:t>
-      </w:r>
-      <w:proofErr w:type="gramStart"/>
-      <w:r>
-        <w:rPr>
-          <w:color w:val="000000"/>
-          <w:lang w:val="en-GB"/>
-        </w:rPr>
-        <w:t>So</w:t>
-      </w:r>
-      <w:proofErr w:type="gramEnd"/>
-      <w:r>
-        <w:rPr>
-          <w:color w:val="000000"/>
-          <w:lang w:val="en-GB"/>
-        </w:rPr>
-        <w:t xml:space="preserve"> if an opponent request so valuable asset, it will face greater resistance. This is another modification. With this feature political object determines both military objective and amount of effort it requires. </w:t>
-      </w:r>
-      <w:r>
-        <w:rPr>
-          <w:color w:val="000000"/>
-          <w:lang w:val="en-GB"/>
-        </w:rPr>
-        <w:t xml:space="preserve">The political object cannot, however, </w:t>
-      </w:r>
-      <w:proofErr w:type="gramStart"/>
-      <w:r>
-        <w:rPr>
-          <w:color w:val="000000"/>
-          <w:lang w:val="en-GB"/>
-        </w:rPr>
-        <w:t>in itself provide</w:t>
-      </w:r>
-      <w:proofErr w:type="gramEnd"/>
-      <w:r>
-        <w:rPr>
-          <w:color w:val="000000"/>
-          <w:lang w:val="en-GB"/>
-        </w:rPr>
-        <w:t xml:space="preserve"> the standard of measurement. It differs time to time and according to people. </w:t>
+        <w:t xml:space="preserve">. Because he says it is the original motive for the war. He says the resistance of opponent depends on the penalty you request from him. So if an opponent request so valuable asset, it will face greater resistance. This is another modification. With this feature political object determines both military objective and amount of effort it requires. </w:t>
+      </w:r>
+      <w:r>
+        <w:rPr>
+          <w:color w:val="000000"/>
+          <w:lang w:val="en-GB"/>
+        </w:rPr>
+        <w:t xml:space="preserve">The political object cannot, however, in itself provide the standard of measurement. It differs time to time and according to people. </w:t>
       </w:r>
       <w:r>
         <w:rPr>
@@ -10072,23 +9090,7 @@
           <w:color w:val="000000"/>
           <w:lang w:val="en-GB"/>
         </w:rPr>
-        <w:t xml:space="preserve">Clausewitz proposes that relations between political military objectives are calibrating themselves according to degrees of importance and </w:t>
-      </w:r>
-      <w:proofErr w:type="gramStart"/>
-      <w:r>
-        <w:rPr>
-          <w:color w:val="000000"/>
-          <w:lang w:val="en-GB"/>
-        </w:rPr>
-        <w:t>intensity  of</w:t>
-      </w:r>
-      <w:proofErr w:type="gramEnd"/>
-      <w:r>
-        <w:rPr>
-          <w:color w:val="000000"/>
-          <w:lang w:val="en-GB"/>
-        </w:rPr>
-        <w:t xml:space="preserve"> the war itself</w:t>
+        <w:t>Clausewitz proposes that relations between political military objectives are calibrating themselves according to degrees of importance and intensity  of the war itself</w:t>
       </w:r>
       <w:sdt>
         <w:sdtPr>
@@ -10135,19 +9137,8 @@
           <w:color w:val="000000"/>
           <w:lang w:val="en-GB"/>
         </w:rPr>
-        <w:t xml:space="preserve">+ Suspension of military action-seems </w:t>
-      </w:r>
-      <w:proofErr w:type="gramStart"/>
-      <w:r>
-        <w:rPr>
-          <w:b/>
-          <w:bCs/>
-          <w:color w:val="000000"/>
-          <w:lang w:val="en-GB"/>
-        </w:rPr>
-        <w:t>absurd.(</w:t>
-      </w:r>
-      <w:proofErr w:type="gramEnd"/>
+        <w:t>+ Suspension of military action-seems absurd.(</w:t>
+      </w:r>
       <w:r>
         <w:rPr>
           <w:color w:val="000000"/>
@@ -10185,32 +9176,14 @@
           <w:color w:val="000000"/>
           <w:lang w:val="en-GB"/>
         </w:rPr>
-        <w:t xml:space="preserve">Only one consideration can suspend military action, and it seems that it can never be present on more than one </w:t>
-      </w:r>
-      <w:proofErr w:type="gramStart"/>
-      <w:r>
-        <w:rPr>
-          <w:b/>
-          <w:bCs/>
-          <w:color w:val="000000"/>
-          <w:lang w:val="en-GB"/>
-        </w:rPr>
-        <w:t>side</w:t>
-      </w:r>
-      <w:r>
-        <w:rPr>
-          <w:color w:val="000000"/>
-          <w:lang w:val="en-GB"/>
-        </w:rPr>
-        <w:t>(</w:t>
-      </w:r>
-      <w:proofErr w:type="gramEnd"/>
-      <w:r>
-        <w:rPr>
-          <w:color w:val="000000"/>
-          <w:lang w:val="en-GB"/>
-        </w:rPr>
-        <w:t>82):</w:t>
+        <w:t>Only one consideration can suspend military action, and it seems that it can never be present on more than one side</w:t>
+      </w:r>
+      <w:r>
+        <w:rPr>
+          <w:color w:val="000000"/>
+          <w:lang w:val="en-GB"/>
+        </w:rPr>
+        <w:t>(82):</w:t>
       </w:r>
       <w:r>
         <w:rPr>
@@ -10261,23 +9234,7 @@
           <w:color w:val="000000"/>
           <w:lang w:val="en-GB"/>
         </w:rPr>
-        <w:t xml:space="preserve">, acting may pause. In this condition other side would desire to act rather than wait. So, Clausewitz argues that it is not concept of balance that result a </w:t>
-      </w:r>
-      <w:proofErr w:type="gramStart"/>
-      <w:r>
-        <w:rPr>
-          <w:color w:val="000000"/>
-          <w:lang w:val="en-GB"/>
-        </w:rPr>
-        <w:t>standstill</w:t>
-      </w:r>
-      <w:proofErr w:type="gramEnd"/>
-      <w:r>
-        <w:rPr>
-          <w:color w:val="000000"/>
-          <w:lang w:val="en-GB"/>
-        </w:rPr>
-        <w:t xml:space="preserve"> but it is aim and strength. </w:t>
+        <w:t xml:space="preserve">, acting may pause. In this condition other side would desire to act rather than wait. So, Clausewitz argues that it is not concept of balance that result a standstill but it is aim and strength. </w:t>
       </w:r>
     </w:p>
     <w:p>
@@ -10311,32 +9268,14 @@
           <w:color w:val="000000"/>
           <w:lang w:val="en-GB"/>
         </w:rPr>
-        <w:t xml:space="preserve">Continuity would thus be brought about in military action and would again intensify </w:t>
-      </w:r>
-      <w:proofErr w:type="gramStart"/>
-      <w:r>
-        <w:rPr>
-          <w:b/>
-          <w:bCs/>
-          <w:color w:val="000000"/>
-          <w:lang w:val="en-GB"/>
-        </w:rPr>
-        <w:t>everything</w:t>
-      </w:r>
-      <w:r>
-        <w:rPr>
-          <w:color w:val="000000"/>
-          <w:lang w:val="en-GB"/>
-        </w:rPr>
-        <w:t>(</w:t>
-      </w:r>
-      <w:proofErr w:type="gramEnd"/>
-      <w:r>
-        <w:rPr>
-          <w:color w:val="000000"/>
-          <w:lang w:val="en-GB"/>
-        </w:rPr>
-        <w:t>83)</w:t>
+        <w:t>Continuity would thus be brought about in military action and would again intensify everything</w:t>
+      </w:r>
+      <w:r>
+        <w:rPr>
+          <w:color w:val="000000"/>
+          <w:lang w:val="en-GB"/>
+        </w:rPr>
+        <w:t>(83)</w:t>
       </w:r>
       <w:r>
         <w:rPr>
@@ -10382,23 +9321,7 @@
           <w:color w:val="000000"/>
           <w:lang w:val="en-GB"/>
         </w:rPr>
-        <w:t xml:space="preserve">. In real life he implies, there will be times in warfare the sides will cease activities for any reason that circumstances </w:t>
-      </w:r>
-      <w:proofErr w:type="gramStart"/>
-      <w:r>
-        <w:rPr>
-          <w:color w:val="000000"/>
-          <w:lang w:val="en-GB"/>
-        </w:rPr>
-        <w:t>requires</w:t>
-      </w:r>
-      <w:proofErr w:type="gramEnd"/>
-      <w:r>
-        <w:rPr>
-          <w:color w:val="000000"/>
-          <w:lang w:val="en-GB"/>
-        </w:rPr>
-        <w:t xml:space="preserve">. </w:t>
+        <w:t xml:space="preserve">. In real life he implies, there will be times in warfare the sides will cease activities for any reason that circumstances requires. </w:t>
       </w:r>
     </w:p>
     <w:p>
@@ -10460,23 +9383,7 @@
           <w:color w:val="000000"/>
           <w:lang w:val="en-GB"/>
         </w:rPr>
-        <w:t xml:space="preserve"> since one side’s victory cancels other </w:t>
-      </w:r>
-      <w:proofErr w:type="gramStart"/>
-      <w:r>
-        <w:rPr>
-          <w:color w:val="000000"/>
-          <w:lang w:val="en-GB"/>
-        </w:rPr>
-        <w:t>side’s</w:t>
-      </w:r>
-      <w:proofErr w:type="gramEnd"/>
-      <w:r>
-        <w:rPr>
-          <w:color w:val="000000"/>
-          <w:lang w:val="en-GB"/>
-        </w:rPr>
-        <w:t xml:space="preserve">. He adds that this polarity lies not in the things (two sides) but in their relationships. </w:t>
+        <w:t xml:space="preserve"> since one side’s victory cancels other side’s. He adds that this polarity lies not in the things (two sides) but in their relationships. </w:t>
       </w:r>
     </w:p>
     <w:p>
@@ -10874,23 +9781,7 @@
           <w:color w:val="000000"/>
           <w:lang w:val="en-GB"/>
         </w:rPr>
-        <w:t xml:space="preserve"> </w:t>
-      </w:r>
-      <w:proofErr w:type="gramStart"/>
-      <w:r>
-        <w:rPr>
-          <w:color w:val="000000"/>
-          <w:lang w:val="en-GB"/>
-        </w:rPr>
-        <w:t>is</w:t>
-      </w:r>
-      <w:proofErr w:type="gramEnd"/>
-      <w:r>
-        <w:rPr>
-          <w:color w:val="000000"/>
-          <w:lang w:val="en-GB"/>
-        </w:rPr>
-        <w:t xml:space="preserve"> bigger than </w:t>
+        <w:t xml:space="preserve"> is bigger than </w:t>
       </w:r>
       <w:r>
         <w:rPr>
@@ -11027,51 +9918,7 @@
           <w:color w:val="000000"/>
           <w:lang w:val="en-GB"/>
         </w:rPr>
-        <w:t xml:space="preserve">f you attack immediately </w:t>
-      </w:r>
-      <w:r>
-        <w:rPr>
-          <w:color w:val="000000"/>
-          <w:lang w:val="en-GB"/>
-        </w:rPr>
-        <w:t>defence</w:t>
-      </w:r>
-      <w:r>
-        <w:rPr>
-          <w:color w:val="000000"/>
-          <w:lang w:val="en-GB"/>
-        </w:rPr>
-        <w:t xml:space="preserve"> will </w:t>
-      </w:r>
-      <w:proofErr w:type="gramStart"/>
-      <w:r>
-        <w:rPr>
-          <w:color w:val="000000"/>
-          <w:lang w:val="en-GB"/>
-        </w:rPr>
-        <w:t>stop</w:t>
-      </w:r>
-      <w:proofErr w:type="gramEnd"/>
-      <w:r>
-        <w:rPr>
-          <w:color w:val="000000"/>
-          <w:lang w:val="en-GB"/>
-        </w:rPr>
-        <w:t xml:space="preserve"> you. </w:t>
-      </w:r>
-      <w:r>
-        <w:rPr>
-          <w:color w:val="000000"/>
-          <w:lang w:val="en-GB"/>
-        </w:rPr>
-        <w:t>So,</w:t>
-      </w:r>
-      <w:r>
-        <w:rPr>
-          <w:color w:val="000000"/>
-          <w:lang w:val="en-GB"/>
-        </w:rPr>
-        <w:t xml:space="preserve"> attacker will wait to consolidate his power. </w:t>
+        <w:t xml:space="preserve">f you attack immediately defence will stop you. So, attacker will wait to consolidate his power. </w:t>
       </w:r>
     </w:p>
     <w:p>
@@ -11269,21 +10116,12 @@
           <w:lang w:val="en-GB"/>
         </w:rPr>
       </w:pPr>
-      <w:proofErr w:type="gramStart"/>
-      <w:r>
-        <w:rPr>
-          <w:color w:val="000000"/>
-          <w:lang w:val="en-GB"/>
-        </w:rPr>
-        <w:t>Again</w:t>
-      </w:r>
-      <w:proofErr w:type="gramEnd"/>
-      <w:r>
-        <w:rPr>
-          <w:color w:val="000000"/>
-          <w:lang w:val="en-GB"/>
-        </w:rPr>
-        <w:t xml:space="preserve"> from human </w:t>
+      <w:r>
+        <w:rPr>
+          <w:color w:val="000000"/>
+          <w:lang w:val="en-GB"/>
+        </w:rPr>
+        <w:t xml:space="preserve">Again from human </w:t>
       </w:r>
       <w:proofErr w:type="spellStart"/>
       <w:r>
@@ -11419,30 +10257,14 @@
           <w:color w:val="000000"/>
           <w:lang w:val="en-GB"/>
         </w:rPr>
-        <w:t xml:space="preserve">if tension is </w:t>
-      </w:r>
-      <w:proofErr w:type="gramStart"/>
-      <w:r>
-        <w:rPr>
-          <w:color w:val="000000"/>
-          <w:lang w:val="en-GB"/>
-        </w:rPr>
-        <w:t xml:space="preserve">great </w:t>
-      </w:r>
-      <w:r>
-        <w:rPr>
-          <w:color w:val="000000"/>
-          <w:lang w:val="en-GB"/>
-        </w:rPr>
-        <w:t>:</w:t>
-      </w:r>
-      <w:proofErr w:type="gramEnd"/>
-      <w:r>
-        <w:rPr>
-          <w:color w:val="000000"/>
-          <w:lang w:val="en-GB"/>
-        </w:rPr>
-        <w:t xml:space="preserve"> motive</w:t>
+        <w:t xml:space="preserve">if tension is great </w:t>
+      </w:r>
+      <w:r>
+        <w:rPr>
+          <w:color w:val="000000"/>
+          <w:lang w:val="en-GB"/>
+        </w:rPr>
+        <w:t>: motive</w:t>
       </w:r>
       <w:r>
         <w:rPr>
@@ -11495,23 +10317,7 @@
           <w:color w:val="000000"/>
           <w:lang w:val="en-GB"/>
         </w:rPr>
-        <w:t xml:space="preserve">low: motive, </w:t>
-      </w:r>
-      <w:proofErr w:type="gramStart"/>
-      <w:r>
-        <w:rPr>
-          <w:color w:val="000000"/>
-          <w:lang w:val="en-GB"/>
-        </w:rPr>
-        <w:t>less ;</w:t>
-      </w:r>
-      <w:proofErr w:type="gramEnd"/>
-      <w:r>
-        <w:rPr>
-          <w:color w:val="000000"/>
-          <w:lang w:val="en-GB"/>
-        </w:rPr>
-        <w:t xml:space="preserve"> war effort;</w:t>
+        <w:t>low: motive, less ; war effort;</w:t>
       </w:r>
       <w:r>
         <w:rPr>
@@ -11564,27 +10370,7 @@
           <w:color w:val="000000"/>
           <w:lang w:val="en-GB"/>
         </w:rPr>
-        <w:t xml:space="preserve">+ frequent periods of inaction </w:t>
-      </w:r>
-      <w:proofErr w:type="gramStart"/>
-      <w:r>
-        <w:rPr>
-          <w:b/>
-          <w:bCs/>
-          <w:color w:val="000000"/>
-          <w:lang w:val="en-GB"/>
-        </w:rPr>
-        <w:t>removes</w:t>
-      </w:r>
-      <w:proofErr w:type="gramEnd"/>
-      <w:r>
-        <w:rPr>
-          <w:b/>
-          <w:bCs/>
-          <w:color w:val="000000"/>
-          <w:lang w:val="en-GB"/>
-        </w:rPr>
-        <w:t xml:space="preserve"> the war from abstraction and extremes and make even more a matter of assessing </w:t>
+        <w:t xml:space="preserve">+ frequent periods of inaction removes the war from abstraction and extremes and make even more a matter of assessing </w:t>
       </w:r>
       <w:proofErr w:type="spellStart"/>
       <w:r>
@@ -11611,23 +10397,7 @@
           <w:color w:val="000000"/>
           <w:lang w:val="en-GB"/>
         </w:rPr>
-        <w:t xml:space="preserve"> (</w:t>
-      </w:r>
-      <w:proofErr w:type="gramStart"/>
-      <w:r>
-        <w:rPr>
-          <w:color w:val="000000"/>
-          <w:lang w:val="en-GB"/>
-        </w:rPr>
-        <w:t>P.85)He</w:t>
-      </w:r>
-      <w:proofErr w:type="gramEnd"/>
-      <w:r>
-        <w:rPr>
-          <w:color w:val="000000"/>
-          <w:lang w:val="en-GB"/>
-        </w:rPr>
-        <w:t xml:space="preserve"> argues that since with inevitable interruptions of activities it will be easier to correct any possible mistakes so </w:t>
+        <w:t xml:space="preserve"> (P.85)He argues that since with inevitable interruptions of activities it will be easier to correct any possible mistakes so </w:t>
       </w:r>
       <w:proofErr w:type="spellStart"/>
       <w:r>
@@ -11658,30 +10428,14 @@
           <w:color w:val="000000"/>
           <w:lang w:val="en-GB"/>
         </w:rPr>
-        <w:t>keywords</w:t>
-      </w:r>
-      <w:proofErr w:type="gramStart"/>
-      <w:r>
-        <w:rPr>
-          <w:color w:val="000000"/>
-          <w:lang w:val="en-GB"/>
-        </w:rPr>
-        <w:t xml:space="preserve">:  </w:t>
-      </w:r>
-      <w:r>
-        <w:rPr>
-          <w:color w:val="000000"/>
-          <w:lang w:val="en-GB"/>
-        </w:rPr>
-        <w:t>“</w:t>
-      </w:r>
-      <w:proofErr w:type="gramEnd"/>
-      <w:r>
-        <w:rPr>
-          <w:color w:val="000000"/>
-          <w:lang w:val="en-GB"/>
-        </w:rPr>
-        <w:t xml:space="preserve">assessing </w:t>
+        <w:t xml:space="preserve">keywords:  </w:t>
+      </w:r>
+      <w:r>
+        <w:rPr>
+          <w:color w:val="000000"/>
+          <w:lang w:val="en-GB"/>
+        </w:rPr>
+        <w:t xml:space="preserve">“assessing </w:t>
       </w:r>
       <w:proofErr w:type="spellStart"/>
       <w:r>
@@ -11743,27 +10497,7 @@
           <w:color w:val="000000"/>
           <w:lang w:val="en-GB"/>
         </w:rPr>
-        <w:t xml:space="preserve">+ </w:t>
-      </w:r>
-      <w:proofErr w:type="gramStart"/>
-      <w:r>
-        <w:rPr>
-          <w:b/>
-          <w:bCs/>
-          <w:color w:val="000000"/>
-          <w:lang w:val="en-GB"/>
-        </w:rPr>
-        <w:t>therefore</w:t>
-      </w:r>
-      <w:proofErr w:type="gramEnd"/>
-      <w:r>
-        <w:rPr>
-          <w:b/>
-          <w:bCs/>
-          <w:color w:val="000000"/>
-          <w:lang w:val="en-GB"/>
-        </w:rPr>
-        <w:t xml:space="preserve"> only the element of chance which always exists is needed to make war a gamble</w:t>
+        <w:t>+ therefore only the element of chance which always exists is needed to make war a gamble</w:t>
       </w:r>
       <w:r>
         <w:rPr>
@@ -11854,30 +10588,14 @@
           <w:color w:val="000000"/>
           <w:lang w:val="en-GB"/>
         </w:rPr>
-        <w:t>“chance</w:t>
-      </w:r>
-      <w:proofErr w:type="gramStart"/>
-      <w:r>
-        <w:rPr>
-          <w:color w:val="000000"/>
-          <w:lang w:val="en-GB"/>
-        </w:rPr>
-        <w:t>”</w:t>
-      </w:r>
-      <w:r>
-        <w:rPr>
-          <w:color w:val="000000"/>
-          <w:lang w:val="en-GB"/>
-        </w:rPr>
-        <w:t xml:space="preserve"> ,</w:t>
-      </w:r>
-      <w:proofErr w:type="gramEnd"/>
-      <w:r>
-        <w:rPr>
-          <w:color w:val="000000"/>
-          <w:lang w:val="en-GB"/>
-        </w:rPr>
-        <w:t xml:space="preserve">  </w:t>
+        <w:t>“chance”</w:t>
+      </w:r>
+      <w:r>
+        <w:rPr>
+          <w:color w:val="000000"/>
+          <w:lang w:val="en-GB"/>
+        </w:rPr>
+        <w:t xml:space="preserve"> ,  </w:t>
       </w:r>
       <w:r>
         <w:rPr>
@@ -11899,23 +10617,7 @@
           <w:color w:val="000000"/>
           <w:lang w:val="en-GB"/>
         </w:rPr>
-        <w:t xml:space="preserve">He argues that </w:t>
-      </w:r>
-      <w:proofErr w:type="gramStart"/>
-      <w:r>
-        <w:rPr>
-          <w:color w:val="000000"/>
-          <w:lang w:val="en-GB"/>
-        </w:rPr>
-        <w:t>through  this</w:t>
-      </w:r>
-      <w:proofErr w:type="gramEnd"/>
-      <w:r>
-        <w:rPr>
-          <w:color w:val="000000"/>
-          <w:lang w:val="en-GB"/>
-        </w:rPr>
-        <w:t xml:space="preserve"> chance element, guesswork and luck come to play a great part in war. </w:t>
+        <w:t xml:space="preserve">He argues that through  this chance element, guesswork and luck come to play a great part in war. </w:t>
       </w:r>
     </w:p>
     <w:p>
@@ -12154,7 +10856,6 @@
         </w:rPr>
         <w:t xml:space="preserve">n </w:t>
       </w:r>
-      <w:proofErr w:type="gramStart"/>
       <w:r>
         <w:rPr>
           <w:b/>
@@ -12165,7 +10866,6 @@
         </w:rPr>
         <w:t>danger</w:t>
       </w:r>
-      <w:proofErr w:type="gramEnd"/>
       <w:r>
         <w:rPr>
           <w:color w:val="000000"/>
@@ -12898,15 +11598,7 @@
           <w:color w:val="000000"/>
           <w:lang w:val="en-GB"/>
         </w:rPr>
-        <w:t>The greater these two scales are, the greater margin that can be left for accidents</w:t>
-      </w:r>
-      <w:proofErr w:type="gramStart"/>
-      <w:r>
-        <w:rPr>
-          <w:color w:val="000000"/>
-          <w:lang w:val="en-GB"/>
-        </w:rPr>
-        <w:t xml:space="preserve">. </w:t>
+        <w:t xml:space="preserve">The greater these two scales are, the greater margin that can be left for accidents. </w:t>
       </w:r>
       <w:r>
         <w:rPr>
@@ -12915,7 +11607,6 @@
         </w:rPr>
         <w:t>?</w:t>
       </w:r>
-      <w:proofErr w:type="gramEnd"/>
     </w:p>
     <w:p>
       <w:pPr>
@@ -13549,16 +12240,8 @@
         <w:rPr>
           <w:lang w:val="en-GB"/>
         </w:rPr>
-        <w:t>the conflict will be predominantly political</w:t>
-      </w:r>
-      <w:proofErr w:type="gramStart"/>
-      <w:r>
-        <w:rPr>
-          <w:lang w:val="en-GB"/>
-        </w:rPr>
-        <w:t xml:space="preserve">.  </w:t>
-      </w:r>
-      <w:proofErr w:type="gramEnd"/>
+        <w:t xml:space="preserve">the conflict will be predominantly political.  </w:t>
+      </w:r>
       <w:r>
         <w:rPr>
           <w:lang w:val="en-GB"/>
@@ -14459,7 +13142,6 @@
                 <w:lang w:val="en-GB"/>
               </w:rPr>
             </w:pPr>
-            <w:proofErr w:type="gramStart"/>
             <w:r>
               <w:rPr>
                 <w:b/>
@@ -14468,7 +13150,6 @@
               </w:rPr>
               <w:t>Depends</w:t>
             </w:r>
-            <w:proofErr w:type="gramEnd"/>
           </w:p>
         </w:tc>
       </w:tr>
@@ -14623,7 +13304,6 @@
               </w:rPr>
               <w:t>lay of chance and probability within which the creative spirit is free to roam</w:t>
             </w:r>
-            <w:proofErr w:type="gramStart"/>
             <w:r>
               <w:rPr>
                 <w:lang w:val="en-GB"/>
@@ -14636,7 +13316,6 @@
               </w:rPr>
               <w:t xml:space="preserve"> </w:t>
             </w:r>
-            <w:proofErr w:type="gramEnd"/>
           </w:p>
           <w:p>
             <w:pPr>
@@ -14913,21 +13592,7 @@
         <w:rPr>
           <w:lang w:val="en-GB"/>
         </w:rPr>
-        <w:t xml:space="preserve">+ Military objectives of war </w:t>
-      </w:r>
-      <w:proofErr w:type="gramStart"/>
-      <w:r>
-        <w:rPr>
-          <w:lang w:val="en-GB"/>
-        </w:rPr>
-        <w:t>serves</w:t>
-      </w:r>
-      <w:proofErr w:type="gramEnd"/>
-      <w:r>
-        <w:rPr>
-          <w:lang w:val="en-GB"/>
-        </w:rPr>
-        <w:t xml:space="preserve"> to political end. And it may vary like its political objective and circumstances. </w:t>
+        <w:t xml:space="preserve">+ Military objectives of war serves to political end. And it may vary like its political objective and circumstances. </w:t>
       </w:r>
     </w:p>
     <w:p>
@@ -15027,21 +13692,7 @@
         <w:rPr>
           <w:lang w:val="en-GB"/>
         </w:rPr>
-        <w:t xml:space="preserve">Many wars do </w:t>
-      </w:r>
-      <w:proofErr w:type="gramStart"/>
-      <w:r>
-        <w:rPr>
-          <w:lang w:val="en-GB"/>
-        </w:rPr>
-        <w:t>actually come</w:t>
-      </w:r>
-      <w:proofErr w:type="gramEnd"/>
-      <w:r>
-        <w:rPr>
-          <w:lang w:val="en-GB"/>
-        </w:rPr>
-        <w:t xml:space="preserve"> very close to fulfilling it, let us examine this kind of war first of all.</w:t>
+        <w:t>Many wars do actually come very close to fulfilling it, let us examine this kind of war first of all.</w:t>
       </w:r>
     </w:p>
     <w:p>
@@ -15381,21 +14032,7 @@
               <w:rPr>
                 <w:lang w:val="en-GB"/>
               </w:rPr>
-              <w:t xml:space="preserve">Occupied country </w:t>
-            </w:r>
-            <w:proofErr w:type="gramStart"/>
-            <w:r>
-              <w:rPr>
-                <w:lang w:val="en-GB"/>
-              </w:rPr>
-              <w:t>restart</w:t>
-            </w:r>
-            <w:proofErr w:type="gramEnd"/>
-            <w:r>
-              <w:rPr>
-                <w:lang w:val="en-GB"/>
-              </w:rPr>
-              <w:t xml:space="preserve"> the resilience with the help of allies</w:t>
+              <w:t>Occupied country restart the resilience with the help of allies</w:t>
             </w:r>
           </w:p>
         </w:tc>
@@ -15488,21 +14125,7 @@
               <w:rPr>
                 <w:lang w:val="en-GB"/>
               </w:rPr>
-              <w:t xml:space="preserve">With the conclusion of </w:t>
-            </w:r>
-            <w:proofErr w:type="gramStart"/>
-            <w:r>
-              <w:rPr>
-                <w:lang w:val="en-GB"/>
-              </w:rPr>
-              <w:t>peace</w:t>
-            </w:r>
-            <w:proofErr w:type="gramEnd"/>
-            <w:r>
-              <w:rPr>
-                <w:lang w:val="en-GB"/>
-              </w:rPr>
-              <w:t xml:space="preserve"> the purpose of the war has been achieved. </w:t>
+              <w:t xml:space="preserve">With the conclusion of peace the purpose of the war has been achieved. </w:t>
             </w:r>
           </w:p>
         </w:tc>
@@ -15574,21 +14197,7 @@
         <w:rPr>
           <w:lang w:val="en-GB"/>
         </w:rPr>
-        <w:t xml:space="preserve">+ In reality most peace treaties </w:t>
-      </w:r>
-      <w:proofErr w:type="gramStart"/>
-      <w:r>
-        <w:rPr>
-          <w:lang w:val="en-GB"/>
-        </w:rPr>
-        <w:t>is</w:t>
-      </w:r>
-      <w:proofErr w:type="gramEnd"/>
-      <w:r>
-        <w:rPr>
-          <w:lang w:val="en-GB"/>
-        </w:rPr>
-        <w:t xml:space="preserve"> done before totally </w:t>
+        <w:t xml:space="preserve">+ In reality most peace treaties is done before totally </w:t>
       </w:r>
       <w:r>
         <w:rPr>
@@ -15716,21 +14325,7 @@
         <w:rPr>
           <w:lang w:val="en-GB"/>
         </w:rPr>
-        <w:t xml:space="preserve">In fact, wars are fought between states with unequal strength. </w:t>
-      </w:r>
-      <w:proofErr w:type="gramStart"/>
-      <w:r>
-        <w:rPr>
-          <w:lang w:val="en-GB"/>
-        </w:rPr>
-        <w:t>So</w:t>
-      </w:r>
-      <w:proofErr w:type="gramEnd"/>
-      <w:r>
-        <w:rPr>
-          <w:lang w:val="en-GB"/>
-        </w:rPr>
-        <w:t xml:space="preserve"> we are far away from pure concept. Inability to carry on </w:t>
+        <w:t xml:space="preserve">In fact, wars are fought between states with unequal strength. So we are far away from pure concept. Inability to carry on </w:t>
       </w:r>
       <w:proofErr w:type="spellStart"/>
       <w:r>
@@ -15813,21 +14408,7 @@
         <w:rPr>
           <w:lang w:val="en-GB"/>
         </w:rPr>
-        <w:t xml:space="preserve">Analysis of probabilities may lead to peace itself. Not every war need be fought until one side collapses. When the motives and tensions of war are </w:t>
-      </w:r>
-      <w:proofErr w:type="gramStart"/>
-      <w:r>
-        <w:rPr>
-          <w:lang w:val="en-GB"/>
-        </w:rPr>
-        <w:t>slight</w:t>
-      </w:r>
-      <w:proofErr w:type="gramEnd"/>
-      <w:r>
-        <w:rPr>
-          <w:lang w:val="en-GB"/>
-        </w:rPr>
-        <w:t xml:space="preserve"> we can imagine that the very faintest prospect of defeat might be enough to cause one side to yield.</w:t>
+        <w:t>Analysis of probabilities may lead to peace itself. Not every war need be fought until one side collapses. When the motives and tensions of war are slight we can imagine that the very faintest prospect of defeat might be enough to cause one side to yield.</w:t>
       </w:r>
     </w:p>
     <w:p>
@@ -15873,35 +14454,7 @@
         <w:rPr>
           <w:lang w:val="en-GB"/>
         </w:rPr>
-        <w:t xml:space="preserve"> efforts so far and efforts to come influence</w:t>
-      </w:r>
-      <w:proofErr w:type="gramStart"/>
-      <w:r>
-        <w:rPr>
-          <w:lang w:val="en-GB"/>
-        </w:rPr>
-        <w:t xml:space="preserve">.  </w:t>
-      </w:r>
-      <w:proofErr w:type="gramEnd"/>
-      <w:r>
-        <w:rPr>
-          <w:lang w:val="en-GB"/>
-        </w:rPr>
-        <w:t xml:space="preserve">Policy decides sacrifices to be made in magnitude and in duration. Once the expenditure of effort exceeds the value of the political object, the object must be </w:t>
-      </w:r>
-      <w:proofErr w:type="gramStart"/>
-      <w:r>
-        <w:rPr>
-          <w:lang w:val="en-GB"/>
-        </w:rPr>
-        <w:t>renounced</w:t>
-      </w:r>
-      <w:proofErr w:type="gramEnd"/>
-      <w:r>
-        <w:rPr>
-          <w:lang w:val="en-GB"/>
-        </w:rPr>
-        <w:t xml:space="preserve"> and peace must follow.</w:t>
+        <w:t xml:space="preserve"> efforts so far and efforts to come influence.  Policy decides sacrifices to be made in magnitude and in duration. Once the expenditure of effort exceeds the value of the political object, the object must be renounced and peace must follow.</w:t>
       </w:r>
     </w:p>
     <w:p>
@@ -15962,15 +14515,7 @@
           <w:highlight w:val="cyan"/>
           <w:lang w:val="en-GB"/>
         </w:rPr>
-        <w:t>according to the probability of further success and amount of effort these would require</w:t>
-      </w:r>
-      <w:proofErr w:type="gramStart"/>
-      <w:r>
-        <w:rPr>
-          <w:highlight w:val="cyan"/>
-          <w:lang w:val="en-GB"/>
-        </w:rPr>
-        <w:t>.</w:t>
+        <w:t>according to the probability of further success and amount of effort these would require.</w:t>
       </w:r>
       <w:r>
         <w:rPr>
@@ -15984,40 +14529,25 @@
         </w:rPr>
         <w:t xml:space="preserve"> </w:t>
       </w:r>
-      <w:proofErr w:type="gramEnd"/>
-    </w:p>
-    <w:p>
-      <w:pPr>
-        <w:rPr>
-          <w:lang w:val="en-GB"/>
-        </w:rPr>
-      </w:pPr>
-    </w:p>
-    <w:p>
-      <w:pPr>
-        <w:rPr>
-          <w:lang w:val="en-GB"/>
-        </w:rPr>
-      </w:pPr>
-      <w:r>
-        <w:rPr>
-          <w:lang w:val="en-GB"/>
-        </w:rPr>
-        <w:t xml:space="preserve">If the incentive grows on one side, it should diminish on the other. Peace will result so long as their </w:t>
-      </w:r>
-      <w:proofErr w:type="gramStart"/>
-      <w:r>
-        <w:rPr>
-          <w:lang w:val="en-GB"/>
-        </w:rPr>
-        <w:t>sum total</w:t>
-      </w:r>
-      <w:proofErr w:type="gramEnd"/>
-      <w:r>
-        <w:rPr>
-          <w:lang w:val="en-GB"/>
-        </w:rPr>
-        <w:t xml:space="preserve"> is sufficient-though the side that feels the lesser urge for peace will naturally get the better bargain.</w:t>
+    </w:p>
+    <w:p>
+      <w:pPr>
+        <w:rPr>
+          <w:lang w:val="en-GB"/>
+        </w:rPr>
+      </w:pPr>
+    </w:p>
+    <w:p>
+      <w:pPr>
+        <w:rPr>
+          <w:lang w:val="en-GB"/>
+        </w:rPr>
+      </w:pPr>
+      <w:r>
+        <w:rPr>
+          <w:lang w:val="en-GB"/>
+        </w:rPr>
+        <w:t>If the incentive grows on one side, it should diminish on the other. Peace will result so long as their sum total is sufficient-though the side that feels the lesser urge for peace will naturally get the better bargain.</w:t>
       </w:r>
     </w:p>
     <w:p>
@@ -16038,21 +14568,7 @@
         <w:rPr>
           <w:lang w:val="en-GB"/>
         </w:rPr>
-        <w:t xml:space="preserve"> Difference that the positive or negative character of the political ends is bound to produce in practice. Original political objects can greatly alter </w:t>
-      </w:r>
-      <w:proofErr w:type="gramStart"/>
-      <w:r>
-        <w:rPr>
-          <w:lang w:val="en-GB"/>
-        </w:rPr>
-        <w:t>during the course of</w:t>
-      </w:r>
-      <w:proofErr w:type="gramEnd"/>
-      <w:r>
-        <w:rPr>
-          <w:lang w:val="en-GB"/>
-        </w:rPr>
-        <w:t xml:space="preserve"> the war and may finally change entirely since they are influenced by events and their probable consequences.</w:t>
+        <w:t xml:space="preserve"> Difference that the positive or negative character of the political ends is bound to produce in practice. Original political objects can greatly alter during the course of the war and may finally change entirely since they are influenced by events and their probable consequences.</w:t>
       </w:r>
     </w:p>
     <w:p>
@@ -16154,7 +14670,6 @@
         </w:rPr>
         <w:t>If the real object is total defeat of enemy these two would not happen</w:t>
       </w:r>
-      <w:proofErr w:type="gramStart"/>
       <w:r>
         <w:rPr>
           <w:lang w:val="en-GB"/>
@@ -16167,7 +14682,6 @@
         </w:rPr>
         <w:t xml:space="preserve"> </w:t>
       </w:r>
-      <w:proofErr w:type="gramEnd"/>
     </w:p>
     <w:p>
       <w:pPr>
@@ -16340,21 +14854,7 @@
           <w:lang w:val="en-GB"/>
         </w:rPr>
         <w:lastRenderedPageBreak/>
-        <w:t xml:space="preserve">without defeating the enemy's </w:t>
-      </w:r>
-      <w:proofErr w:type="gramStart"/>
-      <w:r>
-        <w:rPr>
-          <w:lang w:val="en-GB"/>
-        </w:rPr>
-        <w:t>forces,  operations</w:t>
-      </w:r>
-      <w:proofErr w:type="gramEnd"/>
-      <w:r>
-        <w:rPr>
-          <w:lang w:val="en-GB"/>
-        </w:rPr>
-        <w:t xml:space="preserve"> that have direct political repercussions, that are designed in the first place to disrupt the opposing alliance, </w:t>
+        <w:t xml:space="preserve">without defeating the enemy's forces,  operations that have direct political repercussions, that are designed in the first place to disrupt the opposing alliance, </w:t>
       </w:r>
       <w:proofErr w:type="spellStart"/>
       <w:r>
@@ -16468,21 +14968,7 @@
         <w:rPr>
           <w:lang w:val="en-GB"/>
         </w:rPr>
-        <w:t xml:space="preserve">Expenditure of efforts </w:t>
-      </w:r>
-      <w:proofErr w:type="gramStart"/>
-      <w:r>
-        <w:rPr>
-          <w:lang w:val="en-GB"/>
-        </w:rPr>
-        <w:t>consists</w:t>
-      </w:r>
-      <w:proofErr w:type="gramEnd"/>
-      <w:r>
-        <w:rPr>
-          <w:lang w:val="en-GB"/>
-        </w:rPr>
-        <w:t xml:space="preserve">: </w:t>
+        <w:t xml:space="preserve">Expenditure of efforts consists: </w:t>
       </w:r>
     </w:p>
     <w:p>
@@ -16657,21 +15143,7 @@
         <w:rPr>
           <w:lang w:val="en-GB"/>
         </w:rPr>
-        <w:t xml:space="preserve">; not with the object of retaining it but </w:t>
-      </w:r>
-      <w:proofErr w:type="gramStart"/>
-      <w:r>
-        <w:rPr>
-          <w:lang w:val="en-GB"/>
-        </w:rPr>
-        <w:t>in order to</w:t>
-      </w:r>
-      <w:proofErr w:type="gramEnd"/>
-      <w:r>
-        <w:rPr>
-          <w:lang w:val="en-GB"/>
-        </w:rPr>
-        <w:t xml:space="preserve"> exact financial contributions, or even to lay it waste. The immediate object here is simply to cause general damage.</w:t>
+        <w:t>; not with the object of retaining it but in order to exact financial contributions, or even to lay it waste. The immediate object here is simply to cause general damage.</w:t>
       </w:r>
     </w:p>
     <w:p>
@@ -16706,21 +15178,7 @@
         <w:rPr>
           <w:lang w:val="en-GB"/>
         </w:rPr>
-        <w:t xml:space="preserve"> two alternatives </w:t>
-      </w:r>
-      <w:proofErr w:type="gramStart"/>
-      <w:r>
-        <w:rPr>
-          <w:lang w:val="en-GB"/>
-        </w:rPr>
-        <w:t>exists</w:t>
-      </w:r>
-      <w:proofErr w:type="gramEnd"/>
-      <w:r>
-        <w:rPr>
-          <w:lang w:val="en-GB"/>
-        </w:rPr>
-        <w:t>:</w:t>
+        <w:t xml:space="preserve"> two alternatives exists:</w:t>
       </w:r>
     </w:p>
     <w:p>
@@ -16756,21 +15214,7 @@
         <w:rPr>
           <w:lang w:val="en-GB"/>
         </w:rPr>
-        <w:t xml:space="preserve">the other is more profitable if that cannot be </w:t>
-      </w:r>
-      <w:proofErr w:type="gramStart"/>
-      <w:r>
-        <w:rPr>
-          <w:lang w:val="en-GB"/>
-        </w:rPr>
-        <w:t>done,  more</w:t>
-      </w:r>
-      <w:proofErr w:type="gramEnd"/>
-      <w:r>
-        <w:rPr>
-          <w:lang w:val="en-GB"/>
-        </w:rPr>
-        <w:t xml:space="preserve"> political alternative. </w:t>
+        <w:t xml:space="preserve">the other is more profitable if that cannot be done,  more political alternative. </w:t>
       </w:r>
     </w:p>
     <w:p>
@@ -16893,18 +15337,8 @@
           <w:bCs/>
           <w:lang w:val="en-GB"/>
         </w:rPr>
-        <w:t xml:space="preserve">+ Holding out more than </w:t>
-      </w:r>
-      <w:proofErr w:type="gramStart"/>
-      <w:r>
-        <w:rPr>
-          <w:b/>
-          <w:bCs/>
-          <w:lang w:val="en-GB"/>
-        </w:rPr>
-        <w:t>enemy:</w:t>
-      </w:r>
-      <w:proofErr w:type="gramEnd"/>
+        <w:t>+ Holding out more than enemy:</w:t>
+      </w:r>
       <w:r>
         <w:rPr>
           <w:lang w:val="en-GB"/>
@@ -17064,21 +15498,7 @@
         <w:rPr>
           <w:lang w:val="en-GB"/>
         </w:rPr>
-        <w:t>How far? Not to the point of [absolute passivity (sheer endurance</w:t>
-      </w:r>
-      <w:proofErr w:type="gramStart"/>
-      <w:r>
-        <w:rPr>
-          <w:lang w:val="en-GB"/>
-        </w:rPr>
-        <w:t>) !</w:t>
-      </w:r>
-      <w:proofErr w:type="gramEnd"/>
-      <w:r>
-        <w:rPr>
-          <w:lang w:val="en-GB"/>
-        </w:rPr>
-        <w:t>= fighting]</w:t>
+        <w:t>How far? Not to the point of [absolute passivity (sheer endurance) != fighting]</w:t>
       </w:r>
     </w:p>
     <w:p>
@@ -17132,21 +15552,7 @@
         <w:rPr>
           <w:lang w:val="en-GB"/>
         </w:rPr>
-        <w:t xml:space="preserve">If a single action </w:t>
-      </w:r>
-      <w:proofErr w:type="gramStart"/>
-      <w:r>
-        <w:rPr>
-          <w:lang w:val="en-GB"/>
-        </w:rPr>
-        <w:t>succeeds:</w:t>
-      </w:r>
-      <w:proofErr w:type="gramEnd"/>
-      <w:r>
-        <w:rPr>
-          <w:lang w:val="en-GB"/>
-        </w:rPr>
-        <w:t xml:space="preserve"> </w:t>
+        <w:t xml:space="preserve">If a single action succeeds: </w:t>
       </w:r>
       <w:r>
         <w:rPr>
@@ -17176,14 +15582,7 @@
         <w:rPr>
           <w:lang w:val="en-GB"/>
         </w:rPr>
-        <w:t xml:space="preserve">The probability of succeed: negative &gt; </w:t>
-      </w:r>
-      <w:proofErr w:type="gramStart"/>
-      <w:r>
-        <w:rPr>
-          <w:lang w:val="en-GB"/>
-        </w:rPr>
-        <w:t>positive</w:t>
+        <w:t>The probability of succeed: negative &gt; positive</w:t>
       </w:r>
       <w:r>
         <w:rPr>
@@ -17191,7 +15590,6 @@
         </w:rPr>
         <w:t>, and</w:t>
       </w:r>
-      <w:proofErr w:type="gramEnd"/>
       <w:r>
         <w:rPr>
           <w:lang w:val="en-GB"/>
@@ -17222,20 +15620,12 @@
           <w:lang w:val="en-GB"/>
         </w:rPr>
       </w:pPr>
-      <w:proofErr w:type="gramStart"/>
       <w:r>
         <w:rPr>
           <w:lang w:val="en-GB"/>
         </w:rPr>
         <w:lastRenderedPageBreak/>
-        <w:t>Thus</w:t>
-      </w:r>
-      <w:proofErr w:type="gramEnd"/>
-      <w:r>
-        <w:rPr>
-          <w:lang w:val="en-GB"/>
-        </w:rPr>
-        <w:t xml:space="preserve"> the </w:t>
+        <w:t xml:space="preserve">Thus the </w:t>
       </w:r>
       <w:r>
         <w:rPr>
@@ -17342,21 +15732,7 @@
         <w:rPr>
           <w:lang w:val="en-GB"/>
         </w:rPr>
-        <w:t xml:space="preserve">With negative aim the advantage need only be enough to balance any superiority the opponent may </w:t>
-      </w:r>
-      <w:proofErr w:type="gramStart"/>
-      <w:r>
-        <w:rPr>
-          <w:lang w:val="en-GB"/>
-        </w:rPr>
-        <w:t>possess:</w:t>
-      </w:r>
-      <w:proofErr w:type="gramEnd"/>
-      <w:r>
-        <w:rPr>
-          <w:lang w:val="en-GB"/>
-        </w:rPr>
-        <w:t xml:space="preserve"> in the end his political object will not seem worth the effort it costs.</w:t>
+        <w:t>With negative aim the advantage need only be enough to balance any superiority the opponent may possess: in the end his political object will not seem worth the effort it costs.</w:t>
       </w:r>
     </w:p>
     <w:p>
@@ -17456,25 +15832,7 @@
           <w:bCs/>
           <w:lang w:val="en-GB"/>
         </w:rPr>
-        <w:t xml:space="preserve">+ Summary ~ </w:t>
-      </w:r>
-      <w:proofErr w:type="gramStart"/>
-      <w:r>
-        <w:rPr>
-          <w:b/>
-          <w:bCs/>
-          <w:lang w:val="en-GB"/>
-        </w:rPr>
-        <w:t>Roads</w:t>
-      </w:r>
-      <w:proofErr w:type="gramEnd"/>
-      <w:r>
-        <w:rPr>
-          <w:b/>
-          <w:bCs/>
-          <w:lang w:val="en-GB"/>
-        </w:rPr>
-        <w:t xml:space="preserve"> lead to success is </w:t>
+        <w:t xml:space="preserve">+ Summary ~ Roads lead to success is </w:t>
       </w:r>
       <w:r>
         <w:rPr>
@@ -17517,35 +15875,7 @@
         <w:rPr>
           <w:lang w:val="en-GB"/>
         </w:rPr>
-        <w:t xml:space="preserve">Another shortcut to goal: </w:t>
-      </w:r>
-      <w:proofErr w:type="gramStart"/>
-      <w:r>
-        <w:rPr>
-          <w:lang w:val="en-GB"/>
-        </w:rPr>
-        <w:t>direct</w:t>
-      </w:r>
-      <w:proofErr w:type="gramEnd"/>
-      <w:r>
-        <w:rPr>
-          <w:lang w:val="en-GB"/>
-        </w:rPr>
-        <w:t xml:space="preserve"> the attacks to personality or in other term “ad hominem”. </w:t>
-      </w:r>
-      <w:proofErr w:type="gramStart"/>
-      <w:r>
-        <w:rPr>
-          <w:lang w:val="en-GB"/>
-        </w:rPr>
-        <w:t>In order to</w:t>
-      </w:r>
-      <w:proofErr w:type="gramEnd"/>
-      <w:r>
-        <w:rPr>
-          <w:lang w:val="en-GB"/>
-        </w:rPr>
-        <w:t xml:space="preserve"> achieve the goal personalities and relations between personalities of commander and statesman may be manipulated. The sparks that caused because of this may be used to reach the goal. </w:t>
+        <w:t xml:space="preserve">Another shortcut to goal: direct the attacks to personality or in other term “ad hominem”. In order to achieve the goal personalities and relations between personalities of commander and statesman may be manipulated. The sparks that caused because of this may be used to reach the goal. </w:t>
       </w:r>
     </w:p>
     <w:p>
@@ -17686,14 +16016,12 @@
         </w:rPr>
         <w:t>”</w:t>
       </w:r>
-      <w:proofErr w:type="gramStart"/>
       <w:r>
         <w:rPr>
           <w:lang w:val="en-GB"/>
         </w:rPr>
         <w:t xml:space="preserve">.  </w:t>
       </w:r>
-      <w:proofErr w:type="gramEnd"/>
     </w:p>
     <w:p>
       <w:pPr>
@@ -17754,14 +16082,7 @@
         <w:rPr>
           <w:lang w:val="en-GB"/>
         </w:rPr>
-        <w:t>armed forces</w:t>
-      </w:r>
-      <w:proofErr w:type="gramStart"/>
-      <w:r>
-        <w:rPr>
-          <w:lang w:val="en-GB"/>
-        </w:rPr>
-        <w:t>.</w:t>
+        <w:t>armed forces.</w:t>
       </w:r>
       <w:r>
         <w:rPr>
@@ -17773,14 +16094,7 @@
         <w:rPr>
           <w:lang w:val="en-GB"/>
         </w:rPr>
-        <w:t xml:space="preserve"> </w:t>
-      </w:r>
-      <w:proofErr w:type="gramEnd"/>
-      <w:r>
-        <w:rPr>
-          <w:lang w:val="en-GB"/>
-        </w:rPr>
-        <w:t xml:space="preserve">Whenever armed forces used, combat is present. </w:t>
+        <w:t xml:space="preserve"> Whenever armed forces used, combat is present. </w:t>
       </w:r>
     </w:p>
     <w:p>
@@ -17794,16 +16108,8 @@
         <w:rPr>
           <w:lang w:val="en-GB"/>
         </w:rPr>
-        <w:t xml:space="preserve">Warfare comprises everything related to the fighting </w:t>
-      </w:r>
-      <w:proofErr w:type="gramStart"/>
-      <w:r>
-        <w:rPr>
-          <w:lang w:val="en-GB"/>
-        </w:rPr>
-        <w:t>force;</w:t>
-      </w:r>
-      <w:proofErr w:type="gramEnd"/>
+        <w:t>Warfare comprises everything related to the fighting force;</w:t>
+      </w:r>
     </w:p>
     <w:p>
       <w:pPr>
@@ -18179,14 +16485,12 @@
         </w:rPr>
         <w:t>lanning and organizing of a series of engagements</w:t>
       </w:r>
-      <w:proofErr w:type="gramStart"/>
       <w:r>
         <w:rPr>
           <w:lang w:val="en-GB"/>
         </w:rPr>
         <w:t xml:space="preserve">.  </w:t>
       </w:r>
-      <w:proofErr w:type="gramEnd"/>
     </w:p>
     <w:p>
       <w:pPr>
@@ -18384,27 +16688,13 @@
         <w:rPr>
           <w:lang w:val="en-GB"/>
         </w:rPr>
-        <w:t xml:space="preserve">. This is one of </w:t>
-      </w:r>
-      <w:proofErr w:type="gramStart"/>
-      <w:r>
-        <w:rPr>
-          <w:lang w:val="en-GB"/>
-        </w:rPr>
-        <w:t xml:space="preserve">the </w:t>
-      </w:r>
-      <w:r>
-        <w:rPr>
-          <w:lang w:val="en-GB"/>
-        </w:rPr>
-        <w:t>means by which</w:t>
-      </w:r>
-      <w:proofErr w:type="gramEnd"/>
-      <w:r>
-        <w:rPr>
-          <w:lang w:val="en-GB"/>
-        </w:rPr>
-        <w:t xml:space="preserve"> the</w:t>
+        <w:t xml:space="preserve">. This is one of the </w:t>
+      </w:r>
+      <w:r>
+        <w:rPr>
+          <w:lang w:val="en-GB"/>
+        </w:rPr>
+        <w:t>means by which the</w:t>
       </w:r>
       <w:r>
         <w:rPr>
@@ -18470,14 +16760,7 @@
         <w:rPr>
           <w:lang w:val="en-GB"/>
         </w:rPr>
-        <w:t xml:space="preserve">hose other objectives can also become the purpose of </w:t>
-      </w:r>
-      <w:proofErr w:type="gramStart"/>
-      <w:r>
-        <w:rPr>
-          <w:lang w:val="en-GB"/>
-        </w:rPr>
-        <w:t>particular</w:t>
+        <w:t>hose other objectives can also become the purpose of particular</w:t>
       </w:r>
       <w:r>
         <w:rPr>
@@ -18489,14 +16772,7 @@
         <w:rPr>
           <w:lang w:val="en-GB"/>
         </w:rPr>
-        <w:t>military</w:t>
-      </w:r>
-      <w:proofErr w:type="gramEnd"/>
-      <w:r>
-        <w:rPr>
-          <w:lang w:val="en-GB"/>
-        </w:rPr>
-        <w:t xml:space="preserve"> operations, and thus also the purpose of engagements.</w:t>
+        <w:t>military operations, and thus also the purpose of engagements.</w:t>
       </w:r>
       <w:r>
         <w:rPr>
@@ -18759,21 +17035,7 @@
         <w:rPr>
           <w:lang w:val="en-GB"/>
         </w:rPr>
-        <w:t xml:space="preserve"> (when </w:t>
-      </w:r>
-      <w:proofErr w:type="gramStart"/>
-      <w:r>
-        <w:rPr>
-          <w:lang w:val="en-GB"/>
-        </w:rPr>
-        <w:t>total destruction</w:t>
-      </w:r>
-      <w:proofErr w:type="gramEnd"/>
-      <w:r>
-        <w:rPr>
-          <w:lang w:val="en-GB"/>
-        </w:rPr>
-        <w:t xml:space="preserve"> is not aimed)</w:t>
+        <w:t xml:space="preserve"> (when total destruction is not aimed)</w:t>
       </w:r>
       <w:r>
         <w:rPr>
@@ -19127,14 +17389,7 @@
         <w:rPr>
           <w:lang w:val="en-GB"/>
         </w:rPr>
-        <w:t xml:space="preserve">enemy </w:t>
-      </w:r>
-      <w:proofErr w:type="gramStart"/>
-      <w:r>
-        <w:rPr>
-          <w:lang w:val="en-GB"/>
-        </w:rPr>
-        <w:t>forces</w:t>
+        <w:t>enemy forces</w:t>
       </w:r>
       <w:r>
         <w:rPr>
@@ -19142,7 +17397,6 @@
         </w:rPr>
         <w:t>;</w:t>
       </w:r>
-      <w:proofErr w:type="gramEnd"/>
     </w:p>
     <w:p>
       <w:pPr>
@@ -19640,16 +17894,8 @@
         <w:rPr>
           <w:lang w:val="en-GB"/>
         </w:rPr>
-        <w:t xml:space="preserve"> advantage to other means is balanced by its cost and danger and requires more efforts. If failed danger so high. Policies manage these risks</w:t>
-      </w:r>
-      <w:proofErr w:type="gramStart"/>
-      <w:r>
-        <w:rPr>
-          <w:lang w:val="en-GB"/>
-        </w:rPr>
-        <w:t xml:space="preserve">.  </w:t>
-      </w:r>
-      <w:proofErr w:type="gramEnd"/>
+        <w:t xml:space="preserve"> advantage to other means is balanced by its cost and danger and requires more efforts. If failed danger so high. Policies manage these risks.  </w:t>
+      </w:r>
     </w:p>
     <w:p>
       <w:pPr>
@@ -19741,21 +17987,7 @@
         <w:rPr>
           <w:lang w:val="en-GB"/>
         </w:rPr>
-        <w:t xml:space="preserve">. If one commander choice force </w:t>
-      </w:r>
-      <w:proofErr w:type="gramStart"/>
-      <w:r>
-        <w:rPr>
-          <w:lang w:val="en-GB"/>
-        </w:rPr>
-        <w:t>other</w:t>
-      </w:r>
-      <w:proofErr w:type="gramEnd"/>
-      <w:r>
-        <w:rPr>
-          <w:lang w:val="en-GB"/>
-        </w:rPr>
-        <w:t xml:space="preserve"> commander to conduct same mean. Meaning if other choose other means the one who choose major battle will have </w:t>
+        <w:t xml:space="preserve">. If one commander choice force other commander to conduct same mean. Meaning if other choose other means the one who choose major battle will have </w:t>
       </w:r>
       <w:r>
         <w:rPr>
@@ -20119,19 +18351,11 @@
               </w:rPr>
               <w:t>(</w:t>
             </w:r>
-            <w:proofErr w:type="gramStart"/>
             <w:r>
               <w:rPr>
                 <w:lang w:val="en-GB"/>
               </w:rPr>
-              <w:t>pure</w:t>
-            </w:r>
-            <w:proofErr w:type="gramEnd"/>
-            <w:r>
-              <w:rPr>
-                <w:lang w:val="en-GB"/>
-              </w:rPr>
-              <w:t xml:space="preserve"> resistance</w:t>
+              <w:t>pure resistance</w:t>
             </w:r>
             <w:r>
               <w:rPr>
@@ -20322,21 +18546,7 @@
         <w:rPr>
           <w:lang w:val="en-GB"/>
         </w:rPr>
-        <w:t xml:space="preserve">In the end this policy </w:t>
-      </w:r>
-      <w:proofErr w:type="gramStart"/>
-      <w:r>
-        <w:rPr>
-          <w:lang w:val="en-GB"/>
-        </w:rPr>
-        <w:t>has to</w:t>
-      </w:r>
-      <w:proofErr w:type="gramEnd"/>
-      <w:r>
-        <w:rPr>
-          <w:lang w:val="en-GB"/>
-        </w:rPr>
-        <w:t xml:space="preserve"> aim to </w:t>
+        <w:t xml:space="preserve">In the end this policy has to aim to </w:t>
       </w:r>
       <w:r>
         <w:rPr>
@@ -20776,21 +18986,7 @@
         <w:rPr>
           <w:lang w:val="en-GB"/>
         </w:rPr>
-        <w:t xml:space="preserve">If his assumptions are sound and promise </w:t>
-      </w:r>
-      <w:proofErr w:type="gramStart"/>
-      <w:r>
-        <w:rPr>
-          <w:lang w:val="en-GB"/>
-        </w:rPr>
-        <w:t>success</w:t>
-      </w:r>
-      <w:proofErr w:type="gramEnd"/>
-      <w:r>
-        <w:rPr>
-          <w:lang w:val="en-GB"/>
-        </w:rPr>
-        <w:t xml:space="preserve"> we are not entitled to criticize him. But he must never forget that he</w:t>
+        <w:t>If his assumptions are sound and promise success we are not entitled to criticize him. But he must never forget that he</w:t>
       </w:r>
       <w:r>
         <w:rPr>
@@ -20889,16 +19085,8 @@
         <w:rPr>
           <w:lang w:val="en-GB"/>
         </w:rPr>
-        <w:t xml:space="preserve">purposes and </w:t>
-      </w:r>
-      <w:proofErr w:type="gramStart"/>
-      <w:r>
-        <w:rPr>
-          <w:lang w:val="en-GB"/>
-        </w:rPr>
-        <w:t>means;</w:t>
-      </w:r>
-      <w:proofErr w:type="gramEnd"/>
+        <w:t>purposes and means;</w:t>
+      </w:r>
     </w:p>
     <w:p>
       <w:pPr>
@@ -21047,21 +19235,7 @@
         <w:rPr>
           <w:lang w:val="en-GB"/>
         </w:rPr>
-        <w:t>All complex activity requires appropriate gifts of intellect and temperament</w:t>
-      </w:r>
-      <w:proofErr w:type="gramStart"/>
-      <w:r>
-        <w:rPr>
-          <w:lang w:val="en-GB"/>
-        </w:rPr>
-        <w:t xml:space="preserve">.  </w:t>
-      </w:r>
-      <w:proofErr w:type="gramEnd"/>
-      <w:r>
-        <w:rPr>
-          <w:lang w:val="en-GB"/>
-        </w:rPr>
-        <w:t>If they are outstanding and reveal themselves in exceptional achievements, their possessor is called a "genius."</w:t>
+        <w:t>All complex activity requires appropriate gifts of intellect and temperament.  If they are outstanding and reveal themselves in exceptional achievements, their possessor is called a "genius."</w:t>
       </w:r>
     </w:p>
     <w:p>
@@ -21135,21 +19309,7 @@
         <w:rPr>
           <w:lang w:val="en-GB"/>
         </w:rPr>
-        <w:t>? (</w:t>
-      </w:r>
-      <w:proofErr w:type="gramStart"/>
-      <w:r>
-        <w:rPr>
-          <w:lang w:val="en-GB"/>
-        </w:rPr>
-        <w:t>essence</w:t>
-      </w:r>
-      <w:proofErr w:type="gramEnd"/>
-      <w:r>
-        <w:rPr>
-          <w:lang w:val="en-GB"/>
-        </w:rPr>
-        <w:t xml:space="preserve"> of military genius)</w:t>
+        <w:t>? (essence of military genius)</w:t>
       </w:r>
     </w:p>
     <w:p>
@@ -21215,27 +19375,13 @@
         <w:rPr>
           <w:lang w:val="en-GB"/>
         </w:rPr>
-        <w:t xml:space="preserve">Genius ~ Rarely </w:t>
-      </w:r>
-      <w:proofErr w:type="gramStart"/>
-      <w:r>
-        <w:rPr>
-          <w:lang w:val="en-GB"/>
-        </w:rPr>
-        <w:t xml:space="preserve">occur, </w:t>
-      </w:r>
-      <w:r>
-        <w:rPr>
-          <w:lang w:val="en-GB"/>
-        </w:rPr>
-        <w:t>because</w:t>
-      </w:r>
-      <w:proofErr w:type="gramEnd"/>
-      <w:r>
-        <w:rPr>
-          <w:lang w:val="en-GB"/>
-        </w:rPr>
-        <w:t xml:space="preserve"> it is special cast of mental and moral factors</w:t>
+        <w:t xml:space="preserve">Genius ~ Rarely occur, </w:t>
+      </w:r>
+      <w:r>
+        <w:rPr>
+          <w:lang w:val="en-GB"/>
+        </w:rPr>
+        <w:t>because it is special cast of mental and moral factors</w:t>
       </w:r>
     </w:p>
     <w:p>
@@ -22198,19 +20344,11 @@
               </w:rPr>
               <w:t>(</w:t>
             </w:r>
-            <w:proofErr w:type="gramStart"/>
             <w:r>
               <w:rPr>
                 <w:lang w:val="en-GB"/>
               </w:rPr>
-              <w:t>indifferent</w:t>
-            </w:r>
-            <w:proofErr w:type="gramEnd"/>
-            <w:r>
-              <w:rPr>
-                <w:lang w:val="en-GB"/>
-              </w:rPr>
-              <w:t xml:space="preserve"> to them, train the body and soul</w:t>
+              <w:t>indifferent to them, train the body and soul</w:t>
             </w:r>
             <w:r>
               <w:rPr>
@@ -22273,19 +20411,11 @@
               </w:rPr>
               <w:t>(</w:t>
             </w:r>
-            <w:proofErr w:type="gramStart"/>
             <w:r>
               <w:rPr>
                 <w:lang w:val="en-GB"/>
               </w:rPr>
-              <w:t>three</w:t>
-            </w:r>
-            <w:proofErr w:type="gramEnd"/>
-            <w:r>
-              <w:rPr>
-                <w:lang w:val="en-GB"/>
-              </w:rPr>
-              <w:t xml:space="preserve"> quarters of the factors o</w:t>
+              <w:t>three quarters of the factors o</w:t>
             </w:r>
             <w:r>
               <w:rPr>
@@ -22763,21 +20893,7 @@
         <w:rPr>
           <w:lang w:val="en-GB"/>
         </w:rPr>
-        <w:t xml:space="preserve">But soon it was also used of any sound decision taken </w:t>
-      </w:r>
-      <w:proofErr w:type="gramStart"/>
-      <w:r>
-        <w:rPr>
-          <w:lang w:val="en-GB"/>
-        </w:rPr>
-        <w:t>in the midst of</w:t>
-      </w:r>
-      <w:proofErr w:type="gramEnd"/>
-      <w:r>
-        <w:rPr>
-          <w:lang w:val="en-GB"/>
-        </w:rPr>
-        <w:t xml:space="preserve"> action-such as recognizing the right point to attack</w:t>
+        <w:t>But soon it was also used of any sound decision taken in the midst of action-such as recognizing the right point to attack</w:t>
       </w:r>
       <w:r>
         <w:rPr>
@@ -22922,29 +21038,13 @@
           <w:bCs/>
           <w:lang w:val="en-GB"/>
         </w:rPr>
-        <w:t xml:space="preserve">courage </w:t>
-      </w:r>
-      <w:proofErr w:type="gramStart"/>
-      <w:r>
-        <w:rPr>
-          <w:b/>
-          <w:bCs/>
-          <w:lang w:val="en-GB"/>
-        </w:rPr>
-        <w:t>d'esprit</w:t>
-      </w:r>
-      <w:r>
-        <w:rPr>
-          <w:lang w:val="en-GB"/>
-        </w:rPr>
-        <w:t>, because</w:t>
-      </w:r>
-      <w:proofErr w:type="gramEnd"/>
-      <w:r>
-        <w:rPr>
-          <w:lang w:val="en-GB"/>
-        </w:rPr>
-        <w:t xml:space="preserve"> it is created by the intellect. </w:t>
+        <w:t>courage d'esprit</w:t>
+      </w:r>
+      <w:r>
+        <w:rPr>
+          <w:lang w:val="en-GB"/>
+        </w:rPr>
+        <w:t xml:space="preserve">, because it is created by the intellect. </w:t>
       </w:r>
     </w:p>
     <w:p>
@@ -23101,27 +21201,13 @@
         <w:rPr>
           <w:lang w:val="en-GB"/>
         </w:rPr>
-        <w:t xml:space="preserve">create </w:t>
-      </w:r>
-      <w:proofErr w:type="gramStart"/>
-      <w:r>
-        <w:rPr>
-          <w:lang w:val="en-GB"/>
-        </w:rPr>
-        <w:t xml:space="preserve">determination </w:t>
-      </w:r>
-      <w:r>
-        <w:rPr>
-          <w:lang w:val="en-GB"/>
-        </w:rPr>
-        <w:t>:</w:t>
-      </w:r>
-      <w:proofErr w:type="gramEnd"/>
-      <w:r>
-        <w:rPr>
-          <w:lang w:val="en-GB"/>
-        </w:rPr>
-        <w:t xml:space="preserve"> </w:t>
+        <w:t xml:space="preserve">create determination </w:t>
+      </w:r>
+      <w:r>
+        <w:rPr>
+          <w:lang w:val="en-GB"/>
+        </w:rPr>
+        <w:t xml:space="preserve">: </w:t>
       </w:r>
     </w:p>
     <w:p>
@@ -23225,21 +21311,7 @@
         <w:rPr>
           <w:lang w:val="en-GB"/>
         </w:rPr>
-        <w:t xml:space="preserve">; the mind tells man that boldness is required, and thus gives direction to his will. This particular cast of </w:t>
-      </w:r>
-      <w:proofErr w:type="gramStart"/>
-      <w:r>
-        <w:rPr>
-          <w:lang w:val="en-GB"/>
-        </w:rPr>
-        <w:t>mind</w:t>
-      </w:r>
-      <w:proofErr w:type="gramEnd"/>
-      <w:r>
-        <w:rPr>
-          <w:lang w:val="en-GB"/>
-        </w:rPr>
-        <w:t>, which emplo</w:t>
+        <w:t>; the mind tells man that boldness is required, and thus gives direction to his will. This particular cast of mind, which emplo</w:t>
       </w:r>
       <w:r>
         <w:rPr>
@@ -25687,7 +23759,6 @@
         </w:rPr>
         <w:t xml:space="preserve">psychological </w:t>
       </w:r>
-      <w:proofErr w:type="gramStart"/>
       <w:r>
         <w:rPr>
           <w:b/>
@@ -25704,7 +23775,6 @@
         </w:rPr>
         <w:t>;</w:t>
       </w:r>
-      <w:proofErr w:type="gramEnd"/>
     </w:p>
     <w:p>
       <w:pPr>
@@ -25811,21 +23881,7 @@
         <w:rPr>
           <w:lang w:val="en-GB"/>
         </w:rPr>
-        <w:t xml:space="preserve">Strength of character </w:t>
-      </w:r>
-      <w:proofErr w:type="gramStart"/>
-      <w:r>
-        <w:rPr>
-          <w:lang w:val="en-GB"/>
-        </w:rPr>
-        <w:t>requires:</w:t>
-      </w:r>
-      <w:proofErr w:type="gramEnd"/>
-      <w:r>
-        <w:rPr>
-          <w:lang w:val="en-GB"/>
-        </w:rPr>
-        <w:t xml:space="preserve"> powerful feelings + maintain balance in spite of them (like ship compass).</w:t>
+        <w:t>Strength of character requires: powerful feelings + maintain balance in spite of them (like ship compass).</w:t>
       </w:r>
     </w:p>
     <w:p>
@@ -26154,27 +24210,13 @@
         <w:rPr>
           <w:lang w:val="en-GB"/>
         </w:rPr>
-        <w:t xml:space="preserve">Obstinacy is not an intellectual </w:t>
-      </w:r>
-      <w:proofErr w:type="gramStart"/>
-      <w:r>
-        <w:rPr>
-          <w:lang w:val="en-GB"/>
-        </w:rPr>
-        <w:t>defect</w:t>
-      </w:r>
-      <w:r>
-        <w:rPr>
-          <w:lang w:val="en-GB"/>
-        </w:rPr>
-        <w:t>,</w:t>
-      </w:r>
-      <w:proofErr w:type="gramEnd"/>
-      <w:r>
-        <w:rPr>
-          <w:lang w:val="en-GB"/>
-        </w:rPr>
-        <w:t xml:space="preserve"> </w:t>
+        <w:t>Obstinacy is not an intellectual defect</w:t>
+      </w:r>
+      <w:r>
+        <w:rPr>
+          <w:lang w:val="en-GB"/>
+        </w:rPr>
+        <w:t xml:space="preserve">, </w:t>
       </w:r>
       <w:r>
         <w:rPr>
@@ -26496,6 +24538,886 @@
           <w:lang w:val="en-GB"/>
         </w:rPr>
         <w:t>Appropriate talent is needed at all levels if distinguished service is to be performed. But history and posterity reserve the name of "genius" for those who have excelled in the highest positions-as commanders-in-chief-since here the demands for intellectual and moral powers are vastly greater.</w:t>
+      </w:r>
+    </w:p>
+    <w:p>
+      <w:pPr>
+        <w:pStyle w:val="ListParagraph"/>
+        <w:jc w:val="center"/>
+        <w:rPr>
+          <w:b/>
+          <w:bCs/>
+          <w:lang w:val="en-GB"/>
+        </w:rPr>
+      </w:pPr>
+      <w:r>
+        <w:rPr>
+          <w:b/>
+          <w:bCs/>
+          <w:lang w:val="en-GB"/>
+        </w:rPr>
+        <w:lastRenderedPageBreak/>
+        <w:t>BOOK ONE: ON THE NATURE OF WAR</w:t>
+      </w:r>
+    </w:p>
+    <w:p>
+      <w:pPr>
+        <w:pStyle w:val="ListParagraph"/>
+        <w:jc w:val="center"/>
+        <w:rPr>
+          <w:b/>
+          <w:bCs/>
+          <w:lang w:val="en-GB"/>
+        </w:rPr>
+      </w:pPr>
+      <w:r>
+        <w:rPr>
+          <w:b/>
+          <w:bCs/>
+          <w:lang w:val="en-GB"/>
+        </w:rPr>
+        <w:t xml:space="preserve">CHAPTER </w:t>
+      </w:r>
+      <w:r>
+        <w:rPr>
+          <w:b/>
+          <w:bCs/>
+          <w:lang w:val="en-GB"/>
+        </w:rPr>
+        <w:t>FOUR</w:t>
+      </w:r>
+      <w:r>
+        <w:rPr>
+          <w:b/>
+          <w:bCs/>
+          <w:lang w:val="en-GB"/>
+        </w:rPr>
+        <w:t xml:space="preserve">: ON </w:t>
+      </w:r>
+      <w:r>
+        <w:rPr>
+          <w:b/>
+          <w:bCs/>
+          <w:lang w:val="en-GB"/>
+        </w:rPr>
+        <w:t>DANGER IN WAR</w:t>
+      </w:r>
+    </w:p>
+    <w:p>
+      <w:pPr>
+        <w:pStyle w:val="ListParagraph"/>
+        <w:jc w:val="center"/>
+        <w:rPr>
+          <w:b/>
+          <w:bCs/>
+          <w:lang w:val="en-GB"/>
+        </w:rPr>
+      </w:pPr>
+    </w:p>
+    <w:p>
+      <w:pPr>
+        <w:pStyle w:val="ListParagraph"/>
+        <w:rPr>
+          <w:b/>
+          <w:bCs/>
+          <w:lang w:val="en-GB"/>
+        </w:rPr>
+      </w:pPr>
+      <w:r>
+        <w:rPr>
+          <w:b/>
+          <w:bCs/>
+          <w:highlight w:val="yellow"/>
+          <w:lang w:val="en-GB"/>
+        </w:rPr>
+        <w:t>P.113</w:t>
+      </w:r>
+    </w:p>
+    <w:p>
+      <w:pPr>
+        <w:pStyle w:val="ListParagraph"/>
+        <w:rPr>
+          <w:b/>
+          <w:bCs/>
+          <w:lang w:val="en-GB"/>
+        </w:rPr>
+      </w:pPr>
+    </w:p>
+    <w:p>
+      <w:pPr>
+        <w:pStyle w:val="ListParagraph"/>
+        <w:numPr>
+          <w:ilvl w:val="0"/>
+          <w:numId w:val="25"/>
+        </w:numPr>
+        <w:rPr>
+          <w:lang w:val="en-GB"/>
+        </w:rPr>
+      </w:pPr>
+      <w:r>
+        <w:rPr>
+          <w:lang w:val="en-GB"/>
+        </w:rPr>
+        <w:t xml:space="preserve">Danger is alarming in nature. </w:t>
+      </w:r>
+    </w:p>
+    <w:p>
+      <w:pPr>
+        <w:pStyle w:val="ListParagraph"/>
+        <w:numPr>
+          <w:ilvl w:val="0"/>
+          <w:numId w:val="25"/>
+        </w:numPr>
+        <w:rPr>
+          <w:lang w:val="en-GB"/>
+        </w:rPr>
+      </w:pPr>
+      <w:r>
+        <w:rPr>
+          <w:lang w:val="en-GB"/>
+        </w:rPr>
+        <w:t>When c</w:t>
+      </w:r>
+      <w:r>
+        <w:rPr>
+          <w:lang w:val="en-GB"/>
+        </w:rPr>
+        <w:t>harg</w:t>
+      </w:r>
+      <w:r>
+        <w:rPr>
+          <w:lang w:val="en-GB"/>
+        </w:rPr>
+        <w:t xml:space="preserve">ing </w:t>
+      </w:r>
+      <w:r>
+        <w:rPr>
+          <w:lang w:val="en-GB"/>
+        </w:rPr>
+        <w:t xml:space="preserve">the enemy, ignoring </w:t>
+      </w:r>
+      <w:r>
+        <w:rPr>
+          <w:lang w:val="en-GB"/>
+        </w:rPr>
+        <w:t xml:space="preserve">the </w:t>
+      </w:r>
+      <w:r>
+        <w:rPr>
+          <w:lang w:val="en-GB"/>
+        </w:rPr>
+        <w:t>bullets and casualties, in a surge of excitement</w:t>
+      </w:r>
+      <w:r>
+        <w:rPr>
+          <w:lang w:val="en-GB"/>
+        </w:rPr>
+        <w:t>, d</w:t>
+      </w:r>
+      <w:r>
+        <w:rPr>
+          <w:lang w:val="en-GB"/>
+        </w:rPr>
+        <w:t xml:space="preserve">eath may happen in </w:t>
+      </w:r>
+      <w:r>
+        <w:rPr>
+          <w:lang w:val="en-GB"/>
+        </w:rPr>
+        <w:t>any time.</w:t>
+      </w:r>
+      <w:r>
+        <w:rPr>
+          <w:lang w:val="en-GB"/>
+        </w:rPr>
+        <w:t xml:space="preserve"> </w:t>
+      </w:r>
+    </w:p>
+    <w:p>
+      <w:pPr>
+        <w:pStyle w:val="ListParagraph"/>
+        <w:numPr>
+          <w:ilvl w:val="0"/>
+          <w:numId w:val="25"/>
+        </w:numPr>
+        <w:rPr>
+          <w:lang w:val="en-GB"/>
+        </w:rPr>
+      </w:pPr>
+      <w:r>
+        <w:rPr>
+          <w:lang w:val="en-GB"/>
+        </w:rPr>
+        <w:t xml:space="preserve">For the </w:t>
+      </w:r>
+      <w:r>
+        <w:rPr>
+          <w:lang w:val="en-GB"/>
+        </w:rPr>
+        <w:t>victory</w:t>
+      </w:r>
+      <w:r>
+        <w:rPr>
+          <w:lang w:val="en-GB"/>
+        </w:rPr>
+        <w:t xml:space="preserve">. It </w:t>
+      </w:r>
+      <w:r>
+        <w:rPr>
+          <w:lang w:val="en-GB"/>
+        </w:rPr>
+        <w:t xml:space="preserve">must not be </w:t>
+      </w:r>
+      <w:r>
+        <w:rPr>
+          <w:lang w:val="en-GB"/>
+        </w:rPr>
+        <w:t xml:space="preserve">that </w:t>
+      </w:r>
+      <w:r>
+        <w:rPr>
+          <w:lang w:val="en-GB"/>
+        </w:rPr>
+        <w:t>difficult</w:t>
+      </w:r>
+      <w:r>
+        <w:rPr>
+          <w:lang w:val="en-GB"/>
+        </w:rPr>
+        <w:t xml:space="preserve">. </w:t>
+      </w:r>
+    </w:p>
+    <w:p>
+      <w:pPr>
+        <w:pStyle w:val="ListParagraph"/>
+        <w:numPr>
+          <w:ilvl w:val="0"/>
+          <w:numId w:val="25"/>
+        </w:numPr>
+        <w:rPr>
+          <w:lang w:val="en-GB"/>
+        </w:rPr>
+      </w:pPr>
+      <w:r>
+        <w:rPr>
+          <w:lang w:val="en-GB"/>
+        </w:rPr>
+        <w:t>S</w:t>
+      </w:r>
+      <w:r>
+        <w:rPr>
+          <w:lang w:val="en-GB"/>
+        </w:rPr>
+        <w:t>uch moments are rare</w:t>
+      </w:r>
+      <w:r>
+        <w:rPr>
+          <w:lang w:val="en-GB"/>
+        </w:rPr>
+        <w:t>. T</w:t>
+      </w:r>
+      <w:r>
+        <w:rPr>
+          <w:lang w:val="en-GB"/>
+        </w:rPr>
+        <w:t>hey are not</w:t>
+      </w:r>
+      <w:r>
+        <w:rPr>
+          <w:lang w:val="en-GB"/>
+        </w:rPr>
+        <w:t xml:space="preserve"> </w:t>
+      </w:r>
+      <w:r>
+        <w:rPr>
+          <w:lang w:val="en-GB"/>
+        </w:rPr>
+        <w:t>brief like a heartbeat, but come rather like a medicine, in recurring doses, the taste diluted by time.</w:t>
+      </w:r>
+    </w:p>
+    <w:p>
+      <w:pPr>
+        <w:pStyle w:val="ListParagraph"/>
+        <w:numPr>
+          <w:ilvl w:val="0"/>
+          <w:numId w:val="25"/>
+        </w:numPr>
+        <w:rPr>
+          <w:lang w:val="en-GB"/>
+        </w:rPr>
+      </w:pPr>
+      <w:r>
+        <w:rPr>
+          <w:lang w:val="en-GB"/>
+        </w:rPr>
+        <w:t xml:space="preserve">Accompanying novice: </w:t>
+      </w:r>
+    </w:p>
+    <w:p>
+      <w:pPr>
+        <w:pStyle w:val="ListParagraph"/>
+        <w:numPr>
+          <w:ilvl w:val="1"/>
+          <w:numId w:val="25"/>
+        </w:numPr>
+        <w:rPr>
+          <w:lang w:val="en-GB"/>
+        </w:rPr>
+      </w:pPr>
+      <w:r>
+        <w:rPr>
+          <w:lang w:val="en-GB"/>
+        </w:rPr>
+        <w:t xml:space="preserve">With the </w:t>
+      </w:r>
+      <w:r>
+        <w:rPr>
+          <w:lang w:val="en-GB"/>
+        </w:rPr>
+        <w:t>rumble</w:t>
+      </w:r>
+      <w:r>
+        <w:rPr>
+          <w:lang w:val="en-GB"/>
+        </w:rPr>
+        <w:t xml:space="preserve">s </w:t>
+      </w:r>
+      <w:r>
+        <w:rPr>
+          <w:lang w:val="en-GB"/>
+        </w:rPr>
+        <w:t>of guns</w:t>
+      </w:r>
+      <w:r>
+        <w:rPr>
+          <w:lang w:val="en-GB"/>
+        </w:rPr>
+        <w:t xml:space="preserve">, </w:t>
+      </w:r>
+      <w:r>
+        <w:rPr>
+          <w:lang w:val="en-GB"/>
+        </w:rPr>
+        <w:t>cannonballs</w:t>
+      </w:r>
+      <w:r>
+        <w:rPr>
+          <w:lang w:val="en-GB"/>
+        </w:rPr>
+        <w:t>,</w:t>
+      </w:r>
+    </w:p>
+    <w:p>
+      <w:pPr>
+        <w:pStyle w:val="ListParagraph"/>
+        <w:numPr>
+          <w:ilvl w:val="1"/>
+          <w:numId w:val="25"/>
+        </w:numPr>
+        <w:rPr>
+          <w:lang w:val="en-GB"/>
+        </w:rPr>
+      </w:pPr>
+      <w:r>
+        <w:rPr>
+          <w:lang w:val="en-GB"/>
+        </w:rPr>
+        <w:t>D</w:t>
+      </w:r>
+      <w:r>
+        <w:rPr>
+          <w:lang w:val="en-GB"/>
+        </w:rPr>
+        <w:t>istract</w:t>
+      </w:r>
+      <w:r>
+        <w:rPr>
+          <w:lang w:val="en-GB"/>
+        </w:rPr>
+        <w:t>ion by wounded and dead</w:t>
+      </w:r>
+      <w:r>
+        <w:rPr>
+          <w:lang w:val="en-GB"/>
+        </w:rPr>
+        <w:t>,</w:t>
+      </w:r>
+    </w:p>
+    <w:p>
+      <w:pPr>
+        <w:pStyle w:val="ListParagraph"/>
+        <w:numPr>
+          <w:ilvl w:val="1"/>
+          <w:numId w:val="25"/>
+        </w:numPr>
+        <w:rPr>
+          <w:lang w:val="en-GB"/>
+        </w:rPr>
+      </w:pPr>
+      <w:r>
+        <w:rPr>
+          <w:lang w:val="en-GB"/>
+        </w:rPr>
+        <w:t xml:space="preserve">Forward to </w:t>
+      </w:r>
+      <w:r>
+        <w:rPr>
+          <w:lang w:val="en-GB"/>
+        </w:rPr>
+        <w:t xml:space="preserve">the frontline, </w:t>
+      </w:r>
+      <w:r>
+        <w:rPr>
+          <w:lang w:val="en-GB"/>
+        </w:rPr>
+        <w:t>increasing</w:t>
+      </w:r>
+      <w:r>
+        <w:rPr>
+          <w:lang w:val="en-GB"/>
+        </w:rPr>
+        <w:t xml:space="preserve"> </w:t>
+      </w:r>
+      <w:r>
+        <w:rPr>
+          <w:lang w:val="en-GB"/>
+        </w:rPr>
+        <w:t>danger</w:t>
+      </w:r>
+      <w:r>
+        <w:rPr>
+          <w:lang w:val="en-GB"/>
+        </w:rPr>
+        <w:t xml:space="preserve">, </w:t>
+      </w:r>
+      <w:r>
+        <w:rPr>
+          <w:lang w:val="en-GB"/>
+        </w:rPr>
+        <w:t>musket balls</w:t>
+      </w:r>
+      <w:r>
+        <w:rPr>
+          <w:lang w:val="en-GB"/>
+        </w:rPr>
+        <w:t xml:space="preserve"> begin to whistle around.</w:t>
+      </w:r>
+    </w:p>
+    <w:p>
+      <w:pPr>
+        <w:pStyle w:val="ListParagraph"/>
+        <w:numPr>
+          <w:ilvl w:val="1"/>
+          <w:numId w:val="25"/>
+        </w:numPr>
+        <w:rPr>
+          <w:lang w:val="en-GB"/>
+        </w:rPr>
+      </w:pPr>
+      <w:r>
+        <w:rPr>
+          <w:lang w:val="en-GB"/>
+        </w:rPr>
+        <w:t xml:space="preserve">A little </w:t>
+      </w:r>
+      <w:r>
+        <w:rPr>
+          <w:lang w:val="en-GB"/>
+        </w:rPr>
+        <w:t>f</w:t>
+      </w:r>
+      <w:r>
+        <w:rPr>
+          <w:lang w:val="en-GB"/>
+        </w:rPr>
+        <w:t>urther, infantry endures the</w:t>
+      </w:r>
+      <w:r>
+        <w:rPr>
+          <w:lang w:val="en-GB"/>
+        </w:rPr>
+        <w:t xml:space="preserve"> </w:t>
+      </w:r>
+      <w:r>
+        <w:rPr>
+          <w:lang w:val="en-GB"/>
+        </w:rPr>
+        <w:t>hammering for hours with incredible steadfastness. The air is filled with</w:t>
+      </w:r>
+      <w:r>
+        <w:rPr>
+          <w:lang w:val="en-GB"/>
+        </w:rPr>
+        <w:t xml:space="preserve"> </w:t>
+      </w:r>
+      <w:r>
+        <w:rPr>
+          <w:lang w:val="en-GB"/>
+        </w:rPr>
+        <w:t>hissing bullets that sound like a sharp crack if they pass close to one's head.</w:t>
+      </w:r>
+      <w:r>
+        <w:rPr>
+          <w:lang w:val="en-GB"/>
+        </w:rPr>
+        <w:t xml:space="preserve"> </w:t>
+      </w:r>
+    </w:p>
+    <w:p>
+      <w:pPr>
+        <w:pStyle w:val="ListParagraph"/>
+        <w:numPr>
+          <w:ilvl w:val="1"/>
+          <w:numId w:val="25"/>
+        </w:numPr>
+        <w:rPr>
+          <w:lang w:val="en-GB"/>
+        </w:rPr>
+      </w:pPr>
+      <w:r>
+        <w:rPr>
+          <w:lang w:val="en-GB"/>
+        </w:rPr>
+        <w:t>For a final shock, the sight of men being killed and mutilated moves our</w:t>
+      </w:r>
+      <w:r>
+        <w:rPr>
+          <w:lang w:val="en-GB"/>
+        </w:rPr>
+        <w:t xml:space="preserve"> </w:t>
+      </w:r>
+      <w:r>
+        <w:rPr>
+          <w:lang w:val="en-GB"/>
+        </w:rPr>
+        <w:t>pounding hearts to awe and pity.</w:t>
+      </w:r>
+      <w:r>
+        <w:rPr>
+          <w:lang w:val="en-GB"/>
+        </w:rPr>
+        <w:t xml:space="preserve"> </w:t>
+      </w:r>
+    </w:p>
+    <w:p>
+      <w:pPr>
+        <w:pStyle w:val="ListParagraph"/>
+        <w:numPr>
+          <w:ilvl w:val="0"/>
+          <w:numId w:val="25"/>
+        </w:numPr>
+        <w:rPr>
+          <w:lang w:val="en-GB"/>
+        </w:rPr>
+      </w:pPr>
+      <w:r>
+        <w:rPr>
+          <w:lang w:val="en-GB"/>
+        </w:rPr>
+        <w:t>The novice cannot pass through these layers of increasing intensity of</w:t>
+      </w:r>
+      <w:r>
+        <w:rPr>
+          <w:lang w:val="en-GB"/>
+        </w:rPr>
+        <w:t xml:space="preserve"> </w:t>
+      </w:r>
+      <w:r>
+        <w:rPr>
+          <w:lang w:val="en-GB"/>
+        </w:rPr>
+        <w:t>danger without sensing that here ideas are governed by other factors</w:t>
+      </w:r>
+      <w:r>
+        <w:rPr>
+          <w:lang w:val="en-GB"/>
+        </w:rPr>
+        <w:t>. L</w:t>
+      </w:r>
+      <w:r>
+        <w:rPr>
+          <w:lang w:val="en-GB"/>
+        </w:rPr>
+        <w:t xml:space="preserve">ight of </w:t>
+      </w:r>
+      <w:r>
+        <w:rPr>
+          <w:lang w:val="en-GB"/>
+        </w:rPr>
+        <w:t>reason</w:t>
+      </w:r>
+      <w:r>
+        <w:rPr>
+          <w:lang w:val="en-GB"/>
+        </w:rPr>
+        <w:t xml:space="preserve">ing </w:t>
+      </w:r>
+      <w:r>
+        <w:rPr>
+          <w:lang w:val="en-GB"/>
+        </w:rPr>
+        <w:t>is</w:t>
+      </w:r>
+      <w:r>
+        <w:rPr>
+          <w:lang w:val="en-GB"/>
+        </w:rPr>
+        <w:t xml:space="preserve"> quite different from normal life or </w:t>
+      </w:r>
+      <w:r>
+        <w:rPr>
+          <w:lang w:val="en-GB"/>
+        </w:rPr>
+        <w:t xml:space="preserve">academic speculation. </w:t>
+      </w:r>
+    </w:p>
+    <w:p>
+      <w:pPr>
+        <w:pStyle w:val="ListParagraph"/>
+        <w:numPr>
+          <w:ilvl w:val="0"/>
+          <w:numId w:val="25"/>
+        </w:numPr>
+        <w:rPr>
+          <w:lang w:val="en-GB"/>
+        </w:rPr>
+      </w:pPr>
+      <w:r>
+        <w:rPr>
+          <w:lang w:val="en-GB"/>
+        </w:rPr>
+        <w:t>It is an exceptional man who keeps his</w:t>
+      </w:r>
+      <w:r>
+        <w:rPr>
+          <w:lang w:val="en-GB"/>
+        </w:rPr>
+        <w:t xml:space="preserve"> </w:t>
+      </w:r>
+      <w:r>
+        <w:rPr>
+          <w:lang w:val="en-GB"/>
+        </w:rPr>
+        <w:t>powers of quick decision intact if he has never been through this experience</w:t>
+      </w:r>
+      <w:r>
+        <w:rPr>
+          <w:lang w:val="en-GB"/>
+        </w:rPr>
+        <w:t xml:space="preserve"> </w:t>
+      </w:r>
+      <w:r>
+        <w:rPr>
+          <w:lang w:val="en-GB"/>
+        </w:rPr>
+        <w:t>before. It is true that (with habit) as we become accustomed to it the</w:t>
+      </w:r>
+      <w:r>
+        <w:rPr>
+          <w:lang w:val="en-GB"/>
+        </w:rPr>
+        <w:t xml:space="preserve"> </w:t>
+      </w:r>
+      <w:r>
+        <w:rPr>
+          <w:lang w:val="en-GB"/>
+        </w:rPr>
+        <w:t xml:space="preserve">impression soon wears off, and in half-an-hour we hardly notice our surroundings </w:t>
+      </w:r>
+      <w:r>
+        <w:rPr>
+          <w:lang w:val="en-GB"/>
+        </w:rPr>
+        <w:t>anymore</w:t>
+      </w:r>
+      <w:r>
+        <w:rPr>
+          <w:lang w:val="en-GB"/>
+        </w:rPr>
+        <w:t>.</w:t>
+      </w:r>
+    </w:p>
+    <w:p>
+      <w:pPr>
+        <w:pStyle w:val="ListParagraph"/>
+        <w:numPr>
+          <w:ilvl w:val="0"/>
+          <w:numId w:val="25"/>
+        </w:numPr>
+        <w:rPr>
+          <w:lang w:val="en-GB"/>
+        </w:rPr>
+      </w:pPr>
+      <w:r>
+        <w:rPr>
+          <w:b/>
+          <w:bCs/>
+          <w:lang w:val="en-GB"/>
+        </w:rPr>
+        <w:t>O</w:t>
+      </w:r>
+      <w:r>
+        <w:rPr>
+          <w:b/>
+          <w:bCs/>
+          <w:lang w:val="en-GB"/>
+        </w:rPr>
+        <w:t>rdinary qualities are not enough</w:t>
+      </w:r>
+      <w:r>
+        <w:rPr>
+          <w:lang w:val="en-GB"/>
+        </w:rPr>
+        <w:t>; and the greater</w:t>
+      </w:r>
+      <w:r>
+        <w:rPr>
+          <w:lang w:val="en-GB"/>
+        </w:rPr>
+        <w:t xml:space="preserve"> </w:t>
+      </w:r>
+      <w:r>
+        <w:rPr>
+          <w:lang w:val="en-GB"/>
+        </w:rPr>
+        <w:t xml:space="preserve">the area of responsibility, the truer this assertion becomes. </w:t>
+      </w:r>
+    </w:p>
+    <w:p>
+      <w:pPr>
+        <w:ind w:left="360"/>
+        <w:rPr>
+          <w:b/>
+          <w:bCs/>
+          <w:lang w:val="en-GB"/>
+        </w:rPr>
+      </w:pPr>
+      <w:r>
+        <w:rPr>
+          <w:b/>
+          <w:bCs/>
+          <w:highlight w:val="yellow"/>
+          <w:lang w:val="en-GB"/>
+        </w:rPr>
+        <w:t>P.11</w:t>
+      </w:r>
+      <w:r>
+        <w:rPr>
+          <w:b/>
+          <w:bCs/>
+          <w:lang w:val="en-GB"/>
+        </w:rPr>
+        <w:t>4</w:t>
+      </w:r>
+    </w:p>
+    <w:p>
+      <w:pPr>
+        <w:pStyle w:val="ListParagraph"/>
+        <w:rPr>
+          <w:lang w:val="en-GB"/>
+        </w:rPr>
+      </w:pPr>
+    </w:p>
+    <w:p>
+      <w:pPr>
+        <w:pStyle w:val="ListParagraph"/>
+        <w:numPr>
+          <w:ilvl w:val="0"/>
+          <w:numId w:val="38"/>
+        </w:numPr>
+        <w:rPr>
+          <w:lang w:val="en-GB"/>
+        </w:rPr>
+      </w:pPr>
+      <w:r>
+        <w:rPr>
+          <w:lang w:val="en-GB"/>
+        </w:rPr>
+        <w:t>Danger is debilitating element. What is needed? All</w:t>
+      </w:r>
+      <w:r>
+        <w:rPr>
+          <w:lang w:val="en-GB"/>
+        </w:rPr>
+        <w:t xml:space="preserve"> these </w:t>
+      </w:r>
+      <w:r>
+        <w:rPr>
+          <w:lang w:val="en-GB"/>
+        </w:rPr>
+        <w:t>characteristics (like h</w:t>
+      </w:r>
+      <w:r>
+        <w:rPr>
+          <w:lang w:val="en-GB"/>
+        </w:rPr>
+        <w:t>eadlong, dogged,</w:t>
+      </w:r>
+      <w:r>
+        <w:rPr>
+          <w:lang w:val="en-GB"/>
+        </w:rPr>
+        <w:t xml:space="preserve"> </w:t>
+      </w:r>
+      <w:r>
+        <w:rPr>
+          <w:lang w:val="en-GB"/>
+        </w:rPr>
+        <w:t>or innate courage, overmastering ambition, or long familiarity with danger</w:t>
+      </w:r>
+      <w:r>
+        <w:rPr>
+          <w:lang w:val="en-GB"/>
+        </w:rPr>
+        <w:t xml:space="preserve">) </w:t>
+      </w:r>
+      <w:r>
+        <w:rPr>
+          <w:lang w:val="en-GB"/>
+        </w:rPr>
+        <w:t>must be present to a considerable degree</w:t>
+      </w:r>
+      <w:r>
+        <w:rPr>
+          <w:lang w:val="en-GB"/>
+        </w:rPr>
+        <w:t>.</w:t>
+      </w:r>
+      <w:r>
+        <w:rPr>
+          <w:lang w:val="en-GB"/>
+        </w:rPr>
+        <w:t xml:space="preserve"> </w:t>
+      </w:r>
+    </w:p>
+    <w:p>
+      <w:pPr>
+        <w:pStyle w:val="ListParagraph"/>
+        <w:numPr>
+          <w:ilvl w:val="0"/>
+          <w:numId w:val="25"/>
+        </w:numPr>
+        <w:rPr>
+          <w:lang w:val="en-GB"/>
+        </w:rPr>
+      </w:pPr>
+      <w:r>
+        <w:rPr>
+          <w:lang w:val="en-GB"/>
+        </w:rPr>
+        <w:t>Danger is part of the friction of war. Without an accurate conception of</w:t>
+      </w:r>
+      <w:r>
+        <w:rPr>
+          <w:lang w:val="en-GB"/>
+        </w:rPr>
+        <w:t xml:space="preserve"> danger,</w:t>
+      </w:r>
+      <w:r>
+        <w:rPr>
+          <w:lang w:val="en-GB"/>
+        </w:rPr>
+        <w:t xml:space="preserve"> we cannot understand war. </w:t>
       </w:r>
     </w:p>
     <w:p>
@@ -27221,7 +26143,7 @@
   <w:abstractNum w:abstractNumId="3" w15:restartNumberingAfterBreak="0">
     <w:nsid w:val="044042D2"/>
     <w:multiLevelType w:val="hybridMultilevel"/>
-    <w:tmpl w:val="A2AAF22A"/>
+    <w:tmpl w:val="9EB89F28"/>
     <w:lvl w:ilvl="0" w:tplc="041F0001">
       <w:start w:val="1"/>
       <w:numFmt w:val="bullet"/>
@@ -29253,6 +28175,119 @@
     </w:lvl>
   </w:abstractNum>
   <w:abstractNum w:abstractNumId="21" w15:restartNumberingAfterBreak="0">
+    <w:nsid w:val="3A2A2886"/>
+    <w:multiLevelType w:val="hybridMultilevel"/>
+    <w:tmpl w:val="BBBA72E8"/>
+    <w:lvl w:ilvl="0" w:tplc="041F0001">
+      <w:start w:val="1"/>
+      <w:numFmt w:val="bullet"/>
+      <w:lvlText w:val=""/>
+      <w:lvlJc w:val="left"/>
+      <w:pPr>
+        <w:ind w:left="720" w:hanging="360"/>
+      </w:pPr>
+      <w:rPr>
+        <w:rFonts w:ascii="Symbol" w:hAnsi="Symbol" w:hint="default"/>
+      </w:rPr>
+    </w:lvl>
+    <w:lvl w:ilvl="1" w:tplc="041F0003" w:tentative="1">
+      <w:start w:val="1"/>
+      <w:numFmt w:val="bullet"/>
+      <w:lvlText w:val="o"/>
+      <w:lvlJc w:val="left"/>
+      <w:pPr>
+        <w:ind w:left="1440" w:hanging="360"/>
+      </w:pPr>
+      <w:rPr>
+        <w:rFonts w:ascii="Courier New" w:hAnsi="Courier New" w:cs="Courier New" w:hint="default"/>
+      </w:rPr>
+    </w:lvl>
+    <w:lvl w:ilvl="2" w:tplc="041F0005" w:tentative="1">
+      <w:start w:val="1"/>
+      <w:numFmt w:val="bullet"/>
+      <w:lvlText w:val=""/>
+      <w:lvlJc w:val="left"/>
+      <w:pPr>
+        <w:ind w:left="2160" w:hanging="360"/>
+      </w:pPr>
+      <w:rPr>
+        <w:rFonts w:ascii="Wingdings" w:hAnsi="Wingdings" w:hint="default"/>
+      </w:rPr>
+    </w:lvl>
+    <w:lvl w:ilvl="3" w:tplc="041F0001" w:tentative="1">
+      <w:start w:val="1"/>
+      <w:numFmt w:val="bullet"/>
+      <w:lvlText w:val=""/>
+      <w:lvlJc w:val="left"/>
+      <w:pPr>
+        <w:ind w:left="2880" w:hanging="360"/>
+      </w:pPr>
+      <w:rPr>
+        <w:rFonts w:ascii="Symbol" w:hAnsi="Symbol" w:hint="default"/>
+      </w:rPr>
+    </w:lvl>
+    <w:lvl w:ilvl="4" w:tplc="041F0003" w:tentative="1">
+      <w:start w:val="1"/>
+      <w:numFmt w:val="bullet"/>
+      <w:lvlText w:val="o"/>
+      <w:lvlJc w:val="left"/>
+      <w:pPr>
+        <w:ind w:left="3600" w:hanging="360"/>
+      </w:pPr>
+      <w:rPr>
+        <w:rFonts w:ascii="Courier New" w:hAnsi="Courier New" w:cs="Courier New" w:hint="default"/>
+      </w:rPr>
+    </w:lvl>
+    <w:lvl w:ilvl="5" w:tplc="041F0005" w:tentative="1">
+      <w:start w:val="1"/>
+      <w:numFmt w:val="bullet"/>
+      <w:lvlText w:val=""/>
+      <w:lvlJc w:val="left"/>
+      <w:pPr>
+        <w:ind w:left="4320" w:hanging="360"/>
+      </w:pPr>
+      <w:rPr>
+        <w:rFonts w:ascii="Wingdings" w:hAnsi="Wingdings" w:hint="default"/>
+      </w:rPr>
+    </w:lvl>
+    <w:lvl w:ilvl="6" w:tplc="041F0001" w:tentative="1">
+      <w:start w:val="1"/>
+      <w:numFmt w:val="bullet"/>
+      <w:lvlText w:val=""/>
+      <w:lvlJc w:val="left"/>
+      <w:pPr>
+        <w:ind w:left="5040" w:hanging="360"/>
+      </w:pPr>
+      <w:rPr>
+        <w:rFonts w:ascii="Symbol" w:hAnsi="Symbol" w:hint="default"/>
+      </w:rPr>
+    </w:lvl>
+    <w:lvl w:ilvl="7" w:tplc="041F0003" w:tentative="1">
+      <w:start w:val="1"/>
+      <w:numFmt w:val="bullet"/>
+      <w:lvlText w:val="o"/>
+      <w:lvlJc w:val="left"/>
+      <w:pPr>
+        <w:ind w:left="5760" w:hanging="360"/>
+      </w:pPr>
+      <w:rPr>
+        <w:rFonts w:ascii="Courier New" w:hAnsi="Courier New" w:cs="Courier New" w:hint="default"/>
+      </w:rPr>
+    </w:lvl>
+    <w:lvl w:ilvl="8" w:tplc="041F0005" w:tentative="1">
+      <w:start w:val="1"/>
+      <w:numFmt w:val="bullet"/>
+      <w:lvlText w:val=""/>
+      <w:lvlJc w:val="left"/>
+      <w:pPr>
+        <w:ind w:left="6480" w:hanging="360"/>
+      </w:pPr>
+      <w:rPr>
+        <w:rFonts w:ascii="Wingdings" w:hAnsi="Wingdings" w:hint="default"/>
+      </w:rPr>
+    </w:lvl>
+  </w:abstractNum>
+  <w:abstractNum w:abstractNumId="22" w15:restartNumberingAfterBreak="0">
     <w:nsid w:val="3D1763AC"/>
     <w:multiLevelType w:val="hybridMultilevel"/>
     <w:tmpl w:val="299CBA7C"/>
@@ -29365,7 +28400,7 @@
       </w:rPr>
     </w:lvl>
   </w:abstractNum>
-  <w:abstractNum w:abstractNumId="22" w15:restartNumberingAfterBreak="0">
+  <w:abstractNum w:abstractNumId="23" w15:restartNumberingAfterBreak="0">
     <w:nsid w:val="400B2AC5"/>
     <w:multiLevelType w:val="hybridMultilevel"/>
     <w:tmpl w:val="13D4F93E"/>
@@ -29478,7 +28513,7 @@
       </w:rPr>
     </w:lvl>
   </w:abstractNum>
-  <w:abstractNum w:abstractNumId="23" w15:restartNumberingAfterBreak="0">
+  <w:abstractNum w:abstractNumId="24" w15:restartNumberingAfterBreak="0">
     <w:nsid w:val="43960BFD"/>
     <w:multiLevelType w:val="hybridMultilevel"/>
     <w:tmpl w:val="D9CE7620"/>
@@ -29591,7 +28626,7 @@
       </w:rPr>
     </w:lvl>
   </w:abstractNum>
-  <w:abstractNum w:abstractNumId="24" w15:restartNumberingAfterBreak="0">
+  <w:abstractNum w:abstractNumId="25" w15:restartNumberingAfterBreak="0">
     <w:nsid w:val="59A71316"/>
     <w:multiLevelType w:val="hybridMultilevel"/>
     <w:tmpl w:val="B5F2993A"/>
@@ -29704,7 +28739,7 @@
       </w:rPr>
     </w:lvl>
   </w:abstractNum>
-  <w:abstractNum w:abstractNumId="25" w15:restartNumberingAfterBreak="0">
+  <w:abstractNum w:abstractNumId="26" w15:restartNumberingAfterBreak="0">
     <w:nsid w:val="5A180B6E"/>
     <w:multiLevelType w:val="hybridMultilevel"/>
     <w:tmpl w:val="DF7424F6"/>
@@ -29793,7 +28828,7 @@
       </w:pPr>
     </w:lvl>
   </w:abstractNum>
-  <w:abstractNum w:abstractNumId="26" w15:restartNumberingAfterBreak="0">
+  <w:abstractNum w:abstractNumId="27" w15:restartNumberingAfterBreak="0">
     <w:nsid w:val="5F311851"/>
     <w:multiLevelType w:val="hybridMultilevel"/>
     <w:tmpl w:val="BA5266F8"/>
@@ -29906,7 +28941,7 @@
       </w:rPr>
     </w:lvl>
   </w:abstractNum>
-  <w:abstractNum w:abstractNumId="27" w15:restartNumberingAfterBreak="0">
+  <w:abstractNum w:abstractNumId="28" w15:restartNumberingAfterBreak="0">
     <w:nsid w:val="62D72CDA"/>
     <w:multiLevelType w:val="hybridMultilevel"/>
     <w:tmpl w:val="D97289C6"/>
@@ -30019,7 +29054,7 @@
       </w:rPr>
     </w:lvl>
   </w:abstractNum>
-  <w:abstractNum w:abstractNumId="28" w15:restartNumberingAfterBreak="0">
+  <w:abstractNum w:abstractNumId="29" w15:restartNumberingAfterBreak="0">
     <w:nsid w:val="63796C76"/>
     <w:multiLevelType w:val="hybridMultilevel"/>
     <w:tmpl w:val="63F06AFE"/>
@@ -30132,7 +29167,7 @@
       </w:rPr>
     </w:lvl>
   </w:abstractNum>
-  <w:abstractNum w:abstractNumId="29" w15:restartNumberingAfterBreak="0">
+  <w:abstractNum w:abstractNumId="30" w15:restartNumberingAfterBreak="0">
     <w:nsid w:val="641077D4"/>
     <w:multiLevelType w:val="hybridMultilevel"/>
     <w:tmpl w:val="81561F8A"/>
@@ -30245,7 +29280,7 @@
       </w:rPr>
     </w:lvl>
   </w:abstractNum>
-  <w:abstractNum w:abstractNumId="30" w15:restartNumberingAfterBreak="0">
+  <w:abstractNum w:abstractNumId="31" w15:restartNumberingAfterBreak="0">
     <w:nsid w:val="65617544"/>
     <w:multiLevelType w:val="hybridMultilevel"/>
     <w:tmpl w:val="01EAAEF6"/>
@@ -30358,7 +29393,7 @@
       </w:rPr>
     </w:lvl>
   </w:abstractNum>
-  <w:abstractNum w:abstractNumId="31" w15:restartNumberingAfterBreak="0">
+  <w:abstractNum w:abstractNumId="32" w15:restartNumberingAfterBreak="0">
     <w:nsid w:val="6A976270"/>
     <w:multiLevelType w:val="hybridMultilevel"/>
     <w:tmpl w:val="741CB816"/>
@@ -30471,7 +29506,7 @@
       </w:rPr>
     </w:lvl>
   </w:abstractNum>
-  <w:abstractNum w:abstractNumId="32" w15:restartNumberingAfterBreak="0">
+  <w:abstractNum w:abstractNumId="33" w15:restartNumberingAfterBreak="0">
     <w:nsid w:val="6BC65176"/>
     <w:multiLevelType w:val="hybridMultilevel"/>
     <w:tmpl w:val="97262182"/>
@@ -30584,7 +29619,7 @@
       </w:rPr>
     </w:lvl>
   </w:abstractNum>
-  <w:abstractNum w:abstractNumId="33" w15:restartNumberingAfterBreak="0">
+  <w:abstractNum w:abstractNumId="34" w15:restartNumberingAfterBreak="0">
     <w:nsid w:val="6BE92334"/>
     <w:multiLevelType w:val="hybridMultilevel"/>
     <w:tmpl w:val="78D86B74"/>
@@ -30697,7 +29732,7 @@
       </w:rPr>
     </w:lvl>
   </w:abstractNum>
-  <w:abstractNum w:abstractNumId="34" w15:restartNumberingAfterBreak="0">
+  <w:abstractNum w:abstractNumId="35" w15:restartNumberingAfterBreak="0">
     <w:nsid w:val="70460AD9"/>
     <w:multiLevelType w:val="hybridMultilevel"/>
     <w:tmpl w:val="E7BA6EF4"/>
@@ -30810,7 +29845,7 @@
       </w:rPr>
     </w:lvl>
   </w:abstractNum>
-  <w:abstractNum w:abstractNumId="35" w15:restartNumberingAfterBreak="0">
+  <w:abstractNum w:abstractNumId="36" w15:restartNumberingAfterBreak="0">
     <w:nsid w:val="72C9531F"/>
     <w:multiLevelType w:val="hybridMultilevel"/>
     <w:tmpl w:val="3CE0A824"/>
@@ -30923,7 +29958,7 @@
       </w:rPr>
     </w:lvl>
   </w:abstractNum>
-  <w:abstractNum w:abstractNumId="36" w15:restartNumberingAfterBreak="0">
+  <w:abstractNum w:abstractNumId="37" w15:restartNumberingAfterBreak="0">
     <w:nsid w:val="7AE32028"/>
     <w:multiLevelType w:val="hybridMultilevel"/>
     <w:tmpl w:val="9AA2C4BC"/>
@@ -31013,7 +30048,7 @@
     </w:lvl>
   </w:abstractNum>
   <w:num w:numId="1">
-    <w:abstractNumId w:val="26"/>
+    <w:abstractNumId w:val="27"/>
   </w:num>
   <w:num w:numId="2">
     <w:abstractNumId w:val="16"/>
@@ -31031,40 +30066,40 @@
     <w:abstractNumId w:val="8"/>
   </w:num>
   <w:num w:numId="7">
-    <w:abstractNumId w:val="34"/>
+    <w:abstractNumId w:val="35"/>
   </w:num>
   <w:num w:numId="8">
-    <w:abstractNumId w:val="21"/>
+    <w:abstractNumId w:val="22"/>
   </w:num>
   <w:num w:numId="9">
-    <w:abstractNumId w:val="25"/>
+    <w:abstractNumId w:val="26"/>
   </w:num>
   <w:num w:numId="10">
     <w:abstractNumId w:val="10"/>
   </w:num>
   <w:num w:numId="11">
-    <w:abstractNumId w:val="29"/>
+    <w:abstractNumId w:val="30"/>
   </w:num>
   <w:num w:numId="12">
-    <w:abstractNumId w:val="35"/>
+    <w:abstractNumId w:val="36"/>
   </w:num>
   <w:num w:numId="13">
     <w:abstractNumId w:val="6"/>
   </w:num>
   <w:num w:numId="14">
-    <w:abstractNumId w:val="27"/>
+    <w:abstractNumId w:val="28"/>
   </w:num>
   <w:num w:numId="15">
-    <w:abstractNumId w:val="32"/>
+    <w:abstractNumId w:val="33"/>
   </w:num>
   <w:num w:numId="16">
-    <w:abstractNumId w:val="28"/>
+    <w:abstractNumId w:val="29"/>
   </w:num>
   <w:num w:numId="17">
-    <w:abstractNumId w:val="36"/>
+    <w:abstractNumId w:val="37"/>
   </w:num>
   <w:num w:numId="18">
-    <w:abstractNumId w:val="33"/>
+    <w:abstractNumId w:val="34"/>
   </w:num>
   <w:num w:numId="19">
     <w:abstractNumId w:val="1"/>
@@ -31076,7 +30111,7 @@
     <w:abstractNumId w:val="11"/>
   </w:num>
   <w:num w:numId="22">
-    <w:abstractNumId w:val="22"/>
+    <w:abstractNumId w:val="23"/>
   </w:num>
   <w:num w:numId="23">
     <w:abstractNumId w:val="13"/>
@@ -31088,13 +30123,13 @@
     <w:abstractNumId w:val="3"/>
   </w:num>
   <w:num w:numId="26">
-    <w:abstractNumId w:val="31"/>
+    <w:abstractNumId w:val="32"/>
   </w:num>
   <w:num w:numId="27">
-    <w:abstractNumId w:val="23"/>
+    <w:abstractNumId w:val="24"/>
   </w:num>
   <w:num w:numId="28">
-    <w:abstractNumId w:val="30"/>
+    <w:abstractNumId w:val="31"/>
   </w:num>
   <w:num w:numId="29">
     <w:abstractNumId w:val="9"/>
@@ -31115,13 +30150,16 @@
     <w:abstractNumId w:val="17"/>
   </w:num>
   <w:num w:numId="35">
-    <w:abstractNumId w:val="24"/>
+    <w:abstractNumId w:val="25"/>
   </w:num>
   <w:num w:numId="36">
     <w:abstractNumId w:val="15"/>
   </w:num>
   <w:num w:numId="37">
     <w:abstractNumId w:val="7"/>
+  </w:num>
+  <w:num w:numId="38">
+    <w:abstractNumId w:val="21"/>
   </w:num>
 </w:numbering>
 </file>
@@ -31851,6 +30889,7 @@
     <w:rsidRoot w:val="006E6BF1"/>
     <w:rsid w:val="00000667"/>
     <w:rsid w:val="000706D3"/>
+    <w:rsid w:val="000914CF"/>
     <w:rsid w:val="00096A34"/>
     <w:rsid w:val="00096BA4"/>
     <w:rsid w:val="000A6C0D"/>
@@ -31871,6 +30910,7 @@
     <w:rsid w:val="0070220E"/>
     <w:rsid w:val="008570F0"/>
     <w:rsid w:val="00992C76"/>
+    <w:rsid w:val="009E2F37"/>
     <w:rsid w:val="00AA091D"/>
     <w:rsid w:val="00AE30DA"/>
     <w:rsid w:val="00B07333"/>

--- a/Book Reviews.docx
+++ b/Book Reviews.docx
@@ -26351,6 +26351,1461 @@
         </w:rPr>
       </w:pPr>
     </w:p>
+    <w:p>
+      <w:pPr>
+        <w:rPr>
+          <w:b/>
+          <w:bCs/>
+          <w:color w:val="000000"/>
+          <w:lang w:val="en-GB"/>
+        </w:rPr>
+      </w:pPr>
+    </w:p>
+    <w:p>
+      <w:pPr>
+        <w:rPr>
+          <w:b/>
+          <w:bCs/>
+          <w:color w:val="000000"/>
+          <w:lang w:val="en-GB"/>
+        </w:rPr>
+      </w:pPr>
+    </w:p>
+    <w:p>
+      <w:pPr>
+        <w:rPr>
+          <w:b/>
+          <w:bCs/>
+          <w:color w:val="000000"/>
+          <w:lang w:val="en-GB"/>
+        </w:rPr>
+      </w:pPr>
+    </w:p>
+    <w:p>
+      <w:pPr>
+        <w:rPr>
+          <w:b/>
+          <w:bCs/>
+          <w:color w:val="000000"/>
+          <w:lang w:val="en-GB"/>
+        </w:rPr>
+      </w:pPr>
+      <w:r>
+        <w:rPr>
+          <w:b/>
+          <w:bCs/>
+          <w:color w:val="000000"/>
+          <w:lang w:val="en-GB"/>
+        </w:rPr>
+        <w:br w:type="page"/>
+      </w:r>
+    </w:p>
+    <w:p>
+      <w:pPr>
+        <w:pStyle w:val="ListParagraph"/>
+        <w:jc w:val="center"/>
+        <w:rPr>
+          <w:b/>
+          <w:bCs/>
+          <w:lang w:val="en-GB"/>
+        </w:rPr>
+      </w:pPr>
+      <w:r>
+        <w:rPr>
+          <w:b/>
+          <w:bCs/>
+          <w:lang w:val="en-GB"/>
+        </w:rPr>
+        <w:lastRenderedPageBreak/>
+        <w:t>BOOK ONE: ON THE NATURE OF WAR</w:t>
+      </w:r>
+    </w:p>
+    <w:p>
+      <w:pPr>
+        <w:pStyle w:val="ListParagraph"/>
+        <w:jc w:val="center"/>
+        <w:rPr>
+          <w:b/>
+          <w:bCs/>
+          <w:lang w:val="en-GB"/>
+        </w:rPr>
+      </w:pPr>
+      <w:r>
+        <w:rPr>
+          <w:b/>
+          <w:bCs/>
+          <w:lang w:val="en-GB"/>
+        </w:rPr>
+        <w:t xml:space="preserve">CHAPTER </w:t>
+      </w:r>
+      <w:r>
+        <w:rPr>
+          <w:b/>
+          <w:bCs/>
+          <w:lang w:val="en-GB"/>
+        </w:rPr>
+        <w:t>SIX</w:t>
+      </w:r>
+      <w:r>
+        <w:rPr>
+          <w:b/>
+          <w:bCs/>
+          <w:lang w:val="en-GB"/>
+        </w:rPr>
+        <w:t xml:space="preserve">: </w:t>
+      </w:r>
+      <w:r>
+        <w:rPr>
+          <w:b/>
+          <w:bCs/>
+          <w:lang w:val="en-GB"/>
+        </w:rPr>
+        <w:t xml:space="preserve">INTELLIGENCE IN WAR </w:t>
+      </w:r>
+    </w:p>
+    <w:p>
+      <w:pPr>
+        <w:pStyle w:val="ListParagraph"/>
+        <w:jc w:val="center"/>
+        <w:rPr>
+          <w:b/>
+          <w:bCs/>
+          <w:lang w:val="en-GB"/>
+        </w:rPr>
+      </w:pPr>
+    </w:p>
+    <w:p>
+      <w:pPr>
+        <w:pStyle w:val="ListParagraph"/>
+        <w:rPr>
+          <w:b/>
+          <w:bCs/>
+          <w:lang w:val="en-GB"/>
+        </w:rPr>
+      </w:pPr>
+      <w:r>
+        <w:rPr>
+          <w:b/>
+          <w:bCs/>
+          <w:color w:val="000000"/>
+          <w:highlight w:val="yellow"/>
+          <w:lang w:val="en-GB"/>
+        </w:rPr>
+        <w:t>P.117</w:t>
+      </w:r>
+    </w:p>
+    <w:p>
+      <w:pPr>
+        <w:pStyle w:val="ListParagraph"/>
+        <w:jc w:val="center"/>
+        <w:rPr>
+          <w:b/>
+          <w:bCs/>
+          <w:lang w:val="en-GB"/>
+        </w:rPr>
+      </w:pPr>
+    </w:p>
+    <w:p>
+      <w:pPr>
+        <w:pStyle w:val="ListParagraph"/>
+        <w:numPr>
+          <w:ilvl w:val="0"/>
+          <w:numId w:val="25"/>
+        </w:numPr>
+        <w:ind w:left="709"/>
+        <w:rPr>
+          <w:color w:val="000000"/>
+          <w:lang w:val="en-GB"/>
+        </w:rPr>
+      </w:pPr>
+      <w:r>
+        <w:rPr>
+          <w:b/>
+          <w:bCs/>
+          <w:color w:val="000000"/>
+          <w:lang w:val="en-GB"/>
+        </w:rPr>
+        <w:t>I</w:t>
+      </w:r>
+      <w:r>
+        <w:rPr>
+          <w:b/>
+          <w:bCs/>
+          <w:color w:val="000000"/>
+          <w:lang w:val="en-GB"/>
+        </w:rPr>
+        <w:t>ntelligence</w:t>
+      </w:r>
+      <w:r>
+        <w:rPr>
+          <w:b/>
+          <w:bCs/>
+          <w:color w:val="000000"/>
+          <w:lang w:val="en-GB"/>
+        </w:rPr>
+        <w:t>:</w:t>
+      </w:r>
+      <w:r>
+        <w:rPr>
+          <w:color w:val="000000"/>
+          <w:lang w:val="en-GB"/>
+        </w:rPr>
+        <w:t xml:space="preserve"> </w:t>
+      </w:r>
+      <w:r>
+        <w:rPr>
+          <w:color w:val="000000"/>
+          <w:lang w:val="en-GB"/>
+        </w:rPr>
+        <w:t xml:space="preserve">every sort of </w:t>
+      </w:r>
+      <w:r>
+        <w:rPr>
+          <w:b/>
+          <w:bCs/>
+          <w:color w:val="000000"/>
+          <w:lang w:val="en-GB"/>
+        </w:rPr>
+        <w:t>information about the enemy and</w:t>
+      </w:r>
+      <w:r>
+        <w:rPr>
+          <w:b/>
+          <w:bCs/>
+          <w:color w:val="000000"/>
+          <w:lang w:val="en-GB"/>
+        </w:rPr>
+        <w:t xml:space="preserve"> </w:t>
+      </w:r>
+      <w:r>
+        <w:rPr>
+          <w:b/>
+          <w:bCs/>
+          <w:color w:val="000000"/>
+          <w:lang w:val="en-GB"/>
+        </w:rPr>
+        <w:t xml:space="preserve">his </w:t>
+      </w:r>
+      <w:r>
+        <w:rPr>
+          <w:b/>
+          <w:bCs/>
+          <w:color w:val="000000"/>
+          <w:lang w:val="en-GB"/>
+        </w:rPr>
+        <w:t>country</w:t>
+      </w:r>
+      <w:r>
+        <w:rPr>
+          <w:color w:val="000000"/>
+          <w:lang w:val="en-GB"/>
+        </w:rPr>
+        <w:t xml:space="preserve">. </w:t>
+      </w:r>
+    </w:p>
+    <w:p>
+      <w:pPr>
+        <w:pStyle w:val="ListParagraph"/>
+        <w:numPr>
+          <w:ilvl w:val="1"/>
+          <w:numId w:val="25"/>
+        </w:numPr>
+        <w:rPr>
+          <w:color w:val="000000"/>
+          <w:lang w:val="en-GB"/>
+        </w:rPr>
+      </w:pPr>
+      <w:r>
+        <w:rPr>
+          <w:color w:val="000000"/>
+          <w:lang w:val="en-GB"/>
+        </w:rPr>
+        <w:t xml:space="preserve">constitute </w:t>
+      </w:r>
+      <w:r>
+        <w:rPr>
+          <w:color w:val="000000"/>
+          <w:lang w:val="en-GB"/>
+        </w:rPr>
+        <w:t>basis</w:t>
+      </w:r>
+      <w:r>
+        <w:rPr>
+          <w:color w:val="000000"/>
+          <w:lang w:val="en-GB"/>
+        </w:rPr>
+        <w:t xml:space="preserve"> of </w:t>
+      </w:r>
+      <w:r>
+        <w:rPr>
+          <w:color w:val="000000"/>
+          <w:lang w:val="en-GB"/>
+        </w:rPr>
+        <w:t xml:space="preserve">plans and operations. </w:t>
+      </w:r>
+    </w:p>
+    <w:p>
+      <w:pPr>
+        <w:pStyle w:val="ListParagraph"/>
+        <w:numPr>
+          <w:ilvl w:val="1"/>
+          <w:numId w:val="25"/>
+        </w:numPr>
+        <w:rPr>
+          <w:color w:val="000000"/>
+          <w:lang w:val="en-GB"/>
+        </w:rPr>
+      </w:pPr>
+      <w:r>
+        <w:rPr>
+          <w:color w:val="000000"/>
+          <w:lang w:val="en-GB"/>
+        </w:rPr>
+        <w:t>A</w:t>
+      </w:r>
+      <w:r>
+        <w:rPr>
+          <w:color w:val="000000"/>
+          <w:lang w:val="en-GB"/>
+        </w:rPr>
+        <w:t>ctual basis of this information</w:t>
+      </w:r>
+      <w:r>
+        <w:rPr>
+          <w:color w:val="000000"/>
+          <w:lang w:val="en-GB"/>
+        </w:rPr>
+        <w:t xml:space="preserve"> is </w:t>
+      </w:r>
+      <w:r>
+        <w:rPr>
+          <w:color w:val="000000"/>
+          <w:lang w:val="en-GB"/>
+        </w:rPr>
+        <w:t xml:space="preserve">unreliable and transient, </w:t>
+      </w:r>
+      <w:r>
+        <w:rPr>
+          <w:color w:val="000000"/>
+          <w:lang w:val="en-GB"/>
+        </w:rPr>
+        <w:t xml:space="preserve">so the </w:t>
+      </w:r>
+      <w:r>
+        <w:rPr>
+          <w:color w:val="000000"/>
+          <w:lang w:val="en-GB"/>
+        </w:rPr>
+        <w:t>war is a flimsy structure that can easily collapse</w:t>
+      </w:r>
+      <w:r>
+        <w:rPr>
+          <w:color w:val="000000"/>
+          <w:lang w:val="en-GB"/>
+        </w:rPr>
+        <w:t xml:space="preserve"> </w:t>
+      </w:r>
+      <w:r>
+        <w:rPr>
+          <w:color w:val="000000"/>
+          <w:lang w:val="en-GB"/>
+        </w:rPr>
+        <w:t xml:space="preserve">and bury us in its ruins. </w:t>
+      </w:r>
+    </w:p>
+    <w:p>
+      <w:pPr>
+        <w:pStyle w:val="ListParagraph"/>
+        <w:numPr>
+          <w:ilvl w:val="1"/>
+          <w:numId w:val="25"/>
+        </w:numPr>
+        <w:rPr>
+          <w:color w:val="000000"/>
+          <w:lang w:val="en-GB"/>
+        </w:rPr>
+      </w:pPr>
+      <w:r>
+        <w:rPr>
+          <w:color w:val="000000"/>
+          <w:lang w:val="en-GB"/>
+        </w:rPr>
+        <w:t xml:space="preserve">Feeble </w:t>
+      </w:r>
+      <w:r>
+        <w:rPr>
+          <w:color w:val="000000"/>
+          <w:lang w:val="en-GB"/>
+        </w:rPr>
+        <w:t xml:space="preserve">(not usable) </w:t>
+      </w:r>
+      <w:r>
+        <w:rPr>
+          <w:color w:val="000000"/>
+          <w:lang w:val="en-GB"/>
+        </w:rPr>
+        <w:t xml:space="preserve">maxim: believe </w:t>
+      </w:r>
+      <w:r>
+        <w:rPr>
+          <w:color w:val="000000"/>
+          <w:lang w:val="en-GB"/>
+        </w:rPr>
+        <w:t>reliable intelligence</w:t>
+      </w:r>
+      <w:r>
+        <w:rPr>
+          <w:color w:val="000000"/>
+          <w:lang w:val="en-GB"/>
+        </w:rPr>
+        <w:t xml:space="preserve"> and approach to these with </w:t>
+      </w:r>
+      <w:r>
+        <w:rPr>
+          <w:color w:val="000000"/>
+          <w:lang w:val="en-GB"/>
+        </w:rPr>
+        <w:t>suspici</w:t>
+      </w:r>
+      <w:r>
+        <w:rPr>
+          <w:color w:val="000000"/>
+          <w:lang w:val="en-GB"/>
+        </w:rPr>
+        <w:t>on</w:t>
+      </w:r>
+      <w:r>
+        <w:rPr>
+          <w:color w:val="000000"/>
+          <w:lang w:val="en-GB"/>
+        </w:rPr>
+        <w:t>.</w:t>
+      </w:r>
+      <w:r>
+        <w:rPr>
+          <w:color w:val="000000"/>
+          <w:lang w:val="en-GB"/>
+        </w:rPr>
+        <w:t xml:space="preserve"> </w:t>
+      </w:r>
+      <w:r>
+        <w:rPr>
+          <w:color w:val="000000"/>
+          <w:lang w:val="en-GB"/>
+        </w:rPr>
+        <w:t xml:space="preserve">This maxim is not coming true </w:t>
+      </w:r>
+      <w:r>
+        <w:rPr>
+          <w:color w:val="000000"/>
+          <w:lang w:val="en-GB"/>
+        </w:rPr>
+        <w:t>wisdom</w:t>
+      </w:r>
+      <w:r>
+        <w:rPr>
+          <w:color w:val="000000"/>
+          <w:lang w:val="en-GB"/>
+        </w:rPr>
+        <w:t xml:space="preserve"> but from minds who</w:t>
+      </w:r>
+      <w:r>
+        <w:rPr>
+          <w:color w:val="000000"/>
+          <w:lang w:val="en-GB"/>
+        </w:rPr>
+        <w:t xml:space="preserve"> run out of ideas.</w:t>
+      </w:r>
+    </w:p>
+    <w:p>
+      <w:pPr>
+        <w:pStyle w:val="ListParagraph"/>
+        <w:ind w:left="1440"/>
+        <w:rPr>
+          <w:color w:val="000000"/>
+          <w:lang w:val="en-GB"/>
+        </w:rPr>
+      </w:pPr>
+    </w:p>
+    <w:p>
+      <w:pPr>
+        <w:pStyle w:val="ListParagraph"/>
+        <w:numPr>
+          <w:ilvl w:val="0"/>
+          <w:numId w:val="25"/>
+        </w:numPr>
+        <w:rPr>
+          <w:color w:val="000000"/>
+          <w:lang w:val="en-GB"/>
+        </w:rPr>
+      </w:pPr>
+      <w:r>
+        <w:rPr>
+          <w:color w:val="000000"/>
+          <w:lang w:val="en-GB"/>
+        </w:rPr>
+        <w:t xml:space="preserve">Many </w:t>
+      </w:r>
+      <w:r>
+        <w:rPr>
+          <w:b/>
+          <w:bCs/>
+          <w:color w:val="000000"/>
+          <w:lang w:val="en-GB"/>
+        </w:rPr>
+        <w:t>intelligence reports</w:t>
+      </w:r>
+      <w:r>
+        <w:rPr>
+          <w:color w:val="000000"/>
+          <w:lang w:val="en-GB"/>
+        </w:rPr>
+        <w:t xml:space="preserve"> in war are contradictory; </w:t>
+      </w:r>
+      <w:r>
+        <w:rPr>
+          <w:color w:val="000000"/>
+          <w:lang w:val="en-GB"/>
+        </w:rPr>
+        <w:t xml:space="preserve">or </w:t>
+      </w:r>
+      <w:r>
+        <w:rPr>
+          <w:color w:val="000000"/>
+          <w:lang w:val="en-GB"/>
+        </w:rPr>
+        <w:t>false,</w:t>
+      </w:r>
+      <w:r>
+        <w:rPr>
+          <w:color w:val="000000"/>
+          <w:lang w:val="en-GB"/>
+        </w:rPr>
+        <w:t xml:space="preserve"> </w:t>
+      </w:r>
+      <w:r>
+        <w:rPr>
+          <w:color w:val="000000"/>
+          <w:lang w:val="en-GB"/>
+        </w:rPr>
+        <w:t xml:space="preserve">and uncertain. </w:t>
+      </w:r>
+    </w:p>
+    <w:p>
+      <w:pPr>
+        <w:pStyle w:val="ListParagraph"/>
+        <w:numPr>
+          <w:ilvl w:val="1"/>
+          <w:numId w:val="25"/>
+        </w:numPr>
+        <w:rPr>
+          <w:color w:val="000000"/>
+          <w:lang w:val="en-GB"/>
+        </w:rPr>
+      </w:pPr>
+      <w:r>
+        <w:rPr>
+          <w:color w:val="000000"/>
+          <w:lang w:val="en-GB"/>
+        </w:rPr>
+        <w:t>an officer should possess a standard of judgment, which he can gain only from</w:t>
+      </w:r>
+      <w:r>
+        <w:rPr>
+          <w:color w:val="000000"/>
+          <w:lang w:val="en-GB"/>
+        </w:rPr>
+        <w:t xml:space="preserve"> </w:t>
+      </w:r>
+      <w:r>
+        <w:rPr>
+          <w:color w:val="000000"/>
+          <w:lang w:val="en-GB"/>
+        </w:rPr>
+        <w:t>knowledge of men and affairs and from common sense. He should be guided</w:t>
+      </w:r>
+      <w:r>
+        <w:rPr>
+          <w:color w:val="000000"/>
+          <w:lang w:val="en-GB"/>
+        </w:rPr>
+        <w:t xml:space="preserve"> </w:t>
+      </w:r>
+      <w:r>
+        <w:rPr>
+          <w:color w:val="000000"/>
+          <w:lang w:val="en-GB"/>
+        </w:rPr>
+        <w:t xml:space="preserve">by the laws of probability. </w:t>
+      </w:r>
+    </w:p>
+    <w:p>
+      <w:pPr>
+        <w:pStyle w:val="ListParagraph"/>
+        <w:numPr>
+          <w:ilvl w:val="1"/>
+          <w:numId w:val="25"/>
+        </w:numPr>
+        <w:rPr>
+          <w:color w:val="000000"/>
+          <w:lang w:val="en-GB"/>
+        </w:rPr>
+      </w:pPr>
+      <w:r>
+        <w:rPr>
+          <w:color w:val="000000"/>
+          <w:lang w:val="en-GB"/>
+        </w:rPr>
+        <w:t>D</w:t>
+      </w:r>
+      <w:r>
+        <w:rPr>
+          <w:color w:val="000000"/>
+          <w:lang w:val="en-GB"/>
+        </w:rPr>
+        <w:t>ifficult to apply</w:t>
+      </w:r>
+      <w:r>
+        <w:rPr>
+          <w:color w:val="000000"/>
+          <w:lang w:val="en-GB"/>
+        </w:rPr>
+        <w:t xml:space="preserve"> these to plans when they are drafted in office</w:t>
+      </w:r>
+      <w:r>
+        <w:rPr>
+          <w:color w:val="000000"/>
+          <w:lang w:val="en-GB"/>
+        </w:rPr>
+        <w:t>, far from the sphere of action; the task becomes</w:t>
+      </w:r>
+      <w:r>
+        <w:rPr>
+          <w:color w:val="000000"/>
+          <w:lang w:val="en-GB"/>
+        </w:rPr>
+        <w:t xml:space="preserve"> </w:t>
+      </w:r>
+      <w:r>
+        <w:rPr>
+          <w:color w:val="000000"/>
+          <w:lang w:val="en-GB"/>
+        </w:rPr>
+        <w:t xml:space="preserve">infinitely harder in the thick of fighting itself, with reports streaming in. </w:t>
+      </w:r>
+    </w:p>
+    <w:p>
+      <w:pPr>
+        <w:pStyle w:val="ListParagraph"/>
+        <w:numPr>
+          <w:ilvl w:val="1"/>
+          <w:numId w:val="25"/>
+        </w:numPr>
+        <w:rPr>
+          <w:color w:val="000000"/>
+          <w:lang w:val="en-GB"/>
+        </w:rPr>
+      </w:pPr>
+      <w:r>
+        <w:rPr>
+          <w:color w:val="000000"/>
+          <w:lang w:val="en-GB"/>
+        </w:rPr>
+        <w:t>At</w:t>
+      </w:r>
+      <w:r>
+        <w:rPr>
+          <w:color w:val="000000"/>
+          <w:lang w:val="en-GB"/>
+        </w:rPr>
+        <w:t xml:space="preserve"> </w:t>
+      </w:r>
+      <w:r>
+        <w:rPr>
+          <w:color w:val="000000"/>
+          <w:lang w:val="en-GB"/>
+        </w:rPr>
+        <w:t xml:space="preserve">such times one is lucky if their contradictions cancel each other </w:t>
+      </w:r>
+      <w:r>
+        <w:rPr>
+          <w:color w:val="000000"/>
+          <w:lang w:val="en-GB"/>
+        </w:rPr>
+        <w:t>out and</w:t>
+      </w:r>
+      <w:r>
+        <w:rPr>
+          <w:color w:val="000000"/>
+          <w:lang w:val="en-GB"/>
+        </w:rPr>
+        <w:t xml:space="preserve"> </w:t>
+      </w:r>
+      <w:r>
+        <w:rPr>
+          <w:color w:val="000000"/>
+          <w:lang w:val="en-GB"/>
+        </w:rPr>
+        <w:t>leave a kind of balance to be critically assessed. It is much worse one</w:t>
+      </w:r>
+      <w:r>
+        <w:rPr>
+          <w:color w:val="000000"/>
+          <w:lang w:val="en-GB"/>
+        </w:rPr>
+        <w:t xml:space="preserve"> </w:t>
+      </w:r>
+      <w:r>
+        <w:rPr>
+          <w:color w:val="000000"/>
+          <w:lang w:val="en-GB"/>
+        </w:rPr>
+        <w:t xml:space="preserve">report tallies with another, confirms it, magnifies it, lends it </w:t>
+      </w:r>
+      <w:r>
+        <w:rPr>
+          <w:color w:val="000000"/>
+          <w:lang w:val="en-GB"/>
+        </w:rPr>
+        <w:t>colour</w:t>
+      </w:r>
+      <w:r>
+        <w:rPr>
+          <w:color w:val="000000"/>
+          <w:lang w:val="en-GB"/>
+        </w:rPr>
+        <w:t>, till a quick decision</w:t>
+      </w:r>
+      <w:r>
+        <w:rPr>
+          <w:color w:val="000000"/>
+          <w:lang w:val="en-GB"/>
+        </w:rPr>
+        <w:t xml:space="preserve"> is made on it </w:t>
+      </w:r>
+      <w:r>
+        <w:rPr>
+          <w:color w:val="000000"/>
+          <w:lang w:val="en-GB"/>
+        </w:rPr>
+        <w:t>which is soon recognized to be mistaken, just</w:t>
+      </w:r>
+      <w:r>
+        <w:rPr>
+          <w:color w:val="000000"/>
+          <w:lang w:val="en-GB"/>
+        </w:rPr>
+        <w:t xml:space="preserve"> </w:t>
+      </w:r>
+      <w:r>
+        <w:rPr>
+          <w:color w:val="000000"/>
+          <w:lang w:val="en-GB"/>
+        </w:rPr>
+        <w:t xml:space="preserve">as the reports turn out to be lies, exaggerations, errors, and so on. </w:t>
+      </w:r>
+    </w:p>
+    <w:p>
+      <w:pPr>
+        <w:pStyle w:val="ListParagraph"/>
+        <w:numPr>
+          <w:ilvl w:val="1"/>
+          <w:numId w:val="25"/>
+        </w:numPr>
+        <w:rPr>
+          <w:color w:val="000000"/>
+          <w:lang w:val="en-GB"/>
+        </w:rPr>
+      </w:pPr>
+      <w:r>
+        <w:rPr>
+          <w:color w:val="000000"/>
+          <w:lang w:val="en-GB"/>
+        </w:rPr>
+        <w:t>In short,</w:t>
+      </w:r>
+      <w:r>
+        <w:rPr>
+          <w:color w:val="000000"/>
+          <w:lang w:val="en-GB"/>
+        </w:rPr>
+        <w:t xml:space="preserve"> </w:t>
+      </w:r>
+      <w:r>
+        <w:rPr>
+          <w:color w:val="000000"/>
+          <w:lang w:val="en-GB"/>
+        </w:rPr>
+        <w:t>most intelligence is false, and the effect of fear is to multiply lies and</w:t>
+      </w:r>
+      <w:r>
+        <w:rPr>
+          <w:color w:val="000000"/>
+          <w:lang w:val="en-GB"/>
+        </w:rPr>
+        <w:t xml:space="preserve"> </w:t>
+      </w:r>
+      <w:r>
+        <w:rPr>
+          <w:color w:val="000000"/>
+          <w:lang w:val="en-GB"/>
+        </w:rPr>
+        <w:t xml:space="preserve">inaccuracies. </w:t>
+      </w:r>
+    </w:p>
+    <w:p>
+      <w:pPr>
+        <w:pStyle w:val="ListParagraph"/>
+        <w:numPr>
+          <w:ilvl w:val="1"/>
+          <w:numId w:val="25"/>
+        </w:numPr>
+        <w:rPr>
+          <w:color w:val="000000"/>
+          <w:lang w:val="en-GB"/>
+        </w:rPr>
+      </w:pPr>
+      <w:r>
+        <w:rPr>
+          <w:color w:val="000000"/>
+          <w:lang w:val="en-GB"/>
+        </w:rPr>
+        <w:t xml:space="preserve">As a </w:t>
+      </w:r>
+      <w:r>
+        <w:rPr>
+          <w:color w:val="000000"/>
+          <w:lang w:val="en-GB"/>
+        </w:rPr>
+        <w:t>rule,</w:t>
+      </w:r>
+      <w:r>
+        <w:rPr>
+          <w:color w:val="000000"/>
+          <w:lang w:val="en-GB"/>
+        </w:rPr>
+        <w:t xml:space="preserve"> most men would rather </w:t>
+      </w:r>
+      <w:r>
+        <w:rPr>
+          <w:color w:val="000000"/>
+          <w:lang w:val="en-GB"/>
+        </w:rPr>
+        <w:t>believe</w:t>
+      </w:r>
+      <w:r>
+        <w:rPr>
+          <w:color w:val="000000"/>
+          <w:lang w:val="en-GB"/>
+        </w:rPr>
+        <w:t xml:space="preserve"> bad news than good,</w:t>
+      </w:r>
+      <w:r>
+        <w:rPr>
+          <w:color w:val="000000"/>
+          <w:lang w:val="en-GB"/>
+        </w:rPr>
+        <w:t xml:space="preserve"> </w:t>
+      </w:r>
+      <w:r>
+        <w:rPr>
+          <w:color w:val="000000"/>
+          <w:lang w:val="en-GB"/>
+        </w:rPr>
+        <w:t>and rather tend to exaggerate the bad news. The dangers that are reported</w:t>
+      </w:r>
+      <w:r>
+        <w:rPr>
+          <w:color w:val="000000"/>
+          <w:lang w:val="en-GB"/>
+        </w:rPr>
+        <w:t xml:space="preserve"> </w:t>
+      </w:r>
+      <w:r>
+        <w:rPr>
+          <w:color w:val="000000"/>
+          <w:lang w:val="en-GB"/>
+        </w:rPr>
+        <w:t>may soon, like waves, subside; but like waves they keep recurring, without</w:t>
+      </w:r>
+      <w:r>
+        <w:rPr>
+          <w:color w:val="000000"/>
+          <w:lang w:val="en-GB"/>
+        </w:rPr>
+        <w:t xml:space="preserve"> </w:t>
+      </w:r>
+      <w:r>
+        <w:rPr>
+          <w:color w:val="000000"/>
+          <w:lang w:val="en-GB"/>
+        </w:rPr>
+        <w:t xml:space="preserve">apparent reason. </w:t>
+      </w:r>
+    </w:p>
+    <w:p>
+      <w:pPr>
+        <w:pStyle w:val="ListParagraph"/>
+        <w:numPr>
+          <w:ilvl w:val="1"/>
+          <w:numId w:val="25"/>
+        </w:numPr>
+        <w:rPr>
+          <w:color w:val="000000"/>
+          <w:lang w:val="en-GB"/>
+        </w:rPr>
+      </w:pPr>
+      <w:r>
+        <w:rPr>
+          <w:color w:val="000000"/>
+          <w:lang w:val="en-GB"/>
+        </w:rPr>
+        <w:t>The commander must trust his judgment and stand like a</w:t>
+      </w:r>
+      <w:r>
+        <w:rPr>
+          <w:color w:val="000000"/>
+          <w:lang w:val="en-GB"/>
+        </w:rPr>
+        <w:t xml:space="preserve"> </w:t>
+      </w:r>
+      <w:r>
+        <w:rPr>
+          <w:color w:val="000000"/>
+          <w:lang w:val="en-GB"/>
+        </w:rPr>
+        <w:t>rock on which the waves break in vain. It is not an easy thing to do. If he</w:t>
+      </w:r>
+      <w:r>
+        <w:rPr>
+          <w:color w:val="000000"/>
+          <w:lang w:val="en-GB"/>
+        </w:rPr>
+        <w:t xml:space="preserve"> </w:t>
+      </w:r>
+      <w:r>
+        <w:rPr>
+          <w:color w:val="000000"/>
+          <w:lang w:val="en-GB"/>
+        </w:rPr>
+        <w:t>does not have a buoyant disposition, if experience of war has not trained</w:t>
+      </w:r>
+      <w:r>
+        <w:rPr>
+          <w:color w:val="000000"/>
+          <w:lang w:val="en-GB"/>
+        </w:rPr>
+        <w:t xml:space="preserve"> </w:t>
+      </w:r>
+      <w:r>
+        <w:rPr>
+          <w:color w:val="000000"/>
+          <w:lang w:val="en-GB"/>
+        </w:rPr>
+        <w:t>him and matured his judgment, he had better make it a rule to suppress his</w:t>
+      </w:r>
+      <w:r>
+        <w:rPr>
+          <w:color w:val="000000"/>
+          <w:lang w:val="en-GB"/>
+        </w:rPr>
+        <w:t xml:space="preserve"> </w:t>
+      </w:r>
+      <w:r>
+        <w:rPr>
+          <w:color w:val="000000"/>
+          <w:lang w:val="en-GB"/>
+        </w:rPr>
+        <w:t xml:space="preserve">personal </w:t>
+      </w:r>
+      <w:r>
+        <w:rPr>
+          <w:color w:val="000000"/>
+          <w:lang w:val="en-GB"/>
+        </w:rPr>
+        <w:t>convictions and</w:t>
+      </w:r>
+      <w:r>
+        <w:rPr>
+          <w:color w:val="000000"/>
+          <w:lang w:val="en-GB"/>
+        </w:rPr>
+        <w:t xml:space="preserve"> give his hopes and not his fears the benefit of the</w:t>
+      </w:r>
+      <w:r>
+        <w:rPr>
+          <w:color w:val="000000"/>
+          <w:lang w:val="en-GB"/>
+        </w:rPr>
+        <w:t xml:space="preserve"> </w:t>
+      </w:r>
+      <w:r>
+        <w:rPr>
+          <w:color w:val="000000"/>
+          <w:lang w:val="en-GB"/>
+        </w:rPr>
+        <w:t>doubt. Only thus can he preserve a proper balance.</w:t>
+      </w:r>
+      <w:r>
+        <w:rPr>
+          <w:color w:val="000000"/>
+          <w:lang w:val="en-GB"/>
+        </w:rPr>
+        <w:t xml:space="preserve"> </w:t>
+      </w:r>
+    </w:p>
+    <w:p>
+      <w:pPr>
+        <w:pStyle w:val="ListParagraph"/>
+        <w:ind w:left="1440"/>
+        <w:rPr>
+          <w:color w:val="000000"/>
+          <w:lang w:val="en-GB"/>
+        </w:rPr>
+      </w:pPr>
+    </w:p>
+    <w:p>
+      <w:pPr>
+        <w:pStyle w:val="ListParagraph"/>
+        <w:numPr>
+          <w:ilvl w:val="0"/>
+          <w:numId w:val="25"/>
+        </w:numPr>
+        <w:rPr>
+          <w:color w:val="000000"/>
+          <w:lang w:val="en-GB"/>
+        </w:rPr>
+      </w:pPr>
+      <w:r>
+        <w:rPr>
+          <w:color w:val="000000"/>
+          <w:lang w:val="en-GB"/>
+        </w:rPr>
+        <w:t xml:space="preserve">This difficulty of </w:t>
+      </w:r>
+      <w:r>
+        <w:rPr>
+          <w:b/>
+          <w:bCs/>
+          <w:color w:val="000000"/>
+          <w:lang w:val="en-GB"/>
+        </w:rPr>
+        <w:t>accurate recognition</w:t>
+      </w:r>
+      <w:r>
+        <w:rPr>
+          <w:color w:val="000000"/>
+          <w:lang w:val="en-GB"/>
+        </w:rPr>
+        <w:t xml:space="preserve"> constitutes one of the most serious</w:t>
+      </w:r>
+      <w:r>
+        <w:rPr>
+          <w:color w:val="000000"/>
+          <w:lang w:val="en-GB"/>
+        </w:rPr>
+        <w:t xml:space="preserve"> </w:t>
+      </w:r>
+      <w:r>
+        <w:rPr>
+          <w:color w:val="000000"/>
+          <w:lang w:val="en-GB"/>
+        </w:rPr>
+        <w:t xml:space="preserve">sources of </w:t>
+      </w:r>
+      <w:r>
+        <w:rPr>
+          <w:b/>
+          <w:bCs/>
+          <w:color w:val="000000"/>
+          <w:lang w:val="en-GB"/>
+        </w:rPr>
+        <w:t>friction in war</w:t>
+      </w:r>
+      <w:r>
+        <w:rPr>
+          <w:color w:val="000000"/>
+          <w:lang w:val="en-GB"/>
+        </w:rPr>
+        <w:t>, by making things appear entirely different from</w:t>
+      </w:r>
+      <w:r>
+        <w:rPr>
+          <w:color w:val="000000"/>
+          <w:lang w:val="en-GB"/>
+        </w:rPr>
+        <w:t xml:space="preserve"> </w:t>
+      </w:r>
+      <w:r>
+        <w:rPr>
+          <w:color w:val="000000"/>
+          <w:lang w:val="en-GB"/>
+        </w:rPr>
+        <w:t>what one had expected.</w:t>
+      </w:r>
+    </w:p>
+    <w:p>
+      <w:pPr>
+        <w:pStyle w:val="ListParagraph"/>
+        <w:numPr>
+          <w:ilvl w:val="1"/>
+          <w:numId w:val="25"/>
+        </w:numPr>
+        <w:rPr>
+          <w:color w:val="000000"/>
+          <w:lang w:val="en-GB"/>
+        </w:rPr>
+      </w:pPr>
+      <w:r>
+        <w:rPr>
+          <w:color w:val="000000"/>
+          <w:lang w:val="en-GB"/>
+        </w:rPr>
+        <w:t>The senses make a more vivid impression on the</w:t>
+      </w:r>
+      <w:r>
+        <w:rPr>
+          <w:color w:val="000000"/>
+          <w:lang w:val="en-GB"/>
+        </w:rPr>
+        <w:t xml:space="preserve"> </w:t>
+      </w:r>
+      <w:r>
+        <w:rPr>
+          <w:color w:val="000000"/>
+          <w:lang w:val="en-GB"/>
+        </w:rPr>
+        <w:t>mind than systematic thought</w:t>
+      </w:r>
+      <w:r>
+        <w:rPr>
+          <w:color w:val="000000"/>
+          <w:lang w:val="en-GB"/>
+        </w:rPr>
+        <w:t>.</w:t>
+      </w:r>
+    </w:p>
+    <w:p>
+      <w:pPr>
+        <w:pStyle w:val="ListParagraph"/>
+        <w:numPr>
+          <w:ilvl w:val="1"/>
+          <w:numId w:val="25"/>
+        </w:numPr>
+        <w:rPr>
+          <w:color w:val="000000"/>
+          <w:lang w:val="en-GB"/>
+        </w:rPr>
+      </w:pPr>
+      <w:r>
+        <w:rPr>
+          <w:color w:val="000000"/>
+          <w:lang w:val="en-GB"/>
+        </w:rPr>
+        <w:t xml:space="preserve">Commanders tend to launch operations with feeling obliged to </w:t>
+      </w:r>
+      <w:r>
+        <w:rPr>
+          <w:color w:val="000000"/>
+          <w:lang w:val="en-GB"/>
+        </w:rPr>
+        <w:t>repress</w:t>
+      </w:r>
+      <w:r>
+        <w:rPr>
+          <w:color w:val="000000"/>
+          <w:lang w:val="en-GB"/>
+        </w:rPr>
+        <w:t xml:space="preserve"> some doubts from the </w:t>
+      </w:r>
+      <w:r>
+        <w:rPr>
+          <w:color w:val="000000"/>
+          <w:lang w:val="en-GB"/>
+        </w:rPr>
+        <w:t>start</w:t>
+      </w:r>
+      <w:r>
+        <w:rPr>
+          <w:color w:val="000000"/>
+          <w:lang w:val="en-GB"/>
+        </w:rPr>
+        <w:t>.</w:t>
+      </w:r>
+    </w:p>
+    <w:p>
+      <w:pPr>
+        <w:pStyle w:val="ListParagraph"/>
+        <w:ind w:left="1440"/>
+        <w:rPr>
+          <w:b/>
+          <w:bCs/>
+          <w:color w:val="000000"/>
+          <w:lang w:val="en-GB"/>
+        </w:rPr>
+      </w:pPr>
+      <w:r>
+        <w:rPr>
+          <w:b/>
+          <w:bCs/>
+          <w:color w:val="000000"/>
+          <w:highlight w:val="yellow"/>
+          <w:lang w:val="en-GB"/>
+        </w:rPr>
+        <w:t>P.11</w:t>
+      </w:r>
+      <w:r>
+        <w:rPr>
+          <w:b/>
+          <w:bCs/>
+          <w:color w:val="000000"/>
+          <w:lang w:val="en-GB"/>
+        </w:rPr>
+        <w:t>8</w:t>
+      </w:r>
+      <w:r>
+        <w:rPr>
+          <w:b/>
+          <w:bCs/>
+          <w:color w:val="000000"/>
+          <w:lang w:val="en-GB"/>
+        </w:rPr>
+        <w:t xml:space="preserve"> </w:t>
+      </w:r>
+    </w:p>
+    <w:p>
+      <w:pPr>
+        <w:pStyle w:val="ListParagraph"/>
+        <w:numPr>
+          <w:ilvl w:val="1"/>
+          <w:numId w:val="25"/>
+        </w:numPr>
+        <w:rPr>
+          <w:color w:val="000000"/>
+          <w:lang w:val="en-GB"/>
+        </w:rPr>
+      </w:pPr>
+      <w:r>
+        <w:rPr>
+          <w:color w:val="000000"/>
+          <w:lang w:val="en-GB"/>
+        </w:rPr>
+        <w:t>Ordinary men tend to lose self-confidence when they reach the scene</w:t>
+      </w:r>
+      <w:r>
+        <w:rPr>
+          <w:color w:val="000000"/>
+          <w:lang w:val="en-GB"/>
+        </w:rPr>
+        <w:t xml:space="preserve"> </w:t>
+      </w:r>
+      <w:r>
+        <w:rPr>
+          <w:color w:val="000000"/>
+          <w:lang w:val="en-GB"/>
+        </w:rPr>
+        <w:t>of action: things are not what they expected</w:t>
+      </w:r>
+      <w:r>
+        <w:rPr>
+          <w:color w:val="000000"/>
+          <w:lang w:val="en-GB"/>
+        </w:rPr>
+        <w:t>.</w:t>
+      </w:r>
+    </w:p>
+    <w:p>
+      <w:pPr>
+        <w:pStyle w:val="ListParagraph"/>
+        <w:numPr>
+          <w:ilvl w:val="1"/>
+          <w:numId w:val="25"/>
+        </w:numPr>
+        <w:rPr>
+          <w:color w:val="000000"/>
+          <w:lang w:val="en-GB"/>
+        </w:rPr>
+      </w:pPr>
+      <w:r>
+        <w:rPr>
+          <w:color w:val="000000"/>
+          <w:lang w:val="en-GB"/>
+        </w:rPr>
+        <w:t>But even the man who planned the operation and</w:t>
+      </w:r>
+      <w:r>
+        <w:rPr>
+          <w:color w:val="000000"/>
+          <w:lang w:val="en-GB"/>
+        </w:rPr>
+        <w:t xml:space="preserve"> </w:t>
+      </w:r>
+      <w:r>
+        <w:rPr>
+          <w:color w:val="000000"/>
+          <w:lang w:val="en-GB"/>
+        </w:rPr>
+        <w:t xml:space="preserve">now sees it being carried out may well lose confidence in his </w:t>
+      </w:r>
+      <w:r>
+        <w:rPr>
+          <w:color w:val="000000"/>
+          <w:lang w:val="en-GB"/>
+        </w:rPr>
+        <w:t>ear</w:t>
+      </w:r>
+      <w:r>
+        <w:rPr>
+          <w:color w:val="000000"/>
+          <w:lang w:val="en-GB"/>
+        </w:rPr>
+        <w:t xml:space="preserve">lier </w:t>
+      </w:r>
+      <w:r>
+        <w:rPr>
+          <w:color w:val="000000"/>
+          <w:lang w:val="en-GB"/>
+        </w:rPr>
+        <w:t>judgment,</w:t>
+      </w:r>
+      <w:r>
+        <w:rPr>
+          <w:color w:val="000000"/>
+          <w:lang w:val="en-GB"/>
+        </w:rPr>
+        <w:t xml:space="preserve"> </w:t>
+      </w:r>
+      <w:r>
+        <w:rPr>
+          <w:color w:val="000000"/>
+          <w:lang w:val="en-GB"/>
+        </w:rPr>
+        <w:t xml:space="preserve">whereas </w:t>
+      </w:r>
+      <w:r>
+        <w:rPr>
+          <w:b/>
+          <w:bCs/>
+          <w:color w:val="000000"/>
+          <w:lang w:val="en-GB"/>
+        </w:rPr>
+        <w:t>self-reliance</w:t>
+      </w:r>
+      <w:r>
+        <w:rPr>
+          <w:color w:val="000000"/>
+          <w:lang w:val="en-GB"/>
+        </w:rPr>
+        <w:t xml:space="preserve"> is his best </w:t>
+      </w:r>
+      <w:r>
+        <w:rPr>
+          <w:color w:val="000000"/>
+          <w:lang w:val="en-GB"/>
+        </w:rPr>
+        <w:t>defence</w:t>
+      </w:r>
+      <w:r>
+        <w:rPr>
+          <w:color w:val="000000"/>
+          <w:lang w:val="en-GB"/>
+        </w:rPr>
+        <w:t xml:space="preserve"> against the pressures of the</w:t>
+      </w:r>
+      <w:r>
+        <w:rPr>
+          <w:color w:val="000000"/>
+          <w:lang w:val="en-GB"/>
+        </w:rPr>
+        <w:t xml:space="preserve"> </w:t>
+      </w:r>
+      <w:r>
+        <w:rPr>
+          <w:color w:val="000000"/>
+          <w:lang w:val="en-GB"/>
+        </w:rPr>
+        <w:t>moment.</w:t>
+      </w:r>
+    </w:p>
+    <w:p>
+      <w:pPr>
+        <w:pStyle w:val="ListParagraph"/>
+        <w:numPr>
+          <w:ilvl w:val="1"/>
+          <w:numId w:val="25"/>
+        </w:numPr>
+        <w:rPr>
+          <w:color w:val="000000"/>
+          <w:lang w:val="en-GB"/>
+        </w:rPr>
+      </w:pPr>
+      <w:r>
+        <w:rPr>
+          <w:color w:val="000000"/>
+          <w:lang w:val="en-GB"/>
+        </w:rPr>
+        <w:lastRenderedPageBreak/>
+        <w:t xml:space="preserve">War has a way of </w:t>
+      </w:r>
+      <w:r>
+        <w:rPr>
+          <w:b/>
+          <w:bCs/>
+          <w:color w:val="000000"/>
+          <w:lang w:val="en-GB"/>
+        </w:rPr>
+        <w:t>masking the stage</w:t>
+      </w:r>
+      <w:r>
+        <w:rPr>
+          <w:color w:val="000000"/>
+          <w:lang w:val="en-GB"/>
+        </w:rPr>
+        <w:t xml:space="preserve"> with fearsome apparitions. Once this is cleared away, develop</w:t>
+      </w:r>
+      <w:r>
+        <w:rPr>
+          <w:color w:val="000000"/>
+          <w:lang w:val="en-GB"/>
+        </w:rPr>
+        <w:t>m</w:t>
+      </w:r>
+      <w:r>
+        <w:rPr>
+          <w:color w:val="000000"/>
+          <w:lang w:val="en-GB"/>
+        </w:rPr>
+        <w:t>ents will confirm his earlier convictions</w:t>
+      </w:r>
+      <w:r>
+        <w:rPr>
+          <w:color w:val="000000"/>
+          <w:lang w:val="en-GB"/>
+        </w:rPr>
+        <w:t xml:space="preserve"> -</w:t>
+      </w:r>
+      <w:r>
+        <w:rPr>
+          <w:color w:val="000000"/>
+          <w:lang w:val="en-GB"/>
+        </w:rPr>
+        <w:t>this</w:t>
+      </w:r>
+      <w:r>
+        <w:rPr>
+          <w:color w:val="000000"/>
+          <w:lang w:val="en-GB"/>
+        </w:rPr>
+        <w:t xml:space="preserve"> </w:t>
+      </w:r>
+      <w:r>
+        <w:rPr>
+          <w:color w:val="000000"/>
+          <w:lang w:val="en-GB"/>
+        </w:rPr>
+        <w:t>is one of the great chasms between planning and execution.</w:t>
+      </w:r>
+    </w:p>
     <w:sectPr>
       <w:footerReference w:type="default" r:id="rId15"/>
       <w:pgSz w:w="11906" w:h="16838"/>
@@ -27088,7 +28543,7 @@
   <w:abstractNum w:abstractNumId="4" w15:restartNumberingAfterBreak="0">
     <w:nsid w:val="044042D2"/>
     <w:multiLevelType w:val="hybridMultilevel"/>
-    <w:tmpl w:val="1ADE0F52"/>
+    <w:tmpl w:val="E9D086A4"/>
     <w:lvl w:ilvl="0" w:tplc="041F0001">
       <w:start w:val="1"/>
       <w:numFmt w:val="bullet"/>
@@ -33110,10 +34565,12 @@
     <w:rsid w:val="008570F0"/>
     <w:rsid w:val="008670D9"/>
     <w:rsid w:val="00992C76"/>
+    <w:rsid w:val="009B51C6"/>
     <w:rsid w:val="009E2F37"/>
     <w:rsid w:val="00AA091D"/>
     <w:rsid w:val="00AE30DA"/>
     <w:rsid w:val="00B07333"/>
+    <w:rsid w:val="00B92363"/>
     <w:rsid w:val="00C45A1D"/>
     <w:rsid w:val="00C54A83"/>
     <w:rsid w:val="00D22356"/>

--- a/Book Reviews.docx
+++ b/Book Reviews.docx
@@ -30517,15 +30517,7 @@
           <w:bCs/>
           <w:lang w:val="en-GB"/>
         </w:rPr>
-        <w:t xml:space="preserve">FRICTION </w:t>
-      </w:r>
-      <w:r>
-        <w:rPr>
-          <w:b/>
-          <w:bCs/>
-          <w:lang w:val="en-GB"/>
-        </w:rPr>
-        <w:t xml:space="preserve">IN WAR </w:t>
+        <w:t xml:space="preserve">FRICTION IN WAR </w:t>
       </w:r>
     </w:p>
     <w:p>
@@ -31135,7 +31127,29 @@
         <w:rPr>
           <w:lang w:val="en-GB"/>
         </w:rPr>
-        <w:t>The military machine-the</w:t>
+        <w:t xml:space="preserve">The </w:t>
+      </w:r>
+      <w:r>
+        <w:rPr>
+          <w:b/>
+          <w:bCs/>
+          <w:lang w:val="en-GB"/>
+        </w:rPr>
+        <w:t>military machine</w:t>
+      </w:r>
+      <w:r>
+        <w:rPr>
+          <w:b/>
+          <w:bCs/>
+          <w:lang w:val="en-GB"/>
+        </w:rPr>
+        <w:t xml:space="preserve"> (</w:t>
+      </w:r>
+      <w:r>
+        <w:rPr>
+          <w:lang w:val="en-GB"/>
+        </w:rPr>
+        <w:t>the</w:t>
       </w:r>
       <w:r>
         <w:rPr>
@@ -31147,7 +31161,37 @@
         <w:rPr>
           <w:lang w:val="en-GB"/>
         </w:rPr>
-        <w:t>army and everything related to it-is basically very simple and therefore</w:t>
+        <w:t>army and everything related to it</w:t>
+      </w:r>
+      <w:r>
+        <w:rPr>
+          <w:lang w:val="en-GB"/>
+        </w:rPr>
+        <w:t xml:space="preserve">) </w:t>
+      </w:r>
+      <w:r>
+        <w:rPr>
+          <w:lang w:val="en-GB"/>
+        </w:rPr>
+        <w:t xml:space="preserve">is very simple and seems easy to manage. </w:t>
+      </w:r>
+    </w:p>
+    <w:p>
+      <w:pPr>
+        <w:pStyle w:val="ListParagraph"/>
+        <w:numPr>
+          <w:ilvl w:val="1"/>
+          <w:numId w:val="46"/>
+        </w:numPr>
+        <w:rPr>
+          <w:lang w:val="en-GB"/>
+        </w:rPr>
+      </w:pPr>
+      <w:r>
+        <w:rPr>
+          <w:lang w:val="en-GB"/>
+        </w:rPr>
+        <w:t>But none of its components</w:t>
       </w:r>
       <w:r>
         <w:rPr>
@@ -31159,7 +31203,7 @@
         <w:rPr>
           <w:lang w:val="en-GB"/>
         </w:rPr>
-        <w:t>seems easy to manage. But we should bear in mind that none of its components</w:t>
+        <w:t>is of one piece: each part is composed of individuals, every one of</w:t>
       </w:r>
       <w:r>
         <w:rPr>
@@ -31171,7 +31215,63 @@
         <w:rPr>
           <w:lang w:val="en-GB"/>
         </w:rPr>
-        <w:t>is of one piece: each part is composed of individuals, every one of</w:t>
+        <w:t xml:space="preserve">whom retains his potential of friction. </w:t>
+      </w:r>
+    </w:p>
+    <w:p>
+      <w:pPr>
+        <w:pStyle w:val="ListParagraph"/>
+        <w:numPr>
+          <w:ilvl w:val="1"/>
+          <w:numId w:val="46"/>
+        </w:numPr>
+        <w:rPr>
+          <w:lang w:val="en-GB"/>
+        </w:rPr>
+      </w:pPr>
+      <w:r>
+        <w:rPr>
+          <w:b/>
+          <w:bCs/>
+          <w:lang w:val="en-GB"/>
+        </w:rPr>
+        <w:t>In theory</w:t>
+      </w:r>
+      <w:r>
+        <w:rPr>
+          <w:lang w:val="en-GB"/>
+        </w:rPr>
+        <w:t>:</w:t>
+      </w:r>
+      <w:r>
+        <w:rPr>
+          <w:lang w:val="en-GB"/>
+        </w:rPr>
+        <w:t xml:space="preserve"> a battalion commander</w:t>
+      </w:r>
+      <w:r>
+        <w:rPr>
+          <w:lang w:val="en-GB"/>
+        </w:rPr>
+        <w:t>’s (</w:t>
+      </w:r>
+      <w:r>
+        <w:rPr>
+          <w:lang w:val="en-GB"/>
+        </w:rPr>
+        <w:t>a man of tested capacity</w:t>
+      </w:r>
+      <w:r>
+        <w:rPr>
+          <w:lang w:val="en-GB"/>
+        </w:rPr>
+        <w:t>)</w:t>
+      </w:r>
+      <w:r>
+        <w:rPr>
+          <w:lang w:val="en-GB"/>
+        </w:rPr>
+        <w:t xml:space="preserve"> duty is to carry out his orders; discipline</w:t>
       </w:r>
       <w:r>
         <w:rPr>
@@ -31183,7 +31283,25 @@
         <w:rPr>
           <w:lang w:val="en-GB"/>
         </w:rPr>
-        <w:t>whom retains his potential of friction. In theory it sounds reasonable</w:t>
+        <w:t xml:space="preserve">keeps </w:t>
+      </w:r>
+      <w:r>
+        <w:rPr>
+          <w:lang w:val="en-GB"/>
+        </w:rPr>
+        <w:t xml:space="preserve">the battalion together, and so </w:t>
+      </w:r>
+      <w:r>
+        <w:rPr>
+          <w:lang w:val="en-GB"/>
+        </w:rPr>
+        <w:t xml:space="preserve">everything runs in a way </w:t>
+      </w:r>
+      <w:r>
+        <w:rPr>
+          <w:lang w:val="en-GB"/>
+        </w:rPr>
+        <w:t>with a minimum of friction.</w:t>
       </w:r>
       <w:r>
         <w:rPr>
@@ -31191,11 +31309,31 @@
         </w:rPr>
         <w:t xml:space="preserve"> </w:t>
       </w:r>
-      <w:r>
-        <w:rPr>
-          <w:lang w:val="en-GB"/>
-        </w:rPr>
-        <w:t>enough: a battalion commander's duty is to carry out his orders; discipline</w:t>
+    </w:p>
+    <w:p>
+      <w:pPr>
+        <w:pStyle w:val="ListParagraph"/>
+        <w:numPr>
+          <w:ilvl w:val="1"/>
+          <w:numId w:val="46"/>
+        </w:numPr>
+        <w:rPr>
+          <w:lang w:val="en-GB"/>
+        </w:rPr>
+      </w:pPr>
+      <w:r>
+        <w:rPr>
+          <w:b/>
+          <w:bCs/>
+          <w:lang w:val="en-GB"/>
+        </w:rPr>
+        <w:t>In fact</w:t>
+      </w:r>
+      <w:r>
+        <w:rPr>
+          <w:lang w:val="en-GB"/>
+        </w:rPr>
+        <w:t>, it is different, and every fault and exaggeration of the theory</w:t>
       </w:r>
       <w:r>
         <w:rPr>
@@ -31207,7 +31345,19 @@
         <w:rPr>
           <w:lang w:val="en-GB"/>
         </w:rPr>
-        <w:t>welds the battalion together, its commander must be a man of tested capacity,</w:t>
+        <w:t>is instantly exposed in war. A battalion is made up of individuals</w:t>
+      </w:r>
+      <w:r>
+        <w:rPr>
+          <w:lang w:val="en-GB"/>
+        </w:rPr>
+        <w:t xml:space="preserve"> who </w:t>
+      </w:r>
+      <w:r>
+        <w:rPr>
+          <w:lang w:val="en-GB"/>
+        </w:rPr>
+        <w:t>may chance to delay things or make them go</w:t>
       </w:r>
       <w:r>
         <w:rPr>
@@ -31219,7 +31369,98 @@
         <w:rPr>
           <w:lang w:val="en-GB"/>
         </w:rPr>
-        <w:t>and so the great beam turns on its iron pivot with a minimum of friction.</w:t>
+        <w:t xml:space="preserve">wrong. </w:t>
+      </w:r>
+      <w:r>
+        <w:rPr>
+          <w:lang w:val="en-GB"/>
+        </w:rPr>
+        <w:t>The dangers and the physical exertions can aggravate the problem</w:t>
+      </w:r>
+      <w:r>
+        <w:rPr>
+          <w:lang w:val="en-GB"/>
+        </w:rPr>
+        <w:t xml:space="preserve">. </w:t>
+      </w:r>
+    </w:p>
+    <w:p>
+      <w:pPr>
+        <w:pStyle w:val="ListParagraph"/>
+        <w:rPr>
+          <w:lang w:val="en-GB"/>
+        </w:rPr>
+      </w:pPr>
+    </w:p>
+    <w:p>
+      <w:pPr>
+        <w:pStyle w:val="ListParagraph"/>
+        <w:rPr>
+          <w:b/>
+          <w:bCs/>
+          <w:lang w:val="en-GB"/>
+        </w:rPr>
+      </w:pPr>
+      <w:r>
+        <w:rPr>
+          <w:b/>
+          <w:bCs/>
+          <w:highlight w:val="yellow"/>
+          <w:lang w:val="en-GB"/>
+        </w:rPr>
+        <w:t>P.1</w:t>
+      </w:r>
+      <w:r>
+        <w:rPr>
+          <w:b/>
+          <w:bCs/>
+          <w:lang w:val="en-GB"/>
+        </w:rPr>
+        <w:t>20</w:t>
+      </w:r>
+    </w:p>
+    <w:p>
+      <w:pPr>
+        <w:pStyle w:val="ListParagraph"/>
+        <w:rPr>
+          <w:lang w:val="en-GB"/>
+        </w:rPr>
+      </w:pPr>
+    </w:p>
+    <w:p>
+      <w:pPr>
+        <w:pStyle w:val="ListParagraph"/>
+        <w:numPr>
+          <w:ilvl w:val="0"/>
+          <w:numId w:val="46"/>
+        </w:numPr>
+        <w:rPr>
+          <w:lang w:val="en-GB"/>
+        </w:rPr>
+      </w:pPr>
+      <w:r>
+        <w:rPr>
+          <w:b/>
+          <w:bCs/>
+          <w:lang w:val="en-GB"/>
+        </w:rPr>
+        <w:t>This tremendo</w:t>
+      </w:r>
+      <w:r>
+        <w:rPr>
+          <w:b/>
+          <w:bCs/>
+          <w:lang w:val="en-GB"/>
+        </w:rPr>
+        <w:t xml:space="preserve">us </w:t>
+      </w:r>
+      <w:r>
+        <w:rPr>
+          <w:b/>
+          <w:bCs/>
+          <w:lang w:val="en-GB"/>
+        </w:rPr>
+        <w:t>friction</w:t>
       </w:r>
       <w:r>
         <w:rPr>
@@ -31231,7 +31472,7 @@
         <w:rPr>
           <w:lang w:val="en-GB"/>
         </w:rPr>
-        <w:t>In fact, it is different, and every fault and exaggeration of the theory</w:t>
+        <w:t>cannot</w:t>
       </w:r>
       <w:r>
         <w:rPr>
@@ -31243,7 +31484,7 @@
         <w:rPr>
           <w:lang w:val="en-GB"/>
         </w:rPr>
-        <w:t>is instantly exposed in war. A battalion is made up of individuals, the least</w:t>
+        <w:t>be reduced to a</w:t>
       </w:r>
       <w:r>
         <w:rPr>
@@ -31255,7 +31496,31 @@
         <w:rPr>
           <w:lang w:val="en-GB"/>
         </w:rPr>
-        <w:t>important of whom may chance to delay things or somehow make them go</w:t>
+        <w:t>few points</w:t>
+      </w:r>
+      <w:r>
+        <w:rPr>
+          <w:lang w:val="en-GB"/>
+        </w:rPr>
+        <w:t xml:space="preserve">. And these are in </w:t>
+      </w:r>
+      <w:r>
+        <w:rPr>
+          <w:lang w:val="en-GB"/>
+        </w:rPr>
+        <w:t xml:space="preserve">contact with </w:t>
+      </w:r>
+      <w:r>
+        <w:rPr>
+          <w:lang w:val="en-GB"/>
+        </w:rPr>
+        <w:t>chance and</w:t>
+      </w:r>
+      <w:r>
+        <w:rPr>
+          <w:lang w:val="en-GB"/>
+        </w:rPr>
+        <w:t xml:space="preserve"> brings about effects</w:t>
       </w:r>
       <w:r>
         <w:rPr>
@@ -31267,7 +31532,35 @@
         <w:rPr>
           <w:lang w:val="en-GB"/>
         </w:rPr>
-        <w:t>wrong. The dangers inseparable from war and the physical exertions war</w:t>
+        <w:t xml:space="preserve">that cannot be measured. One is the </w:t>
+      </w:r>
+      <w:r>
+        <w:rPr>
+          <w:b/>
+          <w:bCs/>
+          <w:lang w:val="en-GB"/>
+        </w:rPr>
+        <w:t>weather</w:t>
+      </w:r>
+      <w:r>
+        <w:rPr>
+          <w:lang w:val="en-GB"/>
+        </w:rPr>
+        <w:t xml:space="preserve">. </w:t>
+      </w:r>
+      <w:r>
+        <w:rPr>
+          <w:b/>
+          <w:bCs/>
+          <w:lang w:val="en-GB"/>
+        </w:rPr>
+        <w:t>Fog</w:t>
+      </w:r>
+      <w:r>
+        <w:rPr>
+          <w:lang w:val="en-GB"/>
+        </w:rPr>
+        <w:t xml:space="preserve"> can prevent the enemy from being seen in</w:t>
       </w:r>
       <w:r>
         <w:rPr>
@@ -31279,7 +31572,7 @@
         <w:rPr>
           <w:lang w:val="en-GB"/>
         </w:rPr>
-        <w:t>demands can aggravate the problem to such an extent that they must be</w:t>
+        <w:t>time,</w:t>
       </w:r>
       <w:r>
         <w:rPr>
@@ -31289,28 +31582,546 @@
       </w:r>
       <w:r>
         <w:rPr>
-          <w:lang w:val="en-GB"/>
-        </w:rPr>
-        <w:t>ranked among its principal causes</w:t>
-      </w:r>
-      <w:r>
-        <w:rPr>
-          <w:lang w:val="en-GB"/>
-        </w:rPr>
-        <w:t xml:space="preserve">. </w:t>
+          <w:b/>
+          <w:bCs/>
+          <w:lang w:val="en-GB"/>
+        </w:rPr>
+        <w:t>r</w:t>
+      </w:r>
+      <w:r>
+        <w:rPr>
+          <w:b/>
+          <w:bCs/>
+          <w:lang w:val="en-GB"/>
+        </w:rPr>
+        <w:t>ain</w:t>
+      </w:r>
+      <w:r>
+        <w:rPr>
+          <w:lang w:val="en-GB"/>
+        </w:rPr>
+        <w:t xml:space="preserve"> can prevent a battalion from arriving, etc.</w:t>
+      </w:r>
+      <w:r>
+        <w:rPr>
+          <w:lang w:val="en-GB"/>
+        </w:rPr>
+        <w:t xml:space="preserve"> </w:t>
       </w:r>
     </w:p>
     <w:p>
       <w:pPr>
         <w:pStyle w:val="ListParagraph"/>
-        <w:rPr>
-          <w:lang w:val="en-GB"/>
-        </w:rPr>
-      </w:pPr>
+        <w:numPr>
+          <w:ilvl w:val="0"/>
+          <w:numId w:val="46"/>
+        </w:numPr>
+        <w:rPr>
+          <w:lang w:val="en-GB"/>
+        </w:rPr>
+      </w:pPr>
+      <w:r>
+        <w:rPr>
+          <w:lang w:val="en-GB"/>
+        </w:rPr>
+        <w:t>It would take volumes to cover all difficulties.</w:t>
+      </w:r>
     </w:p>
     <w:p>
       <w:pPr>
         <w:pStyle w:val="ListParagraph"/>
+        <w:numPr>
+          <w:ilvl w:val="0"/>
+          <w:numId w:val="46"/>
+        </w:numPr>
+        <w:rPr>
+          <w:lang w:val="en-GB"/>
+        </w:rPr>
+      </w:pPr>
+      <w:r>
+        <w:rPr>
+          <w:b/>
+          <w:bCs/>
+          <w:lang w:val="en-GB"/>
+        </w:rPr>
+        <w:t>Action in war</w:t>
+      </w:r>
+      <w:r>
+        <w:rPr>
+          <w:lang w:val="en-GB"/>
+        </w:rPr>
+        <w:t xml:space="preserve"> is like movement in a resistant element. Just as</w:t>
+      </w:r>
+      <w:r>
+        <w:rPr>
+          <w:lang w:val="en-GB"/>
+        </w:rPr>
+        <w:t xml:space="preserve"> </w:t>
+      </w:r>
+      <w:r>
+        <w:rPr>
+          <w:lang w:val="en-GB"/>
+        </w:rPr>
+        <w:t>walking cannot easily be performed in</w:t>
+      </w:r>
+      <w:r>
+        <w:rPr>
+          <w:lang w:val="en-GB"/>
+        </w:rPr>
+        <w:t xml:space="preserve"> </w:t>
+      </w:r>
+      <w:r>
+        <w:rPr>
+          <w:lang w:val="en-GB"/>
+        </w:rPr>
+        <w:t>water, in war it is difficult for normal efforts to achieve even moderate</w:t>
+      </w:r>
+      <w:r>
+        <w:rPr>
+          <w:lang w:val="en-GB"/>
+        </w:rPr>
+        <w:t xml:space="preserve"> </w:t>
+      </w:r>
+      <w:r>
+        <w:rPr>
+          <w:lang w:val="en-GB"/>
+        </w:rPr>
+        <w:t>results. A genuine theorist is like a swimming teacher, who makes his pupils</w:t>
+      </w:r>
+      <w:r>
+        <w:rPr>
+          <w:lang w:val="en-GB"/>
+        </w:rPr>
+        <w:t xml:space="preserve"> </w:t>
+      </w:r>
+      <w:r>
+        <w:rPr>
+          <w:lang w:val="en-GB"/>
+        </w:rPr>
+        <w:t xml:space="preserve">practice motions on land that are meant to be performed in water. </w:t>
+      </w:r>
+    </w:p>
+    <w:p>
+      <w:pPr>
+        <w:pStyle w:val="ListParagraph"/>
+        <w:numPr>
+          <w:ilvl w:val="1"/>
+          <w:numId w:val="46"/>
+        </w:numPr>
+        <w:rPr>
+          <w:lang w:val="en-GB"/>
+        </w:rPr>
+      </w:pPr>
+      <w:r>
+        <w:rPr>
+          <w:lang w:val="en-GB"/>
+        </w:rPr>
+        <w:t>To those</w:t>
+      </w:r>
+      <w:r>
+        <w:rPr>
+          <w:lang w:val="en-GB"/>
+        </w:rPr>
+        <w:t xml:space="preserve"> </w:t>
+      </w:r>
+      <w:r>
+        <w:rPr>
+          <w:lang w:val="en-GB"/>
+        </w:rPr>
+        <w:t xml:space="preserve">who are not thinking of swimming the motions will appear exaggerated. </w:t>
+      </w:r>
+    </w:p>
+    <w:p>
+      <w:pPr>
+        <w:pStyle w:val="ListParagraph"/>
+        <w:numPr>
+          <w:ilvl w:val="1"/>
+          <w:numId w:val="46"/>
+        </w:numPr>
+        <w:rPr>
+          <w:lang w:val="en-GB"/>
+        </w:rPr>
+      </w:pPr>
+      <w:r>
+        <w:rPr>
+          <w:lang w:val="en-GB"/>
+        </w:rPr>
+        <w:lastRenderedPageBreak/>
+        <w:t>T</w:t>
+      </w:r>
+      <w:r>
+        <w:rPr>
+          <w:lang w:val="en-GB"/>
+        </w:rPr>
+        <w:t>heorists who have never swum</w:t>
+      </w:r>
+      <w:r>
+        <w:rPr>
+          <w:lang w:val="en-GB"/>
+        </w:rPr>
+        <w:t xml:space="preserve">, </w:t>
+      </w:r>
+      <w:r>
+        <w:rPr>
+          <w:lang w:val="en-GB"/>
+        </w:rPr>
+        <w:t>are impractical and even ridiculous:</w:t>
+      </w:r>
+      <w:r>
+        <w:rPr>
+          <w:lang w:val="en-GB"/>
+        </w:rPr>
+        <w:t xml:space="preserve"> </w:t>
+      </w:r>
+      <w:r>
+        <w:rPr>
+          <w:lang w:val="en-GB"/>
+        </w:rPr>
+        <w:t>they teach only what is already common knowledge: how to walk.</w:t>
+      </w:r>
+      <w:r>
+        <w:rPr>
+          <w:lang w:val="en-GB"/>
+        </w:rPr>
+        <w:t xml:space="preserve"> </w:t>
+      </w:r>
+    </w:p>
+    <w:p>
+      <w:pPr>
+        <w:pStyle w:val="ListParagraph"/>
+        <w:rPr>
+          <w:lang w:val="en-GB"/>
+        </w:rPr>
+      </w:pPr>
+    </w:p>
+    <w:p>
+      <w:pPr>
+        <w:pStyle w:val="ListParagraph"/>
+        <w:numPr>
+          <w:ilvl w:val="0"/>
+          <w:numId w:val="46"/>
+        </w:numPr>
+        <w:rPr>
+          <w:lang w:val="en-GB"/>
+        </w:rPr>
+      </w:pPr>
+      <w:r>
+        <w:rPr>
+          <w:lang w:val="en-GB"/>
+        </w:rPr>
+        <w:t>Moreover, every war is rich in unique episodes. Each is an uncharted sea,</w:t>
+      </w:r>
+      <w:r>
+        <w:rPr>
+          <w:lang w:val="en-GB"/>
+        </w:rPr>
+        <w:t xml:space="preserve"> </w:t>
+      </w:r>
+      <w:r>
+        <w:rPr>
+          <w:lang w:val="en-GB"/>
+        </w:rPr>
+        <w:t>full of reefs. The commander may suspect the reefs' existence without ever</w:t>
+      </w:r>
+      <w:r>
+        <w:rPr>
+          <w:lang w:val="en-GB"/>
+        </w:rPr>
+        <w:t xml:space="preserve"> </w:t>
+      </w:r>
+      <w:r>
+        <w:rPr>
+          <w:lang w:val="en-GB"/>
+        </w:rPr>
+        <w:t xml:space="preserve">having seen them; now he </w:t>
+      </w:r>
+      <w:r>
+        <w:rPr>
+          <w:lang w:val="en-GB"/>
+        </w:rPr>
+        <w:t>must</w:t>
+      </w:r>
+      <w:r>
+        <w:rPr>
+          <w:lang w:val="en-GB"/>
+        </w:rPr>
+        <w:t xml:space="preserve"> steer past them in the dark. If a contrary</w:t>
+      </w:r>
+      <w:r>
+        <w:rPr>
+          <w:lang w:val="en-GB"/>
+        </w:rPr>
+        <w:t xml:space="preserve"> </w:t>
+      </w:r>
+      <w:r>
+        <w:rPr>
+          <w:lang w:val="en-GB"/>
+        </w:rPr>
+        <w:t>wind springs up, if some major mischance appears, he will need the greatest</w:t>
+      </w:r>
+      <w:r>
+        <w:rPr>
+          <w:lang w:val="en-GB"/>
+        </w:rPr>
+        <w:t xml:space="preserve"> </w:t>
+      </w:r>
+      <w:r>
+        <w:rPr>
+          <w:lang w:val="en-GB"/>
+        </w:rPr>
+        <w:t>skill and personal exertion, and the utmost presence of mind, though from</w:t>
+      </w:r>
+      <w:r>
+        <w:rPr>
+          <w:lang w:val="en-GB"/>
+        </w:rPr>
+        <w:t xml:space="preserve"> </w:t>
+      </w:r>
+      <w:r>
+        <w:rPr>
+          <w:lang w:val="en-GB"/>
+        </w:rPr>
+        <w:t>a distance everything may seem to be proceeding automatically. An understanding</w:t>
+      </w:r>
+      <w:r>
+        <w:rPr>
+          <w:lang w:val="en-GB"/>
+        </w:rPr>
+        <w:t xml:space="preserve"> </w:t>
+      </w:r>
+      <w:r>
+        <w:rPr>
+          <w:lang w:val="en-GB"/>
+        </w:rPr>
+        <w:t>of friction is a large part of that much-admired sense of warfare</w:t>
+      </w:r>
+      <w:r>
+        <w:rPr>
+          <w:lang w:val="en-GB"/>
+        </w:rPr>
+        <w:t xml:space="preserve"> </w:t>
+      </w:r>
+      <w:r>
+        <w:rPr>
+          <w:lang w:val="en-GB"/>
+        </w:rPr>
+        <w:t>which a good general is supposed to possess. To be sure, the best general</w:t>
+      </w:r>
+      <w:r>
+        <w:rPr>
+          <w:lang w:val="en-GB"/>
+        </w:rPr>
+        <w:t xml:space="preserve"> </w:t>
+      </w:r>
+      <w:r>
+        <w:rPr>
+          <w:lang w:val="en-GB"/>
+        </w:rPr>
+        <w:t>is not the one who is most familiar with the idea of friction, and who takes</w:t>
+      </w:r>
+      <w:r>
+        <w:rPr>
+          <w:lang w:val="en-GB"/>
+        </w:rPr>
+        <w:t xml:space="preserve"> </w:t>
+      </w:r>
+      <w:r>
+        <w:rPr>
+          <w:lang w:val="en-GB"/>
+        </w:rPr>
+        <w:t>it most to heart (he belongs to the anxious type so common among experienced</w:t>
+      </w:r>
+      <w:r>
+        <w:rPr>
+          <w:lang w:val="en-GB"/>
+        </w:rPr>
+        <w:t xml:space="preserve"> </w:t>
+      </w:r>
+      <w:r>
+        <w:rPr>
+          <w:lang w:val="en-GB"/>
+        </w:rPr>
+        <w:t xml:space="preserve">commanders). The good general must know friction </w:t>
+      </w:r>
+      <w:r>
+        <w:rPr>
+          <w:lang w:val="en-GB"/>
+        </w:rPr>
+        <w:t>to</w:t>
+      </w:r>
+      <w:r>
+        <w:rPr>
+          <w:lang w:val="en-GB"/>
+        </w:rPr>
+        <w:t xml:space="preserve"> overcome</w:t>
+      </w:r>
+      <w:r>
+        <w:rPr>
+          <w:lang w:val="en-GB"/>
+        </w:rPr>
+        <w:t xml:space="preserve"> </w:t>
+      </w:r>
+      <w:r>
+        <w:rPr>
+          <w:lang w:val="en-GB"/>
+        </w:rPr>
+        <w:t>it whenever possible, and in order not to expect a standard of achievement</w:t>
+      </w:r>
+      <w:r>
+        <w:rPr>
+          <w:lang w:val="en-GB"/>
+        </w:rPr>
+        <w:t xml:space="preserve"> </w:t>
+      </w:r>
+      <w:r>
+        <w:rPr>
+          <w:lang w:val="en-GB"/>
+        </w:rPr>
+        <w:t>in his operations which this very friction makes impossible. Incidentally,</w:t>
+      </w:r>
+      <w:r>
+        <w:rPr>
+          <w:lang w:val="en-GB"/>
+        </w:rPr>
+        <w:t xml:space="preserve"> </w:t>
+      </w:r>
+      <w:r>
+        <w:rPr>
+          <w:lang w:val="en-GB"/>
+        </w:rPr>
+        <w:t>it is a force that theory can never quite define. Even if it could, the</w:t>
+      </w:r>
+      <w:r>
+        <w:rPr>
+          <w:lang w:val="en-GB"/>
+        </w:rPr>
+        <w:t xml:space="preserve"> </w:t>
+      </w:r>
+      <w:r>
+        <w:rPr>
+          <w:lang w:val="en-GB"/>
+        </w:rPr>
+        <w:t>development of instinct and tact would still be needed, a form of judgment</w:t>
+      </w:r>
+      <w:r>
+        <w:rPr>
+          <w:lang w:val="en-GB"/>
+        </w:rPr>
+        <w:t xml:space="preserve"> </w:t>
+      </w:r>
+      <w:r>
+        <w:rPr>
+          <w:lang w:val="en-GB"/>
+        </w:rPr>
+        <w:t>much more necessary in an area littered by endless minor obstacles</w:t>
+      </w:r>
+      <w:r>
+        <w:rPr>
+          <w:lang w:val="en-GB"/>
+        </w:rPr>
+        <w:t xml:space="preserve"> </w:t>
+      </w:r>
+      <w:r>
+        <w:rPr>
+          <w:lang w:val="en-GB"/>
+        </w:rPr>
+        <w:t>than in great, momentous questions, which are settled in solitary deliberation</w:t>
+      </w:r>
+      <w:r>
+        <w:rPr>
+          <w:lang w:val="en-GB"/>
+        </w:rPr>
+        <w:t xml:space="preserve"> </w:t>
+      </w:r>
+      <w:r>
+        <w:rPr>
+          <w:lang w:val="en-GB"/>
+        </w:rPr>
+        <w:t>or in discussion with others. As with a man of the world instinct</w:t>
+      </w:r>
+      <w:r>
+        <w:rPr>
+          <w:lang w:val="en-GB"/>
+        </w:rPr>
+        <w:t xml:space="preserve"> </w:t>
+      </w:r>
+      <w:r>
+        <w:rPr>
+          <w:lang w:val="en-GB"/>
+        </w:rPr>
+        <w:t>becomes almost habit so that he always acts, speaks, and moves appropriately,</w:t>
+      </w:r>
+      <w:r>
+        <w:rPr>
+          <w:lang w:val="en-GB"/>
+        </w:rPr>
+        <w:t xml:space="preserve"> </w:t>
+      </w:r>
+      <w:r>
+        <w:rPr>
+          <w:lang w:val="en-GB"/>
+        </w:rPr>
+        <w:t>so only the experienced officer will make the right decision in major</w:t>
+      </w:r>
+      <w:r>
+        <w:rPr>
+          <w:lang w:val="en-GB"/>
+        </w:rPr>
+        <w:t xml:space="preserve"> </w:t>
+      </w:r>
+      <w:r>
+        <w:rPr>
+          <w:lang w:val="en-GB"/>
+        </w:rPr>
+        <w:t>and minor matters-at every pulsebeat of war. Practice and experience dictate</w:t>
+      </w:r>
+      <w:r>
+        <w:rPr>
+          <w:lang w:val="en-GB"/>
+        </w:rPr>
+        <w:t xml:space="preserve"> </w:t>
+      </w:r>
+      <w:r>
+        <w:rPr>
+          <w:lang w:val="en-GB"/>
+        </w:rPr>
+        <w:t xml:space="preserve">the answer: "this is possible, that is not." </w:t>
+      </w:r>
+      <w:proofErr w:type="gramStart"/>
+      <w:r>
+        <w:rPr>
+          <w:lang w:val="en-GB"/>
+        </w:rPr>
+        <w:t>So</w:t>
+      </w:r>
+      <w:proofErr w:type="gramEnd"/>
+      <w:r>
+        <w:rPr>
+          <w:lang w:val="en-GB"/>
+        </w:rPr>
+        <w:t xml:space="preserve"> he rarely makes a serious</w:t>
+      </w:r>
+      <w:r>
+        <w:t xml:space="preserve"> </w:t>
+      </w:r>
+      <w:r>
+        <w:rPr>
+          <w:lang w:val="en-GB"/>
+        </w:rPr>
+        <w:t>mistake, such as can, in war, shatter confidence and become extremely dangerous if it occurs often.</w:t>
+      </w:r>
+    </w:p>
+    <w:p>
+      <w:pPr>
+        <w:pStyle w:val="ListParagraph"/>
+        <w:rPr>
+          <w:lang w:val="en-GB"/>
+        </w:rPr>
+      </w:pPr>
+    </w:p>
+    <w:p>
+      <w:pPr>
+        <w:pStyle w:val="ListParagraph"/>
         <w:rPr>
           <w:b/>
           <w:bCs/>
@@ -31332,721 +32143,16 @@
           <w:bCs/>
           <w:lang w:val="en-GB"/>
         </w:rPr>
-        <w:t>20</w:t>
+        <w:t>21</w:t>
       </w:r>
     </w:p>
     <w:p>
       <w:pPr>
         <w:pStyle w:val="ListParagraph"/>
-        <w:rPr>
-          <w:lang w:val="en-GB"/>
-        </w:rPr>
-      </w:pPr>
-    </w:p>
-    <w:p>
-      <w:pPr>
-        <w:pStyle w:val="ListParagraph"/>
-        <w:rPr>
-          <w:lang w:val="en-GB"/>
-        </w:rPr>
-      </w:pPr>
-      <w:r>
-        <w:rPr>
-          <w:lang w:val="en-GB"/>
-        </w:rPr>
-        <w:t>This tremendo</w:t>
-      </w:r>
-      <w:r>
-        <w:rPr>
-          <w:lang w:val="en-GB"/>
-        </w:rPr>
-        <w:t xml:space="preserve">us </w:t>
-      </w:r>
-      <w:r>
-        <w:rPr>
-          <w:lang w:val="en-GB"/>
-        </w:rPr>
-        <w:t>friction, which cannot, as in mechanics, be reduced to a</w:t>
-      </w:r>
-      <w:r>
-        <w:rPr>
-          <w:lang w:val="en-GB"/>
-        </w:rPr>
-        <w:t xml:space="preserve"> </w:t>
-      </w:r>
-      <w:r>
-        <w:rPr>
-          <w:lang w:val="en-GB"/>
-        </w:rPr>
-        <w:t>few points, is everywhere in contact with chance, and brings about effects</w:t>
-      </w:r>
-      <w:r>
-        <w:rPr>
-          <w:lang w:val="en-GB"/>
-        </w:rPr>
-        <w:t xml:space="preserve"> </w:t>
-      </w:r>
-      <w:r>
-        <w:rPr>
-          <w:lang w:val="en-GB"/>
-        </w:rPr>
-        <w:t>that cannot be measured, just because they are largely due to chance. One,</w:t>
-      </w:r>
-      <w:r>
-        <w:rPr>
-          <w:lang w:val="en-GB"/>
-        </w:rPr>
-        <w:t xml:space="preserve"> </w:t>
-      </w:r>
-      <w:r>
-        <w:rPr>
-          <w:lang w:val="en-GB"/>
-        </w:rPr>
-        <w:t>for example, is the weather. Fog can prevent the enemy from being seen in</w:t>
-      </w:r>
-      <w:r>
-        <w:rPr>
-          <w:lang w:val="en-GB"/>
-        </w:rPr>
-        <w:t xml:space="preserve"> </w:t>
-      </w:r>
-      <w:r>
-        <w:rPr>
-          <w:lang w:val="en-GB"/>
-        </w:rPr>
-        <w:t>time, a gun from firing when it should, a report from reaching the commanding</w:t>
-      </w:r>
-      <w:r>
-        <w:rPr>
-          <w:lang w:val="en-GB"/>
-        </w:rPr>
-        <w:t xml:space="preserve"> </w:t>
-      </w:r>
-      <w:r>
-        <w:rPr>
-          <w:lang w:val="en-GB"/>
-        </w:rPr>
-        <w:t>officer. Rain can prevent a battalion from arriving, make another late by</w:t>
-      </w:r>
-      <w:r>
-        <w:rPr>
-          <w:lang w:val="en-GB"/>
-        </w:rPr>
-        <w:t xml:space="preserve"> </w:t>
-      </w:r>
-      <w:r>
-        <w:rPr>
-          <w:lang w:val="en-GB"/>
-        </w:rPr>
-        <w:t>keeping it not three but eight hours on the march, ruin a cavalry charge by</w:t>
-      </w:r>
-      <w:r>
-        <w:rPr>
-          <w:lang w:val="en-GB"/>
-        </w:rPr>
-        <w:t xml:space="preserve"> </w:t>
-      </w:r>
-      <w:r>
-        <w:rPr>
-          <w:lang w:val="en-GB"/>
-        </w:rPr>
-        <w:t>bogging the horses down in mud, etc.</w:t>
-      </w:r>
-      <w:r>
-        <w:rPr>
-          <w:lang w:val="en-GB"/>
-        </w:rPr>
-        <w:t xml:space="preserve"> </w:t>
-      </w:r>
-    </w:p>
-    <w:p>
-      <w:pPr>
-        <w:pStyle w:val="ListParagraph"/>
-        <w:rPr>
-          <w:lang w:val="en-GB"/>
-        </w:rPr>
-      </w:pPr>
-      <w:r>
-        <w:rPr>
-          <w:lang w:val="en-GB"/>
-        </w:rPr>
-        <w:t>We give these examples simply for illustration, to help the reader follow</w:t>
-      </w:r>
-      <w:r>
-        <w:rPr>
-          <w:lang w:val="en-GB"/>
-        </w:rPr>
-        <w:t xml:space="preserve"> </w:t>
-      </w:r>
-      <w:r>
-        <w:rPr>
-          <w:lang w:val="en-GB"/>
-        </w:rPr>
-        <w:t>the argument. It would take volumes to cover all difficulties. We could</w:t>
-      </w:r>
-      <w:r>
-        <w:rPr>
-          <w:lang w:val="en-GB"/>
-        </w:rPr>
-        <w:t xml:space="preserve"> e</w:t>
-      </w:r>
-      <w:r>
-        <w:rPr>
-          <w:lang w:val="en-GB"/>
-        </w:rPr>
-        <w:t xml:space="preserve">xhaust the reader with illustrations </w:t>
-      </w:r>
-      <w:r>
-        <w:rPr>
-          <w:lang w:val="en-GB"/>
-        </w:rPr>
-        <w:lastRenderedPageBreak/>
-        <w:t>alone if we really tried to deal with th</w:t>
-      </w:r>
-      <w:r>
-        <w:rPr>
-          <w:lang w:val="en-GB"/>
-        </w:rPr>
-        <w:t xml:space="preserve">e </w:t>
-      </w:r>
-      <w:r>
-        <w:rPr>
-          <w:lang w:val="en-GB"/>
-        </w:rPr>
-        <w:t>whole range of minor troubles that must be faced in war. The few we have</w:t>
-      </w:r>
-      <w:r>
-        <w:rPr>
-          <w:lang w:val="en-GB"/>
-        </w:rPr>
-        <w:t xml:space="preserve"> </w:t>
-      </w:r>
-      <w:r>
-        <w:rPr>
-          <w:lang w:val="en-GB"/>
-        </w:rPr>
-        <w:t>given will be excused by those readers who have long since understood what</w:t>
-      </w:r>
-      <w:r>
-        <w:rPr>
-          <w:lang w:val="en-GB"/>
-        </w:rPr>
-        <w:t xml:space="preserve"> </w:t>
-      </w:r>
-      <w:r>
-        <w:rPr>
-          <w:lang w:val="en-GB"/>
-        </w:rPr>
-        <w:t>we are after.</w:t>
-      </w:r>
-      <w:r>
-        <w:rPr>
-          <w:lang w:val="en-GB"/>
-        </w:rPr>
-        <w:t xml:space="preserve"> </w:t>
-      </w:r>
-    </w:p>
-    <w:p>
-      <w:pPr>
-        <w:pStyle w:val="ListParagraph"/>
-        <w:rPr>
-          <w:lang w:val="en-GB"/>
-        </w:rPr>
-      </w:pPr>
-    </w:p>
-    <w:p>
-      <w:pPr>
-        <w:pStyle w:val="ListParagraph"/>
-        <w:rPr>
-          <w:lang w:val="en-GB"/>
-        </w:rPr>
-      </w:pPr>
-      <w:r>
-        <w:rPr>
-          <w:lang w:val="en-GB"/>
-        </w:rPr>
-        <w:t>Action in war is like movement in a resistant element. Just as the simplest</w:t>
-      </w:r>
-      <w:r>
-        <w:rPr>
-          <w:lang w:val="en-GB"/>
-        </w:rPr>
-        <w:t xml:space="preserve"> </w:t>
-      </w:r>
-      <w:r>
-        <w:rPr>
-          <w:lang w:val="en-GB"/>
-        </w:rPr>
-        <w:t>and most natural of movements, walking, cannot easily be performed in</w:t>
-      </w:r>
-      <w:r>
-        <w:rPr>
-          <w:lang w:val="en-GB"/>
-        </w:rPr>
-        <w:t xml:space="preserve"> </w:t>
-      </w:r>
-      <w:r>
-        <w:rPr>
-          <w:lang w:val="en-GB"/>
-        </w:rPr>
-        <w:t>water, so in war it is difficult for normal efforts to achieve even moderate</w:t>
-      </w:r>
-      <w:r>
-        <w:rPr>
-          <w:lang w:val="en-GB"/>
-        </w:rPr>
-        <w:t xml:space="preserve"> </w:t>
-      </w:r>
-      <w:r>
-        <w:rPr>
-          <w:lang w:val="en-GB"/>
-        </w:rPr>
-        <w:t>results. A genuine theorist is like a swimming teacher, who makes his pupils</w:t>
-      </w:r>
-      <w:r>
-        <w:rPr>
-          <w:lang w:val="en-GB"/>
-        </w:rPr>
-        <w:t xml:space="preserve"> </w:t>
-      </w:r>
-      <w:r>
-        <w:rPr>
-          <w:lang w:val="en-GB"/>
-        </w:rPr>
-        <w:t>practice motions on land that are meant to be performed in water. To those</w:t>
-      </w:r>
-      <w:r>
-        <w:rPr>
-          <w:lang w:val="en-GB"/>
-        </w:rPr>
-        <w:t xml:space="preserve"> </w:t>
-      </w:r>
-      <w:r>
-        <w:rPr>
-          <w:lang w:val="en-GB"/>
-        </w:rPr>
-        <w:t>who are not thinking of swimming the motions will appear grotesque and</w:t>
-      </w:r>
-      <w:r>
-        <w:rPr>
-          <w:lang w:val="en-GB"/>
-        </w:rPr>
-        <w:t xml:space="preserve"> </w:t>
-      </w:r>
-      <w:r>
-        <w:rPr>
-          <w:lang w:val="en-GB"/>
-        </w:rPr>
-        <w:t>exaggerated. By the same token, theorists who have never swum, or who have</w:t>
-      </w:r>
-      <w:r>
-        <w:rPr>
-          <w:lang w:val="en-GB"/>
-        </w:rPr>
-        <w:t xml:space="preserve"> </w:t>
-      </w:r>
-      <w:r>
-        <w:rPr>
-          <w:lang w:val="en-GB"/>
-        </w:rPr>
-        <w:t>not learned to generalize from experience, are impractical and even ridiculous:</w:t>
-      </w:r>
-      <w:r>
-        <w:rPr>
-          <w:lang w:val="en-GB"/>
-        </w:rPr>
-        <w:t xml:space="preserve"> </w:t>
-      </w:r>
-      <w:r>
-        <w:rPr>
-          <w:lang w:val="en-GB"/>
-        </w:rPr>
-        <w:t>they teach only what is already common knowledge: how to walk.</w:t>
-      </w:r>
-      <w:r>
-        <w:rPr>
-          <w:lang w:val="en-GB"/>
-        </w:rPr>
-        <w:t xml:space="preserve"> </w:t>
-      </w:r>
-    </w:p>
-    <w:p>
-      <w:pPr>
-        <w:pStyle w:val="ListParagraph"/>
-        <w:rPr>
-          <w:lang w:val="en-GB"/>
-        </w:rPr>
-      </w:pPr>
-    </w:p>
-    <w:p>
-      <w:pPr>
-        <w:pStyle w:val="ListParagraph"/>
-        <w:rPr>
-          <w:lang w:val="en-GB"/>
-        </w:rPr>
-      </w:pPr>
-      <w:r>
-        <w:rPr>
-          <w:lang w:val="en-GB"/>
-        </w:rPr>
-        <w:t>Moreover, every war is rich in unique episodes. Each is an uncharted sea,</w:t>
-      </w:r>
-      <w:r>
-        <w:rPr>
-          <w:lang w:val="en-GB"/>
-        </w:rPr>
-        <w:t xml:space="preserve"> </w:t>
-      </w:r>
-      <w:r>
-        <w:rPr>
-          <w:lang w:val="en-GB"/>
-        </w:rPr>
-        <w:t>full of reefs. The commander may suspect the reefs' existence without ever</w:t>
-      </w:r>
-      <w:r>
-        <w:rPr>
-          <w:lang w:val="en-GB"/>
-        </w:rPr>
-        <w:t xml:space="preserve"> </w:t>
-      </w:r>
-      <w:r>
-        <w:rPr>
-          <w:lang w:val="en-GB"/>
-        </w:rPr>
-        <w:t xml:space="preserve">having seen them; now he </w:t>
-      </w:r>
-      <w:proofErr w:type="gramStart"/>
-      <w:r>
-        <w:rPr>
-          <w:lang w:val="en-GB"/>
-        </w:rPr>
-        <w:t>has to</w:t>
-      </w:r>
-      <w:proofErr w:type="gramEnd"/>
-      <w:r>
-        <w:rPr>
-          <w:lang w:val="en-GB"/>
-        </w:rPr>
-        <w:t xml:space="preserve"> steer past them in the dark. If a contrary</w:t>
-      </w:r>
-      <w:r>
-        <w:rPr>
-          <w:lang w:val="en-GB"/>
-        </w:rPr>
-        <w:t xml:space="preserve"> </w:t>
-      </w:r>
-      <w:r>
-        <w:rPr>
-          <w:lang w:val="en-GB"/>
-        </w:rPr>
-        <w:t>wind springs up, if some major mischance appears, he will need the greatest</w:t>
-      </w:r>
-      <w:r>
-        <w:rPr>
-          <w:lang w:val="en-GB"/>
-        </w:rPr>
-        <w:t xml:space="preserve"> </w:t>
-      </w:r>
-      <w:r>
-        <w:rPr>
-          <w:lang w:val="en-GB"/>
-        </w:rPr>
-        <w:t>skill and personal exertion, and the utmost presence of mind, though from</w:t>
-      </w:r>
-      <w:r>
-        <w:rPr>
-          <w:lang w:val="en-GB"/>
-        </w:rPr>
-        <w:t xml:space="preserve"> </w:t>
-      </w:r>
-      <w:r>
-        <w:rPr>
-          <w:lang w:val="en-GB"/>
-        </w:rPr>
-        <w:t>a distance everything may seem to be proceeding automatically. An understanding</w:t>
-      </w:r>
-      <w:r>
-        <w:rPr>
-          <w:lang w:val="en-GB"/>
-        </w:rPr>
-        <w:t xml:space="preserve"> </w:t>
-      </w:r>
-      <w:r>
-        <w:rPr>
-          <w:lang w:val="en-GB"/>
-        </w:rPr>
-        <w:t>of friction is a large part of that much-admired sense of warfare</w:t>
-      </w:r>
-      <w:r>
-        <w:rPr>
-          <w:lang w:val="en-GB"/>
-        </w:rPr>
-        <w:t xml:space="preserve"> </w:t>
-      </w:r>
-      <w:r>
-        <w:rPr>
-          <w:lang w:val="en-GB"/>
-        </w:rPr>
-        <w:t>which a good general is supposed to possess. To be sure, the best general</w:t>
-      </w:r>
-      <w:r>
-        <w:rPr>
-          <w:lang w:val="en-GB"/>
-        </w:rPr>
-        <w:t xml:space="preserve"> </w:t>
-      </w:r>
-      <w:r>
-        <w:rPr>
-          <w:lang w:val="en-GB"/>
-        </w:rPr>
-        <w:t>is not the one who is most familiar with the idea of friction, and who takes</w:t>
-      </w:r>
-      <w:r>
-        <w:rPr>
-          <w:lang w:val="en-GB"/>
-        </w:rPr>
-        <w:t xml:space="preserve"> </w:t>
-      </w:r>
-      <w:r>
-        <w:rPr>
-          <w:lang w:val="en-GB"/>
-        </w:rPr>
-        <w:t>it most to heart (he belongs to the anxious type so common among experienced</w:t>
-      </w:r>
-      <w:r>
-        <w:rPr>
-          <w:lang w:val="en-GB"/>
-        </w:rPr>
-        <w:t xml:space="preserve"> </w:t>
-      </w:r>
-      <w:r>
-        <w:rPr>
-          <w:lang w:val="en-GB"/>
-        </w:rPr>
-        <w:t xml:space="preserve">commanders). The good general must know friction </w:t>
-      </w:r>
-      <w:proofErr w:type="gramStart"/>
-      <w:r>
-        <w:rPr>
-          <w:lang w:val="en-GB"/>
-        </w:rPr>
-        <w:t>in order to</w:t>
-      </w:r>
-      <w:proofErr w:type="gramEnd"/>
-      <w:r>
-        <w:rPr>
-          <w:lang w:val="en-GB"/>
-        </w:rPr>
-        <w:t xml:space="preserve"> overcome</w:t>
-      </w:r>
-      <w:r>
-        <w:rPr>
-          <w:lang w:val="en-GB"/>
-        </w:rPr>
-        <w:t xml:space="preserve"> </w:t>
-      </w:r>
-      <w:r>
-        <w:rPr>
-          <w:lang w:val="en-GB"/>
-        </w:rPr>
-        <w:t>it whenever possible, and in order not to expect a standard of achievement</w:t>
-      </w:r>
-      <w:r>
-        <w:rPr>
-          <w:lang w:val="en-GB"/>
-        </w:rPr>
-        <w:t xml:space="preserve"> </w:t>
-      </w:r>
-      <w:r>
-        <w:rPr>
-          <w:lang w:val="en-GB"/>
-        </w:rPr>
-        <w:t>in his operations which this very friction makes impossible. Incidentally,</w:t>
-      </w:r>
-      <w:r>
-        <w:rPr>
-          <w:lang w:val="en-GB"/>
-        </w:rPr>
-        <w:t xml:space="preserve"> </w:t>
-      </w:r>
-      <w:r>
-        <w:rPr>
-          <w:lang w:val="en-GB"/>
-        </w:rPr>
-        <w:t>it is a force that theory can never quite define. Even if it could, the</w:t>
-      </w:r>
-    </w:p>
-    <w:p>
-      <w:pPr>
-        <w:pStyle w:val="ListParagraph"/>
-        <w:rPr>
-          <w:lang w:val="en-GB"/>
-        </w:rPr>
-      </w:pPr>
-      <w:r>
-        <w:rPr>
-          <w:lang w:val="en-GB"/>
-        </w:rPr>
-        <w:t>development of instinct and tact would still be needed, a form of judgment</w:t>
-      </w:r>
-      <w:r>
-        <w:rPr>
-          <w:lang w:val="en-GB"/>
-        </w:rPr>
-        <w:t xml:space="preserve"> </w:t>
-      </w:r>
-      <w:r>
-        <w:rPr>
-          <w:lang w:val="en-GB"/>
-        </w:rPr>
-        <w:t>much more necessary in an area littered by endless minor obstacles</w:t>
-      </w:r>
-      <w:r>
-        <w:rPr>
-          <w:lang w:val="en-GB"/>
-        </w:rPr>
-        <w:t xml:space="preserve"> </w:t>
-      </w:r>
-      <w:r>
-        <w:rPr>
-          <w:lang w:val="en-GB"/>
-        </w:rPr>
-        <w:t>than in great, momentous questions, which are settled in solitary deliberation</w:t>
-      </w:r>
-      <w:r>
-        <w:rPr>
-          <w:lang w:val="en-GB"/>
-        </w:rPr>
-        <w:t xml:space="preserve"> </w:t>
-      </w:r>
-      <w:r>
-        <w:rPr>
-          <w:lang w:val="en-GB"/>
-        </w:rPr>
-        <w:t>or in discussion with others. As with a man of the world instinct</w:t>
-      </w:r>
-      <w:r>
-        <w:rPr>
-          <w:lang w:val="en-GB"/>
-        </w:rPr>
-        <w:t xml:space="preserve"> </w:t>
-      </w:r>
-      <w:r>
-        <w:rPr>
-          <w:lang w:val="en-GB"/>
-        </w:rPr>
-        <w:t>becomes almost habit so that he always acts, speaks, and moves appropriately,</w:t>
-      </w:r>
-      <w:r>
-        <w:rPr>
-          <w:lang w:val="en-GB"/>
-        </w:rPr>
-        <w:t xml:space="preserve"> </w:t>
-      </w:r>
-      <w:r>
-        <w:rPr>
-          <w:lang w:val="en-GB"/>
-        </w:rPr>
-        <w:t>so only the experienced officer will make the right decision in major</w:t>
-      </w:r>
-      <w:r>
-        <w:rPr>
-          <w:lang w:val="en-GB"/>
-        </w:rPr>
-        <w:t xml:space="preserve"> </w:t>
-      </w:r>
-      <w:r>
-        <w:rPr>
-          <w:lang w:val="en-GB"/>
-        </w:rPr>
-        <w:t>and minor matters-at every pulsebeat of war. Practice and experience dictate</w:t>
-      </w:r>
-      <w:r>
-        <w:rPr>
-          <w:lang w:val="en-GB"/>
-        </w:rPr>
-        <w:t xml:space="preserve"> </w:t>
-      </w:r>
-      <w:r>
-        <w:rPr>
-          <w:lang w:val="en-GB"/>
-        </w:rPr>
-        <w:t xml:space="preserve">the answer: "this is possible, that is not." </w:t>
-      </w:r>
-      <w:proofErr w:type="gramStart"/>
-      <w:r>
-        <w:rPr>
-          <w:lang w:val="en-GB"/>
-        </w:rPr>
-        <w:t>So</w:t>
-      </w:r>
-      <w:proofErr w:type="gramEnd"/>
-      <w:r>
-        <w:rPr>
-          <w:lang w:val="en-GB"/>
-        </w:rPr>
-        <w:t xml:space="preserve"> he rarely makes a serious</w:t>
-      </w:r>
-      <w:r>
-        <w:t xml:space="preserve"> </w:t>
-      </w:r>
-      <w:r>
-        <w:rPr>
-          <w:lang w:val="en-GB"/>
-        </w:rPr>
-        <w:t>mistake, such as can, in war, shatter confidence and become extremely dangerous</w:t>
-      </w:r>
-      <w:r>
-        <w:rPr>
-          <w:lang w:val="en-GB"/>
-        </w:rPr>
-        <w:t xml:space="preserve"> </w:t>
-      </w:r>
-      <w:r>
-        <w:rPr>
-          <w:lang w:val="en-GB"/>
-        </w:rPr>
-        <w:t>if it occurs often.</w:t>
-      </w:r>
-    </w:p>
-    <w:p>
-      <w:pPr>
-        <w:pStyle w:val="ListParagraph"/>
-        <w:rPr>
-          <w:lang w:val="en-GB"/>
-        </w:rPr>
-      </w:pPr>
-    </w:p>
-    <w:p>
-      <w:pPr>
-        <w:pStyle w:val="ListParagraph"/>
-        <w:rPr>
-          <w:b/>
-          <w:bCs/>
-          <w:lang w:val="en-GB"/>
-        </w:rPr>
-      </w:pPr>
-      <w:r>
-        <w:rPr>
-          <w:b/>
-          <w:bCs/>
-          <w:highlight w:val="yellow"/>
-          <w:lang w:val="en-GB"/>
-        </w:rPr>
-        <w:t>P.1</w:t>
-      </w:r>
-      <w:r>
-        <w:rPr>
-          <w:b/>
-          <w:bCs/>
-          <w:lang w:val="en-GB"/>
-        </w:rPr>
-        <w:t>21</w:t>
-      </w:r>
-    </w:p>
-    <w:p>
-      <w:pPr>
-        <w:pStyle w:val="ListParagraph"/>
+        <w:numPr>
+          <w:ilvl w:val="0"/>
+          <w:numId w:val="47"/>
+        </w:numPr>
         <w:rPr>
           <w:lang w:val="en-GB"/>
         </w:rPr>
@@ -32207,35 +32313,303 @@
         </w:rPr>
         <w:t>We have identified danger, physical exertion, intelligence, and friction as</w:t>
       </w:r>
-    </w:p>
-    <w:p>
-      <w:pPr>
-        <w:rPr>
-          <w:color w:val="000000"/>
-          <w:lang w:val="en-GB"/>
-        </w:rPr>
-      </w:pPr>
-      <w:r>
-        <w:rPr>
-          <w:color w:val="000000"/>
-          <w:lang w:val="en-GB"/>
-        </w:rPr>
-        <w:t>the elements that coalesce to form the atmosphere of war, and turn it into</w:t>
-      </w:r>
-    </w:p>
-    <w:p>
-      <w:pPr>
-        <w:rPr>
-          <w:color w:val="000000"/>
-          <w:lang w:val="en-GB"/>
-        </w:rPr>
-      </w:pPr>
-      <w:r>
-        <w:rPr>
-          <w:color w:val="000000"/>
-          <w:lang w:val="en-GB"/>
-        </w:rPr>
-        <w:t xml:space="preserve">a medium that impedes activity. In their </w:t>
+      <w:r>
+        <w:rPr>
+          <w:color w:val="000000"/>
+          <w:lang w:val="en-GB"/>
+        </w:rPr>
+        <w:t xml:space="preserve"> </w:t>
+      </w:r>
+      <w:r>
+        <w:rPr>
+          <w:color w:val="000000"/>
+          <w:lang w:val="en-GB"/>
+        </w:rPr>
+        <w:t xml:space="preserve">the elements that coalesce to form the atmosphere of </w:t>
+      </w:r>
+      <w:proofErr w:type="gramStart"/>
+      <w:r>
+        <w:rPr>
+          <w:color w:val="000000"/>
+          <w:lang w:val="en-GB"/>
+        </w:rPr>
+        <w:t>war, and</w:t>
+      </w:r>
+      <w:proofErr w:type="gramEnd"/>
+      <w:r>
+        <w:rPr>
+          <w:color w:val="000000"/>
+          <w:lang w:val="en-GB"/>
+        </w:rPr>
+        <w:t xml:space="preserve"> turn it into</w:t>
+      </w:r>
+      <w:r>
+        <w:rPr>
+          <w:color w:val="000000"/>
+          <w:lang w:val="en-GB"/>
+        </w:rPr>
+        <w:t xml:space="preserve"> </w:t>
+      </w:r>
+      <w:r>
+        <w:rPr>
+          <w:color w:val="000000"/>
+          <w:lang w:val="en-GB"/>
+        </w:rPr>
+        <w:t>a medium that impedes activity. In their r</w:t>
+      </w:r>
+      <w:r>
+        <w:rPr>
+          <w:color w:val="000000"/>
+          <w:lang w:val="en-GB"/>
+        </w:rPr>
+        <w:t>e</w:t>
+      </w:r>
+      <w:r>
+        <w:rPr>
+          <w:color w:val="000000"/>
+          <w:lang w:val="en-GB"/>
+        </w:rPr>
+        <w:t>strictive eff</w:t>
+      </w:r>
+      <w:r>
+        <w:rPr>
+          <w:color w:val="000000"/>
+          <w:lang w:val="en-GB"/>
+        </w:rPr>
+        <w:t>ec</w:t>
+      </w:r>
+      <w:r>
+        <w:rPr>
+          <w:color w:val="000000"/>
+          <w:lang w:val="en-GB"/>
+        </w:rPr>
+        <w:t>ts they can be</w:t>
+      </w:r>
+      <w:r>
+        <w:rPr>
+          <w:color w:val="000000"/>
+          <w:lang w:val="en-GB"/>
+        </w:rPr>
+        <w:t xml:space="preserve"> </w:t>
+      </w:r>
+      <w:r>
+        <w:rPr>
+          <w:color w:val="000000"/>
+          <w:lang w:val="en-GB"/>
+        </w:rPr>
+        <w:t>grouped into a single concept of general friction. Is there any lubricant that</w:t>
+      </w:r>
+      <w:r>
+        <w:rPr>
+          <w:color w:val="000000"/>
+          <w:lang w:val="en-GB"/>
+        </w:rPr>
+        <w:t xml:space="preserve"> </w:t>
+      </w:r>
+      <w:r>
+        <w:rPr>
+          <w:color w:val="000000"/>
+          <w:lang w:val="en-GB"/>
+        </w:rPr>
+        <w:t>will reduce this abrasion? Only one, and a commander and his army will</w:t>
+      </w:r>
+      <w:r>
+        <w:rPr>
+          <w:color w:val="000000"/>
+          <w:lang w:val="en-GB"/>
+        </w:rPr>
+        <w:t xml:space="preserve"> </w:t>
+      </w:r>
+      <w:r>
+        <w:rPr>
+          <w:color w:val="000000"/>
+          <w:lang w:val="en-GB"/>
+        </w:rPr>
+        <w:t>not alwa</w:t>
+      </w:r>
+      <w:r>
+        <w:rPr>
+          <w:color w:val="000000"/>
+          <w:lang w:val="en-GB"/>
+        </w:rPr>
+        <w:t>y</w:t>
+      </w:r>
+      <w:r>
+        <w:rPr>
+          <w:color w:val="000000"/>
+          <w:lang w:val="en-GB"/>
+        </w:rPr>
+        <w:t>s have it readil</w:t>
+      </w:r>
+      <w:r>
+        <w:rPr>
+          <w:color w:val="000000"/>
+          <w:lang w:val="en-GB"/>
+        </w:rPr>
+        <w:t>y</w:t>
+      </w:r>
+      <w:r>
+        <w:rPr>
+          <w:color w:val="000000"/>
+          <w:lang w:val="en-GB"/>
+        </w:rPr>
+        <w:t xml:space="preserve"> available: combat ex</w:t>
+      </w:r>
+      <w:r>
+        <w:rPr>
+          <w:color w:val="000000"/>
+          <w:lang w:val="en-GB"/>
+        </w:rPr>
+        <w:t>p</w:t>
+      </w:r>
+      <w:r>
+        <w:rPr>
+          <w:color w:val="000000"/>
+          <w:lang w:val="en-GB"/>
+        </w:rPr>
+        <w:t>erience.</w:t>
+      </w:r>
+      <w:r>
+        <w:rPr>
+          <w:color w:val="000000"/>
+          <w:lang w:val="en-GB"/>
+        </w:rPr>
+        <w:t xml:space="preserve"> </w:t>
+      </w:r>
+      <w:r>
+        <w:rPr>
+          <w:color w:val="000000"/>
+          <w:lang w:val="en-GB"/>
+        </w:rPr>
+        <w:t xml:space="preserve">Habit 'hardens the body for great exertions, </w:t>
+      </w:r>
+      <w:r>
+        <w:rPr>
+          <w:color w:val="000000"/>
+          <w:lang w:val="en-GB"/>
+        </w:rPr>
+        <w:t>s</w:t>
+      </w:r>
+      <w:r>
+        <w:rPr>
+          <w:color w:val="000000"/>
+          <w:lang w:val="en-GB"/>
+        </w:rPr>
+        <w:t>trengthens the heart in great</w:t>
+      </w:r>
+      <w:r>
+        <w:rPr>
+          <w:color w:val="000000"/>
+          <w:lang w:val="en-GB"/>
+        </w:rPr>
+        <w:t xml:space="preserve"> </w:t>
+      </w:r>
+      <w:r>
+        <w:rPr>
+          <w:color w:val="000000"/>
+          <w:lang w:val="en-GB"/>
+        </w:rPr>
+        <w:t>peril, and fortifies judgment against first impressions. Habit breeds that</w:t>
+      </w:r>
+      <w:r>
+        <w:rPr>
+          <w:color w:val="000000"/>
+          <w:lang w:val="en-GB"/>
+        </w:rPr>
+        <w:t xml:space="preserve"> </w:t>
+      </w:r>
+      <w:r>
+        <w:rPr>
+          <w:color w:val="000000"/>
+          <w:lang w:val="en-GB"/>
+        </w:rPr>
+        <w:t>priceless quality, calm, which, passing from hussar and rifleman up to the</w:t>
+      </w:r>
+      <w:r>
+        <w:rPr>
+          <w:color w:val="000000"/>
+          <w:lang w:val="en-GB"/>
+        </w:rPr>
+        <w:t xml:space="preserve"> </w:t>
+      </w:r>
+      <w:r>
+        <w:rPr>
+          <w:color w:val="000000"/>
+          <w:lang w:val="en-GB"/>
+        </w:rPr>
+        <w:t>general himself, will lighten the commander's task.</w:t>
+      </w:r>
+    </w:p>
+    <w:p>
+      <w:pPr>
+        <w:rPr>
+          <w:color w:val="000000"/>
+          <w:lang w:val="en-GB"/>
+        </w:rPr>
+      </w:pPr>
+      <w:r>
+        <w:rPr>
+          <w:color w:val="000000"/>
+          <w:lang w:val="en-GB"/>
+        </w:rPr>
+        <w:t>- In war the experienced soldier reacts rather in the same way as the human</w:t>
+      </w:r>
+      <w:r>
+        <w:rPr>
+          <w:color w:val="000000"/>
+          <w:lang w:val="en-GB"/>
+        </w:rPr>
+        <w:t xml:space="preserve"> </w:t>
+      </w:r>
+      <w:r>
+        <w:rPr>
+          <w:color w:val="000000"/>
+          <w:lang w:val="en-GB"/>
+        </w:rPr>
+        <w:t>eye does in the dark: the pupil expands to admit what little light there is,</w:t>
+      </w:r>
+      <w:r>
+        <w:rPr>
+          <w:color w:val="000000"/>
+          <w:lang w:val="en-GB"/>
+        </w:rPr>
+        <w:t xml:space="preserve"> </w:t>
+      </w:r>
+      <w:r>
+        <w:rPr>
+          <w:color w:val="000000"/>
+          <w:lang w:val="en-GB"/>
+        </w:rPr>
+        <w:t>discerning objects by degrees, and finally seeing them distinctly. By contrast,</w:t>
+      </w:r>
+      <w:r>
+        <w:rPr>
+          <w:color w:val="000000"/>
+          <w:lang w:val="en-GB"/>
+        </w:rPr>
+        <w:t xml:space="preserve"> </w:t>
+      </w:r>
+      <w:r>
+        <w:rPr>
+          <w:color w:val="000000"/>
+          <w:lang w:val="en-GB"/>
+        </w:rPr>
+        <w:t>the novice is plunged into the deepest night.</w:t>
+      </w:r>
+    </w:p>
+    <w:p>
+      <w:pPr>
+        <w:rPr>
+          <w:color w:val="000000"/>
+          <w:lang w:val="en-GB"/>
+        </w:rPr>
+      </w:pPr>
+      <w:r>
+        <w:rPr>
+          <w:color w:val="000000"/>
+          <w:lang w:val="en-GB"/>
+        </w:rPr>
+        <w:t xml:space="preserve">No general can accustom an army to war. Peacetime </w:t>
       </w:r>
       <w:proofErr w:type="spellStart"/>
       <w:r>
@@ -32243,7 +32617,7 @@
           <w:color w:val="000000"/>
           <w:lang w:val="en-GB"/>
         </w:rPr>
-        <w:t>rLstrictive</w:t>
+        <w:t>maneuvers</w:t>
       </w:r>
       <w:proofErr w:type="spellEnd"/>
       <w:r>
@@ -32251,7 +32625,68 @@
           <w:color w:val="000000"/>
           <w:lang w:val="en-GB"/>
         </w:rPr>
-        <w:t xml:space="preserve"> </w:t>
+        <w:t xml:space="preserve"> are a</w:t>
+      </w:r>
+    </w:p>
+    <w:p>
+      <w:pPr>
+        <w:rPr>
+          <w:color w:val="000000"/>
+          <w:lang w:val="en-GB"/>
+        </w:rPr>
+      </w:pPr>
+      <w:r>
+        <w:rPr>
+          <w:color w:val="000000"/>
+          <w:lang w:val="en-GB"/>
+        </w:rPr>
+        <w:t xml:space="preserve">feeble substitute for the real </w:t>
+      </w:r>
+      <w:proofErr w:type="gramStart"/>
+      <w:r>
+        <w:rPr>
+          <w:color w:val="000000"/>
+          <w:lang w:val="en-GB"/>
+        </w:rPr>
+        <w:t>thing;-</w:t>
+      </w:r>
+      <w:proofErr w:type="gramEnd"/>
+      <w:r>
+        <w:rPr>
+          <w:color w:val="000000"/>
+          <w:lang w:val="en-GB"/>
+        </w:rPr>
+        <w:t>but even they can give an army an</w:t>
+      </w:r>
+    </w:p>
+    <w:p>
+      <w:pPr>
+        <w:rPr>
+          <w:color w:val="000000"/>
+          <w:lang w:val="en-GB"/>
+        </w:rPr>
+      </w:pPr>
+      <w:r>
+        <w:rPr>
+          <w:color w:val="000000"/>
+          <w:lang w:val="en-GB"/>
+        </w:rPr>
+        <w:t>advantage over others whose training is confined to routine, mechanical drill.</w:t>
+      </w:r>
+    </w:p>
+    <w:p>
+      <w:pPr>
+        <w:rPr>
+          <w:color w:val="000000"/>
+          <w:lang w:val="en-GB"/>
+        </w:rPr>
+      </w:pPr>
+      <w:r>
+        <w:rPr>
+          <w:color w:val="000000"/>
+          <w:lang w:val="en-GB"/>
+        </w:rPr>
+        <w:t xml:space="preserve">To plan </w:t>
       </w:r>
       <w:proofErr w:type="spellStart"/>
       <w:r>
@@ -32259,7 +32694,7 @@
           <w:color w:val="000000"/>
           <w:lang w:val="en-GB"/>
         </w:rPr>
-        <w:t>effkcts</w:t>
+        <w:t>maneuvers</w:t>
       </w:r>
       <w:proofErr w:type="spellEnd"/>
       <w:r>
@@ -32267,69 +32702,53 @@
           <w:color w:val="000000"/>
           <w:lang w:val="en-GB"/>
         </w:rPr>
-        <w:t xml:space="preserve"> they can be</w:t>
-      </w:r>
-    </w:p>
-    <w:p>
-      <w:pPr>
-        <w:rPr>
-          <w:color w:val="000000"/>
-          <w:lang w:val="en-GB"/>
-        </w:rPr>
-      </w:pPr>
-      <w:r>
-        <w:rPr>
-          <w:color w:val="000000"/>
-          <w:lang w:val="en-GB"/>
-        </w:rPr>
-        <w:t xml:space="preserve">grouped into a single concept of general friction. Is there any lubricant </w:t>
-      </w:r>
-      <w:proofErr w:type="gramStart"/>
-      <w:r>
-        <w:rPr>
-          <w:color w:val="000000"/>
-          <w:lang w:val="en-GB"/>
-        </w:rPr>
-        <w:t>that</w:t>
-      </w:r>
-      <w:proofErr w:type="gramEnd"/>
-    </w:p>
-    <w:p>
-      <w:pPr>
-        <w:rPr>
-          <w:color w:val="000000"/>
-          <w:lang w:val="en-GB"/>
-        </w:rPr>
-      </w:pPr>
-      <w:r>
-        <w:rPr>
-          <w:color w:val="000000"/>
-          <w:lang w:val="en-GB"/>
-        </w:rPr>
-        <w:t>will reduce this abrasion? Only one, and a commander and his army will</w:t>
-      </w:r>
-    </w:p>
-    <w:p>
-      <w:pPr>
-        <w:rPr>
-          <w:color w:val="000000"/>
-          <w:lang w:val="en-GB"/>
-        </w:rPr>
-      </w:pPr>
-      <w:r>
-        <w:rPr>
-          <w:color w:val="000000"/>
-          <w:lang w:val="en-GB"/>
-        </w:rPr>
-        <w:t xml:space="preserve">not </w:t>
-      </w:r>
+        <w:t xml:space="preserve"> so that some of the elements of friction are involved,</w:t>
+      </w:r>
+    </w:p>
+    <w:p>
+      <w:pPr>
+        <w:rPr>
+          <w:color w:val="000000"/>
+          <w:lang w:val="en-GB"/>
+        </w:rPr>
+      </w:pPr>
+      <w:r>
+        <w:rPr>
+          <w:color w:val="000000"/>
+          <w:lang w:val="en-GB"/>
+        </w:rPr>
+        <w:t>which will train officers' judgment, common sense, and resolution is far</w:t>
+      </w:r>
+    </w:p>
+    <w:p>
+      <w:pPr>
+        <w:rPr>
+          <w:color w:val="000000"/>
+          <w:lang w:val="en-GB"/>
+        </w:rPr>
+      </w:pPr>
+      <w:r>
+        <w:rPr>
+          <w:color w:val="000000"/>
+          <w:lang w:val="en-GB"/>
+        </w:rPr>
+        <w:t>more worthwhile than inexperienced people might think. It is immensely</w:t>
+      </w:r>
+    </w:p>
+    <w:p>
+      <w:pPr>
+        <w:rPr>
+          <w:color w:val="000000"/>
+          <w:lang w:val="en-GB"/>
+        </w:rPr>
+      </w:pPr>
       <w:proofErr w:type="spellStart"/>
       <w:r>
         <w:rPr>
           <w:color w:val="000000"/>
           <w:lang w:val="en-GB"/>
         </w:rPr>
-        <w:t>alwavs</w:t>
+        <w:t>im~ortantt</w:t>
       </w:r>
       <w:proofErr w:type="spellEnd"/>
       <w:r>
@@ -32337,7 +32756,127 @@
           <w:color w:val="000000"/>
           <w:lang w:val="en-GB"/>
         </w:rPr>
-        <w:t xml:space="preserve"> have it </w:t>
+        <w:t xml:space="preserve"> hat no soldier. whatever his rank, should wait for war to expose</w:t>
+      </w:r>
+    </w:p>
+    <w:p>
+      <w:pPr>
+        <w:rPr>
+          <w:color w:val="000000"/>
+          <w:lang w:val="en-GB"/>
+        </w:rPr>
+      </w:pPr>
+      <w:r>
+        <w:rPr>
+          <w:color w:val="000000"/>
+          <w:lang w:val="en-GB"/>
+        </w:rPr>
+        <w:t>him to those aspects of active service that amaze and confuse him when he</w:t>
+      </w:r>
+    </w:p>
+    <w:p>
+      <w:pPr>
+        <w:rPr>
+          <w:color w:val="000000"/>
+          <w:lang w:val="en-GB"/>
+        </w:rPr>
+      </w:pPr>
+      <w:r>
+        <w:rPr>
+          <w:color w:val="000000"/>
+          <w:lang w:val="en-GB"/>
+        </w:rPr>
+        <w:t>first comes across them. If he has met them even once before, they will</w:t>
+      </w:r>
+    </w:p>
+    <w:p>
+      <w:pPr>
+        <w:rPr>
+          <w:color w:val="000000"/>
+          <w:lang w:val="en-GB"/>
+        </w:rPr>
+      </w:pPr>
+      <w:r>
+        <w:rPr>
+          <w:color w:val="000000"/>
+          <w:lang w:val="en-GB"/>
+        </w:rPr>
+        <w:t>begin to be familiar to him. This is true even of physical effort. Exertions</w:t>
+      </w:r>
+    </w:p>
+    <w:p>
+      <w:pPr>
+        <w:rPr>
+          <w:color w:val="000000"/>
+          <w:lang w:val="en-GB"/>
+        </w:rPr>
+      </w:pPr>
+      <w:r>
+        <w:rPr>
+          <w:color w:val="000000"/>
+          <w:lang w:val="en-GB"/>
+        </w:rPr>
+        <w:t>must be practiced, and the mind must be made even more familiar with</w:t>
+      </w:r>
+    </w:p>
+    <w:p>
+      <w:pPr>
+        <w:rPr>
+          <w:color w:val="000000"/>
+          <w:lang w:val="en-GB"/>
+        </w:rPr>
+      </w:pPr>
+      <w:r>
+        <w:rPr>
+          <w:color w:val="000000"/>
+          <w:lang w:val="en-GB"/>
+        </w:rPr>
+        <w:t>them than the body. When exceptional efforts are required of him in war,</w:t>
+      </w:r>
+    </w:p>
+    <w:p>
+      <w:pPr>
+        <w:rPr>
+          <w:color w:val="000000"/>
+          <w:lang w:val="en-GB"/>
+        </w:rPr>
+      </w:pPr>
+      <w:r>
+        <w:rPr>
+          <w:color w:val="000000"/>
+          <w:lang w:val="en-GB"/>
+        </w:rPr>
+        <w:t>the recruit is apt to think that they result from mistakes, miscalculations,</w:t>
+      </w:r>
+    </w:p>
+    <w:p>
+      <w:pPr>
+        <w:rPr>
+          <w:color w:val="000000"/>
+          <w:lang w:val="en-GB"/>
+        </w:rPr>
+      </w:pPr>
+      <w:r>
+        <w:rPr>
+          <w:color w:val="000000"/>
+          <w:lang w:val="en-GB"/>
+        </w:rPr>
+        <w:t>and confusion at the top. In consequence, his morale is doubly depressed.</w:t>
+      </w:r>
+    </w:p>
+    <w:p>
+      <w:pPr>
+        <w:rPr>
+          <w:color w:val="000000"/>
+          <w:lang w:val="en-GB"/>
+        </w:rPr>
+      </w:pPr>
+      <w:r>
+        <w:rPr>
+          <w:color w:val="000000"/>
+          <w:lang w:val="en-GB"/>
+        </w:rPr>
+        <w:t xml:space="preserve">If </w:t>
       </w:r>
       <w:proofErr w:type="spellStart"/>
       <w:r>
@@ -32345,7 +32884,7 @@
           <w:color w:val="000000"/>
           <w:lang w:val="en-GB"/>
         </w:rPr>
-        <w:t>readilv</w:t>
+        <w:t>maneuvers</w:t>
       </w:r>
       <w:proofErr w:type="spellEnd"/>
       <w:r>
@@ -32353,7 +32892,82 @@
           <w:color w:val="000000"/>
           <w:lang w:val="en-GB"/>
         </w:rPr>
-        <w:t xml:space="preserve"> available: combat </w:t>
+        <w:t xml:space="preserve"> prepare him for exertions, this will not occur.</w:t>
+      </w:r>
+    </w:p>
+    <w:p>
+      <w:pPr>
+        <w:rPr>
+          <w:color w:val="000000"/>
+          <w:lang w:val="en-GB"/>
+        </w:rPr>
+      </w:pPr>
+      <w:r>
+        <w:rPr>
+          <w:color w:val="000000"/>
+          <w:lang w:val="en-GB"/>
+        </w:rPr>
+        <w:t>Another very useful, though more limited, way of gaining familiarity with</w:t>
+      </w:r>
+    </w:p>
+    <w:p>
+      <w:pPr>
+        <w:rPr>
+          <w:color w:val="000000"/>
+          <w:lang w:val="en-GB"/>
+        </w:rPr>
+      </w:pPr>
+      <w:r>
+        <w:rPr>
+          <w:color w:val="000000"/>
+          <w:lang w:val="en-GB"/>
+        </w:rPr>
+        <w:t>war in peacetime is to attract foreign officers who have seen active service.</w:t>
+      </w:r>
+    </w:p>
+    <w:p>
+      <w:pPr>
+        <w:rPr>
+          <w:color w:val="000000"/>
+          <w:lang w:val="en-GB"/>
+        </w:rPr>
+      </w:pPr>
+      <w:r>
+        <w:rPr>
+          <w:color w:val="000000"/>
+          <w:lang w:val="en-GB"/>
+        </w:rPr>
+        <w:t>Peace does not often reign everywhere in Europe, and never throughout the</w:t>
+      </w:r>
+    </w:p>
+    <w:p>
+      <w:pPr>
+        <w:rPr>
+          <w:color w:val="000000"/>
+          <w:lang w:val="en-GB"/>
+        </w:rPr>
+      </w:pPr>
+      <w:r>
+        <w:rPr>
+          <w:color w:val="000000"/>
+          <w:lang w:val="en-GB"/>
+        </w:rPr>
+        <w:t>whole world. A state that has been at peace for many years should try to</w:t>
+      </w:r>
+    </w:p>
+    <w:p>
+      <w:pPr>
+        <w:rPr>
+          <w:color w:val="000000"/>
+          <w:lang w:val="en-GB"/>
+        </w:rPr>
+      </w:pPr>
+      <w:r>
+        <w:rPr>
+          <w:color w:val="000000"/>
+          <w:lang w:val="en-GB"/>
+        </w:rPr>
+        <w:t xml:space="preserve">attract some experienced </w:t>
       </w:r>
       <w:proofErr w:type="spellStart"/>
       <w:r>
@@ -32361,7 +32975,7 @@
           <w:color w:val="000000"/>
           <w:lang w:val="en-GB"/>
         </w:rPr>
-        <w:t>ex~erience</w:t>
+        <w:t>officers-only~those</w:t>
       </w:r>
       <w:proofErr w:type="spellEnd"/>
       <w:r>
@@ -32369,410 +32983,22 @@
           <w:color w:val="000000"/>
           <w:lang w:val="en-GB"/>
         </w:rPr>
-        <w:t>.</w:t>
-      </w:r>
-    </w:p>
-    <w:p>
-      <w:pPr>
-        <w:rPr>
-          <w:color w:val="000000"/>
-          <w:lang w:val="en-GB"/>
-        </w:rPr>
-      </w:pPr>
-      <w:r>
-        <w:rPr>
-          <w:color w:val="000000"/>
-          <w:lang w:val="en-GB"/>
-        </w:rPr>
-        <w:t xml:space="preserve">Habit 'hardens the body for great exertions, </w:t>
-      </w:r>
-      <w:proofErr w:type="spellStart"/>
-      <w:r>
-        <w:rPr>
-          <w:color w:val="000000"/>
-          <w:lang w:val="en-GB"/>
-        </w:rPr>
-        <w:t>itrengthens</w:t>
-      </w:r>
-      <w:proofErr w:type="spellEnd"/>
-      <w:r>
-        <w:rPr>
-          <w:color w:val="000000"/>
-          <w:lang w:val="en-GB"/>
-        </w:rPr>
-        <w:t xml:space="preserve"> the heart in great</w:t>
-      </w:r>
-    </w:p>
-    <w:p>
-      <w:pPr>
-        <w:rPr>
-          <w:color w:val="000000"/>
-          <w:lang w:val="en-GB"/>
-        </w:rPr>
-      </w:pPr>
-      <w:r>
-        <w:rPr>
-          <w:color w:val="000000"/>
-          <w:lang w:val="en-GB"/>
-        </w:rPr>
-        <w:t>peril, and fortifies judgment against first impressions. Habit breeds that</w:t>
-      </w:r>
-    </w:p>
-    <w:p>
-      <w:pPr>
-        <w:rPr>
-          <w:color w:val="000000"/>
-          <w:lang w:val="en-GB"/>
-        </w:rPr>
-      </w:pPr>
-      <w:r>
-        <w:rPr>
-          <w:color w:val="000000"/>
-          <w:lang w:val="en-GB"/>
-        </w:rPr>
-        <w:t>priceless quality, calm, which, passing from hussar and rifleman up to the</w:t>
-      </w:r>
-    </w:p>
-    <w:p>
-      <w:pPr>
-        <w:rPr>
-          <w:color w:val="000000"/>
-          <w:lang w:val="en-GB"/>
-        </w:rPr>
-      </w:pPr>
-      <w:r>
-        <w:rPr>
-          <w:color w:val="000000"/>
-          <w:lang w:val="en-GB"/>
-        </w:rPr>
-        <w:t>general himself, will lighten the commander's task.</w:t>
-      </w:r>
-    </w:p>
-    <w:p>
-      <w:pPr>
-        <w:rPr>
-          <w:color w:val="000000"/>
-          <w:lang w:val="en-GB"/>
-        </w:rPr>
-      </w:pPr>
-      <w:r>
-        <w:rPr>
-          <w:color w:val="000000"/>
-          <w:lang w:val="en-GB"/>
-        </w:rPr>
-        <w:t>- In war the experienced soldier reacts rather in the same way as the human</w:t>
-      </w:r>
-    </w:p>
-    <w:p>
-      <w:pPr>
-        <w:rPr>
-          <w:color w:val="000000"/>
-          <w:lang w:val="en-GB"/>
-        </w:rPr>
-      </w:pPr>
-      <w:r>
-        <w:rPr>
-          <w:color w:val="000000"/>
-          <w:lang w:val="en-GB"/>
-        </w:rPr>
-        <w:t>eye does in the dark: the pupil expands to admit what little light there is,</w:t>
-      </w:r>
-    </w:p>
-    <w:p>
-      <w:pPr>
-        <w:rPr>
-          <w:color w:val="000000"/>
-          <w:lang w:val="en-GB"/>
-        </w:rPr>
-      </w:pPr>
-      <w:r>
-        <w:rPr>
-          <w:color w:val="000000"/>
-          <w:lang w:val="en-GB"/>
-        </w:rPr>
-        <w:t>discerning objects by degrees, and finally seeing them distinctly. By contrast,</w:t>
-      </w:r>
-    </w:p>
-    <w:p>
-      <w:pPr>
-        <w:rPr>
-          <w:color w:val="000000"/>
-          <w:lang w:val="en-GB"/>
-        </w:rPr>
-      </w:pPr>
-      <w:r>
-        <w:rPr>
-          <w:color w:val="000000"/>
-          <w:lang w:val="en-GB"/>
-        </w:rPr>
-        <w:t>the novice is plunged into the deepest night.</w:t>
-      </w:r>
-    </w:p>
-    <w:p>
-      <w:pPr>
-        <w:rPr>
-          <w:color w:val="000000"/>
-          <w:lang w:val="en-GB"/>
-        </w:rPr>
-      </w:pPr>
-      <w:r>
-        <w:rPr>
-          <w:color w:val="000000"/>
-          <w:lang w:val="en-GB"/>
-        </w:rPr>
-        <w:t xml:space="preserve">No general can accustom an army to war. Peacetime </w:t>
-      </w:r>
-      <w:proofErr w:type="spellStart"/>
-      <w:r>
-        <w:rPr>
-          <w:color w:val="000000"/>
-          <w:lang w:val="en-GB"/>
-        </w:rPr>
-        <w:t>maneuvers</w:t>
-      </w:r>
-      <w:proofErr w:type="spellEnd"/>
-      <w:r>
-        <w:rPr>
-          <w:color w:val="000000"/>
-          <w:lang w:val="en-GB"/>
-        </w:rPr>
-        <w:t xml:space="preserve"> are a</w:t>
-      </w:r>
-    </w:p>
-    <w:p>
-      <w:pPr>
-        <w:rPr>
-          <w:color w:val="000000"/>
-          <w:lang w:val="en-GB"/>
-        </w:rPr>
-      </w:pPr>
-      <w:r>
-        <w:rPr>
-          <w:color w:val="000000"/>
-          <w:lang w:val="en-GB"/>
-        </w:rPr>
-        <w:t xml:space="preserve">feeble substitute for the real </w:t>
-      </w:r>
-      <w:proofErr w:type="gramStart"/>
-      <w:r>
-        <w:rPr>
-          <w:color w:val="000000"/>
-          <w:lang w:val="en-GB"/>
-        </w:rPr>
-        <w:t>thing;-</w:t>
-      </w:r>
-      <w:proofErr w:type="gramEnd"/>
-      <w:r>
-        <w:rPr>
-          <w:color w:val="000000"/>
-          <w:lang w:val="en-GB"/>
-        </w:rPr>
-        <w:t>but even they can give an army an</w:t>
-      </w:r>
-    </w:p>
-    <w:p>
-      <w:pPr>
-        <w:rPr>
-          <w:color w:val="000000"/>
-          <w:lang w:val="en-GB"/>
-        </w:rPr>
-      </w:pPr>
-      <w:r>
-        <w:rPr>
-          <w:color w:val="000000"/>
-          <w:lang w:val="en-GB"/>
-        </w:rPr>
-        <w:t>advantage over others whose training is confined to routine, mechanical drill.</w:t>
-      </w:r>
-    </w:p>
-    <w:p>
-      <w:pPr>
-        <w:rPr>
-          <w:color w:val="000000"/>
-          <w:lang w:val="en-GB"/>
-        </w:rPr>
-      </w:pPr>
-      <w:r>
-        <w:rPr>
-          <w:color w:val="000000"/>
-          <w:lang w:val="en-GB"/>
-        </w:rPr>
-        <w:t xml:space="preserve">To plan </w:t>
-      </w:r>
-      <w:proofErr w:type="spellStart"/>
-      <w:r>
-        <w:rPr>
-          <w:color w:val="000000"/>
-          <w:lang w:val="en-GB"/>
-        </w:rPr>
-        <w:t>maneuvers</w:t>
-      </w:r>
-      <w:proofErr w:type="spellEnd"/>
-      <w:r>
-        <w:rPr>
-          <w:color w:val="000000"/>
-          <w:lang w:val="en-GB"/>
-        </w:rPr>
-        <w:t xml:space="preserve"> so that some of the elements of friction are involved,</w:t>
-      </w:r>
-    </w:p>
-    <w:p>
-      <w:pPr>
-        <w:rPr>
-          <w:color w:val="000000"/>
-          <w:lang w:val="en-GB"/>
-        </w:rPr>
-      </w:pPr>
-      <w:r>
-        <w:rPr>
-          <w:color w:val="000000"/>
-          <w:lang w:val="en-GB"/>
-        </w:rPr>
-        <w:t>which will train officers' judgment, common sense, and resolution is far</w:t>
-      </w:r>
-    </w:p>
-    <w:p>
-      <w:pPr>
-        <w:rPr>
-          <w:color w:val="000000"/>
-          <w:lang w:val="en-GB"/>
-        </w:rPr>
-      </w:pPr>
-      <w:r>
-        <w:rPr>
-          <w:color w:val="000000"/>
-          <w:lang w:val="en-GB"/>
-        </w:rPr>
-        <w:t>more worthwhile than inexperienced people might think. It is immensely</w:t>
-      </w:r>
-    </w:p>
-    <w:p>
-      <w:pPr>
-        <w:rPr>
-          <w:color w:val="000000"/>
-          <w:lang w:val="en-GB"/>
-        </w:rPr>
-      </w:pPr>
-      <w:proofErr w:type="spellStart"/>
-      <w:r>
-        <w:rPr>
-          <w:color w:val="000000"/>
-          <w:lang w:val="en-GB"/>
-        </w:rPr>
-        <w:t>im~ortantt</w:t>
-      </w:r>
-      <w:proofErr w:type="spellEnd"/>
-      <w:r>
-        <w:rPr>
-          <w:color w:val="000000"/>
-          <w:lang w:val="en-GB"/>
-        </w:rPr>
-        <w:t xml:space="preserve"> hat no soldier. whatever his rank, should wait for war to expose</w:t>
-      </w:r>
-    </w:p>
-    <w:p>
-      <w:pPr>
-        <w:rPr>
-          <w:color w:val="000000"/>
-          <w:lang w:val="en-GB"/>
-        </w:rPr>
-      </w:pPr>
-      <w:r>
-        <w:rPr>
-          <w:color w:val="000000"/>
-          <w:lang w:val="en-GB"/>
-        </w:rPr>
-        <w:t>him to those aspects of active service that amaze and confuse him when he</w:t>
-      </w:r>
-    </w:p>
-    <w:p>
-      <w:pPr>
-        <w:rPr>
-          <w:color w:val="000000"/>
-          <w:lang w:val="en-GB"/>
-        </w:rPr>
-      </w:pPr>
-      <w:r>
-        <w:rPr>
-          <w:color w:val="000000"/>
-          <w:lang w:val="en-GB"/>
-        </w:rPr>
-        <w:t>first comes across them. If he has met them even once before, they will</w:t>
-      </w:r>
-    </w:p>
-    <w:p>
-      <w:pPr>
-        <w:rPr>
-          <w:color w:val="000000"/>
-          <w:lang w:val="en-GB"/>
-        </w:rPr>
-      </w:pPr>
-      <w:r>
-        <w:rPr>
-          <w:color w:val="000000"/>
-          <w:lang w:val="en-GB"/>
-        </w:rPr>
-        <w:t>begin to be familiar to him. This is true even of physical effort. Exertions</w:t>
-      </w:r>
-    </w:p>
-    <w:p>
-      <w:pPr>
-        <w:rPr>
-          <w:color w:val="000000"/>
-          <w:lang w:val="en-GB"/>
-        </w:rPr>
-      </w:pPr>
-      <w:r>
-        <w:rPr>
-          <w:color w:val="000000"/>
-          <w:lang w:val="en-GB"/>
-        </w:rPr>
-        <w:t>must be practiced, and the mind must be made even more familiar with</w:t>
-      </w:r>
-    </w:p>
-    <w:p>
-      <w:pPr>
-        <w:rPr>
-          <w:color w:val="000000"/>
-          <w:lang w:val="en-GB"/>
-        </w:rPr>
-      </w:pPr>
-      <w:r>
-        <w:rPr>
-          <w:color w:val="000000"/>
-          <w:lang w:val="en-GB"/>
-        </w:rPr>
-        <w:t>them than the body. When exceptional efforts are required of him in war,</w:t>
-      </w:r>
-    </w:p>
-    <w:p>
-      <w:pPr>
-        <w:rPr>
-          <w:color w:val="000000"/>
-          <w:lang w:val="en-GB"/>
-        </w:rPr>
-      </w:pPr>
-      <w:r>
-        <w:rPr>
-          <w:color w:val="000000"/>
-          <w:lang w:val="en-GB"/>
-        </w:rPr>
-        <w:t>the recruit is apt to think that they result from mistakes, miscalculations,</w:t>
-      </w:r>
-    </w:p>
-    <w:p>
-      <w:pPr>
-        <w:rPr>
-          <w:color w:val="000000"/>
-          <w:lang w:val="en-GB"/>
-        </w:rPr>
-      </w:pPr>
-      <w:r>
-        <w:rPr>
-          <w:color w:val="000000"/>
-          <w:lang w:val="en-GB"/>
-        </w:rPr>
-        <w:t>and confusion at the top. In consequence, his morale is doubly depressed.</w:t>
+        <w:t>, of course, who have distinguished</w:t>
+      </w:r>
+    </w:p>
+    <w:p>
+      <w:pPr>
+        <w:rPr>
+          <w:color w:val="000000"/>
+          <w:lang w:val="en-GB"/>
+        </w:rPr>
+      </w:pPr>
+      <w:r>
+        <w:rPr>
+          <w:color w:val="000000"/>
+          <w:lang w:val="en-GB"/>
+        </w:rPr>
+        <w:t>themselves. Alternatively, some of its own officers should be sent to</w:t>
       </w:r>
     </w:p>
     <w:p>
@@ -32788,143 +33014,6 @@
           <w:lang w:val="en-GB"/>
         </w:rPr>
         <w:lastRenderedPageBreak/>
-        <w:t xml:space="preserve">If </w:t>
-      </w:r>
-      <w:proofErr w:type="spellStart"/>
-      <w:r>
-        <w:rPr>
-          <w:color w:val="000000"/>
-          <w:lang w:val="en-GB"/>
-        </w:rPr>
-        <w:t>maneuvers</w:t>
-      </w:r>
-      <w:proofErr w:type="spellEnd"/>
-      <w:r>
-        <w:rPr>
-          <w:color w:val="000000"/>
-          <w:lang w:val="en-GB"/>
-        </w:rPr>
-        <w:t xml:space="preserve"> prepare him for exertions, this will not occur.</w:t>
-      </w:r>
-    </w:p>
-    <w:p>
-      <w:pPr>
-        <w:rPr>
-          <w:color w:val="000000"/>
-          <w:lang w:val="en-GB"/>
-        </w:rPr>
-      </w:pPr>
-      <w:r>
-        <w:rPr>
-          <w:color w:val="000000"/>
-          <w:lang w:val="en-GB"/>
-        </w:rPr>
-        <w:t>Another very useful, though more limited, way of gaining familiarity with</w:t>
-      </w:r>
-    </w:p>
-    <w:p>
-      <w:pPr>
-        <w:rPr>
-          <w:color w:val="000000"/>
-          <w:lang w:val="en-GB"/>
-        </w:rPr>
-      </w:pPr>
-      <w:r>
-        <w:rPr>
-          <w:color w:val="000000"/>
-          <w:lang w:val="en-GB"/>
-        </w:rPr>
-        <w:t>war in peacetime is to attract foreign officers who have seen active service.</w:t>
-      </w:r>
-    </w:p>
-    <w:p>
-      <w:pPr>
-        <w:rPr>
-          <w:color w:val="000000"/>
-          <w:lang w:val="en-GB"/>
-        </w:rPr>
-      </w:pPr>
-      <w:r>
-        <w:rPr>
-          <w:color w:val="000000"/>
-          <w:lang w:val="en-GB"/>
-        </w:rPr>
-        <w:t>Peace does not often reign everywhere in Europe, and never throughout the</w:t>
-      </w:r>
-    </w:p>
-    <w:p>
-      <w:pPr>
-        <w:rPr>
-          <w:color w:val="000000"/>
-          <w:lang w:val="en-GB"/>
-        </w:rPr>
-      </w:pPr>
-      <w:r>
-        <w:rPr>
-          <w:color w:val="000000"/>
-          <w:lang w:val="en-GB"/>
-        </w:rPr>
-        <w:t>whole world. A state that has been at peace for many years should try to</w:t>
-      </w:r>
-    </w:p>
-    <w:p>
-      <w:pPr>
-        <w:rPr>
-          <w:color w:val="000000"/>
-          <w:lang w:val="en-GB"/>
-        </w:rPr>
-      </w:pPr>
-      <w:r>
-        <w:rPr>
-          <w:color w:val="000000"/>
-          <w:lang w:val="en-GB"/>
-        </w:rPr>
-        <w:t xml:space="preserve">attract some experienced </w:t>
-      </w:r>
-      <w:proofErr w:type="spellStart"/>
-      <w:r>
-        <w:rPr>
-          <w:color w:val="000000"/>
-          <w:lang w:val="en-GB"/>
-        </w:rPr>
-        <w:t>officers-only~those</w:t>
-      </w:r>
-      <w:proofErr w:type="spellEnd"/>
-      <w:r>
-        <w:rPr>
-          <w:color w:val="000000"/>
-          <w:lang w:val="en-GB"/>
-        </w:rPr>
-        <w:t>, of course, who have distinguished</w:t>
-      </w:r>
-    </w:p>
-    <w:p>
-      <w:pPr>
-        <w:rPr>
-          <w:color w:val="000000"/>
-          <w:lang w:val="en-GB"/>
-        </w:rPr>
-      </w:pPr>
-      <w:r>
-        <w:rPr>
-          <w:color w:val="000000"/>
-          <w:lang w:val="en-GB"/>
-        </w:rPr>
-        <w:t>themselves. Alternatively, some of its own officers should be sent to</w:t>
-      </w:r>
-    </w:p>
-    <w:p>
-      <w:pPr>
-        <w:rPr>
-          <w:color w:val="000000"/>
-          <w:lang w:val="en-GB"/>
-        </w:rPr>
-      </w:pPr>
-      <w:r>
-        <w:rPr>
-          <w:color w:val="000000"/>
-          <w:lang w:val="en-GB"/>
-        </w:rPr>
         <w:t xml:space="preserve">observe </w:t>
       </w:r>
       <w:proofErr w:type="gramStart"/>
@@ -39757,7 +39846,7 @@
   <w:abstractNum w:abstractNumId="13" w15:restartNumberingAfterBreak="0">
     <w:nsid w:val="1A013BC3"/>
     <w:multiLevelType w:val="hybridMultilevel"/>
-    <w:tmpl w:val="BB30D014"/>
+    <w:tmpl w:val="69FC88C0"/>
     <w:lvl w:ilvl="0" w:tplc="041F0001">
       <w:start w:val="1"/>
       <w:numFmt w:val="bullet"/>
@@ -43145,16 +43234,16 @@
     </w:lvl>
   </w:abstractNum>
   <w:abstractNum w:abstractNumId="43" w15:restartNumberingAfterBreak="0">
-    <w:nsid w:val="783D1B1C"/>
+    <w:nsid w:val="76F20143"/>
     <w:multiLevelType w:val="hybridMultilevel"/>
-    <w:tmpl w:val="825A48DA"/>
+    <w:tmpl w:val="1DF4927C"/>
     <w:lvl w:ilvl="0" w:tplc="041F0001">
       <w:start w:val="1"/>
       <w:numFmt w:val="bullet"/>
       <w:lvlText w:val=""/>
       <w:lvlJc w:val="left"/>
       <w:pPr>
-        <w:ind w:left="720" w:hanging="360"/>
+        <w:ind w:left="1440" w:hanging="360"/>
       </w:pPr>
       <w:rPr>
         <w:rFonts w:ascii="Symbol" w:hAnsi="Symbol" w:hint="default"/>
@@ -43166,7 +43255,7 @@
       <w:lvlText w:val="o"/>
       <w:lvlJc w:val="left"/>
       <w:pPr>
-        <w:ind w:left="1440" w:hanging="360"/>
+        <w:ind w:left="2160" w:hanging="360"/>
       </w:pPr>
       <w:rPr>
         <w:rFonts w:ascii="Courier New" w:hAnsi="Courier New" w:cs="Courier New" w:hint="default"/>
@@ -43178,7 +43267,7 @@
       <w:lvlText w:val=""/>
       <w:lvlJc w:val="left"/>
       <w:pPr>
-        <w:ind w:left="2160" w:hanging="360"/>
+        <w:ind w:left="2880" w:hanging="360"/>
       </w:pPr>
       <w:rPr>
         <w:rFonts w:ascii="Wingdings" w:hAnsi="Wingdings" w:hint="default"/>
@@ -43190,7 +43279,7 @@
       <w:lvlText w:val=""/>
       <w:lvlJc w:val="left"/>
       <w:pPr>
-        <w:ind w:left="2880" w:hanging="360"/>
+        <w:ind w:left="3600" w:hanging="360"/>
       </w:pPr>
       <w:rPr>
         <w:rFonts w:ascii="Symbol" w:hAnsi="Symbol" w:hint="default"/>
@@ -43202,7 +43291,7 @@
       <w:lvlText w:val="o"/>
       <w:lvlJc w:val="left"/>
       <w:pPr>
-        <w:ind w:left="3600" w:hanging="360"/>
+        <w:ind w:left="4320" w:hanging="360"/>
       </w:pPr>
       <w:rPr>
         <w:rFonts w:ascii="Courier New" w:hAnsi="Courier New" w:cs="Courier New" w:hint="default"/>
@@ -43214,7 +43303,7 @@
       <w:lvlText w:val=""/>
       <w:lvlJc w:val="left"/>
       <w:pPr>
-        <w:ind w:left="4320" w:hanging="360"/>
+        <w:ind w:left="5040" w:hanging="360"/>
       </w:pPr>
       <w:rPr>
         <w:rFonts w:ascii="Wingdings" w:hAnsi="Wingdings" w:hint="default"/>
@@ -43226,7 +43315,7 @@
       <w:lvlText w:val=""/>
       <w:lvlJc w:val="left"/>
       <w:pPr>
-        <w:ind w:left="5040" w:hanging="360"/>
+        <w:ind w:left="5760" w:hanging="360"/>
       </w:pPr>
       <w:rPr>
         <w:rFonts w:ascii="Symbol" w:hAnsi="Symbol" w:hint="default"/>
@@ -43238,7 +43327,7 @@
       <w:lvlText w:val="o"/>
       <w:lvlJc w:val="left"/>
       <w:pPr>
-        <w:ind w:left="5760" w:hanging="360"/>
+        <w:ind w:left="6480" w:hanging="360"/>
       </w:pPr>
       <w:rPr>
         <w:rFonts w:ascii="Courier New" w:hAnsi="Courier New" w:cs="Courier New" w:hint="default"/>
@@ -43250,7 +43339,7 @@
       <w:lvlText w:val=""/>
       <w:lvlJc w:val="left"/>
       <w:pPr>
-        <w:ind w:left="6480" w:hanging="360"/>
+        <w:ind w:left="7200" w:hanging="360"/>
       </w:pPr>
       <w:rPr>
         <w:rFonts w:ascii="Wingdings" w:hAnsi="Wingdings" w:hint="default"/>
@@ -43258,6 +43347,119 @@
     </w:lvl>
   </w:abstractNum>
   <w:abstractNum w:abstractNumId="44" w15:restartNumberingAfterBreak="0">
+    <w:nsid w:val="783D1B1C"/>
+    <w:multiLevelType w:val="hybridMultilevel"/>
+    <w:tmpl w:val="825A48DA"/>
+    <w:lvl w:ilvl="0" w:tplc="041F0001">
+      <w:start w:val="1"/>
+      <w:numFmt w:val="bullet"/>
+      <w:lvlText w:val=""/>
+      <w:lvlJc w:val="left"/>
+      <w:pPr>
+        <w:ind w:left="720" w:hanging="360"/>
+      </w:pPr>
+      <w:rPr>
+        <w:rFonts w:ascii="Symbol" w:hAnsi="Symbol" w:hint="default"/>
+      </w:rPr>
+    </w:lvl>
+    <w:lvl w:ilvl="1" w:tplc="041F0003" w:tentative="1">
+      <w:start w:val="1"/>
+      <w:numFmt w:val="bullet"/>
+      <w:lvlText w:val="o"/>
+      <w:lvlJc w:val="left"/>
+      <w:pPr>
+        <w:ind w:left="1440" w:hanging="360"/>
+      </w:pPr>
+      <w:rPr>
+        <w:rFonts w:ascii="Courier New" w:hAnsi="Courier New" w:cs="Courier New" w:hint="default"/>
+      </w:rPr>
+    </w:lvl>
+    <w:lvl w:ilvl="2" w:tplc="041F0005" w:tentative="1">
+      <w:start w:val="1"/>
+      <w:numFmt w:val="bullet"/>
+      <w:lvlText w:val=""/>
+      <w:lvlJc w:val="left"/>
+      <w:pPr>
+        <w:ind w:left="2160" w:hanging="360"/>
+      </w:pPr>
+      <w:rPr>
+        <w:rFonts w:ascii="Wingdings" w:hAnsi="Wingdings" w:hint="default"/>
+      </w:rPr>
+    </w:lvl>
+    <w:lvl w:ilvl="3" w:tplc="041F0001" w:tentative="1">
+      <w:start w:val="1"/>
+      <w:numFmt w:val="bullet"/>
+      <w:lvlText w:val=""/>
+      <w:lvlJc w:val="left"/>
+      <w:pPr>
+        <w:ind w:left="2880" w:hanging="360"/>
+      </w:pPr>
+      <w:rPr>
+        <w:rFonts w:ascii="Symbol" w:hAnsi="Symbol" w:hint="default"/>
+      </w:rPr>
+    </w:lvl>
+    <w:lvl w:ilvl="4" w:tplc="041F0003" w:tentative="1">
+      <w:start w:val="1"/>
+      <w:numFmt w:val="bullet"/>
+      <w:lvlText w:val="o"/>
+      <w:lvlJc w:val="left"/>
+      <w:pPr>
+        <w:ind w:left="3600" w:hanging="360"/>
+      </w:pPr>
+      <w:rPr>
+        <w:rFonts w:ascii="Courier New" w:hAnsi="Courier New" w:cs="Courier New" w:hint="default"/>
+      </w:rPr>
+    </w:lvl>
+    <w:lvl w:ilvl="5" w:tplc="041F0005" w:tentative="1">
+      <w:start w:val="1"/>
+      <w:numFmt w:val="bullet"/>
+      <w:lvlText w:val=""/>
+      <w:lvlJc w:val="left"/>
+      <w:pPr>
+        <w:ind w:left="4320" w:hanging="360"/>
+      </w:pPr>
+      <w:rPr>
+        <w:rFonts w:ascii="Wingdings" w:hAnsi="Wingdings" w:hint="default"/>
+      </w:rPr>
+    </w:lvl>
+    <w:lvl w:ilvl="6" w:tplc="041F0001" w:tentative="1">
+      <w:start w:val="1"/>
+      <w:numFmt w:val="bullet"/>
+      <w:lvlText w:val=""/>
+      <w:lvlJc w:val="left"/>
+      <w:pPr>
+        <w:ind w:left="5040" w:hanging="360"/>
+      </w:pPr>
+      <w:rPr>
+        <w:rFonts w:ascii="Symbol" w:hAnsi="Symbol" w:hint="default"/>
+      </w:rPr>
+    </w:lvl>
+    <w:lvl w:ilvl="7" w:tplc="041F0003" w:tentative="1">
+      <w:start w:val="1"/>
+      <w:numFmt w:val="bullet"/>
+      <w:lvlText w:val="o"/>
+      <w:lvlJc w:val="left"/>
+      <w:pPr>
+        <w:ind w:left="5760" w:hanging="360"/>
+      </w:pPr>
+      <w:rPr>
+        <w:rFonts w:ascii="Courier New" w:hAnsi="Courier New" w:cs="Courier New" w:hint="default"/>
+      </w:rPr>
+    </w:lvl>
+    <w:lvl w:ilvl="8" w:tplc="041F0005" w:tentative="1">
+      <w:start w:val="1"/>
+      <w:numFmt w:val="bullet"/>
+      <w:lvlText w:val=""/>
+      <w:lvlJc w:val="left"/>
+      <w:pPr>
+        <w:ind w:left="6480" w:hanging="360"/>
+      </w:pPr>
+      <w:rPr>
+        <w:rFonts w:ascii="Wingdings" w:hAnsi="Wingdings" w:hint="default"/>
+      </w:rPr>
+    </w:lvl>
+  </w:abstractNum>
+  <w:abstractNum w:abstractNumId="45" w15:restartNumberingAfterBreak="0">
     <w:nsid w:val="7ACC3CE1"/>
     <w:multiLevelType w:val="hybridMultilevel"/>
     <w:tmpl w:val="2196DED4"/>
@@ -43370,7 +43572,7 @@
       </w:rPr>
     </w:lvl>
   </w:abstractNum>
-  <w:abstractNum w:abstractNumId="45" w15:restartNumberingAfterBreak="0">
+  <w:abstractNum w:abstractNumId="46" w15:restartNumberingAfterBreak="0">
     <w:nsid w:val="7AE32028"/>
     <w:multiLevelType w:val="hybridMultilevel"/>
     <w:tmpl w:val="9AA2C4BC"/>
@@ -43493,7 +43695,7 @@
     <w:abstractNumId w:val="36"/>
   </w:num>
   <w:num w:numId="12">
-    <w:abstractNumId w:val="45"/>
+    <w:abstractNumId w:val="46"/>
   </w:num>
   <w:num w:numId="13">
     <w:abstractNumId w:val="40"/>
@@ -43562,7 +43764,7 @@
     <w:abstractNumId w:val="32"/>
   </w:num>
   <w:num w:numId="35">
-    <w:abstractNumId w:val="43"/>
+    <w:abstractNumId w:val="44"/>
   </w:num>
   <w:num w:numId="36">
     <w:abstractNumId w:val="20"/>
@@ -43577,7 +43779,7 @@
     <w:abstractNumId w:val="25"/>
   </w:num>
   <w:num w:numId="40">
-    <w:abstractNumId w:val="44"/>
+    <w:abstractNumId w:val="45"/>
   </w:num>
   <w:num w:numId="41">
     <w:abstractNumId w:val="34"/>
@@ -43596,6 +43798,9 @@
   </w:num>
   <w:num w:numId="46">
     <w:abstractNumId w:val="13"/>
+  </w:num>
+  <w:num w:numId="47">
+    <w:abstractNumId w:val="43"/>
   </w:num>
   <w:numIdMacAtCleanup w:val="46"/>
 </w:numbering>
@@ -44320,6 +44525,7 @@
     <w:rsid w:val="005C71A3"/>
     <w:rsid w:val="00640EFA"/>
     <w:rsid w:val="006B395C"/>
+    <w:rsid w:val="006C57D4"/>
     <w:rsid w:val="006E6BF1"/>
     <w:rsid w:val="0070220E"/>
     <w:rsid w:val="008570F0"/>
@@ -44331,6 +44537,7 @@
     <w:rsid w:val="00AE30DA"/>
     <w:rsid w:val="00B07333"/>
     <w:rsid w:val="00B92363"/>
+    <w:rsid w:val="00C021D4"/>
     <w:rsid w:val="00C45A1D"/>
     <w:rsid w:val="00C54A83"/>
     <w:rsid w:val="00D22356"/>

--- a/Book Reviews.docx
+++ b/Book Reviews.docx
@@ -9016,6 +9016,7 @@
     </w:p>
     <w:p>
       <w:pPr>
+        <w:jc w:val="center"/>
         <w:rPr>
           <w:b/>
           <w:bCs/>
@@ -9034,6 +9035,7 @@
     </w:p>
     <w:p>
       <w:pPr>
+        <w:jc w:val="center"/>
         <w:rPr>
           <w:b/>
           <w:bCs/>
@@ -9051,6 +9053,7 @@
     </w:p>
     <w:p>
       <w:pPr>
+        <w:jc w:val="center"/>
         <w:rPr>
           <w:b/>
           <w:bCs/>
@@ -9084,6 +9087,7 @@
     </w:p>
     <w:p>
       <w:pPr>
+        <w:jc w:val="center"/>
         <w:rPr>
           <w:b/>
           <w:bCs/>
@@ -9142,23 +9146,204 @@
         </w:rPr>
         <w:t xml:space="preserve"> </w:t>
       </w:r>
+    </w:p>
+    <w:p>
+      <w:pPr>
+        <w:rPr>
+          <w:b/>
+          <w:bCs/>
+          <w:lang w:val="en-GB"/>
+        </w:rPr>
+      </w:pPr>
+      <w:r>
+        <w:rPr>
+          <w:b/>
+          <w:bCs/>
+          <w:lang w:val="en-GB"/>
+        </w:rPr>
+        <w:t xml:space="preserve">p.75 </w:t>
+      </w:r>
+    </w:p>
+    <w:p>
+      <w:pPr>
+        <w:pStyle w:val="ListParagraph"/>
+        <w:numPr>
+          <w:ilvl w:val="0"/>
+          <w:numId w:val="59"/>
+        </w:numPr>
+        <w:rPr>
+          <w:lang w:val="en-GB"/>
+        </w:rPr>
+      </w:pPr>
+      <w:r>
+        <w:rPr>
+          <w:lang w:val="en-GB"/>
+        </w:rPr>
+        <w:t xml:space="preserve">war is nothing but a duel on a larger scale. </w:t>
+      </w:r>
+    </w:p>
+    <w:p>
+      <w:pPr>
+        <w:pStyle w:val="ListParagraph"/>
+        <w:numPr>
+          <w:ilvl w:val="0"/>
+          <w:numId w:val="59"/>
+        </w:numPr>
+        <w:rPr>
+          <w:lang w:val="en-GB"/>
+        </w:rPr>
+      </w:pPr>
+      <w:r>
+        <w:rPr>
+          <w:lang w:val="en-GB"/>
+        </w:rPr>
+        <w:t xml:space="preserve">Each tries through physical force to compel the other to do his will; his immediate aim is to throw his opponent </w:t>
+      </w:r>
+      <w:proofErr w:type="gramStart"/>
+      <w:r>
+        <w:rPr>
+          <w:lang w:val="en-GB"/>
+        </w:rPr>
+        <w:t>in order to</w:t>
+      </w:r>
+      <w:proofErr w:type="gramEnd"/>
+      <w:r>
+        <w:rPr>
+          <w:lang w:val="en-GB"/>
+        </w:rPr>
+        <w:t xml:space="preserve"> make him incapable of further resistance. </w:t>
+      </w:r>
+    </w:p>
+    <w:p>
+      <w:pPr>
+        <w:pStyle w:val="ListParagraph"/>
+        <w:numPr>
+          <w:ilvl w:val="0"/>
+          <w:numId w:val="59"/>
+        </w:numPr>
+        <w:rPr>
+          <w:lang w:val="en-GB"/>
+        </w:rPr>
+      </w:pPr>
+      <w:r>
+        <w:rPr>
+          <w:lang w:val="en-GB"/>
+        </w:rPr>
+        <w:t xml:space="preserve">From this point he makes his final definition: war is </w:t>
+      </w:r>
+      <w:r>
+        <w:rPr>
+          <w:lang w:val="en-GB"/>
+        </w:rPr>
+        <w:t>an act of force to compel our enemy to do our will.</w:t>
+      </w:r>
+      <w:r>
+        <w:rPr>
+          <w:lang w:val="en-GB"/>
+        </w:rPr>
+        <w:t xml:space="preserve"> This definition based on “hostile intentions” perspective of human </w:t>
+      </w:r>
+      <w:proofErr w:type="gramStart"/>
+      <w:r>
+        <w:rPr>
+          <w:lang w:val="en-GB"/>
+        </w:rPr>
+        <w:t>psychology</w:t>
+      </w:r>
       <w:r>
         <w:rPr>
           <w:lang w:val="en-GB"/>
         </w:rPr>
         <w:t>(</w:t>
       </w:r>
-      <w:r>
-        <w:rPr>
-          <w:lang w:val="en-GB"/>
-        </w:rPr>
-        <w:t>p.75</w:t>
-      </w:r>
-      <w:r>
-        <w:rPr>
-          <w:lang w:val="en-GB"/>
-        </w:rPr>
-        <w:t>)</w:t>
+      <w:proofErr w:type="gramEnd"/>
+      <w:r>
+        <w:rPr>
+          <w:lang w:val="en-GB"/>
+        </w:rPr>
+        <w:t>P.76)</w:t>
+      </w:r>
+      <w:r>
+        <w:rPr>
+          <w:lang w:val="en-GB"/>
+        </w:rPr>
+        <w:t>.</w:t>
+      </w:r>
+    </w:p>
+    <w:p>
+      <w:pPr>
+        <w:pStyle w:val="ListParagraph"/>
+        <w:numPr>
+          <w:ilvl w:val="0"/>
+          <w:numId w:val="59"/>
+        </w:numPr>
+        <w:rPr>
+          <w:lang w:val="en-GB"/>
+        </w:rPr>
+      </w:pPr>
+      <w:r>
+        <w:rPr>
+          <w:lang w:val="en-GB"/>
+        </w:rPr>
+        <w:t>E</w:t>
+      </w:r>
+      <w:r>
+        <w:rPr>
+          <w:lang w:val="en-GB"/>
+        </w:rPr>
+        <w:t xml:space="preserve">mphasis is on physical force which is the means of war to impose our will on the enemy is object. </w:t>
+      </w:r>
+    </w:p>
+    <w:p>
+      <w:pPr>
+        <w:pStyle w:val="ListParagraph"/>
+        <w:numPr>
+          <w:ilvl w:val="0"/>
+          <w:numId w:val="59"/>
+        </w:numPr>
+        <w:rPr>
+          <w:lang w:val="en-GB"/>
+        </w:rPr>
+      </w:pPr>
+      <w:r>
+        <w:rPr>
+          <w:lang w:val="en-GB"/>
+        </w:rPr>
+        <w:t xml:space="preserve">To get this object, we must render the enemy powerless, true aim of the warfare. </w:t>
+      </w:r>
+    </w:p>
+    <w:p>
+      <w:pPr>
+        <w:rPr>
+          <w:lang w:val="en-GB"/>
+        </w:rPr>
+      </w:pPr>
+      <w:r>
+        <w:rPr>
+          <w:lang w:val="en-GB"/>
+        </w:rPr>
+        <w:t>Keywords: “war”, “act of force”, “will”</w:t>
+      </w:r>
+      <w:r>
+        <w:rPr>
+          <w:lang w:val="en-GB"/>
+        </w:rPr>
+        <w:t>, “duel”, “physical force”, “object”, “aim”</w:t>
+      </w:r>
+    </w:p>
+    <w:p>
+      <w:pPr>
+        <w:rPr>
+          <w:lang w:val="en-GB"/>
+        </w:rPr>
+      </w:pPr>
+      <w:r>
+        <w:rPr>
+          <w:b/>
+          <w:bCs/>
+          <w:lang w:val="en-GB"/>
+        </w:rPr>
+        <w:t>+ The maximum use of force</w:t>
       </w:r>
       <w:r>
         <w:rPr>
@@ -9166,112 +9351,66 @@
         </w:rPr>
         <w:t xml:space="preserve"> </w:t>
       </w:r>
-      <w:r>
-        <w:rPr>
-          <w:lang w:val="en-GB"/>
-        </w:rPr>
-        <w:t xml:space="preserve">Clausewitz </w:t>
-      </w:r>
-      <w:r>
-        <w:rPr>
-          <w:lang w:val="en-GB"/>
-        </w:rPr>
-        <w:t xml:space="preserve">says that war is nothing but a duel on a larger scale. Each tries through physical force to compel the other to do his will; his immediate aim is to throw his opponent </w:t>
+    </w:p>
+    <w:p>
+      <w:pPr>
+        <w:pStyle w:val="ListParagraph"/>
+        <w:numPr>
+          <w:ilvl w:val="0"/>
+          <w:numId w:val="60"/>
+        </w:numPr>
+        <w:rPr>
+          <w:lang w:val="en-GB"/>
+        </w:rPr>
+      </w:pPr>
+      <w:r>
+        <w:rPr>
+          <w:lang w:val="en-GB"/>
+        </w:rPr>
+        <w:t>T</w:t>
+      </w:r>
+      <w:r>
+        <w:rPr>
+          <w:lang w:val="en-GB"/>
+        </w:rPr>
+        <w:t xml:space="preserve">o disarm or defeat an enemy one </w:t>
       </w:r>
       <w:proofErr w:type="gramStart"/>
       <w:r>
         <w:rPr>
           <w:lang w:val="en-GB"/>
         </w:rPr>
-        <w:t>in order to</w:t>
+        <w:t>has to</w:t>
       </w:r>
       <w:proofErr w:type="gramEnd"/>
       <w:r>
         <w:rPr>
           <w:lang w:val="en-GB"/>
         </w:rPr>
-        <w:t xml:space="preserve"> make him incapable of further resistance. From this point he makes his final definition: war is </w:t>
-      </w:r>
-      <w:r>
-        <w:rPr>
-          <w:lang w:val="en-GB"/>
-        </w:rPr>
-        <w:t>an act of force to compel our enemy to do our will.</w:t>
-      </w:r>
-      <w:r>
-        <w:rPr>
-          <w:lang w:val="en-GB"/>
-        </w:rPr>
-        <w:t xml:space="preserve"> This definition based on “hostile intentions” perspective of human psychology (p.76). </w:t>
-      </w:r>
-    </w:p>
-    <w:p>
-      <w:pPr>
-        <w:rPr>
-          <w:lang w:val="en-GB"/>
-        </w:rPr>
-      </w:pPr>
-      <w:r>
-        <w:rPr>
-          <w:lang w:val="en-GB"/>
-        </w:rPr>
-        <w:t>H</w:t>
-      </w:r>
-      <w:r>
-        <w:rPr>
-          <w:lang w:val="en-GB"/>
-        </w:rPr>
-        <w:t xml:space="preserve">is main emphasis is on physical force which is the means of war to impose our will on the enemy is object. </w:t>
-      </w:r>
-    </w:p>
-    <w:p>
-      <w:pPr>
-        <w:rPr>
-          <w:lang w:val="en-GB"/>
-        </w:rPr>
-      </w:pPr>
-      <w:r>
-        <w:rPr>
-          <w:lang w:val="en-GB"/>
-        </w:rPr>
-        <w:t xml:space="preserve">To get this object, we must render the enemy powerless, true aim of the warfare. </w:t>
-      </w:r>
-    </w:p>
-    <w:p>
-      <w:pPr>
-        <w:rPr>
-          <w:lang w:val="en-GB"/>
-        </w:rPr>
-      </w:pPr>
-      <w:r>
-        <w:rPr>
-          <w:lang w:val="en-GB"/>
-        </w:rPr>
-        <w:t>Keywords: “war”, “act of force”, “will”</w:t>
-      </w:r>
-      <w:r>
-        <w:rPr>
-          <w:lang w:val="en-GB"/>
-        </w:rPr>
-        <w:t>, “duel”, “physical force”, “object”, “aim”</w:t>
-      </w:r>
-    </w:p>
-    <w:p>
-      <w:pPr>
-        <w:rPr>
-          <w:lang w:val="en-GB"/>
-        </w:rPr>
-      </w:pPr>
-      <w:r>
-        <w:rPr>
-          <w:b/>
-          <w:bCs/>
-          <w:lang w:val="en-GB"/>
-        </w:rPr>
-        <w:t>+ The maximum use of force</w:t>
-      </w:r>
-      <w:r>
-        <w:rPr>
+        <w:t xml:space="preserve"> use maximum force possible, while noting that using intellect may go alongside it. And the sides should not be deterred by the bloodshed which nature of the war necessitates. </w:t>
+      </w:r>
+    </w:p>
+    <w:p>
+      <w:pPr>
+        <w:rPr>
+          <w:b/>
+          <w:bCs/>
+          <w:lang w:val="en-GB"/>
+        </w:rPr>
+      </w:pPr>
+      <w:r>
+        <w:rPr>
+          <w:b/>
+          <w:bCs/>
+          <w:highlight w:val="yellow"/>
+          <w:lang w:val="en-GB"/>
+        </w:rPr>
+        <w:t>p.76:</w:t>
+      </w:r>
+      <w:r>
+        <w:rPr>
+          <w:b/>
+          <w:bCs/>
           <w:lang w:val="en-GB"/>
         </w:rPr>
         <w:t xml:space="preserve"> </w:t>
@@ -9279,509 +9418,565 @@
     </w:p>
     <w:p>
       <w:pPr>
-        <w:rPr>
-          <w:lang w:val="en-GB"/>
-        </w:rPr>
-      </w:pPr>
-      <w:r>
-        <w:rPr>
-          <w:lang w:val="en-GB"/>
-        </w:rPr>
-        <w:t>p.75</w:t>
-      </w:r>
-    </w:p>
-    <w:p>
-      <w:pPr>
-        <w:rPr>
-          <w:lang w:val="en-GB"/>
-        </w:rPr>
-      </w:pPr>
-      <w:r>
-        <w:rPr>
-          <w:lang w:val="en-GB"/>
-        </w:rPr>
-        <w:t xml:space="preserve">He argues that </w:t>
+        <w:pStyle w:val="ListParagraph"/>
+        <w:numPr>
+          <w:ilvl w:val="0"/>
+          <w:numId w:val="60"/>
+        </w:numPr>
+        <w:rPr>
+          <w:lang w:val="en-GB"/>
+        </w:rPr>
+      </w:pPr>
+      <w:r>
+        <w:rPr>
+          <w:lang w:val="en-GB"/>
+        </w:rPr>
+        <w:t>“</w:t>
       </w:r>
       <w:proofErr w:type="gramStart"/>
       <w:r>
         <w:rPr>
           <w:lang w:val="en-GB"/>
         </w:rPr>
-        <w:t>in order to</w:t>
+        <w:t>social</w:t>
       </w:r>
       <w:proofErr w:type="gramEnd"/>
       <w:r>
         <w:rPr>
           <w:lang w:val="en-GB"/>
         </w:rPr>
-        <w:t xml:space="preserve"> disarm or defeat an enemy one has to use maximum force possible, while noting that using intellect may go alongside it. And the sides should not be deterred by the bloodshed which nature of the war necessitates. </w:t>
-      </w:r>
-    </w:p>
-    <w:p>
-      <w:pPr>
-        <w:rPr>
-          <w:lang w:val="en-GB"/>
-        </w:rPr>
-      </w:pPr>
-      <w:r>
-        <w:rPr>
-          <w:lang w:val="en-GB"/>
-        </w:rPr>
-        <w:t xml:space="preserve">p.76: </w:t>
-      </w:r>
-    </w:p>
-    <w:p>
-      <w:pPr>
-        <w:rPr>
-          <w:lang w:val="en-GB"/>
-        </w:rPr>
-      </w:pPr>
-      <w:r>
-        <w:rPr>
-          <w:lang w:val="en-GB"/>
-        </w:rPr>
-        <w:t xml:space="preserve">He also mentions that “social conditions of the states” give rise to war and these conditions may moderate the warfare, designate the severity of war. </w:t>
+        <w:t xml:space="preserve"> conditions of the states” give rise to war and these conditions may moderate the warfare, designate the severity of war. </w:t>
+      </w:r>
+    </w:p>
+    <w:p>
+      <w:pPr>
+        <w:pStyle w:val="ListParagraph"/>
+        <w:numPr>
+          <w:ilvl w:val="0"/>
+          <w:numId w:val="60"/>
+        </w:numPr>
+        <w:rPr>
+          <w:lang w:val="en-GB"/>
+        </w:rPr>
+      </w:pPr>
+      <w:r>
+        <w:rPr>
+          <w:lang w:val="en-GB"/>
+        </w:rPr>
+        <w:t xml:space="preserve">To introduce the principle of moderation into the theory of war itself would always lead to logical absurdity. </w:t>
+      </w:r>
+    </w:p>
+    <w:p>
+      <w:pPr>
+        <w:pStyle w:val="ListParagraph"/>
+        <w:numPr>
+          <w:ilvl w:val="0"/>
+          <w:numId w:val="60"/>
+        </w:numPr>
+        <w:rPr>
+          <w:lang w:val="en-GB"/>
+        </w:rPr>
+      </w:pPr>
+      <w:r>
+        <w:rPr>
+          <w:lang w:val="en-GB"/>
+        </w:rPr>
+        <w:t>C</w:t>
+      </w:r>
+      <w:r>
+        <w:rPr>
+          <w:lang w:val="en-GB"/>
+        </w:rPr>
+        <w:t xml:space="preserve">ause of the war </w:t>
+      </w:r>
+      <w:r>
+        <w:rPr>
+          <w:lang w:val="en-GB"/>
+        </w:rPr>
+        <w:t xml:space="preserve">is based on </w:t>
+      </w:r>
+      <w:r>
+        <w:rPr>
+          <w:lang w:val="en-GB"/>
+        </w:rPr>
+        <w:t xml:space="preserve">the human </w:t>
+      </w:r>
+      <w:r>
+        <w:rPr>
+          <w:noProof/>
+          <w:lang w:val="en-GB"/>
+        </w:rPr>
+        <w:t>insticnts</w:t>
+      </w:r>
+      <w:r>
+        <w:rPr>
+          <w:lang w:val="en-GB"/>
+        </w:rPr>
+        <w:t xml:space="preserve">. </w:t>
+      </w:r>
+    </w:p>
+    <w:p>
+      <w:pPr>
+        <w:pStyle w:val="ListParagraph"/>
+        <w:numPr>
+          <w:ilvl w:val="1"/>
+          <w:numId w:val="60"/>
+        </w:numPr>
+        <w:rPr>
+          <w:lang w:val="en-GB"/>
+        </w:rPr>
+      </w:pPr>
+      <w:r>
+        <w:rPr>
+          <w:lang w:val="en-GB"/>
+        </w:rPr>
+        <w:t xml:space="preserve">there are two different motives that cause the </w:t>
+      </w:r>
+      <w:r>
+        <w:rPr>
+          <w:lang w:val="en-GB"/>
+        </w:rPr>
+        <w:t>fight</w:t>
+      </w:r>
+      <w:r>
+        <w:rPr>
+          <w:lang w:val="en-GB"/>
+        </w:rPr>
+        <w:t xml:space="preserve"> between two men fight: hostile feelings and hostile intentions. </w:t>
+      </w:r>
+    </w:p>
+    <w:p>
+      <w:pPr>
+        <w:pStyle w:val="ListParagraph"/>
+        <w:numPr>
+          <w:ilvl w:val="1"/>
+          <w:numId w:val="60"/>
+        </w:numPr>
+        <w:rPr>
+          <w:lang w:val="en-GB"/>
+        </w:rPr>
+      </w:pPr>
+      <w:r>
+        <w:rPr>
+          <w:lang w:val="en-GB"/>
+        </w:rPr>
+        <w:t xml:space="preserve">The </w:t>
+      </w:r>
+      <w:r>
+        <w:rPr>
+          <w:lang w:val="en-GB"/>
+        </w:rPr>
+        <w:t>definition</w:t>
+      </w:r>
+      <w:r>
+        <w:rPr>
+          <w:lang w:val="en-GB"/>
+        </w:rPr>
+        <w:t xml:space="preserve"> of war is based however on the hostile intentions</w:t>
+      </w:r>
+      <w:r>
+        <w:rPr>
+          <w:lang w:val="en-GB"/>
+        </w:rPr>
+        <w:t xml:space="preserve"> because of it is more general. </w:t>
+      </w:r>
+    </w:p>
+    <w:p>
+      <w:pPr>
+        <w:pStyle w:val="ListParagraph"/>
+        <w:numPr>
+          <w:ilvl w:val="1"/>
+          <w:numId w:val="60"/>
+        </w:numPr>
+        <w:rPr>
+          <w:lang w:val="en-GB"/>
+        </w:rPr>
+      </w:pPr>
+      <w:r>
+        <w:rPr>
+          <w:lang w:val="en-GB"/>
+        </w:rPr>
+        <w:t>E</w:t>
+      </w:r>
+      <w:r>
+        <w:rPr>
+          <w:lang w:val="en-GB"/>
+        </w:rPr>
+        <w:t xml:space="preserve">very human feeling such as hatred cannot be explained without hostile intention. </w:t>
+      </w:r>
+      <w:r>
+        <w:rPr>
+          <w:lang w:val="en-GB"/>
+        </w:rPr>
+        <w:t xml:space="preserve">From this perspective, </w:t>
+      </w:r>
+      <w:r>
+        <w:rPr>
+          <w:lang w:val="en-GB"/>
+        </w:rPr>
+        <w:t xml:space="preserve">there are no difference between the nature of civilized and savagery societies. There is difference between how far institutional progress has been achieved among these two. Even the most civilized of peoples, in short, can be fired with passionate hatred for each other. This conclusion made him suggest that </w:t>
+      </w:r>
+      <w:r>
+        <w:rPr>
+          <w:b/>
+          <w:bCs/>
+          <w:lang w:val="en-GB"/>
+        </w:rPr>
+        <w:t xml:space="preserve">wars are not resulted from rational act only, these feelings </w:t>
+      </w:r>
+      <w:proofErr w:type="gramStart"/>
+      <w:r>
+        <w:rPr>
+          <w:b/>
+          <w:bCs/>
+          <w:lang w:val="en-GB"/>
+        </w:rPr>
+        <w:t>plays</w:t>
+      </w:r>
+      <w:proofErr w:type="gramEnd"/>
+      <w:r>
+        <w:rPr>
+          <w:b/>
+          <w:bCs/>
+          <w:lang w:val="en-GB"/>
+        </w:rPr>
+        <w:t xml:space="preserve"> its role also.</w:t>
+      </w:r>
+      <w:r>
+        <w:rPr>
+          <w:lang w:val="en-GB"/>
+        </w:rPr>
+        <w:t xml:space="preserve"> </w:t>
+      </w:r>
+    </w:p>
+    <w:p>
+      <w:pPr>
+        <w:pStyle w:val="ListParagraph"/>
+        <w:numPr>
+          <w:ilvl w:val="0"/>
+          <w:numId w:val="60"/>
+        </w:numPr>
+        <w:rPr>
+          <w:lang w:val="en-GB"/>
+        </w:rPr>
+      </w:pPr>
+      <w:r>
+        <w:rPr>
+          <w:lang w:val="en-GB"/>
+        </w:rPr>
+        <w:t>W</w:t>
+      </w:r>
+      <w:r>
+        <w:rPr>
+          <w:lang w:val="en-GB"/>
+        </w:rPr>
+        <w:t xml:space="preserve">hen we think war without these feelings, it would be enough to compare </w:t>
+      </w:r>
+      <w:r>
+        <w:rPr>
+          <w:lang w:val="en-GB"/>
+        </w:rPr>
+        <w:t>physical</w:t>
+      </w:r>
+      <w:r>
+        <w:rPr>
+          <w:lang w:val="en-GB"/>
+        </w:rPr>
+        <w:t xml:space="preserve"> forces to decide who wins, as he terms it “algebra war”, which never happens. </w:t>
+      </w:r>
+      <w:r>
+        <w:rPr>
+          <w:lang w:val="en-GB"/>
+        </w:rPr>
+        <w:t xml:space="preserve">Because the war is act of force, the emotions do involve. Emotions affect the war to some degree. And this depends on how far conflicting interest exist, not in level of civilization. </w:t>
+      </w:r>
+    </w:p>
+    <w:p>
+      <w:pPr>
+        <w:pStyle w:val="ListParagraph"/>
+        <w:numPr>
+          <w:ilvl w:val="0"/>
+          <w:numId w:val="60"/>
+        </w:numPr>
+        <w:rPr>
+          <w:lang w:val="en-GB"/>
+        </w:rPr>
+      </w:pPr>
+      <w:r>
+        <w:rPr>
+          <w:lang w:val="en-GB"/>
+        </w:rPr>
+        <w:lastRenderedPageBreak/>
+        <w:t>The invention of gunpowder and the constant improvement of firearms are enough to show that the advance of civilization has done nothing practical to alter the impulse to destroy the enemy, which is central to the very idea of war.</w:t>
+      </w:r>
+    </w:p>
+    <w:p>
+      <w:pPr>
+        <w:rPr>
+          <w:b/>
+          <w:bCs/>
+          <w:lang w:val="en-GB"/>
+        </w:rPr>
+      </w:pPr>
+      <w:r>
+        <w:rPr>
+          <w:b/>
+          <w:bCs/>
+          <w:highlight w:val="yellow"/>
+          <w:lang w:val="en-GB"/>
+        </w:rPr>
+        <w:t>p.77:</w:t>
+      </w:r>
+    </w:p>
+    <w:p>
+      <w:pPr>
+        <w:pStyle w:val="ListParagraph"/>
+        <w:numPr>
+          <w:ilvl w:val="0"/>
+          <w:numId w:val="61"/>
+        </w:numPr>
+        <w:rPr>
+          <w:lang w:val="en-GB"/>
+        </w:rPr>
+      </w:pPr>
+      <w:r>
+        <w:rPr>
+          <w:lang w:val="en-GB"/>
+        </w:rPr>
+        <w:t>W</w:t>
+      </w:r>
+      <w:r>
+        <w:rPr>
+          <w:lang w:val="en-GB"/>
+        </w:rPr>
+        <w:t xml:space="preserve">ar is an act of force, and there is no logical limit to the application of that force. Each side, therefore, compels its opponent to follow suit; a reciprocal action is started which must lead, in theory, to extremes. This is the first case of interaction and the </w:t>
+      </w:r>
+      <w:r>
+        <w:rPr>
+          <w:b/>
+          <w:bCs/>
+          <w:lang w:val="en-GB"/>
+        </w:rPr>
+        <w:t>first "extreme"</w:t>
+      </w:r>
+      <w:r>
+        <w:rPr>
+          <w:lang w:val="en-GB"/>
+        </w:rPr>
+        <w:t xml:space="preserve"> we meet with.</w:t>
+      </w:r>
+    </w:p>
+    <w:p>
+      <w:pPr>
+        <w:rPr>
+          <w:lang w:val="en-GB"/>
+        </w:rPr>
+      </w:pPr>
+      <w:r>
+        <w:rPr>
+          <w:lang w:val="en-GB"/>
+        </w:rPr>
+        <w:t xml:space="preserve">Keywords: </w:t>
+      </w:r>
+      <w:r>
+        <w:rPr>
+          <w:lang w:val="en-GB"/>
+        </w:rPr>
+        <w:t xml:space="preserve">maximum use of power, intellect, social conditions, </w:t>
+      </w:r>
+      <w:r>
+        <w:rPr>
+          <w:lang w:val="en-GB"/>
+        </w:rPr>
+        <w:t>theory of war</w:t>
+      </w:r>
+      <w:r>
+        <w:rPr>
+          <w:lang w:val="en-GB"/>
+        </w:rPr>
+        <w:t>, hostile feeling, hostile intention</w:t>
+      </w:r>
+      <w:r>
+        <w:rPr>
+          <w:lang w:val="en-GB"/>
+        </w:rPr>
+        <w:t>, algebra war</w:t>
+      </w:r>
+      <w:r>
+        <w:rPr>
+          <w:lang w:val="en-GB"/>
+        </w:rPr>
+        <w:t>, emotion</w:t>
+      </w:r>
+      <w:r>
+        <w:rPr>
+          <w:lang w:val="en-GB"/>
+        </w:rPr>
+        <w:t>, invention of gunpowder, improvement of firearms, evidence of destroy enemy</w:t>
+      </w:r>
+      <w:r>
+        <w:rPr>
+          <w:lang w:val="en-GB"/>
+        </w:rPr>
+        <w:t>, extremes</w:t>
+      </w:r>
+      <w:r>
+        <w:rPr>
+          <w:lang w:val="en-GB"/>
+        </w:rPr>
+        <w:t xml:space="preserve">. </w:t>
+      </w:r>
+    </w:p>
+    <w:p>
+      <w:pPr>
+        <w:rPr>
+          <w:b/>
+          <w:bCs/>
+          <w:lang w:val="en-GB"/>
+        </w:rPr>
+      </w:pPr>
+      <w:r>
+        <w:rPr>
+          <w:b/>
+          <w:bCs/>
+          <w:lang w:val="en-GB"/>
+        </w:rPr>
+        <w:t xml:space="preserve">+ The aim is to disarm the enemy: </w:t>
+      </w:r>
+    </w:p>
+    <w:p>
+      <w:pPr>
+        <w:pStyle w:val="ListParagraph"/>
+        <w:numPr>
+          <w:ilvl w:val="0"/>
+          <w:numId w:val="61"/>
+        </w:numPr>
+        <w:rPr>
+          <w:lang w:val="en-GB"/>
+        </w:rPr>
+      </w:pPr>
+      <w:r>
+        <w:rPr>
+          <w:lang w:val="en-GB"/>
+        </w:rPr>
+        <w:t>A</w:t>
+      </w:r>
+      <w:r>
+        <w:rPr>
+          <w:lang w:val="en-GB"/>
+        </w:rPr>
+        <w:t xml:space="preserve">im of the warfare is to disarm the enemy. </w:t>
+      </w:r>
+      <w:r>
+        <w:rPr>
+          <w:lang w:val="en-GB"/>
+        </w:rPr>
+        <w:t xml:space="preserve">To achieve he argues that </w:t>
+      </w:r>
+      <w:r>
+        <w:rPr>
+          <w:lang w:val="en-GB"/>
+        </w:rPr>
+        <w:t xml:space="preserve">the enemy should be put in </w:t>
+      </w:r>
+      <w:proofErr w:type="gramStart"/>
+      <w:r>
+        <w:rPr>
+          <w:lang w:val="en-GB"/>
+        </w:rPr>
+        <w:t>a</w:t>
+      </w:r>
+      <w:proofErr w:type="gramEnd"/>
+      <w:r>
+        <w:rPr>
+          <w:lang w:val="en-GB"/>
+        </w:rPr>
+        <w:t xml:space="preserve"> enough </w:t>
       </w:r>
       <w:proofErr w:type="spellStart"/>
       <w:r>
         <w:rPr>
           <w:lang w:val="en-GB"/>
         </w:rPr>
-        <w:t>T o</w:t>
+        <w:t>dangerouıs</w:t>
       </w:r>
       <w:proofErr w:type="spellEnd"/>
       <w:r>
         <w:rPr>
           <w:lang w:val="en-GB"/>
         </w:rPr>
-        <w:t xml:space="preserve"> introduce the principle of moderation into the theory of war itself would always lead to logical absurdity. </w:t>
-      </w:r>
-    </w:p>
-    <w:p>
-      <w:pPr>
-        <w:rPr>
-          <w:lang w:val="en-GB"/>
-        </w:rPr>
-      </w:pPr>
-      <w:r>
-        <w:rPr>
-          <w:lang w:val="en-GB"/>
-        </w:rPr>
-        <w:t xml:space="preserve">He bases the cause of the war to the human </w:t>
-      </w:r>
-      <w:r>
-        <w:rPr>
-          <w:noProof/>
-          <w:lang w:val="en-GB"/>
-        </w:rPr>
-        <w:t>insticnts</w:t>
-      </w:r>
-      <w:r>
-        <w:rPr>
-          <w:lang w:val="en-GB"/>
-        </w:rPr>
-        <w:t xml:space="preserve">. He mentions that there are two different motives that cause the </w:t>
-      </w:r>
-      <w:proofErr w:type="spellStart"/>
-      <w:r>
-        <w:rPr>
-          <w:lang w:val="en-GB"/>
-        </w:rPr>
-        <w:t>figth</w:t>
-      </w:r>
-      <w:proofErr w:type="spellEnd"/>
-      <w:r>
-        <w:rPr>
-          <w:lang w:val="en-GB"/>
-        </w:rPr>
-        <w:t xml:space="preserve"> between two men fight: hostile feelings and hostile intentions. The </w:t>
-      </w:r>
-      <w:proofErr w:type="spellStart"/>
-      <w:r>
-        <w:rPr>
-          <w:lang w:val="en-GB"/>
-        </w:rPr>
-        <w:t>definiton</w:t>
-      </w:r>
-      <w:proofErr w:type="spellEnd"/>
-      <w:r>
-        <w:rPr>
-          <w:lang w:val="en-GB"/>
-        </w:rPr>
-        <w:t xml:space="preserve"> of war is based however on the hostile intentions</w:t>
-      </w:r>
-      <w:r>
-        <w:rPr>
-          <w:lang w:val="en-GB"/>
-        </w:rPr>
-        <w:t xml:space="preserve"> because of it is more general. </w:t>
+        <w:t xml:space="preserve"> situation to accept that. </w:t>
       </w:r>
       <w:proofErr w:type="gramStart"/>
       <w:r>
         <w:rPr>
           <w:lang w:val="en-GB"/>
         </w:rPr>
-        <w:t>So</w:t>
+        <w:t>Otherwise</w:t>
       </w:r>
       <w:proofErr w:type="gramEnd"/>
       <w:r>
         <w:rPr>
           <w:lang w:val="en-GB"/>
         </w:rPr>
-        <w:t xml:space="preserve"> he argues that every human feeling such as hatred cannot be explained without hostile intention. </w:t>
-      </w:r>
-      <w:r>
-        <w:rPr>
-          <w:lang w:val="en-GB"/>
-        </w:rPr>
-        <w:t xml:space="preserve">From this perspective, </w:t>
-      </w:r>
-      <w:r>
-        <w:rPr>
-          <w:lang w:val="en-GB"/>
-        </w:rPr>
-        <w:t xml:space="preserve">there are no difference between the nature of civilized and savagery societies. There is difference between how far institutional progress has been achieved among these two. Even the most civilized of peoples, in short, can be fired with passionate hatred for each other. This conclusion made him suggest that </w:t>
-      </w:r>
-      <w:r>
-        <w:rPr>
-          <w:b/>
-          <w:bCs/>
-          <w:lang w:val="en-GB"/>
-        </w:rPr>
-        <w:t xml:space="preserve">wars are not resulted from rational act only, these feelings </w:t>
+        <w:t xml:space="preserve"> it should wait to improve condition. </w:t>
+      </w:r>
+    </w:p>
+    <w:p>
+      <w:pPr>
+        <w:pStyle w:val="ListParagraph"/>
+        <w:numPr>
+          <w:ilvl w:val="0"/>
+          <w:numId w:val="61"/>
+        </w:numPr>
+        <w:rPr>
+          <w:lang w:val="en-GB"/>
+        </w:rPr>
+      </w:pPr>
+      <w:r>
+        <w:rPr>
+          <w:lang w:val="en-GB"/>
+        </w:rPr>
+        <w:t>W</w:t>
+      </w:r>
+      <w:r>
+        <w:rPr>
+          <w:lang w:val="en-GB"/>
+        </w:rPr>
+        <w:t>ar is not the action of a living force upon a lifeless mass</w:t>
+      </w:r>
+      <w:r>
+        <w:rPr>
+          <w:lang w:val="en-GB"/>
+        </w:rPr>
+        <w:t xml:space="preserve">. The enemy is also living force so </w:t>
       </w:r>
       <w:proofErr w:type="gramStart"/>
       <w:r>
         <w:rPr>
-          <w:b/>
-          <w:bCs/>
-          <w:lang w:val="en-GB"/>
-        </w:rPr>
-        <w:t>plays</w:t>
+          <w:lang w:val="en-GB"/>
+        </w:rPr>
+        <w:t>it</w:t>
       </w:r>
       <w:proofErr w:type="gramEnd"/>
       <w:r>
         <w:rPr>
-          <w:b/>
-          <w:bCs/>
-          <w:lang w:val="en-GB"/>
-        </w:rPr>
-        <w:t xml:space="preserve"> its role also.</w:t>
-      </w:r>
-      <w:r>
-        <w:rPr>
-          <w:lang w:val="en-GB"/>
-        </w:rPr>
-        <w:t xml:space="preserve"> </w:t>
-      </w:r>
-    </w:p>
-    <w:p>
-      <w:pPr>
-        <w:rPr>
-          <w:lang w:val="en-GB"/>
-        </w:rPr>
-      </w:pPr>
-      <w:r>
-        <w:rPr>
-          <w:lang w:val="en-GB"/>
-        </w:rPr>
-        <w:t xml:space="preserve">Here comes important suggestion: when we think war without these feelings, it would be enough to compare </w:t>
-      </w:r>
-      <w:r>
-        <w:rPr>
-          <w:lang w:val="en-GB"/>
-        </w:rPr>
-        <w:t>physical</w:t>
-      </w:r>
-      <w:r>
-        <w:rPr>
-          <w:lang w:val="en-GB"/>
-        </w:rPr>
-        <w:t xml:space="preserve"> forces to decide who wins, as he terms it “algebra war”, which never happens. </w:t>
-      </w:r>
-      <w:r>
-        <w:rPr>
-          <w:lang w:val="en-GB"/>
-        </w:rPr>
-        <w:t xml:space="preserve">Because the war is act of force, the emotions do involve. Emotions affect the war to some degree. And this depends on how far conflicting interest exist, not in level of civilization. </w:t>
-      </w:r>
-    </w:p>
-    <w:p>
-      <w:pPr>
-        <w:rPr>
-          <w:lang w:val="en-GB"/>
-        </w:rPr>
-      </w:pPr>
-      <w:r>
-        <w:rPr>
-          <w:lang w:val="en-GB"/>
-        </w:rPr>
-        <w:t>The invention of gunpowder and the constant improvement of firearms are enough to show that the advance of civilization has done nothing practical to alter the impulse to destroy the enemy, which is central to the very idea of war.</w:t>
-      </w:r>
-    </w:p>
-    <w:p>
-      <w:pPr>
-        <w:rPr>
-          <w:lang w:val="en-GB"/>
-        </w:rPr>
-      </w:pPr>
-      <w:r>
-        <w:rPr>
-          <w:lang w:val="en-GB"/>
-        </w:rPr>
-        <w:lastRenderedPageBreak/>
-        <w:t>p.77:</w:t>
-      </w:r>
-    </w:p>
-    <w:p>
-      <w:pPr>
-        <w:rPr>
-          <w:lang w:val="en-GB"/>
-        </w:rPr>
-      </w:pPr>
-      <w:r>
-        <w:rPr>
-          <w:lang w:val="en-GB"/>
-        </w:rPr>
-        <w:t xml:space="preserve">He sums the thesis: war is an act of force, and there is no logical limit to the application of that force. Each side, therefore, compels its opponent to follow suit; a reciprocal action is started which must lead, in theory, to extremes. This is the first case of interaction and the </w:t>
-      </w:r>
-      <w:r>
-        <w:rPr>
-          <w:b/>
-          <w:bCs/>
-          <w:lang w:val="en-GB"/>
-        </w:rPr>
-        <w:t>first "extreme"</w:t>
-      </w:r>
-      <w:r>
-        <w:rPr>
-          <w:lang w:val="en-GB"/>
-        </w:rPr>
-        <w:t xml:space="preserve"> we meet with.</w:t>
-      </w:r>
-    </w:p>
-    <w:p>
-      <w:pPr>
-        <w:rPr>
-          <w:lang w:val="en-GB"/>
-        </w:rPr>
-      </w:pPr>
-      <w:r>
-        <w:rPr>
-          <w:lang w:val="en-GB"/>
-        </w:rPr>
-        <w:t xml:space="preserve">Keywords: </w:t>
-      </w:r>
-      <w:r>
-        <w:rPr>
-          <w:lang w:val="en-GB"/>
-        </w:rPr>
-        <w:t xml:space="preserve">maximum use of power, intellect, social conditions, </w:t>
-      </w:r>
-      <w:r>
-        <w:rPr>
-          <w:lang w:val="en-GB"/>
-        </w:rPr>
-        <w:t>theory of war</w:t>
-      </w:r>
-      <w:r>
-        <w:rPr>
-          <w:lang w:val="en-GB"/>
-        </w:rPr>
-        <w:t>, hostile feeling, hostile intention</w:t>
-      </w:r>
-      <w:r>
-        <w:rPr>
-          <w:lang w:val="en-GB"/>
-        </w:rPr>
-        <w:t>, algebra war</w:t>
-      </w:r>
-      <w:r>
-        <w:rPr>
-          <w:lang w:val="en-GB"/>
-        </w:rPr>
-        <w:t>, emotion</w:t>
-      </w:r>
-      <w:r>
-        <w:rPr>
-          <w:lang w:val="en-GB"/>
-        </w:rPr>
-        <w:t>, invention of gunpowder, improvement of firearms, evidence of destroy enemy</w:t>
-      </w:r>
-      <w:r>
-        <w:rPr>
-          <w:lang w:val="en-GB"/>
-        </w:rPr>
-        <w:t>, extremes</w:t>
-      </w:r>
-      <w:r>
-        <w:rPr>
-          <w:lang w:val="en-GB"/>
-        </w:rPr>
-        <w:t xml:space="preserve">. </w:t>
-      </w:r>
-    </w:p>
-    <w:p>
-      <w:pPr>
-        <w:rPr>
-          <w:b/>
-          <w:bCs/>
-          <w:lang w:val="en-GB"/>
-        </w:rPr>
-      </w:pPr>
-      <w:r>
-        <w:rPr>
-          <w:b/>
-          <w:bCs/>
-          <w:lang w:val="en-GB"/>
-        </w:rPr>
-        <w:t xml:space="preserve">+ The aim is to disarm the enemy: </w:t>
-      </w:r>
-    </w:p>
-    <w:p>
-      <w:pPr>
-        <w:rPr>
-          <w:lang w:val="en-GB"/>
-        </w:rPr>
-      </w:pPr>
-      <w:r>
-        <w:rPr>
-          <w:lang w:val="en-GB"/>
-        </w:rPr>
-        <w:t>p.77</w:t>
-      </w:r>
-    </w:p>
-    <w:p>
-      <w:pPr>
-        <w:rPr>
-          <w:lang w:val="en-GB"/>
-        </w:rPr>
-      </w:pPr>
-      <w:r>
-        <w:rPr>
-          <w:lang w:val="en-GB"/>
-        </w:rPr>
-        <w:t xml:space="preserve">He repeats that aim of the warfare is to disarm the enemy. </w:t>
-      </w:r>
-      <w:r>
-        <w:rPr>
-          <w:lang w:val="en-GB"/>
-        </w:rPr>
-        <w:t xml:space="preserve">To achieve he argues that </w:t>
-      </w:r>
-      <w:r>
-        <w:rPr>
-          <w:lang w:val="en-GB"/>
-        </w:rPr>
-        <w:t xml:space="preserve">the enemy should be put in </w:t>
+          <w:lang w:val="en-GB"/>
+        </w:rPr>
+        <w:t xml:space="preserve"> m ay do the same thing for me. So, these reciprocal aims </w:t>
       </w:r>
       <w:proofErr w:type="gramStart"/>
       <w:r>
         <w:rPr>
           <w:lang w:val="en-GB"/>
         </w:rPr>
-        <w:t>a</w:t>
+        <w:t>constitutes</w:t>
       </w:r>
       <w:proofErr w:type="gramEnd"/>
       <w:r>
         <w:rPr>
           <w:lang w:val="en-GB"/>
         </w:rPr>
-        <w:t xml:space="preserve"> enough </w:t>
-      </w:r>
-      <w:proofErr w:type="spellStart"/>
-      <w:r>
-        <w:rPr>
-          <w:lang w:val="en-GB"/>
-        </w:rPr>
-        <w:t>dangerouıs</w:t>
-      </w:r>
-      <w:proofErr w:type="spellEnd"/>
-      <w:r>
-        <w:rPr>
-          <w:lang w:val="en-GB"/>
-        </w:rPr>
-        <w:t xml:space="preserve"> situation to accept that. </w:t>
-      </w:r>
-      <w:proofErr w:type="gramStart"/>
-      <w:r>
-        <w:rPr>
-          <w:lang w:val="en-GB"/>
-        </w:rPr>
-        <w:t>Otherwise</w:t>
-      </w:r>
-      <w:proofErr w:type="gramEnd"/>
-      <w:r>
-        <w:rPr>
-          <w:lang w:val="en-GB"/>
-        </w:rPr>
-        <w:t xml:space="preserve"> it should wait to improve condition. </w:t>
-      </w:r>
-    </w:p>
-    <w:p>
-      <w:pPr>
-        <w:rPr>
-          <w:lang w:val="en-GB"/>
-        </w:rPr>
-      </w:pPr>
-      <w:r>
-        <w:rPr>
-          <w:lang w:val="en-GB"/>
-        </w:rPr>
-        <w:t xml:space="preserve">He argues </w:t>
-      </w:r>
-      <w:proofErr w:type="gramStart"/>
-      <w:r>
-        <w:rPr>
-          <w:lang w:val="en-GB"/>
-        </w:rPr>
-        <w:t>that,</w:t>
-      </w:r>
-      <w:proofErr w:type="gramEnd"/>
-      <w:r>
-        <w:rPr>
-          <w:lang w:val="en-GB"/>
-        </w:rPr>
-        <w:t xml:space="preserve"> </w:t>
-      </w:r>
-      <w:r>
-        <w:rPr>
-          <w:lang w:val="en-GB"/>
-        </w:rPr>
-        <w:t>war is not the action of a living force upon a lifeless mass</w:t>
-      </w:r>
-      <w:r>
-        <w:rPr>
-          <w:lang w:val="en-GB"/>
-        </w:rPr>
-        <w:t xml:space="preserve">. The enemy is also living force so </w:t>
-      </w:r>
-      <w:proofErr w:type="gramStart"/>
-      <w:r>
-        <w:rPr>
-          <w:lang w:val="en-GB"/>
-        </w:rPr>
-        <w:t>it</w:t>
-      </w:r>
-      <w:proofErr w:type="gramEnd"/>
-      <w:r>
-        <w:rPr>
-          <w:lang w:val="en-GB"/>
-        </w:rPr>
-        <w:t xml:space="preserve"> m ay do the same thing for me. So, these reciprocal aims </w:t>
-      </w:r>
-      <w:proofErr w:type="gramStart"/>
-      <w:r>
-        <w:rPr>
-          <w:lang w:val="en-GB"/>
-        </w:rPr>
-        <w:t>constitutes</w:t>
-      </w:r>
-      <w:proofErr w:type="gramEnd"/>
-      <w:r>
-        <w:rPr>
-          <w:lang w:val="en-GB"/>
-        </w:rPr>
         <w:t xml:space="preserve"> the </w:t>
       </w:r>
       <w:r>
@@ -9818,28 +10013,20 @@
     </w:p>
     <w:p>
       <w:pPr>
-        <w:rPr>
-          <w:lang w:val="en-GB"/>
-        </w:rPr>
-      </w:pPr>
-      <w:r>
-        <w:rPr>
-          <w:lang w:val="en-GB"/>
-        </w:rPr>
-        <w:t xml:space="preserve"> p.77:</w:t>
-      </w:r>
-    </w:p>
-    <w:p>
-      <w:pPr>
-        <w:rPr>
-          <w:lang w:val="en-GB"/>
-        </w:rPr>
-      </w:pPr>
-      <w:r>
-        <w:rPr>
-          <w:lang w:val="en-GB"/>
-        </w:rPr>
-        <w:t>He argues that i</w:t>
+        <w:pStyle w:val="ListParagraph"/>
+        <w:numPr>
+          <w:ilvl w:val="0"/>
+          <w:numId w:val="62"/>
+        </w:numPr>
+        <w:rPr>
+          <w:lang w:val="en-GB"/>
+        </w:rPr>
+      </w:pPr>
+      <w:r>
+        <w:rPr>
+          <w:lang w:val="en-GB"/>
+        </w:rPr>
+        <w:t>I</w:t>
       </w:r>
       <w:r>
         <w:rPr>
@@ -9859,7 +10046,49 @@
         <w:rPr>
           <w:lang w:val="en-GB"/>
         </w:rPr>
-        <w:t xml:space="preserve">, which can be expressed as the product of two inseparable factors, viz. the total means at his disposal and the strength of his will”. He further states that while means should be measurable, strength of will can only be measured “approximately” by the strength of the motive animating it. Once you accurately estimate power of resistance of opponent you adjust yours. That is, “you can either increase them until they surpass the enemy's or, if this is beyond your means, you can make your efforts as great as possible”. And according to his conceptualization since the sides do the same this situation will take us to </w:t>
+        <w:t xml:space="preserve">, which can be expressed as the product of two inseparable factors, viz. the total means at his disposal and the strength of his will”. </w:t>
+      </w:r>
+    </w:p>
+    <w:p>
+      <w:pPr>
+        <w:pStyle w:val="ListParagraph"/>
+        <w:numPr>
+          <w:ilvl w:val="0"/>
+          <w:numId w:val="62"/>
+        </w:numPr>
+        <w:rPr>
+          <w:lang w:val="en-GB"/>
+        </w:rPr>
+      </w:pPr>
+      <w:r>
+        <w:rPr>
+          <w:lang w:val="en-GB"/>
+        </w:rPr>
+        <w:t>W</w:t>
+      </w:r>
+      <w:r>
+        <w:rPr>
+          <w:lang w:val="en-GB"/>
+        </w:rPr>
+        <w:t xml:space="preserve">hile means should be measurable, strength of will can only be measured “approximately” by the strength of the motive animating it. Once you accurately estimate power of resistance of opponent you adjust yours. </w:t>
+      </w:r>
+    </w:p>
+    <w:p>
+      <w:pPr>
+        <w:pStyle w:val="ListParagraph"/>
+        <w:numPr>
+          <w:ilvl w:val="0"/>
+          <w:numId w:val="62"/>
+        </w:numPr>
+        <w:rPr>
+          <w:lang w:val="en-GB"/>
+        </w:rPr>
+      </w:pPr>
+      <w:r>
+        <w:rPr>
+          <w:lang w:val="en-GB"/>
+        </w:rPr>
+        <w:t xml:space="preserve">That is, “you can either increase them until they surpass the enemy's or, if this is beyond your means, you can make your efforts as great as possible”. And according to his conceptualization since the sides do the same this situation will take us to </w:t>
       </w:r>
       <w:r>
         <w:rPr>
@@ -20813,22 +21042,6 @@
     <w:p>
       <w:pPr>
         <w:pStyle w:val="ListParagraph"/>
-        <w:rPr>
-          <w:lang w:val="en-GB"/>
-        </w:rPr>
-      </w:pPr>
-    </w:p>
-    <w:p>
-      <w:pPr>
-        <w:pStyle w:val="ListParagraph"/>
-        <w:rPr>
-          <w:lang w:val="en-GB"/>
-        </w:rPr>
-      </w:pPr>
-    </w:p>
-    <w:p>
-      <w:pPr>
-        <w:pStyle w:val="ListParagraph"/>
         <w:numPr>
           <w:ilvl w:val="1"/>
           <w:numId w:val="14"/>
@@ -20913,49 +21126,49 @@
         <w:rPr>
           <w:lang w:val="en-GB"/>
         </w:rPr>
+        <w:t>But the fact</w:t>
+      </w:r>
+      <w:r>
+        <w:rPr>
+          <w:lang w:val="en-GB"/>
+        </w:rPr>
+        <w:t xml:space="preserve"> is: </w:t>
+      </w:r>
+      <w:r>
+        <w:rPr>
+          <w:lang w:val="en-GB"/>
+        </w:rPr>
+        <w:t>only one means</w:t>
+      </w:r>
+      <w:r>
+        <w:rPr>
+          <w:lang w:val="en-GB"/>
+        </w:rPr>
+        <w:t xml:space="preserve"> (~combat)</w:t>
+      </w:r>
+      <w:r>
+        <w:rPr>
+          <w:lang w:val="en-GB"/>
+        </w:rPr>
+        <w:t xml:space="preserve"> constitutes a strand that runs through the entire web of military activity and really holds it together.</w:t>
+      </w:r>
+    </w:p>
+    <w:p>
+      <w:pPr>
+        <w:rPr>
+          <w:b/>
+          <w:bCs/>
+          <w:lang w:val="en-GB"/>
+        </w:rPr>
+      </w:pPr>
+      <w:r>
+        <w:rPr>
+          <w:b/>
+          <w:bCs/>
+          <w:highlight w:val="yellow"/>
+          <w:lang w:val="en-GB"/>
+        </w:rPr>
         <w:lastRenderedPageBreak/>
-        <w:t>But the fact</w:t>
-      </w:r>
-      <w:r>
-        <w:rPr>
-          <w:lang w:val="en-GB"/>
-        </w:rPr>
-        <w:t xml:space="preserve"> is: </w:t>
-      </w:r>
-      <w:r>
-        <w:rPr>
-          <w:lang w:val="en-GB"/>
-        </w:rPr>
-        <w:t>only one means</w:t>
-      </w:r>
-      <w:r>
-        <w:rPr>
-          <w:lang w:val="en-GB"/>
-        </w:rPr>
-        <w:t xml:space="preserve"> (~combat)</w:t>
-      </w:r>
-      <w:r>
-        <w:rPr>
-          <w:lang w:val="en-GB"/>
-        </w:rPr>
-        <w:t xml:space="preserve"> constitutes a strand that runs through the entire web of military activity and really holds it together.</w:t>
-      </w:r>
-    </w:p>
-    <w:p>
-      <w:pPr>
-        <w:rPr>
-          <w:b/>
-          <w:bCs/>
-          <w:lang w:val="en-GB"/>
-        </w:rPr>
-      </w:pPr>
-      <w:r>
-        <w:rPr>
-          <w:b/>
-          <w:bCs/>
-          <w:highlight w:val="yellow"/>
-          <w:lang w:val="en-GB"/>
-        </w:rPr>
         <w:t>p.97</w:t>
       </w:r>
     </w:p>
@@ -22237,7 +22450,6 @@
         <w:rPr>
           <w:lang w:val="en-GB"/>
         </w:rPr>
-        <w:lastRenderedPageBreak/>
         <w:t>policy of waiting must never become passive endurance,</w:t>
       </w:r>
     </w:p>
@@ -22300,6 +22512,7 @@
         <w:rPr>
           <w:lang w:val="en-GB"/>
         </w:rPr>
+        <w:lastRenderedPageBreak/>
         <w:t>fundamental error</w:t>
       </w:r>
       <w:r>
@@ -22480,11 +22693,15 @@
     <w:p>
       <w:pPr>
         <w:rPr>
-          <w:lang w:val="en-GB"/>
-        </w:rPr>
-      </w:pPr>
-      <w:r>
-        <w:rPr>
+          <w:b/>
+          <w:bCs/>
+          <w:lang w:val="en-GB"/>
+        </w:rPr>
+      </w:pPr>
+      <w:r>
+        <w:rPr>
+          <w:b/>
+          <w:bCs/>
           <w:lang w:val="en-GB"/>
         </w:rPr>
         <w:t xml:space="preserve">Result: </w:t>
@@ -36531,7 +36748,14 @@
           <w:color w:val="000000"/>
           <w:lang w:val="en-GB"/>
         </w:rPr>
-        <w:t xml:space="preserve">completely identical with the utilization of troops. </w:t>
+        <w:t>I</w:t>
+      </w:r>
+      <w:r>
+        <w:rPr>
+          <w:color w:val="000000"/>
+          <w:lang w:val="en-GB"/>
+        </w:rPr>
+        <w:t xml:space="preserve">dentical with the utilization of troops. </w:t>
       </w:r>
     </w:p>
     <w:p>
@@ -36560,14 +36784,25 @@
         </w:rPr>
         <w:t xml:space="preserve"> </w:t>
       </w:r>
-      <w:r>
-        <w:rPr>
-          <w:b/>
-          <w:bCs/>
-          <w:color w:val="000000"/>
-          <w:lang w:val="en-GB"/>
-        </w:rPr>
-        <w:t xml:space="preserve">in the course of </w:t>
+      <w:proofErr w:type="gramStart"/>
+      <w:r>
+        <w:rPr>
+          <w:b/>
+          <w:bCs/>
+          <w:color w:val="000000"/>
+          <w:lang w:val="en-GB"/>
+        </w:rPr>
+        <w:t>in the course of</w:t>
+      </w:r>
+      <w:proofErr w:type="gramEnd"/>
+      <w:r>
+        <w:rPr>
+          <w:b/>
+          <w:bCs/>
+          <w:color w:val="000000"/>
+          <w:lang w:val="en-GB"/>
+        </w:rPr>
+        <w:t xml:space="preserve"> </w:t>
       </w:r>
       <w:r>
         <w:rPr>
@@ -36580,52 +36815,63 @@
       </w:r>
       <w:r>
         <w:rPr>
-          <w:color w:val="000000"/>
-          <w:lang w:val="en-GB"/>
-        </w:rPr>
-        <w:t xml:space="preserve"> (usually known as "depl</w:t>
-      </w:r>
-      <w:r>
-        <w:rPr>
-          <w:color w:val="000000"/>
-          <w:lang w:val="en-GB"/>
-        </w:rPr>
-        <w:t>o</w:t>
-      </w:r>
-      <w:r>
-        <w:rPr>
-          <w:color w:val="000000"/>
-          <w:lang w:val="en-GB"/>
-        </w:rPr>
-        <w:t>yment")</w:t>
-      </w:r>
-      <w:r>
-        <w:rPr>
-          <w:color w:val="000000"/>
-          <w:lang w:val="en-GB"/>
-        </w:rPr>
-        <w:t xml:space="preserve"> </w:t>
-      </w:r>
-      <w:r>
-        <w:rPr>
-          <w:color w:val="000000"/>
-          <w:lang w:val="en-GB"/>
-        </w:rPr>
-        <w:t>while</w:t>
-      </w:r>
-      <w:r>
-        <w:rPr>
-          <w:color w:val="000000"/>
-          <w:lang w:val="en-GB"/>
-        </w:rPr>
-        <w:t xml:space="preserve"> </w:t>
-      </w:r>
-      <w:r>
-        <w:rPr>
-          <w:color w:val="000000"/>
-          <w:lang w:val="en-GB"/>
-        </w:rPr>
-        <w:t xml:space="preserve">not entailing the actual use of weapons, is integral part of engagement. </w:t>
+          <w:b/>
+          <w:bCs/>
+          <w:color w:val="000000"/>
+          <w:lang w:val="en-GB"/>
+        </w:rPr>
+        <w:t xml:space="preserve"> (</w:t>
+      </w:r>
+      <w:r>
+        <w:rPr>
+          <w:color w:val="000000"/>
+          <w:lang w:val="en-GB"/>
+        </w:rPr>
+        <w:t>deployment</w:t>
+      </w:r>
+      <w:r>
+        <w:rPr>
+          <w:b/>
+          <w:bCs/>
+          <w:color w:val="000000"/>
+          <w:lang w:val="en-GB"/>
+        </w:rPr>
+        <w:t>): N</w:t>
+      </w:r>
+      <w:r>
+        <w:rPr>
+          <w:color w:val="000000"/>
+          <w:lang w:val="en-GB"/>
+        </w:rPr>
+        <w:t>ot entail</w:t>
+      </w:r>
+      <w:r>
+        <w:rPr>
+          <w:color w:val="000000"/>
+          <w:lang w:val="en-GB"/>
+        </w:rPr>
+        <w:t xml:space="preserve">s </w:t>
+      </w:r>
+      <w:r>
+        <w:rPr>
+          <w:color w:val="000000"/>
+          <w:lang w:val="en-GB"/>
+        </w:rPr>
+        <w:t xml:space="preserve">actual use of weapons, </w:t>
+      </w:r>
+      <w:r>
+        <w:rPr>
+          <w:color w:val="000000"/>
+          <w:lang w:val="en-GB"/>
+        </w:rPr>
+        <w:t xml:space="preserve">but it </w:t>
+      </w:r>
+      <w:r>
+        <w:rPr>
+          <w:color w:val="000000"/>
+          <w:lang w:val="en-GB"/>
+        </w:rPr>
+        <w:t xml:space="preserve">is integral part of engagement. </w:t>
       </w:r>
     </w:p>
     <w:p>
@@ -36645,7 +36891,126 @@
           <w:color w:val="000000"/>
           <w:lang w:val="en-GB"/>
         </w:rPr>
-        <w:t>A</w:t>
+        <w:t>M</w:t>
+      </w:r>
+      <w:r>
+        <w:rPr>
+          <w:color w:val="000000"/>
+          <w:lang w:val="en-GB"/>
+        </w:rPr>
+        <w:t>arch</w:t>
+      </w:r>
+      <w:r>
+        <w:rPr>
+          <w:color w:val="000000"/>
+          <w:lang w:val="en-GB"/>
+        </w:rPr>
+        <w:t xml:space="preserve">ing </w:t>
+      </w:r>
+      <w:r>
+        <w:rPr>
+          <w:b/>
+          <w:bCs/>
+          <w:color w:val="000000"/>
+          <w:lang w:val="en-GB"/>
+        </w:rPr>
+        <w:t xml:space="preserve">not taken </w:t>
+      </w:r>
+      <w:proofErr w:type="gramStart"/>
+      <w:r>
+        <w:rPr>
+          <w:b/>
+          <w:bCs/>
+          <w:color w:val="000000"/>
+          <w:lang w:val="en-GB"/>
+        </w:rPr>
+        <w:t>in the course of</w:t>
+      </w:r>
+      <w:proofErr w:type="gramEnd"/>
+      <w:r>
+        <w:rPr>
+          <w:b/>
+          <w:bCs/>
+          <w:color w:val="000000"/>
+          <w:lang w:val="en-GB"/>
+        </w:rPr>
+        <w:t xml:space="preserve"> an </w:t>
+      </w:r>
+      <w:r>
+        <w:rPr>
+          <w:b/>
+          <w:bCs/>
+          <w:color w:val="000000"/>
+          <w:lang w:val="en-GB"/>
+        </w:rPr>
+        <w:t>engagement</w:t>
+      </w:r>
+      <w:r>
+        <w:rPr>
+          <w:color w:val="000000"/>
+          <w:lang w:val="en-GB"/>
+        </w:rPr>
+        <w:t xml:space="preserve">: </w:t>
+      </w:r>
+      <w:r>
+        <w:rPr>
+          <w:b/>
+          <w:bCs/>
+          <w:color w:val="000000"/>
+          <w:lang w:val="en-GB"/>
+        </w:rPr>
+        <w:t>M</w:t>
+      </w:r>
+      <w:r>
+        <w:rPr>
+          <w:b/>
+          <w:bCs/>
+          <w:color w:val="000000"/>
+          <w:lang w:val="en-GB"/>
+        </w:rPr>
+        <w:t>eans</w:t>
+      </w:r>
+      <w:r>
+        <w:rPr>
+          <w:color w:val="000000"/>
+          <w:lang w:val="en-GB"/>
+        </w:rPr>
+        <w:t xml:space="preserve"> of carrying out </w:t>
+      </w:r>
+      <w:r>
+        <w:rPr>
+          <w:color w:val="000000"/>
+          <w:lang w:val="en-GB"/>
+        </w:rPr>
+        <w:t xml:space="preserve">strategic </w:t>
+      </w:r>
+      <w:r>
+        <w:rPr>
+          <w:color w:val="000000"/>
+          <w:lang w:val="en-GB"/>
+        </w:rPr>
+        <w:t>plan</w:t>
+      </w:r>
+      <w:r>
+        <w:rPr>
+          <w:color w:val="000000"/>
+          <w:lang w:val="en-GB"/>
+        </w:rPr>
+        <w:t xml:space="preserve"> (as s</w:t>
+      </w:r>
+      <w:r>
+        <w:rPr>
+          <w:color w:val="000000"/>
+          <w:lang w:val="en-GB"/>
+        </w:rPr>
+        <w:t xml:space="preserve">trategy </w:t>
+      </w:r>
+      <w:r>
+        <w:rPr>
+          <w:color w:val="000000"/>
+          <w:lang w:val="en-GB"/>
+        </w:rPr>
+        <w:t>determines when, where and with</w:t>
       </w:r>
       <w:r>
         <w:rPr>
@@ -36659,58 +37024,21 @@
           <w:color w:val="000000"/>
           <w:lang w:val="en-GB"/>
         </w:rPr>
-        <w:t>march</w:t>
-      </w:r>
-      <w:r>
-        <w:rPr>
-          <w:color w:val="000000"/>
-          <w:lang w:val="en-GB"/>
-        </w:rPr>
-        <w:t xml:space="preserve"> </w:t>
-      </w:r>
-      <w:r>
-        <w:rPr>
-          <w:color w:val="000000"/>
-          <w:lang w:val="en-GB"/>
-        </w:rPr>
-        <w:t xml:space="preserve">that not taken </w:t>
-      </w:r>
-      <w:proofErr w:type="gramStart"/>
-      <w:r>
-        <w:rPr>
-          <w:color w:val="000000"/>
-          <w:lang w:val="en-GB"/>
-        </w:rPr>
-        <w:t>in the course of</w:t>
-      </w:r>
-      <w:proofErr w:type="gramEnd"/>
-      <w:r>
-        <w:rPr>
-          <w:color w:val="000000"/>
-          <w:lang w:val="en-GB"/>
-        </w:rPr>
-        <w:t xml:space="preserve"> an engagement </w:t>
-      </w:r>
-      <w:r>
-        <w:rPr>
-          <w:color w:val="000000"/>
-          <w:lang w:val="en-GB"/>
-        </w:rPr>
-        <w:t>is simply the</w:t>
-      </w:r>
-      <w:r>
-        <w:rPr>
-          <w:color w:val="000000"/>
-          <w:lang w:val="en-GB"/>
-        </w:rPr>
-        <w:t xml:space="preserve"> </w:t>
-      </w:r>
-      <w:r>
-        <w:rPr>
-          <w:color w:val="000000"/>
-          <w:lang w:val="en-GB"/>
-        </w:rPr>
-        <w:t xml:space="preserve">execution of a strategic plan. </w:t>
+        <w:t>what forces an engagement is to be fought</w:t>
+      </w:r>
+      <w:r>
+        <w:rPr>
+          <w:color w:val="000000"/>
+          <w:lang w:val="en-GB"/>
+        </w:rPr>
+        <w:t>)</w:t>
+      </w:r>
+      <w:r>
+        <w:rPr>
+          <w:color w:val="000000"/>
+          <w:lang w:val="en-GB"/>
+        </w:rPr>
+        <w:t>.</w:t>
       </w:r>
     </w:p>
     <w:p>
@@ -36731,14 +37059,14 @@
           <w:lang w:val="en-GB"/>
         </w:rPr>
         <w:lastRenderedPageBreak/>
-        <w:t xml:space="preserve">Strategy </w:t>
-      </w:r>
-      <w:r>
-        <w:rPr>
-          <w:color w:val="000000"/>
-          <w:lang w:val="en-GB"/>
-        </w:rPr>
-        <w:t>determines when, where and with</w:t>
+        <w:t xml:space="preserve">Marching </w:t>
+      </w:r>
+      <w:r>
+        <w:rPr>
+          <w:color w:val="000000"/>
+          <w:lang w:val="en-GB"/>
+        </w:rPr>
+        <w:t>forces may</w:t>
       </w:r>
       <w:r>
         <w:rPr>
@@ -36752,7 +37080,7 @@
           <w:color w:val="000000"/>
           <w:lang w:val="en-GB"/>
         </w:rPr>
-        <w:t>what forces an engagement is to be fought. The march is only the means of</w:t>
+        <w:t>at any time become involved in an engagement, the execution of the march</w:t>
       </w:r>
       <w:r>
         <w:rPr>
@@ -36766,7 +37094,275 @@
           <w:color w:val="000000"/>
           <w:lang w:val="en-GB"/>
         </w:rPr>
-        <w:t>carrying out this plan.</w:t>
+        <w:t xml:space="preserve">is </w:t>
+      </w:r>
+      <w:r>
+        <w:rPr>
+          <w:b/>
+          <w:bCs/>
+          <w:color w:val="000000"/>
+          <w:lang w:val="en-GB"/>
+        </w:rPr>
+        <w:t>subject to the laws of both tactics and strategy</w:t>
+      </w:r>
+      <w:r>
+        <w:rPr>
+          <w:color w:val="000000"/>
+          <w:lang w:val="en-GB"/>
+        </w:rPr>
+        <w:t xml:space="preserve">. </w:t>
+      </w:r>
+    </w:p>
+    <w:p>
+      <w:pPr>
+        <w:pStyle w:val="ListParagraph"/>
+        <w:numPr>
+          <w:ilvl w:val="3"/>
+          <w:numId w:val="56"/>
+        </w:numPr>
+        <w:rPr>
+          <w:color w:val="000000"/>
+          <w:lang w:val="en-GB"/>
+        </w:rPr>
+      </w:pPr>
+      <w:r>
+        <w:rPr>
+          <w:b/>
+          <w:bCs/>
+          <w:color w:val="000000"/>
+          <w:lang w:val="en-GB"/>
+        </w:rPr>
+        <w:t>March as a strategic measure:</w:t>
+      </w:r>
+      <w:r>
+        <w:rPr>
+          <w:color w:val="000000"/>
+          <w:lang w:val="en-GB"/>
+        </w:rPr>
+        <w:t xml:space="preserve"> C</w:t>
+      </w:r>
+      <w:r>
+        <w:rPr>
+          <w:color w:val="000000"/>
+          <w:lang w:val="en-GB"/>
+        </w:rPr>
+        <w:t>olumn is ordered to</w:t>
+      </w:r>
+      <w:r>
+        <w:rPr>
+          <w:color w:val="000000"/>
+          <w:lang w:val="en-GB"/>
+        </w:rPr>
+        <w:t xml:space="preserve"> </w:t>
+      </w:r>
+      <w:r>
+        <w:rPr>
+          <w:color w:val="000000"/>
+          <w:lang w:val="en-GB"/>
+        </w:rPr>
+        <w:t>take a route on the near side of a river</w:t>
+      </w:r>
+      <w:r>
+        <w:rPr>
+          <w:color w:val="000000"/>
+          <w:lang w:val="en-GB"/>
+        </w:rPr>
+        <w:t>. I</w:t>
+      </w:r>
+      <w:r>
+        <w:rPr>
+          <w:color w:val="000000"/>
+          <w:lang w:val="en-GB"/>
+        </w:rPr>
+        <w:t xml:space="preserve">t implies that if an engagement </w:t>
+      </w:r>
+      <w:r>
+        <w:rPr>
+          <w:color w:val="000000"/>
+          <w:lang w:val="en-GB"/>
+        </w:rPr>
+        <w:t>must</w:t>
+      </w:r>
+      <w:r>
+        <w:rPr>
+          <w:color w:val="000000"/>
+          <w:lang w:val="en-GB"/>
+        </w:rPr>
+        <w:t xml:space="preserve"> be fought </w:t>
+      </w:r>
+      <w:proofErr w:type="gramStart"/>
+      <w:r>
+        <w:rPr>
+          <w:color w:val="000000"/>
+          <w:lang w:val="en-GB"/>
+        </w:rPr>
+        <w:t>in the course</w:t>
+      </w:r>
+      <w:r>
+        <w:rPr>
+          <w:color w:val="000000"/>
+          <w:lang w:val="en-GB"/>
+        </w:rPr>
+        <w:t xml:space="preserve"> </w:t>
+      </w:r>
+      <w:r>
+        <w:rPr>
+          <w:color w:val="000000"/>
+          <w:lang w:val="en-GB"/>
+        </w:rPr>
+        <w:t>of</w:t>
+      </w:r>
+      <w:proofErr w:type="gramEnd"/>
+      <w:r>
+        <w:rPr>
+          <w:color w:val="000000"/>
+          <w:lang w:val="en-GB"/>
+        </w:rPr>
+        <w:t xml:space="preserve"> the march, one prefers to offer it on the near rather than the far side.</w:t>
+      </w:r>
+      <w:r>
+        <w:rPr>
+          <w:color w:val="000000"/>
+          <w:lang w:val="en-GB"/>
+        </w:rPr>
+        <w:t xml:space="preserve"> </w:t>
+      </w:r>
+    </w:p>
+    <w:p>
+      <w:pPr>
+        <w:pStyle w:val="ListParagraph"/>
+        <w:numPr>
+          <w:ilvl w:val="3"/>
+          <w:numId w:val="56"/>
+        </w:numPr>
+        <w:rPr>
+          <w:color w:val="000000"/>
+          <w:lang w:val="en-GB"/>
+        </w:rPr>
+      </w:pPr>
+      <w:r>
+        <w:rPr>
+          <w:b/>
+          <w:bCs/>
+          <w:color w:val="000000"/>
+          <w:lang w:val="en-GB"/>
+        </w:rPr>
+        <w:t xml:space="preserve">March as a </w:t>
+      </w:r>
+      <w:r>
+        <w:rPr>
+          <w:b/>
+          <w:bCs/>
+          <w:color w:val="000000"/>
+          <w:lang w:val="en-GB"/>
+        </w:rPr>
+        <w:t xml:space="preserve">tactical </w:t>
+      </w:r>
+      <w:r>
+        <w:rPr>
+          <w:b/>
+          <w:bCs/>
+          <w:color w:val="000000"/>
+          <w:lang w:val="en-GB"/>
+        </w:rPr>
+        <w:t>measure:</w:t>
+      </w:r>
+      <w:r>
+        <w:rPr>
+          <w:b/>
+          <w:bCs/>
+          <w:color w:val="000000"/>
+          <w:lang w:val="en-GB"/>
+        </w:rPr>
+        <w:t xml:space="preserve"> </w:t>
+      </w:r>
+      <w:r>
+        <w:rPr>
+          <w:color w:val="000000"/>
+          <w:lang w:val="en-GB"/>
+        </w:rPr>
+        <w:t>If on the other hand a column takes a route along a ridge instead of fol</w:t>
+      </w:r>
+      <w:r>
+        <w:rPr>
+          <w:color w:val="000000"/>
+          <w:lang w:val="en-GB"/>
+        </w:rPr>
+        <w:t xml:space="preserve">lowing the road through a </w:t>
+      </w:r>
+      <w:r>
+        <w:rPr>
+          <w:color w:val="000000"/>
+          <w:lang w:val="en-GB"/>
+        </w:rPr>
+        <w:t>valley or</w:t>
+      </w:r>
+      <w:r>
+        <w:rPr>
+          <w:color w:val="000000"/>
+          <w:lang w:val="en-GB"/>
+        </w:rPr>
+        <w:t xml:space="preserve"> breaks up into several smaller columns for the sake of convenience, these are tactical measures: The </w:t>
+      </w:r>
+      <w:r>
+        <w:rPr>
+          <w:b/>
+          <w:bCs/>
+          <w:color w:val="000000"/>
+          <w:lang w:val="en-GB"/>
+        </w:rPr>
+        <w:t>internal order of march</w:t>
+      </w:r>
+      <w:r>
+        <w:rPr>
+          <w:color w:val="000000"/>
+          <w:lang w:val="en-GB"/>
+        </w:rPr>
+        <w:t xml:space="preserve"> bears a constant relationship to </w:t>
+      </w:r>
+      <w:r>
+        <w:rPr>
+          <w:b/>
+          <w:bCs/>
+          <w:color w:val="000000"/>
+          <w:lang w:val="en-GB"/>
+        </w:rPr>
+        <w:t>readiness for combat</w:t>
+      </w:r>
+      <w:r>
+        <w:rPr>
+          <w:color w:val="000000"/>
+          <w:lang w:val="en-GB"/>
+        </w:rPr>
+        <w:t xml:space="preserve"> and is therefore of a tactical nature: it is nothing more than the first preliminary disposition for a possible engagement.</w:t>
+      </w:r>
+    </w:p>
+    <w:p>
+      <w:pPr>
+        <w:rPr>
+          <w:color w:val="000000"/>
+          <w:lang w:val="en-GB"/>
+        </w:rPr>
+      </w:pPr>
+    </w:p>
+    <w:p>
+      <w:pPr>
+        <w:rPr>
+          <w:b/>
+          <w:bCs/>
+          <w:color w:val="000000"/>
+          <w:lang w:val="en-GB"/>
+        </w:rPr>
+      </w:pPr>
+      <w:r>
+        <w:rPr>
+          <w:b/>
+          <w:bCs/>
+          <w:color w:val="000000"/>
+          <w:highlight w:val="yellow"/>
+          <w:lang w:val="en-GB"/>
+        </w:rPr>
+        <w:t>p.130</w:t>
       </w:r>
     </w:p>
     <w:p>
@@ -36786,26 +37382,399 @@
           <w:color w:val="000000"/>
           <w:lang w:val="en-GB"/>
         </w:rPr>
-        <w:t xml:space="preserve">A march that is not part of an engagement is thus a </w:t>
-      </w:r>
-      <w:r>
-        <w:rPr>
-          <w:b/>
-          <w:bCs/>
-          <w:color w:val="000000"/>
-          <w:lang w:val="en-GB"/>
-        </w:rPr>
-        <w:t>tool of strategy</w:t>
-      </w:r>
-      <w:r>
-        <w:rPr>
-          <w:b/>
-          <w:bCs/>
-          <w:color w:val="000000"/>
-          <w:lang w:val="en-GB"/>
-        </w:rPr>
-        <w:t>.</w:t>
-      </w:r>
+        <w:t xml:space="preserve">The march is the </w:t>
+      </w:r>
+      <w:r>
+        <w:rPr>
+          <w:b/>
+          <w:bCs/>
+          <w:color w:val="000000"/>
+          <w:lang w:val="en-GB"/>
+        </w:rPr>
+        <w:t xml:space="preserve">tool </w:t>
+      </w:r>
+      <w:r>
+        <w:rPr>
+          <w:color w:val="000000"/>
+          <w:lang w:val="en-GB"/>
+        </w:rPr>
+        <w:t xml:space="preserve">by which </w:t>
+      </w:r>
+      <w:r>
+        <w:rPr>
+          <w:b/>
+          <w:bCs/>
+          <w:color w:val="000000"/>
+          <w:lang w:val="en-GB"/>
+        </w:rPr>
+        <w:t>strategy deploys</w:t>
+      </w:r>
+      <w:r>
+        <w:rPr>
+          <w:color w:val="000000"/>
+          <w:lang w:val="en-GB"/>
+        </w:rPr>
+        <w:t xml:space="preserve"> its effective elements, the</w:t>
+      </w:r>
+      <w:r>
+        <w:rPr>
+          <w:color w:val="000000"/>
+          <w:lang w:val="en-GB"/>
+        </w:rPr>
+        <w:t xml:space="preserve"> </w:t>
+      </w:r>
+      <w:r>
+        <w:rPr>
+          <w:b/>
+          <w:bCs/>
+          <w:color w:val="000000"/>
+          <w:lang w:val="en-GB"/>
+        </w:rPr>
+        <w:t>engagements</w:t>
+      </w:r>
+      <w:r>
+        <w:rPr>
+          <w:color w:val="000000"/>
+          <w:lang w:val="en-GB"/>
+        </w:rPr>
+        <w:t xml:space="preserve">. </w:t>
+      </w:r>
+    </w:p>
+    <w:p>
+      <w:pPr>
+        <w:pStyle w:val="ListParagraph"/>
+        <w:numPr>
+          <w:ilvl w:val="3"/>
+          <w:numId w:val="56"/>
+        </w:numPr>
+        <w:rPr>
+          <w:color w:val="000000"/>
+          <w:lang w:val="en-GB"/>
+        </w:rPr>
+      </w:pPr>
+      <w:r>
+        <w:rPr>
+          <w:color w:val="000000"/>
+          <w:lang w:val="en-GB"/>
+        </w:rPr>
+        <w:t xml:space="preserve">But these often become </w:t>
+      </w:r>
+      <w:r>
+        <w:rPr>
+          <w:b/>
+          <w:bCs/>
+          <w:color w:val="000000"/>
+          <w:lang w:val="en-GB"/>
+        </w:rPr>
+        <w:t>apparent only in their effect</w:t>
+      </w:r>
+      <w:r>
+        <w:rPr>
+          <w:color w:val="000000"/>
+          <w:lang w:val="en-GB"/>
+        </w:rPr>
+        <w:t>, and not</w:t>
+      </w:r>
+      <w:r>
+        <w:rPr>
+          <w:color w:val="000000"/>
+          <w:lang w:val="en-GB"/>
+        </w:rPr>
+        <w:t xml:space="preserve"> </w:t>
+      </w:r>
+      <w:r>
+        <w:rPr>
+          <w:color w:val="000000"/>
+          <w:lang w:val="en-GB"/>
+        </w:rPr>
+        <w:t>in their actual course.</w:t>
+      </w:r>
+      <w:r>
+        <w:rPr>
+          <w:color w:val="000000"/>
+          <w:lang w:val="en-GB"/>
+        </w:rPr>
+        <w:t xml:space="preserve"> </w:t>
+      </w:r>
+    </w:p>
+    <w:p>
+      <w:pPr>
+        <w:pStyle w:val="ListParagraph"/>
+        <w:numPr>
+          <w:ilvl w:val="3"/>
+          <w:numId w:val="56"/>
+        </w:numPr>
+        <w:rPr>
+          <w:color w:val="000000"/>
+          <w:lang w:val="en-GB"/>
+        </w:rPr>
+      </w:pPr>
+      <w:r>
+        <w:rPr>
+          <w:color w:val="000000"/>
+          <w:lang w:val="en-GB"/>
+        </w:rPr>
+        <w:t>T</w:t>
+      </w:r>
+      <w:r>
+        <w:rPr>
+          <w:color w:val="000000"/>
+          <w:lang w:val="en-GB"/>
+        </w:rPr>
+        <w:t>ool has often</w:t>
+      </w:r>
+      <w:r>
+        <w:rPr>
+          <w:color w:val="000000"/>
+          <w:lang w:val="en-GB"/>
+        </w:rPr>
+        <w:t xml:space="preserve"> </w:t>
+      </w:r>
+      <w:r>
+        <w:rPr>
+          <w:color w:val="000000"/>
+          <w:lang w:val="en-GB"/>
+        </w:rPr>
+        <w:t xml:space="preserve">been confused with the effective element. </w:t>
+      </w:r>
+    </w:p>
+    <w:p>
+      <w:pPr>
+        <w:pStyle w:val="ListParagraph"/>
+        <w:numPr>
+          <w:ilvl w:val="3"/>
+          <w:numId w:val="56"/>
+        </w:numPr>
+        <w:rPr>
+          <w:color w:val="000000"/>
+          <w:lang w:val="en-GB"/>
+        </w:rPr>
+      </w:pPr>
+      <w:r>
+        <w:rPr>
+          <w:color w:val="000000"/>
+          <w:lang w:val="en-GB"/>
+        </w:rPr>
+        <w:t>D</w:t>
+      </w:r>
+      <w:r>
+        <w:rPr>
+          <w:color w:val="000000"/>
+          <w:lang w:val="en-GB"/>
+        </w:rPr>
+        <w:t xml:space="preserve">ecisive </w:t>
+      </w:r>
+      <w:r>
+        <w:rPr>
+          <w:color w:val="000000"/>
+          <w:lang w:val="en-GB"/>
+        </w:rPr>
+        <w:t>skilful</w:t>
+      </w:r>
+      <w:r>
+        <w:rPr>
+          <w:color w:val="000000"/>
+          <w:lang w:val="en-GB"/>
+        </w:rPr>
+        <w:t xml:space="preserve"> </w:t>
+      </w:r>
+      <w:r>
+        <w:rPr>
+          <w:color w:val="000000"/>
+          <w:lang w:val="en-GB"/>
+        </w:rPr>
+        <w:t xml:space="preserve">marches </w:t>
+      </w:r>
+      <w:r>
+        <w:rPr>
+          <w:color w:val="000000"/>
+          <w:lang w:val="en-GB"/>
+        </w:rPr>
+        <w:t>mean</w:t>
+      </w:r>
+      <w:r>
+        <w:rPr>
+          <w:color w:val="000000"/>
+          <w:lang w:val="en-GB"/>
+        </w:rPr>
+        <w:t xml:space="preserve"> combinations of engagements to which they</w:t>
+      </w:r>
+      <w:r>
+        <w:rPr>
+          <w:color w:val="000000"/>
+          <w:lang w:val="en-GB"/>
+        </w:rPr>
+        <w:t xml:space="preserve"> </w:t>
+      </w:r>
+      <w:r>
+        <w:rPr>
+          <w:color w:val="000000"/>
+          <w:lang w:val="en-GB"/>
+        </w:rPr>
+        <w:t>lead.</w:t>
+      </w:r>
+      <w:r>
+        <w:rPr>
+          <w:color w:val="000000"/>
+          <w:lang w:val="en-GB"/>
+        </w:rPr>
+        <w:t xml:space="preserve"> </w:t>
+      </w:r>
+    </w:p>
+    <w:p>
+      <w:pPr>
+        <w:pStyle w:val="ListParagraph"/>
+        <w:numPr>
+          <w:ilvl w:val="3"/>
+          <w:numId w:val="56"/>
+        </w:numPr>
+        <w:rPr>
+          <w:b/>
+          <w:bCs/>
+          <w:color w:val="000000"/>
+          <w:lang w:val="en-GB"/>
+        </w:rPr>
+      </w:pPr>
+      <w:r>
+        <w:rPr>
+          <w:b/>
+          <w:bCs/>
+          <w:color w:val="000000"/>
+          <w:lang w:val="en-GB"/>
+        </w:rPr>
+        <w:t>One such error occurs</w:t>
+      </w:r>
+      <w:r>
+        <w:rPr>
+          <w:color w:val="000000"/>
+          <w:lang w:val="en-GB"/>
+        </w:rPr>
+        <w:t xml:space="preserve"> when s</w:t>
+      </w:r>
+      <w:r>
+        <w:rPr>
+          <w:color w:val="000000"/>
+          <w:lang w:val="en-GB"/>
+        </w:rPr>
+        <w:t>trategic combinations</w:t>
+      </w:r>
+      <w:r>
+        <w:rPr>
+          <w:color w:val="000000"/>
+          <w:lang w:val="en-GB"/>
+        </w:rPr>
+        <w:t xml:space="preserve"> are believed to have</w:t>
+      </w:r>
+      <w:r>
+        <w:rPr>
+          <w:color w:val="000000"/>
+          <w:lang w:val="en-GB"/>
+        </w:rPr>
+        <w:t xml:space="preserve"> </w:t>
+      </w:r>
+      <w:r>
+        <w:rPr>
+          <w:color w:val="000000"/>
+          <w:lang w:val="en-GB"/>
+        </w:rPr>
+        <w:t xml:space="preserve">a value irrespective of their tactical results. </w:t>
+      </w:r>
+    </w:p>
+    <w:p>
+      <w:pPr>
+        <w:pStyle w:val="ListParagraph"/>
+        <w:numPr>
+          <w:ilvl w:val="3"/>
+          <w:numId w:val="57"/>
+        </w:numPr>
+        <w:ind w:left="3240"/>
+        <w:rPr>
+          <w:color w:val="000000"/>
+          <w:lang w:val="en-GB"/>
+        </w:rPr>
+      </w:pPr>
+      <w:r>
+        <w:rPr>
+          <w:color w:val="000000"/>
+          <w:lang w:val="en-GB"/>
+        </w:rPr>
+        <w:t xml:space="preserve">Being successful </w:t>
+      </w:r>
+      <w:r>
+        <w:rPr>
+          <w:color w:val="000000"/>
+          <w:lang w:val="en-GB"/>
+        </w:rPr>
+        <w:t>without fighting an engagement</w:t>
+      </w:r>
+      <w:r>
+        <w:rPr>
+          <w:color w:val="000000"/>
+          <w:lang w:val="en-GB"/>
+        </w:rPr>
+        <w:t xml:space="preserve"> with only </w:t>
+      </w:r>
+      <w:r>
+        <w:rPr>
+          <w:color w:val="000000"/>
+          <w:lang w:val="en-GB"/>
+        </w:rPr>
+        <w:t>marches and manoeuvres</w:t>
+      </w:r>
+      <w:r>
+        <w:rPr>
+          <w:color w:val="000000"/>
+          <w:lang w:val="en-GB"/>
+        </w:rPr>
+        <w:t xml:space="preserve">. </w:t>
+      </w:r>
+    </w:p>
+    <w:p>
+      <w:pPr>
+        <w:pStyle w:val="ListParagraph"/>
+        <w:numPr>
+          <w:ilvl w:val="3"/>
+          <w:numId w:val="57"/>
+        </w:numPr>
+        <w:ind w:left="3240"/>
+        <w:rPr>
+          <w:color w:val="000000"/>
+          <w:lang w:val="en-GB"/>
+        </w:rPr>
+      </w:pPr>
+      <w:r>
+        <w:rPr>
+          <w:b/>
+          <w:bCs/>
+          <w:color w:val="000000"/>
+          <w:lang w:val="en-GB"/>
+        </w:rPr>
+        <w:t>False deduction:</w:t>
+      </w:r>
+      <w:r>
+        <w:rPr>
+          <w:color w:val="000000"/>
+          <w:lang w:val="en-GB"/>
+        </w:rPr>
+        <w:t xml:space="preserve"> I</w:t>
+      </w:r>
+      <w:r>
+        <w:rPr>
+          <w:color w:val="000000"/>
+          <w:lang w:val="en-GB"/>
+        </w:rPr>
+        <w:t>t is possible to defeat the enemy without fighting.</w:t>
+      </w:r>
+    </w:p>
+    <w:p>
+      <w:pPr>
+        <w:pStyle w:val="ListParagraph"/>
+        <w:ind w:left="3600"/>
+        <w:rPr>
+          <w:color w:val="000000"/>
+          <w:lang w:val="en-GB"/>
+        </w:rPr>
+      </w:pPr>
     </w:p>
     <w:p>
       <w:pPr>
@@ -36821,10 +37790,60 @@
       </w:pPr>
       <w:r>
         <w:rPr>
-          <w:color w:val="000000"/>
-          <w:lang w:val="en-GB"/>
-        </w:rPr>
-        <w:t>Since the forces undertaking it may</w:t>
+          <w:b/>
+          <w:bCs/>
+          <w:color w:val="000000"/>
+          <w:lang w:val="en-GB"/>
+        </w:rPr>
+        <w:t xml:space="preserve">If </w:t>
+      </w:r>
+      <w:r>
+        <w:rPr>
+          <w:b/>
+          <w:bCs/>
+          <w:color w:val="000000"/>
+          <w:lang w:val="en-GB"/>
+        </w:rPr>
+        <w:t xml:space="preserve">marching </w:t>
+      </w:r>
+      <w:r>
+        <w:rPr>
+          <w:b/>
+          <w:bCs/>
+          <w:color w:val="000000"/>
+          <w:lang w:val="en-GB"/>
+        </w:rPr>
+        <w:t xml:space="preserve">is not </w:t>
+      </w:r>
+      <w:r>
+        <w:rPr>
+          <w:b/>
+          <w:bCs/>
+          <w:color w:val="000000"/>
+          <w:lang w:val="en-GB"/>
+        </w:rPr>
+        <w:t>integral part of combat</w:t>
+      </w:r>
+      <w:r>
+        <w:rPr>
+          <w:color w:val="000000"/>
+          <w:lang w:val="en-GB"/>
+        </w:rPr>
+        <w:t xml:space="preserve">, </w:t>
+      </w:r>
+      <w:r>
+        <w:rPr>
+          <w:color w:val="000000"/>
+          <w:lang w:val="en-GB"/>
+        </w:rPr>
+        <w:t xml:space="preserve">it becomes </w:t>
+      </w:r>
+      <w:r>
+        <w:rPr>
+          <w:color w:val="000000"/>
+          <w:lang w:val="en-GB"/>
+        </w:rPr>
+        <w:t>neither tactical</w:t>
       </w:r>
       <w:r>
         <w:rPr>
@@ -36838,7 +37857,27 @@
           <w:color w:val="000000"/>
           <w:lang w:val="en-GB"/>
         </w:rPr>
-        <w:t>at any time become involved in an engagement, the execution of the march</w:t>
+        <w:t xml:space="preserve">nor strategic. </w:t>
+      </w:r>
+    </w:p>
+    <w:p>
+      <w:pPr>
+        <w:pStyle w:val="ListParagraph"/>
+        <w:numPr>
+          <w:ilvl w:val="3"/>
+          <w:numId w:val="56"/>
+        </w:numPr>
+        <w:rPr>
+          <w:color w:val="000000"/>
+          <w:lang w:val="en-GB"/>
+        </w:rPr>
+      </w:pPr>
+      <w:r>
+        <w:rPr>
+          <w:color w:val="000000"/>
+          <w:lang w:val="en-GB"/>
+        </w:rPr>
+        <w:t>These include all measures taken solely for the convenience of</w:t>
       </w:r>
       <w:r>
         <w:rPr>
@@ -36852,7 +37891,880 @@
           <w:color w:val="000000"/>
           <w:lang w:val="en-GB"/>
         </w:rPr>
-        <w:t xml:space="preserve">is subject to the laws of both tactics and strategy. </w:t>
+        <w:t xml:space="preserve">the troops, such as building roads and bridges, and so forth. </w:t>
+      </w:r>
+    </w:p>
+    <w:p>
+      <w:pPr>
+        <w:pStyle w:val="ListParagraph"/>
+        <w:numPr>
+          <w:ilvl w:val="3"/>
+          <w:numId w:val="56"/>
+        </w:numPr>
+        <w:rPr>
+          <w:color w:val="000000"/>
+          <w:lang w:val="en-GB"/>
+        </w:rPr>
+      </w:pPr>
+      <w:r>
+        <w:rPr>
+          <w:color w:val="000000"/>
+          <w:lang w:val="en-GB"/>
+        </w:rPr>
+        <w:t>These are merely</w:t>
+      </w:r>
+      <w:r>
+        <w:rPr>
+          <w:color w:val="000000"/>
+          <w:lang w:val="en-GB"/>
+        </w:rPr>
+        <w:t xml:space="preserve"> </w:t>
+      </w:r>
+      <w:r>
+        <w:rPr>
+          <w:color w:val="000000"/>
+          <w:lang w:val="en-GB"/>
+        </w:rPr>
+        <w:t>preconditions; under certain circumstances they may be closely linked with</w:t>
+      </w:r>
+      <w:r>
+        <w:rPr>
+          <w:color w:val="000000"/>
+          <w:lang w:val="en-GB"/>
+        </w:rPr>
+        <w:t xml:space="preserve"> </w:t>
+      </w:r>
+      <w:r>
+        <w:rPr>
+          <w:color w:val="000000"/>
+          <w:lang w:val="en-GB"/>
+        </w:rPr>
+        <w:t>the use of troops and be virtually identical with them-for instance, when</w:t>
+      </w:r>
+      <w:r>
+        <w:rPr>
+          <w:color w:val="000000"/>
+          <w:lang w:val="en-GB"/>
+        </w:rPr>
+        <w:t xml:space="preserve"> </w:t>
+      </w:r>
+      <w:r>
+        <w:rPr>
+          <w:color w:val="000000"/>
+          <w:lang w:val="en-GB"/>
+        </w:rPr>
+        <w:t xml:space="preserve">a bridge is built in full view of the enemy. </w:t>
+      </w:r>
+    </w:p>
+    <w:p>
+      <w:pPr>
+        <w:pStyle w:val="ListParagraph"/>
+        <w:numPr>
+          <w:ilvl w:val="3"/>
+          <w:numId w:val="56"/>
+        </w:numPr>
+        <w:rPr>
+          <w:color w:val="000000"/>
+          <w:lang w:val="en-GB"/>
+        </w:rPr>
+      </w:pPr>
+      <w:r>
+        <w:rPr>
+          <w:color w:val="000000"/>
+          <w:lang w:val="en-GB"/>
+        </w:rPr>
+        <w:t>But essentially these activities are</w:t>
+      </w:r>
+      <w:r>
+        <w:rPr>
+          <w:color w:val="000000"/>
+          <w:lang w:val="en-GB"/>
+        </w:rPr>
+        <w:t xml:space="preserve"> </w:t>
+      </w:r>
+      <w:r>
+        <w:rPr>
+          <w:color w:val="000000"/>
+          <w:lang w:val="en-GB"/>
+        </w:rPr>
+        <w:t>alien to the conduct of war, and the theory of the latter does not cover them.</w:t>
+      </w:r>
+    </w:p>
+    <w:p>
+      <w:pPr>
+        <w:pStyle w:val="ListParagraph"/>
+        <w:numPr>
+          <w:ilvl w:val="1"/>
+          <w:numId w:val="56"/>
+        </w:numPr>
+        <w:rPr>
+          <w:color w:val="000000"/>
+          <w:lang w:val="en-GB"/>
+        </w:rPr>
+      </w:pPr>
+      <w:r>
+        <w:rPr>
+          <w:b/>
+          <w:bCs/>
+          <w:color w:val="000000"/>
+          <w:lang w:val="en-GB"/>
+        </w:rPr>
+        <w:t>C</w:t>
+      </w:r>
+      <w:r>
+        <w:rPr>
+          <w:b/>
+          <w:bCs/>
+          <w:color w:val="000000"/>
+          <w:lang w:val="en-GB"/>
+        </w:rPr>
+        <w:t>amp</w:t>
+      </w:r>
+      <w:r>
+        <w:rPr>
+          <w:b/>
+          <w:bCs/>
+          <w:color w:val="000000"/>
+          <w:lang w:val="en-GB"/>
+        </w:rPr>
+        <w:t>:</w:t>
+      </w:r>
+      <w:r>
+        <w:rPr>
+          <w:color w:val="000000"/>
+          <w:lang w:val="en-GB"/>
+        </w:rPr>
+        <w:t xml:space="preserve"> T</w:t>
+      </w:r>
+      <w:r>
+        <w:rPr>
+          <w:color w:val="000000"/>
+          <w:lang w:val="en-GB"/>
+        </w:rPr>
+        <w:t>erm for any concentration of troops in readiness</w:t>
+      </w:r>
+      <w:r>
+        <w:rPr>
+          <w:color w:val="000000"/>
+          <w:lang w:val="en-GB"/>
+        </w:rPr>
+        <w:t xml:space="preserve"> </w:t>
+      </w:r>
+      <w:r>
+        <w:rPr>
+          <w:color w:val="000000"/>
+          <w:lang w:val="en-GB"/>
+        </w:rPr>
+        <w:t>for action</w:t>
+      </w:r>
+      <w:r>
+        <w:rPr>
+          <w:color w:val="000000"/>
+          <w:lang w:val="en-GB"/>
+        </w:rPr>
+        <w:t>.</w:t>
+      </w:r>
+    </w:p>
+    <w:p>
+      <w:pPr>
+        <w:pStyle w:val="ListParagraph"/>
+        <w:numPr>
+          <w:ilvl w:val="2"/>
+          <w:numId w:val="56"/>
+        </w:numPr>
+        <w:rPr>
+          <w:color w:val="000000"/>
+          <w:lang w:val="en-GB"/>
+        </w:rPr>
+      </w:pPr>
+      <w:r>
+        <w:rPr>
+          <w:color w:val="000000"/>
+          <w:lang w:val="en-GB"/>
+        </w:rPr>
+        <w:t>P</w:t>
+      </w:r>
+      <w:r>
+        <w:rPr>
+          <w:color w:val="000000"/>
+          <w:lang w:val="en-GB"/>
+        </w:rPr>
+        <w:t>laces for rest and recuperation,</w:t>
+      </w:r>
+      <w:r>
+        <w:rPr>
+          <w:color w:val="000000"/>
+          <w:lang w:val="en-GB"/>
+        </w:rPr>
+        <w:t xml:space="preserve"> </w:t>
+      </w:r>
+      <w:r>
+        <w:rPr>
+          <w:color w:val="000000"/>
+          <w:lang w:val="en-GB"/>
+        </w:rPr>
+        <w:t>but they also imply strategic willingness to fight wherever they may be.</w:t>
+      </w:r>
+    </w:p>
+    <w:p>
+      <w:pPr>
+        <w:pStyle w:val="ListParagraph"/>
+        <w:numPr>
+          <w:ilvl w:val="2"/>
+          <w:numId w:val="56"/>
+        </w:numPr>
+        <w:rPr>
+          <w:color w:val="000000"/>
+          <w:lang w:val="en-GB"/>
+        </w:rPr>
+      </w:pPr>
+      <w:r>
+        <w:rPr>
+          <w:color w:val="000000"/>
+          <w:lang w:val="en-GB"/>
+        </w:rPr>
+        <w:t xml:space="preserve">Camp sites </w:t>
+      </w:r>
+      <w:r>
+        <w:rPr>
+          <w:color w:val="000000"/>
+          <w:lang w:val="en-GB"/>
+        </w:rPr>
+        <w:t>determine</w:t>
+      </w:r>
+      <w:r>
+        <w:rPr>
+          <w:color w:val="000000"/>
+          <w:lang w:val="en-GB"/>
+        </w:rPr>
+        <w:t>s</w:t>
+      </w:r>
+      <w:r>
+        <w:rPr>
+          <w:color w:val="000000"/>
+          <w:lang w:val="en-GB"/>
+        </w:rPr>
+        <w:t xml:space="preserve"> the engagement's basic lines-a precondition</w:t>
+      </w:r>
+      <w:r>
+        <w:rPr>
+          <w:color w:val="000000"/>
+          <w:lang w:val="en-GB"/>
+        </w:rPr>
+        <w:t xml:space="preserve"> </w:t>
+      </w:r>
+      <w:r>
+        <w:rPr>
+          <w:color w:val="000000"/>
+          <w:lang w:val="en-GB"/>
+        </w:rPr>
+        <w:t>of all defensive engagements.</w:t>
+      </w:r>
+      <w:r>
+        <w:rPr>
+          <w:color w:val="000000"/>
+          <w:lang w:val="en-GB"/>
+        </w:rPr>
+        <w:t xml:space="preserve"> </w:t>
+      </w:r>
+      <w:r>
+        <w:rPr>
+          <w:color w:val="000000"/>
+          <w:lang w:val="en-GB"/>
+        </w:rPr>
+        <w:t>So</w:t>
+      </w:r>
+      <w:r>
+        <w:rPr>
+          <w:color w:val="000000"/>
+          <w:lang w:val="en-GB"/>
+        </w:rPr>
+        <w:t>,</w:t>
+      </w:r>
+      <w:r>
+        <w:rPr>
+          <w:color w:val="000000"/>
+          <w:lang w:val="en-GB"/>
+        </w:rPr>
+        <w:t xml:space="preserve"> they are essential parts both of strategy and</w:t>
+      </w:r>
+      <w:r>
+        <w:rPr>
+          <w:color w:val="000000"/>
+          <w:lang w:val="en-GB"/>
+        </w:rPr>
+        <w:t xml:space="preserve"> </w:t>
+      </w:r>
+      <w:r>
+        <w:rPr>
+          <w:color w:val="000000"/>
+          <w:lang w:val="en-GB"/>
+        </w:rPr>
+        <w:t>of tactics.</w:t>
+      </w:r>
+    </w:p>
+    <w:p>
+      <w:pPr>
+        <w:pStyle w:val="ListParagraph"/>
+        <w:numPr>
+          <w:ilvl w:val="2"/>
+          <w:numId w:val="56"/>
+        </w:numPr>
+        <w:rPr>
+          <w:color w:val="000000"/>
+          <w:lang w:val="en-GB"/>
+        </w:rPr>
+      </w:pPr>
+      <w:r>
+        <w:rPr>
+          <w:color w:val="000000"/>
+          <w:lang w:val="en-GB"/>
+        </w:rPr>
+        <w:lastRenderedPageBreak/>
+        <w:t xml:space="preserve">Camps are replaced by </w:t>
+      </w:r>
+      <w:r>
+        <w:rPr>
+          <w:b/>
+          <w:bCs/>
+          <w:color w:val="000000"/>
+          <w:lang w:val="en-GB"/>
+        </w:rPr>
+        <w:t>billets</w:t>
+      </w:r>
+      <w:r>
+        <w:rPr>
+          <w:color w:val="000000"/>
+          <w:lang w:val="en-GB"/>
+        </w:rPr>
+        <w:t xml:space="preserve"> whenever troops are thought to need more</w:t>
+      </w:r>
+      <w:r>
+        <w:rPr>
+          <w:color w:val="000000"/>
+          <w:lang w:val="en-GB"/>
+        </w:rPr>
+        <w:t xml:space="preserve"> </w:t>
+      </w:r>
+      <w:r>
+        <w:rPr>
+          <w:color w:val="000000"/>
+          <w:lang w:val="en-GB"/>
+        </w:rPr>
+        <w:t>extensive recuperation. Like camps, they are therefore strategic in location</w:t>
+      </w:r>
+      <w:r>
+        <w:rPr>
+          <w:color w:val="000000"/>
+          <w:lang w:val="en-GB"/>
+        </w:rPr>
+        <w:t xml:space="preserve"> </w:t>
+      </w:r>
+      <w:r>
+        <w:rPr>
+          <w:color w:val="000000"/>
+          <w:lang w:val="en-GB"/>
+        </w:rPr>
+        <w:t>and extent, and tactical in their internal organization which is geared to</w:t>
+      </w:r>
+      <w:r>
+        <w:rPr>
+          <w:color w:val="000000"/>
+          <w:lang w:val="en-GB"/>
+        </w:rPr>
+        <w:t xml:space="preserve"> </w:t>
+      </w:r>
+      <w:r>
+        <w:rPr>
+          <w:color w:val="000000"/>
+          <w:lang w:val="en-GB"/>
+        </w:rPr>
+        <w:t>readiness for action.</w:t>
+      </w:r>
+    </w:p>
+    <w:p>
+      <w:pPr>
+        <w:pStyle w:val="ListParagraph"/>
+        <w:numPr>
+          <w:ilvl w:val="2"/>
+          <w:numId w:val="56"/>
+        </w:numPr>
+        <w:rPr>
+          <w:color w:val="000000"/>
+          <w:lang w:val="en-GB"/>
+        </w:rPr>
+      </w:pPr>
+      <w:r>
+        <w:rPr>
+          <w:color w:val="000000"/>
+          <w:lang w:val="en-GB"/>
+        </w:rPr>
+        <w:t xml:space="preserve">Another function of </w:t>
+      </w:r>
+      <w:r>
+        <w:rPr>
+          <w:color w:val="000000"/>
+          <w:lang w:val="en-GB"/>
+        </w:rPr>
+        <w:t>camps and billets</w:t>
+      </w:r>
+      <w:r>
+        <w:rPr>
+          <w:color w:val="000000"/>
+          <w:lang w:val="en-GB"/>
+        </w:rPr>
+        <w:t>: S</w:t>
+      </w:r>
+      <w:r>
+        <w:rPr>
+          <w:color w:val="000000"/>
+          <w:lang w:val="en-GB"/>
+        </w:rPr>
+        <w:t>erve to protect a certain area or</w:t>
+      </w:r>
+      <w:r>
+        <w:rPr>
+          <w:color w:val="000000"/>
+          <w:lang w:val="en-GB"/>
+        </w:rPr>
+        <w:t xml:space="preserve"> </w:t>
+      </w:r>
+      <w:r>
+        <w:rPr>
+          <w:color w:val="000000"/>
+          <w:lang w:val="en-GB"/>
+        </w:rPr>
+        <w:t>maintain a position.</w:t>
+      </w:r>
+      <w:r>
+        <w:rPr>
+          <w:color w:val="000000"/>
+          <w:lang w:val="en-GB"/>
+        </w:rPr>
+        <w:t xml:space="preserve"> </w:t>
+      </w:r>
+    </w:p>
+    <w:p>
+      <w:pPr>
+        <w:pStyle w:val="ListParagraph"/>
+        <w:numPr>
+          <w:ilvl w:val="2"/>
+          <w:numId w:val="56"/>
+        </w:numPr>
+        <w:rPr>
+          <w:color w:val="000000"/>
+          <w:lang w:val="en-GB"/>
+        </w:rPr>
+      </w:pPr>
+      <w:r>
+        <w:rPr>
+          <w:b/>
+          <w:bCs/>
+          <w:color w:val="000000"/>
+          <w:lang w:val="en-GB"/>
+        </w:rPr>
+        <w:t>R</w:t>
+      </w:r>
+      <w:r>
+        <w:rPr>
+          <w:b/>
+          <w:bCs/>
+          <w:color w:val="000000"/>
+          <w:lang w:val="en-GB"/>
+        </w:rPr>
+        <w:t>emember</w:t>
+      </w:r>
+      <w:r>
+        <w:rPr>
+          <w:b/>
+          <w:bCs/>
+          <w:color w:val="000000"/>
+          <w:lang w:val="en-GB"/>
+        </w:rPr>
+        <w:t>:</w:t>
+      </w:r>
+      <w:r>
+        <w:rPr>
+          <w:color w:val="000000"/>
+          <w:lang w:val="en-GB"/>
+        </w:rPr>
+        <w:t xml:space="preserve"> </w:t>
+      </w:r>
+      <w:r>
+        <w:rPr>
+          <w:color w:val="000000"/>
+          <w:lang w:val="en-GB"/>
+        </w:rPr>
+        <w:t>strategy may pursue a wide variety of objectives:</w:t>
+      </w:r>
+      <w:r>
+        <w:rPr>
+          <w:color w:val="000000"/>
+          <w:lang w:val="en-GB"/>
+        </w:rPr>
+        <w:t xml:space="preserve">  </w:t>
+      </w:r>
+      <w:r>
+        <w:rPr>
+          <w:color w:val="000000"/>
+          <w:lang w:val="en-GB"/>
+        </w:rPr>
+        <w:t>anything that seems to offer an advantage can be the purpose of an engagement,</w:t>
+      </w:r>
+      <w:r>
+        <w:rPr>
+          <w:color w:val="000000"/>
+          <w:lang w:val="en-GB"/>
+        </w:rPr>
+        <w:t xml:space="preserve"> </w:t>
+      </w:r>
+      <w:r>
+        <w:rPr>
+          <w:color w:val="000000"/>
+          <w:lang w:val="en-GB"/>
+        </w:rPr>
+        <w:t>and the maintenance of the instrument of war will often itself become</w:t>
+      </w:r>
+      <w:r>
+        <w:rPr>
+          <w:color w:val="000000"/>
+          <w:lang w:val="en-GB"/>
+        </w:rPr>
+        <w:t xml:space="preserve"> </w:t>
+      </w:r>
+      <w:r>
+        <w:rPr>
+          <w:color w:val="000000"/>
+          <w:lang w:val="en-GB"/>
+        </w:rPr>
+        <w:t>the object of a particular strategic combination.</w:t>
+      </w:r>
+    </w:p>
+    <w:p>
+      <w:pPr>
+        <w:rPr>
+          <w:color w:val="000000"/>
+          <w:lang w:val="en-GB"/>
+        </w:rPr>
+      </w:pPr>
+    </w:p>
+    <w:p>
+      <w:pPr>
+        <w:rPr>
+          <w:b/>
+          <w:bCs/>
+          <w:color w:val="000000"/>
+          <w:lang w:val="en-GB"/>
+        </w:rPr>
+      </w:pPr>
+      <w:r>
+        <w:rPr>
+          <w:b/>
+          <w:bCs/>
+          <w:color w:val="000000"/>
+          <w:highlight w:val="yellow"/>
+          <w:lang w:val="en-GB"/>
+        </w:rPr>
+        <w:t>p.131</w:t>
+      </w:r>
+    </w:p>
+    <w:p>
+      <w:pPr>
+        <w:rPr>
+          <w:color w:val="000000"/>
+          <w:lang w:val="en-GB"/>
+        </w:rPr>
+      </w:pPr>
+    </w:p>
+    <w:p>
+      <w:pPr>
+        <w:pStyle w:val="ListParagraph"/>
+        <w:numPr>
+          <w:ilvl w:val="0"/>
+          <w:numId w:val="58"/>
+        </w:numPr>
+        <w:rPr>
+          <w:color w:val="000000"/>
+          <w:lang w:val="en-GB"/>
+        </w:rPr>
+      </w:pPr>
+      <w:r>
+        <w:rPr>
+          <w:color w:val="000000"/>
+          <w:lang w:val="en-GB"/>
+        </w:rPr>
+        <w:t>So,</w:t>
+      </w:r>
+      <w:r>
+        <w:rPr>
+          <w:color w:val="000000"/>
+          <w:lang w:val="en-GB"/>
+        </w:rPr>
+        <w:t xml:space="preserve"> in a case where strategy merely aims at preserving the troops,</w:t>
+      </w:r>
+      <w:r>
+        <w:rPr>
+          <w:color w:val="000000"/>
+          <w:lang w:val="en-GB"/>
+        </w:rPr>
+        <w:t xml:space="preserve"> the use of troops is still the main concern, since</w:t>
+      </w:r>
+      <w:r>
+        <w:rPr>
+          <w:color w:val="000000"/>
+          <w:lang w:val="en-GB"/>
+        </w:rPr>
+        <w:t xml:space="preserve"> </w:t>
+      </w:r>
+      <w:r>
+        <w:rPr>
+          <w:color w:val="000000"/>
+          <w:lang w:val="en-GB"/>
+        </w:rPr>
+        <w:t xml:space="preserve">that is the point of their disposition anywhere in the </w:t>
+      </w:r>
+      <w:r>
+        <w:rPr>
+          <w:color w:val="000000"/>
+          <w:lang w:val="en-GB"/>
+        </w:rPr>
+        <w:t>theatre</w:t>
+      </w:r>
+      <w:r>
+        <w:rPr>
+          <w:color w:val="000000"/>
+          <w:lang w:val="en-GB"/>
+        </w:rPr>
+        <w:t xml:space="preserve"> of war.</w:t>
+      </w:r>
+      <w:r>
+        <w:rPr>
+          <w:color w:val="000000"/>
+          <w:lang w:val="en-GB"/>
+        </w:rPr>
+        <w:t xml:space="preserve"> </w:t>
+      </w:r>
+    </w:p>
+    <w:p>
+      <w:pPr>
+        <w:pStyle w:val="ListParagraph"/>
+        <w:numPr>
+          <w:ilvl w:val="0"/>
+          <w:numId w:val="58"/>
+        </w:numPr>
+        <w:rPr>
+          <w:color w:val="000000"/>
+          <w:lang w:val="en-GB"/>
+        </w:rPr>
+      </w:pPr>
+      <w:r>
+        <w:rPr>
+          <w:color w:val="000000"/>
+          <w:lang w:val="en-GB"/>
+        </w:rPr>
+        <w:t>M</w:t>
+      </w:r>
+      <w:r>
+        <w:rPr>
+          <w:color w:val="000000"/>
+          <w:lang w:val="en-GB"/>
+        </w:rPr>
+        <w:t>aintenance of troops in camps or billets</w:t>
+      </w:r>
+      <w:r>
+        <w:rPr>
+          <w:color w:val="000000"/>
+          <w:lang w:val="en-GB"/>
+        </w:rPr>
+        <w:t>: A</w:t>
+      </w:r>
+      <w:r>
+        <w:rPr>
+          <w:color w:val="000000"/>
+          <w:lang w:val="en-GB"/>
+        </w:rPr>
+        <w:t>ctivities that do not constitute a use of the fighting forces, such as</w:t>
+      </w:r>
+      <w:r>
+        <w:rPr>
+          <w:color w:val="000000"/>
+          <w:lang w:val="en-GB"/>
+        </w:rPr>
+        <w:t xml:space="preserve"> </w:t>
+      </w:r>
+      <w:r>
+        <w:rPr>
+          <w:color w:val="000000"/>
+          <w:lang w:val="en-GB"/>
+        </w:rPr>
+        <w:t>the building of shelters, the pitching of tents, and supply and sanitary services.</w:t>
+      </w:r>
+      <w:r>
+        <w:rPr>
+          <w:color w:val="000000"/>
+          <w:lang w:val="en-GB"/>
+        </w:rPr>
+        <w:t xml:space="preserve"> </w:t>
+      </w:r>
+      <w:r>
+        <w:rPr>
+          <w:b/>
+          <w:bCs/>
+          <w:color w:val="000000"/>
+          <w:lang w:val="en-GB"/>
+        </w:rPr>
+        <w:t>These are neither tactical nor strategic in nature.</w:t>
+      </w:r>
+    </w:p>
+    <w:p>
+      <w:pPr>
+        <w:pStyle w:val="ListParagraph"/>
+        <w:numPr>
+          <w:ilvl w:val="0"/>
+          <w:numId w:val="58"/>
+        </w:numPr>
+        <w:rPr>
+          <w:color w:val="000000"/>
+          <w:lang w:val="en-GB"/>
+        </w:rPr>
+      </w:pPr>
+      <w:r>
+        <w:rPr>
+          <w:color w:val="000000"/>
+          <w:lang w:val="en-GB"/>
+        </w:rPr>
+        <w:t xml:space="preserve">Even </w:t>
+      </w:r>
+      <w:r>
+        <w:rPr>
+          <w:b/>
+          <w:bCs/>
+          <w:color w:val="000000"/>
+          <w:lang w:val="en-GB"/>
+        </w:rPr>
+        <w:t>entrenchments</w:t>
+      </w:r>
+      <w:r>
+        <w:rPr>
+          <w:color w:val="000000"/>
+          <w:lang w:val="en-GB"/>
+        </w:rPr>
+        <w:t>, where site and preparation are obviously part of the</w:t>
+      </w:r>
+      <w:r>
+        <w:rPr>
+          <w:color w:val="000000"/>
+          <w:lang w:val="en-GB"/>
+        </w:rPr>
+        <w:t xml:space="preserve"> </w:t>
+      </w:r>
+      <w:r>
+        <w:rPr>
+          <w:color w:val="000000"/>
+          <w:lang w:val="en-GB"/>
+        </w:rPr>
+        <w:t>order of battle and therefore tactical, are not part of the conduct of war so</w:t>
+      </w:r>
+      <w:r>
+        <w:rPr>
+          <w:color w:val="000000"/>
+          <w:lang w:val="en-GB"/>
+        </w:rPr>
+        <w:t xml:space="preserve"> </w:t>
+      </w:r>
+      <w:r>
+        <w:rPr>
+          <w:color w:val="000000"/>
+          <w:lang w:val="en-GB"/>
+        </w:rPr>
+        <w:t xml:space="preserve">far as their actual construction is concerned. </w:t>
+      </w:r>
+    </w:p>
+    <w:p>
+      <w:pPr>
+        <w:pStyle w:val="ListParagraph"/>
+        <w:numPr>
+          <w:ilvl w:val="0"/>
+          <w:numId w:val="58"/>
+        </w:numPr>
+        <w:rPr>
+          <w:color w:val="000000"/>
+          <w:lang w:val="en-GB"/>
+        </w:rPr>
+      </w:pPr>
+      <w:r>
+        <w:rPr>
+          <w:color w:val="000000"/>
+          <w:lang w:val="en-GB"/>
+        </w:rPr>
+        <w:t>On the contrary, troops must</w:t>
+      </w:r>
+      <w:r>
+        <w:rPr>
+          <w:color w:val="000000"/>
+          <w:lang w:val="en-GB"/>
+        </w:rPr>
+        <w:t xml:space="preserve"> </w:t>
+      </w:r>
+      <w:r>
+        <w:rPr>
+          <w:color w:val="000000"/>
+          <w:lang w:val="en-GB"/>
+        </w:rPr>
+        <w:t>be taught the necessary skills and knowledge as part of their training, and</w:t>
+      </w:r>
+      <w:r>
+        <w:rPr>
+          <w:color w:val="000000"/>
+          <w:lang w:val="en-GB"/>
+        </w:rPr>
+        <w:t xml:space="preserve"> </w:t>
+      </w:r>
+      <w:r>
+        <w:rPr>
+          <w:color w:val="000000"/>
+          <w:lang w:val="en-GB"/>
+        </w:rPr>
+        <w:t>the theory of combat takes all that for granted.</w:t>
+      </w:r>
+    </w:p>
+    <w:p>
+      <w:pPr>
+        <w:pStyle w:val="ListParagraph"/>
+        <w:ind w:left="2160"/>
+        <w:rPr>
+          <w:color w:val="000000"/>
+          <w:lang w:val="en-GB"/>
+        </w:rPr>
+      </w:pPr>
+    </w:p>
+    <w:p>
+      <w:pPr>
+        <w:pStyle w:val="ListParagraph"/>
+        <w:numPr>
+          <w:ilvl w:val="1"/>
+          <w:numId w:val="53"/>
+        </w:numPr>
+        <w:rPr>
+          <w:color w:val="000000"/>
+          <w:lang w:val="en-GB"/>
+        </w:rPr>
+      </w:pPr>
+      <w:r>
+        <w:rPr>
+          <w:b/>
+          <w:bCs/>
+          <w:color w:val="000000"/>
+          <w:lang w:val="en-GB"/>
+        </w:rPr>
+        <w:t>Supply:</w:t>
+      </w:r>
+      <w:r>
+        <w:rPr>
+          <w:color w:val="000000"/>
+          <w:lang w:val="en-GB"/>
+        </w:rPr>
+        <w:t xml:space="preserve"> </w:t>
       </w:r>
     </w:p>
     <w:p>
@@ -36872,7 +38784,7 @@
           <w:color w:val="000000"/>
           <w:lang w:val="en-GB"/>
         </w:rPr>
-        <w:t>If a column is ordered to</w:t>
+        <w:t>Of the items wholly unconnected with engagements, serving only to maintain</w:t>
       </w:r>
       <w:r>
         <w:rPr>
@@ -36886,72 +38798,7 @@
           <w:color w:val="000000"/>
           <w:lang w:val="en-GB"/>
         </w:rPr>
-        <w:t>take a route on the near side of a river or a range of hills, that is a strategic</w:t>
-      </w:r>
-      <w:r>
-        <w:rPr>
-          <w:color w:val="000000"/>
-          <w:lang w:val="en-GB"/>
-        </w:rPr>
-        <w:t xml:space="preserve"> </w:t>
-      </w:r>
-      <w:r>
-        <w:rPr>
-          <w:color w:val="000000"/>
-          <w:lang w:val="en-GB"/>
-        </w:rPr>
-        <w:t xml:space="preserve">measure: it implies that if an engagement </w:t>
-      </w:r>
-      <w:r>
-        <w:rPr>
-          <w:color w:val="000000"/>
-          <w:lang w:val="en-GB"/>
-        </w:rPr>
-        <w:t>must</w:t>
-      </w:r>
-      <w:r>
-        <w:rPr>
-          <w:color w:val="000000"/>
-          <w:lang w:val="en-GB"/>
-        </w:rPr>
-        <w:t xml:space="preserve"> be fought </w:t>
-      </w:r>
-      <w:proofErr w:type="gramStart"/>
-      <w:r>
-        <w:rPr>
-          <w:color w:val="000000"/>
-          <w:lang w:val="en-GB"/>
-        </w:rPr>
-        <w:t>in the course</w:t>
-      </w:r>
-      <w:r>
-        <w:rPr>
-          <w:color w:val="000000"/>
-          <w:lang w:val="en-GB"/>
-        </w:rPr>
-        <w:t xml:space="preserve"> </w:t>
-      </w:r>
-      <w:r>
-        <w:rPr>
-          <w:color w:val="000000"/>
-          <w:lang w:val="en-GB"/>
-        </w:rPr>
-        <w:t>of</w:t>
-      </w:r>
-      <w:proofErr w:type="gramEnd"/>
-      <w:r>
-        <w:rPr>
-          <w:color w:val="000000"/>
-          <w:lang w:val="en-GB"/>
-        </w:rPr>
-        <w:t xml:space="preserve"> the march, one prefers to offer it on the near rather than the far side.</w:t>
-      </w:r>
-      <w:r>
-        <w:rPr>
-          <w:color w:val="000000"/>
-          <w:lang w:val="en-GB"/>
-        </w:rPr>
-        <w:t xml:space="preserve"> </w:t>
+        <w:t>the forces, supply is the one which most directly affects the fighting.</w:t>
       </w:r>
     </w:p>
     <w:p>
@@ -36971,56 +38818,21 @@
           <w:color w:val="000000"/>
           <w:lang w:val="en-GB"/>
         </w:rPr>
-        <w:t>If on the other hand a column takes a route along a ridge instead of fol</w:t>
-      </w:r>
-      <w:r>
-        <w:rPr>
-          <w:color w:val="000000"/>
-          <w:lang w:val="en-GB"/>
-        </w:rPr>
-        <w:t xml:space="preserve">lowing the road through a </w:t>
-      </w:r>
-      <w:r>
-        <w:rPr>
-          <w:color w:val="000000"/>
-          <w:lang w:val="en-GB"/>
-        </w:rPr>
-        <w:t>valley or</w:t>
-      </w:r>
-      <w:r>
-        <w:rPr>
-          <w:color w:val="000000"/>
-          <w:lang w:val="en-GB"/>
-        </w:rPr>
-        <w:t xml:space="preserve"> breaks up into several smaller columns for the sake of convenience, these are tactical measures: they concern the manner in which the forces are to be used in the event of an engagement. The internal order of march bears a constant relationship to readiness for combat and is therefore of a tactical nature: it is nothing more than the first preliminary disposition for a possible engagement.</w:t>
-      </w:r>
-    </w:p>
-    <w:p>
-      <w:pPr>
-        <w:rPr>
-          <w:color w:val="000000"/>
-          <w:lang w:val="en-GB"/>
-        </w:rPr>
-      </w:pPr>
-    </w:p>
-    <w:p>
-      <w:pPr>
-        <w:rPr>
-          <w:b/>
-          <w:bCs/>
-          <w:color w:val="000000"/>
-          <w:lang w:val="en-GB"/>
-        </w:rPr>
-      </w:pPr>
-      <w:r>
-        <w:rPr>
-          <w:b/>
-          <w:bCs/>
-          <w:color w:val="000000"/>
-          <w:highlight w:val="yellow"/>
-          <w:lang w:val="en-GB"/>
-        </w:rPr>
-        <w:t>p.130</w:t>
+        <w:t>It</w:t>
+      </w:r>
+      <w:r>
+        <w:rPr>
+          <w:color w:val="000000"/>
+          <w:lang w:val="en-GB"/>
+        </w:rPr>
+        <w:t xml:space="preserve"> </w:t>
+      </w:r>
+      <w:r>
+        <w:rPr>
+          <w:color w:val="000000"/>
+          <w:lang w:val="en-GB"/>
+        </w:rPr>
+        <w:t xml:space="preserve">takes place almost every day and affects every individual. </w:t>
       </w:r>
     </w:p>
     <w:p>
@@ -37040,7 +38852,14 @@
           <w:color w:val="000000"/>
           <w:lang w:val="en-GB"/>
         </w:rPr>
-        <w:t>The march is the tool by which strategy deploys its effective elements, the</w:t>
+        <w:t>Thus,</w:t>
+      </w:r>
+      <w:r>
+        <w:rPr>
+          <w:color w:val="000000"/>
+          <w:lang w:val="en-GB"/>
+        </w:rPr>
+        <w:t xml:space="preserve"> it thoroughly</w:t>
       </w:r>
       <w:r>
         <w:rPr>
@@ -37054,7 +38873,7 @@
           <w:color w:val="000000"/>
           <w:lang w:val="en-GB"/>
         </w:rPr>
-        <w:t>engagements. But these often become apparent only in their effect, and not</w:t>
+        <w:t>permeates the strategic aspects of all military action. The reason why we</w:t>
       </w:r>
       <w:r>
         <w:rPr>
@@ -37068,7 +38887,23 @@
           <w:color w:val="000000"/>
           <w:lang w:val="en-GB"/>
         </w:rPr>
-        <w:t>in their actual course. Inevitably, therefore, in discussion the tool has often</w:t>
+        <w:t xml:space="preserve">mention the strategic aspect is that </w:t>
+      </w:r>
+      <w:proofErr w:type="gramStart"/>
+      <w:r>
+        <w:rPr>
+          <w:color w:val="000000"/>
+          <w:lang w:val="en-GB"/>
+        </w:rPr>
+        <w:t>in the course of</w:t>
+      </w:r>
+      <w:proofErr w:type="gramEnd"/>
+      <w:r>
+        <w:rPr>
+          <w:color w:val="000000"/>
+          <w:lang w:val="en-GB"/>
+        </w:rPr>
+        <w:t xml:space="preserve"> a given engagement</w:t>
       </w:r>
       <w:r>
         <w:rPr>
@@ -37079,91 +38914,22 @@
       </w:r>
       <w:r>
         <w:rPr>
-          <w:color w:val="000000"/>
-          <w:lang w:val="en-GB"/>
-        </w:rPr>
-        <w:t xml:space="preserve">been confused with the effective element. One speaks of decisive </w:t>
-      </w:r>
-      <w:proofErr w:type="spellStart"/>
-      <w:r>
-        <w:rPr>
-          <w:color w:val="000000"/>
-          <w:lang w:val="en-GB"/>
-        </w:rPr>
-        <w:t>skillful</w:t>
-      </w:r>
-      <w:proofErr w:type="spellEnd"/>
-      <w:r>
-        <w:rPr>
-          <w:color w:val="000000"/>
-          <w:lang w:val="en-GB"/>
-        </w:rPr>
-        <w:t xml:space="preserve"> </w:t>
-      </w:r>
-      <w:r>
-        <w:rPr>
-          <w:color w:val="000000"/>
-          <w:lang w:val="en-GB"/>
-        </w:rPr>
-        <w:t>marches, and really means the combinations of engagements to which they</w:t>
-      </w:r>
-      <w:r>
-        <w:rPr>
-          <w:color w:val="000000"/>
-          <w:lang w:val="en-GB"/>
-        </w:rPr>
-        <w:t xml:space="preserve"> </w:t>
-      </w:r>
-      <w:r>
-        <w:rPr>
-          <w:color w:val="000000"/>
-          <w:lang w:val="en-GB"/>
-        </w:rPr>
-        <w:t>lead. This substitution of concept is too natural, and the brevity of expression</w:t>
-      </w:r>
-      <w:r>
-        <w:rPr>
-          <w:color w:val="000000"/>
-          <w:lang w:val="en-GB"/>
-        </w:rPr>
-        <w:t xml:space="preserve"> </w:t>
-      </w:r>
-      <w:r>
-        <w:rPr>
-          <w:color w:val="000000"/>
-          <w:lang w:val="en-GB"/>
-        </w:rPr>
-        <w:t>too desirable, to call for change. But it is only a telescoped chain of</w:t>
-      </w:r>
-      <w:r>
-        <w:rPr>
-          <w:color w:val="000000"/>
-          <w:lang w:val="en-GB"/>
-        </w:rPr>
-        <w:t xml:space="preserve"> </w:t>
-      </w:r>
-      <w:r>
-        <w:rPr>
-          <w:color w:val="000000"/>
-          <w:lang w:val="en-GB"/>
-        </w:rPr>
-        <w:t>ideas, and one must keep the proper meaning in mind to avoid errors.</w:t>
-      </w:r>
-      <w:r>
-        <w:rPr>
-          <w:color w:val="000000"/>
-          <w:lang w:val="en-GB"/>
-        </w:rPr>
-        <w:t xml:space="preserve"> </w:t>
-      </w:r>
-    </w:p>
-    <w:p>
-      <w:pPr>
-        <w:rPr>
-          <w:color w:val="000000"/>
-          <w:lang w:val="en-GB"/>
-        </w:rPr>
-      </w:pPr>
+          <w:b/>
+          <w:bCs/>
+          <w:color w:val="000000"/>
+          <w:lang w:val="en-GB"/>
+        </w:rPr>
+        <w:t>supply will rarely tend to cause an alteration of plans</w:t>
+      </w:r>
+      <w:r>
+        <w:rPr>
+          <w:b/>
+          <w:bCs/>
+          <w:color w:val="000000"/>
+          <w:lang w:val="en-GB"/>
+        </w:rPr>
+        <w:t>.</w:t>
+      </w:r>
     </w:p>
     <w:p>
       <w:pPr>
@@ -37182,7 +38948,7 @@
           <w:color w:val="000000"/>
           <w:lang w:val="en-GB"/>
         </w:rPr>
-        <w:t>One such error occurs when strategic combinations are believed to have</w:t>
+        <w:t>Interaction therefore will be most frequent</w:t>
       </w:r>
       <w:r>
         <w:rPr>
@@ -37196,7 +38962,7 @@
           <w:color w:val="000000"/>
           <w:lang w:val="en-GB"/>
         </w:rPr>
-        <w:t>a value irrespective of their tactical results. One works out marches and</w:t>
+        <w:t>between strategy and matters of supply, and nothing is more common than</w:t>
       </w:r>
       <w:r>
         <w:rPr>
@@ -37205,21 +38971,12 @@
         </w:rPr>
         <w:t xml:space="preserve"> </w:t>
       </w:r>
-      <w:proofErr w:type="spellStart"/>
-      <w:r>
-        <w:rPr>
-          <w:color w:val="000000"/>
-          <w:lang w:val="en-GB"/>
-        </w:rPr>
-        <w:t>maneuvers</w:t>
-      </w:r>
-      <w:proofErr w:type="spellEnd"/>
-      <w:r>
-        <w:rPr>
-          <w:color w:val="000000"/>
-          <w:lang w:val="en-GB"/>
-        </w:rPr>
-        <w:t>, achieves one's objective without fighting an engagement, and</w:t>
+      <w:r>
+        <w:rPr>
+          <w:color w:val="000000"/>
+          <w:lang w:val="en-GB"/>
+        </w:rPr>
+        <w:t>to find considerations of supply affecting the strategic lines of a campaign</w:t>
       </w:r>
       <w:r>
         <w:rPr>
@@ -37233,35 +38990,7 @@
           <w:color w:val="000000"/>
           <w:lang w:val="en-GB"/>
         </w:rPr>
-        <w:t>then deduces that it is possible to defeat the enemy without fighting. Only</w:t>
-      </w:r>
-      <w:r>
-        <w:rPr>
-          <w:color w:val="000000"/>
-          <w:lang w:val="en-GB"/>
-        </w:rPr>
-        <w:t xml:space="preserve"> </w:t>
-      </w:r>
-      <w:r>
-        <w:rPr>
-          <w:color w:val="000000"/>
-          <w:lang w:val="en-GB"/>
-        </w:rPr>
-        <w:t>at a later stage shall we be able to show the immense implications of this</w:t>
-      </w:r>
-      <w:r>
-        <w:rPr>
-          <w:color w:val="000000"/>
-          <w:lang w:val="en-GB"/>
-        </w:rPr>
-        <w:t xml:space="preserve"> </w:t>
-      </w:r>
-      <w:r>
-        <w:rPr>
-          <w:color w:val="000000"/>
-          <w:lang w:val="en-GB"/>
-        </w:rPr>
-        <w:t>mistake.</w:t>
+        <w:t xml:space="preserve">and a war. </w:t>
       </w:r>
     </w:p>
     <w:p>
@@ -37281,7 +39010,7 @@
           <w:color w:val="000000"/>
           <w:lang w:val="en-GB"/>
         </w:rPr>
-        <w:t>Although marching can be seen as an integral part of combat, it has certain</w:t>
+        <w:t>Still, no matter how frequent and decisive these considerations</w:t>
       </w:r>
       <w:r>
         <w:rPr>
@@ -37295,7 +39024,7 @@
           <w:color w:val="000000"/>
           <w:lang w:val="en-GB"/>
         </w:rPr>
-        <w:t>aspects that do not belong here, and that therefore are neither tactical</w:t>
+        <w:t>may be, the business of supplying the troops remains an activity essentially</w:t>
       </w:r>
       <w:r>
         <w:rPr>
@@ -37309,7 +39038,96 @@
           <w:color w:val="000000"/>
           <w:lang w:val="en-GB"/>
         </w:rPr>
-        <w:t>nor strategic. These include all measures taken solely for the convenience of</w:t>
+        <w:t xml:space="preserve">separate from their </w:t>
+      </w:r>
+      <w:r>
+        <w:rPr>
+          <w:color w:val="000000"/>
+          <w:lang w:val="en-GB"/>
+        </w:rPr>
+        <w:t>use,</w:t>
+      </w:r>
+      <w:r>
+        <w:rPr>
+          <w:color w:val="000000"/>
+          <w:lang w:val="en-GB"/>
+        </w:rPr>
+        <w:t xml:space="preserve"> its influence shows in its results alone.</w:t>
+      </w:r>
+    </w:p>
+    <w:p>
+      <w:pPr>
+        <w:pStyle w:val="ListParagraph"/>
+        <w:ind w:left="2160"/>
+        <w:rPr>
+          <w:color w:val="000000"/>
+          <w:lang w:val="en-GB"/>
+        </w:rPr>
+      </w:pPr>
+    </w:p>
+    <w:p>
+      <w:pPr>
+        <w:pStyle w:val="ListParagraph"/>
+        <w:numPr>
+          <w:ilvl w:val="1"/>
+          <w:numId w:val="52"/>
+        </w:numPr>
+        <w:rPr>
+          <w:color w:val="000000"/>
+          <w:lang w:val="en-GB"/>
+        </w:rPr>
+      </w:pPr>
+      <w:r>
+        <w:rPr>
+          <w:b/>
+          <w:bCs/>
+          <w:color w:val="000000"/>
+          <w:lang w:val="en-GB"/>
+        </w:rPr>
+        <w:t>O</w:t>
+      </w:r>
+      <w:r>
+        <w:rPr>
+          <w:b/>
+          <w:bCs/>
+          <w:color w:val="000000"/>
+          <w:lang w:val="en-GB"/>
+        </w:rPr>
+        <w:t>ther administrative functions</w:t>
+      </w:r>
+      <w:r>
+        <w:rPr>
+          <w:color w:val="000000"/>
+          <w:lang w:val="en-GB"/>
+        </w:rPr>
+        <w:t xml:space="preserve">: </w:t>
+      </w:r>
+    </w:p>
+    <w:p>
+      <w:pPr>
+        <w:pStyle w:val="ListParagraph"/>
+        <w:numPr>
+          <w:ilvl w:val="2"/>
+          <w:numId w:val="52"/>
+        </w:numPr>
+        <w:rPr>
+          <w:color w:val="000000"/>
+          <w:lang w:val="en-GB"/>
+        </w:rPr>
+      </w:pPr>
+      <w:r>
+        <w:rPr>
+          <w:color w:val="000000"/>
+          <w:lang w:val="en-GB"/>
+        </w:rPr>
+        <w:t>F</w:t>
+      </w:r>
+      <w:r>
+        <w:rPr>
+          <w:color w:val="000000"/>
+          <w:lang w:val="en-GB"/>
+        </w:rPr>
+        <w:t>urther</w:t>
       </w:r>
       <w:r>
         <w:rPr>
@@ -37323,7 +39141,27 @@
           <w:color w:val="000000"/>
           <w:lang w:val="en-GB"/>
         </w:rPr>
-        <w:t>the troops, such as building roads and bridges, and so forth. These are merely</w:t>
+        <w:t xml:space="preserve">removed from the use of troops. </w:t>
+      </w:r>
+    </w:p>
+    <w:p>
+      <w:pPr>
+        <w:pStyle w:val="ListParagraph"/>
+        <w:numPr>
+          <w:ilvl w:val="2"/>
+          <w:numId w:val="52"/>
+        </w:numPr>
+        <w:rPr>
+          <w:color w:val="000000"/>
+          <w:lang w:val="en-GB"/>
+        </w:rPr>
+      </w:pPr>
+      <w:r>
+        <w:rPr>
+          <w:color w:val="000000"/>
+          <w:lang w:val="en-GB"/>
+        </w:rPr>
+        <w:t>Medical services, though they are vital to</w:t>
       </w:r>
       <w:r>
         <w:rPr>
@@ -37337,7 +39175,7 @@
           <w:color w:val="000000"/>
           <w:lang w:val="en-GB"/>
         </w:rPr>
-        <w:t>preconditions; under certain circumstances they may be closely linked with</w:t>
+        <w:t>an army's welfare, affect it only through a small portion of its men, and</w:t>
       </w:r>
       <w:r>
         <w:rPr>
@@ -37351,7 +39189,7 @@
           <w:color w:val="000000"/>
           <w:lang w:val="en-GB"/>
         </w:rPr>
-        <w:t>the use of troops and be virtually identical with them-for instance, when</w:t>
+        <w:t>therefore exert only a weak and indirect influence on the utilization of the</w:t>
       </w:r>
       <w:r>
         <w:rPr>
@@ -37365,7 +39203,28 @@
           <w:color w:val="000000"/>
           <w:lang w:val="en-GB"/>
         </w:rPr>
-        <w:t>a bridge is built in full view of the enemy. But essentially these activities are</w:t>
+        <w:t xml:space="preserve">rest. </w:t>
+      </w:r>
+    </w:p>
+    <w:p>
+      <w:pPr>
+        <w:pStyle w:val="ListParagraph"/>
+        <w:numPr>
+          <w:ilvl w:val="2"/>
+          <w:numId w:val="52"/>
+        </w:numPr>
+        <w:rPr>
+          <w:color w:val="000000"/>
+          <w:lang w:val="en-GB"/>
+        </w:rPr>
+      </w:pPr>
+      <w:r>
+        <w:rPr>
+          <w:color w:val="000000"/>
+          <w:lang w:val="en-GB"/>
+        </w:rPr>
+        <w:lastRenderedPageBreak/>
+        <w:t>Maintenance of equipment, other than as a constant function of the</w:t>
       </w:r>
       <w:r>
         <w:rPr>
@@ -37379,22 +39238,7 @@
           <w:color w:val="000000"/>
           <w:lang w:val="en-GB"/>
         </w:rPr>
-        <w:t>alien to the conduct of war, and the theory of the latter does not cover them.</w:t>
-      </w:r>
-    </w:p>
-    <w:p>
-      <w:pPr>
-        <w:rPr>
-          <w:color w:val="000000"/>
-          <w:lang w:val="en-GB"/>
-        </w:rPr>
-      </w:pPr>
-      <w:r>
-        <w:rPr>
-          <w:color w:val="000000"/>
-          <w:lang w:val="en-GB"/>
-        </w:rPr>
-        <w:t>The term "camp" is a term for any concentration of troops in readiness</w:t>
+        <w:t>fighting forces, takes place only periodically, and will therefore rarely be</w:t>
       </w:r>
       <w:r>
         <w:rPr>
@@ -37403,12 +39247,41 @@
         </w:rPr>
         <w:t xml:space="preserve"> </w:t>
       </w:r>
-      <w:r>
-        <w:rPr>
-          <w:color w:val="000000"/>
-          <w:lang w:val="en-GB"/>
-        </w:rPr>
-        <w:t>for action, as distinct from "billets." Camps are places for rest and recuperation,</w:t>
+      <w:proofErr w:type="gramStart"/>
+      <w:r>
+        <w:rPr>
+          <w:color w:val="000000"/>
+          <w:lang w:val="en-GB"/>
+        </w:rPr>
+        <w:t>taken into account</w:t>
+      </w:r>
+      <w:proofErr w:type="gramEnd"/>
+      <w:r>
+        <w:rPr>
+          <w:color w:val="000000"/>
+          <w:lang w:val="en-GB"/>
+        </w:rPr>
+        <w:t xml:space="preserve"> in strategic calculations.</w:t>
+      </w:r>
+    </w:p>
+    <w:p>
+      <w:pPr>
+        <w:pStyle w:val="ListParagraph"/>
+        <w:numPr>
+          <w:ilvl w:val="1"/>
+          <w:numId w:val="52"/>
+        </w:numPr>
+        <w:rPr>
+          <w:color w:val="000000"/>
+          <w:lang w:val="en-GB"/>
+        </w:rPr>
+      </w:pPr>
+      <w:r>
+        <w:rPr>
+          <w:color w:val="000000"/>
+          <w:lang w:val="en-GB"/>
+        </w:rPr>
+        <w:t>In any individual</w:t>
       </w:r>
       <w:r>
         <w:rPr>
@@ -37422,1857 +39295,1221 @@
           <w:color w:val="000000"/>
           <w:lang w:val="en-GB"/>
         </w:rPr>
-        <w:t xml:space="preserve">but they also imply strategic willingness to fight </w:t>
-      </w:r>
-      <w:r>
-        <w:rPr>
+        <w:t>case these things may indeed be of decisive importance. The distance of</w:t>
+      </w:r>
+      <w:r>
+        <w:rPr>
+          <w:color w:val="000000"/>
+          <w:lang w:val="en-GB"/>
+        </w:rPr>
+        <w:t xml:space="preserve"> </w:t>
+      </w:r>
+      <w:r>
+        <w:rPr>
+          <w:color w:val="000000"/>
+          <w:lang w:val="en-GB"/>
+        </w:rPr>
+        <w:t>hospitals and supply depots may easily figure as the sole reason for very</w:t>
+      </w:r>
+      <w:r>
+        <w:rPr>
+          <w:color w:val="000000"/>
+          <w:lang w:val="en-GB"/>
+        </w:rPr>
+        <w:t xml:space="preserve"> </w:t>
+      </w:r>
+      <w:r>
+        <w:rPr>
+          <w:color w:val="000000"/>
+          <w:lang w:val="en-GB"/>
+        </w:rPr>
+        <w:t>important strategic decisions-a fact we do not want to deny or minimize.</w:t>
+      </w:r>
+    </w:p>
+    <w:p>
+      <w:pPr>
+        <w:pStyle w:val="ListParagraph"/>
+        <w:numPr>
+          <w:ilvl w:val="1"/>
+          <w:numId w:val="52"/>
+        </w:numPr>
+        <w:rPr>
+          <w:color w:val="000000"/>
+          <w:lang w:val="en-GB"/>
+        </w:rPr>
+      </w:pPr>
+      <w:r>
+        <w:rPr>
+          <w:color w:val="000000"/>
+          <w:lang w:val="en-GB"/>
+        </w:rPr>
+        <w:t>However, we are not concerned with the actual circumstances of any individual</w:t>
+      </w:r>
+      <w:r>
+        <w:rPr>
+          <w:color w:val="000000"/>
+          <w:lang w:val="en-GB"/>
+        </w:rPr>
+        <w:t xml:space="preserve"> </w:t>
+      </w:r>
+      <w:r>
+        <w:rPr>
+          <w:color w:val="000000"/>
+          <w:lang w:val="en-GB"/>
+        </w:rPr>
+        <w:t xml:space="preserve">case, but with </w:t>
+      </w:r>
+      <w:r>
+        <w:rPr>
+          <w:b/>
+          <w:bCs/>
+          <w:color w:val="000000"/>
+          <w:lang w:val="en-GB"/>
+        </w:rPr>
+        <w:t>pure theory</w:t>
+      </w:r>
+      <w:r>
+        <w:rPr>
+          <w:color w:val="000000"/>
+          <w:lang w:val="en-GB"/>
+        </w:rPr>
+        <w:t xml:space="preserve">. </w:t>
+      </w:r>
+    </w:p>
+    <w:p>
+      <w:pPr>
+        <w:pStyle w:val="ListParagraph"/>
+        <w:numPr>
+          <w:ilvl w:val="1"/>
+          <w:numId w:val="52"/>
+        </w:numPr>
+        <w:rPr>
+          <w:color w:val="000000"/>
+          <w:lang w:val="en-GB"/>
+        </w:rPr>
+      </w:pPr>
+      <w:r>
+        <w:rPr>
+          <w:color w:val="000000"/>
+          <w:lang w:val="en-GB"/>
+        </w:rPr>
+        <w:t>T</w:t>
+      </w:r>
+      <w:r>
+        <w:rPr>
+          <w:color w:val="000000"/>
+          <w:lang w:val="en-GB"/>
+        </w:rPr>
+        <w:t>his type</w:t>
+      </w:r>
+      <w:r>
+        <w:rPr>
+          <w:color w:val="000000"/>
+          <w:lang w:val="en-GB"/>
+        </w:rPr>
+        <w:t xml:space="preserve"> </w:t>
+      </w:r>
+      <w:r>
+        <w:rPr>
+          <w:color w:val="000000"/>
+          <w:lang w:val="en-GB"/>
+        </w:rPr>
+        <w:t>of influence occurs so rarely that we should not give the theory of medical</w:t>
+      </w:r>
+      <w:r>
+        <w:rPr>
+          <w:color w:val="000000"/>
+          <w:lang w:val="en-GB"/>
+        </w:rPr>
+        <w:t xml:space="preserve"> </w:t>
+      </w:r>
+      <w:r>
+        <w:rPr>
+          <w:color w:val="000000"/>
+          <w:lang w:val="en-GB"/>
+        </w:rPr>
+        <w:t>services and replacement of munitions any serious weight in the theory of</w:t>
+      </w:r>
+      <w:r>
+        <w:rPr>
+          <w:color w:val="000000"/>
+          <w:lang w:val="en-GB"/>
+        </w:rPr>
+        <w:t xml:space="preserve"> </w:t>
+      </w:r>
+      <w:r>
+        <w:rPr>
+          <w:color w:val="000000"/>
+          <w:lang w:val="en-GB"/>
+        </w:rPr>
+        <w:t>the conduct of war. Unlike the supplying of the troops, therefore, it would</w:t>
+      </w:r>
+      <w:r>
+        <w:rPr>
+          <w:color w:val="000000"/>
+          <w:lang w:val="en-GB"/>
+        </w:rPr>
+        <w:t xml:space="preserve"> </w:t>
+      </w:r>
+      <w:r>
+        <w:rPr>
+          <w:color w:val="000000"/>
+          <w:lang w:val="en-GB"/>
+        </w:rPr>
+        <w:t xml:space="preserve">not seem </w:t>
+      </w:r>
+      <w:r>
+        <w:rPr>
+          <w:color w:val="000000"/>
+          <w:lang w:val="en-GB"/>
+        </w:rPr>
+        <w:t>worthwhile</w:t>
+      </w:r>
+      <w:r>
+        <w:rPr>
+          <w:color w:val="000000"/>
+          <w:lang w:val="en-GB"/>
+        </w:rPr>
+        <w:t xml:space="preserve"> to incorporate the various ways and systems those</w:t>
+      </w:r>
+      <w:r>
+        <w:rPr>
+          <w:color w:val="000000"/>
+          <w:lang w:val="en-GB"/>
+        </w:rPr>
+        <w:t xml:space="preserve"> </w:t>
+      </w:r>
+      <w:r>
+        <w:rPr>
+          <w:color w:val="000000"/>
+          <w:lang w:val="en-GB"/>
+        </w:rPr>
+        <w:t>theories might suggest, and their results, into the theory of the conduct of</w:t>
+      </w:r>
+      <w:r>
+        <w:rPr>
+          <w:color w:val="000000"/>
+          <w:lang w:val="en-GB"/>
+        </w:rPr>
+        <w:t xml:space="preserve"> </w:t>
+      </w:r>
+      <w:r>
+        <w:rPr>
+          <w:color w:val="000000"/>
+          <w:lang w:val="en-GB"/>
+        </w:rPr>
+        <w:t>war.</w:t>
+      </w:r>
+    </w:p>
+    <w:p>
+      <w:pPr>
+        <w:pStyle w:val="ListParagraph"/>
+        <w:numPr>
+          <w:ilvl w:val="1"/>
+          <w:numId w:val="52"/>
+        </w:numPr>
+        <w:rPr>
+          <w:color w:val="000000"/>
+          <w:lang w:val="en-GB"/>
+        </w:rPr>
+      </w:pPr>
+      <w:r>
+        <w:rPr>
+          <w:color w:val="000000"/>
+          <w:lang w:val="en-GB"/>
+        </w:rPr>
+        <w:t>To sum up: we clearly see that the activities characteristic of war may be</w:t>
+      </w:r>
+      <w:r>
+        <w:rPr>
+          <w:color w:val="000000"/>
+          <w:lang w:val="en-GB"/>
+        </w:rPr>
+        <w:t xml:space="preserve"> </w:t>
+      </w:r>
+      <w:r>
+        <w:rPr>
+          <w:color w:val="000000"/>
+          <w:lang w:val="en-GB"/>
+        </w:rPr>
+        <w:t xml:space="preserve">split into </w:t>
+      </w:r>
+      <w:r>
+        <w:rPr>
+          <w:b/>
+          <w:bCs/>
+          <w:color w:val="000000"/>
+          <w:lang w:val="en-GB"/>
+        </w:rPr>
+        <w:t>two main categories:</w:t>
+      </w:r>
+      <w:r>
+        <w:rPr>
+          <w:color w:val="000000"/>
+          <w:lang w:val="en-GB"/>
+        </w:rPr>
+        <w:t xml:space="preserve"> those that are merely </w:t>
+      </w:r>
+      <w:r>
+        <w:rPr>
+          <w:b/>
+          <w:bCs/>
+          <w:color w:val="000000"/>
+          <w:lang w:val="en-GB"/>
+        </w:rPr>
+        <w:t>preparations for war</w:t>
+      </w:r>
+      <w:r>
+        <w:rPr>
+          <w:color w:val="000000"/>
+          <w:lang w:val="en-GB"/>
+        </w:rPr>
+        <w:t>,</w:t>
+      </w:r>
+      <w:r>
+        <w:rPr>
+          <w:color w:val="000000"/>
+          <w:lang w:val="en-GB"/>
+        </w:rPr>
+        <w:t xml:space="preserve"> </w:t>
+      </w:r>
+      <w:r>
+        <w:rPr>
+          <w:color w:val="000000"/>
+          <w:lang w:val="en-GB"/>
+        </w:rPr>
+        <w:t xml:space="preserve">and </w:t>
+      </w:r>
+      <w:r>
+        <w:rPr>
+          <w:b/>
+          <w:bCs/>
+          <w:color w:val="000000"/>
+          <w:lang w:val="en-GB"/>
+        </w:rPr>
+        <w:t>war proper</w:t>
+      </w:r>
+      <w:r>
+        <w:rPr>
+          <w:color w:val="000000"/>
+          <w:lang w:val="en-GB"/>
+        </w:rPr>
+        <w:t xml:space="preserve">. </w:t>
+      </w:r>
+      <w:r>
+        <w:rPr>
+          <w:b/>
+          <w:bCs/>
+          <w:color w:val="000000"/>
+          <w:lang w:val="en-GB"/>
+        </w:rPr>
+        <w:t>The same distinction must be made in theory as well.</w:t>
+      </w:r>
+      <w:r>
+        <w:rPr>
+          <w:color w:val="000000"/>
+          <w:lang w:val="en-GB"/>
+        </w:rPr>
+        <w:t xml:space="preserve"> </w:t>
+      </w:r>
+    </w:p>
+    <w:p>
+      <w:pPr>
+        <w:pStyle w:val="ListParagraph"/>
+        <w:ind w:left="142"/>
+        <w:rPr>
+          <w:b/>
+          <w:bCs/>
+          <w:color w:val="000000"/>
+          <w:lang w:val="en-GB"/>
+        </w:rPr>
+      </w:pPr>
+      <w:r>
+        <w:rPr>
+          <w:b/>
+          <w:bCs/>
+          <w:color w:val="000000"/>
+          <w:highlight w:val="yellow"/>
+          <w:lang w:val="en-GB"/>
+        </w:rPr>
+        <w:t>p.132</w:t>
+      </w:r>
+    </w:p>
+    <w:p>
+      <w:pPr>
+        <w:pStyle w:val="ListParagraph"/>
+        <w:ind w:left="1440"/>
+        <w:rPr>
+          <w:color w:val="000000"/>
+          <w:lang w:val="en-GB"/>
+        </w:rPr>
+      </w:pPr>
+    </w:p>
+    <w:p>
+      <w:pPr>
+        <w:pStyle w:val="ListParagraph"/>
+        <w:numPr>
+          <w:ilvl w:val="1"/>
+          <w:numId w:val="52"/>
+        </w:numPr>
+        <w:rPr>
+          <w:color w:val="000000"/>
+          <w:lang w:val="en-GB"/>
+        </w:rPr>
+      </w:pPr>
+      <w:r>
+        <w:rPr>
+          <w:color w:val="000000"/>
+          <w:lang w:val="en-GB"/>
+        </w:rPr>
+        <w:t xml:space="preserve">The knowledge and skills involved in the </w:t>
+      </w:r>
+      <w:r>
+        <w:rPr>
+          <w:b/>
+          <w:bCs/>
+          <w:color w:val="000000"/>
+          <w:lang w:val="en-GB"/>
+        </w:rPr>
+        <w:t>preparations</w:t>
+      </w:r>
+      <w:r>
+        <w:rPr>
+          <w:color w:val="000000"/>
+          <w:lang w:val="en-GB"/>
+        </w:rPr>
+        <w:t xml:space="preserve"> will be concerned</w:t>
+      </w:r>
+      <w:r>
+        <w:rPr>
+          <w:color w:val="000000"/>
+          <w:lang w:val="en-GB"/>
+        </w:rPr>
+        <w:t xml:space="preserve"> </w:t>
+      </w:r>
+      <w:r>
+        <w:rPr>
+          <w:color w:val="000000"/>
+          <w:lang w:val="en-GB"/>
+        </w:rPr>
+        <w:t xml:space="preserve">with the creation, </w:t>
+      </w:r>
+      <w:proofErr w:type="gramStart"/>
+      <w:r>
+        <w:rPr>
+          <w:color w:val="000000"/>
+          <w:lang w:val="en-GB"/>
+        </w:rPr>
+        <w:t>training</w:t>
+      </w:r>
+      <w:proofErr w:type="gramEnd"/>
+      <w:r>
+        <w:rPr>
+          <w:color w:val="000000"/>
+          <w:lang w:val="en-GB"/>
+        </w:rPr>
+        <w:t xml:space="preserve"> and maintenance of the fighting forces. It is</w:t>
+      </w:r>
+      <w:r>
+        <w:rPr>
+          <w:color w:val="000000"/>
+          <w:lang w:val="en-GB"/>
+        </w:rPr>
+        <w:t xml:space="preserve"> </w:t>
+      </w:r>
+      <w:r>
+        <w:rPr>
+          <w:color w:val="000000"/>
+          <w:lang w:val="en-GB"/>
+        </w:rPr>
+        <w:t>immaterial what label we give them, but they obviously must include such</w:t>
+      </w:r>
+      <w:r>
+        <w:rPr>
+          <w:color w:val="000000"/>
+          <w:lang w:val="en-GB"/>
+        </w:rPr>
+        <w:t xml:space="preserve"> </w:t>
+      </w:r>
+      <w:r>
+        <w:rPr>
+          <w:color w:val="000000"/>
+          <w:lang w:val="en-GB"/>
+        </w:rPr>
+        <w:t>matters as artillery, fortification, so-called elementary tactics, as well as all</w:t>
+      </w:r>
+      <w:r>
+        <w:rPr>
+          <w:color w:val="000000"/>
+          <w:lang w:val="en-GB"/>
+        </w:rPr>
+        <w:t xml:space="preserve"> </w:t>
+      </w:r>
+      <w:r>
+        <w:rPr>
+          <w:color w:val="000000"/>
+          <w:lang w:val="en-GB"/>
+        </w:rPr>
+        <w:t xml:space="preserve">the organization and administration of the fighting forces and the like. </w:t>
+      </w:r>
+    </w:p>
+    <w:p>
+      <w:pPr>
+        <w:pStyle w:val="ListParagraph"/>
+        <w:numPr>
+          <w:ilvl w:val="1"/>
+          <w:numId w:val="52"/>
+        </w:numPr>
+        <w:rPr>
+          <w:color w:val="000000"/>
+          <w:lang w:val="en-GB"/>
+        </w:rPr>
+      </w:pPr>
+      <w:r>
+        <w:rPr>
+          <w:b/>
+          <w:bCs/>
+          <w:color w:val="000000"/>
+          <w:lang w:val="en-GB"/>
+        </w:rPr>
+        <w:t>The</w:t>
+      </w:r>
+      <w:r>
+        <w:rPr>
+          <w:b/>
+          <w:bCs/>
+          <w:color w:val="000000"/>
+          <w:lang w:val="en-GB"/>
+        </w:rPr>
+        <w:t xml:space="preserve"> </w:t>
+      </w:r>
+      <w:r>
+        <w:rPr>
+          <w:b/>
+          <w:bCs/>
+          <w:color w:val="000000"/>
+          <w:lang w:val="en-GB"/>
+        </w:rPr>
+        <w:t>theory of war proper</w:t>
+      </w:r>
+      <w:r>
+        <w:rPr>
+          <w:b/>
+          <w:bCs/>
+          <w:color w:val="000000"/>
+          <w:lang w:val="en-GB"/>
+        </w:rPr>
+        <w:t>:</w:t>
+      </w:r>
+      <w:r>
+        <w:rPr>
+          <w:color w:val="000000"/>
+          <w:lang w:val="en-GB"/>
+        </w:rPr>
+        <w:t xml:space="preserve"> </w:t>
+      </w:r>
+      <w:r>
+        <w:rPr>
+          <w:color w:val="000000"/>
+          <w:lang w:val="en-GB"/>
+        </w:rPr>
+        <w:t>concerned with the use of these</w:t>
+      </w:r>
+      <w:r>
+        <w:rPr>
+          <w:color w:val="000000"/>
+          <w:lang w:val="en-GB"/>
+        </w:rPr>
+        <w:t xml:space="preserve"> </w:t>
+      </w:r>
+      <w:r>
+        <w:rPr>
+          <w:color w:val="000000"/>
+          <w:lang w:val="en-GB"/>
+        </w:rPr>
+        <w:t>means for the purposes of the war. All that</w:t>
+      </w:r>
+      <w:r>
+        <w:rPr>
+          <w:color w:val="000000"/>
+          <w:lang w:val="en-GB"/>
+        </w:rPr>
+        <w:t xml:space="preserve"> </w:t>
+      </w:r>
+      <w:r>
+        <w:rPr>
+          <w:color w:val="000000"/>
+          <w:lang w:val="en-GB"/>
+        </w:rPr>
+        <w:t xml:space="preserve">it requires from the first group is the </w:t>
+      </w:r>
+      <w:r>
+        <w:rPr>
+          <w:color w:val="000000"/>
+          <w:lang w:val="en-GB"/>
+        </w:rPr>
+        <w:t xml:space="preserve">final </w:t>
+      </w:r>
+      <w:r>
+        <w:rPr>
+          <w:color w:val="000000"/>
+          <w:lang w:val="en-GB"/>
+        </w:rPr>
+        <w:t>product, an understanding of their</w:t>
+      </w:r>
+      <w:r>
+        <w:rPr>
+          <w:color w:val="000000"/>
+          <w:lang w:val="en-GB"/>
+        </w:rPr>
+        <w:t xml:space="preserve"> </w:t>
+      </w:r>
+      <w:r>
+        <w:rPr>
+          <w:color w:val="000000"/>
+          <w:lang w:val="en-GB"/>
+        </w:rPr>
+        <w:t xml:space="preserve">main characteristics. That is what we call </w:t>
+      </w:r>
+      <w:r>
+        <w:rPr>
+          <w:b/>
+          <w:bCs/>
+          <w:color w:val="000000"/>
+          <w:lang w:val="en-GB"/>
+        </w:rPr>
+        <w:t xml:space="preserve">"the art of war" </w:t>
+      </w:r>
+      <w:r>
+        <w:rPr>
+          <w:color w:val="000000"/>
+          <w:lang w:val="en-GB"/>
+        </w:rPr>
+        <w:t xml:space="preserve">in a </w:t>
+      </w:r>
+      <w:r>
+        <w:rPr>
+          <w:b/>
+          <w:bCs/>
+          <w:color w:val="000000"/>
+          <w:lang w:val="en-GB"/>
+        </w:rPr>
+        <w:t>narrower</w:t>
+      </w:r>
+      <w:r>
+        <w:rPr>
+          <w:b/>
+          <w:bCs/>
+          <w:color w:val="000000"/>
+          <w:lang w:val="en-GB"/>
+        </w:rPr>
+        <w:t xml:space="preserve"> </w:t>
+      </w:r>
+      <w:r>
+        <w:rPr>
+          <w:b/>
+          <w:bCs/>
+          <w:color w:val="000000"/>
+          <w:lang w:val="en-GB"/>
+        </w:rPr>
+        <w:t>sense</w:t>
+      </w:r>
+      <w:r>
+        <w:rPr>
+          <w:color w:val="000000"/>
+          <w:lang w:val="en-GB"/>
+        </w:rPr>
+        <w:t>, or "</w:t>
+      </w:r>
+      <w:r>
+        <w:rPr>
+          <w:b/>
+          <w:bCs/>
+          <w:color w:val="000000"/>
+          <w:lang w:val="en-GB"/>
+        </w:rPr>
+        <w:t>the theory of the conduct of war</w:t>
+      </w:r>
+      <w:r>
+        <w:rPr>
+          <w:color w:val="000000"/>
+          <w:lang w:val="en-GB"/>
+        </w:rPr>
+        <w:t>," or "the theory of the use of</w:t>
+      </w:r>
+      <w:r>
+        <w:rPr>
+          <w:color w:val="000000"/>
+          <w:lang w:val="en-GB"/>
+        </w:rPr>
+        <w:t xml:space="preserve"> </w:t>
+      </w:r>
+      <w:r>
+        <w:rPr>
+          <w:color w:val="000000"/>
+          <w:lang w:val="en-GB"/>
+        </w:rPr>
+        <w:t xml:space="preserve">the fighting forces." </w:t>
+      </w:r>
+    </w:p>
+    <w:p>
+      <w:pPr>
+        <w:pStyle w:val="ListParagraph"/>
+        <w:numPr>
+          <w:ilvl w:val="1"/>
+          <w:numId w:val="52"/>
+        </w:numPr>
+        <w:rPr>
+          <w:color w:val="000000"/>
+          <w:lang w:val="en-GB"/>
+        </w:rPr>
+      </w:pPr>
+      <w:r>
+        <w:rPr>
+          <w:color w:val="000000"/>
+          <w:lang w:val="en-GB"/>
+        </w:rPr>
+        <w:t xml:space="preserve">That </w:t>
+      </w:r>
+      <w:r>
+        <w:rPr>
+          <w:b/>
+          <w:bCs/>
+          <w:color w:val="000000"/>
+          <w:lang w:val="en-GB"/>
+        </w:rPr>
+        <w:t>narrower theory</w:t>
+      </w:r>
+      <w:r>
+        <w:rPr>
+          <w:color w:val="000000"/>
+          <w:lang w:val="en-GB"/>
+        </w:rPr>
+        <w:t xml:space="preserve">, then, </w:t>
+      </w:r>
+      <w:r>
+        <w:rPr>
+          <w:b/>
+          <w:bCs/>
+          <w:color w:val="000000"/>
+          <w:lang w:val="en-GB"/>
+        </w:rPr>
+        <w:t>deals with the engagement</w:t>
+      </w:r>
+      <w:r>
+        <w:rPr>
+          <w:color w:val="000000"/>
+          <w:lang w:val="en-GB"/>
+        </w:rPr>
+        <w:t>, with fighting</w:t>
+      </w:r>
+      <w:r>
+        <w:rPr>
+          <w:color w:val="000000"/>
+          <w:lang w:val="en-GB"/>
+        </w:rPr>
+        <w:t xml:space="preserve"> </w:t>
+      </w:r>
+      <w:r>
+        <w:rPr>
+          <w:color w:val="000000"/>
+          <w:lang w:val="en-GB"/>
+        </w:rPr>
+        <w:t>itself, and treats such matters as marches, camps, and billets as conditions</w:t>
+      </w:r>
+      <w:r>
+        <w:rPr>
+          <w:color w:val="000000"/>
+          <w:lang w:val="en-GB"/>
+        </w:rPr>
+        <w:t xml:space="preserve"> </w:t>
+      </w:r>
+      <w:r>
+        <w:rPr>
+          <w:color w:val="000000"/>
+          <w:lang w:val="en-GB"/>
+        </w:rPr>
+        <w:t>that may be identical with it. It does not comprise questions</w:t>
+      </w:r>
+      <w:r>
+        <w:rPr>
+          <w:color w:val="000000"/>
+          <w:lang w:val="en-GB"/>
+        </w:rPr>
+        <w:t xml:space="preserve"> </w:t>
+      </w:r>
+      <w:r>
+        <w:rPr>
+          <w:color w:val="000000"/>
+          <w:lang w:val="en-GB"/>
+        </w:rPr>
+        <w:t xml:space="preserve">of </w:t>
+      </w:r>
+      <w:r>
+        <w:rPr>
+          <w:color w:val="000000"/>
+          <w:lang w:val="en-GB"/>
+        </w:rPr>
+        <w:t>supply but</w:t>
+      </w:r>
+      <w:r>
+        <w:rPr>
+          <w:color w:val="000000"/>
+          <w:lang w:val="en-GB"/>
+        </w:rPr>
+        <w:t xml:space="preserve"> will take these into account on the same basis as other given</w:t>
+      </w:r>
+      <w:r>
+        <w:rPr>
+          <w:color w:val="000000"/>
+          <w:lang w:val="en-GB"/>
+        </w:rPr>
+        <w:t xml:space="preserve"> </w:t>
+      </w:r>
+      <w:r>
+        <w:rPr>
+          <w:color w:val="000000"/>
+          <w:lang w:val="en-GB"/>
+        </w:rPr>
+        <w:t>factors</w:t>
+      </w:r>
+      <w:r>
+        <w:rPr>
+          <w:color w:val="000000"/>
+          <w:lang w:val="en-GB"/>
+        </w:rPr>
+        <w:t>.</w:t>
+      </w:r>
+    </w:p>
+    <w:p>
+      <w:pPr>
+        <w:pStyle w:val="ListParagraph"/>
+        <w:numPr>
+          <w:ilvl w:val="1"/>
+          <w:numId w:val="52"/>
+        </w:numPr>
+        <w:rPr>
+          <w:color w:val="000000"/>
+          <w:lang w:val="en-GB"/>
+        </w:rPr>
+      </w:pPr>
+      <w:r>
+        <w:rPr>
+          <w:b/>
+          <w:bCs/>
+          <w:color w:val="000000"/>
+          <w:lang w:val="en-GB"/>
+        </w:rPr>
+        <w:t>The art of war in the narrower sense</w:t>
+      </w:r>
+      <w:r>
+        <w:rPr>
+          <w:color w:val="000000"/>
+          <w:lang w:val="en-GB"/>
+        </w:rPr>
+        <w:t xml:space="preserve"> must now in its turn be broken down</w:t>
+      </w:r>
+      <w:r>
+        <w:rPr>
+          <w:color w:val="000000"/>
+          <w:lang w:val="en-GB"/>
+        </w:rPr>
+        <w:t xml:space="preserve"> </w:t>
+      </w:r>
+      <w:r>
+        <w:rPr>
+          <w:color w:val="000000"/>
+          <w:lang w:val="en-GB"/>
+        </w:rPr>
+        <w:t xml:space="preserve">into </w:t>
+      </w:r>
+      <w:r>
+        <w:rPr>
+          <w:b/>
+          <w:bCs/>
+          <w:color w:val="000000"/>
+          <w:lang w:val="en-GB"/>
+        </w:rPr>
+        <w:t>tactics and strategy</w:t>
+      </w:r>
+      <w:r>
+        <w:rPr>
+          <w:color w:val="000000"/>
+          <w:lang w:val="en-GB"/>
+        </w:rPr>
+        <w:t xml:space="preserve">. </w:t>
+      </w:r>
+      <w:r>
+        <w:rPr>
+          <w:b/>
+          <w:bCs/>
+          <w:color w:val="000000"/>
+          <w:lang w:val="en-GB"/>
+        </w:rPr>
+        <w:t>The first is concerned with the form of the individual</w:t>
+      </w:r>
+      <w:r>
+        <w:rPr>
+          <w:b/>
+          <w:bCs/>
+          <w:color w:val="000000"/>
+          <w:lang w:val="en-GB"/>
+        </w:rPr>
+        <w:t xml:space="preserve"> </w:t>
+      </w:r>
+      <w:r>
+        <w:rPr>
+          <w:b/>
+          <w:bCs/>
+          <w:color w:val="000000"/>
+          <w:lang w:val="en-GB"/>
+        </w:rPr>
+        <w:t>engagement, the second with its use</w:t>
+      </w:r>
+      <w:r>
+        <w:rPr>
+          <w:color w:val="000000"/>
+          <w:lang w:val="en-GB"/>
+        </w:rPr>
+        <w:t>. Both affect the conduct of</w:t>
+      </w:r>
+      <w:r>
+        <w:rPr>
+          <w:color w:val="000000"/>
+          <w:lang w:val="en-GB"/>
+        </w:rPr>
+        <w:t xml:space="preserve"> </w:t>
+      </w:r>
+      <w:r>
+        <w:rPr>
+          <w:color w:val="000000"/>
+          <w:lang w:val="en-GB"/>
+        </w:rPr>
+        <w:t>marches, camps, and billets only through the engagement; they become tactical</w:t>
+      </w:r>
+      <w:r>
+        <w:rPr>
+          <w:color w:val="000000"/>
+          <w:lang w:val="en-GB"/>
+        </w:rPr>
+        <w:t xml:space="preserve"> </w:t>
+      </w:r>
+      <w:r>
+        <w:rPr>
+          <w:color w:val="000000"/>
+          <w:lang w:val="en-GB"/>
+        </w:rPr>
+        <w:t>or strategic questions insofar as they concern either the engagement's</w:t>
+      </w:r>
+      <w:r>
+        <w:rPr>
+          <w:color w:val="000000"/>
+          <w:lang w:val="en-GB"/>
+        </w:rPr>
+        <w:t xml:space="preserve"> </w:t>
+      </w:r>
+      <w:r>
+        <w:rPr>
+          <w:color w:val="000000"/>
+          <w:lang w:val="en-GB"/>
+        </w:rPr>
+        <w:t>form or its significance.</w:t>
+      </w:r>
+      <w:r>
+        <w:rPr>
+          <w:color w:val="000000"/>
+          <w:lang w:val="en-GB"/>
+        </w:rPr>
+        <w:t xml:space="preserve"> </w:t>
+      </w:r>
+    </w:p>
+    <w:p>
+      <w:pPr>
+        <w:pStyle w:val="ListParagraph"/>
+        <w:numPr>
+          <w:ilvl w:val="1"/>
+          <w:numId w:val="52"/>
+        </w:numPr>
+        <w:rPr>
+          <w:b/>
+          <w:bCs/>
+          <w:color w:val="000000"/>
+          <w:lang w:val="en-GB"/>
+        </w:rPr>
+      </w:pPr>
+      <w:r>
+        <w:rPr>
+          <w:b/>
+          <w:bCs/>
+          <w:color w:val="000000"/>
+          <w:lang w:val="en-GB"/>
+        </w:rPr>
+        <w:t>T</w:t>
+      </w:r>
+      <w:r>
+        <w:rPr>
+          <w:b/>
+          <w:bCs/>
+          <w:color w:val="000000"/>
+          <w:lang w:val="en-GB"/>
+        </w:rPr>
+        <w:t>heoretical distinctions show direct</w:t>
+      </w:r>
+      <w:r>
+        <w:rPr>
+          <w:b/>
+          <w:bCs/>
+          <w:color w:val="000000"/>
+          <w:lang w:val="en-GB"/>
+        </w:rPr>
+        <w:t xml:space="preserve"> </w:t>
+      </w:r>
+      <w:r>
+        <w:rPr>
+          <w:b/>
+          <w:bCs/>
+          <w:color w:val="000000"/>
+          <w:lang w:val="en-GB"/>
+        </w:rPr>
+        <w:t>results on the battlefield.</w:t>
+      </w:r>
+    </w:p>
+    <w:p>
+      <w:pPr>
+        <w:pStyle w:val="ListParagraph"/>
+        <w:numPr>
+          <w:ilvl w:val="1"/>
+          <w:numId w:val="52"/>
+        </w:numPr>
+        <w:rPr>
+          <w:color w:val="000000"/>
+          <w:lang w:val="en-GB"/>
+        </w:rPr>
+      </w:pPr>
+      <w:r>
+        <w:rPr>
+          <w:color w:val="000000"/>
+          <w:lang w:val="en-GB"/>
+        </w:rPr>
+        <w:t>The primary purpose of any theory is to clarify concepts and ideas</w:t>
+      </w:r>
+      <w:r>
+        <w:rPr>
+          <w:color w:val="000000"/>
+          <w:lang w:val="en-GB"/>
+        </w:rPr>
+        <w:t>.</w:t>
+      </w:r>
+      <w:r>
+        <w:rPr>
+          <w:color w:val="000000"/>
+          <w:lang w:val="en-GB"/>
+        </w:rPr>
+        <w:t xml:space="preserve"> </w:t>
+      </w:r>
+      <w:r>
+        <w:rPr>
+          <w:color w:val="000000"/>
+          <w:lang w:val="en-GB"/>
+        </w:rPr>
+        <w:t>Tactics and strategy are two activities that permeate one another in time</w:t>
+      </w:r>
+      <w:r>
+        <w:rPr>
+          <w:color w:val="000000"/>
+          <w:lang w:val="en-GB"/>
+        </w:rPr>
+        <w:t xml:space="preserve"> </w:t>
+      </w:r>
+      <w:r>
+        <w:rPr>
+          <w:color w:val="000000"/>
+          <w:lang w:val="en-GB"/>
+        </w:rPr>
+        <w:t>and s</w:t>
+      </w:r>
+      <w:r>
+        <w:rPr>
+          <w:color w:val="000000"/>
+          <w:lang w:val="en-GB"/>
+        </w:rPr>
+        <w:t>p</w:t>
+      </w:r>
+      <w:r>
+        <w:rPr>
+          <w:color w:val="000000"/>
+          <w:lang w:val="en-GB"/>
+        </w:rPr>
+        <w:t>ace but are nevertheless essentiall</w:t>
+      </w:r>
+      <w:r>
+        <w:rPr>
+          <w:color w:val="000000"/>
+          <w:lang w:val="en-GB"/>
+        </w:rPr>
+        <w:t>y</w:t>
+      </w:r>
+      <w:r>
+        <w:rPr>
+          <w:color w:val="000000"/>
+          <w:lang w:val="en-GB"/>
+        </w:rPr>
+        <w:t xml:space="preserve"> different. Their inherent laws and</w:t>
+      </w:r>
+      <w:r>
+        <w:rPr>
+          <w:color w:val="000000"/>
+          <w:lang w:val="en-GB"/>
+        </w:rPr>
+        <w:t xml:space="preserve"> </w:t>
+      </w:r>
+      <w:r>
+        <w:rPr>
+          <w:color w:val="000000"/>
+          <w:lang w:val="en-GB"/>
+        </w:rPr>
+        <w:t>mutu</w:t>
+      </w:r>
+      <w:r>
+        <w:rPr>
+          <w:color w:val="000000"/>
+          <w:lang w:val="en-GB"/>
+        </w:rPr>
+        <w:t>a</w:t>
+      </w:r>
+      <w:r>
+        <w:rPr>
+          <w:color w:val="000000"/>
+          <w:lang w:val="en-GB"/>
+        </w:rPr>
+        <w:t>l relationship cannot be underst</w:t>
+      </w:r>
+      <w:r>
+        <w:rPr>
+          <w:color w:val="000000"/>
+          <w:lang w:val="en-GB"/>
+        </w:rPr>
+        <w:t>o</w:t>
+      </w:r>
+      <w:r>
+        <w:rPr>
+          <w:color w:val="000000"/>
+          <w:lang w:val="en-GB"/>
+        </w:rPr>
+        <w:t>od without a total comprehension</w:t>
+      </w:r>
+      <w:r>
+        <w:rPr>
+          <w:color w:val="000000"/>
+          <w:lang w:val="en-GB"/>
+        </w:rPr>
+        <w:t xml:space="preserve"> </w:t>
+      </w:r>
+      <w:r>
+        <w:rPr>
+          <w:color w:val="000000"/>
+          <w:lang w:val="en-GB"/>
+        </w:rPr>
+        <w:t>of both.</w:t>
+      </w:r>
+    </w:p>
+    <w:p>
+      <w:pPr>
+        <w:jc w:val="center"/>
+        <w:rPr>
+          <w:b/>
+          <w:bCs/>
+          <w:color w:val="000000"/>
+          <w:lang w:val="en-GB"/>
+        </w:rPr>
+      </w:pPr>
+      <w:r>
+        <w:rPr>
+          <w:color w:val="000000"/>
+          <w:lang w:val="en-GB"/>
+        </w:rPr>
+        <w:br w:type="page"/>
+      </w:r>
+      <w:r>
+        <w:rPr>
+          <w:b/>
+          <w:bCs/>
           <w:color w:val="000000"/>
           <w:lang w:val="en-GB"/>
         </w:rPr>
         <w:lastRenderedPageBreak/>
-        <w:t>wherever they may be.</w:t>
-      </w:r>
-      <w:r>
-        <w:rPr>
-          <w:color w:val="000000"/>
-          <w:lang w:val="en-GB"/>
-        </w:rPr>
-        <w:t xml:space="preserve"> </w:t>
-      </w:r>
-      <w:r>
-        <w:rPr>
-          <w:color w:val="000000"/>
-          <w:lang w:val="en-GB"/>
-        </w:rPr>
-        <w:t>But their siting does determine the engagement's basic lines-a precondition</w:t>
-      </w:r>
-      <w:r>
-        <w:rPr>
-          <w:color w:val="000000"/>
-          <w:lang w:val="en-GB"/>
-        </w:rPr>
-        <w:t xml:space="preserve"> </w:t>
-      </w:r>
-      <w:r>
-        <w:rPr>
-          <w:color w:val="000000"/>
-          <w:lang w:val="en-GB"/>
-        </w:rPr>
-        <w:t xml:space="preserve">of all defensive engagements. </w:t>
-      </w:r>
-      <w:proofErr w:type="gramStart"/>
-      <w:r>
-        <w:rPr>
-          <w:color w:val="000000"/>
-          <w:lang w:val="en-GB"/>
-        </w:rPr>
-        <w:t>So</w:t>
-      </w:r>
-      <w:proofErr w:type="gramEnd"/>
-      <w:r>
-        <w:rPr>
-          <w:color w:val="000000"/>
-          <w:lang w:val="en-GB"/>
-        </w:rPr>
-        <w:t xml:space="preserve"> they are essential parts both of strategy and</w:t>
-      </w:r>
-      <w:r>
-        <w:rPr>
-          <w:color w:val="000000"/>
-          <w:lang w:val="en-GB"/>
-        </w:rPr>
-        <w:t xml:space="preserve"> </w:t>
-      </w:r>
-      <w:r>
-        <w:rPr>
-          <w:color w:val="000000"/>
-          <w:lang w:val="en-GB"/>
-        </w:rPr>
-        <w:t>of tactics.</w:t>
-      </w:r>
-    </w:p>
-    <w:p>
-      <w:pPr>
-        <w:rPr>
-          <w:color w:val="000000"/>
-          <w:lang w:val="en-GB"/>
-        </w:rPr>
-      </w:pPr>
-      <w:r>
-        <w:rPr>
-          <w:color w:val="000000"/>
-          <w:lang w:val="en-GB"/>
-        </w:rPr>
-        <w:t>Camps are replaced by billets whenever troops are thought to need more</w:t>
-      </w:r>
-      <w:r>
-        <w:rPr>
-          <w:color w:val="000000"/>
-          <w:lang w:val="en-GB"/>
-        </w:rPr>
-        <w:t xml:space="preserve"> </w:t>
-      </w:r>
-      <w:r>
-        <w:rPr>
-          <w:color w:val="000000"/>
-          <w:lang w:val="en-GB"/>
-        </w:rPr>
-        <w:t>extensive recuperation. Like camps, they are therefore strategic in location</w:t>
-      </w:r>
-      <w:r>
-        <w:rPr>
-          <w:color w:val="000000"/>
-          <w:lang w:val="en-GB"/>
-        </w:rPr>
-        <w:t xml:space="preserve"> </w:t>
-      </w:r>
-      <w:r>
-        <w:rPr>
-          <w:color w:val="000000"/>
-          <w:lang w:val="en-GB"/>
-        </w:rPr>
-        <w:t>and extent, and tactical in their internal organization which is geared to</w:t>
-      </w:r>
-      <w:r>
-        <w:rPr>
-          <w:color w:val="000000"/>
-          <w:lang w:val="en-GB"/>
-        </w:rPr>
-        <w:t xml:space="preserve"> </w:t>
-      </w:r>
-      <w:r>
-        <w:rPr>
-          <w:color w:val="000000"/>
-          <w:lang w:val="en-GB"/>
-        </w:rPr>
-        <w:t>readiness for action.</w:t>
-      </w:r>
-    </w:p>
-    <w:p>
-      <w:pPr>
-        <w:rPr>
-          <w:color w:val="000000"/>
-          <w:lang w:val="en-GB"/>
-        </w:rPr>
-      </w:pPr>
-      <w:r>
-        <w:rPr>
-          <w:color w:val="000000"/>
-          <w:lang w:val="en-GB"/>
-        </w:rPr>
-        <w:t>As a rule, of course, camps and billets serve a purpose besides that of</w:t>
-      </w:r>
-      <w:r>
-        <w:rPr>
-          <w:color w:val="000000"/>
-          <w:lang w:val="en-GB"/>
-        </w:rPr>
-        <w:t xml:space="preserve"> </w:t>
-      </w:r>
-      <w:r>
-        <w:rPr>
-          <w:color w:val="000000"/>
-          <w:lang w:val="en-GB"/>
-        </w:rPr>
-        <w:t>resting the troops; they may, for instance, serve to protect a certain area or</w:t>
-      </w:r>
-      <w:r>
-        <w:rPr>
-          <w:color w:val="000000"/>
-          <w:lang w:val="en-GB"/>
-        </w:rPr>
-        <w:t xml:space="preserve"> </w:t>
-      </w:r>
-      <w:r>
-        <w:rPr>
-          <w:color w:val="000000"/>
-          <w:lang w:val="en-GB"/>
-        </w:rPr>
-        <w:t>maintain a position. But their purpose may simply be to rest the troops.</w:t>
-      </w:r>
-      <w:r>
-        <w:rPr>
-          <w:color w:val="000000"/>
-          <w:lang w:val="en-GB"/>
-        </w:rPr>
-        <w:t xml:space="preserve"> </w:t>
-      </w:r>
-      <w:r>
-        <w:rPr>
-          <w:color w:val="000000"/>
-          <w:lang w:val="en-GB"/>
-        </w:rPr>
-        <w:t xml:space="preserve">We </w:t>
-      </w:r>
-      <w:proofErr w:type="gramStart"/>
-      <w:r>
-        <w:rPr>
-          <w:color w:val="000000"/>
-          <w:lang w:val="en-GB"/>
-        </w:rPr>
-        <w:t>have to</w:t>
-      </w:r>
-      <w:proofErr w:type="gramEnd"/>
-      <w:r>
-        <w:rPr>
-          <w:color w:val="000000"/>
-          <w:lang w:val="en-GB"/>
-        </w:rPr>
-        <w:t xml:space="preserve"> remember that strategy may pursue a wide variety of objectives:</w:t>
-      </w:r>
-      <w:r>
-        <w:rPr>
-          <w:color w:val="000000"/>
-          <w:lang w:val="en-GB"/>
-        </w:rPr>
-        <w:t xml:space="preserve">  </w:t>
-      </w:r>
-      <w:r>
-        <w:rPr>
-          <w:color w:val="000000"/>
-          <w:lang w:val="en-GB"/>
-        </w:rPr>
-        <w:t>anything that seems to offer an advantage can be the purpose of an engagement,</w:t>
-      </w:r>
-      <w:r>
-        <w:rPr>
-          <w:color w:val="000000"/>
-          <w:lang w:val="en-GB"/>
-        </w:rPr>
-        <w:t xml:space="preserve"> </w:t>
-      </w:r>
-      <w:r>
-        <w:rPr>
-          <w:color w:val="000000"/>
-          <w:lang w:val="en-GB"/>
-        </w:rPr>
-        <w:t>and the maintenance of the instrument of war will often itself become</w:t>
-      </w:r>
-      <w:r>
-        <w:rPr>
-          <w:color w:val="000000"/>
-          <w:lang w:val="en-GB"/>
-        </w:rPr>
-        <w:t xml:space="preserve"> </w:t>
-      </w:r>
-      <w:r>
-        <w:rPr>
-          <w:color w:val="000000"/>
-          <w:lang w:val="en-GB"/>
-        </w:rPr>
-        <w:t>the object of a particular strategic combination.</w:t>
-      </w:r>
-    </w:p>
-    <w:p>
-      <w:pPr>
-        <w:rPr>
-          <w:color w:val="000000"/>
-          <w:lang w:val="en-GB"/>
-        </w:rPr>
-      </w:pPr>
-    </w:p>
-    <w:p>
-      <w:pPr>
-        <w:rPr>
-          <w:color w:val="000000"/>
-          <w:lang w:val="en-GB"/>
-        </w:rPr>
-      </w:pPr>
-      <w:r>
-        <w:rPr>
-          <w:color w:val="000000"/>
-          <w:lang w:val="en-GB"/>
-        </w:rPr>
-        <w:t>p.131</w:t>
-      </w:r>
-    </w:p>
-    <w:p>
-      <w:pPr>
-        <w:rPr>
-          <w:color w:val="000000"/>
-          <w:lang w:val="en-GB"/>
-        </w:rPr>
-      </w:pPr>
-    </w:p>
-    <w:p>
-      <w:pPr>
-        <w:rPr>
-          <w:color w:val="000000"/>
-          <w:lang w:val="en-GB"/>
-        </w:rPr>
-      </w:pPr>
-      <w:proofErr w:type="gramStart"/>
-      <w:r>
-        <w:rPr>
-          <w:color w:val="000000"/>
-          <w:lang w:val="en-GB"/>
-        </w:rPr>
-        <w:t>So</w:t>
-      </w:r>
-      <w:proofErr w:type="gramEnd"/>
-      <w:r>
-        <w:rPr>
-          <w:color w:val="000000"/>
-          <w:lang w:val="en-GB"/>
-        </w:rPr>
-        <w:t xml:space="preserve"> in a case where strategy merely aims at preserving the troops, we need</w:t>
-      </w:r>
-      <w:r>
-        <w:rPr>
-          <w:color w:val="000000"/>
-          <w:lang w:val="en-GB"/>
-        </w:rPr>
-        <w:t xml:space="preserve"> </w:t>
-      </w:r>
-      <w:r>
-        <w:rPr>
-          <w:color w:val="000000"/>
-          <w:lang w:val="en-GB"/>
-        </w:rPr>
-        <w:t>not have strayed far afield: the use of troops is still the main concern, since</w:t>
-      </w:r>
-      <w:r>
-        <w:rPr>
-          <w:color w:val="000000"/>
-          <w:lang w:val="en-GB"/>
-        </w:rPr>
-        <w:t xml:space="preserve"> </w:t>
-      </w:r>
-      <w:r>
-        <w:rPr>
-          <w:color w:val="000000"/>
-          <w:lang w:val="en-GB"/>
-        </w:rPr>
-        <w:t xml:space="preserve">that is the point of their disposition anywhere in the </w:t>
-      </w:r>
-      <w:proofErr w:type="spellStart"/>
-      <w:r>
-        <w:rPr>
-          <w:color w:val="000000"/>
-          <w:lang w:val="en-GB"/>
-        </w:rPr>
-        <w:t>theater</w:t>
-      </w:r>
-      <w:proofErr w:type="spellEnd"/>
-      <w:r>
-        <w:rPr>
-          <w:color w:val="000000"/>
-          <w:lang w:val="en-GB"/>
-        </w:rPr>
-        <w:t xml:space="preserve"> of war.</w:t>
-      </w:r>
-      <w:r>
-        <w:rPr>
-          <w:color w:val="000000"/>
-          <w:lang w:val="en-GB"/>
-        </w:rPr>
-        <w:t xml:space="preserve"> </w:t>
-      </w:r>
-    </w:p>
-    <w:p>
-      <w:pPr>
-        <w:rPr>
-          <w:color w:val="000000"/>
-          <w:lang w:val="en-GB"/>
-        </w:rPr>
-      </w:pPr>
-      <w:r>
-        <w:rPr>
-          <w:color w:val="000000"/>
-          <w:lang w:val="en-GB"/>
-        </w:rPr>
-        <w:t>On the other hand, the maintenance of troops in camps or billets may</w:t>
-      </w:r>
-      <w:r>
-        <w:rPr>
-          <w:color w:val="000000"/>
-          <w:lang w:val="en-GB"/>
-        </w:rPr>
-        <w:t xml:space="preserve"> </w:t>
-      </w:r>
-      <w:r>
-        <w:rPr>
-          <w:color w:val="000000"/>
-          <w:lang w:val="en-GB"/>
-        </w:rPr>
-        <w:t>call for activities that do not constitute a use of the fighting forces, such as</w:t>
-      </w:r>
-      <w:r>
-        <w:rPr>
-          <w:color w:val="000000"/>
-          <w:lang w:val="en-GB"/>
-        </w:rPr>
-        <w:t xml:space="preserve"> </w:t>
-      </w:r>
-      <w:r>
-        <w:rPr>
-          <w:color w:val="000000"/>
-          <w:lang w:val="en-GB"/>
-        </w:rPr>
-        <w:t>the building of shelters, the pitching of tents, and supply and sanitary services.</w:t>
-      </w:r>
-      <w:r>
-        <w:rPr>
-          <w:color w:val="000000"/>
-          <w:lang w:val="en-GB"/>
-        </w:rPr>
-        <w:t xml:space="preserve"> </w:t>
-      </w:r>
-      <w:r>
-        <w:rPr>
-          <w:color w:val="000000"/>
-          <w:lang w:val="en-GB"/>
-        </w:rPr>
-        <w:t>These are neither tactical nor strategic in nature.</w:t>
-      </w:r>
-    </w:p>
-    <w:p>
-      <w:pPr>
-        <w:rPr>
-          <w:color w:val="000000"/>
-          <w:lang w:val="en-GB"/>
-        </w:rPr>
-      </w:pPr>
-      <w:r>
-        <w:rPr>
-          <w:color w:val="000000"/>
-          <w:lang w:val="en-GB"/>
-        </w:rPr>
-        <w:t>Even entrenchments, where site and preparation are obviously part of the</w:t>
-      </w:r>
-      <w:r>
-        <w:rPr>
-          <w:color w:val="000000"/>
-          <w:lang w:val="en-GB"/>
-        </w:rPr>
-        <w:t xml:space="preserve"> </w:t>
-      </w:r>
-      <w:r>
-        <w:rPr>
-          <w:color w:val="000000"/>
-          <w:lang w:val="en-GB"/>
-        </w:rPr>
-        <w:t>order of battle and therefore tactical, are not part of the conduct of war so</w:t>
-      </w:r>
-      <w:r>
-        <w:rPr>
-          <w:color w:val="000000"/>
-          <w:lang w:val="en-GB"/>
-        </w:rPr>
-        <w:t xml:space="preserve"> </w:t>
-      </w:r>
-      <w:r>
-        <w:rPr>
-          <w:color w:val="000000"/>
-          <w:lang w:val="en-GB"/>
-        </w:rPr>
-        <w:t>far as their actual construction is concerned. On the contrary, troops must</w:t>
-      </w:r>
-      <w:r>
-        <w:rPr>
-          <w:color w:val="000000"/>
-          <w:lang w:val="en-GB"/>
-        </w:rPr>
-        <w:t xml:space="preserve"> </w:t>
-      </w:r>
-      <w:r>
-        <w:rPr>
-          <w:color w:val="000000"/>
-          <w:lang w:val="en-GB"/>
-        </w:rPr>
-        <w:t>be taught the necessary skills and knowledge as part of their training, and</w:t>
-      </w:r>
-      <w:r>
-        <w:rPr>
-          <w:color w:val="000000"/>
-          <w:lang w:val="en-GB"/>
-        </w:rPr>
-        <w:t xml:space="preserve"> </w:t>
-      </w:r>
-      <w:r>
-        <w:rPr>
-          <w:color w:val="000000"/>
-          <w:lang w:val="en-GB"/>
-        </w:rPr>
-        <w:t>the theory of combat takes all that for granted.</w:t>
-      </w:r>
-    </w:p>
-    <w:p>
-      <w:pPr>
-        <w:rPr>
-          <w:color w:val="000000"/>
-          <w:lang w:val="en-GB"/>
-        </w:rPr>
-      </w:pPr>
-      <w:r>
-        <w:rPr>
-          <w:color w:val="000000"/>
-          <w:lang w:val="en-GB"/>
-        </w:rPr>
-        <w:t>Of the items wholly unconnected with engagements, serving only to maintain</w:t>
-      </w:r>
-      <w:r>
-        <w:rPr>
-          <w:color w:val="000000"/>
-          <w:lang w:val="en-GB"/>
-        </w:rPr>
-        <w:t xml:space="preserve"> </w:t>
-      </w:r>
-      <w:r>
-        <w:rPr>
-          <w:color w:val="000000"/>
-          <w:lang w:val="en-GB"/>
-        </w:rPr>
-        <w:t>the forces, supply is the one which most directly affects the fighting. It</w:t>
-      </w:r>
-      <w:r>
-        <w:rPr>
-          <w:color w:val="000000"/>
-          <w:lang w:val="en-GB"/>
-        </w:rPr>
-        <w:t xml:space="preserve"> </w:t>
-      </w:r>
-      <w:r>
-        <w:rPr>
-          <w:color w:val="000000"/>
-          <w:lang w:val="en-GB"/>
-        </w:rPr>
-        <w:t xml:space="preserve">takes place almost every day and affects every individual. </w:t>
-      </w:r>
-      <w:proofErr w:type="gramStart"/>
-      <w:r>
-        <w:rPr>
-          <w:color w:val="000000"/>
-          <w:lang w:val="en-GB"/>
-        </w:rPr>
-        <w:t>Thus</w:t>
-      </w:r>
-      <w:proofErr w:type="gramEnd"/>
-      <w:r>
-        <w:rPr>
-          <w:color w:val="000000"/>
-          <w:lang w:val="en-GB"/>
-        </w:rPr>
-        <w:t xml:space="preserve"> it thoroughly</w:t>
-      </w:r>
-      <w:r>
-        <w:rPr>
-          <w:color w:val="000000"/>
-          <w:lang w:val="en-GB"/>
-        </w:rPr>
-        <w:t xml:space="preserve"> </w:t>
-      </w:r>
-      <w:r>
-        <w:rPr>
-          <w:color w:val="000000"/>
-          <w:lang w:val="en-GB"/>
-        </w:rPr>
-        <w:t>permeates the strategic aspects of all military action. The reason why we</w:t>
-      </w:r>
-      <w:r>
-        <w:rPr>
-          <w:color w:val="000000"/>
-          <w:lang w:val="en-GB"/>
-        </w:rPr>
-        <w:t xml:space="preserve"> </w:t>
-      </w:r>
-      <w:r>
-        <w:rPr>
-          <w:color w:val="000000"/>
-          <w:lang w:val="en-GB"/>
-        </w:rPr>
-        <w:t xml:space="preserve">mention the strategic aspect is that </w:t>
-      </w:r>
-      <w:proofErr w:type="gramStart"/>
-      <w:r>
-        <w:rPr>
-          <w:color w:val="000000"/>
-          <w:lang w:val="en-GB"/>
-        </w:rPr>
-        <w:t>in the course of</w:t>
-      </w:r>
-      <w:proofErr w:type="gramEnd"/>
-      <w:r>
-        <w:rPr>
-          <w:color w:val="000000"/>
-          <w:lang w:val="en-GB"/>
-        </w:rPr>
-        <w:t xml:space="preserve"> a given engagement</w:t>
-      </w:r>
-      <w:r>
-        <w:rPr>
-          <w:color w:val="000000"/>
-          <w:lang w:val="en-GB"/>
-        </w:rPr>
-        <w:t xml:space="preserve"> </w:t>
-      </w:r>
-      <w:r>
-        <w:rPr>
-          <w:color w:val="000000"/>
-          <w:lang w:val="en-GB"/>
-        </w:rPr>
-        <w:t>supply will rarely tend to cause an alteration of plans-though such a change</w:t>
-      </w:r>
-      <w:r>
-        <w:rPr>
-          <w:color w:val="000000"/>
-          <w:lang w:val="en-GB"/>
-        </w:rPr>
-        <w:t xml:space="preserve"> </w:t>
-      </w:r>
-      <w:r>
-        <w:rPr>
-          <w:color w:val="000000"/>
-          <w:lang w:val="en-GB"/>
-        </w:rPr>
-        <w:t>remains perfectly possible. Interaction therefore will be most frequent</w:t>
-      </w:r>
-      <w:r>
-        <w:rPr>
-          <w:color w:val="000000"/>
-          <w:lang w:val="en-GB"/>
-        </w:rPr>
-        <w:t xml:space="preserve"> </w:t>
-      </w:r>
-      <w:r>
-        <w:rPr>
-          <w:color w:val="000000"/>
-          <w:lang w:val="en-GB"/>
-        </w:rPr>
-        <w:t>between strategy and matters of supply, and nothing is more common than</w:t>
-      </w:r>
-      <w:r>
-        <w:rPr>
-          <w:color w:val="000000"/>
-          <w:lang w:val="en-GB"/>
-        </w:rPr>
-        <w:t xml:space="preserve"> </w:t>
-      </w:r>
-      <w:r>
-        <w:rPr>
-          <w:color w:val="000000"/>
-          <w:lang w:val="en-GB"/>
-        </w:rPr>
-        <w:t>to find considerations of supply affecting the strategic lines of a campaign</w:t>
-      </w:r>
-      <w:r>
-        <w:rPr>
-          <w:color w:val="000000"/>
-          <w:lang w:val="en-GB"/>
-        </w:rPr>
-        <w:t xml:space="preserve"> </w:t>
-      </w:r>
-      <w:r>
-        <w:rPr>
-          <w:color w:val="000000"/>
-          <w:lang w:val="en-GB"/>
-        </w:rPr>
-        <w:t>and a war. Still, no matter how frequent and decisive these considerations</w:t>
-      </w:r>
-      <w:r>
-        <w:rPr>
-          <w:color w:val="000000"/>
-          <w:lang w:val="en-GB"/>
-        </w:rPr>
-        <w:t xml:space="preserve"> </w:t>
-      </w:r>
-      <w:r>
-        <w:rPr>
-          <w:color w:val="000000"/>
-          <w:lang w:val="en-GB"/>
-        </w:rPr>
-        <w:t>may be, the business of supplying the troops remains an activity essentially</w:t>
-      </w:r>
-      <w:r>
-        <w:rPr>
-          <w:color w:val="000000"/>
-          <w:lang w:val="en-GB"/>
-        </w:rPr>
-        <w:t xml:space="preserve"> </w:t>
-      </w:r>
-      <w:r>
-        <w:rPr>
-          <w:color w:val="000000"/>
-          <w:lang w:val="en-GB"/>
-        </w:rPr>
-        <w:t xml:space="preserve">separate from their </w:t>
-      </w:r>
-      <w:proofErr w:type="gramStart"/>
-      <w:r>
-        <w:rPr>
-          <w:color w:val="000000"/>
-          <w:lang w:val="en-GB"/>
-        </w:rPr>
-        <w:t>use;</w:t>
-      </w:r>
-      <w:proofErr w:type="gramEnd"/>
-      <w:r>
-        <w:rPr>
-          <w:color w:val="000000"/>
-          <w:lang w:val="en-GB"/>
-        </w:rPr>
-        <w:t xml:space="preserve"> its influence shows in its results alone.</w:t>
-      </w:r>
-    </w:p>
-    <w:p>
-      <w:pPr>
-        <w:rPr>
-          <w:color w:val="000000"/>
-          <w:lang w:val="en-GB"/>
-        </w:rPr>
-      </w:pPr>
-      <w:r>
-        <w:rPr>
-          <w:color w:val="000000"/>
-          <w:lang w:val="en-GB"/>
-        </w:rPr>
-        <w:t>The other administrative functions we have mentioned are even further</w:t>
-      </w:r>
-      <w:r>
-        <w:rPr>
-          <w:color w:val="000000"/>
-          <w:lang w:val="en-GB"/>
-        </w:rPr>
-        <w:t xml:space="preserve"> </w:t>
-      </w:r>
-      <w:r>
-        <w:rPr>
-          <w:color w:val="000000"/>
-          <w:lang w:val="en-GB"/>
-        </w:rPr>
-        <w:t>removed from the use of troops. Medical services, though they are vital to</w:t>
-      </w:r>
-      <w:r>
-        <w:rPr>
-          <w:color w:val="000000"/>
-          <w:lang w:val="en-GB"/>
-        </w:rPr>
-        <w:t xml:space="preserve"> </w:t>
-      </w:r>
-      <w:r>
-        <w:rPr>
-          <w:color w:val="000000"/>
-          <w:lang w:val="en-GB"/>
-        </w:rPr>
-        <w:t>an army's welfare, affect it only through a small portion of its men, and</w:t>
-      </w:r>
-      <w:r>
-        <w:rPr>
-          <w:color w:val="000000"/>
-          <w:lang w:val="en-GB"/>
-        </w:rPr>
-        <w:t xml:space="preserve"> </w:t>
-      </w:r>
-      <w:r>
-        <w:rPr>
-          <w:color w:val="000000"/>
-          <w:lang w:val="en-GB"/>
-        </w:rPr>
-        <w:t>therefore exert only a weak and indirect influence on the utilization of the</w:t>
-      </w:r>
-      <w:r>
-        <w:rPr>
-          <w:color w:val="000000"/>
-          <w:lang w:val="en-GB"/>
-        </w:rPr>
-        <w:t xml:space="preserve"> </w:t>
-      </w:r>
-      <w:r>
-        <w:rPr>
-          <w:color w:val="000000"/>
-          <w:lang w:val="en-GB"/>
-        </w:rPr>
-        <w:t>rest. Maintenance of equipment, other than as a constant function of the</w:t>
-      </w:r>
-      <w:r>
-        <w:rPr>
-          <w:color w:val="000000"/>
-          <w:lang w:val="en-GB"/>
-        </w:rPr>
-        <w:t xml:space="preserve"> </w:t>
-      </w:r>
-      <w:r>
-        <w:rPr>
-          <w:color w:val="000000"/>
-          <w:lang w:val="en-GB"/>
-        </w:rPr>
-        <w:t>fighting forces, takes place only periodically, and will therefore rarely be</w:t>
-      </w:r>
-      <w:r>
-        <w:rPr>
-          <w:color w:val="000000"/>
-          <w:lang w:val="en-GB"/>
-        </w:rPr>
-        <w:t xml:space="preserve"> </w:t>
-      </w:r>
-      <w:proofErr w:type="gramStart"/>
-      <w:r>
-        <w:rPr>
-          <w:color w:val="000000"/>
-          <w:lang w:val="en-GB"/>
-        </w:rPr>
-        <w:t>taken into account</w:t>
-      </w:r>
-      <w:proofErr w:type="gramEnd"/>
-      <w:r>
-        <w:rPr>
-          <w:color w:val="000000"/>
-          <w:lang w:val="en-GB"/>
-        </w:rPr>
-        <w:t xml:space="preserve"> in strategic calculations.</w:t>
-      </w:r>
-    </w:p>
-    <w:p>
-      <w:pPr>
-        <w:rPr>
-          <w:color w:val="000000"/>
-          <w:lang w:val="en-GB"/>
-        </w:rPr>
-      </w:pPr>
-      <w:r>
-        <w:rPr>
-          <w:color w:val="000000"/>
-          <w:lang w:val="en-GB"/>
-        </w:rPr>
-        <w:t>At this point we must guard against a misunderstanding. In any individual</w:t>
-      </w:r>
-    </w:p>
-    <w:p>
-      <w:pPr>
-        <w:rPr>
-          <w:color w:val="000000"/>
-          <w:lang w:val="en-GB"/>
-        </w:rPr>
-      </w:pPr>
-      <w:r>
-        <w:rPr>
-          <w:color w:val="000000"/>
-          <w:lang w:val="en-GB"/>
-        </w:rPr>
-        <w:t>case these things may indeed be of decisive importance. The distance of</w:t>
-      </w:r>
-    </w:p>
-    <w:p>
-      <w:pPr>
-        <w:rPr>
-          <w:color w:val="000000"/>
-          <w:lang w:val="en-GB"/>
-        </w:rPr>
-      </w:pPr>
-      <w:r>
-        <w:rPr>
-          <w:color w:val="000000"/>
-          <w:lang w:val="en-GB"/>
-        </w:rPr>
-        <w:t>hospitals and supply depots may easily figure as the sole reason for very</w:t>
-      </w:r>
-    </w:p>
-    <w:p>
-      <w:pPr>
-        <w:rPr>
-          <w:color w:val="000000"/>
-          <w:lang w:val="en-GB"/>
-        </w:rPr>
-      </w:pPr>
-      <w:r>
-        <w:rPr>
-          <w:color w:val="000000"/>
-          <w:lang w:val="en-GB"/>
-        </w:rPr>
-        <w:lastRenderedPageBreak/>
-        <w:t>important strategic decisions-a fact we do not want to deny or minimize.</w:t>
-      </w:r>
-    </w:p>
-    <w:p>
-      <w:pPr>
-        <w:rPr>
-          <w:color w:val="000000"/>
-          <w:lang w:val="en-GB"/>
-        </w:rPr>
-      </w:pPr>
-      <w:r>
-        <w:rPr>
-          <w:color w:val="000000"/>
-          <w:lang w:val="en-GB"/>
-        </w:rPr>
-        <w:t>However, we are not concerned with the actual circumstances of any individual</w:t>
-      </w:r>
-    </w:p>
-    <w:p>
-      <w:pPr>
-        <w:rPr>
-          <w:color w:val="000000"/>
-          <w:lang w:val="en-GB"/>
-        </w:rPr>
-      </w:pPr>
-      <w:r>
-        <w:rPr>
-          <w:color w:val="000000"/>
-          <w:lang w:val="en-GB"/>
-        </w:rPr>
-        <w:t>case, but with pure theory. Our contention therefore is that this type</w:t>
-      </w:r>
-    </w:p>
-    <w:p>
-      <w:pPr>
-        <w:rPr>
-          <w:color w:val="000000"/>
-          <w:lang w:val="en-GB"/>
-        </w:rPr>
-      </w:pPr>
-      <w:r>
-        <w:rPr>
-          <w:color w:val="000000"/>
-          <w:lang w:val="en-GB"/>
-        </w:rPr>
-        <w:t>of influence occurs so rarely that we should not give the theory of medical</w:t>
-      </w:r>
-    </w:p>
-    <w:p>
-      <w:pPr>
-        <w:rPr>
-          <w:color w:val="000000"/>
-          <w:lang w:val="en-GB"/>
-        </w:rPr>
-      </w:pPr>
-      <w:r>
-        <w:rPr>
-          <w:color w:val="000000"/>
-          <w:lang w:val="en-GB"/>
-        </w:rPr>
-        <w:t>services and replacement of munitions any serious weight in the theory of</w:t>
-      </w:r>
-    </w:p>
-    <w:p>
-      <w:pPr>
-        <w:rPr>
-          <w:color w:val="000000"/>
-          <w:lang w:val="en-GB"/>
-        </w:rPr>
-      </w:pPr>
-      <w:r>
-        <w:rPr>
-          <w:color w:val="000000"/>
-          <w:lang w:val="en-GB"/>
-        </w:rPr>
-        <w:t>the conduct of war. Unlike the supplying of the troops, therefore, it would</w:t>
-      </w:r>
-    </w:p>
-    <w:p>
-      <w:pPr>
-        <w:rPr>
-          <w:color w:val="000000"/>
-          <w:lang w:val="en-GB"/>
-        </w:rPr>
-      </w:pPr>
-      <w:r>
-        <w:rPr>
-          <w:color w:val="000000"/>
-          <w:lang w:val="en-GB"/>
-        </w:rPr>
-        <w:t xml:space="preserve">not seem </w:t>
-      </w:r>
-      <w:proofErr w:type="spellStart"/>
-      <w:r>
-        <w:rPr>
-          <w:color w:val="000000"/>
-          <w:lang w:val="en-GB"/>
-        </w:rPr>
-        <w:t>worth while</w:t>
-      </w:r>
-      <w:proofErr w:type="spellEnd"/>
-      <w:r>
-        <w:rPr>
-          <w:color w:val="000000"/>
-          <w:lang w:val="en-GB"/>
-        </w:rPr>
-        <w:t xml:space="preserve"> to incorporate the various ways and systems those</w:t>
-      </w:r>
-    </w:p>
-    <w:p>
-      <w:pPr>
-        <w:rPr>
-          <w:color w:val="000000"/>
-          <w:lang w:val="en-GB"/>
-        </w:rPr>
-      </w:pPr>
-      <w:r>
-        <w:rPr>
-          <w:color w:val="000000"/>
-          <w:lang w:val="en-GB"/>
-        </w:rPr>
-        <w:t>theories might suggest, and their results, into the theory of the conduct of</w:t>
-      </w:r>
-    </w:p>
-    <w:p>
-      <w:pPr>
-        <w:rPr>
-          <w:color w:val="000000"/>
-          <w:lang w:val="en-GB"/>
-        </w:rPr>
-      </w:pPr>
-      <w:r>
-        <w:rPr>
-          <w:color w:val="000000"/>
-          <w:lang w:val="en-GB"/>
-        </w:rPr>
-        <w:t>war.</w:t>
-      </w:r>
-    </w:p>
-    <w:p>
-      <w:pPr>
-        <w:rPr>
-          <w:color w:val="000000"/>
-          <w:lang w:val="en-GB"/>
-        </w:rPr>
-      </w:pPr>
-      <w:r>
-        <w:rPr>
-          <w:color w:val="000000"/>
-          <w:lang w:val="en-GB"/>
-        </w:rPr>
-        <w:t>To sum up: we clearly see that the activities characteristic of war may be</w:t>
-      </w:r>
-    </w:p>
-    <w:p>
-      <w:pPr>
-        <w:rPr>
-          <w:color w:val="000000"/>
-          <w:lang w:val="en-GB"/>
-        </w:rPr>
-      </w:pPr>
-      <w:r>
-        <w:rPr>
-          <w:color w:val="000000"/>
-          <w:lang w:val="en-GB"/>
-        </w:rPr>
-        <w:t>split into two main categories: those that are merely preparations for war,</w:t>
-      </w:r>
-    </w:p>
-    <w:p>
-      <w:pPr>
-        <w:rPr>
-          <w:color w:val="000000"/>
-          <w:lang w:val="en-GB"/>
-        </w:rPr>
-      </w:pPr>
-      <w:r>
-        <w:rPr>
-          <w:color w:val="000000"/>
-          <w:lang w:val="en-GB"/>
-        </w:rPr>
-        <w:t>and war proper. The same distinction must be made in theory as well.</w:t>
-      </w:r>
-    </w:p>
-    <w:p>
-      <w:pPr>
-        <w:rPr>
-          <w:color w:val="000000"/>
-          <w:lang w:val="en-GB"/>
-        </w:rPr>
-      </w:pPr>
-      <w:r>
-        <w:rPr>
-          <w:color w:val="000000"/>
-          <w:lang w:val="en-GB"/>
-        </w:rPr>
-        <w:t>The knowledge and skills involved in the preparations will be concerned</w:t>
-      </w:r>
-    </w:p>
-    <w:p>
-      <w:pPr>
-        <w:rPr>
-          <w:color w:val="000000"/>
-          <w:lang w:val="en-GB"/>
-        </w:rPr>
-      </w:pPr>
-    </w:p>
-    <w:p>
-      <w:pPr>
-        <w:rPr>
-          <w:color w:val="000000"/>
-          <w:lang w:val="en-GB"/>
-        </w:rPr>
-      </w:pPr>
-    </w:p>
-    <w:p>
-      <w:pPr>
-        <w:rPr>
-          <w:color w:val="000000"/>
-          <w:lang w:val="en-GB"/>
-        </w:rPr>
-      </w:pPr>
-      <w:r>
-        <w:rPr>
-          <w:color w:val="000000"/>
-          <w:lang w:val="en-GB"/>
-        </w:rPr>
-        <w:t>p.132</w:t>
-      </w:r>
-    </w:p>
-    <w:p>
-      <w:pPr>
-        <w:rPr>
-          <w:color w:val="000000"/>
-          <w:lang w:val="en-GB"/>
-        </w:rPr>
-      </w:pPr>
-    </w:p>
-    <w:p>
-      <w:pPr>
-        <w:rPr>
-          <w:color w:val="000000"/>
-          <w:lang w:val="en-GB"/>
-        </w:rPr>
-      </w:pPr>
-      <w:r>
-        <w:rPr>
-          <w:color w:val="000000"/>
-          <w:lang w:val="en-GB"/>
-        </w:rPr>
-        <w:t xml:space="preserve">with the creation, </w:t>
-      </w:r>
-      <w:proofErr w:type="gramStart"/>
-      <w:r>
-        <w:rPr>
-          <w:color w:val="000000"/>
-          <w:lang w:val="en-GB"/>
-        </w:rPr>
-        <w:t>training</w:t>
-      </w:r>
-      <w:proofErr w:type="gramEnd"/>
-      <w:r>
-        <w:rPr>
-          <w:color w:val="000000"/>
-          <w:lang w:val="en-GB"/>
-        </w:rPr>
-        <w:t xml:space="preserve"> and maintenance of the fighting forces. It is</w:t>
-      </w:r>
-    </w:p>
-    <w:p>
-      <w:pPr>
-        <w:rPr>
-          <w:color w:val="000000"/>
-          <w:lang w:val="en-GB"/>
-        </w:rPr>
-      </w:pPr>
-      <w:r>
-        <w:rPr>
-          <w:color w:val="000000"/>
-          <w:lang w:val="en-GB"/>
-        </w:rPr>
-        <w:t>immaterial what label we give them, but they obviously must include such</w:t>
-      </w:r>
-    </w:p>
-    <w:p>
-      <w:pPr>
-        <w:rPr>
-          <w:color w:val="000000"/>
-          <w:lang w:val="en-GB"/>
-        </w:rPr>
-      </w:pPr>
-      <w:r>
-        <w:rPr>
-          <w:color w:val="000000"/>
-          <w:lang w:val="en-GB"/>
-        </w:rPr>
-        <w:t>matters as artillery, fortification, so-called elementary tactics, as well as all</w:t>
-      </w:r>
-    </w:p>
-    <w:p>
-      <w:pPr>
-        <w:rPr>
-          <w:color w:val="000000"/>
-          <w:lang w:val="en-GB"/>
-        </w:rPr>
-      </w:pPr>
-      <w:r>
-        <w:rPr>
-          <w:color w:val="000000"/>
-          <w:lang w:val="en-GB"/>
-        </w:rPr>
-        <w:t>the organization and administration of the fighting forces and the like. The</w:t>
-      </w:r>
-    </w:p>
-    <w:p>
-      <w:pPr>
-        <w:rPr>
-          <w:color w:val="000000"/>
-          <w:lang w:val="en-GB"/>
-        </w:rPr>
-      </w:pPr>
-      <w:r>
-        <w:rPr>
-          <w:color w:val="000000"/>
-          <w:lang w:val="en-GB"/>
-        </w:rPr>
-        <w:t>theory of war proper, on the other hand, is concerned with the use of these</w:t>
-      </w:r>
-    </w:p>
-    <w:p>
-      <w:pPr>
-        <w:rPr>
-          <w:color w:val="000000"/>
-          <w:lang w:val="en-GB"/>
-        </w:rPr>
-      </w:pPr>
-      <w:r>
-        <w:rPr>
-          <w:color w:val="000000"/>
-          <w:lang w:val="en-GB"/>
-        </w:rPr>
-        <w:t>means, once they have been developed, for the purposes of the war. All that</w:t>
-      </w:r>
-    </w:p>
-    <w:p>
-      <w:pPr>
-        <w:rPr>
-          <w:color w:val="000000"/>
-          <w:lang w:val="en-GB"/>
-        </w:rPr>
-      </w:pPr>
-      <w:r>
-        <w:rPr>
-          <w:color w:val="000000"/>
-          <w:lang w:val="en-GB"/>
-        </w:rPr>
-        <w:t xml:space="preserve">it requires from the first group is the end product, an understanding of </w:t>
-      </w:r>
-      <w:proofErr w:type="gramStart"/>
-      <w:r>
-        <w:rPr>
-          <w:color w:val="000000"/>
-          <w:lang w:val="en-GB"/>
-        </w:rPr>
-        <w:t>their</w:t>
-      </w:r>
-      <w:proofErr w:type="gramEnd"/>
-    </w:p>
-    <w:p>
-      <w:pPr>
-        <w:rPr>
-          <w:color w:val="000000"/>
-          <w:lang w:val="en-GB"/>
-        </w:rPr>
-      </w:pPr>
-      <w:r>
-        <w:rPr>
-          <w:color w:val="000000"/>
-          <w:lang w:val="en-GB"/>
-        </w:rPr>
-        <w:t>main characteristics. That is what we call "the art of war" in a narrower</w:t>
-      </w:r>
-    </w:p>
-    <w:p>
-      <w:pPr>
-        <w:rPr>
-          <w:color w:val="000000"/>
-          <w:lang w:val="en-GB"/>
-        </w:rPr>
-      </w:pPr>
-      <w:r>
-        <w:rPr>
-          <w:color w:val="000000"/>
-          <w:lang w:val="en-GB"/>
-        </w:rPr>
-        <w:t>sense, or "the theory of the conduct of war," or "the theory of the use of</w:t>
-      </w:r>
-    </w:p>
-    <w:p>
-      <w:pPr>
-        <w:rPr>
-          <w:color w:val="000000"/>
-          <w:lang w:val="en-GB"/>
-        </w:rPr>
-      </w:pPr>
-      <w:r>
-        <w:rPr>
-          <w:color w:val="000000"/>
-          <w:lang w:val="en-GB"/>
-        </w:rPr>
-        <w:t>the fighting forces." For our purposes, they all mean the same thing.</w:t>
-      </w:r>
-    </w:p>
-    <w:p>
-      <w:pPr>
-        <w:rPr>
-          <w:color w:val="000000"/>
-          <w:lang w:val="en-GB"/>
-        </w:rPr>
-      </w:pPr>
-      <w:r>
-        <w:rPr>
-          <w:color w:val="000000"/>
-          <w:lang w:val="en-GB"/>
-        </w:rPr>
-        <w:t>That narrower theory, then, deals with the engagement, with fighting</w:t>
-      </w:r>
-    </w:p>
-    <w:p>
-      <w:pPr>
-        <w:rPr>
-          <w:color w:val="000000"/>
-          <w:lang w:val="en-GB"/>
-        </w:rPr>
-      </w:pPr>
-      <w:r>
-        <w:rPr>
-          <w:color w:val="000000"/>
-          <w:lang w:val="en-GB"/>
-        </w:rPr>
-        <w:t>itself, and treats such matters as marches, camps, and billets as conditions</w:t>
-      </w:r>
-    </w:p>
-    <w:p>
-      <w:pPr>
-        <w:rPr>
-          <w:color w:val="000000"/>
-          <w:lang w:val="en-GB"/>
-        </w:rPr>
-      </w:pPr>
-      <w:r>
-        <w:rPr>
-          <w:color w:val="000000"/>
-          <w:lang w:val="en-GB"/>
-        </w:rPr>
-        <w:t xml:space="preserve">that may be </w:t>
-      </w:r>
-      <w:proofErr w:type="gramStart"/>
-      <w:r>
-        <w:rPr>
-          <w:color w:val="000000"/>
-          <w:lang w:val="en-GB"/>
-        </w:rPr>
-        <w:t>more or less identical</w:t>
-      </w:r>
-      <w:proofErr w:type="gramEnd"/>
-      <w:r>
-        <w:rPr>
-          <w:color w:val="000000"/>
-          <w:lang w:val="en-GB"/>
-        </w:rPr>
-        <w:t xml:space="preserve"> with it. It does not comprise questions</w:t>
-      </w:r>
-    </w:p>
-    <w:p>
-      <w:pPr>
-        <w:rPr>
-          <w:color w:val="000000"/>
-          <w:lang w:val="en-GB"/>
-        </w:rPr>
-      </w:pPr>
-      <w:r>
-        <w:rPr>
-          <w:color w:val="000000"/>
-          <w:lang w:val="en-GB"/>
-        </w:rPr>
-        <w:t>of supply, but will take these into account on the same basis as other given</w:t>
-      </w:r>
-    </w:p>
-    <w:p>
-      <w:pPr>
-        <w:rPr>
-          <w:color w:val="000000"/>
-          <w:lang w:val="en-GB"/>
-        </w:rPr>
-      </w:pPr>
-      <w:r>
-        <w:rPr>
-          <w:color w:val="000000"/>
-          <w:lang w:val="en-GB"/>
-        </w:rPr>
-        <w:lastRenderedPageBreak/>
-        <w:t>factors.</w:t>
-      </w:r>
-    </w:p>
-    <w:p>
-      <w:pPr>
-        <w:rPr>
-          <w:color w:val="000000"/>
-          <w:lang w:val="en-GB"/>
-        </w:rPr>
-      </w:pPr>
-      <w:r>
-        <w:rPr>
-          <w:color w:val="000000"/>
-          <w:lang w:val="en-GB"/>
-        </w:rPr>
-        <w:t>The art of war in the narrower sense must now in its turn be broken down</w:t>
-      </w:r>
-    </w:p>
-    <w:p>
-      <w:pPr>
-        <w:rPr>
-          <w:color w:val="000000"/>
-          <w:lang w:val="en-GB"/>
-        </w:rPr>
-      </w:pPr>
-      <w:r>
-        <w:rPr>
-          <w:color w:val="000000"/>
-          <w:lang w:val="en-GB"/>
-        </w:rPr>
-        <w:t>into tactics and strategy. The first is concerned with the form of the individual</w:t>
-      </w:r>
-    </w:p>
-    <w:p>
-      <w:pPr>
-        <w:rPr>
-          <w:color w:val="000000"/>
-          <w:lang w:val="en-GB"/>
-        </w:rPr>
-      </w:pPr>
-      <w:r>
-        <w:rPr>
-          <w:color w:val="000000"/>
-          <w:lang w:val="en-GB"/>
-        </w:rPr>
-        <w:t>engagement, the second with its use. Both affect the conduct of</w:t>
-      </w:r>
-    </w:p>
-    <w:p>
-      <w:pPr>
-        <w:rPr>
-          <w:color w:val="000000"/>
-          <w:lang w:val="en-GB"/>
-        </w:rPr>
-      </w:pPr>
-      <w:r>
-        <w:rPr>
-          <w:color w:val="000000"/>
-          <w:lang w:val="en-GB"/>
-        </w:rPr>
-        <w:t>marches, camps, and billets only through the engagement; they become tactical</w:t>
-      </w:r>
-    </w:p>
-    <w:p>
-      <w:pPr>
-        <w:rPr>
-          <w:color w:val="000000"/>
-          <w:lang w:val="en-GB"/>
-        </w:rPr>
-      </w:pPr>
-      <w:r>
-        <w:rPr>
-          <w:color w:val="000000"/>
-          <w:lang w:val="en-GB"/>
-        </w:rPr>
-        <w:t>or strategic questions insofar as they concern either the engagement's</w:t>
-      </w:r>
-    </w:p>
-    <w:p>
-      <w:pPr>
-        <w:rPr>
-          <w:color w:val="000000"/>
-          <w:lang w:val="en-GB"/>
-        </w:rPr>
-      </w:pPr>
-      <w:r>
-        <w:rPr>
-          <w:color w:val="000000"/>
-          <w:lang w:val="en-GB"/>
-        </w:rPr>
-        <w:t>form or its significance.</w:t>
-      </w:r>
-    </w:p>
-    <w:p>
-      <w:pPr>
-        <w:rPr>
-          <w:color w:val="000000"/>
-          <w:lang w:val="en-GB"/>
-        </w:rPr>
-      </w:pPr>
-      <w:r>
-        <w:rPr>
-          <w:color w:val="000000"/>
-          <w:lang w:val="en-GB"/>
-        </w:rPr>
-        <w:t>Many readers no doubt will consider it superfluous to make such a careful</w:t>
-      </w:r>
-    </w:p>
-    <w:p>
-      <w:pPr>
-        <w:rPr>
-          <w:color w:val="000000"/>
-          <w:lang w:val="en-GB"/>
-        </w:rPr>
-      </w:pPr>
-      <w:r>
-        <w:rPr>
-          <w:color w:val="000000"/>
-          <w:lang w:val="en-GB"/>
-        </w:rPr>
-        <w:t>distinction between two things so closely related as tactics and strategy,</w:t>
-      </w:r>
-    </w:p>
-    <w:p>
-      <w:pPr>
-        <w:rPr>
-          <w:color w:val="000000"/>
-          <w:lang w:val="en-GB"/>
-        </w:rPr>
-      </w:pPr>
-      <w:r>
-        <w:rPr>
-          <w:color w:val="000000"/>
-          <w:lang w:val="en-GB"/>
-        </w:rPr>
-        <w:t>because they do not directly affect the conduct of operations. Admittedly</w:t>
-      </w:r>
-    </w:p>
-    <w:p>
-      <w:pPr>
-        <w:rPr>
-          <w:color w:val="000000"/>
-          <w:lang w:val="en-GB"/>
-        </w:rPr>
-      </w:pPr>
-      <w:r>
-        <w:rPr>
-          <w:color w:val="000000"/>
-          <w:lang w:val="en-GB"/>
-        </w:rPr>
-        <w:t>only the rankest pedant would expect theoretical distinctions to show direct</w:t>
-      </w:r>
-    </w:p>
-    <w:p>
-      <w:pPr>
-        <w:rPr>
-          <w:color w:val="000000"/>
-          <w:lang w:val="en-GB"/>
-        </w:rPr>
-      </w:pPr>
-      <w:r>
-        <w:rPr>
-          <w:color w:val="000000"/>
-          <w:lang w:val="en-GB"/>
-        </w:rPr>
-        <w:t>results on the battlefield.</w:t>
-      </w:r>
-    </w:p>
-    <w:p>
-      <w:pPr>
-        <w:rPr>
-          <w:color w:val="000000"/>
-          <w:lang w:val="en-GB"/>
-        </w:rPr>
-      </w:pPr>
-      <w:r>
-        <w:rPr>
-          <w:color w:val="000000"/>
-          <w:lang w:val="en-GB"/>
-        </w:rPr>
-        <w:t>The primary purpose of any theory is to clarify concepts and ideas that</w:t>
-      </w:r>
-    </w:p>
-    <w:p>
-      <w:pPr>
-        <w:rPr>
-          <w:color w:val="000000"/>
-          <w:lang w:val="en-GB"/>
-        </w:rPr>
-      </w:pPr>
-      <w:r>
-        <w:rPr>
-          <w:color w:val="000000"/>
-          <w:lang w:val="en-GB"/>
-        </w:rPr>
-        <w:t xml:space="preserve">have become, as it were, confused and </w:t>
-      </w:r>
-      <w:proofErr w:type="spellStart"/>
-      <w:r>
-        <w:rPr>
-          <w:color w:val="000000"/>
-          <w:lang w:val="en-GB"/>
-        </w:rPr>
-        <w:t>entang</w:t>
-      </w:r>
-      <w:proofErr w:type="spellEnd"/>
-      <w:r>
-        <w:rPr>
-          <w:color w:val="000000"/>
-          <w:lang w:val="en-GB"/>
-        </w:rPr>
-        <w:t>-l ed. Not until terms and concepts</w:t>
-      </w:r>
-    </w:p>
-    <w:p>
-      <w:pPr>
-        <w:rPr>
-          <w:color w:val="000000"/>
-          <w:lang w:val="en-GB"/>
-        </w:rPr>
-      </w:pPr>
-      <w:r>
-        <w:rPr>
-          <w:color w:val="000000"/>
-          <w:lang w:val="en-GB"/>
-        </w:rPr>
-        <w:t>have been defined can one hope to make any progress in examining</w:t>
-      </w:r>
-    </w:p>
-    <w:p>
-      <w:pPr>
-        <w:rPr>
-          <w:color w:val="000000"/>
-          <w:lang w:val="en-GB"/>
-        </w:rPr>
-      </w:pPr>
-      <w:r>
-        <w:rPr>
-          <w:color w:val="000000"/>
-          <w:lang w:val="en-GB"/>
-        </w:rPr>
-        <w:t>the question clearly and simply and expect the reader to share one's views.</w:t>
-      </w:r>
-    </w:p>
-    <w:p>
-      <w:pPr>
-        <w:rPr>
-          <w:color w:val="000000"/>
-          <w:lang w:val="en-GB"/>
-        </w:rPr>
-      </w:pPr>
-      <w:r>
-        <w:rPr>
-          <w:color w:val="000000"/>
-          <w:lang w:val="en-GB"/>
-        </w:rPr>
-        <w:t>Tactics and strategy are two activities that permeate one another in time</w:t>
-      </w:r>
-    </w:p>
-    <w:p>
-      <w:pPr>
-        <w:rPr>
-          <w:color w:val="000000"/>
-          <w:lang w:val="en-GB"/>
-        </w:rPr>
-      </w:pPr>
-      <w:r>
-        <w:rPr>
-          <w:color w:val="000000"/>
-          <w:lang w:val="en-GB"/>
-        </w:rPr>
-        <w:t xml:space="preserve">and </w:t>
-      </w:r>
-      <w:proofErr w:type="spellStart"/>
-      <w:r>
-        <w:rPr>
-          <w:color w:val="000000"/>
-          <w:lang w:val="en-GB"/>
-        </w:rPr>
-        <w:t>suace</w:t>
-      </w:r>
-      <w:proofErr w:type="spellEnd"/>
-      <w:r>
-        <w:rPr>
-          <w:color w:val="000000"/>
-          <w:lang w:val="en-GB"/>
-        </w:rPr>
-        <w:t xml:space="preserve"> but are nevertheless </w:t>
-      </w:r>
-      <w:proofErr w:type="spellStart"/>
-      <w:r>
-        <w:rPr>
-          <w:color w:val="000000"/>
-          <w:lang w:val="en-GB"/>
-        </w:rPr>
-        <w:t>essentiallv</w:t>
-      </w:r>
-      <w:proofErr w:type="spellEnd"/>
-      <w:r>
-        <w:rPr>
-          <w:color w:val="000000"/>
-          <w:lang w:val="en-GB"/>
-        </w:rPr>
-        <w:t xml:space="preserve"> different. Their inherent laws and</w:t>
-      </w:r>
-    </w:p>
-    <w:p>
-      <w:pPr>
-        <w:rPr>
-          <w:color w:val="000000"/>
-          <w:lang w:val="en-GB"/>
-        </w:rPr>
-      </w:pPr>
-      <w:proofErr w:type="spellStart"/>
-      <w:r>
-        <w:rPr>
-          <w:color w:val="000000"/>
-          <w:lang w:val="en-GB"/>
-        </w:rPr>
-        <w:t>mutuil</w:t>
-      </w:r>
-      <w:proofErr w:type="spellEnd"/>
-      <w:r>
-        <w:rPr>
-          <w:color w:val="000000"/>
-          <w:lang w:val="en-GB"/>
-        </w:rPr>
-        <w:t xml:space="preserve"> relationship cannot be </w:t>
-      </w:r>
-      <w:proofErr w:type="spellStart"/>
-      <w:r>
-        <w:rPr>
-          <w:color w:val="000000"/>
-          <w:lang w:val="en-GB"/>
-        </w:rPr>
-        <w:t>understiod</w:t>
-      </w:r>
-      <w:proofErr w:type="spellEnd"/>
-      <w:r>
-        <w:rPr>
-          <w:color w:val="000000"/>
-          <w:lang w:val="en-GB"/>
-        </w:rPr>
-        <w:t xml:space="preserve"> without a total comprehension</w:t>
-      </w:r>
-    </w:p>
-    <w:p>
-      <w:pPr>
-        <w:rPr>
-          <w:color w:val="000000"/>
-          <w:lang w:val="en-GB"/>
-        </w:rPr>
-      </w:pPr>
-      <w:r>
-        <w:rPr>
-          <w:color w:val="000000"/>
-          <w:lang w:val="en-GB"/>
-        </w:rPr>
-        <w:t>of both.</w:t>
-      </w:r>
-    </w:p>
-    <w:p>
-      <w:pPr>
-        <w:rPr>
-          <w:color w:val="000000"/>
-          <w:lang w:val="en-GB"/>
-        </w:rPr>
-      </w:pPr>
-      <w:r>
-        <w:rPr>
-          <w:color w:val="000000"/>
-          <w:lang w:val="en-GB"/>
-        </w:rPr>
-        <w:t>Anyone for whom all this is meaningless either will admit no theoretical</w:t>
-      </w:r>
-    </w:p>
-    <w:p>
-      <w:pPr>
-        <w:rPr>
-          <w:color w:val="000000"/>
-          <w:lang w:val="en-GB"/>
-        </w:rPr>
-      </w:pPr>
-      <w:r>
-        <w:rPr>
-          <w:color w:val="000000"/>
-          <w:lang w:val="en-GB"/>
-        </w:rPr>
-        <w:t>analysis at all, or his intelligence has never been insulted by the confused</w:t>
-      </w:r>
-    </w:p>
-    <w:p>
-      <w:pPr>
-        <w:rPr>
-          <w:color w:val="000000"/>
-          <w:lang w:val="en-GB"/>
-        </w:rPr>
-      </w:pPr>
-      <w:r>
-        <w:rPr>
-          <w:color w:val="000000"/>
-          <w:lang w:val="en-GB"/>
-        </w:rPr>
-        <w:t>and confusing welter of ideas that one so often hears and reads on the subject</w:t>
-      </w:r>
-    </w:p>
-    <w:p>
-      <w:pPr>
-        <w:rPr>
-          <w:color w:val="000000"/>
-          <w:lang w:val="en-GB"/>
-        </w:rPr>
-      </w:pPr>
-      <w:r>
-        <w:rPr>
-          <w:color w:val="000000"/>
-          <w:lang w:val="en-GB"/>
-        </w:rPr>
-        <w:t>of the conduct of war. These have no fixed point of view; they lead to no</w:t>
-      </w:r>
-    </w:p>
-    <w:p>
-      <w:pPr>
-        <w:rPr>
-          <w:color w:val="000000"/>
-          <w:lang w:val="en-GB"/>
-        </w:rPr>
-      </w:pPr>
-      <w:r>
-        <w:rPr>
-          <w:color w:val="000000"/>
-          <w:lang w:val="en-GB"/>
-        </w:rPr>
-        <w:t xml:space="preserve">satisfactory </w:t>
-      </w:r>
-      <w:proofErr w:type="gramStart"/>
-      <w:r>
-        <w:rPr>
-          <w:color w:val="000000"/>
-          <w:lang w:val="en-GB"/>
-        </w:rPr>
-        <w:t>conclusion;</w:t>
-      </w:r>
-      <w:proofErr w:type="gramEnd"/>
-      <w:r>
-        <w:rPr>
-          <w:color w:val="000000"/>
-          <w:lang w:val="en-GB"/>
-        </w:rPr>
-        <w:t xml:space="preserve"> they appear sometimes banal, sometimes absurd,</w:t>
-      </w:r>
-    </w:p>
-    <w:p>
-      <w:pPr>
-        <w:rPr>
-          <w:color w:val="000000"/>
-          <w:lang w:val="en-GB"/>
-        </w:rPr>
-      </w:pPr>
-      <w:r>
-        <w:rPr>
-          <w:color w:val="000000"/>
-          <w:lang w:val="en-GB"/>
-        </w:rPr>
-        <w:t>sometimes simply adrift in a sea of vague generalization; and all because this</w:t>
-      </w:r>
-    </w:p>
-    <w:p>
-      <w:pPr>
-        <w:rPr>
-          <w:color w:val="000000"/>
-          <w:lang w:val="en-GB"/>
-        </w:rPr>
-      </w:pPr>
-      <w:r>
-        <w:rPr>
-          <w:color w:val="000000"/>
-          <w:lang w:val="en-GB"/>
-        </w:rPr>
-        <w:t>subject has seldom been examined in a spirit of scientific investigation.</w:t>
-      </w:r>
-    </w:p>
-    <w:p>
-      <w:pPr>
-        <w:rPr>
-          <w:color w:val="000000"/>
-          <w:lang w:val="en-GB"/>
-        </w:rPr>
-      </w:pPr>
-      <w:r>
-        <w:rPr>
+        <w:t>BOOK TWO: ON THE THEORY OF WAR</w:t>
+      </w:r>
+    </w:p>
+    <w:p>
+      <w:pPr>
+        <w:jc w:val="center"/>
+        <w:rPr>
+          <w:b/>
+          <w:bCs/>
+          <w:color w:val="000000"/>
+          <w:lang w:val="en-GB"/>
+        </w:rPr>
+      </w:pPr>
+      <w:r>
+        <w:rPr>
+          <w:b/>
+          <w:bCs/>
+          <w:color w:val="000000"/>
+          <w:lang w:val="en-GB"/>
+        </w:rPr>
+        <w:t xml:space="preserve">CHAPTER </w:t>
+      </w:r>
+      <w:r>
+        <w:rPr>
+          <w:b/>
+          <w:bCs/>
+          <w:color w:val="000000"/>
+          <w:lang w:val="en-GB"/>
+        </w:rPr>
+        <w:t>TWO</w:t>
+      </w:r>
+      <w:r>
+        <w:rPr>
+          <w:b/>
+          <w:bCs/>
+          <w:color w:val="000000"/>
+          <w:lang w:val="en-GB"/>
+        </w:rPr>
+        <w:t xml:space="preserve">: </w:t>
+      </w:r>
+      <w:r>
+        <w:rPr>
+          <w:b/>
+          <w:bCs/>
+          <w:color w:val="000000"/>
+          <w:lang w:val="en-GB"/>
+        </w:rPr>
+        <w:t xml:space="preserve">ON THE THEORY </w:t>
+      </w:r>
+      <w:r>
+        <w:rPr>
+          <w:b/>
+          <w:bCs/>
+          <w:color w:val="000000"/>
+          <w:lang w:val="en-GB"/>
+        </w:rPr>
+        <w:t>OF WAR</w:t>
+      </w:r>
+    </w:p>
+    <w:p>
+      <w:pPr>
+        <w:rPr>
+          <w:b/>
+          <w:bCs/>
+          <w:color w:val="000000"/>
+          <w:lang w:val="en-GB"/>
+        </w:rPr>
+      </w:pPr>
+      <w:r>
+        <w:rPr>
+          <w:b/>
+          <w:bCs/>
           <w:color w:val="000000"/>
           <w:lang w:val="en-GB"/>
         </w:rPr>
@@ -47133,6 +48370,119 @@
     </w:lvl>
   </w:abstractNum>
   <w:abstractNum w:abstractNumId="18" w15:restartNumberingAfterBreak="0">
+    <w:nsid w:val="1F024383"/>
+    <w:multiLevelType w:val="hybridMultilevel"/>
+    <w:tmpl w:val="566ABA5A"/>
+    <w:lvl w:ilvl="0" w:tplc="041F0005">
+      <w:start w:val="1"/>
+      <w:numFmt w:val="bullet"/>
+      <w:lvlText w:val=""/>
+      <w:lvlJc w:val="left"/>
+      <w:pPr>
+        <w:ind w:left="720" w:hanging="360"/>
+      </w:pPr>
+      <w:rPr>
+        <w:rFonts w:ascii="Wingdings" w:hAnsi="Wingdings" w:hint="default"/>
+      </w:rPr>
+    </w:lvl>
+    <w:lvl w:ilvl="1" w:tplc="041F0003" w:tentative="1">
+      <w:start w:val="1"/>
+      <w:numFmt w:val="bullet"/>
+      <w:lvlText w:val="o"/>
+      <w:lvlJc w:val="left"/>
+      <w:pPr>
+        <w:ind w:left="1440" w:hanging="360"/>
+      </w:pPr>
+      <w:rPr>
+        <w:rFonts w:ascii="Courier New" w:hAnsi="Courier New" w:cs="Courier New" w:hint="default"/>
+      </w:rPr>
+    </w:lvl>
+    <w:lvl w:ilvl="2" w:tplc="041F0005" w:tentative="1">
+      <w:start w:val="1"/>
+      <w:numFmt w:val="bullet"/>
+      <w:lvlText w:val=""/>
+      <w:lvlJc w:val="left"/>
+      <w:pPr>
+        <w:ind w:left="2160" w:hanging="360"/>
+      </w:pPr>
+      <w:rPr>
+        <w:rFonts w:ascii="Wingdings" w:hAnsi="Wingdings" w:hint="default"/>
+      </w:rPr>
+    </w:lvl>
+    <w:lvl w:ilvl="3" w:tplc="041F0001" w:tentative="1">
+      <w:start w:val="1"/>
+      <w:numFmt w:val="bullet"/>
+      <w:lvlText w:val=""/>
+      <w:lvlJc w:val="left"/>
+      <w:pPr>
+        <w:ind w:left="2880" w:hanging="360"/>
+      </w:pPr>
+      <w:rPr>
+        <w:rFonts w:ascii="Symbol" w:hAnsi="Symbol" w:hint="default"/>
+      </w:rPr>
+    </w:lvl>
+    <w:lvl w:ilvl="4" w:tplc="041F0003" w:tentative="1">
+      <w:start w:val="1"/>
+      <w:numFmt w:val="bullet"/>
+      <w:lvlText w:val="o"/>
+      <w:lvlJc w:val="left"/>
+      <w:pPr>
+        <w:ind w:left="3600" w:hanging="360"/>
+      </w:pPr>
+      <w:rPr>
+        <w:rFonts w:ascii="Courier New" w:hAnsi="Courier New" w:cs="Courier New" w:hint="default"/>
+      </w:rPr>
+    </w:lvl>
+    <w:lvl w:ilvl="5" w:tplc="041F0005" w:tentative="1">
+      <w:start w:val="1"/>
+      <w:numFmt w:val="bullet"/>
+      <w:lvlText w:val=""/>
+      <w:lvlJc w:val="left"/>
+      <w:pPr>
+        <w:ind w:left="4320" w:hanging="360"/>
+      </w:pPr>
+      <w:rPr>
+        <w:rFonts w:ascii="Wingdings" w:hAnsi="Wingdings" w:hint="default"/>
+      </w:rPr>
+    </w:lvl>
+    <w:lvl w:ilvl="6" w:tplc="041F0001" w:tentative="1">
+      <w:start w:val="1"/>
+      <w:numFmt w:val="bullet"/>
+      <w:lvlText w:val=""/>
+      <w:lvlJc w:val="left"/>
+      <w:pPr>
+        <w:ind w:left="5040" w:hanging="360"/>
+      </w:pPr>
+      <w:rPr>
+        <w:rFonts w:ascii="Symbol" w:hAnsi="Symbol" w:hint="default"/>
+      </w:rPr>
+    </w:lvl>
+    <w:lvl w:ilvl="7" w:tplc="041F0003" w:tentative="1">
+      <w:start w:val="1"/>
+      <w:numFmt w:val="bullet"/>
+      <w:lvlText w:val="o"/>
+      <w:lvlJc w:val="left"/>
+      <w:pPr>
+        <w:ind w:left="5760" w:hanging="360"/>
+      </w:pPr>
+      <w:rPr>
+        <w:rFonts w:ascii="Courier New" w:hAnsi="Courier New" w:cs="Courier New" w:hint="default"/>
+      </w:rPr>
+    </w:lvl>
+    <w:lvl w:ilvl="8" w:tplc="041F0005" w:tentative="1">
+      <w:start w:val="1"/>
+      <w:numFmt w:val="bullet"/>
+      <w:lvlText w:val=""/>
+      <w:lvlJc w:val="left"/>
+      <w:pPr>
+        <w:ind w:left="6480" w:hanging="360"/>
+      </w:pPr>
+      <w:rPr>
+        <w:rFonts w:ascii="Wingdings" w:hAnsi="Wingdings" w:hint="default"/>
+      </w:rPr>
+    </w:lvl>
+  </w:abstractNum>
+  <w:abstractNum w:abstractNumId="19" w15:restartNumberingAfterBreak="0">
     <w:nsid w:val="1F3A35C9"/>
     <w:multiLevelType w:val="hybridMultilevel"/>
     <w:tmpl w:val="7E84ED46"/>
@@ -47245,7 +48595,7 @@
       </w:rPr>
     </w:lvl>
   </w:abstractNum>
-  <w:abstractNum w:abstractNumId="19" w15:restartNumberingAfterBreak="0">
+  <w:abstractNum w:abstractNumId="20" w15:restartNumberingAfterBreak="0">
     <w:nsid w:val="20AC1C21"/>
     <w:multiLevelType w:val="hybridMultilevel"/>
     <w:tmpl w:val="A6906D42"/>
@@ -47358,7 +48708,7 @@
       </w:rPr>
     </w:lvl>
   </w:abstractNum>
-  <w:abstractNum w:abstractNumId="20" w15:restartNumberingAfterBreak="0">
+  <w:abstractNum w:abstractNumId="21" w15:restartNumberingAfterBreak="0">
     <w:nsid w:val="236938A2"/>
     <w:multiLevelType w:val="hybridMultilevel"/>
     <w:tmpl w:val="70F87AF6"/>
@@ -47471,7 +48821,7 @@
       </w:rPr>
     </w:lvl>
   </w:abstractNum>
-  <w:abstractNum w:abstractNumId="21" w15:restartNumberingAfterBreak="0">
+  <w:abstractNum w:abstractNumId="22" w15:restartNumberingAfterBreak="0">
     <w:nsid w:val="258C18E3"/>
     <w:multiLevelType w:val="hybridMultilevel"/>
     <w:tmpl w:val="EEE8E504"/>
@@ -47584,7 +48934,120 @@
       </w:rPr>
     </w:lvl>
   </w:abstractNum>
-  <w:abstractNum w:abstractNumId="22" w15:restartNumberingAfterBreak="0">
+  <w:abstractNum w:abstractNumId="23" w15:restartNumberingAfterBreak="0">
+    <w:nsid w:val="27504F90"/>
+    <w:multiLevelType w:val="hybridMultilevel"/>
+    <w:tmpl w:val="438485C6"/>
+    <w:lvl w:ilvl="0" w:tplc="041F0005">
+      <w:start w:val="1"/>
+      <w:numFmt w:val="bullet"/>
+      <w:lvlText w:val=""/>
+      <w:lvlJc w:val="left"/>
+      <w:pPr>
+        <w:ind w:left="720" w:hanging="360"/>
+      </w:pPr>
+      <w:rPr>
+        <w:rFonts w:ascii="Wingdings" w:hAnsi="Wingdings" w:hint="default"/>
+      </w:rPr>
+    </w:lvl>
+    <w:lvl w:ilvl="1" w:tplc="041F0003">
+      <w:start w:val="1"/>
+      <w:numFmt w:val="bullet"/>
+      <w:lvlText w:val="o"/>
+      <w:lvlJc w:val="left"/>
+      <w:pPr>
+        <w:ind w:left="1440" w:hanging="360"/>
+      </w:pPr>
+      <w:rPr>
+        <w:rFonts w:ascii="Courier New" w:hAnsi="Courier New" w:cs="Courier New" w:hint="default"/>
+      </w:rPr>
+    </w:lvl>
+    <w:lvl w:ilvl="2" w:tplc="041F0005" w:tentative="1">
+      <w:start w:val="1"/>
+      <w:numFmt w:val="bullet"/>
+      <w:lvlText w:val=""/>
+      <w:lvlJc w:val="left"/>
+      <w:pPr>
+        <w:ind w:left="2160" w:hanging="360"/>
+      </w:pPr>
+      <w:rPr>
+        <w:rFonts w:ascii="Wingdings" w:hAnsi="Wingdings" w:hint="default"/>
+      </w:rPr>
+    </w:lvl>
+    <w:lvl w:ilvl="3" w:tplc="041F0001" w:tentative="1">
+      <w:start w:val="1"/>
+      <w:numFmt w:val="bullet"/>
+      <w:lvlText w:val=""/>
+      <w:lvlJc w:val="left"/>
+      <w:pPr>
+        <w:ind w:left="2880" w:hanging="360"/>
+      </w:pPr>
+      <w:rPr>
+        <w:rFonts w:ascii="Symbol" w:hAnsi="Symbol" w:hint="default"/>
+      </w:rPr>
+    </w:lvl>
+    <w:lvl w:ilvl="4" w:tplc="041F0003" w:tentative="1">
+      <w:start w:val="1"/>
+      <w:numFmt w:val="bullet"/>
+      <w:lvlText w:val="o"/>
+      <w:lvlJc w:val="left"/>
+      <w:pPr>
+        <w:ind w:left="3600" w:hanging="360"/>
+      </w:pPr>
+      <w:rPr>
+        <w:rFonts w:ascii="Courier New" w:hAnsi="Courier New" w:cs="Courier New" w:hint="default"/>
+      </w:rPr>
+    </w:lvl>
+    <w:lvl w:ilvl="5" w:tplc="041F0005" w:tentative="1">
+      <w:start w:val="1"/>
+      <w:numFmt w:val="bullet"/>
+      <w:lvlText w:val=""/>
+      <w:lvlJc w:val="left"/>
+      <w:pPr>
+        <w:ind w:left="4320" w:hanging="360"/>
+      </w:pPr>
+      <w:rPr>
+        <w:rFonts w:ascii="Wingdings" w:hAnsi="Wingdings" w:hint="default"/>
+      </w:rPr>
+    </w:lvl>
+    <w:lvl w:ilvl="6" w:tplc="041F0001" w:tentative="1">
+      <w:start w:val="1"/>
+      <w:numFmt w:val="bullet"/>
+      <w:lvlText w:val=""/>
+      <w:lvlJc w:val="left"/>
+      <w:pPr>
+        <w:ind w:left="5040" w:hanging="360"/>
+      </w:pPr>
+      <w:rPr>
+        <w:rFonts w:ascii="Symbol" w:hAnsi="Symbol" w:hint="default"/>
+      </w:rPr>
+    </w:lvl>
+    <w:lvl w:ilvl="7" w:tplc="041F0003" w:tentative="1">
+      <w:start w:val="1"/>
+      <w:numFmt w:val="bullet"/>
+      <w:lvlText w:val="o"/>
+      <w:lvlJc w:val="left"/>
+      <w:pPr>
+        <w:ind w:left="5760" w:hanging="360"/>
+      </w:pPr>
+      <w:rPr>
+        <w:rFonts w:ascii="Courier New" w:hAnsi="Courier New" w:cs="Courier New" w:hint="default"/>
+      </w:rPr>
+    </w:lvl>
+    <w:lvl w:ilvl="8" w:tplc="041F0005" w:tentative="1">
+      <w:start w:val="1"/>
+      <w:numFmt w:val="bullet"/>
+      <w:lvlText w:val=""/>
+      <w:lvlJc w:val="left"/>
+      <w:pPr>
+        <w:ind w:left="6480" w:hanging="360"/>
+      </w:pPr>
+      <w:rPr>
+        <w:rFonts w:ascii="Wingdings" w:hAnsi="Wingdings" w:hint="default"/>
+      </w:rPr>
+    </w:lvl>
+  </w:abstractNum>
+  <w:abstractNum w:abstractNumId="24" w15:restartNumberingAfterBreak="0">
     <w:nsid w:val="27C2756D"/>
     <w:multiLevelType w:val="hybridMultilevel"/>
     <w:tmpl w:val="E0525A74"/>
@@ -47697,7 +49160,7 @@
       </w:rPr>
     </w:lvl>
   </w:abstractNum>
-  <w:abstractNum w:abstractNumId="23" w15:restartNumberingAfterBreak="0">
+  <w:abstractNum w:abstractNumId="25" w15:restartNumberingAfterBreak="0">
     <w:nsid w:val="29E60A17"/>
     <w:multiLevelType w:val="hybridMultilevel"/>
     <w:tmpl w:val="8D9AC81E"/>
@@ -47810,7 +49273,7 @@
       </w:rPr>
     </w:lvl>
   </w:abstractNum>
-  <w:abstractNum w:abstractNumId="24" w15:restartNumberingAfterBreak="0">
+  <w:abstractNum w:abstractNumId="26" w15:restartNumberingAfterBreak="0">
     <w:nsid w:val="2AAD7B25"/>
     <w:multiLevelType w:val="hybridMultilevel"/>
     <w:tmpl w:val="0CDA536A"/>
@@ -47923,7 +49386,7 @@
       </w:rPr>
     </w:lvl>
   </w:abstractNum>
-  <w:abstractNum w:abstractNumId="25" w15:restartNumberingAfterBreak="0">
+  <w:abstractNum w:abstractNumId="27" w15:restartNumberingAfterBreak="0">
     <w:nsid w:val="2B632E3C"/>
     <w:multiLevelType w:val="hybridMultilevel"/>
     <w:tmpl w:val="E7B6D276"/>
@@ -48036,7 +49499,7 @@
       </w:rPr>
     </w:lvl>
   </w:abstractNum>
-  <w:abstractNum w:abstractNumId="26" w15:restartNumberingAfterBreak="0">
+  <w:abstractNum w:abstractNumId="28" w15:restartNumberingAfterBreak="0">
     <w:nsid w:val="2D7E6B41"/>
     <w:multiLevelType w:val="hybridMultilevel"/>
     <w:tmpl w:val="69DEF94A"/>
@@ -48149,7 +49612,7 @@
       </w:rPr>
     </w:lvl>
   </w:abstractNum>
-  <w:abstractNum w:abstractNumId="27" w15:restartNumberingAfterBreak="0">
+  <w:abstractNum w:abstractNumId="29" w15:restartNumberingAfterBreak="0">
     <w:nsid w:val="30667503"/>
     <w:multiLevelType w:val="hybridMultilevel"/>
     <w:tmpl w:val="ADC27604"/>
@@ -48262,7 +49725,7 @@
       </w:rPr>
     </w:lvl>
   </w:abstractNum>
-  <w:abstractNum w:abstractNumId="28" w15:restartNumberingAfterBreak="0">
+  <w:abstractNum w:abstractNumId="30" w15:restartNumberingAfterBreak="0">
     <w:nsid w:val="33161D6F"/>
     <w:multiLevelType w:val="hybridMultilevel"/>
     <w:tmpl w:val="BE10F68C"/>
@@ -48375,7 +49838,120 @@
       </w:rPr>
     </w:lvl>
   </w:abstractNum>
-  <w:abstractNum w:abstractNumId="29" w15:restartNumberingAfterBreak="0">
+  <w:abstractNum w:abstractNumId="31" w15:restartNumberingAfterBreak="0">
+    <w:nsid w:val="33601E15"/>
+    <w:multiLevelType w:val="hybridMultilevel"/>
+    <w:tmpl w:val="A8F0A024"/>
+    <w:lvl w:ilvl="0" w:tplc="041F0005">
+      <w:start w:val="1"/>
+      <w:numFmt w:val="bullet"/>
+      <w:lvlText w:val=""/>
+      <w:lvlJc w:val="left"/>
+      <w:pPr>
+        <w:ind w:left="720" w:hanging="360"/>
+      </w:pPr>
+      <w:rPr>
+        <w:rFonts w:ascii="Wingdings" w:hAnsi="Wingdings" w:hint="default"/>
+      </w:rPr>
+    </w:lvl>
+    <w:lvl w:ilvl="1" w:tplc="041F0003" w:tentative="1">
+      <w:start w:val="1"/>
+      <w:numFmt w:val="bullet"/>
+      <w:lvlText w:val="o"/>
+      <w:lvlJc w:val="left"/>
+      <w:pPr>
+        <w:ind w:left="1440" w:hanging="360"/>
+      </w:pPr>
+      <w:rPr>
+        <w:rFonts w:ascii="Courier New" w:hAnsi="Courier New" w:cs="Courier New" w:hint="default"/>
+      </w:rPr>
+    </w:lvl>
+    <w:lvl w:ilvl="2" w:tplc="041F0005" w:tentative="1">
+      <w:start w:val="1"/>
+      <w:numFmt w:val="bullet"/>
+      <w:lvlText w:val=""/>
+      <w:lvlJc w:val="left"/>
+      <w:pPr>
+        <w:ind w:left="2160" w:hanging="360"/>
+      </w:pPr>
+      <w:rPr>
+        <w:rFonts w:ascii="Wingdings" w:hAnsi="Wingdings" w:hint="default"/>
+      </w:rPr>
+    </w:lvl>
+    <w:lvl w:ilvl="3" w:tplc="041F0001" w:tentative="1">
+      <w:start w:val="1"/>
+      <w:numFmt w:val="bullet"/>
+      <w:lvlText w:val=""/>
+      <w:lvlJc w:val="left"/>
+      <w:pPr>
+        <w:ind w:left="2880" w:hanging="360"/>
+      </w:pPr>
+      <w:rPr>
+        <w:rFonts w:ascii="Symbol" w:hAnsi="Symbol" w:hint="default"/>
+      </w:rPr>
+    </w:lvl>
+    <w:lvl w:ilvl="4" w:tplc="041F0003" w:tentative="1">
+      <w:start w:val="1"/>
+      <w:numFmt w:val="bullet"/>
+      <w:lvlText w:val="o"/>
+      <w:lvlJc w:val="left"/>
+      <w:pPr>
+        <w:ind w:left="3600" w:hanging="360"/>
+      </w:pPr>
+      <w:rPr>
+        <w:rFonts w:ascii="Courier New" w:hAnsi="Courier New" w:cs="Courier New" w:hint="default"/>
+      </w:rPr>
+    </w:lvl>
+    <w:lvl w:ilvl="5" w:tplc="041F0005" w:tentative="1">
+      <w:start w:val="1"/>
+      <w:numFmt w:val="bullet"/>
+      <w:lvlText w:val=""/>
+      <w:lvlJc w:val="left"/>
+      <w:pPr>
+        <w:ind w:left="4320" w:hanging="360"/>
+      </w:pPr>
+      <w:rPr>
+        <w:rFonts w:ascii="Wingdings" w:hAnsi="Wingdings" w:hint="default"/>
+      </w:rPr>
+    </w:lvl>
+    <w:lvl w:ilvl="6" w:tplc="041F0001" w:tentative="1">
+      <w:start w:val="1"/>
+      <w:numFmt w:val="bullet"/>
+      <w:lvlText w:val=""/>
+      <w:lvlJc w:val="left"/>
+      <w:pPr>
+        <w:ind w:left="5040" w:hanging="360"/>
+      </w:pPr>
+      <w:rPr>
+        <w:rFonts w:ascii="Symbol" w:hAnsi="Symbol" w:hint="default"/>
+      </w:rPr>
+    </w:lvl>
+    <w:lvl w:ilvl="7" w:tplc="041F0003" w:tentative="1">
+      <w:start w:val="1"/>
+      <w:numFmt w:val="bullet"/>
+      <w:lvlText w:val="o"/>
+      <w:lvlJc w:val="left"/>
+      <w:pPr>
+        <w:ind w:left="5760" w:hanging="360"/>
+      </w:pPr>
+      <w:rPr>
+        <w:rFonts w:ascii="Courier New" w:hAnsi="Courier New" w:cs="Courier New" w:hint="default"/>
+      </w:rPr>
+    </w:lvl>
+    <w:lvl w:ilvl="8" w:tplc="041F0005" w:tentative="1">
+      <w:start w:val="1"/>
+      <w:numFmt w:val="bullet"/>
+      <w:lvlText w:val=""/>
+      <w:lvlJc w:val="left"/>
+      <w:pPr>
+        <w:ind w:left="6480" w:hanging="360"/>
+      </w:pPr>
+      <w:rPr>
+        <w:rFonts w:ascii="Wingdings" w:hAnsi="Wingdings" w:hint="default"/>
+      </w:rPr>
+    </w:lvl>
+  </w:abstractNum>
+  <w:abstractNum w:abstractNumId="32" w15:restartNumberingAfterBreak="0">
     <w:nsid w:val="35C91AE3"/>
     <w:multiLevelType w:val="hybridMultilevel"/>
     <w:tmpl w:val="6B16AE16"/>
@@ -48488,7 +50064,7 @@
       </w:rPr>
     </w:lvl>
   </w:abstractNum>
-  <w:abstractNum w:abstractNumId="30" w15:restartNumberingAfterBreak="0">
+  <w:abstractNum w:abstractNumId="33" w15:restartNumberingAfterBreak="0">
     <w:nsid w:val="365A6634"/>
     <w:multiLevelType w:val="hybridMultilevel"/>
     <w:tmpl w:val="EDCC61E6"/>
@@ -48601,7 +50177,7 @@
       </w:rPr>
     </w:lvl>
   </w:abstractNum>
-  <w:abstractNum w:abstractNumId="31" w15:restartNumberingAfterBreak="0">
+  <w:abstractNum w:abstractNumId="34" w15:restartNumberingAfterBreak="0">
     <w:nsid w:val="3A2A2886"/>
     <w:multiLevelType w:val="hybridMultilevel"/>
     <w:tmpl w:val="BBBA72E8"/>
@@ -48714,7 +50290,7 @@
       </w:rPr>
     </w:lvl>
   </w:abstractNum>
-  <w:abstractNum w:abstractNumId="32" w15:restartNumberingAfterBreak="0">
+  <w:abstractNum w:abstractNumId="35" w15:restartNumberingAfterBreak="0">
     <w:nsid w:val="3A686493"/>
     <w:multiLevelType w:val="hybridMultilevel"/>
     <w:tmpl w:val="893A1232"/>
@@ -48827,7 +50403,7 @@
       </w:rPr>
     </w:lvl>
   </w:abstractNum>
-  <w:abstractNum w:abstractNumId="33" w15:restartNumberingAfterBreak="0">
+  <w:abstractNum w:abstractNumId="36" w15:restartNumberingAfterBreak="0">
     <w:nsid w:val="3B7837C6"/>
     <w:multiLevelType w:val="hybridMultilevel"/>
     <w:tmpl w:val="EBD606FA"/>
@@ -48940,7 +50516,7 @@
       </w:rPr>
     </w:lvl>
   </w:abstractNum>
-  <w:abstractNum w:abstractNumId="34" w15:restartNumberingAfterBreak="0">
+  <w:abstractNum w:abstractNumId="37" w15:restartNumberingAfterBreak="0">
     <w:nsid w:val="3D1763AC"/>
     <w:multiLevelType w:val="hybridMultilevel"/>
     <w:tmpl w:val="299CBA7C"/>
@@ -49053,7 +50629,7 @@
       </w:rPr>
     </w:lvl>
   </w:abstractNum>
-  <w:abstractNum w:abstractNumId="35" w15:restartNumberingAfterBreak="0">
+  <w:abstractNum w:abstractNumId="38" w15:restartNumberingAfterBreak="0">
     <w:nsid w:val="400B2AC5"/>
     <w:multiLevelType w:val="hybridMultilevel"/>
     <w:tmpl w:val="13D4F93E"/>
@@ -49166,7 +50742,7 @@
       </w:rPr>
     </w:lvl>
   </w:abstractNum>
-  <w:abstractNum w:abstractNumId="36" w15:restartNumberingAfterBreak="0">
+  <w:abstractNum w:abstractNumId="39" w15:restartNumberingAfterBreak="0">
     <w:nsid w:val="43960BFD"/>
     <w:multiLevelType w:val="hybridMultilevel"/>
     <w:tmpl w:val="D9CE7620"/>
@@ -49279,7 +50855,7 @@
       </w:rPr>
     </w:lvl>
   </w:abstractNum>
-  <w:abstractNum w:abstractNumId="37" w15:restartNumberingAfterBreak="0">
+  <w:abstractNum w:abstractNumId="40" w15:restartNumberingAfterBreak="0">
     <w:nsid w:val="4EE02CA0"/>
     <w:multiLevelType w:val="hybridMultilevel"/>
     <w:tmpl w:val="49A6CF4A"/>
@@ -49392,7 +50968,120 @@
       </w:rPr>
     </w:lvl>
   </w:abstractNum>
-  <w:abstractNum w:abstractNumId="38" w15:restartNumberingAfterBreak="0">
+  <w:abstractNum w:abstractNumId="41" w15:restartNumberingAfterBreak="0">
+    <w:nsid w:val="515A396E"/>
+    <w:multiLevelType w:val="hybridMultilevel"/>
+    <w:tmpl w:val="8BEC8746"/>
+    <w:lvl w:ilvl="0" w:tplc="FFFFFFFF">
+      <w:start w:val="1"/>
+      <w:numFmt w:val="bullet"/>
+      <w:lvlText w:val=""/>
+      <w:lvlJc w:val="left"/>
+      <w:pPr>
+        <w:ind w:left="2160" w:hanging="360"/>
+      </w:pPr>
+      <w:rPr>
+        <w:rFonts w:ascii="Wingdings" w:hAnsi="Wingdings" w:hint="default"/>
+      </w:rPr>
+    </w:lvl>
+    <w:lvl w:ilvl="1" w:tplc="041F0003" w:tentative="1">
+      <w:start w:val="1"/>
+      <w:numFmt w:val="bullet"/>
+      <w:lvlText w:val="o"/>
+      <w:lvlJc w:val="left"/>
+      <w:pPr>
+        <w:ind w:left="1440" w:hanging="360"/>
+      </w:pPr>
+      <w:rPr>
+        <w:rFonts w:ascii="Courier New" w:hAnsi="Courier New" w:cs="Courier New" w:hint="default"/>
+      </w:rPr>
+    </w:lvl>
+    <w:lvl w:ilvl="2" w:tplc="041F0005" w:tentative="1">
+      <w:start w:val="1"/>
+      <w:numFmt w:val="bullet"/>
+      <w:lvlText w:val=""/>
+      <w:lvlJc w:val="left"/>
+      <w:pPr>
+        <w:ind w:left="2160" w:hanging="360"/>
+      </w:pPr>
+      <w:rPr>
+        <w:rFonts w:ascii="Wingdings" w:hAnsi="Wingdings" w:hint="default"/>
+      </w:rPr>
+    </w:lvl>
+    <w:lvl w:ilvl="3" w:tplc="041F0001" w:tentative="1">
+      <w:start w:val="1"/>
+      <w:numFmt w:val="bullet"/>
+      <w:lvlText w:val=""/>
+      <w:lvlJc w:val="left"/>
+      <w:pPr>
+        <w:ind w:left="2880" w:hanging="360"/>
+      </w:pPr>
+      <w:rPr>
+        <w:rFonts w:ascii="Symbol" w:hAnsi="Symbol" w:hint="default"/>
+      </w:rPr>
+    </w:lvl>
+    <w:lvl w:ilvl="4" w:tplc="041F0003" w:tentative="1">
+      <w:start w:val="1"/>
+      <w:numFmt w:val="bullet"/>
+      <w:lvlText w:val="o"/>
+      <w:lvlJc w:val="left"/>
+      <w:pPr>
+        <w:ind w:left="3600" w:hanging="360"/>
+      </w:pPr>
+      <w:rPr>
+        <w:rFonts w:ascii="Courier New" w:hAnsi="Courier New" w:cs="Courier New" w:hint="default"/>
+      </w:rPr>
+    </w:lvl>
+    <w:lvl w:ilvl="5" w:tplc="041F0005" w:tentative="1">
+      <w:start w:val="1"/>
+      <w:numFmt w:val="bullet"/>
+      <w:lvlText w:val=""/>
+      <w:lvlJc w:val="left"/>
+      <w:pPr>
+        <w:ind w:left="4320" w:hanging="360"/>
+      </w:pPr>
+      <w:rPr>
+        <w:rFonts w:ascii="Wingdings" w:hAnsi="Wingdings" w:hint="default"/>
+      </w:rPr>
+    </w:lvl>
+    <w:lvl w:ilvl="6" w:tplc="041F0001" w:tentative="1">
+      <w:start w:val="1"/>
+      <w:numFmt w:val="bullet"/>
+      <w:lvlText w:val=""/>
+      <w:lvlJc w:val="left"/>
+      <w:pPr>
+        <w:ind w:left="5040" w:hanging="360"/>
+      </w:pPr>
+      <w:rPr>
+        <w:rFonts w:ascii="Symbol" w:hAnsi="Symbol" w:hint="default"/>
+      </w:rPr>
+    </w:lvl>
+    <w:lvl w:ilvl="7" w:tplc="041F0003" w:tentative="1">
+      <w:start w:val="1"/>
+      <w:numFmt w:val="bullet"/>
+      <w:lvlText w:val="o"/>
+      <w:lvlJc w:val="left"/>
+      <w:pPr>
+        <w:ind w:left="5760" w:hanging="360"/>
+      </w:pPr>
+      <w:rPr>
+        <w:rFonts w:ascii="Courier New" w:hAnsi="Courier New" w:cs="Courier New" w:hint="default"/>
+      </w:rPr>
+    </w:lvl>
+    <w:lvl w:ilvl="8" w:tplc="041F0005" w:tentative="1">
+      <w:start w:val="1"/>
+      <w:numFmt w:val="bullet"/>
+      <w:lvlText w:val=""/>
+      <w:lvlJc w:val="left"/>
+      <w:pPr>
+        <w:ind w:left="6480" w:hanging="360"/>
+      </w:pPr>
+      <w:rPr>
+        <w:rFonts w:ascii="Wingdings" w:hAnsi="Wingdings" w:hint="default"/>
+      </w:rPr>
+    </w:lvl>
+  </w:abstractNum>
+  <w:abstractNum w:abstractNumId="42" w15:restartNumberingAfterBreak="0">
     <w:nsid w:val="561E799A"/>
     <w:multiLevelType w:val="hybridMultilevel"/>
     <w:tmpl w:val="763694EC"/>
@@ -49420,7 +51109,7 @@
         <w:rFonts w:ascii="Courier New" w:hAnsi="Courier New" w:cs="Courier New" w:hint="default"/>
       </w:rPr>
     </w:lvl>
-    <w:lvl w:ilvl="2" w:tplc="041F0005" w:tentative="1">
+    <w:lvl w:ilvl="2" w:tplc="041F0005">
       <w:start w:val="1"/>
       <w:numFmt w:val="bullet"/>
       <w:lvlText w:val=""/>
@@ -49505,7 +51194,120 @@
       </w:rPr>
     </w:lvl>
   </w:abstractNum>
-  <w:abstractNum w:abstractNumId="39" w15:restartNumberingAfterBreak="0">
+  <w:abstractNum w:abstractNumId="43" w15:restartNumberingAfterBreak="0">
+    <w:nsid w:val="581F59F7"/>
+    <w:multiLevelType w:val="hybridMultilevel"/>
+    <w:tmpl w:val="EB223648"/>
+    <w:lvl w:ilvl="0" w:tplc="041F0005">
+      <w:start w:val="1"/>
+      <w:numFmt w:val="bullet"/>
+      <w:lvlText w:val=""/>
+      <w:lvlJc w:val="left"/>
+      <w:pPr>
+        <w:ind w:left="720" w:hanging="360"/>
+      </w:pPr>
+      <w:rPr>
+        <w:rFonts w:ascii="Wingdings" w:hAnsi="Wingdings" w:hint="default"/>
+      </w:rPr>
+    </w:lvl>
+    <w:lvl w:ilvl="1" w:tplc="041F0003" w:tentative="1">
+      <w:start w:val="1"/>
+      <w:numFmt w:val="bullet"/>
+      <w:lvlText w:val="o"/>
+      <w:lvlJc w:val="left"/>
+      <w:pPr>
+        <w:ind w:left="1440" w:hanging="360"/>
+      </w:pPr>
+      <w:rPr>
+        <w:rFonts w:ascii="Courier New" w:hAnsi="Courier New" w:cs="Courier New" w:hint="default"/>
+      </w:rPr>
+    </w:lvl>
+    <w:lvl w:ilvl="2" w:tplc="041F0005" w:tentative="1">
+      <w:start w:val="1"/>
+      <w:numFmt w:val="bullet"/>
+      <w:lvlText w:val=""/>
+      <w:lvlJc w:val="left"/>
+      <w:pPr>
+        <w:ind w:left="2160" w:hanging="360"/>
+      </w:pPr>
+      <w:rPr>
+        <w:rFonts w:ascii="Wingdings" w:hAnsi="Wingdings" w:hint="default"/>
+      </w:rPr>
+    </w:lvl>
+    <w:lvl w:ilvl="3" w:tplc="041F0001" w:tentative="1">
+      <w:start w:val="1"/>
+      <w:numFmt w:val="bullet"/>
+      <w:lvlText w:val=""/>
+      <w:lvlJc w:val="left"/>
+      <w:pPr>
+        <w:ind w:left="2880" w:hanging="360"/>
+      </w:pPr>
+      <w:rPr>
+        <w:rFonts w:ascii="Symbol" w:hAnsi="Symbol" w:hint="default"/>
+      </w:rPr>
+    </w:lvl>
+    <w:lvl w:ilvl="4" w:tplc="041F0003" w:tentative="1">
+      <w:start w:val="1"/>
+      <w:numFmt w:val="bullet"/>
+      <w:lvlText w:val="o"/>
+      <w:lvlJc w:val="left"/>
+      <w:pPr>
+        <w:ind w:left="3600" w:hanging="360"/>
+      </w:pPr>
+      <w:rPr>
+        <w:rFonts w:ascii="Courier New" w:hAnsi="Courier New" w:cs="Courier New" w:hint="default"/>
+      </w:rPr>
+    </w:lvl>
+    <w:lvl w:ilvl="5" w:tplc="041F0005" w:tentative="1">
+      <w:start w:val="1"/>
+      <w:numFmt w:val="bullet"/>
+      <w:lvlText w:val=""/>
+      <w:lvlJc w:val="left"/>
+      <w:pPr>
+        <w:ind w:left="4320" w:hanging="360"/>
+      </w:pPr>
+      <w:rPr>
+        <w:rFonts w:ascii="Wingdings" w:hAnsi="Wingdings" w:hint="default"/>
+      </w:rPr>
+    </w:lvl>
+    <w:lvl w:ilvl="6" w:tplc="041F0001" w:tentative="1">
+      <w:start w:val="1"/>
+      <w:numFmt w:val="bullet"/>
+      <w:lvlText w:val=""/>
+      <w:lvlJc w:val="left"/>
+      <w:pPr>
+        <w:ind w:left="5040" w:hanging="360"/>
+      </w:pPr>
+      <w:rPr>
+        <w:rFonts w:ascii="Symbol" w:hAnsi="Symbol" w:hint="default"/>
+      </w:rPr>
+    </w:lvl>
+    <w:lvl w:ilvl="7" w:tplc="041F0003" w:tentative="1">
+      <w:start w:val="1"/>
+      <w:numFmt w:val="bullet"/>
+      <w:lvlText w:val="o"/>
+      <w:lvlJc w:val="left"/>
+      <w:pPr>
+        <w:ind w:left="5760" w:hanging="360"/>
+      </w:pPr>
+      <w:rPr>
+        <w:rFonts w:ascii="Courier New" w:hAnsi="Courier New" w:cs="Courier New" w:hint="default"/>
+      </w:rPr>
+    </w:lvl>
+    <w:lvl w:ilvl="8" w:tplc="041F0005" w:tentative="1">
+      <w:start w:val="1"/>
+      <w:numFmt w:val="bullet"/>
+      <w:lvlText w:val=""/>
+      <w:lvlJc w:val="left"/>
+      <w:pPr>
+        <w:ind w:left="6480" w:hanging="360"/>
+      </w:pPr>
+      <w:rPr>
+        <w:rFonts w:ascii="Wingdings" w:hAnsi="Wingdings" w:hint="default"/>
+      </w:rPr>
+    </w:lvl>
+  </w:abstractNum>
+  <w:abstractNum w:abstractNumId="44" w15:restartNumberingAfterBreak="0">
     <w:nsid w:val="59A71316"/>
     <w:multiLevelType w:val="hybridMultilevel"/>
     <w:tmpl w:val="B5F2993A"/>
@@ -49618,7 +51420,7 @@
       </w:rPr>
     </w:lvl>
   </w:abstractNum>
-  <w:abstractNum w:abstractNumId="40" w15:restartNumberingAfterBreak="0">
+  <w:abstractNum w:abstractNumId="45" w15:restartNumberingAfterBreak="0">
     <w:nsid w:val="5A2C2479"/>
     <w:multiLevelType w:val="hybridMultilevel"/>
     <w:tmpl w:val="F1865726"/>
@@ -49731,7 +51533,7 @@
       </w:rPr>
     </w:lvl>
   </w:abstractNum>
-  <w:abstractNum w:abstractNumId="41" w15:restartNumberingAfterBreak="0">
+  <w:abstractNum w:abstractNumId="46" w15:restartNumberingAfterBreak="0">
     <w:nsid w:val="5F311851"/>
     <w:multiLevelType w:val="hybridMultilevel"/>
     <w:tmpl w:val="BA5266F8"/>
@@ -49844,7 +51646,7 @@
       </w:rPr>
     </w:lvl>
   </w:abstractNum>
-  <w:abstractNum w:abstractNumId="42" w15:restartNumberingAfterBreak="0">
+  <w:abstractNum w:abstractNumId="47" w15:restartNumberingAfterBreak="0">
     <w:nsid w:val="62D72CDA"/>
     <w:multiLevelType w:val="hybridMultilevel"/>
     <w:tmpl w:val="B0FC4D1A"/>
@@ -49957,7 +51759,120 @@
       </w:rPr>
     </w:lvl>
   </w:abstractNum>
-  <w:abstractNum w:abstractNumId="43" w15:restartNumberingAfterBreak="0">
+  <w:abstractNum w:abstractNumId="48" w15:restartNumberingAfterBreak="0">
+    <w:nsid w:val="6342169B"/>
+    <w:multiLevelType w:val="hybridMultilevel"/>
+    <w:tmpl w:val="F9BAEFE6"/>
+    <w:lvl w:ilvl="0" w:tplc="041F0001">
+      <w:start w:val="1"/>
+      <w:numFmt w:val="bullet"/>
+      <w:lvlText w:val=""/>
+      <w:lvlJc w:val="left"/>
+      <w:pPr>
+        <w:ind w:left="720" w:hanging="360"/>
+      </w:pPr>
+      <w:rPr>
+        <w:rFonts w:ascii="Symbol" w:hAnsi="Symbol" w:hint="default"/>
+      </w:rPr>
+    </w:lvl>
+    <w:lvl w:ilvl="1" w:tplc="041F0003" w:tentative="1">
+      <w:start w:val="1"/>
+      <w:numFmt w:val="bullet"/>
+      <w:lvlText w:val="o"/>
+      <w:lvlJc w:val="left"/>
+      <w:pPr>
+        <w:ind w:left="1440" w:hanging="360"/>
+      </w:pPr>
+      <w:rPr>
+        <w:rFonts w:ascii="Courier New" w:hAnsi="Courier New" w:cs="Courier New" w:hint="default"/>
+      </w:rPr>
+    </w:lvl>
+    <w:lvl w:ilvl="2" w:tplc="041F0005" w:tentative="1">
+      <w:start w:val="1"/>
+      <w:numFmt w:val="bullet"/>
+      <w:lvlText w:val=""/>
+      <w:lvlJc w:val="left"/>
+      <w:pPr>
+        <w:ind w:left="2160" w:hanging="360"/>
+      </w:pPr>
+      <w:rPr>
+        <w:rFonts w:ascii="Wingdings" w:hAnsi="Wingdings" w:hint="default"/>
+      </w:rPr>
+    </w:lvl>
+    <w:lvl w:ilvl="3" w:tplc="041F0001">
+      <w:start w:val="1"/>
+      <w:numFmt w:val="bullet"/>
+      <w:lvlText w:val=""/>
+      <w:lvlJc w:val="left"/>
+      <w:pPr>
+        <w:ind w:left="2880" w:hanging="360"/>
+      </w:pPr>
+      <w:rPr>
+        <w:rFonts w:ascii="Symbol" w:hAnsi="Symbol" w:hint="default"/>
+      </w:rPr>
+    </w:lvl>
+    <w:lvl w:ilvl="4" w:tplc="041F0003" w:tentative="1">
+      <w:start w:val="1"/>
+      <w:numFmt w:val="bullet"/>
+      <w:lvlText w:val="o"/>
+      <w:lvlJc w:val="left"/>
+      <w:pPr>
+        <w:ind w:left="3600" w:hanging="360"/>
+      </w:pPr>
+      <w:rPr>
+        <w:rFonts w:ascii="Courier New" w:hAnsi="Courier New" w:cs="Courier New" w:hint="default"/>
+      </w:rPr>
+    </w:lvl>
+    <w:lvl w:ilvl="5" w:tplc="041F0005" w:tentative="1">
+      <w:start w:val="1"/>
+      <w:numFmt w:val="bullet"/>
+      <w:lvlText w:val=""/>
+      <w:lvlJc w:val="left"/>
+      <w:pPr>
+        <w:ind w:left="4320" w:hanging="360"/>
+      </w:pPr>
+      <w:rPr>
+        <w:rFonts w:ascii="Wingdings" w:hAnsi="Wingdings" w:hint="default"/>
+      </w:rPr>
+    </w:lvl>
+    <w:lvl w:ilvl="6" w:tplc="041F0001" w:tentative="1">
+      <w:start w:val="1"/>
+      <w:numFmt w:val="bullet"/>
+      <w:lvlText w:val=""/>
+      <w:lvlJc w:val="left"/>
+      <w:pPr>
+        <w:ind w:left="5040" w:hanging="360"/>
+      </w:pPr>
+      <w:rPr>
+        <w:rFonts w:ascii="Symbol" w:hAnsi="Symbol" w:hint="default"/>
+      </w:rPr>
+    </w:lvl>
+    <w:lvl w:ilvl="7" w:tplc="041F0003" w:tentative="1">
+      <w:start w:val="1"/>
+      <w:numFmt w:val="bullet"/>
+      <w:lvlText w:val="o"/>
+      <w:lvlJc w:val="left"/>
+      <w:pPr>
+        <w:ind w:left="5760" w:hanging="360"/>
+      </w:pPr>
+      <w:rPr>
+        <w:rFonts w:ascii="Courier New" w:hAnsi="Courier New" w:cs="Courier New" w:hint="default"/>
+      </w:rPr>
+    </w:lvl>
+    <w:lvl w:ilvl="8" w:tplc="041F0005" w:tentative="1">
+      <w:start w:val="1"/>
+      <w:numFmt w:val="bullet"/>
+      <w:lvlText w:val=""/>
+      <w:lvlJc w:val="left"/>
+      <w:pPr>
+        <w:ind w:left="6480" w:hanging="360"/>
+      </w:pPr>
+      <w:rPr>
+        <w:rFonts w:ascii="Wingdings" w:hAnsi="Wingdings" w:hint="default"/>
+      </w:rPr>
+    </w:lvl>
+  </w:abstractNum>
+  <w:abstractNum w:abstractNumId="49" w15:restartNumberingAfterBreak="0">
     <w:nsid w:val="641077D4"/>
     <w:multiLevelType w:val="hybridMultilevel"/>
     <w:tmpl w:val="3E6AD8CA"/>
@@ -50070,7 +51985,120 @@
       </w:rPr>
     </w:lvl>
   </w:abstractNum>
-  <w:abstractNum w:abstractNumId="44" w15:restartNumberingAfterBreak="0">
+  <w:abstractNum w:abstractNumId="50" w15:restartNumberingAfterBreak="0">
+    <w:nsid w:val="647222B2"/>
+    <w:multiLevelType w:val="hybridMultilevel"/>
+    <w:tmpl w:val="249E28F2"/>
+    <w:lvl w:ilvl="0" w:tplc="FFFFFFFF">
+      <w:start w:val="1"/>
+      <w:numFmt w:val="bullet"/>
+      <w:lvlText w:val=""/>
+      <w:lvlJc w:val="left"/>
+      <w:pPr>
+        <w:ind w:left="720" w:hanging="360"/>
+      </w:pPr>
+      <w:rPr>
+        <w:rFonts w:ascii="Symbol" w:hAnsi="Symbol" w:hint="default"/>
+      </w:rPr>
+    </w:lvl>
+    <w:lvl w:ilvl="1" w:tplc="FFFFFFFF">
+      <w:start w:val="1"/>
+      <w:numFmt w:val="bullet"/>
+      <w:lvlText w:val="o"/>
+      <w:lvlJc w:val="left"/>
+      <w:pPr>
+        <w:ind w:left="1440" w:hanging="360"/>
+      </w:pPr>
+      <w:rPr>
+        <w:rFonts w:ascii="Courier New" w:hAnsi="Courier New" w:cs="Courier New" w:hint="default"/>
+      </w:rPr>
+    </w:lvl>
+    <w:lvl w:ilvl="2" w:tplc="FFFFFFFF">
+      <w:start w:val="1"/>
+      <w:numFmt w:val="bullet"/>
+      <w:lvlText w:val=""/>
+      <w:lvlJc w:val="left"/>
+      <w:pPr>
+        <w:ind w:left="2160" w:hanging="360"/>
+      </w:pPr>
+      <w:rPr>
+        <w:rFonts w:ascii="Wingdings" w:hAnsi="Wingdings" w:hint="default"/>
+      </w:rPr>
+    </w:lvl>
+    <w:lvl w:ilvl="3" w:tplc="041F000D">
+      <w:start w:val="1"/>
+      <w:numFmt w:val="bullet"/>
+      <w:lvlText w:val=""/>
+      <w:lvlJc w:val="left"/>
+      <w:pPr>
+        <w:ind w:left="2880" w:hanging="360"/>
+      </w:pPr>
+      <w:rPr>
+        <w:rFonts w:ascii="Wingdings" w:hAnsi="Wingdings" w:hint="default"/>
+      </w:rPr>
+    </w:lvl>
+    <w:lvl w:ilvl="4" w:tplc="FFFFFFFF" w:tentative="1">
+      <w:start w:val="1"/>
+      <w:numFmt w:val="bullet"/>
+      <w:lvlText w:val="o"/>
+      <w:lvlJc w:val="left"/>
+      <w:pPr>
+        <w:ind w:left="3600" w:hanging="360"/>
+      </w:pPr>
+      <w:rPr>
+        <w:rFonts w:ascii="Courier New" w:hAnsi="Courier New" w:cs="Courier New" w:hint="default"/>
+      </w:rPr>
+    </w:lvl>
+    <w:lvl w:ilvl="5" w:tplc="FFFFFFFF" w:tentative="1">
+      <w:start w:val="1"/>
+      <w:numFmt w:val="bullet"/>
+      <w:lvlText w:val=""/>
+      <w:lvlJc w:val="left"/>
+      <w:pPr>
+        <w:ind w:left="4320" w:hanging="360"/>
+      </w:pPr>
+      <w:rPr>
+        <w:rFonts w:ascii="Wingdings" w:hAnsi="Wingdings" w:hint="default"/>
+      </w:rPr>
+    </w:lvl>
+    <w:lvl w:ilvl="6" w:tplc="FFFFFFFF" w:tentative="1">
+      <w:start w:val="1"/>
+      <w:numFmt w:val="bullet"/>
+      <w:lvlText w:val=""/>
+      <w:lvlJc w:val="left"/>
+      <w:pPr>
+        <w:ind w:left="5040" w:hanging="360"/>
+      </w:pPr>
+      <w:rPr>
+        <w:rFonts w:ascii="Symbol" w:hAnsi="Symbol" w:hint="default"/>
+      </w:rPr>
+    </w:lvl>
+    <w:lvl w:ilvl="7" w:tplc="FFFFFFFF" w:tentative="1">
+      <w:start w:val="1"/>
+      <w:numFmt w:val="bullet"/>
+      <w:lvlText w:val="o"/>
+      <w:lvlJc w:val="left"/>
+      <w:pPr>
+        <w:ind w:left="5760" w:hanging="360"/>
+      </w:pPr>
+      <w:rPr>
+        <w:rFonts w:ascii="Courier New" w:hAnsi="Courier New" w:cs="Courier New" w:hint="default"/>
+      </w:rPr>
+    </w:lvl>
+    <w:lvl w:ilvl="8" w:tplc="FFFFFFFF" w:tentative="1">
+      <w:start w:val="1"/>
+      <w:numFmt w:val="bullet"/>
+      <w:lvlText w:val=""/>
+      <w:lvlJc w:val="left"/>
+      <w:pPr>
+        <w:ind w:left="6480" w:hanging="360"/>
+      </w:pPr>
+      <w:rPr>
+        <w:rFonts w:ascii="Wingdings" w:hAnsi="Wingdings" w:hint="default"/>
+      </w:rPr>
+    </w:lvl>
+  </w:abstractNum>
+  <w:abstractNum w:abstractNumId="51" w15:restartNumberingAfterBreak="0">
     <w:nsid w:val="65617544"/>
     <w:multiLevelType w:val="hybridMultilevel"/>
     <w:tmpl w:val="01EAAEF6"/>
@@ -50183,7 +52211,7 @@
       </w:rPr>
     </w:lvl>
   </w:abstractNum>
-  <w:abstractNum w:abstractNumId="45" w15:restartNumberingAfterBreak="0">
+  <w:abstractNum w:abstractNumId="52" w15:restartNumberingAfterBreak="0">
     <w:nsid w:val="6A976270"/>
     <w:multiLevelType w:val="hybridMultilevel"/>
     <w:tmpl w:val="741CB816"/>
@@ -50296,7 +52324,7 @@
       </w:rPr>
     </w:lvl>
   </w:abstractNum>
-  <w:abstractNum w:abstractNumId="46" w15:restartNumberingAfterBreak="0">
+  <w:abstractNum w:abstractNumId="53" w15:restartNumberingAfterBreak="0">
     <w:nsid w:val="6BE92334"/>
     <w:multiLevelType w:val="hybridMultilevel"/>
     <w:tmpl w:val="78D86B74"/>
@@ -50409,7 +52437,7 @@
       </w:rPr>
     </w:lvl>
   </w:abstractNum>
-  <w:abstractNum w:abstractNumId="47" w15:restartNumberingAfterBreak="0">
+  <w:abstractNum w:abstractNumId="54" w15:restartNumberingAfterBreak="0">
     <w:nsid w:val="70460AD9"/>
     <w:multiLevelType w:val="hybridMultilevel"/>
     <w:tmpl w:val="E7BA6EF4"/>
@@ -50522,7 +52550,7 @@
       </w:rPr>
     </w:lvl>
   </w:abstractNum>
-  <w:abstractNum w:abstractNumId="48" w15:restartNumberingAfterBreak="0">
+  <w:abstractNum w:abstractNumId="55" w15:restartNumberingAfterBreak="0">
     <w:nsid w:val="72667923"/>
     <w:multiLevelType w:val="hybridMultilevel"/>
     <w:tmpl w:val="078838B8"/>
@@ -50635,7 +52663,7 @@
       </w:rPr>
     </w:lvl>
   </w:abstractNum>
-  <w:abstractNum w:abstractNumId="49" w15:restartNumberingAfterBreak="0">
+  <w:abstractNum w:abstractNumId="56" w15:restartNumberingAfterBreak="0">
     <w:nsid w:val="76F20143"/>
     <w:multiLevelType w:val="hybridMultilevel"/>
     <w:tmpl w:val="F8E290AE"/>
@@ -50748,10 +52776,10 @@
       </w:rPr>
     </w:lvl>
   </w:abstractNum>
-  <w:abstractNum w:abstractNumId="50" w15:restartNumberingAfterBreak="0">
+  <w:abstractNum w:abstractNumId="57" w15:restartNumberingAfterBreak="0">
     <w:nsid w:val="7762367B"/>
     <w:multiLevelType w:val="hybridMultilevel"/>
-    <w:tmpl w:val="381266EC"/>
+    <w:tmpl w:val="96BC2A62"/>
     <w:lvl w:ilvl="0" w:tplc="041F0001">
       <w:start w:val="1"/>
       <w:numFmt w:val="bullet"/>
@@ -50788,7 +52816,7 @@
         <w:rFonts w:ascii="Wingdings" w:hAnsi="Wingdings" w:hint="default"/>
       </w:rPr>
     </w:lvl>
-    <w:lvl w:ilvl="3" w:tplc="041F0001" w:tentative="1">
+    <w:lvl w:ilvl="3" w:tplc="041F0001">
       <w:start w:val="1"/>
       <w:numFmt w:val="bullet"/>
       <w:lvlText w:val=""/>
@@ -50861,7 +52889,7 @@
       </w:rPr>
     </w:lvl>
   </w:abstractNum>
-  <w:abstractNum w:abstractNumId="51" w15:restartNumberingAfterBreak="0">
+  <w:abstractNum w:abstractNumId="58" w15:restartNumberingAfterBreak="0">
     <w:nsid w:val="783D1B1C"/>
     <w:multiLevelType w:val="hybridMultilevel"/>
     <w:tmpl w:val="825A48DA"/>
@@ -50974,7 +53002,7 @@
       </w:rPr>
     </w:lvl>
   </w:abstractNum>
-  <w:abstractNum w:abstractNumId="52" w15:restartNumberingAfterBreak="0">
+  <w:abstractNum w:abstractNumId="59" w15:restartNumberingAfterBreak="0">
     <w:nsid w:val="7A294650"/>
     <w:multiLevelType w:val="hybridMultilevel"/>
     <w:tmpl w:val="F460B27E"/>
@@ -51087,7 +53115,7 @@
       </w:rPr>
     </w:lvl>
   </w:abstractNum>
-  <w:abstractNum w:abstractNumId="53" w15:restartNumberingAfterBreak="0">
+  <w:abstractNum w:abstractNumId="60" w15:restartNumberingAfterBreak="0">
     <w:nsid w:val="7ACC3CE1"/>
     <w:multiLevelType w:val="hybridMultilevel"/>
     <w:tmpl w:val="2196DED4"/>
@@ -51200,7 +53228,7 @@
       </w:rPr>
     </w:lvl>
   </w:abstractNum>
-  <w:abstractNum w:abstractNumId="54" w15:restartNumberingAfterBreak="0">
+  <w:abstractNum w:abstractNumId="61" w15:restartNumberingAfterBreak="0">
     <w:nsid w:val="7AE32028"/>
     <w:multiLevelType w:val="hybridMultilevel"/>
     <w:tmpl w:val="9AA2C4BC"/>
@@ -51290,10 +53318,10 @@
     </w:lvl>
   </w:abstractNum>
   <w:num w:numId="1">
-    <w:abstractNumId w:val="41"/>
+    <w:abstractNumId w:val="46"/>
   </w:num>
   <w:num w:numId="2">
-    <w:abstractNumId w:val="22"/>
+    <w:abstractNumId w:val="24"/>
   </w:num>
   <w:num w:numId="3">
     <w:abstractNumId w:val="7"/>
@@ -51308,40 +53336,40 @@
     <w:abstractNumId w:val="13"/>
   </w:num>
   <w:num w:numId="7">
-    <w:abstractNumId w:val="47"/>
+    <w:abstractNumId w:val="54"/>
   </w:num>
   <w:num w:numId="8">
-    <w:abstractNumId w:val="34"/>
+    <w:abstractNumId w:val="37"/>
   </w:num>
   <w:num w:numId="9">
-    <w:abstractNumId w:val="43"/>
+    <w:abstractNumId w:val="49"/>
   </w:num>
   <w:num w:numId="10">
     <w:abstractNumId w:val="9"/>
   </w:num>
   <w:num w:numId="11">
-    <w:abstractNumId w:val="42"/>
+    <w:abstractNumId w:val="47"/>
   </w:num>
   <w:num w:numId="12">
-    <w:abstractNumId w:val="54"/>
+    <w:abstractNumId w:val="61"/>
   </w:num>
   <w:num w:numId="13">
-    <w:abstractNumId w:val="46"/>
+    <w:abstractNumId w:val="53"/>
   </w:num>
   <w:num w:numId="14">
     <w:abstractNumId w:val="1"/>
   </w:num>
   <w:num w:numId="15">
-    <w:abstractNumId w:val="28"/>
+    <w:abstractNumId w:val="30"/>
   </w:num>
   <w:num w:numId="16">
     <w:abstractNumId w:val="16"/>
   </w:num>
   <w:num w:numId="17">
-    <w:abstractNumId w:val="35"/>
+    <w:abstractNumId w:val="38"/>
   </w:num>
   <w:num w:numId="18">
-    <w:abstractNumId w:val="20"/>
+    <w:abstractNumId w:val="21"/>
   </w:num>
   <w:num w:numId="19">
     <w:abstractNumId w:val="0"/>
@@ -51350,67 +53378,67 @@
     <w:abstractNumId w:val="4"/>
   </w:num>
   <w:num w:numId="21">
-    <w:abstractNumId w:val="45"/>
+    <w:abstractNumId w:val="52"/>
   </w:num>
   <w:num w:numId="22">
-    <w:abstractNumId w:val="36"/>
+    <w:abstractNumId w:val="39"/>
   </w:num>
   <w:num w:numId="23">
-    <w:abstractNumId w:val="44"/>
+    <w:abstractNumId w:val="51"/>
   </w:num>
   <w:num w:numId="24">
     <w:abstractNumId w:val="14"/>
   </w:num>
   <w:num w:numId="25">
-    <w:abstractNumId w:val="27"/>
+    <w:abstractNumId w:val="29"/>
   </w:num>
   <w:num w:numId="26">
-    <w:abstractNumId w:val="25"/>
+    <w:abstractNumId w:val="27"/>
   </w:num>
   <w:num w:numId="27">
     <w:abstractNumId w:val="17"/>
   </w:num>
   <w:num w:numId="28">
-    <w:abstractNumId w:val="21"/>
+    <w:abstractNumId w:val="22"/>
   </w:num>
   <w:num w:numId="29">
-    <w:abstractNumId w:val="24"/>
+    <w:abstractNumId w:val="26"/>
   </w:num>
   <w:num w:numId="30">
-    <w:abstractNumId w:val="39"/>
+    <w:abstractNumId w:val="44"/>
   </w:num>
   <w:num w:numId="31">
     <w:abstractNumId w:val="10"/>
   </w:num>
   <w:num w:numId="32">
-    <w:abstractNumId w:val="31"/>
+    <w:abstractNumId w:val="34"/>
   </w:num>
   <w:num w:numId="33">
-    <w:abstractNumId w:val="48"/>
+    <w:abstractNumId w:val="55"/>
   </w:num>
   <w:num w:numId="34">
-    <w:abstractNumId w:val="37"/>
+    <w:abstractNumId w:val="40"/>
   </w:num>
   <w:num w:numId="35">
-    <w:abstractNumId w:val="51"/>
+    <w:abstractNumId w:val="58"/>
   </w:num>
   <w:num w:numId="36">
-    <w:abstractNumId w:val="23"/>
+    <w:abstractNumId w:val="25"/>
   </w:num>
   <w:num w:numId="37">
-    <w:abstractNumId w:val="32"/>
+    <w:abstractNumId w:val="35"/>
   </w:num>
   <w:num w:numId="38">
+    <w:abstractNumId w:val="36"/>
+  </w:num>
+  <w:num w:numId="39">
     <w:abstractNumId w:val="33"/>
   </w:num>
-  <w:num w:numId="39">
-    <w:abstractNumId w:val="30"/>
-  </w:num>
   <w:num w:numId="40">
-    <w:abstractNumId w:val="53"/>
+    <w:abstractNumId w:val="60"/>
   </w:num>
   <w:num w:numId="41">
-    <w:abstractNumId w:val="40"/>
+    <w:abstractNumId w:val="45"/>
   </w:num>
   <w:num w:numId="42">
     <w:abstractNumId w:val="2"/>
@@ -51422,37 +53450,58 @@
     <w:abstractNumId w:val="6"/>
   </w:num>
   <w:num w:numId="45">
-    <w:abstractNumId w:val="19"/>
+    <w:abstractNumId w:val="20"/>
   </w:num>
   <w:num w:numId="46">
     <w:abstractNumId w:val="15"/>
   </w:num>
   <w:num w:numId="47">
-    <w:abstractNumId w:val="49"/>
+    <w:abstractNumId w:val="56"/>
   </w:num>
   <w:num w:numId="48">
-    <w:abstractNumId w:val="52"/>
+    <w:abstractNumId w:val="59"/>
   </w:num>
   <w:num w:numId="49">
-    <w:abstractNumId w:val="29"/>
+    <w:abstractNumId w:val="32"/>
   </w:num>
   <w:num w:numId="50">
-    <w:abstractNumId w:val="18"/>
+    <w:abstractNumId w:val="19"/>
   </w:num>
   <w:num w:numId="51">
-    <w:abstractNumId w:val="26"/>
+    <w:abstractNumId w:val="28"/>
   </w:num>
   <w:num w:numId="52">
-    <w:abstractNumId w:val="38"/>
+    <w:abstractNumId w:val="42"/>
   </w:num>
   <w:num w:numId="53">
-    <w:abstractNumId w:val="50"/>
+    <w:abstractNumId w:val="57"/>
   </w:num>
   <w:num w:numId="54">
     <w:abstractNumId w:val="11"/>
   </w:num>
   <w:num w:numId="55">
     <w:abstractNumId w:val="5"/>
+  </w:num>
+  <w:num w:numId="56">
+    <w:abstractNumId w:val="50"/>
+  </w:num>
+  <w:num w:numId="57">
+    <w:abstractNumId w:val="48"/>
+  </w:num>
+  <w:num w:numId="58">
+    <w:abstractNumId w:val="41"/>
+  </w:num>
+  <w:num w:numId="59">
+    <w:abstractNumId w:val="31"/>
+  </w:num>
+  <w:num w:numId="60">
+    <w:abstractNumId w:val="23"/>
+  </w:num>
+  <w:num w:numId="61">
+    <w:abstractNumId w:val="43"/>
+  </w:num>
+  <w:num w:numId="62">
+    <w:abstractNumId w:val="18"/>
   </w:num>
   <w:numIdMacAtCleanup w:val="53"/>
 </w:numbering>
@@ -52264,12 +54313,14 @@
     <w:rsid w:val="005C0651"/>
     <w:rsid w:val="005C71A3"/>
     <w:rsid w:val="00640EFA"/>
+    <w:rsid w:val="006A16FD"/>
     <w:rsid w:val="006B395C"/>
     <w:rsid w:val="006C57D4"/>
     <w:rsid w:val="006E6BF1"/>
     <w:rsid w:val="0070220E"/>
     <w:rsid w:val="008570F0"/>
     <w:rsid w:val="008670D9"/>
+    <w:rsid w:val="00925038"/>
     <w:rsid w:val="00992C76"/>
     <w:rsid w:val="009B51C6"/>
     <w:rsid w:val="009E2F37"/>
